--- a/Rootstock Financials/Releases/Winter 2019/Manual Steps/Winter 19 Manual Steps.docx
+++ b/Rootstock Financials/Releases/Winter 2019/Manual Steps/Winter 19 Manual Steps.docx
@@ -35,7 +35,7 @@
       </w:r>
     </w:p>
     <w:p>
-      <w:hyperlink r:id="rId4" w:history="1">
+      <w:hyperlink r:id="rId5" w:history="1">
         <w:r>
           <w:rPr>
             <w:rStyle w:val="Hyperlink"/>
@@ -45,7 +45,7 @@
       </w:hyperlink>
     </w:p>
     <w:p>
-      <w:hyperlink r:id="rId5" w:history="1">
+      <w:hyperlink r:id="rId6" w:history="1">
         <w:r>
           <w:rPr>
             <w:rStyle w:val="Hyperlink"/>
@@ -90,8 +90,122 @@
         <w:t xml:space="preserve">change page layout assignment to 4 </w:t>
       </w:r>
     </w:p>
-    <w:p/>
-    <w:p/>
+    <w:p>
+      <w:r>
+        <w:t>Ticket 2</w:t>
+      </w:r>
+      <w:r>
+        <w:t>1466</w:t>
+      </w:r>
+      <w:r>
+        <w:t>:</w:t>
+      </w:r>
+    </w:p>
+    <w:p>
+      <w:r>
+        <w:tab/>
+        <w:t>Run Script: 2</w:t>
+      </w:r>
+      <w:r>
+        <w:t>1466</w:t>
+      </w:r>
+      <w:r>
+        <w:t>_menu.txt</w:t>
+      </w:r>
+    </w:p>
+    <w:p>
+      <w:r>
+        <w:t>Ticket 23957:</w:t>
+      </w:r>
+    </w:p>
+    <w:p>
+      <w:pPr>
+        <w:pStyle w:val="ListParagraph"/>
+        <w:numPr>
+          <w:ilvl w:val="0"/>
+          <w:numId w:val="1"/>
+        </w:numPr>
+      </w:pPr>
+      <w:r>
+        <w:t xml:space="preserve">Copy </w:t>
+      </w:r>
+      <w:proofErr w:type="spellStart"/>
+      <w:r>
+        <w:t>qa-rsf</w:t>
+      </w:r>
+      <w:proofErr w:type="spellEnd"/>
+      <w:r>
+        <w:t xml:space="preserve"> version of ‘</w:t>
+      </w:r>
+      <w:proofErr w:type="spellStart"/>
+      <w:r>
+        <w:rPr>
+          <w:rFonts w:ascii="Arial" w:hAnsi="Arial" w:cs="Arial"/>
+          <w:color w:val="000000"/>
+          <w:sz w:val="18"/>
+          <w:szCs w:val="18"/>
+          <w:shd w:val="clear" w:color="auto" w:fill="FFFFFF"/>
+        </w:rPr>
+        <w:t>WHTReturn</w:t>
+      </w:r>
+      <w:proofErr w:type="spellEnd"/>
+      <w:r>
+        <w:t>’ email template and replace target org version of ‘</w:t>
+      </w:r>
+      <w:proofErr w:type="spellStart"/>
+      <w:r>
+        <w:rPr>
+          <w:rFonts w:ascii="Arial" w:hAnsi="Arial" w:cs="Arial"/>
+          <w:color w:val="000000"/>
+          <w:sz w:val="18"/>
+          <w:szCs w:val="18"/>
+          <w:shd w:val="clear" w:color="auto" w:fill="FFFFFF"/>
+        </w:rPr>
+        <w:t>WHTReturn</w:t>
+      </w:r>
+      <w:proofErr w:type="spellEnd"/>
+      <w:r>
+        <w:t>’ (similar to how we handle email templates for new installations)</w:t>
+      </w:r>
+    </w:p>
+    <w:p>
+      <w:pPr>
+        <w:pStyle w:val="ListParagraph"/>
+        <w:ind w:left="1080"/>
+      </w:pPr>
+    </w:p>
+    <w:p>
+      <w:pPr>
+        <w:pStyle w:val="ListParagraph"/>
+        <w:numPr>
+          <w:ilvl w:val="0"/>
+          <w:numId w:val="1"/>
+        </w:numPr>
+      </w:pPr>
+      <w:r>
+        <w:t xml:space="preserve">Copy </w:t>
+      </w:r>
+      <w:proofErr w:type="spellStart"/>
+      <w:r>
+        <w:t>qa-rsf</w:t>
+      </w:r>
+      <w:proofErr w:type="spellEnd"/>
+      <w:r>
+        <w:t xml:space="preserve"> version of ‘</w:t>
+      </w:r>
+      <w:r>
+        <w:t>Customer Statements</w:t>
+      </w:r>
+      <w:r>
+        <w:t>’ email template and replace target org version of ‘</w:t>
+      </w:r>
+      <w:r>
+        <w:t>Customer Statements</w:t>
+      </w:r>
+      <w:r>
+        <w:t>’ (similar to how we handle email templates for new installations)</w:t>
+      </w:r>
+    </w:p>
     <w:p>
       <w:bookmarkStart w:id="0" w:name="_GoBack"/>
       <w:bookmarkEnd w:id="0"/>
@@ -104,6 +218,103 @@
     </w:sectPr>
   </w:body>
 </w:document>
+</file>
+
+<file path=word/numbering.xml><?xml version="1.0" encoding="utf-8"?>
+<w:numbering xmlns:wpc="http://schemas.microsoft.com/office/word/2010/wordprocessingCanvas" xmlns:cx="http://schemas.microsoft.com/office/drawing/2014/chartex" xmlns:cx1="http://schemas.microsoft.com/office/drawing/2015/9/8/chartex" xmlns:cx2="http://schemas.microsoft.com/office/drawing/2015/10/21/chartex" xmlns:cx3="http://schemas.microsoft.com/office/drawing/2016/5/9/chartex" xmlns:cx4="http://schemas.microsoft.com/office/drawing/2016/5/10/chartex" xmlns:cx5="http://schemas.microsoft.com/office/drawing/2016/5/11/chartex" xmlns:cx6="http://schemas.microsoft.com/office/drawing/2016/5/12/chartex" xmlns:cx7="http://schemas.microsoft.com/office/drawing/2016/5/13/chartex" xmlns:cx8="http://schemas.microsoft.com/office/drawing/2016/5/14/chartex" xmlns:mc="http://schemas.openxmlformats.org/markup-compatibility/2006" xmlns:aink="http://schemas.microsoft.com/office/drawing/2016/ink" xmlns:am3d="http://schemas.microsoft.com/office/drawing/2017/model3d" xmlns:o="urn:schemas-microsoft-com:office:office" xmlns:r="http://schemas.openxmlformats.org/officeDocument/2006/relationships" xmlns:m="http://schemas.openxmlformats.org/officeDocument/2006/math" xmlns:v="urn:schemas-microsoft-com:vml" xmlns:wp14="http://schemas.microsoft.com/office/word/2010/wordprocessingDrawing" xmlns:wp="http://schemas.openxmlformats.org/drawingml/2006/wordprocessingDrawing" xmlns:w10="urn:schemas-microsoft-com:office:word" xmlns:w="http://schemas.openxmlformats.org/wordprocessingml/2006/main" xmlns:w14="http://schemas.microsoft.com/office/word/2010/wordml" xmlns:w15="http://schemas.microsoft.com/office/word/2012/wordml" xmlns:w16cid="http://schemas.microsoft.com/office/word/2016/wordml/cid" xmlns:w16se="http://schemas.microsoft.com/office/word/2015/wordml/symex" xmlns:wpg="http://schemas.microsoft.com/office/word/2010/wordprocessingGroup" xmlns:wpi="http://schemas.microsoft.com/office/word/2010/wordprocessingInk" xmlns:wne="http://schemas.microsoft.com/office/word/2006/wordml" xmlns:wps="http://schemas.microsoft.com/office/word/2010/wordprocessingShape" mc:Ignorable="w14 w15 w16se w16cid wp14">
+  <w:abstractNum w:abstractNumId="0" w15:restartNumberingAfterBreak="0">
+    <w:nsid w:val="424F0D6D"/>
+    <w:multiLevelType w:val="hybridMultilevel"/>
+    <w:tmpl w:val="82B0056A"/>
+    <w:lvl w:ilvl="0" w:tplc="FF121964">
+      <w:start w:val="1"/>
+      <w:numFmt w:val="decimal"/>
+      <w:lvlText w:val="%1."/>
+      <w:lvlJc w:val="left"/>
+      <w:pPr>
+        <w:ind w:left="1080" w:hanging="360"/>
+      </w:pPr>
+      <w:rPr>
+        <w:rFonts w:hint="default"/>
+      </w:rPr>
+    </w:lvl>
+    <w:lvl w:ilvl="1" w:tplc="40090019" w:tentative="1">
+      <w:start w:val="1"/>
+      <w:numFmt w:val="lowerLetter"/>
+      <w:lvlText w:val="%2."/>
+      <w:lvlJc w:val="left"/>
+      <w:pPr>
+        <w:ind w:left="1800" w:hanging="360"/>
+      </w:pPr>
+    </w:lvl>
+    <w:lvl w:ilvl="2" w:tplc="4009001B" w:tentative="1">
+      <w:start w:val="1"/>
+      <w:numFmt w:val="lowerRoman"/>
+      <w:lvlText w:val="%3."/>
+      <w:lvlJc w:val="right"/>
+      <w:pPr>
+        <w:ind w:left="2520" w:hanging="180"/>
+      </w:pPr>
+    </w:lvl>
+    <w:lvl w:ilvl="3" w:tplc="4009000F" w:tentative="1">
+      <w:start w:val="1"/>
+      <w:numFmt w:val="decimal"/>
+      <w:lvlText w:val="%4."/>
+      <w:lvlJc w:val="left"/>
+      <w:pPr>
+        <w:ind w:left="3240" w:hanging="360"/>
+      </w:pPr>
+    </w:lvl>
+    <w:lvl w:ilvl="4" w:tplc="40090019" w:tentative="1">
+      <w:start w:val="1"/>
+      <w:numFmt w:val="lowerLetter"/>
+      <w:lvlText w:val="%5."/>
+      <w:lvlJc w:val="left"/>
+      <w:pPr>
+        <w:ind w:left="3960" w:hanging="360"/>
+      </w:pPr>
+    </w:lvl>
+    <w:lvl w:ilvl="5" w:tplc="4009001B" w:tentative="1">
+      <w:start w:val="1"/>
+      <w:numFmt w:val="lowerRoman"/>
+      <w:lvlText w:val="%6."/>
+      <w:lvlJc w:val="right"/>
+      <w:pPr>
+        <w:ind w:left="4680" w:hanging="180"/>
+      </w:pPr>
+    </w:lvl>
+    <w:lvl w:ilvl="6" w:tplc="4009000F" w:tentative="1">
+      <w:start w:val="1"/>
+      <w:numFmt w:val="decimal"/>
+      <w:lvlText w:val="%7."/>
+      <w:lvlJc w:val="left"/>
+      <w:pPr>
+        <w:ind w:left="5400" w:hanging="360"/>
+      </w:pPr>
+    </w:lvl>
+    <w:lvl w:ilvl="7" w:tplc="40090019" w:tentative="1">
+      <w:start w:val="1"/>
+      <w:numFmt w:val="lowerLetter"/>
+      <w:lvlText w:val="%8."/>
+      <w:lvlJc w:val="left"/>
+      <w:pPr>
+        <w:ind w:left="6120" w:hanging="360"/>
+      </w:pPr>
+    </w:lvl>
+    <w:lvl w:ilvl="8" w:tplc="4009001B" w:tentative="1">
+      <w:start w:val="1"/>
+      <w:numFmt w:val="lowerRoman"/>
+      <w:lvlText w:val="%9."/>
+      <w:lvlJc w:val="right"/>
+      <w:pPr>
+        <w:ind w:left="6840" w:hanging="180"/>
+      </w:pPr>
+    </w:lvl>
+  </w:abstractNum>
+  <w:num w:numId="1">
+    <w:abstractNumId w:val="0"/>
+  </w:num>
+</w:numbering>
 </file>
 
 <file path=word/styles.xml><?xml version="1.0" encoding="utf-8"?>
@@ -543,6 +754,17 @@
       <w:u w:val="single"/>
     </w:rPr>
   </w:style>
+  <w:style w:type="paragraph" w:styleId="ListParagraph">
+    <w:name w:val="List Paragraph"/>
+    <w:basedOn w:val="Normal"/>
+    <w:uiPriority w:val="34"/>
+    <w:qFormat/>
+    <w:rsid w:val="00F21AE4"/>
+    <w:pPr>
+      <w:ind w:left="720"/>
+      <w:contextualSpacing/>
+    </w:pPr>
+  </w:style>
 </w:styles>
 </file>
 

--- a/Rootstock Financials/Releases/Winter 2019/Manual Steps/Winter 19 Manual Steps.docx
+++ b/Rootstock Financials/Releases/Winter 2019/Manual Steps/Winter 19 Manual Steps.docx
@@ -92,25 +92,13 @@
     </w:p>
     <w:p>
       <w:r>
-        <w:t>Ticket 2</w:t>
-      </w:r>
-      <w:r>
-        <w:t>1466</w:t>
-      </w:r>
-      <w:r>
-        <w:t>:</w:t>
+        <w:t>Ticket 21466:</w:t>
       </w:r>
     </w:p>
     <w:p>
       <w:r>
         <w:tab/>
-        <w:t>Run Script: 2</w:t>
-      </w:r>
-      <w:r>
-        <w:t>1466</w:t>
-      </w:r>
-      <w:r>
-        <w:t>_menu.txt</w:t>
+        <w:t>Run Script: 21466_menu.txt</w:t>
       </w:r>
     </w:p>
     <w:p>
@@ -207,9 +195,50 @@
       </w:r>
     </w:p>
     <w:p>
+      <w:pPr>
+        <w:pStyle w:val="ListParagraph"/>
+      </w:pPr>
+    </w:p>
+    <w:p>
+      <w:r>
+        <w:t>Jira 1456:</w:t>
+      </w:r>
+    </w:p>
+    <w:p>
+      <w:pPr>
+        <w:pStyle w:val="ListParagraph"/>
+        <w:numPr>
+          <w:ilvl w:val="0"/>
+          <w:numId w:val="2"/>
+        </w:numPr>
+      </w:pPr>
+      <w:proofErr w:type="spellStart"/>
+      <w:r>
+        <w:t>Soinv</w:t>
+      </w:r>
+      <w:proofErr w:type="spellEnd"/>
+      <w:r>
+        <w:t>__c</w:t>
+      </w:r>
+    </w:p>
+    <w:p>
+      <w:pPr>
+        <w:pStyle w:val="ListParagraph"/>
+        <w:numPr>
+          <w:ilvl w:val="1"/>
+          <w:numId w:val="2"/>
+        </w:numPr>
+      </w:pPr>
+      <w:r>
+        <w:t>Activate “Allow reports” on the object</w:t>
+      </w:r>
       <w:bookmarkStart w:id="0" w:name="_GoBack"/>
       <w:bookmarkEnd w:id="0"/>
-    </w:p>
+      <w:r>
+        <w:t xml:space="preserve"> </w:t>
+      </w:r>
+    </w:p>
+    <w:p/>
     <w:sectPr>
       <w:pgSz w:w="11906" w:h="16838"/>
       <w:pgMar w:top="1440" w:right="1440" w:bottom="1440" w:left="1440" w:header="708" w:footer="708" w:gutter="0"/>
@@ -311,8 +340,100 @@
       </w:pPr>
     </w:lvl>
   </w:abstractNum>
+  <w:abstractNum w:abstractNumId="1" w15:restartNumberingAfterBreak="0">
+    <w:nsid w:val="6F667E19"/>
+    <w:multiLevelType w:val="hybridMultilevel"/>
+    <w:tmpl w:val="7EA0209A"/>
+    <w:lvl w:ilvl="0" w:tplc="509E2472">
+      <w:start w:val="1"/>
+      <w:numFmt w:val="lowerLetter"/>
+      <w:lvlText w:val="%1."/>
+      <w:lvlJc w:val="left"/>
+      <w:pPr>
+        <w:ind w:left="1080" w:hanging="360"/>
+      </w:pPr>
+      <w:rPr>
+        <w:rFonts w:hint="default"/>
+      </w:rPr>
+    </w:lvl>
+    <w:lvl w:ilvl="1" w:tplc="40090019">
+      <w:start w:val="1"/>
+      <w:numFmt w:val="lowerLetter"/>
+      <w:lvlText w:val="%2."/>
+      <w:lvlJc w:val="left"/>
+      <w:pPr>
+        <w:ind w:left="1800" w:hanging="360"/>
+      </w:pPr>
+    </w:lvl>
+    <w:lvl w:ilvl="2" w:tplc="4009001B" w:tentative="1">
+      <w:start w:val="1"/>
+      <w:numFmt w:val="lowerRoman"/>
+      <w:lvlText w:val="%3."/>
+      <w:lvlJc w:val="right"/>
+      <w:pPr>
+        <w:ind w:left="2520" w:hanging="180"/>
+      </w:pPr>
+    </w:lvl>
+    <w:lvl w:ilvl="3" w:tplc="4009000F" w:tentative="1">
+      <w:start w:val="1"/>
+      <w:numFmt w:val="decimal"/>
+      <w:lvlText w:val="%4."/>
+      <w:lvlJc w:val="left"/>
+      <w:pPr>
+        <w:ind w:left="3240" w:hanging="360"/>
+      </w:pPr>
+    </w:lvl>
+    <w:lvl w:ilvl="4" w:tplc="40090019" w:tentative="1">
+      <w:start w:val="1"/>
+      <w:numFmt w:val="lowerLetter"/>
+      <w:lvlText w:val="%5."/>
+      <w:lvlJc w:val="left"/>
+      <w:pPr>
+        <w:ind w:left="3960" w:hanging="360"/>
+      </w:pPr>
+    </w:lvl>
+    <w:lvl w:ilvl="5" w:tplc="4009001B" w:tentative="1">
+      <w:start w:val="1"/>
+      <w:numFmt w:val="lowerRoman"/>
+      <w:lvlText w:val="%6."/>
+      <w:lvlJc w:val="right"/>
+      <w:pPr>
+        <w:ind w:left="4680" w:hanging="180"/>
+      </w:pPr>
+    </w:lvl>
+    <w:lvl w:ilvl="6" w:tplc="4009000F" w:tentative="1">
+      <w:start w:val="1"/>
+      <w:numFmt w:val="decimal"/>
+      <w:lvlText w:val="%7."/>
+      <w:lvlJc w:val="left"/>
+      <w:pPr>
+        <w:ind w:left="5400" w:hanging="360"/>
+      </w:pPr>
+    </w:lvl>
+    <w:lvl w:ilvl="7" w:tplc="40090019" w:tentative="1">
+      <w:start w:val="1"/>
+      <w:numFmt w:val="lowerLetter"/>
+      <w:lvlText w:val="%8."/>
+      <w:lvlJc w:val="left"/>
+      <w:pPr>
+        <w:ind w:left="6120" w:hanging="360"/>
+      </w:pPr>
+    </w:lvl>
+    <w:lvl w:ilvl="8" w:tplc="4009001B" w:tentative="1">
+      <w:start w:val="1"/>
+      <w:numFmt w:val="lowerRoman"/>
+      <w:lvlText w:val="%9."/>
+      <w:lvlJc w:val="right"/>
+      <w:pPr>
+        <w:ind w:left="6840" w:hanging="180"/>
+      </w:pPr>
+    </w:lvl>
+  </w:abstractNum>
   <w:num w:numId="1">
     <w:abstractNumId w:val="0"/>
+  </w:num>
+  <w:num w:numId="2">
+    <w:abstractNumId w:val="1"/>
   </w:num>
 </w:numbering>
 </file>

--- a/Rootstock Financials/Releases/Winter 2019/Manual Steps/Winter 19 Manual Steps.docx
+++ b/Rootstock Financials/Releases/Winter 2019/Manual Steps/Winter 19 Manual Steps.docx
@@ -230,13 +230,91 @@
         </w:numPr>
       </w:pPr>
       <w:r>
-        <w:t>Activate “Allow reports” on the object</w:t>
-      </w:r>
+        <w:t xml:space="preserve">Activate “Allow reports” on the object </w:t>
+      </w:r>
+    </w:p>
+    <w:p/>
+    <w:p>
+      <w:pPr>
+        <w:rPr>
+          <w:sz w:val="28"/>
+          <w:szCs w:val="28"/>
+        </w:rPr>
+      </w:pPr>
       <w:bookmarkStart w:id="0" w:name="_GoBack"/>
       <w:bookmarkEnd w:id="0"/>
       <w:r>
-        <w:t xml:space="preserve"> </w:t>
-      </w:r>
+        <w:rPr>
+          <w:sz w:val="28"/>
+          <w:szCs w:val="28"/>
+          <w:highlight w:val="yellow"/>
+        </w:rPr>
+        <w:t>19.10</w:t>
+      </w:r>
+      <w:r>
+        <w:rPr>
+          <w:sz w:val="28"/>
+          <w:szCs w:val="28"/>
+          <w:highlight w:val="yellow"/>
+        </w:rPr>
+        <w:t>1</w:t>
+      </w:r>
+    </w:p>
+    <w:p>
+      <w:pPr>
+        <w:rPr>
+          <w:rFonts w:ascii="Arial" w:hAnsi="Arial" w:cs="Arial"/>
+          <w:sz w:val="18"/>
+          <w:szCs w:val="18"/>
+          <w:shd w:val="clear" w:color="auto" w:fill="FFFFFF"/>
+        </w:rPr>
+      </w:pPr>
+      <w:hyperlink r:id="rId7" w:history="1">
+        <w:r>
+          <w:rPr>
+            <w:rStyle w:val="Hyperlink"/>
+            <w:rFonts w:ascii="Arial" w:hAnsi="Arial" w:cs="Arial"/>
+            <w:sz w:val="18"/>
+            <w:szCs w:val="18"/>
+            <w:shd w:val="clear" w:color="auto" w:fill="FFFFFF"/>
+          </w:rPr>
+          <w:t>https://login.salesforce.com/packaging/installPackage.apexp?p0=04t1P000000IwFp</w:t>
+        </w:r>
+      </w:hyperlink>
+    </w:p>
+    <w:p>
+      <w:hyperlink r:id="rId8" w:history="1">
+        <w:r>
+          <w:rPr>
+            <w:rStyle w:val="Hyperlink"/>
+            <w:rFonts w:ascii="Arial" w:hAnsi="Arial" w:cs="Arial"/>
+            <w:sz w:val="18"/>
+            <w:szCs w:val="18"/>
+            <w:shd w:val="clear" w:color="auto" w:fill="FFFFFF"/>
+          </w:rPr>
+          <w:t>https://</w:t>
+        </w:r>
+        <w:r>
+          <w:rPr>
+            <w:rStyle w:val="Hyperlink"/>
+            <w:rFonts w:ascii="Arial" w:hAnsi="Arial" w:cs="Arial"/>
+            <w:sz w:val="18"/>
+            <w:szCs w:val="18"/>
+            <w:shd w:val="clear" w:color="auto" w:fill="FFFFFF"/>
+          </w:rPr>
+          <w:t>test</w:t>
+        </w:r>
+        <w:r>
+          <w:rPr>
+            <w:rStyle w:val="Hyperlink"/>
+            <w:rFonts w:ascii="Arial" w:hAnsi="Arial" w:cs="Arial"/>
+            <w:sz w:val="18"/>
+            <w:szCs w:val="18"/>
+            <w:shd w:val="clear" w:color="auto" w:fill="FFFFFF"/>
+          </w:rPr>
+          <w:t>.salesforce.com/packaging/installPackage.apexp?p0=04t1P000000IwFp</w:t>
+        </w:r>
+      </w:hyperlink>
     </w:p>
     <w:p/>
     <w:sectPr>
@@ -886,6 +964,18 @@
       <w:contextualSpacing/>
     </w:pPr>
   </w:style>
+  <w:style w:type="character" w:styleId="UnresolvedMention">
+    <w:name w:val="Unresolved Mention"/>
+    <w:basedOn w:val="DefaultParagraphFont"/>
+    <w:uiPriority w:val="99"/>
+    <w:semiHidden/>
+    <w:unhideWhenUsed/>
+    <w:rsid w:val="0062709C"/>
+    <w:rPr>
+      <w:color w:val="605E5C"/>
+      <w:shd w:val="clear" w:color="auto" w:fill="E1DFDD"/>
+    </w:rPr>
+  </w:style>
 </w:styles>
 </file>
 

--- a/Rootstock Financials/Releases/Winter 2019/Manual Steps/Winter 19 Manual Steps.docx
+++ b/Rootstock Financials/Releases/Winter 2019/Manual Steps/Winter 19 Manual Steps.docx
@@ -241,23 +241,13 @@
           <w:szCs w:val="28"/>
         </w:rPr>
       </w:pPr>
-      <w:bookmarkStart w:id="0" w:name="_GoBack"/>
-      <w:bookmarkEnd w:id="0"/>
       <w:r>
         <w:rPr>
           <w:sz w:val="28"/>
           <w:szCs w:val="28"/>
           <w:highlight w:val="yellow"/>
         </w:rPr>
-        <w:t>19.10</w:t>
-      </w:r>
-      <w:r>
-        <w:rPr>
-          <w:sz w:val="28"/>
-          <w:szCs w:val="28"/>
-          <w:highlight w:val="yellow"/>
-        </w:rPr>
-        <w:t>1</w:t>
+        <w:t>19.101</w:t>
       </w:r>
     </w:p>
     <w:p>
@@ -292,31 +282,108 @@
             <w:szCs w:val="18"/>
             <w:shd w:val="clear" w:color="auto" w:fill="FFFFFF"/>
           </w:rPr>
+          <w:t>https://test.salesforce.com/packaging/installPackage.apexp?p0=04t1P000000IwFp</w:t>
+        </w:r>
+      </w:hyperlink>
+    </w:p>
+    <w:p/>
+    <w:p>
+      <w:pPr>
+        <w:rPr>
+          <w:sz w:val="28"/>
+          <w:szCs w:val="28"/>
+        </w:rPr>
+      </w:pPr>
+      <w:r>
+        <w:rPr>
+          <w:sz w:val="28"/>
+          <w:szCs w:val="28"/>
+          <w:highlight w:val="yellow"/>
+        </w:rPr>
+        <w:t>19.10</w:t>
+      </w:r>
+      <w:r>
+        <w:rPr>
+          <w:sz w:val="28"/>
+          <w:szCs w:val="28"/>
+          <w:highlight w:val="yellow"/>
+        </w:rPr>
+        <w:t>2</w:t>
+      </w:r>
+    </w:p>
+    <w:p>
+      <w:hyperlink r:id="rId9" w:history="1">
+        <w:r>
+          <w:rPr>
+            <w:rStyle w:val="Hyperlink"/>
+          </w:rPr>
+          <w:t>https://login.salesforce.com/packaging/installPackage.apexp?p0=04t1P000000IwGJ</w:t>
+        </w:r>
+      </w:hyperlink>
+    </w:p>
+    <w:p>
+      <w:hyperlink r:id="rId10" w:history="1">
+        <w:r>
+          <w:rPr>
+            <w:rStyle w:val="Hyperlink"/>
+          </w:rPr>
           <w:t>https://</w:t>
         </w:r>
         <w:r>
           <w:rPr>
             <w:rStyle w:val="Hyperlink"/>
-            <w:rFonts w:ascii="Arial" w:hAnsi="Arial" w:cs="Arial"/>
-            <w:sz w:val="18"/>
-            <w:szCs w:val="18"/>
-            <w:shd w:val="clear" w:color="auto" w:fill="FFFFFF"/>
           </w:rPr>
           <w:t>test</w:t>
         </w:r>
         <w:r>
           <w:rPr>
             <w:rStyle w:val="Hyperlink"/>
-            <w:rFonts w:ascii="Arial" w:hAnsi="Arial" w:cs="Arial"/>
-            <w:sz w:val="18"/>
-            <w:szCs w:val="18"/>
-            <w:shd w:val="clear" w:color="auto" w:fill="FFFFFF"/>
           </w:rPr>
-          <w:t>.salesforce.com/packaging/installPackage.apexp?p0=04t1P000000IwFp</w:t>
+          <w:t>.salesforce.com/packaging/installPackage.apexp?p0=04t1P000000IwGJ</w:t>
         </w:r>
       </w:hyperlink>
     </w:p>
     <w:p/>
+    <w:p>
+      <w:r>
+        <w:t xml:space="preserve">S-Docs: AP 1099 Template </w:t>
+      </w:r>
+    </w:p>
+    <w:p>
+      <w:pPr>
+        <w:pStyle w:val="ListParagraph"/>
+        <w:numPr>
+          <w:ilvl w:val="0"/>
+          <w:numId w:val="3"/>
+        </w:numPr>
+      </w:pPr>
+      <w:r>
+        <w:t>Add AP 1099 Template in s-docs</w:t>
+      </w:r>
+    </w:p>
+    <w:p>
+      <w:pPr>
+        <w:pStyle w:val="ListParagraph"/>
+        <w:numPr>
+          <w:ilvl w:val="1"/>
+          <w:numId w:val="3"/>
+        </w:numPr>
+      </w:pPr>
+      <w:r>
+        <w:t xml:space="preserve">Follow </w:t>
+      </w:r>
+      <w:r>
+        <w:t xml:space="preserve">doc </w:t>
+      </w:r>
+      <w:r>
+        <w:rPr>
+          <w:b/>
+        </w:rPr>
+        <w:t>Step for RSF 1099 Printing with S-Docs</w:t>
+      </w:r>
+      <w:bookmarkStart w:id="0" w:name="_GoBack"/>
+      <w:bookmarkEnd w:id="0"/>
+    </w:p>
     <w:sectPr>
       <w:pgSz w:w="11906" w:h="16838"/>
       <w:pgMar w:top="1440" w:right="1440" w:bottom="1440" w:left="1440" w:header="708" w:footer="708" w:gutter="0"/>
@@ -419,6 +486,95 @@
     </w:lvl>
   </w:abstractNum>
   <w:abstractNum w:abstractNumId="1" w15:restartNumberingAfterBreak="0">
+    <w:nsid w:val="4FAB120D"/>
+    <w:multiLevelType w:val="hybridMultilevel"/>
+    <w:tmpl w:val="EA4AA6E6"/>
+    <w:lvl w:ilvl="0" w:tplc="4DE4AA82">
+      <w:start w:val="1"/>
+      <w:numFmt w:val="lowerLetter"/>
+      <w:lvlText w:val="%1."/>
+      <w:lvlJc w:val="left"/>
+      <w:pPr>
+        <w:ind w:left="1080" w:hanging="360"/>
+      </w:pPr>
+      <w:rPr>
+        <w:rFonts w:hint="default"/>
+      </w:rPr>
+    </w:lvl>
+    <w:lvl w:ilvl="1" w:tplc="40090019">
+      <w:start w:val="1"/>
+      <w:numFmt w:val="lowerLetter"/>
+      <w:lvlText w:val="%2."/>
+      <w:lvlJc w:val="left"/>
+      <w:pPr>
+        <w:ind w:left="1800" w:hanging="360"/>
+      </w:pPr>
+    </w:lvl>
+    <w:lvl w:ilvl="2" w:tplc="4009001B" w:tentative="1">
+      <w:start w:val="1"/>
+      <w:numFmt w:val="lowerRoman"/>
+      <w:lvlText w:val="%3."/>
+      <w:lvlJc w:val="right"/>
+      <w:pPr>
+        <w:ind w:left="2520" w:hanging="180"/>
+      </w:pPr>
+    </w:lvl>
+    <w:lvl w:ilvl="3" w:tplc="4009000F" w:tentative="1">
+      <w:start w:val="1"/>
+      <w:numFmt w:val="decimal"/>
+      <w:lvlText w:val="%4."/>
+      <w:lvlJc w:val="left"/>
+      <w:pPr>
+        <w:ind w:left="3240" w:hanging="360"/>
+      </w:pPr>
+    </w:lvl>
+    <w:lvl w:ilvl="4" w:tplc="40090019" w:tentative="1">
+      <w:start w:val="1"/>
+      <w:numFmt w:val="lowerLetter"/>
+      <w:lvlText w:val="%5."/>
+      <w:lvlJc w:val="left"/>
+      <w:pPr>
+        <w:ind w:left="3960" w:hanging="360"/>
+      </w:pPr>
+    </w:lvl>
+    <w:lvl w:ilvl="5" w:tplc="4009001B" w:tentative="1">
+      <w:start w:val="1"/>
+      <w:numFmt w:val="lowerRoman"/>
+      <w:lvlText w:val="%6."/>
+      <w:lvlJc w:val="right"/>
+      <w:pPr>
+        <w:ind w:left="4680" w:hanging="180"/>
+      </w:pPr>
+    </w:lvl>
+    <w:lvl w:ilvl="6" w:tplc="4009000F" w:tentative="1">
+      <w:start w:val="1"/>
+      <w:numFmt w:val="decimal"/>
+      <w:lvlText w:val="%7."/>
+      <w:lvlJc w:val="left"/>
+      <w:pPr>
+        <w:ind w:left="5400" w:hanging="360"/>
+      </w:pPr>
+    </w:lvl>
+    <w:lvl w:ilvl="7" w:tplc="40090019" w:tentative="1">
+      <w:start w:val="1"/>
+      <w:numFmt w:val="lowerLetter"/>
+      <w:lvlText w:val="%8."/>
+      <w:lvlJc w:val="left"/>
+      <w:pPr>
+        <w:ind w:left="6120" w:hanging="360"/>
+      </w:pPr>
+    </w:lvl>
+    <w:lvl w:ilvl="8" w:tplc="4009001B" w:tentative="1">
+      <w:start w:val="1"/>
+      <w:numFmt w:val="lowerRoman"/>
+      <w:lvlText w:val="%9."/>
+      <w:lvlJc w:val="right"/>
+      <w:pPr>
+        <w:ind w:left="6840" w:hanging="180"/>
+      </w:pPr>
+    </w:lvl>
+  </w:abstractNum>
+  <w:abstractNum w:abstractNumId="2" w15:restartNumberingAfterBreak="0">
     <w:nsid w:val="6F667E19"/>
     <w:multiLevelType w:val="hybridMultilevel"/>
     <w:tmpl w:val="7EA0209A"/>
@@ -511,6 +667,9 @@
     <w:abstractNumId w:val="0"/>
   </w:num>
   <w:num w:numId="2">
+    <w:abstractNumId w:val="2"/>
+  </w:num>
+  <w:num w:numId="3">
     <w:abstractNumId w:val="1"/>
   </w:num>
 </w:numbering>

--- a/Rootstock Financials/Releases/Winter 2019/Manual Steps/Winter 19 Manual Steps.docx
+++ b/Rootstock Financials/Releases/Winter 2019/Manual Steps/Winter 19 Manual Steps.docx
@@ -300,15 +300,7 @@
           <w:szCs w:val="28"/>
           <w:highlight w:val="yellow"/>
         </w:rPr>
-        <w:t>19.10</w:t>
-      </w:r>
-      <w:r>
-        <w:rPr>
-          <w:sz w:val="28"/>
-          <w:szCs w:val="28"/>
-          <w:highlight w:val="yellow"/>
-        </w:rPr>
-        <w:t>2</w:t>
+        <w:t>19.102</w:t>
       </w:r>
     </w:p>
     <w:p>
@@ -323,6 +315,100 @@
     </w:p>
     <w:p>
       <w:hyperlink r:id="rId10" w:history="1">
+        <w:r>
+          <w:rPr>
+            <w:rStyle w:val="Hyperlink"/>
+          </w:rPr>
+          <w:t>https://test.salesforce.com/packaging/installPackage.apexp?p0=04t1P000000IwGJ</w:t>
+        </w:r>
+      </w:hyperlink>
+    </w:p>
+    <w:p/>
+    <w:p>
+      <w:r>
+        <w:t xml:space="preserve">S-Docs: AP 1099 Template </w:t>
+      </w:r>
+    </w:p>
+    <w:p>
+      <w:pPr>
+        <w:pStyle w:val="ListParagraph"/>
+        <w:numPr>
+          <w:ilvl w:val="0"/>
+          <w:numId w:val="3"/>
+        </w:numPr>
+      </w:pPr>
+      <w:r>
+        <w:t>Add AP 1099 Template in s-docs</w:t>
+      </w:r>
+    </w:p>
+    <w:p>
+      <w:pPr>
+        <w:pStyle w:val="ListParagraph"/>
+        <w:numPr>
+          <w:ilvl w:val="1"/>
+          <w:numId w:val="3"/>
+        </w:numPr>
+      </w:pPr>
+      <w:r>
+        <w:t xml:space="preserve">Follow </w:t>
+      </w:r>
+      <w:r>
+        <w:t xml:space="preserve">doc </w:t>
+      </w:r>
+      <w:r>
+        <w:rPr>
+          <w:b/>
+        </w:rPr>
+        <w:t>Step for RSF 1099 Printing with S-Docs</w:t>
+      </w:r>
+    </w:p>
+    <w:p/>
+    <w:p/>
+    <w:p>
+      <w:pPr>
+        <w:rPr>
+          <w:sz w:val="28"/>
+          <w:szCs w:val="28"/>
+        </w:rPr>
+      </w:pPr>
+      <w:r>
+        <w:rPr>
+          <w:sz w:val="28"/>
+          <w:szCs w:val="28"/>
+          <w:highlight w:val="yellow"/>
+        </w:rPr>
+        <w:lastRenderedPageBreak/>
+        <w:t>19.</w:t>
+      </w:r>
+      <w:r>
+        <w:rPr>
+          <w:sz w:val="28"/>
+          <w:szCs w:val="28"/>
+          <w:highlight w:val="yellow"/>
+        </w:rPr>
+        <w:t>10</w:t>
+      </w:r>
+      <w:r>
+        <w:rPr>
+          <w:sz w:val="28"/>
+          <w:szCs w:val="28"/>
+          <w:highlight w:val="yellow"/>
+        </w:rPr>
+        <w:t>6.1</w:t>
+      </w:r>
+    </w:p>
+    <w:p>
+      <w:hyperlink r:id="rId11" w:history="1">
+        <w:r>
+          <w:rPr>
+            <w:rStyle w:val="Hyperlink"/>
+          </w:rPr>
+          <w:t>https://login.salesforce.com/packaging/installPackage.apexp?p0=04t1P000000IwcA</w:t>
+        </w:r>
+      </w:hyperlink>
+    </w:p>
+    <w:p>
+      <w:hyperlink r:id="rId12" w:history="1">
         <w:r>
           <w:rPr>
             <w:rStyle w:val="Hyperlink"/>
@@ -339,14 +425,13 @@
           <w:rPr>
             <w:rStyle w:val="Hyperlink"/>
           </w:rPr>
-          <w:t>.salesforce.com/packaging/installPackage.apexp?p0=04t1P000000IwGJ</w:t>
+          <w:t>.salesforce.com/packaging/installPackage.apexp?p0=04t1P000000IwcA</w:t>
         </w:r>
       </w:hyperlink>
     </w:p>
-    <w:p/>
-    <w:p>
-      <w:r>
-        <w:t xml:space="preserve">S-Docs: AP 1099 Template </w:t>
+    <w:p>
+      <w:r>
+        <w:t>Jira 1872:</w:t>
       </w:r>
     </w:p>
     <w:p>
@@ -354,32 +439,77 @@
         <w:pStyle w:val="ListParagraph"/>
         <w:numPr>
           <w:ilvl w:val="0"/>
-          <w:numId w:val="3"/>
+          <w:numId w:val="4"/>
         </w:numPr>
       </w:pPr>
       <w:r>
-        <w:t>Add AP 1099 Template in s-docs</w:t>
+        <w:t xml:space="preserve">Run scripts </w:t>
       </w:r>
     </w:p>
     <w:p>
       <w:pPr>
         <w:pStyle w:val="ListParagraph"/>
         <w:numPr>
-          <w:ilvl w:val="1"/>
-          <w:numId w:val="3"/>
+          <w:ilvl w:val="2"/>
+          <w:numId w:val="4"/>
         </w:numPr>
       </w:pPr>
       <w:r>
-        <w:t xml:space="preserve">Follow </w:t>
-      </w:r>
-      <w:r>
-        <w:t xml:space="preserve">doc </w:t>
-      </w:r>
-      <w:r>
-        <w:rPr>
-          <w:b/>
-        </w:rPr>
-        <w:t>Step for RSF 1099 Printing with S-Docs</w:t>
+        <w:t>‘1872_menu_part1.txt</w:t>
+      </w:r>
+    </w:p>
+    <w:p>
+      <w:pPr>
+        <w:pStyle w:val="ListParagraph"/>
+        <w:numPr>
+          <w:ilvl w:val="2"/>
+          <w:numId w:val="4"/>
+        </w:numPr>
+      </w:pPr>
+      <w:r>
+        <w:t>‘1872_menu_part2.txt</w:t>
+      </w:r>
+    </w:p>
+    <w:p>
+      <w:r>
+        <w:t>Jira 2252:</w:t>
+      </w:r>
+    </w:p>
+    <w:p>
+      <w:pPr>
+        <w:pStyle w:val="ListParagraph"/>
+        <w:numPr>
+          <w:ilvl w:val="0"/>
+          <w:numId w:val="5"/>
+        </w:numPr>
+      </w:pPr>
+      <w:proofErr w:type="spellStart"/>
+      <w:r>
+        <w:t>Apwht</w:t>
+      </w:r>
+      <w:proofErr w:type="spellEnd"/>
+      <w:r>
+        <w:t>__c</w:t>
+      </w:r>
+    </w:p>
+    <w:p>
+      <w:pPr>
+        <w:pStyle w:val="ListParagraph"/>
+        <w:numPr>
+          <w:ilvl w:val="2"/>
+          <w:numId w:val="5"/>
+        </w:numPr>
+      </w:pPr>
+      <w:r>
+        <w:t xml:space="preserve">Correct the help setting to </w:t>
+      </w:r>
+      <w:proofErr w:type="spellStart"/>
+      <w:r>
+        <w:t>visualforce</w:t>
+      </w:r>
+      <w:proofErr w:type="spellEnd"/>
+      <w:r>
+        <w:t xml:space="preserve"> page ‘objecthelp_object_apwht__c</w:t>
       </w:r>
       <w:bookmarkStart w:id="0" w:name="_GoBack"/>
       <w:bookmarkEnd w:id="0"/>
@@ -486,6 +616,95 @@
     </w:lvl>
   </w:abstractNum>
   <w:abstractNum w:abstractNumId="1" w15:restartNumberingAfterBreak="0">
+    <w:nsid w:val="4E0F6783"/>
+    <w:multiLevelType w:val="hybridMultilevel"/>
+    <w:tmpl w:val="E424DD0E"/>
+    <w:lvl w:ilvl="0" w:tplc="156E6846">
+      <w:start w:val="1"/>
+      <w:numFmt w:val="lowerLetter"/>
+      <w:lvlText w:val="%1."/>
+      <w:lvlJc w:val="left"/>
+      <w:pPr>
+        <w:ind w:left="1080" w:hanging="360"/>
+      </w:pPr>
+      <w:rPr>
+        <w:rFonts w:hint="default"/>
+      </w:rPr>
+    </w:lvl>
+    <w:lvl w:ilvl="1" w:tplc="40090019">
+      <w:start w:val="1"/>
+      <w:numFmt w:val="lowerLetter"/>
+      <w:lvlText w:val="%2."/>
+      <w:lvlJc w:val="left"/>
+      <w:pPr>
+        <w:ind w:left="1800" w:hanging="360"/>
+      </w:pPr>
+    </w:lvl>
+    <w:lvl w:ilvl="2" w:tplc="4009001B">
+      <w:start w:val="1"/>
+      <w:numFmt w:val="lowerRoman"/>
+      <w:lvlText w:val="%3."/>
+      <w:lvlJc w:val="right"/>
+      <w:pPr>
+        <w:ind w:left="2520" w:hanging="180"/>
+      </w:pPr>
+    </w:lvl>
+    <w:lvl w:ilvl="3" w:tplc="4009000F" w:tentative="1">
+      <w:start w:val="1"/>
+      <w:numFmt w:val="decimal"/>
+      <w:lvlText w:val="%4."/>
+      <w:lvlJc w:val="left"/>
+      <w:pPr>
+        <w:ind w:left="3240" w:hanging="360"/>
+      </w:pPr>
+    </w:lvl>
+    <w:lvl w:ilvl="4" w:tplc="40090019" w:tentative="1">
+      <w:start w:val="1"/>
+      <w:numFmt w:val="lowerLetter"/>
+      <w:lvlText w:val="%5."/>
+      <w:lvlJc w:val="left"/>
+      <w:pPr>
+        <w:ind w:left="3960" w:hanging="360"/>
+      </w:pPr>
+    </w:lvl>
+    <w:lvl w:ilvl="5" w:tplc="4009001B" w:tentative="1">
+      <w:start w:val="1"/>
+      <w:numFmt w:val="lowerRoman"/>
+      <w:lvlText w:val="%6."/>
+      <w:lvlJc w:val="right"/>
+      <w:pPr>
+        <w:ind w:left="4680" w:hanging="180"/>
+      </w:pPr>
+    </w:lvl>
+    <w:lvl w:ilvl="6" w:tplc="4009000F" w:tentative="1">
+      <w:start w:val="1"/>
+      <w:numFmt w:val="decimal"/>
+      <w:lvlText w:val="%7."/>
+      <w:lvlJc w:val="left"/>
+      <w:pPr>
+        <w:ind w:left="5400" w:hanging="360"/>
+      </w:pPr>
+    </w:lvl>
+    <w:lvl w:ilvl="7" w:tplc="40090019" w:tentative="1">
+      <w:start w:val="1"/>
+      <w:numFmt w:val="lowerLetter"/>
+      <w:lvlText w:val="%8."/>
+      <w:lvlJc w:val="left"/>
+      <w:pPr>
+        <w:ind w:left="6120" w:hanging="360"/>
+      </w:pPr>
+    </w:lvl>
+    <w:lvl w:ilvl="8" w:tplc="4009001B" w:tentative="1">
+      <w:start w:val="1"/>
+      <w:numFmt w:val="lowerRoman"/>
+      <w:lvlText w:val="%9."/>
+      <w:lvlJc w:val="right"/>
+      <w:pPr>
+        <w:ind w:left="6840" w:hanging="180"/>
+      </w:pPr>
+    </w:lvl>
+  </w:abstractNum>
+  <w:abstractNum w:abstractNumId="2" w15:restartNumberingAfterBreak="0">
     <w:nsid w:val="4FAB120D"/>
     <w:multiLevelType w:val="hybridMultilevel"/>
     <w:tmpl w:val="EA4AA6E6"/>
@@ -574,7 +793,96 @@
       </w:pPr>
     </w:lvl>
   </w:abstractNum>
-  <w:abstractNum w:abstractNumId="2" w15:restartNumberingAfterBreak="0">
+  <w:abstractNum w:abstractNumId="3" w15:restartNumberingAfterBreak="0">
+    <w:nsid w:val="5D530B6C"/>
+    <w:multiLevelType w:val="hybridMultilevel"/>
+    <w:tmpl w:val="7EE0B9FE"/>
+    <w:lvl w:ilvl="0" w:tplc="3DE4B1E0">
+      <w:start w:val="1"/>
+      <w:numFmt w:val="lowerLetter"/>
+      <w:lvlText w:val="%1."/>
+      <w:lvlJc w:val="left"/>
+      <w:pPr>
+        <w:ind w:left="1080" w:hanging="360"/>
+      </w:pPr>
+      <w:rPr>
+        <w:rFonts w:hint="default"/>
+      </w:rPr>
+    </w:lvl>
+    <w:lvl w:ilvl="1" w:tplc="40090019">
+      <w:start w:val="1"/>
+      <w:numFmt w:val="lowerLetter"/>
+      <w:lvlText w:val="%2."/>
+      <w:lvlJc w:val="left"/>
+      <w:pPr>
+        <w:ind w:left="1800" w:hanging="360"/>
+      </w:pPr>
+    </w:lvl>
+    <w:lvl w:ilvl="2" w:tplc="4009001B">
+      <w:start w:val="1"/>
+      <w:numFmt w:val="lowerRoman"/>
+      <w:lvlText w:val="%3."/>
+      <w:lvlJc w:val="right"/>
+      <w:pPr>
+        <w:ind w:left="2520" w:hanging="180"/>
+      </w:pPr>
+    </w:lvl>
+    <w:lvl w:ilvl="3" w:tplc="4009000F" w:tentative="1">
+      <w:start w:val="1"/>
+      <w:numFmt w:val="decimal"/>
+      <w:lvlText w:val="%4."/>
+      <w:lvlJc w:val="left"/>
+      <w:pPr>
+        <w:ind w:left="3240" w:hanging="360"/>
+      </w:pPr>
+    </w:lvl>
+    <w:lvl w:ilvl="4" w:tplc="40090019" w:tentative="1">
+      <w:start w:val="1"/>
+      <w:numFmt w:val="lowerLetter"/>
+      <w:lvlText w:val="%5."/>
+      <w:lvlJc w:val="left"/>
+      <w:pPr>
+        <w:ind w:left="3960" w:hanging="360"/>
+      </w:pPr>
+    </w:lvl>
+    <w:lvl w:ilvl="5" w:tplc="4009001B" w:tentative="1">
+      <w:start w:val="1"/>
+      <w:numFmt w:val="lowerRoman"/>
+      <w:lvlText w:val="%6."/>
+      <w:lvlJc w:val="right"/>
+      <w:pPr>
+        <w:ind w:left="4680" w:hanging="180"/>
+      </w:pPr>
+    </w:lvl>
+    <w:lvl w:ilvl="6" w:tplc="4009000F" w:tentative="1">
+      <w:start w:val="1"/>
+      <w:numFmt w:val="decimal"/>
+      <w:lvlText w:val="%7."/>
+      <w:lvlJc w:val="left"/>
+      <w:pPr>
+        <w:ind w:left="5400" w:hanging="360"/>
+      </w:pPr>
+    </w:lvl>
+    <w:lvl w:ilvl="7" w:tplc="40090019" w:tentative="1">
+      <w:start w:val="1"/>
+      <w:numFmt w:val="lowerLetter"/>
+      <w:lvlText w:val="%8."/>
+      <w:lvlJc w:val="left"/>
+      <w:pPr>
+        <w:ind w:left="6120" w:hanging="360"/>
+      </w:pPr>
+    </w:lvl>
+    <w:lvl w:ilvl="8" w:tplc="4009001B" w:tentative="1">
+      <w:start w:val="1"/>
+      <w:numFmt w:val="lowerRoman"/>
+      <w:lvlText w:val="%9."/>
+      <w:lvlJc w:val="right"/>
+      <w:pPr>
+        <w:ind w:left="6840" w:hanging="180"/>
+      </w:pPr>
+    </w:lvl>
+  </w:abstractNum>
+  <w:abstractNum w:abstractNumId="4" w15:restartNumberingAfterBreak="0">
     <w:nsid w:val="6F667E19"/>
     <w:multiLevelType w:val="hybridMultilevel"/>
     <w:tmpl w:val="7EA0209A"/>
@@ -667,9 +975,15 @@
     <w:abstractNumId w:val="0"/>
   </w:num>
   <w:num w:numId="2">
+    <w:abstractNumId w:val="4"/>
+  </w:num>
+  <w:num w:numId="3">
     <w:abstractNumId w:val="2"/>
   </w:num>
-  <w:num w:numId="3">
+  <w:num w:numId="4">
+    <w:abstractNumId w:val="3"/>
+  </w:num>
+  <w:num w:numId="5">
     <w:abstractNumId w:val="1"/>
   </w:num>
 </w:numbering>
@@ -692,7 +1006,7 @@
       </w:pPr>
     </w:pPrDefault>
   </w:docDefaults>
-  <w:latentStyles w:defLockedState="0" w:defUIPriority="99" w:defSemiHidden="0" w:defUnhideWhenUsed="0" w:defQFormat="0" w:count="375">
+  <w:latentStyles w:defLockedState="0" w:defUIPriority="99" w:defSemiHidden="0" w:defUnhideWhenUsed="0" w:defQFormat="0" w:count="376">
     <w:lsdException w:name="Normal" w:uiPriority="0" w:qFormat="1"/>
     <w:lsdException w:name="heading 1" w:uiPriority="9" w:qFormat="1"/>
     <w:lsdException w:name="heading 2" w:semiHidden="1" w:uiPriority="9" w:unhideWhenUsed="1" w:qFormat="1"/>
@@ -798,7 +1112,6 @@
     <w:lsdException w:name="HTML Sample" w:semiHidden="1" w:unhideWhenUsed="1"/>
     <w:lsdException w:name="HTML Typewriter" w:semiHidden="1" w:unhideWhenUsed="1"/>
     <w:lsdException w:name="HTML Variable" w:semiHidden="1" w:unhideWhenUsed="1"/>
-    <w:lsdException w:name="Normal Table" w:semiHidden="1" w:unhideWhenUsed="1"/>
     <w:lsdException w:name="annotation subject" w:semiHidden="1" w:unhideWhenUsed="1"/>
     <w:lsdException w:name="No List" w:semiHidden="1" w:unhideWhenUsed="1"/>
     <w:lsdException w:name="Outline List 1" w:semiHidden="1" w:unhideWhenUsed="1"/>
@@ -845,10 +1158,8 @@
     <w:lsdException w:name="Table Subtle 2" w:semiHidden="1" w:unhideWhenUsed="1"/>
     <w:lsdException w:name="Table Web 1" w:semiHidden="1" w:unhideWhenUsed="1"/>
     <w:lsdException w:name="Table Web 2" w:semiHidden="1" w:unhideWhenUsed="1"/>
-    <w:lsdException w:name="Table Web 3" w:semiHidden="1" w:unhideWhenUsed="1"/>
     <w:lsdException w:name="Balloon Text" w:semiHidden="1" w:unhideWhenUsed="1"/>
     <w:lsdException w:name="Table Grid" w:uiPriority="39"/>
-    <w:lsdException w:name="Table Theme" w:semiHidden="1" w:unhideWhenUsed="1"/>
     <w:lsdException w:name="Placeholder Text" w:semiHidden="1"/>
     <w:lsdException w:name="No Spacing" w:uiPriority="1" w:qFormat="1"/>
     <w:lsdException w:name="Light Shading" w:uiPriority="60"/>
@@ -1068,6 +1379,7 @@
     <w:lsdException w:name="Smart Hyperlink" w:semiHidden="1" w:unhideWhenUsed="1"/>
     <w:lsdException w:name="Hashtag" w:semiHidden="1" w:unhideWhenUsed="1"/>
     <w:lsdException w:name="Unresolved Mention" w:semiHidden="1" w:unhideWhenUsed="1"/>
+    <w:lsdException w:name="Smart Link" w:semiHidden="1" w:unhideWhenUsed="1"/>
   </w:latentStyles>
   <w:style w:type="paragraph" w:default="1" w:styleId="Normal">
     <w:name w:val="Normal"/>

--- a/Rootstock Financials/Releases/Winter 2019/Manual Steps/Winter 19 Manual Steps.docx
+++ b/Rootstock Financials/Releases/Winter 2019/Manual Steps/Winter 19 Manual Steps.docx
@@ -386,15 +386,7 @@
           <w:szCs w:val="28"/>
           <w:highlight w:val="yellow"/>
         </w:rPr>
-        <w:t>10</w:t>
-      </w:r>
-      <w:r>
-        <w:rPr>
-          <w:sz w:val="28"/>
-          <w:szCs w:val="28"/>
-          <w:highlight w:val="yellow"/>
-        </w:rPr>
-        <w:t>6.1</w:t>
+        <w:t>106.1</w:t>
       </w:r>
     </w:p>
     <w:p>
@@ -413,22 +405,71 @@
           <w:rPr>
             <w:rStyle w:val="Hyperlink"/>
           </w:rPr>
-          <w:t>https://</w:t>
-        </w:r>
-        <w:r>
-          <w:rPr>
-            <w:rStyle w:val="Hyperlink"/>
-          </w:rPr>
-          <w:t>test</w:t>
-        </w:r>
-        <w:r>
-          <w:rPr>
-            <w:rStyle w:val="Hyperlink"/>
-          </w:rPr>
-          <w:t>.salesforce.com/packaging/installPackage.apexp?p0=04t1P000000IwcA</w:t>
+          <w:t>https://test.salesforce.com/packaging/installPackage.apexp?p0=04t1P000000IwcA</w:t>
         </w:r>
       </w:hyperlink>
     </w:p>
+    <w:p>
+      <w:r>
+        <w:t xml:space="preserve">Jira 2350: </w:t>
+      </w:r>
+    </w:p>
+    <w:p>
+      <w:pPr>
+        <w:pStyle w:val="ListParagraph"/>
+        <w:numPr>
+          <w:ilvl w:val="0"/>
+          <w:numId w:val="6"/>
+        </w:numPr>
+      </w:pPr>
+      <w:r>
+        <w:t>Run script:</w:t>
+      </w:r>
+    </w:p>
+    <w:p>
+      <w:pPr>
+        <w:pStyle w:val="ListParagraph"/>
+        <w:ind w:left="2520"/>
+      </w:pPr>
+      <w:r>
+        <w:t>‘</w:t>
+      </w:r>
+      <w:bookmarkStart w:id="0" w:name="_GoBack"/>
+      <w:bookmarkEnd w:id="0"/>
+      <w:proofErr w:type="spellStart"/>
+      <w:r>
+        <w:t>rstkf</w:t>
+      </w:r>
+      <w:proofErr w:type="spellEnd"/>
+      <w:r>
+        <w:t>.</w:t>
+      </w:r>
+      <w:r>
+        <w:t xml:space="preserve"> </w:t>
+      </w:r>
+      <w:proofErr w:type="spellStart"/>
+      <w:r>
+        <w:t>ScriptExecutor.execute</w:t>
+      </w:r>
+      <w:proofErr w:type="spellEnd"/>
+      <w:r>
+        <w:t>('update_arinvdue_</w:t>
+      </w:r>
+      <w:proofErr w:type="spellStart"/>
+      <w:r>
+        <w:t>socustcmpno</w:t>
+      </w:r>
+      <w:proofErr w:type="spellEnd"/>
+      <w:proofErr w:type="gramStart"/>
+      <w:r>
+        <w:t>',true</w:t>
+      </w:r>
+      <w:proofErr w:type="gramEnd"/>
+      <w:r>
+        <w:t>);</w:t>
+      </w:r>
+    </w:p>
+    <w:p/>
     <w:p>
       <w:r>
         <w:t>Jira 1872:</w:t>
@@ -509,10 +550,16 @@
       </w:r>
       <w:proofErr w:type="spellEnd"/>
       <w:r>
-        <w:t xml:space="preserve"> page ‘objecthelp_object_apwht__c</w:t>
-      </w:r>
-      <w:bookmarkStart w:id="0" w:name="_GoBack"/>
-      <w:bookmarkEnd w:id="0"/>
+        <w:t xml:space="preserve"> page ‘objecthelp_object_</w:t>
+      </w:r>
+      <w:proofErr w:type="spellStart"/>
+      <w:r>
+        <w:t>apwht</w:t>
+      </w:r>
+      <w:proofErr w:type="spellEnd"/>
+      <w:r>
+        <w:t>__c</w:t>
+      </w:r>
     </w:p>
     <w:sectPr>
       <w:pgSz w:w="11906" w:h="16838"/>
@@ -527,6 +574,95 @@
 <file path=word/numbering.xml><?xml version="1.0" encoding="utf-8"?>
 <w:numbering xmlns:wpc="http://schemas.microsoft.com/office/word/2010/wordprocessingCanvas" xmlns:cx="http://schemas.microsoft.com/office/drawing/2014/chartex" xmlns:cx1="http://schemas.microsoft.com/office/drawing/2015/9/8/chartex" xmlns:cx2="http://schemas.microsoft.com/office/drawing/2015/10/21/chartex" xmlns:cx3="http://schemas.microsoft.com/office/drawing/2016/5/9/chartex" xmlns:cx4="http://schemas.microsoft.com/office/drawing/2016/5/10/chartex" xmlns:cx5="http://schemas.microsoft.com/office/drawing/2016/5/11/chartex" xmlns:cx6="http://schemas.microsoft.com/office/drawing/2016/5/12/chartex" xmlns:cx7="http://schemas.microsoft.com/office/drawing/2016/5/13/chartex" xmlns:cx8="http://schemas.microsoft.com/office/drawing/2016/5/14/chartex" xmlns:mc="http://schemas.openxmlformats.org/markup-compatibility/2006" xmlns:aink="http://schemas.microsoft.com/office/drawing/2016/ink" xmlns:am3d="http://schemas.microsoft.com/office/drawing/2017/model3d" xmlns:o="urn:schemas-microsoft-com:office:office" xmlns:r="http://schemas.openxmlformats.org/officeDocument/2006/relationships" xmlns:m="http://schemas.openxmlformats.org/officeDocument/2006/math" xmlns:v="urn:schemas-microsoft-com:vml" xmlns:wp14="http://schemas.microsoft.com/office/word/2010/wordprocessingDrawing" xmlns:wp="http://schemas.openxmlformats.org/drawingml/2006/wordprocessingDrawing" xmlns:w10="urn:schemas-microsoft-com:office:word" xmlns:w="http://schemas.openxmlformats.org/wordprocessingml/2006/main" xmlns:w14="http://schemas.microsoft.com/office/word/2010/wordml" xmlns:w15="http://schemas.microsoft.com/office/word/2012/wordml" xmlns:w16cid="http://schemas.microsoft.com/office/word/2016/wordml/cid" xmlns:w16se="http://schemas.microsoft.com/office/word/2015/wordml/symex" xmlns:wpg="http://schemas.microsoft.com/office/word/2010/wordprocessingGroup" xmlns:wpi="http://schemas.microsoft.com/office/word/2010/wordprocessingInk" xmlns:wne="http://schemas.microsoft.com/office/word/2006/wordml" xmlns:wps="http://schemas.microsoft.com/office/word/2010/wordprocessingShape" mc:Ignorable="w14 w15 w16se w16cid wp14">
   <w:abstractNum w:abstractNumId="0" w15:restartNumberingAfterBreak="0">
+    <w:nsid w:val="07CA03B6"/>
+    <w:multiLevelType w:val="hybridMultilevel"/>
+    <w:tmpl w:val="EA34713C"/>
+    <w:lvl w:ilvl="0" w:tplc="58BA54EA">
+      <w:start w:val="1"/>
+      <w:numFmt w:val="lowerLetter"/>
+      <w:lvlText w:val="%1."/>
+      <w:lvlJc w:val="left"/>
+      <w:pPr>
+        <w:ind w:left="1080" w:hanging="360"/>
+      </w:pPr>
+      <w:rPr>
+        <w:rFonts w:hint="default"/>
+      </w:rPr>
+    </w:lvl>
+    <w:lvl w:ilvl="1" w:tplc="40090019">
+      <w:start w:val="1"/>
+      <w:numFmt w:val="lowerLetter"/>
+      <w:lvlText w:val="%2."/>
+      <w:lvlJc w:val="left"/>
+      <w:pPr>
+        <w:ind w:left="1800" w:hanging="360"/>
+      </w:pPr>
+    </w:lvl>
+    <w:lvl w:ilvl="2" w:tplc="4009001B">
+      <w:start w:val="1"/>
+      <w:numFmt w:val="lowerRoman"/>
+      <w:lvlText w:val="%3."/>
+      <w:lvlJc w:val="right"/>
+      <w:pPr>
+        <w:ind w:left="2520" w:hanging="180"/>
+      </w:pPr>
+    </w:lvl>
+    <w:lvl w:ilvl="3" w:tplc="4009000F" w:tentative="1">
+      <w:start w:val="1"/>
+      <w:numFmt w:val="decimal"/>
+      <w:lvlText w:val="%4."/>
+      <w:lvlJc w:val="left"/>
+      <w:pPr>
+        <w:ind w:left="3240" w:hanging="360"/>
+      </w:pPr>
+    </w:lvl>
+    <w:lvl w:ilvl="4" w:tplc="40090019" w:tentative="1">
+      <w:start w:val="1"/>
+      <w:numFmt w:val="lowerLetter"/>
+      <w:lvlText w:val="%5."/>
+      <w:lvlJc w:val="left"/>
+      <w:pPr>
+        <w:ind w:left="3960" w:hanging="360"/>
+      </w:pPr>
+    </w:lvl>
+    <w:lvl w:ilvl="5" w:tplc="4009001B" w:tentative="1">
+      <w:start w:val="1"/>
+      <w:numFmt w:val="lowerRoman"/>
+      <w:lvlText w:val="%6."/>
+      <w:lvlJc w:val="right"/>
+      <w:pPr>
+        <w:ind w:left="4680" w:hanging="180"/>
+      </w:pPr>
+    </w:lvl>
+    <w:lvl w:ilvl="6" w:tplc="4009000F" w:tentative="1">
+      <w:start w:val="1"/>
+      <w:numFmt w:val="decimal"/>
+      <w:lvlText w:val="%7."/>
+      <w:lvlJc w:val="left"/>
+      <w:pPr>
+        <w:ind w:left="5400" w:hanging="360"/>
+      </w:pPr>
+    </w:lvl>
+    <w:lvl w:ilvl="7" w:tplc="40090019" w:tentative="1">
+      <w:start w:val="1"/>
+      <w:numFmt w:val="lowerLetter"/>
+      <w:lvlText w:val="%8."/>
+      <w:lvlJc w:val="left"/>
+      <w:pPr>
+        <w:ind w:left="6120" w:hanging="360"/>
+      </w:pPr>
+    </w:lvl>
+    <w:lvl w:ilvl="8" w:tplc="4009001B" w:tentative="1">
+      <w:start w:val="1"/>
+      <w:numFmt w:val="lowerRoman"/>
+      <w:lvlText w:val="%9."/>
+      <w:lvlJc w:val="right"/>
+      <w:pPr>
+        <w:ind w:left="6840" w:hanging="180"/>
+      </w:pPr>
+    </w:lvl>
+  </w:abstractNum>
+  <w:abstractNum w:abstractNumId="1" w15:restartNumberingAfterBreak="0">
     <w:nsid w:val="424F0D6D"/>
     <w:multiLevelType w:val="hybridMultilevel"/>
     <w:tmpl w:val="82B0056A"/>
@@ -615,7 +751,7 @@
       </w:pPr>
     </w:lvl>
   </w:abstractNum>
-  <w:abstractNum w:abstractNumId="1" w15:restartNumberingAfterBreak="0">
+  <w:abstractNum w:abstractNumId="2" w15:restartNumberingAfterBreak="0">
     <w:nsid w:val="4E0F6783"/>
     <w:multiLevelType w:val="hybridMultilevel"/>
     <w:tmpl w:val="E424DD0E"/>
@@ -704,7 +840,7 @@
       </w:pPr>
     </w:lvl>
   </w:abstractNum>
-  <w:abstractNum w:abstractNumId="2" w15:restartNumberingAfterBreak="0">
+  <w:abstractNum w:abstractNumId="3" w15:restartNumberingAfterBreak="0">
     <w:nsid w:val="4FAB120D"/>
     <w:multiLevelType w:val="hybridMultilevel"/>
     <w:tmpl w:val="EA4AA6E6"/>
@@ -793,7 +929,7 @@
       </w:pPr>
     </w:lvl>
   </w:abstractNum>
-  <w:abstractNum w:abstractNumId="3" w15:restartNumberingAfterBreak="0">
+  <w:abstractNum w:abstractNumId="4" w15:restartNumberingAfterBreak="0">
     <w:nsid w:val="5D530B6C"/>
     <w:multiLevelType w:val="hybridMultilevel"/>
     <w:tmpl w:val="7EE0B9FE"/>
@@ -882,7 +1018,7 @@
       </w:pPr>
     </w:lvl>
   </w:abstractNum>
-  <w:abstractNum w:abstractNumId="4" w15:restartNumberingAfterBreak="0">
+  <w:abstractNum w:abstractNumId="5" w15:restartNumberingAfterBreak="0">
     <w:nsid w:val="6F667E19"/>
     <w:multiLevelType w:val="hybridMultilevel"/>
     <w:tmpl w:val="7EA0209A"/>
@@ -972,19 +1108,22 @@
     </w:lvl>
   </w:abstractNum>
   <w:num w:numId="1">
-    <w:abstractNumId w:val="0"/>
+    <w:abstractNumId w:val="1"/>
   </w:num>
   <w:num w:numId="2">
+    <w:abstractNumId w:val="5"/>
+  </w:num>
+  <w:num w:numId="3">
+    <w:abstractNumId w:val="3"/>
+  </w:num>
+  <w:num w:numId="4">
     <w:abstractNumId w:val="4"/>
   </w:num>
-  <w:num w:numId="3">
+  <w:num w:numId="5">
     <w:abstractNumId w:val="2"/>
   </w:num>
-  <w:num w:numId="4">
-    <w:abstractNumId w:val="3"/>
-  </w:num>
-  <w:num w:numId="5">
-    <w:abstractNumId w:val="1"/>
+  <w:num w:numId="6">
+    <w:abstractNumId w:val="0"/>
   </w:num>
 </w:numbering>
 </file>
@@ -1112,6 +1251,7 @@
     <w:lsdException w:name="HTML Sample" w:semiHidden="1" w:unhideWhenUsed="1"/>
     <w:lsdException w:name="HTML Typewriter" w:semiHidden="1" w:unhideWhenUsed="1"/>
     <w:lsdException w:name="HTML Variable" w:semiHidden="1" w:unhideWhenUsed="1"/>
+    <w:lsdException w:name="Normal Table" w:semiHidden="1" w:unhideWhenUsed="1"/>
     <w:lsdException w:name="annotation subject" w:semiHidden="1" w:unhideWhenUsed="1"/>
     <w:lsdException w:name="No List" w:semiHidden="1" w:unhideWhenUsed="1"/>
     <w:lsdException w:name="Outline List 1" w:semiHidden="1" w:unhideWhenUsed="1"/>
@@ -1158,8 +1298,10 @@
     <w:lsdException w:name="Table Subtle 2" w:semiHidden="1" w:unhideWhenUsed="1"/>
     <w:lsdException w:name="Table Web 1" w:semiHidden="1" w:unhideWhenUsed="1"/>
     <w:lsdException w:name="Table Web 2" w:semiHidden="1" w:unhideWhenUsed="1"/>
+    <w:lsdException w:name="Table Web 3" w:semiHidden="1" w:unhideWhenUsed="1"/>
     <w:lsdException w:name="Balloon Text" w:semiHidden="1" w:unhideWhenUsed="1"/>
     <w:lsdException w:name="Table Grid" w:uiPriority="39"/>
+    <w:lsdException w:name="Table Theme" w:semiHidden="1" w:unhideWhenUsed="1"/>
     <w:lsdException w:name="Placeholder Text" w:semiHidden="1"/>
     <w:lsdException w:name="No Spacing" w:uiPriority="1" w:qFormat="1"/>
     <w:lsdException w:name="Light Shading" w:uiPriority="60"/>

--- a/Rootstock Financials/Releases/Winter 2019/Manual Steps/Winter 19 Manual Steps.docx
+++ b/Rootstock Financials/Releases/Winter 2019/Manual Steps/Winter 19 Manual Steps.docx
@@ -434,39 +434,16 @@
       <w:r>
         <w:t>‘</w:t>
       </w:r>
-      <w:bookmarkStart w:id="0" w:name="_GoBack"/>
-      <w:bookmarkEnd w:id="0"/>
-      <w:proofErr w:type="spellStart"/>
-      <w:r>
-        <w:t>rstkf</w:t>
-      </w:r>
-      <w:proofErr w:type="spellEnd"/>
-      <w:r>
-        <w:t>.</w:t>
-      </w:r>
-      <w:r>
-        <w:t xml:space="preserve"> </w:t>
-      </w:r>
-      <w:proofErr w:type="spellStart"/>
+      <w:proofErr w:type="gramStart"/>
+      <w:r>
+        <w:t>rstkf.</w:t>
+      </w:r>
       <w:r>
         <w:t>ScriptExecutor.execute</w:t>
       </w:r>
-      <w:proofErr w:type="spellEnd"/>
-      <w:r>
-        <w:t>('update_arinvdue_</w:t>
-      </w:r>
-      <w:proofErr w:type="spellStart"/>
-      <w:r>
-        <w:t>socustcmpno</w:t>
-      </w:r>
-      <w:proofErr w:type="spellEnd"/>
-      <w:proofErr w:type="gramStart"/>
-      <w:r>
-        <w:t>',true</w:t>
-      </w:r>
       <w:proofErr w:type="gramEnd"/>
       <w:r>
-        <w:t>);</w:t>
+        <w:t>('update_arinvdue_socustcmpno',true);</w:t>
       </w:r>
     </w:p>
     <w:p/>
@@ -512,6 +489,74 @@
       </w:r>
     </w:p>
     <w:p>
+      <w:pPr>
+        <w:pStyle w:val="ListParagraph"/>
+        <w:numPr>
+          <w:ilvl w:val="2"/>
+          <w:numId w:val="4"/>
+        </w:numPr>
+      </w:pPr>
+      <w:r>
+        <w:t>‘</w:t>
+      </w:r>
+      <w:r>
+        <w:t>1872_part01</w:t>
+      </w:r>
+      <w:r>
+        <w:t>.txt</w:t>
+      </w:r>
+    </w:p>
+    <w:p>
+      <w:pPr>
+        <w:pStyle w:val="ListParagraph"/>
+        <w:numPr>
+          <w:ilvl w:val="2"/>
+          <w:numId w:val="4"/>
+        </w:numPr>
+      </w:pPr>
+      <w:r>
+        <w:t>‘</w:t>
+      </w:r>
+      <w:r>
+        <w:t>1872_part0</w:t>
+      </w:r>
+      <w:r>
+        <w:t>2</w:t>
+      </w:r>
+      <w:r>
+        <w:t>.txt</w:t>
+      </w:r>
+    </w:p>
+    <w:p>
+      <w:pPr>
+        <w:pStyle w:val="ListParagraph"/>
+        <w:numPr>
+          <w:ilvl w:val="2"/>
+          <w:numId w:val="4"/>
+        </w:numPr>
+      </w:pPr>
+      <w:r>
+        <w:t>‘</w:t>
+      </w:r>
+      <w:r>
+        <w:t>1872_part0</w:t>
+      </w:r>
+      <w:r>
+        <w:t>3</w:t>
+      </w:r>
+      <w:r>
+        <w:t>.txt</w:t>
+      </w:r>
+    </w:p>
+    <w:p>
+      <w:pPr>
+        <w:pStyle w:val="ListParagraph"/>
+        <w:ind w:left="2520"/>
+      </w:pPr>
+      <w:bookmarkStart w:id="0" w:name="_GoBack"/>
+      <w:bookmarkEnd w:id="0"/>
+    </w:p>
+    <w:p>
       <w:r>
         <w:t>Jira 2252:</w:t>
       </w:r>
@@ -524,6 +569,9 @@
           <w:numId w:val="5"/>
         </w:numPr>
       </w:pPr>
+      <w:r>
+        <w:t xml:space="preserve"> </w:t>
+      </w:r>
       <w:proofErr w:type="spellStart"/>
       <w:r>
         <w:t>Apwht</w:t>

--- a/Rootstock Financials/Releases/Winter 2019/Manual Steps/Winter 19 Manual Steps.docx
+++ b/Rootstock Financials/Releases/Winter 2019/Manual Steps/Winter 19 Manual Steps.docx
@@ -521,10 +521,7 @@
         <w:t>1872_part0</w:t>
       </w:r>
       <w:r>
-        <w:t>2</w:t>
-      </w:r>
-      <w:r>
-        <w:t>.txt</w:t>
+        <w:t>2.txt</w:t>
       </w:r>
     </w:p>
     <w:p>
@@ -542,10 +539,7 @@
         <w:t>1872_part0</w:t>
       </w:r>
       <w:r>
-        <w:t>3</w:t>
-      </w:r>
-      <w:r>
-        <w:t>.txt</w:t>
+        <w:t>3.txt</w:t>
       </w:r>
     </w:p>
     <w:p>
@@ -553,8 +547,6 @@
         <w:pStyle w:val="ListParagraph"/>
         <w:ind w:left="2520"/>
       </w:pPr>
-      <w:bookmarkStart w:id="0" w:name="_GoBack"/>
-      <w:bookmarkEnd w:id="0"/>
     </w:p>
     <w:p>
       <w:r>
@@ -572,6 +564,9 @@
       <w:r>
         <w:t xml:space="preserve"> </w:t>
       </w:r>
+      <w:r>
+        <w:t xml:space="preserve"> </w:t>
+      </w:r>
       <w:proofErr w:type="spellStart"/>
       <w:r>
         <w:t>Apwht</w:t>
@@ -609,6 +604,226 @@
         <w:t>__c</w:t>
       </w:r>
     </w:p>
+    <w:p/>
+    <w:p>
+      <w:pPr>
+        <w:rPr>
+          <w:sz w:val="28"/>
+          <w:szCs w:val="28"/>
+        </w:rPr>
+      </w:pPr>
+      <w:r>
+        <w:rPr>
+          <w:sz w:val="28"/>
+          <w:szCs w:val="28"/>
+          <w:highlight w:val="yellow"/>
+        </w:rPr>
+        <w:t>19.</w:t>
+      </w:r>
+      <w:r>
+        <w:rPr>
+          <w:sz w:val="28"/>
+          <w:szCs w:val="28"/>
+          <w:highlight w:val="yellow"/>
+        </w:rPr>
+        <w:t>10</w:t>
+      </w:r>
+      <w:r>
+        <w:rPr>
+          <w:sz w:val="28"/>
+          <w:szCs w:val="28"/>
+          <w:highlight w:val="yellow"/>
+        </w:rPr>
+        <w:t>7</w:t>
+      </w:r>
+    </w:p>
+    <w:bookmarkStart w:id="0" w:name="ExportPackageDetailPage:theForm:versionD"/>
+    <w:p>
+      <w:pPr>
+        <w:rPr>
+          <w:rFonts w:ascii="Arial" w:hAnsi="Arial" w:cs="Arial"/>
+          <w:sz w:val="18"/>
+          <w:szCs w:val="18"/>
+          <w:shd w:val="clear" w:color="auto" w:fill="FFFFFF"/>
+        </w:rPr>
+      </w:pPr>
+      <w:r>
+        <w:rPr>
+          <w:rFonts w:ascii="Arial" w:hAnsi="Arial" w:cs="Arial"/>
+          <w:sz w:val="18"/>
+          <w:szCs w:val="18"/>
+          <w:shd w:val="clear" w:color="auto" w:fill="FFFFFF"/>
+        </w:rPr>
+        <w:fldChar w:fldCharType="begin"/>
+      </w:r>
+      <w:r>
+        <w:rPr>
+          <w:rFonts w:ascii="Arial" w:hAnsi="Arial" w:cs="Arial"/>
+          <w:sz w:val="18"/>
+          <w:szCs w:val="18"/>
+          <w:shd w:val="clear" w:color="auto" w:fill="FFFFFF"/>
+        </w:rPr>
+        <w:instrText xml:space="preserve"> HYPERLINK "</w:instrText>
+      </w:r>
+      <w:r>
+        <w:rPr>
+          <w:rFonts w:ascii="Arial" w:hAnsi="Arial" w:cs="Arial"/>
+          <w:sz w:val="18"/>
+          <w:szCs w:val="18"/>
+          <w:shd w:val="clear" w:color="auto" w:fill="FFFFFF"/>
+        </w:rPr>
+        <w:instrText>https://login.salesforce.com/packaging/installPackage.apexp?p0=04t1P000000RMdz</w:instrText>
+      </w:r>
+      <w:r>
+        <w:rPr>
+          <w:rFonts w:ascii="Arial" w:hAnsi="Arial" w:cs="Arial"/>
+          <w:sz w:val="18"/>
+          <w:szCs w:val="18"/>
+          <w:shd w:val="clear" w:color="auto" w:fill="FFFFFF"/>
+        </w:rPr>
+        <w:instrText xml:space="preserve">" </w:instrText>
+      </w:r>
+      <w:r>
+        <w:rPr>
+          <w:rFonts w:ascii="Arial" w:hAnsi="Arial" w:cs="Arial"/>
+          <w:sz w:val="18"/>
+          <w:szCs w:val="18"/>
+          <w:shd w:val="clear" w:color="auto" w:fill="FFFFFF"/>
+        </w:rPr>
+        <w:fldChar w:fldCharType="separate"/>
+      </w:r>
+      <w:r>
+        <w:rPr>
+          <w:rStyle w:val="Hyperlink"/>
+          <w:rFonts w:ascii="Arial" w:hAnsi="Arial" w:cs="Arial"/>
+          <w:sz w:val="18"/>
+          <w:szCs w:val="18"/>
+          <w:shd w:val="clear" w:color="auto" w:fill="FFFFFF"/>
+        </w:rPr>
+        <w:t>https://login.salesforce.com/packaging/installPackage.apexp?p0=04t1P000000RMdz</w:t>
+      </w:r>
+      <w:bookmarkEnd w:id="0"/>
+      <w:r>
+        <w:rPr>
+          <w:rFonts w:ascii="Arial" w:hAnsi="Arial" w:cs="Arial"/>
+          <w:sz w:val="18"/>
+          <w:szCs w:val="18"/>
+          <w:shd w:val="clear" w:color="auto" w:fill="FFFFFF"/>
+        </w:rPr>
+        <w:fldChar w:fldCharType="end"/>
+      </w:r>
+    </w:p>
+    <w:p>
+      <w:pPr>
+        <w:rPr>
+          <w:rFonts w:ascii="Arial" w:hAnsi="Arial" w:cs="Arial"/>
+          <w:sz w:val="18"/>
+          <w:szCs w:val="18"/>
+          <w:shd w:val="clear" w:color="auto" w:fill="FFFFFF"/>
+        </w:rPr>
+      </w:pPr>
+      <w:hyperlink r:id="rId13" w:history="1">
+        <w:r>
+          <w:rPr>
+            <w:rStyle w:val="Hyperlink"/>
+            <w:rFonts w:ascii="Arial" w:hAnsi="Arial" w:cs="Arial"/>
+            <w:sz w:val="18"/>
+            <w:szCs w:val="18"/>
+            <w:shd w:val="clear" w:color="auto" w:fill="FFFFFF"/>
+          </w:rPr>
+          <w:t>https://</w:t>
+        </w:r>
+        <w:r>
+          <w:rPr>
+            <w:rStyle w:val="Hyperlink"/>
+            <w:rFonts w:ascii="Arial" w:hAnsi="Arial" w:cs="Arial"/>
+            <w:sz w:val="18"/>
+            <w:szCs w:val="18"/>
+            <w:shd w:val="clear" w:color="auto" w:fill="FFFFFF"/>
+          </w:rPr>
+          <w:t>test</w:t>
+        </w:r>
+        <w:r>
+          <w:rPr>
+            <w:rStyle w:val="Hyperlink"/>
+            <w:rFonts w:ascii="Arial" w:hAnsi="Arial" w:cs="Arial"/>
+            <w:sz w:val="18"/>
+            <w:szCs w:val="18"/>
+            <w:shd w:val="clear" w:color="auto" w:fill="FFFFFF"/>
+          </w:rPr>
+          <w:t>.salesforce.com/packaging/installPackage.apexp?p0=04t1P000000RMdz</w:t>
+        </w:r>
+      </w:hyperlink>
+    </w:p>
+    <w:p/>
+    <w:p>
+      <w:r>
+        <w:t xml:space="preserve">Jira </w:t>
+      </w:r>
+      <w:r>
+        <w:t>2317 and Jira 2318</w:t>
+      </w:r>
+      <w:bookmarkStart w:id="1" w:name="_GoBack"/>
+      <w:bookmarkEnd w:id="1"/>
+      <w:r>
+        <w:t xml:space="preserve">: </w:t>
+      </w:r>
+    </w:p>
+    <w:p>
+      <w:pPr>
+        <w:pStyle w:val="ListParagraph"/>
+        <w:numPr>
+          <w:ilvl w:val="0"/>
+          <w:numId w:val="7"/>
+        </w:numPr>
+      </w:pPr>
+      <w:r>
+        <w:t xml:space="preserve">Run scripts </w:t>
+      </w:r>
+    </w:p>
+    <w:p>
+      <w:pPr>
+        <w:pStyle w:val="ListParagraph"/>
+        <w:numPr>
+          <w:ilvl w:val="2"/>
+          <w:numId w:val="7"/>
+        </w:numPr>
+      </w:pPr>
+      <w:r>
+        <w:t>‘</w:t>
+      </w:r>
+      <w:r>
+        <w:t>2317_menu</w:t>
+      </w:r>
+      <w:r>
+        <w:t>.txt</w:t>
+      </w:r>
+    </w:p>
+    <w:p>
+      <w:pPr>
+        <w:pStyle w:val="ListParagraph"/>
+        <w:numPr>
+          <w:ilvl w:val="2"/>
+          <w:numId w:val="7"/>
+        </w:numPr>
+      </w:pPr>
+      <w:r>
+        <w:t>‘</w:t>
+      </w:r>
+      <w:r>
+        <w:t>231</w:t>
+      </w:r>
+      <w:r>
+        <w:t>8</w:t>
+      </w:r>
+      <w:r>
+        <w:t>_menu</w:t>
+      </w:r>
+      <w:r>
+        <w:t>.txt</w:t>
+      </w:r>
+    </w:p>
+    <w:p/>
     <w:sectPr>
       <w:pgSz w:w="11906" w:h="16838"/>
       <w:pgMar w:top="1440" w:right="1440" w:bottom="1440" w:left="1440" w:header="708" w:footer="708" w:gutter="0"/>
@@ -711,6 +926,95 @@
     </w:lvl>
   </w:abstractNum>
   <w:abstractNum w:abstractNumId="1" w15:restartNumberingAfterBreak="0">
+    <w:nsid w:val="17FD6ADC"/>
+    <w:multiLevelType w:val="hybridMultilevel"/>
+    <w:tmpl w:val="7EE0B9FE"/>
+    <w:lvl w:ilvl="0" w:tplc="3DE4B1E0">
+      <w:start w:val="1"/>
+      <w:numFmt w:val="lowerLetter"/>
+      <w:lvlText w:val="%1."/>
+      <w:lvlJc w:val="left"/>
+      <w:pPr>
+        <w:ind w:left="1080" w:hanging="360"/>
+      </w:pPr>
+      <w:rPr>
+        <w:rFonts w:hint="default"/>
+      </w:rPr>
+    </w:lvl>
+    <w:lvl w:ilvl="1" w:tplc="40090019">
+      <w:start w:val="1"/>
+      <w:numFmt w:val="lowerLetter"/>
+      <w:lvlText w:val="%2."/>
+      <w:lvlJc w:val="left"/>
+      <w:pPr>
+        <w:ind w:left="1800" w:hanging="360"/>
+      </w:pPr>
+    </w:lvl>
+    <w:lvl w:ilvl="2" w:tplc="4009001B">
+      <w:start w:val="1"/>
+      <w:numFmt w:val="lowerRoman"/>
+      <w:lvlText w:val="%3."/>
+      <w:lvlJc w:val="right"/>
+      <w:pPr>
+        <w:ind w:left="2520" w:hanging="180"/>
+      </w:pPr>
+    </w:lvl>
+    <w:lvl w:ilvl="3" w:tplc="4009000F" w:tentative="1">
+      <w:start w:val="1"/>
+      <w:numFmt w:val="decimal"/>
+      <w:lvlText w:val="%4."/>
+      <w:lvlJc w:val="left"/>
+      <w:pPr>
+        <w:ind w:left="3240" w:hanging="360"/>
+      </w:pPr>
+    </w:lvl>
+    <w:lvl w:ilvl="4" w:tplc="40090019" w:tentative="1">
+      <w:start w:val="1"/>
+      <w:numFmt w:val="lowerLetter"/>
+      <w:lvlText w:val="%5."/>
+      <w:lvlJc w:val="left"/>
+      <w:pPr>
+        <w:ind w:left="3960" w:hanging="360"/>
+      </w:pPr>
+    </w:lvl>
+    <w:lvl w:ilvl="5" w:tplc="4009001B" w:tentative="1">
+      <w:start w:val="1"/>
+      <w:numFmt w:val="lowerRoman"/>
+      <w:lvlText w:val="%6."/>
+      <w:lvlJc w:val="right"/>
+      <w:pPr>
+        <w:ind w:left="4680" w:hanging="180"/>
+      </w:pPr>
+    </w:lvl>
+    <w:lvl w:ilvl="6" w:tplc="4009000F" w:tentative="1">
+      <w:start w:val="1"/>
+      <w:numFmt w:val="decimal"/>
+      <w:lvlText w:val="%7."/>
+      <w:lvlJc w:val="left"/>
+      <w:pPr>
+        <w:ind w:left="5400" w:hanging="360"/>
+      </w:pPr>
+    </w:lvl>
+    <w:lvl w:ilvl="7" w:tplc="40090019" w:tentative="1">
+      <w:start w:val="1"/>
+      <w:numFmt w:val="lowerLetter"/>
+      <w:lvlText w:val="%8."/>
+      <w:lvlJc w:val="left"/>
+      <w:pPr>
+        <w:ind w:left="6120" w:hanging="360"/>
+      </w:pPr>
+    </w:lvl>
+    <w:lvl w:ilvl="8" w:tplc="4009001B" w:tentative="1">
+      <w:start w:val="1"/>
+      <w:numFmt w:val="lowerRoman"/>
+      <w:lvlText w:val="%9."/>
+      <w:lvlJc w:val="right"/>
+      <w:pPr>
+        <w:ind w:left="6840" w:hanging="180"/>
+      </w:pPr>
+    </w:lvl>
+  </w:abstractNum>
+  <w:abstractNum w:abstractNumId="2" w15:restartNumberingAfterBreak="0">
     <w:nsid w:val="424F0D6D"/>
     <w:multiLevelType w:val="hybridMultilevel"/>
     <w:tmpl w:val="82B0056A"/>
@@ -799,7 +1103,7 @@
       </w:pPr>
     </w:lvl>
   </w:abstractNum>
-  <w:abstractNum w:abstractNumId="2" w15:restartNumberingAfterBreak="0">
+  <w:abstractNum w:abstractNumId="3" w15:restartNumberingAfterBreak="0">
     <w:nsid w:val="4E0F6783"/>
     <w:multiLevelType w:val="hybridMultilevel"/>
     <w:tmpl w:val="E424DD0E"/>
@@ -888,7 +1192,7 @@
       </w:pPr>
     </w:lvl>
   </w:abstractNum>
-  <w:abstractNum w:abstractNumId="3" w15:restartNumberingAfterBreak="0">
+  <w:abstractNum w:abstractNumId="4" w15:restartNumberingAfterBreak="0">
     <w:nsid w:val="4FAB120D"/>
     <w:multiLevelType w:val="hybridMultilevel"/>
     <w:tmpl w:val="EA4AA6E6"/>
@@ -977,7 +1281,7 @@
       </w:pPr>
     </w:lvl>
   </w:abstractNum>
-  <w:abstractNum w:abstractNumId="4" w15:restartNumberingAfterBreak="0">
+  <w:abstractNum w:abstractNumId="5" w15:restartNumberingAfterBreak="0">
     <w:nsid w:val="5D530B6C"/>
     <w:multiLevelType w:val="hybridMultilevel"/>
     <w:tmpl w:val="7EE0B9FE"/>
@@ -1066,7 +1370,7 @@
       </w:pPr>
     </w:lvl>
   </w:abstractNum>
-  <w:abstractNum w:abstractNumId="5" w15:restartNumberingAfterBreak="0">
+  <w:abstractNum w:abstractNumId="6" w15:restartNumberingAfterBreak="0">
     <w:nsid w:val="6F667E19"/>
     <w:multiLevelType w:val="hybridMultilevel"/>
     <w:tmpl w:val="7EA0209A"/>
@@ -1156,22 +1460,25 @@
     </w:lvl>
   </w:abstractNum>
   <w:num w:numId="1">
-    <w:abstractNumId w:val="1"/>
+    <w:abstractNumId w:val="2"/>
   </w:num>
   <w:num w:numId="2">
+    <w:abstractNumId w:val="6"/>
+  </w:num>
+  <w:num w:numId="3">
+    <w:abstractNumId w:val="4"/>
+  </w:num>
+  <w:num w:numId="4">
     <w:abstractNumId w:val="5"/>
   </w:num>
-  <w:num w:numId="3">
+  <w:num w:numId="5">
     <w:abstractNumId w:val="3"/>
-  </w:num>
-  <w:num w:numId="4">
-    <w:abstractNumId w:val="4"/>
-  </w:num>
-  <w:num w:numId="5">
-    <w:abstractNumId w:val="2"/>
   </w:num>
   <w:num w:numId="6">
     <w:abstractNumId w:val="0"/>
+  </w:num>
+  <w:num w:numId="7">
+    <w:abstractNumId w:val="1"/>
   </w:num>
 </w:numbering>
 </file>

--- a/Rootstock Financials/Releases/Winter 2019/Manual Steps/Winter 19 Manual Steps.docx
+++ b/Rootstock Financials/Releases/Winter 2019/Manual Steps/Winter 19 Manual Steps.docx
@@ -731,42 +731,14 @@
             <w:szCs w:val="18"/>
             <w:shd w:val="clear" w:color="auto" w:fill="FFFFFF"/>
           </w:rPr>
-          <w:t>https://</w:t>
-        </w:r>
-        <w:r>
-          <w:rPr>
-            <w:rStyle w:val="Hyperlink"/>
-            <w:rFonts w:ascii="Arial" w:hAnsi="Arial" w:cs="Arial"/>
-            <w:sz w:val="18"/>
-            <w:szCs w:val="18"/>
-            <w:shd w:val="clear" w:color="auto" w:fill="FFFFFF"/>
-          </w:rPr>
-          <w:t>test</w:t>
-        </w:r>
-        <w:r>
-          <w:rPr>
-            <w:rStyle w:val="Hyperlink"/>
-            <w:rFonts w:ascii="Arial" w:hAnsi="Arial" w:cs="Arial"/>
-            <w:sz w:val="18"/>
-            <w:szCs w:val="18"/>
-            <w:shd w:val="clear" w:color="auto" w:fill="FFFFFF"/>
-          </w:rPr>
-          <w:t>.salesforce.com/packaging/installPackage.apexp?p0=04t1P000000RMdz</w:t>
+          <w:t>https://test.salesforce.com/packaging/installPackage.apexp?p0=04t1P000000RMdz</w:t>
         </w:r>
       </w:hyperlink>
     </w:p>
     <w:p/>
     <w:p>
       <w:r>
-        <w:t xml:space="preserve">Jira </w:t>
-      </w:r>
-      <w:r>
-        <w:t>2317 and Jira 2318</w:t>
-      </w:r>
-      <w:bookmarkStart w:id="1" w:name="_GoBack"/>
-      <w:bookmarkEnd w:id="1"/>
-      <w:r>
-        <w:t xml:space="preserve">: </w:t>
+        <w:t xml:space="preserve">Jira 2317 and Jira 2318: </w:t>
       </w:r>
     </w:p>
     <w:p>
@@ -821,6 +793,67 @@
       </w:r>
       <w:r>
         <w:t>.txt</w:t>
+      </w:r>
+    </w:p>
+    <w:p>
+      <w:r>
+        <w:t xml:space="preserve">Jira </w:t>
+      </w:r>
+      <w:r>
+        <w:t>1984</w:t>
+      </w:r>
+      <w:r>
+        <w:t>:</w:t>
+      </w:r>
+    </w:p>
+    <w:p>
+      <w:pPr>
+        <w:pStyle w:val="ListParagraph"/>
+        <w:numPr>
+          <w:ilvl w:val="0"/>
+          <w:numId w:val="8"/>
+        </w:numPr>
+      </w:pPr>
+      <w:r>
+        <w:t xml:space="preserve">  </w:t>
+      </w:r>
+      <w:proofErr w:type="spellStart"/>
+      <w:r>
+        <w:t>syvattxn</w:t>
+      </w:r>
+      <w:proofErr w:type="spellEnd"/>
+      <w:r>
+        <w:t>__c</w:t>
+      </w:r>
+    </w:p>
+    <w:p>
+      <w:pPr>
+        <w:pStyle w:val="ListParagraph"/>
+        <w:numPr>
+          <w:ilvl w:val="2"/>
+          <w:numId w:val="8"/>
+        </w:numPr>
+      </w:pPr>
+      <w:r>
+        <w:t xml:space="preserve">Correct the help setting to </w:t>
+      </w:r>
+      <w:proofErr w:type="spellStart"/>
+      <w:r>
+        <w:t>visualforce</w:t>
+      </w:r>
+      <w:proofErr w:type="spellEnd"/>
+      <w:r>
+        <w:t xml:space="preserve"> page ‘objecthelp_object_</w:t>
+      </w:r>
+      <w:proofErr w:type="spellStart"/>
+      <w:r>
+        <w:t>syvattxn</w:t>
+      </w:r>
+      <w:bookmarkStart w:id="1" w:name="_GoBack"/>
+      <w:bookmarkEnd w:id="1"/>
+      <w:proofErr w:type="spellEnd"/>
+      <w:r>
+        <w:t>__c</w:t>
       </w:r>
     </w:p>
     <w:p/>
@@ -1015,6 +1048,95 @@
     </w:lvl>
   </w:abstractNum>
   <w:abstractNum w:abstractNumId="2" w15:restartNumberingAfterBreak="0">
+    <w:nsid w:val="1D6D1440"/>
+    <w:multiLevelType w:val="hybridMultilevel"/>
+    <w:tmpl w:val="E424DD0E"/>
+    <w:lvl w:ilvl="0" w:tplc="156E6846">
+      <w:start w:val="1"/>
+      <w:numFmt w:val="lowerLetter"/>
+      <w:lvlText w:val="%1."/>
+      <w:lvlJc w:val="left"/>
+      <w:pPr>
+        <w:ind w:left="1080" w:hanging="360"/>
+      </w:pPr>
+      <w:rPr>
+        <w:rFonts w:hint="default"/>
+      </w:rPr>
+    </w:lvl>
+    <w:lvl w:ilvl="1" w:tplc="40090019">
+      <w:start w:val="1"/>
+      <w:numFmt w:val="lowerLetter"/>
+      <w:lvlText w:val="%2."/>
+      <w:lvlJc w:val="left"/>
+      <w:pPr>
+        <w:ind w:left="1800" w:hanging="360"/>
+      </w:pPr>
+    </w:lvl>
+    <w:lvl w:ilvl="2" w:tplc="4009001B">
+      <w:start w:val="1"/>
+      <w:numFmt w:val="lowerRoman"/>
+      <w:lvlText w:val="%3."/>
+      <w:lvlJc w:val="right"/>
+      <w:pPr>
+        <w:ind w:left="2520" w:hanging="180"/>
+      </w:pPr>
+    </w:lvl>
+    <w:lvl w:ilvl="3" w:tplc="4009000F" w:tentative="1">
+      <w:start w:val="1"/>
+      <w:numFmt w:val="decimal"/>
+      <w:lvlText w:val="%4."/>
+      <w:lvlJc w:val="left"/>
+      <w:pPr>
+        <w:ind w:left="3240" w:hanging="360"/>
+      </w:pPr>
+    </w:lvl>
+    <w:lvl w:ilvl="4" w:tplc="40090019" w:tentative="1">
+      <w:start w:val="1"/>
+      <w:numFmt w:val="lowerLetter"/>
+      <w:lvlText w:val="%5."/>
+      <w:lvlJc w:val="left"/>
+      <w:pPr>
+        <w:ind w:left="3960" w:hanging="360"/>
+      </w:pPr>
+    </w:lvl>
+    <w:lvl w:ilvl="5" w:tplc="4009001B" w:tentative="1">
+      <w:start w:val="1"/>
+      <w:numFmt w:val="lowerRoman"/>
+      <w:lvlText w:val="%6."/>
+      <w:lvlJc w:val="right"/>
+      <w:pPr>
+        <w:ind w:left="4680" w:hanging="180"/>
+      </w:pPr>
+    </w:lvl>
+    <w:lvl w:ilvl="6" w:tplc="4009000F" w:tentative="1">
+      <w:start w:val="1"/>
+      <w:numFmt w:val="decimal"/>
+      <w:lvlText w:val="%7."/>
+      <w:lvlJc w:val="left"/>
+      <w:pPr>
+        <w:ind w:left="5400" w:hanging="360"/>
+      </w:pPr>
+    </w:lvl>
+    <w:lvl w:ilvl="7" w:tplc="40090019" w:tentative="1">
+      <w:start w:val="1"/>
+      <w:numFmt w:val="lowerLetter"/>
+      <w:lvlText w:val="%8."/>
+      <w:lvlJc w:val="left"/>
+      <w:pPr>
+        <w:ind w:left="6120" w:hanging="360"/>
+      </w:pPr>
+    </w:lvl>
+    <w:lvl w:ilvl="8" w:tplc="4009001B" w:tentative="1">
+      <w:start w:val="1"/>
+      <w:numFmt w:val="lowerRoman"/>
+      <w:lvlText w:val="%9."/>
+      <w:lvlJc w:val="right"/>
+      <w:pPr>
+        <w:ind w:left="6840" w:hanging="180"/>
+      </w:pPr>
+    </w:lvl>
+  </w:abstractNum>
+  <w:abstractNum w:abstractNumId="3" w15:restartNumberingAfterBreak="0">
     <w:nsid w:val="424F0D6D"/>
     <w:multiLevelType w:val="hybridMultilevel"/>
     <w:tmpl w:val="82B0056A"/>
@@ -1103,7 +1225,7 @@
       </w:pPr>
     </w:lvl>
   </w:abstractNum>
-  <w:abstractNum w:abstractNumId="3" w15:restartNumberingAfterBreak="0">
+  <w:abstractNum w:abstractNumId="4" w15:restartNumberingAfterBreak="0">
     <w:nsid w:val="4E0F6783"/>
     <w:multiLevelType w:val="hybridMultilevel"/>
     <w:tmpl w:val="E424DD0E"/>
@@ -1192,7 +1314,7 @@
       </w:pPr>
     </w:lvl>
   </w:abstractNum>
-  <w:abstractNum w:abstractNumId="4" w15:restartNumberingAfterBreak="0">
+  <w:abstractNum w:abstractNumId="5" w15:restartNumberingAfterBreak="0">
     <w:nsid w:val="4FAB120D"/>
     <w:multiLevelType w:val="hybridMultilevel"/>
     <w:tmpl w:val="EA4AA6E6"/>
@@ -1281,7 +1403,7 @@
       </w:pPr>
     </w:lvl>
   </w:abstractNum>
-  <w:abstractNum w:abstractNumId="5" w15:restartNumberingAfterBreak="0">
+  <w:abstractNum w:abstractNumId="6" w15:restartNumberingAfterBreak="0">
     <w:nsid w:val="5D530B6C"/>
     <w:multiLevelType w:val="hybridMultilevel"/>
     <w:tmpl w:val="7EE0B9FE"/>
@@ -1370,7 +1492,7 @@
       </w:pPr>
     </w:lvl>
   </w:abstractNum>
-  <w:abstractNum w:abstractNumId="6" w15:restartNumberingAfterBreak="0">
+  <w:abstractNum w:abstractNumId="7" w15:restartNumberingAfterBreak="0">
     <w:nsid w:val="6F667E19"/>
     <w:multiLevelType w:val="hybridMultilevel"/>
     <w:tmpl w:val="7EA0209A"/>
@@ -1460,25 +1582,28 @@
     </w:lvl>
   </w:abstractNum>
   <w:num w:numId="1">
-    <w:abstractNumId w:val="2"/>
+    <w:abstractNumId w:val="3"/>
   </w:num>
   <w:num w:numId="2">
+    <w:abstractNumId w:val="7"/>
+  </w:num>
+  <w:num w:numId="3">
+    <w:abstractNumId w:val="5"/>
+  </w:num>
+  <w:num w:numId="4">
     <w:abstractNumId w:val="6"/>
   </w:num>
-  <w:num w:numId="3">
+  <w:num w:numId="5">
     <w:abstractNumId w:val="4"/>
-  </w:num>
-  <w:num w:numId="4">
-    <w:abstractNumId w:val="5"/>
-  </w:num>
-  <w:num w:numId="5">
-    <w:abstractNumId w:val="3"/>
   </w:num>
   <w:num w:numId="6">
     <w:abstractNumId w:val="0"/>
   </w:num>
   <w:num w:numId="7">
     <w:abstractNumId w:val="1"/>
+  </w:num>
+  <w:num w:numId="8">
+    <w:abstractNumId w:val="2"/>
   </w:num>
 </w:numbering>
 </file>

--- a/Rootstock Financials/Releases/Winter 2019/Manual Steps/Winter 19 Manual Steps.docx
+++ b/Rootstock Financials/Releases/Winter 2019/Manual Steps/Winter 19 Manual Steps.docx
@@ -432,18 +432,10 @@
         <w:ind w:left="2520"/>
       </w:pPr>
       <w:r>
-        <w:t>‘</w:t>
-      </w:r>
-      <w:proofErr w:type="gramStart"/>
-      <w:r>
-        <w:t>rstkf.</w:t>
-      </w:r>
-      <w:r>
-        <w:t>ScriptExecutor.execute</w:t>
-      </w:r>
-      <w:proofErr w:type="gramEnd"/>
-      <w:r>
-        <w:t>('update_arinvdue_socustcmpno',true);</w:t>
+        <w:t>‘rstkf.</w:t>
+      </w:r>
+      <w:r>
+        <w:t>ScriptExecutor.execute('update_arinvdue_socustcmpno',true);</w:t>
       </w:r>
     </w:p>
     <w:p/>
@@ -797,13 +789,7 @@
     </w:p>
     <w:p>
       <w:r>
-        <w:t xml:space="preserve">Jira </w:t>
-      </w:r>
-      <w:r>
-        <w:t>1984</w:t>
-      </w:r>
-      <w:r>
-        <w:t>:</w:t>
+        <w:t>Jira 1984:</w:t>
       </w:r>
     </w:p>
     <w:p>
@@ -849,12 +835,488 @@
       <w:r>
         <w:t>syvattxn</w:t>
       </w:r>
+      <w:proofErr w:type="spellEnd"/>
+      <w:r>
+        <w:t>__c</w:t>
+      </w:r>
+    </w:p>
+    <w:p/>
+    <w:p/>
+    <w:p/>
+    <w:p>
+      <w:pPr>
+        <w:rPr>
+          <w:sz w:val="28"/>
+          <w:szCs w:val="28"/>
+        </w:rPr>
+      </w:pPr>
+      <w:r>
+        <w:rPr>
+          <w:sz w:val="28"/>
+          <w:szCs w:val="28"/>
+          <w:highlight w:val="yellow"/>
+        </w:rPr>
+        <w:lastRenderedPageBreak/>
+        <w:t>19.10</w:t>
+      </w:r>
+      <w:r>
+        <w:rPr>
+          <w:sz w:val="28"/>
+          <w:szCs w:val="28"/>
+          <w:highlight w:val="yellow"/>
+        </w:rPr>
+        <w:t>8</w:t>
+      </w:r>
+    </w:p>
+    <w:p>
+      <w:pPr>
+        <w:rPr>
+          <w:rFonts w:ascii="Arial" w:hAnsi="Arial" w:cs="Arial"/>
+          <w:sz w:val="18"/>
+          <w:szCs w:val="18"/>
+          <w:shd w:val="clear" w:color="auto" w:fill="FFFFFF"/>
+        </w:rPr>
+      </w:pPr>
+      <w:hyperlink r:id="rId14" w:history="1">
+        <w:r>
+          <w:rPr>
+            <w:rStyle w:val="Hyperlink"/>
+            <w:rFonts w:ascii="Arial" w:hAnsi="Arial" w:cs="Arial"/>
+            <w:sz w:val="18"/>
+            <w:szCs w:val="18"/>
+            <w:shd w:val="clear" w:color="auto" w:fill="FFFFFF"/>
+          </w:rPr>
+          <w:t>https://login.salesforce.com/packaging/installPackage.apexp?p0=04t1P000000RMfH</w:t>
+        </w:r>
+      </w:hyperlink>
+    </w:p>
+    <w:p>
+      <w:hyperlink r:id="rId15" w:history="1">
+        <w:r>
+          <w:rPr>
+            <w:rStyle w:val="Hyperlink"/>
+          </w:rPr>
+          <w:t>https://</w:t>
+        </w:r>
+        <w:r>
+          <w:rPr>
+            <w:rStyle w:val="Hyperlink"/>
+          </w:rPr>
+          <w:t>test</w:t>
+        </w:r>
+        <w:r>
+          <w:rPr>
+            <w:rStyle w:val="Hyperlink"/>
+          </w:rPr>
+          <w:t>.salesforce.com/packaging/installPackage.apexp?p0=04t1P000000RMfH</w:t>
+        </w:r>
+      </w:hyperlink>
+    </w:p>
+    <w:p/>
+    <w:p>
+      <w:r>
+        <w:t>Jira 23</w:t>
+      </w:r>
+      <w:r>
+        <w:t>17</w:t>
+      </w:r>
+      <w:r>
+        <w:t xml:space="preserve">: </w:t>
+      </w:r>
+    </w:p>
+    <w:p>
+      <w:pPr>
+        <w:pStyle w:val="ListParagraph"/>
+        <w:numPr>
+          <w:ilvl w:val="0"/>
+          <w:numId w:val="9"/>
+        </w:numPr>
+      </w:pPr>
+      <w:r>
+        <w:t>Run script:</w:t>
+      </w:r>
+    </w:p>
+    <w:p>
+      <w:pPr>
+        <w:pStyle w:val="ListParagraph"/>
+        <w:ind w:left="2520"/>
+      </w:pPr>
+      <w:r>
+        <w:t>‘</w:t>
+      </w:r>
+      <w:proofErr w:type="spellStart"/>
+      <w:r>
+        <w:t>rstkf.</w:t>
+      </w:r>
+      <w:r>
+        <w:t>ScriptExecutor.execute</w:t>
+      </w:r>
+      <w:proofErr w:type="spellEnd"/>
+      <w:r>
+        <w:t>(</w:t>
+      </w:r>
+      <w:r>
+        <w:t>'delete_all_</w:t>
+      </w:r>
+      <w:proofErr w:type="spellStart"/>
+      <w:r>
+        <w:t>aragingh</w:t>
+      </w:r>
+      <w:proofErr w:type="spellEnd"/>
+      <w:r>
+        <w:t>'</w:t>
+      </w:r>
+      <w:r>
+        <w:t>,true);</w:t>
+      </w:r>
+    </w:p>
+    <w:p>
+      <w:r>
+        <w:t>Jira 23</w:t>
+      </w:r>
+      <w:r>
+        <w:t>18</w:t>
+      </w:r>
+      <w:r>
+        <w:t xml:space="preserve">: </w:t>
+      </w:r>
+    </w:p>
+    <w:p>
+      <w:pPr>
+        <w:pStyle w:val="ListParagraph"/>
+        <w:numPr>
+          <w:ilvl w:val="0"/>
+          <w:numId w:val="10"/>
+        </w:numPr>
+      </w:pPr>
+      <w:r>
+        <w:t>Run script:</w:t>
+      </w:r>
+    </w:p>
+    <w:p>
+      <w:pPr>
+        <w:pStyle w:val="ListParagraph"/>
+        <w:ind w:left="2520"/>
+      </w:pPr>
+      <w:r>
+        <w:t>‘</w:t>
+      </w:r>
+      <w:proofErr w:type="spellStart"/>
+      <w:r>
+        <w:t>rstkf.</w:t>
+      </w:r>
+      <w:r>
+        <w:t>ScriptExecutor.execute</w:t>
+      </w:r>
+      <w:proofErr w:type="spellEnd"/>
+      <w:r>
+        <w:t>(</w:t>
+      </w:r>
+      <w:r>
+        <w:t>'delete_all_</w:t>
+      </w:r>
+      <w:proofErr w:type="spellStart"/>
+      <w:r>
+        <w:t>a</w:t>
+      </w:r>
+      <w:r>
+        <w:t>p</w:t>
+      </w:r>
+      <w:r>
+        <w:t>agingh</w:t>
+      </w:r>
+      <w:proofErr w:type="spellEnd"/>
+      <w:r>
+        <w:t>'</w:t>
+      </w:r>
+      <w:r>
+        <w:t>,true);</w:t>
+      </w:r>
+    </w:p>
+    <w:p>
+      <w:r>
+        <w:t>Jira</w:t>
+      </w:r>
+      <w:r>
+        <w:t xml:space="preserve"> 2</w:t>
+      </w:r>
+      <w:r>
+        <w:t>611</w:t>
+      </w:r>
+      <w:r>
+        <w:t>:</w:t>
+      </w:r>
+    </w:p>
+    <w:p>
+      <w:r>
+        <w:tab/>
+        <w:t>Run Script: 2</w:t>
+      </w:r>
+      <w:r>
+        <w:t>611</w:t>
+      </w:r>
+      <w:r>
+        <w:t>_menu.txt</w:t>
+      </w:r>
+    </w:p>
+    <w:p>
+      <w:pPr>
+        <w:rPr>
+          <w:sz w:val="18"/>
+          <w:szCs w:val="18"/>
+        </w:rPr>
+      </w:pPr>
+      <w:r>
+        <w:t>Jira 2468:</w:t>
+      </w:r>
+    </w:p>
+    <w:p>
+      <w:r>
+        <w:tab/>
+        <w:t xml:space="preserve">a.    Add </w:t>
+      </w:r>
+      <w:r>
+        <w:t xml:space="preserve">a </w:t>
+      </w:r>
       <w:bookmarkStart w:id="1" w:name="_GoBack"/>
       <w:bookmarkEnd w:id="1"/>
+      <w:r>
+        <w:t>custom setting</w:t>
+      </w:r>
+    </w:p>
+    <w:p>
+      <w:pPr>
+        <w:pStyle w:val="NoSpacing"/>
+        <w:ind w:left="720" w:firstLine="720"/>
+      </w:pPr>
+      <w:r>
+        <w:t xml:space="preserve">1.   Name = </w:t>
+      </w:r>
+      <w:proofErr w:type="spellStart"/>
+      <w:r>
+        <w:t>finstmt_MaxBatchApexThreads</w:t>
+      </w:r>
       <w:proofErr w:type="spellEnd"/>
-      <w:r>
-        <w:t>__c</w:t>
-      </w:r>
+    </w:p>
+    <w:p>
+      <w:pPr>
+        <w:pStyle w:val="NoSpacing"/>
+        <w:ind w:left="1440"/>
+      </w:pPr>
+      <w:r>
+        <w:t xml:space="preserve">      Value = </w:t>
+      </w:r>
+      <w:r>
+        <w:t>100</w:t>
+      </w:r>
+    </w:p>
+    <w:p>
+      <w:pPr>
+        <w:pStyle w:val="NoSpacing"/>
+        <w:ind w:left="720" w:firstLine="720"/>
+      </w:pPr>
+      <w:r>
+        <w:t xml:space="preserve">     Description = </w:t>
+      </w:r>
+      <w:r>
+        <w:t xml:space="preserve">Fin </w:t>
+      </w:r>
+      <w:proofErr w:type="spellStart"/>
+      <w:r>
+        <w:t>Stmt</w:t>
+      </w:r>
+      <w:proofErr w:type="spellEnd"/>
+      <w:r>
+        <w:t xml:space="preserve"> Generator - Max number of threads</w:t>
+      </w:r>
+      <w:r>
+        <w:t>.</w:t>
+      </w:r>
+    </w:p>
+    <w:p/>
+    <w:p>
+      <w:r>
+        <w:t>Jira 1811 &amp; 1752</w:t>
+      </w:r>
+      <w:r>
+        <w:t>:</w:t>
+      </w:r>
+    </w:p>
+    <w:p>
+      <w:pPr>
+        <w:pStyle w:val="ListParagraph"/>
+        <w:numPr>
+          <w:ilvl w:val="0"/>
+          <w:numId w:val="11"/>
+        </w:numPr>
+      </w:pPr>
+      <w:r>
+        <w:t xml:space="preserve">Copy </w:t>
+      </w:r>
+      <w:proofErr w:type="spellStart"/>
+      <w:r>
+        <w:t>qa-rsf</w:t>
+      </w:r>
+      <w:proofErr w:type="spellEnd"/>
+      <w:r>
+        <w:t xml:space="preserve"> version of ‘</w:t>
+      </w:r>
+      <w:proofErr w:type="spellStart"/>
+      <w:r>
+        <w:rPr>
+          <w:rFonts w:ascii="Arial" w:hAnsi="Arial" w:cs="Arial"/>
+          <w:color w:val="000000"/>
+          <w:sz w:val="18"/>
+          <w:szCs w:val="18"/>
+          <w:shd w:val="clear" w:color="auto" w:fill="FFFFFF"/>
+        </w:rPr>
+        <w:t>WHTReturn</w:t>
+      </w:r>
+      <w:proofErr w:type="spellEnd"/>
+      <w:r>
+        <w:t>’ email template and replace target org version of ‘</w:t>
+      </w:r>
+      <w:proofErr w:type="spellStart"/>
+      <w:r>
+        <w:rPr>
+          <w:rFonts w:ascii="Arial" w:hAnsi="Arial" w:cs="Arial"/>
+          <w:color w:val="000000"/>
+          <w:sz w:val="18"/>
+          <w:szCs w:val="18"/>
+          <w:shd w:val="clear" w:color="auto" w:fill="FFFFFF"/>
+        </w:rPr>
+        <w:t>WHTReturn</w:t>
+      </w:r>
+      <w:proofErr w:type="spellEnd"/>
+      <w:r>
+        <w:t>’ (similar to how we handle email templates for new installations)</w:t>
+      </w:r>
+    </w:p>
+    <w:p>
+      <w:pPr>
+        <w:pStyle w:val="ListParagraph"/>
+        <w:ind w:left="1080"/>
+      </w:pPr>
+    </w:p>
+    <w:p>
+      <w:pPr>
+        <w:pStyle w:val="ListParagraph"/>
+        <w:numPr>
+          <w:ilvl w:val="0"/>
+          <w:numId w:val="11"/>
+        </w:numPr>
+      </w:pPr>
+      <w:r>
+        <w:t xml:space="preserve">Copy </w:t>
+      </w:r>
+      <w:proofErr w:type="spellStart"/>
+      <w:r>
+        <w:t>qa-rsf</w:t>
+      </w:r>
+      <w:proofErr w:type="spellEnd"/>
+      <w:r>
+        <w:t xml:space="preserve"> version of ‘</w:t>
+      </w:r>
+      <w:proofErr w:type="spellStart"/>
+      <w:r>
+        <w:t>VendorWHTCertifcate</w:t>
+      </w:r>
+      <w:proofErr w:type="spellEnd"/>
+      <w:r>
+        <w:t xml:space="preserve">’ </w:t>
+      </w:r>
+      <w:r>
+        <w:t>email template and replace target org version of ‘</w:t>
+      </w:r>
+      <w:proofErr w:type="spellStart"/>
+      <w:r>
+        <w:t>VendorWHTCertifcate</w:t>
+      </w:r>
+      <w:proofErr w:type="spellEnd"/>
+      <w:r>
+        <w:t>’ (similar to how we handle email templates for new installations)</w:t>
+      </w:r>
+    </w:p>
+    <w:p>
+      <w:pPr>
+        <w:pStyle w:val="ListParagraph"/>
+      </w:pPr>
+    </w:p>
+    <w:p>
+      <w:pPr>
+        <w:pStyle w:val="ListParagraph"/>
+        <w:numPr>
+          <w:ilvl w:val="0"/>
+          <w:numId w:val="11"/>
+        </w:numPr>
+      </w:pPr>
+      <w:r>
+        <w:t xml:space="preserve">Copy </w:t>
+      </w:r>
+      <w:proofErr w:type="spellStart"/>
+      <w:r>
+        <w:t>qa-rsf</w:t>
+      </w:r>
+      <w:proofErr w:type="spellEnd"/>
+      <w:r>
+        <w:t xml:space="preserve"> version of ‘</w:t>
+      </w:r>
+      <w:proofErr w:type="spellStart"/>
+      <w:r>
+        <w:rPr>
+          <w:rFonts w:ascii="Arial" w:hAnsi="Arial" w:cs="Arial"/>
+          <w:color w:val="000000"/>
+          <w:sz w:val="18"/>
+          <w:szCs w:val="18"/>
+          <w:shd w:val="clear" w:color="auto" w:fill="FFFFFF"/>
+        </w:rPr>
+        <w:t>JETemplate</w:t>
+      </w:r>
+      <w:proofErr w:type="spellEnd"/>
+      <w:r>
+        <w:rPr>
+          <w:rFonts w:ascii="Arial" w:hAnsi="Arial" w:cs="Arial"/>
+          <w:color w:val="000000"/>
+          <w:sz w:val="18"/>
+          <w:szCs w:val="18"/>
+          <w:shd w:val="clear" w:color="auto" w:fill="FFFFFF"/>
+        </w:rPr>
+        <w:t xml:space="preserve">’ </w:t>
+      </w:r>
+      <w:r>
+        <w:t>email template and replace target org version of ‘</w:t>
+      </w:r>
+      <w:proofErr w:type="spellStart"/>
+      <w:r>
+        <w:rPr>
+          <w:rFonts w:ascii="Arial" w:hAnsi="Arial" w:cs="Arial"/>
+          <w:color w:val="000000"/>
+          <w:sz w:val="18"/>
+          <w:szCs w:val="18"/>
+          <w:shd w:val="clear" w:color="auto" w:fill="FFFFFF"/>
+        </w:rPr>
+        <w:t>JETemplate</w:t>
+      </w:r>
+      <w:proofErr w:type="spellEnd"/>
+      <w:r>
+        <w:rPr>
+          <w:rFonts w:ascii="Arial" w:hAnsi="Arial" w:cs="Arial"/>
+          <w:color w:val="000000"/>
+          <w:sz w:val="18"/>
+          <w:szCs w:val="18"/>
+          <w:shd w:val="clear" w:color="auto" w:fill="FFFFFF"/>
+        </w:rPr>
+        <w:t xml:space="preserve">’ </w:t>
+      </w:r>
+      <w:r>
+        <w:t>(similar to how we handle email templates for new installations)</w:t>
+      </w:r>
+    </w:p>
+    <w:p>
+      <w:pPr>
+        <w:pStyle w:val="ListParagraph"/>
+        <w:ind w:left="1080"/>
+      </w:pPr>
     </w:p>
     <w:p/>
     <w:sectPr>
@@ -1048,6 +1510,95 @@
     </w:lvl>
   </w:abstractNum>
   <w:abstractNum w:abstractNumId="2" w15:restartNumberingAfterBreak="0">
+    <w:nsid w:val="1C6467C0"/>
+    <w:multiLevelType w:val="hybridMultilevel"/>
+    <w:tmpl w:val="82B0056A"/>
+    <w:lvl w:ilvl="0" w:tplc="FF121964">
+      <w:start w:val="1"/>
+      <w:numFmt w:val="decimal"/>
+      <w:lvlText w:val="%1."/>
+      <w:lvlJc w:val="left"/>
+      <w:pPr>
+        <w:ind w:left="1080" w:hanging="360"/>
+      </w:pPr>
+      <w:rPr>
+        <w:rFonts w:hint="default"/>
+      </w:rPr>
+    </w:lvl>
+    <w:lvl w:ilvl="1" w:tplc="40090019" w:tentative="1">
+      <w:start w:val="1"/>
+      <w:numFmt w:val="lowerLetter"/>
+      <w:lvlText w:val="%2."/>
+      <w:lvlJc w:val="left"/>
+      <w:pPr>
+        <w:ind w:left="1800" w:hanging="360"/>
+      </w:pPr>
+    </w:lvl>
+    <w:lvl w:ilvl="2" w:tplc="4009001B" w:tentative="1">
+      <w:start w:val="1"/>
+      <w:numFmt w:val="lowerRoman"/>
+      <w:lvlText w:val="%3."/>
+      <w:lvlJc w:val="right"/>
+      <w:pPr>
+        <w:ind w:left="2520" w:hanging="180"/>
+      </w:pPr>
+    </w:lvl>
+    <w:lvl w:ilvl="3" w:tplc="4009000F" w:tentative="1">
+      <w:start w:val="1"/>
+      <w:numFmt w:val="decimal"/>
+      <w:lvlText w:val="%4."/>
+      <w:lvlJc w:val="left"/>
+      <w:pPr>
+        <w:ind w:left="3240" w:hanging="360"/>
+      </w:pPr>
+    </w:lvl>
+    <w:lvl w:ilvl="4" w:tplc="40090019" w:tentative="1">
+      <w:start w:val="1"/>
+      <w:numFmt w:val="lowerLetter"/>
+      <w:lvlText w:val="%5."/>
+      <w:lvlJc w:val="left"/>
+      <w:pPr>
+        <w:ind w:left="3960" w:hanging="360"/>
+      </w:pPr>
+    </w:lvl>
+    <w:lvl w:ilvl="5" w:tplc="4009001B" w:tentative="1">
+      <w:start w:val="1"/>
+      <w:numFmt w:val="lowerRoman"/>
+      <w:lvlText w:val="%6."/>
+      <w:lvlJc w:val="right"/>
+      <w:pPr>
+        <w:ind w:left="4680" w:hanging="180"/>
+      </w:pPr>
+    </w:lvl>
+    <w:lvl w:ilvl="6" w:tplc="4009000F" w:tentative="1">
+      <w:start w:val="1"/>
+      <w:numFmt w:val="decimal"/>
+      <w:lvlText w:val="%7."/>
+      <w:lvlJc w:val="left"/>
+      <w:pPr>
+        <w:ind w:left="5400" w:hanging="360"/>
+      </w:pPr>
+    </w:lvl>
+    <w:lvl w:ilvl="7" w:tplc="40090019" w:tentative="1">
+      <w:start w:val="1"/>
+      <w:numFmt w:val="lowerLetter"/>
+      <w:lvlText w:val="%8."/>
+      <w:lvlJc w:val="left"/>
+      <w:pPr>
+        <w:ind w:left="6120" w:hanging="360"/>
+      </w:pPr>
+    </w:lvl>
+    <w:lvl w:ilvl="8" w:tplc="4009001B" w:tentative="1">
+      <w:start w:val="1"/>
+      <w:numFmt w:val="lowerRoman"/>
+      <w:lvlText w:val="%9."/>
+      <w:lvlJc w:val="right"/>
+      <w:pPr>
+        <w:ind w:left="6840" w:hanging="180"/>
+      </w:pPr>
+    </w:lvl>
+  </w:abstractNum>
+  <w:abstractNum w:abstractNumId="3" w15:restartNumberingAfterBreak="0">
     <w:nsid w:val="1D6D1440"/>
     <w:multiLevelType w:val="hybridMultilevel"/>
     <w:tmpl w:val="E424DD0E"/>
@@ -1136,7 +1687,185 @@
       </w:pPr>
     </w:lvl>
   </w:abstractNum>
-  <w:abstractNum w:abstractNumId="3" w15:restartNumberingAfterBreak="0">
+  <w:abstractNum w:abstractNumId="4" w15:restartNumberingAfterBreak="0">
+    <w:nsid w:val="2A3907CA"/>
+    <w:multiLevelType w:val="hybridMultilevel"/>
+    <w:tmpl w:val="EA34713C"/>
+    <w:lvl w:ilvl="0" w:tplc="58BA54EA">
+      <w:start w:val="1"/>
+      <w:numFmt w:val="lowerLetter"/>
+      <w:lvlText w:val="%1."/>
+      <w:lvlJc w:val="left"/>
+      <w:pPr>
+        <w:ind w:left="1080" w:hanging="360"/>
+      </w:pPr>
+      <w:rPr>
+        <w:rFonts w:hint="default"/>
+      </w:rPr>
+    </w:lvl>
+    <w:lvl w:ilvl="1" w:tplc="40090019">
+      <w:start w:val="1"/>
+      <w:numFmt w:val="lowerLetter"/>
+      <w:lvlText w:val="%2."/>
+      <w:lvlJc w:val="left"/>
+      <w:pPr>
+        <w:ind w:left="1800" w:hanging="360"/>
+      </w:pPr>
+    </w:lvl>
+    <w:lvl w:ilvl="2" w:tplc="4009001B">
+      <w:start w:val="1"/>
+      <w:numFmt w:val="lowerRoman"/>
+      <w:lvlText w:val="%3."/>
+      <w:lvlJc w:val="right"/>
+      <w:pPr>
+        <w:ind w:left="2520" w:hanging="180"/>
+      </w:pPr>
+    </w:lvl>
+    <w:lvl w:ilvl="3" w:tplc="4009000F" w:tentative="1">
+      <w:start w:val="1"/>
+      <w:numFmt w:val="decimal"/>
+      <w:lvlText w:val="%4."/>
+      <w:lvlJc w:val="left"/>
+      <w:pPr>
+        <w:ind w:left="3240" w:hanging="360"/>
+      </w:pPr>
+    </w:lvl>
+    <w:lvl w:ilvl="4" w:tplc="40090019" w:tentative="1">
+      <w:start w:val="1"/>
+      <w:numFmt w:val="lowerLetter"/>
+      <w:lvlText w:val="%5."/>
+      <w:lvlJc w:val="left"/>
+      <w:pPr>
+        <w:ind w:left="3960" w:hanging="360"/>
+      </w:pPr>
+    </w:lvl>
+    <w:lvl w:ilvl="5" w:tplc="4009001B" w:tentative="1">
+      <w:start w:val="1"/>
+      <w:numFmt w:val="lowerRoman"/>
+      <w:lvlText w:val="%6."/>
+      <w:lvlJc w:val="right"/>
+      <w:pPr>
+        <w:ind w:left="4680" w:hanging="180"/>
+      </w:pPr>
+    </w:lvl>
+    <w:lvl w:ilvl="6" w:tplc="4009000F" w:tentative="1">
+      <w:start w:val="1"/>
+      <w:numFmt w:val="decimal"/>
+      <w:lvlText w:val="%7."/>
+      <w:lvlJc w:val="left"/>
+      <w:pPr>
+        <w:ind w:left="5400" w:hanging="360"/>
+      </w:pPr>
+    </w:lvl>
+    <w:lvl w:ilvl="7" w:tplc="40090019" w:tentative="1">
+      <w:start w:val="1"/>
+      <w:numFmt w:val="lowerLetter"/>
+      <w:lvlText w:val="%8."/>
+      <w:lvlJc w:val="left"/>
+      <w:pPr>
+        <w:ind w:left="6120" w:hanging="360"/>
+      </w:pPr>
+    </w:lvl>
+    <w:lvl w:ilvl="8" w:tplc="4009001B" w:tentative="1">
+      <w:start w:val="1"/>
+      <w:numFmt w:val="lowerRoman"/>
+      <w:lvlText w:val="%9."/>
+      <w:lvlJc w:val="right"/>
+      <w:pPr>
+        <w:ind w:left="6840" w:hanging="180"/>
+      </w:pPr>
+    </w:lvl>
+  </w:abstractNum>
+  <w:abstractNum w:abstractNumId="5" w15:restartNumberingAfterBreak="0">
+    <w:nsid w:val="370B634E"/>
+    <w:multiLevelType w:val="hybridMultilevel"/>
+    <w:tmpl w:val="EA34713C"/>
+    <w:lvl w:ilvl="0" w:tplc="58BA54EA">
+      <w:start w:val="1"/>
+      <w:numFmt w:val="lowerLetter"/>
+      <w:lvlText w:val="%1."/>
+      <w:lvlJc w:val="left"/>
+      <w:pPr>
+        <w:ind w:left="1080" w:hanging="360"/>
+      </w:pPr>
+      <w:rPr>
+        <w:rFonts w:hint="default"/>
+      </w:rPr>
+    </w:lvl>
+    <w:lvl w:ilvl="1" w:tplc="40090019">
+      <w:start w:val="1"/>
+      <w:numFmt w:val="lowerLetter"/>
+      <w:lvlText w:val="%2."/>
+      <w:lvlJc w:val="left"/>
+      <w:pPr>
+        <w:ind w:left="1800" w:hanging="360"/>
+      </w:pPr>
+    </w:lvl>
+    <w:lvl w:ilvl="2" w:tplc="4009001B">
+      <w:start w:val="1"/>
+      <w:numFmt w:val="lowerRoman"/>
+      <w:lvlText w:val="%3."/>
+      <w:lvlJc w:val="right"/>
+      <w:pPr>
+        <w:ind w:left="2520" w:hanging="180"/>
+      </w:pPr>
+    </w:lvl>
+    <w:lvl w:ilvl="3" w:tplc="4009000F" w:tentative="1">
+      <w:start w:val="1"/>
+      <w:numFmt w:val="decimal"/>
+      <w:lvlText w:val="%4."/>
+      <w:lvlJc w:val="left"/>
+      <w:pPr>
+        <w:ind w:left="3240" w:hanging="360"/>
+      </w:pPr>
+    </w:lvl>
+    <w:lvl w:ilvl="4" w:tplc="40090019" w:tentative="1">
+      <w:start w:val="1"/>
+      <w:numFmt w:val="lowerLetter"/>
+      <w:lvlText w:val="%5."/>
+      <w:lvlJc w:val="left"/>
+      <w:pPr>
+        <w:ind w:left="3960" w:hanging="360"/>
+      </w:pPr>
+    </w:lvl>
+    <w:lvl w:ilvl="5" w:tplc="4009001B" w:tentative="1">
+      <w:start w:val="1"/>
+      <w:numFmt w:val="lowerRoman"/>
+      <w:lvlText w:val="%6."/>
+      <w:lvlJc w:val="right"/>
+      <w:pPr>
+        <w:ind w:left="4680" w:hanging="180"/>
+      </w:pPr>
+    </w:lvl>
+    <w:lvl w:ilvl="6" w:tplc="4009000F" w:tentative="1">
+      <w:start w:val="1"/>
+      <w:numFmt w:val="decimal"/>
+      <w:lvlText w:val="%7."/>
+      <w:lvlJc w:val="left"/>
+      <w:pPr>
+        <w:ind w:left="5400" w:hanging="360"/>
+      </w:pPr>
+    </w:lvl>
+    <w:lvl w:ilvl="7" w:tplc="40090019" w:tentative="1">
+      <w:start w:val="1"/>
+      <w:numFmt w:val="lowerLetter"/>
+      <w:lvlText w:val="%8."/>
+      <w:lvlJc w:val="left"/>
+      <w:pPr>
+        <w:ind w:left="6120" w:hanging="360"/>
+      </w:pPr>
+    </w:lvl>
+    <w:lvl w:ilvl="8" w:tplc="4009001B" w:tentative="1">
+      <w:start w:val="1"/>
+      <w:numFmt w:val="lowerRoman"/>
+      <w:lvlText w:val="%9."/>
+      <w:lvlJc w:val="right"/>
+      <w:pPr>
+        <w:ind w:left="6840" w:hanging="180"/>
+      </w:pPr>
+    </w:lvl>
+  </w:abstractNum>
+  <w:abstractNum w:abstractNumId="6" w15:restartNumberingAfterBreak="0">
     <w:nsid w:val="424F0D6D"/>
     <w:multiLevelType w:val="hybridMultilevel"/>
     <w:tmpl w:val="82B0056A"/>
@@ -1225,7 +1954,7 @@
       </w:pPr>
     </w:lvl>
   </w:abstractNum>
-  <w:abstractNum w:abstractNumId="4" w15:restartNumberingAfterBreak="0">
+  <w:abstractNum w:abstractNumId="7" w15:restartNumberingAfterBreak="0">
     <w:nsid w:val="4E0F6783"/>
     <w:multiLevelType w:val="hybridMultilevel"/>
     <w:tmpl w:val="E424DD0E"/>
@@ -1314,7 +2043,7 @@
       </w:pPr>
     </w:lvl>
   </w:abstractNum>
-  <w:abstractNum w:abstractNumId="5" w15:restartNumberingAfterBreak="0">
+  <w:abstractNum w:abstractNumId="8" w15:restartNumberingAfterBreak="0">
     <w:nsid w:val="4FAB120D"/>
     <w:multiLevelType w:val="hybridMultilevel"/>
     <w:tmpl w:val="EA4AA6E6"/>
@@ -1403,7 +2132,7 @@
       </w:pPr>
     </w:lvl>
   </w:abstractNum>
-  <w:abstractNum w:abstractNumId="6" w15:restartNumberingAfterBreak="0">
+  <w:abstractNum w:abstractNumId="9" w15:restartNumberingAfterBreak="0">
     <w:nsid w:val="5D530B6C"/>
     <w:multiLevelType w:val="hybridMultilevel"/>
     <w:tmpl w:val="7EE0B9FE"/>
@@ -1492,7 +2221,7 @@
       </w:pPr>
     </w:lvl>
   </w:abstractNum>
-  <w:abstractNum w:abstractNumId="7" w15:restartNumberingAfterBreak="0">
+  <w:abstractNum w:abstractNumId="10" w15:restartNumberingAfterBreak="0">
     <w:nsid w:val="6F667E19"/>
     <w:multiLevelType w:val="hybridMultilevel"/>
     <w:tmpl w:val="7EA0209A"/>
@@ -1582,19 +2311,19 @@
     </w:lvl>
   </w:abstractNum>
   <w:num w:numId="1">
-    <w:abstractNumId w:val="3"/>
+    <w:abstractNumId w:val="6"/>
   </w:num>
   <w:num w:numId="2">
-    <w:abstractNumId w:val="7"/>
+    <w:abstractNumId w:val="10"/>
   </w:num>
   <w:num w:numId="3">
-    <w:abstractNumId w:val="5"/>
+    <w:abstractNumId w:val="8"/>
   </w:num>
   <w:num w:numId="4">
-    <w:abstractNumId w:val="6"/>
+    <w:abstractNumId w:val="9"/>
   </w:num>
   <w:num w:numId="5">
-    <w:abstractNumId w:val="4"/>
+    <w:abstractNumId w:val="7"/>
   </w:num>
   <w:num w:numId="6">
     <w:abstractNumId w:val="0"/>
@@ -1603,6 +2332,15 @@
     <w:abstractNumId w:val="1"/>
   </w:num>
   <w:num w:numId="8">
+    <w:abstractNumId w:val="3"/>
+  </w:num>
+  <w:num w:numId="9">
+    <w:abstractNumId w:val="5"/>
+  </w:num>
+  <w:num w:numId="10">
+    <w:abstractNumId w:val="4"/>
+  </w:num>
+  <w:num w:numId="11">
     <w:abstractNumId w:val="2"/>
   </w:num>
 </w:numbering>
@@ -2069,6 +2807,18 @@
       <w:shd w:val="clear" w:color="auto" w:fill="E1DFDD"/>
     </w:rPr>
   </w:style>
+  <w:style w:type="paragraph" w:styleId="NoSpacing">
+    <w:name w:val="No Spacing"/>
+    <w:uiPriority w:val="1"/>
+    <w:qFormat/>
+    <w:rsid w:val="00526A6C"/>
+    <w:pPr>
+      <w:spacing w:after="0" w:line="240" w:lineRule="auto"/>
+    </w:pPr>
+    <w:rPr>
+      <w:lang w:val="en-US"/>
+    </w:rPr>
+  </w:style>
 </w:styles>
 </file>
 

--- a/Rootstock Financials/Releases/Winter 2019/Manual Steps/Winter 19 Manual Steps.docx
+++ b/Rootstock Financials/Releases/Winter 2019/Manual Steps/Winter 19 Manual Steps.docx
@@ -153,7 +153,15 @@
       </w:r>
       <w:proofErr w:type="spellEnd"/>
       <w:r>
-        <w:t>’ (similar to how we handle email templates for new installations)</w:t>
+        <w:t>’ (</w:t>
+      </w:r>
+      <w:proofErr w:type="gramStart"/>
+      <w:r>
+        <w:t>similar to</w:t>
+      </w:r>
+      <w:proofErr w:type="gramEnd"/>
+      <w:r>
+        <w:t xml:space="preserve"> how we handle email templates for new installations)</w:t>
       </w:r>
     </w:p>
     <w:p>
@@ -191,7 +199,15 @@
         <w:t>Customer Statements</w:t>
       </w:r>
       <w:r>
-        <w:t>’ (similar to how we handle email templates for new installations)</w:t>
+        <w:t>’ (</w:t>
+      </w:r>
+      <w:proofErr w:type="gramStart"/>
+      <w:r>
+        <w:t>similar to</w:t>
+      </w:r>
+      <w:proofErr w:type="gramEnd"/>
+      <w:r>
+        <w:t xml:space="preserve"> how we handle email templates for new installations)</w:t>
       </w:r>
     </w:p>
     <w:p>
@@ -432,10 +448,18 @@
         <w:ind w:left="2520"/>
       </w:pPr>
       <w:r>
-        <w:t>‘rstkf.</w:t>
-      </w:r>
-      <w:r>
-        <w:t>ScriptExecutor.execute('update_arinvdue_socustcmpno',true);</w:t>
+        <w:t>‘</w:t>
+      </w:r>
+      <w:proofErr w:type="gramStart"/>
+      <w:r>
+        <w:t>rstkf.</w:t>
+      </w:r>
+      <w:r>
+        <w:t>ScriptExecutor.execute</w:t>
+      </w:r>
+      <w:proofErr w:type="gramEnd"/>
+      <w:r>
+        <w:t>('update_arinvdue_socustcmpno',true);</w:t>
       </w:r>
     </w:p>
     <w:p/>
@@ -845,39 +869,41 @@
     <w:p/>
     <w:p>
       <w:pPr>
-        <w:rPr>
+        <w:pStyle w:val="NormalWeb"/>
+        <w:shd w:val="clear" w:color="auto" w:fill="FFFFFF"/>
+        <w:spacing w:before="0" w:beforeAutospacing="0" w:after="160" w:afterAutospacing="0" w:line="231" w:lineRule="atLeast"/>
+        <w:rPr>
+          <w:rFonts w:ascii="Calibri" w:hAnsi="Calibri"/>
+          <w:color w:val="212121"/>
+          <w:sz w:val="22"/>
+          <w:szCs w:val="22"/>
+        </w:rPr>
+      </w:pPr>
+      <w:r>
+        <w:rPr>
+          <w:rFonts w:ascii="Calibri" w:hAnsi="Calibri"/>
+          <w:color w:val="212121"/>
           <w:sz w:val="28"/>
           <w:szCs w:val="28"/>
-        </w:rPr>
-      </w:pPr>
-      <w:r>
-        <w:rPr>
-          <w:sz w:val="28"/>
-          <w:szCs w:val="28"/>
-          <w:highlight w:val="yellow"/>
+          <w:shd w:val="clear" w:color="auto" w:fill="FFFF00"/>
         </w:rPr>
         <w:lastRenderedPageBreak/>
-        <w:t>19.10</w:t>
-      </w:r>
-      <w:r>
-        <w:rPr>
-          <w:sz w:val="28"/>
-          <w:szCs w:val="28"/>
-          <w:highlight w:val="yellow"/>
-        </w:rPr>
-        <w:t>8</w:t>
-      </w:r>
-    </w:p>
-    <w:p>
-      <w:pPr>
-        <w:rPr>
-          <w:rFonts w:ascii="Arial" w:hAnsi="Arial" w:cs="Arial"/>
-          <w:sz w:val="18"/>
-          <w:szCs w:val="18"/>
-          <w:shd w:val="clear" w:color="auto" w:fill="FFFFFF"/>
-        </w:rPr>
-      </w:pPr>
-      <w:hyperlink r:id="rId14" w:history="1">
+        <w:t>19.108</w:t>
+      </w:r>
+    </w:p>
+    <w:p>
+      <w:pPr>
+        <w:pStyle w:val="NormalWeb"/>
+        <w:shd w:val="clear" w:color="auto" w:fill="FFFFFF"/>
+        <w:spacing w:before="0" w:beforeAutospacing="0" w:after="160" w:afterAutospacing="0" w:line="231" w:lineRule="atLeast"/>
+        <w:rPr>
+          <w:rFonts w:ascii="Calibri" w:hAnsi="Calibri"/>
+          <w:color w:val="212121"/>
+          <w:sz w:val="22"/>
+          <w:szCs w:val="22"/>
+        </w:rPr>
+      </w:pPr>
+      <w:hyperlink r:id="rId14" w:tgtFrame="_blank" w:history="1">
         <w:r>
           <w:rPr>
             <w:rStyle w:val="Hyperlink"/>
@@ -891,274 +917,851 @@
       </w:hyperlink>
     </w:p>
     <w:p>
-      <w:hyperlink r:id="rId15" w:history="1">
+      <w:pPr>
+        <w:pStyle w:val="NormalWeb"/>
+        <w:shd w:val="clear" w:color="auto" w:fill="FFFFFF"/>
+        <w:spacing w:before="0" w:beforeAutospacing="0" w:after="160" w:afterAutospacing="0" w:line="231" w:lineRule="atLeast"/>
+        <w:rPr>
+          <w:rFonts w:ascii="Calibri" w:hAnsi="Calibri"/>
+          <w:color w:val="212121"/>
+          <w:sz w:val="22"/>
+          <w:szCs w:val="22"/>
+        </w:rPr>
+      </w:pPr>
+      <w:hyperlink r:id="rId15" w:tgtFrame="_blank" w:history="1">
         <w:r>
           <w:rPr>
             <w:rStyle w:val="Hyperlink"/>
+            <w:rFonts w:ascii="Calibri" w:hAnsi="Calibri"/>
+            <w:sz w:val="22"/>
+            <w:szCs w:val="22"/>
           </w:rPr>
-          <w:t>https://</w:t>
-        </w:r>
-        <w:r>
-          <w:rPr>
-            <w:rStyle w:val="Hyperlink"/>
-          </w:rPr>
-          <w:t>test</w:t>
-        </w:r>
-        <w:r>
-          <w:rPr>
-            <w:rStyle w:val="Hyperlink"/>
-          </w:rPr>
-          <w:t>.salesforce.com/packaging/installPackage.apexp?p0=04t1P000000RMfH</w:t>
+          <w:t>https://test.salesforce.com/packaging/installPackage.apexp?p0=04t1P000000RMfH</w:t>
         </w:r>
       </w:hyperlink>
     </w:p>
-    <w:p/>
-    <w:p>
-      <w:r>
-        <w:t>Jira 23</w:t>
-      </w:r>
-      <w:r>
-        <w:t>17</w:t>
-      </w:r>
-      <w:r>
-        <w:t xml:space="preserve">: </w:t>
-      </w:r>
-    </w:p>
-    <w:p>
-      <w:pPr>
-        <w:pStyle w:val="ListParagraph"/>
+    <w:p>
+      <w:pPr>
+        <w:pStyle w:val="NormalWeb"/>
+        <w:shd w:val="clear" w:color="auto" w:fill="FFFFFF"/>
+        <w:spacing w:before="0" w:beforeAutospacing="0" w:after="160" w:afterAutospacing="0" w:line="231" w:lineRule="atLeast"/>
+        <w:rPr>
+          <w:rFonts w:ascii="Calibri" w:hAnsi="Calibri"/>
+          <w:color w:val="212121"/>
+          <w:sz w:val="22"/>
+          <w:szCs w:val="22"/>
+        </w:rPr>
+      </w:pPr>
+      <w:r>
+        <w:rPr>
+          <w:rFonts w:ascii="Calibri" w:hAnsi="Calibri"/>
+          <w:color w:val="212121"/>
+          <w:sz w:val="22"/>
+          <w:szCs w:val="22"/>
+        </w:rPr>
+        <w:t>Jira 2261:</w:t>
+      </w:r>
+    </w:p>
+    <w:p>
+      <w:pPr>
+        <w:pStyle w:val="NormalWeb"/>
+        <w:shd w:val="clear" w:color="auto" w:fill="FFFFFF"/>
+        <w:spacing w:before="0" w:beforeAutospacing="0" w:after="160" w:afterAutospacing="0" w:line="231" w:lineRule="atLeast"/>
+        <w:rPr>
+          <w:rFonts w:ascii="Calibri" w:hAnsi="Calibri"/>
+          <w:color w:val="212121"/>
+          <w:sz w:val="22"/>
+          <w:szCs w:val="22"/>
+        </w:rPr>
+      </w:pPr>
+      <w:r>
+        <w:rPr>
+          <w:rFonts w:ascii="Calibri" w:hAnsi="Calibri"/>
+          <w:color w:val="212121"/>
+          <w:sz w:val="22"/>
+          <w:szCs w:val="22"/>
+        </w:rPr>
+        <w:t xml:space="preserve">               </w:t>
+      </w:r>
+      <w:proofErr w:type="spellStart"/>
+      <w:r>
+        <w:rPr>
+          <w:rFonts w:ascii="Calibri" w:hAnsi="Calibri"/>
+          <w:color w:val="212121"/>
+          <w:sz w:val="22"/>
+          <w:szCs w:val="22"/>
+        </w:rPr>
+        <w:t>Appayh</w:t>
+      </w:r>
+      <w:proofErr w:type="spellEnd"/>
+      <w:r>
+        <w:rPr>
+          <w:rFonts w:ascii="Calibri" w:hAnsi="Calibri"/>
+          <w:color w:val="212121"/>
+          <w:sz w:val="22"/>
+          <w:szCs w:val="22"/>
+        </w:rPr>
+        <w:t>__</w:t>
+      </w:r>
+      <w:proofErr w:type="spellStart"/>
+      <w:proofErr w:type="gramStart"/>
+      <w:r>
+        <w:rPr>
+          <w:rFonts w:ascii="Calibri" w:hAnsi="Calibri"/>
+          <w:color w:val="212121"/>
+          <w:sz w:val="22"/>
+          <w:szCs w:val="22"/>
+        </w:rPr>
+        <w:t>c.object</w:t>
+      </w:r>
+      <w:proofErr w:type="spellEnd"/>
+      <w:proofErr w:type="gramEnd"/>
+      <w:r>
+        <w:rPr>
+          <w:rFonts w:ascii="Calibri" w:hAnsi="Calibri"/>
+          <w:color w:val="212121"/>
+          <w:sz w:val="22"/>
+          <w:szCs w:val="22"/>
+        </w:rPr>
+        <w:t>- picklist value added</w:t>
+      </w:r>
+    </w:p>
+    <w:p>
+      <w:pPr>
+        <w:pStyle w:val="NormalWeb"/>
+        <w:shd w:val="clear" w:color="auto" w:fill="FFFFFF"/>
+        <w:spacing w:before="0" w:beforeAutospacing="0" w:after="160" w:afterAutospacing="0" w:line="231" w:lineRule="atLeast"/>
+        <w:ind w:left="720" w:firstLine="720"/>
+        <w:rPr>
+          <w:rFonts w:ascii="Calibri" w:hAnsi="Calibri"/>
+          <w:color w:val="212121"/>
+          <w:sz w:val="22"/>
+          <w:szCs w:val="22"/>
+        </w:rPr>
+      </w:pPr>
+      <w:r>
+        <w:rPr>
+          <w:rFonts w:ascii="Calibri" w:hAnsi="Calibri"/>
+          <w:color w:val="212121"/>
+          <w:sz w:val="22"/>
+          <w:szCs w:val="22"/>
+        </w:rPr>
+        <w:t xml:space="preserve">1.            </w:t>
+      </w:r>
+      <w:proofErr w:type="spellStart"/>
+      <w:r>
+        <w:rPr>
+          <w:rFonts w:ascii="Calibri" w:hAnsi="Calibri"/>
+          <w:color w:val="212121"/>
+          <w:sz w:val="22"/>
+          <w:szCs w:val="22"/>
+        </w:rPr>
+        <w:t>appayh_status__c</w:t>
+      </w:r>
+      <w:proofErr w:type="spellEnd"/>
+    </w:p>
+    <w:p>
+      <w:pPr>
+        <w:pStyle w:val="NormalWeb"/>
+        <w:shd w:val="clear" w:color="auto" w:fill="FFFFFF"/>
+        <w:spacing w:before="0" w:beforeAutospacing="0" w:after="160" w:afterAutospacing="0" w:line="231" w:lineRule="atLeast"/>
+        <w:ind w:left="1440" w:firstLine="720"/>
+        <w:rPr>
+          <w:rFonts w:ascii="Calibri" w:hAnsi="Calibri"/>
+          <w:color w:val="212121"/>
+          <w:sz w:val="22"/>
+          <w:szCs w:val="22"/>
+        </w:rPr>
+      </w:pPr>
+      <w:r>
+        <w:rPr>
+          <w:rFonts w:ascii="Calibri" w:hAnsi="Calibri"/>
+          <w:color w:val="212121"/>
+          <w:sz w:val="22"/>
+          <w:szCs w:val="22"/>
+        </w:rPr>
+        <w:t>a.            ‘Posted</w:t>
+      </w:r>
+    </w:p>
+    <w:p>
+      <w:pPr>
+        <w:pStyle w:val="NormalWeb"/>
+        <w:shd w:val="clear" w:color="auto" w:fill="FFFFFF"/>
+        <w:spacing w:before="0" w:beforeAutospacing="0" w:after="160" w:afterAutospacing="0" w:line="231" w:lineRule="atLeast"/>
+        <w:rPr>
+          <w:rFonts w:ascii="Calibri" w:hAnsi="Calibri"/>
+          <w:color w:val="212121"/>
+          <w:sz w:val="22"/>
+          <w:szCs w:val="22"/>
+        </w:rPr>
+      </w:pPr>
+      <w:r>
+        <w:rPr>
+          <w:rFonts w:ascii="Calibri" w:hAnsi="Calibri"/>
+          <w:color w:val="212121"/>
+          <w:sz w:val="22"/>
+          <w:szCs w:val="22"/>
+        </w:rPr>
+        <w:t>Jira 2317:</w:t>
+      </w:r>
+    </w:p>
+    <w:p>
+      <w:pPr>
         <w:numPr>
           <w:ilvl w:val="0"/>
-          <w:numId w:val="9"/>
+          <w:numId w:val="12"/>
         </w:numPr>
-      </w:pPr>
-      <w:r>
+        <w:shd w:val="clear" w:color="auto" w:fill="FFFFFF"/>
+        <w:spacing w:after="0" w:line="233" w:lineRule="atLeast"/>
+        <w:ind w:left="1080"/>
+        <w:rPr>
+          <w:rFonts w:ascii="Calibri" w:hAnsi="Calibri" w:cs="Segoe UI"/>
+          <w:color w:val="212121"/>
+        </w:rPr>
+      </w:pPr>
+      <w:r>
+        <w:rPr>
+          <w:rFonts w:ascii="Calibri" w:hAnsi="Calibri" w:cs="Segoe UI"/>
+          <w:color w:val="212121"/>
+        </w:rPr>
         <w:t>Run script:</w:t>
       </w:r>
     </w:p>
     <w:p>
       <w:pPr>
-        <w:pStyle w:val="ListParagraph"/>
+        <w:pStyle w:val="NormalWeb"/>
+        <w:shd w:val="clear" w:color="auto" w:fill="FFFFFF"/>
+        <w:spacing w:before="0" w:beforeAutospacing="0" w:after="160" w:afterAutospacing="0" w:line="231" w:lineRule="atLeast"/>
         <w:ind w:left="2520"/>
-      </w:pPr>
-      <w:r>
+        <w:rPr>
+          <w:rFonts w:ascii="Calibri" w:hAnsi="Calibri"/>
+          <w:color w:val="212121"/>
+          <w:sz w:val="22"/>
+          <w:szCs w:val="22"/>
+        </w:rPr>
+      </w:pPr>
+      <w:r>
+        <w:rPr>
+          <w:rFonts w:ascii="Calibri" w:hAnsi="Calibri"/>
+          <w:color w:val="212121"/>
+          <w:sz w:val="22"/>
+          <w:szCs w:val="22"/>
+        </w:rPr>
         <w:t>‘</w:t>
       </w:r>
       <w:proofErr w:type="spellStart"/>
-      <w:r>
-        <w:t>rstkf.</w:t>
-      </w:r>
-      <w:r>
-        <w:t>ScriptExecutor.execute</w:t>
+      <w:proofErr w:type="gramStart"/>
+      <w:r>
+        <w:rPr>
+          <w:rFonts w:ascii="Calibri" w:hAnsi="Calibri"/>
+          <w:color w:val="212121"/>
+          <w:sz w:val="22"/>
+          <w:szCs w:val="22"/>
+        </w:rPr>
+        <w:t>rstkf.ScriptExecutor.execute</w:t>
       </w:r>
       <w:proofErr w:type="spellEnd"/>
-      <w:r>
-        <w:t>(</w:t>
-      </w:r>
-      <w:r>
-        <w:t>'delete_all_</w:t>
+      <w:proofErr w:type="gramEnd"/>
+      <w:r>
+        <w:rPr>
+          <w:rFonts w:ascii="Calibri" w:hAnsi="Calibri"/>
+          <w:color w:val="212121"/>
+          <w:sz w:val="22"/>
+          <w:szCs w:val="22"/>
+        </w:rPr>
+        <w:t>('delete_all_</w:t>
       </w:r>
       <w:proofErr w:type="spellStart"/>
       <w:r>
+        <w:rPr>
+          <w:rFonts w:ascii="Calibri" w:hAnsi="Calibri"/>
+          <w:color w:val="212121"/>
+          <w:sz w:val="22"/>
+          <w:szCs w:val="22"/>
+        </w:rPr>
         <w:t>aragingh</w:t>
       </w:r>
       <w:proofErr w:type="spellEnd"/>
       <w:r>
-        <w:t>'</w:t>
-      </w:r>
-      <w:r>
-        <w:t>,true);</w:t>
-      </w:r>
-    </w:p>
-    <w:p>
-      <w:r>
-        <w:t>Jira 23</w:t>
-      </w:r>
-      <w:r>
-        <w:t>18</w:t>
-      </w:r>
-      <w:r>
-        <w:t xml:space="preserve">: </w:t>
-      </w:r>
-    </w:p>
-    <w:p>
-      <w:pPr>
-        <w:pStyle w:val="ListParagraph"/>
+        <w:rPr>
+          <w:rFonts w:ascii="Calibri" w:hAnsi="Calibri"/>
+          <w:color w:val="212121"/>
+          <w:sz w:val="22"/>
+          <w:szCs w:val="22"/>
+        </w:rPr>
+        <w:t>',true);</w:t>
+      </w:r>
+    </w:p>
+    <w:p>
+      <w:pPr>
+        <w:pStyle w:val="NormalWeb"/>
+        <w:shd w:val="clear" w:color="auto" w:fill="FFFFFF"/>
+        <w:spacing w:before="0" w:beforeAutospacing="0" w:after="160" w:afterAutospacing="0" w:line="231" w:lineRule="atLeast"/>
+        <w:rPr>
+          <w:rFonts w:ascii="Calibri" w:hAnsi="Calibri"/>
+          <w:color w:val="212121"/>
+          <w:sz w:val="22"/>
+          <w:szCs w:val="22"/>
+        </w:rPr>
+      </w:pPr>
+      <w:r>
+        <w:rPr>
+          <w:rFonts w:ascii="Calibri" w:hAnsi="Calibri"/>
+          <w:color w:val="212121"/>
+          <w:sz w:val="22"/>
+          <w:szCs w:val="22"/>
+        </w:rPr>
+        <w:t>Jira 2318:</w:t>
+      </w:r>
+    </w:p>
+    <w:p>
+      <w:pPr>
         <w:numPr>
           <w:ilvl w:val="0"/>
-          <w:numId w:val="10"/>
+          <w:numId w:val="13"/>
         </w:numPr>
-      </w:pPr>
-      <w:r>
+        <w:shd w:val="clear" w:color="auto" w:fill="FFFFFF"/>
+        <w:spacing w:after="0" w:line="233" w:lineRule="atLeast"/>
+        <w:ind w:left="1080"/>
+        <w:rPr>
+          <w:rFonts w:ascii="Calibri" w:hAnsi="Calibri" w:cs="Segoe UI"/>
+          <w:color w:val="212121"/>
+        </w:rPr>
+      </w:pPr>
+      <w:r>
+        <w:rPr>
+          <w:rFonts w:ascii="Calibri" w:hAnsi="Calibri" w:cs="Segoe UI"/>
+          <w:color w:val="212121"/>
+        </w:rPr>
         <w:t>Run script:</w:t>
       </w:r>
     </w:p>
     <w:p>
       <w:pPr>
-        <w:pStyle w:val="ListParagraph"/>
+        <w:pStyle w:val="NormalWeb"/>
+        <w:shd w:val="clear" w:color="auto" w:fill="FFFFFF"/>
+        <w:spacing w:before="0" w:beforeAutospacing="0" w:after="160" w:afterAutospacing="0" w:line="231" w:lineRule="atLeast"/>
         <w:ind w:left="2520"/>
-      </w:pPr>
-      <w:r>
+        <w:rPr>
+          <w:rFonts w:ascii="Calibri" w:hAnsi="Calibri"/>
+          <w:color w:val="212121"/>
+          <w:sz w:val="22"/>
+          <w:szCs w:val="22"/>
+        </w:rPr>
+      </w:pPr>
+      <w:r>
+        <w:rPr>
+          <w:rFonts w:ascii="Calibri" w:hAnsi="Calibri"/>
+          <w:color w:val="212121"/>
+          <w:sz w:val="22"/>
+          <w:szCs w:val="22"/>
+        </w:rPr>
         <w:t>‘</w:t>
       </w:r>
       <w:proofErr w:type="spellStart"/>
-      <w:r>
-        <w:t>rstkf.</w:t>
-      </w:r>
-      <w:r>
-        <w:t>ScriptExecutor.execute</w:t>
+      <w:proofErr w:type="gramStart"/>
+      <w:r>
+        <w:rPr>
+          <w:rFonts w:ascii="Calibri" w:hAnsi="Calibri"/>
+          <w:color w:val="212121"/>
+          <w:sz w:val="22"/>
+          <w:szCs w:val="22"/>
+        </w:rPr>
+        <w:t>rstkf.ScriptExecutor.execute</w:t>
       </w:r>
       <w:proofErr w:type="spellEnd"/>
-      <w:r>
-        <w:t>(</w:t>
-      </w:r>
-      <w:r>
-        <w:t>'delete_all_</w:t>
+      <w:proofErr w:type="gramEnd"/>
+      <w:r>
+        <w:rPr>
+          <w:rFonts w:ascii="Calibri" w:hAnsi="Calibri"/>
+          <w:color w:val="212121"/>
+          <w:sz w:val="22"/>
+          <w:szCs w:val="22"/>
+        </w:rPr>
+        <w:t>('delete_all_</w:t>
       </w:r>
       <w:proofErr w:type="spellStart"/>
       <w:r>
-        <w:t>a</w:t>
-      </w:r>
-      <w:r>
-        <w:t>p</w:t>
-      </w:r>
-      <w:r>
-        <w:t>agingh</w:t>
+        <w:rPr>
+          <w:rFonts w:ascii="Calibri" w:hAnsi="Calibri"/>
+          <w:color w:val="212121"/>
+          <w:sz w:val="22"/>
+          <w:szCs w:val="22"/>
+        </w:rPr>
+        <w:t>apagingh</w:t>
       </w:r>
       <w:proofErr w:type="spellEnd"/>
       <w:r>
-        <w:t>'</w:t>
-      </w:r>
-      <w:r>
-        <w:t>,true);</w:t>
-      </w:r>
-    </w:p>
-    <w:p>
-      <w:r>
-        <w:t>Jira</w:t>
-      </w:r>
-      <w:r>
-        <w:t xml:space="preserve"> 2</w:t>
-      </w:r>
-      <w:r>
-        <w:t>611</w:t>
-      </w:r>
-      <w:r>
-        <w:t>:</w:t>
-      </w:r>
-    </w:p>
-    <w:p>
-      <w:r>
-        <w:tab/>
-        <w:t>Run Script: 2</w:t>
-      </w:r>
-      <w:r>
-        <w:t>611</w:t>
-      </w:r>
-      <w:r>
-        <w:t>_menu.txt</w:t>
-      </w:r>
-    </w:p>
-    <w:p>
-      <w:pPr>
-        <w:rPr>
-          <w:sz w:val="18"/>
-          <w:szCs w:val="18"/>
-        </w:rPr>
-      </w:pPr>
-      <w:r>
-        <w:t>Jira 2468:</w:t>
-      </w:r>
-    </w:p>
-    <w:p>
-      <w:r>
-        <w:tab/>
-        <w:t xml:space="preserve">a.    Add </w:t>
-      </w:r>
-      <w:r>
-        <w:t xml:space="preserve">a </w:t>
-      </w:r>
-      <w:bookmarkStart w:id="1" w:name="_GoBack"/>
-      <w:bookmarkEnd w:id="1"/>
-      <w:r>
-        <w:t>custom setting</w:t>
-      </w:r>
-    </w:p>
-    <w:p>
-      <w:pPr>
-        <w:pStyle w:val="NoSpacing"/>
-        <w:ind w:left="720" w:firstLine="720"/>
-      </w:pPr>
-      <w:r>
-        <w:t xml:space="preserve">1.   Name = </w:t>
-      </w:r>
-      <w:proofErr w:type="spellStart"/>
-      <w:r>
-        <w:t>finstmt_MaxBatchApexThreads</w:t>
-      </w:r>
-      <w:proofErr w:type="spellEnd"/>
-    </w:p>
-    <w:p>
-      <w:pPr>
-        <w:pStyle w:val="NoSpacing"/>
-        <w:ind w:left="1440"/>
-      </w:pPr>
-      <w:r>
-        <w:t xml:space="preserve">      Value = </w:t>
-      </w:r>
-      <w:r>
-        <w:t>100</w:t>
-      </w:r>
-    </w:p>
-    <w:p>
-      <w:pPr>
-        <w:pStyle w:val="NoSpacing"/>
-        <w:ind w:left="720" w:firstLine="720"/>
-      </w:pPr>
-      <w:r>
-        <w:t xml:space="preserve">     Description = </w:t>
-      </w:r>
-      <w:r>
-        <w:t xml:space="preserve">Fin </w:t>
-      </w:r>
-      <w:proofErr w:type="spellStart"/>
-      <w:r>
-        <w:t>Stmt</w:t>
-      </w:r>
-      <w:proofErr w:type="spellEnd"/>
-      <w:r>
-        <w:t xml:space="preserve"> Generator - Max number of threads</w:t>
-      </w:r>
-      <w:r>
-        <w:t>.</w:t>
-      </w:r>
-    </w:p>
-    <w:p/>
-    <w:p>
-      <w:r>
-        <w:t>Jira 1811 &amp; 1752</w:t>
-      </w:r>
-      <w:r>
-        <w:t>:</w:t>
-      </w:r>
-    </w:p>
-    <w:p>
-      <w:pPr>
-        <w:pStyle w:val="ListParagraph"/>
+        <w:rPr>
+          <w:rFonts w:ascii="Calibri" w:hAnsi="Calibri"/>
+          <w:color w:val="212121"/>
+          <w:sz w:val="22"/>
+          <w:szCs w:val="22"/>
+        </w:rPr>
+        <w:t>',true);</w:t>
+      </w:r>
+    </w:p>
+    <w:p>
+      <w:pPr>
+        <w:pStyle w:val="NormalWeb"/>
+        <w:shd w:val="clear" w:color="auto" w:fill="FFFFFF"/>
+        <w:spacing w:before="0" w:beforeAutospacing="0" w:after="160" w:afterAutospacing="0" w:line="231" w:lineRule="atLeast"/>
+        <w:rPr>
+          <w:rFonts w:ascii="Calibri" w:hAnsi="Calibri"/>
+          <w:color w:val="212121"/>
+          <w:sz w:val="22"/>
+          <w:szCs w:val="22"/>
+        </w:rPr>
+      </w:pPr>
+      <w:r>
+        <w:rPr>
+          <w:rFonts w:ascii="Calibri" w:hAnsi="Calibri"/>
+          <w:color w:val="212121"/>
+          <w:sz w:val="22"/>
+          <w:szCs w:val="22"/>
+        </w:rPr>
+        <w:t>Jira 2352:</w:t>
+      </w:r>
+    </w:p>
+    <w:p>
+      <w:pPr>
         <w:numPr>
           <w:ilvl w:val="0"/>
-          <w:numId w:val="11"/>
+          <w:numId w:val="14"/>
         </w:numPr>
-      </w:pPr>
-      <w:r>
+        <w:shd w:val="clear" w:color="auto" w:fill="FFFFFF"/>
+        <w:spacing w:after="0" w:line="233" w:lineRule="atLeast"/>
+        <w:ind w:left="1080"/>
+        <w:rPr>
+          <w:rFonts w:ascii="Calibri" w:hAnsi="Calibri" w:cs="Segoe UI"/>
+          <w:color w:val="212121"/>
+        </w:rPr>
+      </w:pPr>
+      <w:r>
+        <w:rPr>
+          <w:rFonts w:ascii="Calibri" w:hAnsi="Calibri" w:cs="Segoe UI"/>
+          <w:color w:val="212121"/>
+        </w:rPr>
+        <w:t>Run script:</w:t>
+      </w:r>
+    </w:p>
+    <w:p>
+      <w:pPr>
+        <w:pStyle w:val="NormalWeb"/>
+        <w:shd w:val="clear" w:color="auto" w:fill="FFFFFF"/>
+        <w:spacing w:before="0" w:beforeAutospacing="0" w:after="160" w:afterAutospacing="0" w:line="231" w:lineRule="atLeast"/>
+        <w:ind w:left="2520"/>
+        <w:rPr>
+          <w:rFonts w:ascii="Calibri" w:hAnsi="Calibri"/>
+          <w:color w:val="212121"/>
+          <w:sz w:val="22"/>
+          <w:szCs w:val="22"/>
+        </w:rPr>
+      </w:pPr>
+      <w:r>
+        <w:rPr>
+          <w:rFonts w:ascii="Calibri" w:hAnsi="Calibri"/>
+          <w:color w:val="212121"/>
+          <w:sz w:val="22"/>
+          <w:szCs w:val="22"/>
+        </w:rPr>
+        <w:t>‘</w:t>
+      </w:r>
+      <w:proofErr w:type="spellStart"/>
+      <w:proofErr w:type="gramStart"/>
+      <w:r>
+        <w:rPr>
+          <w:rFonts w:ascii="Calibri" w:hAnsi="Calibri"/>
+          <w:color w:val="212121"/>
+          <w:sz w:val="22"/>
+          <w:szCs w:val="22"/>
+        </w:rPr>
+        <w:t>rstkf.ScriptExecutor.execute</w:t>
+      </w:r>
+      <w:proofErr w:type="spellEnd"/>
+      <w:proofErr w:type="gramEnd"/>
+      <w:r>
+        <w:rPr>
+          <w:rFonts w:ascii="Calibri" w:hAnsi="Calibri"/>
+          <w:color w:val="212121"/>
+          <w:sz w:val="22"/>
+          <w:szCs w:val="22"/>
+        </w:rPr>
+        <w:t>('</w:t>
+      </w:r>
+      <w:proofErr w:type="spellStart"/>
+      <w:r>
+        <w:rPr>
+          <w:rFonts w:ascii="Calibri" w:hAnsi="Calibri"/>
+          <w:color w:val="212121"/>
+          <w:sz w:val="22"/>
+          <w:szCs w:val="22"/>
+        </w:rPr>
+        <w:t>update_exchangeRate_name</w:t>
+      </w:r>
+      <w:proofErr w:type="spellEnd"/>
+      <w:r>
+        <w:rPr>
+          <w:rFonts w:ascii="Calibri" w:hAnsi="Calibri"/>
+          <w:color w:val="212121"/>
+          <w:sz w:val="22"/>
+          <w:szCs w:val="22"/>
+        </w:rPr>
+        <w:t>');</w:t>
+      </w:r>
+    </w:p>
+    <w:p>
+      <w:pPr>
+        <w:pStyle w:val="NormalWeb"/>
+        <w:shd w:val="clear" w:color="auto" w:fill="FFFFFF"/>
+        <w:spacing w:before="0" w:beforeAutospacing="0" w:after="160" w:afterAutospacing="0" w:line="231" w:lineRule="atLeast"/>
+        <w:rPr>
+          <w:rFonts w:ascii="Calibri" w:hAnsi="Calibri"/>
+          <w:color w:val="212121"/>
+          <w:sz w:val="22"/>
+          <w:szCs w:val="22"/>
+        </w:rPr>
+      </w:pPr>
+      <w:r>
+        <w:rPr>
+          <w:rFonts w:ascii="Calibri" w:hAnsi="Calibri"/>
+          <w:color w:val="212121"/>
+          <w:sz w:val="22"/>
+          <w:szCs w:val="22"/>
+        </w:rPr>
+        <w:t>Jira 2611:</w:t>
+      </w:r>
+    </w:p>
+    <w:p>
+      <w:pPr>
+        <w:pStyle w:val="NormalWeb"/>
+        <w:shd w:val="clear" w:color="auto" w:fill="FFFFFF"/>
+        <w:spacing w:before="0" w:beforeAutospacing="0" w:after="160" w:afterAutospacing="0" w:line="231" w:lineRule="atLeast"/>
+        <w:rPr>
+          <w:rFonts w:ascii="Calibri" w:hAnsi="Calibri"/>
+          <w:color w:val="212121"/>
+          <w:sz w:val="22"/>
+          <w:szCs w:val="22"/>
+        </w:rPr>
+      </w:pPr>
+      <w:r>
+        <w:rPr>
+          <w:rFonts w:ascii="Calibri" w:hAnsi="Calibri"/>
+          <w:color w:val="212121"/>
+          <w:sz w:val="22"/>
+          <w:szCs w:val="22"/>
+        </w:rPr>
+        <w:t>                Run Script: 2611_menu.txt</w:t>
+      </w:r>
+    </w:p>
+    <w:p>
+      <w:pPr>
+        <w:pStyle w:val="NormalWeb"/>
+        <w:shd w:val="clear" w:color="auto" w:fill="FFFFFF"/>
+        <w:spacing w:before="0" w:beforeAutospacing="0" w:after="0" w:afterAutospacing="0"/>
+        <w:rPr>
+          <w:rFonts w:ascii="Calibri" w:hAnsi="Calibri"/>
+          <w:color w:val="212121"/>
+          <w:sz w:val="22"/>
+          <w:szCs w:val="22"/>
+        </w:rPr>
+      </w:pPr>
+      <w:r>
+        <w:rPr>
+          <w:rFonts w:ascii="Calibri" w:hAnsi="Calibri"/>
+          <w:color w:val="212121"/>
+          <w:sz w:val="22"/>
+          <w:szCs w:val="22"/>
+        </w:rPr>
+        <w:t>Jira 2809:</w:t>
+      </w:r>
+    </w:p>
+    <w:p>
+      <w:pPr>
+        <w:numPr>
+          <w:ilvl w:val="0"/>
+          <w:numId w:val="15"/>
+        </w:numPr>
+        <w:shd w:val="clear" w:color="auto" w:fill="FFFFFF"/>
+        <w:spacing w:after="0" w:line="240" w:lineRule="auto"/>
+        <w:ind w:left="1110"/>
+        <w:rPr>
+          <w:rFonts w:ascii="Calibri" w:hAnsi="Calibri" w:cs="Segoe UI"/>
+          <w:color w:val="212121"/>
+        </w:rPr>
+      </w:pPr>
+      <w:r>
+        <w:rPr>
+          <w:rFonts w:ascii="Calibri" w:hAnsi="Calibri" w:cs="Segoe UI"/>
+          <w:color w:val="212121"/>
+        </w:rPr>
+        <w:t>Run Script: 2809.txt</w:t>
+      </w:r>
+    </w:p>
+    <w:p>
+      <w:pPr>
+        <w:numPr>
+          <w:ilvl w:val="0"/>
+          <w:numId w:val="15"/>
+        </w:numPr>
+        <w:shd w:val="clear" w:color="auto" w:fill="FFFFFF"/>
+        <w:spacing w:line="233" w:lineRule="atLeast"/>
+        <w:ind w:left="1110"/>
+        <w:rPr>
+          <w:rFonts w:ascii="Calibri" w:hAnsi="Calibri" w:cs="Segoe UI"/>
+          <w:color w:val="212121"/>
+        </w:rPr>
+      </w:pPr>
+      <w:r>
+        <w:rPr>
+          <w:rFonts w:ascii="Calibri" w:hAnsi="Calibri" w:cs="Segoe UI"/>
+          <w:color w:val="212121"/>
+        </w:rPr>
+        <w:t>Make sure that “</w:t>
+      </w:r>
+      <w:r>
+        <w:rPr>
+          <w:rFonts w:ascii="Arial" w:hAnsi="Arial" w:cs="Arial"/>
+          <w:b/>
+          <w:bCs/>
+          <w:color w:val="4A4A56"/>
+          <w:sz w:val="16"/>
+          <w:szCs w:val="16"/>
+          <w:shd w:val="clear" w:color="auto" w:fill="FFFF00"/>
+        </w:rPr>
+        <w:t>View Reports in Public Folders</w:t>
+      </w:r>
+      <w:r>
+        <w:rPr>
+          <w:rFonts w:ascii="Calibri" w:hAnsi="Calibri" w:cs="Segoe UI"/>
+          <w:color w:val="212121"/>
+        </w:rPr>
+        <w:t>” option is enabled in all RS/RSF profiles in order to run profiles by salesforce/salesforce platform licenses.</w:t>
+      </w:r>
+    </w:p>
+    <w:p>
+      <w:pPr>
+        <w:pStyle w:val="NormalWeb"/>
+        <w:shd w:val="clear" w:color="auto" w:fill="FFFFFF"/>
+        <w:spacing w:before="0" w:beforeAutospacing="0" w:after="160" w:afterAutospacing="0" w:line="231" w:lineRule="atLeast"/>
+        <w:rPr>
+          <w:rFonts w:ascii="Calibri" w:hAnsi="Calibri"/>
+          <w:color w:val="212121"/>
+          <w:sz w:val="22"/>
+          <w:szCs w:val="22"/>
+        </w:rPr>
+      </w:pPr>
+      <w:r>
+        <w:rPr>
+          <w:rFonts w:ascii="Calibri" w:hAnsi="Calibri"/>
+          <w:color w:val="212121"/>
+          <w:sz w:val="22"/>
+          <w:szCs w:val="22"/>
+        </w:rPr>
+        <w:t>Jira 2468:</w:t>
+      </w:r>
+    </w:p>
+    <w:p>
+      <w:pPr>
+        <w:pStyle w:val="NormalWeb"/>
+        <w:shd w:val="clear" w:color="auto" w:fill="FFFFFF"/>
+        <w:spacing w:before="0" w:beforeAutospacing="0" w:after="160" w:afterAutospacing="0" w:line="231" w:lineRule="atLeast"/>
+        <w:rPr>
+          <w:rFonts w:ascii="Calibri" w:hAnsi="Calibri"/>
+          <w:color w:val="212121"/>
+          <w:sz w:val="22"/>
+          <w:szCs w:val="22"/>
+        </w:rPr>
+      </w:pPr>
+      <w:r>
+        <w:rPr>
+          <w:rFonts w:ascii="Calibri" w:hAnsi="Calibri"/>
+          <w:color w:val="212121"/>
+          <w:sz w:val="22"/>
+          <w:szCs w:val="22"/>
+        </w:rPr>
+        <w:t>                a.    Add a custom setting</w:t>
+      </w:r>
+    </w:p>
+    <w:p>
+      <w:pPr>
+        <w:pStyle w:val="NormalWeb"/>
+        <w:shd w:val="clear" w:color="auto" w:fill="FFFFFF"/>
+        <w:spacing w:before="0" w:beforeAutospacing="0" w:after="0" w:afterAutospacing="0"/>
+        <w:ind w:left="720" w:firstLine="720"/>
+        <w:rPr>
+          <w:rFonts w:ascii="Calibri" w:hAnsi="Calibri"/>
+          <w:color w:val="212121"/>
+          <w:sz w:val="22"/>
+          <w:szCs w:val="22"/>
+        </w:rPr>
+      </w:pPr>
+      <w:r>
+        <w:rPr>
+          <w:rFonts w:ascii="Calibri" w:hAnsi="Calibri"/>
+          <w:color w:val="212121"/>
+          <w:sz w:val="22"/>
+          <w:szCs w:val="22"/>
+        </w:rPr>
+        <w:t xml:space="preserve">1.   Name = </w:t>
+      </w:r>
+      <w:proofErr w:type="spellStart"/>
+      <w:r>
+        <w:rPr>
+          <w:rFonts w:ascii="Calibri" w:hAnsi="Calibri"/>
+          <w:color w:val="212121"/>
+          <w:sz w:val="22"/>
+          <w:szCs w:val="22"/>
+        </w:rPr>
+        <w:t>finstmt_MaxBatchApexThreads</w:t>
+      </w:r>
+      <w:proofErr w:type="spellEnd"/>
+    </w:p>
+    <w:p>
+      <w:pPr>
+        <w:pStyle w:val="NormalWeb"/>
+        <w:shd w:val="clear" w:color="auto" w:fill="FFFFFF"/>
+        <w:spacing w:before="0" w:beforeAutospacing="0" w:after="0" w:afterAutospacing="0"/>
+        <w:ind w:left="1440"/>
+        <w:rPr>
+          <w:rFonts w:ascii="Calibri" w:hAnsi="Calibri"/>
+          <w:color w:val="212121"/>
+          <w:sz w:val="22"/>
+          <w:szCs w:val="22"/>
+        </w:rPr>
+      </w:pPr>
+      <w:r>
+        <w:rPr>
+          <w:rFonts w:ascii="Calibri" w:hAnsi="Calibri"/>
+          <w:color w:val="212121"/>
+          <w:sz w:val="22"/>
+          <w:szCs w:val="22"/>
+        </w:rPr>
+        <w:t>      Value = 100</w:t>
+      </w:r>
+    </w:p>
+    <w:p>
+      <w:pPr>
+        <w:pStyle w:val="NormalWeb"/>
+        <w:shd w:val="clear" w:color="auto" w:fill="FFFFFF"/>
+        <w:spacing w:before="0" w:beforeAutospacing="0" w:after="0" w:afterAutospacing="0"/>
+        <w:ind w:left="720" w:firstLine="720"/>
+        <w:rPr>
+          <w:rFonts w:ascii="Calibri" w:hAnsi="Calibri"/>
+          <w:color w:val="212121"/>
+          <w:sz w:val="22"/>
+          <w:szCs w:val="22"/>
+        </w:rPr>
+      </w:pPr>
+      <w:r>
+        <w:rPr>
+          <w:rFonts w:ascii="Calibri" w:hAnsi="Calibri"/>
+          <w:color w:val="212121"/>
+          <w:sz w:val="22"/>
+          <w:szCs w:val="22"/>
+        </w:rPr>
+        <w:t xml:space="preserve">    Description = Fin </w:t>
+      </w:r>
+      <w:proofErr w:type="spellStart"/>
+      <w:r>
+        <w:rPr>
+          <w:rFonts w:ascii="Calibri" w:hAnsi="Calibri"/>
+          <w:color w:val="212121"/>
+          <w:sz w:val="22"/>
+          <w:szCs w:val="22"/>
+        </w:rPr>
+        <w:t>Stmt</w:t>
+      </w:r>
+      <w:proofErr w:type="spellEnd"/>
+      <w:r>
+        <w:rPr>
+          <w:rFonts w:ascii="Calibri" w:hAnsi="Calibri"/>
+          <w:color w:val="212121"/>
+          <w:sz w:val="22"/>
+          <w:szCs w:val="22"/>
+        </w:rPr>
+        <w:t xml:space="preserve"> Generator - Max number of threads.</w:t>
+      </w:r>
+    </w:p>
+    <w:p>
+      <w:pPr>
+        <w:pStyle w:val="NormalWeb"/>
+        <w:shd w:val="clear" w:color="auto" w:fill="FFFFFF"/>
+        <w:spacing w:before="0" w:beforeAutospacing="0" w:after="0" w:afterAutospacing="0"/>
+        <w:rPr>
+          <w:rFonts w:ascii="Calibri" w:hAnsi="Calibri"/>
+          <w:color w:val="212121"/>
+          <w:sz w:val="22"/>
+          <w:szCs w:val="22"/>
+        </w:rPr>
+      </w:pPr>
+      <w:r>
+        <w:rPr>
+          <w:rFonts w:ascii="Calibri" w:hAnsi="Calibri"/>
+          <w:color w:val="212121"/>
+          <w:sz w:val="22"/>
+          <w:szCs w:val="22"/>
+        </w:rPr>
+        <w:t> </w:t>
+      </w:r>
+    </w:p>
+    <w:p>
+      <w:pPr>
+        <w:pStyle w:val="NormalWeb"/>
+        <w:shd w:val="clear" w:color="auto" w:fill="FFFFFF"/>
+        <w:spacing w:before="0" w:beforeAutospacing="0" w:after="160" w:afterAutospacing="0" w:line="231" w:lineRule="atLeast"/>
+        <w:rPr>
+          <w:rFonts w:ascii="Calibri" w:hAnsi="Calibri"/>
+          <w:color w:val="212121"/>
+          <w:sz w:val="22"/>
+          <w:szCs w:val="22"/>
+        </w:rPr>
+      </w:pPr>
+      <w:r>
+        <w:rPr>
+          <w:rFonts w:ascii="Calibri" w:hAnsi="Calibri"/>
+          <w:color w:val="212121"/>
+          <w:sz w:val="22"/>
+          <w:szCs w:val="22"/>
+        </w:rPr>
+        <w:t>Jira 1811 &amp; 1752:</w:t>
+      </w:r>
+    </w:p>
+    <w:p>
+      <w:pPr>
+        <w:numPr>
+          <w:ilvl w:val="0"/>
+          <w:numId w:val="16"/>
+        </w:numPr>
+        <w:shd w:val="clear" w:color="auto" w:fill="FFFFFF"/>
+        <w:spacing w:after="0" w:line="233" w:lineRule="atLeast"/>
+        <w:ind w:left="1080"/>
+        <w:rPr>
+          <w:rFonts w:ascii="Calibri" w:hAnsi="Calibri" w:cs="Segoe UI"/>
+          <w:color w:val="212121"/>
+        </w:rPr>
+      </w:pPr>
+      <w:r>
+        <w:rPr>
+          <w:rFonts w:ascii="Calibri" w:hAnsi="Calibri" w:cs="Segoe UI"/>
+          <w:color w:val="212121"/>
+        </w:rPr>
         <w:t xml:space="preserve">Copy </w:t>
       </w:r>
       <w:proofErr w:type="spellStart"/>
       <w:r>
+        <w:rPr>
+          <w:rFonts w:ascii="Calibri" w:hAnsi="Calibri" w:cs="Segoe UI"/>
+          <w:color w:val="212121"/>
+        </w:rPr>
         <w:t>qa-rsf</w:t>
       </w:r>
       <w:proofErr w:type="spellEnd"/>
       <w:r>
+        <w:rPr>
+          <w:rFonts w:ascii="Calibri" w:hAnsi="Calibri" w:cs="Segoe UI"/>
+          <w:color w:val="212121"/>
+        </w:rPr>
         <w:t xml:space="preserve"> version of ‘</w:t>
       </w:r>
       <w:proofErr w:type="spellStart"/>
@@ -1174,6 +1777,10 @@
       </w:r>
       <w:proofErr w:type="spellEnd"/>
       <w:r>
+        <w:rPr>
+          <w:rFonts w:ascii="Calibri" w:hAnsi="Calibri" w:cs="Segoe UI"/>
+          <w:color w:val="212121"/>
+        </w:rPr>
         <w:t>’ email template and replace target org version of ‘</w:t>
       </w:r>
       <w:proofErr w:type="spellStart"/>
@@ -1189,76 +1796,196 @@
       </w:r>
       <w:proofErr w:type="spellEnd"/>
       <w:r>
-        <w:t>’ (similar to how we handle email templates for new installations)</w:t>
-      </w:r>
-    </w:p>
-    <w:p>
-      <w:pPr>
-        <w:pStyle w:val="ListParagraph"/>
+        <w:rPr>
+          <w:rFonts w:ascii="Calibri" w:hAnsi="Calibri" w:cs="Segoe UI"/>
+          <w:color w:val="212121"/>
+        </w:rPr>
+        <w:t>’ (</w:t>
+      </w:r>
+      <w:proofErr w:type="gramStart"/>
+      <w:r>
+        <w:rPr>
+          <w:rFonts w:ascii="Calibri" w:hAnsi="Calibri" w:cs="Segoe UI"/>
+          <w:color w:val="212121"/>
+        </w:rPr>
+        <w:t>similar to</w:t>
+      </w:r>
+      <w:proofErr w:type="gramEnd"/>
+      <w:r>
+        <w:rPr>
+          <w:rFonts w:ascii="Calibri" w:hAnsi="Calibri" w:cs="Segoe UI"/>
+          <w:color w:val="212121"/>
+        </w:rPr>
+        <w:t xml:space="preserve"> how we handle email templates for new installations)</w:t>
+      </w:r>
+    </w:p>
+    <w:p>
+      <w:pPr>
+        <w:pStyle w:val="NormalWeb"/>
+        <w:shd w:val="clear" w:color="auto" w:fill="FFFFFF"/>
+        <w:spacing w:before="0" w:beforeAutospacing="0" w:after="0" w:afterAutospacing="0" w:line="231" w:lineRule="atLeast"/>
         <w:ind w:left="1080"/>
-      </w:pPr>
-    </w:p>
-    <w:p>
-      <w:pPr>
-        <w:pStyle w:val="ListParagraph"/>
+        <w:rPr>
+          <w:rFonts w:ascii="Calibri" w:hAnsi="Calibri"/>
+          <w:color w:val="212121"/>
+          <w:sz w:val="22"/>
+          <w:szCs w:val="22"/>
+        </w:rPr>
+      </w:pPr>
+      <w:r>
+        <w:rPr>
+          <w:rFonts w:ascii="Calibri" w:hAnsi="Calibri"/>
+          <w:color w:val="212121"/>
+          <w:sz w:val="22"/>
+          <w:szCs w:val="22"/>
+        </w:rPr>
+        <w:t> </w:t>
+      </w:r>
+    </w:p>
+    <w:p>
+      <w:pPr>
         <w:numPr>
           <w:ilvl w:val="0"/>
-          <w:numId w:val="11"/>
+          <w:numId w:val="17"/>
         </w:numPr>
-      </w:pPr>
-      <w:r>
+        <w:shd w:val="clear" w:color="auto" w:fill="FFFFFF"/>
+        <w:spacing w:after="0" w:line="233" w:lineRule="atLeast"/>
+        <w:ind w:left="1080"/>
+        <w:rPr>
+          <w:rFonts w:ascii="Calibri" w:hAnsi="Calibri" w:cs="Segoe UI"/>
+          <w:color w:val="212121"/>
+        </w:rPr>
+      </w:pPr>
+      <w:r>
+        <w:rPr>
+          <w:rFonts w:ascii="Calibri" w:hAnsi="Calibri" w:cs="Segoe UI"/>
+          <w:color w:val="212121"/>
+        </w:rPr>
         <w:t xml:space="preserve">Copy </w:t>
       </w:r>
       <w:proofErr w:type="spellStart"/>
       <w:r>
+        <w:rPr>
+          <w:rFonts w:ascii="Calibri" w:hAnsi="Calibri" w:cs="Segoe UI"/>
+          <w:color w:val="212121"/>
+        </w:rPr>
         <w:t>qa-rsf</w:t>
       </w:r>
       <w:proofErr w:type="spellEnd"/>
       <w:r>
+        <w:rPr>
+          <w:rFonts w:ascii="Calibri" w:hAnsi="Calibri" w:cs="Segoe UI"/>
+          <w:color w:val="212121"/>
+        </w:rPr>
         <w:t xml:space="preserve"> version of ‘</w:t>
       </w:r>
       <w:proofErr w:type="spellStart"/>
       <w:r>
+        <w:rPr>
+          <w:rFonts w:ascii="Calibri" w:hAnsi="Calibri" w:cs="Segoe UI"/>
+          <w:color w:val="212121"/>
+        </w:rPr>
         <w:t>VendorWHTCertifcate</w:t>
       </w:r>
       <w:proofErr w:type="spellEnd"/>
       <w:r>
-        <w:t xml:space="preserve">’ </w:t>
-      </w:r>
-      <w:r>
-        <w:t>email template and replace target org version of ‘</w:t>
+        <w:rPr>
+          <w:rFonts w:ascii="Calibri" w:hAnsi="Calibri" w:cs="Segoe UI"/>
+          <w:color w:val="212121"/>
+        </w:rPr>
+        <w:t>’ email template and replace target org version of ‘</w:t>
       </w:r>
       <w:proofErr w:type="spellStart"/>
       <w:r>
+        <w:rPr>
+          <w:rFonts w:ascii="Calibri" w:hAnsi="Calibri" w:cs="Segoe UI"/>
+          <w:color w:val="212121"/>
+        </w:rPr>
         <w:t>VendorWHTCertifcate</w:t>
       </w:r>
       <w:proofErr w:type="spellEnd"/>
       <w:r>
-        <w:t>’ (similar to how we handle email templates for new installations)</w:t>
-      </w:r>
-    </w:p>
-    <w:p>
-      <w:pPr>
-        <w:pStyle w:val="ListParagraph"/>
-      </w:pPr>
-    </w:p>
-    <w:p>
-      <w:pPr>
-        <w:pStyle w:val="ListParagraph"/>
+        <w:rPr>
+          <w:rFonts w:ascii="Calibri" w:hAnsi="Calibri" w:cs="Segoe UI"/>
+          <w:color w:val="212121"/>
+        </w:rPr>
+        <w:t>’ (</w:t>
+      </w:r>
+      <w:proofErr w:type="gramStart"/>
+      <w:r>
+        <w:rPr>
+          <w:rFonts w:ascii="Calibri" w:hAnsi="Calibri" w:cs="Segoe UI"/>
+          <w:color w:val="212121"/>
+        </w:rPr>
+        <w:t>similar to</w:t>
+      </w:r>
+      <w:proofErr w:type="gramEnd"/>
+      <w:r>
+        <w:rPr>
+          <w:rFonts w:ascii="Calibri" w:hAnsi="Calibri" w:cs="Segoe UI"/>
+          <w:color w:val="212121"/>
+        </w:rPr>
+        <w:t xml:space="preserve"> how we handle email templates for new installations)</w:t>
+      </w:r>
+    </w:p>
+    <w:p>
+      <w:pPr>
+        <w:pStyle w:val="NormalWeb"/>
+        <w:shd w:val="clear" w:color="auto" w:fill="FFFFFF"/>
+        <w:spacing w:before="0" w:beforeAutospacing="0" w:after="0" w:afterAutospacing="0" w:line="231" w:lineRule="atLeast"/>
+        <w:ind w:left="720"/>
+        <w:rPr>
+          <w:rFonts w:ascii="Calibri" w:hAnsi="Calibri"/>
+          <w:color w:val="212121"/>
+          <w:sz w:val="22"/>
+          <w:szCs w:val="22"/>
+        </w:rPr>
+      </w:pPr>
+      <w:r>
+        <w:rPr>
+          <w:rFonts w:ascii="Calibri" w:hAnsi="Calibri"/>
+          <w:color w:val="212121"/>
+          <w:sz w:val="22"/>
+          <w:szCs w:val="22"/>
+        </w:rPr>
+        <w:t> </w:t>
+      </w:r>
+    </w:p>
+    <w:p>
+      <w:pPr>
         <w:numPr>
           <w:ilvl w:val="0"/>
-          <w:numId w:val="11"/>
+          <w:numId w:val="18"/>
         </w:numPr>
-      </w:pPr>
-      <w:r>
+        <w:shd w:val="clear" w:color="auto" w:fill="FFFFFF"/>
+        <w:spacing w:line="233" w:lineRule="atLeast"/>
+        <w:ind w:left="1080"/>
+        <w:rPr>
+          <w:rFonts w:ascii="Calibri" w:hAnsi="Calibri" w:cs="Segoe UI"/>
+          <w:color w:val="212121"/>
+        </w:rPr>
+      </w:pPr>
+      <w:r>
+        <w:rPr>
+          <w:rFonts w:ascii="Calibri" w:hAnsi="Calibri" w:cs="Segoe UI"/>
+          <w:color w:val="212121"/>
+        </w:rPr>
         <w:t xml:space="preserve">Copy </w:t>
       </w:r>
       <w:proofErr w:type="spellStart"/>
       <w:r>
+        <w:rPr>
+          <w:rFonts w:ascii="Calibri" w:hAnsi="Calibri" w:cs="Segoe UI"/>
+          <w:color w:val="212121"/>
+        </w:rPr>
         <w:t>qa-rsf</w:t>
       </w:r>
       <w:proofErr w:type="spellEnd"/>
       <w:r>
+        <w:rPr>
+          <w:rFonts w:ascii="Calibri" w:hAnsi="Calibri" w:cs="Segoe UI"/>
+          <w:color w:val="212121"/>
+        </w:rPr>
         <w:t xml:space="preserve"> version of ‘</w:t>
       </w:r>
       <w:proofErr w:type="spellStart"/>
@@ -1281,9 +2008,13 @@
           <w:szCs w:val="18"/>
           <w:shd w:val="clear" w:color="auto" w:fill="FFFFFF"/>
         </w:rPr>
-        <w:t xml:space="preserve">’ </w:t>
-      </w:r>
-      <w:r>
+        <w:t>’ </w:t>
+      </w:r>
+      <w:r>
+        <w:rPr>
+          <w:rFonts w:ascii="Calibri" w:hAnsi="Calibri" w:cs="Segoe UI"/>
+          <w:color w:val="212121"/>
+        </w:rPr>
         <w:t>email template and replace target org version of ‘</w:t>
       </w:r>
       <w:proofErr w:type="spellStart"/>
@@ -1306,19 +2037,36 @@
           <w:szCs w:val="18"/>
           <w:shd w:val="clear" w:color="auto" w:fill="FFFFFF"/>
         </w:rPr>
-        <w:t xml:space="preserve">’ </w:t>
-      </w:r>
-      <w:r>
-        <w:t>(similar to how we handle email templates for new installations)</w:t>
-      </w:r>
-    </w:p>
-    <w:p>
-      <w:pPr>
-        <w:pStyle w:val="ListParagraph"/>
-        <w:ind w:left="1080"/>
-      </w:pPr>
-    </w:p>
-    <w:p/>
+        <w:t>’ </w:t>
+      </w:r>
+      <w:r>
+        <w:rPr>
+          <w:rFonts w:ascii="Calibri" w:hAnsi="Calibri" w:cs="Segoe UI"/>
+          <w:color w:val="212121"/>
+        </w:rPr>
+        <w:t>(</w:t>
+      </w:r>
+      <w:proofErr w:type="gramStart"/>
+      <w:r>
+        <w:rPr>
+          <w:rFonts w:ascii="Calibri" w:hAnsi="Calibri" w:cs="Segoe UI"/>
+          <w:color w:val="212121"/>
+        </w:rPr>
+        <w:t>similar to</w:t>
+      </w:r>
+      <w:proofErr w:type="gramEnd"/>
+      <w:r>
+        <w:rPr>
+          <w:rFonts w:ascii="Calibri" w:hAnsi="Calibri" w:cs="Segoe UI"/>
+          <w:color w:val="212121"/>
+        </w:rPr>
+        <w:t xml:space="preserve"> how we handle email templates for new installations)</w:t>
+      </w:r>
+    </w:p>
+    <w:p>
+      <w:bookmarkStart w:id="1" w:name="_GoBack"/>
+      <w:bookmarkEnd w:id="1"/>
+    </w:p>
     <w:sectPr>
       <w:pgSz w:w="11906" w:h="16838"/>
       <w:pgMar w:top="1440" w:right="1440" w:bottom="1440" w:left="1440" w:header="708" w:footer="708" w:gutter="0"/>
@@ -1332,6 +2080,119 @@
 <file path=word/numbering.xml><?xml version="1.0" encoding="utf-8"?>
 <w:numbering xmlns:wpc="http://schemas.microsoft.com/office/word/2010/wordprocessingCanvas" xmlns:cx="http://schemas.microsoft.com/office/drawing/2014/chartex" xmlns:cx1="http://schemas.microsoft.com/office/drawing/2015/9/8/chartex" xmlns:cx2="http://schemas.microsoft.com/office/drawing/2015/10/21/chartex" xmlns:cx3="http://schemas.microsoft.com/office/drawing/2016/5/9/chartex" xmlns:cx4="http://schemas.microsoft.com/office/drawing/2016/5/10/chartex" xmlns:cx5="http://schemas.microsoft.com/office/drawing/2016/5/11/chartex" xmlns:cx6="http://schemas.microsoft.com/office/drawing/2016/5/12/chartex" xmlns:cx7="http://schemas.microsoft.com/office/drawing/2016/5/13/chartex" xmlns:cx8="http://schemas.microsoft.com/office/drawing/2016/5/14/chartex" xmlns:mc="http://schemas.openxmlformats.org/markup-compatibility/2006" xmlns:aink="http://schemas.microsoft.com/office/drawing/2016/ink" xmlns:am3d="http://schemas.microsoft.com/office/drawing/2017/model3d" xmlns:o="urn:schemas-microsoft-com:office:office" xmlns:r="http://schemas.openxmlformats.org/officeDocument/2006/relationships" xmlns:m="http://schemas.openxmlformats.org/officeDocument/2006/math" xmlns:v="urn:schemas-microsoft-com:vml" xmlns:wp14="http://schemas.microsoft.com/office/word/2010/wordprocessingDrawing" xmlns:wp="http://schemas.openxmlformats.org/drawingml/2006/wordprocessingDrawing" xmlns:w10="urn:schemas-microsoft-com:office:word" xmlns:w="http://schemas.openxmlformats.org/wordprocessingml/2006/main" xmlns:w14="http://schemas.microsoft.com/office/word/2010/wordml" xmlns:w15="http://schemas.microsoft.com/office/word/2012/wordml" xmlns:w16cid="http://schemas.microsoft.com/office/word/2016/wordml/cid" xmlns:w16se="http://schemas.microsoft.com/office/word/2015/wordml/symex" xmlns:wpg="http://schemas.microsoft.com/office/word/2010/wordprocessingGroup" xmlns:wpi="http://schemas.microsoft.com/office/word/2010/wordprocessingInk" xmlns:wne="http://schemas.microsoft.com/office/word/2006/wordml" xmlns:wps="http://schemas.microsoft.com/office/word/2010/wordprocessingShape" mc:Ignorable="w14 w15 w16se w16cid wp14">
   <w:abstractNum w:abstractNumId="0" w15:restartNumberingAfterBreak="0">
+    <w:nsid w:val="05EB40CF"/>
+    <w:multiLevelType w:val="multilevel"/>
+    <w:tmpl w:val="0A001ECE"/>
+    <w:lvl w:ilvl="0">
+      <w:start w:val="2"/>
+      <w:numFmt w:val="decimal"/>
+      <w:lvlText w:val="%1."/>
+      <w:lvlJc w:val="left"/>
+      <w:pPr>
+        <w:tabs>
+          <w:tab w:val="num" w:pos="720"/>
+        </w:tabs>
+        <w:ind w:left="720" w:hanging="360"/>
+      </w:pPr>
+    </w:lvl>
+    <w:lvl w:ilvl="1" w:tentative="1">
+      <w:start w:val="1"/>
+      <w:numFmt w:val="decimal"/>
+      <w:lvlText w:val="%2."/>
+      <w:lvlJc w:val="left"/>
+      <w:pPr>
+        <w:tabs>
+          <w:tab w:val="num" w:pos="1440"/>
+        </w:tabs>
+        <w:ind w:left="1440" w:hanging="360"/>
+      </w:pPr>
+    </w:lvl>
+    <w:lvl w:ilvl="2" w:tentative="1">
+      <w:start w:val="1"/>
+      <w:numFmt w:val="decimal"/>
+      <w:lvlText w:val="%3."/>
+      <w:lvlJc w:val="left"/>
+      <w:pPr>
+        <w:tabs>
+          <w:tab w:val="num" w:pos="2160"/>
+        </w:tabs>
+        <w:ind w:left="2160" w:hanging="360"/>
+      </w:pPr>
+    </w:lvl>
+    <w:lvl w:ilvl="3" w:tentative="1">
+      <w:start w:val="1"/>
+      <w:numFmt w:val="decimal"/>
+      <w:lvlText w:val="%4."/>
+      <w:lvlJc w:val="left"/>
+      <w:pPr>
+        <w:tabs>
+          <w:tab w:val="num" w:pos="2880"/>
+        </w:tabs>
+        <w:ind w:left="2880" w:hanging="360"/>
+      </w:pPr>
+    </w:lvl>
+    <w:lvl w:ilvl="4" w:tentative="1">
+      <w:start w:val="1"/>
+      <w:numFmt w:val="decimal"/>
+      <w:lvlText w:val="%5."/>
+      <w:lvlJc w:val="left"/>
+      <w:pPr>
+        <w:tabs>
+          <w:tab w:val="num" w:pos="3600"/>
+        </w:tabs>
+        <w:ind w:left="3600" w:hanging="360"/>
+      </w:pPr>
+    </w:lvl>
+    <w:lvl w:ilvl="5" w:tentative="1">
+      <w:start w:val="1"/>
+      <w:numFmt w:val="decimal"/>
+      <w:lvlText w:val="%6."/>
+      <w:lvlJc w:val="left"/>
+      <w:pPr>
+        <w:tabs>
+          <w:tab w:val="num" w:pos="4320"/>
+        </w:tabs>
+        <w:ind w:left="4320" w:hanging="360"/>
+      </w:pPr>
+    </w:lvl>
+    <w:lvl w:ilvl="6" w:tentative="1">
+      <w:start w:val="1"/>
+      <w:numFmt w:val="decimal"/>
+      <w:lvlText w:val="%7."/>
+      <w:lvlJc w:val="left"/>
+      <w:pPr>
+        <w:tabs>
+          <w:tab w:val="num" w:pos="5040"/>
+        </w:tabs>
+        <w:ind w:left="5040" w:hanging="360"/>
+      </w:pPr>
+    </w:lvl>
+    <w:lvl w:ilvl="7" w:tentative="1">
+      <w:start w:val="1"/>
+      <w:numFmt w:val="decimal"/>
+      <w:lvlText w:val="%8."/>
+      <w:lvlJc w:val="left"/>
+      <w:pPr>
+        <w:tabs>
+          <w:tab w:val="num" w:pos="5760"/>
+        </w:tabs>
+        <w:ind w:left="5760" w:hanging="360"/>
+      </w:pPr>
+    </w:lvl>
+    <w:lvl w:ilvl="8" w:tentative="1">
+      <w:start w:val="1"/>
+      <w:numFmt w:val="decimal"/>
+      <w:lvlText w:val="%9."/>
+      <w:lvlJc w:val="left"/>
+      <w:pPr>
+        <w:tabs>
+          <w:tab w:val="num" w:pos="6480"/>
+        </w:tabs>
+        <w:ind w:left="6480" w:hanging="360"/>
+      </w:pPr>
+    </w:lvl>
+  </w:abstractNum>
+  <w:abstractNum w:abstractNumId="1" w15:restartNumberingAfterBreak="0">
     <w:nsid w:val="07CA03B6"/>
     <w:multiLevelType w:val="hybridMultilevel"/>
     <w:tmpl w:val="EA34713C"/>
@@ -1420,7 +2281,233 @@
       </w:pPr>
     </w:lvl>
   </w:abstractNum>
-  <w:abstractNum w:abstractNumId="1" w15:restartNumberingAfterBreak="0">
+  <w:abstractNum w:abstractNumId="2" w15:restartNumberingAfterBreak="0">
+    <w:nsid w:val="12E1641B"/>
+    <w:multiLevelType w:val="multilevel"/>
+    <w:tmpl w:val="789EC884"/>
+    <w:lvl w:ilvl="0">
+      <w:start w:val="1"/>
+      <w:numFmt w:val="lowerLetter"/>
+      <w:lvlText w:val="%1."/>
+      <w:lvlJc w:val="left"/>
+      <w:pPr>
+        <w:tabs>
+          <w:tab w:val="num" w:pos="720"/>
+        </w:tabs>
+        <w:ind w:left="720" w:hanging="360"/>
+      </w:pPr>
+    </w:lvl>
+    <w:lvl w:ilvl="1" w:tentative="1">
+      <w:start w:val="1"/>
+      <w:numFmt w:val="lowerLetter"/>
+      <w:lvlText w:val="%2."/>
+      <w:lvlJc w:val="left"/>
+      <w:pPr>
+        <w:tabs>
+          <w:tab w:val="num" w:pos="1440"/>
+        </w:tabs>
+        <w:ind w:left="1440" w:hanging="360"/>
+      </w:pPr>
+    </w:lvl>
+    <w:lvl w:ilvl="2" w:tentative="1">
+      <w:start w:val="1"/>
+      <w:numFmt w:val="lowerLetter"/>
+      <w:lvlText w:val="%3."/>
+      <w:lvlJc w:val="left"/>
+      <w:pPr>
+        <w:tabs>
+          <w:tab w:val="num" w:pos="2160"/>
+        </w:tabs>
+        <w:ind w:left="2160" w:hanging="360"/>
+      </w:pPr>
+    </w:lvl>
+    <w:lvl w:ilvl="3" w:tentative="1">
+      <w:start w:val="1"/>
+      <w:numFmt w:val="lowerLetter"/>
+      <w:lvlText w:val="%4."/>
+      <w:lvlJc w:val="left"/>
+      <w:pPr>
+        <w:tabs>
+          <w:tab w:val="num" w:pos="2880"/>
+        </w:tabs>
+        <w:ind w:left="2880" w:hanging="360"/>
+      </w:pPr>
+    </w:lvl>
+    <w:lvl w:ilvl="4" w:tentative="1">
+      <w:start w:val="1"/>
+      <w:numFmt w:val="lowerLetter"/>
+      <w:lvlText w:val="%5."/>
+      <w:lvlJc w:val="left"/>
+      <w:pPr>
+        <w:tabs>
+          <w:tab w:val="num" w:pos="3600"/>
+        </w:tabs>
+        <w:ind w:left="3600" w:hanging="360"/>
+      </w:pPr>
+    </w:lvl>
+    <w:lvl w:ilvl="5" w:tentative="1">
+      <w:start w:val="1"/>
+      <w:numFmt w:val="lowerLetter"/>
+      <w:lvlText w:val="%6."/>
+      <w:lvlJc w:val="left"/>
+      <w:pPr>
+        <w:tabs>
+          <w:tab w:val="num" w:pos="4320"/>
+        </w:tabs>
+        <w:ind w:left="4320" w:hanging="360"/>
+      </w:pPr>
+    </w:lvl>
+    <w:lvl w:ilvl="6" w:tentative="1">
+      <w:start w:val="1"/>
+      <w:numFmt w:val="lowerLetter"/>
+      <w:lvlText w:val="%7."/>
+      <w:lvlJc w:val="left"/>
+      <w:pPr>
+        <w:tabs>
+          <w:tab w:val="num" w:pos="5040"/>
+        </w:tabs>
+        <w:ind w:left="5040" w:hanging="360"/>
+      </w:pPr>
+    </w:lvl>
+    <w:lvl w:ilvl="7" w:tentative="1">
+      <w:start w:val="1"/>
+      <w:numFmt w:val="lowerLetter"/>
+      <w:lvlText w:val="%8."/>
+      <w:lvlJc w:val="left"/>
+      <w:pPr>
+        <w:tabs>
+          <w:tab w:val="num" w:pos="5760"/>
+        </w:tabs>
+        <w:ind w:left="5760" w:hanging="360"/>
+      </w:pPr>
+    </w:lvl>
+    <w:lvl w:ilvl="8" w:tentative="1">
+      <w:start w:val="1"/>
+      <w:numFmt w:val="lowerLetter"/>
+      <w:lvlText w:val="%9."/>
+      <w:lvlJc w:val="left"/>
+      <w:pPr>
+        <w:tabs>
+          <w:tab w:val="num" w:pos="6480"/>
+        </w:tabs>
+        <w:ind w:left="6480" w:hanging="360"/>
+      </w:pPr>
+    </w:lvl>
+  </w:abstractNum>
+  <w:abstractNum w:abstractNumId="3" w15:restartNumberingAfterBreak="0">
+    <w:nsid w:val="14CE57FB"/>
+    <w:multiLevelType w:val="multilevel"/>
+    <w:tmpl w:val="E71E1D6A"/>
+    <w:lvl w:ilvl="0">
+      <w:start w:val="3"/>
+      <w:numFmt w:val="decimal"/>
+      <w:lvlText w:val="%1."/>
+      <w:lvlJc w:val="left"/>
+      <w:pPr>
+        <w:tabs>
+          <w:tab w:val="num" w:pos="720"/>
+        </w:tabs>
+        <w:ind w:left="720" w:hanging="360"/>
+      </w:pPr>
+    </w:lvl>
+    <w:lvl w:ilvl="1" w:tentative="1">
+      <w:start w:val="1"/>
+      <w:numFmt w:val="decimal"/>
+      <w:lvlText w:val="%2."/>
+      <w:lvlJc w:val="left"/>
+      <w:pPr>
+        <w:tabs>
+          <w:tab w:val="num" w:pos="1440"/>
+        </w:tabs>
+        <w:ind w:left="1440" w:hanging="360"/>
+      </w:pPr>
+    </w:lvl>
+    <w:lvl w:ilvl="2" w:tentative="1">
+      <w:start w:val="1"/>
+      <w:numFmt w:val="decimal"/>
+      <w:lvlText w:val="%3."/>
+      <w:lvlJc w:val="left"/>
+      <w:pPr>
+        <w:tabs>
+          <w:tab w:val="num" w:pos="2160"/>
+        </w:tabs>
+        <w:ind w:left="2160" w:hanging="360"/>
+      </w:pPr>
+    </w:lvl>
+    <w:lvl w:ilvl="3" w:tentative="1">
+      <w:start w:val="1"/>
+      <w:numFmt w:val="decimal"/>
+      <w:lvlText w:val="%4."/>
+      <w:lvlJc w:val="left"/>
+      <w:pPr>
+        <w:tabs>
+          <w:tab w:val="num" w:pos="2880"/>
+        </w:tabs>
+        <w:ind w:left="2880" w:hanging="360"/>
+      </w:pPr>
+    </w:lvl>
+    <w:lvl w:ilvl="4" w:tentative="1">
+      <w:start w:val="1"/>
+      <w:numFmt w:val="decimal"/>
+      <w:lvlText w:val="%5."/>
+      <w:lvlJc w:val="left"/>
+      <w:pPr>
+        <w:tabs>
+          <w:tab w:val="num" w:pos="3600"/>
+        </w:tabs>
+        <w:ind w:left="3600" w:hanging="360"/>
+      </w:pPr>
+    </w:lvl>
+    <w:lvl w:ilvl="5" w:tentative="1">
+      <w:start w:val="1"/>
+      <w:numFmt w:val="decimal"/>
+      <w:lvlText w:val="%6."/>
+      <w:lvlJc w:val="left"/>
+      <w:pPr>
+        <w:tabs>
+          <w:tab w:val="num" w:pos="4320"/>
+        </w:tabs>
+        <w:ind w:left="4320" w:hanging="360"/>
+      </w:pPr>
+    </w:lvl>
+    <w:lvl w:ilvl="6" w:tentative="1">
+      <w:start w:val="1"/>
+      <w:numFmt w:val="decimal"/>
+      <w:lvlText w:val="%7."/>
+      <w:lvlJc w:val="left"/>
+      <w:pPr>
+        <w:tabs>
+          <w:tab w:val="num" w:pos="5040"/>
+        </w:tabs>
+        <w:ind w:left="5040" w:hanging="360"/>
+      </w:pPr>
+    </w:lvl>
+    <w:lvl w:ilvl="7" w:tentative="1">
+      <w:start w:val="1"/>
+      <w:numFmt w:val="decimal"/>
+      <w:lvlText w:val="%8."/>
+      <w:lvlJc w:val="left"/>
+      <w:pPr>
+        <w:tabs>
+          <w:tab w:val="num" w:pos="5760"/>
+        </w:tabs>
+        <w:ind w:left="5760" w:hanging="360"/>
+      </w:pPr>
+    </w:lvl>
+    <w:lvl w:ilvl="8" w:tentative="1">
+      <w:start w:val="1"/>
+      <w:numFmt w:val="decimal"/>
+      <w:lvlText w:val="%9."/>
+      <w:lvlJc w:val="left"/>
+      <w:pPr>
+        <w:tabs>
+          <w:tab w:val="num" w:pos="6480"/>
+        </w:tabs>
+        <w:ind w:left="6480" w:hanging="360"/>
+      </w:pPr>
+    </w:lvl>
+  </w:abstractNum>
+  <w:abstractNum w:abstractNumId="4" w15:restartNumberingAfterBreak="0">
     <w:nsid w:val="17FD6ADC"/>
     <w:multiLevelType w:val="hybridMultilevel"/>
     <w:tmpl w:val="7EE0B9FE"/>
@@ -1509,7 +2596,7 @@
       </w:pPr>
     </w:lvl>
   </w:abstractNum>
-  <w:abstractNum w:abstractNumId="2" w15:restartNumberingAfterBreak="0">
+  <w:abstractNum w:abstractNumId="5" w15:restartNumberingAfterBreak="0">
     <w:nsid w:val="1C6467C0"/>
     <w:multiLevelType w:val="hybridMultilevel"/>
     <w:tmpl w:val="82B0056A"/>
@@ -1598,7 +2685,7 @@
       </w:pPr>
     </w:lvl>
   </w:abstractNum>
-  <w:abstractNum w:abstractNumId="3" w15:restartNumberingAfterBreak="0">
+  <w:abstractNum w:abstractNumId="6" w15:restartNumberingAfterBreak="0">
     <w:nsid w:val="1D6D1440"/>
     <w:multiLevelType w:val="hybridMultilevel"/>
     <w:tmpl w:val="E424DD0E"/>
@@ -1687,7 +2774,7 @@
       </w:pPr>
     </w:lvl>
   </w:abstractNum>
-  <w:abstractNum w:abstractNumId="4" w15:restartNumberingAfterBreak="0">
+  <w:abstractNum w:abstractNumId="7" w15:restartNumberingAfterBreak="0">
     <w:nsid w:val="2A3907CA"/>
     <w:multiLevelType w:val="hybridMultilevel"/>
     <w:tmpl w:val="EA34713C"/>
@@ -1776,7 +2863,7 @@
       </w:pPr>
     </w:lvl>
   </w:abstractNum>
-  <w:abstractNum w:abstractNumId="5" w15:restartNumberingAfterBreak="0">
+  <w:abstractNum w:abstractNumId="8" w15:restartNumberingAfterBreak="0">
     <w:nsid w:val="370B634E"/>
     <w:multiLevelType w:val="hybridMultilevel"/>
     <w:tmpl w:val="EA34713C"/>
@@ -1865,7 +2952,7 @@
       </w:pPr>
     </w:lvl>
   </w:abstractNum>
-  <w:abstractNum w:abstractNumId="6" w15:restartNumberingAfterBreak="0">
+  <w:abstractNum w:abstractNumId="9" w15:restartNumberingAfterBreak="0">
     <w:nsid w:val="424F0D6D"/>
     <w:multiLevelType w:val="hybridMultilevel"/>
     <w:tmpl w:val="82B0056A"/>
@@ -1954,7 +3041,7 @@
       </w:pPr>
     </w:lvl>
   </w:abstractNum>
-  <w:abstractNum w:abstractNumId="7" w15:restartNumberingAfterBreak="0">
+  <w:abstractNum w:abstractNumId="10" w15:restartNumberingAfterBreak="0">
     <w:nsid w:val="4E0F6783"/>
     <w:multiLevelType w:val="hybridMultilevel"/>
     <w:tmpl w:val="E424DD0E"/>
@@ -2043,7 +3130,7 @@
       </w:pPr>
     </w:lvl>
   </w:abstractNum>
-  <w:abstractNum w:abstractNumId="8" w15:restartNumberingAfterBreak="0">
+  <w:abstractNum w:abstractNumId="11" w15:restartNumberingAfterBreak="0">
     <w:nsid w:val="4FAB120D"/>
     <w:multiLevelType w:val="hybridMultilevel"/>
     <w:tmpl w:val="EA4AA6E6"/>
@@ -2132,7 +3219,233 @@
       </w:pPr>
     </w:lvl>
   </w:abstractNum>
-  <w:abstractNum w:abstractNumId="9" w15:restartNumberingAfterBreak="0">
+  <w:abstractNum w:abstractNumId="12" w15:restartNumberingAfterBreak="0">
+    <w:nsid w:val="51795AF6"/>
+    <w:multiLevelType w:val="multilevel"/>
+    <w:tmpl w:val="D78CD224"/>
+    <w:lvl w:ilvl="0">
+      <w:start w:val="1"/>
+      <w:numFmt w:val="lowerLetter"/>
+      <w:lvlText w:val="%1."/>
+      <w:lvlJc w:val="left"/>
+      <w:pPr>
+        <w:tabs>
+          <w:tab w:val="num" w:pos="720"/>
+        </w:tabs>
+        <w:ind w:left="720" w:hanging="360"/>
+      </w:pPr>
+    </w:lvl>
+    <w:lvl w:ilvl="1" w:tentative="1">
+      <w:start w:val="1"/>
+      <w:numFmt w:val="lowerLetter"/>
+      <w:lvlText w:val="%2."/>
+      <w:lvlJc w:val="left"/>
+      <w:pPr>
+        <w:tabs>
+          <w:tab w:val="num" w:pos="1440"/>
+        </w:tabs>
+        <w:ind w:left="1440" w:hanging="360"/>
+      </w:pPr>
+    </w:lvl>
+    <w:lvl w:ilvl="2" w:tentative="1">
+      <w:start w:val="1"/>
+      <w:numFmt w:val="lowerLetter"/>
+      <w:lvlText w:val="%3."/>
+      <w:lvlJc w:val="left"/>
+      <w:pPr>
+        <w:tabs>
+          <w:tab w:val="num" w:pos="2160"/>
+        </w:tabs>
+        <w:ind w:left="2160" w:hanging="360"/>
+      </w:pPr>
+    </w:lvl>
+    <w:lvl w:ilvl="3" w:tentative="1">
+      <w:start w:val="1"/>
+      <w:numFmt w:val="lowerLetter"/>
+      <w:lvlText w:val="%4."/>
+      <w:lvlJc w:val="left"/>
+      <w:pPr>
+        <w:tabs>
+          <w:tab w:val="num" w:pos="2880"/>
+        </w:tabs>
+        <w:ind w:left="2880" w:hanging="360"/>
+      </w:pPr>
+    </w:lvl>
+    <w:lvl w:ilvl="4" w:tentative="1">
+      <w:start w:val="1"/>
+      <w:numFmt w:val="lowerLetter"/>
+      <w:lvlText w:val="%5."/>
+      <w:lvlJc w:val="left"/>
+      <w:pPr>
+        <w:tabs>
+          <w:tab w:val="num" w:pos="3600"/>
+        </w:tabs>
+        <w:ind w:left="3600" w:hanging="360"/>
+      </w:pPr>
+    </w:lvl>
+    <w:lvl w:ilvl="5" w:tentative="1">
+      <w:start w:val="1"/>
+      <w:numFmt w:val="lowerLetter"/>
+      <w:lvlText w:val="%6."/>
+      <w:lvlJc w:val="left"/>
+      <w:pPr>
+        <w:tabs>
+          <w:tab w:val="num" w:pos="4320"/>
+        </w:tabs>
+        <w:ind w:left="4320" w:hanging="360"/>
+      </w:pPr>
+    </w:lvl>
+    <w:lvl w:ilvl="6" w:tentative="1">
+      <w:start w:val="1"/>
+      <w:numFmt w:val="lowerLetter"/>
+      <w:lvlText w:val="%7."/>
+      <w:lvlJc w:val="left"/>
+      <w:pPr>
+        <w:tabs>
+          <w:tab w:val="num" w:pos="5040"/>
+        </w:tabs>
+        <w:ind w:left="5040" w:hanging="360"/>
+      </w:pPr>
+    </w:lvl>
+    <w:lvl w:ilvl="7" w:tentative="1">
+      <w:start w:val="1"/>
+      <w:numFmt w:val="lowerLetter"/>
+      <w:lvlText w:val="%8."/>
+      <w:lvlJc w:val="left"/>
+      <w:pPr>
+        <w:tabs>
+          <w:tab w:val="num" w:pos="5760"/>
+        </w:tabs>
+        <w:ind w:left="5760" w:hanging="360"/>
+      </w:pPr>
+    </w:lvl>
+    <w:lvl w:ilvl="8" w:tentative="1">
+      <w:start w:val="1"/>
+      <w:numFmt w:val="lowerLetter"/>
+      <w:lvlText w:val="%9."/>
+      <w:lvlJc w:val="left"/>
+      <w:pPr>
+        <w:tabs>
+          <w:tab w:val="num" w:pos="6480"/>
+        </w:tabs>
+        <w:ind w:left="6480" w:hanging="360"/>
+      </w:pPr>
+    </w:lvl>
+  </w:abstractNum>
+  <w:abstractNum w:abstractNumId="13" w15:restartNumberingAfterBreak="0">
+    <w:nsid w:val="549650B5"/>
+    <w:multiLevelType w:val="multilevel"/>
+    <w:tmpl w:val="EF9276C6"/>
+    <w:lvl w:ilvl="0">
+      <w:start w:val="1"/>
+      <w:numFmt w:val="decimal"/>
+      <w:lvlText w:val="%1."/>
+      <w:lvlJc w:val="left"/>
+      <w:pPr>
+        <w:tabs>
+          <w:tab w:val="num" w:pos="720"/>
+        </w:tabs>
+        <w:ind w:left="720" w:hanging="360"/>
+      </w:pPr>
+    </w:lvl>
+    <w:lvl w:ilvl="1" w:tentative="1">
+      <w:start w:val="1"/>
+      <w:numFmt w:val="decimal"/>
+      <w:lvlText w:val="%2."/>
+      <w:lvlJc w:val="left"/>
+      <w:pPr>
+        <w:tabs>
+          <w:tab w:val="num" w:pos="1440"/>
+        </w:tabs>
+        <w:ind w:left="1440" w:hanging="360"/>
+      </w:pPr>
+    </w:lvl>
+    <w:lvl w:ilvl="2" w:tentative="1">
+      <w:start w:val="1"/>
+      <w:numFmt w:val="decimal"/>
+      <w:lvlText w:val="%3."/>
+      <w:lvlJc w:val="left"/>
+      <w:pPr>
+        <w:tabs>
+          <w:tab w:val="num" w:pos="2160"/>
+        </w:tabs>
+        <w:ind w:left="2160" w:hanging="360"/>
+      </w:pPr>
+    </w:lvl>
+    <w:lvl w:ilvl="3" w:tentative="1">
+      <w:start w:val="1"/>
+      <w:numFmt w:val="decimal"/>
+      <w:lvlText w:val="%4."/>
+      <w:lvlJc w:val="left"/>
+      <w:pPr>
+        <w:tabs>
+          <w:tab w:val="num" w:pos="2880"/>
+        </w:tabs>
+        <w:ind w:left="2880" w:hanging="360"/>
+      </w:pPr>
+    </w:lvl>
+    <w:lvl w:ilvl="4" w:tentative="1">
+      <w:start w:val="1"/>
+      <w:numFmt w:val="decimal"/>
+      <w:lvlText w:val="%5."/>
+      <w:lvlJc w:val="left"/>
+      <w:pPr>
+        <w:tabs>
+          <w:tab w:val="num" w:pos="3600"/>
+        </w:tabs>
+        <w:ind w:left="3600" w:hanging="360"/>
+      </w:pPr>
+    </w:lvl>
+    <w:lvl w:ilvl="5" w:tentative="1">
+      <w:start w:val="1"/>
+      <w:numFmt w:val="decimal"/>
+      <w:lvlText w:val="%6."/>
+      <w:lvlJc w:val="left"/>
+      <w:pPr>
+        <w:tabs>
+          <w:tab w:val="num" w:pos="4320"/>
+        </w:tabs>
+        <w:ind w:left="4320" w:hanging="360"/>
+      </w:pPr>
+    </w:lvl>
+    <w:lvl w:ilvl="6" w:tentative="1">
+      <w:start w:val="1"/>
+      <w:numFmt w:val="decimal"/>
+      <w:lvlText w:val="%7."/>
+      <w:lvlJc w:val="left"/>
+      <w:pPr>
+        <w:tabs>
+          <w:tab w:val="num" w:pos="5040"/>
+        </w:tabs>
+        <w:ind w:left="5040" w:hanging="360"/>
+      </w:pPr>
+    </w:lvl>
+    <w:lvl w:ilvl="7" w:tentative="1">
+      <w:start w:val="1"/>
+      <w:numFmt w:val="decimal"/>
+      <w:lvlText w:val="%8."/>
+      <w:lvlJc w:val="left"/>
+      <w:pPr>
+        <w:tabs>
+          <w:tab w:val="num" w:pos="5760"/>
+        </w:tabs>
+        <w:ind w:left="5760" w:hanging="360"/>
+      </w:pPr>
+    </w:lvl>
+    <w:lvl w:ilvl="8" w:tentative="1">
+      <w:start w:val="1"/>
+      <w:numFmt w:val="decimal"/>
+      <w:lvlText w:val="%9."/>
+      <w:lvlJc w:val="left"/>
+      <w:pPr>
+        <w:tabs>
+          <w:tab w:val="num" w:pos="6480"/>
+        </w:tabs>
+        <w:ind w:left="6480" w:hanging="360"/>
+      </w:pPr>
+    </w:lvl>
+  </w:abstractNum>
+  <w:abstractNum w:abstractNumId="14" w15:restartNumberingAfterBreak="0">
     <w:nsid w:val="5D530B6C"/>
     <w:multiLevelType w:val="hybridMultilevel"/>
     <w:tmpl w:val="7EE0B9FE"/>
@@ -2221,7 +3534,120 @@
       </w:pPr>
     </w:lvl>
   </w:abstractNum>
-  <w:abstractNum w:abstractNumId="10" w15:restartNumberingAfterBreak="0">
+  <w:abstractNum w:abstractNumId="15" w15:restartNumberingAfterBreak="0">
+    <w:nsid w:val="67A57694"/>
+    <w:multiLevelType w:val="multilevel"/>
+    <w:tmpl w:val="99F6223C"/>
+    <w:lvl w:ilvl="0">
+      <w:start w:val="1"/>
+      <w:numFmt w:val="lowerLetter"/>
+      <w:lvlText w:val="%1."/>
+      <w:lvlJc w:val="left"/>
+      <w:pPr>
+        <w:tabs>
+          <w:tab w:val="num" w:pos="720"/>
+        </w:tabs>
+        <w:ind w:left="720" w:hanging="360"/>
+      </w:pPr>
+    </w:lvl>
+    <w:lvl w:ilvl="1" w:tentative="1">
+      <w:start w:val="1"/>
+      <w:numFmt w:val="lowerLetter"/>
+      <w:lvlText w:val="%2."/>
+      <w:lvlJc w:val="left"/>
+      <w:pPr>
+        <w:tabs>
+          <w:tab w:val="num" w:pos="1440"/>
+        </w:tabs>
+        <w:ind w:left="1440" w:hanging="360"/>
+      </w:pPr>
+    </w:lvl>
+    <w:lvl w:ilvl="2" w:tentative="1">
+      <w:start w:val="1"/>
+      <w:numFmt w:val="lowerLetter"/>
+      <w:lvlText w:val="%3."/>
+      <w:lvlJc w:val="left"/>
+      <w:pPr>
+        <w:tabs>
+          <w:tab w:val="num" w:pos="2160"/>
+        </w:tabs>
+        <w:ind w:left="2160" w:hanging="360"/>
+      </w:pPr>
+    </w:lvl>
+    <w:lvl w:ilvl="3" w:tentative="1">
+      <w:start w:val="1"/>
+      <w:numFmt w:val="lowerLetter"/>
+      <w:lvlText w:val="%4."/>
+      <w:lvlJc w:val="left"/>
+      <w:pPr>
+        <w:tabs>
+          <w:tab w:val="num" w:pos="2880"/>
+        </w:tabs>
+        <w:ind w:left="2880" w:hanging="360"/>
+      </w:pPr>
+    </w:lvl>
+    <w:lvl w:ilvl="4" w:tentative="1">
+      <w:start w:val="1"/>
+      <w:numFmt w:val="lowerLetter"/>
+      <w:lvlText w:val="%5."/>
+      <w:lvlJc w:val="left"/>
+      <w:pPr>
+        <w:tabs>
+          <w:tab w:val="num" w:pos="3600"/>
+        </w:tabs>
+        <w:ind w:left="3600" w:hanging="360"/>
+      </w:pPr>
+    </w:lvl>
+    <w:lvl w:ilvl="5" w:tentative="1">
+      <w:start w:val="1"/>
+      <w:numFmt w:val="lowerLetter"/>
+      <w:lvlText w:val="%6."/>
+      <w:lvlJc w:val="left"/>
+      <w:pPr>
+        <w:tabs>
+          <w:tab w:val="num" w:pos="4320"/>
+        </w:tabs>
+        <w:ind w:left="4320" w:hanging="360"/>
+      </w:pPr>
+    </w:lvl>
+    <w:lvl w:ilvl="6" w:tentative="1">
+      <w:start w:val="1"/>
+      <w:numFmt w:val="lowerLetter"/>
+      <w:lvlText w:val="%7."/>
+      <w:lvlJc w:val="left"/>
+      <w:pPr>
+        <w:tabs>
+          <w:tab w:val="num" w:pos="5040"/>
+        </w:tabs>
+        <w:ind w:left="5040" w:hanging="360"/>
+      </w:pPr>
+    </w:lvl>
+    <w:lvl w:ilvl="7" w:tentative="1">
+      <w:start w:val="1"/>
+      <w:numFmt w:val="lowerLetter"/>
+      <w:lvlText w:val="%8."/>
+      <w:lvlJc w:val="left"/>
+      <w:pPr>
+        <w:tabs>
+          <w:tab w:val="num" w:pos="5760"/>
+        </w:tabs>
+        <w:ind w:left="5760" w:hanging="360"/>
+      </w:pPr>
+    </w:lvl>
+    <w:lvl w:ilvl="8" w:tentative="1">
+      <w:start w:val="1"/>
+      <w:numFmt w:val="lowerLetter"/>
+      <w:lvlText w:val="%9."/>
+      <w:lvlJc w:val="left"/>
+      <w:pPr>
+        <w:tabs>
+          <w:tab w:val="num" w:pos="6480"/>
+        </w:tabs>
+        <w:ind w:left="6480" w:hanging="360"/>
+      </w:pPr>
+    </w:lvl>
+  </w:abstractNum>
+  <w:abstractNum w:abstractNumId="16" w15:restartNumberingAfterBreak="0">
     <w:nsid w:val="6F667E19"/>
     <w:multiLevelType w:val="hybridMultilevel"/>
     <w:tmpl w:val="7EA0209A"/>
@@ -2310,38 +3736,172 @@
       </w:pPr>
     </w:lvl>
   </w:abstractNum>
+  <w:abstractNum w:abstractNumId="17" w15:restartNumberingAfterBreak="0">
+    <w:nsid w:val="7C675A26"/>
+    <w:multiLevelType w:val="multilevel"/>
+    <w:tmpl w:val="3D08EF86"/>
+    <w:lvl w:ilvl="0">
+      <w:start w:val="1"/>
+      <w:numFmt w:val="lowerLetter"/>
+      <w:lvlText w:val="%1."/>
+      <w:lvlJc w:val="left"/>
+      <w:pPr>
+        <w:tabs>
+          <w:tab w:val="num" w:pos="720"/>
+        </w:tabs>
+        <w:ind w:left="720" w:hanging="360"/>
+      </w:pPr>
+    </w:lvl>
+    <w:lvl w:ilvl="1" w:tentative="1">
+      <w:start w:val="1"/>
+      <w:numFmt w:val="lowerLetter"/>
+      <w:lvlText w:val="%2."/>
+      <w:lvlJc w:val="left"/>
+      <w:pPr>
+        <w:tabs>
+          <w:tab w:val="num" w:pos="1440"/>
+        </w:tabs>
+        <w:ind w:left="1440" w:hanging="360"/>
+      </w:pPr>
+    </w:lvl>
+    <w:lvl w:ilvl="2" w:tentative="1">
+      <w:start w:val="1"/>
+      <w:numFmt w:val="lowerLetter"/>
+      <w:lvlText w:val="%3."/>
+      <w:lvlJc w:val="left"/>
+      <w:pPr>
+        <w:tabs>
+          <w:tab w:val="num" w:pos="2160"/>
+        </w:tabs>
+        <w:ind w:left="2160" w:hanging="360"/>
+      </w:pPr>
+    </w:lvl>
+    <w:lvl w:ilvl="3" w:tentative="1">
+      <w:start w:val="1"/>
+      <w:numFmt w:val="lowerLetter"/>
+      <w:lvlText w:val="%4."/>
+      <w:lvlJc w:val="left"/>
+      <w:pPr>
+        <w:tabs>
+          <w:tab w:val="num" w:pos="2880"/>
+        </w:tabs>
+        <w:ind w:left="2880" w:hanging="360"/>
+      </w:pPr>
+    </w:lvl>
+    <w:lvl w:ilvl="4" w:tentative="1">
+      <w:start w:val="1"/>
+      <w:numFmt w:val="lowerLetter"/>
+      <w:lvlText w:val="%5."/>
+      <w:lvlJc w:val="left"/>
+      <w:pPr>
+        <w:tabs>
+          <w:tab w:val="num" w:pos="3600"/>
+        </w:tabs>
+        <w:ind w:left="3600" w:hanging="360"/>
+      </w:pPr>
+    </w:lvl>
+    <w:lvl w:ilvl="5" w:tentative="1">
+      <w:start w:val="1"/>
+      <w:numFmt w:val="lowerLetter"/>
+      <w:lvlText w:val="%6."/>
+      <w:lvlJc w:val="left"/>
+      <w:pPr>
+        <w:tabs>
+          <w:tab w:val="num" w:pos="4320"/>
+        </w:tabs>
+        <w:ind w:left="4320" w:hanging="360"/>
+      </w:pPr>
+    </w:lvl>
+    <w:lvl w:ilvl="6" w:tentative="1">
+      <w:start w:val="1"/>
+      <w:numFmt w:val="lowerLetter"/>
+      <w:lvlText w:val="%7."/>
+      <w:lvlJc w:val="left"/>
+      <w:pPr>
+        <w:tabs>
+          <w:tab w:val="num" w:pos="5040"/>
+        </w:tabs>
+        <w:ind w:left="5040" w:hanging="360"/>
+      </w:pPr>
+    </w:lvl>
+    <w:lvl w:ilvl="7" w:tentative="1">
+      <w:start w:val="1"/>
+      <w:numFmt w:val="lowerLetter"/>
+      <w:lvlText w:val="%8."/>
+      <w:lvlJc w:val="left"/>
+      <w:pPr>
+        <w:tabs>
+          <w:tab w:val="num" w:pos="5760"/>
+        </w:tabs>
+        <w:ind w:left="5760" w:hanging="360"/>
+      </w:pPr>
+    </w:lvl>
+    <w:lvl w:ilvl="8" w:tentative="1">
+      <w:start w:val="1"/>
+      <w:numFmt w:val="lowerLetter"/>
+      <w:lvlText w:val="%9."/>
+      <w:lvlJc w:val="left"/>
+      <w:pPr>
+        <w:tabs>
+          <w:tab w:val="num" w:pos="6480"/>
+        </w:tabs>
+        <w:ind w:left="6480" w:hanging="360"/>
+      </w:pPr>
+    </w:lvl>
+  </w:abstractNum>
   <w:num w:numId="1">
+    <w:abstractNumId w:val="9"/>
+  </w:num>
+  <w:num w:numId="2">
+    <w:abstractNumId w:val="16"/>
+  </w:num>
+  <w:num w:numId="3">
+    <w:abstractNumId w:val="11"/>
+  </w:num>
+  <w:num w:numId="4">
+    <w:abstractNumId w:val="14"/>
+  </w:num>
+  <w:num w:numId="5">
+    <w:abstractNumId w:val="10"/>
+  </w:num>
+  <w:num w:numId="6">
+    <w:abstractNumId w:val="1"/>
+  </w:num>
+  <w:num w:numId="7">
+    <w:abstractNumId w:val="4"/>
+  </w:num>
+  <w:num w:numId="8">
     <w:abstractNumId w:val="6"/>
   </w:num>
-  <w:num w:numId="2">
-    <w:abstractNumId w:val="10"/>
-  </w:num>
-  <w:num w:numId="3">
+  <w:num w:numId="9">
     <w:abstractNumId w:val="8"/>
   </w:num>
-  <w:num w:numId="4">
-    <w:abstractNumId w:val="9"/>
-  </w:num>
-  <w:num w:numId="5">
+  <w:num w:numId="10">
     <w:abstractNumId w:val="7"/>
   </w:num>
-  <w:num w:numId="6">
+  <w:num w:numId="11">
+    <w:abstractNumId w:val="5"/>
+  </w:num>
+  <w:num w:numId="12">
+    <w:abstractNumId w:val="15"/>
+  </w:num>
+  <w:num w:numId="13">
+    <w:abstractNumId w:val="12"/>
+  </w:num>
+  <w:num w:numId="14">
+    <w:abstractNumId w:val="2"/>
+  </w:num>
+  <w:num w:numId="15">
+    <w:abstractNumId w:val="17"/>
+  </w:num>
+  <w:num w:numId="16">
+    <w:abstractNumId w:val="13"/>
+  </w:num>
+  <w:num w:numId="17">
     <w:abstractNumId w:val="0"/>
   </w:num>
-  <w:num w:numId="7">
-    <w:abstractNumId w:val="1"/>
-  </w:num>
-  <w:num w:numId="8">
+  <w:num w:numId="18">
     <w:abstractNumId w:val="3"/>
-  </w:num>
-  <w:num w:numId="9">
-    <w:abstractNumId w:val="5"/>
-  </w:num>
-  <w:num w:numId="10">
-    <w:abstractNumId w:val="4"/>
-  </w:num>
-  <w:num w:numId="11">
-    <w:abstractNumId w:val="2"/>
   </w:num>
 </w:numbering>
 </file>
@@ -2819,6 +4379,23 @@
       <w:lang w:val="en-US"/>
     </w:rPr>
   </w:style>
+  <w:style w:type="paragraph" w:styleId="NormalWeb">
+    <w:name w:val="Normal (Web)"/>
+    <w:basedOn w:val="Normal"/>
+    <w:uiPriority w:val="99"/>
+    <w:semiHidden/>
+    <w:unhideWhenUsed/>
+    <w:rsid w:val="00285BC8"/>
+    <w:pPr>
+      <w:spacing w:before="100" w:beforeAutospacing="1" w:after="100" w:afterAutospacing="1" w:line="240" w:lineRule="auto"/>
+    </w:pPr>
+    <w:rPr>
+      <w:rFonts w:ascii="Times New Roman" w:eastAsia="Times New Roman" w:hAnsi="Times New Roman" w:cs="Times New Roman"/>
+      <w:sz w:val="24"/>
+      <w:szCs w:val="24"/>
+      <w:lang w:eastAsia="en-IN"/>
+    </w:rPr>
+  </w:style>
 </w:styles>
 </file>
 

--- a/Rootstock Financials/Releases/Winter 2019/Manual Steps/Winter 19 Manual Steps.docx
+++ b/Rootstock Financials/Releases/Winter 2019/Manual Steps/Winter 19 Manual Steps.docx
@@ -1320,115 +1320,6 @@
           <w:sz w:val="22"/>
           <w:szCs w:val="22"/>
         </w:rPr>
-        <w:t>Jira 2352:</w:t>
-      </w:r>
-    </w:p>
-    <w:p>
-      <w:pPr>
-        <w:numPr>
-          <w:ilvl w:val="0"/>
-          <w:numId w:val="14"/>
-        </w:numPr>
-        <w:shd w:val="clear" w:color="auto" w:fill="FFFFFF"/>
-        <w:spacing w:after="0" w:line="233" w:lineRule="atLeast"/>
-        <w:ind w:left="1080"/>
-        <w:rPr>
-          <w:rFonts w:ascii="Calibri" w:hAnsi="Calibri" w:cs="Segoe UI"/>
-          <w:color w:val="212121"/>
-        </w:rPr>
-      </w:pPr>
-      <w:r>
-        <w:rPr>
-          <w:rFonts w:ascii="Calibri" w:hAnsi="Calibri" w:cs="Segoe UI"/>
-          <w:color w:val="212121"/>
-        </w:rPr>
-        <w:t>Run script:</w:t>
-      </w:r>
-    </w:p>
-    <w:p>
-      <w:pPr>
-        <w:pStyle w:val="NormalWeb"/>
-        <w:shd w:val="clear" w:color="auto" w:fill="FFFFFF"/>
-        <w:spacing w:before="0" w:beforeAutospacing="0" w:after="160" w:afterAutospacing="0" w:line="231" w:lineRule="atLeast"/>
-        <w:ind w:left="2520"/>
-        <w:rPr>
-          <w:rFonts w:ascii="Calibri" w:hAnsi="Calibri"/>
-          <w:color w:val="212121"/>
-          <w:sz w:val="22"/>
-          <w:szCs w:val="22"/>
-        </w:rPr>
-      </w:pPr>
-      <w:r>
-        <w:rPr>
-          <w:rFonts w:ascii="Calibri" w:hAnsi="Calibri"/>
-          <w:color w:val="212121"/>
-          <w:sz w:val="22"/>
-          <w:szCs w:val="22"/>
-        </w:rPr>
-        <w:t>‘</w:t>
-      </w:r>
-      <w:proofErr w:type="spellStart"/>
-      <w:proofErr w:type="gramStart"/>
-      <w:r>
-        <w:rPr>
-          <w:rFonts w:ascii="Calibri" w:hAnsi="Calibri"/>
-          <w:color w:val="212121"/>
-          <w:sz w:val="22"/>
-          <w:szCs w:val="22"/>
-        </w:rPr>
-        <w:t>rstkf.ScriptExecutor.execute</w:t>
-      </w:r>
-      <w:proofErr w:type="spellEnd"/>
-      <w:proofErr w:type="gramEnd"/>
-      <w:r>
-        <w:rPr>
-          <w:rFonts w:ascii="Calibri" w:hAnsi="Calibri"/>
-          <w:color w:val="212121"/>
-          <w:sz w:val="22"/>
-          <w:szCs w:val="22"/>
-        </w:rPr>
-        <w:t>('</w:t>
-      </w:r>
-      <w:proofErr w:type="spellStart"/>
-      <w:r>
-        <w:rPr>
-          <w:rFonts w:ascii="Calibri" w:hAnsi="Calibri"/>
-          <w:color w:val="212121"/>
-          <w:sz w:val="22"/>
-          <w:szCs w:val="22"/>
-        </w:rPr>
-        <w:t>update_exchangeRate_name</w:t>
-      </w:r>
-      <w:proofErr w:type="spellEnd"/>
-      <w:r>
-        <w:rPr>
-          <w:rFonts w:ascii="Calibri" w:hAnsi="Calibri"/>
-          <w:color w:val="212121"/>
-          <w:sz w:val="22"/>
-          <w:szCs w:val="22"/>
-        </w:rPr>
-        <w:t>');</w:t>
-      </w:r>
-    </w:p>
-    <w:p>
-      <w:pPr>
-        <w:pStyle w:val="NormalWeb"/>
-        <w:shd w:val="clear" w:color="auto" w:fill="FFFFFF"/>
-        <w:spacing w:before="0" w:beforeAutospacing="0" w:after="160" w:afterAutospacing="0" w:line="231" w:lineRule="atLeast"/>
-        <w:rPr>
-          <w:rFonts w:ascii="Calibri" w:hAnsi="Calibri"/>
-          <w:color w:val="212121"/>
-          <w:sz w:val="22"/>
-          <w:szCs w:val="22"/>
-        </w:rPr>
-      </w:pPr>
-      <w:r>
-        <w:rPr>
-          <w:rFonts w:ascii="Calibri" w:hAnsi="Calibri"/>
-          <w:color w:val="212121"/>
-          <w:sz w:val="22"/>
-          <w:szCs w:val="22"/>
-        </w:rPr>
         <w:t>Jira 2611:</w:t>
       </w:r>
     </w:p>
@@ -2063,6 +1954,182 @@
         <w:t xml:space="preserve"> how we handle email templates for new installations)</w:t>
       </w:r>
     </w:p>
+    <w:p/>
+    <w:p>
+      <w:pPr>
+        <w:pStyle w:val="NormalWeb"/>
+        <w:shd w:val="clear" w:color="auto" w:fill="FFFFFF"/>
+        <w:spacing w:before="0" w:beforeAutospacing="0" w:after="160" w:afterAutospacing="0" w:line="231" w:lineRule="atLeast"/>
+        <w:rPr>
+          <w:rFonts w:ascii="Calibri" w:hAnsi="Calibri"/>
+          <w:color w:val="212121"/>
+          <w:sz w:val="28"/>
+          <w:szCs w:val="28"/>
+          <w:shd w:val="clear" w:color="auto" w:fill="FFFF00"/>
+        </w:rPr>
+      </w:pPr>
+    </w:p>
+    <w:p>
+      <w:pPr>
+        <w:pStyle w:val="NormalWeb"/>
+        <w:shd w:val="clear" w:color="auto" w:fill="FFFFFF"/>
+        <w:spacing w:before="0" w:beforeAutospacing="0" w:after="160" w:afterAutospacing="0" w:line="231" w:lineRule="atLeast"/>
+        <w:rPr>
+          <w:rFonts w:ascii="Calibri" w:hAnsi="Calibri"/>
+          <w:color w:val="212121"/>
+          <w:sz w:val="28"/>
+          <w:szCs w:val="28"/>
+          <w:shd w:val="clear" w:color="auto" w:fill="FFFF00"/>
+        </w:rPr>
+      </w:pPr>
+    </w:p>
+    <w:p>
+      <w:pPr>
+        <w:pStyle w:val="NormalWeb"/>
+        <w:shd w:val="clear" w:color="auto" w:fill="FFFFFF"/>
+        <w:spacing w:before="0" w:beforeAutospacing="0" w:after="160" w:afterAutospacing="0" w:line="231" w:lineRule="atLeast"/>
+        <w:rPr>
+          <w:rFonts w:ascii="Calibri" w:hAnsi="Calibri"/>
+          <w:color w:val="212121"/>
+          <w:sz w:val="22"/>
+          <w:szCs w:val="22"/>
+        </w:rPr>
+      </w:pPr>
+      <w:r>
+        <w:rPr>
+          <w:rFonts w:ascii="Calibri" w:hAnsi="Calibri"/>
+          <w:color w:val="212121"/>
+          <w:sz w:val="28"/>
+          <w:szCs w:val="28"/>
+          <w:shd w:val="clear" w:color="auto" w:fill="FFFF00"/>
+        </w:rPr>
+        <w:lastRenderedPageBreak/>
+        <w:t>19.108</w:t>
+      </w:r>
+    </w:p>
+    <w:p>
+      <w:pPr>
+        <w:rPr>
+          <w:rFonts w:ascii="Times New Roman" w:eastAsia="Times New Roman" w:hAnsi="Times New Roman" w:cs="Times New Roman"/>
+          <w:sz w:val="24"/>
+          <w:szCs w:val="24"/>
+          <w:lang w:eastAsia="en-IN"/>
+        </w:rPr>
+      </w:pPr>
+      <w:hyperlink r:id="rId16" w:history="1">
+        <w:r>
+          <w:rPr>
+            <w:rStyle w:val="Hyperlink"/>
+            <w:rFonts w:ascii="Times New Roman" w:eastAsia="Times New Roman" w:hAnsi="Times New Roman" w:cs="Times New Roman"/>
+            <w:sz w:val="24"/>
+            <w:szCs w:val="24"/>
+            <w:lang w:eastAsia="en-IN"/>
+          </w:rPr>
+          <w:t>https://login.salesforce.com/packaging/installPackage.apexp?p0=04t1P000000Eko2</w:t>
+        </w:r>
+      </w:hyperlink>
+    </w:p>
+    <w:p>
+      <w:pPr>
+        <w:rPr>
+          <w:rFonts w:ascii="Times New Roman" w:eastAsia="Times New Roman" w:hAnsi="Times New Roman" w:cs="Times New Roman"/>
+          <w:sz w:val="24"/>
+          <w:szCs w:val="24"/>
+          <w:lang w:eastAsia="en-IN"/>
+        </w:rPr>
+      </w:pPr>
+      <w:hyperlink r:id="rId17" w:history="1">
+        <w:r>
+          <w:rPr>
+            <w:rStyle w:val="Hyperlink"/>
+            <w:rFonts w:ascii="Times New Roman" w:eastAsia="Times New Roman" w:hAnsi="Times New Roman" w:cs="Times New Roman"/>
+            <w:sz w:val="24"/>
+            <w:szCs w:val="24"/>
+            <w:lang w:eastAsia="en-IN"/>
+          </w:rPr>
+          <w:t>https://</w:t>
+        </w:r>
+        <w:r>
+          <w:rPr>
+            <w:rStyle w:val="Hyperlink"/>
+            <w:rFonts w:ascii="Times New Roman" w:eastAsia="Times New Roman" w:hAnsi="Times New Roman" w:cs="Times New Roman"/>
+            <w:sz w:val="24"/>
+            <w:szCs w:val="24"/>
+            <w:lang w:eastAsia="en-IN"/>
+          </w:rPr>
+          <w:t>test</w:t>
+        </w:r>
+        <w:r>
+          <w:rPr>
+            <w:rStyle w:val="Hyperlink"/>
+            <w:rFonts w:ascii="Times New Roman" w:eastAsia="Times New Roman" w:hAnsi="Times New Roman" w:cs="Times New Roman"/>
+            <w:sz w:val="24"/>
+            <w:szCs w:val="24"/>
+            <w:lang w:eastAsia="en-IN"/>
+          </w:rPr>
+          <w:t>.salesforce.com/packaging/installPackage.apexp?p0=04t1P000000Eko2</w:t>
+        </w:r>
+      </w:hyperlink>
+    </w:p>
+    <w:p>
+      <w:pPr>
+        <w:rPr>
+          <w:rFonts w:ascii="Times New Roman" w:eastAsia="Times New Roman" w:hAnsi="Times New Roman" w:cs="Times New Roman"/>
+          <w:sz w:val="24"/>
+          <w:szCs w:val="24"/>
+          <w:lang w:eastAsia="en-IN"/>
+        </w:rPr>
+      </w:pPr>
+    </w:p>
+    <w:p>
+      <w:r>
+        <w:t>Jira 2352:</w:t>
+      </w:r>
+    </w:p>
+    <w:p>
+      <w:pPr>
+        <w:pStyle w:val="NormalWeb"/>
+        <w:shd w:val="clear" w:color="auto" w:fill="FFFFFF"/>
+        <w:spacing w:before="150" w:beforeAutospacing="0" w:after="0" w:afterAutospacing="0"/>
+        <w:rPr>
+          <w:spacing w:val="-1"/>
+        </w:rPr>
+      </w:pPr>
+      <w:proofErr w:type="spellStart"/>
+      <w:proofErr w:type="gramStart"/>
+      <w:r>
+        <w:t>rstkf.</w:t>
+      </w:r>
+      <w:r>
+        <w:rPr>
+          <w:spacing w:val="-1"/>
+        </w:rPr>
+        <w:t>ScriptExecutor.execute</w:t>
+      </w:r>
+      <w:proofErr w:type="spellEnd"/>
+      <w:proofErr w:type="gramEnd"/>
+      <w:r>
+        <w:rPr>
+          <w:spacing w:val="-1"/>
+        </w:rPr>
+        <w:t>('</w:t>
+      </w:r>
+      <w:proofErr w:type="spellStart"/>
+      <w:r>
+        <w:rPr>
+          <w:spacing w:val="-1"/>
+        </w:rPr>
+        <w:t>update_exchangeRate_name</w:t>
+      </w:r>
+      <w:proofErr w:type="spellEnd"/>
+      <w:r>
+        <w:rPr>
+          <w:spacing w:val="-1"/>
+        </w:rPr>
+        <w:t>');</w:t>
+      </w:r>
+    </w:p>
+    <w:p/>
     <w:p>
       <w:bookmarkStart w:id="1" w:name="_GoBack"/>
       <w:bookmarkEnd w:id="1"/>

--- a/Rootstock Financials/Releases/Winter 2019/Manual Steps/Winter 19 Manual Steps.docx
+++ b/Rootstock Financials/Releases/Winter 2019/Manual Steps/Winter 19 Manual Steps.docx
@@ -153,15 +153,7 @@
       </w:r>
       <w:proofErr w:type="spellEnd"/>
       <w:r>
-        <w:t>’ (</w:t>
-      </w:r>
-      <w:proofErr w:type="gramStart"/>
-      <w:r>
-        <w:t>similar to</w:t>
-      </w:r>
-      <w:proofErr w:type="gramEnd"/>
-      <w:r>
-        <w:t xml:space="preserve"> how we handle email templates for new installations)</w:t>
+        <w:t>’ (similar to how we handle email templates for new installations)</w:t>
       </w:r>
     </w:p>
     <w:p>
@@ -199,15 +191,7 @@
         <w:t>Customer Statements</w:t>
       </w:r>
       <w:r>
-        <w:t>’ (</w:t>
-      </w:r>
-      <w:proofErr w:type="gramStart"/>
-      <w:r>
-        <w:t>similar to</w:t>
-      </w:r>
-      <w:proofErr w:type="gramEnd"/>
-      <w:r>
-        <w:t xml:space="preserve"> how we handle email templates for new installations)</w:t>
+        <w:t>’ (similar to how we handle email templates for new installations)</w:t>
       </w:r>
     </w:p>
     <w:p>
@@ -1691,23 +1675,7 @@
           <w:rFonts w:ascii="Calibri" w:hAnsi="Calibri" w:cs="Segoe UI"/>
           <w:color w:val="212121"/>
         </w:rPr>
-        <w:t>’ (</w:t>
-      </w:r>
-      <w:proofErr w:type="gramStart"/>
-      <w:r>
-        <w:rPr>
-          <w:rFonts w:ascii="Calibri" w:hAnsi="Calibri" w:cs="Segoe UI"/>
-          <w:color w:val="212121"/>
-        </w:rPr>
-        <w:t>similar to</w:t>
-      </w:r>
-      <w:proofErr w:type="gramEnd"/>
-      <w:r>
-        <w:rPr>
-          <w:rFonts w:ascii="Calibri" w:hAnsi="Calibri" w:cs="Segoe UI"/>
-          <w:color w:val="212121"/>
-        </w:rPr>
-        <w:t xml:space="preserve"> how we handle email templates for new installations)</w:t>
+        <w:t>’ (similar to how we handle email templates for new installations)</w:t>
       </w:r>
     </w:p>
     <w:p>
@@ -1800,23 +1768,7 @@
           <w:rFonts w:ascii="Calibri" w:hAnsi="Calibri" w:cs="Segoe UI"/>
           <w:color w:val="212121"/>
         </w:rPr>
-        <w:t>’ (</w:t>
-      </w:r>
-      <w:proofErr w:type="gramStart"/>
-      <w:r>
-        <w:rPr>
-          <w:rFonts w:ascii="Calibri" w:hAnsi="Calibri" w:cs="Segoe UI"/>
-          <w:color w:val="212121"/>
-        </w:rPr>
-        <w:t>similar to</w:t>
-      </w:r>
-      <w:proofErr w:type="gramEnd"/>
-      <w:r>
-        <w:rPr>
-          <w:rFonts w:ascii="Calibri" w:hAnsi="Calibri" w:cs="Segoe UI"/>
-          <w:color w:val="212121"/>
-        </w:rPr>
-        <w:t xml:space="preserve"> how we handle email templates for new installations)</w:t>
+        <w:t>’ (similar to how we handle email templates for new installations)</w:t>
       </w:r>
     </w:p>
     <w:p>
@@ -1935,23 +1887,7 @@
           <w:rFonts w:ascii="Calibri" w:hAnsi="Calibri" w:cs="Segoe UI"/>
           <w:color w:val="212121"/>
         </w:rPr>
-        <w:t>(</w:t>
-      </w:r>
-      <w:proofErr w:type="gramStart"/>
-      <w:r>
-        <w:rPr>
-          <w:rFonts w:ascii="Calibri" w:hAnsi="Calibri" w:cs="Segoe UI"/>
-          <w:color w:val="212121"/>
-        </w:rPr>
-        <w:t>similar to</w:t>
-      </w:r>
-      <w:proofErr w:type="gramEnd"/>
-      <w:r>
-        <w:rPr>
-          <w:rFonts w:ascii="Calibri" w:hAnsi="Calibri" w:cs="Segoe UI"/>
-          <w:color w:val="212121"/>
-        </w:rPr>
-        <w:t xml:space="preserve"> how we handle email templates for new installations)</w:t>
+        <w:t>(similar to how we handle email templates for new installations)</w:t>
       </w:r>
     </w:p>
     <w:p/>
@@ -2047,93 +1983,538 @@
             <w:szCs w:val="24"/>
             <w:lang w:eastAsia="en-IN"/>
           </w:rPr>
+          <w:t>https://test.salesforce.com/packaging/installPackage.apexp?p0=04t1P000000Eko2</w:t>
+        </w:r>
+      </w:hyperlink>
+    </w:p>
+    <w:p>
+      <w:pPr>
+        <w:rPr>
+          <w:rFonts w:ascii="Times New Roman" w:eastAsia="Times New Roman" w:hAnsi="Times New Roman" w:cs="Times New Roman"/>
+          <w:sz w:val="24"/>
+          <w:szCs w:val="24"/>
+          <w:lang w:eastAsia="en-IN"/>
+        </w:rPr>
+      </w:pPr>
+    </w:p>
+    <w:p>
+      <w:r>
+        <w:t>Jira 2352:</w:t>
+      </w:r>
+    </w:p>
+    <w:p>
+      <w:pPr>
+        <w:pStyle w:val="NormalWeb"/>
+        <w:shd w:val="clear" w:color="auto" w:fill="FFFFFF"/>
+        <w:spacing w:before="150" w:beforeAutospacing="0" w:after="0" w:afterAutospacing="0"/>
+        <w:rPr>
+          <w:spacing w:val="-1"/>
+        </w:rPr>
+      </w:pPr>
+      <w:proofErr w:type="spellStart"/>
+      <w:proofErr w:type="gramStart"/>
+      <w:r>
+        <w:t>rstkf.</w:t>
+      </w:r>
+      <w:r>
+        <w:rPr>
+          <w:spacing w:val="-1"/>
+        </w:rPr>
+        <w:t>ScriptExecutor.execute</w:t>
+      </w:r>
+      <w:proofErr w:type="spellEnd"/>
+      <w:proofErr w:type="gramEnd"/>
+      <w:r>
+        <w:rPr>
+          <w:spacing w:val="-1"/>
+        </w:rPr>
+        <w:t>('</w:t>
+      </w:r>
+      <w:proofErr w:type="spellStart"/>
+      <w:r>
+        <w:rPr>
+          <w:spacing w:val="-1"/>
+        </w:rPr>
+        <w:t>update_exchangeRate_name</w:t>
+      </w:r>
+      <w:proofErr w:type="spellEnd"/>
+      <w:r>
+        <w:rPr>
+          <w:spacing w:val="-1"/>
+        </w:rPr>
+        <w:t>');</w:t>
+      </w:r>
+    </w:p>
+    <w:p/>
+    <w:p>
+      <w:pPr>
+        <w:pStyle w:val="NormalWeb"/>
+        <w:shd w:val="clear" w:color="auto" w:fill="FFFFFF"/>
+        <w:spacing w:before="0" w:beforeAutospacing="0" w:after="160" w:afterAutospacing="0" w:line="231" w:lineRule="atLeast"/>
+        <w:rPr>
+          <w:rFonts w:ascii="Calibri" w:hAnsi="Calibri"/>
+          <w:color w:val="212121"/>
+          <w:sz w:val="22"/>
+          <w:szCs w:val="22"/>
+        </w:rPr>
+      </w:pPr>
+      <w:r>
+        <w:rPr>
+          <w:rFonts w:ascii="Calibri" w:hAnsi="Calibri"/>
+          <w:color w:val="212121"/>
+          <w:sz w:val="28"/>
+          <w:szCs w:val="28"/>
+          <w:shd w:val="clear" w:color="auto" w:fill="FFFF00"/>
+        </w:rPr>
+        <w:t>19.</w:t>
+      </w:r>
+      <w:r>
+        <w:rPr>
+          <w:rFonts w:ascii="Calibri" w:hAnsi="Calibri"/>
+          <w:color w:val="212121"/>
+          <w:sz w:val="28"/>
+          <w:szCs w:val="28"/>
+          <w:shd w:val="clear" w:color="auto" w:fill="FFFF00"/>
+        </w:rPr>
+        <w:t>111</w:t>
+      </w:r>
+    </w:p>
+    <w:p>
+      <w:hyperlink r:id="rId18" w:history="1">
+        <w:r>
+          <w:rPr>
+            <w:rStyle w:val="Hyperlink"/>
+          </w:rPr>
+          <w:t>https://login.salesforce.com/packaging/installPackage.apexp?p0=04t1P000000VXFM</w:t>
+        </w:r>
+      </w:hyperlink>
+    </w:p>
+    <w:p>
+      <w:hyperlink r:id="rId19" w:history="1">
+        <w:r>
+          <w:rPr>
+            <w:rStyle w:val="Hyperlink"/>
+          </w:rPr>
           <w:t>https://</w:t>
         </w:r>
         <w:r>
           <w:rPr>
             <w:rStyle w:val="Hyperlink"/>
-            <w:rFonts w:ascii="Times New Roman" w:eastAsia="Times New Roman" w:hAnsi="Times New Roman" w:cs="Times New Roman"/>
-            <w:sz w:val="24"/>
-            <w:szCs w:val="24"/>
-            <w:lang w:eastAsia="en-IN"/>
           </w:rPr>
           <w:t>test</w:t>
         </w:r>
         <w:r>
           <w:rPr>
             <w:rStyle w:val="Hyperlink"/>
-            <w:rFonts w:ascii="Times New Roman" w:eastAsia="Times New Roman" w:hAnsi="Times New Roman" w:cs="Times New Roman"/>
-            <w:sz w:val="24"/>
-            <w:szCs w:val="24"/>
-            <w:lang w:eastAsia="en-IN"/>
           </w:rPr>
-          <w:t>.salesforce.com/packaging/installPackage.apexp?p0=04t1P000000Eko2</w:t>
+          <w:t>.salesforce.com/packaging/installPackage.apexp?p0=04t1P000000VXFM</w:t>
         </w:r>
       </w:hyperlink>
     </w:p>
     <w:p>
-      <w:pPr>
-        <w:rPr>
-          <w:rFonts w:ascii="Times New Roman" w:eastAsia="Times New Roman" w:hAnsi="Times New Roman" w:cs="Times New Roman"/>
-          <w:sz w:val="24"/>
-          <w:szCs w:val="24"/>
-          <w:lang w:eastAsia="en-IN"/>
-        </w:rPr>
-      </w:pPr>
-    </w:p>
-    <w:p>
-      <w:r>
-        <w:t>Jira 2352:</w:t>
+      <w:r>
+        <w:t>Jira 2003</w:t>
+      </w:r>
+      <w:r>
+        <w:t>:</w:t>
+      </w:r>
+    </w:p>
+    <w:p>
+      <w:pPr>
+        <w:ind w:firstLine="720"/>
+      </w:pPr>
+      <w:r>
+        <w:t>a.</w:t>
+      </w:r>
+      <w:r>
+        <w:t xml:space="preserve"> </w:t>
+      </w:r>
+      <w:proofErr w:type="spellStart"/>
+      <w:r>
+        <w:t>glstmtntryh</w:t>
+      </w:r>
+      <w:proofErr w:type="spellEnd"/>
+      <w:r>
+        <w:t>__c</w:t>
+      </w:r>
+    </w:p>
+    <w:p>
+      <w:pPr>
+        <w:ind w:left="720" w:firstLine="720"/>
+      </w:pPr>
+      <w:r>
+        <w:t>1.</w:t>
+      </w:r>
+      <w:r>
+        <w:t xml:space="preserve"> </w:t>
+      </w:r>
+      <w:r>
+        <w:t xml:space="preserve">change page layout assignment to </w:t>
+      </w:r>
+      <w:r>
+        <w:t>2</w:t>
+      </w:r>
+    </w:p>
+    <w:p>
+      <w:pPr>
+        <w:spacing w:after="0" w:line="240" w:lineRule="auto"/>
+      </w:pPr>
+      <w:r>
+        <w:t xml:space="preserve">Jira </w:t>
+      </w:r>
+      <w:r>
+        <w:t>830</w:t>
+      </w:r>
+    </w:p>
+    <w:p>
+      <w:pPr>
+        <w:pStyle w:val="ListParagraph"/>
+        <w:numPr>
+          <w:ilvl w:val="1"/>
+          <w:numId w:val="19"/>
+        </w:numPr>
+        <w:spacing w:after="0" w:line="240" w:lineRule="auto"/>
+      </w:pPr>
+      <w:r>
+        <w:t>Delete Field</w:t>
+      </w:r>
+    </w:p>
+    <w:p>
+      <w:pPr>
+        <w:pStyle w:val="ListParagraph"/>
+        <w:numPr>
+          <w:ilvl w:val="2"/>
+          <w:numId w:val="19"/>
+        </w:numPr>
+        <w:spacing w:after="0" w:line="240" w:lineRule="auto"/>
+      </w:pPr>
+      <w:r>
+        <w:t>‘</w:t>
+      </w:r>
+      <w:proofErr w:type="spellStart"/>
+      <w:r>
+        <w:t>bankcardtt</w:t>
+      </w:r>
+      <w:proofErr w:type="spellEnd"/>
+      <w:r>
+        <w:t>__c</w:t>
+      </w:r>
+    </w:p>
+    <w:p>
+      <w:pPr>
+        <w:pStyle w:val="ListParagraph"/>
+        <w:numPr>
+          <w:ilvl w:val="3"/>
+          <w:numId w:val="19"/>
+        </w:numPr>
+        <w:spacing w:after="0" w:line="240" w:lineRule="auto"/>
+      </w:pPr>
+      <w:r>
+        <w:t>‘</w:t>
+      </w:r>
+      <w:r>
+        <w:t>bankcardtt_</w:t>
+      </w:r>
+      <w:proofErr w:type="spellStart"/>
+      <w:r>
+        <w:t>glacct</w:t>
+      </w:r>
+      <w:proofErr w:type="spellEnd"/>
+      <w:r>
+        <w:t>__c</w:t>
+      </w:r>
+    </w:p>
+    <w:p>
+      <w:pPr>
+        <w:pStyle w:val="ListParagraph"/>
+        <w:numPr>
+          <w:ilvl w:val="2"/>
+          <w:numId w:val="19"/>
+        </w:numPr>
+        <w:spacing w:after="0" w:line="240" w:lineRule="auto"/>
+      </w:pPr>
+      <w:r>
+        <w:t>‘</w:t>
+      </w:r>
+      <w:proofErr w:type="spellStart"/>
+      <w:r>
+        <w:t>glbanktxn</w:t>
+      </w:r>
+      <w:proofErr w:type="spellEnd"/>
+      <w:r>
+        <w:t>__c</w:t>
+      </w:r>
+    </w:p>
+    <w:p>
+      <w:pPr>
+        <w:pStyle w:val="ListParagraph"/>
+        <w:numPr>
+          <w:ilvl w:val="3"/>
+          <w:numId w:val="19"/>
+        </w:numPr>
+        <w:spacing w:after="0" w:line="240" w:lineRule="auto"/>
+      </w:pPr>
+      <w:r>
+        <w:t>‘</w:t>
+      </w:r>
+      <w:r>
+        <w:t>glbanktxn_</w:t>
+      </w:r>
+      <w:proofErr w:type="spellStart"/>
+      <w:r>
+        <w:t>glbankcardtxn</w:t>
+      </w:r>
+      <w:proofErr w:type="spellEnd"/>
+      <w:r>
+        <w:t>__c</w:t>
       </w:r>
     </w:p>
     <w:p>
       <w:pPr>
         <w:pStyle w:val="NormalWeb"/>
         <w:shd w:val="clear" w:color="auto" w:fill="FFFFFF"/>
-        <w:spacing w:before="150" w:beforeAutospacing="0" w:after="0" w:afterAutospacing="0"/>
-        <w:rPr>
-          <w:spacing w:val="-1"/>
-        </w:rPr>
-      </w:pPr>
-      <w:proofErr w:type="spellStart"/>
-      <w:proofErr w:type="gramStart"/>
-      <w:r>
-        <w:t>rstkf.</w:t>
-      </w:r>
-      <w:r>
-        <w:rPr>
-          <w:spacing w:val="-1"/>
-        </w:rPr>
-        <w:t>ScriptExecutor.execute</w:t>
-      </w:r>
-      <w:proofErr w:type="spellEnd"/>
-      <w:proofErr w:type="gramEnd"/>
-      <w:r>
-        <w:rPr>
-          <w:spacing w:val="-1"/>
-        </w:rPr>
-        <w:t>('</w:t>
-      </w:r>
-      <w:proofErr w:type="spellStart"/>
-      <w:r>
-        <w:rPr>
-          <w:spacing w:val="-1"/>
-        </w:rPr>
-        <w:t>update_exchangeRate_name</w:t>
-      </w:r>
-      <w:proofErr w:type="spellEnd"/>
-      <w:r>
-        <w:rPr>
-          <w:spacing w:val="-1"/>
-        </w:rPr>
-        <w:t>');</w:t>
-      </w:r>
-    </w:p>
-    <w:p/>
-    <w:p>
+        <w:spacing w:before="0" w:beforeAutospacing="0" w:after="160" w:afterAutospacing="0" w:line="231" w:lineRule="atLeast"/>
+        <w:rPr>
+          <w:rFonts w:ascii="Calibri" w:hAnsi="Calibri"/>
+          <w:color w:val="212121"/>
+          <w:sz w:val="22"/>
+          <w:szCs w:val="22"/>
+        </w:rPr>
+      </w:pPr>
+      <w:r>
+        <w:rPr>
+          <w:rFonts w:ascii="Calibri" w:hAnsi="Calibri"/>
+          <w:color w:val="212121"/>
+          <w:sz w:val="22"/>
+          <w:szCs w:val="22"/>
+        </w:rPr>
+        <w:t xml:space="preserve">Jira </w:t>
+      </w:r>
+      <w:r>
+        <w:rPr>
+          <w:rFonts w:ascii="Calibri" w:hAnsi="Calibri"/>
+          <w:color w:val="212121"/>
+          <w:sz w:val="22"/>
+          <w:szCs w:val="22"/>
+        </w:rPr>
+        <w:t>830</w:t>
+      </w:r>
+      <w:r>
+        <w:rPr>
+          <w:rFonts w:ascii="Calibri" w:hAnsi="Calibri"/>
+          <w:color w:val="212121"/>
+          <w:sz w:val="22"/>
+          <w:szCs w:val="22"/>
+        </w:rPr>
+        <w:t>:</w:t>
+      </w:r>
       <w:bookmarkStart w:id="1" w:name="_GoBack"/>
       <w:bookmarkEnd w:id="1"/>
     </w:p>
+    <w:p>
+      <w:pPr>
+        <w:pStyle w:val="NormalWeb"/>
+        <w:shd w:val="clear" w:color="auto" w:fill="FFFFFF"/>
+        <w:spacing w:before="0" w:beforeAutospacing="0" w:after="160" w:afterAutospacing="0" w:line="231" w:lineRule="atLeast"/>
+        <w:rPr>
+          <w:rFonts w:ascii="Calibri" w:hAnsi="Calibri"/>
+          <w:color w:val="212121"/>
+          <w:sz w:val="22"/>
+          <w:szCs w:val="22"/>
+        </w:rPr>
+      </w:pPr>
+      <w:r>
+        <w:rPr>
+          <w:rFonts w:ascii="Calibri" w:hAnsi="Calibri"/>
+          <w:color w:val="212121"/>
+          <w:sz w:val="22"/>
+          <w:szCs w:val="22"/>
+        </w:rPr>
+        <w:t>                Run Script: 2</w:t>
+      </w:r>
+      <w:r>
+        <w:rPr>
+          <w:rFonts w:ascii="Calibri" w:hAnsi="Calibri"/>
+          <w:color w:val="212121"/>
+          <w:sz w:val="22"/>
+          <w:szCs w:val="22"/>
+        </w:rPr>
+        <w:t>2763_830</w:t>
+      </w:r>
+      <w:r>
+        <w:rPr>
+          <w:rFonts w:ascii="Calibri" w:hAnsi="Calibri"/>
+          <w:color w:val="212121"/>
+          <w:sz w:val="22"/>
+          <w:szCs w:val="22"/>
+        </w:rPr>
+        <w:t>_menu.txt</w:t>
+      </w:r>
+    </w:p>
+    <w:p>
+      <w:pPr>
+        <w:pStyle w:val="NormalWeb"/>
+        <w:shd w:val="clear" w:color="auto" w:fill="FFFFFF"/>
+        <w:spacing w:before="0" w:beforeAutospacing="0" w:after="160" w:afterAutospacing="0" w:line="231" w:lineRule="atLeast"/>
+        <w:rPr>
+          <w:rFonts w:ascii="Calibri" w:hAnsi="Calibri"/>
+          <w:color w:val="212121"/>
+          <w:sz w:val="22"/>
+          <w:szCs w:val="22"/>
+        </w:rPr>
+      </w:pPr>
+      <w:r>
+        <w:rPr>
+          <w:rFonts w:ascii="Calibri" w:hAnsi="Calibri"/>
+          <w:color w:val="212121"/>
+          <w:sz w:val="22"/>
+          <w:szCs w:val="22"/>
+        </w:rPr>
+        <w:t>Jira 2192:</w:t>
+      </w:r>
+    </w:p>
+    <w:p>
+      <w:pPr>
+        <w:pStyle w:val="NormalWeb"/>
+        <w:shd w:val="clear" w:color="auto" w:fill="FFFFFF"/>
+        <w:spacing w:before="0" w:beforeAutospacing="0" w:after="160" w:afterAutospacing="0" w:line="231" w:lineRule="atLeast"/>
+        <w:rPr>
+          <w:rFonts w:ascii="Calibri" w:hAnsi="Calibri"/>
+          <w:color w:val="212121"/>
+          <w:sz w:val="22"/>
+          <w:szCs w:val="22"/>
+        </w:rPr>
+      </w:pPr>
+      <w:r>
+        <w:rPr>
+          <w:rFonts w:ascii="Calibri" w:hAnsi="Calibri"/>
+          <w:color w:val="212121"/>
+          <w:sz w:val="22"/>
+          <w:szCs w:val="22"/>
+        </w:rPr>
+        <w:t>                Run Script: 2192_menu.txt</w:t>
+      </w:r>
+    </w:p>
+    <w:p>
+      <w:pPr>
+        <w:pStyle w:val="NormalWeb"/>
+        <w:shd w:val="clear" w:color="auto" w:fill="FFFFFF"/>
+        <w:spacing w:before="0" w:beforeAutospacing="0" w:after="160" w:afterAutospacing="0" w:line="231" w:lineRule="atLeast"/>
+        <w:rPr>
+          <w:rFonts w:ascii="Calibri" w:hAnsi="Calibri"/>
+          <w:color w:val="212121"/>
+          <w:sz w:val="22"/>
+          <w:szCs w:val="22"/>
+        </w:rPr>
+      </w:pPr>
+      <w:r>
+        <w:rPr>
+          <w:rFonts w:ascii="Calibri" w:hAnsi="Calibri"/>
+          <w:color w:val="212121"/>
+          <w:sz w:val="22"/>
+          <w:szCs w:val="22"/>
+        </w:rPr>
+        <w:t>Jira 830:</w:t>
+      </w:r>
+    </w:p>
+    <w:p>
+      <w:pPr>
+        <w:pStyle w:val="NormalWeb"/>
+        <w:shd w:val="clear" w:color="auto" w:fill="FFFFFF"/>
+        <w:spacing w:before="0" w:beforeAutospacing="0" w:after="160" w:afterAutospacing="0" w:line="231" w:lineRule="atLeast"/>
+        <w:rPr>
+          <w:rFonts w:ascii="Calibri" w:hAnsi="Calibri"/>
+          <w:color w:val="212121"/>
+          <w:sz w:val="22"/>
+          <w:szCs w:val="22"/>
+        </w:rPr>
+      </w:pPr>
+      <w:r>
+        <w:rPr>
+          <w:rFonts w:ascii="Calibri" w:hAnsi="Calibri"/>
+          <w:color w:val="212121"/>
+          <w:sz w:val="22"/>
+          <w:szCs w:val="22"/>
+        </w:rPr>
+        <w:t xml:space="preserve">  </w:t>
+      </w:r>
+      <w:r>
+        <w:rPr>
+          <w:rFonts w:ascii="Calibri" w:hAnsi="Calibri"/>
+          <w:color w:val="212121"/>
+          <w:sz w:val="22"/>
+          <w:szCs w:val="22"/>
+        </w:rPr>
+        <w:tab/>
+        <w:t xml:space="preserve">Run </w:t>
+      </w:r>
+      <w:proofErr w:type="gramStart"/>
+      <w:r>
+        <w:rPr>
+          <w:rFonts w:ascii="Calibri" w:hAnsi="Calibri"/>
+          <w:color w:val="212121"/>
+          <w:sz w:val="22"/>
+          <w:szCs w:val="22"/>
+        </w:rPr>
+        <w:t>830 page</w:t>
+      </w:r>
+      <w:proofErr w:type="gramEnd"/>
+      <w:r>
+        <w:rPr>
+          <w:rFonts w:ascii="Calibri" w:hAnsi="Calibri"/>
+          <w:color w:val="212121"/>
+          <w:sz w:val="22"/>
+          <w:szCs w:val="22"/>
+        </w:rPr>
+        <w:t xml:space="preserve"> help csv file through Data Loader:</w:t>
+      </w:r>
+    </w:p>
+    <w:p>
+      <w:pPr>
+        <w:pStyle w:val="NormalWeb"/>
+        <w:shd w:val="clear" w:color="auto" w:fill="FFFFFF"/>
+        <w:spacing w:before="0" w:beforeAutospacing="0" w:after="160" w:afterAutospacing="0" w:line="231" w:lineRule="atLeast"/>
+        <w:rPr>
+          <w:rFonts w:ascii="Calibri" w:hAnsi="Calibri"/>
+          <w:color w:val="212121"/>
+          <w:sz w:val="22"/>
+          <w:szCs w:val="22"/>
+        </w:rPr>
+      </w:pPr>
+      <w:r>
+        <w:rPr>
+          <w:rFonts w:ascii="Calibri" w:hAnsi="Calibri"/>
+          <w:color w:val="212121"/>
+          <w:sz w:val="22"/>
+          <w:szCs w:val="22"/>
+        </w:rPr>
+        <w:tab/>
+      </w:r>
+      <w:r>
+        <w:rPr>
+          <w:rFonts w:ascii="Calibri" w:hAnsi="Calibri"/>
+          <w:color w:val="212121"/>
+          <w:sz w:val="22"/>
+          <w:szCs w:val="22"/>
+        </w:rPr>
+        <w:tab/>
+        <w:t>Filename: 830.csv</w:t>
+      </w:r>
+    </w:p>
+    <w:p>
+      <w:pPr>
+        <w:pStyle w:val="NormalWeb"/>
+        <w:shd w:val="clear" w:color="auto" w:fill="FFFFFF"/>
+        <w:spacing w:before="0" w:beforeAutospacing="0" w:after="160" w:afterAutospacing="0" w:line="231" w:lineRule="atLeast"/>
+        <w:rPr>
+          <w:rFonts w:ascii="Calibri" w:hAnsi="Calibri"/>
+          <w:color w:val="212121"/>
+          <w:sz w:val="22"/>
+          <w:szCs w:val="22"/>
+        </w:rPr>
+      </w:pPr>
+    </w:p>
+    <w:p/>
     <w:sectPr>
       <w:pgSz w:w="11906" w:h="16838"/>
       <w:pgMar w:top="1440" w:right="1440" w:bottom="1440" w:left="1440" w:header="708" w:footer="708" w:gutter="0"/>
@@ -2349,6 +2730,95 @@
     </w:lvl>
   </w:abstractNum>
   <w:abstractNum w:abstractNumId="2" w15:restartNumberingAfterBreak="0">
+    <w:nsid w:val="100B3AEB"/>
+    <w:multiLevelType w:val="hybridMultilevel"/>
+    <w:tmpl w:val="AE00A07A"/>
+    <w:lvl w:ilvl="0" w:tplc="0409000F">
+      <w:start w:val="1"/>
+      <w:numFmt w:val="decimal"/>
+      <w:lvlText w:val="%1."/>
+      <w:lvlJc w:val="left"/>
+      <w:pPr>
+        <w:ind w:left="360" w:hanging="360"/>
+      </w:pPr>
+      <w:rPr>
+        <w:rFonts w:hint="default"/>
+      </w:rPr>
+    </w:lvl>
+    <w:lvl w:ilvl="1" w:tplc="04090019">
+      <w:start w:val="1"/>
+      <w:numFmt w:val="lowerLetter"/>
+      <w:lvlText w:val="%2."/>
+      <w:lvlJc w:val="left"/>
+      <w:pPr>
+        <w:ind w:left="1080" w:hanging="360"/>
+      </w:pPr>
+    </w:lvl>
+    <w:lvl w:ilvl="2" w:tplc="0409001B">
+      <w:start w:val="1"/>
+      <w:numFmt w:val="lowerRoman"/>
+      <w:lvlText w:val="%3."/>
+      <w:lvlJc w:val="right"/>
+      <w:pPr>
+        <w:ind w:left="1800" w:hanging="180"/>
+      </w:pPr>
+    </w:lvl>
+    <w:lvl w:ilvl="3" w:tplc="0409000F">
+      <w:start w:val="1"/>
+      <w:numFmt w:val="decimal"/>
+      <w:lvlText w:val="%4."/>
+      <w:lvlJc w:val="left"/>
+      <w:pPr>
+        <w:ind w:left="2520" w:hanging="360"/>
+      </w:pPr>
+    </w:lvl>
+    <w:lvl w:ilvl="4" w:tplc="04090019">
+      <w:start w:val="1"/>
+      <w:numFmt w:val="lowerLetter"/>
+      <w:lvlText w:val="%5."/>
+      <w:lvlJc w:val="left"/>
+      <w:pPr>
+        <w:ind w:left="3240" w:hanging="360"/>
+      </w:pPr>
+    </w:lvl>
+    <w:lvl w:ilvl="5" w:tplc="0409001B" w:tentative="1">
+      <w:start w:val="1"/>
+      <w:numFmt w:val="lowerRoman"/>
+      <w:lvlText w:val="%6."/>
+      <w:lvlJc w:val="right"/>
+      <w:pPr>
+        <w:ind w:left="3960" w:hanging="180"/>
+      </w:pPr>
+    </w:lvl>
+    <w:lvl w:ilvl="6" w:tplc="0409000F" w:tentative="1">
+      <w:start w:val="1"/>
+      <w:numFmt w:val="decimal"/>
+      <w:lvlText w:val="%7."/>
+      <w:lvlJc w:val="left"/>
+      <w:pPr>
+        <w:ind w:left="4680" w:hanging="360"/>
+      </w:pPr>
+    </w:lvl>
+    <w:lvl w:ilvl="7" w:tplc="04090019" w:tentative="1">
+      <w:start w:val="1"/>
+      <w:numFmt w:val="lowerLetter"/>
+      <w:lvlText w:val="%8."/>
+      <w:lvlJc w:val="left"/>
+      <w:pPr>
+        <w:ind w:left="5400" w:hanging="360"/>
+      </w:pPr>
+    </w:lvl>
+    <w:lvl w:ilvl="8" w:tplc="0409001B" w:tentative="1">
+      <w:start w:val="1"/>
+      <w:numFmt w:val="lowerRoman"/>
+      <w:lvlText w:val="%9."/>
+      <w:lvlJc w:val="right"/>
+      <w:pPr>
+        <w:ind w:left="6120" w:hanging="180"/>
+      </w:pPr>
+    </w:lvl>
+  </w:abstractNum>
+  <w:abstractNum w:abstractNumId="3" w15:restartNumberingAfterBreak="0">
     <w:nsid w:val="12E1641B"/>
     <w:multiLevelType w:val="multilevel"/>
     <w:tmpl w:val="789EC884"/>
@@ -2461,7 +2931,7 @@
       </w:pPr>
     </w:lvl>
   </w:abstractNum>
-  <w:abstractNum w:abstractNumId="3" w15:restartNumberingAfterBreak="0">
+  <w:abstractNum w:abstractNumId="4" w15:restartNumberingAfterBreak="0">
     <w:nsid w:val="14CE57FB"/>
     <w:multiLevelType w:val="multilevel"/>
     <w:tmpl w:val="E71E1D6A"/>
@@ -2574,7 +3044,7 @@
       </w:pPr>
     </w:lvl>
   </w:abstractNum>
-  <w:abstractNum w:abstractNumId="4" w15:restartNumberingAfterBreak="0">
+  <w:abstractNum w:abstractNumId="5" w15:restartNumberingAfterBreak="0">
     <w:nsid w:val="17FD6ADC"/>
     <w:multiLevelType w:val="hybridMultilevel"/>
     <w:tmpl w:val="7EE0B9FE"/>
@@ -2663,7 +3133,7 @@
       </w:pPr>
     </w:lvl>
   </w:abstractNum>
-  <w:abstractNum w:abstractNumId="5" w15:restartNumberingAfterBreak="0">
+  <w:abstractNum w:abstractNumId="6" w15:restartNumberingAfterBreak="0">
     <w:nsid w:val="1C6467C0"/>
     <w:multiLevelType w:val="hybridMultilevel"/>
     <w:tmpl w:val="82B0056A"/>
@@ -2752,7 +3222,7 @@
       </w:pPr>
     </w:lvl>
   </w:abstractNum>
-  <w:abstractNum w:abstractNumId="6" w15:restartNumberingAfterBreak="0">
+  <w:abstractNum w:abstractNumId="7" w15:restartNumberingAfterBreak="0">
     <w:nsid w:val="1D6D1440"/>
     <w:multiLevelType w:val="hybridMultilevel"/>
     <w:tmpl w:val="E424DD0E"/>
@@ -2841,7 +3311,7 @@
       </w:pPr>
     </w:lvl>
   </w:abstractNum>
-  <w:abstractNum w:abstractNumId="7" w15:restartNumberingAfterBreak="0">
+  <w:abstractNum w:abstractNumId="8" w15:restartNumberingAfterBreak="0">
     <w:nsid w:val="2A3907CA"/>
     <w:multiLevelType w:val="hybridMultilevel"/>
     <w:tmpl w:val="EA34713C"/>
@@ -2930,7 +3400,7 @@
       </w:pPr>
     </w:lvl>
   </w:abstractNum>
-  <w:abstractNum w:abstractNumId="8" w15:restartNumberingAfterBreak="0">
+  <w:abstractNum w:abstractNumId="9" w15:restartNumberingAfterBreak="0">
     <w:nsid w:val="370B634E"/>
     <w:multiLevelType w:val="hybridMultilevel"/>
     <w:tmpl w:val="EA34713C"/>
@@ -3019,7 +3489,7 @@
       </w:pPr>
     </w:lvl>
   </w:abstractNum>
-  <w:abstractNum w:abstractNumId="9" w15:restartNumberingAfterBreak="0">
+  <w:abstractNum w:abstractNumId="10" w15:restartNumberingAfterBreak="0">
     <w:nsid w:val="424F0D6D"/>
     <w:multiLevelType w:val="hybridMultilevel"/>
     <w:tmpl w:val="82B0056A"/>
@@ -3108,7 +3578,7 @@
       </w:pPr>
     </w:lvl>
   </w:abstractNum>
-  <w:abstractNum w:abstractNumId="10" w15:restartNumberingAfterBreak="0">
+  <w:abstractNum w:abstractNumId="11" w15:restartNumberingAfterBreak="0">
     <w:nsid w:val="4E0F6783"/>
     <w:multiLevelType w:val="hybridMultilevel"/>
     <w:tmpl w:val="E424DD0E"/>
@@ -3197,7 +3667,7 @@
       </w:pPr>
     </w:lvl>
   </w:abstractNum>
-  <w:abstractNum w:abstractNumId="11" w15:restartNumberingAfterBreak="0">
+  <w:abstractNum w:abstractNumId="12" w15:restartNumberingAfterBreak="0">
     <w:nsid w:val="4FAB120D"/>
     <w:multiLevelType w:val="hybridMultilevel"/>
     <w:tmpl w:val="EA4AA6E6"/>
@@ -3286,7 +3756,7 @@
       </w:pPr>
     </w:lvl>
   </w:abstractNum>
-  <w:abstractNum w:abstractNumId="12" w15:restartNumberingAfterBreak="0">
+  <w:abstractNum w:abstractNumId="13" w15:restartNumberingAfterBreak="0">
     <w:nsid w:val="51795AF6"/>
     <w:multiLevelType w:val="multilevel"/>
     <w:tmpl w:val="D78CD224"/>
@@ -3399,7 +3869,7 @@
       </w:pPr>
     </w:lvl>
   </w:abstractNum>
-  <w:abstractNum w:abstractNumId="13" w15:restartNumberingAfterBreak="0">
+  <w:abstractNum w:abstractNumId="14" w15:restartNumberingAfterBreak="0">
     <w:nsid w:val="549650B5"/>
     <w:multiLevelType w:val="multilevel"/>
     <w:tmpl w:val="EF9276C6"/>
@@ -3512,7 +3982,7 @@
       </w:pPr>
     </w:lvl>
   </w:abstractNum>
-  <w:abstractNum w:abstractNumId="14" w15:restartNumberingAfterBreak="0">
+  <w:abstractNum w:abstractNumId="15" w15:restartNumberingAfterBreak="0">
     <w:nsid w:val="5D530B6C"/>
     <w:multiLevelType w:val="hybridMultilevel"/>
     <w:tmpl w:val="7EE0B9FE"/>
@@ -3601,7 +4071,7 @@
       </w:pPr>
     </w:lvl>
   </w:abstractNum>
-  <w:abstractNum w:abstractNumId="15" w15:restartNumberingAfterBreak="0">
+  <w:abstractNum w:abstractNumId="16" w15:restartNumberingAfterBreak="0">
     <w:nsid w:val="67A57694"/>
     <w:multiLevelType w:val="multilevel"/>
     <w:tmpl w:val="99F6223C"/>
@@ -3714,7 +4184,7 @@
       </w:pPr>
     </w:lvl>
   </w:abstractNum>
-  <w:abstractNum w:abstractNumId="16" w15:restartNumberingAfterBreak="0">
+  <w:abstractNum w:abstractNumId="17" w15:restartNumberingAfterBreak="0">
     <w:nsid w:val="6F667E19"/>
     <w:multiLevelType w:val="hybridMultilevel"/>
     <w:tmpl w:val="7EA0209A"/>
@@ -3803,7 +4273,7 @@
       </w:pPr>
     </w:lvl>
   </w:abstractNum>
-  <w:abstractNum w:abstractNumId="17" w15:restartNumberingAfterBreak="0">
+  <w:abstractNum w:abstractNumId="18" w15:restartNumberingAfterBreak="0">
     <w:nsid w:val="7C675A26"/>
     <w:multiLevelType w:val="multilevel"/>
     <w:tmpl w:val="3D08EF86"/>
@@ -3917,58 +4387,61 @@
     </w:lvl>
   </w:abstractNum>
   <w:num w:numId="1">
-    <w:abstractNumId w:val="9"/>
+    <w:abstractNumId w:val="10"/>
   </w:num>
   <w:num w:numId="2">
-    <w:abstractNumId w:val="16"/>
+    <w:abstractNumId w:val="17"/>
   </w:num>
   <w:num w:numId="3">
-    <w:abstractNumId w:val="11"/>
+    <w:abstractNumId w:val="12"/>
   </w:num>
   <w:num w:numId="4">
-    <w:abstractNumId w:val="14"/>
+    <w:abstractNumId w:val="15"/>
   </w:num>
   <w:num w:numId="5">
-    <w:abstractNumId w:val="10"/>
+    <w:abstractNumId w:val="11"/>
   </w:num>
   <w:num w:numId="6">
     <w:abstractNumId w:val="1"/>
   </w:num>
   <w:num w:numId="7">
-    <w:abstractNumId w:val="4"/>
+    <w:abstractNumId w:val="5"/>
   </w:num>
   <w:num w:numId="8">
+    <w:abstractNumId w:val="7"/>
+  </w:num>
+  <w:num w:numId="9">
+    <w:abstractNumId w:val="9"/>
+  </w:num>
+  <w:num w:numId="10">
+    <w:abstractNumId w:val="8"/>
+  </w:num>
+  <w:num w:numId="11">
     <w:abstractNumId w:val="6"/>
   </w:num>
-  <w:num w:numId="9">
-    <w:abstractNumId w:val="8"/>
-  </w:num>
-  <w:num w:numId="10">
-    <w:abstractNumId w:val="7"/>
-  </w:num>
-  <w:num w:numId="11">
-    <w:abstractNumId w:val="5"/>
-  </w:num>
   <w:num w:numId="12">
-    <w:abstractNumId w:val="15"/>
+    <w:abstractNumId w:val="16"/>
   </w:num>
   <w:num w:numId="13">
-    <w:abstractNumId w:val="12"/>
+    <w:abstractNumId w:val="13"/>
   </w:num>
   <w:num w:numId="14">
-    <w:abstractNumId w:val="2"/>
+    <w:abstractNumId w:val="3"/>
   </w:num>
   <w:num w:numId="15">
-    <w:abstractNumId w:val="17"/>
+    <w:abstractNumId w:val="18"/>
   </w:num>
   <w:num w:numId="16">
-    <w:abstractNumId w:val="13"/>
+    <w:abstractNumId w:val="14"/>
   </w:num>
   <w:num w:numId="17">
     <w:abstractNumId w:val="0"/>
   </w:num>
   <w:num w:numId="18">
-    <w:abstractNumId w:val="3"/>
+    <w:abstractNumId w:val="4"/>
+  </w:num>
+  <w:num w:numId="19">
+    <w:abstractNumId w:val="2"/>
   </w:num>
 </w:numbering>
 </file>

--- a/Rootstock Financials/Releases/Winter 2019/Manual Steps/Winter 19 Manual Steps.docx
+++ b/Rootstock Financials/Releases/Winter 2019/Manual Steps/Winter 19 Manual Steps.docx
@@ -68,14 +68,7 @@
       </w:r>
       <w:r>
         <w:tab/>
-      </w:r>
-      <w:proofErr w:type="spellStart"/>
-      <w:r>
-        <w:t>gltxn</w:t>
-      </w:r>
-      <w:proofErr w:type="spellEnd"/>
-      <w:r>
-        <w:t>__c</w:t>
+        <w:t>gltxn__c</w:t>
       </w:r>
     </w:p>
     <w:p>
@@ -115,17 +108,8 @@
         </w:numPr>
       </w:pPr>
       <w:r>
-        <w:t xml:space="preserve">Copy </w:t>
-      </w:r>
-      <w:proofErr w:type="spellStart"/>
-      <w:r>
-        <w:t>qa-rsf</w:t>
-      </w:r>
-      <w:proofErr w:type="spellEnd"/>
-      <w:r>
-        <w:t xml:space="preserve"> version of ‘</w:t>
-      </w:r>
-      <w:proofErr w:type="spellStart"/>
+        <w:t>Copy qa-rsf version of ‘</w:t>
+      </w:r>
       <w:r>
         <w:rPr>
           <w:rFonts w:ascii="Arial" w:hAnsi="Arial" w:cs="Arial"/>
@@ -136,11 +120,9 @@
         </w:rPr>
         <w:t>WHTReturn</w:t>
       </w:r>
-      <w:proofErr w:type="spellEnd"/>
       <w:r>
         <w:t>’ email template and replace target org version of ‘</w:t>
       </w:r>
-      <w:proofErr w:type="spellStart"/>
       <w:r>
         <w:rPr>
           <w:rFonts w:ascii="Arial" w:hAnsi="Arial" w:cs="Arial"/>
@@ -151,7 +133,6 @@
         </w:rPr>
         <w:t>WHTReturn</w:t>
       </w:r>
-      <w:proofErr w:type="spellEnd"/>
       <w:r>
         <w:t>’ (similar to how we handle email templates for new installations)</w:t>
       </w:r>
@@ -171,15 +152,7 @@
         </w:numPr>
       </w:pPr>
       <w:r>
-        <w:t xml:space="preserve">Copy </w:t>
-      </w:r>
-      <w:proofErr w:type="spellStart"/>
-      <w:r>
-        <w:t>qa-rsf</w:t>
-      </w:r>
-      <w:proofErr w:type="spellEnd"/>
-      <w:r>
-        <w:t xml:space="preserve"> version of ‘</w:t>
+        <w:t>Copy qa-rsf version of ‘</w:t>
       </w:r>
       <w:r>
         <w:t>Customer Statements</w:t>
@@ -212,13 +185,8 @@
           <w:numId w:val="2"/>
         </w:numPr>
       </w:pPr>
-      <w:proofErr w:type="spellStart"/>
-      <w:r>
-        <w:t>Soinv</w:t>
-      </w:r>
-      <w:proofErr w:type="spellEnd"/>
-      <w:r>
-        <w:t>__c</w:t>
+      <w:r>
+        <w:t>Soinv__c</w:t>
       </w:r>
     </w:p>
     <w:p>
@@ -432,18 +400,10 @@
         <w:ind w:left="2520"/>
       </w:pPr>
       <w:r>
-        <w:t>‘</w:t>
-      </w:r>
-      <w:proofErr w:type="gramStart"/>
-      <w:r>
-        <w:t>rstkf.</w:t>
-      </w:r>
-      <w:r>
-        <w:t>ScriptExecutor.execute</w:t>
-      </w:r>
-      <w:proofErr w:type="gramEnd"/>
-      <w:r>
-        <w:t>('update_arinvdue_socustcmpno',true);</w:t>
+        <w:t>‘rstkf.</w:t>
+      </w:r>
+      <w:r>
+        <w:t>ScriptExecutor.execute('update_arinvdue_socustcmpno',true);</w:t>
       </w:r>
     </w:p>
     <w:p/>
@@ -567,13 +527,8 @@
       <w:r>
         <w:t xml:space="preserve"> </w:t>
       </w:r>
-      <w:proofErr w:type="spellStart"/>
-      <w:r>
-        <w:t>Apwht</w:t>
-      </w:r>
-      <w:proofErr w:type="spellEnd"/>
-      <w:r>
-        <w:t>__c</w:t>
+      <w:r>
+        <w:t>Apwht__c</w:t>
       </w:r>
     </w:p>
     <w:p>
@@ -585,23 +540,7 @@
         </w:numPr>
       </w:pPr>
       <w:r>
-        <w:t xml:space="preserve">Correct the help setting to </w:t>
-      </w:r>
-      <w:proofErr w:type="spellStart"/>
-      <w:r>
-        <w:t>visualforce</w:t>
-      </w:r>
-      <w:proofErr w:type="spellEnd"/>
-      <w:r>
-        <w:t xml:space="preserve"> page ‘objecthelp_object_</w:t>
-      </w:r>
-      <w:proofErr w:type="spellStart"/>
-      <w:r>
-        <w:t>apwht</w:t>
-      </w:r>
-      <w:proofErr w:type="spellEnd"/>
-      <w:r>
-        <w:t>__c</w:t>
+        <w:t>Correct the help setting to visualforce page ‘objecthelp_object_apwht__c</w:t>
       </w:r>
     </w:p>
     <w:p/>
@@ -809,15 +748,7 @@
         </w:numPr>
       </w:pPr>
       <w:r>
-        <w:t xml:space="preserve">  </w:t>
-      </w:r>
-      <w:proofErr w:type="spellStart"/>
-      <w:r>
-        <w:t>syvattxn</w:t>
-      </w:r>
-      <w:proofErr w:type="spellEnd"/>
-      <w:r>
-        <w:t>__c</w:t>
+        <w:t xml:space="preserve">  syvattxn__c</w:t>
       </w:r>
     </w:p>
     <w:p>
@@ -829,23 +760,7 @@
         </w:numPr>
       </w:pPr>
       <w:r>
-        <w:t xml:space="preserve">Correct the help setting to </w:t>
-      </w:r>
-      <w:proofErr w:type="spellStart"/>
-      <w:r>
-        <w:t>visualforce</w:t>
-      </w:r>
-      <w:proofErr w:type="spellEnd"/>
-      <w:r>
-        <w:t xml:space="preserve"> page ‘objecthelp_object_</w:t>
-      </w:r>
-      <w:proofErr w:type="spellStart"/>
-      <w:r>
-        <w:t>syvattxn</w:t>
-      </w:r>
-      <w:proofErr w:type="spellEnd"/>
-      <w:r>
-        <w:t>__c</w:t>
+        <w:t>Correct the help setting to visualforce page ‘objecthelp_object_syvattxn__c</w:t>
       </w:r>
     </w:p>
     <w:p/>
@@ -965,49 +880,7 @@
           <w:sz w:val="22"/>
           <w:szCs w:val="22"/>
         </w:rPr>
-        <w:t xml:space="preserve">               </w:t>
-      </w:r>
-      <w:proofErr w:type="spellStart"/>
-      <w:r>
-        <w:rPr>
-          <w:rFonts w:ascii="Calibri" w:hAnsi="Calibri"/>
-          <w:color w:val="212121"/>
-          <w:sz w:val="22"/>
-          <w:szCs w:val="22"/>
-        </w:rPr>
-        <w:t>Appayh</w:t>
-      </w:r>
-      <w:proofErr w:type="spellEnd"/>
-      <w:r>
-        <w:rPr>
-          <w:rFonts w:ascii="Calibri" w:hAnsi="Calibri"/>
-          <w:color w:val="212121"/>
-          <w:sz w:val="22"/>
-          <w:szCs w:val="22"/>
-        </w:rPr>
-        <w:t>__</w:t>
-      </w:r>
-      <w:proofErr w:type="spellStart"/>
-      <w:proofErr w:type="gramStart"/>
-      <w:r>
-        <w:rPr>
-          <w:rFonts w:ascii="Calibri" w:hAnsi="Calibri"/>
-          <w:color w:val="212121"/>
-          <w:sz w:val="22"/>
-          <w:szCs w:val="22"/>
-        </w:rPr>
-        <w:t>c.object</w:t>
-      </w:r>
-      <w:proofErr w:type="spellEnd"/>
-      <w:proofErr w:type="gramEnd"/>
-      <w:r>
-        <w:rPr>
-          <w:rFonts w:ascii="Calibri" w:hAnsi="Calibri"/>
-          <w:color w:val="212121"/>
-          <w:sz w:val="22"/>
-          <w:szCs w:val="22"/>
-        </w:rPr>
-        <w:t>- picklist value added</w:t>
+        <w:t>               Appayh__c.object- picklist value added</w:t>
       </w:r>
     </w:p>
     <w:p>
@@ -1030,19 +903,8 @@
           <w:sz w:val="22"/>
           <w:szCs w:val="22"/>
         </w:rPr>
-        <w:t xml:space="preserve">1.            </w:t>
-      </w:r>
-      <w:proofErr w:type="spellStart"/>
-      <w:r>
-        <w:rPr>
-          <w:rFonts w:ascii="Calibri" w:hAnsi="Calibri"/>
-          <w:color w:val="212121"/>
-          <w:sz w:val="22"/>
-          <w:szCs w:val="22"/>
-        </w:rPr>
-        <w:t>appayh_status__c</w:t>
-      </w:r>
-      <w:proofErr w:type="spellEnd"/>
+        <w:t>1.            appayh_status__c</w:t>
+      </w:r>
     </w:p>
     <w:p>
       <w:pPr>
@@ -1131,49 +993,7 @@
           <w:sz w:val="22"/>
           <w:szCs w:val="22"/>
         </w:rPr>
-        <w:t>‘</w:t>
-      </w:r>
-      <w:proofErr w:type="spellStart"/>
-      <w:proofErr w:type="gramStart"/>
-      <w:r>
-        <w:rPr>
-          <w:rFonts w:ascii="Calibri" w:hAnsi="Calibri"/>
-          <w:color w:val="212121"/>
-          <w:sz w:val="22"/>
-          <w:szCs w:val="22"/>
-        </w:rPr>
-        <w:t>rstkf.ScriptExecutor.execute</w:t>
-      </w:r>
-      <w:proofErr w:type="spellEnd"/>
-      <w:proofErr w:type="gramEnd"/>
-      <w:r>
-        <w:rPr>
-          <w:rFonts w:ascii="Calibri" w:hAnsi="Calibri"/>
-          <w:color w:val="212121"/>
-          <w:sz w:val="22"/>
-          <w:szCs w:val="22"/>
-        </w:rPr>
-        <w:t>('delete_all_</w:t>
-      </w:r>
-      <w:proofErr w:type="spellStart"/>
-      <w:r>
-        <w:rPr>
-          <w:rFonts w:ascii="Calibri" w:hAnsi="Calibri"/>
-          <w:color w:val="212121"/>
-          <w:sz w:val="22"/>
-          <w:szCs w:val="22"/>
-        </w:rPr>
-        <w:t>aragingh</w:t>
-      </w:r>
-      <w:proofErr w:type="spellEnd"/>
-      <w:r>
-        <w:rPr>
-          <w:rFonts w:ascii="Calibri" w:hAnsi="Calibri"/>
-          <w:color w:val="212121"/>
-          <w:sz w:val="22"/>
-          <w:szCs w:val="22"/>
-        </w:rPr>
-        <w:t>',true);</w:t>
+        <w:t>‘rstkf.ScriptExecutor.execute('delete_all_aragingh',true);</w:t>
       </w:r>
     </w:p>
     <w:p>
@@ -1240,49 +1060,7 @@
           <w:sz w:val="22"/>
           <w:szCs w:val="22"/>
         </w:rPr>
-        <w:t>‘</w:t>
-      </w:r>
-      <w:proofErr w:type="spellStart"/>
-      <w:proofErr w:type="gramStart"/>
-      <w:r>
-        <w:rPr>
-          <w:rFonts w:ascii="Calibri" w:hAnsi="Calibri"/>
-          <w:color w:val="212121"/>
-          <w:sz w:val="22"/>
-          <w:szCs w:val="22"/>
-        </w:rPr>
-        <w:t>rstkf.ScriptExecutor.execute</w:t>
-      </w:r>
-      <w:proofErr w:type="spellEnd"/>
-      <w:proofErr w:type="gramEnd"/>
-      <w:r>
-        <w:rPr>
-          <w:rFonts w:ascii="Calibri" w:hAnsi="Calibri"/>
-          <w:color w:val="212121"/>
-          <w:sz w:val="22"/>
-          <w:szCs w:val="22"/>
-        </w:rPr>
-        <w:t>('delete_all_</w:t>
-      </w:r>
-      <w:proofErr w:type="spellStart"/>
-      <w:r>
-        <w:rPr>
-          <w:rFonts w:ascii="Calibri" w:hAnsi="Calibri"/>
-          <w:color w:val="212121"/>
-          <w:sz w:val="22"/>
-          <w:szCs w:val="22"/>
-        </w:rPr>
-        <w:t>apagingh</w:t>
-      </w:r>
-      <w:proofErr w:type="spellEnd"/>
-      <w:r>
-        <w:rPr>
-          <w:rFonts w:ascii="Calibri" w:hAnsi="Calibri"/>
-          <w:color w:val="212121"/>
-          <w:sz w:val="22"/>
-          <w:szCs w:val="22"/>
-        </w:rPr>
-        <w:t>',true);</w:t>
+        <w:t>‘rstkf.ScriptExecutor.execute('delete_all_apagingh',true);</w:t>
       </w:r>
     </w:p>
     <w:p>
@@ -1478,19 +1256,8 @@
           <w:sz w:val="22"/>
           <w:szCs w:val="22"/>
         </w:rPr>
-        <w:t xml:space="preserve">1.   Name = </w:t>
-      </w:r>
-      <w:proofErr w:type="spellStart"/>
-      <w:r>
-        <w:rPr>
-          <w:rFonts w:ascii="Calibri" w:hAnsi="Calibri"/>
-          <w:color w:val="212121"/>
-          <w:sz w:val="22"/>
-          <w:szCs w:val="22"/>
-        </w:rPr>
-        <w:t>finstmt_MaxBatchApexThreads</w:t>
-      </w:r>
-      <w:proofErr w:type="spellEnd"/>
+        <w:t>1.   Name = finstmt_MaxBatchApexThreads</w:t>
+      </w:r>
     </w:p>
     <w:p>
       <w:pPr>
@@ -1535,27 +1302,7 @@
           <w:sz w:val="22"/>
           <w:szCs w:val="22"/>
         </w:rPr>
-        <w:t xml:space="preserve">    Description = Fin </w:t>
-      </w:r>
-      <w:proofErr w:type="spellStart"/>
-      <w:r>
-        <w:rPr>
-          <w:rFonts w:ascii="Calibri" w:hAnsi="Calibri"/>
-          <w:color w:val="212121"/>
-          <w:sz w:val="22"/>
-          <w:szCs w:val="22"/>
-        </w:rPr>
-        <w:t>Stmt</w:t>
-      </w:r>
-      <w:proofErr w:type="spellEnd"/>
-      <w:r>
-        <w:rPr>
-          <w:rFonts w:ascii="Calibri" w:hAnsi="Calibri"/>
-          <w:color w:val="212121"/>
-          <w:sz w:val="22"/>
-          <w:szCs w:val="22"/>
-        </w:rPr>
-        <w:t xml:space="preserve"> Generator - Max number of threads.</w:t>
+        <w:t>    Description = Fin Stmt Generator - Max number of threads.</w:t>
       </w:r>
     </w:p>
     <w:p>
@@ -1621,25 +1368,8 @@
           <w:rFonts w:ascii="Calibri" w:hAnsi="Calibri" w:cs="Segoe UI"/>
           <w:color w:val="212121"/>
         </w:rPr>
-        <w:t xml:space="preserve">Copy </w:t>
-      </w:r>
-      <w:proofErr w:type="spellStart"/>
-      <w:r>
-        <w:rPr>
-          <w:rFonts w:ascii="Calibri" w:hAnsi="Calibri" w:cs="Segoe UI"/>
-          <w:color w:val="212121"/>
-        </w:rPr>
-        <w:t>qa-rsf</w:t>
-      </w:r>
-      <w:proofErr w:type="spellEnd"/>
-      <w:r>
-        <w:rPr>
-          <w:rFonts w:ascii="Calibri" w:hAnsi="Calibri" w:cs="Segoe UI"/>
-          <w:color w:val="212121"/>
-        </w:rPr>
-        <w:t xml:space="preserve"> version of ‘</w:t>
-      </w:r>
-      <w:proofErr w:type="spellStart"/>
+        <w:t>Copy qa-rsf version of ‘</w:t>
+      </w:r>
       <w:r>
         <w:rPr>
           <w:rFonts w:ascii="Arial" w:hAnsi="Arial" w:cs="Arial"/>
@@ -1650,7 +1380,6 @@
         </w:rPr>
         <w:t>WHTReturn</w:t>
       </w:r>
-      <w:proofErr w:type="spellEnd"/>
       <w:r>
         <w:rPr>
           <w:rFonts w:ascii="Calibri" w:hAnsi="Calibri" w:cs="Segoe UI"/>
@@ -1658,7 +1387,6 @@
         </w:rPr>
         <w:t>’ email template and replace target org version of ‘</w:t>
       </w:r>
-      <w:proofErr w:type="spellStart"/>
       <w:r>
         <w:rPr>
           <w:rFonts w:ascii="Arial" w:hAnsi="Arial" w:cs="Arial"/>
@@ -1669,7 +1397,6 @@
         </w:rPr>
         <w:t>WHTReturn</w:t>
       </w:r>
-      <w:proofErr w:type="spellEnd"/>
       <w:r>
         <w:rPr>
           <w:rFonts w:ascii="Calibri" w:hAnsi="Calibri" w:cs="Segoe UI"/>
@@ -1720,55 +1447,7 @@
           <w:rFonts w:ascii="Calibri" w:hAnsi="Calibri" w:cs="Segoe UI"/>
           <w:color w:val="212121"/>
         </w:rPr>
-        <w:t xml:space="preserve">Copy </w:t>
-      </w:r>
-      <w:proofErr w:type="spellStart"/>
-      <w:r>
-        <w:rPr>
-          <w:rFonts w:ascii="Calibri" w:hAnsi="Calibri" w:cs="Segoe UI"/>
-          <w:color w:val="212121"/>
-        </w:rPr>
-        <w:t>qa-rsf</w:t>
-      </w:r>
-      <w:proofErr w:type="spellEnd"/>
-      <w:r>
-        <w:rPr>
-          <w:rFonts w:ascii="Calibri" w:hAnsi="Calibri" w:cs="Segoe UI"/>
-          <w:color w:val="212121"/>
-        </w:rPr>
-        <w:t xml:space="preserve"> version of ‘</w:t>
-      </w:r>
-      <w:proofErr w:type="spellStart"/>
-      <w:r>
-        <w:rPr>
-          <w:rFonts w:ascii="Calibri" w:hAnsi="Calibri" w:cs="Segoe UI"/>
-          <w:color w:val="212121"/>
-        </w:rPr>
-        <w:t>VendorWHTCertifcate</w:t>
-      </w:r>
-      <w:proofErr w:type="spellEnd"/>
-      <w:r>
-        <w:rPr>
-          <w:rFonts w:ascii="Calibri" w:hAnsi="Calibri" w:cs="Segoe UI"/>
-          <w:color w:val="212121"/>
-        </w:rPr>
-        <w:t>’ email template and replace target org version of ‘</w:t>
-      </w:r>
-      <w:proofErr w:type="spellStart"/>
-      <w:r>
-        <w:rPr>
-          <w:rFonts w:ascii="Calibri" w:hAnsi="Calibri" w:cs="Segoe UI"/>
-          <w:color w:val="212121"/>
-        </w:rPr>
-        <w:t>VendorWHTCertifcate</w:t>
-      </w:r>
-      <w:proofErr w:type="spellEnd"/>
-      <w:r>
-        <w:rPr>
-          <w:rFonts w:ascii="Calibri" w:hAnsi="Calibri" w:cs="Segoe UI"/>
-          <w:color w:val="212121"/>
-        </w:rPr>
-        <w:t>’ (similar to how we handle email templates for new installations)</w:t>
+        <w:t>Copy qa-rsf version of ‘VendorWHTCertifcate’ email template and replace target org version of ‘VendorWHTCertifcate’ (similar to how we handle email templates for new installations)</w:t>
       </w:r>
     </w:p>
     <w:p>
@@ -1813,25 +1492,8 @@
           <w:rFonts w:ascii="Calibri" w:hAnsi="Calibri" w:cs="Segoe UI"/>
           <w:color w:val="212121"/>
         </w:rPr>
-        <w:t xml:space="preserve">Copy </w:t>
-      </w:r>
-      <w:proofErr w:type="spellStart"/>
-      <w:r>
-        <w:rPr>
-          <w:rFonts w:ascii="Calibri" w:hAnsi="Calibri" w:cs="Segoe UI"/>
-          <w:color w:val="212121"/>
-        </w:rPr>
-        <w:t>qa-rsf</w:t>
-      </w:r>
-      <w:proofErr w:type="spellEnd"/>
-      <w:r>
-        <w:rPr>
-          <w:rFonts w:ascii="Calibri" w:hAnsi="Calibri" w:cs="Segoe UI"/>
-          <w:color w:val="212121"/>
-        </w:rPr>
-        <w:t xml:space="preserve"> version of ‘</w:t>
-      </w:r>
-      <w:proofErr w:type="spellStart"/>
+        <w:t>Copy qa-rsf version of ‘</w:t>
+      </w:r>
       <w:r>
         <w:rPr>
           <w:rFonts w:ascii="Arial" w:hAnsi="Arial" w:cs="Arial"/>
@@ -1840,9 +1502,15 @@
           <w:szCs w:val="18"/>
           <w:shd w:val="clear" w:color="auto" w:fill="FFFFFF"/>
         </w:rPr>
-        <w:t>JETemplate</w:t>
-      </w:r>
-      <w:proofErr w:type="spellEnd"/>
+        <w:t>JETemplate’ </w:t>
+      </w:r>
+      <w:r>
+        <w:rPr>
+          <w:rFonts w:ascii="Calibri" w:hAnsi="Calibri" w:cs="Segoe UI"/>
+          <w:color w:val="212121"/>
+        </w:rPr>
+        <w:t>email template and replace target org version of ‘</w:t>
+      </w:r>
       <w:r>
         <w:rPr>
           <w:rFonts w:ascii="Arial" w:hAnsi="Arial" w:cs="Arial"/>
@@ -1851,36 +1519,7 @@
           <w:szCs w:val="18"/>
           <w:shd w:val="clear" w:color="auto" w:fill="FFFFFF"/>
         </w:rPr>
-        <w:t>’ </w:t>
-      </w:r>
-      <w:r>
-        <w:rPr>
-          <w:rFonts w:ascii="Calibri" w:hAnsi="Calibri" w:cs="Segoe UI"/>
-          <w:color w:val="212121"/>
-        </w:rPr>
-        <w:t>email template and replace target org version of ‘</w:t>
-      </w:r>
-      <w:proofErr w:type="spellStart"/>
-      <w:r>
-        <w:rPr>
-          <w:rFonts w:ascii="Arial" w:hAnsi="Arial" w:cs="Arial"/>
-          <w:color w:val="000000"/>
-          <w:sz w:val="18"/>
-          <w:szCs w:val="18"/>
-          <w:shd w:val="clear" w:color="auto" w:fill="FFFFFF"/>
-        </w:rPr>
-        <w:t>JETemplate</w:t>
-      </w:r>
-      <w:proofErr w:type="spellEnd"/>
-      <w:r>
-        <w:rPr>
-          <w:rFonts w:ascii="Arial" w:hAnsi="Arial" w:cs="Arial"/>
-          <w:color w:val="000000"/>
-          <w:sz w:val="18"/>
-          <w:szCs w:val="18"/>
-          <w:shd w:val="clear" w:color="auto" w:fill="FFFFFF"/>
-        </w:rPr>
-        <w:t>’ </w:t>
+        <w:t>JETemplate’ </w:t>
       </w:r>
       <w:r>
         <w:rPr>
@@ -2011,8 +1650,6 @@
           <w:spacing w:val="-1"/>
         </w:rPr>
       </w:pPr>
-      <w:proofErr w:type="spellStart"/>
-      <w:proofErr w:type="gramStart"/>
       <w:r>
         <w:t>rstkf.</w:t>
       </w:r>
@@ -2020,29 +1657,7 @@
         <w:rPr>
           <w:spacing w:val="-1"/>
         </w:rPr>
-        <w:t>ScriptExecutor.execute</w:t>
-      </w:r>
-      <w:proofErr w:type="spellEnd"/>
-      <w:proofErr w:type="gramEnd"/>
-      <w:r>
-        <w:rPr>
-          <w:spacing w:val="-1"/>
-        </w:rPr>
-        <w:t>('</w:t>
-      </w:r>
-      <w:proofErr w:type="spellStart"/>
-      <w:r>
-        <w:rPr>
-          <w:spacing w:val="-1"/>
-        </w:rPr>
-        <w:t>update_exchangeRate_name</w:t>
-      </w:r>
-      <w:proofErr w:type="spellEnd"/>
-      <w:r>
-        <w:rPr>
-          <w:spacing w:val="-1"/>
-        </w:rPr>
-        <w:t>');</w:t>
+        <w:t>ScriptExecutor.execute('update_exchangeRate_name');</w:t>
       </w:r>
     </w:p>
     <w:p/>
@@ -2066,17 +1681,7 @@
           <w:szCs w:val="28"/>
           <w:shd w:val="clear" w:color="auto" w:fill="FFFF00"/>
         </w:rPr>
-        <w:t>19.</w:t>
-      </w:r>
-      <w:r>
-        <w:rPr>
-          <w:rFonts w:ascii="Calibri" w:hAnsi="Calibri"/>
-          <w:color w:val="212121"/>
-          <w:sz w:val="28"/>
-          <w:szCs w:val="28"/>
-          <w:shd w:val="clear" w:color="auto" w:fill="FFFF00"/>
-        </w:rPr>
-        <w:t>111</w:t>
+        <w:t>19.111</w:t>
       </w:r>
     </w:p>
     <w:p>
@@ -2095,70 +1700,160 @@
           <w:rPr>
             <w:rStyle w:val="Hyperlink"/>
           </w:rPr>
-          <w:t>https://</w:t>
-        </w:r>
-        <w:r>
-          <w:rPr>
-            <w:rStyle w:val="Hyperlink"/>
-          </w:rPr>
-          <w:t>test</w:t>
-        </w:r>
-        <w:r>
-          <w:rPr>
-            <w:rStyle w:val="Hyperlink"/>
-          </w:rPr>
-          <w:t>.salesforce.com/packaging/installPackage.apexp?p0=04t1P000000VXFM</w:t>
+          <w:t>https://test.salesforce.com/packaging/installPackage.apexp?p0=04t1P000000VXFM</w:t>
         </w:r>
       </w:hyperlink>
     </w:p>
     <w:p>
-      <w:r>
-        <w:t>Jira 2003</w:t>
-      </w:r>
-      <w:r>
-        <w:t>:</w:t>
-      </w:r>
-    </w:p>
-    <w:p>
-      <w:pPr>
-        <w:ind w:firstLine="720"/>
-      </w:pPr>
-      <w:r>
-        <w:t>a.</w:t>
-      </w:r>
-      <w:r>
-        <w:t xml:space="preserve"> </w:t>
-      </w:r>
-      <w:proofErr w:type="spellStart"/>
-      <w:r>
-        <w:t>glstmtntryh</w:t>
-      </w:r>
-      <w:proofErr w:type="spellEnd"/>
-      <w:r>
-        <w:t>__c</w:t>
-      </w:r>
-    </w:p>
-    <w:p>
-      <w:pPr>
+      <w:pPr>
+        <w:pStyle w:val="NormalWeb"/>
+        <w:shd w:val="clear" w:color="auto" w:fill="FFFFFF"/>
+        <w:spacing w:before="0" w:beforeAutospacing="0" w:after="160" w:afterAutospacing="0" w:line="231" w:lineRule="atLeast"/>
+        <w:rPr>
+          <w:rFonts w:ascii="Calibri" w:hAnsi="Calibri"/>
+          <w:color w:val="212121"/>
+          <w:sz w:val="22"/>
+          <w:szCs w:val="22"/>
+        </w:rPr>
+      </w:pPr>
+      <w:r>
+        <w:rPr>
+          <w:rFonts w:ascii="Calibri" w:hAnsi="Calibri"/>
+          <w:color w:val="212121"/>
+          <w:sz w:val="22"/>
+          <w:szCs w:val="22"/>
+        </w:rPr>
+        <w:t>Jira 2261:</w:t>
+      </w:r>
+    </w:p>
+    <w:p>
+      <w:pPr>
+        <w:pStyle w:val="NormalWeb"/>
+        <w:shd w:val="clear" w:color="auto" w:fill="FFFFFF"/>
+        <w:spacing w:before="0" w:beforeAutospacing="0" w:after="160" w:afterAutospacing="0" w:line="231" w:lineRule="atLeast"/>
+        <w:rPr>
+          <w:rFonts w:ascii="Calibri" w:hAnsi="Calibri"/>
+          <w:color w:val="212121"/>
+          <w:sz w:val="22"/>
+          <w:szCs w:val="22"/>
+        </w:rPr>
+      </w:pPr>
+      <w:r>
+        <w:rPr>
+          <w:rFonts w:ascii="Calibri" w:hAnsi="Calibri"/>
+          <w:color w:val="212121"/>
+          <w:sz w:val="22"/>
+          <w:szCs w:val="22"/>
+        </w:rPr>
+        <w:t>               Appay</w:t>
+      </w:r>
+      <w:r>
+        <w:rPr>
+          <w:rFonts w:ascii="Calibri" w:hAnsi="Calibri"/>
+          <w:color w:val="212121"/>
+          <w:sz w:val="22"/>
+          <w:szCs w:val="22"/>
+        </w:rPr>
+        <w:t>d</w:t>
+      </w:r>
+      <w:r>
+        <w:rPr>
+          <w:rFonts w:ascii="Calibri" w:hAnsi="Calibri"/>
+          <w:color w:val="212121"/>
+          <w:sz w:val="22"/>
+          <w:szCs w:val="22"/>
+        </w:rPr>
+        <w:t>__c.object- picklist value added</w:t>
+      </w:r>
+    </w:p>
+    <w:p>
+      <w:pPr>
+        <w:pStyle w:val="NormalWeb"/>
+        <w:shd w:val="clear" w:color="auto" w:fill="FFFFFF"/>
+        <w:spacing w:before="0" w:beforeAutospacing="0" w:after="160" w:afterAutospacing="0" w:line="231" w:lineRule="atLeast"/>
         <w:ind w:left="720" w:firstLine="720"/>
-      </w:pPr>
-      <w:r>
-        <w:t>1.</w:t>
-      </w:r>
-      <w:r>
-        <w:t xml:space="preserve"> </w:t>
-      </w:r>
-      <w:r>
-        <w:t xml:space="preserve">change page layout assignment to </w:t>
-      </w:r>
-      <w:r>
-        <w:t>2</w:t>
+        <w:rPr>
+          <w:rFonts w:ascii="Calibri" w:hAnsi="Calibri"/>
+          <w:color w:val="212121"/>
+          <w:sz w:val="22"/>
+          <w:szCs w:val="22"/>
+        </w:rPr>
+      </w:pPr>
+      <w:r>
+        <w:rPr>
+          <w:rFonts w:ascii="Calibri" w:hAnsi="Calibri"/>
+          <w:color w:val="212121"/>
+          <w:sz w:val="22"/>
+          <w:szCs w:val="22"/>
+        </w:rPr>
+        <w:t>1.  appay</w:t>
+      </w:r>
+      <w:r>
+        <w:rPr>
+          <w:rFonts w:ascii="Calibri" w:hAnsi="Calibri"/>
+          <w:color w:val="212121"/>
+          <w:sz w:val="22"/>
+          <w:szCs w:val="22"/>
+        </w:rPr>
+        <w:t>d</w:t>
+      </w:r>
+      <w:r>
+        <w:rPr>
+          <w:rFonts w:ascii="Calibri" w:hAnsi="Calibri"/>
+          <w:color w:val="212121"/>
+          <w:sz w:val="22"/>
+          <w:szCs w:val="22"/>
+        </w:rPr>
+        <w:t>_</w:t>
+      </w:r>
+      <w:r>
+        <w:rPr>
+          <w:rFonts w:ascii="Calibri" w:hAnsi="Calibri"/>
+          <w:color w:val="212121"/>
+          <w:sz w:val="22"/>
+          <w:szCs w:val="22"/>
+        </w:rPr>
+        <w:t>trantype__c</w:t>
+      </w:r>
+    </w:p>
+    <w:p>
+      <w:pPr>
+        <w:pStyle w:val="NormalWeb"/>
+        <w:shd w:val="clear" w:color="auto" w:fill="FFFFFF"/>
+        <w:spacing w:before="0" w:beforeAutospacing="0" w:after="160" w:afterAutospacing="0" w:line="231" w:lineRule="atLeast"/>
+        <w:ind w:left="1440" w:firstLine="720"/>
+        <w:rPr>
+          <w:rFonts w:ascii="Calibri" w:hAnsi="Calibri"/>
+          <w:color w:val="212121"/>
+          <w:sz w:val="22"/>
+          <w:szCs w:val="22"/>
+        </w:rPr>
+      </w:pPr>
+      <w:r>
+        <w:rPr>
+          <w:rFonts w:ascii="Calibri" w:hAnsi="Calibri"/>
+          <w:color w:val="212121"/>
+          <w:sz w:val="22"/>
+          <w:szCs w:val="22"/>
+        </w:rPr>
+        <w:t>a.  ‘</w:t>
+      </w:r>
+      <w:r>
+        <w:rPr>
+          <w:rFonts w:ascii="Calibri" w:hAnsi="Calibri"/>
+          <w:color w:val="212121"/>
+          <w:sz w:val="22"/>
+          <w:szCs w:val="22"/>
+        </w:rPr>
+        <w:t>Bank Card</w:t>
       </w:r>
     </w:p>
     <w:p>
       <w:pPr>
         <w:spacing w:after="0" w:line="240" w:lineRule="auto"/>
       </w:pPr>
+      <w:bookmarkStart w:id="1" w:name="_GoBack"/>
+      <w:bookmarkEnd w:id="1"/>
       <w:r>
         <w:t xml:space="preserve">Jira </w:t>
       </w:r>
@@ -2189,15 +1884,7 @@
         <w:spacing w:after="0" w:line="240" w:lineRule="auto"/>
       </w:pPr>
       <w:r>
-        <w:t>‘</w:t>
-      </w:r>
-      <w:proofErr w:type="spellStart"/>
-      <w:r>
-        <w:t>bankcardtt</w:t>
-      </w:r>
-      <w:proofErr w:type="spellEnd"/>
-      <w:r>
-        <w:t>__c</w:t>
+        <w:t>‘bankcardtt__c</w:t>
       </w:r>
     </w:p>
     <w:p>
@@ -2213,15 +1900,7 @@
         <w:t>‘</w:t>
       </w:r>
       <w:r>
-        <w:t>bankcardtt_</w:t>
-      </w:r>
-      <w:proofErr w:type="spellStart"/>
-      <w:r>
-        <w:t>glacct</w:t>
-      </w:r>
-      <w:proofErr w:type="spellEnd"/>
-      <w:r>
-        <w:t>__c</w:t>
+        <w:t>bankcardtt_glacct__c</w:t>
       </w:r>
     </w:p>
     <w:p>
@@ -2236,13 +1915,8 @@
       <w:r>
         <w:t>‘</w:t>
       </w:r>
-      <w:proofErr w:type="spellStart"/>
-      <w:r>
-        <w:t>glbanktxn</w:t>
-      </w:r>
-      <w:proofErr w:type="spellEnd"/>
-      <w:r>
-        <w:t>__c</w:t>
+      <w:r>
+        <w:t>glbanktxn__c</w:t>
       </w:r>
     </w:p>
     <w:p>
@@ -2258,15 +1932,7 @@
         <w:t>‘</w:t>
       </w:r>
       <w:r>
-        <w:t>glbanktxn_</w:t>
-      </w:r>
-      <w:proofErr w:type="spellStart"/>
-      <w:r>
-        <w:t>glbankcardtxn</w:t>
-      </w:r>
-      <w:proofErr w:type="spellEnd"/>
-      <w:r>
-        <w:t>__c</w:t>
+        <w:t>glbanktxn_glbankcardtxn__c</w:t>
       </w:r>
     </w:p>
     <w:p>
@@ -2288,28 +1954,8 @@
           <w:sz w:val="22"/>
           <w:szCs w:val="22"/>
         </w:rPr>
-        <w:t xml:space="preserve">Jira </w:t>
-      </w:r>
-      <w:r>
-        <w:rPr>
-          <w:rFonts w:ascii="Calibri" w:hAnsi="Calibri"/>
-          <w:color w:val="212121"/>
-          <w:sz w:val="22"/>
-          <w:szCs w:val="22"/>
-        </w:rPr>
-        <w:t>830</w:t>
-      </w:r>
-      <w:r>
-        <w:rPr>
-          <w:rFonts w:ascii="Calibri" w:hAnsi="Calibri"/>
-          <w:color w:val="212121"/>
-          <w:sz w:val="22"/>
-          <w:szCs w:val="22"/>
-        </w:rPr>
-        <w:t>:</w:t>
-      </w:r>
-      <w:bookmarkStart w:id="1" w:name="_GoBack"/>
-      <w:bookmarkEnd w:id="1"/>
+        <w:t>Jira 830:</w:t>
+      </w:r>
     </w:p>
     <w:p>
       <w:pPr>
@@ -2330,25 +1976,7 @@
           <w:sz w:val="22"/>
           <w:szCs w:val="22"/>
         </w:rPr>
-        <w:t>                Run Script: 2</w:t>
-      </w:r>
-      <w:r>
-        <w:rPr>
-          <w:rFonts w:ascii="Calibri" w:hAnsi="Calibri"/>
-          <w:color w:val="212121"/>
-          <w:sz w:val="22"/>
-          <w:szCs w:val="22"/>
-        </w:rPr>
-        <w:t>2763_830</w:t>
-      </w:r>
-      <w:r>
-        <w:rPr>
-          <w:rFonts w:ascii="Calibri" w:hAnsi="Calibri"/>
-          <w:color w:val="212121"/>
-          <w:sz w:val="22"/>
-          <w:szCs w:val="22"/>
-        </w:rPr>
-        <w:t>_menu.txt</w:t>
+        <w:t>                Run Script: 22763_830_menu.txt</w:t>
       </w:r>
     </w:p>
     <w:p>
@@ -2446,27 +2074,7 @@
           <w:szCs w:val="22"/>
         </w:rPr>
         <w:tab/>
-        <w:t xml:space="preserve">Run </w:t>
-      </w:r>
-      <w:proofErr w:type="gramStart"/>
-      <w:r>
-        <w:rPr>
-          <w:rFonts w:ascii="Calibri" w:hAnsi="Calibri"/>
-          <w:color w:val="212121"/>
-          <w:sz w:val="22"/>
-          <w:szCs w:val="22"/>
-        </w:rPr>
-        <w:t>830 page</w:t>
-      </w:r>
-      <w:proofErr w:type="gramEnd"/>
-      <w:r>
-        <w:rPr>
-          <w:rFonts w:ascii="Calibri" w:hAnsi="Calibri"/>
-          <w:color w:val="212121"/>
-          <w:sz w:val="22"/>
-          <w:szCs w:val="22"/>
-        </w:rPr>
-        <w:t xml:space="preserve"> help csv file through Data Loader:</w:t>
+        <w:t>Run 830 page help csv file through Data Loader:</w:t>
       </w:r>
     </w:p>
     <w:p>
@@ -4923,7 +4531,6 @@
     <w:name w:val="Normal (Web)"/>
     <w:basedOn w:val="Normal"/>
     <w:uiPriority w:val="99"/>
-    <w:semiHidden/>
     <w:unhideWhenUsed/>
     <w:rsid w:val="00285BC8"/>
     <w:pPr>

--- a/Rootstock Financials/Releases/Winter 2019/Manual Steps/Winter 19 Manual Steps.docx
+++ b/Rootstock Financials/Releases/Winter 2019/Manual Steps/Winter 19 Manual Steps.docx
@@ -1683,6 +1683,18 @@
         </w:rPr>
         <w:t>19.111</w:t>
       </w:r>
+      <w:r>
+        <w:rPr>
+          <w:rFonts w:ascii="Calibri" w:hAnsi="Calibri"/>
+          <w:color w:val="212121"/>
+          <w:sz w:val="28"/>
+          <w:szCs w:val="28"/>
+          <w:shd w:val="clear" w:color="auto" w:fill="FFFF00"/>
+        </w:rPr>
+        <w:t>.1</w:t>
+      </w:r>
+      <w:bookmarkStart w:id="1" w:name="_GoBack"/>
+      <w:bookmarkEnd w:id="1"/>
     </w:p>
     <w:p>
       <w:hyperlink r:id="rId18" w:history="1">
@@ -1690,17 +1702,51 @@
           <w:rPr>
             <w:rStyle w:val="Hyperlink"/>
           </w:rPr>
-          <w:t>https://login.salesforce.com/packaging/installPackage.apexp?p0=04t1P000000VXFM</w:t>
+          <w:t>https://login.salesforce.com/packaging/installPackage.apexp?p0=</w:t>
         </w:r>
-      </w:hyperlink>
-    </w:p>
-    <w:p>
-      <w:hyperlink r:id="rId19" w:history="1">
+        <w:r>
+          <w:t xml:space="preserve"> </w:t>
+        </w:r>
+        <w:hyperlink r:id="rId19" w:history="1">
+          <w:r>
+            <w:rPr>
+              <w:rStyle w:val="Hyperlink"/>
+            </w:rPr>
+            <w:t>04t1P000000Ekqw</w:t>
+          </w:r>
+        </w:hyperlink>
         <w:r>
           <w:rPr>
             <w:rStyle w:val="Hyperlink"/>
           </w:rPr>
-          <w:t>https://test.salesforce.com/packaging/installPackage.apexp?p0=04t1P000000VXFM</w:t>
+          <w:t xml:space="preserve"> </w:t>
+        </w:r>
+      </w:hyperlink>
+    </w:p>
+    <w:p>
+      <w:hyperlink r:id="rId20" w:history="1">
+        <w:r>
+          <w:rPr>
+            <w:rStyle w:val="Hyperlink"/>
+          </w:rPr>
+          <w:t>https://test.salesforce.com/packaging/installPackage.apexp?p0=</w:t>
+        </w:r>
+        <w:r>
+          <w:t xml:space="preserve"> </w:t>
+        </w:r>
+        <w:hyperlink r:id="rId21" w:history="1">
+          <w:r>
+            <w:rPr>
+              <w:rStyle w:val="Hyperlink"/>
+            </w:rPr>
+            <w:t>04t1P000000Ekqw</w:t>
+          </w:r>
+        </w:hyperlink>
+        <w:r>
+          <w:rPr>
+            <w:rStyle w:val="Hyperlink"/>
+          </w:rPr>
+          <w:t xml:space="preserve"> </w:t>
         </w:r>
       </w:hyperlink>
     </w:p>
@@ -1745,25 +1791,7 @@
           <w:sz w:val="22"/>
           <w:szCs w:val="22"/>
         </w:rPr>
-        <w:t>               Appay</w:t>
-      </w:r>
-      <w:r>
-        <w:rPr>
-          <w:rFonts w:ascii="Calibri" w:hAnsi="Calibri"/>
-          <w:color w:val="212121"/>
-          <w:sz w:val="22"/>
-          <w:szCs w:val="22"/>
-        </w:rPr>
-        <w:t>d</w:t>
-      </w:r>
-      <w:r>
-        <w:rPr>
-          <w:rFonts w:ascii="Calibri" w:hAnsi="Calibri"/>
-          <w:color w:val="212121"/>
-          <w:sz w:val="22"/>
-          <w:szCs w:val="22"/>
-        </w:rPr>
-        <w:t>__c.object- picklist value added</w:t>
+        <w:t>               Appayd__c.object- picklist value added</w:t>
       </w:r>
     </w:p>
     <w:p>
@@ -1786,25 +1814,7 @@
           <w:sz w:val="22"/>
           <w:szCs w:val="22"/>
         </w:rPr>
-        <w:t>1.  appay</w:t>
-      </w:r>
-      <w:r>
-        <w:rPr>
-          <w:rFonts w:ascii="Calibri" w:hAnsi="Calibri"/>
-          <w:color w:val="212121"/>
-          <w:sz w:val="22"/>
-          <w:szCs w:val="22"/>
-        </w:rPr>
-        <w:t>d</w:t>
-      </w:r>
-      <w:r>
-        <w:rPr>
-          <w:rFonts w:ascii="Calibri" w:hAnsi="Calibri"/>
-          <w:color w:val="212121"/>
-          <w:sz w:val="22"/>
-          <w:szCs w:val="22"/>
-        </w:rPr>
-        <w:t>_</w:t>
+        <w:t>1.  appayd_</w:t>
       </w:r>
       <w:r>
         <w:rPr>
@@ -1836,24 +1846,13 @@
           <w:sz w:val="22"/>
           <w:szCs w:val="22"/>
         </w:rPr>
-        <w:t>a.  ‘</w:t>
-      </w:r>
-      <w:r>
-        <w:rPr>
-          <w:rFonts w:ascii="Calibri" w:hAnsi="Calibri"/>
-          <w:color w:val="212121"/>
-          <w:sz w:val="22"/>
-          <w:szCs w:val="22"/>
-        </w:rPr>
-        <w:t>Bank Card</w:t>
+        <w:t>a.  ‘Bank Card</w:t>
       </w:r>
     </w:p>
     <w:p>
       <w:pPr>
         <w:spacing w:after="0" w:line="240" w:lineRule="auto"/>
       </w:pPr>
-      <w:bookmarkStart w:id="1" w:name="_GoBack"/>
-      <w:bookmarkEnd w:id="1"/>
       <w:r>
         <w:t xml:space="preserve">Jira </w:t>
       </w:r>

--- a/Rootstock Financials/Releases/Winter 2019/Manual Steps/Winter 19 Manual Steps.docx
+++ b/Rootstock Financials/Releases/Winter 2019/Manual Steps/Winter 19 Manual Steps.docx
@@ -68,7 +68,14 @@
       </w:r>
       <w:r>
         <w:tab/>
-        <w:t>gltxn__c</w:t>
+      </w:r>
+      <w:proofErr w:type="spellStart"/>
+      <w:r>
+        <w:t>gltxn</w:t>
+      </w:r>
+      <w:proofErr w:type="spellEnd"/>
+      <w:r>
+        <w:t>__c</w:t>
       </w:r>
     </w:p>
     <w:p>
@@ -108,8 +115,17 @@
         </w:numPr>
       </w:pPr>
       <w:r>
-        <w:t>Copy qa-rsf version of ‘</w:t>
-      </w:r>
+        <w:t xml:space="preserve">Copy </w:t>
+      </w:r>
+      <w:proofErr w:type="spellStart"/>
+      <w:r>
+        <w:t>qa-rsf</w:t>
+      </w:r>
+      <w:proofErr w:type="spellEnd"/>
+      <w:r>
+        <w:t xml:space="preserve"> version of ‘</w:t>
+      </w:r>
+      <w:proofErr w:type="spellStart"/>
       <w:r>
         <w:rPr>
           <w:rFonts w:ascii="Arial" w:hAnsi="Arial" w:cs="Arial"/>
@@ -120,9 +136,11 @@
         </w:rPr>
         <w:t>WHTReturn</w:t>
       </w:r>
+      <w:proofErr w:type="spellEnd"/>
       <w:r>
         <w:t>’ email template and replace target org version of ‘</w:t>
       </w:r>
+      <w:proofErr w:type="spellStart"/>
       <w:r>
         <w:rPr>
           <w:rFonts w:ascii="Arial" w:hAnsi="Arial" w:cs="Arial"/>
@@ -133,8 +151,17 @@
         </w:rPr>
         <w:t>WHTReturn</w:t>
       </w:r>
-      <w:r>
-        <w:t>’ (similar to how we handle email templates for new installations)</w:t>
+      <w:proofErr w:type="spellEnd"/>
+      <w:r>
+        <w:t>’ (</w:t>
+      </w:r>
+      <w:proofErr w:type="gramStart"/>
+      <w:r>
+        <w:t>similar to</w:t>
+      </w:r>
+      <w:proofErr w:type="gramEnd"/>
+      <w:r>
+        <w:t xml:space="preserve"> how we handle email templates for new installations)</w:t>
       </w:r>
     </w:p>
     <w:p>
@@ -152,7 +179,15 @@
         </w:numPr>
       </w:pPr>
       <w:r>
-        <w:t>Copy qa-rsf version of ‘</w:t>
+        <w:t xml:space="preserve">Copy </w:t>
+      </w:r>
+      <w:proofErr w:type="spellStart"/>
+      <w:r>
+        <w:t>qa-rsf</w:t>
+      </w:r>
+      <w:proofErr w:type="spellEnd"/>
+      <w:r>
+        <w:t xml:space="preserve"> version of ‘</w:t>
       </w:r>
       <w:r>
         <w:t>Customer Statements</w:t>
@@ -164,7 +199,15 @@
         <w:t>Customer Statements</w:t>
       </w:r>
       <w:r>
-        <w:t>’ (similar to how we handle email templates for new installations)</w:t>
+        <w:t>’ (</w:t>
+      </w:r>
+      <w:proofErr w:type="gramStart"/>
+      <w:r>
+        <w:t>similar to</w:t>
+      </w:r>
+      <w:proofErr w:type="gramEnd"/>
+      <w:r>
+        <w:t xml:space="preserve"> how we handle email templates for new installations)</w:t>
       </w:r>
     </w:p>
     <w:p>
@@ -185,8 +228,13 @@
           <w:numId w:val="2"/>
         </w:numPr>
       </w:pPr>
-      <w:r>
-        <w:t>Soinv__c</w:t>
+      <w:proofErr w:type="spellStart"/>
+      <w:r>
+        <w:t>Soinv</w:t>
+      </w:r>
+      <w:proofErr w:type="spellEnd"/>
+      <w:r>
+        <w:t>__c</w:t>
       </w:r>
     </w:p>
     <w:p>
@@ -400,10 +448,18 @@
         <w:ind w:left="2520"/>
       </w:pPr>
       <w:r>
-        <w:t>‘rstkf.</w:t>
-      </w:r>
-      <w:r>
-        <w:t>ScriptExecutor.execute('update_arinvdue_socustcmpno',true);</w:t>
+        <w:t>‘</w:t>
+      </w:r>
+      <w:proofErr w:type="gramStart"/>
+      <w:r>
+        <w:t>rstkf.</w:t>
+      </w:r>
+      <w:r>
+        <w:t>ScriptExecutor.execute</w:t>
+      </w:r>
+      <w:proofErr w:type="gramEnd"/>
+      <w:r>
+        <w:t>('update_arinvdue_socustcmpno',true);</w:t>
       </w:r>
     </w:p>
     <w:p/>
@@ -527,8 +583,13 @@
       <w:r>
         <w:t xml:space="preserve"> </w:t>
       </w:r>
-      <w:r>
-        <w:t>Apwht__c</w:t>
+      <w:proofErr w:type="spellStart"/>
+      <w:r>
+        <w:t>Apwht</w:t>
+      </w:r>
+      <w:proofErr w:type="spellEnd"/>
+      <w:r>
+        <w:t>__c</w:t>
       </w:r>
     </w:p>
     <w:p>
@@ -540,7 +601,23 @@
         </w:numPr>
       </w:pPr>
       <w:r>
-        <w:t>Correct the help setting to visualforce page ‘objecthelp_object_apwht__c</w:t>
+        <w:t xml:space="preserve">Correct the help setting to </w:t>
+      </w:r>
+      <w:proofErr w:type="spellStart"/>
+      <w:r>
+        <w:t>visualforce</w:t>
+      </w:r>
+      <w:proofErr w:type="spellEnd"/>
+      <w:r>
+        <w:t xml:space="preserve"> page ‘objecthelp_object_</w:t>
+      </w:r>
+      <w:proofErr w:type="spellStart"/>
+      <w:r>
+        <w:t>apwht</w:t>
+      </w:r>
+      <w:proofErr w:type="spellEnd"/>
+      <w:r>
+        <w:t>__c</w:t>
       </w:r>
     </w:p>
     <w:p/>
@@ -748,7 +825,15 @@
         </w:numPr>
       </w:pPr>
       <w:r>
-        <w:t xml:space="preserve">  syvattxn__c</w:t>
+        <w:t xml:space="preserve">  </w:t>
+      </w:r>
+      <w:proofErr w:type="spellStart"/>
+      <w:r>
+        <w:t>syvattxn</w:t>
+      </w:r>
+      <w:proofErr w:type="spellEnd"/>
+      <w:r>
+        <w:t>__c</w:t>
       </w:r>
     </w:p>
     <w:p>
@@ -760,7 +845,23 @@
         </w:numPr>
       </w:pPr>
       <w:r>
-        <w:t>Correct the help setting to visualforce page ‘objecthelp_object_syvattxn__c</w:t>
+        <w:t xml:space="preserve">Correct the help setting to </w:t>
+      </w:r>
+      <w:proofErr w:type="spellStart"/>
+      <w:r>
+        <w:t>visualforce</w:t>
+      </w:r>
+      <w:proofErr w:type="spellEnd"/>
+      <w:r>
+        <w:t xml:space="preserve"> page ‘objecthelp_object_</w:t>
+      </w:r>
+      <w:proofErr w:type="spellStart"/>
+      <w:r>
+        <w:t>syvattxn</w:t>
+      </w:r>
+      <w:proofErr w:type="spellEnd"/>
+      <w:r>
+        <w:t>__c</w:t>
       </w:r>
     </w:p>
     <w:p/>
@@ -880,7 +981,49 @@
           <w:sz w:val="22"/>
           <w:szCs w:val="22"/>
         </w:rPr>
-        <w:t>               Appayh__c.object- picklist value added</w:t>
+        <w:t xml:space="preserve">               </w:t>
+      </w:r>
+      <w:proofErr w:type="spellStart"/>
+      <w:r>
+        <w:rPr>
+          <w:rFonts w:ascii="Calibri" w:hAnsi="Calibri"/>
+          <w:color w:val="212121"/>
+          <w:sz w:val="22"/>
+          <w:szCs w:val="22"/>
+        </w:rPr>
+        <w:t>Appayh</w:t>
+      </w:r>
+      <w:proofErr w:type="spellEnd"/>
+      <w:r>
+        <w:rPr>
+          <w:rFonts w:ascii="Calibri" w:hAnsi="Calibri"/>
+          <w:color w:val="212121"/>
+          <w:sz w:val="22"/>
+          <w:szCs w:val="22"/>
+        </w:rPr>
+        <w:t>__</w:t>
+      </w:r>
+      <w:proofErr w:type="spellStart"/>
+      <w:proofErr w:type="gramStart"/>
+      <w:r>
+        <w:rPr>
+          <w:rFonts w:ascii="Calibri" w:hAnsi="Calibri"/>
+          <w:color w:val="212121"/>
+          <w:sz w:val="22"/>
+          <w:szCs w:val="22"/>
+        </w:rPr>
+        <w:t>c.object</w:t>
+      </w:r>
+      <w:proofErr w:type="spellEnd"/>
+      <w:proofErr w:type="gramEnd"/>
+      <w:r>
+        <w:rPr>
+          <w:rFonts w:ascii="Calibri" w:hAnsi="Calibri"/>
+          <w:color w:val="212121"/>
+          <w:sz w:val="22"/>
+          <w:szCs w:val="22"/>
+        </w:rPr>
+        <w:t>- picklist value added</w:t>
       </w:r>
     </w:p>
     <w:p>
@@ -903,8 +1046,19 @@
           <w:sz w:val="22"/>
           <w:szCs w:val="22"/>
         </w:rPr>
-        <w:t>1.            appayh_status__c</w:t>
-      </w:r>
+        <w:t xml:space="preserve">1.            </w:t>
+      </w:r>
+      <w:proofErr w:type="spellStart"/>
+      <w:r>
+        <w:rPr>
+          <w:rFonts w:ascii="Calibri" w:hAnsi="Calibri"/>
+          <w:color w:val="212121"/>
+          <w:sz w:val="22"/>
+          <w:szCs w:val="22"/>
+        </w:rPr>
+        <w:t>appayh_status__c</w:t>
+      </w:r>
+      <w:proofErr w:type="spellEnd"/>
     </w:p>
     <w:p>
       <w:pPr>
@@ -993,7 +1147,49 @@
           <w:sz w:val="22"/>
           <w:szCs w:val="22"/>
         </w:rPr>
-        <w:t>‘rstkf.ScriptExecutor.execute('delete_all_aragingh',true);</w:t>
+        <w:t>‘</w:t>
+      </w:r>
+      <w:proofErr w:type="spellStart"/>
+      <w:proofErr w:type="gramStart"/>
+      <w:r>
+        <w:rPr>
+          <w:rFonts w:ascii="Calibri" w:hAnsi="Calibri"/>
+          <w:color w:val="212121"/>
+          <w:sz w:val="22"/>
+          <w:szCs w:val="22"/>
+        </w:rPr>
+        <w:t>rstkf.ScriptExecutor.execute</w:t>
+      </w:r>
+      <w:proofErr w:type="spellEnd"/>
+      <w:proofErr w:type="gramEnd"/>
+      <w:r>
+        <w:rPr>
+          <w:rFonts w:ascii="Calibri" w:hAnsi="Calibri"/>
+          <w:color w:val="212121"/>
+          <w:sz w:val="22"/>
+          <w:szCs w:val="22"/>
+        </w:rPr>
+        <w:t>('delete_all_</w:t>
+      </w:r>
+      <w:proofErr w:type="spellStart"/>
+      <w:r>
+        <w:rPr>
+          <w:rFonts w:ascii="Calibri" w:hAnsi="Calibri"/>
+          <w:color w:val="212121"/>
+          <w:sz w:val="22"/>
+          <w:szCs w:val="22"/>
+        </w:rPr>
+        <w:t>aragingh</w:t>
+      </w:r>
+      <w:proofErr w:type="spellEnd"/>
+      <w:r>
+        <w:rPr>
+          <w:rFonts w:ascii="Calibri" w:hAnsi="Calibri"/>
+          <w:color w:val="212121"/>
+          <w:sz w:val="22"/>
+          <w:szCs w:val="22"/>
+        </w:rPr>
+        <w:t>',true);</w:t>
       </w:r>
     </w:p>
     <w:p>
@@ -1060,7 +1256,49 @@
           <w:sz w:val="22"/>
           <w:szCs w:val="22"/>
         </w:rPr>
-        <w:t>‘rstkf.ScriptExecutor.execute('delete_all_apagingh',true);</w:t>
+        <w:t>‘</w:t>
+      </w:r>
+      <w:proofErr w:type="spellStart"/>
+      <w:proofErr w:type="gramStart"/>
+      <w:r>
+        <w:rPr>
+          <w:rFonts w:ascii="Calibri" w:hAnsi="Calibri"/>
+          <w:color w:val="212121"/>
+          <w:sz w:val="22"/>
+          <w:szCs w:val="22"/>
+        </w:rPr>
+        <w:t>rstkf.ScriptExecutor.execute</w:t>
+      </w:r>
+      <w:proofErr w:type="spellEnd"/>
+      <w:proofErr w:type="gramEnd"/>
+      <w:r>
+        <w:rPr>
+          <w:rFonts w:ascii="Calibri" w:hAnsi="Calibri"/>
+          <w:color w:val="212121"/>
+          <w:sz w:val="22"/>
+          <w:szCs w:val="22"/>
+        </w:rPr>
+        <w:t>('delete_all_</w:t>
+      </w:r>
+      <w:proofErr w:type="spellStart"/>
+      <w:r>
+        <w:rPr>
+          <w:rFonts w:ascii="Calibri" w:hAnsi="Calibri"/>
+          <w:color w:val="212121"/>
+          <w:sz w:val="22"/>
+          <w:szCs w:val="22"/>
+        </w:rPr>
+        <w:t>apagingh</w:t>
+      </w:r>
+      <w:proofErr w:type="spellEnd"/>
+      <w:r>
+        <w:rPr>
+          <w:rFonts w:ascii="Calibri" w:hAnsi="Calibri"/>
+          <w:color w:val="212121"/>
+          <w:sz w:val="22"/>
+          <w:szCs w:val="22"/>
+        </w:rPr>
+        <w:t>',true);</w:t>
       </w:r>
     </w:p>
     <w:p>
@@ -1256,8 +1494,19 @@
           <w:sz w:val="22"/>
           <w:szCs w:val="22"/>
         </w:rPr>
-        <w:t>1.   Name = finstmt_MaxBatchApexThreads</w:t>
-      </w:r>
+        <w:t xml:space="preserve">1.   Name = </w:t>
+      </w:r>
+      <w:proofErr w:type="spellStart"/>
+      <w:r>
+        <w:rPr>
+          <w:rFonts w:ascii="Calibri" w:hAnsi="Calibri"/>
+          <w:color w:val="212121"/>
+          <w:sz w:val="22"/>
+          <w:szCs w:val="22"/>
+        </w:rPr>
+        <w:t>finstmt_MaxBatchApexThreads</w:t>
+      </w:r>
+      <w:proofErr w:type="spellEnd"/>
     </w:p>
     <w:p>
       <w:pPr>
@@ -1302,7 +1551,27 @@
           <w:sz w:val="22"/>
           <w:szCs w:val="22"/>
         </w:rPr>
-        <w:t>    Description = Fin Stmt Generator - Max number of threads.</w:t>
+        <w:t xml:space="preserve">    Description = Fin </w:t>
+      </w:r>
+      <w:proofErr w:type="spellStart"/>
+      <w:r>
+        <w:rPr>
+          <w:rFonts w:ascii="Calibri" w:hAnsi="Calibri"/>
+          <w:color w:val="212121"/>
+          <w:sz w:val="22"/>
+          <w:szCs w:val="22"/>
+        </w:rPr>
+        <w:t>Stmt</w:t>
+      </w:r>
+      <w:proofErr w:type="spellEnd"/>
+      <w:r>
+        <w:rPr>
+          <w:rFonts w:ascii="Calibri" w:hAnsi="Calibri"/>
+          <w:color w:val="212121"/>
+          <w:sz w:val="22"/>
+          <w:szCs w:val="22"/>
+        </w:rPr>
+        <w:t xml:space="preserve"> Generator - Max number of threads.</w:t>
       </w:r>
     </w:p>
     <w:p>
@@ -1368,8 +1637,25 @@
           <w:rFonts w:ascii="Calibri" w:hAnsi="Calibri" w:cs="Segoe UI"/>
           <w:color w:val="212121"/>
         </w:rPr>
-        <w:t>Copy qa-rsf version of ‘</w:t>
-      </w:r>
+        <w:t xml:space="preserve">Copy </w:t>
+      </w:r>
+      <w:proofErr w:type="spellStart"/>
+      <w:r>
+        <w:rPr>
+          <w:rFonts w:ascii="Calibri" w:hAnsi="Calibri" w:cs="Segoe UI"/>
+          <w:color w:val="212121"/>
+        </w:rPr>
+        <w:t>qa-rsf</w:t>
+      </w:r>
+      <w:proofErr w:type="spellEnd"/>
+      <w:r>
+        <w:rPr>
+          <w:rFonts w:ascii="Calibri" w:hAnsi="Calibri" w:cs="Segoe UI"/>
+          <w:color w:val="212121"/>
+        </w:rPr>
+        <w:t xml:space="preserve"> version of ‘</w:t>
+      </w:r>
+      <w:proofErr w:type="spellStart"/>
       <w:r>
         <w:rPr>
           <w:rFonts w:ascii="Arial" w:hAnsi="Arial" w:cs="Arial"/>
@@ -1380,6 +1666,7 @@
         </w:rPr>
         <w:t>WHTReturn</w:t>
       </w:r>
+      <w:proofErr w:type="spellEnd"/>
       <w:r>
         <w:rPr>
           <w:rFonts w:ascii="Calibri" w:hAnsi="Calibri" w:cs="Segoe UI"/>
@@ -1387,6 +1674,7 @@
         </w:rPr>
         <w:t>’ email template and replace target org version of ‘</w:t>
       </w:r>
+      <w:proofErr w:type="spellStart"/>
       <w:r>
         <w:rPr>
           <w:rFonts w:ascii="Arial" w:hAnsi="Arial" w:cs="Arial"/>
@@ -1397,12 +1685,29 @@
         </w:rPr>
         <w:t>WHTReturn</w:t>
       </w:r>
+      <w:proofErr w:type="spellEnd"/>
       <w:r>
         <w:rPr>
           <w:rFonts w:ascii="Calibri" w:hAnsi="Calibri" w:cs="Segoe UI"/>
           <w:color w:val="212121"/>
         </w:rPr>
-        <w:t>’ (similar to how we handle email templates for new installations)</w:t>
+        <w:t>’ (</w:t>
+      </w:r>
+      <w:proofErr w:type="gramStart"/>
+      <w:r>
+        <w:rPr>
+          <w:rFonts w:ascii="Calibri" w:hAnsi="Calibri" w:cs="Segoe UI"/>
+          <w:color w:val="212121"/>
+        </w:rPr>
+        <w:t>similar to</w:t>
+      </w:r>
+      <w:proofErr w:type="gramEnd"/>
+      <w:r>
+        <w:rPr>
+          <w:rFonts w:ascii="Calibri" w:hAnsi="Calibri" w:cs="Segoe UI"/>
+          <w:color w:val="212121"/>
+        </w:rPr>
+        <w:t xml:space="preserve"> how we handle email templates for new installations)</w:t>
       </w:r>
     </w:p>
     <w:p>
@@ -1447,7 +1752,71 @@
           <w:rFonts w:ascii="Calibri" w:hAnsi="Calibri" w:cs="Segoe UI"/>
           <w:color w:val="212121"/>
         </w:rPr>
-        <w:t>Copy qa-rsf version of ‘VendorWHTCertifcate’ email template and replace target org version of ‘VendorWHTCertifcate’ (similar to how we handle email templates for new installations)</w:t>
+        <w:t xml:space="preserve">Copy </w:t>
+      </w:r>
+      <w:proofErr w:type="spellStart"/>
+      <w:r>
+        <w:rPr>
+          <w:rFonts w:ascii="Calibri" w:hAnsi="Calibri" w:cs="Segoe UI"/>
+          <w:color w:val="212121"/>
+        </w:rPr>
+        <w:t>qa-rsf</w:t>
+      </w:r>
+      <w:proofErr w:type="spellEnd"/>
+      <w:r>
+        <w:rPr>
+          <w:rFonts w:ascii="Calibri" w:hAnsi="Calibri" w:cs="Segoe UI"/>
+          <w:color w:val="212121"/>
+        </w:rPr>
+        <w:t xml:space="preserve"> version of ‘</w:t>
+      </w:r>
+      <w:proofErr w:type="spellStart"/>
+      <w:r>
+        <w:rPr>
+          <w:rFonts w:ascii="Calibri" w:hAnsi="Calibri" w:cs="Segoe UI"/>
+          <w:color w:val="212121"/>
+        </w:rPr>
+        <w:t>VendorWHTCertifcate</w:t>
+      </w:r>
+      <w:proofErr w:type="spellEnd"/>
+      <w:r>
+        <w:rPr>
+          <w:rFonts w:ascii="Calibri" w:hAnsi="Calibri" w:cs="Segoe UI"/>
+          <w:color w:val="212121"/>
+        </w:rPr>
+        <w:t>’ email template and replace target org version of ‘</w:t>
+      </w:r>
+      <w:proofErr w:type="spellStart"/>
+      <w:r>
+        <w:rPr>
+          <w:rFonts w:ascii="Calibri" w:hAnsi="Calibri" w:cs="Segoe UI"/>
+          <w:color w:val="212121"/>
+        </w:rPr>
+        <w:t>VendorWHTCertifcate</w:t>
+      </w:r>
+      <w:proofErr w:type="spellEnd"/>
+      <w:r>
+        <w:rPr>
+          <w:rFonts w:ascii="Calibri" w:hAnsi="Calibri" w:cs="Segoe UI"/>
+          <w:color w:val="212121"/>
+        </w:rPr>
+        <w:t>’ (</w:t>
+      </w:r>
+      <w:proofErr w:type="gramStart"/>
+      <w:r>
+        <w:rPr>
+          <w:rFonts w:ascii="Calibri" w:hAnsi="Calibri" w:cs="Segoe UI"/>
+          <w:color w:val="212121"/>
+        </w:rPr>
+        <w:t>similar to</w:t>
+      </w:r>
+      <w:proofErr w:type="gramEnd"/>
+      <w:r>
+        <w:rPr>
+          <w:rFonts w:ascii="Calibri" w:hAnsi="Calibri" w:cs="Segoe UI"/>
+          <w:color w:val="212121"/>
+        </w:rPr>
+        <w:t xml:space="preserve"> how we handle email templates for new installations)</w:t>
       </w:r>
     </w:p>
     <w:p>
@@ -1492,8 +1861,25 @@
           <w:rFonts w:ascii="Calibri" w:hAnsi="Calibri" w:cs="Segoe UI"/>
           <w:color w:val="212121"/>
         </w:rPr>
-        <w:t>Copy qa-rsf version of ‘</w:t>
-      </w:r>
+        <w:t xml:space="preserve">Copy </w:t>
+      </w:r>
+      <w:proofErr w:type="spellStart"/>
+      <w:r>
+        <w:rPr>
+          <w:rFonts w:ascii="Calibri" w:hAnsi="Calibri" w:cs="Segoe UI"/>
+          <w:color w:val="212121"/>
+        </w:rPr>
+        <w:t>qa-rsf</w:t>
+      </w:r>
+      <w:proofErr w:type="spellEnd"/>
+      <w:r>
+        <w:rPr>
+          <w:rFonts w:ascii="Calibri" w:hAnsi="Calibri" w:cs="Segoe UI"/>
+          <w:color w:val="212121"/>
+        </w:rPr>
+        <w:t xml:space="preserve"> version of ‘</w:t>
+      </w:r>
+      <w:proofErr w:type="spellStart"/>
       <w:r>
         <w:rPr>
           <w:rFonts w:ascii="Arial" w:hAnsi="Arial" w:cs="Arial"/>
@@ -1502,15 +1888,9 @@
           <w:szCs w:val="18"/>
           <w:shd w:val="clear" w:color="auto" w:fill="FFFFFF"/>
         </w:rPr>
-        <w:t>JETemplate’ </w:t>
-      </w:r>
-      <w:r>
-        <w:rPr>
-          <w:rFonts w:ascii="Calibri" w:hAnsi="Calibri" w:cs="Segoe UI"/>
-          <w:color w:val="212121"/>
-        </w:rPr>
-        <w:t>email template and replace target org version of ‘</w:t>
-      </w:r>
+        <w:t>JETemplate</w:t>
+      </w:r>
+      <w:proofErr w:type="spellEnd"/>
       <w:r>
         <w:rPr>
           <w:rFonts w:ascii="Arial" w:hAnsi="Arial" w:cs="Arial"/>
@@ -1519,14 +1899,59 @@
           <w:szCs w:val="18"/>
           <w:shd w:val="clear" w:color="auto" w:fill="FFFFFF"/>
         </w:rPr>
-        <w:t>JETemplate’ </w:t>
+        <w:t>’ </w:t>
       </w:r>
       <w:r>
         <w:rPr>
           <w:rFonts w:ascii="Calibri" w:hAnsi="Calibri" w:cs="Segoe UI"/>
           <w:color w:val="212121"/>
         </w:rPr>
-        <w:t>(similar to how we handle email templates for new installations)</w:t>
+        <w:t>email template and replace target org version of ‘</w:t>
+      </w:r>
+      <w:proofErr w:type="spellStart"/>
+      <w:r>
+        <w:rPr>
+          <w:rFonts w:ascii="Arial" w:hAnsi="Arial" w:cs="Arial"/>
+          <w:color w:val="000000"/>
+          <w:sz w:val="18"/>
+          <w:szCs w:val="18"/>
+          <w:shd w:val="clear" w:color="auto" w:fill="FFFFFF"/>
+        </w:rPr>
+        <w:t>JETemplate</w:t>
+      </w:r>
+      <w:proofErr w:type="spellEnd"/>
+      <w:r>
+        <w:rPr>
+          <w:rFonts w:ascii="Arial" w:hAnsi="Arial" w:cs="Arial"/>
+          <w:color w:val="000000"/>
+          <w:sz w:val="18"/>
+          <w:szCs w:val="18"/>
+          <w:shd w:val="clear" w:color="auto" w:fill="FFFFFF"/>
+        </w:rPr>
+        <w:t>’ </w:t>
+      </w:r>
+      <w:r>
+        <w:rPr>
+          <w:rFonts w:ascii="Calibri" w:hAnsi="Calibri" w:cs="Segoe UI"/>
+          <w:color w:val="212121"/>
+        </w:rPr>
+        <w:t>(</w:t>
+      </w:r>
+      <w:proofErr w:type="gramStart"/>
+      <w:r>
+        <w:rPr>
+          <w:rFonts w:ascii="Calibri" w:hAnsi="Calibri" w:cs="Segoe UI"/>
+          <w:color w:val="212121"/>
+        </w:rPr>
+        <w:t>similar to</w:t>
+      </w:r>
+      <w:proofErr w:type="gramEnd"/>
+      <w:r>
+        <w:rPr>
+          <w:rFonts w:ascii="Calibri" w:hAnsi="Calibri" w:cs="Segoe UI"/>
+          <w:color w:val="212121"/>
+        </w:rPr>
+        <w:t xml:space="preserve"> how we handle email templates for new installations)</w:t>
       </w:r>
     </w:p>
     <w:p/>
@@ -1650,6 +2075,8 @@
           <w:spacing w:val="-1"/>
         </w:rPr>
       </w:pPr>
+      <w:proofErr w:type="spellStart"/>
+      <w:proofErr w:type="gramStart"/>
       <w:r>
         <w:t>rstkf.</w:t>
       </w:r>
@@ -1657,7 +2084,29 @@
         <w:rPr>
           <w:spacing w:val="-1"/>
         </w:rPr>
-        <w:t>ScriptExecutor.execute('update_exchangeRate_name');</w:t>
+        <w:t>ScriptExecutor.execute</w:t>
+      </w:r>
+      <w:proofErr w:type="spellEnd"/>
+      <w:proofErr w:type="gramEnd"/>
+      <w:r>
+        <w:rPr>
+          <w:spacing w:val="-1"/>
+        </w:rPr>
+        <w:t>('</w:t>
+      </w:r>
+      <w:proofErr w:type="spellStart"/>
+      <w:r>
+        <w:rPr>
+          <w:spacing w:val="-1"/>
+        </w:rPr>
+        <w:t>update_exchangeRate_name</w:t>
+      </w:r>
+      <w:proofErr w:type="spellEnd"/>
+      <w:r>
+        <w:rPr>
+          <w:spacing w:val="-1"/>
+        </w:rPr>
+        <w:t>');</w:t>
       </w:r>
     </w:p>
     <w:p/>
@@ -1693,8 +2142,6 @@
         </w:rPr>
         <w:t>.1</w:t>
       </w:r>
-      <w:bookmarkStart w:id="1" w:name="_GoBack"/>
-      <w:bookmarkEnd w:id="1"/>
     </w:p>
     <w:p>
       <w:hyperlink r:id="rId18" w:history="1">
@@ -1791,7 +2238,49 @@
           <w:sz w:val="22"/>
           <w:szCs w:val="22"/>
         </w:rPr>
-        <w:t>               Appayd__c.object- picklist value added</w:t>
+        <w:t xml:space="preserve">               </w:t>
+      </w:r>
+      <w:proofErr w:type="spellStart"/>
+      <w:r>
+        <w:rPr>
+          <w:rFonts w:ascii="Calibri" w:hAnsi="Calibri"/>
+          <w:color w:val="212121"/>
+          <w:sz w:val="22"/>
+          <w:szCs w:val="22"/>
+        </w:rPr>
+        <w:t>Appayd</w:t>
+      </w:r>
+      <w:proofErr w:type="spellEnd"/>
+      <w:r>
+        <w:rPr>
+          <w:rFonts w:ascii="Calibri" w:hAnsi="Calibri"/>
+          <w:color w:val="212121"/>
+          <w:sz w:val="22"/>
+          <w:szCs w:val="22"/>
+        </w:rPr>
+        <w:t>__</w:t>
+      </w:r>
+      <w:proofErr w:type="spellStart"/>
+      <w:proofErr w:type="gramStart"/>
+      <w:r>
+        <w:rPr>
+          <w:rFonts w:ascii="Calibri" w:hAnsi="Calibri"/>
+          <w:color w:val="212121"/>
+          <w:sz w:val="22"/>
+          <w:szCs w:val="22"/>
+        </w:rPr>
+        <w:t>c.object</w:t>
+      </w:r>
+      <w:proofErr w:type="spellEnd"/>
+      <w:proofErr w:type="gramEnd"/>
+      <w:r>
+        <w:rPr>
+          <w:rFonts w:ascii="Calibri" w:hAnsi="Calibri"/>
+          <w:color w:val="212121"/>
+          <w:sz w:val="22"/>
+          <w:szCs w:val="22"/>
+        </w:rPr>
+        <w:t>- picklist value added</w:t>
       </w:r>
     </w:p>
     <w:p>
@@ -1816,14 +2305,25 @@
         </w:rPr>
         <w:t>1.  appayd_</w:t>
       </w:r>
-      <w:r>
-        <w:rPr>
-          <w:rFonts w:ascii="Calibri" w:hAnsi="Calibri"/>
-          <w:color w:val="212121"/>
-          <w:sz w:val="22"/>
-          <w:szCs w:val="22"/>
-        </w:rPr>
-        <w:t>trantype__c</w:t>
+      <w:proofErr w:type="spellStart"/>
+      <w:r>
+        <w:rPr>
+          <w:rFonts w:ascii="Calibri" w:hAnsi="Calibri"/>
+          <w:color w:val="212121"/>
+          <w:sz w:val="22"/>
+          <w:szCs w:val="22"/>
+        </w:rPr>
+        <w:t>trantype</w:t>
+      </w:r>
+      <w:proofErr w:type="spellEnd"/>
+      <w:r>
+        <w:rPr>
+          <w:rFonts w:ascii="Calibri" w:hAnsi="Calibri"/>
+          <w:color w:val="212121"/>
+          <w:sz w:val="22"/>
+          <w:szCs w:val="22"/>
+        </w:rPr>
+        <w:t>__c</w:t>
       </w:r>
     </w:p>
     <w:p>
@@ -1883,7 +2383,15 @@
         <w:spacing w:after="0" w:line="240" w:lineRule="auto"/>
       </w:pPr>
       <w:r>
-        <w:t>‘bankcardtt__c</w:t>
+        <w:t>‘</w:t>
+      </w:r>
+      <w:proofErr w:type="spellStart"/>
+      <w:r>
+        <w:t>bankcardtt</w:t>
+      </w:r>
+      <w:proofErr w:type="spellEnd"/>
+      <w:r>
+        <w:t>__c</w:t>
       </w:r>
     </w:p>
     <w:p>
@@ -1899,7 +2407,15 @@
         <w:t>‘</w:t>
       </w:r>
       <w:r>
-        <w:t>bankcardtt_glacct__c</w:t>
+        <w:t>bankcardtt_</w:t>
+      </w:r>
+      <w:proofErr w:type="spellStart"/>
+      <w:r>
+        <w:t>glacct</w:t>
+      </w:r>
+      <w:proofErr w:type="spellEnd"/>
+      <w:r>
+        <w:t>__c</w:t>
       </w:r>
     </w:p>
     <w:p>
@@ -1914,8 +2430,13 @@
       <w:r>
         <w:t>‘</w:t>
       </w:r>
-      <w:r>
-        <w:t>glbanktxn__c</w:t>
+      <w:proofErr w:type="spellStart"/>
+      <w:r>
+        <w:t>glbanktxn</w:t>
+      </w:r>
+      <w:proofErr w:type="spellEnd"/>
+      <w:r>
+        <w:t>__c</w:t>
       </w:r>
     </w:p>
     <w:p>
@@ -1931,7 +2452,15 @@
         <w:t>‘</w:t>
       </w:r>
       <w:r>
-        <w:t>glbanktxn_glbankcardtxn__c</w:t>
+        <w:t>glbanktxn_</w:t>
+      </w:r>
+      <w:proofErr w:type="spellStart"/>
+      <w:r>
+        <w:t>glbankcardtxn</w:t>
+      </w:r>
+      <w:proofErr w:type="spellEnd"/>
+      <w:r>
+        <w:t>__c</w:t>
       </w:r>
     </w:p>
     <w:p>
@@ -2073,7 +2602,27 @@
           <w:szCs w:val="22"/>
         </w:rPr>
         <w:tab/>
-        <w:t>Run 830 page help csv file through Data Loader:</w:t>
+        <w:t xml:space="preserve">Run </w:t>
+      </w:r>
+      <w:proofErr w:type="gramStart"/>
+      <w:r>
+        <w:rPr>
+          <w:rFonts w:ascii="Calibri" w:hAnsi="Calibri"/>
+          <w:color w:val="212121"/>
+          <w:sz w:val="22"/>
+          <w:szCs w:val="22"/>
+        </w:rPr>
+        <w:t>830 page</w:t>
+      </w:r>
+      <w:proofErr w:type="gramEnd"/>
+      <w:r>
+        <w:rPr>
+          <w:rFonts w:ascii="Calibri" w:hAnsi="Calibri"/>
+          <w:color w:val="212121"/>
+          <w:sz w:val="22"/>
+          <w:szCs w:val="22"/>
+        </w:rPr>
+        <w:t xml:space="preserve"> help csv file through Data Loader:</w:t>
       </w:r>
     </w:p>
     <w:p>
@@ -2121,7 +2670,218 @@
         </w:rPr>
       </w:pPr>
     </w:p>
-    <w:p/>
+    <w:p>
+      <w:pPr>
+        <w:pStyle w:val="NormalWeb"/>
+        <w:shd w:val="clear" w:color="auto" w:fill="FFFFFF"/>
+        <w:spacing w:before="0" w:beforeAutospacing="0" w:after="160" w:afterAutospacing="0" w:line="231" w:lineRule="atLeast"/>
+        <w:rPr>
+          <w:rFonts w:ascii="Calibri" w:hAnsi="Calibri"/>
+          <w:color w:val="212121"/>
+          <w:sz w:val="22"/>
+          <w:szCs w:val="22"/>
+        </w:rPr>
+      </w:pPr>
+      <w:r>
+        <w:rPr>
+          <w:rFonts w:ascii="Calibri" w:hAnsi="Calibri"/>
+          <w:color w:val="212121"/>
+          <w:sz w:val="28"/>
+          <w:szCs w:val="28"/>
+          <w:shd w:val="clear" w:color="auto" w:fill="FFFF00"/>
+        </w:rPr>
+        <w:t>19.11</w:t>
+      </w:r>
+      <w:r>
+        <w:rPr>
+          <w:rFonts w:ascii="Calibri" w:hAnsi="Calibri"/>
+          <w:color w:val="212121"/>
+          <w:sz w:val="28"/>
+          <w:szCs w:val="28"/>
+          <w:shd w:val="clear" w:color="auto" w:fill="FFFF00"/>
+        </w:rPr>
+        <w:t>3</w:t>
+      </w:r>
+    </w:p>
+    <w:p>
+      <w:pPr>
+        <w:pStyle w:val="NormalWeb"/>
+        <w:shd w:val="clear" w:color="auto" w:fill="FFFFFF"/>
+        <w:spacing w:before="0" w:beforeAutospacing="0" w:after="160" w:afterAutospacing="0" w:line="231" w:lineRule="atLeast"/>
+        <w:rPr>
+          <w:rFonts w:asciiTheme="minorHAnsi" w:eastAsiaTheme="minorHAnsi" w:hAnsiTheme="minorHAnsi" w:cstheme="minorBidi"/>
+          <w:sz w:val="22"/>
+          <w:szCs w:val="22"/>
+          <w:lang w:eastAsia="en-US"/>
+        </w:rPr>
+      </w:pPr>
+      <w:hyperlink r:id="rId22" w:history="1">
+        <w:r>
+          <w:rPr>
+            <w:rStyle w:val="Hyperlink"/>
+            <w:rFonts w:asciiTheme="minorHAnsi" w:eastAsiaTheme="minorHAnsi" w:hAnsiTheme="minorHAnsi" w:cstheme="minorBidi"/>
+            <w:sz w:val="22"/>
+            <w:szCs w:val="22"/>
+            <w:lang w:eastAsia="en-US"/>
+          </w:rPr>
+          <w:t>https://login.salesforce.com/packaging/installPackage.apexp?p0=04t1P000000VXG5</w:t>
+        </w:r>
+      </w:hyperlink>
+    </w:p>
+    <w:p>
+      <w:pPr>
+        <w:pStyle w:val="NormalWeb"/>
+        <w:shd w:val="clear" w:color="auto" w:fill="FFFFFF"/>
+        <w:spacing w:before="0" w:beforeAutospacing="0" w:after="160" w:afterAutospacing="0" w:line="231" w:lineRule="atLeast"/>
+        <w:rPr>
+          <w:rFonts w:ascii="Calibri" w:hAnsi="Calibri"/>
+          <w:color w:val="212121"/>
+          <w:sz w:val="22"/>
+          <w:szCs w:val="22"/>
+        </w:rPr>
+      </w:pPr>
+      <w:hyperlink r:id="rId23" w:history="1">
+        <w:r>
+          <w:rPr>
+            <w:rStyle w:val="Hyperlink"/>
+            <w:rFonts w:asciiTheme="minorHAnsi" w:eastAsiaTheme="minorHAnsi" w:hAnsiTheme="minorHAnsi" w:cstheme="minorBidi"/>
+            <w:sz w:val="22"/>
+            <w:szCs w:val="22"/>
+            <w:lang w:eastAsia="en-US"/>
+          </w:rPr>
+          <w:t>https://</w:t>
+        </w:r>
+        <w:r>
+          <w:rPr>
+            <w:rStyle w:val="Hyperlink"/>
+            <w:rFonts w:asciiTheme="minorHAnsi" w:eastAsiaTheme="minorHAnsi" w:hAnsiTheme="minorHAnsi" w:cstheme="minorBidi"/>
+            <w:sz w:val="22"/>
+            <w:szCs w:val="22"/>
+            <w:lang w:eastAsia="en-US"/>
+          </w:rPr>
+          <w:t>test</w:t>
+        </w:r>
+        <w:r>
+          <w:rPr>
+            <w:rStyle w:val="Hyperlink"/>
+            <w:rFonts w:asciiTheme="minorHAnsi" w:eastAsiaTheme="minorHAnsi" w:hAnsiTheme="minorHAnsi" w:cstheme="minorBidi"/>
+            <w:sz w:val="22"/>
+            <w:szCs w:val="22"/>
+            <w:lang w:eastAsia="en-US"/>
+          </w:rPr>
+          <w:t>.salesforce.com/packaging/installPackage.apexp?p0=04t1P000000VXG5</w:t>
+        </w:r>
+      </w:hyperlink>
+    </w:p>
+    <w:p>
+      <w:pPr>
+        <w:pStyle w:val="NormalWeb"/>
+        <w:shd w:val="clear" w:color="auto" w:fill="FFFFFF"/>
+        <w:spacing w:before="0" w:beforeAutospacing="0" w:after="160" w:afterAutospacing="0" w:line="231" w:lineRule="atLeast"/>
+        <w:rPr>
+          <w:rFonts w:ascii="Calibri" w:hAnsi="Calibri"/>
+          <w:color w:val="212121"/>
+          <w:sz w:val="22"/>
+          <w:szCs w:val="22"/>
+        </w:rPr>
+      </w:pPr>
+    </w:p>
+    <w:p>
+      <w:pPr>
+        <w:pStyle w:val="NormalWeb"/>
+        <w:shd w:val="clear" w:color="auto" w:fill="FFFFFF"/>
+        <w:spacing w:before="0" w:beforeAutospacing="0" w:after="160" w:afterAutospacing="0" w:line="231" w:lineRule="atLeast"/>
+        <w:rPr>
+          <w:rFonts w:ascii="Calibri" w:hAnsi="Calibri"/>
+          <w:color w:val="212121"/>
+          <w:sz w:val="28"/>
+          <w:szCs w:val="28"/>
+          <w:shd w:val="clear" w:color="auto" w:fill="FFFF00"/>
+        </w:rPr>
+      </w:pPr>
+    </w:p>
+    <w:p>
+      <w:pPr>
+        <w:pStyle w:val="NormalWeb"/>
+        <w:shd w:val="clear" w:color="auto" w:fill="FFFFFF"/>
+        <w:spacing w:before="0" w:beforeAutospacing="0" w:after="160" w:afterAutospacing="0" w:line="231" w:lineRule="atLeast"/>
+        <w:rPr>
+          <w:rFonts w:ascii="Calibri" w:hAnsi="Calibri"/>
+          <w:color w:val="212121"/>
+          <w:sz w:val="28"/>
+          <w:szCs w:val="28"/>
+          <w:shd w:val="clear" w:color="auto" w:fill="FFFF00"/>
+        </w:rPr>
+      </w:pPr>
+    </w:p>
+    <w:p>
+      <w:pPr>
+        <w:pStyle w:val="NormalWeb"/>
+        <w:shd w:val="clear" w:color="auto" w:fill="FFFFFF"/>
+        <w:spacing w:before="0" w:beforeAutospacing="0" w:after="160" w:afterAutospacing="0" w:line="231" w:lineRule="atLeast"/>
+        <w:rPr>
+          <w:rFonts w:ascii="Calibri" w:hAnsi="Calibri"/>
+          <w:color w:val="212121"/>
+          <w:sz w:val="22"/>
+          <w:szCs w:val="22"/>
+        </w:rPr>
+      </w:pPr>
+      <w:bookmarkStart w:id="1" w:name="_GoBack"/>
+      <w:bookmarkEnd w:id="1"/>
+      <w:r>
+        <w:rPr>
+          <w:rFonts w:ascii="Calibri" w:hAnsi="Calibri"/>
+          <w:color w:val="212121"/>
+          <w:sz w:val="28"/>
+          <w:szCs w:val="28"/>
+          <w:shd w:val="clear" w:color="auto" w:fill="FFFF00"/>
+        </w:rPr>
+        <w:lastRenderedPageBreak/>
+        <w:t>19.11</w:t>
+      </w:r>
+      <w:r>
+        <w:rPr>
+          <w:rFonts w:ascii="Calibri" w:hAnsi="Calibri"/>
+          <w:color w:val="212121"/>
+          <w:sz w:val="28"/>
+          <w:szCs w:val="28"/>
+          <w:shd w:val="clear" w:color="auto" w:fill="FFFF00"/>
+        </w:rPr>
+        <w:t>4</w:t>
+      </w:r>
+    </w:p>
+    <w:p>
+      <w:hyperlink r:id="rId24" w:history="1">
+        <w:r>
+          <w:rPr>
+            <w:rStyle w:val="Hyperlink"/>
+          </w:rPr>
+          <w:t>https://login.salesforce.com/packaging/installPackage.apexp?p0=04t1P000000VXGA</w:t>
+        </w:r>
+      </w:hyperlink>
+    </w:p>
+    <w:p>
+      <w:hyperlink r:id="rId25" w:history="1">
+        <w:r>
+          <w:rPr>
+            <w:rStyle w:val="Hyperlink"/>
+          </w:rPr>
+          <w:t>https://</w:t>
+        </w:r>
+        <w:r>
+          <w:rPr>
+            <w:rStyle w:val="Hyperlink"/>
+          </w:rPr>
+          <w:t>test</w:t>
+        </w:r>
+        <w:r>
+          <w:rPr>
+            <w:rStyle w:val="Hyperlink"/>
+          </w:rPr>
+          <w:t>.salesforce.com/packaging/installPackage.apexp?p0=04t1P000000VXGA</w:t>
+        </w:r>
+      </w:hyperlink>
+    </w:p>
     <w:sectPr>
       <w:pgSz w:w="11906" w:h="16838"/>
       <w:pgMar w:top="1440" w:right="1440" w:bottom="1440" w:left="1440" w:header="708" w:footer="708" w:gutter="0"/>

--- a/Rootstock Financials/Releases/Winter 2019/Manual Steps/Winter 19 Manual Steps.docx
+++ b/Rootstock Financials/Releases/Winter 2019/Manual Steps/Winter 19 Manual Steps.docx
@@ -153,15 +153,7 @@
       </w:r>
       <w:proofErr w:type="spellEnd"/>
       <w:r>
-        <w:t>’ (</w:t>
-      </w:r>
-      <w:proofErr w:type="gramStart"/>
-      <w:r>
-        <w:t>similar to</w:t>
-      </w:r>
-      <w:proofErr w:type="gramEnd"/>
-      <w:r>
-        <w:t xml:space="preserve"> how we handle email templates for new installations)</w:t>
+        <w:t>’ (similar to how we handle email templates for new installations)</w:t>
       </w:r>
     </w:p>
     <w:p>
@@ -199,15 +191,7 @@
         <w:t>Customer Statements</w:t>
       </w:r>
       <w:r>
-        <w:t>’ (</w:t>
-      </w:r>
-      <w:proofErr w:type="gramStart"/>
-      <w:r>
-        <w:t>similar to</w:t>
-      </w:r>
-      <w:proofErr w:type="gramEnd"/>
-      <w:r>
-        <w:t xml:space="preserve"> how we handle email templates for new installations)</w:t>
+        <w:t>’ (similar to how we handle email templates for new installations)</w:t>
       </w:r>
     </w:p>
     <w:p>
@@ -1691,23 +1675,7 @@
           <w:rFonts w:ascii="Calibri" w:hAnsi="Calibri" w:cs="Segoe UI"/>
           <w:color w:val="212121"/>
         </w:rPr>
-        <w:t>’ (</w:t>
-      </w:r>
-      <w:proofErr w:type="gramStart"/>
-      <w:r>
-        <w:rPr>
-          <w:rFonts w:ascii="Calibri" w:hAnsi="Calibri" w:cs="Segoe UI"/>
-          <w:color w:val="212121"/>
-        </w:rPr>
-        <w:t>similar to</w:t>
-      </w:r>
-      <w:proofErr w:type="gramEnd"/>
-      <w:r>
-        <w:rPr>
-          <w:rFonts w:ascii="Calibri" w:hAnsi="Calibri" w:cs="Segoe UI"/>
-          <w:color w:val="212121"/>
-        </w:rPr>
-        <w:t xml:space="preserve"> how we handle email templates for new installations)</w:t>
+        <w:t>’ (similar to how we handle email templates for new installations)</w:t>
       </w:r>
     </w:p>
     <w:p>
@@ -1800,23 +1768,7 @@
           <w:rFonts w:ascii="Calibri" w:hAnsi="Calibri" w:cs="Segoe UI"/>
           <w:color w:val="212121"/>
         </w:rPr>
-        <w:t>’ (</w:t>
-      </w:r>
-      <w:proofErr w:type="gramStart"/>
-      <w:r>
-        <w:rPr>
-          <w:rFonts w:ascii="Calibri" w:hAnsi="Calibri" w:cs="Segoe UI"/>
-          <w:color w:val="212121"/>
-        </w:rPr>
-        <w:t>similar to</w:t>
-      </w:r>
-      <w:proofErr w:type="gramEnd"/>
-      <w:r>
-        <w:rPr>
-          <w:rFonts w:ascii="Calibri" w:hAnsi="Calibri" w:cs="Segoe UI"/>
-          <w:color w:val="212121"/>
-        </w:rPr>
-        <w:t xml:space="preserve"> how we handle email templates for new installations)</w:t>
+        <w:t>’ (similar to how we handle email templates for new installations)</w:t>
       </w:r>
     </w:p>
     <w:p>
@@ -1935,23 +1887,7 @@
           <w:rFonts w:ascii="Calibri" w:hAnsi="Calibri" w:cs="Segoe UI"/>
           <w:color w:val="212121"/>
         </w:rPr>
-        <w:t>(</w:t>
-      </w:r>
-      <w:proofErr w:type="gramStart"/>
-      <w:r>
-        <w:rPr>
-          <w:rFonts w:ascii="Calibri" w:hAnsi="Calibri" w:cs="Segoe UI"/>
-          <w:color w:val="212121"/>
-        </w:rPr>
-        <w:t>similar to</w:t>
-      </w:r>
-      <w:proofErr w:type="gramEnd"/>
-      <w:r>
-        <w:rPr>
-          <w:rFonts w:ascii="Calibri" w:hAnsi="Calibri" w:cs="Segoe UI"/>
-          <w:color w:val="212121"/>
-        </w:rPr>
-        <w:t xml:space="preserve"> how we handle email templates for new installations)</w:t>
+        <w:t>(similar to how we handle email templates for new installations)</w:t>
       </w:r>
     </w:p>
     <w:p/>
@@ -2690,17 +2626,7 @@
           <w:szCs w:val="28"/>
           <w:shd w:val="clear" w:color="auto" w:fill="FFFF00"/>
         </w:rPr>
-        <w:t>19.11</w:t>
-      </w:r>
-      <w:r>
-        <w:rPr>
-          <w:rFonts w:ascii="Calibri" w:hAnsi="Calibri"/>
-          <w:color w:val="212121"/>
-          <w:sz w:val="28"/>
-          <w:szCs w:val="28"/>
-          <w:shd w:val="clear" w:color="auto" w:fill="FFFF00"/>
-        </w:rPr>
-        <w:t>3</w:t>
+        <w:t>19.113</w:t>
       </w:r>
     </w:p>
     <w:p>
@@ -2749,27 +2675,7 @@
             <w:szCs w:val="22"/>
             <w:lang w:eastAsia="en-US"/>
           </w:rPr>
-          <w:t>https://</w:t>
-        </w:r>
-        <w:r>
-          <w:rPr>
-            <w:rStyle w:val="Hyperlink"/>
-            <w:rFonts w:asciiTheme="minorHAnsi" w:eastAsiaTheme="minorHAnsi" w:hAnsiTheme="minorHAnsi" w:cstheme="minorBidi"/>
-            <w:sz w:val="22"/>
-            <w:szCs w:val="22"/>
-            <w:lang w:eastAsia="en-US"/>
-          </w:rPr>
-          <w:t>test</w:t>
-        </w:r>
-        <w:r>
-          <w:rPr>
-            <w:rStyle w:val="Hyperlink"/>
-            <w:rFonts w:asciiTheme="minorHAnsi" w:eastAsiaTheme="minorHAnsi" w:hAnsiTheme="minorHAnsi" w:cstheme="minorBidi"/>
-            <w:sz w:val="22"/>
-            <w:szCs w:val="22"/>
-            <w:lang w:eastAsia="en-US"/>
-          </w:rPr>
-          <w:t>.salesforce.com/packaging/installPackage.apexp?p0=04t1P000000VXG5</w:t>
+          <w:t>https://test.salesforce.com/packaging/installPackage.apexp?p0=04t1P000000VXG5</w:t>
         </w:r>
       </w:hyperlink>
     </w:p>
@@ -2826,8 +2732,6 @@
           <w:szCs w:val="22"/>
         </w:rPr>
       </w:pPr>
-      <w:bookmarkStart w:id="1" w:name="_GoBack"/>
-      <w:bookmarkEnd w:id="1"/>
       <w:r>
         <w:rPr>
           <w:rFonts w:ascii="Calibri" w:hAnsi="Calibri"/>
@@ -2837,17 +2741,7 @@
           <w:shd w:val="clear" w:color="auto" w:fill="FFFF00"/>
         </w:rPr>
         <w:lastRenderedPageBreak/>
-        <w:t>19.11</w:t>
-      </w:r>
-      <w:r>
-        <w:rPr>
-          <w:rFonts w:ascii="Calibri" w:hAnsi="Calibri"/>
-          <w:color w:val="212121"/>
-          <w:sz w:val="28"/>
-          <w:szCs w:val="28"/>
-          <w:shd w:val="clear" w:color="auto" w:fill="FFFF00"/>
-        </w:rPr>
-        <w:t>4</w:t>
+        <w:t>19.114</w:t>
       </w:r>
     </w:p>
     <w:p>
@@ -2861,26 +2755,113 @@
       </w:hyperlink>
     </w:p>
     <w:p>
+      <w:pPr>
+        <w:rPr>
+          <w:rStyle w:val="Hyperlink"/>
+        </w:rPr>
+      </w:pPr>
       <w:hyperlink r:id="rId25" w:history="1">
         <w:r>
           <w:rPr>
             <w:rStyle w:val="Hyperlink"/>
           </w:rPr>
-          <w:t>https://</w:t>
-        </w:r>
-        <w:r>
-          <w:rPr>
-            <w:rStyle w:val="Hyperlink"/>
-          </w:rPr>
-          <w:t>test</w:t>
-        </w:r>
-        <w:r>
-          <w:rPr>
-            <w:rStyle w:val="Hyperlink"/>
-          </w:rPr>
-          <w:t>.salesforce.com/packaging/installPackage.apexp?p0=04t1P000000VXGA</w:t>
+          <w:t>https://test.salesforce.com/packaging/installPackage.apexp?p0=04t1P000000VXGA</w:t>
         </w:r>
       </w:hyperlink>
+    </w:p>
+    <w:p>
+      <w:r>
+        <w:t xml:space="preserve">Jira </w:t>
+      </w:r>
+      <w:r>
+        <w:t>3030:</w:t>
+      </w:r>
+    </w:p>
+    <w:p>
+      <w:pPr>
+        <w:ind w:firstLine="720"/>
+      </w:pPr>
+      <w:r>
+        <w:t>a.</w:t>
+      </w:r>
+      <w:r>
+        <w:t xml:space="preserve"> </w:t>
+      </w:r>
+      <w:r>
+        <w:t>Delete Validation Rule</w:t>
+      </w:r>
+    </w:p>
+    <w:p>
+      <w:pPr>
+        <w:ind w:left="720" w:firstLine="720"/>
+      </w:pPr>
+      <w:proofErr w:type="spellStart"/>
+      <w:r>
+        <w:t>i</w:t>
+      </w:r>
+      <w:proofErr w:type="spellEnd"/>
+      <w:r>
+        <w:t>.</w:t>
+      </w:r>
+      <w:r>
+        <w:t xml:space="preserve"> </w:t>
+      </w:r>
+      <w:r>
+        <w:t>‘</w:t>
+      </w:r>
+      <w:proofErr w:type="spellStart"/>
+      <w:r>
+        <w:t>apinvdist</w:t>
+      </w:r>
+      <w:proofErr w:type="spellEnd"/>
+      <w:r>
+        <w:t>__c or ‘</w:t>
+      </w:r>
+      <w:r>
+        <w:t>Payables Distribution</w:t>
+      </w:r>
+    </w:p>
+    <w:p>
+      <w:pPr>
+        <w:ind w:left="1440" w:firstLine="720"/>
+      </w:pPr>
+      <w:r>
+        <w:t>1.</w:t>
+      </w:r>
+      <w:r>
+        <w:t xml:space="preserve"> </w:t>
+      </w:r>
+      <w:r>
+        <w:t xml:space="preserve">Validation Rule </w:t>
+      </w:r>
+      <w:proofErr w:type="gramStart"/>
+      <w:r>
+        <w:t>=  ‘</w:t>
+      </w:r>
+      <w:proofErr w:type="spellStart"/>
+      <w:proofErr w:type="gramEnd"/>
+      <w:r>
+        <w:t>Account_Type_Validation</w:t>
+      </w:r>
+      <w:proofErr w:type="spellEnd"/>
+    </w:p>
+    <w:p>
+      <w:pPr>
+        <w:ind w:left="2160"/>
+      </w:pPr>
+      <w:r>
+        <w:t xml:space="preserve">2. Validation Rule </w:t>
+      </w:r>
+      <w:bookmarkStart w:id="1" w:name="_GoBack"/>
+      <w:bookmarkEnd w:id="1"/>
+      <w:r>
+        <w:t>= ‘</w:t>
+      </w:r>
+      <w:proofErr w:type="spellStart"/>
+      <w:r>
+        <w:t>GL_Account_Type_Validation</w:t>
+      </w:r>
+      <w:proofErr w:type="spellEnd"/>
     </w:p>
     <w:sectPr>
       <w:pgSz w:w="11906" w:h="16838"/>

--- a/Rootstock Financials/Releases/Winter 2019/Manual Steps/Winter 19 Manual Steps.docx
+++ b/Rootstock Financials/Releases/Winter 2019/Manual Steps/Winter 19 Manual Steps.docx
@@ -432,18 +432,10 @@
         <w:ind w:left="2520"/>
       </w:pPr>
       <w:r>
-        <w:t>‘</w:t>
-      </w:r>
-      <w:proofErr w:type="gramStart"/>
-      <w:r>
-        <w:t>rstkf.</w:t>
-      </w:r>
-      <w:r>
-        <w:t>ScriptExecutor.execute</w:t>
-      </w:r>
-      <w:proofErr w:type="gramEnd"/>
-      <w:r>
-        <w:t>('update_arinvdue_socustcmpno',true);</w:t>
+        <w:t>‘rstkf.</w:t>
+      </w:r>
+      <w:r>
+        <w:t>ScriptExecutor.execute('update_arinvdue_socustcmpno',true);</w:t>
       </w:r>
     </w:p>
     <w:p/>
@@ -988,7 +980,6 @@
         <w:t>__</w:t>
       </w:r>
       <w:proofErr w:type="spellStart"/>
-      <w:proofErr w:type="gramStart"/>
       <w:r>
         <w:rPr>
           <w:rFonts w:ascii="Calibri" w:hAnsi="Calibri"/>
@@ -999,7 +990,6 @@
         <w:t>c.object</w:t>
       </w:r>
       <w:proofErr w:type="spellEnd"/>
-      <w:proofErr w:type="gramEnd"/>
       <w:r>
         <w:rPr>
           <w:rFonts w:ascii="Calibri" w:hAnsi="Calibri"/>
@@ -1134,7 +1124,6 @@
         <w:t>‘</w:t>
       </w:r>
       <w:proofErr w:type="spellStart"/>
-      <w:proofErr w:type="gramStart"/>
       <w:r>
         <w:rPr>
           <w:rFonts w:ascii="Calibri" w:hAnsi="Calibri"/>
@@ -1145,7 +1134,6 @@
         <w:t>rstkf.ScriptExecutor.execute</w:t>
       </w:r>
       <w:proofErr w:type="spellEnd"/>
-      <w:proofErr w:type="gramEnd"/>
       <w:r>
         <w:rPr>
           <w:rFonts w:ascii="Calibri" w:hAnsi="Calibri"/>
@@ -1243,7 +1231,6 @@
         <w:t>‘</w:t>
       </w:r>
       <w:proofErr w:type="spellStart"/>
-      <w:proofErr w:type="gramStart"/>
       <w:r>
         <w:rPr>
           <w:rFonts w:ascii="Calibri" w:hAnsi="Calibri"/>
@@ -1254,7 +1241,6 @@
         <w:t>rstkf.ScriptExecutor.execute</w:t>
       </w:r>
       <w:proofErr w:type="spellEnd"/>
-      <w:proofErr w:type="gramEnd"/>
       <w:r>
         <w:rPr>
           <w:rFonts w:ascii="Calibri" w:hAnsi="Calibri"/>
@@ -2012,7 +1998,6 @@
         </w:rPr>
       </w:pPr>
       <w:proofErr w:type="spellStart"/>
-      <w:proofErr w:type="gramStart"/>
       <w:r>
         <w:t>rstkf.</w:t>
       </w:r>
@@ -2023,7 +2008,6 @@
         <w:t>ScriptExecutor.execute</w:t>
       </w:r>
       <w:proofErr w:type="spellEnd"/>
-      <w:proofErr w:type="gramEnd"/>
       <w:r>
         <w:rPr>
           <w:spacing w:val="-1"/>
@@ -2197,7 +2181,6 @@
         <w:t>__</w:t>
       </w:r>
       <w:proofErr w:type="spellStart"/>
-      <w:proofErr w:type="gramStart"/>
       <w:r>
         <w:rPr>
           <w:rFonts w:ascii="Calibri" w:hAnsi="Calibri"/>
@@ -2208,7 +2191,6 @@
         <w:t>c.object</w:t>
       </w:r>
       <w:proofErr w:type="spellEnd"/>
-      <w:proofErr w:type="gramEnd"/>
       <w:r>
         <w:rPr>
           <w:rFonts w:ascii="Calibri" w:hAnsi="Calibri"/>
@@ -2538,27 +2520,7 @@
           <w:szCs w:val="22"/>
         </w:rPr>
         <w:tab/>
-        <w:t xml:space="preserve">Run </w:t>
-      </w:r>
-      <w:proofErr w:type="gramStart"/>
-      <w:r>
-        <w:rPr>
-          <w:rFonts w:ascii="Calibri" w:hAnsi="Calibri"/>
-          <w:color w:val="212121"/>
-          <w:sz w:val="22"/>
-          <w:szCs w:val="22"/>
-        </w:rPr>
-        <w:t>830 page</w:t>
-      </w:r>
-      <w:proofErr w:type="gramEnd"/>
-      <w:r>
-        <w:rPr>
-          <w:rFonts w:ascii="Calibri" w:hAnsi="Calibri"/>
-          <w:color w:val="212121"/>
-          <w:sz w:val="22"/>
-          <w:szCs w:val="22"/>
-        </w:rPr>
-        <w:t xml:space="preserve"> help csv file through Data Loader:</w:t>
+        <w:t>Run 830 page help csv file through Data Loader:</w:t>
       </w:r>
     </w:p>
     <w:p>
@@ -2771,10 +2733,7 @@
     </w:p>
     <w:p>
       <w:r>
-        <w:t xml:space="preserve">Jira </w:t>
-      </w:r>
-      <w:r>
-        <w:t>3030:</w:t>
+        <w:t>Jira 3030:</w:t>
       </w:r>
     </w:p>
     <w:p>
@@ -2782,13 +2741,7 @@
         <w:ind w:firstLine="720"/>
       </w:pPr>
       <w:r>
-        <w:t>a.</w:t>
-      </w:r>
-      <w:r>
-        <w:t xml:space="preserve"> </w:t>
-      </w:r>
-      <w:r>
-        <w:t>Delete Validation Rule</w:t>
+        <w:t>a. Delete Validation Rule</w:t>
       </w:r>
     </w:p>
     <w:p>
@@ -2801,13 +2754,7 @@
       </w:r>
       <w:proofErr w:type="spellEnd"/>
       <w:r>
-        <w:t>.</w:t>
-      </w:r>
-      <w:r>
-        <w:t xml:space="preserve"> </w:t>
-      </w:r>
-      <w:r>
-        <w:t>‘</w:t>
+        <w:t>. ‘</w:t>
       </w:r>
       <w:proofErr w:type="spellStart"/>
       <w:r>
@@ -2826,20 +2773,9 @@
         <w:ind w:left="1440" w:firstLine="720"/>
       </w:pPr>
       <w:r>
-        <w:t>1.</w:t>
-      </w:r>
-      <w:r>
-        <w:t xml:space="preserve"> </w:t>
-      </w:r>
-      <w:r>
-        <w:t xml:space="preserve">Validation Rule </w:t>
-      </w:r>
-      <w:proofErr w:type="gramStart"/>
-      <w:r>
-        <w:t>=  ‘</w:t>
+        <w:t>1. Validation Rule =  ‘</w:t>
       </w:r>
       <w:proofErr w:type="spellStart"/>
-      <w:proofErr w:type="gramEnd"/>
       <w:r>
         <w:t>Account_Type_Validation</w:t>
       </w:r>
@@ -2850,18 +2786,348 @@
         <w:ind w:left="2160"/>
       </w:pPr>
       <w:r>
-        <w:t xml:space="preserve">2. Validation Rule </w:t>
+        <w:t>2. Validation Rule = ‘</w:t>
+      </w:r>
+      <w:proofErr w:type="spellStart"/>
+      <w:r>
+        <w:t>GL_Account_Type_Validation</w:t>
+      </w:r>
+      <w:proofErr w:type="spellEnd"/>
+    </w:p>
+    <w:p/>
+    <w:p>
+      <w:pPr>
+        <w:pStyle w:val="NormalWeb"/>
+        <w:shd w:val="clear" w:color="auto" w:fill="FFFFFF"/>
+        <w:spacing w:before="0" w:beforeAutospacing="0" w:after="160" w:afterAutospacing="0" w:line="231" w:lineRule="atLeast"/>
+        <w:rPr>
+          <w:rFonts w:ascii="Calibri" w:hAnsi="Calibri"/>
+          <w:color w:val="212121"/>
+          <w:sz w:val="22"/>
+          <w:szCs w:val="22"/>
+        </w:rPr>
+      </w:pPr>
+      <w:r>
+        <w:rPr>
+          <w:rFonts w:ascii="Calibri" w:hAnsi="Calibri"/>
+          <w:color w:val="212121"/>
+          <w:sz w:val="28"/>
+          <w:szCs w:val="28"/>
+          <w:shd w:val="clear" w:color="auto" w:fill="FFFF00"/>
+        </w:rPr>
+        <w:t>19.11</w:t>
+      </w:r>
+      <w:r>
+        <w:rPr>
+          <w:rFonts w:ascii="Calibri" w:hAnsi="Calibri"/>
+          <w:color w:val="212121"/>
+          <w:sz w:val="28"/>
+          <w:szCs w:val="28"/>
+          <w:shd w:val="clear" w:color="auto" w:fill="FFFF00"/>
+        </w:rPr>
+        <w:t>5</w:t>
+      </w:r>
+    </w:p>
+    <w:p>
+      <w:hyperlink r:id="rId26" w:history="1">
+        <w:r>
+          <w:rPr>
+            <w:rStyle w:val="Hyperlink"/>
+          </w:rPr>
+          <w:t>https://login.salesforce.com/packaging/installPackage.apexp?p0=04t1P000000VXGF</w:t>
+        </w:r>
+      </w:hyperlink>
+    </w:p>
+    <w:p>
+      <w:hyperlink r:id="rId27" w:history="1">
+        <w:r>
+          <w:rPr>
+            <w:rStyle w:val="Hyperlink"/>
+          </w:rPr>
+          <w:t>https://</w:t>
+        </w:r>
+        <w:r>
+          <w:rPr>
+            <w:rStyle w:val="Hyperlink"/>
+          </w:rPr>
+          <w:t>test</w:t>
+        </w:r>
+        <w:r>
+          <w:rPr>
+            <w:rStyle w:val="Hyperlink"/>
+          </w:rPr>
+          <w:t>.salesforce.com/packaging/installPackage.apexp?p0=04t1P000000VXGF</w:t>
+        </w:r>
+      </w:hyperlink>
+    </w:p>
+    <w:p>
+      <w:pPr>
+        <w:pStyle w:val="NormalWeb"/>
+        <w:shd w:val="clear" w:color="auto" w:fill="FFFFFF"/>
+        <w:spacing w:before="0" w:beforeAutospacing="0" w:after="160" w:afterAutospacing="0" w:line="231" w:lineRule="atLeast"/>
+        <w:rPr>
+          <w:rFonts w:ascii="Calibri" w:hAnsi="Calibri"/>
+          <w:color w:val="212121"/>
+          <w:sz w:val="22"/>
+          <w:szCs w:val="22"/>
+        </w:rPr>
+      </w:pPr>
+      <w:r>
+        <w:rPr>
+          <w:rFonts w:ascii="Calibri" w:hAnsi="Calibri"/>
+          <w:color w:val="212121"/>
+          <w:sz w:val="22"/>
+          <w:szCs w:val="22"/>
+        </w:rPr>
+        <w:t>Jira 2</w:t>
+      </w:r>
+      <w:r>
+        <w:rPr>
+          <w:rFonts w:ascii="Calibri" w:hAnsi="Calibri"/>
+          <w:color w:val="212121"/>
+          <w:sz w:val="22"/>
+          <w:szCs w:val="22"/>
+        </w:rPr>
+        <w:t>427</w:t>
+      </w:r>
+      <w:r>
+        <w:rPr>
+          <w:rFonts w:ascii="Calibri" w:hAnsi="Calibri"/>
+          <w:color w:val="212121"/>
+          <w:sz w:val="22"/>
+          <w:szCs w:val="22"/>
+        </w:rPr>
+        <w:t>:</w:t>
+      </w:r>
+    </w:p>
+    <w:p>
+      <w:pPr>
+        <w:pStyle w:val="NormalWeb"/>
+        <w:shd w:val="clear" w:color="auto" w:fill="FFFFFF"/>
+        <w:spacing w:before="0" w:beforeAutospacing="0" w:after="160" w:afterAutospacing="0" w:line="231" w:lineRule="atLeast"/>
+        <w:rPr>
+          <w:rFonts w:ascii="Calibri" w:hAnsi="Calibri"/>
+          <w:color w:val="212121"/>
+          <w:sz w:val="22"/>
+          <w:szCs w:val="22"/>
+        </w:rPr>
+      </w:pPr>
+      <w:r>
+        <w:rPr>
+          <w:rFonts w:ascii="Calibri" w:hAnsi="Calibri"/>
+          <w:color w:val="212121"/>
+          <w:sz w:val="22"/>
+          <w:szCs w:val="22"/>
+        </w:rPr>
+        <w:t>            </w:t>
       </w:r>
       <w:bookmarkStart w:id="1" w:name="_GoBack"/>
       <w:bookmarkEnd w:id="1"/>
       <w:r>
-        <w:t>= ‘</w:t>
+        <w:rPr>
+          <w:rFonts w:ascii="Calibri" w:hAnsi="Calibri"/>
+          <w:color w:val="212121"/>
+          <w:sz w:val="22"/>
+          <w:szCs w:val="22"/>
+        </w:rPr>
+        <w:t xml:space="preserve"> </w:t>
       </w:r>
       <w:proofErr w:type="spellStart"/>
       <w:r>
-        <w:t>GL_Account_Type_Validation</w:t>
+        <w:rPr>
+          <w:rFonts w:ascii="Calibri" w:hAnsi="Calibri"/>
+          <w:color w:val="212121"/>
+          <w:sz w:val="22"/>
+          <w:szCs w:val="22"/>
+        </w:rPr>
+        <w:t>rstk</w:t>
       </w:r>
       <w:proofErr w:type="spellEnd"/>
+      <w:r>
+        <w:rPr>
+          <w:rFonts w:ascii="Calibri" w:hAnsi="Calibri"/>
+          <w:color w:val="212121"/>
+          <w:sz w:val="22"/>
+          <w:szCs w:val="22"/>
+        </w:rPr>
+        <w:t>__</w:t>
+      </w:r>
+      <w:proofErr w:type="spellStart"/>
+      <w:r>
+        <w:rPr>
+          <w:rFonts w:ascii="Calibri" w:hAnsi="Calibri"/>
+          <w:color w:val="212121"/>
+          <w:sz w:val="22"/>
+          <w:szCs w:val="22"/>
+        </w:rPr>
+        <w:t>syetaud</w:t>
+      </w:r>
+      <w:proofErr w:type="spellEnd"/>
+      <w:r>
+        <w:rPr>
+          <w:rFonts w:ascii="Calibri" w:hAnsi="Calibri"/>
+          <w:color w:val="212121"/>
+          <w:sz w:val="22"/>
+          <w:szCs w:val="22"/>
+        </w:rPr>
+        <w:t>__</w:t>
+      </w:r>
+      <w:proofErr w:type="spellStart"/>
+      <w:r>
+        <w:rPr>
+          <w:rFonts w:ascii="Calibri" w:hAnsi="Calibri"/>
+          <w:color w:val="212121"/>
+          <w:sz w:val="22"/>
+          <w:szCs w:val="22"/>
+        </w:rPr>
+        <w:t>c</w:t>
+      </w:r>
+      <w:r>
+        <w:rPr>
+          <w:rFonts w:ascii="Calibri" w:hAnsi="Calibri"/>
+          <w:color w:val="212121"/>
+          <w:sz w:val="22"/>
+          <w:szCs w:val="22"/>
+        </w:rPr>
+        <w:t>.object</w:t>
+      </w:r>
+      <w:proofErr w:type="spellEnd"/>
+      <w:r>
+        <w:rPr>
+          <w:rFonts w:ascii="Calibri" w:hAnsi="Calibri"/>
+          <w:color w:val="212121"/>
+          <w:sz w:val="22"/>
+          <w:szCs w:val="22"/>
+        </w:rPr>
+        <w:t>- picklist value added</w:t>
+      </w:r>
+    </w:p>
+    <w:p>
+      <w:pPr>
+        <w:pStyle w:val="NormalWeb"/>
+        <w:shd w:val="clear" w:color="auto" w:fill="FFFFFF"/>
+        <w:spacing w:before="0" w:beforeAutospacing="0" w:after="160" w:afterAutospacing="0" w:line="231" w:lineRule="atLeast"/>
+        <w:ind w:left="720" w:firstLine="720"/>
+        <w:rPr>
+          <w:rFonts w:ascii="Calibri" w:hAnsi="Calibri"/>
+          <w:color w:val="212121"/>
+          <w:sz w:val="22"/>
+          <w:szCs w:val="22"/>
+        </w:rPr>
+      </w:pPr>
+      <w:r>
+        <w:rPr>
+          <w:rFonts w:ascii="Calibri" w:hAnsi="Calibri"/>
+          <w:color w:val="212121"/>
+          <w:sz w:val="22"/>
+          <w:szCs w:val="22"/>
+        </w:rPr>
+        <w:t>1. </w:t>
+      </w:r>
+      <w:proofErr w:type="spellStart"/>
+      <w:r>
+        <w:rPr>
+          <w:rFonts w:ascii="Calibri" w:hAnsi="Calibri"/>
+          <w:color w:val="212121"/>
+          <w:sz w:val="22"/>
+          <w:szCs w:val="22"/>
+        </w:rPr>
+        <w:t>rstk</w:t>
+      </w:r>
+      <w:proofErr w:type="spellEnd"/>
+      <w:r>
+        <w:rPr>
+          <w:rFonts w:ascii="Calibri" w:hAnsi="Calibri"/>
+          <w:color w:val="212121"/>
+          <w:sz w:val="22"/>
+          <w:szCs w:val="22"/>
+        </w:rPr>
+        <w:t>__</w:t>
+      </w:r>
+      <w:proofErr w:type="spellStart"/>
+      <w:r>
+        <w:rPr>
+          <w:rFonts w:ascii="Calibri" w:hAnsi="Calibri"/>
+          <w:color w:val="212121"/>
+          <w:sz w:val="22"/>
+          <w:szCs w:val="22"/>
+        </w:rPr>
+        <w:t>syetaud_doctype__c</w:t>
+      </w:r>
+      <w:proofErr w:type="spellEnd"/>
+    </w:p>
+    <w:p>
+      <w:pPr>
+        <w:pStyle w:val="NormalWeb"/>
+        <w:shd w:val="clear" w:color="auto" w:fill="FFFFFF"/>
+        <w:spacing w:line="231" w:lineRule="atLeast"/>
+        <w:ind w:left="1440" w:firstLine="720"/>
+        <w:rPr>
+          <w:rFonts w:ascii="Calibri" w:hAnsi="Calibri"/>
+          <w:color w:val="212121"/>
+          <w:sz w:val="22"/>
+          <w:szCs w:val="22"/>
+        </w:rPr>
+      </w:pPr>
+      <w:r>
+        <w:rPr>
+          <w:rFonts w:ascii="Calibri" w:hAnsi="Calibri"/>
+          <w:color w:val="212121"/>
+          <w:sz w:val="22"/>
+          <w:szCs w:val="22"/>
+        </w:rPr>
+        <w:t>a. </w:t>
+      </w:r>
+      <w:r>
+        <w:rPr>
+          <w:rFonts w:ascii="Calibri" w:hAnsi="Calibri"/>
+          <w:color w:val="212121"/>
+          <w:sz w:val="22"/>
+          <w:szCs w:val="22"/>
+        </w:rPr>
+        <w:t>‘AR Statement</w:t>
+      </w:r>
+    </w:p>
+    <w:p>
+      <w:pPr>
+        <w:pStyle w:val="NormalWeb"/>
+        <w:shd w:val="clear" w:color="auto" w:fill="FFFFFF"/>
+        <w:spacing w:line="231" w:lineRule="atLeast"/>
+        <w:ind w:left="1440" w:firstLine="720"/>
+        <w:rPr>
+          <w:rFonts w:ascii="Calibri" w:hAnsi="Calibri"/>
+          <w:color w:val="212121"/>
+          <w:sz w:val="22"/>
+          <w:szCs w:val="22"/>
+        </w:rPr>
+      </w:pPr>
+      <w:r>
+        <w:rPr>
+          <w:rFonts w:ascii="Calibri" w:hAnsi="Calibri"/>
+          <w:color w:val="212121"/>
+          <w:sz w:val="22"/>
+          <w:szCs w:val="22"/>
+        </w:rPr>
+        <w:t xml:space="preserve">     </w:t>
+      </w:r>
+      <w:r>
+        <w:rPr>
+          <w:rFonts w:ascii="Calibri" w:hAnsi="Calibri"/>
+          <w:color w:val="212121"/>
+          <w:sz w:val="22"/>
+          <w:szCs w:val="22"/>
+        </w:rPr>
+        <w:t>‘</w:t>
+      </w:r>
+      <w:r>
+        <w:rPr>
+          <w:rFonts w:ascii="Calibri" w:hAnsi="Calibri"/>
+          <w:color w:val="212121"/>
+          <w:sz w:val="22"/>
+          <w:szCs w:val="22"/>
+        </w:rPr>
+        <w:t>AR Ad-Hoc Statement</w:t>
+      </w:r>
     </w:p>
     <w:sectPr>
       <w:pgSz w:w="11906" w:h="16838"/>

--- a/Rootstock Financials/Releases/Winter 2019/Manual Steps/Winter 19 Manual Steps.docx
+++ b/Rootstock Financials/Releases/Winter 2019/Manual Steps/Winter 19 Manual Steps.docx
@@ -153,7 +153,15 @@
       </w:r>
       <w:proofErr w:type="spellEnd"/>
       <w:r>
-        <w:t>’ (similar to how we handle email templates for new installations)</w:t>
+        <w:t>’ (</w:t>
+      </w:r>
+      <w:proofErr w:type="gramStart"/>
+      <w:r>
+        <w:t>similar to</w:t>
+      </w:r>
+      <w:proofErr w:type="gramEnd"/>
+      <w:r>
+        <w:t xml:space="preserve"> how we handle email templates for new installations)</w:t>
       </w:r>
     </w:p>
     <w:p>
@@ -191,7 +199,15 @@
         <w:t>Customer Statements</w:t>
       </w:r>
       <w:r>
-        <w:t>’ (similar to how we handle email templates for new installations)</w:t>
+        <w:t>’ (</w:t>
+      </w:r>
+      <w:proofErr w:type="gramStart"/>
+      <w:r>
+        <w:t>similar to</w:t>
+      </w:r>
+      <w:proofErr w:type="gramEnd"/>
+      <w:r>
+        <w:t xml:space="preserve"> how we handle email templates for new installations)</w:t>
       </w:r>
     </w:p>
     <w:p>
@@ -432,10 +448,18 @@
         <w:ind w:left="2520"/>
       </w:pPr>
       <w:r>
-        <w:t>‘rstkf.</w:t>
-      </w:r>
-      <w:r>
-        <w:t>ScriptExecutor.execute('update_arinvdue_socustcmpno',true);</w:t>
+        <w:t>‘</w:t>
+      </w:r>
+      <w:proofErr w:type="gramStart"/>
+      <w:r>
+        <w:t>rstkf.</w:t>
+      </w:r>
+      <w:r>
+        <w:t>ScriptExecutor.execute</w:t>
+      </w:r>
+      <w:proofErr w:type="gramEnd"/>
+      <w:r>
+        <w:t>('update_arinvdue_socustcmpno',true);</w:t>
       </w:r>
     </w:p>
     <w:p/>
@@ -980,6 +1004,7 @@
         <w:t>__</w:t>
       </w:r>
       <w:proofErr w:type="spellStart"/>
+      <w:proofErr w:type="gramStart"/>
       <w:r>
         <w:rPr>
           <w:rFonts w:ascii="Calibri" w:hAnsi="Calibri"/>
@@ -990,6 +1015,7 @@
         <w:t>c.object</w:t>
       </w:r>
       <w:proofErr w:type="spellEnd"/>
+      <w:proofErr w:type="gramEnd"/>
       <w:r>
         <w:rPr>
           <w:rFonts w:ascii="Calibri" w:hAnsi="Calibri"/>
@@ -1124,6 +1150,7 @@
         <w:t>‘</w:t>
       </w:r>
       <w:proofErr w:type="spellStart"/>
+      <w:proofErr w:type="gramStart"/>
       <w:r>
         <w:rPr>
           <w:rFonts w:ascii="Calibri" w:hAnsi="Calibri"/>
@@ -1134,6 +1161,7 @@
         <w:t>rstkf.ScriptExecutor.execute</w:t>
       </w:r>
       <w:proofErr w:type="spellEnd"/>
+      <w:proofErr w:type="gramEnd"/>
       <w:r>
         <w:rPr>
           <w:rFonts w:ascii="Calibri" w:hAnsi="Calibri"/>
@@ -1231,6 +1259,7 @@
         <w:t>‘</w:t>
       </w:r>
       <w:proofErr w:type="spellStart"/>
+      <w:proofErr w:type="gramStart"/>
       <w:r>
         <w:rPr>
           <w:rFonts w:ascii="Calibri" w:hAnsi="Calibri"/>
@@ -1241,6 +1270,7 @@
         <w:t>rstkf.ScriptExecutor.execute</w:t>
       </w:r>
       <w:proofErr w:type="spellEnd"/>
+      <w:proofErr w:type="gramEnd"/>
       <w:r>
         <w:rPr>
           <w:rFonts w:ascii="Calibri" w:hAnsi="Calibri"/>
@@ -1661,7 +1691,23 @@
           <w:rFonts w:ascii="Calibri" w:hAnsi="Calibri" w:cs="Segoe UI"/>
           <w:color w:val="212121"/>
         </w:rPr>
-        <w:t>’ (similar to how we handle email templates for new installations)</w:t>
+        <w:t>’ (</w:t>
+      </w:r>
+      <w:proofErr w:type="gramStart"/>
+      <w:r>
+        <w:rPr>
+          <w:rFonts w:ascii="Calibri" w:hAnsi="Calibri" w:cs="Segoe UI"/>
+          <w:color w:val="212121"/>
+        </w:rPr>
+        <w:t>similar to</w:t>
+      </w:r>
+      <w:proofErr w:type="gramEnd"/>
+      <w:r>
+        <w:rPr>
+          <w:rFonts w:ascii="Calibri" w:hAnsi="Calibri" w:cs="Segoe UI"/>
+          <w:color w:val="212121"/>
+        </w:rPr>
+        <w:t xml:space="preserve"> how we handle email templates for new installations)</w:t>
       </w:r>
     </w:p>
     <w:p>
@@ -1754,7 +1800,23 @@
           <w:rFonts w:ascii="Calibri" w:hAnsi="Calibri" w:cs="Segoe UI"/>
           <w:color w:val="212121"/>
         </w:rPr>
-        <w:t>’ (similar to how we handle email templates for new installations)</w:t>
+        <w:t>’ (</w:t>
+      </w:r>
+      <w:proofErr w:type="gramStart"/>
+      <w:r>
+        <w:rPr>
+          <w:rFonts w:ascii="Calibri" w:hAnsi="Calibri" w:cs="Segoe UI"/>
+          <w:color w:val="212121"/>
+        </w:rPr>
+        <w:t>similar to</w:t>
+      </w:r>
+      <w:proofErr w:type="gramEnd"/>
+      <w:r>
+        <w:rPr>
+          <w:rFonts w:ascii="Calibri" w:hAnsi="Calibri" w:cs="Segoe UI"/>
+          <w:color w:val="212121"/>
+        </w:rPr>
+        <w:t xml:space="preserve"> how we handle email templates for new installations)</w:t>
       </w:r>
     </w:p>
     <w:p>
@@ -1873,7 +1935,23 @@
           <w:rFonts w:ascii="Calibri" w:hAnsi="Calibri" w:cs="Segoe UI"/>
           <w:color w:val="212121"/>
         </w:rPr>
-        <w:t>(similar to how we handle email templates for new installations)</w:t>
+        <w:t>(</w:t>
+      </w:r>
+      <w:proofErr w:type="gramStart"/>
+      <w:r>
+        <w:rPr>
+          <w:rFonts w:ascii="Calibri" w:hAnsi="Calibri" w:cs="Segoe UI"/>
+          <w:color w:val="212121"/>
+        </w:rPr>
+        <w:t>similar to</w:t>
+      </w:r>
+      <w:proofErr w:type="gramEnd"/>
+      <w:r>
+        <w:rPr>
+          <w:rFonts w:ascii="Calibri" w:hAnsi="Calibri" w:cs="Segoe UI"/>
+          <w:color w:val="212121"/>
+        </w:rPr>
+        <w:t xml:space="preserve"> how we handle email templates for new installations)</w:t>
       </w:r>
     </w:p>
     <w:p/>
@@ -1998,6 +2076,7 @@
         </w:rPr>
       </w:pPr>
       <w:proofErr w:type="spellStart"/>
+      <w:proofErr w:type="gramStart"/>
       <w:r>
         <w:t>rstkf.</w:t>
       </w:r>
@@ -2008,6 +2087,7 @@
         <w:t>ScriptExecutor.execute</w:t>
       </w:r>
       <w:proofErr w:type="spellEnd"/>
+      <w:proofErr w:type="gramEnd"/>
       <w:r>
         <w:rPr>
           <w:spacing w:val="-1"/>
@@ -2181,6 +2261,7 @@
         <w:t>__</w:t>
       </w:r>
       <w:proofErr w:type="spellStart"/>
+      <w:proofErr w:type="gramStart"/>
       <w:r>
         <w:rPr>
           <w:rFonts w:ascii="Calibri" w:hAnsi="Calibri"/>
@@ -2191,6 +2272,7 @@
         <w:t>c.object</w:t>
       </w:r>
       <w:proofErr w:type="spellEnd"/>
+      <w:proofErr w:type="gramEnd"/>
       <w:r>
         <w:rPr>
           <w:rFonts w:ascii="Calibri" w:hAnsi="Calibri"/>
@@ -2520,7 +2602,27 @@
           <w:szCs w:val="22"/>
         </w:rPr>
         <w:tab/>
-        <w:t>Run 830 page help csv file through Data Loader:</w:t>
+        <w:t xml:space="preserve">Run </w:t>
+      </w:r>
+      <w:proofErr w:type="gramStart"/>
+      <w:r>
+        <w:rPr>
+          <w:rFonts w:ascii="Calibri" w:hAnsi="Calibri"/>
+          <w:color w:val="212121"/>
+          <w:sz w:val="22"/>
+          <w:szCs w:val="22"/>
+        </w:rPr>
+        <w:t>830 page</w:t>
+      </w:r>
+      <w:proofErr w:type="gramEnd"/>
+      <w:r>
+        <w:rPr>
+          <w:rFonts w:ascii="Calibri" w:hAnsi="Calibri"/>
+          <w:color w:val="212121"/>
+          <w:sz w:val="22"/>
+          <w:szCs w:val="22"/>
+        </w:rPr>
+        <w:t xml:space="preserve"> help csv file through Data Loader:</w:t>
       </w:r>
     </w:p>
     <w:p>
@@ -2773,9 +2875,14 @@
         <w:ind w:left="1440" w:firstLine="720"/>
       </w:pPr>
       <w:r>
-        <w:t>1. Validation Rule =  ‘</w:t>
+        <w:t xml:space="preserve">1. Validation Rule </w:t>
+      </w:r>
+      <w:proofErr w:type="gramStart"/>
+      <w:r>
+        <w:t>=  ‘</w:t>
       </w:r>
       <w:proofErr w:type="spellStart"/>
+      <w:proofErr w:type="gramEnd"/>
       <w:r>
         <w:t>Account_Type_Validation</w:t>
       </w:r>
@@ -2815,17 +2922,7 @@
           <w:szCs w:val="28"/>
           <w:shd w:val="clear" w:color="auto" w:fill="FFFF00"/>
         </w:rPr>
-        <w:t>19.11</w:t>
-      </w:r>
-      <w:r>
-        <w:rPr>
-          <w:rFonts w:ascii="Calibri" w:hAnsi="Calibri"/>
-          <w:color w:val="212121"/>
-          <w:sz w:val="28"/>
-          <w:szCs w:val="28"/>
-          <w:shd w:val="clear" w:color="auto" w:fill="FFFF00"/>
-        </w:rPr>
-        <w:t>5</w:t>
+        <w:t>19.115</w:t>
       </w:r>
     </w:p>
     <w:p>
@@ -2844,19 +2941,7 @@
           <w:rPr>
             <w:rStyle w:val="Hyperlink"/>
           </w:rPr>
-          <w:t>https://</w:t>
-        </w:r>
-        <w:r>
-          <w:rPr>
-            <w:rStyle w:val="Hyperlink"/>
-          </w:rPr>
-          <w:t>test</w:t>
-        </w:r>
-        <w:r>
-          <w:rPr>
-            <w:rStyle w:val="Hyperlink"/>
-          </w:rPr>
-          <w:t>.salesforce.com/packaging/installPackage.apexp?p0=04t1P000000VXGF</w:t>
+          <w:t>https://test.salesforce.com/packaging/installPackage.apexp?p0=04t1P000000VXGF</w:t>
         </w:r>
       </w:hyperlink>
     </w:p>
@@ -2879,25 +2964,7 @@
           <w:sz w:val="22"/>
           <w:szCs w:val="22"/>
         </w:rPr>
-        <w:t>Jira 2</w:t>
-      </w:r>
-      <w:r>
-        <w:rPr>
-          <w:rFonts w:ascii="Calibri" w:hAnsi="Calibri"/>
-          <w:color w:val="212121"/>
-          <w:sz w:val="22"/>
-          <w:szCs w:val="22"/>
-        </w:rPr>
-        <w:t>427</w:t>
-      </w:r>
-      <w:r>
-        <w:rPr>
-          <w:rFonts w:ascii="Calibri" w:hAnsi="Calibri"/>
-          <w:color w:val="212121"/>
-          <w:sz w:val="22"/>
-          <w:szCs w:val="22"/>
-        </w:rPr>
-        <w:t>:</w:t>
+        <w:t>Jira 2427:</w:t>
       </w:r>
     </w:p>
     <w:p>
@@ -2919,7 +2986,366 @@
           <w:sz w:val="22"/>
           <w:szCs w:val="22"/>
         </w:rPr>
-        <w:t>            </w:t>
+        <w:t xml:space="preserve">             </w:t>
+      </w:r>
+      <w:proofErr w:type="spellStart"/>
+      <w:r>
+        <w:rPr>
+          <w:rFonts w:ascii="Calibri" w:hAnsi="Calibri"/>
+          <w:color w:val="212121"/>
+          <w:sz w:val="22"/>
+          <w:szCs w:val="22"/>
+        </w:rPr>
+        <w:t>rstk</w:t>
+      </w:r>
+      <w:proofErr w:type="spellEnd"/>
+      <w:r>
+        <w:rPr>
+          <w:rFonts w:ascii="Calibri" w:hAnsi="Calibri"/>
+          <w:color w:val="212121"/>
+          <w:sz w:val="22"/>
+          <w:szCs w:val="22"/>
+        </w:rPr>
+        <w:t>__</w:t>
+      </w:r>
+      <w:proofErr w:type="spellStart"/>
+      <w:r>
+        <w:rPr>
+          <w:rFonts w:ascii="Calibri" w:hAnsi="Calibri"/>
+          <w:color w:val="212121"/>
+          <w:sz w:val="22"/>
+          <w:szCs w:val="22"/>
+        </w:rPr>
+        <w:t>syetaud</w:t>
+      </w:r>
+      <w:proofErr w:type="spellEnd"/>
+      <w:r>
+        <w:rPr>
+          <w:rFonts w:ascii="Calibri" w:hAnsi="Calibri"/>
+          <w:color w:val="212121"/>
+          <w:sz w:val="22"/>
+          <w:szCs w:val="22"/>
+        </w:rPr>
+        <w:t>__</w:t>
+      </w:r>
+      <w:proofErr w:type="spellStart"/>
+      <w:proofErr w:type="gramStart"/>
+      <w:r>
+        <w:rPr>
+          <w:rFonts w:ascii="Calibri" w:hAnsi="Calibri"/>
+          <w:color w:val="212121"/>
+          <w:sz w:val="22"/>
+          <w:szCs w:val="22"/>
+        </w:rPr>
+        <w:t>c</w:t>
+      </w:r>
+      <w:r>
+        <w:rPr>
+          <w:rFonts w:ascii="Calibri" w:hAnsi="Calibri"/>
+          <w:color w:val="212121"/>
+          <w:sz w:val="22"/>
+          <w:szCs w:val="22"/>
+        </w:rPr>
+        <w:t>.object</w:t>
+      </w:r>
+      <w:proofErr w:type="spellEnd"/>
+      <w:proofErr w:type="gramEnd"/>
+      <w:r>
+        <w:rPr>
+          <w:rFonts w:ascii="Calibri" w:hAnsi="Calibri"/>
+          <w:color w:val="212121"/>
+          <w:sz w:val="22"/>
+          <w:szCs w:val="22"/>
+        </w:rPr>
+        <w:t>- picklist value added</w:t>
+      </w:r>
+    </w:p>
+    <w:p>
+      <w:pPr>
+        <w:pStyle w:val="NormalWeb"/>
+        <w:shd w:val="clear" w:color="auto" w:fill="FFFFFF"/>
+        <w:spacing w:before="0" w:beforeAutospacing="0" w:after="160" w:afterAutospacing="0" w:line="231" w:lineRule="atLeast"/>
+        <w:ind w:left="720" w:firstLine="720"/>
+        <w:rPr>
+          <w:rFonts w:ascii="Calibri" w:hAnsi="Calibri"/>
+          <w:color w:val="212121"/>
+          <w:sz w:val="22"/>
+          <w:szCs w:val="22"/>
+        </w:rPr>
+      </w:pPr>
+      <w:r>
+        <w:rPr>
+          <w:rFonts w:ascii="Calibri" w:hAnsi="Calibri"/>
+          <w:color w:val="212121"/>
+          <w:sz w:val="22"/>
+          <w:szCs w:val="22"/>
+        </w:rPr>
+        <w:t>1. </w:t>
+      </w:r>
+      <w:proofErr w:type="spellStart"/>
+      <w:r>
+        <w:rPr>
+          <w:rFonts w:ascii="Calibri" w:hAnsi="Calibri"/>
+          <w:color w:val="212121"/>
+          <w:sz w:val="22"/>
+          <w:szCs w:val="22"/>
+        </w:rPr>
+        <w:t>rstk</w:t>
+      </w:r>
+      <w:proofErr w:type="spellEnd"/>
+      <w:r>
+        <w:rPr>
+          <w:rFonts w:ascii="Calibri" w:hAnsi="Calibri"/>
+          <w:color w:val="212121"/>
+          <w:sz w:val="22"/>
+          <w:szCs w:val="22"/>
+        </w:rPr>
+        <w:t>__</w:t>
+      </w:r>
+      <w:proofErr w:type="spellStart"/>
+      <w:r>
+        <w:rPr>
+          <w:rFonts w:ascii="Calibri" w:hAnsi="Calibri"/>
+          <w:color w:val="212121"/>
+          <w:sz w:val="22"/>
+          <w:szCs w:val="22"/>
+        </w:rPr>
+        <w:t>syetaud_doctype__c</w:t>
+      </w:r>
+      <w:proofErr w:type="spellEnd"/>
+    </w:p>
+    <w:p>
+      <w:pPr>
+        <w:pStyle w:val="NormalWeb"/>
+        <w:shd w:val="clear" w:color="auto" w:fill="FFFFFF"/>
+        <w:spacing w:line="231" w:lineRule="atLeast"/>
+        <w:ind w:left="1440" w:firstLine="720"/>
+        <w:rPr>
+          <w:rFonts w:ascii="Calibri" w:hAnsi="Calibri"/>
+          <w:color w:val="212121"/>
+          <w:sz w:val="22"/>
+          <w:szCs w:val="22"/>
+        </w:rPr>
+      </w:pPr>
+      <w:r>
+        <w:rPr>
+          <w:rFonts w:ascii="Calibri" w:hAnsi="Calibri"/>
+          <w:color w:val="212121"/>
+          <w:sz w:val="22"/>
+          <w:szCs w:val="22"/>
+        </w:rPr>
+        <w:t>a. </w:t>
+      </w:r>
+      <w:r>
+        <w:rPr>
+          <w:rFonts w:ascii="Calibri" w:hAnsi="Calibri"/>
+          <w:color w:val="212121"/>
+          <w:sz w:val="22"/>
+          <w:szCs w:val="22"/>
+        </w:rPr>
+        <w:t>‘AR Statement</w:t>
+      </w:r>
+    </w:p>
+    <w:p>
+      <w:pPr>
+        <w:pStyle w:val="NormalWeb"/>
+        <w:shd w:val="clear" w:color="auto" w:fill="FFFFFF"/>
+        <w:spacing w:line="231" w:lineRule="atLeast"/>
+        <w:ind w:left="1440" w:firstLine="720"/>
+        <w:rPr>
+          <w:rFonts w:ascii="Calibri" w:hAnsi="Calibri"/>
+          <w:color w:val="212121"/>
+          <w:sz w:val="22"/>
+          <w:szCs w:val="22"/>
+        </w:rPr>
+      </w:pPr>
+      <w:r>
+        <w:rPr>
+          <w:rFonts w:ascii="Calibri" w:hAnsi="Calibri"/>
+          <w:color w:val="212121"/>
+          <w:sz w:val="22"/>
+          <w:szCs w:val="22"/>
+        </w:rPr>
+        <w:t xml:space="preserve">     </w:t>
+      </w:r>
+      <w:r>
+        <w:rPr>
+          <w:rFonts w:ascii="Calibri" w:hAnsi="Calibri"/>
+          <w:color w:val="212121"/>
+          <w:sz w:val="22"/>
+          <w:szCs w:val="22"/>
+        </w:rPr>
+        <w:t>AR Ad-Hoc Statement</w:t>
+      </w:r>
+    </w:p>
+    <w:p>
+      <w:pPr>
+        <w:pStyle w:val="NormalWeb"/>
+        <w:shd w:val="clear" w:color="auto" w:fill="FFFFFF"/>
+        <w:spacing w:line="231" w:lineRule="atLeast"/>
+        <w:rPr>
+          <w:rFonts w:ascii="Calibri" w:hAnsi="Calibri"/>
+          <w:color w:val="212121"/>
+          <w:sz w:val="22"/>
+          <w:szCs w:val="22"/>
+        </w:rPr>
+      </w:pPr>
+      <w:r>
+        <w:rPr>
+          <w:rFonts w:ascii="Calibri" w:hAnsi="Calibri"/>
+          <w:color w:val="212121"/>
+          <w:sz w:val="22"/>
+          <w:szCs w:val="22"/>
+        </w:rPr>
+        <w:t>Jira 2227:</w:t>
+      </w:r>
+    </w:p>
+    <w:p>
+      <w:pPr>
+        <w:pStyle w:val="NormalWeb"/>
+        <w:shd w:val="clear" w:color="auto" w:fill="FFFFFF"/>
+        <w:spacing w:before="0" w:beforeAutospacing="0" w:after="160" w:afterAutospacing="0" w:line="231" w:lineRule="atLeast"/>
+        <w:rPr>
+          <w:rFonts w:ascii="Calibri" w:hAnsi="Calibri"/>
+          <w:color w:val="212121"/>
+          <w:sz w:val="22"/>
+          <w:szCs w:val="22"/>
+        </w:rPr>
+      </w:pPr>
+      <w:r>
+        <w:rPr>
+          <w:rFonts w:ascii="Calibri" w:hAnsi="Calibri"/>
+          <w:color w:val="212121"/>
+          <w:sz w:val="22"/>
+          <w:szCs w:val="22"/>
+        </w:rPr>
+        <w:t xml:space="preserve"> </w:t>
+      </w:r>
+      <w:r>
+        <w:rPr>
+          <w:rFonts w:ascii="Calibri" w:hAnsi="Calibri"/>
+          <w:color w:val="212121"/>
+          <w:sz w:val="22"/>
+          <w:szCs w:val="22"/>
+        </w:rPr>
+        <w:t>                a.    Add a custom setting</w:t>
+      </w:r>
+    </w:p>
+    <w:p>
+      <w:pPr>
+        <w:pStyle w:val="NormalWeb"/>
+        <w:shd w:val="clear" w:color="auto" w:fill="FFFFFF"/>
+        <w:spacing w:before="0" w:beforeAutospacing="0" w:after="0" w:afterAutospacing="0"/>
+        <w:ind w:left="720" w:firstLine="720"/>
+        <w:rPr>
+          <w:rFonts w:ascii="Calibri" w:hAnsi="Calibri"/>
+          <w:color w:val="212121"/>
+          <w:sz w:val="22"/>
+          <w:szCs w:val="22"/>
+        </w:rPr>
+      </w:pPr>
+      <w:r>
+        <w:rPr>
+          <w:rFonts w:ascii="Calibri" w:hAnsi="Calibri"/>
+          <w:color w:val="212121"/>
+          <w:sz w:val="22"/>
+          <w:szCs w:val="22"/>
+        </w:rPr>
+        <w:t xml:space="preserve">1.   Name = </w:t>
+      </w:r>
+      <w:r>
+        <w:rPr>
+          <w:rFonts w:asciiTheme="minorHAnsi" w:hAnsiTheme="minorHAnsi" w:cs="Arial"/>
+          <w:color w:val="1D1C1D"/>
+          <w:sz w:val="23"/>
+          <w:szCs w:val="23"/>
+          <w:shd w:val="clear" w:color="auto" w:fill="F8F8F8"/>
+        </w:rPr>
+        <w:t>Customer Statement Email Separator</w:t>
+      </w:r>
+    </w:p>
+    <w:p>
+      <w:pPr>
+        <w:pStyle w:val="NormalWeb"/>
+        <w:shd w:val="clear" w:color="auto" w:fill="FFFFFF"/>
+        <w:spacing w:before="0" w:beforeAutospacing="0" w:after="0" w:afterAutospacing="0"/>
+        <w:ind w:left="1440"/>
+        <w:rPr>
+          <w:rFonts w:ascii="Calibri" w:hAnsi="Calibri"/>
+          <w:color w:val="212121"/>
+          <w:sz w:val="22"/>
+          <w:szCs w:val="22"/>
+        </w:rPr>
+      </w:pPr>
+      <w:r>
+        <w:rPr>
+          <w:rFonts w:ascii="Calibri" w:hAnsi="Calibri"/>
+          <w:color w:val="212121"/>
+          <w:sz w:val="22"/>
+          <w:szCs w:val="22"/>
+        </w:rPr>
+        <w:t xml:space="preserve">      Value </w:t>
+      </w:r>
+      <w:proofErr w:type="gramStart"/>
+      <w:r>
+        <w:rPr>
+          <w:rFonts w:ascii="Calibri" w:hAnsi="Calibri"/>
+          <w:color w:val="212121"/>
+          <w:sz w:val="22"/>
+          <w:szCs w:val="22"/>
+        </w:rPr>
+        <w:t xml:space="preserve">= </w:t>
+      </w:r>
+      <w:r>
+        <w:rPr>
+          <w:rFonts w:ascii="Calibri" w:hAnsi="Calibri"/>
+          <w:color w:val="212121"/>
+          <w:sz w:val="22"/>
+          <w:szCs w:val="22"/>
+        </w:rPr>
+        <w:t xml:space="preserve"> ;</w:t>
+      </w:r>
+      <w:proofErr w:type="gramEnd"/>
+    </w:p>
+    <w:p>
+      <w:pPr>
+        <w:pStyle w:val="NormalWeb"/>
+        <w:shd w:val="clear" w:color="auto" w:fill="FFFFFF"/>
+        <w:spacing w:before="0" w:beforeAutospacing="0" w:after="0" w:afterAutospacing="0"/>
+        <w:ind w:left="720" w:firstLine="720"/>
+        <w:rPr>
+          <w:rFonts w:asciiTheme="minorHAnsi" w:hAnsiTheme="minorHAnsi"/>
+          <w:color w:val="212121"/>
+          <w:sz w:val="22"/>
+          <w:szCs w:val="22"/>
+        </w:rPr>
+      </w:pPr>
+      <w:r>
+        <w:rPr>
+          <w:rFonts w:ascii="Calibri" w:hAnsi="Calibri"/>
+          <w:color w:val="212121"/>
+          <w:sz w:val="22"/>
+          <w:szCs w:val="22"/>
+        </w:rPr>
+        <w:t>  </w:t>
+      </w:r>
+      <w:r>
+        <w:rPr>
+          <w:rFonts w:ascii="Calibri" w:hAnsi="Calibri"/>
+          <w:color w:val="212121"/>
+          <w:sz w:val="22"/>
+          <w:szCs w:val="22"/>
+        </w:rPr>
+        <w:t xml:space="preserve">  </w:t>
+      </w:r>
+      <w:r>
+        <w:rPr>
+          <w:rFonts w:ascii="Calibri" w:hAnsi="Calibri"/>
+          <w:color w:val="212121"/>
+          <w:sz w:val="22"/>
+          <w:szCs w:val="22"/>
+        </w:rPr>
+        <w:t>  </w:t>
       </w:r>
       <w:bookmarkStart w:id="1" w:name="_GoBack"/>
       <w:bookmarkEnd w:id="1"/>
@@ -2930,204 +3356,31 @@
           <w:sz w:val="22"/>
           <w:szCs w:val="22"/>
         </w:rPr>
-        <w:t xml:space="preserve"> </w:t>
-      </w:r>
-      <w:proofErr w:type="spellStart"/>
-      <w:r>
-        <w:rPr>
-          <w:rFonts w:ascii="Calibri" w:hAnsi="Calibri"/>
-          <w:color w:val="212121"/>
-          <w:sz w:val="22"/>
-          <w:szCs w:val="22"/>
-        </w:rPr>
-        <w:t>rstk</w:t>
-      </w:r>
-      <w:proofErr w:type="spellEnd"/>
-      <w:r>
-        <w:rPr>
-          <w:rFonts w:ascii="Calibri" w:hAnsi="Calibri"/>
-          <w:color w:val="212121"/>
-          <w:sz w:val="22"/>
-          <w:szCs w:val="22"/>
-        </w:rPr>
-        <w:t>__</w:t>
-      </w:r>
-      <w:proofErr w:type="spellStart"/>
-      <w:r>
-        <w:rPr>
-          <w:rFonts w:ascii="Calibri" w:hAnsi="Calibri"/>
-          <w:color w:val="212121"/>
-          <w:sz w:val="22"/>
-          <w:szCs w:val="22"/>
-        </w:rPr>
-        <w:t>syetaud</w:t>
-      </w:r>
-      <w:proofErr w:type="spellEnd"/>
-      <w:r>
-        <w:rPr>
-          <w:rFonts w:ascii="Calibri" w:hAnsi="Calibri"/>
-          <w:color w:val="212121"/>
-          <w:sz w:val="22"/>
-          <w:szCs w:val="22"/>
-        </w:rPr>
-        <w:t>__</w:t>
-      </w:r>
-      <w:proofErr w:type="spellStart"/>
-      <w:r>
-        <w:rPr>
-          <w:rFonts w:ascii="Calibri" w:hAnsi="Calibri"/>
-          <w:color w:val="212121"/>
-          <w:sz w:val="22"/>
-          <w:szCs w:val="22"/>
-        </w:rPr>
-        <w:t>c</w:t>
-      </w:r>
-      <w:r>
-        <w:rPr>
-          <w:rFonts w:ascii="Calibri" w:hAnsi="Calibri"/>
-          <w:color w:val="212121"/>
-          <w:sz w:val="22"/>
-          <w:szCs w:val="22"/>
-        </w:rPr>
-        <w:t>.object</w:t>
-      </w:r>
-      <w:proofErr w:type="spellEnd"/>
-      <w:r>
-        <w:rPr>
-          <w:rFonts w:ascii="Calibri" w:hAnsi="Calibri"/>
-          <w:color w:val="212121"/>
-          <w:sz w:val="22"/>
-          <w:szCs w:val="22"/>
-        </w:rPr>
-        <w:t>- picklist value added</w:t>
+        <w:t xml:space="preserve">Description = </w:t>
+      </w:r>
+      <w:r>
+        <w:rPr>
+          <w:rFonts w:asciiTheme="minorHAnsi" w:hAnsiTheme="minorHAnsi" w:cs="Arial"/>
+          <w:color w:val="1D1C1D"/>
+          <w:sz w:val="23"/>
+          <w:szCs w:val="23"/>
+          <w:shd w:val="clear" w:color="auto" w:fill="F8F8F8"/>
+        </w:rPr>
+        <w:t>Customer Statement Email Address Separator</w:t>
       </w:r>
     </w:p>
     <w:p>
       <w:pPr>
         <w:pStyle w:val="NormalWeb"/>
         <w:shd w:val="clear" w:color="auto" w:fill="FFFFFF"/>
-        <w:spacing w:before="0" w:beforeAutospacing="0" w:after="160" w:afterAutospacing="0" w:line="231" w:lineRule="atLeast"/>
-        <w:ind w:left="720" w:firstLine="720"/>
-        <w:rPr>
-          <w:rFonts w:ascii="Calibri" w:hAnsi="Calibri"/>
-          <w:color w:val="212121"/>
-          <w:sz w:val="22"/>
-          <w:szCs w:val="22"/>
-        </w:rPr>
-      </w:pPr>
-      <w:r>
-        <w:rPr>
-          <w:rFonts w:ascii="Calibri" w:hAnsi="Calibri"/>
-          <w:color w:val="212121"/>
-          <w:sz w:val="22"/>
-          <w:szCs w:val="22"/>
-        </w:rPr>
-        <w:t>1. </w:t>
-      </w:r>
-      <w:proofErr w:type="spellStart"/>
-      <w:r>
-        <w:rPr>
-          <w:rFonts w:ascii="Calibri" w:hAnsi="Calibri"/>
-          <w:color w:val="212121"/>
-          <w:sz w:val="22"/>
-          <w:szCs w:val="22"/>
-        </w:rPr>
-        <w:t>rstk</w:t>
-      </w:r>
-      <w:proofErr w:type="spellEnd"/>
-      <w:r>
-        <w:rPr>
-          <w:rFonts w:ascii="Calibri" w:hAnsi="Calibri"/>
-          <w:color w:val="212121"/>
-          <w:sz w:val="22"/>
-          <w:szCs w:val="22"/>
-        </w:rPr>
-        <w:t>__</w:t>
-      </w:r>
-      <w:proofErr w:type="spellStart"/>
-      <w:r>
-        <w:rPr>
-          <w:rFonts w:ascii="Calibri" w:hAnsi="Calibri"/>
-          <w:color w:val="212121"/>
-          <w:sz w:val="22"/>
-          <w:szCs w:val="22"/>
-        </w:rPr>
-        <w:t>syetaud_doctype__c</w:t>
-      </w:r>
-      <w:proofErr w:type="spellEnd"/>
-    </w:p>
-    <w:p>
-      <w:pPr>
-        <w:pStyle w:val="NormalWeb"/>
-        <w:shd w:val="clear" w:color="auto" w:fill="FFFFFF"/>
         <w:spacing w:line="231" w:lineRule="atLeast"/>
-        <w:ind w:left="1440" w:firstLine="720"/>
-        <w:rPr>
-          <w:rFonts w:ascii="Calibri" w:hAnsi="Calibri"/>
-          <w:color w:val="212121"/>
-          <w:sz w:val="22"/>
-          <w:szCs w:val="22"/>
-        </w:rPr>
-      </w:pPr>
-      <w:r>
-        <w:rPr>
-          <w:rFonts w:ascii="Calibri" w:hAnsi="Calibri"/>
-          <w:color w:val="212121"/>
-          <w:sz w:val="22"/>
-          <w:szCs w:val="22"/>
-        </w:rPr>
-        <w:t>a. </w:t>
-      </w:r>
-      <w:r>
-        <w:rPr>
-          <w:rFonts w:ascii="Calibri" w:hAnsi="Calibri"/>
-          <w:color w:val="212121"/>
-          <w:sz w:val="22"/>
-          <w:szCs w:val="22"/>
-        </w:rPr>
-        <w:t>‘AR Statement</w:t>
-      </w:r>
-    </w:p>
-    <w:p>
-      <w:pPr>
-        <w:pStyle w:val="NormalWeb"/>
-        <w:shd w:val="clear" w:color="auto" w:fill="FFFFFF"/>
-        <w:spacing w:line="231" w:lineRule="atLeast"/>
-        <w:ind w:left="1440" w:firstLine="720"/>
-        <w:rPr>
-          <w:rFonts w:ascii="Calibri" w:hAnsi="Calibri"/>
-          <w:color w:val="212121"/>
-          <w:sz w:val="22"/>
-          <w:szCs w:val="22"/>
-        </w:rPr>
-      </w:pPr>
-      <w:r>
-        <w:rPr>
-          <w:rFonts w:ascii="Calibri" w:hAnsi="Calibri"/>
-          <w:color w:val="212121"/>
-          <w:sz w:val="22"/>
-          <w:szCs w:val="22"/>
-        </w:rPr>
-        <w:t xml:space="preserve">     </w:t>
-      </w:r>
-      <w:r>
-        <w:rPr>
-          <w:rFonts w:ascii="Calibri" w:hAnsi="Calibri"/>
-          <w:color w:val="212121"/>
-          <w:sz w:val="22"/>
-          <w:szCs w:val="22"/>
-        </w:rPr>
-        <w:t>‘</w:t>
-      </w:r>
-      <w:r>
-        <w:rPr>
-          <w:rFonts w:ascii="Calibri" w:hAnsi="Calibri"/>
-          <w:color w:val="212121"/>
-          <w:sz w:val="22"/>
-          <w:szCs w:val="22"/>
-        </w:rPr>
-        <w:t>AR Ad-Hoc Statement</w:t>
-      </w:r>
+        <w:rPr>
+          <w:rFonts w:ascii="Calibri" w:hAnsi="Calibri"/>
+          <w:color w:val="212121"/>
+          <w:sz w:val="22"/>
+          <w:szCs w:val="22"/>
+        </w:rPr>
+      </w:pPr>
     </w:p>
     <w:sectPr>
       <w:pgSz w:w="11906" w:h="16838"/>
@@ -5077,7 +5330,7 @@
       </w:pPr>
     </w:pPrDefault>
   </w:docDefaults>
-  <w:latentStyles w:defLockedState="0" w:defUIPriority="99" w:defSemiHidden="0" w:defUnhideWhenUsed="0" w:defQFormat="0" w:count="376">
+  <w:latentStyles w:defLockedState="0" w:defUIPriority="99" w:defSemiHidden="0" w:defUnhideWhenUsed="0" w:defQFormat="0" w:count="377">
     <w:lsdException w:name="Normal" w:uiPriority="0" w:qFormat="1"/>
     <w:lsdException w:name="heading 1" w:uiPriority="9" w:qFormat="1"/>
     <w:lsdException w:name="heading 2" w:semiHidden="1" w:uiPriority="9" w:unhideWhenUsed="1" w:qFormat="1"/>
@@ -5183,7 +5436,6 @@
     <w:lsdException w:name="HTML Sample" w:semiHidden="1" w:unhideWhenUsed="1"/>
     <w:lsdException w:name="HTML Typewriter" w:semiHidden="1" w:unhideWhenUsed="1"/>
     <w:lsdException w:name="HTML Variable" w:semiHidden="1" w:unhideWhenUsed="1"/>
-    <w:lsdException w:name="Normal Table" w:semiHidden="1" w:unhideWhenUsed="1"/>
     <w:lsdException w:name="annotation subject" w:semiHidden="1" w:unhideWhenUsed="1"/>
     <w:lsdException w:name="No List" w:semiHidden="1" w:unhideWhenUsed="1"/>
     <w:lsdException w:name="Outline List 1" w:semiHidden="1" w:unhideWhenUsed="1"/>
@@ -5230,10 +5482,8 @@
     <w:lsdException w:name="Table Subtle 2" w:semiHidden="1" w:unhideWhenUsed="1"/>
     <w:lsdException w:name="Table Web 1" w:semiHidden="1" w:unhideWhenUsed="1"/>
     <w:lsdException w:name="Table Web 2" w:semiHidden="1" w:unhideWhenUsed="1"/>
-    <w:lsdException w:name="Table Web 3" w:semiHidden="1" w:unhideWhenUsed="1"/>
     <w:lsdException w:name="Balloon Text" w:semiHidden="1" w:unhideWhenUsed="1"/>
     <w:lsdException w:name="Table Grid" w:uiPriority="39"/>
-    <w:lsdException w:name="Table Theme" w:semiHidden="1" w:unhideWhenUsed="1"/>
     <w:lsdException w:name="Placeholder Text" w:semiHidden="1"/>
     <w:lsdException w:name="No Spacing" w:uiPriority="1" w:qFormat="1"/>
     <w:lsdException w:name="Light Shading" w:uiPriority="60"/>
@@ -5454,6 +5704,7 @@
     <w:lsdException w:name="Hashtag" w:semiHidden="1" w:unhideWhenUsed="1"/>
     <w:lsdException w:name="Unresolved Mention" w:semiHidden="1" w:unhideWhenUsed="1"/>
     <w:lsdException w:name="Smart Link" w:semiHidden="1" w:unhideWhenUsed="1"/>
+    <w:lsdException w:name="Smart Link Error" w:semiHidden="1" w:unhideWhenUsed="1"/>
   </w:latentStyles>
   <w:style w:type="paragraph" w:default="1" w:styleId="Normal">
     <w:name w:val="Normal"/>

--- a/Rootstock Financials/Releases/Winter 2019/Manual Steps/Winter 19 Manual Steps.docx
+++ b/Rootstock Financials/Releases/Winter 2019/Manual Steps/Winter 19 Manual Steps.docx
@@ -153,15 +153,7 @@
       </w:r>
       <w:proofErr w:type="spellEnd"/>
       <w:r>
-        <w:t>’ (</w:t>
-      </w:r>
-      <w:proofErr w:type="gramStart"/>
-      <w:r>
-        <w:t>similar to</w:t>
-      </w:r>
-      <w:proofErr w:type="gramEnd"/>
-      <w:r>
-        <w:t xml:space="preserve"> how we handle email templates for new installations)</w:t>
+        <w:t>’ (similar to how we handle email templates for new installations)</w:t>
       </w:r>
     </w:p>
     <w:p>
@@ -199,15 +191,7 @@
         <w:t>Customer Statements</w:t>
       </w:r>
       <w:r>
-        <w:t>’ (</w:t>
-      </w:r>
-      <w:proofErr w:type="gramStart"/>
-      <w:r>
-        <w:t>similar to</w:t>
-      </w:r>
-      <w:proofErr w:type="gramEnd"/>
-      <w:r>
-        <w:t xml:space="preserve"> how we handle email templates for new installations)</w:t>
+        <w:t>’ (similar to how we handle email templates for new installations)</w:t>
       </w:r>
     </w:p>
     <w:p>
@@ -1691,23 +1675,7 @@
           <w:rFonts w:ascii="Calibri" w:hAnsi="Calibri" w:cs="Segoe UI"/>
           <w:color w:val="212121"/>
         </w:rPr>
-        <w:t>’ (</w:t>
-      </w:r>
-      <w:proofErr w:type="gramStart"/>
-      <w:r>
-        <w:rPr>
-          <w:rFonts w:ascii="Calibri" w:hAnsi="Calibri" w:cs="Segoe UI"/>
-          <w:color w:val="212121"/>
-        </w:rPr>
-        <w:t>similar to</w:t>
-      </w:r>
-      <w:proofErr w:type="gramEnd"/>
-      <w:r>
-        <w:rPr>
-          <w:rFonts w:ascii="Calibri" w:hAnsi="Calibri" w:cs="Segoe UI"/>
-          <w:color w:val="212121"/>
-        </w:rPr>
-        <w:t xml:space="preserve"> how we handle email templates for new installations)</w:t>
+        <w:t>’ (similar to how we handle email templates for new installations)</w:t>
       </w:r>
     </w:p>
     <w:p>
@@ -1800,23 +1768,7 @@
           <w:rFonts w:ascii="Calibri" w:hAnsi="Calibri" w:cs="Segoe UI"/>
           <w:color w:val="212121"/>
         </w:rPr>
-        <w:t>’ (</w:t>
-      </w:r>
-      <w:proofErr w:type="gramStart"/>
-      <w:r>
-        <w:rPr>
-          <w:rFonts w:ascii="Calibri" w:hAnsi="Calibri" w:cs="Segoe UI"/>
-          <w:color w:val="212121"/>
-        </w:rPr>
-        <w:t>similar to</w:t>
-      </w:r>
-      <w:proofErr w:type="gramEnd"/>
-      <w:r>
-        <w:rPr>
-          <w:rFonts w:ascii="Calibri" w:hAnsi="Calibri" w:cs="Segoe UI"/>
-          <w:color w:val="212121"/>
-        </w:rPr>
-        <w:t xml:space="preserve"> how we handle email templates for new installations)</w:t>
+        <w:t>’ (similar to how we handle email templates for new installations)</w:t>
       </w:r>
     </w:p>
     <w:p>
@@ -1935,23 +1887,7 @@
           <w:rFonts w:ascii="Calibri" w:hAnsi="Calibri" w:cs="Segoe UI"/>
           <w:color w:val="212121"/>
         </w:rPr>
-        <w:t>(</w:t>
-      </w:r>
-      <w:proofErr w:type="gramStart"/>
-      <w:r>
-        <w:rPr>
-          <w:rFonts w:ascii="Calibri" w:hAnsi="Calibri" w:cs="Segoe UI"/>
-          <w:color w:val="212121"/>
-        </w:rPr>
-        <w:t>similar to</w:t>
-      </w:r>
-      <w:proofErr w:type="gramEnd"/>
-      <w:r>
-        <w:rPr>
-          <w:rFonts w:ascii="Calibri" w:hAnsi="Calibri" w:cs="Segoe UI"/>
-          <w:color w:val="212121"/>
-        </w:rPr>
-        <w:t xml:space="preserve"> how we handle email templates for new installations)</w:t>
+        <w:t>(similar to how we handle email templates for new installations)</w:t>
       </w:r>
     </w:p>
     <w:p/>
@@ -3219,16 +3155,7 @@
           <w:sz w:val="22"/>
           <w:szCs w:val="22"/>
         </w:rPr>
-        <w:t xml:space="preserve"> </w:t>
-      </w:r>
-      <w:r>
-        <w:rPr>
-          <w:rFonts w:ascii="Calibri" w:hAnsi="Calibri"/>
-          <w:color w:val="212121"/>
-          <w:sz w:val="22"/>
-          <w:szCs w:val="22"/>
-        </w:rPr>
-        <w:t>                a.    Add a custom setting</w:t>
+        <w:t xml:space="preserve">                 a.    Add a custom setting</w:t>
       </w:r>
     </w:p>
     <w:p>
@@ -3294,16 +3221,7 @@
           <w:sz w:val="22"/>
           <w:szCs w:val="22"/>
         </w:rPr>
-        <w:t xml:space="preserve">= </w:t>
-      </w:r>
-      <w:r>
-        <w:rPr>
-          <w:rFonts w:ascii="Calibri" w:hAnsi="Calibri"/>
-          <w:color w:val="212121"/>
-          <w:sz w:val="22"/>
-          <w:szCs w:val="22"/>
-        </w:rPr>
-        <w:t xml:space="preserve"> ;</w:t>
+        <w:t>=  ;</w:t>
       </w:r>
       <w:proofErr w:type="gramEnd"/>
     </w:p>
@@ -3345,18 +3263,7 @@
           <w:sz w:val="22"/>
           <w:szCs w:val="22"/>
         </w:rPr>
-        <w:t>  </w:t>
-      </w:r>
-      <w:bookmarkStart w:id="1" w:name="_GoBack"/>
-      <w:bookmarkEnd w:id="1"/>
-      <w:r>
-        <w:rPr>
-          <w:rFonts w:ascii="Calibri" w:hAnsi="Calibri"/>
-          <w:color w:val="212121"/>
-          <w:sz w:val="22"/>
-          <w:szCs w:val="22"/>
-        </w:rPr>
-        <w:t xml:space="preserve">Description = </w:t>
+        <w:t xml:space="preserve">  Description = </w:t>
       </w:r>
       <w:r>
         <w:rPr>
@@ -3373,14 +3280,545 @@
       <w:pPr>
         <w:pStyle w:val="NormalWeb"/>
         <w:shd w:val="clear" w:color="auto" w:fill="FFFFFF"/>
+        <w:spacing w:before="0" w:beforeAutospacing="0" w:after="160" w:afterAutospacing="0" w:line="231" w:lineRule="atLeast"/>
+        <w:rPr>
+          <w:rFonts w:ascii="Calibri" w:hAnsi="Calibri"/>
+          <w:color w:val="212121"/>
+          <w:sz w:val="22"/>
+          <w:szCs w:val="22"/>
+        </w:rPr>
+      </w:pPr>
+      <w:r>
+        <w:rPr>
+          <w:rFonts w:ascii="Calibri" w:hAnsi="Calibri"/>
+          <w:color w:val="212121"/>
+          <w:sz w:val="28"/>
+          <w:szCs w:val="28"/>
+          <w:shd w:val="clear" w:color="auto" w:fill="FFFF00"/>
+        </w:rPr>
+        <w:t>19.116</w:t>
+      </w:r>
+    </w:p>
+    <w:p>
+      <w:hyperlink r:id="rId28" w:history="1">
+        <w:r>
+          <w:rPr>
+            <w:rStyle w:val="Hyperlink"/>
+          </w:rPr>
+          <w:t>https://login.salesforce.com/packaging/installPackage.apexp?p0=04t1P000000VXLV</w:t>
+        </w:r>
+      </w:hyperlink>
+    </w:p>
+    <w:p>
+      <w:pPr>
+        <w:pStyle w:val="NormalWeb"/>
+        <w:shd w:val="clear" w:color="auto" w:fill="FFFFFF"/>
         <w:spacing w:line="231" w:lineRule="atLeast"/>
         <w:rPr>
-          <w:rFonts w:ascii="Calibri" w:hAnsi="Calibri"/>
-          <w:color w:val="212121"/>
-          <w:sz w:val="22"/>
-          <w:szCs w:val="22"/>
-        </w:rPr>
-      </w:pPr>
+          <w:rFonts w:asciiTheme="minorHAnsi" w:eastAsiaTheme="minorHAnsi" w:hAnsiTheme="minorHAnsi" w:cstheme="minorBidi"/>
+          <w:sz w:val="22"/>
+          <w:szCs w:val="22"/>
+          <w:lang w:eastAsia="en-US"/>
+        </w:rPr>
+      </w:pPr>
+      <w:hyperlink r:id="rId29" w:history="1">
+        <w:r>
+          <w:rPr>
+            <w:rStyle w:val="Hyperlink"/>
+            <w:rFonts w:asciiTheme="minorHAnsi" w:eastAsiaTheme="minorHAnsi" w:hAnsiTheme="minorHAnsi" w:cstheme="minorBidi"/>
+            <w:sz w:val="22"/>
+            <w:szCs w:val="22"/>
+            <w:lang w:eastAsia="en-US"/>
+          </w:rPr>
+          <w:t>https://test.salesforce.com/packaging/installPackage.apexp?p0=04t1P000000VXLV</w:t>
+        </w:r>
+      </w:hyperlink>
+    </w:p>
+    <w:p>
+      <w:pPr>
+        <w:pStyle w:val="NormalWeb"/>
+        <w:shd w:val="clear" w:color="auto" w:fill="FFFFFF"/>
+        <w:spacing w:line="231" w:lineRule="atLeast"/>
+        <w:rPr>
+          <w:rFonts w:ascii="Calibri" w:hAnsi="Calibri"/>
+          <w:color w:val="212121"/>
+          <w:sz w:val="22"/>
+          <w:szCs w:val="22"/>
+        </w:rPr>
+      </w:pPr>
+      <w:r>
+        <w:rPr>
+          <w:rFonts w:ascii="Calibri" w:hAnsi="Calibri"/>
+          <w:color w:val="212121"/>
+          <w:sz w:val="22"/>
+          <w:szCs w:val="22"/>
+        </w:rPr>
+        <w:t>Jira 3761:</w:t>
+      </w:r>
+    </w:p>
+    <w:p>
+      <w:pPr>
+        <w:ind w:firstLine="720"/>
+        <w:rPr>
+          <w:rFonts w:ascii="Segoe UI" w:hAnsi="Segoe UI" w:cs="Segoe UI"/>
+          <w:color w:val="172B4D"/>
+          <w:spacing w:val="-1"/>
+          <w:sz w:val="21"/>
+          <w:szCs w:val="21"/>
+          <w:shd w:val="clear" w:color="auto" w:fill="FFFFFF"/>
+        </w:rPr>
+      </w:pPr>
+      <w:proofErr w:type="spellStart"/>
+      <w:r>
+        <w:rPr>
+          <w:rFonts w:ascii="Segoe UI" w:hAnsi="Segoe UI" w:cs="Segoe UI"/>
+          <w:color w:val="172B4D"/>
+          <w:spacing w:val="-1"/>
+          <w:sz w:val="21"/>
+          <w:szCs w:val="21"/>
+          <w:shd w:val="clear" w:color="auto" w:fill="FFFFFF"/>
+        </w:rPr>
+        <w:t>glacct</w:t>
+      </w:r>
+      <w:proofErr w:type="spellEnd"/>
+      <w:r>
+        <w:rPr>
+          <w:rFonts w:ascii="Segoe UI" w:hAnsi="Segoe UI" w:cs="Segoe UI"/>
+          <w:color w:val="172B4D"/>
+          <w:spacing w:val="-1"/>
+          <w:sz w:val="21"/>
+          <w:szCs w:val="21"/>
+          <w:shd w:val="clear" w:color="auto" w:fill="FFFFFF"/>
+        </w:rPr>
+        <w:t>__</w:t>
+      </w:r>
+      <w:proofErr w:type="spellStart"/>
+      <w:proofErr w:type="gramStart"/>
+      <w:r>
+        <w:rPr>
+          <w:rFonts w:ascii="Segoe UI" w:hAnsi="Segoe UI" w:cs="Segoe UI"/>
+          <w:color w:val="172B4D"/>
+          <w:spacing w:val="-1"/>
+          <w:sz w:val="21"/>
+          <w:szCs w:val="21"/>
+          <w:shd w:val="clear" w:color="auto" w:fill="FFFFFF"/>
+        </w:rPr>
+        <w:t>c.object</w:t>
+      </w:r>
+      <w:proofErr w:type="spellEnd"/>
+      <w:proofErr w:type="gramEnd"/>
+      <w:r>
+        <w:rPr>
+          <w:rFonts w:ascii="Segoe UI" w:hAnsi="Segoe UI" w:cs="Segoe UI"/>
+          <w:color w:val="172B4D"/>
+          <w:spacing w:val="-1"/>
+          <w:sz w:val="21"/>
+          <w:szCs w:val="21"/>
+          <w:shd w:val="clear" w:color="auto" w:fill="FFFFFF"/>
+        </w:rPr>
+        <w:t>- inline help text</w:t>
+      </w:r>
+    </w:p>
+    <w:p>
+      <w:pPr>
+        <w:pStyle w:val="ListParagraph"/>
+        <w:numPr>
+          <w:ilvl w:val="0"/>
+          <w:numId w:val="20"/>
+        </w:numPr>
+        <w:rPr>
+          <w:rFonts w:ascii="Segoe UI" w:hAnsi="Segoe UI" w:cs="Segoe UI"/>
+          <w:color w:val="172B4D"/>
+          <w:spacing w:val="-1"/>
+          <w:sz w:val="21"/>
+          <w:szCs w:val="21"/>
+          <w:shd w:val="clear" w:color="auto" w:fill="FFFFFF"/>
+        </w:rPr>
+      </w:pPr>
+      <w:r>
+        <w:rPr>
+          <w:rFonts w:ascii="Segoe UI" w:hAnsi="Segoe UI" w:cs="Segoe UI"/>
+          <w:color w:val="172B4D"/>
+          <w:spacing w:val="-1"/>
+          <w:sz w:val="21"/>
+          <w:szCs w:val="21"/>
+          <w:shd w:val="clear" w:color="auto" w:fill="FFFFFF"/>
+        </w:rPr>
+        <w:t>glacct_</w:t>
+      </w:r>
+      <w:proofErr w:type="spellStart"/>
+      <w:r>
+        <w:rPr>
+          <w:rFonts w:ascii="Segoe UI" w:hAnsi="Segoe UI" w:cs="Segoe UI"/>
+          <w:color w:val="172B4D"/>
+          <w:spacing w:val="-1"/>
+          <w:sz w:val="21"/>
+          <w:szCs w:val="21"/>
+          <w:shd w:val="clear" w:color="auto" w:fill="FFFFFF"/>
+        </w:rPr>
+        <w:t>vatacct</w:t>
+      </w:r>
+      <w:proofErr w:type="spellEnd"/>
+      <w:r>
+        <w:rPr>
+          <w:rFonts w:ascii="Segoe UI" w:hAnsi="Segoe UI" w:cs="Segoe UI"/>
+          <w:color w:val="172B4D"/>
+          <w:spacing w:val="-1"/>
+          <w:sz w:val="21"/>
+          <w:szCs w:val="21"/>
+          <w:shd w:val="clear" w:color="auto" w:fill="FFFFFF"/>
+        </w:rPr>
+        <w:t>__c</w:t>
+      </w:r>
+      <w:proofErr w:type="gramStart"/>
+      <w:r>
+        <w:rPr>
+          <w:rFonts w:ascii="Segoe UI" w:hAnsi="Segoe UI" w:cs="Segoe UI"/>
+          <w:color w:val="172B4D"/>
+          <w:spacing w:val="-1"/>
+          <w:sz w:val="21"/>
+          <w:szCs w:val="21"/>
+          <w:shd w:val="clear" w:color="auto" w:fill="FFFFFF"/>
+        </w:rPr>
+        <w:t xml:space="preserve">- </w:t>
+      </w:r>
+      <w:r>
+        <w:rPr>
+          <w:rFonts w:ascii="Segoe UI" w:hAnsi="Segoe UI" w:cs="Segoe UI"/>
+          <w:color w:val="172B4D"/>
+          <w:spacing w:val="-1"/>
+          <w:sz w:val="21"/>
+          <w:szCs w:val="21"/>
+          <w:shd w:val="clear" w:color="auto" w:fill="FFFFFF"/>
+        </w:rPr>
+        <w:t xml:space="preserve"> new</w:t>
+      </w:r>
+      <w:proofErr w:type="gramEnd"/>
+      <w:r>
+        <w:rPr>
+          <w:rFonts w:ascii="Segoe UI" w:hAnsi="Segoe UI" w:cs="Segoe UI"/>
+          <w:color w:val="172B4D"/>
+          <w:spacing w:val="-1"/>
+          <w:sz w:val="21"/>
+          <w:szCs w:val="21"/>
+          <w:shd w:val="clear" w:color="auto" w:fill="FFFFFF"/>
+        </w:rPr>
+        <w:t xml:space="preserve"> picklist value</w:t>
+      </w:r>
+    </w:p>
+    <w:p>
+      <w:pPr>
+        <w:pStyle w:val="ListParagraph"/>
+        <w:numPr>
+          <w:ilvl w:val="1"/>
+          <w:numId w:val="20"/>
+        </w:numPr>
+        <w:rPr>
+          <w:rFonts w:ascii="Segoe UI" w:hAnsi="Segoe UI" w:cs="Segoe UI"/>
+          <w:color w:val="172B4D"/>
+          <w:spacing w:val="-1"/>
+          <w:sz w:val="21"/>
+          <w:szCs w:val="21"/>
+          <w:shd w:val="clear" w:color="auto" w:fill="FFFFFF"/>
+        </w:rPr>
+      </w:pPr>
+      <w:proofErr w:type="gramStart"/>
+      <w:r>
+        <w:rPr>
+          <w:rFonts w:ascii="Segoe UI" w:hAnsi="Segoe UI" w:cs="Segoe UI"/>
+          <w:color w:val="172B4D"/>
+          <w:spacing w:val="-1"/>
+          <w:sz w:val="21"/>
+          <w:szCs w:val="21"/>
+          <w:shd w:val="clear" w:color="auto" w:fill="FFFFFF"/>
+        </w:rPr>
+        <w:t xml:space="preserve">‘ </w:t>
+      </w:r>
+      <w:r>
+        <w:rPr>
+          <w:rFonts w:ascii="Segoe UI" w:hAnsi="Segoe UI" w:cs="Segoe UI"/>
+          <w:color w:val="172B4D"/>
+          <w:spacing w:val="-1"/>
+          <w:sz w:val="21"/>
+          <w:szCs w:val="21"/>
+          <w:shd w:val="clear" w:color="auto" w:fill="FFFFFF"/>
+        </w:rPr>
+        <w:t>VAT</w:t>
+      </w:r>
+      <w:proofErr w:type="gramEnd"/>
+      <w:r>
+        <w:rPr>
+          <w:rFonts w:ascii="Segoe UI" w:hAnsi="Segoe UI" w:cs="Segoe UI"/>
+          <w:color w:val="172B4D"/>
+          <w:spacing w:val="-1"/>
+          <w:sz w:val="21"/>
+          <w:szCs w:val="21"/>
+          <w:shd w:val="clear" w:color="auto" w:fill="FFFFFF"/>
+        </w:rPr>
+        <w:t xml:space="preserve"> Clearing</w:t>
+      </w:r>
+    </w:p>
+    <w:p>
+      <w:pPr>
+        <w:pStyle w:val="NormalWeb"/>
+        <w:shd w:val="clear" w:color="auto" w:fill="FFFFFF"/>
+        <w:spacing w:line="231" w:lineRule="atLeast"/>
+        <w:rPr>
+          <w:rFonts w:ascii="Calibri" w:hAnsi="Calibri"/>
+          <w:color w:val="212121"/>
+          <w:sz w:val="22"/>
+          <w:szCs w:val="22"/>
+        </w:rPr>
+      </w:pPr>
+    </w:p>
+    <w:p>
+      <w:pPr>
+        <w:pStyle w:val="NormalWeb"/>
+        <w:shd w:val="clear" w:color="auto" w:fill="FFFFFF"/>
+        <w:spacing w:line="231" w:lineRule="atLeast"/>
+        <w:rPr>
+          <w:rFonts w:ascii="Calibri" w:hAnsi="Calibri"/>
+          <w:color w:val="212121"/>
+          <w:sz w:val="22"/>
+          <w:szCs w:val="22"/>
+        </w:rPr>
+      </w:pPr>
+      <w:r>
+        <w:rPr>
+          <w:rFonts w:ascii="Calibri" w:hAnsi="Calibri"/>
+          <w:color w:val="212121"/>
+          <w:sz w:val="22"/>
+          <w:szCs w:val="22"/>
+        </w:rPr>
+        <w:lastRenderedPageBreak/>
+        <w:t>Jira 3564:</w:t>
+      </w:r>
+    </w:p>
+    <w:p>
+      <w:pPr>
+        <w:ind w:firstLine="720"/>
+        <w:rPr>
+          <w:rFonts w:ascii="Segoe UI" w:hAnsi="Segoe UI" w:cs="Segoe UI"/>
+          <w:color w:val="172B4D"/>
+          <w:spacing w:val="-1"/>
+          <w:sz w:val="21"/>
+          <w:szCs w:val="21"/>
+          <w:shd w:val="clear" w:color="auto" w:fill="FFFFFF"/>
+        </w:rPr>
+      </w:pPr>
+      <w:proofErr w:type="spellStart"/>
+      <w:r>
+        <w:rPr>
+          <w:rFonts w:ascii="Segoe UI" w:hAnsi="Segoe UI" w:cs="Segoe UI"/>
+          <w:color w:val="172B4D"/>
+          <w:spacing w:val="-1"/>
+          <w:sz w:val="21"/>
+          <w:szCs w:val="21"/>
+          <w:shd w:val="clear" w:color="auto" w:fill="FFFFFF"/>
+        </w:rPr>
+        <w:t>Crato</w:t>
+      </w:r>
+      <w:proofErr w:type="spellEnd"/>
+      <w:r>
+        <w:rPr>
+          <w:rFonts w:ascii="Segoe UI" w:hAnsi="Segoe UI" w:cs="Segoe UI"/>
+          <w:color w:val="172B4D"/>
+          <w:spacing w:val="-1"/>
+          <w:sz w:val="21"/>
+          <w:szCs w:val="21"/>
+          <w:shd w:val="clear" w:color="auto" w:fill="FFFFFF"/>
+        </w:rPr>
+        <w:t>__</w:t>
+      </w:r>
+      <w:proofErr w:type="spellStart"/>
+      <w:proofErr w:type="gramStart"/>
+      <w:r>
+        <w:rPr>
+          <w:rFonts w:ascii="Segoe UI" w:hAnsi="Segoe UI" w:cs="Segoe UI"/>
+          <w:color w:val="172B4D"/>
+          <w:spacing w:val="-1"/>
+          <w:sz w:val="21"/>
+          <w:szCs w:val="21"/>
+          <w:shd w:val="clear" w:color="auto" w:fill="FFFFFF"/>
+        </w:rPr>
+        <w:t>c.object</w:t>
+      </w:r>
+      <w:proofErr w:type="spellEnd"/>
+      <w:proofErr w:type="gramEnd"/>
+      <w:r>
+        <w:rPr>
+          <w:rFonts w:ascii="Segoe UI" w:hAnsi="Segoe UI" w:cs="Segoe UI"/>
+          <w:color w:val="172B4D"/>
+          <w:spacing w:val="-1"/>
+          <w:sz w:val="21"/>
+          <w:szCs w:val="21"/>
+          <w:shd w:val="clear" w:color="auto" w:fill="FFFFFF"/>
+        </w:rPr>
+        <w:t>- new picklist value</w:t>
+      </w:r>
+    </w:p>
+    <w:p>
+      <w:pPr>
+        <w:pStyle w:val="ListParagraph"/>
+        <w:numPr>
+          <w:ilvl w:val="0"/>
+          <w:numId w:val="21"/>
+        </w:numPr>
+        <w:rPr>
+          <w:rFonts w:ascii="Segoe UI" w:hAnsi="Segoe UI" w:cs="Segoe UI"/>
+          <w:color w:val="172B4D"/>
+          <w:spacing w:val="-1"/>
+          <w:sz w:val="21"/>
+          <w:szCs w:val="21"/>
+          <w:shd w:val="clear" w:color="auto" w:fill="FFFFFF"/>
+        </w:rPr>
+      </w:pPr>
+      <w:r>
+        <w:rPr>
+          <w:rFonts w:ascii="Segoe UI" w:hAnsi="Segoe UI" w:cs="Segoe UI"/>
+          <w:color w:val="172B4D"/>
+          <w:spacing w:val="-1"/>
+          <w:sz w:val="21"/>
+          <w:szCs w:val="21"/>
+          <w:shd w:val="clear" w:color="auto" w:fill="FFFFFF"/>
+        </w:rPr>
+        <w:t>crato_</w:t>
+      </w:r>
+      <w:proofErr w:type="spellStart"/>
+      <w:r>
+        <w:rPr>
+          <w:rFonts w:ascii="Segoe UI" w:hAnsi="Segoe UI" w:cs="Segoe UI"/>
+          <w:color w:val="172B4D"/>
+          <w:spacing w:val="-1"/>
+          <w:sz w:val="21"/>
+          <w:szCs w:val="21"/>
+          <w:shd w:val="clear" w:color="auto" w:fill="FFFFFF"/>
+        </w:rPr>
+        <w:t>trantype</w:t>
+      </w:r>
+      <w:proofErr w:type="spellEnd"/>
+      <w:r>
+        <w:rPr>
+          <w:rFonts w:ascii="Segoe UI" w:hAnsi="Segoe UI" w:cs="Segoe UI"/>
+          <w:color w:val="172B4D"/>
+          <w:spacing w:val="-1"/>
+          <w:sz w:val="21"/>
+          <w:szCs w:val="21"/>
+          <w:shd w:val="clear" w:color="auto" w:fill="FFFFFF"/>
+        </w:rPr>
+        <w:t>__c</w:t>
+      </w:r>
+    </w:p>
+    <w:p>
+      <w:pPr>
+        <w:pStyle w:val="ListParagraph"/>
+        <w:numPr>
+          <w:ilvl w:val="1"/>
+          <w:numId w:val="21"/>
+        </w:numPr>
+        <w:rPr>
+          <w:rFonts w:ascii="Segoe UI" w:hAnsi="Segoe UI" w:cs="Segoe UI"/>
+          <w:color w:val="172B4D"/>
+          <w:spacing w:val="-1"/>
+          <w:sz w:val="21"/>
+          <w:szCs w:val="21"/>
+          <w:shd w:val="clear" w:color="auto" w:fill="FFFFFF"/>
+        </w:rPr>
+      </w:pPr>
+      <w:proofErr w:type="gramStart"/>
+      <w:r>
+        <w:rPr>
+          <w:rFonts w:ascii="Segoe UI" w:hAnsi="Segoe UI" w:cs="Segoe UI"/>
+          <w:color w:val="172B4D"/>
+          <w:spacing w:val="-1"/>
+          <w:sz w:val="21"/>
+          <w:szCs w:val="21"/>
+          <w:shd w:val="clear" w:color="auto" w:fill="FFFFFF"/>
+        </w:rPr>
+        <w:t xml:space="preserve">‘ </w:t>
+      </w:r>
+      <w:r>
+        <w:rPr>
+          <w:rFonts w:ascii="Segoe UI" w:hAnsi="Segoe UI" w:cs="Segoe UI"/>
+          <w:color w:val="172B4D"/>
+          <w:spacing w:val="-1"/>
+          <w:sz w:val="21"/>
+          <w:szCs w:val="21"/>
+          <w:shd w:val="clear" w:color="auto" w:fill="FFFFFF"/>
+        </w:rPr>
+        <w:t>Unapplied</w:t>
+      </w:r>
+      <w:proofErr w:type="gramEnd"/>
+      <w:r>
+        <w:rPr>
+          <w:rFonts w:ascii="Segoe UI" w:hAnsi="Segoe UI" w:cs="Segoe UI"/>
+          <w:color w:val="172B4D"/>
+          <w:spacing w:val="-1"/>
+          <w:sz w:val="21"/>
+          <w:szCs w:val="21"/>
+          <w:shd w:val="clear" w:color="auto" w:fill="FFFFFF"/>
+        </w:rPr>
+        <w:t xml:space="preserve"> Cash</w:t>
+      </w:r>
+    </w:p>
+    <w:p>
+      <w:pPr>
+        <w:pStyle w:val="NormalWeb"/>
+        <w:shd w:val="clear" w:color="auto" w:fill="FFFFFF"/>
+        <w:spacing w:before="0" w:beforeAutospacing="0" w:after="160" w:afterAutospacing="0" w:line="231" w:lineRule="atLeast"/>
+        <w:rPr>
+          <w:rFonts w:ascii="Calibri" w:hAnsi="Calibri"/>
+          <w:color w:val="212121"/>
+          <w:sz w:val="22"/>
+          <w:szCs w:val="22"/>
+        </w:rPr>
+      </w:pPr>
+      <w:r>
+        <w:rPr>
+          <w:rFonts w:ascii="Calibri" w:hAnsi="Calibri"/>
+          <w:color w:val="212121"/>
+          <w:sz w:val="22"/>
+          <w:szCs w:val="22"/>
+        </w:rPr>
+        <w:t>Jira 1810:</w:t>
+      </w:r>
+    </w:p>
+    <w:p>
+      <w:pPr>
+        <w:pStyle w:val="NormalWeb"/>
+        <w:shd w:val="clear" w:color="auto" w:fill="FFFFFF"/>
+        <w:spacing w:before="0" w:beforeAutospacing="0" w:after="160" w:afterAutospacing="0" w:line="231" w:lineRule="atLeast"/>
+        <w:rPr>
+          <w:rFonts w:ascii="Calibri" w:hAnsi="Calibri"/>
+          <w:color w:val="212121"/>
+          <w:sz w:val="22"/>
+          <w:szCs w:val="22"/>
+        </w:rPr>
+      </w:pPr>
+      <w:r>
+        <w:rPr>
+          <w:rFonts w:ascii="Calibri" w:hAnsi="Calibri"/>
+          <w:color w:val="212121"/>
+          <w:sz w:val="22"/>
+          <w:szCs w:val="22"/>
+        </w:rPr>
+        <w:t>                Run Script: 1810_menu.txt</w:t>
+      </w:r>
+    </w:p>
+    <w:p>
+      <w:pPr>
+        <w:pStyle w:val="NormalWeb"/>
+        <w:shd w:val="clear" w:color="auto" w:fill="FFFFFF"/>
+        <w:spacing w:line="231" w:lineRule="atLeast"/>
+        <w:rPr>
+          <w:rFonts w:ascii="Calibri" w:hAnsi="Calibri"/>
+          <w:color w:val="212121"/>
+          <w:sz w:val="22"/>
+          <w:szCs w:val="22"/>
+        </w:rPr>
+      </w:pPr>
+      <w:bookmarkStart w:id="1" w:name="_GoBack"/>
+      <w:bookmarkEnd w:id="1"/>
     </w:p>
     <w:sectPr>
       <w:pgSz w:w="11906" w:h="16838"/>
@@ -4268,6 +4706,95 @@
     </w:lvl>
   </w:abstractNum>
   <w:abstractNum w:abstractNumId="9" w15:restartNumberingAfterBreak="0">
+    <w:nsid w:val="34CF2C7C"/>
+    <w:multiLevelType w:val="hybridMultilevel"/>
+    <w:tmpl w:val="E7925160"/>
+    <w:lvl w:ilvl="0" w:tplc="8B20C4A0">
+      <w:start w:val="1"/>
+      <w:numFmt w:val="decimal"/>
+      <w:lvlText w:val="%1."/>
+      <w:lvlJc w:val="left"/>
+      <w:pPr>
+        <w:ind w:left="1800" w:hanging="360"/>
+      </w:pPr>
+      <w:rPr>
+        <w:rFonts w:hint="default"/>
+      </w:rPr>
+    </w:lvl>
+    <w:lvl w:ilvl="1" w:tplc="40090019">
+      <w:start w:val="1"/>
+      <w:numFmt w:val="lowerLetter"/>
+      <w:lvlText w:val="%2."/>
+      <w:lvlJc w:val="left"/>
+      <w:pPr>
+        <w:ind w:left="2520" w:hanging="360"/>
+      </w:pPr>
+    </w:lvl>
+    <w:lvl w:ilvl="2" w:tplc="4009001B" w:tentative="1">
+      <w:start w:val="1"/>
+      <w:numFmt w:val="lowerRoman"/>
+      <w:lvlText w:val="%3."/>
+      <w:lvlJc w:val="right"/>
+      <w:pPr>
+        <w:ind w:left="3240" w:hanging="180"/>
+      </w:pPr>
+    </w:lvl>
+    <w:lvl w:ilvl="3" w:tplc="4009000F" w:tentative="1">
+      <w:start w:val="1"/>
+      <w:numFmt w:val="decimal"/>
+      <w:lvlText w:val="%4."/>
+      <w:lvlJc w:val="left"/>
+      <w:pPr>
+        <w:ind w:left="3960" w:hanging="360"/>
+      </w:pPr>
+    </w:lvl>
+    <w:lvl w:ilvl="4" w:tplc="40090019" w:tentative="1">
+      <w:start w:val="1"/>
+      <w:numFmt w:val="lowerLetter"/>
+      <w:lvlText w:val="%5."/>
+      <w:lvlJc w:val="left"/>
+      <w:pPr>
+        <w:ind w:left="4680" w:hanging="360"/>
+      </w:pPr>
+    </w:lvl>
+    <w:lvl w:ilvl="5" w:tplc="4009001B" w:tentative="1">
+      <w:start w:val="1"/>
+      <w:numFmt w:val="lowerRoman"/>
+      <w:lvlText w:val="%6."/>
+      <w:lvlJc w:val="right"/>
+      <w:pPr>
+        <w:ind w:left="5400" w:hanging="180"/>
+      </w:pPr>
+    </w:lvl>
+    <w:lvl w:ilvl="6" w:tplc="4009000F" w:tentative="1">
+      <w:start w:val="1"/>
+      <w:numFmt w:val="decimal"/>
+      <w:lvlText w:val="%7."/>
+      <w:lvlJc w:val="left"/>
+      <w:pPr>
+        <w:ind w:left="6120" w:hanging="360"/>
+      </w:pPr>
+    </w:lvl>
+    <w:lvl w:ilvl="7" w:tplc="40090019" w:tentative="1">
+      <w:start w:val="1"/>
+      <w:numFmt w:val="lowerLetter"/>
+      <w:lvlText w:val="%8."/>
+      <w:lvlJc w:val="left"/>
+      <w:pPr>
+        <w:ind w:left="6840" w:hanging="360"/>
+      </w:pPr>
+    </w:lvl>
+    <w:lvl w:ilvl="8" w:tplc="4009001B" w:tentative="1">
+      <w:start w:val="1"/>
+      <w:numFmt w:val="lowerRoman"/>
+      <w:lvlText w:val="%9."/>
+      <w:lvlJc w:val="right"/>
+      <w:pPr>
+        <w:ind w:left="7560" w:hanging="180"/>
+      </w:pPr>
+    </w:lvl>
+  </w:abstractNum>
+  <w:abstractNum w:abstractNumId="10" w15:restartNumberingAfterBreak="0">
     <w:nsid w:val="370B634E"/>
     <w:multiLevelType w:val="hybridMultilevel"/>
     <w:tmpl w:val="EA34713C"/>
@@ -4356,7 +4883,7 @@
       </w:pPr>
     </w:lvl>
   </w:abstractNum>
-  <w:abstractNum w:abstractNumId="10" w15:restartNumberingAfterBreak="0">
+  <w:abstractNum w:abstractNumId="11" w15:restartNumberingAfterBreak="0">
     <w:nsid w:val="424F0D6D"/>
     <w:multiLevelType w:val="hybridMultilevel"/>
     <w:tmpl w:val="82B0056A"/>
@@ -4445,7 +4972,7 @@
       </w:pPr>
     </w:lvl>
   </w:abstractNum>
-  <w:abstractNum w:abstractNumId="11" w15:restartNumberingAfterBreak="0">
+  <w:abstractNum w:abstractNumId="12" w15:restartNumberingAfterBreak="0">
     <w:nsid w:val="4E0F6783"/>
     <w:multiLevelType w:val="hybridMultilevel"/>
     <w:tmpl w:val="E424DD0E"/>
@@ -4534,7 +5061,7 @@
       </w:pPr>
     </w:lvl>
   </w:abstractNum>
-  <w:abstractNum w:abstractNumId="12" w15:restartNumberingAfterBreak="0">
+  <w:abstractNum w:abstractNumId="13" w15:restartNumberingAfterBreak="0">
     <w:nsid w:val="4FAB120D"/>
     <w:multiLevelType w:val="hybridMultilevel"/>
     <w:tmpl w:val="EA4AA6E6"/>
@@ -4623,7 +5150,7 @@
       </w:pPr>
     </w:lvl>
   </w:abstractNum>
-  <w:abstractNum w:abstractNumId="13" w15:restartNumberingAfterBreak="0">
+  <w:abstractNum w:abstractNumId="14" w15:restartNumberingAfterBreak="0">
     <w:nsid w:val="51795AF6"/>
     <w:multiLevelType w:val="multilevel"/>
     <w:tmpl w:val="D78CD224"/>
@@ -4736,7 +5263,7 @@
       </w:pPr>
     </w:lvl>
   </w:abstractNum>
-  <w:abstractNum w:abstractNumId="14" w15:restartNumberingAfterBreak="0">
+  <w:abstractNum w:abstractNumId="15" w15:restartNumberingAfterBreak="0">
     <w:nsid w:val="549650B5"/>
     <w:multiLevelType w:val="multilevel"/>
     <w:tmpl w:val="EF9276C6"/>
@@ -4849,7 +5376,96 @@
       </w:pPr>
     </w:lvl>
   </w:abstractNum>
-  <w:abstractNum w:abstractNumId="15" w15:restartNumberingAfterBreak="0">
+  <w:abstractNum w:abstractNumId="16" w15:restartNumberingAfterBreak="0">
+    <w:nsid w:val="59974980"/>
+    <w:multiLevelType w:val="hybridMultilevel"/>
+    <w:tmpl w:val="364C5C74"/>
+    <w:lvl w:ilvl="0" w:tplc="3CD8B5C0">
+      <w:start w:val="1"/>
+      <w:numFmt w:val="decimal"/>
+      <w:lvlText w:val="%1."/>
+      <w:lvlJc w:val="left"/>
+      <w:pPr>
+        <w:ind w:left="1440" w:hanging="360"/>
+      </w:pPr>
+      <w:rPr>
+        <w:rFonts w:hint="default"/>
+      </w:rPr>
+    </w:lvl>
+    <w:lvl w:ilvl="1" w:tplc="40090019">
+      <w:start w:val="1"/>
+      <w:numFmt w:val="lowerLetter"/>
+      <w:lvlText w:val="%2."/>
+      <w:lvlJc w:val="left"/>
+      <w:pPr>
+        <w:ind w:left="2160" w:hanging="360"/>
+      </w:pPr>
+    </w:lvl>
+    <w:lvl w:ilvl="2" w:tplc="4009001B" w:tentative="1">
+      <w:start w:val="1"/>
+      <w:numFmt w:val="lowerRoman"/>
+      <w:lvlText w:val="%3."/>
+      <w:lvlJc w:val="right"/>
+      <w:pPr>
+        <w:ind w:left="2880" w:hanging="180"/>
+      </w:pPr>
+    </w:lvl>
+    <w:lvl w:ilvl="3" w:tplc="4009000F" w:tentative="1">
+      <w:start w:val="1"/>
+      <w:numFmt w:val="decimal"/>
+      <w:lvlText w:val="%4."/>
+      <w:lvlJc w:val="left"/>
+      <w:pPr>
+        <w:ind w:left="3600" w:hanging="360"/>
+      </w:pPr>
+    </w:lvl>
+    <w:lvl w:ilvl="4" w:tplc="40090019" w:tentative="1">
+      <w:start w:val="1"/>
+      <w:numFmt w:val="lowerLetter"/>
+      <w:lvlText w:val="%5."/>
+      <w:lvlJc w:val="left"/>
+      <w:pPr>
+        <w:ind w:left="4320" w:hanging="360"/>
+      </w:pPr>
+    </w:lvl>
+    <w:lvl w:ilvl="5" w:tplc="4009001B" w:tentative="1">
+      <w:start w:val="1"/>
+      <w:numFmt w:val="lowerRoman"/>
+      <w:lvlText w:val="%6."/>
+      <w:lvlJc w:val="right"/>
+      <w:pPr>
+        <w:ind w:left="5040" w:hanging="180"/>
+      </w:pPr>
+    </w:lvl>
+    <w:lvl w:ilvl="6" w:tplc="4009000F" w:tentative="1">
+      <w:start w:val="1"/>
+      <w:numFmt w:val="decimal"/>
+      <w:lvlText w:val="%7."/>
+      <w:lvlJc w:val="left"/>
+      <w:pPr>
+        <w:ind w:left="5760" w:hanging="360"/>
+      </w:pPr>
+    </w:lvl>
+    <w:lvl w:ilvl="7" w:tplc="40090019" w:tentative="1">
+      <w:start w:val="1"/>
+      <w:numFmt w:val="lowerLetter"/>
+      <w:lvlText w:val="%8."/>
+      <w:lvlJc w:val="left"/>
+      <w:pPr>
+        <w:ind w:left="6480" w:hanging="360"/>
+      </w:pPr>
+    </w:lvl>
+    <w:lvl w:ilvl="8" w:tplc="4009001B" w:tentative="1">
+      <w:start w:val="1"/>
+      <w:numFmt w:val="lowerRoman"/>
+      <w:lvlText w:val="%9."/>
+      <w:lvlJc w:val="right"/>
+      <w:pPr>
+        <w:ind w:left="7200" w:hanging="180"/>
+      </w:pPr>
+    </w:lvl>
+  </w:abstractNum>
+  <w:abstractNum w:abstractNumId="17" w15:restartNumberingAfterBreak="0">
     <w:nsid w:val="5D530B6C"/>
     <w:multiLevelType w:val="hybridMultilevel"/>
     <w:tmpl w:val="7EE0B9FE"/>
@@ -4938,7 +5554,7 @@
       </w:pPr>
     </w:lvl>
   </w:abstractNum>
-  <w:abstractNum w:abstractNumId="16" w15:restartNumberingAfterBreak="0">
+  <w:abstractNum w:abstractNumId="18" w15:restartNumberingAfterBreak="0">
     <w:nsid w:val="67A57694"/>
     <w:multiLevelType w:val="multilevel"/>
     <w:tmpl w:val="99F6223C"/>
@@ -5051,7 +5667,7 @@
       </w:pPr>
     </w:lvl>
   </w:abstractNum>
-  <w:abstractNum w:abstractNumId="17" w15:restartNumberingAfterBreak="0">
+  <w:abstractNum w:abstractNumId="19" w15:restartNumberingAfterBreak="0">
     <w:nsid w:val="6F667E19"/>
     <w:multiLevelType w:val="hybridMultilevel"/>
     <w:tmpl w:val="7EA0209A"/>
@@ -5140,7 +5756,7 @@
       </w:pPr>
     </w:lvl>
   </w:abstractNum>
-  <w:abstractNum w:abstractNumId="18" w15:restartNumberingAfterBreak="0">
+  <w:abstractNum w:abstractNumId="20" w15:restartNumberingAfterBreak="0">
     <w:nsid w:val="7C675A26"/>
     <w:multiLevelType w:val="multilevel"/>
     <w:tmpl w:val="3D08EF86"/>
@@ -5254,19 +5870,19 @@
     </w:lvl>
   </w:abstractNum>
   <w:num w:numId="1">
-    <w:abstractNumId w:val="10"/>
+    <w:abstractNumId w:val="11"/>
   </w:num>
   <w:num w:numId="2">
+    <w:abstractNumId w:val="19"/>
+  </w:num>
+  <w:num w:numId="3">
+    <w:abstractNumId w:val="13"/>
+  </w:num>
+  <w:num w:numId="4">
     <w:abstractNumId w:val="17"/>
   </w:num>
-  <w:num w:numId="3">
+  <w:num w:numId="5">
     <w:abstractNumId w:val="12"/>
-  </w:num>
-  <w:num w:numId="4">
-    <w:abstractNumId w:val="15"/>
-  </w:num>
-  <w:num w:numId="5">
-    <w:abstractNumId w:val="11"/>
   </w:num>
   <w:num w:numId="6">
     <w:abstractNumId w:val="1"/>
@@ -5278,7 +5894,7 @@
     <w:abstractNumId w:val="7"/>
   </w:num>
   <w:num w:numId="9">
-    <w:abstractNumId w:val="9"/>
+    <w:abstractNumId w:val="10"/>
   </w:num>
   <w:num w:numId="10">
     <w:abstractNumId w:val="8"/>
@@ -5287,19 +5903,19 @@
     <w:abstractNumId w:val="6"/>
   </w:num>
   <w:num w:numId="12">
-    <w:abstractNumId w:val="16"/>
+    <w:abstractNumId w:val="18"/>
   </w:num>
   <w:num w:numId="13">
-    <w:abstractNumId w:val="13"/>
+    <w:abstractNumId w:val="14"/>
   </w:num>
   <w:num w:numId="14">
     <w:abstractNumId w:val="3"/>
   </w:num>
   <w:num w:numId="15">
-    <w:abstractNumId w:val="18"/>
+    <w:abstractNumId w:val="20"/>
   </w:num>
   <w:num w:numId="16">
-    <w:abstractNumId w:val="14"/>
+    <w:abstractNumId w:val="15"/>
   </w:num>
   <w:num w:numId="17">
     <w:abstractNumId w:val="0"/>
@@ -5309,6 +5925,12 @@
   </w:num>
   <w:num w:numId="19">
     <w:abstractNumId w:val="2"/>
+  </w:num>
+  <w:num w:numId="20">
+    <w:abstractNumId w:val="16"/>
+  </w:num>
+  <w:num w:numId="21">
+    <w:abstractNumId w:val="9"/>
   </w:num>
 </w:numbering>
 </file>
@@ -5436,6 +6058,7 @@
     <w:lsdException w:name="HTML Sample" w:semiHidden="1" w:unhideWhenUsed="1"/>
     <w:lsdException w:name="HTML Typewriter" w:semiHidden="1" w:unhideWhenUsed="1"/>
     <w:lsdException w:name="HTML Variable" w:semiHidden="1" w:unhideWhenUsed="1"/>
+    <w:lsdException w:name="Normal Table" w:semiHidden="1" w:unhideWhenUsed="1"/>
     <w:lsdException w:name="annotation subject" w:semiHidden="1" w:unhideWhenUsed="1"/>
     <w:lsdException w:name="No List" w:semiHidden="1" w:unhideWhenUsed="1"/>
     <w:lsdException w:name="Outline List 1" w:semiHidden="1" w:unhideWhenUsed="1"/>
@@ -5482,8 +6105,10 @@
     <w:lsdException w:name="Table Subtle 2" w:semiHidden="1" w:unhideWhenUsed="1"/>
     <w:lsdException w:name="Table Web 1" w:semiHidden="1" w:unhideWhenUsed="1"/>
     <w:lsdException w:name="Table Web 2" w:semiHidden="1" w:unhideWhenUsed="1"/>
+    <w:lsdException w:name="Table Web 3" w:semiHidden="1" w:unhideWhenUsed="1"/>
     <w:lsdException w:name="Balloon Text" w:semiHidden="1" w:unhideWhenUsed="1"/>
     <w:lsdException w:name="Table Grid" w:uiPriority="39"/>
+    <w:lsdException w:name="Table Theme" w:semiHidden="1" w:unhideWhenUsed="1"/>
     <w:lsdException w:name="Placeholder Text" w:semiHidden="1"/>
     <w:lsdException w:name="No Spacing" w:uiPriority="1" w:qFormat="1"/>
     <w:lsdException w:name="Light Shading" w:uiPriority="60"/>

--- a/Rootstock Financials/Releases/Winter 2019/Manual Steps/Winter 19 Manual Steps.docx
+++ b/Rootstock Financials/Releases/Winter 2019/Manual Steps/Winter 19 Manual Steps.docx
@@ -68,14 +68,7 @@
       </w:r>
       <w:r>
         <w:tab/>
-      </w:r>
-      <w:proofErr w:type="spellStart"/>
-      <w:r>
-        <w:t>gltxn</w:t>
-      </w:r>
-      <w:proofErr w:type="spellEnd"/>
-      <w:r>
-        <w:t>__c</w:t>
+        <w:t>gltxn__c</w:t>
       </w:r>
     </w:p>
     <w:p>
@@ -115,17 +108,8 @@
         </w:numPr>
       </w:pPr>
       <w:r>
-        <w:t xml:space="preserve">Copy </w:t>
-      </w:r>
-      <w:proofErr w:type="spellStart"/>
-      <w:r>
-        <w:t>qa-rsf</w:t>
-      </w:r>
-      <w:proofErr w:type="spellEnd"/>
-      <w:r>
-        <w:t xml:space="preserve"> version of ‘</w:t>
-      </w:r>
-      <w:proofErr w:type="spellStart"/>
+        <w:t>Copy qa-rsf version of ‘</w:t>
+      </w:r>
       <w:r>
         <w:rPr>
           <w:rFonts w:ascii="Arial" w:hAnsi="Arial" w:cs="Arial"/>
@@ -136,11 +120,9 @@
         </w:rPr>
         <w:t>WHTReturn</w:t>
       </w:r>
-      <w:proofErr w:type="spellEnd"/>
       <w:r>
         <w:t>’ email template and replace target org version of ‘</w:t>
       </w:r>
-      <w:proofErr w:type="spellStart"/>
       <w:r>
         <w:rPr>
           <w:rFonts w:ascii="Arial" w:hAnsi="Arial" w:cs="Arial"/>
@@ -151,7 +133,6 @@
         </w:rPr>
         <w:t>WHTReturn</w:t>
       </w:r>
-      <w:proofErr w:type="spellEnd"/>
       <w:r>
         <w:t>’ (similar to how we handle email templates for new installations)</w:t>
       </w:r>
@@ -171,15 +152,7 @@
         </w:numPr>
       </w:pPr>
       <w:r>
-        <w:t xml:space="preserve">Copy </w:t>
-      </w:r>
-      <w:proofErr w:type="spellStart"/>
-      <w:r>
-        <w:t>qa-rsf</w:t>
-      </w:r>
-      <w:proofErr w:type="spellEnd"/>
-      <w:r>
-        <w:t xml:space="preserve"> version of ‘</w:t>
+        <w:t>Copy qa-rsf version of ‘</w:t>
       </w:r>
       <w:r>
         <w:t>Customer Statements</w:t>
@@ -212,13 +185,8 @@
           <w:numId w:val="2"/>
         </w:numPr>
       </w:pPr>
-      <w:proofErr w:type="spellStart"/>
-      <w:r>
-        <w:t>Soinv</w:t>
-      </w:r>
-      <w:proofErr w:type="spellEnd"/>
-      <w:r>
-        <w:t>__c</w:t>
+      <w:r>
+        <w:t>Soinv__c</w:t>
       </w:r>
     </w:p>
     <w:p>
@@ -432,18 +400,10 @@
         <w:ind w:left="2520"/>
       </w:pPr>
       <w:r>
-        <w:t>‘</w:t>
-      </w:r>
-      <w:proofErr w:type="gramStart"/>
-      <w:r>
-        <w:t>rstkf.</w:t>
-      </w:r>
-      <w:r>
-        <w:t>ScriptExecutor.execute</w:t>
-      </w:r>
-      <w:proofErr w:type="gramEnd"/>
-      <w:r>
-        <w:t>('update_arinvdue_socustcmpno',true);</w:t>
+        <w:t>‘rstkf.</w:t>
+      </w:r>
+      <w:r>
+        <w:t>ScriptExecutor.execute('update_arinvdue_socustcmpno',true);</w:t>
       </w:r>
     </w:p>
     <w:p/>
@@ -567,13 +527,8 @@
       <w:r>
         <w:t xml:space="preserve"> </w:t>
       </w:r>
-      <w:proofErr w:type="spellStart"/>
-      <w:r>
-        <w:t>Apwht</w:t>
-      </w:r>
-      <w:proofErr w:type="spellEnd"/>
-      <w:r>
-        <w:t>__c</w:t>
+      <w:r>
+        <w:t>Apwht__c</w:t>
       </w:r>
     </w:p>
     <w:p>
@@ -585,23 +540,7 @@
         </w:numPr>
       </w:pPr>
       <w:r>
-        <w:t xml:space="preserve">Correct the help setting to </w:t>
-      </w:r>
-      <w:proofErr w:type="spellStart"/>
-      <w:r>
-        <w:t>visualforce</w:t>
-      </w:r>
-      <w:proofErr w:type="spellEnd"/>
-      <w:r>
-        <w:t xml:space="preserve"> page ‘objecthelp_object_</w:t>
-      </w:r>
-      <w:proofErr w:type="spellStart"/>
-      <w:r>
-        <w:t>apwht</w:t>
-      </w:r>
-      <w:proofErr w:type="spellEnd"/>
-      <w:r>
-        <w:t>__c</w:t>
+        <w:t>Correct the help setting to visualforce page ‘objecthelp_object_apwht__c</w:t>
       </w:r>
     </w:p>
     <w:p/>
@@ -809,15 +748,7 @@
         </w:numPr>
       </w:pPr>
       <w:r>
-        <w:t xml:space="preserve">  </w:t>
-      </w:r>
-      <w:proofErr w:type="spellStart"/>
-      <w:r>
-        <w:t>syvattxn</w:t>
-      </w:r>
-      <w:proofErr w:type="spellEnd"/>
-      <w:r>
-        <w:t>__c</w:t>
+        <w:t xml:space="preserve">  syvattxn__c</w:t>
       </w:r>
     </w:p>
     <w:p>
@@ -829,23 +760,7 @@
         </w:numPr>
       </w:pPr>
       <w:r>
-        <w:t xml:space="preserve">Correct the help setting to </w:t>
-      </w:r>
-      <w:proofErr w:type="spellStart"/>
-      <w:r>
-        <w:t>visualforce</w:t>
-      </w:r>
-      <w:proofErr w:type="spellEnd"/>
-      <w:r>
-        <w:t xml:space="preserve"> page ‘objecthelp_object_</w:t>
-      </w:r>
-      <w:proofErr w:type="spellStart"/>
-      <w:r>
-        <w:t>syvattxn</w:t>
-      </w:r>
-      <w:proofErr w:type="spellEnd"/>
-      <w:r>
-        <w:t>__c</w:t>
+        <w:t>Correct the help setting to visualforce page ‘objecthelp_object_syvattxn__c</w:t>
       </w:r>
     </w:p>
     <w:p/>
@@ -965,49 +880,7 @@
           <w:sz w:val="22"/>
           <w:szCs w:val="22"/>
         </w:rPr>
-        <w:t xml:space="preserve">               </w:t>
-      </w:r>
-      <w:proofErr w:type="spellStart"/>
-      <w:r>
-        <w:rPr>
-          <w:rFonts w:ascii="Calibri" w:hAnsi="Calibri"/>
-          <w:color w:val="212121"/>
-          <w:sz w:val="22"/>
-          <w:szCs w:val="22"/>
-        </w:rPr>
-        <w:t>Appayh</w:t>
-      </w:r>
-      <w:proofErr w:type="spellEnd"/>
-      <w:r>
-        <w:rPr>
-          <w:rFonts w:ascii="Calibri" w:hAnsi="Calibri"/>
-          <w:color w:val="212121"/>
-          <w:sz w:val="22"/>
-          <w:szCs w:val="22"/>
-        </w:rPr>
-        <w:t>__</w:t>
-      </w:r>
-      <w:proofErr w:type="spellStart"/>
-      <w:proofErr w:type="gramStart"/>
-      <w:r>
-        <w:rPr>
-          <w:rFonts w:ascii="Calibri" w:hAnsi="Calibri"/>
-          <w:color w:val="212121"/>
-          <w:sz w:val="22"/>
-          <w:szCs w:val="22"/>
-        </w:rPr>
-        <w:t>c.object</w:t>
-      </w:r>
-      <w:proofErr w:type="spellEnd"/>
-      <w:proofErr w:type="gramEnd"/>
-      <w:r>
-        <w:rPr>
-          <w:rFonts w:ascii="Calibri" w:hAnsi="Calibri"/>
-          <w:color w:val="212121"/>
-          <w:sz w:val="22"/>
-          <w:szCs w:val="22"/>
-        </w:rPr>
-        <w:t>- picklist value added</w:t>
+        <w:t>               Appayh__c.object- picklist value added</w:t>
       </w:r>
     </w:p>
     <w:p>
@@ -1030,19 +903,8 @@
           <w:sz w:val="22"/>
           <w:szCs w:val="22"/>
         </w:rPr>
-        <w:t xml:space="preserve">1.            </w:t>
-      </w:r>
-      <w:proofErr w:type="spellStart"/>
-      <w:r>
-        <w:rPr>
-          <w:rFonts w:ascii="Calibri" w:hAnsi="Calibri"/>
-          <w:color w:val="212121"/>
-          <w:sz w:val="22"/>
-          <w:szCs w:val="22"/>
-        </w:rPr>
-        <w:t>appayh_status__c</w:t>
-      </w:r>
-      <w:proofErr w:type="spellEnd"/>
+        <w:t>1.            appayh_status__c</w:t>
+      </w:r>
     </w:p>
     <w:p>
       <w:pPr>
@@ -1131,49 +993,7 @@
           <w:sz w:val="22"/>
           <w:szCs w:val="22"/>
         </w:rPr>
-        <w:t>‘</w:t>
-      </w:r>
-      <w:proofErr w:type="spellStart"/>
-      <w:proofErr w:type="gramStart"/>
-      <w:r>
-        <w:rPr>
-          <w:rFonts w:ascii="Calibri" w:hAnsi="Calibri"/>
-          <w:color w:val="212121"/>
-          <w:sz w:val="22"/>
-          <w:szCs w:val="22"/>
-        </w:rPr>
-        <w:t>rstkf.ScriptExecutor.execute</w:t>
-      </w:r>
-      <w:proofErr w:type="spellEnd"/>
-      <w:proofErr w:type="gramEnd"/>
-      <w:r>
-        <w:rPr>
-          <w:rFonts w:ascii="Calibri" w:hAnsi="Calibri"/>
-          <w:color w:val="212121"/>
-          <w:sz w:val="22"/>
-          <w:szCs w:val="22"/>
-        </w:rPr>
-        <w:t>('delete_all_</w:t>
-      </w:r>
-      <w:proofErr w:type="spellStart"/>
-      <w:r>
-        <w:rPr>
-          <w:rFonts w:ascii="Calibri" w:hAnsi="Calibri"/>
-          <w:color w:val="212121"/>
-          <w:sz w:val="22"/>
-          <w:szCs w:val="22"/>
-        </w:rPr>
-        <w:t>aragingh</w:t>
-      </w:r>
-      <w:proofErr w:type="spellEnd"/>
-      <w:r>
-        <w:rPr>
-          <w:rFonts w:ascii="Calibri" w:hAnsi="Calibri"/>
-          <w:color w:val="212121"/>
-          <w:sz w:val="22"/>
-          <w:szCs w:val="22"/>
-        </w:rPr>
-        <w:t>',true);</w:t>
+        <w:t>‘rstkf.ScriptExecutor.execute('delete_all_aragingh',true);</w:t>
       </w:r>
     </w:p>
     <w:p>
@@ -1240,49 +1060,7 @@
           <w:sz w:val="22"/>
           <w:szCs w:val="22"/>
         </w:rPr>
-        <w:t>‘</w:t>
-      </w:r>
-      <w:proofErr w:type="spellStart"/>
-      <w:proofErr w:type="gramStart"/>
-      <w:r>
-        <w:rPr>
-          <w:rFonts w:ascii="Calibri" w:hAnsi="Calibri"/>
-          <w:color w:val="212121"/>
-          <w:sz w:val="22"/>
-          <w:szCs w:val="22"/>
-        </w:rPr>
-        <w:t>rstkf.ScriptExecutor.execute</w:t>
-      </w:r>
-      <w:proofErr w:type="spellEnd"/>
-      <w:proofErr w:type="gramEnd"/>
-      <w:r>
-        <w:rPr>
-          <w:rFonts w:ascii="Calibri" w:hAnsi="Calibri"/>
-          <w:color w:val="212121"/>
-          <w:sz w:val="22"/>
-          <w:szCs w:val="22"/>
-        </w:rPr>
-        <w:t>('delete_all_</w:t>
-      </w:r>
-      <w:proofErr w:type="spellStart"/>
-      <w:r>
-        <w:rPr>
-          <w:rFonts w:ascii="Calibri" w:hAnsi="Calibri"/>
-          <w:color w:val="212121"/>
-          <w:sz w:val="22"/>
-          <w:szCs w:val="22"/>
-        </w:rPr>
-        <w:t>apagingh</w:t>
-      </w:r>
-      <w:proofErr w:type="spellEnd"/>
-      <w:r>
-        <w:rPr>
-          <w:rFonts w:ascii="Calibri" w:hAnsi="Calibri"/>
-          <w:color w:val="212121"/>
-          <w:sz w:val="22"/>
-          <w:szCs w:val="22"/>
-        </w:rPr>
-        <w:t>',true);</w:t>
+        <w:t>‘rstkf.ScriptExecutor.execute('delete_all_apagingh',true);</w:t>
       </w:r>
     </w:p>
     <w:p>
@@ -1478,19 +1256,8 @@
           <w:sz w:val="22"/>
           <w:szCs w:val="22"/>
         </w:rPr>
-        <w:t xml:space="preserve">1.   Name = </w:t>
-      </w:r>
-      <w:proofErr w:type="spellStart"/>
-      <w:r>
-        <w:rPr>
-          <w:rFonts w:ascii="Calibri" w:hAnsi="Calibri"/>
-          <w:color w:val="212121"/>
-          <w:sz w:val="22"/>
-          <w:szCs w:val="22"/>
-        </w:rPr>
-        <w:t>finstmt_MaxBatchApexThreads</w:t>
-      </w:r>
-      <w:proofErr w:type="spellEnd"/>
+        <w:t>1.   Name = finstmt_MaxBatchApexThreads</w:t>
+      </w:r>
     </w:p>
     <w:p>
       <w:pPr>
@@ -1535,27 +1302,7 @@
           <w:sz w:val="22"/>
           <w:szCs w:val="22"/>
         </w:rPr>
-        <w:t xml:space="preserve">    Description = Fin </w:t>
-      </w:r>
-      <w:proofErr w:type="spellStart"/>
-      <w:r>
-        <w:rPr>
-          <w:rFonts w:ascii="Calibri" w:hAnsi="Calibri"/>
-          <w:color w:val="212121"/>
-          <w:sz w:val="22"/>
-          <w:szCs w:val="22"/>
-        </w:rPr>
-        <w:t>Stmt</w:t>
-      </w:r>
-      <w:proofErr w:type="spellEnd"/>
-      <w:r>
-        <w:rPr>
-          <w:rFonts w:ascii="Calibri" w:hAnsi="Calibri"/>
-          <w:color w:val="212121"/>
-          <w:sz w:val="22"/>
-          <w:szCs w:val="22"/>
-        </w:rPr>
-        <w:t xml:space="preserve"> Generator - Max number of threads.</w:t>
+        <w:t>    Description = Fin Stmt Generator - Max number of threads.</w:t>
       </w:r>
     </w:p>
     <w:p>
@@ -1621,25 +1368,8 @@
           <w:rFonts w:ascii="Calibri" w:hAnsi="Calibri" w:cs="Segoe UI"/>
           <w:color w:val="212121"/>
         </w:rPr>
-        <w:t xml:space="preserve">Copy </w:t>
-      </w:r>
-      <w:proofErr w:type="spellStart"/>
-      <w:r>
-        <w:rPr>
-          <w:rFonts w:ascii="Calibri" w:hAnsi="Calibri" w:cs="Segoe UI"/>
-          <w:color w:val="212121"/>
-        </w:rPr>
-        <w:t>qa-rsf</w:t>
-      </w:r>
-      <w:proofErr w:type="spellEnd"/>
-      <w:r>
-        <w:rPr>
-          <w:rFonts w:ascii="Calibri" w:hAnsi="Calibri" w:cs="Segoe UI"/>
-          <w:color w:val="212121"/>
-        </w:rPr>
-        <w:t xml:space="preserve"> version of ‘</w:t>
-      </w:r>
-      <w:proofErr w:type="spellStart"/>
+        <w:t>Copy qa-rsf version of ‘</w:t>
+      </w:r>
       <w:r>
         <w:rPr>
           <w:rFonts w:ascii="Arial" w:hAnsi="Arial" w:cs="Arial"/>
@@ -1650,7 +1380,6 @@
         </w:rPr>
         <w:t>WHTReturn</w:t>
       </w:r>
-      <w:proofErr w:type="spellEnd"/>
       <w:r>
         <w:rPr>
           <w:rFonts w:ascii="Calibri" w:hAnsi="Calibri" w:cs="Segoe UI"/>
@@ -1658,7 +1387,6 @@
         </w:rPr>
         <w:t>’ email template and replace target org version of ‘</w:t>
       </w:r>
-      <w:proofErr w:type="spellStart"/>
       <w:r>
         <w:rPr>
           <w:rFonts w:ascii="Arial" w:hAnsi="Arial" w:cs="Arial"/>
@@ -1669,7 +1397,6 @@
         </w:rPr>
         <w:t>WHTReturn</w:t>
       </w:r>
-      <w:proofErr w:type="spellEnd"/>
       <w:r>
         <w:rPr>
           <w:rFonts w:ascii="Calibri" w:hAnsi="Calibri" w:cs="Segoe UI"/>
@@ -1720,55 +1447,7 @@
           <w:rFonts w:ascii="Calibri" w:hAnsi="Calibri" w:cs="Segoe UI"/>
           <w:color w:val="212121"/>
         </w:rPr>
-        <w:t xml:space="preserve">Copy </w:t>
-      </w:r>
-      <w:proofErr w:type="spellStart"/>
-      <w:r>
-        <w:rPr>
-          <w:rFonts w:ascii="Calibri" w:hAnsi="Calibri" w:cs="Segoe UI"/>
-          <w:color w:val="212121"/>
-        </w:rPr>
-        <w:t>qa-rsf</w:t>
-      </w:r>
-      <w:proofErr w:type="spellEnd"/>
-      <w:r>
-        <w:rPr>
-          <w:rFonts w:ascii="Calibri" w:hAnsi="Calibri" w:cs="Segoe UI"/>
-          <w:color w:val="212121"/>
-        </w:rPr>
-        <w:t xml:space="preserve"> version of ‘</w:t>
-      </w:r>
-      <w:proofErr w:type="spellStart"/>
-      <w:r>
-        <w:rPr>
-          <w:rFonts w:ascii="Calibri" w:hAnsi="Calibri" w:cs="Segoe UI"/>
-          <w:color w:val="212121"/>
-        </w:rPr>
-        <w:t>VendorWHTCertifcate</w:t>
-      </w:r>
-      <w:proofErr w:type="spellEnd"/>
-      <w:r>
-        <w:rPr>
-          <w:rFonts w:ascii="Calibri" w:hAnsi="Calibri" w:cs="Segoe UI"/>
-          <w:color w:val="212121"/>
-        </w:rPr>
-        <w:t>’ email template and replace target org version of ‘</w:t>
-      </w:r>
-      <w:proofErr w:type="spellStart"/>
-      <w:r>
-        <w:rPr>
-          <w:rFonts w:ascii="Calibri" w:hAnsi="Calibri" w:cs="Segoe UI"/>
-          <w:color w:val="212121"/>
-        </w:rPr>
-        <w:t>VendorWHTCertifcate</w:t>
-      </w:r>
-      <w:proofErr w:type="spellEnd"/>
-      <w:r>
-        <w:rPr>
-          <w:rFonts w:ascii="Calibri" w:hAnsi="Calibri" w:cs="Segoe UI"/>
-          <w:color w:val="212121"/>
-        </w:rPr>
-        <w:t>’ (similar to how we handle email templates for new installations)</w:t>
+        <w:t>Copy qa-rsf version of ‘VendorWHTCertifcate’ email template and replace target org version of ‘VendorWHTCertifcate’ (similar to how we handle email templates for new installations)</w:t>
       </w:r>
     </w:p>
     <w:p>
@@ -1813,25 +1492,8 @@
           <w:rFonts w:ascii="Calibri" w:hAnsi="Calibri" w:cs="Segoe UI"/>
           <w:color w:val="212121"/>
         </w:rPr>
-        <w:t xml:space="preserve">Copy </w:t>
-      </w:r>
-      <w:proofErr w:type="spellStart"/>
-      <w:r>
-        <w:rPr>
-          <w:rFonts w:ascii="Calibri" w:hAnsi="Calibri" w:cs="Segoe UI"/>
-          <w:color w:val="212121"/>
-        </w:rPr>
-        <w:t>qa-rsf</w:t>
-      </w:r>
-      <w:proofErr w:type="spellEnd"/>
-      <w:r>
-        <w:rPr>
-          <w:rFonts w:ascii="Calibri" w:hAnsi="Calibri" w:cs="Segoe UI"/>
-          <w:color w:val="212121"/>
-        </w:rPr>
-        <w:t xml:space="preserve"> version of ‘</w:t>
-      </w:r>
-      <w:proofErr w:type="spellStart"/>
+        <w:t>Copy qa-rsf version of ‘</w:t>
+      </w:r>
       <w:r>
         <w:rPr>
           <w:rFonts w:ascii="Arial" w:hAnsi="Arial" w:cs="Arial"/>
@@ -1840,9 +1502,15 @@
           <w:szCs w:val="18"/>
           <w:shd w:val="clear" w:color="auto" w:fill="FFFFFF"/>
         </w:rPr>
-        <w:t>JETemplate</w:t>
-      </w:r>
-      <w:proofErr w:type="spellEnd"/>
+        <w:t>JETemplate’ </w:t>
+      </w:r>
+      <w:r>
+        <w:rPr>
+          <w:rFonts w:ascii="Calibri" w:hAnsi="Calibri" w:cs="Segoe UI"/>
+          <w:color w:val="212121"/>
+        </w:rPr>
+        <w:t>email template and replace target org version of ‘</w:t>
+      </w:r>
       <w:r>
         <w:rPr>
           <w:rFonts w:ascii="Arial" w:hAnsi="Arial" w:cs="Arial"/>
@@ -1851,36 +1519,7 @@
           <w:szCs w:val="18"/>
           <w:shd w:val="clear" w:color="auto" w:fill="FFFFFF"/>
         </w:rPr>
-        <w:t>’ </w:t>
-      </w:r>
-      <w:r>
-        <w:rPr>
-          <w:rFonts w:ascii="Calibri" w:hAnsi="Calibri" w:cs="Segoe UI"/>
-          <w:color w:val="212121"/>
-        </w:rPr>
-        <w:t>email template and replace target org version of ‘</w:t>
-      </w:r>
-      <w:proofErr w:type="spellStart"/>
-      <w:r>
-        <w:rPr>
-          <w:rFonts w:ascii="Arial" w:hAnsi="Arial" w:cs="Arial"/>
-          <w:color w:val="000000"/>
-          <w:sz w:val="18"/>
-          <w:szCs w:val="18"/>
-          <w:shd w:val="clear" w:color="auto" w:fill="FFFFFF"/>
-        </w:rPr>
-        <w:t>JETemplate</w:t>
-      </w:r>
-      <w:proofErr w:type="spellEnd"/>
-      <w:r>
-        <w:rPr>
-          <w:rFonts w:ascii="Arial" w:hAnsi="Arial" w:cs="Arial"/>
-          <w:color w:val="000000"/>
-          <w:sz w:val="18"/>
-          <w:szCs w:val="18"/>
-          <w:shd w:val="clear" w:color="auto" w:fill="FFFFFF"/>
-        </w:rPr>
-        <w:t>’ </w:t>
+        <w:t>JETemplate’ </w:t>
       </w:r>
       <w:r>
         <w:rPr>
@@ -2011,8 +1650,6 @@
           <w:spacing w:val="-1"/>
         </w:rPr>
       </w:pPr>
-      <w:proofErr w:type="spellStart"/>
-      <w:proofErr w:type="gramStart"/>
       <w:r>
         <w:t>rstkf.</w:t>
       </w:r>
@@ -2020,29 +1657,7 @@
         <w:rPr>
           <w:spacing w:val="-1"/>
         </w:rPr>
-        <w:t>ScriptExecutor.execute</w:t>
-      </w:r>
-      <w:proofErr w:type="spellEnd"/>
-      <w:proofErr w:type="gramEnd"/>
-      <w:r>
-        <w:rPr>
-          <w:spacing w:val="-1"/>
-        </w:rPr>
-        <w:t>('</w:t>
-      </w:r>
-      <w:proofErr w:type="spellStart"/>
-      <w:r>
-        <w:rPr>
-          <w:spacing w:val="-1"/>
-        </w:rPr>
-        <w:t>update_exchangeRate_name</w:t>
-      </w:r>
-      <w:proofErr w:type="spellEnd"/>
-      <w:r>
-        <w:rPr>
-          <w:spacing w:val="-1"/>
-        </w:rPr>
-        <w:t>');</w:t>
+        <w:t>ScriptExecutor.execute('update_exchangeRate_name');</w:t>
       </w:r>
     </w:p>
     <w:p/>
@@ -2174,49 +1789,7 @@
           <w:sz w:val="22"/>
           <w:szCs w:val="22"/>
         </w:rPr>
-        <w:t xml:space="preserve">               </w:t>
-      </w:r>
-      <w:proofErr w:type="spellStart"/>
-      <w:r>
-        <w:rPr>
-          <w:rFonts w:ascii="Calibri" w:hAnsi="Calibri"/>
-          <w:color w:val="212121"/>
-          <w:sz w:val="22"/>
-          <w:szCs w:val="22"/>
-        </w:rPr>
-        <w:t>Appayd</w:t>
-      </w:r>
-      <w:proofErr w:type="spellEnd"/>
-      <w:r>
-        <w:rPr>
-          <w:rFonts w:ascii="Calibri" w:hAnsi="Calibri"/>
-          <w:color w:val="212121"/>
-          <w:sz w:val="22"/>
-          <w:szCs w:val="22"/>
-        </w:rPr>
-        <w:t>__</w:t>
-      </w:r>
-      <w:proofErr w:type="spellStart"/>
-      <w:proofErr w:type="gramStart"/>
-      <w:r>
-        <w:rPr>
-          <w:rFonts w:ascii="Calibri" w:hAnsi="Calibri"/>
-          <w:color w:val="212121"/>
-          <w:sz w:val="22"/>
-          <w:szCs w:val="22"/>
-        </w:rPr>
-        <w:t>c.object</w:t>
-      </w:r>
-      <w:proofErr w:type="spellEnd"/>
-      <w:proofErr w:type="gramEnd"/>
-      <w:r>
-        <w:rPr>
-          <w:rFonts w:ascii="Calibri" w:hAnsi="Calibri"/>
-          <w:color w:val="212121"/>
-          <w:sz w:val="22"/>
-          <w:szCs w:val="22"/>
-        </w:rPr>
-        <w:t>- picklist value added</w:t>
+        <w:t>               Appayd__c.object- picklist value added</w:t>
       </w:r>
     </w:p>
     <w:p>
@@ -2241,25 +1814,14 @@
         </w:rPr>
         <w:t>1.  appayd_</w:t>
       </w:r>
-      <w:proofErr w:type="spellStart"/>
-      <w:r>
-        <w:rPr>
-          <w:rFonts w:ascii="Calibri" w:hAnsi="Calibri"/>
-          <w:color w:val="212121"/>
-          <w:sz w:val="22"/>
-          <w:szCs w:val="22"/>
-        </w:rPr>
-        <w:t>trantype</w:t>
-      </w:r>
-      <w:proofErr w:type="spellEnd"/>
-      <w:r>
-        <w:rPr>
-          <w:rFonts w:ascii="Calibri" w:hAnsi="Calibri"/>
-          <w:color w:val="212121"/>
-          <w:sz w:val="22"/>
-          <w:szCs w:val="22"/>
-        </w:rPr>
-        <w:t>__c</w:t>
+      <w:r>
+        <w:rPr>
+          <w:rFonts w:ascii="Calibri" w:hAnsi="Calibri"/>
+          <w:color w:val="212121"/>
+          <w:sz w:val="22"/>
+          <w:szCs w:val="22"/>
+        </w:rPr>
+        <w:t>trantype__c</w:t>
       </w:r>
     </w:p>
     <w:p>
@@ -2319,15 +1881,7 @@
         <w:spacing w:after="0" w:line="240" w:lineRule="auto"/>
       </w:pPr>
       <w:r>
-        <w:t>‘</w:t>
-      </w:r>
-      <w:proofErr w:type="spellStart"/>
-      <w:r>
-        <w:t>bankcardtt</w:t>
-      </w:r>
-      <w:proofErr w:type="spellEnd"/>
-      <w:r>
-        <w:t>__c</w:t>
+        <w:t>‘bankcardtt__c</w:t>
       </w:r>
     </w:p>
     <w:p>
@@ -2343,15 +1897,7 @@
         <w:t>‘</w:t>
       </w:r>
       <w:r>
-        <w:t>bankcardtt_</w:t>
-      </w:r>
-      <w:proofErr w:type="spellStart"/>
-      <w:r>
-        <w:t>glacct</w:t>
-      </w:r>
-      <w:proofErr w:type="spellEnd"/>
-      <w:r>
-        <w:t>__c</w:t>
+        <w:t>bankcardtt_glacct__c</w:t>
       </w:r>
     </w:p>
     <w:p>
@@ -2366,13 +1912,8 @@
       <w:r>
         <w:t>‘</w:t>
       </w:r>
-      <w:proofErr w:type="spellStart"/>
-      <w:r>
-        <w:t>glbanktxn</w:t>
-      </w:r>
-      <w:proofErr w:type="spellEnd"/>
-      <w:r>
-        <w:t>__c</w:t>
+      <w:r>
+        <w:t>glbanktxn__c</w:t>
       </w:r>
     </w:p>
     <w:p>
@@ -2388,15 +1929,7 @@
         <w:t>‘</w:t>
       </w:r>
       <w:r>
-        <w:t>glbanktxn_</w:t>
-      </w:r>
-      <w:proofErr w:type="spellStart"/>
-      <w:r>
-        <w:t>glbankcardtxn</w:t>
-      </w:r>
-      <w:proofErr w:type="spellEnd"/>
-      <w:r>
-        <w:t>__c</w:t>
+        <w:t>glbanktxn_glbankcardtxn__c</w:t>
       </w:r>
     </w:p>
     <w:p>
@@ -2538,27 +2071,7 @@
           <w:szCs w:val="22"/>
         </w:rPr>
         <w:tab/>
-        <w:t xml:space="preserve">Run </w:t>
-      </w:r>
-      <w:proofErr w:type="gramStart"/>
-      <w:r>
-        <w:rPr>
-          <w:rFonts w:ascii="Calibri" w:hAnsi="Calibri"/>
-          <w:color w:val="212121"/>
-          <w:sz w:val="22"/>
-          <w:szCs w:val="22"/>
-        </w:rPr>
-        <w:t>830 page</w:t>
-      </w:r>
-      <w:proofErr w:type="gramEnd"/>
-      <w:r>
-        <w:rPr>
-          <w:rFonts w:ascii="Calibri" w:hAnsi="Calibri"/>
-          <w:color w:val="212121"/>
-          <w:sz w:val="22"/>
-          <w:szCs w:val="22"/>
-        </w:rPr>
-        <w:t xml:space="preserve"> help csv file through Data Loader:</w:t>
+        <w:t>Run 830 page help csv file through Data Loader:</w:t>
       </w:r>
     </w:p>
     <w:p>
@@ -2786,21 +2299,8 @@
       <w:pPr>
         <w:ind w:left="720" w:firstLine="720"/>
       </w:pPr>
-      <w:proofErr w:type="spellStart"/>
-      <w:r>
-        <w:t>i</w:t>
-      </w:r>
-      <w:proofErr w:type="spellEnd"/>
-      <w:r>
-        <w:t>. ‘</w:t>
-      </w:r>
-      <w:proofErr w:type="spellStart"/>
-      <w:r>
-        <w:t>apinvdist</w:t>
-      </w:r>
-      <w:proofErr w:type="spellEnd"/>
-      <w:r>
-        <w:t>__c or ‘</w:t>
+      <w:r>
+        <w:t>i. ‘apinvdist__c or ‘</w:t>
       </w:r>
       <w:r>
         <w:t>Payables Distribution</w:t>
@@ -2811,18 +2311,11 @@
         <w:ind w:left="1440" w:firstLine="720"/>
       </w:pPr>
       <w:r>
-        <w:t xml:space="preserve">1. Validation Rule </w:t>
-      </w:r>
-      <w:proofErr w:type="gramStart"/>
-      <w:r>
-        <w:t>=  ‘</w:t>
-      </w:r>
-      <w:proofErr w:type="spellStart"/>
-      <w:proofErr w:type="gramEnd"/>
+        <w:t>1. Validation Rule =  ‘</w:t>
+      </w:r>
       <w:r>
         <w:t>Account_Type_Validation</w:t>
       </w:r>
-      <w:proofErr w:type="spellEnd"/>
     </w:p>
     <w:p>
       <w:pPr>
@@ -2831,11 +2324,9 @@
       <w:r>
         <w:t>2. Validation Rule = ‘</w:t>
       </w:r>
-      <w:proofErr w:type="spellStart"/>
       <w:r>
         <w:t>GL_Account_Type_Validation</w:t>
       </w:r>
-      <w:proofErr w:type="spellEnd"/>
     </w:p>
     <w:p/>
     <w:p>
@@ -2924,76 +2415,23 @@
         </w:rPr>
         <w:t xml:space="preserve">             </w:t>
       </w:r>
-      <w:proofErr w:type="spellStart"/>
-      <w:r>
-        <w:rPr>
-          <w:rFonts w:ascii="Calibri" w:hAnsi="Calibri"/>
-          <w:color w:val="212121"/>
-          <w:sz w:val="22"/>
-          <w:szCs w:val="22"/>
-        </w:rPr>
-        <w:t>rstk</w:t>
-      </w:r>
-      <w:proofErr w:type="spellEnd"/>
-      <w:r>
-        <w:rPr>
-          <w:rFonts w:ascii="Calibri" w:hAnsi="Calibri"/>
-          <w:color w:val="212121"/>
-          <w:sz w:val="22"/>
-          <w:szCs w:val="22"/>
-        </w:rPr>
-        <w:t>__</w:t>
-      </w:r>
-      <w:proofErr w:type="spellStart"/>
-      <w:r>
-        <w:rPr>
-          <w:rFonts w:ascii="Calibri" w:hAnsi="Calibri"/>
-          <w:color w:val="212121"/>
-          <w:sz w:val="22"/>
-          <w:szCs w:val="22"/>
-        </w:rPr>
-        <w:t>syetaud</w:t>
-      </w:r>
-      <w:proofErr w:type="spellEnd"/>
-      <w:r>
-        <w:rPr>
-          <w:rFonts w:ascii="Calibri" w:hAnsi="Calibri"/>
-          <w:color w:val="212121"/>
-          <w:sz w:val="22"/>
-          <w:szCs w:val="22"/>
-        </w:rPr>
-        <w:t>__</w:t>
-      </w:r>
-      <w:proofErr w:type="spellStart"/>
-      <w:proofErr w:type="gramStart"/>
-      <w:r>
-        <w:rPr>
-          <w:rFonts w:ascii="Calibri" w:hAnsi="Calibri"/>
-          <w:color w:val="212121"/>
-          <w:sz w:val="22"/>
-          <w:szCs w:val="22"/>
-        </w:rPr>
-        <w:t>c</w:t>
-      </w:r>
-      <w:r>
-        <w:rPr>
-          <w:rFonts w:ascii="Calibri" w:hAnsi="Calibri"/>
-          <w:color w:val="212121"/>
-          <w:sz w:val="22"/>
-          <w:szCs w:val="22"/>
-        </w:rPr>
-        <w:t>.object</w:t>
-      </w:r>
-      <w:proofErr w:type="spellEnd"/>
-      <w:proofErr w:type="gramEnd"/>
-      <w:r>
-        <w:rPr>
-          <w:rFonts w:ascii="Calibri" w:hAnsi="Calibri"/>
-          <w:color w:val="212121"/>
-          <w:sz w:val="22"/>
-          <w:szCs w:val="22"/>
-        </w:rPr>
-        <w:t>- picklist value added</w:t>
+      <w:r>
+        <w:rPr>
+          <w:rFonts w:ascii="Calibri" w:hAnsi="Calibri"/>
+          <w:color w:val="212121"/>
+          <w:sz w:val="22"/>
+          <w:szCs w:val="22"/>
+        </w:rPr>
+        <w:t>rstk__syetaud__c</w:t>
+      </w:r>
+      <w:r>
+        <w:rPr>
+          <w:rFonts w:ascii="Calibri" w:hAnsi="Calibri"/>
+          <w:color w:val="212121"/>
+          <w:sz w:val="22"/>
+          <w:szCs w:val="22"/>
+        </w:rPr>
+        <w:t>.object- picklist value added</w:t>
       </w:r>
     </w:p>
     <w:p>
@@ -3018,37 +2456,15 @@
         </w:rPr>
         <w:t>1. </w:t>
       </w:r>
-      <w:proofErr w:type="spellStart"/>
-      <w:r>
-        <w:rPr>
-          <w:rFonts w:ascii="Calibri" w:hAnsi="Calibri"/>
-          <w:color w:val="212121"/>
-          <w:sz w:val="22"/>
-          <w:szCs w:val="22"/>
-        </w:rPr>
-        <w:t>rstk</w:t>
-      </w:r>
-      <w:proofErr w:type="spellEnd"/>
-      <w:r>
-        <w:rPr>
-          <w:rFonts w:ascii="Calibri" w:hAnsi="Calibri"/>
-          <w:color w:val="212121"/>
-          <w:sz w:val="22"/>
-          <w:szCs w:val="22"/>
-        </w:rPr>
-        <w:t>__</w:t>
-      </w:r>
-      <w:proofErr w:type="spellStart"/>
-      <w:r>
-        <w:rPr>
-          <w:rFonts w:ascii="Calibri" w:hAnsi="Calibri"/>
-          <w:color w:val="212121"/>
-          <w:sz w:val="22"/>
-          <w:szCs w:val="22"/>
-        </w:rPr>
-        <w:t>syetaud_doctype__c</w:t>
-      </w:r>
-      <w:proofErr w:type="spellEnd"/>
+      <w:r>
+        <w:rPr>
+          <w:rFonts w:ascii="Calibri" w:hAnsi="Calibri"/>
+          <w:color w:val="212121"/>
+          <w:sz w:val="22"/>
+          <w:szCs w:val="22"/>
+        </w:rPr>
+        <w:t>rstk__syetaud_doctype__c</w:t>
+      </w:r>
     </w:p>
     <w:p>
       <w:pPr>
@@ -3211,19 +2627,8 @@
           <w:sz w:val="22"/>
           <w:szCs w:val="22"/>
         </w:rPr>
-        <w:t xml:space="preserve">      Value </w:t>
-      </w:r>
-      <w:proofErr w:type="gramStart"/>
-      <w:r>
-        <w:rPr>
-          <w:rFonts w:ascii="Calibri" w:hAnsi="Calibri"/>
-          <w:color w:val="212121"/>
-          <w:sz w:val="22"/>
-          <w:szCs w:val="22"/>
-        </w:rPr>
-        <w:t>=  ;</w:t>
-      </w:r>
-      <w:proofErr w:type="gramEnd"/>
+        <w:t>      Value =  ;</w:t>
+      </w:r>
     </w:p>
     <w:p>
       <w:pPr>
@@ -3368,7 +2773,6 @@
           <w:shd w:val="clear" w:color="auto" w:fill="FFFFFF"/>
         </w:rPr>
       </w:pPr>
-      <w:proofErr w:type="spellStart"/>
       <w:r>
         <w:rPr>
           <w:rFonts w:ascii="Segoe UI" w:hAnsi="Segoe UI" w:cs="Segoe UI"/>
@@ -3378,9 +2782,8 @@
           <w:szCs w:val="21"/>
           <w:shd w:val="clear" w:color="auto" w:fill="FFFFFF"/>
         </w:rPr>
-        <w:t>glacct</w:t>
-      </w:r>
-      <w:proofErr w:type="spellEnd"/>
+        <w:t>glacct__c.object</w:t>
+      </w:r>
       <w:r>
         <w:rPr>
           <w:rFonts w:ascii="Segoe UI" w:hAnsi="Segoe UI" w:cs="Segoe UI"/>
@@ -3390,11 +2793,16 @@
           <w:szCs w:val="21"/>
           <w:shd w:val="clear" w:color="auto" w:fill="FFFFFF"/>
         </w:rPr>
-        <w:t>__</w:t>
-      </w:r>
-      <w:proofErr w:type="spellStart"/>
-      <w:proofErr w:type="gramStart"/>
-      <w:r>
+        <w:t>- inline help text</w:t>
+      </w:r>
+    </w:p>
+    <w:p>
+      <w:pPr>
+        <w:pStyle w:val="ListParagraph"/>
+        <w:numPr>
+          <w:ilvl w:val="0"/>
+          <w:numId w:val="20"/>
+        </w:numPr>
         <w:rPr>
           <w:rFonts w:ascii="Segoe UI" w:hAnsi="Segoe UI" w:cs="Segoe UI"/>
           <w:color w:val="172B4D"/>
@@ -3403,10 +2811,7 @@
           <w:szCs w:val="21"/>
           <w:shd w:val="clear" w:color="auto" w:fill="FFFFFF"/>
         </w:rPr>
-        <w:t>c.object</w:t>
-      </w:r>
-      <w:proofErr w:type="spellEnd"/>
-      <w:proofErr w:type="gramEnd"/>
+      </w:pPr>
       <w:r>
         <w:rPr>
           <w:rFonts w:ascii="Segoe UI" w:hAnsi="Segoe UI" w:cs="Segoe UI"/>
@@ -3416,16 +2821,9 @@
           <w:szCs w:val="21"/>
           <w:shd w:val="clear" w:color="auto" w:fill="FFFFFF"/>
         </w:rPr>
-        <w:t>- inline help text</w:t>
-      </w:r>
-    </w:p>
-    <w:p>
-      <w:pPr>
-        <w:pStyle w:val="ListParagraph"/>
-        <w:numPr>
-          <w:ilvl w:val="0"/>
-          <w:numId w:val="20"/>
-        </w:numPr>
+        <w:t>glacct_vatacct__c</w:t>
+      </w:r>
+      <w:r>
         <w:rPr>
           <w:rFonts w:ascii="Segoe UI" w:hAnsi="Segoe UI" w:cs="Segoe UI"/>
           <w:color w:val="172B4D"/>
@@ -3434,7 +2832,8 @@
           <w:szCs w:val="21"/>
           <w:shd w:val="clear" w:color="auto" w:fill="FFFFFF"/>
         </w:rPr>
-      </w:pPr>
+        <w:t xml:space="preserve">- </w:t>
+      </w:r>
       <w:r>
         <w:rPr>
           <w:rFonts w:ascii="Segoe UI" w:hAnsi="Segoe UI" w:cs="Segoe UI"/>
@@ -3444,10 +2843,16 @@
           <w:szCs w:val="21"/>
           <w:shd w:val="clear" w:color="auto" w:fill="FFFFFF"/>
         </w:rPr>
-        <w:t>glacct_</w:t>
-      </w:r>
-      <w:proofErr w:type="spellStart"/>
-      <w:r>
+        <w:t xml:space="preserve"> new picklist value</w:t>
+      </w:r>
+    </w:p>
+    <w:p>
+      <w:pPr>
+        <w:pStyle w:val="ListParagraph"/>
+        <w:numPr>
+          <w:ilvl w:val="1"/>
+          <w:numId w:val="20"/>
+        </w:numPr>
         <w:rPr>
           <w:rFonts w:ascii="Segoe UI" w:hAnsi="Segoe UI" w:cs="Segoe UI"/>
           <w:color w:val="172B4D"/>
@@ -3456,9 +2861,7 @@
           <w:szCs w:val="21"/>
           <w:shd w:val="clear" w:color="auto" w:fill="FFFFFF"/>
         </w:rPr>
-        <w:t>vatacct</w:t>
-      </w:r>
-      <w:proofErr w:type="spellEnd"/>
+      </w:pPr>
       <w:r>
         <w:rPr>
           <w:rFonts w:ascii="Segoe UI" w:hAnsi="Segoe UI" w:cs="Segoe UI"/>
@@ -3468,9 +2871,8 @@
           <w:szCs w:val="21"/>
           <w:shd w:val="clear" w:color="auto" w:fill="FFFFFF"/>
         </w:rPr>
-        <w:t>__c</w:t>
-      </w:r>
-      <w:proofErr w:type="gramStart"/>
+        <w:t xml:space="preserve">‘ </w:t>
+      </w:r>
       <w:r>
         <w:rPr>
           <w:rFonts w:ascii="Segoe UI" w:hAnsi="Segoe UI" w:cs="Segoe UI"/>
@@ -3480,9 +2882,48 @@
           <w:szCs w:val="21"/>
           <w:shd w:val="clear" w:color="auto" w:fill="FFFFFF"/>
         </w:rPr>
-        <w:t xml:space="preserve">- </w:t>
-      </w:r>
-      <w:r>
+        <w:t>VAT Clearing</w:t>
+      </w:r>
+    </w:p>
+    <w:p>
+      <w:pPr>
+        <w:pStyle w:val="NormalWeb"/>
+        <w:shd w:val="clear" w:color="auto" w:fill="FFFFFF"/>
+        <w:spacing w:line="231" w:lineRule="atLeast"/>
+        <w:rPr>
+          <w:rFonts w:ascii="Calibri" w:hAnsi="Calibri"/>
+          <w:color w:val="212121"/>
+          <w:sz w:val="22"/>
+          <w:szCs w:val="22"/>
+        </w:rPr>
+      </w:pPr>
+    </w:p>
+    <w:p>
+      <w:pPr>
+        <w:pStyle w:val="NormalWeb"/>
+        <w:shd w:val="clear" w:color="auto" w:fill="FFFFFF"/>
+        <w:spacing w:line="231" w:lineRule="atLeast"/>
+        <w:rPr>
+          <w:rFonts w:ascii="Calibri" w:hAnsi="Calibri"/>
+          <w:color w:val="212121"/>
+          <w:sz w:val="22"/>
+          <w:szCs w:val="22"/>
+        </w:rPr>
+      </w:pPr>
+      <w:r>
+        <w:rPr>
+          <w:rFonts w:ascii="Calibri" w:hAnsi="Calibri"/>
+          <w:color w:val="212121"/>
+          <w:sz w:val="22"/>
+          <w:szCs w:val="22"/>
+        </w:rPr>
+        <w:lastRenderedPageBreak/>
+        <w:t>Jira 3564:</w:t>
+      </w:r>
+    </w:p>
+    <w:p>
+      <w:pPr>
+        <w:ind w:firstLine="720"/>
         <w:rPr>
           <w:rFonts w:ascii="Segoe UI" w:hAnsi="Segoe UI" w:cs="Segoe UI"/>
           <w:color w:val="172B4D"/>
@@ -3491,9 +2932,7 @@
           <w:szCs w:val="21"/>
           <w:shd w:val="clear" w:color="auto" w:fill="FFFFFF"/>
         </w:rPr>
-        <w:t xml:space="preserve"> new</w:t>
-      </w:r>
-      <w:proofErr w:type="gramEnd"/>
+      </w:pPr>
       <w:r>
         <w:rPr>
           <w:rFonts w:ascii="Segoe UI" w:hAnsi="Segoe UI" w:cs="Segoe UI"/>
@@ -3503,15 +2942,15 @@
           <w:szCs w:val="21"/>
           <w:shd w:val="clear" w:color="auto" w:fill="FFFFFF"/>
         </w:rPr>
-        <w:t xml:space="preserve"> picklist value</w:t>
+        <w:t>Crato__c.object- new picklist value</w:t>
       </w:r>
     </w:p>
     <w:p>
       <w:pPr>
         <w:pStyle w:val="ListParagraph"/>
         <w:numPr>
-          <w:ilvl w:val="1"/>
-          <w:numId w:val="20"/>
+          <w:ilvl w:val="0"/>
+          <w:numId w:val="21"/>
         </w:numPr>
         <w:rPr>
           <w:rFonts w:ascii="Segoe UI" w:hAnsi="Segoe UI" w:cs="Segoe UI"/>
@@ -3522,7 +2961,6 @@
           <w:shd w:val="clear" w:color="auto" w:fill="FFFFFF"/>
         </w:rPr>
       </w:pPr>
-      <w:proofErr w:type="gramStart"/>
       <w:r>
         <w:rPr>
           <w:rFonts w:ascii="Segoe UI" w:hAnsi="Segoe UI" w:cs="Segoe UI"/>
@@ -3532,9 +2970,16 @@
           <w:szCs w:val="21"/>
           <w:shd w:val="clear" w:color="auto" w:fill="FFFFFF"/>
         </w:rPr>
-        <w:t xml:space="preserve">‘ </w:t>
-      </w:r>
-      <w:r>
+        <w:t>crato_trantype__c</w:t>
+      </w:r>
+    </w:p>
+    <w:p>
+      <w:pPr>
+        <w:pStyle w:val="ListParagraph"/>
+        <w:numPr>
+          <w:ilvl w:val="1"/>
+          <w:numId w:val="21"/>
+        </w:numPr>
         <w:rPr>
           <w:rFonts w:ascii="Segoe UI" w:hAnsi="Segoe UI" w:cs="Segoe UI"/>
           <w:color w:val="172B4D"/>
@@ -3543,9 +2988,7 @@
           <w:szCs w:val="21"/>
           <w:shd w:val="clear" w:color="auto" w:fill="FFFFFF"/>
         </w:rPr>
-        <w:t>VAT</w:t>
-      </w:r>
-      <w:proofErr w:type="gramEnd"/>
+      </w:pPr>
       <w:r>
         <w:rPr>
           <w:rFonts w:ascii="Segoe UI" w:hAnsi="Segoe UI" w:cs="Segoe UI"/>
@@ -3555,48 +2998,9 @@
           <w:szCs w:val="21"/>
           <w:shd w:val="clear" w:color="auto" w:fill="FFFFFF"/>
         </w:rPr>
-        <w:t xml:space="preserve"> Clearing</w:t>
-      </w:r>
-    </w:p>
-    <w:p>
-      <w:pPr>
-        <w:pStyle w:val="NormalWeb"/>
-        <w:shd w:val="clear" w:color="auto" w:fill="FFFFFF"/>
-        <w:spacing w:line="231" w:lineRule="atLeast"/>
-        <w:rPr>
-          <w:rFonts w:ascii="Calibri" w:hAnsi="Calibri"/>
-          <w:color w:val="212121"/>
-          <w:sz w:val="22"/>
-          <w:szCs w:val="22"/>
-        </w:rPr>
-      </w:pPr>
-    </w:p>
-    <w:p>
-      <w:pPr>
-        <w:pStyle w:val="NormalWeb"/>
-        <w:shd w:val="clear" w:color="auto" w:fill="FFFFFF"/>
-        <w:spacing w:line="231" w:lineRule="atLeast"/>
-        <w:rPr>
-          <w:rFonts w:ascii="Calibri" w:hAnsi="Calibri"/>
-          <w:color w:val="212121"/>
-          <w:sz w:val="22"/>
-          <w:szCs w:val="22"/>
-        </w:rPr>
-      </w:pPr>
-      <w:r>
-        <w:rPr>
-          <w:rFonts w:ascii="Calibri" w:hAnsi="Calibri"/>
-          <w:color w:val="212121"/>
-          <w:sz w:val="22"/>
-          <w:szCs w:val="22"/>
-        </w:rPr>
-        <w:lastRenderedPageBreak/>
-        <w:t>Jira 3564:</w:t>
-      </w:r>
-    </w:p>
-    <w:p>
-      <w:pPr>
-        <w:ind w:firstLine="720"/>
+        <w:t xml:space="preserve">‘ </w:t>
+      </w:r>
+      <w:r>
         <w:rPr>
           <w:rFonts w:ascii="Segoe UI" w:hAnsi="Segoe UI" w:cs="Segoe UI"/>
           <w:color w:val="172B4D"/>
@@ -3605,9 +3009,11 @@
           <w:szCs w:val="21"/>
           <w:shd w:val="clear" w:color="auto" w:fill="FFFFFF"/>
         </w:rPr>
-      </w:pPr>
-      <w:proofErr w:type="spellStart"/>
-      <w:r>
+        <w:t>Unapplied Cash</w:t>
+      </w:r>
+    </w:p>
+    <w:p>
+      <w:pPr>
         <w:rPr>
           <w:rFonts w:ascii="Segoe UI" w:hAnsi="Segoe UI" w:cs="Segoe UI"/>
           <w:color w:val="172B4D"/>
@@ -3616,9 +3022,7 @@
           <w:szCs w:val="21"/>
           <w:shd w:val="clear" w:color="auto" w:fill="FFFFFF"/>
         </w:rPr>
-        <w:t>Crato</w:t>
-      </w:r>
-      <w:proofErr w:type="spellEnd"/>
+      </w:pPr>
       <w:r>
         <w:rPr>
           <w:rFonts w:ascii="Segoe UI" w:hAnsi="Segoe UI" w:cs="Segoe UI"/>
@@ -3628,11 +3032,11 @@
           <w:szCs w:val="21"/>
           <w:shd w:val="clear" w:color="auto" w:fill="FFFFFF"/>
         </w:rPr>
-        <w:t>__</w:t>
-      </w:r>
-      <w:proofErr w:type="spellStart"/>
-      <w:proofErr w:type="gramStart"/>
-      <w:r>
+        <w:t>Jira 4267:</w:t>
+      </w:r>
+    </w:p>
+    <w:p>
+      <w:pPr>
         <w:rPr>
           <w:rFonts w:ascii="Segoe UI" w:hAnsi="Segoe UI" w:cs="Segoe UI"/>
           <w:color w:val="172B4D"/>
@@ -3641,12 +3045,10 @@
           <w:szCs w:val="21"/>
           <w:shd w:val="clear" w:color="auto" w:fill="FFFFFF"/>
         </w:rPr>
-        <w:t>c.object</w:t>
-      </w:r>
-      <w:proofErr w:type="spellEnd"/>
-      <w:proofErr w:type="gramEnd"/>
-      <w:r>
-        <w:rPr>
+      </w:pPr>
+      <w:r>
+        <w:rPr>
+          <w:rStyle w:val="Strong"/>
           <w:rFonts w:ascii="Segoe UI" w:hAnsi="Segoe UI" w:cs="Segoe UI"/>
           <w:color w:val="172B4D"/>
           <w:spacing w:val="-1"/>
@@ -3654,111 +3056,7 @@
           <w:szCs w:val="21"/>
           <w:shd w:val="clear" w:color="auto" w:fill="FFFFFF"/>
         </w:rPr>
-        <w:t>- new picklist value</w:t>
-      </w:r>
-    </w:p>
-    <w:p>
-      <w:pPr>
-        <w:pStyle w:val="ListParagraph"/>
-        <w:numPr>
-          <w:ilvl w:val="0"/>
-          <w:numId w:val="21"/>
-        </w:numPr>
-        <w:rPr>
-          <w:rFonts w:ascii="Segoe UI" w:hAnsi="Segoe UI" w:cs="Segoe UI"/>
-          <w:color w:val="172B4D"/>
-          <w:spacing w:val="-1"/>
-          <w:sz w:val="21"/>
-          <w:szCs w:val="21"/>
-          <w:shd w:val="clear" w:color="auto" w:fill="FFFFFF"/>
-        </w:rPr>
-      </w:pPr>
-      <w:r>
-        <w:rPr>
-          <w:rFonts w:ascii="Segoe UI" w:hAnsi="Segoe UI" w:cs="Segoe UI"/>
-          <w:color w:val="172B4D"/>
-          <w:spacing w:val="-1"/>
-          <w:sz w:val="21"/>
-          <w:szCs w:val="21"/>
-          <w:shd w:val="clear" w:color="auto" w:fill="FFFFFF"/>
-        </w:rPr>
-        <w:t>crato_</w:t>
-      </w:r>
-      <w:proofErr w:type="spellStart"/>
-      <w:r>
-        <w:rPr>
-          <w:rFonts w:ascii="Segoe UI" w:hAnsi="Segoe UI" w:cs="Segoe UI"/>
-          <w:color w:val="172B4D"/>
-          <w:spacing w:val="-1"/>
-          <w:sz w:val="21"/>
-          <w:szCs w:val="21"/>
-          <w:shd w:val="clear" w:color="auto" w:fill="FFFFFF"/>
-        </w:rPr>
-        <w:t>trantype</w:t>
-      </w:r>
-      <w:proofErr w:type="spellEnd"/>
-      <w:r>
-        <w:rPr>
-          <w:rFonts w:ascii="Segoe UI" w:hAnsi="Segoe UI" w:cs="Segoe UI"/>
-          <w:color w:val="172B4D"/>
-          <w:spacing w:val="-1"/>
-          <w:sz w:val="21"/>
-          <w:szCs w:val="21"/>
-          <w:shd w:val="clear" w:color="auto" w:fill="FFFFFF"/>
-        </w:rPr>
-        <w:t>__c</w:t>
-      </w:r>
-    </w:p>
-    <w:p>
-      <w:pPr>
-        <w:pStyle w:val="ListParagraph"/>
-        <w:numPr>
-          <w:ilvl w:val="1"/>
-          <w:numId w:val="21"/>
-        </w:numPr>
-        <w:rPr>
-          <w:rFonts w:ascii="Segoe UI" w:hAnsi="Segoe UI" w:cs="Segoe UI"/>
-          <w:color w:val="172B4D"/>
-          <w:spacing w:val="-1"/>
-          <w:sz w:val="21"/>
-          <w:szCs w:val="21"/>
-          <w:shd w:val="clear" w:color="auto" w:fill="FFFFFF"/>
-        </w:rPr>
-      </w:pPr>
-      <w:proofErr w:type="gramStart"/>
-      <w:r>
-        <w:rPr>
-          <w:rFonts w:ascii="Segoe UI" w:hAnsi="Segoe UI" w:cs="Segoe UI"/>
-          <w:color w:val="172B4D"/>
-          <w:spacing w:val="-1"/>
-          <w:sz w:val="21"/>
-          <w:szCs w:val="21"/>
-          <w:shd w:val="clear" w:color="auto" w:fill="FFFFFF"/>
-        </w:rPr>
-        <w:t xml:space="preserve">‘ </w:t>
-      </w:r>
-      <w:r>
-        <w:rPr>
-          <w:rFonts w:ascii="Segoe UI" w:hAnsi="Segoe UI" w:cs="Segoe UI"/>
-          <w:color w:val="172B4D"/>
-          <w:spacing w:val="-1"/>
-          <w:sz w:val="21"/>
-          <w:szCs w:val="21"/>
-          <w:shd w:val="clear" w:color="auto" w:fill="FFFFFF"/>
-        </w:rPr>
-        <w:t>Unapplied</w:t>
-      </w:r>
-      <w:proofErr w:type="gramEnd"/>
-      <w:r>
-        <w:rPr>
-          <w:rFonts w:ascii="Segoe UI" w:hAnsi="Segoe UI" w:cs="Segoe UI"/>
-          <w:color w:val="172B4D"/>
-          <w:spacing w:val="-1"/>
-          <w:sz w:val="21"/>
-          <w:szCs w:val="21"/>
-          <w:shd w:val="clear" w:color="auto" w:fill="FFFFFF"/>
-        </w:rPr>
-        <w:t xml:space="preserve"> Cash</w:t>
+        <w:t>rstkf.ScriptExecutor.execute('update_apinvdist_adjamounts', true);</w:t>
       </w:r>
     </w:p>
     <w:p>
@@ -3766,50 +3064,6 @@
         <w:pStyle w:val="NormalWeb"/>
         <w:shd w:val="clear" w:color="auto" w:fill="FFFFFF"/>
         <w:spacing w:before="0" w:beforeAutospacing="0" w:after="160" w:afterAutospacing="0" w:line="231" w:lineRule="atLeast"/>
-        <w:rPr>
-          <w:rFonts w:ascii="Calibri" w:hAnsi="Calibri"/>
-          <w:color w:val="212121"/>
-          <w:sz w:val="22"/>
-          <w:szCs w:val="22"/>
-        </w:rPr>
-      </w:pPr>
-      <w:r>
-        <w:rPr>
-          <w:rFonts w:ascii="Calibri" w:hAnsi="Calibri"/>
-          <w:color w:val="212121"/>
-          <w:sz w:val="22"/>
-          <w:szCs w:val="22"/>
-        </w:rPr>
-        <w:t>Jira 1810:</w:t>
-      </w:r>
-    </w:p>
-    <w:p>
-      <w:pPr>
-        <w:pStyle w:val="NormalWeb"/>
-        <w:shd w:val="clear" w:color="auto" w:fill="FFFFFF"/>
-        <w:spacing w:before="0" w:beforeAutospacing="0" w:after="160" w:afterAutospacing="0" w:line="231" w:lineRule="atLeast"/>
-        <w:rPr>
-          <w:rFonts w:ascii="Calibri" w:hAnsi="Calibri"/>
-          <w:color w:val="212121"/>
-          <w:sz w:val="22"/>
-          <w:szCs w:val="22"/>
-        </w:rPr>
-      </w:pPr>
-      <w:r>
-        <w:rPr>
-          <w:rFonts w:ascii="Calibri" w:hAnsi="Calibri"/>
-          <w:color w:val="212121"/>
-          <w:sz w:val="22"/>
-          <w:szCs w:val="22"/>
-        </w:rPr>
-        <w:t>                Run Script: 1810_menu.txt</w:t>
-      </w:r>
-    </w:p>
-    <w:p>
-      <w:pPr>
-        <w:pStyle w:val="NormalWeb"/>
-        <w:shd w:val="clear" w:color="auto" w:fill="FFFFFF"/>
-        <w:spacing w:line="231" w:lineRule="atLeast"/>
         <w:rPr>
           <w:rFonts w:ascii="Calibri" w:hAnsi="Calibri"/>
           <w:color w:val="212121"/>
@@ -3819,6 +3073,50 @@
       </w:pPr>
       <w:bookmarkStart w:id="1" w:name="_GoBack"/>
       <w:bookmarkEnd w:id="1"/>
+      <w:r>
+        <w:rPr>
+          <w:rFonts w:ascii="Calibri" w:hAnsi="Calibri"/>
+          <w:color w:val="212121"/>
+          <w:sz w:val="22"/>
+          <w:szCs w:val="22"/>
+        </w:rPr>
+        <w:t>Jira 1810:</w:t>
+      </w:r>
+    </w:p>
+    <w:p>
+      <w:pPr>
+        <w:pStyle w:val="NormalWeb"/>
+        <w:shd w:val="clear" w:color="auto" w:fill="FFFFFF"/>
+        <w:spacing w:before="0" w:beforeAutospacing="0" w:after="160" w:afterAutospacing="0" w:line="231" w:lineRule="atLeast"/>
+        <w:rPr>
+          <w:rFonts w:ascii="Calibri" w:hAnsi="Calibri"/>
+          <w:color w:val="212121"/>
+          <w:sz w:val="22"/>
+          <w:szCs w:val="22"/>
+        </w:rPr>
+      </w:pPr>
+      <w:r>
+        <w:rPr>
+          <w:rFonts w:ascii="Calibri" w:hAnsi="Calibri"/>
+          <w:color w:val="212121"/>
+          <w:sz w:val="22"/>
+          <w:szCs w:val="22"/>
+        </w:rPr>
+        <w:t>                Run Script: 1810_menu.txt</w:t>
+      </w:r>
+    </w:p>
+    <w:p>
+      <w:pPr>
+        <w:pStyle w:val="NormalWeb"/>
+        <w:shd w:val="clear" w:color="auto" w:fill="FFFFFF"/>
+        <w:spacing w:line="231" w:lineRule="atLeast"/>
+        <w:rPr>
+          <w:rFonts w:ascii="Calibri" w:hAnsi="Calibri"/>
+          <w:color w:val="212121"/>
+          <w:sz w:val="22"/>
+          <w:szCs w:val="22"/>
+        </w:rPr>
+      </w:pPr>
     </w:p>
     <w:sectPr>
       <w:pgSz w:w="11906" w:h="16838"/>
@@ -5952,7 +5250,7 @@
       </w:pPr>
     </w:pPrDefault>
   </w:docDefaults>
-  <w:latentStyles w:defLockedState="0" w:defUIPriority="99" w:defSemiHidden="0" w:defUnhideWhenUsed="0" w:defQFormat="0" w:count="377">
+  <w:latentStyles w:defLockedState="0" w:defUIPriority="99" w:defSemiHidden="0" w:defUnhideWhenUsed="0" w:defQFormat="0" w:count="376">
     <w:lsdException w:name="Normal" w:uiPriority="0" w:qFormat="1"/>
     <w:lsdException w:name="heading 1" w:uiPriority="9" w:qFormat="1"/>
     <w:lsdException w:name="heading 2" w:semiHidden="1" w:uiPriority="9" w:unhideWhenUsed="1" w:qFormat="1"/>
@@ -6329,7 +5627,6 @@
     <w:lsdException w:name="Hashtag" w:semiHidden="1" w:unhideWhenUsed="1"/>
     <w:lsdException w:name="Unresolved Mention" w:semiHidden="1" w:unhideWhenUsed="1"/>
     <w:lsdException w:name="Smart Link" w:semiHidden="1" w:unhideWhenUsed="1"/>
-    <w:lsdException w:name="Smart Link Error" w:semiHidden="1" w:unhideWhenUsed="1"/>
   </w:latentStyles>
   <w:style w:type="paragraph" w:default="1" w:styleId="Normal">
     <w:name w:val="Normal"/>
@@ -6423,6 +5720,17 @@
       <w:sz w:val="24"/>
       <w:szCs w:val="24"/>
       <w:lang w:eastAsia="en-IN"/>
+    </w:rPr>
+  </w:style>
+  <w:style w:type="character" w:styleId="Strong">
+    <w:name w:val="Strong"/>
+    <w:basedOn w:val="DefaultParagraphFont"/>
+    <w:uiPriority w:val="22"/>
+    <w:qFormat/>
+    <w:rsid w:val="00EB185F"/>
+    <w:rPr>
+      <w:b/>
+      <w:bCs/>
     </w:rPr>
   </w:style>
 </w:styles>

--- a/Rootstock Financials/Releases/Winter 2019/Manual Steps/Winter 19 Manual Steps.docx
+++ b/Rootstock Financials/Releases/Winter 2019/Manual Steps/Winter 19 Manual Steps.docx
@@ -68,7 +68,14 @@
       </w:r>
       <w:r>
         <w:tab/>
-        <w:t>gltxn__c</w:t>
+      </w:r>
+      <w:proofErr w:type="spellStart"/>
+      <w:r>
+        <w:t>gltxn</w:t>
+      </w:r>
+      <w:proofErr w:type="spellEnd"/>
+      <w:r>
+        <w:t>__c</w:t>
       </w:r>
     </w:p>
     <w:p>
@@ -108,8 +115,17 @@
         </w:numPr>
       </w:pPr>
       <w:r>
-        <w:t>Copy qa-rsf version of ‘</w:t>
-      </w:r>
+        <w:t xml:space="preserve">Copy </w:t>
+      </w:r>
+      <w:proofErr w:type="spellStart"/>
+      <w:r>
+        <w:t>qa-rsf</w:t>
+      </w:r>
+      <w:proofErr w:type="spellEnd"/>
+      <w:r>
+        <w:t xml:space="preserve"> version of ‘</w:t>
+      </w:r>
+      <w:proofErr w:type="spellStart"/>
       <w:r>
         <w:rPr>
           <w:rFonts w:ascii="Arial" w:hAnsi="Arial" w:cs="Arial"/>
@@ -120,9 +136,11 @@
         </w:rPr>
         <w:t>WHTReturn</w:t>
       </w:r>
+      <w:proofErr w:type="spellEnd"/>
       <w:r>
         <w:t>’ email template and replace target org version of ‘</w:t>
       </w:r>
+      <w:proofErr w:type="spellStart"/>
       <w:r>
         <w:rPr>
           <w:rFonts w:ascii="Arial" w:hAnsi="Arial" w:cs="Arial"/>
@@ -133,8 +151,17 @@
         </w:rPr>
         <w:t>WHTReturn</w:t>
       </w:r>
-      <w:r>
-        <w:t>’ (similar to how we handle email templates for new installations)</w:t>
+      <w:proofErr w:type="spellEnd"/>
+      <w:r>
+        <w:t>’ (</w:t>
+      </w:r>
+      <w:proofErr w:type="gramStart"/>
+      <w:r>
+        <w:t>similar to</w:t>
+      </w:r>
+      <w:proofErr w:type="gramEnd"/>
+      <w:r>
+        <w:t xml:space="preserve"> how we handle email templates for new installations)</w:t>
       </w:r>
     </w:p>
     <w:p>
@@ -152,7 +179,15 @@
         </w:numPr>
       </w:pPr>
       <w:r>
-        <w:t>Copy qa-rsf version of ‘</w:t>
+        <w:t xml:space="preserve">Copy </w:t>
+      </w:r>
+      <w:proofErr w:type="spellStart"/>
+      <w:r>
+        <w:t>qa-rsf</w:t>
+      </w:r>
+      <w:proofErr w:type="spellEnd"/>
+      <w:r>
+        <w:t xml:space="preserve"> version of ‘</w:t>
       </w:r>
       <w:r>
         <w:t>Customer Statements</w:t>
@@ -164,7 +199,15 @@
         <w:t>Customer Statements</w:t>
       </w:r>
       <w:r>
-        <w:t>’ (similar to how we handle email templates for new installations)</w:t>
+        <w:t>’ (</w:t>
+      </w:r>
+      <w:proofErr w:type="gramStart"/>
+      <w:r>
+        <w:t>similar to</w:t>
+      </w:r>
+      <w:proofErr w:type="gramEnd"/>
+      <w:r>
+        <w:t xml:space="preserve"> how we handle email templates for new installations)</w:t>
       </w:r>
     </w:p>
     <w:p>
@@ -185,8 +228,13 @@
           <w:numId w:val="2"/>
         </w:numPr>
       </w:pPr>
-      <w:r>
-        <w:t>Soinv__c</w:t>
+      <w:proofErr w:type="spellStart"/>
+      <w:r>
+        <w:t>Soinv</w:t>
+      </w:r>
+      <w:proofErr w:type="spellEnd"/>
+      <w:r>
+        <w:t>__c</w:t>
       </w:r>
     </w:p>
     <w:p>
@@ -400,10 +448,18 @@
         <w:ind w:left="2520"/>
       </w:pPr>
       <w:r>
-        <w:t>‘rstkf.</w:t>
-      </w:r>
-      <w:r>
-        <w:t>ScriptExecutor.execute('update_arinvdue_socustcmpno',true);</w:t>
+        <w:t>‘</w:t>
+      </w:r>
+      <w:proofErr w:type="gramStart"/>
+      <w:r>
+        <w:t>rstkf.</w:t>
+      </w:r>
+      <w:r>
+        <w:t>ScriptExecutor.execute</w:t>
+      </w:r>
+      <w:proofErr w:type="gramEnd"/>
+      <w:r>
+        <w:t>('update_arinvdue_socustcmpno',true);</w:t>
       </w:r>
     </w:p>
     <w:p/>
@@ -527,8 +583,13 @@
       <w:r>
         <w:t xml:space="preserve"> </w:t>
       </w:r>
-      <w:r>
-        <w:t>Apwht__c</w:t>
+      <w:proofErr w:type="spellStart"/>
+      <w:r>
+        <w:t>Apwht</w:t>
+      </w:r>
+      <w:proofErr w:type="spellEnd"/>
+      <w:r>
+        <w:t>__c</w:t>
       </w:r>
     </w:p>
     <w:p>
@@ -540,7 +601,23 @@
         </w:numPr>
       </w:pPr>
       <w:r>
-        <w:t>Correct the help setting to visualforce page ‘objecthelp_object_apwht__c</w:t>
+        <w:t xml:space="preserve">Correct the help setting to </w:t>
+      </w:r>
+      <w:proofErr w:type="spellStart"/>
+      <w:r>
+        <w:t>visualforce</w:t>
+      </w:r>
+      <w:proofErr w:type="spellEnd"/>
+      <w:r>
+        <w:t xml:space="preserve"> page ‘objecthelp_object_</w:t>
+      </w:r>
+      <w:proofErr w:type="spellStart"/>
+      <w:r>
+        <w:t>apwht</w:t>
+      </w:r>
+      <w:proofErr w:type="spellEnd"/>
+      <w:r>
+        <w:t>__c</w:t>
       </w:r>
     </w:p>
     <w:p/>
@@ -748,7 +825,15 @@
         </w:numPr>
       </w:pPr>
       <w:r>
-        <w:t xml:space="preserve">  syvattxn__c</w:t>
+        <w:t xml:space="preserve">  </w:t>
+      </w:r>
+      <w:proofErr w:type="spellStart"/>
+      <w:r>
+        <w:t>syvattxn</w:t>
+      </w:r>
+      <w:proofErr w:type="spellEnd"/>
+      <w:r>
+        <w:t>__c</w:t>
       </w:r>
     </w:p>
     <w:p>
@@ -760,7 +845,23 @@
         </w:numPr>
       </w:pPr>
       <w:r>
-        <w:t>Correct the help setting to visualforce page ‘objecthelp_object_syvattxn__c</w:t>
+        <w:t xml:space="preserve">Correct the help setting to </w:t>
+      </w:r>
+      <w:proofErr w:type="spellStart"/>
+      <w:r>
+        <w:t>visualforce</w:t>
+      </w:r>
+      <w:proofErr w:type="spellEnd"/>
+      <w:r>
+        <w:t xml:space="preserve"> page ‘objecthelp_object_</w:t>
+      </w:r>
+      <w:proofErr w:type="spellStart"/>
+      <w:r>
+        <w:t>syvattxn</w:t>
+      </w:r>
+      <w:proofErr w:type="spellEnd"/>
+      <w:r>
+        <w:t>__c</w:t>
       </w:r>
     </w:p>
     <w:p/>
@@ -880,7 +981,49 @@
           <w:sz w:val="22"/>
           <w:szCs w:val="22"/>
         </w:rPr>
-        <w:t>               Appayh__c.object- picklist value added</w:t>
+        <w:t xml:space="preserve">               </w:t>
+      </w:r>
+      <w:proofErr w:type="spellStart"/>
+      <w:r>
+        <w:rPr>
+          <w:rFonts w:ascii="Calibri" w:hAnsi="Calibri"/>
+          <w:color w:val="212121"/>
+          <w:sz w:val="22"/>
+          <w:szCs w:val="22"/>
+        </w:rPr>
+        <w:t>Appayh</w:t>
+      </w:r>
+      <w:proofErr w:type="spellEnd"/>
+      <w:r>
+        <w:rPr>
+          <w:rFonts w:ascii="Calibri" w:hAnsi="Calibri"/>
+          <w:color w:val="212121"/>
+          <w:sz w:val="22"/>
+          <w:szCs w:val="22"/>
+        </w:rPr>
+        <w:t>__</w:t>
+      </w:r>
+      <w:proofErr w:type="spellStart"/>
+      <w:proofErr w:type="gramStart"/>
+      <w:r>
+        <w:rPr>
+          <w:rFonts w:ascii="Calibri" w:hAnsi="Calibri"/>
+          <w:color w:val="212121"/>
+          <w:sz w:val="22"/>
+          <w:szCs w:val="22"/>
+        </w:rPr>
+        <w:t>c.object</w:t>
+      </w:r>
+      <w:proofErr w:type="spellEnd"/>
+      <w:proofErr w:type="gramEnd"/>
+      <w:r>
+        <w:rPr>
+          <w:rFonts w:ascii="Calibri" w:hAnsi="Calibri"/>
+          <w:color w:val="212121"/>
+          <w:sz w:val="22"/>
+          <w:szCs w:val="22"/>
+        </w:rPr>
+        <w:t>- picklist value added</w:t>
       </w:r>
     </w:p>
     <w:p>
@@ -903,8 +1046,19 @@
           <w:sz w:val="22"/>
           <w:szCs w:val="22"/>
         </w:rPr>
-        <w:t>1.            appayh_status__c</w:t>
-      </w:r>
+        <w:t xml:space="preserve">1.            </w:t>
+      </w:r>
+      <w:proofErr w:type="spellStart"/>
+      <w:r>
+        <w:rPr>
+          <w:rFonts w:ascii="Calibri" w:hAnsi="Calibri"/>
+          <w:color w:val="212121"/>
+          <w:sz w:val="22"/>
+          <w:szCs w:val="22"/>
+        </w:rPr>
+        <w:t>appayh_status__c</w:t>
+      </w:r>
+      <w:proofErr w:type="spellEnd"/>
     </w:p>
     <w:p>
       <w:pPr>
@@ -993,7 +1147,49 @@
           <w:sz w:val="22"/>
           <w:szCs w:val="22"/>
         </w:rPr>
-        <w:t>‘rstkf.ScriptExecutor.execute('delete_all_aragingh',true);</w:t>
+        <w:t>‘</w:t>
+      </w:r>
+      <w:proofErr w:type="spellStart"/>
+      <w:proofErr w:type="gramStart"/>
+      <w:r>
+        <w:rPr>
+          <w:rFonts w:ascii="Calibri" w:hAnsi="Calibri"/>
+          <w:color w:val="212121"/>
+          <w:sz w:val="22"/>
+          <w:szCs w:val="22"/>
+        </w:rPr>
+        <w:t>rstkf.ScriptExecutor.execute</w:t>
+      </w:r>
+      <w:proofErr w:type="spellEnd"/>
+      <w:proofErr w:type="gramEnd"/>
+      <w:r>
+        <w:rPr>
+          <w:rFonts w:ascii="Calibri" w:hAnsi="Calibri"/>
+          <w:color w:val="212121"/>
+          <w:sz w:val="22"/>
+          <w:szCs w:val="22"/>
+        </w:rPr>
+        <w:t>('delete_all_</w:t>
+      </w:r>
+      <w:proofErr w:type="spellStart"/>
+      <w:r>
+        <w:rPr>
+          <w:rFonts w:ascii="Calibri" w:hAnsi="Calibri"/>
+          <w:color w:val="212121"/>
+          <w:sz w:val="22"/>
+          <w:szCs w:val="22"/>
+        </w:rPr>
+        <w:t>aragingh</w:t>
+      </w:r>
+      <w:proofErr w:type="spellEnd"/>
+      <w:r>
+        <w:rPr>
+          <w:rFonts w:ascii="Calibri" w:hAnsi="Calibri"/>
+          <w:color w:val="212121"/>
+          <w:sz w:val="22"/>
+          <w:szCs w:val="22"/>
+        </w:rPr>
+        <w:t>',true);</w:t>
       </w:r>
     </w:p>
     <w:p>
@@ -1060,7 +1256,49 @@
           <w:sz w:val="22"/>
           <w:szCs w:val="22"/>
         </w:rPr>
-        <w:t>‘rstkf.ScriptExecutor.execute('delete_all_apagingh',true);</w:t>
+        <w:t>‘</w:t>
+      </w:r>
+      <w:proofErr w:type="spellStart"/>
+      <w:proofErr w:type="gramStart"/>
+      <w:r>
+        <w:rPr>
+          <w:rFonts w:ascii="Calibri" w:hAnsi="Calibri"/>
+          <w:color w:val="212121"/>
+          <w:sz w:val="22"/>
+          <w:szCs w:val="22"/>
+        </w:rPr>
+        <w:t>rstkf.ScriptExecutor.execute</w:t>
+      </w:r>
+      <w:proofErr w:type="spellEnd"/>
+      <w:proofErr w:type="gramEnd"/>
+      <w:r>
+        <w:rPr>
+          <w:rFonts w:ascii="Calibri" w:hAnsi="Calibri"/>
+          <w:color w:val="212121"/>
+          <w:sz w:val="22"/>
+          <w:szCs w:val="22"/>
+        </w:rPr>
+        <w:t>('delete_all_</w:t>
+      </w:r>
+      <w:proofErr w:type="spellStart"/>
+      <w:r>
+        <w:rPr>
+          <w:rFonts w:ascii="Calibri" w:hAnsi="Calibri"/>
+          <w:color w:val="212121"/>
+          <w:sz w:val="22"/>
+          <w:szCs w:val="22"/>
+        </w:rPr>
+        <w:t>apagingh</w:t>
+      </w:r>
+      <w:proofErr w:type="spellEnd"/>
+      <w:r>
+        <w:rPr>
+          <w:rFonts w:ascii="Calibri" w:hAnsi="Calibri"/>
+          <w:color w:val="212121"/>
+          <w:sz w:val="22"/>
+          <w:szCs w:val="22"/>
+        </w:rPr>
+        <w:t>',true);</w:t>
       </w:r>
     </w:p>
     <w:p>
@@ -1256,8 +1494,19 @@
           <w:sz w:val="22"/>
           <w:szCs w:val="22"/>
         </w:rPr>
-        <w:t>1.   Name = finstmt_MaxBatchApexThreads</w:t>
-      </w:r>
+        <w:t xml:space="preserve">1.   Name = </w:t>
+      </w:r>
+      <w:proofErr w:type="spellStart"/>
+      <w:r>
+        <w:rPr>
+          <w:rFonts w:ascii="Calibri" w:hAnsi="Calibri"/>
+          <w:color w:val="212121"/>
+          <w:sz w:val="22"/>
+          <w:szCs w:val="22"/>
+        </w:rPr>
+        <w:t>finstmt_MaxBatchApexThreads</w:t>
+      </w:r>
+      <w:proofErr w:type="spellEnd"/>
     </w:p>
     <w:p>
       <w:pPr>
@@ -1302,7 +1551,27 @@
           <w:sz w:val="22"/>
           <w:szCs w:val="22"/>
         </w:rPr>
-        <w:t>    Description = Fin Stmt Generator - Max number of threads.</w:t>
+        <w:t xml:space="preserve">    Description = Fin </w:t>
+      </w:r>
+      <w:proofErr w:type="spellStart"/>
+      <w:r>
+        <w:rPr>
+          <w:rFonts w:ascii="Calibri" w:hAnsi="Calibri"/>
+          <w:color w:val="212121"/>
+          <w:sz w:val="22"/>
+          <w:szCs w:val="22"/>
+        </w:rPr>
+        <w:t>Stmt</w:t>
+      </w:r>
+      <w:proofErr w:type="spellEnd"/>
+      <w:r>
+        <w:rPr>
+          <w:rFonts w:ascii="Calibri" w:hAnsi="Calibri"/>
+          <w:color w:val="212121"/>
+          <w:sz w:val="22"/>
+          <w:szCs w:val="22"/>
+        </w:rPr>
+        <w:t xml:space="preserve"> Generator - Max number of threads.</w:t>
       </w:r>
     </w:p>
     <w:p>
@@ -1368,8 +1637,25 @@
           <w:rFonts w:ascii="Calibri" w:hAnsi="Calibri" w:cs="Segoe UI"/>
           <w:color w:val="212121"/>
         </w:rPr>
-        <w:t>Copy qa-rsf version of ‘</w:t>
-      </w:r>
+        <w:t xml:space="preserve">Copy </w:t>
+      </w:r>
+      <w:proofErr w:type="spellStart"/>
+      <w:r>
+        <w:rPr>
+          <w:rFonts w:ascii="Calibri" w:hAnsi="Calibri" w:cs="Segoe UI"/>
+          <w:color w:val="212121"/>
+        </w:rPr>
+        <w:t>qa-rsf</w:t>
+      </w:r>
+      <w:proofErr w:type="spellEnd"/>
+      <w:r>
+        <w:rPr>
+          <w:rFonts w:ascii="Calibri" w:hAnsi="Calibri" w:cs="Segoe UI"/>
+          <w:color w:val="212121"/>
+        </w:rPr>
+        <w:t xml:space="preserve"> version of ‘</w:t>
+      </w:r>
+      <w:proofErr w:type="spellStart"/>
       <w:r>
         <w:rPr>
           <w:rFonts w:ascii="Arial" w:hAnsi="Arial" w:cs="Arial"/>
@@ -1380,6 +1666,7 @@
         </w:rPr>
         <w:t>WHTReturn</w:t>
       </w:r>
+      <w:proofErr w:type="spellEnd"/>
       <w:r>
         <w:rPr>
           <w:rFonts w:ascii="Calibri" w:hAnsi="Calibri" w:cs="Segoe UI"/>
@@ -1387,6 +1674,7 @@
         </w:rPr>
         <w:t>’ email template and replace target org version of ‘</w:t>
       </w:r>
+      <w:proofErr w:type="spellStart"/>
       <w:r>
         <w:rPr>
           <w:rFonts w:ascii="Arial" w:hAnsi="Arial" w:cs="Arial"/>
@@ -1397,12 +1685,29 @@
         </w:rPr>
         <w:t>WHTReturn</w:t>
       </w:r>
+      <w:proofErr w:type="spellEnd"/>
       <w:r>
         <w:rPr>
           <w:rFonts w:ascii="Calibri" w:hAnsi="Calibri" w:cs="Segoe UI"/>
           <w:color w:val="212121"/>
         </w:rPr>
-        <w:t>’ (similar to how we handle email templates for new installations)</w:t>
+        <w:t>’ (</w:t>
+      </w:r>
+      <w:proofErr w:type="gramStart"/>
+      <w:r>
+        <w:rPr>
+          <w:rFonts w:ascii="Calibri" w:hAnsi="Calibri" w:cs="Segoe UI"/>
+          <w:color w:val="212121"/>
+        </w:rPr>
+        <w:t>similar to</w:t>
+      </w:r>
+      <w:proofErr w:type="gramEnd"/>
+      <w:r>
+        <w:rPr>
+          <w:rFonts w:ascii="Calibri" w:hAnsi="Calibri" w:cs="Segoe UI"/>
+          <w:color w:val="212121"/>
+        </w:rPr>
+        <w:t xml:space="preserve"> how we handle email templates for new installations)</w:t>
       </w:r>
     </w:p>
     <w:p>
@@ -1447,7 +1752,71 @@
           <w:rFonts w:ascii="Calibri" w:hAnsi="Calibri" w:cs="Segoe UI"/>
           <w:color w:val="212121"/>
         </w:rPr>
-        <w:t>Copy qa-rsf version of ‘VendorWHTCertifcate’ email template and replace target org version of ‘VendorWHTCertifcate’ (similar to how we handle email templates for new installations)</w:t>
+        <w:t xml:space="preserve">Copy </w:t>
+      </w:r>
+      <w:proofErr w:type="spellStart"/>
+      <w:r>
+        <w:rPr>
+          <w:rFonts w:ascii="Calibri" w:hAnsi="Calibri" w:cs="Segoe UI"/>
+          <w:color w:val="212121"/>
+        </w:rPr>
+        <w:t>qa-rsf</w:t>
+      </w:r>
+      <w:proofErr w:type="spellEnd"/>
+      <w:r>
+        <w:rPr>
+          <w:rFonts w:ascii="Calibri" w:hAnsi="Calibri" w:cs="Segoe UI"/>
+          <w:color w:val="212121"/>
+        </w:rPr>
+        <w:t xml:space="preserve"> version of ‘</w:t>
+      </w:r>
+      <w:proofErr w:type="spellStart"/>
+      <w:r>
+        <w:rPr>
+          <w:rFonts w:ascii="Calibri" w:hAnsi="Calibri" w:cs="Segoe UI"/>
+          <w:color w:val="212121"/>
+        </w:rPr>
+        <w:t>VendorWHTCertifcate</w:t>
+      </w:r>
+      <w:proofErr w:type="spellEnd"/>
+      <w:r>
+        <w:rPr>
+          <w:rFonts w:ascii="Calibri" w:hAnsi="Calibri" w:cs="Segoe UI"/>
+          <w:color w:val="212121"/>
+        </w:rPr>
+        <w:t>’ email template and replace target org version of ‘</w:t>
+      </w:r>
+      <w:proofErr w:type="spellStart"/>
+      <w:r>
+        <w:rPr>
+          <w:rFonts w:ascii="Calibri" w:hAnsi="Calibri" w:cs="Segoe UI"/>
+          <w:color w:val="212121"/>
+        </w:rPr>
+        <w:t>VendorWHTCertifcate</w:t>
+      </w:r>
+      <w:proofErr w:type="spellEnd"/>
+      <w:r>
+        <w:rPr>
+          <w:rFonts w:ascii="Calibri" w:hAnsi="Calibri" w:cs="Segoe UI"/>
+          <w:color w:val="212121"/>
+        </w:rPr>
+        <w:t>’ (</w:t>
+      </w:r>
+      <w:proofErr w:type="gramStart"/>
+      <w:r>
+        <w:rPr>
+          <w:rFonts w:ascii="Calibri" w:hAnsi="Calibri" w:cs="Segoe UI"/>
+          <w:color w:val="212121"/>
+        </w:rPr>
+        <w:t>similar to</w:t>
+      </w:r>
+      <w:proofErr w:type="gramEnd"/>
+      <w:r>
+        <w:rPr>
+          <w:rFonts w:ascii="Calibri" w:hAnsi="Calibri" w:cs="Segoe UI"/>
+          <w:color w:val="212121"/>
+        </w:rPr>
+        <w:t xml:space="preserve"> how we handle email templates for new installations)</w:t>
       </w:r>
     </w:p>
     <w:p>
@@ -1492,8 +1861,25 @@
           <w:rFonts w:ascii="Calibri" w:hAnsi="Calibri" w:cs="Segoe UI"/>
           <w:color w:val="212121"/>
         </w:rPr>
-        <w:t>Copy qa-rsf version of ‘</w:t>
-      </w:r>
+        <w:t xml:space="preserve">Copy </w:t>
+      </w:r>
+      <w:proofErr w:type="spellStart"/>
+      <w:r>
+        <w:rPr>
+          <w:rFonts w:ascii="Calibri" w:hAnsi="Calibri" w:cs="Segoe UI"/>
+          <w:color w:val="212121"/>
+        </w:rPr>
+        <w:t>qa-rsf</w:t>
+      </w:r>
+      <w:proofErr w:type="spellEnd"/>
+      <w:r>
+        <w:rPr>
+          <w:rFonts w:ascii="Calibri" w:hAnsi="Calibri" w:cs="Segoe UI"/>
+          <w:color w:val="212121"/>
+        </w:rPr>
+        <w:t xml:space="preserve"> version of ‘</w:t>
+      </w:r>
+      <w:proofErr w:type="spellStart"/>
       <w:r>
         <w:rPr>
           <w:rFonts w:ascii="Arial" w:hAnsi="Arial" w:cs="Arial"/>
@@ -1502,15 +1888,9 @@
           <w:szCs w:val="18"/>
           <w:shd w:val="clear" w:color="auto" w:fill="FFFFFF"/>
         </w:rPr>
-        <w:t>JETemplate’ </w:t>
-      </w:r>
-      <w:r>
-        <w:rPr>
-          <w:rFonts w:ascii="Calibri" w:hAnsi="Calibri" w:cs="Segoe UI"/>
-          <w:color w:val="212121"/>
-        </w:rPr>
-        <w:t>email template and replace target org version of ‘</w:t>
-      </w:r>
+        <w:t>JETemplate</w:t>
+      </w:r>
+      <w:proofErr w:type="spellEnd"/>
       <w:r>
         <w:rPr>
           <w:rFonts w:ascii="Arial" w:hAnsi="Arial" w:cs="Arial"/>
@@ -1519,14 +1899,59 @@
           <w:szCs w:val="18"/>
           <w:shd w:val="clear" w:color="auto" w:fill="FFFFFF"/>
         </w:rPr>
-        <w:t>JETemplate’ </w:t>
+        <w:t>’ </w:t>
       </w:r>
       <w:r>
         <w:rPr>
           <w:rFonts w:ascii="Calibri" w:hAnsi="Calibri" w:cs="Segoe UI"/>
           <w:color w:val="212121"/>
         </w:rPr>
-        <w:t>(similar to how we handle email templates for new installations)</w:t>
+        <w:t>email template and replace target org version of ‘</w:t>
+      </w:r>
+      <w:proofErr w:type="spellStart"/>
+      <w:r>
+        <w:rPr>
+          <w:rFonts w:ascii="Arial" w:hAnsi="Arial" w:cs="Arial"/>
+          <w:color w:val="000000"/>
+          <w:sz w:val="18"/>
+          <w:szCs w:val="18"/>
+          <w:shd w:val="clear" w:color="auto" w:fill="FFFFFF"/>
+        </w:rPr>
+        <w:t>JETemplate</w:t>
+      </w:r>
+      <w:proofErr w:type="spellEnd"/>
+      <w:r>
+        <w:rPr>
+          <w:rFonts w:ascii="Arial" w:hAnsi="Arial" w:cs="Arial"/>
+          <w:color w:val="000000"/>
+          <w:sz w:val="18"/>
+          <w:szCs w:val="18"/>
+          <w:shd w:val="clear" w:color="auto" w:fill="FFFFFF"/>
+        </w:rPr>
+        <w:t>’ </w:t>
+      </w:r>
+      <w:r>
+        <w:rPr>
+          <w:rFonts w:ascii="Calibri" w:hAnsi="Calibri" w:cs="Segoe UI"/>
+          <w:color w:val="212121"/>
+        </w:rPr>
+        <w:t>(</w:t>
+      </w:r>
+      <w:proofErr w:type="gramStart"/>
+      <w:r>
+        <w:rPr>
+          <w:rFonts w:ascii="Calibri" w:hAnsi="Calibri" w:cs="Segoe UI"/>
+          <w:color w:val="212121"/>
+        </w:rPr>
+        <w:t>similar to</w:t>
+      </w:r>
+      <w:proofErr w:type="gramEnd"/>
+      <w:r>
+        <w:rPr>
+          <w:rFonts w:ascii="Calibri" w:hAnsi="Calibri" w:cs="Segoe UI"/>
+          <w:color w:val="212121"/>
+        </w:rPr>
+        <w:t xml:space="preserve"> how we handle email templates for new installations)</w:t>
       </w:r>
     </w:p>
     <w:p/>
@@ -1650,6 +2075,8 @@
           <w:spacing w:val="-1"/>
         </w:rPr>
       </w:pPr>
+      <w:proofErr w:type="spellStart"/>
+      <w:proofErr w:type="gramStart"/>
       <w:r>
         <w:t>rstkf.</w:t>
       </w:r>
@@ -1657,7 +2084,29 @@
         <w:rPr>
           <w:spacing w:val="-1"/>
         </w:rPr>
-        <w:t>ScriptExecutor.execute('update_exchangeRate_name');</w:t>
+        <w:t>ScriptExecutor.execute</w:t>
+      </w:r>
+      <w:proofErr w:type="spellEnd"/>
+      <w:proofErr w:type="gramEnd"/>
+      <w:r>
+        <w:rPr>
+          <w:spacing w:val="-1"/>
+        </w:rPr>
+        <w:t>('</w:t>
+      </w:r>
+      <w:proofErr w:type="spellStart"/>
+      <w:r>
+        <w:rPr>
+          <w:spacing w:val="-1"/>
+        </w:rPr>
+        <w:t>update_exchangeRate_name</w:t>
+      </w:r>
+      <w:proofErr w:type="spellEnd"/>
+      <w:r>
+        <w:rPr>
+          <w:spacing w:val="-1"/>
+        </w:rPr>
+        <w:t>');</w:t>
       </w:r>
     </w:p>
     <w:p/>
@@ -1789,7 +2238,49 @@
           <w:sz w:val="22"/>
           <w:szCs w:val="22"/>
         </w:rPr>
-        <w:t>               Appayd__c.object- picklist value added</w:t>
+        <w:t xml:space="preserve">               </w:t>
+      </w:r>
+      <w:proofErr w:type="spellStart"/>
+      <w:r>
+        <w:rPr>
+          <w:rFonts w:ascii="Calibri" w:hAnsi="Calibri"/>
+          <w:color w:val="212121"/>
+          <w:sz w:val="22"/>
+          <w:szCs w:val="22"/>
+        </w:rPr>
+        <w:t>Appayd</w:t>
+      </w:r>
+      <w:proofErr w:type="spellEnd"/>
+      <w:r>
+        <w:rPr>
+          <w:rFonts w:ascii="Calibri" w:hAnsi="Calibri"/>
+          <w:color w:val="212121"/>
+          <w:sz w:val="22"/>
+          <w:szCs w:val="22"/>
+        </w:rPr>
+        <w:t>__</w:t>
+      </w:r>
+      <w:proofErr w:type="spellStart"/>
+      <w:proofErr w:type="gramStart"/>
+      <w:r>
+        <w:rPr>
+          <w:rFonts w:ascii="Calibri" w:hAnsi="Calibri"/>
+          <w:color w:val="212121"/>
+          <w:sz w:val="22"/>
+          <w:szCs w:val="22"/>
+        </w:rPr>
+        <w:t>c.object</w:t>
+      </w:r>
+      <w:proofErr w:type="spellEnd"/>
+      <w:proofErr w:type="gramEnd"/>
+      <w:r>
+        <w:rPr>
+          <w:rFonts w:ascii="Calibri" w:hAnsi="Calibri"/>
+          <w:color w:val="212121"/>
+          <w:sz w:val="22"/>
+          <w:szCs w:val="22"/>
+        </w:rPr>
+        <w:t>- picklist value added</w:t>
       </w:r>
     </w:p>
     <w:p>
@@ -1814,14 +2305,25 @@
         </w:rPr>
         <w:t>1.  appayd_</w:t>
       </w:r>
-      <w:r>
-        <w:rPr>
-          <w:rFonts w:ascii="Calibri" w:hAnsi="Calibri"/>
-          <w:color w:val="212121"/>
-          <w:sz w:val="22"/>
-          <w:szCs w:val="22"/>
-        </w:rPr>
-        <w:t>trantype__c</w:t>
+      <w:proofErr w:type="spellStart"/>
+      <w:r>
+        <w:rPr>
+          <w:rFonts w:ascii="Calibri" w:hAnsi="Calibri"/>
+          <w:color w:val="212121"/>
+          <w:sz w:val="22"/>
+          <w:szCs w:val="22"/>
+        </w:rPr>
+        <w:t>trantype</w:t>
+      </w:r>
+      <w:proofErr w:type="spellEnd"/>
+      <w:r>
+        <w:rPr>
+          <w:rFonts w:ascii="Calibri" w:hAnsi="Calibri"/>
+          <w:color w:val="212121"/>
+          <w:sz w:val="22"/>
+          <w:szCs w:val="22"/>
+        </w:rPr>
+        <w:t>__c</w:t>
       </w:r>
     </w:p>
     <w:p>
@@ -1881,7 +2383,15 @@
         <w:spacing w:after="0" w:line="240" w:lineRule="auto"/>
       </w:pPr>
       <w:r>
-        <w:t>‘bankcardtt__c</w:t>
+        <w:t>‘</w:t>
+      </w:r>
+      <w:proofErr w:type="spellStart"/>
+      <w:r>
+        <w:t>bankcardtt</w:t>
+      </w:r>
+      <w:proofErr w:type="spellEnd"/>
+      <w:r>
+        <w:t>__c</w:t>
       </w:r>
     </w:p>
     <w:p>
@@ -1897,7 +2407,15 @@
         <w:t>‘</w:t>
       </w:r>
       <w:r>
-        <w:t>bankcardtt_glacct__c</w:t>
+        <w:t>bankcardtt_</w:t>
+      </w:r>
+      <w:proofErr w:type="spellStart"/>
+      <w:r>
+        <w:t>glacct</w:t>
+      </w:r>
+      <w:proofErr w:type="spellEnd"/>
+      <w:r>
+        <w:t>__c</w:t>
       </w:r>
     </w:p>
     <w:p>
@@ -1912,8 +2430,13 @@
       <w:r>
         <w:t>‘</w:t>
       </w:r>
-      <w:r>
-        <w:t>glbanktxn__c</w:t>
+      <w:proofErr w:type="spellStart"/>
+      <w:r>
+        <w:t>glbanktxn</w:t>
+      </w:r>
+      <w:proofErr w:type="spellEnd"/>
+      <w:r>
+        <w:t>__c</w:t>
       </w:r>
     </w:p>
     <w:p>
@@ -1929,7 +2452,15 @@
         <w:t>‘</w:t>
       </w:r>
       <w:r>
-        <w:t>glbanktxn_glbankcardtxn__c</w:t>
+        <w:t>glbanktxn_</w:t>
+      </w:r>
+      <w:proofErr w:type="spellStart"/>
+      <w:r>
+        <w:t>glbankcardtxn</w:t>
+      </w:r>
+      <w:proofErr w:type="spellEnd"/>
+      <w:r>
+        <w:t>__c</w:t>
       </w:r>
     </w:p>
     <w:p>
@@ -2071,7 +2602,27 @@
           <w:szCs w:val="22"/>
         </w:rPr>
         <w:tab/>
-        <w:t>Run 830 page help csv file through Data Loader:</w:t>
+        <w:t xml:space="preserve">Run </w:t>
+      </w:r>
+      <w:proofErr w:type="gramStart"/>
+      <w:r>
+        <w:rPr>
+          <w:rFonts w:ascii="Calibri" w:hAnsi="Calibri"/>
+          <w:color w:val="212121"/>
+          <w:sz w:val="22"/>
+          <w:szCs w:val="22"/>
+        </w:rPr>
+        <w:t>830 page</w:t>
+      </w:r>
+      <w:proofErr w:type="gramEnd"/>
+      <w:r>
+        <w:rPr>
+          <w:rFonts w:ascii="Calibri" w:hAnsi="Calibri"/>
+          <w:color w:val="212121"/>
+          <w:sz w:val="22"/>
+          <w:szCs w:val="22"/>
+        </w:rPr>
+        <w:t xml:space="preserve"> help csv file through Data Loader:</w:t>
       </w:r>
     </w:p>
     <w:p>
@@ -2299,8 +2850,21 @@
       <w:pPr>
         <w:ind w:left="720" w:firstLine="720"/>
       </w:pPr>
-      <w:r>
-        <w:t>i. ‘apinvdist__c or ‘</w:t>
+      <w:proofErr w:type="spellStart"/>
+      <w:r>
+        <w:t>i</w:t>
+      </w:r>
+      <w:proofErr w:type="spellEnd"/>
+      <w:r>
+        <w:t>. ‘</w:t>
+      </w:r>
+      <w:proofErr w:type="spellStart"/>
+      <w:r>
+        <w:t>apinvdist</w:t>
+      </w:r>
+      <w:proofErr w:type="spellEnd"/>
+      <w:r>
+        <w:t>__c or ‘</w:t>
       </w:r>
       <w:r>
         <w:t>Payables Distribution</w:t>
@@ -2311,11 +2875,18 @@
         <w:ind w:left="1440" w:firstLine="720"/>
       </w:pPr>
       <w:r>
-        <w:t>1. Validation Rule =  ‘</w:t>
-      </w:r>
+        <w:t xml:space="preserve">1. Validation Rule </w:t>
+      </w:r>
+      <w:proofErr w:type="gramStart"/>
+      <w:r>
+        <w:t>=  ‘</w:t>
+      </w:r>
+      <w:proofErr w:type="spellStart"/>
+      <w:proofErr w:type="gramEnd"/>
       <w:r>
         <w:t>Account_Type_Validation</w:t>
       </w:r>
+      <w:proofErr w:type="spellEnd"/>
     </w:p>
     <w:p>
       <w:pPr>
@@ -2324,9 +2895,11 @@
       <w:r>
         <w:t>2. Validation Rule = ‘</w:t>
       </w:r>
+      <w:proofErr w:type="spellStart"/>
       <w:r>
         <w:t>GL_Account_Type_Validation</w:t>
       </w:r>
+      <w:proofErr w:type="spellEnd"/>
     </w:p>
     <w:p/>
     <w:p>
@@ -2415,23 +2988,76 @@
         </w:rPr>
         <w:t xml:space="preserve">             </w:t>
       </w:r>
-      <w:r>
-        <w:rPr>
-          <w:rFonts w:ascii="Calibri" w:hAnsi="Calibri"/>
-          <w:color w:val="212121"/>
-          <w:sz w:val="22"/>
-          <w:szCs w:val="22"/>
-        </w:rPr>
-        <w:t>rstk__syetaud__c</w:t>
-      </w:r>
-      <w:r>
-        <w:rPr>
-          <w:rFonts w:ascii="Calibri" w:hAnsi="Calibri"/>
-          <w:color w:val="212121"/>
-          <w:sz w:val="22"/>
-          <w:szCs w:val="22"/>
-        </w:rPr>
-        <w:t>.object- picklist value added</w:t>
+      <w:proofErr w:type="spellStart"/>
+      <w:r>
+        <w:rPr>
+          <w:rFonts w:ascii="Calibri" w:hAnsi="Calibri"/>
+          <w:color w:val="212121"/>
+          <w:sz w:val="22"/>
+          <w:szCs w:val="22"/>
+        </w:rPr>
+        <w:t>rstk</w:t>
+      </w:r>
+      <w:proofErr w:type="spellEnd"/>
+      <w:r>
+        <w:rPr>
+          <w:rFonts w:ascii="Calibri" w:hAnsi="Calibri"/>
+          <w:color w:val="212121"/>
+          <w:sz w:val="22"/>
+          <w:szCs w:val="22"/>
+        </w:rPr>
+        <w:t>__</w:t>
+      </w:r>
+      <w:proofErr w:type="spellStart"/>
+      <w:r>
+        <w:rPr>
+          <w:rFonts w:ascii="Calibri" w:hAnsi="Calibri"/>
+          <w:color w:val="212121"/>
+          <w:sz w:val="22"/>
+          <w:szCs w:val="22"/>
+        </w:rPr>
+        <w:t>syetaud</w:t>
+      </w:r>
+      <w:proofErr w:type="spellEnd"/>
+      <w:r>
+        <w:rPr>
+          <w:rFonts w:ascii="Calibri" w:hAnsi="Calibri"/>
+          <w:color w:val="212121"/>
+          <w:sz w:val="22"/>
+          <w:szCs w:val="22"/>
+        </w:rPr>
+        <w:t>__</w:t>
+      </w:r>
+      <w:proofErr w:type="spellStart"/>
+      <w:proofErr w:type="gramStart"/>
+      <w:r>
+        <w:rPr>
+          <w:rFonts w:ascii="Calibri" w:hAnsi="Calibri"/>
+          <w:color w:val="212121"/>
+          <w:sz w:val="22"/>
+          <w:szCs w:val="22"/>
+        </w:rPr>
+        <w:t>c</w:t>
+      </w:r>
+      <w:r>
+        <w:rPr>
+          <w:rFonts w:ascii="Calibri" w:hAnsi="Calibri"/>
+          <w:color w:val="212121"/>
+          <w:sz w:val="22"/>
+          <w:szCs w:val="22"/>
+        </w:rPr>
+        <w:t>.object</w:t>
+      </w:r>
+      <w:proofErr w:type="spellEnd"/>
+      <w:proofErr w:type="gramEnd"/>
+      <w:r>
+        <w:rPr>
+          <w:rFonts w:ascii="Calibri" w:hAnsi="Calibri"/>
+          <w:color w:val="212121"/>
+          <w:sz w:val="22"/>
+          <w:szCs w:val="22"/>
+        </w:rPr>
+        <w:t>- picklist value added</w:t>
       </w:r>
     </w:p>
     <w:p>
@@ -2456,15 +3082,37 @@
         </w:rPr>
         <w:t>1. </w:t>
       </w:r>
-      <w:r>
-        <w:rPr>
-          <w:rFonts w:ascii="Calibri" w:hAnsi="Calibri"/>
-          <w:color w:val="212121"/>
-          <w:sz w:val="22"/>
-          <w:szCs w:val="22"/>
-        </w:rPr>
-        <w:t>rstk__syetaud_doctype__c</w:t>
-      </w:r>
+      <w:proofErr w:type="spellStart"/>
+      <w:r>
+        <w:rPr>
+          <w:rFonts w:ascii="Calibri" w:hAnsi="Calibri"/>
+          <w:color w:val="212121"/>
+          <w:sz w:val="22"/>
+          <w:szCs w:val="22"/>
+        </w:rPr>
+        <w:t>rstk</w:t>
+      </w:r>
+      <w:proofErr w:type="spellEnd"/>
+      <w:r>
+        <w:rPr>
+          <w:rFonts w:ascii="Calibri" w:hAnsi="Calibri"/>
+          <w:color w:val="212121"/>
+          <w:sz w:val="22"/>
+          <w:szCs w:val="22"/>
+        </w:rPr>
+        <w:t>__</w:t>
+      </w:r>
+      <w:proofErr w:type="spellStart"/>
+      <w:r>
+        <w:rPr>
+          <w:rFonts w:ascii="Calibri" w:hAnsi="Calibri"/>
+          <w:color w:val="212121"/>
+          <w:sz w:val="22"/>
+          <w:szCs w:val="22"/>
+        </w:rPr>
+        <w:t>syetaud_doctype__c</w:t>
+      </w:r>
+      <w:proofErr w:type="spellEnd"/>
     </w:p>
     <w:p>
       <w:pPr>
@@ -2627,8 +3275,19 @@
           <w:sz w:val="22"/>
           <w:szCs w:val="22"/>
         </w:rPr>
-        <w:t>      Value =  ;</w:t>
-      </w:r>
+        <w:t xml:space="preserve">      Value </w:t>
+      </w:r>
+      <w:proofErr w:type="gramStart"/>
+      <w:r>
+        <w:rPr>
+          <w:rFonts w:ascii="Calibri" w:hAnsi="Calibri"/>
+          <w:color w:val="212121"/>
+          <w:sz w:val="22"/>
+          <w:szCs w:val="22"/>
+        </w:rPr>
+        <w:t>=  ;</w:t>
+      </w:r>
+      <w:proofErr w:type="gramEnd"/>
     </w:p>
     <w:p>
       <w:pPr>
@@ -2773,6 +3432,7 @@
           <w:shd w:val="clear" w:color="auto" w:fill="FFFFFF"/>
         </w:rPr>
       </w:pPr>
+      <w:proofErr w:type="spellStart"/>
       <w:r>
         <w:rPr>
           <w:rFonts w:ascii="Segoe UI" w:hAnsi="Segoe UI" w:cs="Segoe UI"/>
@@ -2782,8 +3442,9 @@
           <w:szCs w:val="21"/>
           <w:shd w:val="clear" w:color="auto" w:fill="FFFFFF"/>
         </w:rPr>
-        <w:t>glacct__c.object</w:t>
-      </w:r>
+        <w:t>glacct</w:t>
+      </w:r>
+      <w:proofErr w:type="spellEnd"/>
       <w:r>
         <w:rPr>
           <w:rFonts w:ascii="Segoe UI" w:hAnsi="Segoe UI" w:cs="Segoe UI"/>
@@ -2793,16 +3454,11 @@
           <w:szCs w:val="21"/>
           <w:shd w:val="clear" w:color="auto" w:fill="FFFFFF"/>
         </w:rPr>
-        <w:t>- inline help text</w:t>
-      </w:r>
-    </w:p>
-    <w:p>
-      <w:pPr>
-        <w:pStyle w:val="ListParagraph"/>
-        <w:numPr>
-          <w:ilvl w:val="0"/>
-          <w:numId w:val="20"/>
-        </w:numPr>
+        <w:t>__</w:t>
+      </w:r>
+      <w:proofErr w:type="spellStart"/>
+      <w:proofErr w:type="gramStart"/>
+      <w:r>
         <w:rPr>
           <w:rFonts w:ascii="Segoe UI" w:hAnsi="Segoe UI" w:cs="Segoe UI"/>
           <w:color w:val="172B4D"/>
@@ -2811,7 +3467,10 @@
           <w:szCs w:val="21"/>
           <w:shd w:val="clear" w:color="auto" w:fill="FFFFFF"/>
         </w:rPr>
-      </w:pPr>
+        <w:t>c.object</w:t>
+      </w:r>
+      <w:proofErr w:type="spellEnd"/>
+      <w:proofErr w:type="gramEnd"/>
       <w:r>
         <w:rPr>
           <w:rFonts w:ascii="Segoe UI" w:hAnsi="Segoe UI" w:cs="Segoe UI"/>
@@ -2821,9 +3480,16 @@
           <w:szCs w:val="21"/>
           <w:shd w:val="clear" w:color="auto" w:fill="FFFFFF"/>
         </w:rPr>
-        <w:t>glacct_vatacct__c</w:t>
-      </w:r>
-      <w:r>
+        <w:t>- inline help text</w:t>
+      </w:r>
+    </w:p>
+    <w:p>
+      <w:pPr>
+        <w:pStyle w:val="ListParagraph"/>
+        <w:numPr>
+          <w:ilvl w:val="0"/>
+          <w:numId w:val="20"/>
+        </w:numPr>
         <w:rPr>
           <w:rFonts w:ascii="Segoe UI" w:hAnsi="Segoe UI" w:cs="Segoe UI"/>
           <w:color w:val="172B4D"/>
@@ -2832,8 +3498,7 @@
           <w:szCs w:val="21"/>
           <w:shd w:val="clear" w:color="auto" w:fill="FFFFFF"/>
         </w:rPr>
-        <w:t xml:space="preserve">- </w:t>
-      </w:r>
+      </w:pPr>
       <w:r>
         <w:rPr>
           <w:rFonts w:ascii="Segoe UI" w:hAnsi="Segoe UI" w:cs="Segoe UI"/>
@@ -2843,16 +3508,10 @@
           <w:szCs w:val="21"/>
           <w:shd w:val="clear" w:color="auto" w:fill="FFFFFF"/>
         </w:rPr>
-        <w:t xml:space="preserve"> new picklist value</w:t>
-      </w:r>
-    </w:p>
-    <w:p>
-      <w:pPr>
-        <w:pStyle w:val="ListParagraph"/>
-        <w:numPr>
-          <w:ilvl w:val="1"/>
-          <w:numId w:val="20"/>
-        </w:numPr>
+        <w:t>glacct_</w:t>
+      </w:r>
+      <w:proofErr w:type="spellStart"/>
+      <w:r>
         <w:rPr>
           <w:rFonts w:ascii="Segoe UI" w:hAnsi="Segoe UI" w:cs="Segoe UI"/>
           <w:color w:val="172B4D"/>
@@ -2861,7 +3520,9 @@
           <w:szCs w:val="21"/>
           <w:shd w:val="clear" w:color="auto" w:fill="FFFFFF"/>
         </w:rPr>
-      </w:pPr>
+        <w:t>vatacct</w:t>
+      </w:r>
+      <w:proofErr w:type="spellEnd"/>
       <w:r>
         <w:rPr>
           <w:rFonts w:ascii="Segoe UI" w:hAnsi="Segoe UI" w:cs="Segoe UI"/>
@@ -2871,8 +3532,9 @@
           <w:szCs w:val="21"/>
           <w:shd w:val="clear" w:color="auto" w:fill="FFFFFF"/>
         </w:rPr>
-        <w:t xml:space="preserve">‘ </w:t>
-      </w:r>
+        <w:t>__c</w:t>
+      </w:r>
+      <w:proofErr w:type="gramStart"/>
       <w:r>
         <w:rPr>
           <w:rFonts w:ascii="Segoe UI" w:hAnsi="Segoe UI" w:cs="Segoe UI"/>
@@ -2882,48 +3544,9 @@
           <w:szCs w:val="21"/>
           <w:shd w:val="clear" w:color="auto" w:fill="FFFFFF"/>
         </w:rPr>
-        <w:t>VAT Clearing</w:t>
-      </w:r>
-    </w:p>
-    <w:p>
-      <w:pPr>
-        <w:pStyle w:val="NormalWeb"/>
-        <w:shd w:val="clear" w:color="auto" w:fill="FFFFFF"/>
-        <w:spacing w:line="231" w:lineRule="atLeast"/>
-        <w:rPr>
-          <w:rFonts w:ascii="Calibri" w:hAnsi="Calibri"/>
-          <w:color w:val="212121"/>
-          <w:sz w:val="22"/>
-          <w:szCs w:val="22"/>
-        </w:rPr>
-      </w:pPr>
-    </w:p>
-    <w:p>
-      <w:pPr>
-        <w:pStyle w:val="NormalWeb"/>
-        <w:shd w:val="clear" w:color="auto" w:fill="FFFFFF"/>
-        <w:spacing w:line="231" w:lineRule="atLeast"/>
-        <w:rPr>
-          <w:rFonts w:ascii="Calibri" w:hAnsi="Calibri"/>
-          <w:color w:val="212121"/>
-          <w:sz w:val="22"/>
-          <w:szCs w:val="22"/>
-        </w:rPr>
-      </w:pPr>
-      <w:r>
-        <w:rPr>
-          <w:rFonts w:ascii="Calibri" w:hAnsi="Calibri"/>
-          <w:color w:val="212121"/>
-          <w:sz w:val="22"/>
-          <w:szCs w:val="22"/>
-        </w:rPr>
-        <w:lastRenderedPageBreak/>
-        <w:t>Jira 3564:</w:t>
-      </w:r>
-    </w:p>
-    <w:p>
-      <w:pPr>
-        <w:ind w:firstLine="720"/>
+        <w:t xml:space="preserve">- </w:t>
+      </w:r>
+      <w:r>
         <w:rPr>
           <w:rFonts w:ascii="Segoe UI" w:hAnsi="Segoe UI" w:cs="Segoe UI"/>
           <w:color w:val="172B4D"/>
@@ -2932,7 +3555,9 @@
           <w:szCs w:val="21"/>
           <w:shd w:val="clear" w:color="auto" w:fill="FFFFFF"/>
         </w:rPr>
-      </w:pPr>
+        <w:t xml:space="preserve"> new</w:t>
+      </w:r>
+      <w:proofErr w:type="gramEnd"/>
       <w:r>
         <w:rPr>
           <w:rFonts w:ascii="Segoe UI" w:hAnsi="Segoe UI" w:cs="Segoe UI"/>
@@ -2942,15 +3567,15 @@
           <w:szCs w:val="21"/>
           <w:shd w:val="clear" w:color="auto" w:fill="FFFFFF"/>
         </w:rPr>
-        <w:t>Crato__c.object- new picklist value</w:t>
+        <w:t xml:space="preserve"> picklist value</w:t>
       </w:r>
     </w:p>
     <w:p>
       <w:pPr>
         <w:pStyle w:val="ListParagraph"/>
         <w:numPr>
-          <w:ilvl w:val="0"/>
-          <w:numId w:val="21"/>
+          <w:ilvl w:val="1"/>
+          <w:numId w:val="20"/>
         </w:numPr>
         <w:rPr>
           <w:rFonts w:ascii="Segoe UI" w:hAnsi="Segoe UI" w:cs="Segoe UI"/>
@@ -2961,6 +3586,7 @@
           <w:shd w:val="clear" w:color="auto" w:fill="FFFFFF"/>
         </w:rPr>
       </w:pPr>
+      <w:proofErr w:type="gramStart"/>
       <w:r>
         <w:rPr>
           <w:rFonts w:ascii="Segoe UI" w:hAnsi="Segoe UI" w:cs="Segoe UI"/>
@@ -2970,16 +3596,9 @@
           <w:szCs w:val="21"/>
           <w:shd w:val="clear" w:color="auto" w:fill="FFFFFF"/>
         </w:rPr>
-        <w:t>crato_trantype__c</w:t>
-      </w:r>
-    </w:p>
-    <w:p>
-      <w:pPr>
-        <w:pStyle w:val="ListParagraph"/>
-        <w:numPr>
-          <w:ilvl w:val="1"/>
-          <w:numId w:val="21"/>
-        </w:numPr>
+        <w:t xml:space="preserve">‘ </w:t>
+      </w:r>
+      <w:r>
         <w:rPr>
           <w:rFonts w:ascii="Segoe UI" w:hAnsi="Segoe UI" w:cs="Segoe UI"/>
           <w:color w:val="172B4D"/>
@@ -2988,7 +3607,9 @@
           <w:szCs w:val="21"/>
           <w:shd w:val="clear" w:color="auto" w:fill="FFFFFF"/>
         </w:rPr>
-      </w:pPr>
+        <w:t>VAT</w:t>
+      </w:r>
+      <w:proofErr w:type="gramEnd"/>
       <w:r>
         <w:rPr>
           <w:rFonts w:ascii="Segoe UI" w:hAnsi="Segoe UI" w:cs="Segoe UI"/>
@@ -2998,9 +3619,48 @@
           <w:szCs w:val="21"/>
           <w:shd w:val="clear" w:color="auto" w:fill="FFFFFF"/>
         </w:rPr>
-        <w:t xml:space="preserve">‘ </w:t>
-      </w:r>
-      <w:r>
+        <w:t xml:space="preserve"> Clearing</w:t>
+      </w:r>
+    </w:p>
+    <w:p>
+      <w:pPr>
+        <w:pStyle w:val="NormalWeb"/>
+        <w:shd w:val="clear" w:color="auto" w:fill="FFFFFF"/>
+        <w:spacing w:line="231" w:lineRule="atLeast"/>
+        <w:rPr>
+          <w:rFonts w:ascii="Calibri" w:hAnsi="Calibri"/>
+          <w:color w:val="212121"/>
+          <w:sz w:val="22"/>
+          <w:szCs w:val="22"/>
+        </w:rPr>
+      </w:pPr>
+    </w:p>
+    <w:p>
+      <w:pPr>
+        <w:pStyle w:val="NormalWeb"/>
+        <w:shd w:val="clear" w:color="auto" w:fill="FFFFFF"/>
+        <w:spacing w:line="231" w:lineRule="atLeast"/>
+        <w:rPr>
+          <w:rFonts w:ascii="Calibri" w:hAnsi="Calibri"/>
+          <w:color w:val="212121"/>
+          <w:sz w:val="22"/>
+          <w:szCs w:val="22"/>
+        </w:rPr>
+      </w:pPr>
+      <w:r>
+        <w:rPr>
+          <w:rFonts w:ascii="Calibri" w:hAnsi="Calibri"/>
+          <w:color w:val="212121"/>
+          <w:sz w:val="22"/>
+          <w:szCs w:val="22"/>
+        </w:rPr>
+        <w:lastRenderedPageBreak/>
+        <w:t>Jira 3564:</w:t>
+      </w:r>
+    </w:p>
+    <w:p>
+      <w:pPr>
+        <w:ind w:firstLine="720"/>
         <w:rPr>
           <w:rFonts w:ascii="Segoe UI" w:hAnsi="Segoe UI" w:cs="Segoe UI"/>
           <w:color w:val="172B4D"/>
@@ -3009,11 +3669,9 @@
           <w:szCs w:val="21"/>
           <w:shd w:val="clear" w:color="auto" w:fill="FFFFFF"/>
         </w:rPr>
-        <w:t>Unapplied Cash</w:t>
-      </w:r>
-    </w:p>
-    <w:p>
-      <w:pPr>
+      </w:pPr>
+      <w:proofErr w:type="spellStart"/>
+      <w:r>
         <w:rPr>
           <w:rFonts w:ascii="Segoe UI" w:hAnsi="Segoe UI" w:cs="Segoe UI"/>
           <w:color w:val="172B4D"/>
@@ -3022,7 +3680,9 @@
           <w:szCs w:val="21"/>
           <w:shd w:val="clear" w:color="auto" w:fill="FFFFFF"/>
         </w:rPr>
-      </w:pPr>
+        <w:t>Crato</w:t>
+      </w:r>
+      <w:proofErr w:type="spellEnd"/>
       <w:r>
         <w:rPr>
           <w:rFonts w:ascii="Segoe UI" w:hAnsi="Segoe UI" w:cs="Segoe UI"/>
@@ -3032,11 +3692,11 @@
           <w:szCs w:val="21"/>
           <w:shd w:val="clear" w:color="auto" w:fill="FFFFFF"/>
         </w:rPr>
-        <w:t>Jira 4267:</w:t>
-      </w:r>
-    </w:p>
-    <w:p>
-      <w:pPr>
+        <w:t>__</w:t>
+      </w:r>
+      <w:proofErr w:type="spellStart"/>
+      <w:proofErr w:type="gramStart"/>
+      <w:r>
         <w:rPr>
           <w:rFonts w:ascii="Segoe UI" w:hAnsi="Segoe UI" w:cs="Segoe UI"/>
           <w:color w:val="172B4D"/>
@@ -3045,7 +3705,162 @@
           <w:szCs w:val="21"/>
           <w:shd w:val="clear" w:color="auto" w:fill="FFFFFF"/>
         </w:rPr>
-      </w:pPr>
+        <w:t>c.object</w:t>
+      </w:r>
+      <w:proofErr w:type="spellEnd"/>
+      <w:proofErr w:type="gramEnd"/>
+      <w:r>
+        <w:rPr>
+          <w:rFonts w:ascii="Segoe UI" w:hAnsi="Segoe UI" w:cs="Segoe UI"/>
+          <w:color w:val="172B4D"/>
+          <w:spacing w:val="-1"/>
+          <w:sz w:val="21"/>
+          <w:szCs w:val="21"/>
+          <w:shd w:val="clear" w:color="auto" w:fill="FFFFFF"/>
+        </w:rPr>
+        <w:t>- new picklist value</w:t>
+      </w:r>
+    </w:p>
+    <w:p>
+      <w:pPr>
+        <w:pStyle w:val="ListParagraph"/>
+        <w:numPr>
+          <w:ilvl w:val="0"/>
+          <w:numId w:val="21"/>
+        </w:numPr>
+        <w:rPr>
+          <w:rFonts w:ascii="Segoe UI" w:hAnsi="Segoe UI" w:cs="Segoe UI"/>
+          <w:color w:val="172B4D"/>
+          <w:spacing w:val="-1"/>
+          <w:sz w:val="21"/>
+          <w:szCs w:val="21"/>
+          <w:shd w:val="clear" w:color="auto" w:fill="FFFFFF"/>
+        </w:rPr>
+      </w:pPr>
+      <w:r>
+        <w:rPr>
+          <w:rFonts w:ascii="Segoe UI" w:hAnsi="Segoe UI" w:cs="Segoe UI"/>
+          <w:color w:val="172B4D"/>
+          <w:spacing w:val="-1"/>
+          <w:sz w:val="21"/>
+          <w:szCs w:val="21"/>
+          <w:shd w:val="clear" w:color="auto" w:fill="FFFFFF"/>
+        </w:rPr>
+        <w:t>crato_</w:t>
+      </w:r>
+      <w:proofErr w:type="spellStart"/>
+      <w:r>
+        <w:rPr>
+          <w:rFonts w:ascii="Segoe UI" w:hAnsi="Segoe UI" w:cs="Segoe UI"/>
+          <w:color w:val="172B4D"/>
+          <w:spacing w:val="-1"/>
+          <w:sz w:val="21"/>
+          <w:szCs w:val="21"/>
+          <w:shd w:val="clear" w:color="auto" w:fill="FFFFFF"/>
+        </w:rPr>
+        <w:t>trantype</w:t>
+      </w:r>
+      <w:proofErr w:type="spellEnd"/>
+      <w:r>
+        <w:rPr>
+          <w:rFonts w:ascii="Segoe UI" w:hAnsi="Segoe UI" w:cs="Segoe UI"/>
+          <w:color w:val="172B4D"/>
+          <w:spacing w:val="-1"/>
+          <w:sz w:val="21"/>
+          <w:szCs w:val="21"/>
+          <w:shd w:val="clear" w:color="auto" w:fill="FFFFFF"/>
+        </w:rPr>
+        <w:t>__c</w:t>
+      </w:r>
+    </w:p>
+    <w:p>
+      <w:pPr>
+        <w:pStyle w:val="ListParagraph"/>
+        <w:numPr>
+          <w:ilvl w:val="1"/>
+          <w:numId w:val="21"/>
+        </w:numPr>
+        <w:rPr>
+          <w:rFonts w:ascii="Segoe UI" w:hAnsi="Segoe UI" w:cs="Segoe UI"/>
+          <w:color w:val="172B4D"/>
+          <w:spacing w:val="-1"/>
+          <w:sz w:val="21"/>
+          <w:szCs w:val="21"/>
+          <w:shd w:val="clear" w:color="auto" w:fill="FFFFFF"/>
+        </w:rPr>
+      </w:pPr>
+      <w:proofErr w:type="gramStart"/>
+      <w:r>
+        <w:rPr>
+          <w:rFonts w:ascii="Segoe UI" w:hAnsi="Segoe UI" w:cs="Segoe UI"/>
+          <w:color w:val="172B4D"/>
+          <w:spacing w:val="-1"/>
+          <w:sz w:val="21"/>
+          <w:szCs w:val="21"/>
+          <w:shd w:val="clear" w:color="auto" w:fill="FFFFFF"/>
+        </w:rPr>
+        <w:t xml:space="preserve">‘ </w:t>
+      </w:r>
+      <w:r>
+        <w:rPr>
+          <w:rFonts w:ascii="Segoe UI" w:hAnsi="Segoe UI" w:cs="Segoe UI"/>
+          <w:color w:val="172B4D"/>
+          <w:spacing w:val="-1"/>
+          <w:sz w:val="21"/>
+          <w:szCs w:val="21"/>
+          <w:shd w:val="clear" w:color="auto" w:fill="FFFFFF"/>
+        </w:rPr>
+        <w:t>Unapplied</w:t>
+      </w:r>
+      <w:proofErr w:type="gramEnd"/>
+      <w:r>
+        <w:rPr>
+          <w:rFonts w:ascii="Segoe UI" w:hAnsi="Segoe UI" w:cs="Segoe UI"/>
+          <w:color w:val="172B4D"/>
+          <w:spacing w:val="-1"/>
+          <w:sz w:val="21"/>
+          <w:szCs w:val="21"/>
+          <w:shd w:val="clear" w:color="auto" w:fill="FFFFFF"/>
+        </w:rPr>
+        <w:t xml:space="preserve"> Cash</w:t>
+      </w:r>
+    </w:p>
+    <w:p>
+      <w:pPr>
+        <w:rPr>
+          <w:rFonts w:ascii="Segoe UI" w:hAnsi="Segoe UI" w:cs="Segoe UI"/>
+          <w:color w:val="172B4D"/>
+          <w:spacing w:val="-1"/>
+          <w:sz w:val="21"/>
+          <w:szCs w:val="21"/>
+          <w:shd w:val="clear" w:color="auto" w:fill="FFFFFF"/>
+        </w:rPr>
+      </w:pPr>
+      <w:r>
+        <w:rPr>
+          <w:rFonts w:ascii="Segoe UI" w:hAnsi="Segoe UI" w:cs="Segoe UI"/>
+          <w:color w:val="172B4D"/>
+          <w:spacing w:val="-1"/>
+          <w:sz w:val="21"/>
+          <w:szCs w:val="21"/>
+          <w:shd w:val="clear" w:color="auto" w:fill="FFFFFF"/>
+        </w:rPr>
+        <w:t>Jira 4267:</w:t>
+      </w:r>
+    </w:p>
+    <w:p>
+      <w:pPr>
+        <w:rPr>
+          <w:rFonts w:ascii="Segoe UI" w:hAnsi="Segoe UI" w:cs="Segoe UI"/>
+          <w:color w:val="172B4D"/>
+          <w:spacing w:val="-1"/>
+          <w:sz w:val="21"/>
+          <w:szCs w:val="21"/>
+          <w:shd w:val="clear" w:color="auto" w:fill="FFFFFF"/>
+        </w:rPr>
+      </w:pPr>
+      <w:proofErr w:type="spellStart"/>
+      <w:proofErr w:type="gramStart"/>
       <w:r>
         <w:rPr>
           <w:rStyle w:val="Strong"/>
@@ -3056,7 +3871,47 @@
           <w:szCs w:val="21"/>
           <w:shd w:val="clear" w:color="auto" w:fill="FFFFFF"/>
         </w:rPr>
-        <w:t>rstkf.ScriptExecutor.execute('update_apinvdist_adjamounts', true);</w:t>
+        <w:t>rstkf.ScriptExecutor.execute</w:t>
+      </w:r>
+      <w:proofErr w:type="spellEnd"/>
+      <w:proofErr w:type="gramEnd"/>
+      <w:r>
+        <w:rPr>
+          <w:rStyle w:val="Strong"/>
+          <w:rFonts w:ascii="Segoe UI" w:hAnsi="Segoe UI" w:cs="Segoe UI"/>
+          <w:color w:val="172B4D"/>
+          <w:spacing w:val="-1"/>
+          <w:sz w:val="21"/>
+          <w:szCs w:val="21"/>
+          <w:shd w:val="clear" w:color="auto" w:fill="FFFFFF"/>
+        </w:rPr>
+        <w:t>('</w:t>
+      </w:r>
+      <w:proofErr w:type="spellStart"/>
+      <w:r>
+        <w:rPr>
+          <w:rStyle w:val="Strong"/>
+          <w:rFonts w:ascii="Segoe UI" w:hAnsi="Segoe UI" w:cs="Segoe UI"/>
+          <w:color w:val="172B4D"/>
+          <w:spacing w:val="-1"/>
+          <w:sz w:val="21"/>
+          <w:szCs w:val="21"/>
+          <w:shd w:val="clear" w:color="auto" w:fill="FFFFFF"/>
+        </w:rPr>
+        <w:t>update_apinvdist_adjamounts</w:t>
+      </w:r>
+      <w:proofErr w:type="spellEnd"/>
+      <w:r>
+        <w:rPr>
+          <w:rStyle w:val="Strong"/>
+          <w:rFonts w:ascii="Segoe UI" w:hAnsi="Segoe UI" w:cs="Segoe UI"/>
+          <w:color w:val="172B4D"/>
+          <w:spacing w:val="-1"/>
+          <w:sz w:val="21"/>
+          <w:szCs w:val="21"/>
+          <w:shd w:val="clear" w:color="auto" w:fill="FFFFFF"/>
+        </w:rPr>
+        <w:t>', true);</w:t>
       </w:r>
     </w:p>
     <w:p>
@@ -3071,16 +3926,439 @@
           <w:szCs w:val="22"/>
         </w:rPr>
       </w:pPr>
+      <w:r>
+        <w:rPr>
+          <w:rFonts w:ascii="Calibri" w:hAnsi="Calibri"/>
+          <w:color w:val="212121"/>
+          <w:sz w:val="22"/>
+          <w:szCs w:val="22"/>
+        </w:rPr>
+        <w:t>Jira 1810:</w:t>
+      </w:r>
+    </w:p>
+    <w:p>
+      <w:pPr>
+        <w:pStyle w:val="NormalWeb"/>
+        <w:shd w:val="clear" w:color="auto" w:fill="FFFFFF"/>
+        <w:spacing w:before="0" w:beforeAutospacing="0" w:after="160" w:afterAutospacing="0" w:line="231" w:lineRule="atLeast"/>
+        <w:rPr>
+          <w:rFonts w:ascii="Calibri" w:hAnsi="Calibri"/>
+          <w:color w:val="212121"/>
+          <w:sz w:val="22"/>
+          <w:szCs w:val="22"/>
+        </w:rPr>
+      </w:pPr>
+      <w:r>
+        <w:rPr>
+          <w:rFonts w:ascii="Calibri" w:hAnsi="Calibri"/>
+          <w:color w:val="212121"/>
+          <w:sz w:val="22"/>
+          <w:szCs w:val="22"/>
+        </w:rPr>
+        <w:t>                Run Script: 1810_menu.txt</w:t>
+      </w:r>
+    </w:p>
+    <w:p>
+      <w:pPr>
+        <w:pStyle w:val="NormalWeb"/>
+        <w:shd w:val="clear" w:color="auto" w:fill="FFFFFF"/>
+        <w:spacing w:before="0" w:beforeAutospacing="0" w:after="160" w:afterAutospacing="0" w:line="231" w:lineRule="atLeast"/>
+        <w:rPr>
+          <w:rFonts w:ascii="Calibri" w:hAnsi="Calibri"/>
+          <w:color w:val="212121"/>
+          <w:sz w:val="22"/>
+          <w:szCs w:val="22"/>
+        </w:rPr>
+      </w:pPr>
+    </w:p>
+    <w:p>
+      <w:pPr>
+        <w:pStyle w:val="NormalWeb"/>
+        <w:shd w:val="clear" w:color="auto" w:fill="FFFFFF"/>
+        <w:spacing w:before="0" w:beforeAutospacing="0" w:after="160" w:afterAutospacing="0" w:line="231" w:lineRule="atLeast"/>
+        <w:rPr>
+          <w:rFonts w:ascii="Calibri" w:hAnsi="Calibri"/>
+          <w:color w:val="212121"/>
+          <w:sz w:val="22"/>
+          <w:szCs w:val="22"/>
+        </w:rPr>
+      </w:pPr>
+      <w:r>
+        <w:rPr>
+          <w:rFonts w:ascii="Calibri" w:hAnsi="Calibri"/>
+          <w:color w:val="212121"/>
+          <w:sz w:val="28"/>
+          <w:szCs w:val="28"/>
+          <w:shd w:val="clear" w:color="auto" w:fill="FFFF00"/>
+        </w:rPr>
+        <w:t>19.1</w:t>
+      </w:r>
+      <w:r>
+        <w:rPr>
+          <w:rFonts w:ascii="Calibri" w:hAnsi="Calibri"/>
+          <w:color w:val="212121"/>
+          <w:sz w:val="28"/>
+          <w:szCs w:val="28"/>
+          <w:shd w:val="clear" w:color="auto" w:fill="FFFF00"/>
+        </w:rPr>
+        <w:t>20.3</w:t>
+      </w:r>
+    </w:p>
+    <w:p>
+      <w:pPr>
+        <w:pStyle w:val="NormalWeb"/>
+        <w:shd w:val="clear" w:color="auto" w:fill="FFFFFF"/>
+        <w:spacing w:before="0" w:beforeAutospacing="0" w:after="160" w:afterAutospacing="0" w:line="231" w:lineRule="atLeast"/>
+        <w:rPr>
+          <w:rFonts w:asciiTheme="minorHAnsi" w:eastAsiaTheme="minorHAnsi" w:hAnsiTheme="minorHAnsi" w:cstheme="minorBidi"/>
+          <w:sz w:val="22"/>
+          <w:szCs w:val="22"/>
+          <w:lang w:eastAsia="en-US"/>
+        </w:rPr>
+      </w:pPr>
+      <w:hyperlink r:id="rId30" w:history="1">
+        <w:r>
+          <w:rPr>
+            <w:rStyle w:val="Hyperlink"/>
+            <w:rFonts w:asciiTheme="minorHAnsi" w:eastAsiaTheme="minorHAnsi" w:hAnsiTheme="minorHAnsi" w:cstheme="minorBidi"/>
+            <w:sz w:val="22"/>
+            <w:szCs w:val="22"/>
+            <w:lang w:eastAsia="en-US"/>
+          </w:rPr>
+          <w:t>https://login.salesforce.com/packaging/installPackage.apexp?p0=04t1P000000NBAy</w:t>
+        </w:r>
+      </w:hyperlink>
+    </w:p>
+    <w:p>
+      <w:pPr>
+        <w:pStyle w:val="NormalWeb"/>
+        <w:shd w:val="clear" w:color="auto" w:fill="FFFFFF"/>
+        <w:spacing w:before="0" w:beforeAutospacing="0" w:after="160" w:afterAutospacing="0" w:line="231" w:lineRule="atLeast"/>
+        <w:rPr>
+          <w:rFonts w:asciiTheme="minorHAnsi" w:eastAsiaTheme="minorHAnsi" w:hAnsiTheme="minorHAnsi" w:cstheme="minorBidi"/>
+          <w:sz w:val="22"/>
+          <w:szCs w:val="22"/>
+          <w:lang w:eastAsia="en-US"/>
+        </w:rPr>
+      </w:pPr>
+      <w:hyperlink r:id="rId31" w:history="1">
+        <w:r>
+          <w:rPr>
+            <w:rStyle w:val="Hyperlink"/>
+            <w:rFonts w:asciiTheme="minorHAnsi" w:eastAsiaTheme="minorHAnsi" w:hAnsiTheme="minorHAnsi" w:cstheme="minorBidi"/>
+            <w:sz w:val="22"/>
+            <w:szCs w:val="22"/>
+            <w:lang w:eastAsia="en-US"/>
+          </w:rPr>
+          <w:t>https://</w:t>
+        </w:r>
+        <w:r>
+          <w:rPr>
+            <w:rStyle w:val="Hyperlink"/>
+            <w:rFonts w:asciiTheme="minorHAnsi" w:eastAsiaTheme="minorHAnsi" w:hAnsiTheme="minorHAnsi" w:cstheme="minorBidi"/>
+            <w:sz w:val="22"/>
+            <w:szCs w:val="22"/>
+            <w:lang w:eastAsia="en-US"/>
+          </w:rPr>
+          <w:t>test</w:t>
+        </w:r>
+        <w:r>
+          <w:rPr>
+            <w:rStyle w:val="Hyperlink"/>
+            <w:rFonts w:asciiTheme="minorHAnsi" w:eastAsiaTheme="minorHAnsi" w:hAnsiTheme="minorHAnsi" w:cstheme="minorBidi"/>
+            <w:sz w:val="22"/>
+            <w:szCs w:val="22"/>
+            <w:lang w:eastAsia="en-US"/>
+          </w:rPr>
+          <w:t>.salesforce.com/packaging/installPackage.apexp?p0=04t1P000000NBAy</w:t>
+        </w:r>
+      </w:hyperlink>
+    </w:p>
+    <w:p>
+      <w:pPr>
+        <w:pStyle w:val="NormalWeb"/>
+        <w:shd w:val="clear" w:color="auto" w:fill="FFFFFF"/>
+        <w:spacing w:before="0" w:beforeAutospacing="0" w:after="160" w:afterAutospacing="0" w:line="231" w:lineRule="atLeast"/>
+        <w:rPr>
+          <w:rFonts w:asciiTheme="minorHAnsi" w:eastAsiaTheme="minorHAnsi" w:hAnsiTheme="minorHAnsi" w:cstheme="minorBidi"/>
+          <w:sz w:val="22"/>
+          <w:szCs w:val="22"/>
+          <w:lang w:eastAsia="en-US"/>
+        </w:rPr>
+      </w:pPr>
+    </w:p>
+    <w:p>
+      <w:pPr>
+        <w:pStyle w:val="NormalWeb"/>
+        <w:shd w:val="clear" w:color="auto" w:fill="FFFFFF"/>
+        <w:spacing w:before="0" w:beforeAutospacing="0" w:after="160" w:afterAutospacing="0" w:line="231" w:lineRule="atLeast"/>
+        <w:rPr>
+          <w:rFonts w:asciiTheme="minorHAnsi" w:eastAsiaTheme="minorHAnsi" w:hAnsiTheme="minorHAnsi" w:cstheme="minorBidi"/>
+          <w:sz w:val="22"/>
+          <w:szCs w:val="22"/>
+          <w:lang w:eastAsia="en-US"/>
+        </w:rPr>
+      </w:pPr>
+      <w:r>
+        <w:rPr>
+          <w:rFonts w:ascii="Arial" w:hAnsi="Arial" w:cs="Arial"/>
+          <w:color w:val="1D1C1D"/>
+          <w:sz w:val="23"/>
+          <w:szCs w:val="23"/>
+          <w:shd w:val="clear" w:color="auto" w:fill="FFFFFF"/>
+        </w:rPr>
+        <w:t>Jira 3428:</w:t>
+      </w:r>
+      <w:r>
+        <w:rPr>
+          <w:rFonts w:ascii="Arial" w:hAnsi="Arial" w:cs="Arial"/>
+          <w:color w:val="1D1C1D"/>
+          <w:sz w:val="23"/>
+          <w:szCs w:val="23"/>
+        </w:rPr>
+        <w:br/>
+      </w:r>
+      <w:r>
+        <w:rPr>
+          <w:rFonts w:ascii="Arial" w:hAnsi="Arial" w:cs="Arial"/>
+          <w:color w:val="1D1C1D"/>
+          <w:sz w:val="23"/>
+          <w:szCs w:val="23"/>
+          <w:shd w:val="clear" w:color="auto" w:fill="FFFFFF"/>
+        </w:rPr>
+        <w:t>               </w:t>
+      </w:r>
+      <w:proofErr w:type="spellStart"/>
+      <w:r>
+        <w:rPr>
+          <w:rFonts w:ascii="Arial" w:hAnsi="Arial" w:cs="Arial"/>
+          <w:color w:val="1D1C1D"/>
+          <w:sz w:val="23"/>
+          <w:szCs w:val="23"/>
+          <w:shd w:val="clear" w:color="auto" w:fill="FFFFFF"/>
+        </w:rPr>
+        <w:t>apeft</w:t>
+      </w:r>
+      <w:proofErr w:type="spellEnd"/>
+      <w:r>
+        <w:rPr>
+          <w:rFonts w:ascii="Arial" w:hAnsi="Arial" w:cs="Arial"/>
+          <w:color w:val="1D1C1D"/>
+          <w:sz w:val="23"/>
+          <w:szCs w:val="23"/>
+          <w:shd w:val="clear" w:color="auto" w:fill="FFFFFF"/>
+        </w:rPr>
+        <w:t>__c and</w:t>
+      </w:r>
       <w:bookmarkStart w:id="1" w:name="_GoBack"/>
       <w:bookmarkEnd w:id="1"/>
       <w:r>
         <w:rPr>
-          <w:rFonts w:ascii="Calibri" w:hAnsi="Calibri"/>
-          <w:color w:val="212121"/>
-          <w:sz w:val="22"/>
-          <w:szCs w:val="22"/>
-        </w:rPr>
-        <w:t>Jira 1810:</w:t>
+          <w:rFonts w:ascii="Arial" w:hAnsi="Arial" w:cs="Arial"/>
+          <w:color w:val="1D1C1D"/>
+          <w:sz w:val="23"/>
+          <w:szCs w:val="23"/>
+          <w:shd w:val="clear" w:color="auto" w:fill="FFFFFF"/>
+        </w:rPr>
+        <w:t xml:space="preserve"> </w:t>
+      </w:r>
+      <w:proofErr w:type="spellStart"/>
+      <w:r>
+        <w:rPr>
+          <w:rFonts w:ascii="Arial" w:hAnsi="Arial" w:cs="Arial"/>
+          <w:color w:val="1D1C1D"/>
+          <w:sz w:val="23"/>
+          <w:szCs w:val="23"/>
+          <w:shd w:val="clear" w:color="auto" w:fill="FFFFFF"/>
+        </w:rPr>
+        <w:t>apeftstub</w:t>
+      </w:r>
+      <w:proofErr w:type="spellEnd"/>
+      <w:r>
+        <w:rPr>
+          <w:rFonts w:ascii="Arial" w:hAnsi="Arial" w:cs="Arial"/>
+          <w:color w:val="1D1C1D"/>
+          <w:sz w:val="23"/>
+          <w:szCs w:val="23"/>
+          <w:shd w:val="clear" w:color="auto" w:fill="FFFFFF"/>
+        </w:rPr>
+        <w:t>__c</w:t>
+      </w:r>
+      <w:r>
+        <w:rPr>
+          <w:rFonts w:ascii="Arial" w:hAnsi="Arial" w:cs="Arial"/>
+          <w:color w:val="1D1C1D"/>
+          <w:sz w:val="23"/>
+          <w:szCs w:val="23"/>
+        </w:rPr>
+        <w:br/>
+      </w:r>
+      <w:r>
+        <w:rPr>
+          <w:rFonts w:ascii="Arial" w:hAnsi="Arial" w:cs="Arial"/>
+          <w:color w:val="1D1C1D"/>
+          <w:sz w:val="23"/>
+          <w:szCs w:val="23"/>
+          <w:shd w:val="clear" w:color="auto" w:fill="FFFFFF"/>
+        </w:rPr>
+        <w:t>                               ‘Enable Reports</w:t>
+      </w:r>
+      <w:r>
+        <w:rPr>
+          <w:rFonts w:ascii="Arial" w:hAnsi="Arial" w:cs="Arial"/>
+          <w:color w:val="1D1C1D"/>
+          <w:sz w:val="23"/>
+          <w:szCs w:val="23"/>
+        </w:rPr>
+        <w:br/>
+      </w:r>
+      <w:r>
+        <w:rPr>
+          <w:rFonts w:ascii="Arial" w:hAnsi="Arial" w:cs="Arial"/>
+          <w:color w:val="1D1C1D"/>
+          <w:sz w:val="23"/>
+          <w:szCs w:val="23"/>
+          <w:shd w:val="clear" w:color="auto" w:fill="FFFFFF"/>
+        </w:rPr>
+        <w:t>                               ‘Enable Activities</w:t>
+      </w:r>
+      <w:r>
+        <w:rPr>
+          <w:rFonts w:ascii="Arial" w:hAnsi="Arial" w:cs="Arial"/>
+          <w:color w:val="1D1C1D"/>
+          <w:sz w:val="23"/>
+          <w:szCs w:val="23"/>
+        </w:rPr>
+        <w:br/>
+      </w:r>
+      <w:r>
+        <w:rPr>
+          <w:rFonts w:ascii="Arial" w:hAnsi="Arial" w:cs="Arial"/>
+          <w:color w:val="1D1C1D"/>
+          <w:sz w:val="23"/>
+          <w:szCs w:val="23"/>
+          <w:shd w:val="clear" w:color="auto" w:fill="FFFFFF"/>
+        </w:rPr>
+        <w:t>Jira 3823:</w:t>
+      </w:r>
+      <w:r>
+        <w:rPr>
+          <w:rFonts w:ascii="Arial" w:hAnsi="Arial" w:cs="Arial"/>
+          <w:color w:val="1D1C1D"/>
+          <w:sz w:val="23"/>
+          <w:szCs w:val="23"/>
+        </w:rPr>
+        <w:br/>
+      </w:r>
+      <w:r>
+        <w:rPr>
+          <w:rFonts w:ascii="Arial" w:hAnsi="Arial" w:cs="Arial"/>
+          <w:color w:val="1D1C1D"/>
+          <w:sz w:val="23"/>
+          <w:szCs w:val="23"/>
+          <w:shd w:val="clear" w:color="auto" w:fill="FFFFFF"/>
+        </w:rPr>
+        <w:t>Custom Setting: Check this setting on customer org, if false then make it true.</w:t>
+      </w:r>
+      <w:r>
+        <w:rPr>
+          <w:rFonts w:ascii="Arial" w:hAnsi="Arial" w:cs="Arial"/>
+          <w:color w:val="1D1C1D"/>
+          <w:sz w:val="23"/>
+          <w:szCs w:val="23"/>
+        </w:rPr>
+        <w:br/>
+      </w:r>
+      <w:r>
+        <w:rPr>
+          <w:rFonts w:ascii="Arial" w:hAnsi="Arial" w:cs="Arial"/>
+          <w:color w:val="1D1C1D"/>
+          <w:sz w:val="23"/>
+          <w:szCs w:val="23"/>
+          <w:shd w:val="clear" w:color="auto" w:fill="FFFFFF"/>
+        </w:rPr>
+        <w:t xml:space="preserve">               Name: </w:t>
+      </w:r>
+      <w:proofErr w:type="spellStart"/>
+      <w:r>
+        <w:rPr>
+          <w:rFonts w:ascii="Arial" w:hAnsi="Arial" w:cs="Arial"/>
+          <w:color w:val="1D1C1D"/>
+          <w:sz w:val="23"/>
+          <w:szCs w:val="23"/>
+          <w:shd w:val="clear" w:color="auto" w:fill="FFFFFF"/>
+        </w:rPr>
+        <w:t>ARAging_populateDrillDown</w:t>
+      </w:r>
+      <w:proofErr w:type="spellEnd"/>
+      <w:r>
+        <w:rPr>
+          <w:rFonts w:ascii="Arial" w:hAnsi="Arial" w:cs="Arial"/>
+          <w:color w:val="1D1C1D"/>
+          <w:sz w:val="23"/>
+          <w:szCs w:val="23"/>
+        </w:rPr>
+        <w:br/>
+      </w:r>
+      <w:r>
+        <w:rPr>
+          <w:rFonts w:ascii="Arial" w:hAnsi="Arial" w:cs="Arial"/>
+          <w:color w:val="1D1C1D"/>
+          <w:sz w:val="23"/>
+          <w:szCs w:val="23"/>
+          <w:shd w:val="clear" w:color="auto" w:fill="FFFFFF"/>
+        </w:rPr>
+        <w:t>               Value: True</w:t>
+      </w:r>
+      <w:r>
+        <w:rPr>
+          <w:rFonts w:ascii="Arial" w:hAnsi="Arial" w:cs="Arial"/>
+          <w:color w:val="1D1C1D"/>
+          <w:sz w:val="23"/>
+          <w:szCs w:val="23"/>
+        </w:rPr>
+        <w:br/>
+      </w:r>
+      <w:r>
+        <w:rPr>
+          <w:rFonts w:ascii="Arial" w:hAnsi="Arial" w:cs="Arial"/>
+          <w:color w:val="1D1C1D"/>
+          <w:sz w:val="23"/>
+          <w:szCs w:val="23"/>
+          <w:shd w:val="clear" w:color="auto" w:fill="FFFFFF"/>
+        </w:rPr>
+        <w:t xml:space="preserve">               Name: </w:t>
+      </w:r>
+      <w:proofErr w:type="spellStart"/>
+      <w:r>
+        <w:rPr>
+          <w:rFonts w:ascii="Arial" w:hAnsi="Arial" w:cs="Arial"/>
+          <w:color w:val="1D1C1D"/>
+          <w:sz w:val="23"/>
+          <w:szCs w:val="23"/>
+          <w:shd w:val="clear" w:color="auto" w:fill="FFFFFF"/>
+        </w:rPr>
+        <w:t>APAging_populateDrillDown</w:t>
+      </w:r>
+      <w:proofErr w:type="spellEnd"/>
+      <w:r>
+        <w:rPr>
+          <w:rFonts w:ascii="Arial" w:hAnsi="Arial" w:cs="Arial"/>
+          <w:color w:val="1D1C1D"/>
+          <w:sz w:val="23"/>
+          <w:szCs w:val="23"/>
+        </w:rPr>
+        <w:br/>
+      </w:r>
+      <w:r>
+        <w:rPr>
+          <w:rFonts w:ascii="Arial" w:hAnsi="Arial" w:cs="Arial"/>
+          <w:color w:val="1D1C1D"/>
+          <w:sz w:val="23"/>
+          <w:szCs w:val="23"/>
+          <w:shd w:val="clear" w:color="auto" w:fill="FFFFFF"/>
+        </w:rPr>
+        <w:t>               Value: True</w:t>
       </w:r>
     </w:p>
     <w:p>
@@ -3095,15 +4373,6 @@
           <w:szCs w:val="22"/>
         </w:rPr>
       </w:pPr>
-      <w:r>
-        <w:rPr>
-          <w:rFonts w:ascii="Calibri" w:hAnsi="Calibri"/>
-          <w:color w:val="212121"/>
-          <w:sz w:val="22"/>
-          <w:szCs w:val="22"/>
-        </w:rPr>
-        <w:t>                Run Script: 1810_menu.txt</w:t>
-      </w:r>
     </w:p>
     <w:p>
       <w:pPr>

--- a/Rootstock Financials/Releases/Winter 2019/Manual Steps/Winter 19 Manual Steps.docx
+++ b/Rootstock Financials/Releases/Winter 2019/Manual Steps/Winter 19 Manual Steps.docx
@@ -153,15 +153,7 @@
       </w:r>
       <w:proofErr w:type="spellEnd"/>
       <w:r>
-        <w:t>’ (</w:t>
-      </w:r>
-      <w:proofErr w:type="gramStart"/>
-      <w:r>
-        <w:t>similar to</w:t>
-      </w:r>
-      <w:proofErr w:type="gramEnd"/>
-      <w:r>
-        <w:t xml:space="preserve"> how we handle email templates for new installations)</w:t>
+        <w:t>’ (similar to how we handle email templates for new installations)</w:t>
       </w:r>
     </w:p>
     <w:p>
@@ -199,15 +191,7 @@
         <w:t>Customer Statements</w:t>
       </w:r>
       <w:r>
-        <w:t>’ (</w:t>
-      </w:r>
-      <w:proofErr w:type="gramStart"/>
-      <w:r>
-        <w:t>similar to</w:t>
-      </w:r>
-      <w:proofErr w:type="gramEnd"/>
-      <w:r>
-        <w:t xml:space="preserve"> how we handle email templates for new installations)</w:t>
+        <w:t>’ (similar to how we handle email templates for new installations)</w:t>
       </w:r>
     </w:p>
     <w:p>
@@ -448,18 +432,10 @@
         <w:ind w:left="2520"/>
       </w:pPr>
       <w:r>
-        <w:t>‘</w:t>
-      </w:r>
-      <w:proofErr w:type="gramStart"/>
-      <w:r>
-        <w:t>rstkf.</w:t>
-      </w:r>
-      <w:r>
-        <w:t>ScriptExecutor.execute</w:t>
-      </w:r>
-      <w:proofErr w:type="gramEnd"/>
-      <w:r>
-        <w:t>('update_arinvdue_socustcmpno',true);</w:t>
+        <w:t>‘rstkf.</w:t>
+      </w:r>
+      <w:r>
+        <w:t>ScriptExecutor.execute('update_arinvdue_socustcmpno',true);</w:t>
       </w:r>
     </w:p>
     <w:p/>
@@ -1004,7 +980,6 @@
         <w:t>__</w:t>
       </w:r>
       <w:proofErr w:type="spellStart"/>
-      <w:proofErr w:type="gramStart"/>
       <w:r>
         <w:rPr>
           <w:rFonts w:ascii="Calibri" w:hAnsi="Calibri"/>
@@ -1015,7 +990,6 @@
         <w:t>c.object</w:t>
       </w:r>
       <w:proofErr w:type="spellEnd"/>
-      <w:proofErr w:type="gramEnd"/>
       <w:r>
         <w:rPr>
           <w:rFonts w:ascii="Calibri" w:hAnsi="Calibri"/>
@@ -1150,7 +1124,6 @@
         <w:t>‘</w:t>
       </w:r>
       <w:proofErr w:type="spellStart"/>
-      <w:proofErr w:type="gramStart"/>
       <w:r>
         <w:rPr>
           <w:rFonts w:ascii="Calibri" w:hAnsi="Calibri"/>
@@ -1161,7 +1134,6 @@
         <w:t>rstkf.ScriptExecutor.execute</w:t>
       </w:r>
       <w:proofErr w:type="spellEnd"/>
-      <w:proofErr w:type="gramEnd"/>
       <w:r>
         <w:rPr>
           <w:rFonts w:ascii="Calibri" w:hAnsi="Calibri"/>
@@ -1259,7 +1231,6 @@
         <w:t>‘</w:t>
       </w:r>
       <w:proofErr w:type="spellStart"/>
-      <w:proofErr w:type="gramStart"/>
       <w:r>
         <w:rPr>
           <w:rFonts w:ascii="Calibri" w:hAnsi="Calibri"/>
@@ -1270,7 +1241,6 @@
         <w:t>rstkf.ScriptExecutor.execute</w:t>
       </w:r>
       <w:proofErr w:type="spellEnd"/>
-      <w:proofErr w:type="gramEnd"/>
       <w:r>
         <w:rPr>
           <w:rFonts w:ascii="Calibri" w:hAnsi="Calibri"/>
@@ -1691,23 +1661,7 @@
           <w:rFonts w:ascii="Calibri" w:hAnsi="Calibri" w:cs="Segoe UI"/>
           <w:color w:val="212121"/>
         </w:rPr>
-        <w:t>’ (</w:t>
-      </w:r>
-      <w:proofErr w:type="gramStart"/>
-      <w:r>
-        <w:rPr>
-          <w:rFonts w:ascii="Calibri" w:hAnsi="Calibri" w:cs="Segoe UI"/>
-          <w:color w:val="212121"/>
-        </w:rPr>
-        <w:t>similar to</w:t>
-      </w:r>
-      <w:proofErr w:type="gramEnd"/>
-      <w:r>
-        <w:rPr>
-          <w:rFonts w:ascii="Calibri" w:hAnsi="Calibri" w:cs="Segoe UI"/>
-          <w:color w:val="212121"/>
-        </w:rPr>
-        <w:t xml:space="preserve"> how we handle email templates for new installations)</w:t>
+        <w:t>’ (similar to how we handle email templates for new installations)</w:t>
       </w:r>
     </w:p>
     <w:p>
@@ -1800,23 +1754,7 @@
           <w:rFonts w:ascii="Calibri" w:hAnsi="Calibri" w:cs="Segoe UI"/>
           <w:color w:val="212121"/>
         </w:rPr>
-        <w:t>’ (</w:t>
-      </w:r>
-      <w:proofErr w:type="gramStart"/>
-      <w:r>
-        <w:rPr>
-          <w:rFonts w:ascii="Calibri" w:hAnsi="Calibri" w:cs="Segoe UI"/>
-          <w:color w:val="212121"/>
-        </w:rPr>
-        <w:t>similar to</w:t>
-      </w:r>
-      <w:proofErr w:type="gramEnd"/>
-      <w:r>
-        <w:rPr>
-          <w:rFonts w:ascii="Calibri" w:hAnsi="Calibri" w:cs="Segoe UI"/>
-          <w:color w:val="212121"/>
-        </w:rPr>
-        <w:t xml:space="preserve"> how we handle email templates for new installations)</w:t>
+        <w:t>’ (similar to how we handle email templates for new installations)</w:t>
       </w:r>
     </w:p>
     <w:p>
@@ -1935,23 +1873,7 @@
           <w:rFonts w:ascii="Calibri" w:hAnsi="Calibri" w:cs="Segoe UI"/>
           <w:color w:val="212121"/>
         </w:rPr>
-        <w:t>(</w:t>
-      </w:r>
-      <w:proofErr w:type="gramStart"/>
-      <w:r>
-        <w:rPr>
-          <w:rFonts w:ascii="Calibri" w:hAnsi="Calibri" w:cs="Segoe UI"/>
-          <w:color w:val="212121"/>
-        </w:rPr>
-        <w:t>similar to</w:t>
-      </w:r>
-      <w:proofErr w:type="gramEnd"/>
-      <w:r>
-        <w:rPr>
-          <w:rFonts w:ascii="Calibri" w:hAnsi="Calibri" w:cs="Segoe UI"/>
-          <w:color w:val="212121"/>
-        </w:rPr>
-        <w:t xml:space="preserve"> how we handle email templates for new installations)</w:t>
+        <w:t>(similar to how we handle email templates for new installations)</w:t>
       </w:r>
     </w:p>
     <w:p/>
@@ -2076,7 +1998,6 @@
         </w:rPr>
       </w:pPr>
       <w:proofErr w:type="spellStart"/>
-      <w:proofErr w:type="gramStart"/>
       <w:r>
         <w:t>rstkf.</w:t>
       </w:r>
@@ -2087,7 +2008,6 @@
         <w:t>ScriptExecutor.execute</w:t>
       </w:r>
       <w:proofErr w:type="spellEnd"/>
-      <w:proofErr w:type="gramEnd"/>
       <w:r>
         <w:rPr>
           <w:spacing w:val="-1"/>
@@ -2261,7 +2181,6 @@
         <w:t>__</w:t>
       </w:r>
       <w:proofErr w:type="spellStart"/>
-      <w:proofErr w:type="gramStart"/>
       <w:r>
         <w:rPr>
           <w:rFonts w:ascii="Calibri" w:hAnsi="Calibri"/>
@@ -2272,7 +2191,6 @@
         <w:t>c.object</w:t>
       </w:r>
       <w:proofErr w:type="spellEnd"/>
-      <w:proofErr w:type="gramEnd"/>
       <w:r>
         <w:rPr>
           <w:rFonts w:ascii="Calibri" w:hAnsi="Calibri"/>
@@ -2602,27 +2520,7 @@
           <w:szCs w:val="22"/>
         </w:rPr>
         <w:tab/>
-        <w:t xml:space="preserve">Run </w:t>
-      </w:r>
-      <w:proofErr w:type="gramStart"/>
-      <w:r>
-        <w:rPr>
-          <w:rFonts w:ascii="Calibri" w:hAnsi="Calibri"/>
-          <w:color w:val="212121"/>
-          <w:sz w:val="22"/>
-          <w:szCs w:val="22"/>
-        </w:rPr>
-        <w:t>830 page</w:t>
-      </w:r>
-      <w:proofErr w:type="gramEnd"/>
-      <w:r>
-        <w:rPr>
-          <w:rFonts w:ascii="Calibri" w:hAnsi="Calibri"/>
-          <w:color w:val="212121"/>
-          <w:sz w:val="22"/>
-          <w:szCs w:val="22"/>
-        </w:rPr>
-        <w:t xml:space="preserve"> help csv file through Data Loader:</w:t>
+        <w:t>Run 830 page help csv file through Data Loader:</w:t>
       </w:r>
     </w:p>
     <w:p>
@@ -2875,14 +2773,9 @@
         <w:ind w:left="1440" w:firstLine="720"/>
       </w:pPr>
       <w:r>
-        <w:t xml:space="preserve">1. Validation Rule </w:t>
-      </w:r>
-      <w:proofErr w:type="gramStart"/>
-      <w:r>
-        <w:t>=  ‘</w:t>
+        <w:t>1. Validation Rule =  ‘</w:t>
       </w:r>
       <w:proofErr w:type="spellStart"/>
-      <w:proofErr w:type="gramEnd"/>
       <w:r>
         <w:t>Account_Type_Validation</w:t>
       </w:r>
@@ -3029,7 +2922,6 @@
         <w:t>__</w:t>
       </w:r>
       <w:proofErr w:type="spellStart"/>
-      <w:proofErr w:type="gramStart"/>
       <w:r>
         <w:rPr>
           <w:rFonts w:ascii="Calibri" w:hAnsi="Calibri"/>
@@ -3049,7 +2941,6 @@
         <w:t>.object</w:t>
       </w:r>
       <w:proofErr w:type="spellEnd"/>
-      <w:proofErr w:type="gramEnd"/>
       <w:r>
         <w:rPr>
           <w:rFonts w:ascii="Calibri" w:hAnsi="Calibri"/>
@@ -3275,19 +3166,8 @@
           <w:sz w:val="22"/>
           <w:szCs w:val="22"/>
         </w:rPr>
-        <w:t xml:space="preserve">      Value </w:t>
-      </w:r>
-      <w:proofErr w:type="gramStart"/>
-      <w:r>
-        <w:rPr>
-          <w:rFonts w:ascii="Calibri" w:hAnsi="Calibri"/>
-          <w:color w:val="212121"/>
-          <w:sz w:val="22"/>
-          <w:szCs w:val="22"/>
-        </w:rPr>
-        <w:t>=  ;</w:t>
-      </w:r>
-      <w:proofErr w:type="gramEnd"/>
+        <w:t>      Value =  ;</w:t>
+      </w:r>
     </w:p>
     <w:p>
       <w:pPr>
@@ -3457,7 +3337,6 @@
         <w:t>__</w:t>
       </w:r>
       <w:proofErr w:type="spellStart"/>
-      <w:proofErr w:type="gramStart"/>
       <w:r>
         <w:rPr>
           <w:rFonts w:ascii="Segoe UI" w:hAnsi="Segoe UI" w:cs="Segoe UI"/>
@@ -3470,7 +3349,6 @@
         <w:t>c.object</w:t>
       </w:r>
       <w:proofErr w:type="spellEnd"/>
-      <w:proofErr w:type="gramEnd"/>
       <w:r>
         <w:rPr>
           <w:rFonts w:ascii="Segoe UI" w:hAnsi="Segoe UI" w:cs="Segoe UI"/>
@@ -3534,7 +3412,6 @@
         </w:rPr>
         <w:t>__c</w:t>
       </w:r>
-      <w:proofErr w:type="gramStart"/>
       <w:r>
         <w:rPr>
           <w:rFonts w:ascii="Segoe UI" w:hAnsi="Segoe UI" w:cs="Segoe UI"/>
@@ -3555,10 +3432,16 @@
           <w:szCs w:val="21"/>
           <w:shd w:val="clear" w:color="auto" w:fill="FFFFFF"/>
         </w:rPr>
-        <w:t xml:space="preserve"> new</w:t>
-      </w:r>
-      <w:proofErr w:type="gramEnd"/>
-      <w:r>
+        <w:t xml:space="preserve"> new picklist value</w:t>
+      </w:r>
+    </w:p>
+    <w:p>
+      <w:pPr>
+        <w:pStyle w:val="ListParagraph"/>
+        <w:numPr>
+          <w:ilvl w:val="1"/>
+          <w:numId w:val="20"/>
+        </w:numPr>
         <w:rPr>
           <w:rFonts w:ascii="Segoe UI" w:hAnsi="Segoe UI" w:cs="Segoe UI"/>
           <w:color w:val="172B4D"/>
@@ -3567,16 +3450,8 @@
           <w:szCs w:val="21"/>
           <w:shd w:val="clear" w:color="auto" w:fill="FFFFFF"/>
         </w:rPr>
-        <w:t xml:space="preserve"> picklist value</w:t>
-      </w:r>
-    </w:p>
-    <w:p>
-      <w:pPr>
-        <w:pStyle w:val="ListParagraph"/>
-        <w:numPr>
-          <w:ilvl w:val="1"/>
-          <w:numId w:val="20"/>
-        </w:numPr>
+      </w:pPr>
+      <w:r>
         <w:rPr>
           <w:rFonts w:ascii="Segoe UI" w:hAnsi="Segoe UI" w:cs="Segoe UI"/>
           <w:color w:val="172B4D"/>
@@ -3585,8 +3460,8 @@
           <w:szCs w:val="21"/>
           <w:shd w:val="clear" w:color="auto" w:fill="FFFFFF"/>
         </w:rPr>
-      </w:pPr>
-      <w:proofErr w:type="gramStart"/>
+        <w:t xml:space="preserve">‘ </w:t>
+      </w:r>
       <w:r>
         <w:rPr>
           <w:rFonts w:ascii="Segoe UI" w:hAnsi="Segoe UI" w:cs="Segoe UI"/>
@@ -3596,9 +3471,48 @@
           <w:szCs w:val="21"/>
           <w:shd w:val="clear" w:color="auto" w:fill="FFFFFF"/>
         </w:rPr>
-        <w:t xml:space="preserve">‘ </w:t>
-      </w:r>
-      <w:r>
+        <w:t>VAT Clearing</w:t>
+      </w:r>
+    </w:p>
+    <w:p>
+      <w:pPr>
+        <w:pStyle w:val="NormalWeb"/>
+        <w:shd w:val="clear" w:color="auto" w:fill="FFFFFF"/>
+        <w:spacing w:line="231" w:lineRule="atLeast"/>
+        <w:rPr>
+          <w:rFonts w:ascii="Calibri" w:hAnsi="Calibri"/>
+          <w:color w:val="212121"/>
+          <w:sz w:val="22"/>
+          <w:szCs w:val="22"/>
+        </w:rPr>
+      </w:pPr>
+    </w:p>
+    <w:p>
+      <w:pPr>
+        <w:pStyle w:val="NormalWeb"/>
+        <w:shd w:val="clear" w:color="auto" w:fill="FFFFFF"/>
+        <w:spacing w:line="231" w:lineRule="atLeast"/>
+        <w:rPr>
+          <w:rFonts w:ascii="Calibri" w:hAnsi="Calibri"/>
+          <w:color w:val="212121"/>
+          <w:sz w:val="22"/>
+          <w:szCs w:val="22"/>
+        </w:rPr>
+      </w:pPr>
+      <w:r>
+        <w:rPr>
+          <w:rFonts w:ascii="Calibri" w:hAnsi="Calibri"/>
+          <w:color w:val="212121"/>
+          <w:sz w:val="22"/>
+          <w:szCs w:val="22"/>
+        </w:rPr>
+        <w:lastRenderedPageBreak/>
+        <w:t>Jira 3564:</w:t>
+      </w:r>
+    </w:p>
+    <w:p>
+      <w:pPr>
+        <w:ind w:firstLine="720"/>
         <w:rPr>
           <w:rFonts w:ascii="Segoe UI" w:hAnsi="Segoe UI" w:cs="Segoe UI"/>
           <w:color w:val="172B4D"/>
@@ -3607,9 +3521,8 @@
           <w:szCs w:val="21"/>
           <w:shd w:val="clear" w:color="auto" w:fill="FFFFFF"/>
         </w:rPr>
-        <w:t>VAT</w:t>
-      </w:r>
-      <w:proofErr w:type="gramEnd"/>
+      </w:pPr>
+      <w:proofErr w:type="spellStart"/>
       <w:r>
         <w:rPr>
           <w:rFonts w:ascii="Segoe UI" w:hAnsi="Segoe UI" w:cs="Segoe UI"/>
@@ -3619,48 +3532,10 @@
           <w:szCs w:val="21"/>
           <w:shd w:val="clear" w:color="auto" w:fill="FFFFFF"/>
         </w:rPr>
-        <w:t xml:space="preserve"> Clearing</w:t>
-      </w:r>
-    </w:p>
-    <w:p>
-      <w:pPr>
-        <w:pStyle w:val="NormalWeb"/>
-        <w:shd w:val="clear" w:color="auto" w:fill="FFFFFF"/>
-        <w:spacing w:line="231" w:lineRule="atLeast"/>
-        <w:rPr>
-          <w:rFonts w:ascii="Calibri" w:hAnsi="Calibri"/>
-          <w:color w:val="212121"/>
-          <w:sz w:val="22"/>
-          <w:szCs w:val="22"/>
-        </w:rPr>
-      </w:pPr>
-    </w:p>
-    <w:p>
-      <w:pPr>
-        <w:pStyle w:val="NormalWeb"/>
-        <w:shd w:val="clear" w:color="auto" w:fill="FFFFFF"/>
-        <w:spacing w:line="231" w:lineRule="atLeast"/>
-        <w:rPr>
-          <w:rFonts w:ascii="Calibri" w:hAnsi="Calibri"/>
-          <w:color w:val="212121"/>
-          <w:sz w:val="22"/>
-          <w:szCs w:val="22"/>
-        </w:rPr>
-      </w:pPr>
-      <w:r>
-        <w:rPr>
-          <w:rFonts w:ascii="Calibri" w:hAnsi="Calibri"/>
-          <w:color w:val="212121"/>
-          <w:sz w:val="22"/>
-          <w:szCs w:val="22"/>
-        </w:rPr>
-        <w:lastRenderedPageBreak/>
-        <w:t>Jira 3564:</w:t>
-      </w:r>
-    </w:p>
-    <w:p>
-      <w:pPr>
-        <w:ind w:firstLine="720"/>
+        <w:t>Crato</w:t>
+      </w:r>
+      <w:proofErr w:type="spellEnd"/>
+      <w:r>
         <w:rPr>
           <w:rFonts w:ascii="Segoe UI" w:hAnsi="Segoe UI" w:cs="Segoe UI"/>
           <w:color w:val="172B4D"/>
@@ -3669,7 +3544,8 @@
           <w:szCs w:val="21"/>
           <w:shd w:val="clear" w:color="auto" w:fill="FFFFFF"/>
         </w:rPr>
-      </w:pPr>
+        <w:t>__</w:t>
+      </w:r>
       <w:proofErr w:type="spellStart"/>
       <w:r>
         <w:rPr>
@@ -3680,7 +3556,7 @@
           <w:szCs w:val="21"/>
           <w:shd w:val="clear" w:color="auto" w:fill="FFFFFF"/>
         </w:rPr>
-        <w:t>Crato</w:t>
+        <w:t>c.object</w:t>
       </w:r>
       <w:proofErr w:type="spellEnd"/>
       <w:r>
@@ -3692,11 +3568,16 @@
           <w:szCs w:val="21"/>
           <w:shd w:val="clear" w:color="auto" w:fill="FFFFFF"/>
         </w:rPr>
-        <w:t>__</w:t>
-      </w:r>
-      <w:proofErr w:type="spellStart"/>
-      <w:proofErr w:type="gramStart"/>
-      <w:r>
+        <w:t>- new picklist value</w:t>
+      </w:r>
+    </w:p>
+    <w:p>
+      <w:pPr>
+        <w:pStyle w:val="ListParagraph"/>
+        <w:numPr>
+          <w:ilvl w:val="0"/>
+          <w:numId w:val="21"/>
+        </w:numPr>
         <w:rPr>
           <w:rFonts w:ascii="Segoe UI" w:hAnsi="Segoe UI" w:cs="Segoe UI"/>
           <w:color w:val="172B4D"/>
@@ -3705,10 +3586,7 @@
           <w:szCs w:val="21"/>
           <w:shd w:val="clear" w:color="auto" w:fill="FFFFFF"/>
         </w:rPr>
-        <w:t>c.object</w:t>
-      </w:r>
-      <w:proofErr w:type="spellEnd"/>
-      <w:proofErr w:type="gramEnd"/>
+      </w:pPr>
       <w:r>
         <w:rPr>
           <w:rFonts w:ascii="Segoe UI" w:hAnsi="Segoe UI" w:cs="Segoe UI"/>
@@ -3718,16 +3596,10 @@
           <w:szCs w:val="21"/>
           <w:shd w:val="clear" w:color="auto" w:fill="FFFFFF"/>
         </w:rPr>
-        <w:t>- new picklist value</w:t>
-      </w:r>
-    </w:p>
-    <w:p>
-      <w:pPr>
-        <w:pStyle w:val="ListParagraph"/>
-        <w:numPr>
-          <w:ilvl w:val="0"/>
-          <w:numId w:val="21"/>
-        </w:numPr>
+        <w:t>crato_</w:t>
+      </w:r>
+      <w:proofErr w:type="spellStart"/>
+      <w:r>
         <w:rPr>
           <w:rFonts w:ascii="Segoe UI" w:hAnsi="Segoe UI" w:cs="Segoe UI"/>
           <w:color w:val="172B4D"/>
@@ -3736,7 +3608,9 @@
           <w:szCs w:val="21"/>
           <w:shd w:val="clear" w:color="auto" w:fill="FFFFFF"/>
         </w:rPr>
-      </w:pPr>
+        <w:t>trantype</w:t>
+      </w:r>
+      <w:proofErr w:type="spellEnd"/>
       <w:r>
         <w:rPr>
           <w:rFonts w:ascii="Segoe UI" w:hAnsi="Segoe UI" w:cs="Segoe UI"/>
@@ -3746,10 +3620,16 @@
           <w:szCs w:val="21"/>
           <w:shd w:val="clear" w:color="auto" w:fill="FFFFFF"/>
         </w:rPr>
-        <w:t>crato_</w:t>
-      </w:r>
-      <w:proofErr w:type="spellStart"/>
-      <w:r>
+        <w:t>__c</w:t>
+      </w:r>
+    </w:p>
+    <w:p>
+      <w:pPr>
+        <w:pStyle w:val="ListParagraph"/>
+        <w:numPr>
+          <w:ilvl w:val="1"/>
+          <w:numId w:val="21"/>
+        </w:numPr>
         <w:rPr>
           <w:rFonts w:ascii="Segoe UI" w:hAnsi="Segoe UI" w:cs="Segoe UI"/>
           <w:color w:val="172B4D"/>
@@ -3758,9 +3638,7 @@
           <w:szCs w:val="21"/>
           <w:shd w:val="clear" w:color="auto" w:fill="FFFFFF"/>
         </w:rPr>
-        <w:t>trantype</w:t>
-      </w:r>
-      <w:proofErr w:type="spellEnd"/>
+      </w:pPr>
       <w:r>
         <w:rPr>
           <w:rFonts w:ascii="Segoe UI" w:hAnsi="Segoe UI" w:cs="Segoe UI"/>
@@ -3770,16 +3648,9 @@
           <w:szCs w:val="21"/>
           <w:shd w:val="clear" w:color="auto" w:fill="FFFFFF"/>
         </w:rPr>
-        <w:t>__c</w:t>
-      </w:r>
-    </w:p>
-    <w:p>
-      <w:pPr>
-        <w:pStyle w:val="ListParagraph"/>
-        <w:numPr>
-          <w:ilvl w:val="1"/>
-          <w:numId w:val="21"/>
-        </w:numPr>
+        <w:t xml:space="preserve">‘ </w:t>
+      </w:r>
+      <w:r>
         <w:rPr>
           <w:rFonts w:ascii="Segoe UI" w:hAnsi="Segoe UI" w:cs="Segoe UI"/>
           <w:color w:val="172B4D"/>
@@ -3788,9 +3659,11 @@
           <w:szCs w:val="21"/>
           <w:shd w:val="clear" w:color="auto" w:fill="FFFFFF"/>
         </w:rPr>
-      </w:pPr>
-      <w:proofErr w:type="gramStart"/>
-      <w:r>
+        <w:t>Unapplied Cash</w:t>
+      </w:r>
+    </w:p>
+    <w:p>
+      <w:pPr>
         <w:rPr>
           <w:rFonts w:ascii="Segoe UI" w:hAnsi="Segoe UI" w:cs="Segoe UI"/>
           <w:color w:val="172B4D"/>
@@ -3799,8 +3672,7 @@
           <w:szCs w:val="21"/>
           <w:shd w:val="clear" w:color="auto" w:fill="FFFFFF"/>
         </w:rPr>
-        <w:t xml:space="preserve">‘ </w:t>
-      </w:r>
+      </w:pPr>
       <w:r>
         <w:rPr>
           <w:rFonts w:ascii="Segoe UI" w:hAnsi="Segoe UI" w:cs="Segoe UI"/>
@@ -3810,10 +3682,11 @@
           <w:szCs w:val="21"/>
           <w:shd w:val="clear" w:color="auto" w:fill="FFFFFF"/>
         </w:rPr>
-        <w:t>Unapplied</w:t>
-      </w:r>
-      <w:proofErr w:type="gramEnd"/>
-      <w:r>
+        <w:t>Jira 4267:</w:t>
+      </w:r>
+    </w:p>
+    <w:p>
+      <w:pPr>
         <w:rPr>
           <w:rFonts w:ascii="Segoe UI" w:hAnsi="Segoe UI" w:cs="Segoe UI"/>
           <w:color w:val="172B4D"/>
@@ -3822,45 +3695,8 @@
           <w:szCs w:val="21"/>
           <w:shd w:val="clear" w:color="auto" w:fill="FFFFFF"/>
         </w:rPr>
-        <w:t xml:space="preserve"> Cash</w:t>
-      </w:r>
-    </w:p>
-    <w:p>
-      <w:pPr>
-        <w:rPr>
-          <w:rFonts w:ascii="Segoe UI" w:hAnsi="Segoe UI" w:cs="Segoe UI"/>
-          <w:color w:val="172B4D"/>
-          <w:spacing w:val="-1"/>
-          <w:sz w:val="21"/>
-          <w:szCs w:val="21"/>
-          <w:shd w:val="clear" w:color="auto" w:fill="FFFFFF"/>
-        </w:rPr>
-      </w:pPr>
-      <w:r>
-        <w:rPr>
-          <w:rFonts w:ascii="Segoe UI" w:hAnsi="Segoe UI" w:cs="Segoe UI"/>
-          <w:color w:val="172B4D"/>
-          <w:spacing w:val="-1"/>
-          <w:sz w:val="21"/>
-          <w:szCs w:val="21"/>
-          <w:shd w:val="clear" w:color="auto" w:fill="FFFFFF"/>
-        </w:rPr>
-        <w:t>Jira 4267:</w:t>
-      </w:r>
-    </w:p>
-    <w:p>
-      <w:pPr>
-        <w:rPr>
-          <w:rFonts w:ascii="Segoe UI" w:hAnsi="Segoe UI" w:cs="Segoe UI"/>
-          <w:color w:val="172B4D"/>
-          <w:spacing w:val="-1"/>
-          <w:sz w:val="21"/>
-          <w:szCs w:val="21"/>
-          <w:shd w:val="clear" w:color="auto" w:fill="FFFFFF"/>
-        </w:rPr>
       </w:pPr>
       <w:proofErr w:type="spellStart"/>
-      <w:proofErr w:type="gramStart"/>
       <w:r>
         <w:rPr>
           <w:rStyle w:val="Strong"/>
@@ -3874,7 +3710,6 @@
         <w:t>rstkf.ScriptExecutor.execute</w:t>
       </w:r>
       <w:proofErr w:type="spellEnd"/>
-      <w:proofErr w:type="gramEnd"/>
       <w:r>
         <w:rPr>
           <w:rStyle w:val="Strong"/>
@@ -3991,17 +3826,7 @@
           <w:szCs w:val="28"/>
           <w:shd w:val="clear" w:color="auto" w:fill="FFFF00"/>
         </w:rPr>
-        <w:t>19.1</w:t>
-      </w:r>
-      <w:r>
-        <w:rPr>
-          <w:rFonts w:ascii="Calibri" w:hAnsi="Calibri"/>
-          <w:color w:val="212121"/>
-          <w:sz w:val="28"/>
-          <w:szCs w:val="28"/>
-          <w:shd w:val="clear" w:color="auto" w:fill="FFFF00"/>
-        </w:rPr>
-        <w:t>20.3</w:t>
+        <w:t>19.120.3</w:t>
       </w:r>
     </w:p>
     <w:p>
@@ -4050,8 +3875,299 @@
             <w:szCs w:val="22"/>
             <w:lang w:eastAsia="en-US"/>
           </w:rPr>
-          <w:t>https://</w:t>
+          <w:t>https://test.salesforce.com/packaging/installPackage.apexp?p0=04t1P000000NBAy</w:t>
         </w:r>
+      </w:hyperlink>
+    </w:p>
+    <w:p>
+      <w:pPr>
+        <w:pStyle w:val="NormalWeb"/>
+        <w:shd w:val="clear" w:color="auto" w:fill="FFFFFF"/>
+        <w:spacing w:before="0" w:beforeAutospacing="0" w:after="160" w:afterAutospacing="0" w:line="231" w:lineRule="atLeast"/>
+        <w:rPr>
+          <w:rFonts w:asciiTheme="minorHAnsi" w:eastAsiaTheme="minorHAnsi" w:hAnsiTheme="minorHAnsi" w:cstheme="minorBidi"/>
+          <w:sz w:val="22"/>
+          <w:szCs w:val="22"/>
+          <w:lang w:eastAsia="en-US"/>
+        </w:rPr>
+      </w:pPr>
+    </w:p>
+    <w:p>
+      <w:pPr>
+        <w:pStyle w:val="NormalWeb"/>
+        <w:shd w:val="clear" w:color="auto" w:fill="FFFFFF"/>
+        <w:spacing w:before="0" w:beforeAutospacing="0" w:after="160" w:afterAutospacing="0" w:line="231" w:lineRule="atLeast"/>
+        <w:rPr>
+          <w:rFonts w:asciiTheme="minorHAnsi" w:eastAsiaTheme="minorHAnsi" w:hAnsiTheme="minorHAnsi" w:cstheme="minorBidi"/>
+          <w:sz w:val="22"/>
+          <w:szCs w:val="22"/>
+          <w:lang w:eastAsia="en-US"/>
+        </w:rPr>
+      </w:pPr>
+      <w:r>
+        <w:rPr>
+          <w:rFonts w:ascii="Arial" w:hAnsi="Arial" w:cs="Arial"/>
+          <w:color w:val="1D1C1D"/>
+          <w:sz w:val="23"/>
+          <w:szCs w:val="23"/>
+          <w:shd w:val="clear" w:color="auto" w:fill="FFFFFF"/>
+        </w:rPr>
+        <w:t>Jira 3428:</w:t>
+      </w:r>
+      <w:r>
+        <w:rPr>
+          <w:rFonts w:ascii="Arial" w:hAnsi="Arial" w:cs="Arial"/>
+          <w:color w:val="1D1C1D"/>
+          <w:sz w:val="23"/>
+          <w:szCs w:val="23"/>
+        </w:rPr>
+        <w:br/>
+      </w:r>
+      <w:r>
+        <w:rPr>
+          <w:rFonts w:ascii="Arial" w:hAnsi="Arial" w:cs="Arial"/>
+          <w:color w:val="1D1C1D"/>
+          <w:sz w:val="23"/>
+          <w:szCs w:val="23"/>
+          <w:shd w:val="clear" w:color="auto" w:fill="FFFFFF"/>
+        </w:rPr>
+        <w:t>               </w:t>
+      </w:r>
+      <w:proofErr w:type="spellStart"/>
+      <w:r>
+        <w:rPr>
+          <w:rFonts w:ascii="Arial" w:hAnsi="Arial" w:cs="Arial"/>
+          <w:color w:val="1D1C1D"/>
+          <w:sz w:val="23"/>
+          <w:szCs w:val="23"/>
+          <w:shd w:val="clear" w:color="auto" w:fill="FFFFFF"/>
+        </w:rPr>
+        <w:t>apeft</w:t>
+      </w:r>
+      <w:proofErr w:type="spellEnd"/>
+      <w:r>
+        <w:rPr>
+          <w:rFonts w:ascii="Arial" w:hAnsi="Arial" w:cs="Arial"/>
+          <w:color w:val="1D1C1D"/>
+          <w:sz w:val="23"/>
+          <w:szCs w:val="23"/>
+          <w:shd w:val="clear" w:color="auto" w:fill="FFFFFF"/>
+        </w:rPr>
+        <w:t>__c and apeftstub__c</w:t>
+      </w:r>
+      <w:r>
+        <w:rPr>
+          <w:rFonts w:ascii="Arial" w:hAnsi="Arial" w:cs="Arial"/>
+          <w:color w:val="1D1C1D"/>
+          <w:sz w:val="23"/>
+          <w:szCs w:val="23"/>
+        </w:rPr>
+        <w:br/>
+      </w:r>
+      <w:r>
+        <w:rPr>
+          <w:rFonts w:ascii="Arial" w:hAnsi="Arial" w:cs="Arial"/>
+          <w:color w:val="1D1C1D"/>
+          <w:sz w:val="23"/>
+          <w:szCs w:val="23"/>
+          <w:shd w:val="clear" w:color="auto" w:fill="FFFFFF"/>
+        </w:rPr>
+        <w:t>                               ‘Enable Reports</w:t>
+      </w:r>
+      <w:r>
+        <w:rPr>
+          <w:rFonts w:ascii="Arial" w:hAnsi="Arial" w:cs="Arial"/>
+          <w:color w:val="1D1C1D"/>
+          <w:sz w:val="23"/>
+          <w:szCs w:val="23"/>
+        </w:rPr>
+        <w:br/>
+      </w:r>
+      <w:r>
+        <w:rPr>
+          <w:rFonts w:ascii="Arial" w:hAnsi="Arial" w:cs="Arial"/>
+          <w:color w:val="1D1C1D"/>
+          <w:sz w:val="23"/>
+          <w:szCs w:val="23"/>
+          <w:shd w:val="clear" w:color="auto" w:fill="FFFFFF"/>
+        </w:rPr>
+        <w:t>                               ‘Enable Activities</w:t>
+      </w:r>
+      <w:r>
+        <w:rPr>
+          <w:rFonts w:ascii="Arial" w:hAnsi="Arial" w:cs="Arial"/>
+          <w:color w:val="1D1C1D"/>
+          <w:sz w:val="23"/>
+          <w:szCs w:val="23"/>
+        </w:rPr>
+        <w:br/>
+      </w:r>
+      <w:r>
+        <w:rPr>
+          <w:rFonts w:ascii="Arial" w:hAnsi="Arial" w:cs="Arial"/>
+          <w:color w:val="1D1C1D"/>
+          <w:sz w:val="23"/>
+          <w:szCs w:val="23"/>
+          <w:shd w:val="clear" w:color="auto" w:fill="FFFFFF"/>
+        </w:rPr>
+        <w:t>Jira 3823:</w:t>
+      </w:r>
+      <w:r>
+        <w:rPr>
+          <w:rFonts w:ascii="Arial" w:hAnsi="Arial" w:cs="Arial"/>
+          <w:color w:val="1D1C1D"/>
+          <w:sz w:val="23"/>
+          <w:szCs w:val="23"/>
+        </w:rPr>
+        <w:br/>
+      </w:r>
+      <w:r>
+        <w:rPr>
+          <w:rFonts w:ascii="Arial" w:hAnsi="Arial" w:cs="Arial"/>
+          <w:color w:val="1D1C1D"/>
+          <w:sz w:val="23"/>
+          <w:szCs w:val="23"/>
+          <w:shd w:val="clear" w:color="auto" w:fill="FFFFFF"/>
+        </w:rPr>
+        <w:t>Custom Setting: Check this setting on customer org, if false then make it true.</w:t>
+      </w:r>
+      <w:r>
+        <w:rPr>
+          <w:rFonts w:ascii="Arial" w:hAnsi="Arial" w:cs="Arial"/>
+          <w:color w:val="1D1C1D"/>
+          <w:sz w:val="23"/>
+          <w:szCs w:val="23"/>
+        </w:rPr>
+        <w:br/>
+      </w:r>
+      <w:r>
+        <w:rPr>
+          <w:rFonts w:ascii="Arial" w:hAnsi="Arial" w:cs="Arial"/>
+          <w:color w:val="1D1C1D"/>
+          <w:sz w:val="23"/>
+          <w:szCs w:val="23"/>
+          <w:shd w:val="clear" w:color="auto" w:fill="FFFFFF"/>
+        </w:rPr>
+        <w:t xml:space="preserve">               Name: </w:t>
+      </w:r>
+      <w:proofErr w:type="spellStart"/>
+      <w:r>
+        <w:rPr>
+          <w:rFonts w:ascii="Arial" w:hAnsi="Arial" w:cs="Arial"/>
+          <w:color w:val="1D1C1D"/>
+          <w:sz w:val="23"/>
+          <w:szCs w:val="23"/>
+          <w:shd w:val="clear" w:color="auto" w:fill="FFFFFF"/>
+        </w:rPr>
+        <w:t>ARAging_populateDrillDown</w:t>
+      </w:r>
+      <w:proofErr w:type="spellEnd"/>
+      <w:r>
+        <w:rPr>
+          <w:rFonts w:ascii="Arial" w:hAnsi="Arial" w:cs="Arial"/>
+          <w:color w:val="1D1C1D"/>
+          <w:sz w:val="23"/>
+          <w:szCs w:val="23"/>
+        </w:rPr>
+        <w:br/>
+      </w:r>
+      <w:r>
+        <w:rPr>
+          <w:rFonts w:ascii="Arial" w:hAnsi="Arial" w:cs="Arial"/>
+          <w:color w:val="1D1C1D"/>
+          <w:sz w:val="23"/>
+          <w:szCs w:val="23"/>
+          <w:shd w:val="clear" w:color="auto" w:fill="FFFFFF"/>
+        </w:rPr>
+        <w:t>               Value: True</w:t>
+      </w:r>
+      <w:r>
+        <w:rPr>
+          <w:rFonts w:ascii="Arial" w:hAnsi="Arial" w:cs="Arial"/>
+          <w:color w:val="1D1C1D"/>
+          <w:sz w:val="23"/>
+          <w:szCs w:val="23"/>
+        </w:rPr>
+        <w:br/>
+      </w:r>
+      <w:r>
+        <w:rPr>
+          <w:rFonts w:ascii="Arial" w:hAnsi="Arial" w:cs="Arial"/>
+          <w:color w:val="1D1C1D"/>
+          <w:sz w:val="23"/>
+          <w:szCs w:val="23"/>
+          <w:shd w:val="clear" w:color="auto" w:fill="FFFFFF"/>
+        </w:rPr>
+        <w:t xml:space="preserve">               Name: </w:t>
+      </w:r>
+      <w:proofErr w:type="spellStart"/>
+      <w:r>
+        <w:rPr>
+          <w:rFonts w:ascii="Arial" w:hAnsi="Arial" w:cs="Arial"/>
+          <w:color w:val="1D1C1D"/>
+          <w:sz w:val="23"/>
+          <w:szCs w:val="23"/>
+          <w:shd w:val="clear" w:color="auto" w:fill="FFFFFF"/>
+        </w:rPr>
+        <w:t>APAging_populateDrillDown</w:t>
+      </w:r>
+      <w:proofErr w:type="spellEnd"/>
+      <w:r>
+        <w:rPr>
+          <w:rFonts w:ascii="Arial" w:hAnsi="Arial" w:cs="Arial"/>
+          <w:color w:val="1D1C1D"/>
+          <w:sz w:val="23"/>
+          <w:szCs w:val="23"/>
+        </w:rPr>
+        <w:br/>
+      </w:r>
+      <w:r>
+        <w:rPr>
+          <w:rFonts w:ascii="Arial" w:hAnsi="Arial" w:cs="Arial"/>
+          <w:color w:val="1D1C1D"/>
+          <w:sz w:val="23"/>
+          <w:szCs w:val="23"/>
+          <w:shd w:val="clear" w:color="auto" w:fill="FFFFFF"/>
+        </w:rPr>
+        <w:t>               Value: True</w:t>
+      </w:r>
+    </w:p>
+    <w:p>
+      <w:pPr>
+        <w:pStyle w:val="NormalWeb"/>
+        <w:shd w:val="clear" w:color="auto" w:fill="FFFFFF"/>
+        <w:spacing w:before="0" w:beforeAutospacing="0" w:after="160" w:afterAutospacing="0" w:line="231" w:lineRule="atLeast"/>
+        <w:rPr>
+          <w:rFonts w:ascii="Calibri" w:hAnsi="Calibri"/>
+          <w:color w:val="212121"/>
+          <w:sz w:val="28"/>
+          <w:szCs w:val="28"/>
+        </w:rPr>
+      </w:pPr>
+      <w:r>
+        <w:rPr>
+          <w:rFonts w:ascii="Calibri" w:hAnsi="Calibri"/>
+          <w:color w:val="212121"/>
+          <w:sz w:val="28"/>
+          <w:szCs w:val="28"/>
+          <w:highlight w:val="yellow"/>
+        </w:rPr>
+        <w:t>19.121.1</w:t>
+      </w:r>
+    </w:p>
+    <w:p>
+      <w:pPr>
+        <w:pStyle w:val="NormalWeb"/>
+        <w:shd w:val="clear" w:color="auto" w:fill="FFFFFF"/>
+        <w:spacing w:before="0" w:beforeAutospacing="0" w:after="160" w:afterAutospacing="0" w:line="231" w:lineRule="atLeast"/>
+        <w:rPr>
+          <w:rFonts w:asciiTheme="minorHAnsi" w:eastAsiaTheme="minorHAnsi" w:hAnsiTheme="minorHAnsi" w:cstheme="minorBidi"/>
+          <w:sz w:val="22"/>
+          <w:szCs w:val="22"/>
+          <w:lang w:eastAsia="en-US"/>
+        </w:rPr>
+      </w:pPr>
+      <w:hyperlink r:id="rId32" w:history="1">
         <w:r>
           <w:rPr>
             <w:rStyle w:val="Hyperlink"/>
@@ -4060,8 +4176,23 @@
             <w:szCs w:val="22"/>
             <w:lang w:eastAsia="en-US"/>
           </w:rPr>
-          <w:t>test</w:t>
+          <w:t>https://login.salesforce.com/packaging/installPackage.apexp?p0=04t1P000000NBAy</w:t>
         </w:r>
+      </w:hyperlink>
+    </w:p>
+    <w:p>
+      <w:pPr>
+        <w:pStyle w:val="NormalWeb"/>
+        <w:shd w:val="clear" w:color="auto" w:fill="FFFFFF"/>
+        <w:spacing w:before="0" w:beforeAutospacing="0" w:after="160" w:afterAutospacing="0" w:line="231" w:lineRule="atLeast"/>
+        <w:rPr>
+          <w:rFonts w:asciiTheme="minorHAnsi" w:eastAsiaTheme="minorHAnsi" w:hAnsiTheme="minorHAnsi" w:cstheme="minorBidi"/>
+          <w:sz w:val="22"/>
+          <w:szCs w:val="22"/>
+          <w:lang w:eastAsia="en-US"/>
+        </w:rPr>
+      </w:pPr>
+      <w:hyperlink r:id="rId33" w:history="1">
         <w:r>
           <w:rPr>
             <w:rStyle w:val="Hyperlink"/>
@@ -4070,7 +4201,7 @@
             <w:szCs w:val="22"/>
             <w:lang w:eastAsia="en-US"/>
           </w:rPr>
-          <w:t>.salesforce.com/packaging/installPackage.apexp?p0=04t1P000000NBAy</w:t>
+          <w:t>https://test.salesforce.com/packaging/installPackage.apexp?p0=04t1P000000NBAy</w:t>
         </w:r>
       </w:hyperlink>
     </w:p>
@@ -4078,307 +4209,423 @@
       <w:pPr>
         <w:pStyle w:val="NormalWeb"/>
         <w:shd w:val="clear" w:color="auto" w:fill="FFFFFF"/>
-        <w:spacing w:before="0" w:beforeAutospacing="0" w:after="160" w:afterAutospacing="0" w:line="231" w:lineRule="atLeast"/>
-        <w:rPr>
-          <w:rFonts w:asciiTheme="minorHAnsi" w:eastAsiaTheme="minorHAnsi" w:hAnsiTheme="minorHAnsi" w:cstheme="minorBidi"/>
-          <w:sz w:val="22"/>
-          <w:szCs w:val="22"/>
-          <w:lang w:eastAsia="en-US"/>
-        </w:rPr>
-      </w:pPr>
-    </w:p>
-    <w:p>
-      <w:pPr>
-        <w:pStyle w:val="NormalWeb"/>
-        <w:shd w:val="clear" w:color="auto" w:fill="FFFFFF"/>
-        <w:spacing w:before="0" w:beforeAutospacing="0" w:after="160" w:afterAutospacing="0" w:line="231" w:lineRule="atLeast"/>
-        <w:rPr>
-          <w:rFonts w:asciiTheme="minorHAnsi" w:eastAsiaTheme="minorHAnsi" w:hAnsiTheme="minorHAnsi" w:cstheme="minorBidi"/>
-          <w:sz w:val="22"/>
-          <w:szCs w:val="22"/>
-          <w:lang w:eastAsia="en-US"/>
-        </w:rPr>
-      </w:pPr>
-      <w:r>
-        <w:rPr>
-          <w:rFonts w:ascii="Arial" w:hAnsi="Arial" w:cs="Arial"/>
-          <w:color w:val="1D1C1D"/>
-          <w:sz w:val="23"/>
-          <w:szCs w:val="23"/>
-          <w:shd w:val="clear" w:color="auto" w:fill="FFFFFF"/>
-        </w:rPr>
-        <w:t>Jira 3428:</w:t>
-      </w:r>
-      <w:r>
-        <w:rPr>
-          <w:rFonts w:ascii="Arial" w:hAnsi="Arial" w:cs="Arial"/>
-          <w:color w:val="1D1C1D"/>
-          <w:sz w:val="23"/>
-          <w:szCs w:val="23"/>
-        </w:rPr>
-        <w:br/>
-      </w:r>
-      <w:r>
-        <w:rPr>
-          <w:rFonts w:ascii="Arial" w:hAnsi="Arial" w:cs="Arial"/>
-          <w:color w:val="1D1C1D"/>
-          <w:sz w:val="23"/>
-          <w:szCs w:val="23"/>
-          <w:shd w:val="clear" w:color="auto" w:fill="FFFFFF"/>
-        </w:rPr>
-        <w:t>               </w:t>
-      </w:r>
-      <w:proofErr w:type="spellStart"/>
-      <w:r>
-        <w:rPr>
-          <w:rFonts w:ascii="Arial" w:hAnsi="Arial" w:cs="Arial"/>
-          <w:color w:val="1D1C1D"/>
-          <w:sz w:val="23"/>
-          <w:szCs w:val="23"/>
-          <w:shd w:val="clear" w:color="auto" w:fill="FFFFFF"/>
-        </w:rPr>
-        <w:t>apeft</w:t>
-      </w:r>
-      <w:proofErr w:type="spellEnd"/>
-      <w:r>
-        <w:rPr>
-          <w:rFonts w:ascii="Arial" w:hAnsi="Arial" w:cs="Arial"/>
-          <w:color w:val="1D1C1D"/>
-          <w:sz w:val="23"/>
-          <w:szCs w:val="23"/>
-          <w:shd w:val="clear" w:color="auto" w:fill="FFFFFF"/>
-        </w:rPr>
-        <w:t>__c and</w:t>
+        <w:spacing w:line="231" w:lineRule="atLeast"/>
+        <w:rPr>
+          <w:rFonts w:ascii="Calibri" w:hAnsi="Calibri"/>
+          <w:color w:val="212121"/>
+          <w:sz w:val="22"/>
+          <w:szCs w:val="22"/>
+        </w:rPr>
+      </w:pPr>
+      <w:r>
+        <w:rPr>
+          <w:rFonts w:ascii="Calibri" w:hAnsi="Calibri"/>
+          <w:color w:val="212121"/>
+          <w:sz w:val="22"/>
+          <w:szCs w:val="22"/>
+        </w:rPr>
+        <w:t>Jira 2209:</w:t>
+      </w:r>
+    </w:p>
+    <w:p>
+      <w:pPr>
+        <w:ind w:firstLine="720"/>
+        <w:rPr>
+          <w:rFonts w:ascii="Segoe UI" w:hAnsi="Segoe UI" w:cs="Segoe UI"/>
+          <w:color w:val="172B4D"/>
+          <w:spacing w:val="-1"/>
+          <w:sz w:val="21"/>
+          <w:szCs w:val="21"/>
+          <w:shd w:val="clear" w:color="auto" w:fill="FFFFFF"/>
+        </w:rPr>
+      </w:pPr>
+      <w:r>
+        <w:rPr>
+          <w:rFonts w:ascii="Calibri" w:hAnsi="Calibri"/>
+          <w:color w:val="212121"/>
+        </w:rPr>
+        <w:tab/>
+      </w:r>
+      <w:r>
+        <w:rPr>
+          <w:rFonts w:ascii="Segoe UI" w:hAnsi="Segoe UI" w:cs="Segoe UI"/>
+          <w:color w:val="172B4D"/>
+          <w:spacing w:val="-1"/>
+          <w:sz w:val="21"/>
+          <w:szCs w:val="21"/>
+          <w:shd w:val="clear" w:color="auto" w:fill="FFFFFF"/>
+        </w:rPr>
+        <w:t>glfstmplt3__c.object</w:t>
+      </w:r>
+      <w:r>
+        <w:rPr>
+          <w:rFonts w:ascii="Segoe UI" w:hAnsi="Segoe UI" w:cs="Segoe UI"/>
+          <w:color w:val="172B4D"/>
+          <w:spacing w:val="-1"/>
+          <w:sz w:val="21"/>
+          <w:szCs w:val="21"/>
+          <w:shd w:val="clear" w:color="auto" w:fill="FFFFFF"/>
+        </w:rPr>
+        <w:t xml:space="preserve"> </w:t>
+      </w:r>
+      <w:r>
+        <w:rPr>
+          <w:rFonts w:ascii="Segoe UI" w:hAnsi="Segoe UI" w:cs="Segoe UI"/>
+          <w:color w:val="172B4D"/>
+          <w:spacing w:val="-1"/>
+          <w:sz w:val="21"/>
+          <w:szCs w:val="21"/>
+          <w:shd w:val="clear" w:color="auto" w:fill="FFFFFF"/>
+        </w:rPr>
+        <w:t>- new picklist value</w:t>
+      </w:r>
+    </w:p>
+    <w:p>
+      <w:pPr>
+        <w:pStyle w:val="ListParagraph"/>
+        <w:numPr>
+          <w:ilvl w:val="1"/>
+          <w:numId w:val="22"/>
+        </w:numPr>
+        <w:rPr>
+          <w:rFonts w:ascii="Segoe UI" w:hAnsi="Segoe UI" w:cs="Segoe UI"/>
+          <w:color w:val="172B4D"/>
+          <w:spacing w:val="-1"/>
+          <w:sz w:val="21"/>
+          <w:szCs w:val="21"/>
+          <w:shd w:val="clear" w:color="auto" w:fill="FFFFFF"/>
+        </w:rPr>
+      </w:pPr>
+      <w:r>
+        <w:rPr>
+          <w:rFonts w:ascii="Segoe UI" w:hAnsi="Segoe UI" w:cs="Segoe UI"/>
+          <w:color w:val="172B4D"/>
+          <w:spacing w:val="-1"/>
+          <w:sz w:val="21"/>
+          <w:szCs w:val="21"/>
+          <w:shd w:val="clear" w:color="auto" w:fill="FFFFFF"/>
+        </w:rPr>
+        <w:t>g</w:t>
+      </w:r>
+      <w:r>
+        <w:rPr>
+          <w:rFonts w:ascii="Segoe UI" w:hAnsi="Segoe UI" w:cs="Segoe UI"/>
+          <w:color w:val="172B4D"/>
+          <w:spacing w:val="-1"/>
+          <w:sz w:val="21"/>
+          <w:szCs w:val="21"/>
+          <w:shd w:val="clear" w:color="auto" w:fill="FFFFFF"/>
+        </w:rPr>
+        <w:t>lfstmplt</w:t>
+      </w:r>
+      <w:r>
+        <w:rPr>
+          <w:rFonts w:ascii="Segoe UI" w:hAnsi="Segoe UI" w:cs="Segoe UI"/>
+          <w:color w:val="172B4D"/>
+          <w:spacing w:val="-1"/>
+          <w:sz w:val="21"/>
+          <w:szCs w:val="21"/>
+          <w:shd w:val="clear" w:color="auto" w:fill="FFFFFF"/>
+        </w:rPr>
+        <w:t>3</w:t>
+      </w:r>
+      <w:r>
+        <w:rPr>
+          <w:rFonts w:ascii="Segoe UI" w:hAnsi="Segoe UI" w:cs="Segoe UI"/>
+          <w:color w:val="172B4D"/>
+          <w:spacing w:val="-1"/>
+          <w:sz w:val="21"/>
+          <w:szCs w:val="21"/>
+          <w:shd w:val="clear" w:color="auto" w:fill="FFFFFF"/>
+        </w:rPr>
+        <w:t>_operator__c</w:t>
+      </w:r>
+      <w:r>
+        <w:rPr>
+          <w:rFonts w:ascii="Segoe UI" w:hAnsi="Segoe UI" w:cs="Segoe UI"/>
+          <w:color w:val="172B4D"/>
+          <w:spacing w:val="-1"/>
+          <w:sz w:val="21"/>
+          <w:szCs w:val="21"/>
+          <w:shd w:val="clear" w:color="auto" w:fill="FFFFFF"/>
+        </w:rPr>
+        <w:t xml:space="preserve"> </w:t>
+      </w:r>
+    </w:p>
+    <w:p>
+      <w:pPr>
+        <w:pStyle w:val="ListParagraph"/>
+        <w:numPr>
+          <w:ilvl w:val="2"/>
+          <w:numId w:val="22"/>
+        </w:numPr>
+        <w:rPr>
+          <w:rFonts w:ascii="Segoe UI" w:hAnsi="Segoe UI" w:cs="Segoe UI"/>
+          <w:color w:val="172B4D"/>
+          <w:spacing w:val="-1"/>
+          <w:sz w:val="21"/>
+          <w:szCs w:val="21"/>
+          <w:shd w:val="clear" w:color="auto" w:fill="FFFFFF"/>
+        </w:rPr>
+      </w:pPr>
+      <w:r>
+        <w:rPr>
+          <w:rFonts w:ascii="Segoe UI" w:hAnsi="Segoe UI" w:cs="Segoe UI"/>
+          <w:color w:val="172B4D"/>
+          <w:spacing w:val="-1"/>
+          <w:sz w:val="21"/>
+          <w:szCs w:val="21"/>
+          <w:shd w:val="clear" w:color="auto" w:fill="FFFFFF"/>
+        </w:rPr>
+        <w:t xml:space="preserve">‘ </w:t>
+      </w:r>
+      <w:r>
+        <w:rPr>
+          <w:rFonts w:ascii="Segoe UI" w:hAnsi="Segoe UI" w:cs="Segoe UI"/>
+          <w:color w:val="172B4D"/>
+          <w:spacing w:val="-1"/>
+          <w:sz w:val="21"/>
+          <w:szCs w:val="21"/>
+          <w:shd w:val="clear" w:color="auto" w:fill="FFFFFF"/>
+        </w:rPr>
+        <w:t>Percentage Change</w:t>
+      </w:r>
+    </w:p>
+    <w:p>
+      <w:pPr>
+        <w:ind w:left="720" w:firstLine="720"/>
+        <w:rPr>
+          <w:rFonts w:ascii="Segoe UI" w:hAnsi="Segoe UI" w:cs="Segoe UI"/>
+          <w:color w:val="172B4D"/>
+          <w:spacing w:val="-1"/>
+          <w:sz w:val="21"/>
+          <w:szCs w:val="21"/>
+          <w:shd w:val="clear" w:color="auto" w:fill="FFFFFF"/>
+        </w:rPr>
+      </w:pPr>
+      <w:r>
+        <w:rPr>
+          <w:rFonts w:ascii="Segoe UI" w:hAnsi="Segoe UI" w:cs="Segoe UI"/>
+          <w:color w:val="172B4D"/>
+          <w:spacing w:val="-1"/>
+          <w:sz w:val="21"/>
+          <w:szCs w:val="21"/>
+          <w:shd w:val="clear" w:color="auto" w:fill="FFFFFF"/>
+        </w:rPr>
+        <w:t>g</w:t>
+      </w:r>
+      <w:r>
+        <w:rPr>
+          <w:rFonts w:ascii="Segoe UI" w:hAnsi="Segoe UI" w:cs="Segoe UI"/>
+          <w:color w:val="172B4D"/>
+          <w:spacing w:val="-1"/>
+          <w:sz w:val="21"/>
+          <w:szCs w:val="21"/>
+          <w:shd w:val="clear" w:color="auto" w:fill="FFFFFF"/>
+        </w:rPr>
+        <w:t>lfstmplt</w:t>
+      </w:r>
+      <w:r>
+        <w:rPr>
+          <w:rFonts w:ascii="Segoe UI" w:hAnsi="Segoe UI" w:cs="Segoe UI"/>
+          <w:color w:val="172B4D"/>
+          <w:spacing w:val="-1"/>
+          <w:sz w:val="21"/>
+          <w:szCs w:val="21"/>
+          <w:shd w:val="clear" w:color="auto" w:fill="FFFFFF"/>
+        </w:rPr>
+        <w:t>4</w:t>
+      </w:r>
+      <w:r>
+        <w:rPr>
+          <w:rFonts w:ascii="Segoe UI" w:hAnsi="Segoe UI" w:cs="Segoe UI"/>
+          <w:color w:val="172B4D"/>
+          <w:spacing w:val="-1"/>
+          <w:sz w:val="21"/>
+          <w:szCs w:val="21"/>
+          <w:shd w:val="clear" w:color="auto" w:fill="FFFFFF"/>
+        </w:rPr>
+        <w:t>__c.object</w:t>
+      </w:r>
+      <w:r>
+        <w:rPr>
+          <w:rFonts w:ascii="Segoe UI" w:hAnsi="Segoe UI" w:cs="Segoe UI"/>
+          <w:color w:val="172B4D"/>
+          <w:spacing w:val="-1"/>
+          <w:sz w:val="21"/>
+          <w:szCs w:val="21"/>
+          <w:shd w:val="clear" w:color="auto" w:fill="FFFFFF"/>
+        </w:rPr>
+        <w:t xml:space="preserve"> </w:t>
+      </w:r>
+      <w:r>
+        <w:rPr>
+          <w:rFonts w:ascii="Segoe UI" w:hAnsi="Segoe UI" w:cs="Segoe UI"/>
+          <w:color w:val="172B4D"/>
+          <w:spacing w:val="-1"/>
+          <w:sz w:val="21"/>
+          <w:szCs w:val="21"/>
+          <w:shd w:val="clear" w:color="auto" w:fill="FFFFFF"/>
+        </w:rPr>
+        <w:t>- new picklist value</w:t>
+      </w:r>
+    </w:p>
+    <w:p>
+      <w:pPr>
+        <w:pStyle w:val="ListParagraph"/>
+        <w:numPr>
+          <w:ilvl w:val="1"/>
+          <w:numId w:val="24"/>
+        </w:numPr>
+        <w:rPr>
+          <w:rFonts w:ascii="Segoe UI" w:hAnsi="Segoe UI" w:cs="Segoe UI"/>
+          <w:color w:val="172B4D"/>
+          <w:spacing w:val="-1"/>
+          <w:sz w:val="21"/>
+          <w:szCs w:val="21"/>
+          <w:shd w:val="clear" w:color="auto" w:fill="FFFFFF"/>
+        </w:rPr>
+      </w:pPr>
+      <w:r>
+        <w:rPr>
+          <w:rFonts w:ascii="Segoe UI" w:hAnsi="Segoe UI" w:cs="Segoe UI"/>
+          <w:color w:val="172B4D"/>
+          <w:spacing w:val="-1"/>
+          <w:sz w:val="21"/>
+          <w:szCs w:val="21"/>
+          <w:shd w:val="clear" w:color="auto" w:fill="FFFFFF"/>
+        </w:rPr>
+        <w:t>glfstmplt4_operator__c</w:t>
+      </w:r>
+      <w:r>
+        <w:rPr>
+          <w:rFonts w:ascii="Segoe UI" w:hAnsi="Segoe UI" w:cs="Segoe UI"/>
+          <w:color w:val="172B4D"/>
+          <w:spacing w:val="-1"/>
+          <w:sz w:val="21"/>
+          <w:szCs w:val="21"/>
+          <w:shd w:val="clear" w:color="auto" w:fill="FFFFFF"/>
+        </w:rPr>
+        <w:t xml:space="preserve"> </w:t>
+      </w:r>
+    </w:p>
+    <w:p>
+      <w:pPr>
+        <w:pStyle w:val="ListParagraph"/>
+        <w:numPr>
+          <w:ilvl w:val="2"/>
+          <w:numId w:val="24"/>
+        </w:numPr>
+        <w:rPr>
+          <w:rFonts w:ascii="Segoe UI" w:hAnsi="Segoe UI" w:cs="Segoe UI"/>
+          <w:color w:val="172B4D"/>
+          <w:spacing w:val="-1"/>
+          <w:sz w:val="21"/>
+          <w:szCs w:val="21"/>
+          <w:shd w:val="clear" w:color="auto" w:fill="FFFFFF"/>
+        </w:rPr>
+      </w:pPr>
+      <w:r>
+        <w:rPr>
+          <w:rFonts w:ascii="Segoe UI" w:hAnsi="Segoe UI" w:cs="Segoe UI"/>
+          <w:color w:val="172B4D"/>
+          <w:spacing w:val="-1"/>
+          <w:sz w:val="21"/>
+          <w:szCs w:val="21"/>
+          <w:shd w:val="clear" w:color="auto" w:fill="FFFFFF"/>
+        </w:rPr>
+        <w:t xml:space="preserve">‘ </w:t>
+      </w:r>
+      <w:r>
+        <w:rPr>
+          <w:rFonts w:ascii="Segoe UI" w:hAnsi="Segoe UI" w:cs="Segoe UI"/>
+          <w:color w:val="172B4D"/>
+          <w:spacing w:val="-1"/>
+          <w:sz w:val="21"/>
+          <w:szCs w:val="21"/>
+          <w:shd w:val="clear" w:color="auto" w:fill="FFFFFF"/>
+        </w:rPr>
+        <w:t>Percentage Change</w:t>
+      </w:r>
+    </w:p>
+    <w:p>
+      <w:pPr>
+        <w:rPr>
+          <w:rFonts w:ascii="Segoe UI" w:hAnsi="Segoe UI" w:cs="Segoe UI"/>
+          <w:color w:val="172B4D"/>
+          <w:spacing w:val="-1"/>
+          <w:sz w:val="21"/>
+          <w:szCs w:val="21"/>
+          <w:shd w:val="clear" w:color="auto" w:fill="FFFFFF"/>
+        </w:rPr>
+      </w:pPr>
+      <w:r>
+        <w:rPr>
+          <w:rFonts w:ascii="Segoe UI" w:hAnsi="Segoe UI" w:cs="Segoe UI"/>
+          <w:color w:val="172B4D"/>
+          <w:spacing w:val="-1"/>
+          <w:sz w:val="21"/>
+          <w:szCs w:val="21"/>
+          <w:shd w:val="clear" w:color="auto" w:fill="FFFFFF"/>
+        </w:rPr>
+        <w:t>Jira 4710:</w:t>
+      </w:r>
+    </w:p>
+    <w:p>
+      <w:pPr>
+        <w:rPr>
+          <w:rFonts w:ascii="Segoe UI" w:hAnsi="Segoe UI" w:cs="Segoe UI"/>
+          <w:color w:val="172B4D"/>
+          <w:spacing w:val="-1"/>
+          <w:sz w:val="21"/>
+          <w:szCs w:val="21"/>
+          <w:shd w:val="clear" w:color="auto" w:fill="FFFFFF"/>
+        </w:rPr>
+      </w:pPr>
+      <w:r>
+        <w:rPr>
+          <w:rFonts w:ascii="Segoe UI" w:hAnsi="Segoe UI" w:cs="Segoe UI"/>
+          <w:color w:val="172B4D"/>
+          <w:spacing w:val="-1"/>
+          <w:sz w:val="21"/>
+          <w:szCs w:val="21"/>
+          <w:shd w:val="clear" w:color="auto" w:fill="FFFFFF"/>
+        </w:rPr>
+        <w:tab/>
+      </w:r>
+      <w:r>
+        <w:rPr>
+          <w:rStyle w:val="Strong"/>
+          <w:rFonts w:ascii="Segoe UI" w:hAnsi="Segoe UI" w:cs="Segoe UI"/>
+          <w:color w:val="172B4D"/>
+          <w:spacing w:val="-1"/>
+          <w:sz w:val="21"/>
+          <w:szCs w:val="21"/>
+          <w:shd w:val="clear" w:color="auto" w:fill="FFFFFF"/>
+        </w:rPr>
+        <w:t>rstkf.ScriptExecutor.execute('update_exchangeReciprocRate_from_exchangeRate');</w:t>
       </w:r>
       <w:bookmarkStart w:id="1" w:name="_GoBack"/>
       <w:bookmarkEnd w:id="1"/>
-      <w:r>
-        <w:rPr>
-          <w:rFonts w:ascii="Arial" w:hAnsi="Arial" w:cs="Arial"/>
-          <w:color w:val="1D1C1D"/>
-          <w:sz w:val="23"/>
-          <w:szCs w:val="23"/>
-          <w:shd w:val="clear" w:color="auto" w:fill="FFFFFF"/>
-        </w:rPr>
-        <w:t xml:space="preserve"> </w:t>
-      </w:r>
-      <w:proofErr w:type="spellStart"/>
-      <w:r>
-        <w:rPr>
-          <w:rFonts w:ascii="Arial" w:hAnsi="Arial" w:cs="Arial"/>
-          <w:color w:val="1D1C1D"/>
-          <w:sz w:val="23"/>
-          <w:szCs w:val="23"/>
-          <w:shd w:val="clear" w:color="auto" w:fill="FFFFFF"/>
-        </w:rPr>
-        <w:t>apeftstub</w:t>
-      </w:r>
-      <w:proofErr w:type="spellEnd"/>
-      <w:r>
-        <w:rPr>
-          <w:rFonts w:ascii="Arial" w:hAnsi="Arial" w:cs="Arial"/>
-          <w:color w:val="1D1C1D"/>
-          <w:sz w:val="23"/>
-          <w:szCs w:val="23"/>
-          <w:shd w:val="clear" w:color="auto" w:fill="FFFFFF"/>
-        </w:rPr>
-        <w:t>__c</w:t>
-      </w:r>
-      <w:r>
-        <w:rPr>
-          <w:rFonts w:ascii="Arial" w:hAnsi="Arial" w:cs="Arial"/>
-          <w:color w:val="1D1C1D"/>
-          <w:sz w:val="23"/>
-          <w:szCs w:val="23"/>
-        </w:rPr>
-        <w:br/>
-      </w:r>
-      <w:r>
-        <w:rPr>
-          <w:rFonts w:ascii="Arial" w:hAnsi="Arial" w:cs="Arial"/>
-          <w:color w:val="1D1C1D"/>
-          <w:sz w:val="23"/>
-          <w:szCs w:val="23"/>
-          <w:shd w:val="clear" w:color="auto" w:fill="FFFFFF"/>
-        </w:rPr>
-        <w:t>                               ‘Enable Reports</w:t>
-      </w:r>
-      <w:r>
-        <w:rPr>
-          <w:rFonts w:ascii="Arial" w:hAnsi="Arial" w:cs="Arial"/>
-          <w:color w:val="1D1C1D"/>
-          <w:sz w:val="23"/>
-          <w:szCs w:val="23"/>
-        </w:rPr>
-        <w:br/>
-      </w:r>
-      <w:r>
-        <w:rPr>
-          <w:rFonts w:ascii="Arial" w:hAnsi="Arial" w:cs="Arial"/>
-          <w:color w:val="1D1C1D"/>
-          <w:sz w:val="23"/>
-          <w:szCs w:val="23"/>
-          <w:shd w:val="clear" w:color="auto" w:fill="FFFFFF"/>
-        </w:rPr>
-        <w:t>                               ‘Enable Activities</w:t>
-      </w:r>
-      <w:r>
-        <w:rPr>
-          <w:rFonts w:ascii="Arial" w:hAnsi="Arial" w:cs="Arial"/>
-          <w:color w:val="1D1C1D"/>
-          <w:sz w:val="23"/>
-          <w:szCs w:val="23"/>
-        </w:rPr>
-        <w:br/>
-      </w:r>
-      <w:r>
-        <w:rPr>
-          <w:rFonts w:ascii="Arial" w:hAnsi="Arial" w:cs="Arial"/>
-          <w:color w:val="1D1C1D"/>
-          <w:sz w:val="23"/>
-          <w:szCs w:val="23"/>
-          <w:shd w:val="clear" w:color="auto" w:fill="FFFFFF"/>
-        </w:rPr>
-        <w:t>Jira 3823:</w:t>
-      </w:r>
-      <w:r>
-        <w:rPr>
-          <w:rFonts w:ascii="Arial" w:hAnsi="Arial" w:cs="Arial"/>
-          <w:color w:val="1D1C1D"/>
-          <w:sz w:val="23"/>
-          <w:szCs w:val="23"/>
-        </w:rPr>
-        <w:br/>
-      </w:r>
-      <w:r>
-        <w:rPr>
-          <w:rFonts w:ascii="Arial" w:hAnsi="Arial" w:cs="Arial"/>
-          <w:color w:val="1D1C1D"/>
-          <w:sz w:val="23"/>
-          <w:szCs w:val="23"/>
-          <w:shd w:val="clear" w:color="auto" w:fill="FFFFFF"/>
-        </w:rPr>
-        <w:t>Custom Setting: Check this setting on customer org, if false then make it true.</w:t>
-      </w:r>
-      <w:r>
-        <w:rPr>
-          <w:rFonts w:ascii="Arial" w:hAnsi="Arial" w:cs="Arial"/>
-          <w:color w:val="1D1C1D"/>
-          <w:sz w:val="23"/>
-          <w:szCs w:val="23"/>
-        </w:rPr>
-        <w:br/>
-      </w:r>
-      <w:r>
-        <w:rPr>
-          <w:rFonts w:ascii="Arial" w:hAnsi="Arial" w:cs="Arial"/>
-          <w:color w:val="1D1C1D"/>
-          <w:sz w:val="23"/>
-          <w:szCs w:val="23"/>
-          <w:shd w:val="clear" w:color="auto" w:fill="FFFFFF"/>
-        </w:rPr>
-        <w:t xml:space="preserve">               Name: </w:t>
-      </w:r>
-      <w:proofErr w:type="spellStart"/>
-      <w:r>
-        <w:rPr>
-          <w:rFonts w:ascii="Arial" w:hAnsi="Arial" w:cs="Arial"/>
-          <w:color w:val="1D1C1D"/>
-          <w:sz w:val="23"/>
-          <w:szCs w:val="23"/>
-          <w:shd w:val="clear" w:color="auto" w:fill="FFFFFF"/>
-        </w:rPr>
-        <w:t>ARAging_populateDrillDown</w:t>
-      </w:r>
-      <w:proofErr w:type="spellEnd"/>
-      <w:r>
-        <w:rPr>
-          <w:rFonts w:ascii="Arial" w:hAnsi="Arial" w:cs="Arial"/>
-          <w:color w:val="1D1C1D"/>
-          <w:sz w:val="23"/>
-          <w:szCs w:val="23"/>
-        </w:rPr>
-        <w:br/>
-      </w:r>
-      <w:r>
-        <w:rPr>
-          <w:rFonts w:ascii="Arial" w:hAnsi="Arial" w:cs="Arial"/>
-          <w:color w:val="1D1C1D"/>
-          <w:sz w:val="23"/>
-          <w:szCs w:val="23"/>
-          <w:shd w:val="clear" w:color="auto" w:fill="FFFFFF"/>
-        </w:rPr>
-        <w:t>               Value: True</w:t>
-      </w:r>
-      <w:r>
-        <w:rPr>
-          <w:rFonts w:ascii="Arial" w:hAnsi="Arial" w:cs="Arial"/>
-          <w:color w:val="1D1C1D"/>
-          <w:sz w:val="23"/>
-          <w:szCs w:val="23"/>
-        </w:rPr>
-        <w:br/>
-      </w:r>
-      <w:r>
-        <w:rPr>
-          <w:rFonts w:ascii="Arial" w:hAnsi="Arial" w:cs="Arial"/>
-          <w:color w:val="1D1C1D"/>
-          <w:sz w:val="23"/>
-          <w:szCs w:val="23"/>
-          <w:shd w:val="clear" w:color="auto" w:fill="FFFFFF"/>
-        </w:rPr>
-        <w:t xml:space="preserve">               Name: </w:t>
-      </w:r>
-      <w:proofErr w:type="spellStart"/>
-      <w:r>
-        <w:rPr>
-          <w:rFonts w:ascii="Arial" w:hAnsi="Arial" w:cs="Arial"/>
-          <w:color w:val="1D1C1D"/>
-          <w:sz w:val="23"/>
-          <w:szCs w:val="23"/>
-          <w:shd w:val="clear" w:color="auto" w:fill="FFFFFF"/>
-        </w:rPr>
-        <w:t>APAging_populateDrillDown</w:t>
-      </w:r>
-      <w:proofErr w:type="spellEnd"/>
-      <w:r>
-        <w:rPr>
-          <w:rFonts w:ascii="Arial" w:hAnsi="Arial" w:cs="Arial"/>
-          <w:color w:val="1D1C1D"/>
-          <w:sz w:val="23"/>
-          <w:szCs w:val="23"/>
-        </w:rPr>
-        <w:br/>
-      </w:r>
-      <w:r>
-        <w:rPr>
-          <w:rFonts w:ascii="Arial" w:hAnsi="Arial" w:cs="Arial"/>
-          <w:color w:val="1D1C1D"/>
-          <w:sz w:val="23"/>
-          <w:szCs w:val="23"/>
-          <w:shd w:val="clear" w:color="auto" w:fill="FFFFFF"/>
-        </w:rPr>
-        <w:t>               Value: True</w:t>
-      </w:r>
+    </w:p>
+    <w:p>
+      <w:pPr>
+        <w:rPr>
+          <w:rFonts w:ascii="Segoe UI" w:hAnsi="Segoe UI" w:cs="Segoe UI"/>
+          <w:color w:val="172B4D"/>
+          <w:spacing w:val="-1"/>
+          <w:sz w:val="21"/>
+          <w:szCs w:val="21"/>
+          <w:shd w:val="clear" w:color="auto" w:fill="FFFFFF"/>
+        </w:rPr>
+      </w:pPr>
     </w:p>
     <w:p>
       <w:pPr>
         <w:pStyle w:val="NormalWeb"/>
         <w:shd w:val="clear" w:color="auto" w:fill="FFFFFF"/>
-        <w:spacing w:before="0" w:beforeAutospacing="0" w:after="160" w:afterAutospacing="0" w:line="231" w:lineRule="atLeast"/>
-        <w:rPr>
-          <w:rFonts w:ascii="Calibri" w:hAnsi="Calibri"/>
-          <w:color w:val="212121"/>
-          <w:sz w:val="22"/>
-          <w:szCs w:val="22"/>
-        </w:rPr>
-      </w:pPr>
-    </w:p>
-    <w:p>
-      <w:pPr>
-        <w:pStyle w:val="NormalWeb"/>
-        <w:shd w:val="clear" w:color="auto" w:fill="FFFFFF"/>
         <w:spacing w:line="231" w:lineRule="atLeast"/>
+        <w:ind w:left="1440"/>
         <w:rPr>
           <w:rFonts w:ascii="Calibri" w:hAnsi="Calibri"/>
           <w:color w:val="212121"/>
@@ -6033,6 +6280,95 @@
     </w:lvl>
   </w:abstractNum>
   <w:abstractNum w:abstractNumId="17" w15:restartNumberingAfterBreak="0">
+    <w:nsid w:val="5AB637CB"/>
+    <w:multiLevelType w:val="hybridMultilevel"/>
+    <w:tmpl w:val="E7925160"/>
+    <w:lvl w:ilvl="0" w:tplc="8B20C4A0">
+      <w:start w:val="1"/>
+      <w:numFmt w:val="decimal"/>
+      <w:lvlText w:val="%1."/>
+      <w:lvlJc w:val="left"/>
+      <w:pPr>
+        <w:ind w:left="1800" w:hanging="360"/>
+      </w:pPr>
+      <w:rPr>
+        <w:rFonts w:hint="default"/>
+      </w:rPr>
+    </w:lvl>
+    <w:lvl w:ilvl="1" w:tplc="40090019">
+      <w:start w:val="1"/>
+      <w:numFmt w:val="lowerLetter"/>
+      <w:lvlText w:val="%2."/>
+      <w:lvlJc w:val="left"/>
+      <w:pPr>
+        <w:ind w:left="2520" w:hanging="360"/>
+      </w:pPr>
+    </w:lvl>
+    <w:lvl w:ilvl="2" w:tplc="4009001B">
+      <w:start w:val="1"/>
+      <w:numFmt w:val="lowerRoman"/>
+      <w:lvlText w:val="%3."/>
+      <w:lvlJc w:val="right"/>
+      <w:pPr>
+        <w:ind w:left="3240" w:hanging="180"/>
+      </w:pPr>
+    </w:lvl>
+    <w:lvl w:ilvl="3" w:tplc="4009000F" w:tentative="1">
+      <w:start w:val="1"/>
+      <w:numFmt w:val="decimal"/>
+      <w:lvlText w:val="%4."/>
+      <w:lvlJc w:val="left"/>
+      <w:pPr>
+        <w:ind w:left="3960" w:hanging="360"/>
+      </w:pPr>
+    </w:lvl>
+    <w:lvl w:ilvl="4" w:tplc="40090019" w:tentative="1">
+      <w:start w:val="1"/>
+      <w:numFmt w:val="lowerLetter"/>
+      <w:lvlText w:val="%5."/>
+      <w:lvlJc w:val="left"/>
+      <w:pPr>
+        <w:ind w:left="4680" w:hanging="360"/>
+      </w:pPr>
+    </w:lvl>
+    <w:lvl w:ilvl="5" w:tplc="4009001B" w:tentative="1">
+      <w:start w:val="1"/>
+      <w:numFmt w:val="lowerRoman"/>
+      <w:lvlText w:val="%6."/>
+      <w:lvlJc w:val="right"/>
+      <w:pPr>
+        <w:ind w:left="5400" w:hanging="180"/>
+      </w:pPr>
+    </w:lvl>
+    <w:lvl w:ilvl="6" w:tplc="4009000F" w:tentative="1">
+      <w:start w:val="1"/>
+      <w:numFmt w:val="decimal"/>
+      <w:lvlText w:val="%7."/>
+      <w:lvlJc w:val="left"/>
+      <w:pPr>
+        <w:ind w:left="6120" w:hanging="360"/>
+      </w:pPr>
+    </w:lvl>
+    <w:lvl w:ilvl="7" w:tplc="40090019" w:tentative="1">
+      <w:start w:val="1"/>
+      <w:numFmt w:val="lowerLetter"/>
+      <w:lvlText w:val="%8."/>
+      <w:lvlJc w:val="left"/>
+      <w:pPr>
+        <w:ind w:left="6840" w:hanging="360"/>
+      </w:pPr>
+    </w:lvl>
+    <w:lvl w:ilvl="8" w:tplc="4009001B" w:tentative="1">
+      <w:start w:val="1"/>
+      <w:numFmt w:val="lowerRoman"/>
+      <w:lvlText w:val="%9."/>
+      <w:lvlJc w:val="right"/>
+      <w:pPr>
+        <w:ind w:left="7560" w:hanging="180"/>
+      </w:pPr>
+    </w:lvl>
+  </w:abstractNum>
+  <w:abstractNum w:abstractNumId="18" w15:restartNumberingAfterBreak="0">
     <w:nsid w:val="5D530B6C"/>
     <w:multiLevelType w:val="hybridMultilevel"/>
     <w:tmpl w:val="7EE0B9FE"/>
@@ -6121,7 +6457,7 @@
       </w:pPr>
     </w:lvl>
   </w:abstractNum>
-  <w:abstractNum w:abstractNumId="18" w15:restartNumberingAfterBreak="0">
+  <w:abstractNum w:abstractNumId="19" w15:restartNumberingAfterBreak="0">
     <w:nsid w:val="67A57694"/>
     <w:multiLevelType w:val="multilevel"/>
     <w:tmpl w:val="99F6223C"/>
@@ -6234,7 +6570,96 @@
       </w:pPr>
     </w:lvl>
   </w:abstractNum>
-  <w:abstractNum w:abstractNumId="19" w15:restartNumberingAfterBreak="0">
+  <w:abstractNum w:abstractNumId="20" w15:restartNumberingAfterBreak="0">
+    <w:nsid w:val="6CEC773E"/>
+    <w:multiLevelType w:val="hybridMultilevel"/>
+    <w:tmpl w:val="E7925160"/>
+    <w:lvl w:ilvl="0" w:tplc="8B20C4A0">
+      <w:start w:val="1"/>
+      <w:numFmt w:val="decimal"/>
+      <w:lvlText w:val="%1."/>
+      <w:lvlJc w:val="left"/>
+      <w:pPr>
+        <w:ind w:left="1800" w:hanging="360"/>
+      </w:pPr>
+      <w:rPr>
+        <w:rFonts w:hint="default"/>
+      </w:rPr>
+    </w:lvl>
+    <w:lvl w:ilvl="1" w:tplc="40090019">
+      <w:start w:val="1"/>
+      <w:numFmt w:val="lowerLetter"/>
+      <w:lvlText w:val="%2."/>
+      <w:lvlJc w:val="left"/>
+      <w:pPr>
+        <w:ind w:left="2520" w:hanging="360"/>
+      </w:pPr>
+    </w:lvl>
+    <w:lvl w:ilvl="2" w:tplc="4009001B">
+      <w:start w:val="1"/>
+      <w:numFmt w:val="lowerRoman"/>
+      <w:lvlText w:val="%3."/>
+      <w:lvlJc w:val="right"/>
+      <w:pPr>
+        <w:ind w:left="3240" w:hanging="180"/>
+      </w:pPr>
+    </w:lvl>
+    <w:lvl w:ilvl="3" w:tplc="4009000F" w:tentative="1">
+      <w:start w:val="1"/>
+      <w:numFmt w:val="decimal"/>
+      <w:lvlText w:val="%4."/>
+      <w:lvlJc w:val="left"/>
+      <w:pPr>
+        <w:ind w:left="3960" w:hanging="360"/>
+      </w:pPr>
+    </w:lvl>
+    <w:lvl w:ilvl="4" w:tplc="40090019" w:tentative="1">
+      <w:start w:val="1"/>
+      <w:numFmt w:val="lowerLetter"/>
+      <w:lvlText w:val="%5."/>
+      <w:lvlJc w:val="left"/>
+      <w:pPr>
+        <w:ind w:left="4680" w:hanging="360"/>
+      </w:pPr>
+    </w:lvl>
+    <w:lvl w:ilvl="5" w:tplc="4009001B" w:tentative="1">
+      <w:start w:val="1"/>
+      <w:numFmt w:val="lowerRoman"/>
+      <w:lvlText w:val="%6."/>
+      <w:lvlJc w:val="right"/>
+      <w:pPr>
+        <w:ind w:left="5400" w:hanging="180"/>
+      </w:pPr>
+    </w:lvl>
+    <w:lvl w:ilvl="6" w:tplc="4009000F" w:tentative="1">
+      <w:start w:val="1"/>
+      <w:numFmt w:val="decimal"/>
+      <w:lvlText w:val="%7."/>
+      <w:lvlJc w:val="left"/>
+      <w:pPr>
+        <w:ind w:left="6120" w:hanging="360"/>
+      </w:pPr>
+    </w:lvl>
+    <w:lvl w:ilvl="7" w:tplc="40090019" w:tentative="1">
+      <w:start w:val="1"/>
+      <w:numFmt w:val="lowerLetter"/>
+      <w:lvlText w:val="%8."/>
+      <w:lvlJc w:val="left"/>
+      <w:pPr>
+        <w:ind w:left="6840" w:hanging="360"/>
+      </w:pPr>
+    </w:lvl>
+    <w:lvl w:ilvl="8" w:tplc="4009001B" w:tentative="1">
+      <w:start w:val="1"/>
+      <w:numFmt w:val="lowerRoman"/>
+      <w:lvlText w:val="%9."/>
+      <w:lvlJc w:val="right"/>
+      <w:pPr>
+        <w:ind w:left="7560" w:hanging="180"/>
+      </w:pPr>
+    </w:lvl>
+  </w:abstractNum>
+  <w:abstractNum w:abstractNumId="21" w15:restartNumberingAfterBreak="0">
     <w:nsid w:val="6F667E19"/>
     <w:multiLevelType w:val="hybridMultilevel"/>
     <w:tmpl w:val="7EA0209A"/>
@@ -6323,7 +6748,7 @@
       </w:pPr>
     </w:lvl>
   </w:abstractNum>
-  <w:abstractNum w:abstractNumId="20" w15:restartNumberingAfterBreak="0">
+  <w:abstractNum w:abstractNumId="22" w15:restartNumberingAfterBreak="0">
     <w:nsid w:val="7C675A26"/>
     <w:multiLevelType w:val="multilevel"/>
     <w:tmpl w:val="3D08EF86"/>
@@ -6433,6 +6858,95 @@
           <w:tab w:val="num" w:pos="6480"/>
         </w:tabs>
         <w:ind w:left="6480" w:hanging="360"/>
+      </w:pPr>
+    </w:lvl>
+  </w:abstractNum>
+  <w:abstractNum w:abstractNumId="23" w15:restartNumberingAfterBreak="0">
+    <w:nsid w:val="7E78180F"/>
+    <w:multiLevelType w:val="hybridMultilevel"/>
+    <w:tmpl w:val="E7925160"/>
+    <w:lvl w:ilvl="0" w:tplc="8B20C4A0">
+      <w:start w:val="1"/>
+      <w:numFmt w:val="decimal"/>
+      <w:lvlText w:val="%1."/>
+      <w:lvlJc w:val="left"/>
+      <w:pPr>
+        <w:ind w:left="1800" w:hanging="360"/>
+      </w:pPr>
+      <w:rPr>
+        <w:rFonts w:hint="default"/>
+      </w:rPr>
+    </w:lvl>
+    <w:lvl w:ilvl="1" w:tplc="40090019">
+      <w:start w:val="1"/>
+      <w:numFmt w:val="lowerLetter"/>
+      <w:lvlText w:val="%2."/>
+      <w:lvlJc w:val="left"/>
+      <w:pPr>
+        <w:ind w:left="2520" w:hanging="360"/>
+      </w:pPr>
+    </w:lvl>
+    <w:lvl w:ilvl="2" w:tplc="4009001B" w:tentative="1">
+      <w:start w:val="1"/>
+      <w:numFmt w:val="lowerRoman"/>
+      <w:lvlText w:val="%3."/>
+      <w:lvlJc w:val="right"/>
+      <w:pPr>
+        <w:ind w:left="3240" w:hanging="180"/>
+      </w:pPr>
+    </w:lvl>
+    <w:lvl w:ilvl="3" w:tplc="4009000F" w:tentative="1">
+      <w:start w:val="1"/>
+      <w:numFmt w:val="decimal"/>
+      <w:lvlText w:val="%4."/>
+      <w:lvlJc w:val="left"/>
+      <w:pPr>
+        <w:ind w:left="3960" w:hanging="360"/>
+      </w:pPr>
+    </w:lvl>
+    <w:lvl w:ilvl="4" w:tplc="40090019" w:tentative="1">
+      <w:start w:val="1"/>
+      <w:numFmt w:val="lowerLetter"/>
+      <w:lvlText w:val="%5."/>
+      <w:lvlJc w:val="left"/>
+      <w:pPr>
+        <w:ind w:left="4680" w:hanging="360"/>
+      </w:pPr>
+    </w:lvl>
+    <w:lvl w:ilvl="5" w:tplc="4009001B" w:tentative="1">
+      <w:start w:val="1"/>
+      <w:numFmt w:val="lowerRoman"/>
+      <w:lvlText w:val="%6."/>
+      <w:lvlJc w:val="right"/>
+      <w:pPr>
+        <w:ind w:left="5400" w:hanging="180"/>
+      </w:pPr>
+    </w:lvl>
+    <w:lvl w:ilvl="6" w:tplc="4009000F" w:tentative="1">
+      <w:start w:val="1"/>
+      <w:numFmt w:val="decimal"/>
+      <w:lvlText w:val="%7."/>
+      <w:lvlJc w:val="left"/>
+      <w:pPr>
+        <w:ind w:left="6120" w:hanging="360"/>
+      </w:pPr>
+    </w:lvl>
+    <w:lvl w:ilvl="7" w:tplc="40090019" w:tentative="1">
+      <w:start w:val="1"/>
+      <w:numFmt w:val="lowerLetter"/>
+      <w:lvlText w:val="%8."/>
+      <w:lvlJc w:val="left"/>
+      <w:pPr>
+        <w:ind w:left="6840" w:hanging="360"/>
+      </w:pPr>
+    </w:lvl>
+    <w:lvl w:ilvl="8" w:tplc="4009001B" w:tentative="1">
+      <w:start w:val="1"/>
+      <w:numFmt w:val="lowerRoman"/>
+      <w:lvlText w:val="%9."/>
+      <w:lvlJc w:val="right"/>
+      <w:pPr>
+        <w:ind w:left="7560" w:hanging="180"/>
       </w:pPr>
     </w:lvl>
   </w:abstractNum>
@@ -6440,13 +6954,13 @@
     <w:abstractNumId w:val="11"/>
   </w:num>
   <w:num w:numId="2">
-    <w:abstractNumId w:val="19"/>
+    <w:abstractNumId w:val="21"/>
   </w:num>
   <w:num w:numId="3">
     <w:abstractNumId w:val="13"/>
   </w:num>
   <w:num w:numId="4">
-    <w:abstractNumId w:val="17"/>
+    <w:abstractNumId w:val="18"/>
   </w:num>
   <w:num w:numId="5">
     <w:abstractNumId w:val="12"/>
@@ -6470,7 +6984,7 @@
     <w:abstractNumId w:val="6"/>
   </w:num>
   <w:num w:numId="12">
-    <w:abstractNumId w:val="18"/>
+    <w:abstractNumId w:val="19"/>
   </w:num>
   <w:num w:numId="13">
     <w:abstractNumId w:val="14"/>
@@ -6479,7 +6993,7 @@
     <w:abstractNumId w:val="3"/>
   </w:num>
   <w:num w:numId="15">
-    <w:abstractNumId w:val="20"/>
+    <w:abstractNumId w:val="22"/>
   </w:num>
   <w:num w:numId="16">
     <w:abstractNumId w:val="15"/>
@@ -6498,6 +7012,15 @@
   </w:num>
   <w:num w:numId="21">
     <w:abstractNumId w:val="9"/>
+  </w:num>
+  <w:num w:numId="22">
+    <w:abstractNumId w:val="17"/>
+  </w:num>
+  <w:num w:numId="23">
+    <w:abstractNumId w:val="23"/>
+  </w:num>
+  <w:num w:numId="24">
+    <w:abstractNumId w:val="20"/>
   </w:num>
 </w:numbering>
 </file>

--- a/Rootstock Financials/Releases/Winter 2019/Manual Steps/Winter 19 Manual Steps.docx
+++ b/Rootstock Financials/Releases/Winter 2019/Manual Steps/Winter 19 Manual Steps.docx
@@ -432,10 +432,18 @@
         <w:ind w:left="2520"/>
       </w:pPr>
       <w:r>
-        <w:t>‘rstkf.</w:t>
-      </w:r>
-      <w:r>
-        <w:t>ScriptExecutor.execute('update_arinvdue_socustcmpno',true);</w:t>
+        <w:t>‘</w:t>
+      </w:r>
+      <w:proofErr w:type="gramStart"/>
+      <w:r>
+        <w:t>rstkf.</w:t>
+      </w:r>
+      <w:r>
+        <w:t>ScriptExecutor.execute</w:t>
+      </w:r>
+      <w:proofErr w:type="gramEnd"/>
+      <w:r>
+        <w:t>('update_arinvdue_socustcmpno',true);</w:t>
       </w:r>
     </w:p>
     <w:p/>
@@ -980,6 +988,7 @@
         <w:t>__</w:t>
       </w:r>
       <w:proofErr w:type="spellStart"/>
+      <w:proofErr w:type="gramStart"/>
       <w:r>
         <w:rPr>
           <w:rFonts w:ascii="Calibri" w:hAnsi="Calibri"/>
@@ -990,6 +999,7 @@
         <w:t>c.object</w:t>
       </w:r>
       <w:proofErr w:type="spellEnd"/>
+      <w:proofErr w:type="gramEnd"/>
       <w:r>
         <w:rPr>
           <w:rFonts w:ascii="Calibri" w:hAnsi="Calibri"/>
@@ -1124,6 +1134,7 @@
         <w:t>‘</w:t>
       </w:r>
       <w:proofErr w:type="spellStart"/>
+      <w:proofErr w:type="gramStart"/>
       <w:r>
         <w:rPr>
           <w:rFonts w:ascii="Calibri" w:hAnsi="Calibri"/>
@@ -1134,6 +1145,7 @@
         <w:t>rstkf.ScriptExecutor.execute</w:t>
       </w:r>
       <w:proofErr w:type="spellEnd"/>
+      <w:proofErr w:type="gramEnd"/>
       <w:r>
         <w:rPr>
           <w:rFonts w:ascii="Calibri" w:hAnsi="Calibri"/>
@@ -1231,6 +1243,7 @@
         <w:t>‘</w:t>
       </w:r>
       <w:proofErr w:type="spellStart"/>
+      <w:proofErr w:type="gramStart"/>
       <w:r>
         <w:rPr>
           <w:rFonts w:ascii="Calibri" w:hAnsi="Calibri"/>
@@ -1241,6 +1254,7 @@
         <w:t>rstkf.ScriptExecutor.execute</w:t>
       </w:r>
       <w:proofErr w:type="spellEnd"/>
+      <w:proofErr w:type="gramEnd"/>
       <w:r>
         <w:rPr>
           <w:rFonts w:ascii="Calibri" w:hAnsi="Calibri"/>
@@ -1998,6 +2012,7 @@
         </w:rPr>
       </w:pPr>
       <w:proofErr w:type="spellStart"/>
+      <w:proofErr w:type="gramStart"/>
       <w:r>
         <w:t>rstkf.</w:t>
       </w:r>
@@ -2008,6 +2023,7 @@
         <w:t>ScriptExecutor.execute</w:t>
       </w:r>
       <w:proofErr w:type="spellEnd"/>
+      <w:proofErr w:type="gramEnd"/>
       <w:r>
         <w:rPr>
           <w:spacing w:val="-1"/>
@@ -2181,6 +2197,7 @@
         <w:t>__</w:t>
       </w:r>
       <w:proofErr w:type="spellStart"/>
+      <w:proofErr w:type="gramStart"/>
       <w:r>
         <w:rPr>
           <w:rFonts w:ascii="Calibri" w:hAnsi="Calibri"/>
@@ -2191,6 +2208,7 @@
         <w:t>c.object</w:t>
       </w:r>
       <w:proofErr w:type="spellEnd"/>
+      <w:proofErr w:type="gramEnd"/>
       <w:r>
         <w:rPr>
           <w:rFonts w:ascii="Calibri" w:hAnsi="Calibri"/>
@@ -2520,7 +2538,27 @@
           <w:szCs w:val="22"/>
         </w:rPr>
         <w:tab/>
-        <w:t>Run 830 page help csv file through Data Loader:</w:t>
+        <w:t xml:space="preserve">Run </w:t>
+      </w:r>
+      <w:proofErr w:type="gramStart"/>
+      <w:r>
+        <w:rPr>
+          <w:rFonts w:ascii="Calibri" w:hAnsi="Calibri"/>
+          <w:color w:val="212121"/>
+          <w:sz w:val="22"/>
+          <w:szCs w:val="22"/>
+        </w:rPr>
+        <w:t>830 page</w:t>
+      </w:r>
+      <w:proofErr w:type="gramEnd"/>
+      <w:r>
+        <w:rPr>
+          <w:rFonts w:ascii="Calibri" w:hAnsi="Calibri"/>
+          <w:color w:val="212121"/>
+          <w:sz w:val="22"/>
+          <w:szCs w:val="22"/>
+        </w:rPr>
+        <w:t xml:space="preserve"> help csv file through Data Loader:</w:t>
       </w:r>
     </w:p>
     <w:p>
@@ -2773,9 +2811,14 @@
         <w:ind w:left="1440" w:firstLine="720"/>
       </w:pPr>
       <w:r>
-        <w:t>1. Validation Rule =  ‘</w:t>
+        <w:t xml:space="preserve">1. Validation Rule </w:t>
+      </w:r>
+      <w:proofErr w:type="gramStart"/>
+      <w:r>
+        <w:t>=  ‘</w:t>
       </w:r>
       <w:proofErr w:type="spellStart"/>
+      <w:proofErr w:type="gramEnd"/>
       <w:r>
         <w:t>Account_Type_Validation</w:t>
       </w:r>
@@ -2922,6 +2965,7 @@
         <w:t>__</w:t>
       </w:r>
       <w:proofErr w:type="spellStart"/>
+      <w:proofErr w:type="gramStart"/>
       <w:r>
         <w:rPr>
           <w:rFonts w:ascii="Calibri" w:hAnsi="Calibri"/>
@@ -2941,6 +2985,7 @@
         <w:t>.object</w:t>
       </w:r>
       <w:proofErr w:type="spellEnd"/>
+      <w:proofErr w:type="gramEnd"/>
       <w:r>
         <w:rPr>
           <w:rFonts w:ascii="Calibri" w:hAnsi="Calibri"/>
@@ -3166,8 +3211,19 @@
           <w:sz w:val="22"/>
           <w:szCs w:val="22"/>
         </w:rPr>
-        <w:t>      Value =  ;</w:t>
-      </w:r>
+        <w:t xml:space="preserve">      Value </w:t>
+      </w:r>
+      <w:proofErr w:type="gramStart"/>
+      <w:r>
+        <w:rPr>
+          <w:rFonts w:ascii="Calibri" w:hAnsi="Calibri"/>
+          <w:color w:val="212121"/>
+          <w:sz w:val="22"/>
+          <w:szCs w:val="22"/>
+        </w:rPr>
+        <w:t>=  ;</w:t>
+      </w:r>
+      <w:proofErr w:type="gramEnd"/>
     </w:p>
     <w:p>
       <w:pPr>
@@ -3337,6 +3393,7 @@
         <w:t>__</w:t>
       </w:r>
       <w:proofErr w:type="spellStart"/>
+      <w:proofErr w:type="gramStart"/>
       <w:r>
         <w:rPr>
           <w:rFonts w:ascii="Segoe UI" w:hAnsi="Segoe UI" w:cs="Segoe UI"/>
@@ -3349,6 +3406,7 @@
         <w:t>c.object</w:t>
       </w:r>
       <w:proofErr w:type="spellEnd"/>
+      <w:proofErr w:type="gramEnd"/>
       <w:r>
         <w:rPr>
           <w:rFonts w:ascii="Segoe UI" w:hAnsi="Segoe UI" w:cs="Segoe UI"/>
@@ -3412,6 +3470,7 @@
         </w:rPr>
         <w:t>__c</w:t>
       </w:r>
+      <w:proofErr w:type="gramStart"/>
       <w:r>
         <w:rPr>
           <w:rFonts w:ascii="Segoe UI" w:hAnsi="Segoe UI" w:cs="Segoe UI"/>
@@ -3432,7 +3491,19 @@
           <w:szCs w:val="21"/>
           <w:shd w:val="clear" w:color="auto" w:fill="FFFFFF"/>
         </w:rPr>
-        <w:t xml:space="preserve"> new picklist value</w:t>
+        <w:t xml:space="preserve"> new</w:t>
+      </w:r>
+      <w:proofErr w:type="gramEnd"/>
+      <w:r>
+        <w:rPr>
+          <w:rFonts w:ascii="Segoe UI" w:hAnsi="Segoe UI" w:cs="Segoe UI"/>
+          <w:color w:val="172B4D"/>
+          <w:spacing w:val="-1"/>
+          <w:sz w:val="21"/>
+          <w:szCs w:val="21"/>
+          <w:shd w:val="clear" w:color="auto" w:fill="FFFFFF"/>
+        </w:rPr>
+        <w:t xml:space="preserve"> picklist value</w:t>
       </w:r>
     </w:p>
     <w:p>
@@ -3451,6 +3522,7 @@
           <w:shd w:val="clear" w:color="auto" w:fill="FFFFFF"/>
         </w:rPr>
       </w:pPr>
+      <w:proofErr w:type="gramStart"/>
       <w:r>
         <w:rPr>
           <w:rFonts w:ascii="Segoe UI" w:hAnsi="Segoe UI" w:cs="Segoe UI"/>
@@ -3471,48 +3543,10 @@
           <w:szCs w:val="21"/>
           <w:shd w:val="clear" w:color="auto" w:fill="FFFFFF"/>
         </w:rPr>
-        <w:t>VAT Clearing</w:t>
-      </w:r>
-    </w:p>
-    <w:p>
-      <w:pPr>
-        <w:pStyle w:val="NormalWeb"/>
-        <w:shd w:val="clear" w:color="auto" w:fill="FFFFFF"/>
-        <w:spacing w:line="231" w:lineRule="atLeast"/>
-        <w:rPr>
-          <w:rFonts w:ascii="Calibri" w:hAnsi="Calibri"/>
-          <w:color w:val="212121"/>
-          <w:sz w:val="22"/>
-          <w:szCs w:val="22"/>
-        </w:rPr>
-      </w:pPr>
-    </w:p>
-    <w:p>
-      <w:pPr>
-        <w:pStyle w:val="NormalWeb"/>
-        <w:shd w:val="clear" w:color="auto" w:fill="FFFFFF"/>
-        <w:spacing w:line="231" w:lineRule="atLeast"/>
-        <w:rPr>
-          <w:rFonts w:ascii="Calibri" w:hAnsi="Calibri"/>
-          <w:color w:val="212121"/>
-          <w:sz w:val="22"/>
-          <w:szCs w:val="22"/>
-        </w:rPr>
-      </w:pPr>
-      <w:r>
-        <w:rPr>
-          <w:rFonts w:ascii="Calibri" w:hAnsi="Calibri"/>
-          <w:color w:val="212121"/>
-          <w:sz w:val="22"/>
-          <w:szCs w:val="22"/>
-        </w:rPr>
-        <w:lastRenderedPageBreak/>
-        <w:t>Jira 3564:</w:t>
-      </w:r>
-    </w:p>
-    <w:p>
-      <w:pPr>
-        <w:ind w:firstLine="720"/>
+        <w:t>VAT</w:t>
+      </w:r>
+      <w:proofErr w:type="gramEnd"/>
+      <w:r>
         <w:rPr>
           <w:rFonts w:ascii="Segoe UI" w:hAnsi="Segoe UI" w:cs="Segoe UI"/>
           <w:color w:val="172B4D"/>
@@ -3521,9 +3555,48 @@
           <w:szCs w:val="21"/>
           <w:shd w:val="clear" w:color="auto" w:fill="FFFFFF"/>
         </w:rPr>
-      </w:pPr>
-      <w:proofErr w:type="spellStart"/>
-      <w:r>
+        <w:t xml:space="preserve"> Clearing</w:t>
+      </w:r>
+    </w:p>
+    <w:p>
+      <w:pPr>
+        <w:pStyle w:val="NormalWeb"/>
+        <w:shd w:val="clear" w:color="auto" w:fill="FFFFFF"/>
+        <w:spacing w:line="231" w:lineRule="atLeast"/>
+        <w:rPr>
+          <w:rFonts w:ascii="Calibri" w:hAnsi="Calibri"/>
+          <w:color w:val="212121"/>
+          <w:sz w:val="22"/>
+          <w:szCs w:val="22"/>
+        </w:rPr>
+      </w:pPr>
+    </w:p>
+    <w:p>
+      <w:pPr>
+        <w:pStyle w:val="NormalWeb"/>
+        <w:shd w:val="clear" w:color="auto" w:fill="FFFFFF"/>
+        <w:spacing w:line="231" w:lineRule="atLeast"/>
+        <w:rPr>
+          <w:rFonts w:ascii="Calibri" w:hAnsi="Calibri"/>
+          <w:color w:val="212121"/>
+          <w:sz w:val="22"/>
+          <w:szCs w:val="22"/>
+        </w:rPr>
+      </w:pPr>
+      <w:r>
+        <w:rPr>
+          <w:rFonts w:ascii="Calibri" w:hAnsi="Calibri"/>
+          <w:color w:val="212121"/>
+          <w:sz w:val="22"/>
+          <w:szCs w:val="22"/>
+        </w:rPr>
+        <w:lastRenderedPageBreak/>
+        <w:t>Jira 3564:</w:t>
+      </w:r>
+    </w:p>
+    <w:p>
+      <w:pPr>
+        <w:ind w:firstLine="720"/>
         <w:rPr>
           <w:rFonts w:ascii="Segoe UI" w:hAnsi="Segoe UI" w:cs="Segoe UI"/>
           <w:color w:val="172B4D"/>
@@ -3532,9 +3605,8 @@
           <w:szCs w:val="21"/>
           <w:shd w:val="clear" w:color="auto" w:fill="FFFFFF"/>
         </w:rPr>
-        <w:t>Crato</w:t>
-      </w:r>
-      <w:proofErr w:type="spellEnd"/>
+      </w:pPr>
+      <w:proofErr w:type="spellStart"/>
       <w:r>
         <w:rPr>
           <w:rFonts w:ascii="Segoe UI" w:hAnsi="Segoe UI" w:cs="Segoe UI"/>
@@ -3544,9 +3616,9 @@
           <w:szCs w:val="21"/>
           <w:shd w:val="clear" w:color="auto" w:fill="FFFFFF"/>
         </w:rPr>
-        <w:t>__</w:t>
-      </w:r>
-      <w:proofErr w:type="spellStart"/>
+        <w:t>Crato</w:t>
+      </w:r>
+      <w:proofErr w:type="spellEnd"/>
       <w:r>
         <w:rPr>
           <w:rFonts w:ascii="Segoe UI" w:hAnsi="Segoe UI" w:cs="Segoe UI"/>
@@ -3556,9 +3628,10 @@
           <w:szCs w:val="21"/>
           <w:shd w:val="clear" w:color="auto" w:fill="FFFFFF"/>
         </w:rPr>
-        <w:t>c.object</w:t>
-      </w:r>
-      <w:proofErr w:type="spellEnd"/>
+        <w:t>__</w:t>
+      </w:r>
+      <w:proofErr w:type="spellStart"/>
+      <w:proofErr w:type="gramStart"/>
       <w:r>
         <w:rPr>
           <w:rFonts w:ascii="Segoe UI" w:hAnsi="Segoe UI" w:cs="Segoe UI"/>
@@ -3568,6 +3641,19 @@
           <w:szCs w:val="21"/>
           <w:shd w:val="clear" w:color="auto" w:fill="FFFFFF"/>
         </w:rPr>
+        <w:t>c.object</w:t>
+      </w:r>
+      <w:proofErr w:type="spellEnd"/>
+      <w:proofErr w:type="gramEnd"/>
+      <w:r>
+        <w:rPr>
+          <w:rFonts w:ascii="Segoe UI" w:hAnsi="Segoe UI" w:cs="Segoe UI"/>
+          <w:color w:val="172B4D"/>
+          <w:spacing w:val="-1"/>
+          <w:sz w:val="21"/>
+          <w:szCs w:val="21"/>
+          <w:shd w:val="clear" w:color="auto" w:fill="FFFFFF"/>
+        </w:rPr>
         <w:t>- new picklist value</w:t>
       </w:r>
     </w:p>
@@ -3639,6 +3725,7 @@
           <w:shd w:val="clear" w:color="auto" w:fill="FFFFFF"/>
         </w:rPr>
       </w:pPr>
+      <w:proofErr w:type="gramStart"/>
       <w:r>
         <w:rPr>
           <w:rFonts w:ascii="Segoe UI" w:hAnsi="Segoe UI" w:cs="Segoe UI"/>
@@ -3659,11 +3746,10 @@
           <w:szCs w:val="21"/>
           <w:shd w:val="clear" w:color="auto" w:fill="FFFFFF"/>
         </w:rPr>
-        <w:t>Unapplied Cash</w:t>
-      </w:r>
-    </w:p>
-    <w:p>
-      <w:pPr>
+        <w:t>Unapplied</w:t>
+      </w:r>
+      <w:proofErr w:type="gramEnd"/>
+      <w:r>
         <w:rPr>
           <w:rFonts w:ascii="Segoe UI" w:hAnsi="Segoe UI" w:cs="Segoe UI"/>
           <w:color w:val="172B4D"/>
@@ -3672,8 +3758,11 @@
           <w:szCs w:val="21"/>
           <w:shd w:val="clear" w:color="auto" w:fill="FFFFFF"/>
         </w:rPr>
-      </w:pPr>
-      <w:r>
+        <w:t xml:space="preserve"> Cash</w:t>
+      </w:r>
+    </w:p>
+    <w:p>
+      <w:pPr>
         <w:rPr>
           <w:rFonts w:ascii="Segoe UI" w:hAnsi="Segoe UI" w:cs="Segoe UI"/>
           <w:color w:val="172B4D"/>
@@ -3682,11 +3771,8 @@
           <w:szCs w:val="21"/>
           <w:shd w:val="clear" w:color="auto" w:fill="FFFFFF"/>
         </w:rPr>
-        <w:t>Jira 4267:</w:t>
-      </w:r>
-    </w:p>
-    <w:p>
-      <w:pPr>
+      </w:pPr>
+      <w:r>
         <w:rPr>
           <w:rFonts w:ascii="Segoe UI" w:hAnsi="Segoe UI" w:cs="Segoe UI"/>
           <w:color w:val="172B4D"/>
@@ -3695,8 +3781,22 @@
           <w:szCs w:val="21"/>
           <w:shd w:val="clear" w:color="auto" w:fill="FFFFFF"/>
         </w:rPr>
+        <w:t>Jira 4267:</w:t>
+      </w:r>
+    </w:p>
+    <w:p>
+      <w:pPr>
+        <w:rPr>
+          <w:rFonts w:ascii="Segoe UI" w:hAnsi="Segoe UI" w:cs="Segoe UI"/>
+          <w:color w:val="172B4D"/>
+          <w:spacing w:val="-1"/>
+          <w:sz w:val="21"/>
+          <w:szCs w:val="21"/>
+          <w:shd w:val="clear" w:color="auto" w:fill="FFFFFF"/>
+        </w:rPr>
       </w:pPr>
       <w:proofErr w:type="spellStart"/>
+      <w:proofErr w:type="gramStart"/>
       <w:r>
         <w:rPr>
           <w:rStyle w:val="Strong"/>
@@ -3710,6 +3810,7 @@
         <w:t>rstkf.ScriptExecutor.execute</w:t>
       </w:r>
       <w:proofErr w:type="spellEnd"/>
+      <w:proofErr w:type="gramEnd"/>
       <w:r>
         <w:rPr>
           <w:rStyle w:val="Strong"/>
@@ -4255,8 +4356,9 @@
           <w:szCs w:val="21"/>
           <w:shd w:val="clear" w:color="auto" w:fill="FFFFFF"/>
         </w:rPr>
-        <w:t>glfstmplt3__c.object</w:t>
-      </w:r>
+        <w:t>glfstmplt3__</w:t>
+      </w:r>
+      <w:proofErr w:type="gramStart"/>
       <w:r>
         <w:rPr>
           <w:rFonts w:ascii="Segoe UI" w:hAnsi="Segoe UI" w:cs="Segoe UI"/>
@@ -4266,8 +4368,9 @@
           <w:szCs w:val="21"/>
           <w:shd w:val="clear" w:color="auto" w:fill="FFFFFF"/>
         </w:rPr>
-        <w:t xml:space="preserve"> </w:t>
-      </w:r>
+        <w:t>c.object</w:t>
+      </w:r>
+      <w:proofErr w:type="gramEnd"/>
       <w:r>
         <w:rPr>
           <w:rFonts w:ascii="Segoe UI" w:hAnsi="Segoe UI" w:cs="Segoe UI"/>
@@ -4277,6 +4380,17 @@
           <w:szCs w:val="21"/>
           <w:shd w:val="clear" w:color="auto" w:fill="FFFFFF"/>
         </w:rPr>
+        <w:t xml:space="preserve"> </w:t>
+      </w:r>
+      <w:r>
+        <w:rPr>
+          <w:rFonts w:ascii="Segoe UI" w:hAnsi="Segoe UI" w:cs="Segoe UI"/>
+          <w:color w:val="172B4D"/>
+          <w:spacing w:val="-1"/>
+          <w:sz w:val="21"/>
+          <w:szCs w:val="21"/>
+          <w:shd w:val="clear" w:color="auto" w:fill="FFFFFF"/>
+        </w:rPr>
         <w:t>- new picklist value</w:t>
       </w:r>
     </w:p>
@@ -4338,9 +4452,16 @@
           <w:szCs w:val="21"/>
           <w:shd w:val="clear" w:color="auto" w:fill="FFFFFF"/>
         </w:rPr>
-        <w:t>_operator__c</w:t>
-      </w:r>
-      <w:r>
+        <w:t xml:space="preserve">_operator__c </w:t>
+      </w:r>
+    </w:p>
+    <w:p>
+      <w:pPr>
+        <w:pStyle w:val="ListParagraph"/>
+        <w:numPr>
+          <w:ilvl w:val="2"/>
+          <w:numId w:val="22"/>
+        </w:numPr>
         <w:rPr>
           <w:rFonts w:ascii="Segoe UI" w:hAnsi="Segoe UI" w:cs="Segoe UI"/>
           <w:color w:val="172B4D"/>
@@ -4349,16 +4470,9 @@
           <w:szCs w:val="21"/>
           <w:shd w:val="clear" w:color="auto" w:fill="FFFFFF"/>
         </w:rPr>
-        <w:t xml:space="preserve"> </w:t>
-      </w:r>
-    </w:p>
-    <w:p>
-      <w:pPr>
-        <w:pStyle w:val="ListParagraph"/>
-        <w:numPr>
-          <w:ilvl w:val="2"/>
-          <w:numId w:val="22"/>
-        </w:numPr>
+      </w:pPr>
+      <w:proofErr w:type="gramStart"/>
+      <w:r>
         <w:rPr>
           <w:rFonts w:ascii="Segoe UI" w:hAnsi="Segoe UI" w:cs="Segoe UI"/>
           <w:color w:val="172B4D"/>
@@ -4367,7 +4481,8 @@
           <w:szCs w:val="21"/>
           <w:shd w:val="clear" w:color="auto" w:fill="FFFFFF"/>
         </w:rPr>
-      </w:pPr>
+        <w:t xml:space="preserve">‘ </w:t>
+      </w:r>
       <w:r>
         <w:rPr>
           <w:rFonts w:ascii="Segoe UI" w:hAnsi="Segoe UI" w:cs="Segoe UI"/>
@@ -4377,8 +4492,9 @@
           <w:szCs w:val="21"/>
           <w:shd w:val="clear" w:color="auto" w:fill="FFFFFF"/>
         </w:rPr>
-        <w:t xml:space="preserve">‘ </w:t>
-      </w:r>
+        <w:t>Percentage</w:t>
+      </w:r>
+      <w:proofErr w:type="gramEnd"/>
       <w:r>
         <w:rPr>
           <w:rFonts w:ascii="Segoe UI" w:hAnsi="Segoe UI" w:cs="Segoe UI"/>
@@ -4388,7 +4504,7 @@
           <w:szCs w:val="21"/>
           <w:shd w:val="clear" w:color="auto" w:fill="FFFFFF"/>
         </w:rPr>
-        <w:t>Percentage Change</w:t>
+        <w:t xml:space="preserve"> Change</w:t>
       </w:r>
     </w:p>
     <w:p>
@@ -4445,8 +4561,9 @@
           <w:szCs w:val="21"/>
           <w:shd w:val="clear" w:color="auto" w:fill="FFFFFF"/>
         </w:rPr>
-        <w:t>__c.object</w:t>
-      </w:r>
+        <w:t>__</w:t>
+      </w:r>
+      <w:proofErr w:type="gramStart"/>
       <w:r>
         <w:rPr>
           <w:rFonts w:ascii="Segoe UI" w:hAnsi="Segoe UI" w:cs="Segoe UI"/>
@@ -4456,8 +4573,9 @@
           <w:szCs w:val="21"/>
           <w:shd w:val="clear" w:color="auto" w:fill="FFFFFF"/>
         </w:rPr>
-        <w:t xml:space="preserve"> </w:t>
-      </w:r>
+        <w:t>c.object</w:t>
+      </w:r>
+      <w:proofErr w:type="gramEnd"/>
       <w:r>
         <w:rPr>
           <w:rFonts w:ascii="Segoe UI" w:hAnsi="Segoe UI" w:cs="Segoe UI"/>
@@ -4467,6 +4585,17 @@
           <w:szCs w:val="21"/>
           <w:shd w:val="clear" w:color="auto" w:fill="FFFFFF"/>
         </w:rPr>
+        <w:t xml:space="preserve"> </w:t>
+      </w:r>
+      <w:r>
+        <w:rPr>
+          <w:rFonts w:ascii="Segoe UI" w:hAnsi="Segoe UI" w:cs="Segoe UI"/>
+          <w:color w:val="172B4D"/>
+          <w:spacing w:val="-1"/>
+          <w:sz w:val="21"/>
+          <w:szCs w:val="21"/>
+          <w:shd w:val="clear" w:color="auto" w:fill="FFFFFF"/>
+        </w:rPr>
         <w:t>- new picklist value</w:t>
       </w:r>
     </w:p>
@@ -4495,9 +4624,16 @@
           <w:szCs w:val="21"/>
           <w:shd w:val="clear" w:color="auto" w:fill="FFFFFF"/>
         </w:rPr>
-        <w:t>glfstmplt4_operator__c</w:t>
-      </w:r>
-      <w:r>
+        <w:t xml:space="preserve">glfstmplt4_operator__c </w:t>
+      </w:r>
+    </w:p>
+    <w:p>
+      <w:pPr>
+        <w:pStyle w:val="ListParagraph"/>
+        <w:numPr>
+          <w:ilvl w:val="2"/>
+          <w:numId w:val="24"/>
+        </w:numPr>
         <w:rPr>
           <w:rFonts w:ascii="Segoe UI" w:hAnsi="Segoe UI" w:cs="Segoe UI"/>
           <w:color w:val="172B4D"/>
@@ -4506,16 +4642,9 @@
           <w:szCs w:val="21"/>
           <w:shd w:val="clear" w:color="auto" w:fill="FFFFFF"/>
         </w:rPr>
-        <w:t xml:space="preserve"> </w:t>
-      </w:r>
-    </w:p>
-    <w:p>
-      <w:pPr>
-        <w:pStyle w:val="ListParagraph"/>
-        <w:numPr>
-          <w:ilvl w:val="2"/>
-          <w:numId w:val="24"/>
-        </w:numPr>
+      </w:pPr>
+      <w:proofErr w:type="gramStart"/>
+      <w:r>
         <w:rPr>
           <w:rFonts w:ascii="Segoe UI" w:hAnsi="Segoe UI" w:cs="Segoe UI"/>
           <w:color w:val="172B4D"/>
@@ -4524,7 +4653,8 @@
           <w:szCs w:val="21"/>
           <w:shd w:val="clear" w:color="auto" w:fill="FFFFFF"/>
         </w:rPr>
-      </w:pPr>
+        <w:t xml:space="preserve">‘ </w:t>
+      </w:r>
       <w:r>
         <w:rPr>
           <w:rFonts w:ascii="Segoe UI" w:hAnsi="Segoe UI" w:cs="Segoe UI"/>
@@ -4534,8 +4664,9 @@
           <w:szCs w:val="21"/>
           <w:shd w:val="clear" w:color="auto" w:fill="FFFFFF"/>
         </w:rPr>
-        <w:t xml:space="preserve">‘ </w:t>
-      </w:r>
+        <w:t>Percentage</w:t>
+      </w:r>
+      <w:proofErr w:type="gramEnd"/>
       <w:r>
         <w:rPr>
           <w:rFonts w:ascii="Segoe UI" w:hAnsi="Segoe UI" w:cs="Segoe UI"/>
@@ -4545,7 +4676,7 @@
           <w:szCs w:val="21"/>
           <w:shd w:val="clear" w:color="auto" w:fill="FFFFFF"/>
         </w:rPr>
-        <w:t>Percentage Change</w:t>
+        <w:t xml:space="preserve"> Change</w:t>
       </w:r>
     </w:p>
     <w:p>
@@ -4593,6 +4724,7 @@
         </w:rPr>
         <w:tab/>
       </w:r>
+      <w:proofErr w:type="gramStart"/>
       <w:r>
         <w:rPr>
           <w:rStyle w:val="Strong"/>
@@ -4603,14 +4735,12 @@
           <w:szCs w:val="21"/>
           <w:shd w:val="clear" w:color="auto" w:fill="FFFFFF"/>
         </w:rPr>
-        <w:t>rstkf.ScriptExecutor.execute('update_exchangeReciprocRate_from_exchangeRate');</w:t>
-      </w:r>
-      <w:bookmarkStart w:id="1" w:name="_GoBack"/>
-      <w:bookmarkEnd w:id="1"/>
-    </w:p>
-    <w:p>
-      <w:pPr>
-        <w:rPr>
+        <w:t>rstkf.ScriptExecutor.execute</w:t>
+      </w:r>
+      <w:proofErr w:type="gramEnd"/>
+      <w:r>
+        <w:rPr>
+          <w:rStyle w:val="Strong"/>
           <w:rFonts w:ascii="Segoe UI" w:hAnsi="Segoe UI" w:cs="Segoe UI"/>
           <w:color w:val="172B4D"/>
           <w:spacing w:val="-1"/>
@@ -4618,21 +4748,2415 @@
           <w:szCs w:val="21"/>
           <w:shd w:val="clear" w:color="auto" w:fill="FFFFFF"/>
         </w:rPr>
-      </w:pPr>
+        <w:t>('update_exchangeReciprocRate_from_exchangeRate');</w:t>
+      </w:r>
+    </w:p>
+    <w:p>
+      <w:pPr>
+        <w:pStyle w:val="NormalWeb"/>
+        <w:shd w:val="clear" w:color="auto" w:fill="FFFFFF"/>
+        <w:spacing w:before="0" w:beforeAutospacing="0" w:after="160" w:afterAutospacing="0" w:line="231" w:lineRule="atLeast"/>
+        <w:rPr>
+          <w:rFonts w:ascii="Calibri" w:hAnsi="Calibri"/>
+          <w:color w:val="212121"/>
+          <w:sz w:val="28"/>
+          <w:szCs w:val="28"/>
+        </w:rPr>
+      </w:pPr>
+      <w:r>
+        <w:rPr>
+          <w:rFonts w:ascii="Calibri" w:hAnsi="Calibri"/>
+          <w:color w:val="212121"/>
+          <w:sz w:val="28"/>
+          <w:szCs w:val="28"/>
+          <w:highlight w:val="yellow"/>
+        </w:rPr>
+        <w:lastRenderedPageBreak/>
+        <w:t>19.12</w:t>
+      </w:r>
+      <w:r>
+        <w:rPr>
+          <w:rFonts w:ascii="Calibri" w:hAnsi="Calibri"/>
+          <w:color w:val="212121"/>
+          <w:sz w:val="28"/>
+          <w:szCs w:val="28"/>
+          <w:highlight w:val="yellow"/>
+        </w:rPr>
+        <w:t>4</w:t>
+      </w:r>
+    </w:p>
+    <w:p>
+      <w:pPr>
+        <w:pStyle w:val="NormalWeb"/>
+        <w:shd w:val="clear" w:color="auto" w:fill="FFFFFF"/>
+        <w:spacing w:before="0" w:beforeAutospacing="0" w:after="160" w:afterAutospacing="0" w:line="231" w:lineRule="atLeast"/>
+      </w:pPr>
+      <w:hyperlink r:id="rId34" w:history="1">
+        <w:r>
+          <w:rPr>
+            <w:rStyle w:val="Hyperlink"/>
+          </w:rPr>
+          <w:t>https://login.salesforce.com/packaging/installPackage.apexp?p0=04t1P000000VXTy</w:t>
+        </w:r>
+      </w:hyperlink>
+    </w:p>
+    <w:p>
+      <w:pPr>
+        <w:rPr>
+          <w:rFonts w:ascii="Times New Roman" w:eastAsia="Times New Roman" w:hAnsi="Times New Roman" w:cs="Times New Roman"/>
+          <w:sz w:val="24"/>
+          <w:szCs w:val="24"/>
+          <w:lang w:eastAsia="en-IN"/>
+        </w:rPr>
+      </w:pPr>
+      <w:hyperlink r:id="rId35" w:history="1">
+        <w:r>
+          <w:rPr>
+            <w:rStyle w:val="Hyperlink"/>
+            <w:rFonts w:ascii="Times New Roman" w:eastAsia="Times New Roman" w:hAnsi="Times New Roman" w:cs="Times New Roman"/>
+            <w:sz w:val="24"/>
+            <w:szCs w:val="24"/>
+            <w:lang w:eastAsia="en-IN"/>
+          </w:rPr>
+          <w:t>https://login.salesforce.com/packaging/installPackage.apexp?p0=04t1P000000VXTy</w:t>
+        </w:r>
+      </w:hyperlink>
+    </w:p>
+    <w:p>
+      <w:pPr>
+        <w:pStyle w:val="NormalWeb"/>
+        <w:shd w:val="clear" w:color="auto" w:fill="FFFFFF"/>
+        <w:spacing w:before="0" w:beforeAutospacing="0" w:after="160" w:afterAutospacing="0" w:line="231" w:lineRule="atLeast"/>
+        <w:rPr>
+          <w:rFonts w:ascii="Calibri" w:hAnsi="Calibri"/>
+          <w:color w:val="212121"/>
+          <w:sz w:val="22"/>
+          <w:szCs w:val="22"/>
+        </w:rPr>
+      </w:pPr>
+      <w:r>
+        <w:rPr>
+          <w:rFonts w:ascii="Calibri" w:hAnsi="Calibri"/>
+          <w:color w:val="212121"/>
+          <w:sz w:val="22"/>
+          <w:szCs w:val="22"/>
+        </w:rPr>
+        <w:t xml:space="preserve">Jira </w:t>
+      </w:r>
+      <w:r>
+        <w:rPr>
+          <w:rFonts w:ascii="Calibri" w:hAnsi="Calibri"/>
+          <w:color w:val="212121"/>
+          <w:sz w:val="22"/>
+          <w:szCs w:val="22"/>
+        </w:rPr>
+        <w:t>250</w:t>
+      </w:r>
+      <w:r>
+        <w:rPr>
+          <w:rFonts w:ascii="Calibri" w:hAnsi="Calibri"/>
+          <w:color w:val="212121"/>
+          <w:sz w:val="22"/>
+          <w:szCs w:val="22"/>
+        </w:rPr>
+        <w:t>:</w:t>
+      </w:r>
+    </w:p>
+    <w:p>
+      <w:pPr>
+        <w:pStyle w:val="NormalWeb"/>
+        <w:shd w:val="clear" w:color="auto" w:fill="FFFFFF"/>
+        <w:spacing w:before="0" w:beforeAutospacing="0" w:after="160" w:afterAutospacing="0" w:line="231" w:lineRule="atLeast"/>
+        <w:rPr>
+          <w:rFonts w:ascii="Calibri" w:hAnsi="Calibri"/>
+          <w:color w:val="212121"/>
+          <w:sz w:val="22"/>
+          <w:szCs w:val="22"/>
+        </w:rPr>
+      </w:pPr>
+      <w:r>
+        <w:rPr>
+          <w:rFonts w:ascii="Calibri" w:hAnsi="Calibri"/>
+          <w:color w:val="212121"/>
+          <w:sz w:val="22"/>
+          <w:szCs w:val="22"/>
+        </w:rPr>
+        <w:t xml:space="preserve">                Run Script: </w:t>
+      </w:r>
+      <w:r>
+        <w:rPr>
+          <w:rFonts w:ascii="Calibri" w:hAnsi="Calibri"/>
+          <w:color w:val="212121"/>
+          <w:sz w:val="22"/>
+          <w:szCs w:val="22"/>
+        </w:rPr>
+        <w:t>250</w:t>
+      </w:r>
+      <w:r>
+        <w:rPr>
+          <w:rFonts w:ascii="Calibri" w:hAnsi="Calibri"/>
+          <w:color w:val="212121"/>
+          <w:sz w:val="22"/>
+          <w:szCs w:val="22"/>
+        </w:rPr>
+        <w:t>_menu.txt</w:t>
+      </w:r>
+    </w:p>
+    <w:p>
+      <w:pPr>
+        <w:pStyle w:val="NormalWeb"/>
+        <w:shd w:val="clear" w:color="auto" w:fill="FFFFFF"/>
+        <w:spacing w:before="0" w:beforeAutospacing="0" w:after="160" w:afterAutospacing="0" w:line="231" w:lineRule="atLeast"/>
+        <w:rPr>
+          <w:rFonts w:ascii="Calibri" w:hAnsi="Calibri"/>
+          <w:color w:val="212121"/>
+          <w:sz w:val="22"/>
+          <w:szCs w:val="22"/>
+        </w:rPr>
+      </w:pPr>
+      <w:r>
+        <w:rPr>
+          <w:rFonts w:ascii="Calibri" w:hAnsi="Calibri"/>
+          <w:color w:val="212121"/>
+          <w:sz w:val="22"/>
+          <w:szCs w:val="22"/>
+        </w:rPr>
+        <w:t>Jira 2</w:t>
+      </w:r>
+      <w:r>
+        <w:rPr>
+          <w:rFonts w:ascii="Calibri" w:hAnsi="Calibri"/>
+          <w:color w:val="212121"/>
+          <w:sz w:val="22"/>
+          <w:szCs w:val="22"/>
+        </w:rPr>
+        <w:t>43</w:t>
+      </w:r>
+      <w:r>
+        <w:rPr>
+          <w:rFonts w:ascii="Calibri" w:hAnsi="Calibri"/>
+          <w:color w:val="212121"/>
+          <w:sz w:val="22"/>
+          <w:szCs w:val="22"/>
+        </w:rPr>
+        <w:t>:</w:t>
+      </w:r>
+    </w:p>
+    <w:p>
+      <w:pPr>
+        <w:pStyle w:val="NormalWeb"/>
+        <w:shd w:val="clear" w:color="auto" w:fill="FFFFFF"/>
+        <w:spacing w:before="0" w:beforeAutospacing="0" w:after="160" w:afterAutospacing="0" w:line="231" w:lineRule="atLeast"/>
+        <w:rPr>
+          <w:rFonts w:ascii="Calibri" w:hAnsi="Calibri"/>
+          <w:color w:val="212121"/>
+          <w:sz w:val="22"/>
+          <w:szCs w:val="22"/>
+        </w:rPr>
+      </w:pPr>
+      <w:r>
+        <w:rPr>
+          <w:rFonts w:ascii="Calibri" w:hAnsi="Calibri"/>
+          <w:color w:val="212121"/>
+          <w:sz w:val="22"/>
+          <w:szCs w:val="22"/>
+        </w:rPr>
+        <w:t>                Run Script: 2</w:t>
+      </w:r>
+      <w:r>
+        <w:rPr>
+          <w:rFonts w:ascii="Calibri" w:hAnsi="Calibri"/>
+          <w:color w:val="212121"/>
+          <w:sz w:val="22"/>
+          <w:szCs w:val="22"/>
+        </w:rPr>
+        <w:t>43</w:t>
+      </w:r>
+      <w:r>
+        <w:rPr>
+          <w:rFonts w:ascii="Calibri" w:hAnsi="Calibri"/>
+          <w:color w:val="212121"/>
+          <w:sz w:val="22"/>
+          <w:szCs w:val="22"/>
+        </w:rPr>
+        <w:t>_menu.txt</w:t>
+      </w:r>
+    </w:p>
+    <w:p>
+      <w:pPr>
+        <w:pStyle w:val="NormalWeb"/>
+        <w:shd w:val="clear" w:color="auto" w:fill="FFFFFF"/>
+        <w:spacing w:before="0" w:beforeAutospacing="0" w:after="160" w:afterAutospacing="0" w:line="231" w:lineRule="atLeast"/>
+        <w:rPr>
+          <w:rFonts w:ascii="Calibri" w:hAnsi="Calibri"/>
+          <w:color w:val="212121"/>
+          <w:sz w:val="22"/>
+          <w:szCs w:val="22"/>
+        </w:rPr>
+      </w:pPr>
+      <w:r>
+        <w:rPr>
+          <w:rFonts w:ascii="Calibri" w:hAnsi="Calibri"/>
+          <w:color w:val="212121"/>
+          <w:sz w:val="22"/>
+          <w:szCs w:val="22"/>
+        </w:rPr>
+        <w:t>Jira 2</w:t>
+      </w:r>
+      <w:r>
+        <w:rPr>
+          <w:rFonts w:ascii="Calibri" w:hAnsi="Calibri"/>
+          <w:color w:val="212121"/>
+          <w:sz w:val="22"/>
+          <w:szCs w:val="22"/>
+        </w:rPr>
+        <w:t>44</w:t>
+      </w:r>
+      <w:r>
+        <w:rPr>
+          <w:rFonts w:ascii="Calibri" w:hAnsi="Calibri"/>
+          <w:color w:val="212121"/>
+          <w:sz w:val="22"/>
+          <w:szCs w:val="22"/>
+        </w:rPr>
+        <w:t>:</w:t>
+      </w:r>
+    </w:p>
+    <w:p>
+      <w:pPr>
+        <w:pStyle w:val="NormalWeb"/>
+        <w:shd w:val="clear" w:color="auto" w:fill="FFFFFF"/>
+        <w:spacing w:before="0" w:beforeAutospacing="0" w:after="160" w:afterAutospacing="0" w:line="231" w:lineRule="atLeast"/>
+        <w:rPr>
+          <w:rFonts w:ascii="Calibri" w:hAnsi="Calibri"/>
+          <w:color w:val="212121"/>
+          <w:sz w:val="22"/>
+          <w:szCs w:val="22"/>
+        </w:rPr>
+      </w:pPr>
+      <w:r>
+        <w:rPr>
+          <w:rFonts w:ascii="Calibri" w:hAnsi="Calibri"/>
+          <w:color w:val="212121"/>
+          <w:sz w:val="22"/>
+          <w:szCs w:val="22"/>
+        </w:rPr>
+        <w:t>                Run Script: 2</w:t>
+      </w:r>
+      <w:r>
+        <w:rPr>
+          <w:rFonts w:ascii="Calibri" w:hAnsi="Calibri"/>
+          <w:color w:val="212121"/>
+          <w:sz w:val="22"/>
+          <w:szCs w:val="22"/>
+        </w:rPr>
+        <w:t>44</w:t>
+      </w:r>
+      <w:r>
+        <w:rPr>
+          <w:rFonts w:ascii="Calibri" w:hAnsi="Calibri"/>
+          <w:color w:val="212121"/>
+          <w:sz w:val="22"/>
+          <w:szCs w:val="22"/>
+        </w:rPr>
+        <w:t>_menu.txt</w:t>
+      </w:r>
     </w:p>
     <w:p>
       <w:pPr>
         <w:pStyle w:val="NormalWeb"/>
         <w:shd w:val="clear" w:color="auto" w:fill="FFFFFF"/>
         <w:spacing w:line="231" w:lineRule="atLeast"/>
-        <w:ind w:left="1440"/>
-        <w:rPr>
-          <w:rFonts w:ascii="Calibri" w:hAnsi="Calibri"/>
-          <w:color w:val="212121"/>
-          <w:sz w:val="22"/>
-          <w:szCs w:val="22"/>
-        </w:rPr>
-      </w:pPr>
+        <w:rPr>
+          <w:rFonts w:ascii="Calibri" w:hAnsi="Calibri"/>
+          <w:color w:val="212121"/>
+          <w:sz w:val="22"/>
+          <w:szCs w:val="22"/>
+        </w:rPr>
+      </w:pPr>
+      <w:r>
+        <w:rPr>
+          <w:rFonts w:ascii="Calibri" w:hAnsi="Calibri"/>
+          <w:color w:val="212121"/>
+          <w:sz w:val="22"/>
+          <w:szCs w:val="22"/>
+        </w:rPr>
+        <w:t>Jira 22</w:t>
+      </w:r>
+      <w:r>
+        <w:rPr>
+          <w:rFonts w:ascii="Calibri" w:hAnsi="Calibri"/>
+          <w:color w:val="212121"/>
+          <w:sz w:val="22"/>
+          <w:szCs w:val="22"/>
+        </w:rPr>
+        <w:t>8</w:t>
+      </w:r>
+      <w:r>
+        <w:rPr>
+          <w:rFonts w:ascii="Calibri" w:hAnsi="Calibri"/>
+          <w:color w:val="212121"/>
+          <w:sz w:val="22"/>
+          <w:szCs w:val="22"/>
+        </w:rPr>
+        <w:t>9:</w:t>
+      </w:r>
+    </w:p>
+    <w:p>
+      <w:pPr>
+        <w:rPr>
+          <w:rFonts w:ascii="Segoe UI" w:hAnsi="Segoe UI" w:cs="Segoe UI"/>
+          <w:color w:val="172B4D"/>
+          <w:spacing w:val="-1"/>
+          <w:sz w:val="21"/>
+          <w:szCs w:val="21"/>
+          <w:shd w:val="clear" w:color="auto" w:fill="FFFFFF"/>
+        </w:rPr>
+      </w:pPr>
+      <w:r>
+        <w:rPr>
+          <w:rFonts w:ascii="Calibri" w:hAnsi="Calibri"/>
+          <w:color w:val="212121"/>
+        </w:rPr>
+        <w:tab/>
+      </w:r>
+      <w:proofErr w:type="spellStart"/>
+      <w:r>
+        <w:rPr>
+          <w:rFonts w:ascii="Segoe UI" w:hAnsi="Segoe UI" w:cs="Segoe UI"/>
+          <w:color w:val="172B4D"/>
+          <w:spacing w:val="-1"/>
+          <w:sz w:val="21"/>
+          <w:szCs w:val="21"/>
+          <w:shd w:val="clear" w:color="auto" w:fill="FFFFFF"/>
+        </w:rPr>
+        <w:t>apcntl</w:t>
+      </w:r>
+      <w:proofErr w:type="spellEnd"/>
+      <w:r>
+        <w:rPr>
+          <w:rFonts w:ascii="Segoe UI" w:hAnsi="Segoe UI" w:cs="Segoe UI"/>
+          <w:color w:val="172B4D"/>
+          <w:spacing w:val="-1"/>
+          <w:sz w:val="21"/>
+          <w:szCs w:val="21"/>
+          <w:shd w:val="clear" w:color="auto" w:fill="FFFFFF"/>
+        </w:rPr>
+        <w:t>__</w:t>
+      </w:r>
+      <w:proofErr w:type="spellStart"/>
+      <w:proofErr w:type="gramStart"/>
+      <w:r>
+        <w:rPr>
+          <w:rFonts w:ascii="Segoe UI" w:hAnsi="Segoe UI" w:cs="Segoe UI"/>
+          <w:color w:val="172B4D"/>
+          <w:spacing w:val="-1"/>
+          <w:sz w:val="21"/>
+          <w:szCs w:val="21"/>
+          <w:shd w:val="clear" w:color="auto" w:fill="FFFFFF"/>
+        </w:rPr>
+        <w:t>c.object</w:t>
+      </w:r>
+      <w:proofErr w:type="spellEnd"/>
+      <w:proofErr w:type="gramEnd"/>
+      <w:r>
+        <w:rPr>
+          <w:rFonts w:ascii="Segoe UI" w:hAnsi="Segoe UI" w:cs="Segoe UI"/>
+          <w:color w:val="172B4D"/>
+          <w:spacing w:val="-1"/>
+          <w:sz w:val="21"/>
+          <w:szCs w:val="21"/>
+          <w:shd w:val="clear" w:color="auto" w:fill="FFFFFF"/>
+        </w:rPr>
+        <w:t>-</w:t>
+      </w:r>
+      <w:r>
+        <w:rPr>
+          <w:rFonts w:ascii="Segoe UI" w:hAnsi="Segoe UI" w:cs="Segoe UI"/>
+          <w:color w:val="172B4D"/>
+          <w:spacing w:val="-1"/>
+          <w:sz w:val="21"/>
+          <w:szCs w:val="21"/>
+          <w:shd w:val="clear" w:color="auto" w:fill="FFFFFF"/>
+        </w:rPr>
+        <w:t xml:space="preserve"> new picklist values</w:t>
+      </w:r>
+    </w:p>
+    <w:p>
+      <w:pPr>
+        <w:pStyle w:val="ListParagraph"/>
+        <w:numPr>
+          <w:ilvl w:val="0"/>
+          <w:numId w:val="25"/>
+        </w:numPr>
+        <w:rPr>
+          <w:rFonts w:ascii="Segoe UI" w:hAnsi="Segoe UI" w:cs="Segoe UI"/>
+          <w:color w:val="172B4D"/>
+          <w:spacing w:val="-1"/>
+          <w:sz w:val="21"/>
+          <w:szCs w:val="21"/>
+          <w:shd w:val="clear" w:color="auto" w:fill="FFFFFF"/>
+        </w:rPr>
+      </w:pPr>
+      <w:r>
+        <w:rPr>
+          <w:rFonts w:ascii="Segoe UI" w:hAnsi="Segoe UI" w:cs="Segoe UI"/>
+          <w:color w:val="172B4D"/>
+          <w:spacing w:val="-1"/>
+          <w:sz w:val="21"/>
+          <w:szCs w:val="21"/>
+          <w:shd w:val="clear" w:color="auto" w:fill="FFFFFF"/>
+        </w:rPr>
+        <w:t>apcntl_</w:t>
+      </w:r>
+      <w:proofErr w:type="spellStart"/>
+      <w:r>
+        <w:rPr>
+          <w:rFonts w:ascii="Segoe UI" w:hAnsi="Segoe UI" w:cs="Segoe UI"/>
+          <w:color w:val="172B4D"/>
+          <w:spacing w:val="-1"/>
+          <w:sz w:val="21"/>
+          <w:szCs w:val="21"/>
+          <w:shd w:val="clear" w:color="auto" w:fill="FFFFFF"/>
+        </w:rPr>
+        <w:t>checkprintpkg</w:t>
+      </w:r>
+      <w:proofErr w:type="spellEnd"/>
+      <w:r>
+        <w:rPr>
+          <w:rFonts w:ascii="Segoe UI" w:hAnsi="Segoe UI" w:cs="Segoe UI"/>
+          <w:color w:val="172B4D"/>
+          <w:spacing w:val="-1"/>
+          <w:sz w:val="21"/>
+          <w:szCs w:val="21"/>
+          <w:shd w:val="clear" w:color="auto" w:fill="FFFFFF"/>
+        </w:rPr>
+        <w:t>__c</w:t>
+      </w:r>
+    </w:p>
+    <w:p>
+      <w:pPr>
+        <w:pStyle w:val="ListParagraph"/>
+        <w:numPr>
+          <w:ilvl w:val="1"/>
+          <w:numId w:val="25"/>
+        </w:numPr>
+        <w:rPr>
+          <w:rFonts w:ascii="Segoe UI" w:hAnsi="Segoe UI" w:cs="Segoe UI"/>
+          <w:color w:val="172B4D"/>
+          <w:spacing w:val="-1"/>
+          <w:sz w:val="21"/>
+          <w:szCs w:val="21"/>
+          <w:shd w:val="clear" w:color="auto" w:fill="FFFFFF"/>
+        </w:rPr>
+      </w:pPr>
+      <w:r>
+        <w:rPr>
+          <w:rFonts w:ascii="Segoe UI" w:hAnsi="Segoe UI" w:cs="Segoe UI"/>
+          <w:color w:val="172B4D"/>
+          <w:spacing w:val="-1"/>
+          <w:sz w:val="21"/>
+          <w:szCs w:val="21"/>
+          <w:shd w:val="clear" w:color="auto" w:fill="FFFFFF"/>
+        </w:rPr>
+        <w:t>‘</w:t>
+      </w:r>
+      <w:proofErr w:type="spellStart"/>
+      <w:r>
+        <w:rPr>
+          <w:rFonts w:ascii="Segoe UI" w:hAnsi="Segoe UI" w:cs="Segoe UI"/>
+          <w:color w:val="172B4D"/>
+          <w:spacing w:val="-1"/>
+          <w:sz w:val="21"/>
+          <w:szCs w:val="21"/>
+          <w:shd w:val="clear" w:color="auto" w:fill="FFFFFF"/>
+        </w:rPr>
+        <w:t>RootForms</w:t>
+      </w:r>
+      <w:proofErr w:type="spellEnd"/>
+    </w:p>
+    <w:p>
+      <w:pPr>
+        <w:pStyle w:val="ListParagraph"/>
+        <w:numPr>
+          <w:ilvl w:val="0"/>
+          <w:numId w:val="25"/>
+        </w:numPr>
+        <w:rPr>
+          <w:rFonts w:ascii="Segoe UI" w:hAnsi="Segoe UI" w:cs="Segoe UI"/>
+          <w:color w:val="172B4D"/>
+          <w:spacing w:val="-1"/>
+          <w:sz w:val="21"/>
+          <w:szCs w:val="21"/>
+          <w:shd w:val="clear" w:color="auto" w:fill="FFFFFF"/>
+        </w:rPr>
+      </w:pPr>
+      <w:r>
+        <w:rPr>
+          <w:rFonts w:ascii="Segoe UI" w:hAnsi="Segoe UI" w:cs="Segoe UI"/>
+          <w:color w:val="172B4D"/>
+          <w:spacing w:val="-1"/>
+          <w:sz w:val="21"/>
+          <w:szCs w:val="21"/>
+          <w:shd w:val="clear" w:color="auto" w:fill="FFFFFF"/>
+        </w:rPr>
+        <w:t>apcntl_1099printpkg__c</w:t>
+      </w:r>
+    </w:p>
+    <w:p>
+      <w:pPr>
+        <w:pStyle w:val="ListParagraph"/>
+        <w:numPr>
+          <w:ilvl w:val="1"/>
+          <w:numId w:val="25"/>
+        </w:numPr>
+        <w:rPr>
+          <w:rFonts w:ascii="Segoe UI" w:hAnsi="Segoe UI" w:cs="Segoe UI"/>
+          <w:color w:val="172B4D"/>
+          <w:spacing w:val="-1"/>
+          <w:sz w:val="21"/>
+          <w:szCs w:val="21"/>
+          <w:shd w:val="clear" w:color="auto" w:fill="FFFFFF"/>
+        </w:rPr>
+      </w:pPr>
+      <w:r>
+        <w:rPr>
+          <w:rFonts w:ascii="Segoe UI" w:hAnsi="Segoe UI" w:cs="Segoe UI"/>
+          <w:color w:val="172B4D"/>
+          <w:spacing w:val="-1"/>
+          <w:sz w:val="21"/>
+          <w:szCs w:val="21"/>
+          <w:shd w:val="clear" w:color="auto" w:fill="FFFFFF"/>
+        </w:rPr>
+        <w:t>‘</w:t>
+      </w:r>
+      <w:proofErr w:type="spellStart"/>
+      <w:r>
+        <w:rPr>
+          <w:rFonts w:ascii="Segoe UI" w:hAnsi="Segoe UI" w:cs="Segoe UI"/>
+          <w:color w:val="172B4D"/>
+          <w:spacing w:val="-1"/>
+          <w:sz w:val="21"/>
+          <w:szCs w:val="21"/>
+          <w:shd w:val="clear" w:color="auto" w:fill="FFFFFF"/>
+        </w:rPr>
+        <w:t>RootForms</w:t>
+      </w:r>
+      <w:proofErr w:type="spellEnd"/>
+    </w:p>
+    <w:p>
+      <w:pPr>
+        <w:rPr>
+          <w:rFonts w:ascii="Calibri" w:hAnsi="Calibri"/>
+          <w:color w:val="212121"/>
+        </w:rPr>
+      </w:pPr>
+      <w:r>
+        <w:rPr>
+          <w:rFonts w:ascii="Calibri" w:hAnsi="Calibri"/>
+          <w:color w:val="212121"/>
+        </w:rPr>
+        <w:t>Jira 3712/ 3776:</w:t>
+      </w:r>
+    </w:p>
+    <w:p>
+      <w:pPr>
+        <w:ind w:firstLine="720"/>
+        <w:rPr>
+          <w:rFonts w:ascii="Calibri" w:hAnsi="Calibri"/>
+          <w:color w:val="212121"/>
+        </w:rPr>
+      </w:pPr>
+      <w:r>
+        <w:rPr>
+          <w:rFonts w:ascii="Calibri" w:hAnsi="Calibri"/>
+          <w:color w:val="212121"/>
+        </w:rPr>
+        <w:t>Enable “Default On” setting on all RSF profiles for below custom tabs:</w:t>
+      </w:r>
+    </w:p>
+    <w:p>
+      <w:pPr>
+        <w:ind w:left="720"/>
+        <w:rPr>
+          <w:rFonts w:ascii="Calibri" w:hAnsi="Calibri"/>
+          <w:color w:val="212121"/>
+        </w:rPr>
+      </w:pPr>
+      <w:r>
+        <w:rPr>
+          <w:rFonts w:ascii="Calibri" w:hAnsi="Calibri"/>
+          <w:color w:val="212121"/>
+        </w:rPr>
+        <w:t>1099 Generate and Print</w:t>
+      </w:r>
+    </w:p>
+    <w:p>
+      <w:pPr>
+        <w:ind w:left="720"/>
+        <w:rPr>
+          <w:rFonts w:ascii="Calibri" w:hAnsi="Calibri"/>
+          <w:color w:val="212121"/>
+        </w:rPr>
+      </w:pPr>
+      <w:r>
+        <w:rPr>
+          <w:rFonts w:ascii="Calibri" w:hAnsi="Calibri"/>
+          <w:color w:val="212121"/>
+        </w:rPr>
+        <w:t>Accounting Reports</w:t>
+      </w:r>
+    </w:p>
+    <w:p>
+      <w:pPr>
+        <w:ind w:left="720"/>
+        <w:rPr>
+          <w:rFonts w:ascii="Calibri" w:hAnsi="Calibri"/>
+          <w:color w:val="212121"/>
+        </w:rPr>
+      </w:pPr>
+      <w:r>
+        <w:rPr>
+          <w:rFonts w:ascii="Calibri" w:hAnsi="Calibri"/>
+          <w:color w:val="212121"/>
+        </w:rPr>
+        <w:t>Accounts Payable 1099s</w:t>
+      </w:r>
+      <w:bookmarkStart w:id="1" w:name="_GoBack"/>
+      <w:bookmarkEnd w:id="1"/>
+    </w:p>
+    <w:p>
+      <w:pPr>
+        <w:ind w:left="720"/>
+        <w:rPr>
+          <w:rFonts w:ascii="Calibri" w:hAnsi="Calibri"/>
+          <w:color w:val="212121"/>
+        </w:rPr>
+      </w:pPr>
+      <w:r>
+        <w:rPr>
+          <w:rFonts w:ascii="Calibri" w:hAnsi="Calibri"/>
+          <w:color w:val="212121"/>
+        </w:rPr>
+        <w:t>Accounts Payable Check</w:t>
+      </w:r>
+    </w:p>
+    <w:p>
+      <w:pPr>
+        <w:ind w:left="720"/>
+        <w:rPr>
+          <w:rFonts w:ascii="Calibri" w:hAnsi="Calibri"/>
+          <w:color w:val="212121"/>
+        </w:rPr>
+      </w:pPr>
+      <w:r>
+        <w:rPr>
+          <w:rFonts w:ascii="Calibri" w:hAnsi="Calibri"/>
+          <w:color w:val="212121"/>
+        </w:rPr>
+        <w:t>Accounts Payable EFT</w:t>
+      </w:r>
+    </w:p>
+    <w:p>
+      <w:pPr>
+        <w:ind w:left="720"/>
+        <w:rPr>
+          <w:rFonts w:ascii="Calibri" w:hAnsi="Calibri"/>
+          <w:color w:val="212121"/>
+        </w:rPr>
+      </w:pPr>
+      <w:r>
+        <w:rPr>
+          <w:rFonts w:ascii="Calibri" w:hAnsi="Calibri"/>
+          <w:color w:val="212121"/>
+        </w:rPr>
+        <w:t>Accounts Receivable Controls</w:t>
+      </w:r>
+    </w:p>
+    <w:p>
+      <w:pPr>
+        <w:ind w:left="720"/>
+        <w:rPr>
+          <w:rFonts w:ascii="Calibri" w:hAnsi="Calibri"/>
+          <w:color w:val="212121"/>
+        </w:rPr>
+      </w:pPr>
+      <w:r>
+        <w:rPr>
+          <w:rFonts w:ascii="Calibri" w:hAnsi="Calibri"/>
+          <w:color w:val="212121"/>
+        </w:rPr>
+        <w:t>AP Add Transaction Objects</w:t>
+      </w:r>
+      <w:r>
+        <w:rPr>
+          <w:rFonts w:ascii="Calibri" w:hAnsi="Calibri"/>
+          <w:color w:val="212121"/>
+        </w:rPr>
+        <w:tab/>
+      </w:r>
+    </w:p>
+    <w:p>
+      <w:pPr>
+        <w:ind w:left="720"/>
+        <w:rPr>
+          <w:rFonts w:ascii="Calibri" w:hAnsi="Calibri"/>
+          <w:color w:val="212121"/>
+        </w:rPr>
+      </w:pPr>
+      <w:r>
+        <w:rPr>
+          <w:rFonts w:ascii="Calibri" w:hAnsi="Calibri"/>
+          <w:color w:val="212121"/>
+        </w:rPr>
+        <w:t>AP Aging</w:t>
+      </w:r>
+    </w:p>
+    <w:p>
+      <w:pPr>
+        <w:ind w:left="720"/>
+        <w:rPr>
+          <w:rFonts w:ascii="Calibri" w:hAnsi="Calibri"/>
+          <w:color w:val="212121"/>
+        </w:rPr>
+      </w:pPr>
+      <w:r>
+        <w:rPr>
+          <w:rFonts w:ascii="Calibri" w:hAnsi="Calibri"/>
+          <w:color w:val="212121"/>
+        </w:rPr>
+        <w:t>AP Aging Report</w:t>
+      </w:r>
+    </w:p>
+    <w:p>
+      <w:pPr>
+        <w:ind w:left="720"/>
+        <w:rPr>
+          <w:rFonts w:ascii="Calibri" w:hAnsi="Calibri"/>
+          <w:color w:val="212121"/>
+        </w:rPr>
+      </w:pPr>
+      <w:r>
+        <w:rPr>
+          <w:rFonts w:ascii="Calibri" w:hAnsi="Calibri"/>
+          <w:color w:val="212121"/>
+        </w:rPr>
+        <w:t>AP Controls</w:t>
+      </w:r>
+    </w:p>
+    <w:p>
+      <w:pPr>
+        <w:ind w:left="720"/>
+        <w:rPr>
+          <w:rFonts w:ascii="Calibri" w:hAnsi="Calibri"/>
+          <w:color w:val="212121"/>
+        </w:rPr>
+      </w:pPr>
+      <w:r>
+        <w:rPr>
+          <w:rFonts w:ascii="Calibri" w:hAnsi="Calibri"/>
+          <w:color w:val="212121"/>
+        </w:rPr>
+        <w:t>AR Add Transaction Object S</w:t>
+      </w:r>
+    </w:p>
+    <w:p>
+      <w:pPr>
+        <w:ind w:left="720"/>
+        <w:rPr>
+          <w:rFonts w:ascii="Calibri" w:hAnsi="Calibri"/>
+          <w:color w:val="212121"/>
+        </w:rPr>
+      </w:pPr>
+      <w:r>
+        <w:rPr>
+          <w:rFonts w:ascii="Calibri" w:hAnsi="Calibri"/>
+          <w:color w:val="212121"/>
+        </w:rPr>
+        <w:t>AR Aging</w:t>
+      </w:r>
+    </w:p>
+    <w:p>
+      <w:pPr>
+        <w:ind w:left="720"/>
+        <w:rPr>
+          <w:rFonts w:ascii="Calibri" w:hAnsi="Calibri"/>
+          <w:color w:val="212121"/>
+        </w:rPr>
+      </w:pPr>
+      <w:r>
+        <w:rPr>
+          <w:rFonts w:ascii="Calibri" w:hAnsi="Calibri"/>
+          <w:color w:val="212121"/>
+        </w:rPr>
+        <w:t>AR Mass Post</w:t>
+      </w:r>
+    </w:p>
+    <w:p>
+      <w:pPr>
+        <w:ind w:left="720"/>
+        <w:rPr>
+          <w:rFonts w:ascii="Calibri" w:hAnsi="Calibri"/>
+          <w:color w:val="212121"/>
+        </w:rPr>
+      </w:pPr>
+      <w:r>
+        <w:rPr>
+          <w:rFonts w:ascii="Calibri" w:hAnsi="Calibri"/>
+          <w:color w:val="212121"/>
+        </w:rPr>
+        <w:t>AR Memo Prints</w:t>
+      </w:r>
+    </w:p>
+    <w:p>
+      <w:pPr>
+        <w:ind w:left="720"/>
+        <w:rPr>
+          <w:rFonts w:ascii="Calibri" w:hAnsi="Calibri"/>
+          <w:color w:val="212121"/>
+        </w:rPr>
+      </w:pPr>
+      <w:r>
+        <w:rPr>
+          <w:rFonts w:ascii="Calibri" w:hAnsi="Calibri"/>
+          <w:color w:val="212121"/>
+        </w:rPr>
+        <w:t>AR Memo Register</w:t>
+      </w:r>
+    </w:p>
+    <w:p>
+      <w:pPr>
+        <w:ind w:left="720"/>
+        <w:rPr>
+          <w:rFonts w:ascii="Calibri" w:hAnsi="Calibri"/>
+          <w:color w:val="212121"/>
+        </w:rPr>
+      </w:pPr>
+      <w:r>
+        <w:rPr>
+          <w:rFonts w:ascii="Calibri" w:hAnsi="Calibri"/>
+          <w:color w:val="212121"/>
+        </w:rPr>
+        <w:lastRenderedPageBreak/>
+        <w:t xml:space="preserve">AR </w:t>
+      </w:r>
+      <w:proofErr w:type="gramStart"/>
+      <w:r>
+        <w:rPr>
+          <w:rFonts w:ascii="Calibri" w:hAnsi="Calibri"/>
+          <w:color w:val="212121"/>
+        </w:rPr>
+        <w:t>Non Cash</w:t>
+      </w:r>
+      <w:proofErr w:type="gramEnd"/>
+      <w:r>
+        <w:rPr>
+          <w:rFonts w:ascii="Calibri" w:hAnsi="Calibri"/>
+          <w:color w:val="212121"/>
+        </w:rPr>
+        <w:t xml:space="preserve"> Transfer Process</w:t>
+      </w:r>
+    </w:p>
+    <w:p>
+      <w:pPr>
+        <w:ind w:left="720"/>
+        <w:rPr>
+          <w:rFonts w:ascii="Calibri" w:hAnsi="Calibri"/>
+          <w:color w:val="212121"/>
+        </w:rPr>
+      </w:pPr>
+      <w:r>
+        <w:rPr>
+          <w:rFonts w:ascii="Calibri" w:hAnsi="Calibri"/>
+          <w:color w:val="212121"/>
+        </w:rPr>
+        <w:t>AR Statements Sessions</w:t>
+      </w:r>
+    </w:p>
+    <w:p>
+      <w:pPr>
+        <w:ind w:left="720"/>
+        <w:rPr>
+          <w:rFonts w:ascii="Calibri" w:hAnsi="Calibri"/>
+          <w:color w:val="212121"/>
+        </w:rPr>
+      </w:pPr>
+      <w:r>
+        <w:rPr>
+          <w:rFonts w:ascii="Calibri" w:hAnsi="Calibri"/>
+          <w:color w:val="212121"/>
+        </w:rPr>
+        <w:t>Bank Accounts</w:t>
+      </w:r>
+    </w:p>
+    <w:p>
+      <w:pPr>
+        <w:ind w:left="720"/>
+        <w:rPr>
+          <w:rFonts w:ascii="Calibri" w:hAnsi="Calibri"/>
+          <w:color w:val="212121"/>
+        </w:rPr>
+      </w:pPr>
+      <w:r>
+        <w:rPr>
+          <w:rFonts w:ascii="Calibri" w:hAnsi="Calibri"/>
+          <w:color w:val="212121"/>
+        </w:rPr>
+        <w:t>Bank Account Transactions</w:t>
+      </w:r>
+    </w:p>
+    <w:p>
+      <w:pPr>
+        <w:ind w:left="720"/>
+        <w:rPr>
+          <w:rFonts w:ascii="Calibri" w:hAnsi="Calibri"/>
+          <w:color w:val="212121"/>
+        </w:rPr>
+      </w:pPr>
+      <w:r>
+        <w:rPr>
+          <w:rFonts w:ascii="Calibri" w:hAnsi="Calibri"/>
+          <w:color w:val="212121"/>
+        </w:rPr>
+        <w:t>Bank Card Transactions</w:t>
+      </w:r>
+    </w:p>
+    <w:p>
+      <w:pPr>
+        <w:ind w:left="720"/>
+        <w:rPr>
+          <w:rFonts w:ascii="Calibri" w:hAnsi="Calibri"/>
+          <w:color w:val="212121"/>
+        </w:rPr>
+      </w:pPr>
+      <w:r>
+        <w:rPr>
+          <w:rFonts w:ascii="Calibri" w:hAnsi="Calibri"/>
+          <w:color w:val="212121"/>
+        </w:rPr>
+        <w:t>Bank Card Transaction Templates</w:t>
+      </w:r>
+    </w:p>
+    <w:p>
+      <w:pPr>
+        <w:ind w:left="720"/>
+        <w:rPr>
+          <w:rFonts w:ascii="Calibri" w:hAnsi="Calibri"/>
+          <w:color w:val="212121"/>
+        </w:rPr>
+      </w:pPr>
+      <w:r>
+        <w:rPr>
+          <w:rFonts w:ascii="Calibri" w:hAnsi="Calibri"/>
+          <w:color w:val="212121"/>
+        </w:rPr>
+        <w:t>Cash Journal</w:t>
+      </w:r>
+    </w:p>
+    <w:p>
+      <w:pPr>
+        <w:ind w:left="720"/>
+        <w:rPr>
+          <w:rFonts w:ascii="Calibri" w:hAnsi="Calibri"/>
+          <w:color w:val="212121"/>
+        </w:rPr>
+      </w:pPr>
+      <w:r>
+        <w:rPr>
+          <w:rFonts w:ascii="Calibri" w:hAnsi="Calibri"/>
+          <w:color w:val="212121"/>
+        </w:rPr>
+        <w:t>Cash Receipts</w:t>
+      </w:r>
+    </w:p>
+    <w:p>
+      <w:pPr>
+        <w:ind w:left="720"/>
+        <w:rPr>
+          <w:rFonts w:ascii="Calibri" w:hAnsi="Calibri"/>
+          <w:color w:val="212121"/>
+        </w:rPr>
+      </w:pPr>
+      <w:r>
+        <w:rPr>
+          <w:rFonts w:ascii="Calibri" w:hAnsi="Calibri"/>
+          <w:color w:val="212121"/>
+        </w:rPr>
+        <w:t>Cash Receipts Details</w:t>
+      </w:r>
+    </w:p>
+    <w:p>
+      <w:pPr>
+        <w:ind w:left="720"/>
+        <w:rPr>
+          <w:rFonts w:ascii="Calibri" w:hAnsi="Calibri"/>
+          <w:color w:val="212121"/>
+        </w:rPr>
+      </w:pPr>
+      <w:r>
+        <w:rPr>
+          <w:rFonts w:ascii="Calibri" w:hAnsi="Calibri"/>
+          <w:color w:val="212121"/>
+        </w:rPr>
+        <w:t>Cash Receipts Distributions</w:t>
+      </w:r>
+    </w:p>
+    <w:p>
+      <w:pPr>
+        <w:ind w:left="720"/>
+        <w:rPr>
+          <w:rFonts w:ascii="Calibri" w:hAnsi="Calibri"/>
+          <w:color w:val="212121"/>
+        </w:rPr>
+      </w:pPr>
+      <w:r>
+        <w:rPr>
+          <w:rFonts w:ascii="Calibri" w:hAnsi="Calibri"/>
+          <w:color w:val="212121"/>
+        </w:rPr>
+        <w:t>Cash Receipts Process</w:t>
+      </w:r>
+    </w:p>
+    <w:p>
+      <w:pPr>
+        <w:ind w:left="720"/>
+        <w:rPr>
+          <w:rFonts w:ascii="Calibri" w:hAnsi="Calibri"/>
+          <w:color w:val="212121"/>
+        </w:rPr>
+      </w:pPr>
+      <w:r>
+        <w:rPr>
+          <w:rFonts w:ascii="Calibri" w:hAnsi="Calibri"/>
+          <w:color w:val="212121"/>
+        </w:rPr>
+        <w:t>Cash Requirements Report</w:t>
+      </w:r>
+    </w:p>
+    <w:p>
+      <w:pPr>
+        <w:ind w:left="720"/>
+        <w:rPr>
+          <w:rFonts w:ascii="Calibri" w:hAnsi="Calibri"/>
+          <w:color w:val="212121"/>
+        </w:rPr>
+      </w:pPr>
+      <w:r>
+        <w:rPr>
+          <w:rFonts w:ascii="Calibri" w:hAnsi="Calibri"/>
+          <w:color w:val="212121"/>
+        </w:rPr>
+        <w:t>Change Payment Method</w:t>
+      </w:r>
+    </w:p>
+    <w:p>
+      <w:pPr>
+        <w:ind w:left="720"/>
+        <w:rPr>
+          <w:rFonts w:ascii="Calibri" w:hAnsi="Calibri"/>
+          <w:color w:val="212121"/>
+        </w:rPr>
+      </w:pPr>
+      <w:r>
+        <w:rPr>
+          <w:rFonts w:ascii="Calibri" w:hAnsi="Calibri"/>
+          <w:color w:val="212121"/>
+        </w:rPr>
+        <w:t>Clone Chart of Accounts</w:t>
+      </w:r>
+    </w:p>
+    <w:p>
+      <w:pPr>
+        <w:ind w:left="720"/>
+        <w:rPr>
+          <w:rFonts w:ascii="Calibri" w:hAnsi="Calibri"/>
+          <w:color w:val="212121"/>
+        </w:rPr>
+      </w:pPr>
+      <w:r>
+        <w:rPr>
+          <w:rFonts w:ascii="Calibri" w:hAnsi="Calibri"/>
+          <w:color w:val="212121"/>
+        </w:rPr>
+        <w:t>Convert JE Templates to JEs for a Period</w:t>
+      </w:r>
+    </w:p>
+    <w:p>
+      <w:pPr>
+        <w:ind w:left="720"/>
+        <w:rPr>
+          <w:rFonts w:ascii="Calibri" w:hAnsi="Calibri"/>
+          <w:color w:val="212121"/>
+        </w:rPr>
+      </w:pPr>
+      <w:r>
+        <w:rPr>
+          <w:rFonts w:ascii="Calibri" w:hAnsi="Calibri"/>
+          <w:color w:val="212121"/>
+        </w:rPr>
+        <w:t>CR Add Transaction Object</w:t>
+      </w:r>
+    </w:p>
+    <w:p>
+      <w:pPr>
+        <w:ind w:left="720"/>
+        <w:rPr>
+          <w:rFonts w:ascii="Calibri" w:hAnsi="Calibri"/>
+          <w:color w:val="212121"/>
+        </w:rPr>
+      </w:pPr>
+      <w:r>
+        <w:rPr>
+          <w:rFonts w:ascii="Calibri" w:hAnsi="Calibri"/>
+          <w:color w:val="212121"/>
+        </w:rPr>
+        <w:t>Credit Card Account</w:t>
+      </w:r>
+    </w:p>
+    <w:p>
+      <w:pPr>
+        <w:ind w:left="720"/>
+        <w:rPr>
+          <w:rFonts w:ascii="Calibri" w:hAnsi="Calibri"/>
+          <w:color w:val="212121"/>
+        </w:rPr>
+      </w:pPr>
+      <w:r>
+        <w:rPr>
+          <w:rFonts w:ascii="Calibri" w:hAnsi="Calibri"/>
+          <w:color w:val="212121"/>
+        </w:rPr>
+        <w:t>Customer Aging and Ad Hoc Statements</w:t>
+      </w:r>
+    </w:p>
+    <w:p>
+      <w:pPr>
+        <w:ind w:left="720"/>
+        <w:rPr>
+          <w:rFonts w:ascii="Calibri" w:hAnsi="Calibri"/>
+          <w:color w:val="212121"/>
+        </w:rPr>
+      </w:pPr>
+      <w:r>
+        <w:rPr>
+          <w:rFonts w:ascii="Calibri" w:hAnsi="Calibri"/>
+          <w:color w:val="212121"/>
+        </w:rPr>
+        <w:t>Customer Statements and Finance Charges</w:t>
+      </w:r>
+    </w:p>
+    <w:p>
+      <w:pPr>
+        <w:ind w:left="720"/>
+        <w:rPr>
+          <w:rFonts w:ascii="Calibri" w:hAnsi="Calibri"/>
+          <w:color w:val="212121"/>
+        </w:rPr>
+      </w:pPr>
+      <w:r>
+        <w:rPr>
+          <w:rFonts w:ascii="Calibri" w:hAnsi="Calibri"/>
+          <w:color w:val="212121"/>
+        </w:rPr>
+        <w:t>External Data for Financial Reports</w:t>
+      </w:r>
+    </w:p>
+    <w:p>
+      <w:pPr>
+        <w:ind w:left="720"/>
+        <w:rPr>
+          <w:rFonts w:ascii="Calibri" w:hAnsi="Calibri"/>
+          <w:color w:val="212121"/>
+        </w:rPr>
+      </w:pPr>
+      <w:r>
+        <w:rPr>
+          <w:rFonts w:ascii="Calibri" w:hAnsi="Calibri"/>
+          <w:color w:val="212121"/>
+        </w:rPr>
+        <w:t>Financial Budgets</w:t>
+      </w:r>
+    </w:p>
+    <w:p>
+      <w:pPr>
+        <w:ind w:left="720"/>
+        <w:rPr>
+          <w:rFonts w:ascii="Calibri" w:hAnsi="Calibri"/>
+          <w:color w:val="212121"/>
+        </w:rPr>
+      </w:pPr>
+      <w:r>
+        <w:rPr>
+          <w:rFonts w:ascii="Calibri" w:hAnsi="Calibri"/>
+          <w:color w:val="212121"/>
+        </w:rPr>
+        <w:t>Financial Period Close</w:t>
+      </w:r>
+    </w:p>
+    <w:p>
+      <w:pPr>
+        <w:ind w:left="720"/>
+        <w:rPr>
+          <w:rFonts w:ascii="Calibri" w:hAnsi="Calibri"/>
+          <w:color w:val="212121"/>
+        </w:rPr>
+      </w:pPr>
+      <w:r>
+        <w:rPr>
+          <w:rFonts w:ascii="Calibri" w:hAnsi="Calibri"/>
+          <w:color w:val="212121"/>
+        </w:rPr>
+        <w:t>Financial Project Master</w:t>
+      </w:r>
+    </w:p>
+    <w:p>
+      <w:pPr>
+        <w:ind w:left="720"/>
+        <w:rPr>
+          <w:rFonts w:ascii="Calibri" w:hAnsi="Calibri"/>
+          <w:color w:val="212121"/>
+        </w:rPr>
+      </w:pPr>
+      <w:r>
+        <w:rPr>
+          <w:rFonts w:ascii="Calibri" w:hAnsi="Calibri"/>
+          <w:color w:val="212121"/>
+        </w:rPr>
+        <w:t>Financial Report Template Mover</w:t>
+      </w:r>
+    </w:p>
+    <w:p>
+      <w:pPr>
+        <w:ind w:left="720"/>
+        <w:rPr>
+          <w:rFonts w:ascii="Calibri" w:hAnsi="Calibri"/>
+          <w:color w:val="212121"/>
+        </w:rPr>
+      </w:pPr>
+      <w:r>
+        <w:rPr>
+          <w:rFonts w:ascii="Calibri" w:hAnsi="Calibri"/>
+          <w:color w:val="212121"/>
+        </w:rPr>
+        <w:t>Fiscal Years</w:t>
+      </w:r>
+    </w:p>
+    <w:p>
+      <w:pPr>
+        <w:ind w:left="720"/>
+        <w:rPr>
+          <w:rFonts w:ascii="Calibri" w:hAnsi="Calibri"/>
+          <w:color w:val="212121"/>
+        </w:rPr>
+      </w:pPr>
+      <w:r>
+        <w:rPr>
+          <w:rFonts w:ascii="Calibri" w:hAnsi="Calibri"/>
+          <w:color w:val="212121"/>
+        </w:rPr>
+        <w:t>Foreign Exchange Gain/Loss on Apps</w:t>
+      </w:r>
+    </w:p>
+    <w:p>
+      <w:pPr>
+        <w:ind w:left="720"/>
+        <w:rPr>
+          <w:rFonts w:ascii="Calibri" w:hAnsi="Calibri"/>
+          <w:color w:val="212121"/>
+        </w:rPr>
+      </w:pPr>
+      <w:r>
+        <w:rPr>
+          <w:rFonts w:ascii="Calibri" w:hAnsi="Calibri"/>
+          <w:color w:val="212121"/>
+        </w:rPr>
+        <w:t>Foreign Exchange Gain/Loss on Invoices</w:t>
+      </w:r>
+    </w:p>
+    <w:p>
+      <w:pPr>
+        <w:ind w:left="720"/>
+        <w:rPr>
+          <w:rFonts w:ascii="Calibri" w:hAnsi="Calibri"/>
+          <w:color w:val="212121"/>
+        </w:rPr>
+      </w:pPr>
+      <w:r>
+        <w:rPr>
+          <w:rFonts w:ascii="Calibri" w:hAnsi="Calibri"/>
+          <w:color w:val="212121"/>
+        </w:rPr>
+        <w:t>Foreign Exchange Gain/Loss on Receipts</w:t>
+      </w:r>
+    </w:p>
+    <w:p>
+      <w:pPr>
+        <w:ind w:left="720"/>
+        <w:rPr>
+          <w:rFonts w:ascii="Calibri" w:hAnsi="Calibri"/>
+          <w:color w:val="212121"/>
+        </w:rPr>
+      </w:pPr>
+      <w:r>
+        <w:rPr>
+          <w:rFonts w:ascii="Calibri" w:hAnsi="Calibri"/>
+          <w:color w:val="212121"/>
+        </w:rPr>
+        <w:t>Foreign Exchange Rate Schedules</w:t>
+      </w:r>
+    </w:p>
+    <w:p>
+      <w:pPr>
+        <w:ind w:left="720"/>
+        <w:rPr>
+          <w:rFonts w:ascii="Calibri" w:hAnsi="Calibri"/>
+          <w:color w:val="212121"/>
+        </w:rPr>
+      </w:pPr>
+      <w:r>
+        <w:rPr>
+          <w:rFonts w:ascii="Calibri" w:hAnsi="Calibri"/>
+          <w:color w:val="212121"/>
+        </w:rPr>
+        <w:t xml:space="preserve">General Journal Entry </w:t>
+      </w:r>
+      <w:proofErr w:type="spellStart"/>
+      <w:r>
+        <w:rPr>
+          <w:rFonts w:ascii="Calibri" w:hAnsi="Calibri"/>
+          <w:color w:val="212121"/>
+        </w:rPr>
+        <w:t>StdID</w:t>
+      </w:r>
+      <w:proofErr w:type="spellEnd"/>
+      <w:r>
+        <w:rPr>
+          <w:rFonts w:ascii="Calibri" w:hAnsi="Calibri"/>
+          <w:color w:val="212121"/>
+        </w:rPr>
+        <w:t xml:space="preserve"> Checklists</w:t>
+      </w:r>
+    </w:p>
+    <w:p>
+      <w:pPr>
+        <w:ind w:left="720"/>
+        <w:rPr>
+          <w:rFonts w:ascii="Calibri" w:hAnsi="Calibri"/>
+          <w:color w:val="212121"/>
+        </w:rPr>
+      </w:pPr>
+      <w:r>
+        <w:rPr>
+          <w:rFonts w:ascii="Calibri" w:hAnsi="Calibri"/>
+          <w:color w:val="212121"/>
+        </w:rPr>
+        <w:t>General Journal Entry Template Headers</w:t>
+      </w:r>
+    </w:p>
+    <w:p>
+      <w:pPr>
+        <w:ind w:left="720"/>
+        <w:rPr>
+          <w:rFonts w:ascii="Calibri" w:hAnsi="Calibri"/>
+          <w:color w:val="212121"/>
+        </w:rPr>
+      </w:pPr>
+      <w:r>
+        <w:rPr>
+          <w:rFonts w:ascii="Calibri" w:hAnsi="Calibri"/>
+          <w:color w:val="212121"/>
+        </w:rPr>
+        <w:lastRenderedPageBreak/>
+        <w:t>General Journal Entry Template Lines</w:t>
+      </w:r>
+    </w:p>
+    <w:p>
+      <w:pPr>
+        <w:ind w:left="720"/>
+        <w:rPr>
+          <w:rFonts w:ascii="Calibri" w:hAnsi="Calibri"/>
+          <w:color w:val="212121"/>
+        </w:rPr>
+      </w:pPr>
+      <w:r>
+        <w:rPr>
+          <w:rFonts w:ascii="Calibri" w:hAnsi="Calibri"/>
+          <w:color w:val="212121"/>
+        </w:rPr>
+        <w:t>General Journal Workbench</w:t>
+      </w:r>
+    </w:p>
+    <w:p>
+      <w:pPr>
+        <w:ind w:left="720"/>
+        <w:rPr>
+          <w:rFonts w:ascii="Calibri" w:hAnsi="Calibri"/>
+          <w:color w:val="212121"/>
+        </w:rPr>
+      </w:pPr>
+      <w:r>
+        <w:rPr>
+          <w:rFonts w:ascii="Calibri" w:hAnsi="Calibri"/>
+          <w:color w:val="212121"/>
+        </w:rPr>
+        <w:t>GL Accounts</w:t>
+      </w:r>
+    </w:p>
+    <w:p>
+      <w:pPr>
+        <w:ind w:left="720"/>
+        <w:rPr>
+          <w:rFonts w:ascii="Calibri" w:hAnsi="Calibri"/>
+          <w:color w:val="212121"/>
+        </w:rPr>
+      </w:pPr>
+      <w:r>
+        <w:rPr>
+          <w:rFonts w:ascii="Calibri" w:hAnsi="Calibri"/>
+          <w:color w:val="212121"/>
+        </w:rPr>
+        <w:t>GL Fiscal Period</w:t>
+      </w:r>
+    </w:p>
+    <w:p>
+      <w:pPr>
+        <w:ind w:left="720"/>
+        <w:rPr>
+          <w:rFonts w:ascii="Calibri" w:hAnsi="Calibri"/>
+          <w:color w:val="212121"/>
+        </w:rPr>
+      </w:pPr>
+      <w:r>
+        <w:rPr>
+          <w:rFonts w:ascii="Calibri" w:hAnsi="Calibri"/>
+          <w:color w:val="212121"/>
+        </w:rPr>
+        <w:t>GL Inquiry</w:t>
+      </w:r>
+    </w:p>
+    <w:p>
+      <w:pPr>
+        <w:ind w:left="720"/>
+        <w:rPr>
+          <w:rFonts w:ascii="Calibri" w:hAnsi="Calibri"/>
+          <w:color w:val="212121"/>
+        </w:rPr>
+      </w:pPr>
+      <w:r>
+        <w:rPr>
+          <w:rFonts w:ascii="Calibri" w:hAnsi="Calibri"/>
+          <w:color w:val="212121"/>
+        </w:rPr>
+        <w:t>GL Transaction Inquiry</w:t>
+      </w:r>
+    </w:p>
+    <w:p>
+      <w:pPr>
+        <w:ind w:left="720"/>
+        <w:rPr>
+          <w:rFonts w:ascii="Calibri" w:hAnsi="Calibri"/>
+          <w:color w:val="212121"/>
+        </w:rPr>
+      </w:pPr>
+      <w:r>
+        <w:rPr>
+          <w:rFonts w:ascii="Calibri" w:hAnsi="Calibri"/>
+          <w:color w:val="212121"/>
+        </w:rPr>
+        <w:t>GL Transactions</w:t>
+      </w:r>
+    </w:p>
+    <w:p>
+      <w:pPr>
+        <w:ind w:left="720"/>
+        <w:rPr>
+          <w:rFonts w:ascii="Calibri" w:hAnsi="Calibri"/>
+          <w:color w:val="212121"/>
+        </w:rPr>
+      </w:pPr>
+      <w:r>
+        <w:rPr>
+          <w:rFonts w:ascii="Calibri" w:hAnsi="Calibri"/>
+          <w:color w:val="212121"/>
+        </w:rPr>
+        <w:t>GLTXNDIM Consolidation</w:t>
+      </w:r>
+    </w:p>
+    <w:p>
+      <w:pPr>
+        <w:ind w:left="720"/>
+        <w:rPr>
+          <w:rFonts w:ascii="Calibri" w:hAnsi="Calibri"/>
+          <w:color w:val="212121"/>
+        </w:rPr>
+      </w:pPr>
+      <w:r>
+        <w:rPr>
+          <w:rFonts w:ascii="Calibri" w:hAnsi="Calibri"/>
+          <w:color w:val="212121"/>
+        </w:rPr>
+        <w:t>GL Type</w:t>
+      </w:r>
+    </w:p>
+    <w:p>
+      <w:pPr>
+        <w:ind w:left="720"/>
+        <w:rPr>
+          <w:rFonts w:ascii="Calibri" w:hAnsi="Calibri"/>
+          <w:color w:val="212121"/>
+        </w:rPr>
+      </w:pPr>
+      <w:r>
+        <w:rPr>
+          <w:rFonts w:ascii="Calibri" w:hAnsi="Calibri"/>
+          <w:color w:val="212121"/>
+        </w:rPr>
+        <w:t>Initialize Companies and Users</w:t>
+      </w:r>
+    </w:p>
+    <w:p>
+      <w:pPr>
+        <w:ind w:left="720"/>
+        <w:rPr>
+          <w:rFonts w:ascii="Calibri" w:hAnsi="Calibri"/>
+          <w:color w:val="212121"/>
+        </w:rPr>
+      </w:pPr>
+      <w:r>
+        <w:rPr>
+          <w:rFonts w:ascii="Calibri" w:hAnsi="Calibri"/>
+          <w:color w:val="212121"/>
+        </w:rPr>
+        <w:t>Journal Entry Details</w:t>
+      </w:r>
+    </w:p>
+    <w:p>
+      <w:pPr>
+        <w:ind w:left="720"/>
+        <w:rPr>
+          <w:rFonts w:ascii="Calibri" w:hAnsi="Calibri"/>
+          <w:color w:val="212121"/>
+        </w:rPr>
+      </w:pPr>
+      <w:r>
+        <w:rPr>
+          <w:rFonts w:ascii="Calibri" w:hAnsi="Calibri"/>
+          <w:color w:val="212121"/>
+        </w:rPr>
+        <w:t>Journal Entry Headers</w:t>
+      </w:r>
+    </w:p>
+    <w:p>
+      <w:pPr>
+        <w:ind w:left="720"/>
+        <w:rPr>
+          <w:rFonts w:ascii="Calibri" w:hAnsi="Calibri"/>
+          <w:color w:val="212121"/>
+        </w:rPr>
+      </w:pPr>
+      <w:r>
+        <w:rPr>
+          <w:rFonts w:ascii="Calibri" w:hAnsi="Calibri"/>
+          <w:color w:val="212121"/>
+        </w:rPr>
+        <w:t>Journal Entry Standard IDs</w:t>
+      </w:r>
+    </w:p>
+    <w:p>
+      <w:pPr>
+        <w:ind w:left="720"/>
+        <w:rPr>
+          <w:rFonts w:ascii="Calibri" w:hAnsi="Calibri"/>
+          <w:color w:val="212121"/>
+        </w:rPr>
+      </w:pPr>
+      <w:r>
+        <w:rPr>
+          <w:rFonts w:ascii="Calibri" w:hAnsi="Calibri"/>
+          <w:color w:val="212121"/>
+        </w:rPr>
+        <w:t>Journal Workbench</w:t>
+      </w:r>
+    </w:p>
+    <w:p>
+      <w:pPr>
+        <w:ind w:left="720"/>
+        <w:rPr>
+          <w:rFonts w:ascii="Calibri" w:hAnsi="Calibri"/>
+          <w:color w:val="212121"/>
+        </w:rPr>
+      </w:pPr>
+      <w:r>
+        <w:rPr>
+          <w:rFonts w:ascii="Calibri" w:hAnsi="Calibri"/>
+          <w:color w:val="212121"/>
+        </w:rPr>
+        <w:t>Open Item Application</w:t>
+      </w:r>
+    </w:p>
+    <w:p>
+      <w:pPr>
+        <w:ind w:left="720"/>
+        <w:rPr>
+          <w:rFonts w:ascii="Calibri" w:hAnsi="Calibri"/>
+          <w:color w:val="212121"/>
+        </w:rPr>
+      </w:pPr>
+      <w:r>
+        <w:rPr>
+          <w:rFonts w:ascii="Calibri" w:hAnsi="Calibri"/>
+          <w:color w:val="212121"/>
+        </w:rPr>
+        <w:t>Payable Edit List</w:t>
+      </w:r>
+    </w:p>
+    <w:p>
+      <w:pPr>
+        <w:ind w:left="720"/>
+        <w:rPr>
+          <w:rFonts w:ascii="Calibri" w:hAnsi="Calibri"/>
+          <w:color w:val="212121"/>
+        </w:rPr>
+      </w:pPr>
+      <w:r>
+        <w:rPr>
+          <w:rFonts w:ascii="Calibri" w:hAnsi="Calibri"/>
+          <w:color w:val="212121"/>
+        </w:rPr>
+        <w:t>Payables Distributions</w:t>
+      </w:r>
+    </w:p>
+    <w:p>
+      <w:pPr>
+        <w:ind w:left="720"/>
+        <w:rPr>
+          <w:rFonts w:ascii="Calibri" w:hAnsi="Calibri"/>
+          <w:color w:val="212121"/>
+        </w:rPr>
+      </w:pPr>
+      <w:r>
+        <w:rPr>
+          <w:rFonts w:ascii="Calibri" w:hAnsi="Calibri"/>
+          <w:color w:val="212121"/>
+        </w:rPr>
+        <w:t>Payable Sessions</w:t>
+      </w:r>
+    </w:p>
+    <w:p>
+      <w:pPr>
+        <w:ind w:left="720"/>
+        <w:rPr>
+          <w:rFonts w:ascii="Calibri" w:hAnsi="Calibri"/>
+          <w:color w:val="212121"/>
+        </w:rPr>
+      </w:pPr>
+      <w:r>
+        <w:rPr>
+          <w:rFonts w:ascii="Calibri" w:hAnsi="Calibri"/>
+          <w:color w:val="212121"/>
+        </w:rPr>
+        <w:t>Payables Lines</w:t>
+      </w:r>
+    </w:p>
+    <w:p>
+      <w:pPr>
+        <w:ind w:left="720"/>
+        <w:rPr>
+          <w:rFonts w:ascii="Calibri" w:hAnsi="Calibri"/>
+          <w:color w:val="212121"/>
+        </w:rPr>
+      </w:pPr>
+      <w:r>
+        <w:rPr>
+          <w:rFonts w:ascii="Calibri" w:hAnsi="Calibri"/>
+          <w:color w:val="212121"/>
+        </w:rPr>
+        <w:t>Payable Transactions</w:t>
+      </w:r>
+    </w:p>
+    <w:p>
+      <w:pPr>
+        <w:ind w:left="720"/>
+        <w:rPr>
+          <w:rFonts w:ascii="Calibri" w:hAnsi="Calibri"/>
+          <w:color w:val="212121"/>
+        </w:rPr>
+      </w:pPr>
+      <w:r>
+        <w:rPr>
+          <w:rFonts w:ascii="Calibri" w:hAnsi="Calibri"/>
+          <w:color w:val="212121"/>
+        </w:rPr>
+        <w:t>Payment Selection Audits</w:t>
+      </w:r>
+    </w:p>
+    <w:p>
+      <w:pPr>
+        <w:ind w:left="720"/>
+        <w:rPr>
+          <w:rFonts w:ascii="Calibri" w:hAnsi="Calibri"/>
+          <w:color w:val="212121"/>
+        </w:rPr>
+      </w:pPr>
+      <w:r>
+        <w:rPr>
+          <w:rFonts w:ascii="Calibri" w:hAnsi="Calibri"/>
+          <w:color w:val="212121"/>
+        </w:rPr>
+        <w:t>Payment Selection Session</w:t>
+      </w:r>
+    </w:p>
+    <w:p>
+      <w:pPr>
+        <w:ind w:left="720"/>
+        <w:rPr>
+          <w:rFonts w:ascii="Calibri" w:hAnsi="Calibri"/>
+          <w:color w:val="212121"/>
+        </w:rPr>
+      </w:pPr>
+      <w:r>
+        <w:rPr>
+          <w:rFonts w:ascii="Calibri" w:hAnsi="Calibri"/>
+          <w:color w:val="212121"/>
+        </w:rPr>
+        <w:t>Payment Selection Session Invoices</w:t>
+      </w:r>
+    </w:p>
+    <w:p>
+      <w:pPr>
+        <w:ind w:left="720"/>
+        <w:rPr>
+          <w:rFonts w:ascii="Calibri" w:hAnsi="Calibri"/>
+          <w:color w:val="212121"/>
+        </w:rPr>
+      </w:pPr>
+      <w:r>
+        <w:rPr>
+          <w:rFonts w:ascii="Calibri" w:hAnsi="Calibri"/>
+          <w:color w:val="212121"/>
+        </w:rPr>
+        <w:t>Payment Selection Session Vendors</w:t>
+      </w:r>
+    </w:p>
+    <w:p>
+      <w:pPr>
+        <w:ind w:left="720"/>
+        <w:rPr>
+          <w:rFonts w:ascii="Calibri" w:hAnsi="Calibri"/>
+          <w:color w:val="212121"/>
+        </w:rPr>
+      </w:pPr>
+      <w:r>
+        <w:rPr>
+          <w:rFonts w:ascii="Calibri" w:hAnsi="Calibri"/>
+          <w:color w:val="212121"/>
+        </w:rPr>
+        <w:t>Payments Session Details</w:t>
+      </w:r>
+    </w:p>
+    <w:p>
+      <w:pPr>
+        <w:ind w:left="720"/>
+        <w:rPr>
+          <w:rFonts w:ascii="Calibri" w:hAnsi="Calibri"/>
+          <w:color w:val="212121"/>
+        </w:rPr>
+      </w:pPr>
+      <w:r>
+        <w:rPr>
+          <w:rFonts w:ascii="Calibri" w:hAnsi="Calibri"/>
+          <w:color w:val="212121"/>
+        </w:rPr>
+        <w:t>Perform Financial Report Data Roll-Up</w:t>
+      </w:r>
+    </w:p>
+    <w:p>
+      <w:pPr>
+        <w:ind w:left="720"/>
+        <w:rPr>
+          <w:rFonts w:ascii="Calibri" w:hAnsi="Calibri"/>
+          <w:color w:val="212121"/>
+        </w:rPr>
+      </w:pPr>
+      <w:r>
+        <w:rPr>
+          <w:rFonts w:ascii="Calibri" w:hAnsi="Calibri"/>
+          <w:color w:val="212121"/>
+        </w:rPr>
+        <w:t>Post by Session</w:t>
+      </w:r>
+    </w:p>
+    <w:p>
+      <w:pPr>
+        <w:ind w:left="720"/>
+        <w:rPr>
+          <w:rFonts w:ascii="Calibri" w:hAnsi="Calibri"/>
+          <w:color w:val="212121"/>
+        </w:rPr>
+      </w:pPr>
+      <w:r>
+        <w:rPr>
+          <w:rFonts w:ascii="Calibri" w:hAnsi="Calibri"/>
+          <w:color w:val="212121"/>
+        </w:rPr>
+        <w:t>Post by Transaction</w:t>
+      </w:r>
+    </w:p>
+    <w:p>
+      <w:pPr>
+        <w:ind w:left="720"/>
+        <w:rPr>
+          <w:rFonts w:ascii="Calibri" w:hAnsi="Calibri"/>
+          <w:color w:val="212121"/>
+        </w:rPr>
+      </w:pPr>
+      <w:r>
+        <w:rPr>
+          <w:rFonts w:ascii="Calibri" w:hAnsi="Calibri"/>
+          <w:color w:val="212121"/>
+        </w:rPr>
+        <w:t>Prepare Financial Reports</w:t>
+      </w:r>
+    </w:p>
+    <w:p>
+      <w:pPr>
+        <w:ind w:left="720"/>
+        <w:rPr>
+          <w:rFonts w:ascii="Calibri" w:hAnsi="Calibri"/>
+          <w:color w:val="212121"/>
+        </w:rPr>
+      </w:pPr>
+      <w:r>
+        <w:rPr>
+          <w:rFonts w:ascii="Calibri" w:hAnsi="Calibri"/>
+          <w:color w:val="212121"/>
+        </w:rPr>
+        <w:t>Quick Cash</w:t>
+      </w:r>
+    </w:p>
+    <w:p>
+      <w:pPr>
+        <w:ind w:left="720"/>
+        <w:rPr>
+          <w:rFonts w:ascii="Calibri" w:hAnsi="Calibri"/>
+          <w:color w:val="212121"/>
+        </w:rPr>
+      </w:pPr>
+      <w:r>
+        <w:rPr>
+          <w:rFonts w:ascii="Calibri" w:hAnsi="Calibri"/>
+          <w:color w:val="212121"/>
+        </w:rPr>
+        <w:t>Quick Cash Receipts</w:t>
+      </w:r>
+    </w:p>
+    <w:p>
+      <w:pPr>
+        <w:ind w:left="720"/>
+        <w:rPr>
+          <w:rFonts w:ascii="Calibri" w:hAnsi="Calibri"/>
+          <w:color w:val="212121"/>
+        </w:rPr>
+      </w:pPr>
+      <w:r>
+        <w:rPr>
+          <w:rFonts w:ascii="Calibri" w:hAnsi="Calibri"/>
+          <w:color w:val="212121"/>
+        </w:rPr>
+        <w:lastRenderedPageBreak/>
+        <w:t>Reason Codes</w:t>
+      </w:r>
+    </w:p>
+    <w:p>
+      <w:pPr>
+        <w:ind w:left="720"/>
+        <w:rPr>
+          <w:rFonts w:ascii="Calibri" w:hAnsi="Calibri"/>
+          <w:color w:val="212121"/>
+        </w:rPr>
+      </w:pPr>
+      <w:r>
+        <w:rPr>
+          <w:rFonts w:ascii="Calibri" w:hAnsi="Calibri"/>
+          <w:color w:val="212121"/>
+        </w:rPr>
+        <w:t>Receivable Application Transactions</w:t>
+      </w:r>
+    </w:p>
+    <w:p>
+      <w:pPr>
+        <w:ind w:left="720"/>
+        <w:rPr>
+          <w:rFonts w:ascii="Calibri" w:hAnsi="Calibri"/>
+          <w:color w:val="212121"/>
+        </w:rPr>
+      </w:pPr>
+      <w:r>
+        <w:rPr>
+          <w:rFonts w:ascii="Calibri" w:hAnsi="Calibri"/>
+          <w:color w:val="212121"/>
+        </w:rPr>
+        <w:t>Receivable Sessions</w:t>
+      </w:r>
+    </w:p>
+    <w:p>
+      <w:pPr>
+        <w:ind w:left="720"/>
+        <w:rPr>
+          <w:rFonts w:ascii="Calibri" w:hAnsi="Calibri"/>
+          <w:color w:val="212121"/>
+        </w:rPr>
+      </w:pPr>
+      <w:r>
+        <w:rPr>
+          <w:rFonts w:ascii="Calibri" w:hAnsi="Calibri"/>
+          <w:color w:val="212121"/>
+        </w:rPr>
+        <w:t>Receivable Transaction Distributions</w:t>
+      </w:r>
+    </w:p>
+    <w:p>
+      <w:pPr>
+        <w:ind w:left="720"/>
+        <w:rPr>
+          <w:rFonts w:ascii="Calibri" w:hAnsi="Calibri"/>
+          <w:color w:val="212121"/>
+        </w:rPr>
+      </w:pPr>
+      <w:r>
+        <w:rPr>
+          <w:rFonts w:ascii="Calibri" w:hAnsi="Calibri"/>
+          <w:color w:val="212121"/>
+        </w:rPr>
+        <w:t>Receivable Transactions</w:t>
+      </w:r>
+    </w:p>
+    <w:p>
+      <w:pPr>
+        <w:ind w:left="720"/>
+        <w:rPr>
+          <w:rFonts w:ascii="Calibri" w:hAnsi="Calibri"/>
+          <w:color w:val="212121"/>
+        </w:rPr>
+      </w:pPr>
+      <w:r>
+        <w:rPr>
+          <w:rFonts w:ascii="Calibri" w:hAnsi="Calibri"/>
+          <w:color w:val="212121"/>
+        </w:rPr>
+        <w:t>Receivable Transaction Scheduled Payment</w:t>
+      </w:r>
+    </w:p>
+    <w:p>
+      <w:pPr>
+        <w:ind w:left="720"/>
+        <w:rPr>
+          <w:rFonts w:ascii="Calibri" w:hAnsi="Calibri"/>
+          <w:color w:val="212121"/>
+        </w:rPr>
+      </w:pPr>
+      <w:r>
+        <w:rPr>
+          <w:rFonts w:ascii="Calibri" w:hAnsi="Calibri"/>
+          <w:color w:val="212121"/>
+        </w:rPr>
+        <w:t>Receivable WHT Transactions</w:t>
+      </w:r>
+    </w:p>
+    <w:p>
+      <w:pPr>
+        <w:ind w:left="720"/>
+        <w:rPr>
+          <w:rFonts w:ascii="Calibri" w:hAnsi="Calibri"/>
+          <w:color w:val="212121"/>
+        </w:rPr>
+      </w:pPr>
+      <w:r>
+        <w:rPr>
+          <w:rFonts w:ascii="Calibri" w:hAnsi="Calibri"/>
+          <w:color w:val="212121"/>
+        </w:rPr>
+        <w:t>Report Groups</w:t>
+      </w:r>
+    </w:p>
+    <w:p>
+      <w:pPr>
+        <w:ind w:left="720"/>
+        <w:rPr>
+          <w:rFonts w:ascii="Calibri" w:hAnsi="Calibri"/>
+          <w:color w:val="212121"/>
+        </w:rPr>
+      </w:pPr>
+      <w:r>
+        <w:rPr>
+          <w:rFonts w:ascii="Calibri" w:hAnsi="Calibri"/>
+          <w:color w:val="212121"/>
+        </w:rPr>
+        <w:t>Session Voided Check</w:t>
+      </w:r>
+    </w:p>
+    <w:p>
+      <w:pPr>
+        <w:ind w:left="720"/>
+        <w:rPr>
+          <w:rFonts w:ascii="Calibri" w:hAnsi="Calibri"/>
+          <w:color w:val="212121"/>
+        </w:rPr>
+      </w:pPr>
+      <w:proofErr w:type="gramStart"/>
+      <w:r>
+        <w:rPr>
+          <w:rFonts w:ascii="Calibri" w:hAnsi="Calibri"/>
+          <w:color w:val="212121"/>
+        </w:rPr>
+        <w:t>SO</w:t>
+      </w:r>
+      <w:proofErr w:type="gramEnd"/>
+      <w:r>
+        <w:rPr>
+          <w:rFonts w:ascii="Calibri" w:hAnsi="Calibri"/>
+          <w:color w:val="212121"/>
+        </w:rPr>
+        <w:t xml:space="preserve"> Batch</w:t>
+      </w:r>
+    </w:p>
+    <w:p>
+      <w:pPr>
+        <w:ind w:left="720"/>
+        <w:rPr>
+          <w:rFonts w:ascii="Calibri" w:hAnsi="Calibri"/>
+          <w:color w:val="212121"/>
+        </w:rPr>
+      </w:pPr>
+      <w:proofErr w:type="gramStart"/>
+      <w:r>
+        <w:rPr>
+          <w:rFonts w:ascii="Calibri" w:hAnsi="Calibri"/>
+          <w:color w:val="212121"/>
+        </w:rPr>
+        <w:t>So</w:t>
+      </w:r>
+      <w:proofErr w:type="gramEnd"/>
+      <w:r>
+        <w:rPr>
+          <w:rFonts w:ascii="Calibri" w:hAnsi="Calibri"/>
+          <w:color w:val="212121"/>
+        </w:rPr>
+        <w:t xml:space="preserve"> Invoice Mass Post</w:t>
+      </w:r>
+    </w:p>
+    <w:p>
+      <w:pPr>
+        <w:ind w:left="720"/>
+        <w:rPr>
+          <w:rFonts w:ascii="Calibri" w:hAnsi="Calibri"/>
+          <w:color w:val="212121"/>
+        </w:rPr>
+      </w:pPr>
+      <w:r>
+        <w:rPr>
+          <w:rFonts w:ascii="Calibri" w:hAnsi="Calibri"/>
+          <w:color w:val="212121"/>
+        </w:rPr>
+        <w:t>Stands for GLTXN P &amp; L Rates</w:t>
+      </w:r>
+    </w:p>
+    <w:p>
+      <w:pPr>
+        <w:ind w:left="720"/>
+        <w:rPr>
+          <w:rFonts w:ascii="Calibri" w:hAnsi="Calibri"/>
+          <w:color w:val="212121"/>
+        </w:rPr>
+      </w:pPr>
+      <w:r>
+        <w:rPr>
+          <w:rFonts w:ascii="Calibri" w:hAnsi="Calibri"/>
+          <w:color w:val="212121"/>
+        </w:rPr>
+        <w:t>Statement Entry Details</w:t>
+      </w:r>
+    </w:p>
+    <w:p>
+      <w:pPr>
+        <w:ind w:left="720"/>
+        <w:rPr>
+          <w:rFonts w:ascii="Calibri" w:hAnsi="Calibri"/>
+          <w:color w:val="212121"/>
+        </w:rPr>
+      </w:pPr>
+      <w:r>
+        <w:rPr>
+          <w:rFonts w:ascii="Calibri" w:hAnsi="Calibri"/>
+          <w:color w:val="212121"/>
+        </w:rPr>
+        <w:t>Statement Entry Headers</w:t>
+      </w:r>
+    </w:p>
+    <w:p>
+      <w:pPr>
+        <w:ind w:left="720"/>
+        <w:rPr>
+          <w:rFonts w:ascii="Calibri" w:hAnsi="Calibri"/>
+          <w:color w:val="212121"/>
+        </w:rPr>
+      </w:pPr>
+      <w:r>
+        <w:rPr>
+          <w:rFonts w:ascii="Calibri" w:hAnsi="Calibri"/>
+          <w:color w:val="212121"/>
+        </w:rPr>
+        <w:t>Test Report Templates for Completeness</w:t>
+      </w:r>
+    </w:p>
+    <w:p>
+      <w:pPr>
+        <w:ind w:left="720"/>
+        <w:rPr>
+          <w:rFonts w:ascii="Calibri" w:hAnsi="Calibri"/>
+          <w:color w:val="212121"/>
+        </w:rPr>
+      </w:pPr>
+      <w:r>
+        <w:rPr>
+          <w:rFonts w:ascii="Calibri" w:hAnsi="Calibri"/>
+          <w:color w:val="212121"/>
+        </w:rPr>
+        <w:t>VAT Transaction</w:t>
+      </w:r>
+    </w:p>
+    <w:p>
+      <w:pPr>
+        <w:ind w:left="720"/>
+        <w:rPr>
+          <w:rFonts w:ascii="Calibri" w:hAnsi="Calibri"/>
+          <w:color w:val="212121"/>
+        </w:rPr>
+      </w:pPr>
+      <w:r>
+        <w:rPr>
+          <w:rFonts w:ascii="Calibri" w:hAnsi="Calibri"/>
+          <w:color w:val="212121"/>
+        </w:rPr>
+        <w:t>VAT Transaction Processing</w:t>
+      </w:r>
+    </w:p>
+    <w:p>
+      <w:pPr>
+        <w:ind w:left="720"/>
+        <w:rPr>
+          <w:rFonts w:ascii="Calibri" w:hAnsi="Calibri"/>
+          <w:color w:val="212121"/>
+        </w:rPr>
+      </w:pPr>
+      <w:r>
+        <w:rPr>
+          <w:rFonts w:ascii="Calibri" w:hAnsi="Calibri"/>
+          <w:color w:val="212121"/>
+        </w:rPr>
+        <w:t>Vendor Companies</w:t>
+      </w:r>
+    </w:p>
+    <w:p>
+      <w:pPr>
+        <w:ind w:left="720"/>
+        <w:rPr>
+          <w:rFonts w:ascii="Calibri" w:hAnsi="Calibri"/>
+          <w:color w:val="212121"/>
+        </w:rPr>
+      </w:pPr>
+      <w:r>
+        <w:rPr>
+          <w:rFonts w:ascii="Calibri" w:hAnsi="Calibri"/>
+          <w:color w:val="212121"/>
+        </w:rPr>
+        <w:t xml:space="preserve">Vendor Credit Application </w:t>
+      </w:r>
+      <w:proofErr w:type="spellStart"/>
+      <w:r>
+        <w:rPr>
+          <w:rFonts w:ascii="Calibri" w:hAnsi="Calibri"/>
+          <w:color w:val="212121"/>
+        </w:rPr>
+        <w:t>Historys</w:t>
+      </w:r>
+      <w:proofErr w:type="spellEnd"/>
+    </w:p>
+    <w:p>
+      <w:pPr>
+        <w:ind w:left="720"/>
+        <w:rPr>
+          <w:rFonts w:ascii="Calibri" w:hAnsi="Calibri"/>
+          <w:color w:val="212121"/>
+        </w:rPr>
+      </w:pPr>
+      <w:r>
+        <w:rPr>
+          <w:rFonts w:ascii="Calibri" w:hAnsi="Calibri"/>
+          <w:color w:val="212121"/>
+        </w:rPr>
+        <w:t>Vendor Credit Application Query / Report</w:t>
+      </w:r>
+    </w:p>
+    <w:p>
+      <w:pPr>
+        <w:ind w:left="720"/>
+        <w:rPr>
+          <w:rFonts w:ascii="Calibri" w:hAnsi="Calibri"/>
+          <w:color w:val="212121"/>
+        </w:rPr>
+      </w:pPr>
+      <w:r>
+        <w:rPr>
+          <w:rFonts w:ascii="Calibri" w:hAnsi="Calibri"/>
+          <w:color w:val="212121"/>
+        </w:rPr>
+        <w:t>Vendor Credit Applications</w:t>
+      </w:r>
+    </w:p>
+    <w:p>
+      <w:pPr>
+        <w:ind w:left="720"/>
+        <w:rPr>
+          <w:rFonts w:ascii="Calibri" w:hAnsi="Calibri"/>
+          <w:color w:val="212121"/>
+        </w:rPr>
+      </w:pPr>
+      <w:r>
+        <w:rPr>
+          <w:rFonts w:ascii="Calibri" w:hAnsi="Calibri"/>
+          <w:color w:val="212121"/>
+        </w:rPr>
+        <w:t>Void AP Payments</w:t>
+      </w:r>
+    </w:p>
+    <w:p>
+      <w:pPr>
+        <w:ind w:left="720"/>
+        <w:rPr>
+          <w:rFonts w:ascii="Calibri" w:hAnsi="Calibri"/>
+          <w:color w:val="212121"/>
+        </w:rPr>
+      </w:pPr>
+      <w:r>
+        <w:rPr>
+          <w:rFonts w:ascii="Calibri" w:hAnsi="Calibri"/>
+          <w:color w:val="212121"/>
+        </w:rPr>
+        <w:t>WHT Certificate Workbench</w:t>
+      </w:r>
+    </w:p>
+    <w:p>
+      <w:pPr>
+        <w:ind w:left="720"/>
+        <w:rPr>
+          <w:rFonts w:ascii="Calibri" w:hAnsi="Calibri"/>
+          <w:color w:val="212121"/>
+        </w:rPr>
+      </w:pPr>
+      <w:r>
+        <w:rPr>
+          <w:rFonts w:ascii="Calibri" w:hAnsi="Calibri"/>
+          <w:color w:val="212121"/>
+        </w:rPr>
+        <w:t>WHT Return Vendor Summary</w:t>
+      </w:r>
+    </w:p>
+    <w:p>
+      <w:pPr>
+        <w:ind w:left="720"/>
+        <w:rPr>
+          <w:rFonts w:ascii="Calibri" w:hAnsi="Calibri"/>
+          <w:color w:val="212121"/>
+        </w:rPr>
+      </w:pPr>
+      <w:r>
+        <w:rPr>
+          <w:rFonts w:ascii="Calibri" w:hAnsi="Calibri"/>
+          <w:color w:val="212121"/>
+        </w:rPr>
+        <w:t>WHT Return Workbench</w:t>
+      </w:r>
+    </w:p>
+    <w:p>
+      <w:pPr>
+        <w:ind w:left="720"/>
+        <w:rPr>
+          <w:rFonts w:ascii="Calibri" w:hAnsi="Calibri"/>
+          <w:color w:val="212121"/>
+        </w:rPr>
+      </w:pPr>
+      <w:r>
+        <w:rPr>
+          <w:rFonts w:ascii="Calibri" w:hAnsi="Calibri"/>
+          <w:color w:val="212121"/>
+        </w:rPr>
+        <w:t>Withholding Tax Certificate</w:t>
+      </w:r>
+    </w:p>
+    <w:p>
+      <w:pPr>
+        <w:ind w:left="720"/>
+        <w:rPr>
+          <w:rFonts w:ascii="Calibri" w:hAnsi="Calibri"/>
+          <w:color w:val="212121"/>
+        </w:rPr>
+      </w:pPr>
+      <w:r>
+        <w:rPr>
+          <w:rFonts w:ascii="Calibri" w:hAnsi="Calibri"/>
+          <w:color w:val="212121"/>
+        </w:rPr>
+        <w:t>Withholding Tax Certificate Group</w:t>
+      </w:r>
+    </w:p>
+    <w:p>
+      <w:pPr>
+        <w:ind w:left="720"/>
+        <w:rPr>
+          <w:rFonts w:ascii="Calibri" w:hAnsi="Calibri"/>
+          <w:color w:val="212121"/>
+        </w:rPr>
+      </w:pPr>
+      <w:r>
+        <w:rPr>
+          <w:rFonts w:ascii="Calibri" w:hAnsi="Calibri"/>
+          <w:color w:val="212121"/>
+        </w:rPr>
+        <w:t>Withholding Tax Classes</w:t>
+      </w:r>
+    </w:p>
+    <w:p>
+      <w:pPr>
+        <w:ind w:left="720"/>
+        <w:rPr>
+          <w:rFonts w:ascii="Calibri" w:hAnsi="Calibri"/>
+          <w:color w:val="212121"/>
+        </w:rPr>
+      </w:pPr>
+      <w:r>
+        <w:rPr>
+          <w:rFonts w:ascii="Calibri" w:hAnsi="Calibri"/>
+          <w:color w:val="212121"/>
+        </w:rPr>
+        <w:t>Withholding Tax Return</w:t>
+      </w:r>
+    </w:p>
+    <w:p>
+      <w:pPr>
+        <w:ind w:left="720"/>
+        <w:rPr>
+          <w:rFonts w:ascii="Calibri" w:hAnsi="Calibri"/>
+          <w:color w:val="212121"/>
+        </w:rPr>
+      </w:pPr>
+      <w:r>
+        <w:rPr>
+          <w:rFonts w:ascii="Calibri" w:hAnsi="Calibri"/>
+          <w:color w:val="212121"/>
+        </w:rPr>
+        <w:t>Withholding Tax Transactions</w:t>
+      </w:r>
     </w:p>
     <w:sectPr>
       <w:pgSz w:w="11906" w:h="16838"/>
@@ -6571,6 +9095,95 @@
     </w:lvl>
   </w:abstractNum>
   <w:abstractNum w:abstractNumId="20" w15:restartNumberingAfterBreak="0">
+    <w:nsid w:val="67F85311"/>
+    <w:multiLevelType w:val="hybridMultilevel"/>
+    <w:tmpl w:val="84CABF06"/>
+    <w:lvl w:ilvl="0" w:tplc="C47C5F68">
+      <w:start w:val="1"/>
+      <w:numFmt w:val="decimal"/>
+      <w:lvlText w:val="%1."/>
+      <w:lvlJc w:val="left"/>
+      <w:pPr>
+        <w:ind w:left="1080" w:hanging="360"/>
+      </w:pPr>
+      <w:rPr>
+        <w:rFonts w:hint="default"/>
+      </w:rPr>
+    </w:lvl>
+    <w:lvl w:ilvl="1" w:tplc="40090019">
+      <w:start w:val="1"/>
+      <w:numFmt w:val="lowerLetter"/>
+      <w:lvlText w:val="%2."/>
+      <w:lvlJc w:val="left"/>
+      <w:pPr>
+        <w:ind w:left="1800" w:hanging="360"/>
+      </w:pPr>
+    </w:lvl>
+    <w:lvl w:ilvl="2" w:tplc="4009001B" w:tentative="1">
+      <w:start w:val="1"/>
+      <w:numFmt w:val="lowerRoman"/>
+      <w:lvlText w:val="%3."/>
+      <w:lvlJc w:val="right"/>
+      <w:pPr>
+        <w:ind w:left="2520" w:hanging="180"/>
+      </w:pPr>
+    </w:lvl>
+    <w:lvl w:ilvl="3" w:tplc="4009000F" w:tentative="1">
+      <w:start w:val="1"/>
+      <w:numFmt w:val="decimal"/>
+      <w:lvlText w:val="%4."/>
+      <w:lvlJc w:val="left"/>
+      <w:pPr>
+        <w:ind w:left="3240" w:hanging="360"/>
+      </w:pPr>
+    </w:lvl>
+    <w:lvl w:ilvl="4" w:tplc="40090019" w:tentative="1">
+      <w:start w:val="1"/>
+      <w:numFmt w:val="lowerLetter"/>
+      <w:lvlText w:val="%5."/>
+      <w:lvlJc w:val="left"/>
+      <w:pPr>
+        <w:ind w:left="3960" w:hanging="360"/>
+      </w:pPr>
+    </w:lvl>
+    <w:lvl w:ilvl="5" w:tplc="4009001B" w:tentative="1">
+      <w:start w:val="1"/>
+      <w:numFmt w:val="lowerRoman"/>
+      <w:lvlText w:val="%6."/>
+      <w:lvlJc w:val="right"/>
+      <w:pPr>
+        <w:ind w:left="4680" w:hanging="180"/>
+      </w:pPr>
+    </w:lvl>
+    <w:lvl w:ilvl="6" w:tplc="4009000F" w:tentative="1">
+      <w:start w:val="1"/>
+      <w:numFmt w:val="decimal"/>
+      <w:lvlText w:val="%7."/>
+      <w:lvlJc w:val="left"/>
+      <w:pPr>
+        <w:ind w:left="5400" w:hanging="360"/>
+      </w:pPr>
+    </w:lvl>
+    <w:lvl w:ilvl="7" w:tplc="40090019" w:tentative="1">
+      <w:start w:val="1"/>
+      <w:numFmt w:val="lowerLetter"/>
+      <w:lvlText w:val="%8."/>
+      <w:lvlJc w:val="left"/>
+      <w:pPr>
+        <w:ind w:left="6120" w:hanging="360"/>
+      </w:pPr>
+    </w:lvl>
+    <w:lvl w:ilvl="8" w:tplc="4009001B" w:tentative="1">
+      <w:start w:val="1"/>
+      <w:numFmt w:val="lowerRoman"/>
+      <w:lvlText w:val="%9."/>
+      <w:lvlJc w:val="right"/>
+      <w:pPr>
+        <w:ind w:left="6840" w:hanging="180"/>
+      </w:pPr>
+    </w:lvl>
+  </w:abstractNum>
+  <w:abstractNum w:abstractNumId="21" w15:restartNumberingAfterBreak="0">
     <w:nsid w:val="6CEC773E"/>
     <w:multiLevelType w:val="hybridMultilevel"/>
     <w:tmpl w:val="E7925160"/>
@@ -6659,7 +9272,7 @@
       </w:pPr>
     </w:lvl>
   </w:abstractNum>
-  <w:abstractNum w:abstractNumId="21" w15:restartNumberingAfterBreak="0">
+  <w:abstractNum w:abstractNumId="22" w15:restartNumberingAfterBreak="0">
     <w:nsid w:val="6F667E19"/>
     <w:multiLevelType w:val="hybridMultilevel"/>
     <w:tmpl w:val="7EA0209A"/>
@@ -6748,7 +9361,7 @@
       </w:pPr>
     </w:lvl>
   </w:abstractNum>
-  <w:abstractNum w:abstractNumId="22" w15:restartNumberingAfterBreak="0">
+  <w:abstractNum w:abstractNumId="23" w15:restartNumberingAfterBreak="0">
     <w:nsid w:val="7C675A26"/>
     <w:multiLevelType w:val="multilevel"/>
     <w:tmpl w:val="3D08EF86"/>
@@ -6861,7 +9474,7 @@
       </w:pPr>
     </w:lvl>
   </w:abstractNum>
-  <w:abstractNum w:abstractNumId="23" w15:restartNumberingAfterBreak="0">
+  <w:abstractNum w:abstractNumId="24" w15:restartNumberingAfterBreak="0">
     <w:nsid w:val="7E78180F"/>
     <w:multiLevelType w:val="hybridMultilevel"/>
     <w:tmpl w:val="E7925160"/>
@@ -6954,7 +9567,7 @@
     <w:abstractNumId w:val="11"/>
   </w:num>
   <w:num w:numId="2">
-    <w:abstractNumId w:val="21"/>
+    <w:abstractNumId w:val="22"/>
   </w:num>
   <w:num w:numId="3">
     <w:abstractNumId w:val="13"/>
@@ -6993,7 +9606,7 @@
     <w:abstractNumId w:val="3"/>
   </w:num>
   <w:num w:numId="15">
-    <w:abstractNumId w:val="22"/>
+    <w:abstractNumId w:val="23"/>
   </w:num>
   <w:num w:numId="16">
     <w:abstractNumId w:val="15"/>
@@ -7017,9 +9630,12 @@
     <w:abstractNumId w:val="17"/>
   </w:num>
   <w:num w:numId="23">
-    <w:abstractNumId w:val="23"/>
+    <w:abstractNumId w:val="24"/>
   </w:num>
   <w:num w:numId="24">
+    <w:abstractNumId w:val="21"/>
+  </w:num>
+  <w:num w:numId="25">
     <w:abstractNumId w:val="20"/>
   </w:num>
 </w:numbering>

--- a/Rootstock Financials/Releases/Winter 2019/Manual Steps/Winter 19 Manual Steps.docx
+++ b/Rootstock Financials/Releases/Winter 2019/Manual Steps/Winter 19 Manual Steps.docx
@@ -4772,17 +4772,7 @@
           <w:highlight w:val="yellow"/>
         </w:rPr>
         <w:lastRenderedPageBreak/>
-        <w:t>19.12</w:t>
-      </w:r>
-      <w:r>
-        <w:rPr>
-          <w:rFonts w:ascii="Calibri" w:hAnsi="Calibri"/>
-          <w:color w:val="212121"/>
-          <w:sz w:val="28"/>
-          <w:szCs w:val="28"/>
-          <w:highlight w:val="yellow"/>
-        </w:rPr>
-        <w:t>4</w:t>
+        <w:t>19.124</w:t>
       </w:r>
     </w:p>
     <w:p>
@@ -4841,25 +4831,7 @@
           <w:sz w:val="22"/>
           <w:szCs w:val="22"/>
         </w:rPr>
-        <w:t xml:space="preserve">Jira </w:t>
-      </w:r>
-      <w:r>
-        <w:rPr>
-          <w:rFonts w:ascii="Calibri" w:hAnsi="Calibri"/>
-          <w:color w:val="212121"/>
-          <w:sz w:val="22"/>
-          <w:szCs w:val="22"/>
-        </w:rPr>
-        <w:t>250</w:t>
-      </w:r>
-      <w:r>
-        <w:rPr>
-          <w:rFonts w:ascii="Calibri" w:hAnsi="Calibri"/>
-          <w:color w:val="212121"/>
-          <w:sz w:val="22"/>
-          <w:szCs w:val="22"/>
-        </w:rPr>
-        <w:t>:</w:t>
+        <w:t>Jira 250:</w:t>
       </w:r>
     </w:p>
     <w:p>
@@ -4881,25 +4853,7 @@
           <w:sz w:val="22"/>
           <w:szCs w:val="22"/>
         </w:rPr>
-        <w:t xml:space="preserve">                Run Script: </w:t>
-      </w:r>
-      <w:r>
-        <w:rPr>
-          <w:rFonts w:ascii="Calibri" w:hAnsi="Calibri"/>
-          <w:color w:val="212121"/>
-          <w:sz w:val="22"/>
-          <w:szCs w:val="22"/>
-        </w:rPr>
-        <w:t>250</w:t>
-      </w:r>
-      <w:r>
-        <w:rPr>
-          <w:rFonts w:ascii="Calibri" w:hAnsi="Calibri"/>
-          <w:color w:val="212121"/>
-          <w:sz w:val="22"/>
-          <w:szCs w:val="22"/>
-        </w:rPr>
-        <w:t>_menu.txt</w:t>
+        <w:t>                Run Script: 250_menu.txt</w:t>
       </w:r>
     </w:p>
     <w:p>
@@ -4921,25 +4875,7 @@
           <w:sz w:val="22"/>
           <w:szCs w:val="22"/>
         </w:rPr>
-        <w:t>Jira 2</w:t>
-      </w:r>
-      <w:r>
-        <w:rPr>
-          <w:rFonts w:ascii="Calibri" w:hAnsi="Calibri"/>
-          <w:color w:val="212121"/>
-          <w:sz w:val="22"/>
-          <w:szCs w:val="22"/>
-        </w:rPr>
-        <w:t>43</w:t>
-      </w:r>
-      <w:r>
-        <w:rPr>
-          <w:rFonts w:ascii="Calibri" w:hAnsi="Calibri"/>
-          <w:color w:val="212121"/>
-          <w:sz w:val="22"/>
-          <w:szCs w:val="22"/>
-        </w:rPr>
-        <w:t>:</w:t>
+        <w:t>Jira 243:</w:t>
       </w:r>
     </w:p>
     <w:p>
@@ -4961,25 +4897,7 @@
           <w:sz w:val="22"/>
           <w:szCs w:val="22"/>
         </w:rPr>
-        <w:t>                Run Script: 2</w:t>
-      </w:r>
-      <w:r>
-        <w:rPr>
-          <w:rFonts w:ascii="Calibri" w:hAnsi="Calibri"/>
-          <w:color w:val="212121"/>
-          <w:sz w:val="22"/>
-          <w:szCs w:val="22"/>
-        </w:rPr>
-        <w:t>43</w:t>
-      </w:r>
-      <w:r>
-        <w:rPr>
-          <w:rFonts w:ascii="Calibri" w:hAnsi="Calibri"/>
-          <w:color w:val="212121"/>
-          <w:sz w:val="22"/>
-          <w:szCs w:val="22"/>
-        </w:rPr>
-        <w:t>_menu.txt</w:t>
+        <w:t>                Run Script: 243_menu.txt</w:t>
       </w:r>
     </w:p>
     <w:p>
@@ -5001,25 +4919,7 @@
           <w:sz w:val="22"/>
           <w:szCs w:val="22"/>
         </w:rPr>
-        <w:t>Jira 2</w:t>
-      </w:r>
-      <w:r>
-        <w:rPr>
-          <w:rFonts w:ascii="Calibri" w:hAnsi="Calibri"/>
-          <w:color w:val="212121"/>
-          <w:sz w:val="22"/>
-          <w:szCs w:val="22"/>
-        </w:rPr>
-        <w:t>44</w:t>
-      </w:r>
-      <w:r>
-        <w:rPr>
-          <w:rFonts w:ascii="Calibri" w:hAnsi="Calibri"/>
-          <w:color w:val="212121"/>
-          <w:sz w:val="22"/>
-          <w:szCs w:val="22"/>
-        </w:rPr>
-        <w:t>:</w:t>
+        <w:t>Jira 244:</w:t>
       </w:r>
     </w:p>
     <w:p>
@@ -5041,25 +4941,7 @@
           <w:sz w:val="22"/>
           <w:szCs w:val="22"/>
         </w:rPr>
-        <w:t>                Run Script: 2</w:t>
-      </w:r>
-      <w:r>
-        <w:rPr>
-          <w:rFonts w:ascii="Calibri" w:hAnsi="Calibri"/>
-          <w:color w:val="212121"/>
-          <w:sz w:val="22"/>
-          <w:szCs w:val="22"/>
-        </w:rPr>
-        <w:t>44</w:t>
-      </w:r>
-      <w:r>
-        <w:rPr>
-          <w:rFonts w:ascii="Calibri" w:hAnsi="Calibri"/>
-          <w:color w:val="212121"/>
-          <w:sz w:val="22"/>
-          <w:szCs w:val="22"/>
-        </w:rPr>
-        <w:t>_menu.txt</w:t>
+        <w:t>                Run Script: 244_menu.txt</w:t>
       </w:r>
     </w:p>
     <w:p>
@@ -5081,25 +4963,7 @@
           <w:sz w:val="22"/>
           <w:szCs w:val="22"/>
         </w:rPr>
-        <w:t>Jira 22</w:t>
-      </w:r>
-      <w:r>
-        <w:rPr>
-          <w:rFonts w:ascii="Calibri" w:hAnsi="Calibri"/>
-          <w:color w:val="212121"/>
-          <w:sz w:val="22"/>
-          <w:szCs w:val="22"/>
-        </w:rPr>
-        <w:t>8</w:t>
-      </w:r>
-      <w:r>
-        <w:rPr>
-          <w:rFonts w:ascii="Calibri" w:hAnsi="Calibri"/>
-          <w:color w:val="212121"/>
-          <w:sz w:val="22"/>
-          <w:szCs w:val="22"/>
-        </w:rPr>
-        <w:t>9:</w:t>
+        <w:t>Jira 2289:</w:t>
       </w:r>
     </w:p>
     <w:p>
@@ -5168,9 +5032,16 @@
           <w:szCs w:val="21"/>
           <w:shd w:val="clear" w:color="auto" w:fill="FFFFFF"/>
         </w:rPr>
-        <w:t>-</w:t>
-      </w:r>
-      <w:r>
+        <w:t>- new picklist values</w:t>
+      </w:r>
+    </w:p>
+    <w:p>
+      <w:pPr>
+        <w:pStyle w:val="ListParagraph"/>
+        <w:numPr>
+          <w:ilvl w:val="0"/>
+          <w:numId w:val="25"/>
+        </w:numPr>
         <w:rPr>
           <w:rFonts w:ascii="Segoe UI" w:hAnsi="Segoe UI" w:cs="Segoe UI"/>
           <w:color w:val="172B4D"/>
@@ -5179,8 +5050,83 @@
           <w:szCs w:val="21"/>
           <w:shd w:val="clear" w:color="auto" w:fill="FFFFFF"/>
         </w:rPr>
-        <w:t xml:space="preserve"> new picklist values</w:t>
-      </w:r>
+      </w:pPr>
+      <w:r>
+        <w:rPr>
+          <w:rFonts w:ascii="Segoe UI" w:hAnsi="Segoe UI" w:cs="Segoe UI"/>
+          <w:color w:val="172B4D"/>
+          <w:spacing w:val="-1"/>
+          <w:sz w:val="21"/>
+          <w:szCs w:val="21"/>
+          <w:shd w:val="clear" w:color="auto" w:fill="FFFFFF"/>
+        </w:rPr>
+        <w:t>apcntl_</w:t>
+      </w:r>
+      <w:proofErr w:type="spellStart"/>
+      <w:r>
+        <w:rPr>
+          <w:rFonts w:ascii="Segoe UI" w:hAnsi="Segoe UI" w:cs="Segoe UI"/>
+          <w:color w:val="172B4D"/>
+          <w:spacing w:val="-1"/>
+          <w:sz w:val="21"/>
+          <w:szCs w:val="21"/>
+          <w:shd w:val="clear" w:color="auto" w:fill="FFFFFF"/>
+        </w:rPr>
+        <w:t>checkprintpkg</w:t>
+      </w:r>
+      <w:proofErr w:type="spellEnd"/>
+      <w:r>
+        <w:rPr>
+          <w:rFonts w:ascii="Segoe UI" w:hAnsi="Segoe UI" w:cs="Segoe UI"/>
+          <w:color w:val="172B4D"/>
+          <w:spacing w:val="-1"/>
+          <w:sz w:val="21"/>
+          <w:szCs w:val="21"/>
+          <w:shd w:val="clear" w:color="auto" w:fill="FFFFFF"/>
+        </w:rPr>
+        <w:t>__c</w:t>
+      </w:r>
+    </w:p>
+    <w:p>
+      <w:pPr>
+        <w:pStyle w:val="ListParagraph"/>
+        <w:numPr>
+          <w:ilvl w:val="1"/>
+          <w:numId w:val="25"/>
+        </w:numPr>
+        <w:rPr>
+          <w:rFonts w:ascii="Segoe UI" w:hAnsi="Segoe UI" w:cs="Segoe UI"/>
+          <w:color w:val="172B4D"/>
+          <w:spacing w:val="-1"/>
+          <w:sz w:val="21"/>
+          <w:szCs w:val="21"/>
+          <w:shd w:val="clear" w:color="auto" w:fill="FFFFFF"/>
+        </w:rPr>
+      </w:pPr>
+      <w:r>
+        <w:rPr>
+          <w:rFonts w:ascii="Segoe UI" w:hAnsi="Segoe UI" w:cs="Segoe UI"/>
+          <w:color w:val="172B4D"/>
+          <w:spacing w:val="-1"/>
+          <w:sz w:val="21"/>
+          <w:szCs w:val="21"/>
+          <w:shd w:val="clear" w:color="auto" w:fill="FFFFFF"/>
+        </w:rPr>
+        <w:t>‘</w:t>
+      </w:r>
+      <w:proofErr w:type="spellStart"/>
+      <w:r>
+        <w:rPr>
+          <w:rFonts w:ascii="Segoe UI" w:hAnsi="Segoe UI" w:cs="Segoe UI"/>
+          <w:color w:val="172B4D"/>
+          <w:spacing w:val="-1"/>
+          <w:sz w:val="21"/>
+          <w:szCs w:val="21"/>
+          <w:shd w:val="clear" w:color="auto" w:fill="FFFFFF"/>
+        </w:rPr>
+        <w:t>RootForms</w:t>
+      </w:r>
+      <w:proofErr w:type="spellEnd"/>
     </w:p>
     <w:p>
       <w:pPr>
@@ -5207,10 +5153,16 @@
           <w:szCs w:val="21"/>
           <w:shd w:val="clear" w:color="auto" w:fill="FFFFFF"/>
         </w:rPr>
-        <w:t>apcntl_</w:t>
-      </w:r>
-      <w:proofErr w:type="spellStart"/>
-      <w:r>
+        <w:t>apcntl_1099printpkg__c</w:t>
+      </w:r>
+    </w:p>
+    <w:p>
+      <w:pPr>
+        <w:pStyle w:val="ListParagraph"/>
+        <w:numPr>
+          <w:ilvl w:val="1"/>
+          <w:numId w:val="25"/>
+        </w:numPr>
         <w:rPr>
           <w:rFonts w:ascii="Segoe UI" w:hAnsi="Segoe UI" w:cs="Segoe UI"/>
           <w:color w:val="172B4D"/>
@@ -5219,9 +5171,7 @@
           <w:szCs w:val="21"/>
           <w:shd w:val="clear" w:color="auto" w:fill="FFFFFF"/>
         </w:rPr>
-        <w:t>checkprintpkg</w:t>
-      </w:r>
-      <w:proofErr w:type="spellEnd"/>
+      </w:pPr>
       <w:r>
         <w:rPr>
           <w:rFonts w:ascii="Segoe UI" w:hAnsi="Segoe UI" w:cs="Segoe UI"/>
@@ -5231,16 +5181,10 @@
           <w:szCs w:val="21"/>
           <w:shd w:val="clear" w:color="auto" w:fill="FFFFFF"/>
         </w:rPr>
-        <w:t>__c</w:t>
-      </w:r>
-    </w:p>
-    <w:p>
-      <w:pPr>
-        <w:pStyle w:val="ListParagraph"/>
-        <w:numPr>
-          <w:ilvl w:val="1"/>
-          <w:numId w:val="25"/>
-        </w:numPr>
+        <w:t>‘</w:t>
+      </w:r>
+      <w:proofErr w:type="spellStart"/>
+      <w:r>
         <w:rPr>
           <w:rFonts w:ascii="Segoe UI" w:hAnsi="Segoe UI" w:cs="Segoe UI"/>
           <w:color w:val="172B4D"/>
@@ -5249,1913 +5193,2076 @@
           <w:szCs w:val="21"/>
           <w:shd w:val="clear" w:color="auto" w:fill="FFFFFF"/>
         </w:rPr>
-      </w:pPr>
-      <w:r>
-        <w:rPr>
-          <w:rFonts w:ascii="Segoe UI" w:hAnsi="Segoe UI" w:cs="Segoe UI"/>
-          <w:color w:val="172B4D"/>
-          <w:spacing w:val="-1"/>
-          <w:sz w:val="21"/>
-          <w:szCs w:val="21"/>
-          <w:shd w:val="clear" w:color="auto" w:fill="FFFFFF"/>
-        </w:rPr>
-        <w:t>‘</w:t>
+        <w:t>RootForms</w:t>
+      </w:r>
+      <w:proofErr w:type="spellEnd"/>
+    </w:p>
+    <w:p>
+      <w:pPr>
+        <w:rPr>
+          <w:rFonts w:ascii="Calibri" w:hAnsi="Calibri"/>
+          <w:color w:val="212121"/>
+        </w:rPr>
+      </w:pPr>
+      <w:r>
+        <w:rPr>
+          <w:rFonts w:ascii="Calibri" w:hAnsi="Calibri"/>
+          <w:color w:val="212121"/>
+        </w:rPr>
+        <w:t>Jira 3712/ 3776:</w:t>
+      </w:r>
+    </w:p>
+    <w:p>
+      <w:pPr>
+        <w:ind w:firstLine="720"/>
+        <w:rPr>
+          <w:rFonts w:ascii="Calibri" w:hAnsi="Calibri"/>
+          <w:color w:val="212121"/>
+        </w:rPr>
+      </w:pPr>
+      <w:r>
+        <w:rPr>
+          <w:rFonts w:ascii="Calibri" w:hAnsi="Calibri"/>
+          <w:color w:val="212121"/>
+        </w:rPr>
+        <w:t>Enable “Default On” setting on all RSF profiles for below custom tabs:</w:t>
+      </w:r>
+    </w:p>
+    <w:p>
+      <w:pPr>
+        <w:ind w:left="720"/>
+        <w:rPr>
+          <w:rFonts w:ascii="Calibri" w:hAnsi="Calibri"/>
+          <w:color w:val="212121"/>
+        </w:rPr>
+      </w:pPr>
+      <w:r>
+        <w:rPr>
+          <w:rFonts w:ascii="Calibri" w:hAnsi="Calibri"/>
+          <w:color w:val="212121"/>
+        </w:rPr>
+        <w:t>1099 Generate and Print</w:t>
+      </w:r>
+    </w:p>
+    <w:p>
+      <w:pPr>
+        <w:ind w:left="720"/>
+        <w:rPr>
+          <w:rFonts w:ascii="Calibri" w:hAnsi="Calibri"/>
+          <w:color w:val="212121"/>
+        </w:rPr>
+      </w:pPr>
+      <w:r>
+        <w:rPr>
+          <w:rFonts w:ascii="Calibri" w:hAnsi="Calibri"/>
+          <w:color w:val="212121"/>
+        </w:rPr>
+        <w:t>Accounting Reports</w:t>
+      </w:r>
+    </w:p>
+    <w:p>
+      <w:pPr>
+        <w:ind w:left="720"/>
+        <w:rPr>
+          <w:rFonts w:ascii="Calibri" w:hAnsi="Calibri"/>
+          <w:color w:val="212121"/>
+        </w:rPr>
+      </w:pPr>
+      <w:r>
+        <w:rPr>
+          <w:rFonts w:ascii="Calibri" w:hAnsi="Calibri"/>
+          <w:color w:val="212121"/>
+        </w:rPr>
+        <w:t>Accounts Payable 1099s</w:t>
+      </w:r>
+    </w:p>
+    <w:p>
+      <w:pPr>
+        <w:ind w:left="720"/>
+        <w:rPr>
+          <w:rFonts w:ascii="Calibri" w:hAnsi="Calibri"/>
+          <w:color w:val="212121"/>
+        </w:rPr>
+      </w:pPr>
+      <w:r>
+        <w:rPr>
+          <w:rFonts w:ascii="Calibri" w:hAnsi="Calibri"/>
+          <w:color w:val="212121"/>
+        </w:rPr>
+        <w:t>Accounts Payable Check</w:t>
+      </w:r>
+    </w:p>
+    <w:p>
+      <w:pPr>
+        <w:ind w:left="720"/>
+        <w:rPr>
+          <w:rFonts w:ascii="Calibri" w:hAnsi="Calibri"/>
+          <w:color w:val="212121"/>
+        </w:rPr>
+      </w:pPr>
+      <w:r>
+        <w:rPr>
+          <w:rFonts w:ascii="Calibri" w:hAnsi="Calibri"/>
+          <w:color w:val="212121"/>
+        </w:rPr>
+        <w:t>Accounts Payable EFT</w:t>
+      </w:r>
+    </w:p>
+    <w:p>
+      <w:pPr>
+        <w:ind w:left="720"/>
+        <w:rPr>
+          <w:rFonts w:ascii="Calibri" w:hAnsi="Calibri"/>
+          <w:color w:val="212121"/>
+        </w:rPr>
+      </w:pPr>
+      <w:r>
+        <w:rPr>
+          <w:rFonts w:ascii="Calibri" w:hAnsi="Calibri"/>
+          <w:color w:val="212121"/>
+        </w:rPr>
+        <w:t>Accounts Receivable Controls</w:t>
+      </w:r>
+    </w:p>
+    <w:p>
+      <w:pPr>
+        <w:ind w:left="720"/>
+        <w:rPr>
+          <w:rFonts w:ascii="Calibri" w:hAnsi="Calibri"/>
+          <w:color w:val="212121"/>
+        </w:rPr>
+      </w:pPr>
+      <w:r>
+        <w:rPr>
+          <w:rFonts w:ascii="Calibri" w:hAnsi="Calibri"/>
+          <w:color w:val="212121"/>
+        </w:rPr>
+        <w:t>AP Add Transaction Objects</w:t>
+      </w:r>
+      <w:r>
+        <w:rPr>
+          <w:rFonts w:ascii="Calibri" w:hAnsi="Calibri"/>
+          <w:color w:val="212121"/>
+        </w:rPr>
+        <w:tab/>
+      </w:r>
+    </w:p>
+    <w:p>
+      <w:pPr>
+        <w:ind w:left="720"/>
+        <w:rPr>
+          <w:rFonts w:ascii="Calibri" w:hAnsi="Calibri"/>
+          <w:color w:val="212121"/>
+        </w:rPr>
+      </w:pPr>
+      <w:r>
+        <w:rPr>
+          <w:rFonts w:ascii="Calibri" w:hAnsi="Calibri"/>
+          <w:color w:val="212121"/>
+        </w:rPr>
+        <w:t>AP Aging</w:t>
+      </w:r>
+    </w:p>
+    <w:p>
+      <w:pPr>
+        <w:ind w:left="720"/>
+        <w:rPr>
+          <w:rFonts w:ascii="Calibri" w:hAnsi="Calibri"/>
+          <w:color w:val="212121"/>
+        </w:rPr>
+      </w:pPr>
+      <w:r>
+        <w:rPr>
+          <w:rFonts w:ascii="Calibri" w:hAnsi="Calibri"/>
+          <w:color w:val="212121"/>
+        </w:rPr>
+        <w:t>AP Aging Report</w:t>
+      </w:r>
+    </w:p>
+    <w:p>
+      <w:pPr>
+        <w:ind w:left="720"/>
+        <w:rPr>
+          <w:rFonts w:ascii="Calibri" w:hAnsi="Calibri"/>
+          <w:color w:val="212121"/>
+        </w:rPr>
+      </w:pPr>
+      <w:r>
+        <w:rPr>
+          <w:rFonts w:ascii="Calibri" w:hAnsi="Calibri"/>
+          <w:color w:val="212121"/>
+        </w:rPr>
+        <w:t>AP Controls</w:t>
+      </w:r>
+    </w:p>
+    <w:p>
+      <w:pPr>
+        <w:ind w:left="720"/>
+        <w:rPr>
+          <w:rFonts w:ascii="Calibri" w:hAnsi="Calibri"/>
+          <w:color w:val="212121"/>
+        </w:rPr>
+      </w:pPr>
+      <w:r>
+        <w:rPr>
+          <w:rFonts w:ascii="Calibri" w:hAnsi="Calibri"/>
+          <w:color w:val="212121"/>
+        </w:rPr>
+        <w:t>AR Add Transaction Object S</w:t>
+      </w:r>
+    </w:p>
+    <w:p>
+      <w:pPr>
+        <w:ind w:left="720"/>
+        <w:rPr>
+          <w:rFonts w:ascii="Calibri" w:hAnsi="Calibri"/>
+          <w:color w:val="212121"/>
+        </w:rPr>
+      </w:pPr>
+      <w:r>
+        <w:rPr>
+          <w:rFonts w:ascii="Calibri" w:hAnsi="Calibri"/>
+          <w:color w:val="212121"/>
+        </w:rPr>
+        <w:t>AR Aging</w:t>
+      </w:r>
+    </w:p>
+    <w:p>
+      <w:pPr>
+        <w:ind w:left="720"/>
+        <w:rPr>
+          <w:rFonts w:ascii="Calibri" w:hAnsi="Calibri"/>
+          <w:color w:val="212121"/>
+        </w:rPr>
+      </w:pPr>
+      <w:r>
+        <w:rPr>
+          <w:rFonts w:ascii="Calibri" w:hAnsi="Calibri"/>
+          <w:color w:val="212121"/>
+        </w:rPr>
+        <w:t>AR Mass Post</w:t>
+      </w:r>
+    </w:p>
+    <w:p>
+      <w:pPr>
+        <w:ind w:left="720"/>
+        <w:rPr>
+          <w:rFonts w:ascii="Calibri" w:hAnsi="Calibri"/>
+          <w:color w:val="212121"/>
+        </w:rPr>
+      </w:pPr>
+      <w:r>
+        <w:rPr>
+          <w:rFonts w:ascii="Calibri" w:hAnsi="Calibri"/>
+          <w:color w:val="212121"/>
+        </w:rPr>
+        <w:t>AR Memo Prints</w:t>
+      </w:r>
+    </w:p>
+    <w:p>
+      <w:pPr>
+        <w:ind w:left="720"/>
+        <w:rPr>
+          <w:rFonts w:ascii="Calibri" w:hAnsi="Calibri"/>
+          <w:color w:val="212121"/>
+        </w:rPr>
+      </w:pPr>
+      <w:r>
+        <w:rPr>
+          <w:rFonts w:ascii="Calibri" w:hAnsi="Calibri"/>
+          <w:color w:val="212121"/>
+        </w:rPr>
+        <w:t>AR Memo Register</w:t>
+      </w:r>
+    </w:p>
+    <w:p>
+      <w:pPr>
+        <w:ind w:left="720"/>
+        <w:rPr>
+          <w:rFonts w:ascii="Calibri" w:hAnsi="Calibri"/>
+          <w:color w:val="212121"/>
+        </w:rPr>
+      </w:pPr>
+      <w:r>
+        <w:rPr>
+          <w:rFonts w:ascii="Calibri" w:hAnsi="Calibri"/>
+          <w:color w:val="212121"/>
+        </w:rPr>
+        <w:lastRenderedPageBreak/>
+        <w:t xml:space="preserve">AR </w:t>
+      </w:r>
+      <w:proofErr w:type="gramStart"/>
+      <w:r>
+        <w:rPr>
+          <w:rFonts w:ascii="Calibri" w:hAnsi="Calibri"/>
+          <w:color w:val="212121"/>
+        </w:rPr>
+        <w:t>Non Cash</w:t>
+      </w:r>
+      <w:proofErr w:type="gramEnd"/>
+      <w:r>
+        <w:rPr>
+          <w:rFonts w:ascii="Calibri" w:hAnsi="Calibri"/>
+          <w:color w:val="212121"/>
+        </w:rPr>
+        <w:t xml:space="preserve"> Transfer Process</w:t>
+      </w:r>
+    </w:p>
+    <w:p>
+      <w:pPr>
+        <w:ind w:left="720"/>
+        <w:rPr>
+          <w:rFonts w:ascii="Calibri" w:hAnsi="Calibri"/>
+          <w:color w:val="212121"/>
+        </w:rPr>
+      </w:pPr>
+      <w:r>
+        <w:rPr>
+          <w:rFonts w:ascii="Calibri" w:hAnsi="Calibri"/>
+          <w:color w:val="212121"/>
+        </w:rPr>
+        <w:t>AR Statements Sessions</w:t>
+      </w:r>
+    </w:p>
+    <w:p>
+      <w:pPr>
+        <w:ind w:left="720"/>
+        <w:rPr>
+          <w:rFonts w:ascii="Calibri" w:hAnsi="Calibri"/>
+          <w:color w:val="212121"/>
+        </w:rPr>
+      </w:pPr>
+      <w:r>
+        <w:rPr>
+          <w:rFonts w:ascii="Calibri" w:hAnsi="Calibri"/>
+          <w:color w:val="212121"/>
+        </w:rPr>
+        <w:t>Bank Accounts</w:t>
+      </w:r>
+    </w:p>
+    <w:p>
+      <w:pPr>
+        <w:ind w:left="720"/>
+        <w:rPr>
+          <w:rFonts w:ascii="Calibri" w:hAnsi="Calibri"/>
+          <w:color w:val="212121"/>
+        </w:rPr>
+      </w:pPr>
+      <w:r>
+        <w:rPr>
+          <w:rFonts w:ascii="Calibri" w:hAnsi="Calibri"/>
+          <w:color w:val="212121"/>
+        </w:rPr>
+        <w:t>Bank Account Transactions</w:t>
+      </w:r>
+    </w:p>
+    <w:p>
+      <w:pPr>
+        <w:ind w:left="720"/>
+        <w:rPr>
+          <w:rFonts w:ascii="Calibri" w:hAnsi="Calibri"/>
+          <w:color w:val="212121"/>
+        </w:rPr>
+      </w:pPr>
+      <w:r>
+        <w:rPr>
+          <w:rFonts w:ascii="Calibri" w:hAnsi="Calibri"/>
+          <w:color w:val="212121"/>
+        </w:rPr>
+        <w:t>Bank Card Transactions</w:t>
+      </w:r>
+    </w:p>
+    <w:p>
+      <w:pPr>
+        <w:ind w:left="720"/>
+        <w:rPr>
+          <w:rFonts w:ascii="Calibri" w:hAnsi="Calibri"/>
+          <w:color w:val="212121"/>
+        </w:rPr>
+      </w:pPr>
+      <w:r>
+        <w:rPr>
+          <w:rFonts w:ascii="Calibri" w:hAnsi="Calibri"/>
+          <w:color w:val="212121"/>
+        </w:rPr>
+        <w:t>Bank Card Transaction Templates</w:t>
+      </w:r>
+    </w:p>
+    <w:p>
+      <w:pPr>
+        <w:ind w:left="720"/>
+        <w:rPr>
+          <w:rFonts w:ascii="Calibri" w:hAnsi="Calibri"/>
+          <w:color w:val="212121"/>
+        </w:rPr>
+      </w:pPr>
+      <w:r>
+        <w:rPr>
+          <w:rFonts w:ascii="Calibri" w:hAnsi="Calibri"/>
+          <w:color w:val="212121"/>
+        </w:rPr>
+        <w:t>Cash Journal</w:t>
+      </w:r>
+    </w:p>
+    <w:p>
+      <w:pPr>
+        <w:ind w:left="720"/>
+        <w:rPr>
+          <w:rFonts w:ascii="Calibri" w:hAnsi="Calibri"/>
+          <w:color w:val="212121"/>
+        </w:rPr>
+      </w:pPr>
+      <w:r>
+        <w:rPr>
+          <w:rFonts w:ascii="Calibri" w:hAnsi="Calibri"/>
+          <w:color w:val="212121"/>
+        </w:rPr>
+        <w:t>Cash Receipts</w:t>
+      </w:r>
+    </w:p>
+    <w:p>
+      <w:pPr>
+        <w:ind w:left="720"/>
+        <w:rPr>
+          <w:rFonts w:ascii="Calibri" w:hAnsi="Calibri"/>
+          <w:color w:val="212121"/>
+        </w:rPr>
+      </w:pPr>
+      <w:r>
+        <w:rPr>
+          <w:rFonts w:ascii="Calibri" w:hAnsi="Calibri"/>
+          <w:color w:val="212121"/>
+        </w:rPr>
+        <w:t>Cash Receipts Details</w:t>
+      </w:r>
+    </w:p>
+    <w:p>
+      <w:pPr>
+        <w:ind w:left="720"/>
+        <w:rPr>
+          <w:rFonts w:ascii="Calibri" w:hAnsi="Calibri"/>
+          <w:color w:val="212121"/>
+        </w:rPr>
+      </w:pPr>
+      <w:r>
+        <w:rPr>
+          <w:rFonts w:ascii="Calibri" w:hAnsi="Calibri"/>
+          <w:color w:val="212121"/>
+        </w:rPr>
+        <w:t>Cash Receipts Distributions</w:t>
+      </w:r>
+    </w:p>
+    <w:p>
+      <w:pPr>
+        <w:ind w:left="720"/>
+        <w:rPr>
+          <w:rFonts w:ascii="Calibri" w:hAnsi="Calibri"/>
+          <w:color w:val="212121"/>
+        </w:rPr>
+      </w:pPr>
+      <w:r>
+        <w:rPr>
+          <w:rFonts w:ascii="Calibri" w:hAnsi="Calibri"/>
+          <w:color w:val="212121"/>
+        </w:rPr>
+        <w:t>Cash Receipts Process</w:t>
+      </w:r>
+    </w:p>
+    <w:p>
+      <w:pPr>
+        <w:ind w:left="720"/>
+        <w:rPr>
+          <w:rFonts w:ascii="Calibri" w:hAnsi="Calibri"/>
+          <w:color w:val="212121"/>
+        </w:rPr>
+      </w:pPr>
+      <w:r>
+        <w:rPr>
+          <w:rFonts w:ascii="Calibri" w:hAnsi="Calibri"/>
+          <w:color w:val="212121"/>
+        </w:rPr>
+        <w:t>Cash Requirements Report</w:t>
+      </w:r>
+    </w:p>
+    <w:p>
+      <w:pPr>
+        <w:ind w:left="720"/>
+        <w:rPr>
+          <w:rFonts w:ascii="Calibri" w:hAnsi="Calibri"/>
+          <w:color w:val="212121"/>
+        </w:rPr>
+      </w:pPr>
+      <w:r>
+        <w:rPr>
+          <w:rFonts w:ascii="Calibri" w:hAnsi="Calibri"/>
+          <w:color w:val="212121"/>
+        </w:rPr>
+        <w:t>Change Payment Method</w:t>
+      </w:r>
+    </w:p>
+    <w:p>
+      <w:pPr>
+        <w:ind w:left="720"/>
+        <w:rPr>
+          <w:rFonts w:ascii="Calibri" w:hAnsi="Calibri"/>
+          <w:color w:val="212121"/>
+        </w:rPr>
+      </w:pPr>
+      <w:r>
+        <w:rPr>
+          <w:rFonts w:ascii="Calibri" w:hAnsi="Calibri"/>
+          <w:color w:val="212121"/>
+        </w:rPr>
+        <w:t>Clone Chart of Accounts</w:t>
+      </w:r>
+    </w:p>
+    <w:p>
+      <w:pPr>
+        <w:ind w:left="720"/>
+        <w:rPr>
+          <w:rFonts w:ascii="Calibri" w:hAnsi="Calibri"/>
+          <w:color w:val="212121"/>
+        </w:rPr>
+      </w:pPr>
+      <w:r>
+        <w:rPr>
+          <w:rFonts w:ascii="Calibri" w:hAnsi="Calibri"/>
+          <w:color w:val="212121"/>
+        </w:rPr>
+        <w:t>Convert JE Templates to JEs for a Period</w:t>
+      </w:r>
+    </w:p>
+    <w:p>
+      <w:pPr>
+        <w:ind w:left="720"/>
+        <w:rPr>
+          <w:rFonts w:ascii="Calibri" w:hAnsi="Calibri"/>
+          <w:color w:val="212121"/>
+        </w:rPr>
+      </w:pPr>
+      <w:r>
+        <w:rPr>
+          <w:rFonts w:ascii="Calibri" w:hAnsi="Calibri"/>
+          <w:color w:val="212121"/>
+        </w:rPr>
+        <w:t>CR Add Transaction Object</w:t>
+      </w:r>
+    </w:p>
+    <w:p>
+      <w:pPr>
+        <w:ind w:left="720"/>
+        <w:rPr>
+          <w:rFonts w:ascii="Calibri" w:hAnsi="Calibri"/>
+          <w:color w:val="212121"/>
+        </w:rPr>
+      </w:pPr>
+      <w:r>
+        <w:rPr>
+          <w:rFonts w:ascii="Calibri" w:hAnsi="Calibri"/>
+          <w:color w:val="212121"/>
+        </w:rPr>
+        <w:t>Credit Card Account</w:t>
+      </w:r>
+    </w:p>
+    <w:p>
+      <w:pPr>
+        <w:ind w:left="720"/>
+        <w:rPr>
+          <w:rFonts w:ascii="Calibri" w:hAnsi="Calibri"/>
+          <w:color w:val="212121"/>
+        </w:rPr>
+      </w:pPr>
+      <w:r>
+        <w:rPr>
+          <w:rFonts w:ascii="Calibri" w:hAnsi="Calibri"/>
+          <w:color w:val="212121"/>
+        </w:rPr>
+        <w:t>Customer Aging and Ad Hoc Statements</w:t>
+      </w:r>
+    </w:p>
+    <w:p>
+      <w:pPr>
+        <w:ind w:left="720"/>
+        <w:rPr>
+          <w:rFonts w:ascii="Calibri" w:hAnsi="Calibri"/>
+          <w:color w:val="212121"/>
+        </w:rPr>
+      </w:pPr>
+      <w:r>
+        <w:rPr>
+          <w:rFonts w:ascii="Calibri" w:hAnsi="Calibri"/>
+          <w:color w:val="212121"/>
+        </w:rPr>
+        <w:t>Customer Statements and Finance Charges</w:t>
+      </w:r>
+    </w:p>
+    <w:p>
+      <w:pPr>
+        <w:ind w:left="720"/>
+        <w:rPr>
+          <w:rFonts w:ascii="Calibri" w:hAnsi="Calibri"/>
+          <w:color w:val="212121"/>
+        </w:rPr>
+      </w:pPr>
+      <w:r>
+        <w:rPr>
+          <w:rFonts w:ascii="Calibri" w:hAnsi="Calibri"/>
+          <w:color w:val="212121"/>
+        </w:rPr>
+        <w:t>External Data for Financial Reports</w:t>
+      </w:r>
+    </w:p>
+    <w:p>
+      <w:pPr>
+        <w:ind w:left="720"/>
+        <w:rPr>
+          <w:rFonts w:ascii="Calibri" w:hAnsi="Calibri"/>
+          <w:color w:val="212121"/>
+        </w:rPr>
+      </w:pPr>
+      <w:r>
+        <w:rPr>
+          <w:rFonts w:ascii="Calibri" w:hAnsi="Calibri"/>
+          <w:color w:val="212121"/>
+        </w:rPr>
+        <w:t>Financial Budgets</w:t>
+      </w:r>
+    </w:p>
+    <w:p>
+      <w:pPr>
+        <w:ind w:left="720"/>
+        <w:rPr>
+          <w:rFonts w:ascii="Calibri" w:hAnsi="Calibri"/>
+          <w:color w:val="212121"/>
+        </w:rPr>
+      </w:pPr>
+      <w:r>
+        <w:rPr>
+          <w:rFonts w:ascii="Calibri" w:hAnsi="Calibri"/>
+          <w:color w:val="212121"/>
+        </w:rPr>
+        <w:t>Financial Period Close</w:t>
+      </w:r>
+    </w:p>
+    <w:p>
+      <w:pPr>
+        <w:ind w:left="720"/>
+        <w:rPr>
+          <w:rFonts w:ascii="Calibri" w:hAnsi="Calibri"/>
+          <w:color w:val="212121"/>
+        </w:rPr>
+      </w:pPr>
+      <w:r>
+        <w:rPr>
+          <w:rFonts w:ascii="Calibri" w:hAnsi="Calibri"/>
+          <w:color w:val="212121"/>
+        </w:rPr>
+        <w:t>Financial Project Master</w:t>
+      </w:r>
+    </w:p>
+    <w:p>
+      <w:pPr>
+        <w:ind w:left="720"/>
+        <w:rPr>
+          <w:rFonts w:ascii="Calibri" w:hAnsi="Calibri"/>
+          <w:color w:val="212121"/>
+        </w:rPr>
+      </w:pPr>
+      <w:r>
+        <w:rPr>
+          <w:rFonts w:ascii="Calibri" w:hAnsi="Calibri"/>
+          <w:color w:val="212121"/>
+        </w:rPr>
+        <w:t>Financial Report Template Mover</w:t>
+      </w:r>
+    </w:p>
+    <w:p>
+      <w:pPr>
+        <w:ind w:left="720"/>
+        <w:rPr>
+          <w:rFonts w:ascii="Calibri" w:hAnsi="Calibri"/>
+          <w:color w:val="212121"/>
+        </w:rPr>
+      </w:pPr>
+      <w:r>
+        <w:rPr>
+          <w:rFonts w:ascii="Calibri" w:hAnsi="Calibri"/>
+          <w:color w:val="212121"/>
+        </w:rPr>
+        <w:t>Fiscal Years</w:t>
+      </w:r>
+    </w:p>
+    <w:p>
+      <w:pPr>
+        <w:ind w:left="720"/>
+        <w:rPr>
+          <w:rFonts w:ascii="Calibri" w:hAnsi="Calibri"/>
+          <w:color w:val="212121"/>
+        </w:rPr>
+      </w:pPr>
+      <w:r>
+        <w:rPr>
+          <w:rFonts w:ascii="Calibri" w:hAnsi="Calibri"/>
+          <w:color w:val="212121"/>
+        </w:rPr>
+        <w:t>Foreign Exchange Gain/Loss on Apps</w:t>
+      </w:r>
+    </w:p>
+    <w:p>
+      <w:pPr>
+        <w:ind w:left="720"/>
+        <w:rPr>
+          <w:rFonts w:ascii="Calibri" w:hAnsi="Calibri"/>
+          <w:color w:val="212121"/>
+        </w:rPr>
+      </w:pPr>
+      <w:r>
+        <w:rPr>
+          <w:rFonts w:ascii="Calibri" w:hAnsi="Calibri"/>
+          <w:color w:val="212121"/>
+        </w:rPr>
+        <w:t>Foreign Exchange Gain/Loss on Invoices</w:t>
+      </w:r>
+    </w:p>
+    <w:p>
+      <w:pPr>
+        <w:ind w:left="720"/>
+        <w:rPr>
+          <w:rFonts w:ascii="Calibri" w:hAnsi="Calibri"/>
+          <w:color w:val="212121"/>
+        </w:rPr>
+      </w:pPr>
+      <w:r>
+        <w:rPr>
+          <w:rFonts w:ascii="Calibri" w:hAnsi="Calibri"/>
+          <w:color w:val="212121"/>
+        </w:rPr>
+        <w:t>Foreign Exchange Gain/Loss on Receipts</w:t>
+      </w:r>
+    </w:p>
+    <w:p>
+      <w:pPr>
+        <w:ind w:left="720"/>
+        <w:rPr>
+          <w:rFonts w:ascii="Calibri" w:hAnsi="Calibri"/>
+          <w:color w:val="212121"/>
+        </w:rPr>
+      </w:pPr>
+      <w:r>
+        <w:rPr>
+          <w:rFonts w:ascii="Calibri" w:hAnsi="Calibri"/>
+          <w:color w:val="212121"/>
+        </w:rPr>
+        <w:t>Foreign Exchange Rate Schedules</w:t>
+      </w:r>
+    </w:p>
+    <w:p>
+      <w:pPr>
+        <w:ind w:left="720"/>
+        <w:rPr>
+          <w:rFonts w:ascii="Calibri" w:hAnsi="Calibri"/>
+          <w:color w:val="212121"/>
+        </w:rPr>
+      </w:pPr>
+      <w:r>
+        <w:rPr>
+          <w:rFonts w:ascii="Calibri" w:hAnsi="Calibri"/>
+          <w:color w:val="212121"/>
+        </w:rPr>
+        <w:t xml:space="preserve">General Journal Entry </w:t>
       </w:r>
       <w:proofErr w:type="spellStart"/>
       <w:r>
         <w:rPr>
-          <w:rFonts w:ascii="Segoe UI" w:hAnsi="Segoe UI" w:cs="Segoe UI"/>
-          <w:color w:val="172B4D"/>
-          <w:spacing w:val="-1"/>
-          <w:sz w:val="21"/>
-          <w:szCs w:val="21"/>
-          <w:shd w:val="clear" w:color="auto" w:fill="FFFFFF"/>
-        </w:rPr>
-        <w:t>RootForms</w:t>
+          <w:rFonts w:ascii="Calibri" w:hAnsi="Calibri"/>
+          <w:color w:val="212121"/>
+        </w:rPr>
+        <w:t>StdID</w:t>
       </w:r>
       <w:proofErr w:type="spellEnd"/>
-    </w:p>
-    <w:p>
-      <w:pPr>
-        <w:pStyle w:val="ListParagraph"/>
-        <w:numPr>
-          <w:ilvl w:val="0"/>
-          <w:numId w:val="25"/>
-        </w:numPr>
-        <w:rPr>
-          <w:rFonts w:ascii="Segoe UI" w:hAnsi="Segoe UI" w:cs="Segoe UI"/>
-          <w:color w:val="172B4D"/>
-          <w:spacing w:val="-1"/>
-          <w:sz w:val="21"/>
-          <w:szCs w:val="21"/>
-          <w:shd w:val="clear" w:color="auto" w:fill="FFFFFF"/>
-        </w:rPr>
-      </w:pPr>
-      <w:r>
-        <w:rPr>
-          <w:rFonts w:ascii="Segoe UI" w:hAnsi="Segoe UI" w:cs="Segoe UI"/>
-          <w:color w:val="172B4D"/>
-          <w:spacing w:val="-1"/>
-          <w:sz w:val="21"/>
-          <w:szCs w:val="21"/>
-          <w:shd w:val="clear" w:color="auto" w:fill="FFFFFF"/>
-        </w:rPr>
-        <w:t>apcntl_1099printpkg__c</w:t>
-      </w:r>
-    </w:p>
-    <w:p>
-      <w:pPr>
-        <w:pStyle w:val="ListParagraph"/>
-        <w:numPr>
-          <w:ilvl w:val="1"/>
-          <w:numId w:val="25"/>
-        </w:numPr>
-        <w:rPr>
-          <w:rFonts w:ascii="Segoe UI" w:hAnsi="Segoe UI" w:cs="Segoe UI"/>
-          <w:color w:val="172B4D"/>
-          <w:spacing w:val="-1"/>
-          <w:sz w:val="21"/>
-          <w:szCs w:val="21"/>
-          <w:shd w:val="clear" w:color="auto" w:fill="FFFFFF"/>
-        </w:rPr>
-      </w:pPr>
-      <w:r>
-        <w:rPr>
-          <w:rFonts w:ascii="Segoe UI" w:hAnsi="Segoe UI" w:cs="Segoe UI"/>
-          <w:color w:val="172B4D"/>
-          <w:spacing w:val="-1"/>
-          <w:sz w:val="21"/>
-          <w:szCs w:val="21"/>
-          <w:shd w:val="clear" w:color="auto" w:fill="FFFFFF"/>
-        </w:rPr>
-        <w:t>‘</w:t>
+      <w:r>
+        <w:rPr>
+          <w:rFonts w:ascii="Calibri" w:hAnsi="Calibri"/>
+          <w:color w:val="212121"/>
+        </w:rPr>
+        <w:t xml:space="preserve"> Checklists</w:t>
+      </w:r>
+    </w:p>
+    <w:p>
+      <w:pPr>
+        <w:ind w:left="720"/>
+        <w:rPr>
+          <w:rFonts w:ascii="Calibri" w:hAnsi="Calibri"/>
+          <w:color w:val="212121"/>
+        </w:rPr>
+      </w:pPr>
+      <w:r>
+        <w:rPr>
+          <w:rFonts w:ascii="Calibri" w:hAnsi="Calibri"/>
+          <w:color w:val="212121"/>
+        </w:rPr>
+        <w:t>General Journal Entry Template Headers</w:t>
+      </w:r>
+    </w:p>
+    <w:p>
+      <w:pPr>
+        <w:ind w:left="720"/>
+        <w:rPr>
+          <w:rFonts w:ascii="Calibri" w:hAnsi="Calibri"/>
+          <w:color w:val="212121"/>
+        </w:rPr>
+      </w:pPr>
+      <w:r>
+        <w:rPr>
+          <w:rFonts w:ascii="Calibri" w:hAnsi="Calibri"/>
+          <w:color w:val="212121"/>
+        </w:rPr>
+        <w:lastRenderedPageBreak/>
+        <w:t>General Journal Entry Template Lines</w:t>
+      </w:r>
+    </w:p>
+    <w:p>
+      <w:pPr>
+        <w:ind w:left="720"/>
+        <w:rPr>
+          <w:rFonts w:ascii="Calibri" w:hAnsi="Calibri"/>
+          <w:color w:val="212121"/>
+        </w:rPr>
+      </w:pPr>
+      <w:r>
+        <w:rPr>
+          <w:rFonts w:ascii="Calibri" w:hAnsi="Calibri"/>
+          <w:color w:val="212121"/>
+        </w:rPr>
+        <w:t>General Journal Workbench</w:t>
+      </w:r>
+    </w:p>
+    <w:p>
+      <w:pPr>
+        <w:ind w:left="720"/>
+        <w:rPr>
+          <w:rFonts w:ascii="Calibri" w:hAnsi="Calibri"/>
+          <w:color w:val="212121"/>
+        </w:rPr>
+      </w:pPr>
+      <w:r>
+        <w:rPr>
+          <w:rFonts w:ascii="Calibri" w:hAnsi="Calibri"/>
+          <w:color w:val="212121"/>
+        </w:rPr>
+        <w:t>GL Accounts</w:t>
+      </w:r>
+    </w:p>
+    <w:p>
+      <w:pPr>
+        <w:ind w:left="720"/>
+        <w:rPr>
+          <w:rFonts w:ascii="Calibri" w:hAnsi="Calibri"/>
+          <w:color w:val="212121"/>
+        </w:rPr>
+      </w:pPr>
+      <w:r>
+        <w:rPr>
+          <w:rFonts w:ascii="Calibri" w:hAnsi="Calibri"/>
+          <w:color w:val="212121"/>
+        </w:rPr>
+        <w:t>GL Fiscal Period</w:t>
+      </w:r>
+    </w:p>
+    <w:p>
+      <w:pPr>
+        <w:ind w:left="720"/>
+        <w:rPr>
+          <w:rFonts w:ascii="Calibri" w:hAnsi="Calibri"/>
+          <w:color w:val="212121"/>
+        </w:rPr>
+      </w:pPr>
+      <w:r>
+        <w:rPr>
+          <w:rFonts w:ascii="Calibri" w:hAnsi="Calibri"/>
+          <w:color w:val="212121"/>
+        </w:rPr>
+        <w:t>GL Inquiry</w:t>
+      </w:r>
+    </w:p>
+    <w:p>
+      <w:pPr>
+        <w:ind w:left="720"/>
+        <w:rPr>
+          <w:rFonts w:ascii="Calibri" w:hAnsi="Calibri"/>
+          <w:color w:val="212121"/>
+        </w:rPr>
+      </w:pPr>
+      <w:r>
+        <w:rPr>
+          <w:rFonts w:ascii="Calibri" w:hAnsi="Calibri"/>
+          <w:color w:val="212121"/>
+        </w:rPr>
+        <w:t>GL Transaction Inquiry</w:t>
+      </w:r>
+    </w:p>
+    <w:p>
+      <w:pPr>
+        <w:ind w:left="720"/>
+        <w:rPr>
+          <w:rFonts w:ascii="Calibri" w:hAnsi="Calibri"/>
+          <w:color w:val="212121"/>
+        </w:rPr>
+      </w:pPr>
+      <w:r>
+        <w:rPr>
+          <w:rFonts w:ascii="Calibri" w:hAnsi="Calibri"/>
+          <w:color w:val="212121"/>
+        </w:rPr>
+        <w:t>GL Transactions</w:t>
+      </w:r>
+    </w:p>
+    <w:p>
+      <w:pPr>
+        <w:ind w:left="720"/>
+        <w:rPr>
+          <w:rFonts w:ascii="Calibri" w:hAnsi="Calibri"/>
+          <w:color w:val="212121"/>
+        </w:rPr>
+      </w:pPr>
+      <w:r>
+        <w:rPr>
+          <w:rFonts w:ascii="Calibri" w:hAnsi="Calibri"/>
+          <w:color w:val="212121"/>
+        </w:rPr>
+        <w:t>GLTXNDIM Consolidation</w:t>
+      </w:r>
+    </w:p>
+    <w:p>
+      <w:pPr>
+        <w:ind w:left="720"/>
+        <w:rPr>
+          <w:rFonts w:ascii="Calibri" w:hAnsi="Calibri"/>
+          <w:color w:val="212121"/>
+        </w:rPr>
+      </w:pPr>
+      <w:r>
+        <w:rPr>
+          <w:rFonts w:ascii="Calibri" w:hAnsi="Calibri"/>
+          <w:color w:val="212121"/>
+        </w:rPr>
+        <w:t>GL Type</w:t>
+      </w:r>
+    </w:p>
+    <w:p>
+      <w:pPr>
+        <w:ind w:left="720"/>
+        <w:rPr>
+          <w:rFonts w:ascii="Calibri" w:hAnsi="Calibri"/>
+          <w:color w:val="212121"/>
+        </w:rPr>
+      </w:pPr>
+      <w:r>
+        <w:rPr>
+          <w:rFonts w:ascii="Calibri" w:hAnsi="Calibri"/>
+          <w:color w:val="212121"/>
+        </w:rPr>
+        <w:t>Initialize Companies and Users</w:t>
+      </w:r>
+    </w:p>
+    <w:p>
+      <w:pPr>
+        <w:ind w:left="720"/>
+        <w:rPr>
+          <w:rFonts w:ascii="Calibri" w:hAnsi="Calibri"/>
+          <w:color w:val="212121"/>
+        </w:rPr>
+      </w:pPr>
+      <w:r>
+        <w:rPr>
+          <w:rFonts w:ascii="Calibri" w:hAnsi="Calibri"/>
+          <w:color w:val="212121"/>
+        </w:rPr>
+        <w:t>Journal Entry Details</w:t>
+      </w:r>
+    </w:p>
+    <w:p>
+      <w:pPr>
+        <w:ind w:left="720"/>
+        <w:rPr>
+          <w:rFonts w:ascii="Calibri" w:hAnsi="Calibri"/>
+          <w:color w:val="212121"/>
+        </w:rPr>
+      </w:pPr>
+      <w:r>
+        <w:rPr>
+          <w:rFonts w:ascii="Calibri" w:hAnsi="Calibri"/>
+          <w:color w:val="212121"/>
+        </w:rPr>
+        <w:t>Journal Entry Headers</w:t>
+      </w:r>
+    </w:p>
+    <w:p>
+      <w:pPr>
+        <w:ind w:left="720"/>
+        <w:rPr>
+          <w:rFonts w:ascii="Calibri" w:hAnsi="Calibri"/>
+          <w:color w:val="212121"/>
+        </w:rPr>
+      </w:pPr>
+      <w:r>
+        <w:rPr>
+          <w:rFonts w:ascii="Calibri" w:hAnsi="Calibri"/>
+          <w:color w:val="212121"/>
+        </w:rPr>
+        <w:t>Journal Entry Standard IDs</w:t>
+      </w:r>
+    </w:p>
+    <w:p>
+      <w:pPr>
+        <w:ind w:left="720"/>
+        <w:rPr>
+          <w:rFonts w:ascii="Calibri" w:hAnsi="Calibri"/>
+          <w:color w:val="212121"/>
+        </w:rPr>
+      </w:pPr>
+      <w:r>
+        <w:rPr>
+          <w:rFonts w:ascii="Calibri" w:hAnsi="Calibri"/>
+          <w:color w:val="212121"/>
+        </w:rPr>
+        <w:t>Journal Workbench</w:t>
+      </w:r>
+    </w:p>
+    <w:p>
+      <w:pPr>
+        <w:ind w:left="720"/>
+        <w:rPr>
+          <w:rFonts w:ascii="Calibri" w:hAnsi="Calibri"/>
+          <w:color w:val="212121"/>
+        </w:rPr>
+      </w:pPr>
+      <w:r>
+        <w:rPr>
+          <w:rFonts w:ascii="Calibri" w:hAnsi="Calibri"/>
+          <w:color w:val="212121"/>
+        </w:rPr>
+        <w:t>Open Item Application</w:t>
+      </w:r>
+    </w:p>
+    <w:p>
+      <w:pPr>
+        <w:ind w:left="720"/>
+        <w:rPr>
+          <w:rFonts w:ascii="Calibri" w:hAnsi="Calibri"/>
+          <w:color w:val="212121"/>
+        </w:rPr>
+      </w:pPr>
+      <w:r>
+        <w:rPr>
+          <w:rFonts w:ascii="Calibri" w:hAnsi="Calibri"/>
+          <w:color w:val="212121"/>
+        </w:rPr>
+        <w:t>Payable Edit List</w:t>
+      </w:r>
+    </w:p>
+    <w:p>
+      <w:pPr>
+        <w:ind w:left="720"/>
+        <w:rPr>
+          <w:rFonts w:ascii="Calibri" w:hAnsi="Calibri"/>
+          <w:color w:val="212121"/>
+        </w:rPr>
+      </w:pPr>
+      <w:r>
+        <w:rPr>
+          <w:rFonts w:ascii="Calibri" w:hAnsi="Calibri"/>
+          <w:color w:val="212121"/>
+        </w:rPr>
+        <w:t>Payables Distributions</w:t>
+      </w:r>
+    </w:p>
+    <w:p>
+      <w:pPr>
+        <w:ind w:left="720"/>
+        <w:rPr>
+          <w:rFonts w:ascii="Calibri" w:hAnsi="Calibri"/>
+          <w:color w:val="212121"/>
+        </w:rPr>
+      </w:pPr>
+      <w:r>
+        <w:rPr>
+          <w:rFonts w:ascii="Calibri" w:hAnsi="Calibri"/>
+          <w:color w:val="212121"/>
+        </w:rPr>
+        <w:t>Payable Sessions</w:t>
+      </w:r>
+    </w:p>
+    <w:p>
+      <w:pPr>
+        <w:ind w:left="720"/>
+        <w:rPr>
+          <w:rFonts w:ascii="Calibri" w:hAnsi="Calibri"/>
+          <w:color w:val="212121"/>
+        </w:rPr>
+      </w:pPr>
+      <w:r>
+        <w:rPr>
+          <w:rFonts w:ascii="Calibri" w:hAnsi="Calibri"/>
+          <w:color w:val="212121"/>
+        </w:rPr>
+        <w:t>Payables Lines</w:t>
+      </w:r>
+    </w:p>
+    <w:p>
+      <w:pPr>
+        <w:ind w:left="720"/>
+        <w:rPr>
+          <w:rFonts w:ascii="Calibri" w:hAnsi="Calibri"/>
+          <w:color w:val="212121"/>
+        </w:rPr>
+      </w:pPr>
+      <w:r>
+        <w:rPr>
+          <w:rFonts w:ascii="Calibri" w:hAnsi="Calibri"/>
+          <w:color w:val="212121"/>
+        </w:rPr>
+        <w:t>Payable Transactions</w:t>
+      </w:r>
+    </w:p>
+    <w:p>
+      <w:pPr>
+        <w:ind w:left="720"/>
+        <w:rPr>
+          <w:rFonts w:ascii="Calibri" w:hAnsi="Calibri"/>
+          <w:color w:val="212121"/>
+        </w:rPr>
+      </w:pPr>
+      <w:r>
+        <w:rPr>
+          <w:rFonts w:ascii="Calibri" w:hAnsi="Calibri"/>
+          <w:color w:val="212121"/>
+        </w:rPr>
+        <w:t>Payment Selection Audits</w:t>
+      </w:r>
+    </w:p>
+    <w:p>
+      <w:pPr>
+        <w:ind w:left="720"/>
+        <w:rPr>
+          <w:rFonts w:ascii="Calibri" w:hAnsi="Calibri"/>
+          <w:color w:val="212121"/>
+        </w:rPr>
+      </w:pPr>
+      <w:r>
+        <w:rPr>
+          <w:rFonts w:ascii="Calibri" w:hAnsi="Calibri"/>
+          <w:color w:val="212121"/>
+        </w:rPr>
+        <w:t>Payment Selection Session</w:t>
+      </w:r>
+    </w:p>
+    <w:p>
+      <w:pPr>
+        <w:ind w:left="720"/>
+        <w:rPr>
+          <w:rFonts w:ascii="Calibri" w:hAnsi="Calibri"/>
+          <w:color w:val="212121"/>
+        </w:rPr>
+      </w:pPr>
+      <w:r>
+        <w:rPr>
+          <w:rFonts w:ascii="Calibri" w:hAnsi="Calibri"/>
+          <w:color w:val="212121"/>
+        </w:rPr>
+        <w:t>Payment Selection Session Invoices</w:t>
+      </w:r>
+    </w:p>
+    <w:p>
+      <w:pPr>
+        <w:ind w:left="720"/>
+        <w:rPr>
+          <w:rFonts w:ascii="Calibri" w:hAnsi="Calibri"/>
+          <w:color w:val="212121"/>
+        </w:rPr>
+      </w:pPr>
+      <w:r>
+        <w:rPr>
+          <w:rFonts w:ascii="Calibri" w:hAnsi="Calibri"/>
+          <w:color w:val="212121"/>
+        </w:rPr>
+        <w:t>Payment Selection Session Vendors</w:t>
+      </w:r>
+    </w:p>
+    <w:p>
+      <w:pPr>
+        <w:ind w:left="720"/>
+        <w:rPr>
+          <w:rFonts w:ascii="Calibri" w:hAnsi="Calibri"/>
+          <w:color w:val="212121"/>
+        </w:rPr>
+      </w:pPr>
+      <w:r>
+        <w:rPr>
+          <w:rFonts w:ascii="Calibri" w:hAnsi="Calibri"/>
+          <w:color w:val="212121"/>
+        </w:rPr>
+        <w:t>Payments Session Details</w:t>
+      </w:r>
+    </w:p>
+    <w:p>
+      <w:pPr>
+        <w:ind w:left="720"/>
+        <w:rPr>
+          <w:rFonts w:ascii="Calibri" w:hAnsi="Calibri"/>
+          <w:color w:val="212121"/>
+        </w:rPr>
+      </w:pPr>
+      <w:r>
+        <w:rPr>
+          <w:rFonts w:ascii="Calibri" w:hAnsi="Calibri"/>
+          <w:color w:val="212121"/>
+        </w:rPr>
+        <w:t>Perform Financial Report Data Roll-Up</w:t>
+      </w:r>
+    </w:p>
+    <w:p>
+      <w:pPr>
+        <w:ind w:left="720"/>
+        <w:rPr>
+          <w:rFonts w:ascii="Calibri" w:hAnsi="Calibri"/>
+          <w:color w:val="212121"/>
+        </w:rPr>
+      </w:pPr>
+      <w:r>
+        <w:rPr>
+          <w:rFonts w:ascii="Calibri" w:hAnsi="Calibri"/>
+          <w:color w:val="212121"/>
+        </w:rPr>
+        <w:t>Post by Session</w:t>
+      </w:r>
+    </w:p>
+    <w:p>
+      <w:pPr>
+        <w:ind w:left="720"/>
+        <w:rPr>
+          <w:rFonts w:ascii="Calibri" w:hAnsi="Calibri"/>
+          <w:color w:val="212121"/>
+        </w:rPr>
+      </w:pPr>
+      <w:r>
+        <w:rPr>
+          <w:rFonts w:ascii="Calibri" w:hAnsi="Calibri"/>
+          <w:color w:val="212121"/>
+        </w:rPr>
+        <w:t>Post by Transaction</w:t>
+      </w:r>
+    </w:p>
+    <w:p>
+      <w:pPr>
+        <w:ind w:left="720"/>
+        <w:rPr>
+          <w:rFonts w:ascii="Calibri" w:hAnsi="Calibri"/>
+          <w:color w:val="212121"/>
+        </w:rPr>
+      </w:pPr>
+      <w:r>
+        <w:rPr>
+          <w:rFonts w:ascii="Calibri" w:hAnsi="Calibri"/>
+          <w:color w:val="212121"/>
+        </w:rPr>
+        <w:t>Prepare Financial Reports</w:t>
+      </w:r>
+    </w:p>
+    <w:p>
+      <w:pPr>
+        <w:ind w:left="720"/>
+        <w:rPr>
+          <w:rFonts w:ascii="Calibri" w:hAnsi="Calibri"/>
+          <w:color w:val="212121"/>
+        </w:rPr>
+      </w:pPr>
+      <w:r>
+        <w:rPr>
+          <w:rFonts w:ascii="Calibri" w:hAnsi="Calibri"/>
+          <w:color w:val="212121"/>
+        </w:rPr>
+        <w:t>Quick Cash</w:t>
+      </w:r>
+    </w:p>
+    <w:p>
+      <w:pPr>
+        <w:ind w:left="720"/>
+        <w:rPr>
+          <w:rFonts w:ascii="Calibri" w:hAnsi="Calibri"/>
+          <w:color w:val="212121"/>
+        </w:rPr>
+      </w:pPr>
+      <w:r>
+        <w:rPr>
+          <w:rFonts w:ascii="Calibri" w:hAnsi="Calibri"/>
+          <w:color w:val="212121"/>
+        </w:rPr>
+        <w:t>Quick Cash Receipts</w:t>
+      </w:r>
+    </w:p>
+    <w:p>
+      <w:pPr>
+        <w:ind w:left="720"/>
+        <w:rPr>
+          <w:rFonts w:ascii="Calibri" w:hAnsi="Calibri"/>
+          <w:color w:val="212121"/>
+        </w:rPr>
+      </w:pPr>
+      <w:r>
+        <w:rPr>
+          <w:rFonts w:ascii="Calibri" w:hAnsi="Calibri"/>
+          <w:color w:val="212121"/>
+        </w:rPr>
+        <w:lastRenderedPageBreak/>
+        <w:t>Reason Codes</w:t>
+      </w:r>
+    </w:p>
+    <w:p>
+      <w:pPr>
+        <w:ind w:left="720"/>
+        <w:rPr>
+          <w:rFonts w:ascii="Calibri" w:hAnsi="Calibri"/>
+          <w:color w:val="212121"/>
+        </w:rPr>
+      </w:pPr>
+      <w:r>
+        <w:rPr>
+          <w:rFonts w:ascii="Calibri" w:hAnsi="Calibri"/>
+          <w:color w:val="212121"/>
+        </w:rPr>
+        <w:t>Receivable Application Transactions</w:t>
+      </w:r>
+    </w:p>
+    <w:p>
+      <w:pPr>
+        <w:ind w:left="720"/>
+        <w:rPr>
+          <w:rFonts w:ascii="Calibri" w:hAnsi="Calibri"/>
+          <w:color w:val="212121"/>
+        </w:rPr>
+      </w:pPr>
+      <w:r>
+        <w:rPr>
+          <w:rFonts w:ascii="Calibri" w:hAnsi="Calibri"/>
+          <w:color w:val="212121"/>
+        </w:rPr>
+        <w:t>Receivable Sessions</w:t>
+      </w:r>
+    </w:p>
+    <w:p>
+      <w:pPr>
+        <w:ind w:left="720"/>
+        <w:rPr>
+          <w:rFonts w:ascii="Calibri" w:hAnsi="Calibri"/>
+          <w:color w:val="212121"/>
+        </w:rPr>
+      </w:pPr>
+      <w:r>
+        <w:rPr>
+          <w:rFonts w:ascii="Calibri" w:hAnsi="Calibri"/>
+          <w:color w:val="212121"/>
+        </w:rPr>
+        <w:t>Receivable Transaction Distributions</w:t>
+      </w:r>
+    </w:p>
+    <w:p>
+      <w:pPr>
+        <w:ind w:left="720"/>
+        <w:rPr>
+          <w:rFonts w:ascii="Calibri" w:hAnsi="Calibri"/>
+          <w:color w:val="212121"/>
+        </w:rPr>
+      </w:pPr>
+      <w:r>
+        <w:rPr>
+          <w:rFonts w:ascii="Calibri" w:hAnsi="Calibri"/>
+          <w:color w:val="212121"/>
+        </w:rPr>
+        <w:t>Receivable Transactions</w:t>
+      </w:r>
+    </w:p>
+    <w:p>
+      <w:pPr>
+        <w:ind w:left="720"/>
+        <w:rPr>
+          <w:rFonts w:ascii="Calibri" w:hAnsi="Calibri"/>
+          <w:color w:val="212121"/>
+        </w:rPr>
+      </w:pPr>
+      <w:r>
+        <w:rPr>
+          <w:rFonts w:ascii="Calibri" w:hAnsi="Calibri"/>
+          <w:color w:val="212121"/>
+        </w:rPr>
+        <w:t>Receivable Transaction Scheduled Payment</w:t>
+      </w:r>
+    </w:p>
+    <w:p>
+      <w:pPr>
+        <w:ind w:left="720"/>
+        <w:rPr>
+          <w:rFonts w:ascii="Calibri" w:hAnsi="Calibri"/>
+          <w:color w:val="212121"/>
+        </w:rPr>
+      </w:pPr>
+      <w:r>
+        <w:rPr>
+          <w:rFonts w:ascii="Calibri" w:hAnsi="Calibri"/>
+          <w:color w:val="212121"/>
+        </w:rPr>
+        <w:t>Receivable WHT Transactions</w:t>
+      </w:r>
+    </w:p>
+    <w:p>
+      <w:pPr>
+        <w:ind w:left="720"/>
+        <w:rPr>
+          <w:rFonts w:ascii="Calibri" w:hAnsi="Calibri"/>
+          <w:color w:val="212121"/>
+        </w:rPr>
+      </w:pPr>
+      <w:r>
+        <w:rPr>
+          <w:rFonts w:ascii="Calibri" w:hAnsi="Calibri"/>
+          <w:color w:val="212121"/>
+        </w:rPr>
+        <w:t>Report Groups</w:t>
+      </w:r>
+    </w:p>
+    <w:p>
+      <w:pPr>
+        <w:ind w:left="720"/>
+        <w:rPr>
+          <w:rFonts w:ascii="Calibri" w:hAnsi="Calibri"/>
+          <w:color w:val="212121"/>
+        </w:rPr>
+      </w:pPr>
+      <w:r>
+        <w:rPr>
+          <w:rFonts w:ascii="Calibri" w:hAnsi="Calibri"/>
+          <w:color w:val="212121"/>
+        </w:rPr>
+        <w:t>Session Voided Check</w:t>
+      </w:r>
+    </w:p>
+    <w:p>
+      <w:pPr>
+        <w:ind w:left="720"/>
+        <w:rPr>
+          <w:rFonts w:ascii="Calibri" w:hAnsi="Calibri"/>
+          <w:color w:val="212121"/>
+        </w:rPr>
+      </w:pPr>
+      <w:proofErr w:type="gramStart"/>
+      <w:r>
+        <w:rPr>
+          <w:rFonts w:ascii="Calibri" w:hAnsi="Calibri"/>
+          <w:color w:val="212121"/>
+        </w:rPr>
+        <w:t>SO</w:t>
+      </w:r>
+      <w:proofErr w:type="gramEnd"/>
+      <w:r>
+        <w:rPr>
+          <w:rFonts w:ascii="Calibri" w:hAnsi="Calibri"/>
+          <w:color w:val="212121"/>
+        </w:rPr>
+        <w:t xml:space="preserve"> Batch</w:t>
+      </w:r>
+    </w:p>
+    <w:p>
+      <w:pPr>
+        <w:ind w:left="720"/>
+        <w:rPr>
+          <w:rFonts w:ascii="Calibri" w:hAnsi="Calibri"/>
+          <w:color w:val="212121"/>
+        </w:rPr>
+      </w:pPr>
+      <w:proofErr w:type="gramStart"/>
+      <w:r>
+        <w:rPr>
+          <w:rFonts w:ascii="Calibri" w:hAnsi="Calibri"/>
+          <w:color w:val="212121"/>
+        </w:rPr>
+        <w:t>So</w:t>
+      </w:r>
+      <w:proofErr w:type="gramEnd"/>
+      <w:r>
+        <w:rPr>
+          <w:rFonts w:ascii="Calibri" w:hAnsi="Calibri"/>
+          <w:color w:val="212121"/>
+        </w:rPr>
+        <w:t xml:space="preserve"> Invoice Mass Post</w:t>
+      </w:r>
+    </w:p>
+    <w:p>
+      <w:pPr>
+        <w:ind w:left="720"/>
+        <w:rPr>
+          <w:rFonts w:ascii="Calibri" w:hAnsi="Calibri"/>
+          <w:color w:val="212121"/>
+        </w:rPr>
+      </w:pPr>
+      <w:r>
+        <w:rPr>
+          <w:rFonts w:ascii="Calibri" w:hAnsi="Calibri"/>
+          <w:color w:val="212121"/>
+        </w:rPr>
+        <w:t>Stands for GLTXN P &amp; L Rates</w:t>
+      </w:r>
+    </w:p>
+    <w:p>
+      <w:pPr>
+        <w:ind w:left="720"/>
+        <w:rPr>
+          <w:rFonts w:ascii="Calibri" w:hAnsi="Calibri"/>
+          <w:color w:val="212121"/>
+        </w:rPr>
+      </w:pPr>
+      <w:r>
+        <w:rPr>
+          <w:rFonts w:ascii="Calibri" w:hAnsi="Calibri"/>
+          <w:color w:val="212121"/>
+        </w:rPr>
+        <w:t>Statement Entry Details</w:t>
+      </w:r>
+    </w:p>
+    <w:p>
+      <w:pPr>
+        <w:ind w:left="720"/>
+        <w:rPr>
+          <w:rFonts w:ascii="Calibri" w:hAnsi="Calibri"/>
+          <w:color w:val="212121"/>
+        </w:rPr>
+      </w:pPr>
+      <w:r>
+        <w:rPr>
+          <w:rFonts w:ascii="Calibri" w:hAnsi="Calibri"/>
+          <w:color w:val="212121"/>
+        </w:rPr>
+        <w:t>Statement Entry Headers</w:t>
+      </w:r>
+    </w:p>
+    <w:p>
+      <w:pPr>
+        <w:ind w:left="720"/>
+        <w:rPr>
+          <w:rFonts w:ascii="Calibri" w:hAnsi="Calibri"/>
+          <w:color w:val="212121"/>
+        </w:rPr>
+      </w:pPr>
+      <w:r>
+        <w:rPr>
+          <w:rFonts w:ascii="Calibri" w:hAnsi="Calibri"/>
+          <w:color w:val="212121"/>
+        </w:rPr>
+        <w:t>Test Report Templates for Completeness</w:t>
+      </w:r>
+    </w:p>
+    <w:p>
+      <w:pPr>
+        <w:ind w:left="720"/>
+        <w:rPr>
+          <w:rFonts w:ascii="Calibri" w:hAnsi="Calibri"/>
+          <w:color w:val="212121"/>
+        </w:rPr>
+      </w:pPr>
+      <w:r>
+        <w:rPr>
+          <w:rFonts w:ascii="Calibri" w:hAnsi="Calibri"/>
+          <w:color w:val="212121"/>
+        </w:rPr>
+        <w:t>VAT Transaction</w:t>
+      </w:r>
+    </w:p>
+    <w:p>
+      <w:pPr>
+        <w:ind w:left="720"/>
+        <w:rPr>
+          <w:rFonts w:ascii="Calibri" w:hAnsi="Calibri"/>
+          <w:color w:val="212121"/>
+        </w:rPr>
+      </w:pPr>
+      <w:r>
+        <w:rPr>
+          <w:rFonts w:ascii="Calibri" w:hAnsi="Calibri"/>
+          <w:color w:val="212121"/>
+        </w:rPr>
+        <w:t>VAT Transaction Processing</w:t>
+      </w:r>
+    </w:p>
+    <w:p>
+      <w:pPr>
+        <w:ind w:left="720"/>
+        <w:rPr>
+          <w:rFonts w:ascii="Calibri" w:hAnsi="Calibri"/>
+          <w:color w:val="212121"/>
+        </w:rPr>
+      </w:pPr>
+      <w:r>
+        <w:rPr>
+          <w:rFonts w:ascii="Calibri" w:hAnsi="Calibri"/>
+          <w:color w:val="212121"/>
+        </w:rPr>
+        <w:t>Vendor Companies</w:t>
+      </w:r>
+    </w:p>
+    <w:p>
+      <w:pPr>
+        <w:ind w:left="720"/>
+        <w:rPr>
+          <w:rFonts w:ascii="Calibri" w:hAnsi="Calibri"/>
+          <w:color w:val="212121"/>
+        </w:rPr>
+      </w:pPr>
+      <w:r>
+        <w:rPr>
+          <w:rFonts w:ascii="Calibri" w:hAnsi="Calibri"/>
+          <w:color w:val="212121"/>
+        </w:rPr>
+        <w:t xml:space="preserve">Vendor Credit Application </w:t>
       </w:r>
       <w:proofErr w:type="spellStart"/>
       <w:r>
         <w:rPr>
-          <w:rFonts w:ascii="Segoe UI" w:hAnsi="Segoe UI" w:cs="Segoe UI"/>
-          <w:color w:val="172B4D"/>
-          <w:spacing w:val="-1"/>
-          <w:sz w:val="21"/>
-          <w:szCs w:val="21"/>
-          <w:shd w:val="clear" w:color="auto" w:fill="FFFFFF"/>
-        </w:rPr>
-        <w:t>RootForms</w:t>
+          <w:rFonts w:ascii="Calibri" w:hAnsi="Calibri"/>
+          <w:color w:val="212121"/>
+        </w:rPr>
+        <w:t>Historys</w:t>
       </w:r>
       <w:proofErr w:type="spellEnd"/>
     </w:p>
     <w:p>
       <w:pPr>
-        <w:rPr>
-          <w:rFonts w:ascii="Calibri" w:hAnsi="Calibri"/>
-          <w:color w:val="212121"/>
-        </w:rPr>
-      </w:pPr>
-      <w:r>
-        <w:rPr>
-          <w:rFonts w:ascii="Calibri" w:hAnsi="Calibri"/>
-          <w:color w:val="212121"/>
-        </w:rPr>
-        <w:t>Jira 3712/ 3776:</w:t>
-      </w:r>
-    </w:p>
-    <w:p>
-      <w:pPr>
-        <w:ind w:firstLine="720"/>
-        <w:rPr>
-          <w:rFonts w:ascii="Calibri" w:hAnsi="Calibri"/>
-          <w:color w:val="212121"/>
-        </w:rPr>
-      </w:pPr>
-      <w:r>
-        <w:rPr>
-          <w:rFonts w:ascii="Calibri" w:hAnsi="Calibri"/>
-          <w:color w:val="212121"/>
-        </w:rPr>
-        <w:t>Enable “Default On” setting on all RSF profiles for below custom tabs:</w:t>
-      </w:r>
-    </w:p>
-    <w:p>
-      <w:pPr>
-        <w:ind w:left="720"/>
-        <w:rPr>
-          <w:rFonts w:ascii="Calibri" w:hAnsi="Calibri"/>
-          <w:color w:val="212121"/>
-        </w:rPr>
-      </w:pPr>
-      <w:r>
-        <w:rPr>
-          <w:rFonts w:ascii="Calibri" w:hAnsi="Calibri"/>
-          <w:color w:val="212121"/>
-        </w:rPr>
-        <w:t>1099 Generate and Print</w:t>
-      </w:r>
-    </w:p>
-    <w:p>
-      <w:pPr>
-        <w:ind w:left="720"/>
-        <w:rPr>
-          <w:rFonts w:ascii="Calibri" w:hAnsi="Calibri"/>
-          <w:color w:val="212121"/>
-        </w:rPr>
-      </w:pPr>
-      <w:r>
-        <w:rPr>
-          <w:rFonts w:ascii="Calibri" w:hAnsi="Calibri"/>
-          <w:color w:val="212121"/>
-        </w:rPr>
-        <w:t>Accounting Reports</w:t>
-      </w:r>
-    </w:p>
-    <w:p>
-      <w:pPr>
-        <w:ind w:left="720"/>
-        <w:rPr>
-          <w:rFonts w:ascii="Calibri" w:hAnsi="Calibri"/>
-          <w:color w:val="212121"/>
-        </w:rPr>
-      </w:pPr>
-      <w:r>
-        <w:rPr>
-          <w:rFonts w:ascii="Calibri" w:hAnsi="Calibri"/>
-          <w:color w:val="212121"/>
-        </w:rPr>
-        <w:t>Accounts Payable 1099s</w:t>
+        <w:ind w:left="720"/>
+        <w:rPr>
+          <w:rFonts w:ascii="Calibri" w:hAnsi="Calibri"/>
+          <w:color w:val="212121"/>
+        </w:rPr>
+      </w:pPr>
+      <w:r>
+        <w:rPr>
+          <w:rFonts w:ascii="Calibri" w:hAnsi="Calibri"/>
+          <w:color w:val="212121"/>
+        </w:rPr>
+        <w:t>Vendor Credit Application Query / Report</w:t>
+      </w:r>
+    </w:p>
+    <w:p>
+      <w:pPr>
+        <w:ind w:left="720"/>
+        <w:rPr>
+          <w:rFonts w:ascii="Calibri" w:hAnsi="Calibri"/>
+          <w:color w:val="212121"/>
+        </w:rPr>
+      </w:pPr>
+      <w:r>
+        <w:rPr>
+          <w:rFonts w:ascii="Calibri" w:hAnsi="Calibri"/>
+          <w:color w:val="212121"/>
+        </w:rPr>
+        <w:t>Vendor Credit Applications</w:t>
+      </w:r>
+    </w:p>
+    <w:p>
+      <w:pPr>
+        <w:ind w:left="720"/>
+        <w:rPr>
+          <w:rFonts w:ascii="Calibri" w:hAnsi="Calibri"/>
+          <w:color w:val="212121"/>
+        </w:rPr>
+      </w:pPr>
+      <w:r>
+        <w:rPr>
+          <w:rFonts w:ascii="Calibri" w:hAnsi="Calibri"/>
+          <w:color w:val="212121"/>
+        </w:rPr>
+        <w:t>Void AP Payments</w:t>
+      </w:r>
+    </w:p>
+    <w:p>
+      <w:pPr>
+        <w:ind w:left="720"/>
+        <w:rPr>
+          <w:rFonts w:ascii="Calibri" w:hAnsi="Calibri"/>
+          <w:color w:val="212121"/>
+        </w:rPr>
+      </w:pPr>
+      <w:r>
+        <w:rPr>
+          <w:rFonts w:ascii="Calibri" w:hAnsi="Calibri"/>
+          <w:color w:val="212121"/>
+        </w:rPr>
+        <w:t>WHT Certificate Workbench</w:t>
+      </w:r>
+    </w:p>
+    <w:p>
+      <w:pPr>
+        <w:ind w:left="720"/>
+        <w:rPr>
+          <w:rFonts w:ascii="Calibri" w:hAnsi="Calibri"/>
+          <w:color w:val="212121"/>
+        </w:rPr>
+      </w:pPr>
+      <w:r>
+        <w:rPr>
+          <w:rFonts w:ascii="Calibri" w:hAnsi="Calibri"/>
+          <w:color w:val="212121"/>
+        </w:rPr>
+        <w:t>WHT Return Vendor Summary</w:t>
+      </w:r>
+    </w:p>
+    <w:p>
+      <w:pPr>
+        <w:ind w:left="720"/>
+        <w:rPr>
+          <w:rFonts w:ascii="Calibri" w:hAnsi="Calibri"/>
+          <w:color w:val="212121"/>
+        </w:rPr>
+      </w:pPr>
+      <w:r>
+        <w:rPr>
+          <w:rFonts w:ascii="Calibri" w:hAnsi="Calibri"/>
+          <w:color w:val="212121"/>
+        </w:rPr>
+        <w:t>WHT Return Workbench</w:t>
+      </w:r>
+    </w:p>
+    <w:p>
+      <w:pPr>
+        <w:ind w:left="720"/>
+        <w:rPr>
+          <w:rFonts w:ascii="Calibri" w:hAnsi="Calibri"/>
+          <w:color w:val="212121"/>
+        </w:rPr>
+      </w:pPr>
+      <w:r>
+        <w:rPr>
+          <w:rFonts w:ascii="Calibri" w:hAnsi="Calibri"/>
+          <w:color w:val="212121"/>
+        </w:rPr>
+        <w:t>Withholding Tax Certificate</w:t>
+      </w:r>
+    </w:p>
+    <w:p>
+      <w:pPr>
+        <w:ind w:left="720"/>
+        <w:rPr>
+          <w:rFonts w:ascii="Calibri" w:hAnsi="Calibri"/>
+          <w:color w:val="212121"/>
+        </w:rPr>
+      </w:pPr>
+      <w:r>
+        <w:rPr>
+          <w:rFonts w:ascii="Calibri" w:hAnsi="Calibri"/>
+          <w:color w:val="212121"/>
+        </w:rPr>
+        <w:t>Withholding Tax Certificate Group</w:t>
+      </w:r>
+    </w:p>
+    <w:p>
+      <w:pPr>
+        <w:ind w:left="720"/>
+        <w:rPr>
+          <w:rFonts w:ascii="Calibri" w:hAnsi="Calibri"/>
+          <w:color w:val="212121"/>
+        </w:rPr>
+      </w:pPr>
+      <w:r>
+        <w:rPr>
+          <w:rFonts w:ascii="Calibri" w:hAnsi="Calibri"/>
+          <w:color w:val="212121"/>
+        </w:rPr>
+        <w:t>Withholding Tax Classes</w:t>
+      </w:r>
+    </w:p>
+    <w:p>
+      <w:pPr>
+        <w:ind w:left="720"/>
+        <w:rPr>
+          <w:rFonts w:ascii="Calibri" w:hAnsi="Calibri"/>
+          <w:color w:val="212121"/>
+        </w:rPr>
+      </w:pPr>
+      <w:r>
+        <w:rPr>
+          <w:rFonts w:ascii="Calibri" w:hAnsi="Calibri"/>
+          <w:color w:val="212121"/>
+        </w:rPr>
+        <w:t>Withholding Tax Return</w:t>
+      </w:r>
+    </w:p>
+    <w:p>
+      <w:pPr>
+        <w:ind w:left="720"/>
+        <w:rPr>
+          <w:rFonts w:ascii="Calibri" w:hAnsi="Calibri"/>
+          <w:color w:val="212121"/>
+        </w:rPr>
+      </w:pPr>
+      <w:r>
+        <w:rPr>
+          <w:rFonts w:ascii="Calibri" w:hAnsi="Calibri"/>
+          <w:color w:val="212121"/>
+        </w:rPr>
+        <w:t>Withholding Tax Transactions</w:t>
+      </w:r>
+    </w:p>
+    <w:p>
+      <w:pPr>
+        <w:ind w:left="720"/>
+        <w:rPr>
+          <w:rFonts w:ascii="Calibri" w:hAnsi="Calibri"/>
+          <w:color w:val="212121"/>
+        </w:rPr>
+      </w:pPr>
+    </w:p>
+    <w:p>
+      <w:pPr>
+        <w:pStyle w:val="NormalWeb"/>
+        <w:shd w:val="clear" w:color="auto" w:fill="FFFFFF"/>
+        <w:spacing w:before="0" w:beforeAutospacing="0" w:after="160" w:afterAutospacing="0" w:line="231" w:lineRule="atLeast"/>
+        <w:rPr>
+          <w:rFonts w:ascii="Calibri" w:hAnsi="Calibri"/>
+          <w:color w:val="212121"/>
+          <w:sz w:val="28"/>
+          <w:szCs w:val="28"/>
+        </w:rPr>
+      </w:pPr>
+      <w:r>
+        <w:rPr>
+          <w:rFonts w:ascii="Calibri" w:hAnsi="Calibri"/>
+          <w:color w:val="212121"/>
+          <w:sz w:val="28"/>
+          <w:szCs w:val="28"/>
+          <w:highlight w:val="yellow"/>
+        </w:rPr>
+        <w:lastRenderedPageBreak/>
+        <w:t>19.12</w:t>
+      </w:r>
+      <w:r>
+        <w:rPr>
+          <w:rFonts w:ascii="Calibri" w:hAnsi="Calibri"/>
+          <w:color w:val="212121"/>
+          <w:sz w:val="28"/>
+          <w:szCs w:val="28"/>
+          <w:highlight w:val="yellow"/>
+        </w:rPr>
+        <w:t>7</w:t>
+      </w:r>
+    </w:p>
+    <w:p>
+      <w:pPr>
+        <w:rPr>
+          <w:rFonts w:ascii="Times New Roman" w:eastAsia="Times New Roman" w:hAnsi="Times New Roman" w:cs="Times New Roman"/>
+          <w:sz w:val="24"/>
+          <w:szCs w:val="24"/>
+          <w:lang w:eastAsia="en-IN"/>
+        </w:rPr>
+      </w:pPr>
+      <w:hyperlink r:id="rId36" w:history="1">
+        <w:r>
+          <w:rPr>
+            <w:rStyle w:val="Hyperlink"/>
+            <w:rFonts w:ascii="Times New Roman" w:eastAsia="Times New Roman" w:hAnsi="Times New Roman" w:cs="Times New Roman"/>
+            <w:sz w:val="24"/>
+            <w:szCs w:val="24"/>
+            <w:lang w:eastAsia="en-IN"/>
+          </w:rPr>
+          <w:t>https://login.salesforce.com/packaging/installPackage.apexp?p0=04t1P000000VXUm</w:t>
+        </w:r>
+      </w:hyperlink>
+    </w:p>
+    <w:p>
+      <w:pPr>
+        <w:rPr>
+          <w:rFonts w:ascii="Times New Roman" w:hAnsi="Times New Roman" w:cs="Times New Roman"/>
+          <w:sz w:val="24"/>
+          <w:szCs w:val="24"/>
+        </w:rPr>
+      </w:pPr>
+      <w:hyperlink r:id="rId37" w:history="1">
+        <w:r>
+          <w:rPr>
+            <w:rStyle w:val="Hyperlink"/>
+            <w:rFonts w:ascii="Times New Roman" w:hAnsi="Times New Roman" w:cs="Times New Roman"/>
+            <w:sz w:val="24"/>
+            <w:szCs w:val="24"/>
+          </w:rPr>
+          <w:t>https://login.salesforce.com/packaging/installPackage.apexp?p0=04t1P000000VXUm</w:t>
+        </w:r>
+      </w:hyperlink>
+    </w:p>
+    <w:p>
+      <w:pPr>
+        <w:rPr>
+          <w:rFonts w:ascii="Times New Roman" w:hAnsi="Times New Roman" w:cs="Times New Roman"/>
+          <w:sz w:val="24"/>
+          <w:szCs w:val="24"/>
+        </w:rPr>
+      </w:pPr>
+    </w:p>
+    <w:p>
+      <w:pPr>
+        <w:rPr>
+          <w:rFonts w:ascii="Arial" w:hAnsi="Arial" w:cs="Arial"/>
+          <w:color w:val="1D1C1D"/>
+          <w:sz w:val="23"/>
+          <w:szCs w:val="23"/>
+          <w:shd w:val="clear" w:color="auto" w:fill="FFFFFF"/>
+        </w:rPr>
+      </w:pPr>
+      <w:r>
+        <w:rPr>
+          <w:rFonts w:ascii="Arial" w:hAnsi="Arial" w:cs="Arial"/>
+          <w:color w:val="1D1C1D"/>
+          <w:sz w:val="20"/>
+          <w:szCs w:val="20"/>
+          <w:shd w:val="clear" w:color="auto" w:fill="FFFFFF"/>
+        </w:rPr>
+        <w:t>RSTK-3967:</w:t>
+      </w:r>
+      <w:r>
+        <w:rPr>
+          <w:rFonts w:ascii="Arial" w:hAnsi="Arial" w:cs="Arial"/>
+          <w:color w:val="1D1C1D"/>
+          <w:sz w:val="20"/>
+          <w:szCs w:val="20"/>
+        </w:rPr>
+        <w:br/>
+      </w:r>
+      <w:proofErr w:type="spellStart"/>
+      <w:proofErr w:type="gramStart"/>
+      <w:r>
+        <w:rPr>
+          <w:rFonts w:ascii="Arial" w:hAnsi="Arial" w:cs="Arial"/>
+          <w:color w:val="1D1C1D"/>
+          <w:sz w:val="23"/>
+          <w:szCs w:val="23"/>
+          <w:shd w:val="clear" w:color="auto" w:fill="FFFFFF"/>
+        </w:rPr>
+        <w:t>rstkf.ScriptExecutor.execute</w:t>
+      </w:r>
+      <w:proofErr w:type="spellEnd"/>
+      <w:proofErr w:type="gramEnd"/>
+      <w:r>
+        <w:rPr>
+          <w:rFonts w:ascii="Arial" w:hAnsi="Arial" w:cs="Arial"/>
+          <w:color w:val="1D1C1D"/>
+          <w:sz w:val="23"/>
+          <w:szCs w:val="23"/>
+          <w:shd w:val="clear" w:color="auto" w:fill="FFFFFF"/>
+        </w:rPr>
+        <w:t>('</w:t>
+      </w:r>
+      <w:proofErr w:type="spellStart"/>
+      <w:r>
+        <w:rPr>
+          <w:rFonts w:ascii="Arial" w:hAnsi="Arial" w:cs="Arial"/>
+          <w:color w:val="1D1C1D"/>
+          <w:sz w:val="23"/>
+          <w:szCs w:val="23"/>
+          <w:shd w:val="clear" w:color="auto" w:fill="FFFFFF"/>
+        </w:rPr>
+        <w:t>update_gltxn_sourcedescription</w:t>
+      </w:r>
+      <w:proofErr w:type="spellEnd"/>
+      <w:r>
+        <w:rPr>
+          <w:rFonts w:ascii="Arial" w:hAnsi="Arial" w:cs="Arial"/>
+          <w:color w:val="1D1C1D"/>
+          <w:sz w:val="23"/>
+          <w:szCs w:val="23"/>
+          <w:shd w:val="clear" w:color="auto" w:fill="FFFFFF"/>
+        </w:rPr>
+        <w:t>');</w:t>
+      </w:r>
+      <w:r>
+        <w:rPr>
+          <w:rFonts w:ascii="Arial" w:hAnsi="Arial" w:cs="Arial"/>
+          <w:color w:val="1D1C1D"/>
+          <w:sz w:val="23"/>
+          <w:szCs w:val="23"/>
+        </w:rPr>
+        <w:br/>
       </w:r>
       <w:bookmarkStart w:id="1" w:name="_GoBack"/>
       <w:bookmarkEnd w:id="1"/>
     </w:p>
     <w:p>
       <w:pPr>
-        <w:ind w:left="720"/>
-        <w:rPr>
-          <w:rFonts w:ascii="Calibri" w:hAnsi="Calibri"/>
-          <w:color w:val="212121"/>
-        </w:rPr>
-      </w:pPr>
-      <w:r>
-        <w:rPr>
-          <w:rFonts w:ascii="Calibri" w:hAnsi="Calibri"/>
-          <w:color w:val="212121"/>
-        </w:rPr>
-        <w:t>Accounts Payable Check</w:t>
-      </w:r>
-    </w:p>
-    <w:p>
-      <w:pPr>
-        <w:ind w:left="720"/>
-        <w:rPr>
-          <w:rFonts w:ascii="Calibri" w:hAnsi="Calibri"/>
-          <w:color w:val="212121"/>
-        </w:rPr>
-      </w:pPr>
-      <w:r>
-        <w:rPr>
-          <w:rFonts w:ascii="Calibri" w:hAnsi="Calibri"/>
-          <w:color w:val="212121"/>
-        </w:rPr>
-        <w:t>Accounts Payable EFT</w:t>
-      </w:r>
-    </w:p>
-    <w:p>
-      <w:pPr>
-        <w:ind w:left="720"/>
-        <w:rPr>
-          <w:rFonts w:ascii="Calibri" w:hAnsi="Calibri"/>
-          <w:color w:val="212121"/>
-        </w:rPr>
-      </w:pPr>
-      <w:r>
-        <w:rPr>
-          <w:rFonts w:ascii="Calibri" w:hAnsi="Calibri"/>
-          <w:color w:val="212121"/>
-        </w:rPr>
-        <w:t>Accounts Receivable Controls</w:t>
-      </w:r>
-    </w:p>
-    <w:p>
-      <w:pPr>
-        <w:ind w:left="720"/>
-        <w:rPr>
-          <w:rFonts w:ascii="Calibri" w:hAnsi="Calibri"/>
-          <w:color w:val="212121"/>
-        </w:rPr>
-      </w:pPr>
-      <w:r>
-        <w:rPr>
-          <w:rFonts w:ascii="Calibri" w:hAnsi="Calibri"/>
-          <w:color w:val="212121"/>
-        </w:rPr>
-        <w:t>AP Add Transaction Objects</w:t>
-      </w:r>
-      <w:r>
-        <w:rPr>
-          <w:rFonts w:ascii="Calibri" w:hAnsi="Calibri"/>
-          <w:color w:val="212121"/>
-        </w:rPr>
-        <w:tab/>
-      </w:r>
-    </w:p>
-    <w:p>
-      <w:pPr>
-        <w:ind w:left="720"/>
-        <w:rPr>
-          <w:rFonts w:ascii="Calibri" w:hAnsi="Calibri"/>
-          <w:color w:val="212121"/>
-        </w:rPr>
-      </w:pPr>
-      <w:r>
-        <w:rPr>
-          <w:rFonts w:ascii="Calibri" w:hAnsi="Calibri"/>
-          <w:color w:val="212121"/>
-        </w:rPr>
-        <w:t>AP Aging</w:t>
-      </w:r>
-    </w:p>
-    <w:p>
-      <w:pPr>
-        <w:ind w:left="720"/>
-        <w:rPr>
-          <w:rFonts w:ascii="Calibri" w:hAnsi="Calibri"/>
-          <w:color w:val="212121"/>
-        </w:rPr>
-      </w:pPr>
-      <w:r>
-        <w:rPr>
-          <w:rFonts w:ascii="Calibri" w:hAnsi="Calibri"/>
-          <w:color w:val="212121"/>
-        </w:rPr>
-        <w:t>AP Aging Report</w:t>
-      </w:r>
-    </w:p>
-    <w:p>
-      <w:pPr>
-        <w:ind w:left="720"/>
-        <w:rPr>
-          <w:rFonts w:ascii="Calibri" w:hAnsi="Calibri"/>
-          <w:color w:val="212121"/>
-        </w:rPr>
-      </w:pPr>
-      <w:r>
-        <w:rPr>
-          <w:rFonts w:ascii="Calibri" w:hAnsi="Calibri"/>
-          <w:color w:val="212121"/>
-        </w:rPr>
-        <w:t>AP Controls</w:t>
-      </w:r>
-    </w:p>
-    <w:p>
-      <w:pPr>
-        <w:ind w:left="720"/>
-        <w:rPr>
-          <w:rFonts w:ascii="Calibri" w:hAnsi="Calibri"/>
-          <w:color w:val="212121"/>
-        </w:rPr>
-      </w:pPr>
-      <w:r>
-        <w:rPr>
-          <w:rFonts w:ascii="Calibri" w:hAnsi="Calibri"/>
-          <w:color w:val="212121"/>
-        </w:rPr>
-        <w:t>AR Add Transaction Object S</w:t>
-      </w:r>
-    </w:p>
-    <w:p>
-      <w:pPr>
-        <w:ind w:left="720"/>
-        <w:rPr>
-          <w:rFonts w:ascii="Calibri" w:hAnsi="Calibri"/>
-          <w:color w:val="212121"/>
-        </w:rPr>
-      </w:pPr>
-      <w:r>
-        <w:rPr>
-          <w:rFonts w:ascii="Calibri" w:hAnsi="Calibri"/>
-          <w:color w:val="212121"/>
-        </w:rPr>
-        <w:t>AR Aging</w:t>
-      </w:r>
-    </w:p>
-    <w:p>
-      <w:pPr>
-        <w:ind w:left="720"/>
-        <w:rPr>
-          <w:rFonts w:ascii="Calibri" w:hAnsi="Calibri"/>
-          <w:color w:val="212121"/>
-        </w:rPr>
-      </w:pPr>
-      <w:r>
-        <w:rPr>
-          <w:rFonts w:ascii="Calibri" w:hAnsi="Calibri"/>
-          <w:color w:val="212121"/>
-        </w:rPr>
-        <w:t>AR Mass Post</w:t>
-      </w:r>
-    </w:p>
-    <w:p>
-      <w:pPr>
-        <w:ind w:left="720"/>
-        <w:rPr>
-          <w:rFonts w:ascii="Calibri" w:hAnsi="Calibri"/>
-          <w:color w:val="212121"/>
-        </w:rPr>
-      </w:pPr>
-      <w:r>
-        <w:rPr>
-          <w:rFonts w:ascii="Calibri" w:hAnsi="Calibri"/>
-          <w:color w:val="212121"/>
-        </w:rPr>
-        <w:t>AR Memo Prints</w:t>
-      </w:r>
-    </w:p>
-    <w:p>
-      <w:pPr>
-        <w:ind w:left="720"/>
-        <w:rPr>
-          <w:rFonts w:ascii="Calibri" w:hAnsi="Calibri"/>
-          <w:color w:val="212121"/>
-        </w:rPr>
-      </w:pPr>
-      <w:r>
-        <w:rPr>
-          <w:rFonts w:ascii="Calibri" w:hAnsi="Calibri"/>
-          <w:color w:val="212121"/>
-        </w:rPr>
-        <w:t>AR Memo Register</w:t>
-      </w:r>
-    </w:p>
-    <w:p>
-      <w:pPr>
-        <w:ind w:left="720"/>
-        <w:rPr>
-          <w:rFonts w:ascii="Calibri" w:hAnsi="Calibri"/>
-          <w:color w:val="212121"/>
-        </w:rPr>
-      </w:pPr>
-      <w:r>
-        <w:rPr>
-          <w:rFonts w:ascii="Calibri" w:hAnsi="Calibri"/>
-          <w:color w:val="212121"/>
-        </w:rPr>
-        <w:lastRenderedPageBreak/>
-        <w:t xml:space="preserve">AR </w:t>
-      </w:r>
+        <w:rPr>
+          <w:rFonts w:ascii="Times New Roman" w:hAnsi="Times New Roman" w:cs="Times New Roman"/>
+          <w:color w:val="212121"/>
+          <w:sz w:val="24"/>
+          <w:szCs w:val="24"/>
+        </w:rPr>
+      </w:pPr>
+      <w:r>
+        <w:rPr>
+          <w:rFonts w:ascii="Arial" w:hAnsi="Arial" w:cs="Arial"/>
+          <w:color w:val="1D1C1D"/>
+          <w:sz w:val="20"/>
+          <w:szCs w:val="20"/>
+          <w:shd w:val="clear" w:color="auto" w:fill="FFFFFF"/>
+        </w:rPr>
+        <w:t>RSTK-1808:</w:t>
+      </w:r>
+      <w:r>
+        <w:rPr>
+          <w:rFonts w:ascii="Arial" w:hAnsi="Arial" w:cs="Arial"/>
+          <w:color w:val="1D1C1D"/>
+          <w:sz w:val="23"/>
+          <w:szCs w:val="23"/>
+        </w:rPr>
+        <w:br/>
+      </w:r>
+      <w:proofErr w:type="spellStart"/>
       <w:proofErr w:type="gramStart"/>
       <w:r>
         <w:rPr>
-          <w:rFonts w:ascii="Calibri" w:hAnsi="Calibri"/>
-          <w:color w:val="212121"/>
-        </w:rPr>
-        <w:t>Non Cash</w:t>
-      </w:r>
+          <w:rFonts w:ascii="Arial" w:hAnsi="Arial" w:cs="Arial"/>
+          <w:color w:val="1D1C1D"/>
+          <w:sz w:val="23"/>
+          <w:szCs w:val="23"/>
+          <w:shd w:val="clear" w:color="auto" w:fill="FFFFFF"/>
+        </w:rPr>
+        <w:t>rstkf.ScriptExecutor.execute</w:t>
+      </w:r>
+      <w:proofErr w:type="spellEnd"/>
       <w:proofErr w:type="gramEnd"/>
       <w:r>
         <w:rPr>
-          <w:rFonts w:ascii="Calibri" w:hAnsi="Calibri"/>
-          <w:color w:val="212121"/>
-        </w:rPr>
-        <w:t xml:space="preserve"> Transfer Process</w:t>
-      </w:r>
-    </w:p>
-    <w:p>
-      <w:pPr>
-        <w:ind w:left="720"/>
-        <w:rPr>
-          <w:rFonts w:ascii="Calibri" w:hAnsi="Calibri"/>
-          <w:color w:val="212121"/>
-        </w:rPr>
-      </w:pPr>
-      <w:r>
-        <w:rPr>
-          <w:rFonts w:ascii="Calibri" w:hAnsi="Calibri"/>
-          <w:color w:val="212121"/>
-        </w:rPr>
-        <w:t>AR Statements Sessions</w:t>
-      </w:r>
-    </w:p>
-    <w:p>
-      <w:pPr>
-        <w:ind w:left="720"/>
-        <w:rPr>
-          <w:rFonts w:ascii="Calibri" w:hAnsi="Calibri"/>
-          <w:color w:val="212121"/>
-        </w:rPr>
-      </w:pPr>
-      <w:r>
-        <w:rPr>
-          <w:rFonts w:ascii="Calibri" w:hAnsi="Calibri"/>
-          <w:color w:val="212121"/>
-        </w:rPr>
-        <w:t>Bank Accounts</w:t>
-      </w:r>
-    </w:p>
-    <w:p>
-      <w:pPr>
-        <w:ind w:left="720"/>
-        <w:rPr>
-          <w:rFonts w:ascii="Calibri" w:hAnsi="Calibri"/>
-          <w:color w:val="212121"/>
-        </w:rPr>
-      </w:pPr>
-      <w:r>
-        <w:rPr>
-          <w:rFonts w:ascii="Calibri" w:hAnsi="Calibri"/>
-          <w:color w:val="212121"/>
-        </w:rPr>
-        <w:t>Bank Account Transactions</w:t>
-      </w:r>
-    </w:p>
-    <w:p>
-      <w:pPr>
-        <w:ind w:left="720"/>
-        <w:rPr>
-          <w:rFonts w:ascii="Calibri" w:hAnsi="Calibri"/>
-          <w:color w:val="212121"/>
-        </w:rPr>
-      </w:pPr>
-      <w:r>
-        <w:rPr>
-          <w:rFonts w:ascii="Calibri" w:hAnsi="Calibri"/>
-          <w:color w:val="212121"/>
-        </w:rPr>
-        <w:t>Bank Card Transactions</w:t>
-      </w:r>
-    </w:p>
-    <w:p>
-      <w:pPr>
-        <w:ind w:left="720"/>
-        <w:rPr>
-          <w:rFonts w:ascii="Calibri" w:hAnsi="Calibri"/>
-          <w:color w:val="212121"/>
-        </w:rPr>
-      </w:pPr>
-      <w:r>
-        <w:rPr>
-          <w:rFonts w:ascii="Calibri" w:hAnsi="Calibri"/>
-          <w:color w:val="212121"/>
-        </w:rPr>
-        <w:t>Bank Card Transaction Templates</w:t>
-      </w:r>
-    </w:p>
-    <w:p>
-      <w:pPr>
-        <w:ind w:left="720"/>
-        <w:rPr>
-          <w:rFonts w:ascii="Calibri" w:hAnsi="Calibri"/>
-          <w:color w:val="212121"/>
-        </w:rPr>
-      </w:pPr>
-      <w:r>
-        <w:rPr>
-          <w:rFonts w:ascii="Calibri" w:hAnsi="Calibri"/>
-          <w:color w:val="212121"/>
-        </w:rPr>
-        <w:t>Cash Journal</w:t>
-      </w:r>
-    </w:p>
-    <w:p>
-      <w:pPr>
-        <w:ind w:left="720"/>
-        <w:rPr>
-          <w:rFonts w:ascii="Calibri" w:hAnsi="Calibri"/>
-          <w:color w:val="212121"/>
-        </w:rPr>
-      </w:pPr>
-      <w:r>
-        <w:rPr>
-          <w:rFonts w:ascii="Calibri" w:hAnsi="Calibri"/>
-          <w:color w:val="212121"/>
-        </w:rPr>
-        <w:t>Cash Receipts</w:t>
-      </w:r>
-    </w:p>
-    <w:p>
-      <w:pPr>
-        <w:ind w:left="720"/>
-        <w:rPr>
-          <w:rFonts w:ascii="Calibri" w:hAnsi="Calibri"/>
-          <w:color w:val="212121"/>
-        </w:rPr>
-      </w:pPr>
-      <w:r>
-        <w:rPr>
-          <w:rFonts w:ascii="Calibri" w:hAnsi="Calibri"/>
-          <w:color w:val="212121"/>
-        </w:rPr>
-        <w:t>Cash Receipts Details</w:t>
-      </w:r>
-    </w:p>
-    <w:p>
-      <w:pPr>
-        <w:ind w:left="720"/>
-        <w:rPr>
-          <w:rFonts w:ascii="Calibri" w:hAnsi="Calibri"/>
-          <w:color w:val="212121"/>
-        </w:rPr>
-      </w:pPr>
-      <w:r>
-        <w:rPr>
-          <w:rFonts w:ascii="Calibri" w:hAnsi="Calibri"/>
-          <w:color w:val="212121"/>
-        </w:rPr>
-        <w:t>Cash Receipts Distributions</w:t>
-      </w:r>
-    </w:p>
-    <w:p>
-      <w:pPr>
-        <w:ind w:left="720"/>
-        <w:rPr>
-          <w:rFonts w:ascii="Calibri" w:hAnsi="Calibri"/>
-          <w:color w:val="212121"/>
-        </w:rPr>
-      </w:pPr>
-      <w:r>
-        <w:rPr>
-          <w:rFonts w:ascii="Calibri" w:hAnsi="Calibri"/>
-          <w:color w:val="212121"/>
-        </w:rPr>
-        <w:t>Cash Receipts Process</w:t>
-      </w:r>
-    </w:p>
-    <w:p>
-      <w:pPr>
-        <w:ind w:left="720"/>
-        <w:rPr>
-          <w:rFonts w:ascii="Calibri" w:hAnsi="Calibri"/>
-          <w:color w:val="212121"/>
-        </w:rPr>
-      </w:pPr>
-      <w:r>
-        <w:rPr>
-          <w:rFonts w:ascii="Calibri" w:hAnsi="Calibri"/>
-          <w:color w:val="212121"/>
-        </w:rPr>
-        <w:t>Cash Requirements Report</w:t>
-      </w:r>
-    </w:p>
-    <w:p>
-      <w:pPr>
-        <w:ind w:left="720"/>
-        <w:rPr>
-          <w:rFonts w:ascii="Calibri" w:hAnsi="Calibri"/>
-          <w:color w:val="212121"/>
-        </w:rPr>
-      </w:pPr>
-      <w:r>
-        <w:rPr>
-          <w:rFonts w:ascii="Calibri" w:hAnsi="Calibri"/>
-          <w:color w:val="212121"/>
-        </w:rPr>
-        <w:t>Change Payment Method</w:t>
-      </w:r>
-    </w:p>
-    <w:p>
-      <w:pPr>
-        <w:ind w:left="720"/>
-        <w:rPr>
-          <w:rFonts w:ascii="Calibri" w:hAnsi="Calibri"/>
-          <w:color w:val="212121"/>
-        </w:rPr>
-      </w:pPr>
-      <w:r>
-        <w:rPr>
-          <w:rFonts w:ascii="Calibri" w:hAnsi="Calibri"/>
-          <w:color w:val="212121"/>
-        </w:rPr>
-        <w:t>Clone Chart of Accounts</w:t>
-      </w:r>
-    </w:p>
-    <w:p>
-      <w:pPr>
-        <w:ind w:left="720"/>
-        <w:rPr>
-          <w:rFonts w:ascii="Calibri" w:hAnsi="Calibri"/>
-          <w:color w:val="212121"/>
-        </w:rPr>
-      </w:pPr>
-      <w:r>
-        <w:rPr>
-          <w:rFonts w:ascii="Calibri" w:hAnsi="Calibri"/>
-          <w:color w:val="212121"/>
-        </w:rPr>
-        <w:t>Convert JE Templates to JEs for a Period</w:t>
-      </w:r>
-    </w:p>
-    <w:p>
-      <w:pPr>
-        <w:ind w:left="720"/>
-        <w:rPr>
-          <w:rFonts w:ascii="Calibri" w:hAnsi="Calibri"/>
-          <w:color w:val="212121"/>
-        </w:rPr>
-      </w:pPr>
-      <w:r>
-        <w:rPr>
-          <w:rFonts w:ascii="Calibri" w:hAnsi="Calibri"/>
-          <w:color w:val="212121"/>
-        </w:rPr>
-        <w:t>CR Add Transaction Object</w:t>
-      </w:r>
-    </w:p>
-    <w:p>
-      <w:pPr>
-        <w:ind w:left="720"/>
-        <w:rPr>
-          <w:rFonts w:ascii="Calibri" w:hAnsi="Calibri"/>
-          <w:color w:val="212121"/>
-        </w:rPr>
-      </w:pPr>
-      <w:r>
-        <w:rPr>
-          <w:rFonts w:ascii="Calibri" w:hAnsi="Calibri"/>
-          <w:color w:val="212121"/>
-        </w:rPr>
-        <w:t>Credit Card Account</w:t>
-      </w:r>
-    </w:p>
-    <w:p>
-      <w:pPr>
-        <w:ind w:left="720"/>
-        <w:rPr>
-          <w:rFonts w:ascii="Calibri" w:hAnsi="Calibri"/>
-          <w:color w:val="212121"/>
-        </w:rPr>
-      </w:pPr>
-      <w:r>
-        <w:rPr>
-          <w:rFonts w:ascii="Calibri" w:hAnsi="Calibri"/>
-          <w:color w:val="212121"/>
-        </w:rPr>
-        <w:t>Customer Aging and Ad Hoc Statements</w:t>
-      </w:r>
-    </w:p>
-    <w:p>
-      <w:pPr>
-        <w:ind w:left="720"/>
-        <w:rPr>
-          <w:rFonts w:ascii="Calibri" w:hAnsi="Calibri"/>
-          <w:color w:val="212121"/>
-        </w:rPr>
-      </w:pPr>
-      <w:r>
-        <w:rPr>
-          <w:rFonts w:ascii="Calibri" w:hAnsi="Calibri"/>
-          <w:color w:val="212121"/>
-        </w:rPr>
-        <w:t>Customer Statements and Finance Charges</w:t>
-      </w:r>
-    </w:p>
-    <w:p>
-      <w:pPr>
-        <w:ind w:left="720"/>
-        <w:rPr>
-          <w:rFonts w:ascii="Calibri" w:hAnsi="Calibri"/>
-          <w:color w:val="212121"/>
-        </w:rPr>
-      </w:pPr>
-      <w:r>
-        <w:rPr>
-          <w:rFonts w:ascii="Calibri" w:hAnsi="Calibri"/>
-          <w:color w:val="212121"/>
-        </w:rPr>
-        <w:t>External Data for Financial Reports</w:t>
-      </w:r>
-    </w:p>
-    <w:p>
-      <w:pPr>
-        <w:ind w:left="720"/>
-        <w:rPr>
-          <w:rFonts w:ascii="Calibri" w:hAnsi="Calibri"/>
-          <w:color w:val="212121"/>
-        </w:rPr>
-      </w:pPr>
-      <w:r>
-        <w:rPr>
-          <w:rFonts w:ascii="Calibri" w:hAnsi="Calibri"/>
-          <w:color w:val="212121"/>
-        </w:rPr>
-        <w:t>Financial Budgets</w:t>
-      </w:r>
-    </w:p>
-    <w:p>
-      <w:pPr>
-        <w:ind w:left="720"/>
-        <w:rPr>
-          <w:rFonts w:ascii="Calibri" w:hAnsi="Calibri"/>
-          <w:color w:val="212121"/>
-        </w:rPr>
-      </w:pPr>
-      <w:r>
-        <w:rPr>
-          <w:rFonts w:ascii="Calibri" w:hAnsi="Calibri"/>
-          <w:color w:val="212121"/>
-        </w:rPr>
-        <w:t>Financial Period Close</w:t>
-      </w:r>
-    </w:p>
-    <w:p>
-      <w:pPr>
-        <w:ind w:left="720"/>
-        <w:rPr>
-          <w:rFonts w:ascii="Calibri" w:hAnsi="Calibri"/>
-          <w:color w:val="212121"/>
-        </w:rPr>
-      </w:pPr>
-      <w:r>
-        <w:rPr>
-          <w:rFonts w:ascii="Calibri" w:hAnsi="Calibri"/>
-          <w:color w:val="212121"/>
-        </w:rPr>
-        <w:t>Financial Project Master</w:t>
-      </w:r>
-    </w:p>
-    <w:p>
-      <w:pPr>
-        <w:ind w:left="720"/>
-        <w:rPr>
-          <w:rFonts w:ascii="Calibri" w:hAnsi="Calibri"/>
-          <w:color w:val="212121"/>
-        </w:rPr>
-      </w:pPr>
-      <w:r>
-        <w:rPr>
-          <w:rFonts w:ascii="Calibri" w:hAnsi="Calibri"/>
-          <w:color w:val="212121"/>
-        </w:rPr>
-        <w:t>Financial Report Template Mover</w:t>
-      </w:r>
-    </w:p>
-    <w:p>
-      <w:pPr>
-        <w:ind w:left="720"/>
-        <w:rPr>
-          <w:rFonts w:ascii="Calibri" w:hAnsi="Calibri"/>
-          <w:color w:val="212121"/>
-        </w:rPr>
-      </w:pPr>
-      <w:r>
-        <w:rPr>
-          <w:rFonts w:ascii="Calibri" w:hAnsi="Calibri"/>
-          <w:color w:val="212121"/>
-        </w:rPr>
-        <w:t>Fiscal Years</w:t>
-      </w:r>
-    </w:p>
-    <w:p>
-      <w:pPr>
-        <w:ind w:left="720"/>
-        <w:rPr>
-          <w:rFonts w:ascii="Calibri" w:hAnsi="Calibri"/>
-          <w:color w:val="212121"/>
-        </w:rPr>
-      </w:pPr>
-      <w:r>
-        <w:rPr>
-          <w:rFonts w:ascii="Calibri" w:hAnsi="Calibri"/>
-          <w:color w:val="212121"/>
-        </w:rPr>
-        <w:t>Foreign Exchange Gain/Loss on Apps</w:t>
-      </w:r>
-    </w:p>
-    <w:p>
-      <w:pPr>
-        <w:ind w:left="720"/>
-        <w:rPr>
-          <w:rFonts w:ascii="Calibri" w:hAnsi="Calibri"/>
-          <w:color w:val="212121"/>
-        </w:rPr>
-      </w:pPr>
-      <w:r>
-        <w:rPr>
-          <w:rFonts w:ascii="Calibri" w:hAnsi="Calibri"/>
-          <w:color w:val="212121"/>
-        </w:rPr>
-        <w:t>Foreign Exchange Gain/Loss on Invoices</w:t>
-      </w:r>
-    </w:p>
-    <w:p>
-      <w:pPr>
-        <w:ind w:left="720"/>
-        <w:rPr>
-          <w:rFonts w:ascii="Calibri" w:hAnsi="Calibri"/>
-          <w:color w:val="212121"/>
-        </w:rPr>
-      </w:pPr>
-      <w:r>
-        <w:rPr>
-          <w:rFonts w:ascii="Calibri" w:hAnsi="Calibri"/>
-          <w:color w:val="212121"/>
-        </w:rPr>
-        <w:t>Foreign Exchange Gain/Loss on Receipts</w:t>
-      </w:r>
-    </w:p>
-    <w:p>
-      <w:pPr>
-        <w:ind w:left="720"/>
-        <w:rPr>
-          <w:rFonts w:ascii="Calibri" w:hAnsi="Calibri"/>
-          <w:color w:val="212121"/>
-        </w:rPr>
-      </w:pPr>
-      <w:r>
-        <w:rPr>
-          <w:rFonts w:ascii="Calibri" w:hAnsi="Calibri"/>
-          <w:color w:val="212121"/>
-        </w:rPr>
-        <w:t>Foreign Exchange Rate Schedules</w:t>
-      </w:r>
-    </w:p>
-    <w:p>
-      <w:pPr>
-        <w:ind w:left="720"/>
-        <w:rPr>
-          <w:rFonts w:ascii="Calibri" w:hAnsi="Calibri"/>
-          <w:color w:val="212121"/>
-        </w:rPr>
-      </w:pPr>
-      <w:r>
-        <w:rPr>
-          <w:rFonts w:ascii="Calibri" w:hAnsi="Calibri"/>
-          <w:color w:val="212121"/>
-        </w:rPr>
-        <w:t xml:space="preserve">General Journal Entry </w:t>
+          <w:rFonts w:ascii="Arial" w:hAnsi="Arial" w:cs="Arial"/>
+          <w:color w:val="1D1C1D"/>
+          <w:sz w:val="23"/>
+          <w:szCs w:val="23"/>
+          <w:shd w:val="clear" w:color="auto" w:fill="FFFFFF"/>
+        </w:rPr>
+        <w:t>('delete_</w:t>
       </w:r>
       <w:proofErr w:type="spellStart"/>
       <w:r>
         <w:rPr>
-          <w:rFonts w:ascii="Calibri" w:hAnsi="Calibri"/>
-          <w:color w:val="212121"/>
-        </w:rPr>
-        <w:t>StdID</w:t>
+          <w:rFonts w:ascii="Arial" w:hAnsi="Arial" w:cs="Arial"/>
+          <w:color w:val="1D1C1D"/>
+          <w:sz w:val="23"/>
+          <w:szCs w:val="23"/>
+          <w:shd w:val="clear" w:color="auto" w:fill="FFFFFF"/>
+        </w:rPr>
+        <w:t>syvattxn</w:t>
       </w:r>
       <w:proofErr w:type="spellEnd"/>
       <w:r>
         <w:rPr>
-          <w:rFonts w:ascii="Calibri" w:hAnsi="Calibri"/>
-          <w:color w:val="212121"/>
-        </w:rPr>
-        <w:t xml:space="preserve"> Checklists</w:t>
-      </w:r>
-    </w:p>
-    <w:p>
-      <w:pPr>
-        <w:ind w:left="720"/>
-        <w:rPr>
-          <w:rFonts w:ascii="Calibri" w:hAnsi="Calibri"/>
-          <w:color w:val="212121"/>
-        </w:rPr>
-      </w:pPr>
-      <w:r>
-        <w:rPr>
-          <w:rFonts w:ascii="Calibri" w:hAnsi="Calibri"/>
-          <w:color w:val="212121"/>
-        </w:rPr>
-        <w:t>General Journal Entry Template Headers</w:t>
-      </w:r>
-    </w:p>
-    <w:p>
-      <w:pPr>
-        <w:ind w:left="720"/>
-        <w:rPr>
-          <w:rFonts w:ascii="Calibri" w:hAnsi="Calibri"/>
-          <w:color w:val="212121"/>
-        </w:rPr>
-      </w:pPr>
-      <w:r>
-        <w:rPr>
-          <w:rFonts w:ascii="Calibri" w:hAnsi="Calibri"/>
-          <w:color w:val="212121"/>
-        </w:rPr>
-        <w:lastRenderedPageBreak/>
-        <w:t>General Journal Entry Template Lines</w:t>
-      </w:r>
-    </w:p>
-    <w:p>
-      <w:pPr>
-        <w:ind w:left="720"/>
-        <w:rPr>
-          <w:rFonts w:ascii="Calibri" w:hAnsi="Calibri"/>
-          <w:color w:val="212121"/>
-        </w:rPr>
-      </w:pPr>
-      <w:r>
-        <w:rPr>
-          <w:rFonts w:ascii="Calibri" w:hAnsi="Calibri"/>
-          <w:color w:val="212121"/>
-        </w:rPr>
-        <w:t>General Journal Workbench</w:t>
-      </w:r>
-    </w:p>
-    <w:p>
-      <w:pPr>
-        <w:ind w:left="720"/>
-        <w:rPr>
-          <w:rFonts w:ascii="Calibri" w:hAnsi="Calibri"/>
-          <w:color w:val="212121"/>
-        </w:rPr>
-      </w:pPr>
-      <w:r>
-        <w:rPr>
-          <w:rFonts w:ascii="Calibri" w:hAnsi="Calibri"/>
-          <w:color w:val="212121"/>
-        </w:rPr>
-        <w:t>GL Accounts</w:t>
-      </w:r>
-    </w:p>
-    <w:p>
-      <w:pPr>
-        <w:ind w:left="720"/>
-        <w:rPr>
-          <w:rFonts w:ascii="Calibri" w:hAnsi="Calibri"/>
-          <w:color w:val="212121"/>
-        </w:rPr>
-      </w:pPr>
-      <w:r>
-        <w:rPr>
-          <w:rFonts w:ascii="Calibri" w:hAnsi="Calibri"/>
-          <w:color w:val="212121"/>
-        </w:rPr>
-        <w:t>GL Fiscal Period</w:t>
-      </w:r>
-    </w:p>
-    <w:p>
-      <w:pPr>
-        <w:ind w:left="720"/>
-        <w:rPr>
-          <w:rFonts w:ascii="Calibri" w:hAnsi="Calibri"/>
-          <w:color w:val="212121"/>
-        </w:rPr>
-      </w:pPr>
-      <w:r>
-        <w:rPr>
-          <w:rFonts w:ascii="Calibri" w:hAnsi="Calibri"/>
-          <w:color w:val="212121"/>
-        </w:rPr>
-        <w:t>GL Inquiry</w:t>
-      </w:r>
-    </w:p>
-    <w:p>
-      <w:pPr>
-        <w:ind w:left="720"/>
-        <w:rPr>
-          <w:rFonts w:ascii="Calibri" w:hAnsi="Calibri"/>
-          <w:color w:val="212121"/>
-        </w:rPr>
-      </w:pPr>
-      <w:r>
-        <w:rPr>
-          <w:rFonts w:ascii="Calibri" w:hAnsi="Calibri"/>
-          <w:color w:val="212121"/>
-        </w:rPr>
-        <w:t>GL Transaction Inquiry</w:t>
-      </w:r>
-    </w:p>
-    <w:p>
-      <w:pPr>
-        <w:ind w:left="720"/>
-        <w:rPr>
-          <w:rFonts w:ascii="Calibri" w:hAnsi="Calibri"/>
-          <w:color w:val="212121"/>
-        </w:rPr>
-      </w:pPr>
-      <w:r>
-        <w:rPr>
-          <w:rFonts w:ascii="Calibri" w:hAnsi="Calibri"/>
-          <w:color w:val="212121"/>
-        </w:rPr>
-        <w:t>GL Transactions</w:t>
-      </w:r>
-    </w:p>
-    <w:p>
-      <w:pPr>
-        <w:ind w:left="720"/>
-        <w:rPr>
-          <w:rFonts w:ascii="Calibri" w:hAnsi="Calibri"/>
-          <w:color w:val="212121"/>
-        </w:rPr>
-      </w:pPr>
-      <w:r>
-        <w:rPr>
-          <w:rFonts w:ascii="Calibri" w:hAnsi="Calibri"/>
-          <w:color w:val="212121"/>
-        </w:rPr>
-        <w:t>GLTXNDIM Consolidation</w:t>
-      </w:r>
-    </w:p>
-    <w:p>
-      <w:pPr>
-        <w:ind w:left="720"/>
-        <w:rPr>
-          <w:rFonts w:ascii="Calibri" w:hAnsi="Calibri"/>
-          <w:color w:val="212121"/>
-        </w:rPr>
-      </w:pPr>
-      <w:r>
-        <w:rPr>
-          <w:rFonts w:ascii="Calibri" w:hAnsi="Calibri"/>
-          <w:color w:val="212121"/>
-        </w:rPr>
-        <w:t>GL Type</w:t>
-      </w:r>
-    </w:p>
-    <w:p>
-      <w:pPr>
-        <w:ind w:left="720"/>
-        <w:rPr>
-          <w:rFonts w:ascii="Calibri" w:hAnsi="Calibri"/>
-          <w:color w:val="212121"/>
-        </w:rPr>
-      </w:pPr>
-      <w:r>
-        <w:rPr>
-          <w:rFonts w:ascii="Calibri" w:hAnsi="Calibri"/>
-          <w:color w:val="212121"/>
-        </w:rPr>
-        <w:t>Initialize Companies and Users</w:t>
-      </w:r>
-    </w:p>
-    <w:p>
-      <w:pPr>
-        <w:ind w:left="720"/>
-        <w:rPr>
-          <w:rFonts w:ascii="Calibri" w:hAnsi="Calibri"/>
-          <w:color w:val="212121"/>
-        </w:rPr>
-      </w:pPr>
-      <w:r>
-        <w:rPr>
-          <w:rFonts w:ascii="Calibri" w:hAnsi="Calibri"/>
-          <w:color w:val="212121"/>
-        </w:rPr>
-        <w:t>Journal Entry Details</w:t>
-      </w:r>
-    </w:p>
-    <w:p>
-      <w:pPr>
-        <w:ind w:left="720"/>
-        <w:rPr>
-          <w:rFonts w:ascii="Calibri" w:hAnsi="Calibri"/>
-          <w:color w:val="212121"/>
-        </w:rPr>
-      </w:pPr>
-      <w:r>
-        <w:rPr>
-          <w:rFonts w:ascii="Calibri" w:hAnsi="Calibri"/>
-          <w:color w:val="212121"/>
-        </w:rPr>
-        <w:t>Journal Entry Headers</w:t>
-      </w:r>
-    </w:p>
-    <w:p>
-      <w:pPr>
-        <w:ind w:left="720"/>
-        <w:rPr>
-          <w:rFonts w:ascii="Calibri" w:hAnsi="Calibri"/>
-          <w:color w:val="212121"/>
-        </w:rPr>
-      </w:pPr>
-      <w:r>
-        <w:rPr>
-          <w:rFonts w:ascii="Calibri" w:hAnsi="Calibri"/>
-          <w:color w:val="212121"/>
-        </w:rPr>
-        <w:t>Journal Entry Standard IDs</w:t>
-      </w:r>
-    </w:p>
-    <w:p>
-      <w:pPr>
-        <w:ind w:left="720"/>
-        <w:rPr>
-          <w:rFonts w:ascii="Calibri" w:hAnsi="Calibri"/>
-          <w:color w:val="212121"/>
-        </w:rPr>
-      </w:pPr>
-      <w:r>
-        <w:rPr>
-          <w:rFonts w:ascii="Calibri" w:hAnsi="Calibri"/>
-          <w:color w:val="212121"/>
-        </w:rPr>
-        <w:t>Journal Workbench</w:t>
-      </w:r>
-    </w:p>
-    <w:p>
-      <w:pPr>
-        <w:ind w:left="720"/>
-        <w:rPr>
-          <w:rFonts w:ascii="Calibri" w:hAnsi="Calibri"/>
-          <w:color w:val="212121"/>
-        </w:rPr>
-      </w:pPr>
-      <w:r>
-        <w:rPr>
-          <w:rFonts w:ascii="Calibri" w:hAnsi="Calibri"/>
-          <w:color w:val="212121"/>
-        </w:rPr>
-        <w:t>Open Item Application</w:t>
-      </w:r>
-    </w:p>
-    <w:p>
-      <w:pPr>
-        <w:ind w:left="720"/>
-        <w:rPr>
-          <w:rFonts w:ascii="Calibri" w:hAnsi="Calibri"/>
-          <w:color w:val="212121"/>
-        </w:rPr>
-      </w:pPr>
-      <w:r>
-        <w:rPr>
-          <w:rFonts w:ascii="Calibri" w:hAnsi="Calibri"/>
-          <w:color w:val="212121"/>
-        </w:rPr>
-        <w:t>Payable Edit List</w:t>
-      </w:r>
-    </w:p>
-    <w:p>
-      <w:pPr>
-        <w:ind w:left="720"/>
-        <w:rPr>
-          <w:rFonts w:ascii="Calibri" w:hAnsi="Calibri"/>
-          <w:color w:val="212121"/>
-        </w:rPr>
-      </w:pPr>
-      <w:r>
-        <w:rPr>
-          <w:rFonts w:ascii="Calibri" w:hAnsi="Calibri"/>
-          <w:color w:val="212121"/>
-        </w:rPr>
-        <w:t>Payables Distributions</w:t>
-      </w:r>
-    </w:p>
-    <w:p>
-      <w:pPr>
-        <w:ind w:left="720"/>
-        <w:rPr>
-          <w:rFonts w:ascii="Calibri" w:hAnsi="Calibri"/>
-          <w:color w:val="212121"/>
-        </w:rPr>
-      </w:pPr>
-      <w:r>
-        <w:rPr>
-          <w:rFonts w:ascii="Calibri" w:hAnsi="Calibri"/>
-          <w:color w:val="212121"/>
-        </w:rPr>
-        <w:t>Payable Sessions</w:t>
-      </w:r>
-    </w:p>
-    <w:p>
-      <w:pPr>
-        <w:ind w:left="720"/>
-        <w:rPr>
-          <w:rFonts w:ascii="Calibri" w:hAnsi="Calibri"/>
-          <w:color w:val="212121"/>
-        </w:rPr>
-      </w:pPr>
-      <w:r>
-        <w:rPr>
-          <w:rFonts w:ascii="Calibri" w:hAnsi="Calibri"/>
-          <w:color w:val="212121"/>
-        </w:rPr>
-        <w:t>Payables Lines</w:t>
-      </w:r>
-    </w:p>
-    <w:p>
-      <w:pPr>
-        <w:ind w:left="720"/>
-        <w:rPr>
-          <w:rFonts w:ascii="Calibri" w:hAnsi="Calibri"/>
-          <w:color w:val="212121"/>
-        </w:rPr>
-      </w:pPr>
-      <w:r>
-        <w:rPr>
-          <w:rFonts w:ascii="Calibri" w:hAnsi="Calibri"/>
-          <w:color w:val="212121"/>
-        </w:rPr>
-        <w:t>Payable Transactions</w:t>
-      </w:r>
-    </w:p>
-    <w:p>
-      <w:pPr>
-        <w:ind w:left="720"/>
-        <w:rPr>
-          <w:rFonts w:ascii="Calibri" w:hAnsi="Calibri"/>
-          <w:color w:val="212121"/>
-        </w:rPr>
-      </w:pPr>
-      <w:r>
-        <w:rPr>
-          <w:rFonts w:ascii="Calibri" w:hAnsi="Calibri"/>
-          <w:color w:val="212121"/>
-        </w:rPr>
-        <w:t>Payment Selection Audits</w:t>
-      </w:r>
-    </w:p>
-    <w:p>
-      <w:pPr>
-        <w:ind w:left="720"/>
-        <w:rPr>
-          <w:rFonts w:ascii="Calibri" w:hAnsi="Calibri"/>
-          <w:color w:val="212121"/>
-        </w:rPr>
-      </w:pPr>
-      <w:r>
-        <w:rPr>
-          <w:rFonts w:ascii="Calibri" w:hAnsi="Calibri"/>
-          <w:color w:val="212121"/>
-        </w:rPr>
-        <w:t>Payment Selection Session</w:t>
-      </w:r>
-    </w:p>
-    <w:p>
-      <w:pPr>
-        <w:ind w:left="720"/>
-        <w:rPr>
-          <w:rFonts w:ascii="Calibri" w:hAnsi="Calibri"/>
-          <w:color w:val="212121"/>
-        </w:rPr>
-      </w:pPr>
-      <w:r>
-        <w:rPr>
-          <w:rFonts w:ascii="Calibri" w:hAnsi="Calibri"/>
-          <w:color w:val="212121"/>
-        </w:rPr>
-        <w:t>Payment Selection Session Invoices</w:t>
-      </w:r>
-    </w:p>
-    <w:p>
-      <w:pPr>
-        <w:ind w:left="720"/>
-        <w:rPr>
-          <w:rFonts w:ascii="Calibri" w:hAnsi="Calibri"/>
-          <w:color w:val="212121"/>
-        </w:rPr>
-      </w:pPr>
-      <w:r>
-        <w:rPr>
-          <w:rFonts w:ascii="Calibri" w:hAnsi="Calibri"/>
-          <w:color w:val="212121"/>
-        </w:rPr>
-        <w:t>Payment Selection Session Vendors</w:t>
-      </w:r>
-    </w:p>
-    <w:p>
-      <w:pPr>
-        <w:ind w:left="720"/>
-        <w:rPr>
-          <w:rFonts w:ascii="Calibri" w:hAnsi="Calibri"/>
-          <w:color w:val="212121"/>
-        </w:rPr>
-      </w:pPr>
-      <w:r>
-        <w:rPr>
-          <w:rFonts w:ascii="Calibri" w:hAnsi="Calibri"/>
-          <w:color w:val="212121"/>
-        </w:rPr>
-        <w:t>Payments Session Details</w:t>
-      </w:r>
-    </w:p>
-    <w:p>
-      <w:pPr>
-        <w:ind w:left="720"/>
-        <w:rPr>
-          <w:rFonts w:ascii="Calibri" w:hAnsi="Calibri"/>
-          <w:color w:val="212121"/>
-        </w:rPr>
-      </w:pPr>
-      <w:r>
-        <w:rPr>
-          <w:rFonts w:ascii="Calibri" w:hAnsi="Calibri"/>
-          <w:color w:val="212121"/>
-        </w:rPr>
-        <w:t>Perform Financial Report Data Roll-Up</w:t>
-      </w:r>
-    </w:p>
-    <w:p>
-      <w:pPr>
-        <w:ind w:left="720"/>
-        <w:rPr>
-          <w:rFonts w:ascii="Calibri" w:hAnsi="Calibri"/>
-          <w:color w:val="212121"/>
-        </w:rPr>
-      </w:pPr>
-      <w:r>
-        <w:rPr>
-          <w:rFonts w:ascii="Calibri" w:hAnsi="Calibri"/>
-          <w:color w:val="212121"/>
-        </w:rPr>
-        <w:t>Post by Session</w:t>
-      </w:r>
-    </w:p>
-    <w:p>
-      <w:pPr>
-        <w:ind w:left="720"/>
-        <w:rPr>
-          <w:rFonts w:ascii="Calibri" w:hAnsi="Calibri"/>
-          <w:color w:val="212121"/>
-        </w:rPr>
-      </w:pPr>
-      <w:r>
-        <w:rPr>
-          <w:rFonts w:ascii="Calibri" w:hAnsi="Calibri"/>
-          <w:color w:val="212121"/>
-        </w:rPr>
-        <w:t>Post by Transaction</w:t>
-      </w:r>
-    </w:p>
-    <w:p>
-      <w:pPr>
-        <w:ind w:left="720"/>
-        <w:rPr>
-          <w:rFonts w:ascii="Calibri" w:hAnsi="Calibri"/>
-          <w:color w:val="212121"/>
-        </w:rPr>
-      </w:pPr>
-      <w:r>
-        <w:rPr>
-          <w:rFonts w:ascii="Calibri" w:hAnsi="Calibri"/>
-          <w:color w:val="212121"/>
-        </w:rPr>
-        <w:t>Prepare Financial Reports</w:t>
-      </w:r>
-    </w:p>
-    <w:p>
-      <w:pPr>
-        <w:ind w:left="720"/>
-        <w:rPr>
-          <w:rFonts w:ascii="Calibri" w:hAnsi="Calibri"/>
-          <w:color w:val="212121"/>
-        </w:rPr>
-      </w:pPr>
-      <w:r>
-        <w:rPr>
-          <w:rFonts w:ascii="Calibri" w:hAnsi="Calibri"/>
-          <w:color w:val="212121"/>
-        </w:rPr>
-        <w:t>Quick Cash</w:t>
-      </w:r>
-    </w:p>
-    <w:p>
-      <w:pPr>
-        <w:ind w:left="720"/>
-        <w:rPr>
-          <w:rFonts w:ascii="Calibri" w:hAnsi="Calibri"/>
-          <w:color w:val="212121"/>
-        </w:rPr>
-      </w:pPr>
-      <w:r>
-        <w:rPr>
-          <w:rFonts w:ascii="Calibri" w:hAnsi="Calibri"/>
-          <w:color w:val="212121"/>
-        </w:rPr>
-        <w:t>Quick Cash Receipts</w:t>
-      </w:r>
-    </w:p>
-    <w:p>
-      <w:pPr>
-        <w:ind w:left="720"/>
-        <w:rPr>
-          <w:rFonts w:ascii="Calibri" w:hAnsi="Calibri"/>
-          <w:color w:val="212121"/>
-        </w:rPr>
-      </w:pPr>
-      <w:r>
-        <w:rPr>
-          <w:rFonts w:ascii="Calibri" w:hAnsi="Calibri"/>
-          <w:color w:val="212121"/>
-        </w:rPr>
-        <w:lastRenderedPageBreak/>
-        <w:t>Reason Codes</w:t>
-      </w:r>
-    </w:p>
-    <w:p>
-      <w:pPr>
-        <w:ind w:left="720"/>
-        <w:rPr>
-          <w:rFonts w:ascii="Calibri" w:hAnsi="Calibri"/>
-          <w:color w:val="212121"/>
-        </w:rPr>
-      </w:pPr>
-      <w:r>
-        <w:rPr>
-          <w:rFonts w:ascii="Calibri" w:hAnsi="Calibri"/>
-          <w:color w:val="212121"/>
-        </w:rPr>
-        <w:t>Receivable Application Transactions</w:t>
-      </w:r>
-    </w:p>
-    <w:p>
-      <w:pPr>
-        <w:ind w:left="720"/>
-        <w:rPr>
-          <w:rFonts w:ascii="Calibri" w:hAnsi="Calibri"/>
-          <w:color w:val="212121"/>
-        </w:rPr>
-      </w:pPr>
-      <w:r>
-        <w:rPr>
-          <w:rFonts w:ascii="Calibri" w:hAnsi="Calibri"/>
-          <w:color w:val="212121"/>
-        </w:rPr>
-        <w:t>Receivable Sessions</w:t>
-      </w:r>
-    </w:p>
-    <w:p>
-      <w:pPr>
-        <w:ind w:left="720"/>
-        <w:rPr>
-          <w:rFonts w:ascii="Calibri" w:hAnsi="Calibri"/>
-          <w:color w:val="212121"/>
-        </w:rPr>
-      </w:pPr>
-      <w:r>
-        <w:rPr>
-          <w:rFonts w:ascii="Calibri" w:hAnsi="Calibri"/>
-          <w:color w:val="212121"/>
-        </w:rPr>
-        <w:t>Receivable Transaction Distributions</w:t>
-      </w:r>
-    </w:p>
-    <w:p>
-      <w:pPr>
-        <w:ind w:left="720"/>
-        <w:rPr>
-          <w:rFonts w:ascii="Calibri" w:hAnsi="Calibri"/>
-          <w:color w:val="212121"/>
-        </w:rPr>
-      </w:pPr>
-      <w:r>
-        <w:rPr>
-          <w:rFonts w:ascii="Calibri" w:hAnsi="Calibri"/>
-          <w:color w:val="212121"/>
-        </w:rPr>
-        <w:t>Receivable Transactions</w:t>
-      </w:r>
-    </w:p>
-    <w:p>
-      <w:pPr>
-        <w:ind w:left="720"/>
-        <w:rPr>
-          <w:rFonts w:ascii="Calibri" w:hAnsi="Calibri"/>
-          <w:color w:val="212121"/>
-        </w:rPr>
-      </w:pPr>
-      <w:r>
-        <w:rPr>
-          <w:rFonts w:ascii="Calibri" w:hAnsi="Calibri"/>
-          <w:color w:val="212121"/>
-        </w:rPr>
-        <w:t>Receivable Transaction Scheduled Payment</w:t>
-      </w:r>
-    </w:p>
-    <w:p>
-      <w:pPr>
-        <w:ind w:left="720"/>
-        <w:rPr>
-          <w:rFonts w:ascii="Calibri" w:hAnsi="Calibri"/>
-          <w:color w:val="212121"/>
-        </w:rPr>
-      </w:pPr>
-      <w:r>
-        <w:rPr>
-          <w:rFonts w:ascii="Calibri" w:hAnsi="Calibri"/>
-          <w:color w:val="212121"/>
-        </w:rPr>
-        <w:t>Receivable WHT Transactions</w:t>
-      </w:r>
-    </w:p>
-    <w:p>
-      <w:pPr>
-        <w:ind w:left="720"/>
-        <w:rPr>
-          <w:rFonts w:ascii="Calibri" w:hAnsi="Calibri"/>
-          <w:color w:val="212121"/>
-        </w:rPr>
-      </w:pPr>
-      <w:r>
-        <w:rPr>
-          <w:rFonts w:ascii="Calibri" w:hAnsi="Calibri"/>
-          <w:color w:val="212121"/>
-        </w:rPr>
-        <w:t>Report Groups</w:t>
-      </w:r>
-    </w:p>
-    <w:p>
-      <w:pPr>
-        <w:ind w:left="720"/>
-        <w:rPr>
-          <w:rFonts w:ascii="Calibri" w:hAnsi="Calibri"/>
-          <w:color w:val="212121"/>
-        </w:rPr>
-      </w:pPr>
-      <w:r>
-        <w:rPr>
-          <w:rFonts w:ascii="Calibri" w:hAnsi="Calibri"/>
-          <w:color w:val="212121"/>
-        </w:rPr>
-        <w:t>Session Voided Check</w:t>
-      </w:r>
-    </w:p>
-    <w:p>
-      <w:pPr>
-        <w:ind w:left="720"/>
-        <w:rPr>
-          <w:rFonts w:ascii="Calibri" w:hAnsi="Calibri"/>
-          <w:color w:val="212121"/>
-        </w:rPr>
-      </w:pPr>
-      <w:proofErr w:type="gramStart"/>
-      <w:r>
-        <w:rPr>
-          <w:rFonts w:ascii="Calibri" w:hAnsi="Calibri"/>
-          <w:color w:val="212121"/>
-        </w:rPr>
-        <w:t>SO</w:t>
-      </w:r>
-      <w:proofErr w:type="gramEnd"/>
-      <w:r>
-        <w:rPr>
-          <w:rFonts w:ascii="Calibri" w:hAnsi="Calibri"/>
-          <w:color w:val="212121"/>
-        </w:rPr>
-        <w:t xml:space="preserve"> Batch</w:t>
-      </w:r>
-    </w:p>
-    <w:p>
-      <w:pPr>
-        <w:ind w:left="720"/>
-        <w:rPr>
-          <w:rFonts w:ascii="Calibri" w:hAnsi="Calibri"/>
-          <w:color w:val="212121"/>
-        </w:rPr>
-      </w:pPr>
-      <w:proofErr w:type="gramStart"/>
-      <w:r>
-        <w:rPr>
-          <w:rFonts w:ascii="Calibri" w:hAnsi="Calibri"/>
-          <w:color w:val="212121"/>
-        </w:rPr>
-        <w:t>So</w:t>
-      </w:r>
-      <w:proofErr w:type="gramEnd"/>
-      <w:r>
-        <w:rPr>
-          <w:rFonts w:ascii="Calibri" w:hAnsi="Calibri"/>
-          <w:color w:val="212121"/>
-        </w:rPr>
-        <w:t xml:space="preserve"> Invoice Mass Post</w:t>
-      </w:r>
-    </w:p>
-    <w:p>
-      <w:pPr>
-        <w:ind w:left="720"/>
-        <w:rPr>
-          <w:rFonts w:ascii="Calibri" w:hAnsi="Calibri"/>
-          <w:color w:val="212121"/>
-        </w:rPr>
-      </w:pPr>
-      <w:r>
-        <w:rPr>
-          <w:rFonts w:ascii="Calibri" w:hAnsi="Calibri"/>
-          <w:color w:val="212121"/>
-        </w:rPr>
-        <w:t>Stands for GLTXN P &amp; L Rates</w:t>
-      </w:r>
-    </w:p>
-    <w:p>
-      <w:pPr>
-        <w:ind w:left="720"/>
-        <w:rPr>
-          <w:rFonts w:ascii="Calibri" w:hAnsi="Calibri"/>
-          <w:color w:val="212121"/>
-        </w:rPr>
-      </w:pPr>
-      <w:r>
-        <w:rPr>
-          <w:rFonts w:ascii="Calibri" w:hAnsi="Calibri"/>
-          <w:color w:val="212121"/>
-        </w:rPr>
-        <w:t>Statement Entry Details</w:t>
-      </w:r>
-    </w:p>
-    <w:p>
-      <w:pPr>
-        <w:ind w:left="720"/>
-        <w:rPr>
-          <w:rFonts w:ascii="Calibri" w:hAnsi="Calibri"/>
-          <w:color w:val="212121"/>
-        </w:rPr>
-      </w:pPr>
-      <w:r>
-        <w:rPr>
-          <w:rFonts w:ascii="Calibri" w:hAnsi="Calibri"/>
-          <w:color w:val="212121"/>
-        </w:rPr>
-        <w:t>Statement Entry Headers</w:t>
-      </w:r>
-    </w:p>
-    <w:p>
-      <w:pPr>
-        <w:ind w:left="720"/>
-        <w:rPr>
-          <w:rFonts w:ascii="Calibri" w:hAnsi="Calibri"/>
-          <w:color w:val="212121"/>
-        </w:rPr>
-      </w:pPr>
-      <w:r>
-        <w:rPr>
-          <w:rFonts w:ascii="Calibri" w:hAnsi="Calibri"/>
-          <w:color w:val="212121"/>
-        </w:rPr>
-        <w:t>Test Report Templates for Completeness</w:t>
-      </w:r>
-    </w:p>
-    <w:p>
-      <w:pPr>
-        <w:ind w:left="720"/>
-        <w:rPr>
-          <w:rFonts w:ascii="Calibri" w:hAnsi="Calibri"/>
-          <w:color w:val="212121"/>
-        </w:rPr>
-      </w:pPr>
-      <w:r>
-        <w:rPr>
-          <w:rFonts w:ascii="Calibri" w:hAnsi="Calibri"/>
-          <w:color w:val="212121"/>
-        </w:rPr>
-        <w:t>VAT Transaction</w:t>
-      </w:r>
-    </w:p>
-    <w:p>
-      <w:pPr>
-        <w:ind w:left="720"/>
-        <w:rPr>
-          <w:rFonts w:ascii="Calibri" w:hAnsi="Calibri"/>
-          <w:color w:val="212121"/>
-        </w:rPr>
-      </w:pPr>
-      <w:r>
-        <w:rPr>
-          <w:rFonts w:ascii="Calibri" w:hAnsi="Calibri"/>
-          <w:color w:val="212121"/>
-        </w:rPr>
-        <w:t>VAT Transaction Processing</w:t>
-      </w:r>
-    </w:p>
-    <w:p>
-      <w:pPr>
-        <w:ind w:left="720"/>
-        <w:rPr>
-          <w:rFonts w:ascii="Calibri" w:hAnsi="Calibri"/>
-          <w:color w:val="212121"/>
-        </w:rPr>
-      </w:pPr>
-      <w:r>
-        <w:rPr>
-          <w:rFonts w:ascii="Calibri" w:hAnsi="Calibri"/>
-          <w:color w:val="212121"/>
-        </w:rPr>
-        <w:t>Vendor Companies</w:t>
-      </w:r>
-    </w:p>
-    <w:p>
-      <w:pPr>
-        <w:ind w:left="720"/>
-        <w:rPr>
-          <w:rFonts w:ascii="Calibri" w:hAnsi="Calibri"/>
-          <w:color w:val="212121"/>
-        </w:rPr>
-      </w:pPr>
-      <w:r>
-        <w:rPr>
-          <w:rFonts w:ascii="Calibri" w:hAnsi="Calibri"/>
-          <w:color w:val="212121"/>
-        </w:rPr>
-        <w:t xml:space="preserve">Vendor Credit Application </w:t>
-      </w:r>
-      <w:proofErr w:type="spellStart"/>
-      <w:r>
-        <w:rPr>
-          <w:rFonts w:ascii="Calibri" w:hAnsi="Calibri"/>
-          <w:color w:val="212121"/>
-        </w:rPr>
-        <w:t>Historys</w:t>
-      </w:r>
-      <w:proofErr w:type="spellEnd"/>
-    </w:p>
-    <w:p>
-      <w:pPr>
-        <w:ind w:left="720"/>
-        <w:rPr>
-          <w:rFonts w:ascii="Calibri" w:hAnsi="Calibri"/>
-          <w:color w:val="212121"/>
-        </w:rPr>
-      </w:pPr>
-      <w:r>
-        <w:rPr>
-          <w:rFonts w:ascii="Calibri" w:hAnsi="Calibri"/>
-          <w:color w:val="212121"/>
-        </w:rPr>
-        <w:t>Vendor Credit Application Query / Report</w:t>
-      </w:r>
-    </w:p>
-    <w:p>
-      <w:pPr>
-        <w:ind w:left="720"/>
-        <w:rPr>
-          <w:rFonts w:ascii="Calibri" w:hAnsi="Calibri"/>
-          <w:color w:val="212121"/>
-        </w:rPr>
-      </w:pPr>
-      <w:r>
-        <w:rPr>
-          <w:rFonts w:ascii="Calibri" w:hAnsi="Calibri"/>
-          <w:color w:val="212121"/>
-        </w:rPr>
-        <w:t>Vendor Credit Applications</w:t>
-      </w:r>
-    </w:p>
-    <w:p>
-      <w:pPr>
-        <w:ind w:left="720"/>
-        <w:rPr>
-          <w:rFonts w:ascii="Calibri" w:hAnsi="Calibri"/>
-          <w:color w:val="212121"/>
-        </w:rPr>
-      </w:pPr>
-      <w:r>
-        <w:rPr>
-          <w:rFonts w:ascii="Calibri" w:hAnsi="Calibri"/>
-          <w:color w:val="212121"/>
-        </w:rPr>
-        <w:t>Void AP Payments</w:t>
-      </w:r>
-    </w:p>
-    <w:p>
-      <w:pPr>
-        <w:ind w:left="720"/>
-        <w:rPr>
-          <w:rFonts w:ascii="Calibri" w:hAnsi="Calibri"/>
-          <w:color w:val="212121"/>
-        </w:rPr>
-      </w:pPr>
-      <w:r>
-        <w:rPr>
-          <w:rFonts w:ascii="Calibri" w:hAnsi="Calibri"/>
-          <w:color w:val="212121"/>
-        </w:rPr>
-        <w:t>WHT Certificate Workbench</w:t>
-      </w:r>
-    </w:p>
-    <w:p>
-      <w:pPr>
-        <w:ind w:left="720"/>
-        <w:rPr>
-          <w:rFonts w:ascii="Calibri" w:hAnsi="Calibri"/>
-          <w:color w:val="212121"/>
-        </w:rPr>
-      </w:pPr>
-      <w:r>
-        <w:rPr>
-          <w:rFonts w:ascii="Calibri" w:hAnsi="Calibri"/>
-          <w:color w:val="212121"/>
-        </w:rPr>
-        <w:t>WHT Return Vendor Summary</w:t>
-      </w:r>
-    </w:p>
-    <w:p>
-      <w:pPr>
-        <w:ind w:left="720"/>
-        <w:rPr>
-          <w:rFonts w:ascii="Calibri" w:hAnsi="Calibri"/>
-          <w:color w:val="212121"/>
-        </w:rPr>
-      </w:pPr>
-      <w:r>
-        <w:rPr>
-          <w:rFonts w:ascii="Calibri" w:hAnsi="Calibri"/>
-          <w:color w:val="212121"/>
-        </w:rPr>
-        <w:t>WHT Return Workbench</w:t>
-      </w:r>
-    </w:p>
-    <w:p>
-      <w:pPr>
-        <w:ind w:left="720"/>
-        <w:rPr>
-          <w:rFonts w:ascii="Calibri" w:hAnsi="Calibri"/>
-          <w:color w:val="212121"/>
-        </w:rPr>
-      </w:pPr>
-      <w:r>
-        <w:rPr>
-          <w:rFonts w:ascii="Calibri" w:hAnsi="Calibri"/>
-          <w:color w:val="212121"/>
-        </w:rPr>
-        <w:t>Withholding Tax Certificate</w:t>
-      </w:r>
-    </w:p>
-    <w:p>
-      <w:pPr>
-        <w:ind w:left="720"/>
-        <w:rPr>
-          <w:rFonts w:ascii="Calibri" w:hAnsi="Calibri"/>
-          <w:color w:val="212121"/>
-        </w:rPr>
-      </w:pPr>
-      <w:r>
-        <w:rPr>
-          <w:rFonts w:ascii="Calibri" w:hAnsi="Calibri"/>
-          <w:color w:val="212121"/>
-        </w:rPr>
-        <w:t>Withholding Tax Certificate Group</w:t>
-      </w:r>
-    </w:p>
-    <w:p>
-      <w:pPr>
-        <w:ind w:left="720"/>
-        <w:rPr>
-          <w:rFonts w:ascii="Calibri" w:hAnsi="Calibri"/>
-          <w:color w:val="212121"/>
-        </w:rPr>
-      </w:pPr>
-      <w:r>
-        <w:rPr>
-          <w:rFonts w:ascii="Calibri" w:hAnsi="Calibri"/>
-          <w:color w:val="212121"/>
-        </w:rPr>
-        <w:t>Withholding Tax Classes</w:t>
-      </w:r>
-    </w:p>
-    <w:p>
-      <w:pPr>
-        <w:ind w:left="720"/>
-        <w:rPr>
-          <w:rFonts w:ascii="Calibri" w:hAnsi="Calibri"/>
-          <w:color w:val="212121"/>
-        </w:rPr>
-      </w:pPr>
-      <w:r>
-        <w:rPr>
-          <w:rFonts w:ascii="Calibri" w:hAnsi="Calibri"/>
-          <w:color w:val="212121"/>
-        </w:rPr>
-        <w:t>Withholding Tax Return</w:t>
-      </w:r>
-    </w:p>
-    <w:p>
-      <w:pPr>
-        <w:ind w:left="720"/>
-        <w:rPr>
-          <w:rFonts w:ascii="Calibri" w:hAnsi="Calibri"/>
-          <w:color w:val="212121"/>
-        </w:rPr>
-      </w:pPr>
-      <w:r>
-        <w:rPr>
-          <w:rFonts w:ascii="Calibri" w:hAnsi="Calibri"/>
-          <w:color w:val="212121"/>
-        </w:rPr>
-        <w:t>Withholding Tax Transactions</w:t>
+          <w:rFonts w:ascii="Arial" w:hAnsi="Arial" w:cs="Arial"/>
+          <w:color w:val="1D1C1D"/>
+          <w:sz w:val="23"/>
+          <w:szCs w:val="23"/>
+          <w:shd w:val="clear" w:color="auto" w:fill="FFFFFF"/>
+        </w:rPr>
+        <w:t>',true);</w:t>
       </w:r>
     </w:p>
     <w:sectPr>

--- a/Rootstock Financials/Releases/Winter 2019/Manual Steps/Winter 19 Manual Steps.docx
+++ b/Rootstock Financials/Releases/Winter 2019/Manual Steps/Winter 19 Manual Steps.docx
@@ -4808,7 +4808,7 @@
             <w:szCs w:val="24"/>
             <w:lang w:eastAsia="en-IN"/>
           </w:rPr>
-          <w:t>https://login.salesforce.com/packaging/installPackage.apexp?p0=04t1P000000VXTy</w:t>
+          <w:t>https://test.salesforce.com/packaging/installPackage.apexp?p0=04t1P000000VXTy</w:t>
         </w:r>
       </w:hyperlink>
     </w:p>
@@ -7039,17 +7039,7 @@
           <w:highlight w:val="yellow"/>
         </w:rPr>
         <w:lastRenderedPageBreak/>
-        <w:t>19.12</w:t>
-      </w:r>
-      <w:r>
-        <w:rPr>
-          <w:rFonts w:ascii="Calibri" w:hAnsi="Calibri"/>
-          <w:color w:val="212121"/>
-          <w:sz w:val="28"/>
-          <w:szCs w:val="28"/>
-          <w:highlight w:val="yellow"/>
-        </w:rPr>
-        <w:t>7</w:t>
+        <w:t>19.127</w:t>
       </w:r>
     </w:p>
     <w:p>
@@ -7090,7 +7080,7 @@
             <w:sz w:val="24"/>
             <w:szCs w:val="24"/>
           </w:rPr>
-          <w:t>https://login.salesforce.com/packaging/installPackage.apexp?p0=04t1P000000VXUm</w:t>
+          <w:t>https://test.salesforce.com/packaging/installPackage.apexp?p0=04t1P000000VXUm</w:t>
         </w:r>
       </w:hyperlink>
     </w:p>
@@ -7187,16 +7177,15 @@
         </w:rPr>
         <w:br/>
       </w:r>
-      <w:bookmarkStart w:id="1" w:name="_GoBack"/>
-      <w:bookmarkEnd w:id="1"/>
-    </w:p>
-    <w:p>
-      <w:pPr>
-        <w:rPr>
-          <w:rFonts w:ascii="Times New Roman" w:hAnsi="Times New Roman" w:cs="Times New Roman"/>
-          <w:color w:val="212121"/>
-          <w:sz w:val="24"/>
-          <w:szCs w:val="24"/>
+    </w:p>
+    <w:p>
+      <w:pPr>
+        <w:rPr>
+          <w:rFonts w:ascii="Arial" w:hAnsi="Arial" w:cs="Arial"/>
+          <w:color w:val="1D1C1D"/>
+          <w:sz w:val="23"/>
+          <w:szCs w:val="23"/>
+          <w:shd w:val="clear" w:color="auto" w:fill="FFFFFF"/>
         </w:rPr>
       </w:pPr>
       <w:r>
@@ -7264,6 +7253,196 @@
         </w:rPr>
         <w:t>',true);</w:t>
       </w:r>
+    </w:p>
+    <w:p>
+      <w:pPr>
+        <w:rPr>
+          <w:rFonts w:ascii="Arial" w:hAnsi="Arial" w:cs="Arial"/>
+          <w:color w:val="1D1C1D"/>
+          <w:sz w:val="23"/>
+          <w:szCs w:val="23"/>
+          <w:shd w:val="clear" w:color="auto" w:fill="FFFFFF"/>
+        </w:rPr>
+      </w:pPr>
+    </w:p>
+    <w:p>
+      <w:pPr>
+        <w:rPr>
+          <w:rFonts w:ascii="Times New Roman" w:hAnsi="Times New Roman" w:cs="Times New Roman"/>
+          <w:color w:val="212121"/>
+          <w:sz w:val="24"/>
+          <w:szCs w:val="24"/>
+        </w:rPr>
+      </w:pPr>
+      <w:r>
+        <w:rPr>
+          <w:rFonts w:ascii="Times New Roman" w:hAnsi="Times New Roman" w:cs="Times New Roman"/>
+          <w:color w:val="212121"/>
+          <w:sz w:val="24"/>
+          <w:szCs w:val="24"/>
+        </w:rPr>
+        <w:t>19.127</w:t>
+      </w:r>
+    </w:p>
+    <w:p>
+      <w:pPr>
+        <w:rPr>
+          <w:rFonts w:ascii="Times New Roman" w:hAnsi="Times New Roman" w:cs="Times New Roman"/>
+          <w:color w:val="212121"/>
+          <w:sz w:val="24"/>
+          <w:szCs w:val="24"/>
+        </w:rPr>
+      </w:pPr>
+      <w:hyperlink r:id="rId38" w:history="1">
+        <w:r>
+          <w:rPr>
+            <w:rStyle w:val="Hyperlink"/>
+            <w:rFonts w:ascii="Times New Roman" w:hAnsi="Times New Roman" w:cs="Times New Roman"/>
+            <w:sz w:val="24"/>
+            <w:szCs w:val="24"/>
+          </w:rPr>
+          <w:t>https://login.salesforce.com/packaging/installPackage.apexp?p0=04t1P000000RMyV</w:t>
+        </w:r>
+      </w:hyperlink>
+    </w:p>
+    <w:p>
+      <w:pPr>
+        <w:rPr>
+          <w:rFonts w:ascii="Times New Roman" w:hAnsi="Times New Roman" w:cs="Times New Roman"/>
+          <w:color w:val="212121"/>
+          <w:sz w:val="24"/>
+          <w:szCs w:val="24"/>
+        </w:rPr>
+      </w:pPr>
+      <w:hyperlink r:id="rId39" w:history="1">
+        <w:r>
+          <w:rPr>
+            <w:rStyle w:val="Hyperlink"/>
+            <w:rFonts w:ascii="Times New Roman" w:hAnsi="Times New Roman" w:cs="Times New Roman"/>
+            <w:sz w:val="24"/>
+            <w:szCs w:val="24"/>
+          </w:rPr>
+          <w:t>https://</w:t>
+        </w:r>
+        <w:r>
+          <w:rPr>
+            <w:rStyle w:val="Hyperlink"/>
+            <w:rFonts w:ascii="Times New Roman" w:hAnsi="Times New Roman" w:cs="Times New Roman"/>
+            <w:sz w:val="24"/>
+            <w:szCs w:val="24"/>
+          </w:rPr>
+          <w:t>test</w:t>
+        </w:r>
+        <w:r>
+          <w:rPr>
+            <w:rStyle w:val="Hyperlink"/>
+            <w:rFonts w:ascii="Times New Roman" w:hAnsi="Times New Roman" w:cs="Times New Roman"/>
+            <w:sz w:val="24"/>
+            <w:szCs w:val="24"/>
+          </w:rPr>
+          <w:t>.salesforce.com/packaging/installPackage.apexp?p0=04t1P000000RMyV</w:t>
+        </w:r>
+      </w:hyperlink>
+    </w:p>
+    <w:p>
+      <w:r>
+        <w:t xml:space="preserve">Jira </w:t>
+      </w:r>
+      <w:r>
+        <w:t>3954</w:t>
+      </w:r>
+      <w:r>
+        <w:t>:</w:t>
+      </w:r>
+    </w:p>
+    <w:p>
+      <w:pPr>
+        <w:pStyle w:val="ListParagraph"/>
+        <w:numPr>
+          <w:ilvl w:val="0"/>
+          <w:numId w:val="26"/>
+        </w:numPr>
+      </w:pPr>
+      <w:proofErr w:type="spellStart"/>
+      <w:r>
+        <w:t>Soinv</w:t>
+      </w:r>
+      <w:proofErr w:type="spellEnd"/>
+      <w:r>
+        <w:t>__c</w:t>
+      </w:r>
+    </w:p>
+    <w:p>
+      <w:pPr>
+        <w:pStyle w:val="ListParagraph"/>
+        <w:numPr>
+          <w:ilvl w:val="1"/>
+          <w:numId w:val="26"/>
+        </w:numPr>
+      </w:pPr>
+      <w:r>
+        <w:t xml:space="preserve">Activate “Allow reports” on the object </w:t>
+      </w:r>
+    </w:p>
+    <w:p>
+      <w:pPr>
+        <w:pStyle w:val="ListParagraph"/>
+        <w:ind w:left="1800"/>
+      </w:pPr>
+    </w:p>
+    <w:p>
+      <w:pPr>
+        <w:pStyle w:val="ListParagraph"/>
+        <w:numPr>
+          <w:ilvl w:val="0"/>
+          <w:numId w:val="26"/>
+        </w:numPr>
+      </w:pPr>
+      <w:r>
+        <w:t>Go to Report “</w:t>
+      </w:r>
+      <w:r>
+        <w:rPr>
+          <w:b/>
+          <w:bCs/>
+        </w:rPr>
+        <w:t>RSF-SO Invoice: Not Transferred/Posted</w:t>
+      </w:r>
+      <w:r>
+        <w:t>” click on customize and add two columns “</w:t>
+      </w:r>
+      <w:r>
+        <w:rPr>
+          <w:b/>
+          <w:bCs/>
+        </w:rPr>
+        <w:t>Detail Total – Customer Currency</w:t>
+      </w:r>
+      <w:r>
+        <w:t>” and “</w:t>
+      </w:r>
+      <w:r>
+        <w:rPr>
+          <w:b/>
+          <w:bCs/>
+        </w:rPr>
+        <w:t>Taxable Total – Customer Currency</w:t>
+      </w:r>
+      <w:r>
+        <w:t>” in the report and Save &amp; Close.</w:t>
+      </w:r>
+      <w:bookmarkStart w:id="1" w:name="_GoBack"/>
+      <w:bookmarkEnd w:id="1"/>
+    </w:p>
+    <w:p>
+      <w:pPr>
+        <w:rPr>
+          <w:rFonts w:ascii="Times New Roman" w:hAnsi="Times New Roman" w:cs="Times New Roman"/>
+          <w:color w:val="212121"/>
+          <w:sz w:val="24"/>
+          <w:szCs w:val="24"/>
+        </w:rPr>
+      </w:pPr>
     </w:p>
     <w:sectPr>
       <w:pgSz w:w="11906" w:h="16838"/>
@@ -9089,6 +9268,95 @@
     </w:lvl>
   </w:abstractNum>
   <w:abstractNum w:abstractNumId="19" w15:restartNumberingAfterBreak="0">
+    <w:nsid w:val="5D6F3BFB"/>
+    <w:multiLevelType w:val="hybridMultilevel"/>
+    <w:tmpl w:val="7EA0209A"/>
+    <w:lvl w:ilvl="0" w:tplc="509E2472">
+      <w:start w:val="1"/>
+      <w:numFmt w:val="lowerLetter"/>
+      <w:lvlText w:val="%1."/>
+      <w:lvlJc w:val="left"/>
+      <w:pPr>
+        <w:ind w:left="1080" w:hanging="360"/>
+      </w:pPr>
+      <w:rPr>
+        <w:rFonts w:hint="default"/>
+      </w:rPr>
+    </w:lvl>
+    <w:lvl w:ilvl="1" w:tplc="40090019">
+      <w:start w:val="1"/>
+      <w:numFmt w:val="lowerLetter"/>
+      <w:lvlText w:val="%2."/>
+      <w:lvlJc w:val="left"/>
+      <w:pPr>
+        <w:ind w:left="1800" w:hanging="360"/>
+      </w:pPr>
+    </w:lvl>
+    <w:lvl w:ilvl="2" w:tplc="4009001B" w:tentative="1">
+      <w:start w:val="1"/>
+      <w:numFmt w:val="lowerRoman"/>
+      <w:lvlText w:val="%3."/>
+      <w:lvlJc w:val="right"/>
+      <w:pPr>
+        <w:ind w:left="2520" w:hanging="180"/>
+      </w:pPr>
+    </w:lvl>
+    <w:lvl w:ilvl="3" w:tplc="4009000F" w:tentative="1">
+      <w:start w:val="1"/>
+      <w:numFmt w:val="decimal"/>
+      <w:lvlText w:val="%4."/>
+      <w:lvlJc w:val="left"/>
+      <w:pPr>
+        <w:ind w:left="3240" w:hanging="360"/>
+      </w:pPr>
+    </w:lvl>
+    <w:lvl w:ilvl="4" w:tplc="40090019" w:tentative="1">
+      <w:start w:val="1"/>
+      <w:numFmt w:val="lowerLetter"/>
+      <w:lvlText w:val="%5."/>
+      <w:lvlJc w:val="left"/>
+      <w:pPr>
+        <w:ind w:left="3960" w:hanging="360"/>
+      </w:pPr>
+    </w:lvl>
+    <w:lvl w:ilvl="5" w:tplc="4009001B" w:tentative="1">
+      <w:start w:val="1"/>
+      <w:numFmt w:val="lowerRoman"/>
+      <w:lvlText w:val="%6."/>
+      <w:lvlJc w:val="right"/>
+      <w:pPr>
+        <w:ind w:left="4680" w:hanging="180"/>
+      </w:pPr>
+    </w:lvl>
+    <w:lvl w:ilvl="6" w:tplc="4009000F" w:tentative="1">
+      <w:start w:val="1"/>
+      <w:numFmt w:val="decimal"/>
+      <w:lvlText w:val="%7."/>
+      <w:lvlJc w:val="left"/>
+      <w:pPr>
+        <w:ind w:left="5400" w:hanging="360"/>
+      </w:pPr>
+    </w:lvl>
+    <w:lvl w:ilvl="7" w:tplc="40090019" w:tentative="1">
+      <w:start w:val="1"/>
+      <w:numFmt w:val="lowerLetter"/>
+      <w:lvlText w:val="%8."/>
+      <w:lvlJc w:val="left"/>
+      <w:pPr>
+        <w:ind w:left="6120" w:hanging="360"/>
+      </w:pPr>
+    </w:lvl>
+    <w:lvl w:ilvl="8" w:tplc="4009001B" w:tentative="1">
+      <w:start w:val="1"/>
+      <w:numFmt w:val="lowerRoman"/>
+      <w:lvlText w:val="%9."/>
+      <w:lvlJc w:val="right"/>
+      <w:pPr>
+        <w:ind w:left="6840" w:hanging="180"/>
+      </w:pPr>
+    </w:lvl>
+  </w:abstractNum>
+  <w:abstractNum w:abstractNumId="20" w15:restartNumberingAfterBreak="0">
     <w:nsid w:val="67A57694"/>
     <w:multiLevelType w:val="multilevel"/>
     <w:tmpl w:val="99F6223C"/>
@@ -9201,7 +9469,7 @@
       </w:pPr>
     </w:lvl>
   </w:abstractNum>
-  <w:abstractNum w:abstractNumId="20" w15:restartNumberingAfterBreak="0">
+  <w:abstractNum w:abstractNumId="21" w15:restartNumberingAfterBreak="0">
     <w:nsid w:val="67F85311"/>
     <w:multiLevelType w:val="hybridMultilevel"/>
     <w:tmpl w:val="84CABF06"/>
@@ -9290,7 +9558,7 @@
       </w:pPr>
     </w:lvl>
   </w:abstractNum>
-  <w:abstractNum w:abstractNumId="21" w15:restartNumberingAfterBreak="0">
+  <w:abstractNum w:abstractNumId="22" w15:restartNumberingAfterBreak="0">
     <w:nsid w:val="6CEC773E"/>
     <w:multiLevelType w:val="hybridMultilevel"/>
     <w:tmpl w:val="E7925160"/>
@@ -9379,7 +9647,7 @@
       </w:pPr>
     </w:lvl>
   </w:abstractNum>
-  <w:abstractNum w:abstractNumId="22" w15:restartNumberingAfterBreak="0">
+  <w:abstractNum w:abstractNumId="23" w15:restartNumberingAfterBreak="0">
     <w:nsid w:val="6F667E19"/>
     <w:multiLevelType w:val="hybridMultilevel"/>
     <w:tmpl w:val="7EA0209A"/>
@@ -9468,7 +9736,7 @@
       </w:pPr>
     </w:lvl>
   </w:abstractNum>
-  <w:abstractNum w:abstractNumId="23" w15:restartNumberingAfterBreak="0">
+  <w:abstractNum w:abstractNumId="24" w15:restartNumberingAfterBreak="0">
     <w:nsid w:val="7C675A26"/>
     <w:multiLevelType w:val="multilevel"/>
     <w:tmpl w:val="3D08EF86"/>
@@ -9581,7 +9849,7 @@
       </w:pPr>
     </w:lvl>
   </w:abstractNum>
-  <w:abstractNum w:abstractNumId="24" w15:restartNumberingAfterBreak="0">
+  <w:abstractNum w:abstractNumId="25" w15:restartNumberingAfterBreak="0">
     <w:nsid w:val="7E78180F"/>
     <w:multiLevelType w:val="hybridMultilevel"/>
     <w:tmpl w:val="E7925160"/>
@@ -9674,7 +9942,7 @@
     <w:abstractNumId w:val="11"/>
   </w:num>
   <w:num w:numId="2">
-    <w:abstractNumId w:val="22"/>
+    <w:abstractNumId w:val="23"/>
   </w:num>
   <w:num w:numId="3">
     <w:abstractNumId w:val="13"/>
@@ -9704,7 +9972,7 @@
     <w:abstractNumId w:val="6"/>
   </w:num>
   <w:num w:numId="12">
-    <w:abstractNumId w:val="19"/>
+    <w:abstractNumId w:val="20"/>
   </w:num>
   <w:num w:numId="13">
     <w:abstractNumId w:val="14"/>
@@ -9713,7 +9981,7 @@
     <w:abstractNumId w:val="3"/>
   </w:num>
   <w:num w:numId="15">
-    <w:abstractNumId w:val="23"/>
+    <w:abstractNumId w:val="24"/>
   </w:num>
   <w:num w:numId="16">
     <w:abstractNumId w:val="15"/>
@@ -9737,13 +10005,16 @@
     <w:abstractNumId w:val="17"/>
   </w:num>
   <w:num w:numId="23">
-    <w:abstractNumId w:val="24"/>
+    <w:abstractNumId w:val="25"/>
   </w:num>
   <w:num w:numId="24">
+    <w:abstractNumId w:val="22"/>
+  </w:num>
+  <w:num w:numId="25">
     <w:abstractNumId w:val="21"/>
   </w:num>
-  <w:num w:numId="25">
-    <w:abstractNumId w:val="20"/>
+  <w:num w:numId="26">
+    <w:abstractNumId w:val="19"/>
   </w:num>
 </w:numbering>
 </file>

--- a/Rootstock Financials/Releases/Winter 2019/Manual Steps/Winter 19 Manual Steps.docx
+++ b/Rootstock Financials/Releases/Winter 2019/Manual Steps/Winter 19 Manual Steps.docx
@@ -1,6 +1,6 @@
 
 <file path=word/document.xml><?xml version="1.0" encoding="utf-8"?>
-<w:document xmlns:wpc="http://schemas.microsoft.com/office/word/2010/wordprocessingCanvas" xmlns:cx="http://schemas.microsoft.com/office/drawing/2014/chartex" xmlns:cx1="http://schemas.microsoft.com/office/drawing/2015/9/8/chartex" xmlns:cx2="http://schemas.microsoft.com/office/drawing/2015/10/21/chartex" xmlns:cx3="http://schemas.microsoft.com/office/drawing/2016/5/9/chartex" xmlns:cx4="http://schemas.microsoft.com/office/drawing/2016/5/10/chartex" xmlns:cx5="http://schemas.microsoft.com/office/drawing/2016/5/11/chartex" xmlns:cx6="http://schemas.microsoft.com/office/drawing/2016/5/12/chartex" xmlns:cx7="http://schemas.microsoft.com/office/drawing/2016/5/13/chartex" xmlns:cx8="http://schemas.microsoft.com/office/drawing/2016/5/14/chartex" xmlns:mc="http://schemas.openxmlformats.org/markup-compatibility/2006" xmlns:aink="http://schemas.microsoft.com/office/drawing/2016/ink" xmlns:am3d="http://schemas.microsoft.com/office/drawing/2017/model3d" xmlns:o="urn:schemas-microsoft-com:office:office" xmlns:r="http://schemas.openxmlformats.org/officeDocument/2006/relationships" xmlns:m="http://schemas.openxmlformats.org/officeDocument/2006/math" xmlns:v="urn:schemas-microsoft-com:vml" xmlns:wp14="http://schemas.microsoft.com/office/word/2010/wordprocessingDrawing" xmlns:wp="http://schemas.openxmlformats.org/drawingml/2006/wordprocessingDrawing" xmlns:w10="urn:schemas-microsoft-com:office:word" xmlns:w="http://schemas.openxmlformats.org/wordprocessingml/2006/main" xmlns:w14="http://schemas.microsoft.com/office/word/2010/wordml" xmlns:w15="http://schemas.microsoft.com/office/word/2012/wordml" xmlns:w16cid="http://schemas.microsoft.com/office/word/2016/wordml/cid" xmlns:w16se="http://schemas.microsoft.com/office/word/2015/wordml/symex" xmlns:wpg="http://schemas.microsoft.com/office/word/2010/wordprocessingGroup" xmlns:wpi="http://schemas.microsoft.com/office/word/2010/wordprocessingInk" xmlns:wne="http://schemas.microsoft.com/office/word/2006/wordml" xmlns:wps="http://schemas.microsoft.com/office/word/2010/wordprocessingShape" mc:Ignorable="w14 w15 w16se w16cid wp14">
+<w:document xmlns:wpc="http://schemas.microsoft.com/office/word/2010/wordprocessingCanvas" xmlns:cx="http://schemas.microsoft.com/office/drawing/2014/chartex" xmlns:cx1="http://schemas.microsoft.com/office/drawing/2015/9/8/chartex" xmlns:cx2="http://schemas.microsoft.com/office/drawing/2015/10/21/chartex" xmlns:cx3="http://schemas.microsoft.com/office/drawing/2016/5/9/chartex" xmlns:cx4="http://schemas.microsoft.com/office/drawing/2016/5/10/chartex" xmlns:cx5="http://schemas.microsoft.com/office/drawing/2016/5/11/chartex" xmlns:cx6="http://schemas.microsoft.com/office/drawing/2016/5/12/chartex" xmlns:cx7="http://schemas.microsoft.com/office/drawing/2016/5/13/chartex" xmlns:cx8="http://schemas.microsoft.com/office/drawing/2016/5/14/chartex" xmlns:mc="http://schemas.openxmlformats.org/markup-compatibility/2006" xmlns:aink="http://schemas.microsoft.com/office/drawing/2016/ink" xmlns:am3d="http://schemas.microsoft.com/office/drawing/2017/model3d" xmlns:o="urn:schemas-microsoft-com:office:office" xmlns:r="http://schemas.openxmlformats.org/officeDocument/2006/relationships" xmlns:m="http://schemas.openxmlformats.org/officeDocument/2006/math" xmlns:v="urn:schemas-microsoft-com:vml" xmlns:wp14="http://schemas.microsoft.com/office/word/2010/wordprocessingDrawing" xmlns:wp="http://schemas.openxmlformats.org/drawingml/2006/wordprocessingDrawing" xmlns:w10="urn:schemas-microsoft-com:office:word" xmlns:w="http://schemas.openxmlformats.org/wordprocessingml/2006/main" xmlns:w14="http://schemas.microsoft.com/office/word/2010/wordml" xmlns:w15="http://schemas.microsoft.com/office/word/2012/wordml" xmlns:w16cex="http://schemas.microsoft.com/office/word/2018/wordml/cex" xmlns:w16cid="http://schemas.microsoft.com/office/word/2016/wordml/cid" xmlns:w16="http://schemas.microsoft.com/office/word/2018/wordml" xmlns:w16se="http://schemas.microsoft.com/office/word/2015/wordml/symex" xmlns:wpg="http://schemas.microsoft.com/office/word/2010/wordprocessingGroup" xmlns:wpi="http://schemas.microsoft.com/office/word/2010/wordprocessingInk" xmlns:wne="http://schemas.microsoft.com/office/word/2006/wordml" xmlns:wps="http://schemas.microsoft.com/office/word/2010/wordprocessingShape" mc:Ignorable="w14 w15 w16se w16cid w16 w16cex wp14">
   <w:body>
     <w:p>
       <w:pPr>
@@ -432,18 +432,10 @@
         <w:ind w:left="2520"/>
       </w:pPr>
       <w:r>
-        <w:t>‘</w:t>
-      </w:r>
-      <w:proofErr w:type="gramStart"/>
-      <w:r>
-        <w:t>rstkf.</w:t>
-      </w:r>
-      <w:r>
-        <w:t>ScriptExecutor.execute</w:t>
-      </w:r>
-      <w:proofErr w:type="gramEnd"/>
-      <w:r>
-        <w:t>('update_arinvdue_socustcmpno',true);</w:t>
+        <w:t>‘rstkf.</w:t>
+      </w:r>
+      <w:r>
+        <w:t>ScriptExecutor.execute('update_arinvdue_socustcmpno',true);</w:t>
       </w:r>
     </w:p>
     <w:p/>
@@ -988,7 +980,6 @@
         <w:t>__</w:t>
       </w:r>
       <w:proofErr w:type="spellStart"/>
-      <w:proofErr w:type="gramStart"/>
       <w:r>
         <w:rPr>
           <w:rFonts w:ascii="Calibri" w:hAnsi="Calibri"/>
@@ -999,7 +990,6 @@
         <w:t>c.object</w:t>
       </w:r>
       <w:proofErr w:type="spellEnd"/>
-      <w:proofErr w:type="gramEnd"/>
       <w:r>
         <w:rPr>
           <w:rFonts w:ascii="Calibri" w:hAnsi="Calibri"/>
@@ -1134,7 +1124,6 @@
         <w:t>‘</w:t>
       </w:r>
       <w:proofErr w:type="spellStart"/>
-      <w:proofErr w:type="gramStart"/>
       <w:r>
         <w:rPr>
           <w:rFonts w:ascii="Calibri" w:hAnsi="Calibri"/>
@@ -1145,7 +1134,6 @@
         <w:t>rstkf.ScriptExecutor.execute</w:t>
       </w:r>
       <w:proofErr w:type="spellEnd"/>
-      <w:proofErr w:type="gramEnd"/>
       <w:r>
         <w:rPr>
           <w:rFonts w:ascii="Calibri" w:hAnsi="Calibri"/>
@@ -1243,7 +1231,6 @@
         <w:t>‘</w:t>
       </w:r>
       <w:proofErr w:type="spellStart"/>
-      <w:proofErr w:type="gramStart"/>
       <w:r>
         <w:rPr>
           <w:rFonts w:ascii="Calibri" w:hAnsi="Calibri"/>
@@ -1254,7 +1241,6 @@
         <w:t>rstkf.ScriptExecutor.execute</w:t>
       </w:r>
       <w:proofErr w:type="spellEnd"/>
-      <w:proofErr w:type="gramEnd"/>
       <w:r>
         <w:rPr>
           <w:rFonts w:ascii="Calibri" w:hAnsi="Calibri"/>
@@ -2012,7 +1998,6 @@
         </w:rPr>
       </w:pPr>
       <w:proofErr w:type="spellStart"/>
-      <w:proofErr w:type="gramStart"/>
       <w:r>
         <w:t>rstkf.</w:t>
       </w:r>
@@ -2023,7 +2008,6 @@
         <w:t>ScriptExecutor.execute</w:t>
       </w:r>
       <w:proofErr w:type="spellEnd"/>
-      <w:proofErr w:type="gramEnd"/>
       <w:r>
         <w:rPr>
           <w:spacing w:val="-1"/>
@@ -2197,7 +2181,6 @@
         <w:t>__</w:t>
       </w:r>
       <w:proofErr w:type="spellStart"/>
-      <w:proofErr w:type="gramStart"/>
       <w:r>
         <w:rPr>
           <w:rFonts w:ascii="Calibri" w:hAnsi="Calibri"/>
@@ -2208,7 +2191,6 @@
         <w:t>c.object</w:t>
       </w:r>
       <w:proofErr w:type="spellEnd"/>
-      <w:proofErr w:type="gramEnd"/>
       <w:r>
         <w:rPr>
           <w:rFonts w:ascii="Calibri" w:hAnsi="Calibri"/>
@@ -2538,27 +2520,7 @@
           <w:szCs w:val="22"/>
         </w:rPr>
         <w:tab/>
-        <w:t xml:space="preserve">Run </w:t>
-      </w:r>
-      <w:proofErr w:type="gramStart"/>
-      <w:r>
-        <w:rPr>
-          <w:rFonts w:ascii="Calibri" w:hAnsi="Calibri"/>
-          <w:color w:val="212121"/>
-          <w:sz w:val="22"/>
-          <w:szCs w:val="22"/>
-        </w:rPr>
-        <w:t>830 page</w:t>
-      </w:r>
-      <w:proofErr w:type="gramEnd"/>
-      <w:r>
-        <w:rPr>
-          <w:rFonts w:ascii="Calibri" w:hAnsi="Calibri"/>
-          <w:color w:val="212121"/>
-          <w:sz w:val="22"/>
-          <w:szCs w:val="22"/>
-        </w:rPr>
-        <w:t xml:space="preserve"> help csv file through Data Loader:</w:t>
+        <w:t>Run 830 page help csv file through Data Loader:</w:t>
       </w:r>
     </w:p>
     <w:p>
@@ -2811,14 +2773,9 @@
         <w:ind w:left="1440" w:firstLine="720"/>
       </w:pPr>
       <w:r>
-        <w:t xml:space="preserve">1. Validation Rule </w:t>
-      </w:r>
-      <w:proofErr w:type="gramStart"/>
-      <w:r>
-        <w:t>=  ‘</w:t>
+        <w:t>1. Validation Rule =  ‘</w:t>
       </w:r>
       <w:proofErr w:type="spellStart"/>
-      <w:proofErr w:type="gramEnd"/>
       <w:r>
         <w:t>Account_Type_Validation</w:t>
       </w:r>
@@ -2965,7 +2922,6 @@
         <w:t>__</w:t>
       </w:r>
       <w:proofErr w:type="spellStart"/>
-      <w:proofErr w:type="gramStart"/>
       <w:r>
         <w:rPr>
           <w:rFonts w:ascii="Calibri" w:hAnsi="Calibri"/>
@@ -2985,7 +2941,6 @@
         <w:t>.object</w:t>
       </w:r>
       <w:proofErr w:type="spellEnd"/>
-      <w:proofErr w:type="gramEnd"/>
       <w:r>
         <w:rPr>
           <w:rFonts w:ascii="Calibri" w:hAnsi="Calibri"/>
@@ -3211,19 +3166,8 @@
           <w:sz w:val="22"/>
           <w:szCs w:val="22"/>
         </w:rPr>
-        <w:t xml:space="preserve">      Value </w:t>
-      </w:r>
-      <w:proofErr w:type="gramStart"/>
-      <w:r>
-        <w:rPr>
-          <w:rFonts w:ascii="Calibri" w:hAnsi="Calibri"/>
-          <w:color w:val="212121"/>
-          <w:sz w:val="22"/>
-          <w:szCs w:val="22"/>
-        </w:rPr>
-        <w:t>=  ;</w:t>
-      </w:r>
-      <w:proofErr w:type="gramEnd"/>
+        <w:t>      Value =  ;</w:t>
+      </w:r>
     </w:p>
     <w:p>
       <w:pPr>
@@ -3393,7 +3337,6 @@
         <w:t>__</w:t>
       </w:r>
       <w:proofErr w:type="spellStart"/>
-      <w:proofErr w:type="gramStart"/>
       <w:r>
         <w:rPr>
           <w:rFonts w:ascii="Segoe UI" w:hAnsi="Segoe UI" w:cs="Segoe UI"/>
@@ -3406,7 +3349,6 @@
         <w:t>c.object</w:t>
       </w:r>
       <w:proofErr w:type="spellEnd"/>
-      <w:proofErr w:type="gramEnd"/>
       <w:r>
         <w:rPr>
           <w:rFonts w:ascii="Segoe UI" w:hAnsi="Segoe UI" w:cs="Segoe UI"/>
@@ -3470,7 +3412,6 @@
         </w:rPr>
         <w:t>__c</w:t>
       </w:r>
-      <w:proofErr w:type="gramStart"/>
       <w:r>
         <w:rPr>
           <w:rFonts w:ascii="Segoe UI" w:hAnsi="Segoe UI" w:cs="Segoe UI"/>
@@ -3491,10 +3432,16 @@
           <w:szCs w:val="21"/>
           <w:shd w:val="clear" w:color="auto" w:fill="FFFFFF"/>
         </w:rPr>
-        <w:t xml:space="preserve"> new</w:t>
-      </w:r>
-      <w:proofErr w:type="gramEnd"/>
-      <w:r>
+        <w:t xml:space="preserve"> new picklist value</w:t>
+      </w:r>
+    </w:p>
+    <w:p>
+      <w:pPr>
+        <w:pStyle w:val="ListParagraph"/>
+        <w:numPr>
+          <w:ilvl w:val="1"/>
+          <w:numId w:val="20"/>
+        </w:numPr>
         <w:rPr>
           <w:rFonts w:ascii="Segoe UI" w:hAnsi="Segoe UI" w:cs="Segoe UI"/>
           <w:color w:val="172B4D"/>
@@ -3503,16 +3450,8 @@
           <w:szCs w:val="21"/>
           <w:shd w:val="clear" w:color="auto" w:fill="FFFFFF"/>
         </w:rPr>
-        <w:t xml:space="preserve"> picklist value</w:t>
-      </w:r>
-    </w:p>
-    <w:p>
-      <w:pPr>
-        <w:pStyle w:val="ListParagraph"/>
-        <w:numPr>
-          <w:ilvl w:val="1"/>
-          <w:numId w:val="20"/>
-        </w:numPr>
+      </w:pPr>
+      <w:r>
         <w:rPr>
           <w:rFonts w:ascii="Segoe UI" w:hAnsi="Segoe UI" w:cs="Segoe UI"/>
           <w:color w:val="172B4D"/>
@@ -3521,8 +3460,8 @@
           <w:szCs w:val="21"/>
           <w:shd w:val="clear" w:color="auto" w:fill="FFFFFF"/>
         </w:rPr>
-      </w:pPr>
-      <w:proofErr w:type="gramStart"/>
+        <w:t xml:space="preserve">‘ </w:t>
+      </w:r>
       <w:r>
         <w:rPr>
           <w:rFonts w:ascii="Segoe UI" w:hAnsi="Segoe UI" w:cs="Segoe UI"/>
@@ -3532,9 +3471,48 @@
           <w:szCs w:val="21"/>
           <w:shd w:val="clear" w:color="auto" w:fill="FFFFFF"/>
         </w:rPr>
-        <w:t xml:space="preserve">‘ </w:t>
-      </w:r>
-      <w:r>
+        <w:t>VAT Clearing</w:t>
+      </w:r>
+    </w:p>
+    <w:p>
+      <w:pPr>
+        <w:pStyle w:val="NormalWeb"/>
+        <w:shd w:val="clear" w:color="auto" w:fill="FFFFFF"/>
+        <w:spacing w:line="231" w:lineRule="atLeast"/>
+        <w:rPr>
+          <w:rFonts w:ascii="Calibri" w:hAnsi="Calibri"/>
+          <w:color w:val="212121"/>
+          <w:sz w:val="22"/>
+          <w:szCs w:val="22"/>
+        </w:rPr>
+      </w:pPr>
+    </w:p>
+    <w:p>
+      <w:pPr>
+        <w:pStyle w:val="NormalWeb"/>
+        <w:shd w:val="clear" w:color="auto" w:fill="FFFFFF"/>
+        <w:spacing w:line="231" w:lineRule="atLeast"/>
+        <w:rPr>
+          <w:rFonts w:ascii="Calibri" w:hAnsi="Calibri"/>
+          <w:color w:val="212121"/>
+          <w:sz w:val="22"/>
+          <w:szCs w:val="22"/>
+        </w:rPr>
+      </w:pPr>
+      <w:r>
+        <w:rPr>
+          <w:rFonts w:ascii="Calibri" w:hAnsi="Calibri"/>
+          <w:color w:val="212121"/>
+          <w:sz w:val="22"/>
+          <w:szCs w:val="22"/>
+        </w:rPr>
+        <w:lastRenderedPageBreak/>
+        <w:t>Jira 3564:</w:t>
+      </w:r>
+    </w:p>
+    <w:p>
+      <w:pPr>
+        <w:ind w:firstLine="720"/>
         <w:rPr>
           <w:rFonts w:ascii="Segoe UI" w:hAnsi="Segoe UI" w:cs="Segoe UI"/>
           <w:color w:val="172B4D"/>
@@ -3543,9 +3521,8 @@
           <w:szCs w:val="21"/>
           <w:shd w:val="clear" w:color="auto" w:fill="FFFFFF"/>
         </w:rPr>
-        <w:t>VAT</w:t>
-      </w:r>
-      <w:proofErr w:type="gramEnd"/>
+      </w:pPr>
+      <w:proofErr w:type="spellStart"/>
       <w:r>
         <w:rPr>
           <w:rFonts w:ascii="Segoe UI" w:hAnsi="Segoe UI" w:cs="Segoe UI"/>
@@ -3555,48 +3532,10 @@
           <w:szCs w:val="21"/>
           <w:shd w:val="clear" w:color="auto" w:fill="FFFFFF"/>
         </w:rPr>
-        <w:t xml:space="preserve"> Clearing</w:t>
-      </w:r>
-    </w:p>
-    <w:p>
-      <w:pPr>
-        <w:pStyle w:val="NormalWeb"/>
-        <w:shd w:val="clear" w:color="auto" w:fill="FFFFFF"/>
-        <w:spacing w:line="231" w:lineRule="atLeast"/>
-        <w:rPr>
-          <w:rFonts w:ascii="Calibri" w:hAnsi="Calibri"/>
-          <w:color w:val="212121"/>
-          <w:sz w:val="22"/>
-          <w:szCs w:val="22"/>
-        </w:rPr>
-      </w:pPr>
-    </w:p>
-    <w:p>
-      <w:pPr>
-        <w:pStyle w:val="NormalWeb"/>
-        <w:shd w:val="clear" w:color="auto" w:fill="FFFFFF"/>
-        <w:spacing w:line="231" w:lineRule="atLeast"/>
-        <w:rPr>
-          <w:rFonts w:ascii="Calibri" w:hAnsi="Calibri"/>
-          <w:color w:val="212121"/>
-          <w:sz w:val="22"/>
-          <w:szCs w:val="22"/>
-        </w:rPr>
-      </w:pPr>
-      <w:r>
-        <w:rPr>
-          <w:rFonts w:ascii="Calibri" w:hAnsi="Calibri"/>
-          <w:color w:val="212121"/>
-          <w:sz w:val="22"/>
-          <w:szCs w:val="22"/>
-        </w:rPr>
-        <w:lastRenderedPageBreak/>
-        <w:t>Jira 3564:</w:t>
-      </w:r>
-    </w:p>
-    <w:p>
-      <w:pPr>
-        <w:ind w:firstLine="720"/>
+        <w:t>Crato</w:t>
+      </w:r>
+      <w:proofErr w:type="spellEnd"/>
+      <w:r>
         <w:rPr>
           <w:rFonts w:ascii="Segoe UI" w:hAnsi="Segoe UI" w:cs="Segoe UI"/>
           <w:color w:val="172B4D"/>
@@ -3605,7 +3544,8 @@
           <w:szCs w:val="21"/>
           <w:shd w:val="clear" w:color="auto" w:fill="FFFFFF"/>
         </w:rPr>
-      </w:pPr>
+        <w:t>__</w:t>
+      </w:r>
       <w:proofErr w:type="spellStart"/>
       <w:r>
         <w:rPr>
@@ -3616,7 +3556,7 @@
           <w:szCs w:val="21"/>
           <w:shd w:val="clear" w:color="auto" w:fill="FFFFFF"/>
         </w:rPr>
-        <w:t>Crato</w:t>
+        <w:t>c.object</w:t>
       </w:r>
       <w:proofErr w:type="spellEnd"/>
       <w:r>
@@ -3628,11 +3568,16 @@
           <w:szCs w:val="21"/>
           <w:shd w:val="clear" w:color="auto" w:fill="FFFFFF"/>
         </w:rPr>
-        <w:t>__</w:t>
-      </w:r>
-      <w:proofErr w:type="spellStart"/>
-      <w:proofErr w:type="gramStart"/>
-      <w:r>
+        <w:t>- new picklist value</w:t>
+      </w:r>
+    </w:p>
+    <w:p>
+      <w:pPr>
+        <w:pStyle w:val="ListParagraph"/>
+        <w:numPr>
+          <w:ilvl w:val="0"/>
+          <w:numId w:val="21"/>
+        </w:numPr>
         <w:rPr>
           <w:rFonts w:ascii="Segoe UI" w:hAnsi="Segoe UI" w:cs="Segoe UI"/>
           <w:color w:val="172B4D"/>
@@ -3641,10 +3586,7 @@
           <w:szCs w:val="21"/>
           <w:shd w:val="clear" w:color="auto" w:fill="FFFFFF"/>
         </w:rPr>
-        <w:t>c.object</w:t>
-      </w:r>
-      <w:proofErr w:type="spellEnd"/>
-      <w:proofErr w:type="gramEnd"/>
+      </w:pPr>
       <w:r>
         <w:rPr>
           <w:rFonts w:ascii="Segoe UI" w:hAnsi="Segoe UI" w:cs="Segoe UI"/>
@@ -3654,16 +3596,10 @@
           <w:szCs w:val="21"/>
           <w:shd w:val="clear" w:color="auto" w:fill="FFFFFF"/>
         </w:rPr>
-        <w:t>- new picklist value</w:t>
-      </w:r>
-    </w:p>
-    <w:p>
-      <w:pPr>
-        <w:pStyle w:val="ListParagraph"/>
-        <w:numPr>
-          <w:ilvl w:val="0"/>
-          <w:numId w:val="21"/>
-        </w:numPr>
+        <w:t>crato_</w:t>
+      </w:r>
+      <w:proofErr w:type="spellStart"/>
+      <w:r>
         <w:rPr>
           <w:rFonts w:ascii="Segoe UI" w:hAnsi="Segoe UI" w:cs="Segoe UI"/>
           <w:color w:val="172B4D"/>
@@ -3672,7 +3608,9 @@
           <w:szCs w:val="21"/>
           <w:shd w:val="clear" w:color="auto" w:fill="FFFFFF"/>
         </w:rPr>
-      </w:pPr>
+        <w:t>trantype</w:t>
+      </w:r>
+      <w:proofErr w:type="spellEnd"/>
       <w:r>
         <w:rPr>
           <w:rFonts w:ascii="Segoe UI" w:hAnsi="Segoe UI" w:cs="Segoe UI"/>
@@ -3682,10 +3620,16 @@
           <w:szCs w:val="21"/>
           <w:shd w:val="clear" w:color="auto" w:fill="FFFFFF"/>
         </w:rPr>
-        <w:t>crato_</w:t>
-      </w:r>
-      <w:proofErr w:type="spellStart"/>
-      <w:r>
+        <w:t>__c</w:t>
+      </w:r>
+    </w:p>
+    <w:p>
+      <w:pPr>
+        <w:pStyle w:val="ListParagraph"/>
+        <w:numPr>
+          <w:ilvl w:val="1"/>
+          <w:numId w:val="21"/>
+        </w:numPr>
         <w:rPr>
           <w:rFonts w:ascii="Segoe UI" w:hAnsi="Segoe UI" w:cs="Segoe UI"/>
           <w:color w:val="172B4D"/>
@@ -3694,9 +3638,7 @@
           <w:szCs w:val="21"/>
           <w:shd w:val="clear" w:color="auto" w:fill="FFFFFF"/>
         </w:rPr>
-        <w:t>trantype</w:t>
-      </w:r>
-      <w:proofErr w:type="spellEnd"/>
+      </w:pPr>
       <w:r>
         <w:rPr>
           <w:rFonts w:ascii="Segoe UI" w:hAnsi="Segoe UI" w:cs="Segoe UI"/>
@@ -3706,16 +3648,9 @@
           <w:szCs w:val="21"/>
           <w:shd w:val="clear" w:color="auto" w:fill="FFFFFF"/>
         </w:rPr>
-        <w:t>__c</w:t>
-      </w:r>
-    </w:p>
-    <w:p>
-      <w:pPr>
-        <w:pStyle w:val="ListParagraph"/>
-        <w:numPr>
-          <w:ilvl w:val="1"/>
-          <w:numId w:val="21"/>
-        </w:numPr>
+        <w:t xml:space="preserve">‘ </w:t>
+      </w:r>
+      <w:r>
         <w:rPr>
           <w:rFonts w:ascii="Segoe UI" w:hAnsi="Segoe UI" w:cs="Segoe UI"/>
           <w:color w:val="172B4D"/>
@@ -3724,9 +3659,11 @@
           <w:szCs w:val="21"/>
           <w:shd w:val="clear" w:color="auto" w:fill="FFFFFF"/>
         </w:rPr>
-      </w:pPr>
-      <w:proofErr w:type="gramStart"/>
-      <w:r>
+        <w:t>Unapplied Cash</w:t>
+      </w:r>
+    </w:p>
+    <w:p>
+      <w:pPr>
         <w:rPr>
           <w:rFonts w:ascii="Segoe UI" w:hAnsi="Segoe UI" w:cs="Segoe UI"/>
           <w:color w:val="172B4D"/>
@@ -3735,8 +3672,7 @@
           <w:szCs w:val="21"/>
           <w:shd w:val="clear" w:color="auto" w:fill="FFFFFF"/>
         </w:rPr>
-        <w:t xml:space="preserve">‘ </w:t>
-      </w:r>
+      </w:pPr>
       <w:r>
         <w:rPr>
           <w:rFonts w:ascii="Segoe UI" w:hAnsi="Segoe UI" w:cs="Segoe UI"/>
@@ -3746,10 +3682,11 @@
           <w:szCs w:val="21"/>
           <w:shd w:val="clear" w:color="auto" w:fill="FFFFFF"/>
         </w:rPr>
-        <w:t>Unapplied</w:t>
-      </w:r>
-      <w:proofErr w:type="gramEnd"/>
-      <w:r>
+        <w:t>Jira 4267:</w:t>
+      </w:r>
+    </w:p>
+    <w:p>
+      <w:pPr>
         <w:rPr>
           <w:rFonts w:ascii="Segoe UI" w:hAnsi="Segoe UI" w:cs="Segoe UI"/>
           <w:color w:val="172B4D"/>
@@ -3758,45 +3695,8 @@
           <w:szCs w:val="21"/>
           <w:shd w:val="clear" w:color="auto" w:fill="FFFFFF"/>
         </w:rPr>
-        <w:t xml:space="preserve"> Cash</w:t>
-      </w:r>
-    </w:p>
-    <w:p>
-      <w:pPr>
-        <w:rPr>
-          <w:rFonts w:ascii="Segoe UI" w:hAnsi="Segoe UI" w:cs="Segoe UI"/>
-          <w:color w:val="172B4D"/>
-          <w:spacing w:val="-1"/>
-          <w:sz w:val="21"/>
-          <w:szCs w:val="21"/>
-          <w:shd w:val="clear" w:color="auto" w:fill="FFFFFF"/>
-        </w:rPr>
-      </w:pPr>
-      <w:r>
-        <w:rPr>
-          <w:rFonts w:ascii="Segoe UI" w:hAnsi="Segoe UI" w:cs="Segoe UI"/>
-          <w:color w:val="172B4D"/>
-          <w:spacing w:val="-1"/>
-          <w:sz w:val="21"/>
-          <w:szCs w:val="21"/>
-          <w:shd w:val="clear" w:color="auto" w:fill="FFFFFF"/>
-        </w:rPr>
-        <w:t>Jira 4267:</w:t>
-      </w:r>
-    </w:p>
-    <w:p>
-      <w:pPr>
-        <w:rPr>
-          <w:rFonts w:ascii="Segoe UI" w:hAnsi="Segoe UI" w:cs="Segoe UI"/>
-          <w:color w:val="172B4D"/>
-          <w:spacing w:val="-1"/>
-          <w:sz w:val="21"/>
-          <w:szCs w:val="21"/>
-          <w:shd w:val="clear" w:color="auto" w:fill="FFFFFF"/>
-        </w:rPr>
       </w:pPr>
       <w:proofErr w:type="spellStart"/>
-      <w:proofErr w:type="gramStart"/>
       <w:r>
         <w:rPr>
           <w:rStyle w:val="Strong"/>
@@ -3810,7 +3710,6 @@
         <w:t>rstkf.ScriptExecutor.execute</w:t>
       </w:r>
       <w:proofErr w:type="spellEnd"/>
-      <w:proofErr w:type="gramEnd"/>
       <w:r>
         <w:rPr>
           <w:rStyle w:val="Strong"/>
@@ -4356,9 +4255,8 @@
           <w:szCs w:val="21"/>
           <w:shd w:val="clear" w:color="auto" w:fill="FFFFFF"/>
         </w:rPr>
-        <w:t>glfstmplt3__</w:t>
-      </w:r>
-      <w:proofErr w:type="gramStart"/>
+        <w:t xml:space="preserve">glfstmplt3__c.object </w:t>
+      </w:r>
       <w:r>
         <w:rPr>
           <w:rFonts w:ascii="Segoe UI" w:hAnsi="Segoe UI" w:cs="Segoe UI"/>
@@ -4368,10 +4266,16 @@
           <w:szCs w:val="21"/>
           <w:shd w:val="clear" w:color="auto" w:fill="FFFFFF"/>
         </w:rPr>
-        <w:t>c.object</w:t>
-      </w:r>
-      <w:proofErr w:type="gramEnd"/>
-      <w:r>
+        <w:t>- new picklist value</w:t>
+      </w:r>
+    </w:p>
+    <w:p>
+      <w:pPr>
+        <w:pStyle w:val="ListParagraph"/>
+        <w:numPr>
+          <w:ilvl w:val="1"/>
+          <w:numId w:val="22"/>
+        </w:numPr>
         <w:rPr>
           <w:rFonts w:ascii="Segoe UI" w:hAnsi="Segoe UI" w:cs="Segoe UI"/>
           <w:color w:val="172B4D"/>
@@ -4380,8 +4284,7 @@
           <w:szCs w:val="21"/>
           <w:shd w:val="clear" w:color="auto" w:fill="FFFFFF"/>
         </w:rPr>
-        <w:t xml:space="preserve"> </w:t>
-      </w:r>
+      </w:pPr>
       <w:r>
         <w:rPr>
           <w:rFonts w:ascii="Segoe UI" w:hAnsi="Segoe UI" w:cs="Segoe UI"/>
@@ -4391,16 +4294,9 @@
           <w:szCs w:val="21"/>
           <w:shd w:val="clear" w:color="auto" w:fill="FFFFFF"/>
         </w:rPr>
-        <w:t>- new picklist value</w:t>
-      </w:r>
-    </w:p>
-    <w:p>
-      <w:pPr>
-        <w:pStyle w:val="ListParagraph"/>
-        <w:numPr>
-          <w:ilvl w:val="1"/>
-          <w:numId w:val="22"/>
-        </w:numPr>
+        <w:t>g</w:t>
+      </w:r>
+      <w:r>
         <w:rPr>
           <w:rFonts w:ascii="Segoe UI" w:hAnsi="Segoe UI" w:cs="Segoe UI"/>
           <w:color w:val="172B4D"/>
@@ -4409,7 +4305,8 @@
           <w:szCs w:val="21"/>
           <w:shd w:val="clear" w:color="auto" w:fill="FFFFFF"/>
         </w:rPr>
-      </w:pPr>
+        <w:t>lfstmplt</w:t>
+      </w:r>
       <w:r>
         <w:rPr>
           <w:rFonts w:ascii="Segoe UI" w:hAnsi="Segoe UI" w:cs="Segoe UI"/>
@@ -4419,7 +4316,7 @@
           <w:szCs w:val="21"/>
           <w:shd w:val="clear" w:color="auto" w:fill="FFFFFF"/>
         </w:rPr>
-        <w:t>g</w:t>
+        <w:t>3</w:t>
       </w:r>
       <w:r>
         <w:rPr>
@@ -4430,9 +4327,16 @@
           <w:szCs w:val="21"/>
           <w:shd w:val="clear" w:color="auto" w:fill="FFFFFF"/>
         </w:rPr>
-        <w:t>lfstmplt</w:t>
-      </w:r>
-      <w:r>
+        <w:t xml:space="preserve">_operator__c </w:t>
+      </w:r>
+    </w:p>
+    <w:p>
+      <w:pPr>
+        <w:pStyle w:val="ListParagraph"/>
+        <w:numPr>
+          <w:ilvl w:val="2"/>
+          <w:numId w:val="22"/>
+        </w:numPr>
         <w:rPr>
           <w:rFonts w:ascii="Segoe UI" w:hAnsi="Segoe UI" w:cs="Segoe UI"/>
           <w:color w:val="172B4D"/>
@@ -4441,8 +4345,7 @@
           <w:szCs w:val="21"/>
           <w:shd w:val="clear" w:color="auto" w:fill="FFFFFF"/>
         </w:rPr>
-        <w:t>3</w:t>
-      </w:r>
+      </w:pPr>
       <w:r>
         <w:rPr>
           <w:rFonts w:ascii="Segoe UI" w:hAnsi="Segoe UI" w:cs="Segoe UI"/>
@@ -4452,16 +4355,9 @@
           <w:szCs w:val="21"/>
           <w:shd w:val="clear" w:color="auto" w:fill="FFFFFF"/>
         </w:rPr>
-        <w:t xml:space="preserve">_operator__c </w:t>
-      </w:r>
-    </w:p>
-    <w:p>
-      <w:pPr>
-        <w:pStyle w:val="ListParagraph"/>
-        <w:numPr>
-          <w:ilvl w:val="2"/>
-          <w:numId w:val="22"/>
-        </w:numPr>
+        <w:t xml:space="preserve">‘ </w:t>
+      </w:r>
+      <w:r>
         <w:rPr>
           <w:rFonts w:ascii="Segoe UI" w:hAnsi="Segoe UI" w:cs="Segoe UI"/>
           <w:color w:val="172B4D"/>
@@ -4470,9 +4366,12 @@
           <w:szCs w:val="21"/>
           <w:shd w:val="clear" w:color="auto" w:fill="FFFFFF"/>
         </w:rPr>
-      </w:pPr>
-      <w:proofErr w:type="gramStart"/>
-      <w:r>
+        <w:t>Percentage Change</w:t>
+      </w:r>
+    </w:p>
+    <w:p>
+      <w:pPr>
+        <w:ind w:left="720" w:firstLine="720"/>
         <w:rPr>
           <w:rFonts w:ascii="Segoe UI" w:hAnsi="Segoe UI" w:cs="Segoe UI"/>
           <w:color w:val="172B4D"/>
@@ -4481,8 +4380,7 @@
           <w:szCs w:val="21"/>
           <w:shd w:val="clear" w:color="auto" w:fill="FFFFFF"/>
         </w:rPr>
-        <w:t xml:space="preserve">‘ </w:t>
-      </w:r>
+      </w:pPr>
       <w:r>
         <w:rPr>
           <w:rFonts w:ascii="Segoe UI" w:hAnsi="Segoe UI" w:cs="Segoe UI"/>
@@ -4492,9 +4390,8 @@
           <w:szCs w:val="21"/>
           <w:shd w:val="clear" w:color="auto" w:fill="FFFFFF"/>
         </w:rPr>
-        <w:t>Percentage</w:t>
-      </w:r>
-      <w:proofErr w:type="gramEnd"/>
+        <w:t>g</w:t>
+      </w:r>
       <w:r>
         <w:rPr>
           <w:rFonts w:ascii="Segoe UI" w:hAnsi="Segoe UI" w:cs="Segoe UI"/>
@@ -4504,12 +4401,9 @@
           <w:szCs w:val="21"/>
           <w:shd w:val="clear" w:color="auto" w:fill="FFFFFF"/>
         </w:rPr>
-        <w:t xml:space="preserve"> Change</w:t>
-      </w:r>
-    </w:p>
-    <w:p>
-      <w:pPr>
-        <w:ind w:left="720" w:firstLine="720"/>
+        <w:t>lfstmplt</w:t>
+      </w:r>
+      <w:r>
         <w:rPr>
           <w:rFonts w:ascii="Segoe UI" w:hAnsi="Segoe UI" w:cs="Segoe UI"/>
           <w:color w:val="172B4D"/>
@@ -4518,7 +4412,8 @@
           <w:szCs w:val="21"/>
           <w:shd w:val="clear" w:color="auto" w:fill="FFFFFF"/>
         </w:rPr>
-      </w:pPr>
+        <w:t>4</w:t>
+      </w:r>
       <w:r>
         <w:rPr>
           <w:rFonts w:ascii="Segoe UI" w:hAnsi="Segoe UI" w:cs="Segoe UI"/>
@@ -4528,7 +4423,7 @@
           <w:szCs w:val="21"/>
           <w:shd w:val="clear" w:color="auto" w:fill="FFFFFF"/>
         </w:rPr>
-        <w:t>g</w:t>
+        <w:t xml:space="preserve">__c.object </w:t>
       </w:r>
       <w:r>
         <w:rPr>
@@ -4539,9 +4434,16 @@
           <w:szCs w:val="21"/>
           <w:shd w:val="clear" w:color="auto" w:fill="FFFFFF"/>
         </w:rPr>
-        <w:t>lfstmplt</w:t>
-      </w:r>
-      <w:r>
+        <w:t>- new picklist value</w:t>
+      </w:r>
+    </w:p>
+    <w:p>
+      <w:pPr>
+        <w:pStyle w:val="ListParagraph"/>
+        <w:numPr>
+          <w:ilvl w:val="1"/>
+          <w:numId w:val="24"/>
+        </w:numPr>
         <w:rPr>
           <w:rFonts w:ascii="Segoe UI" w:hAnsi="Segoe UI" w:cs="Segoe UI"/>
           <w:color w:val="172B4D"/>
@@ -4550,8 +4452,7 @@
           <w:szCs w:val="21"/>
           <w:shd w:val="clear" w:color="auto" w:fill="FFFFFF"/>
         </w:rPr>
-        <w:t>4</w:t>
-      </w:r>
+      </w:pPr>
       <w:r>
         <w:rPr>
           <w:rFonts w:ascii="Segoe UI" w:hAnsi="Segoe UI" w:cs="Segoe UI"/>
@@ -4561,10 +4462,16 @@
           <w:szCs w:val="21"/>
           <w:shd w:val="clear" w:color="auto" w:fill="FFFFFF"/>
         </w:rPr>
-        <w:t>__</w:t>
-      </w:r>
-      <w:proofErr w:type="gramStart"/>
-      <w:r>
+        <w:t xml:space="preserve">glfstmplt4_operator__c </w:t>
+      </w:r>
+    </w:p>
+    <w:p>
+      <w:pPr>
+        <w:pStyle w:val="ListParagraph"/>
+        <w:numPr>
+          <w:ilvl w:val="2"/>
+          <w:numId w:val="24"/>
+        </w:numPr>
         <w:rPr>
           <w:rFonts w:ascii="Segoe UI" w:hAnsi="Segoe UI" w:cs="Segoe UI"/>
           <w:color w:val="172B4D"/>
@@ -4573,9 +4480,7 @@
           <w:szCs w:val="21"/>
           <w:shd w:val="clear" w:color="auto" w:fill="FFFFFF"/>
         </w:rPr>
-        <w:t>c.object</w:t>
-      </w:r>
-      <w:proofErr w:type="gramEnd"/>
+      </w:pPr>
       <w:r>
         <w:rPr>
           <w:rFonts w:ascii="Segoe UI" w:hAnsi="Segoe UI" w:cs="Segoe UI"/>
@@ -4585,7 +4490,7 @@
           <w:szCs w:val="21"/>
           <w:shd w:val="clear" w:color="auto" w:fill="FFFFFF"/>
         </w:rPr>
-        <w:t xml:space="preserve"> </w:t>
+        <w:t xml:space="preserve">‘ </w:t>
       </w:r>
       <w:r>
         <w:rPr>
@@ -4596,16 +4501,11 @@
           <w:szCs w:val="21"/>
           <w:shd w:val="clear" w:color="auto" w:fill="FFFFFF"/>
         </w:rPr>
-        <w:t>- new picklist value</w:t>
-      </w:r>
-    </w:p>
-    <w:p>
-      <w:pPr>
-        <w:pStyle w:val="ListParagraph"/>
-        <w:numPr>
-          <w:ilvl w:val="1"/>
-          <w:numId w:val="24"/>
-        </w:numPr>
+        <w:t>Percentage Change</w:t>
+      </w:r>
+    </w:p>
+    <w:p>
+      <w:pPr>
         <w:rPr>
           <w:rFonts w:ascii="Segoe UI" w:hAnsi="Segoe UI" w:cs="Segoe UI"/>
           <w:color w:val="172B4D"/>
@@ -4624,16 +4524,11 @@
           <w:szCs w:val="21"/>
           <w:shd w:val="clear" w:color="auto" w:fill="FFFFFF"/>
         </w:rPr>
-        <w:t xml:space="preserve">glfstmplt4_operator__c </w:t>
-      </w:r>
-    </w:p>
-    <w:p>
-      <w:pPr>
-        <w:pStyle w:val="ListParagraph"/>
-        <w:numPr>
-          <w:ilvl w:val="2"/>
-          <w:numId w:val="24"/>
-        </w:numPr>
+        <w:t>Jira 4710:</w:t>
+      </w:r>
+    </w:p>
+    <w:p>
+      <w:pPr>
         <w:rPr>
           <w:rFonts w:ascii="Segoe UI" w:hAnsi="Segoe UI" w:cs="Segoe UI"/>
           <w:color w:val="172B4D"/>
@@ -4643,7 +4538,6 @@
           <w:shd w:val="clear" w:color="auto" w:fill="FFFFFF"/>
         </w:rPr>
       </w:pPr>
-      <w:proofErr w:type="gramStart"/>
       <w:r>
         <w:rPr>
           <w:rFonts w:ascii="Segoe UI" w:hAnsi="Segoe UI" w:cs="Segoe UI"/>
@@ -4653,78 +4547,8 @@
           <w:szCs w:val="21"/>
           <w:shd w:val="clear" w:color="auto" w:fill="FFFFFF"/>
         </w:rPr>
-        <w:t xml:space="preserve">‘ </w:t>
-      </w:r>
-      <w:r>
-        <w:rPr>
-          <w:rFonts w:ascii="Segoe UI" w:hAnsi="Segoe UI" w:cs="Segoe UI"/>
-          <w:color w:val="172B4D"/>
-          <w:spacing w:val="-1"/>
-          <w:sz w:val="21"/>
-          <w:szCs w:val="21"/>
-          <w:shd w:val="clear" w:color="auto" w:fill="FFFFFF"/>
-        </w:rPr>
-        <w:t>Percentage</w:t>
-      </w:r>
-      <w:proofErr w:type="gramEnd"/>
-      <w:r>
-        <w:rPr>
-          <w:rFonts w:ascii="Segoe UI" w:hAnsi="Segoe UI" w:cs="Segoe UI"/>
-          <w:color w:val="172B4D"/>
-          <w:spacing w:val="-1"/>
-          <w:sz w:val="21"/>
-          <w:szCs w:val="21"/>
-          <w:shd w:val="clear" w:color="auto" w:fill="FFFFFF"/>
-        </w:rPr>
-        <w:t xml:space="preserve"> Change</w:t>
-      </w:r>
-    </w:p>
-    <w:p>
-      <w:pPr>
-        <w:rPr>
-          <w:rFonts w:ascii="Segoe UI" w:hAnsi="Segoe UI" w:cs="Segoe UI"/>
-          <w:color w:val="172B4D"/>
-          <w:spacing w:val="-1"/>
-          <w:sz w:val="21"/>
-          <w:szCs w:val="21"/>
-          <w:shd w:val="clear" w:color="auto" w:fill="FFFFFF"/>
-        </w:rPr>
-      </w:pPr>
-      <w:r>
-        <w:rPr>
-          <w:rFonts w:ascii="Segoe UI" w:hAnsi="Segoe UI" w:cs="Segoe UI"/>
-          <w:color w:val="172B4D"/>
-          <w:spacing w:val="-1"/>
-          <w:sz w:val="21"/>
-          <w:szCs w:val="21"/>
-          <w:shd w:val="clear" w:color="auto" w:fill="FFFFFF"/>
-        </w:rPr>
-        <w:t>Jira 4710:</w:t>
-      </w:r>
-    </w:p>
-    <w:p>
-      <w:pPr>
-        <w:rPr>
-          <w:rFonts w:ascii="Segoe UI" w:hAnsi="Segoe UI" w:cs="Segoe UI"/>
-          <w:color w:val="172B4D"/>
-          <w:spacing w:val="-1"/>
-          <w:sz w:val="21"/>
-          <w:szCs w:val="21"/>
-          <w:shd w:val="clear" w:color="auto" w:fill="FFFFFF"/>
-        </w:rPr>
-      </w:pPr>
-      <w:r>
-        <w:rPr>
-          <w:rFonts w:ascii="Segoe UI" w:hAnsi="Segoe UI" w:cs="Segoe UI"/>
-          <w:color w:val="172B4D"/>
-          <w:spacing w:val="-1"/>
-          <w:sz w:val="21"/>
-          <w:szCs w:val="21"/>
-          <w:shd w:val="clear" w:color="auto" w:fill="FFFFFF"/>
-        </w:rPr>
         <w:tab/>
       </w:r>
-      <w:proofErr w:type="gramStart"/>
       <w:r>
         <w:rPr>
           <w:rStyle w:val="Strong"/>
@@ -4735,20 +4559,7 @@
           <w:szCs w:val="21"/>
           <w:shd w:val="clear" w:color="auto" w:fill="FFFFFF"/>
         </w:rPr>
-        <w:t>rstkf.ScriptExecutor.execute</w:t>
-      </w:r>
-      <w:proofErr w:type="gramEnd"/>
-      <w:r>
-        <w:rPr>
-          <w:rStyle w:val="Strong"/>
-          <w:rFonts w:ascii="Segoe UI" w:hAnsi="Segoe UI" w:cs="Segoe UI"/>
-          <w:color w:val="172B4D"/>
-          <w:spacing w:val="-1"/>
-          <w:sz w:val="21"/>
-          <w:szCs w:val="21"/>
-          <w:shd w:val="clear" w:color="auto" w:fill="FFFFFF"/>
-        </w:rPr>
-        <w:t>('update_exchangeReciprocRate_from_exchangeRate');</w:t>
+        <w:t>rstkf.ScriptExecutor.execute('update_exchangeReciprocRate_from_exchangeRate');</w:t>
       </w:r>
     </w:p>
     <w:p>
@@ -5009,7 +4820,6 @@
         <w:t>__</w:t>
       </w:r>
       <w:proofErr w:type="spellStart"/>
-      <w:proofErr w:type="gramStart"/>
       <w:r>
         <w:rPr>
           <w:rFonts w:ascii="Segoe UI" w:hAnsi="Segoe UI" w:cs="Segoe UI"/>
@@ -5022,7 +4832,6 @@
         <w:t>c.object</w:t>
       </w:r>
       <w:proofErr w:type="spellEnd"/>
-      <w:proofErr w:type="gramEnd"/>
       <w:r>
         <w:rPr>
           <w:rFonts w:ascii="Segoe UI" w:hAnsi="Segoe UI" w:cs="Segoe UI"/>
@@ -5489,23 +5298,7 @@
           <w:color w:val="212121"/>
         </w:rPr>
         <w:lastRenderedPageBreak/>
-        <w:t xml:space="preserve">AR </w:t>
-      </w:r>
-      <w:proofErr w:type="gramStart"/>
-      <w:r>
-        <w:rPr>
-          <w:rFonts w:ascii="Calibri" w:hAnsi="Calibri"/>
-          <w:color w:val="212121"/>
-        </w:rPr>
-        <w:t>Non Cash</w:t>
-      </w:r>
-      <w:proofErr w:type="gramEnd"/>
-      <w:r>
-        <w:rPr>
-          <w:rFonts w:ascii="Calibri" w:hAnsi="Calibri"/>
-          <w:color w:val="212121"/>
-        </w:rPr>
-        <w:t xml:space="preserve"> Transfer Process</w:t>
+        <w:t>AR Non Cash Transfer Process</w:t>
       </w:r>
     </w:p>
     <w:p>
@@ -6654,21 +6447,12 @@
           <w:color w:val="212121"/>
         </w:rPr>
       </w:pPr>
-      <w:proofErr w:type="gramStart"/>
-      <w:r>
-        <w:rPr>
-          <w:rFonts w:ascii="Calibri" w:hAnsi="Calibri"/>
-          <w:color w:val="212121"/>
-        </w:rPr>
-        <w:t>SO</w:t>
-      </w:r>
-      <w:proofErr w:type="gramEnd"/>
-      <w:r>
-        <w:rPr>
-          <w:rFonts w:ascii="Calibri" w:hAnsi="Calibri"/>
-          <w:color w:val="212121"/>
-        </w:rPr>
-        <w:t xml:space="preserve"> Batch</w:t>
+      <w:r>
+        <w:rPr>
+          <w:rFonts w:ascii="Calibri" w:hAnsi="Calibri"/>
+          <w:color w:val="212121"/>
+        </w:rPr>
+        <w:t>SO Batch</w:t>
       </w:r>
     </w:p>
     <w:p>
@@ -6679,21 +6463,12 @@
           <w:color w:val="212121"/>
         </w:rPr>
       </w:pPr>
-      <w:proofErr w:type="gramStart"/>
-      <w:r>
-        <w:rPr>
-          <w:rFonts w:ascii="Calibri" w:hAnsi="Calibri"/>
-          <w:color w:val="212121"/>
-        </w:rPr>
-        <w:t>So</w:t>
-      </w:r>
-      <w:proofErr w:type="gramEnd"/>
-      <w:r>
-        <w:rPr>
-          <w:rFonts w:ascii="Calibri" w:hAnsi="Calibri"/>
-          <w:color w:val="212121"/>
-        </w:rPr>
-        <w:t xml:space="preserve"> Invoice Mass Post</w:t>
+      <w:r>
+        <w:rPr>
+          <w:rFonts w:ascii="Calibri" w:hAnsi="Calibri"/>
+          <w:color w:val="212121"/>
+        </w:rPr>
+        <w:t>So Invoice Mass Post</w:t>
       </w:r>
     </w:p>
     <w:p>
@@ -7123,7 +6898,6 @@
         <w:br/>
       </w:r>
       <w:proofErr w:type="spellStart"/>
-      <w:proofErr w:type="gramStart"/>
       <w:r>
         <w:rPr>
           <w:rFonts w:ascii="Arial" w:hAnsi="Arial" w:cs="Arial"/>
@@ -7135,7 +6909,6 @@
         <w:t>rstkf.ScriptExecutor.execute</w:t>
       </w:r>
       <w:proofErr w:type="spellEnd"/>
-      <w:proofErr w:type="gramEnd"/>
       <w:r>
         <w:rPr>
           <w:rFonts w:ascii="Arial" w:hAnsi="Arial" w:cs="Arial"/>
@@ -7208,7 +6981,6 @@
         <w:br/>
       </w:r>
       <w:proofErr w:type="spellStart"/>
-      <w:proofErr w:type="gramStart"/>
       <w:r>
         <w:rPr>
           <w:rFonts w:ascii="Arial" w:hAnsi="Arial" w:cs="Arial"/>
@@ -7220,7 +6992,6 @@
         <w:t>rstkf.ScriptExecutor.execute</w:t>
       </w:r>
       <w:proofErr w:type="spellEnd"/>
-      <w:proofErr w:type="gramEnd"/>
       <w:r>
         <w:rPr>
           <w:rFonts w:ascii="Arial" w:hAnsi="Arial" w:cs="Arial"/>
@@ -7322,37 +7093,389 @@
             <w:sz w:val="24"/>
             <w:szCs w:val="24"/>
           </w:rPr>
+          <w:t>https://test.salesforce.com/packaging/installPackage.apexp?p0=04t1P000000RMyV</w:t>
+        </w:r>
+      </w:hyperlink>
+    </w:p>
+    <w:p>
+      <w:r>
+        <w:t>Jira 3954:</w:t>
+      </w:r>
+    </w:p>
+    <w:p>
+      <w:pPr>
+        <w:pStyle w:val="ListParagraph"/>
+        <w:numPr>
+          <w:ilvl w:val="0"/>
+          <w:numId w:val="26"/>
+        </w:numPr>
+      </w:pPr>
+      <w:proofErr w:type="spellStart"/>
+      <w:r>
+        <w:t>Soinv</w:t>
+      </w:r>
+      <w:proofErr w:type="spellEnd"/>
+      <w:r>
+        <w:t>__c</w:t>
+      </w:r>
+    </w:p>
+    <w:p>
+      <w:pPr>
+        <w:pStyle w:val="ListParagraph"/>
+        <w:numPr>
+          <w:ilvl w:val="1"/>
+          <w:numId w:val="26"/>
+        </w:numPr>
+      </w:pPr>
+      <w:r>
+        <w:t xml:space="preserve">Activate “Allow reports” on the object </w:t>
+      </w:r>
+    </w:p>
+    <w:p>
+      <w:pPr>
+        <w:pStyle w:val="ListParagraph"/>
+        <w:ind w:left="1800"/>
+      </w:pPr>
+    </w:p>
+    <w:p>
+      <w:pPr>
+        <w:pStyle w:val="ListParagraph"/>
+        <w:numPr>
+          <w:ilvl w:val="0"/>
+          <w:numId w:val="26"/>
+        </w:numPr>
+      </w:pPr>
+      <w:r>
+        <w:t>Go to Report “</w:t>
+      </w:r>
+      <w:r>
+        <w:rPr>
+          <w:b/>
+          <w:bCs/>
+        </w:rPr>
+        <w:t>RSF-SO Invoice: Not Transferred/Posted</w:t>
+      </w:r>
+      <w:r>
+        <w:t>” click on customize and add two columns “</w:t>
+      </w:r>
+      <w:r>
+        <w:rPr>
+          <w:b/>
+          <w:bCs/>
+        </w:rPr>
+        <w:t>Detail Total – Customer Currency</w:t>
+      </w:r>
+      <w:r>
+        <w:t>” and “</w:t>
+      </w:r>
+      <w:r>
+        <w:rPr>
+          <w:b/>
+          <w:bCs/>
+        </w:rPr>
+        <w:t>Taxable Total – Customer Currency</w:t>
+      </w:r>
+      <w:r>
+        <w:t>” in the report and Save &amp; Close.</w:t>
+      </w:r>
+    </w:p>
+    <w:p>
+      <w:pPr>
+        <w:shd w:val="clear" w:color="auto" w:fill="FFFFFF"/>
+        <w:ind w:left="720" w:right="-120"/>
+        <w:rPr>
+          <w:rFonts w:ascii="Arial" w:hAnsi="Arial" w:cs="Arial"/>
+          <w:color w:val="1D1C1D"/>
+          <w:sz w:val="23"/>
+          <w:szCs w:val="23"/>
+        </w:rPr>
+      </w:pPr>
+    </w:p>
+    <w:p>
+      <w:pPr>
+        <w:pStyle w:val="NormalWeb"/>
+        <w:shd w:val="clear" w:color="auto" w:fill="FFFFFF"/>
+        <w:spacing w:before="0" w:beforeAutospacing="0" w:after="160" w:afterAutospacing="0" w:line="231" w:lineRule="atLeast"/>
+        <w:rPr>
+          <w:rFonts w:ascii="Calibri" w:hAnsi="Calibri"/>
+          <w:color w:val="212121"/>
+          <w:sz w:val="28"/>
+          <w:szCs w:val="28"/>
+        </w:rPr>
+      </w:pPr>
+      <w:r>
+        <w:rPr>
+          <w:rFonts w:ascii="Calibri" w:hAnsi="Calibri"/>
+          <w:color w:val="212121"/>
+          <w:sz w:val="28"/>
+          <w:szCs w:val="28"/>
+          <w:highlight w:val="yellow"/>
+        </w:rPr>
+        <w:t>19.1</w:t>
+      </w:r>
+      <w:r>
+        <w:rPr>
+          <w:rFonts w:ascii="Calibri" w:hAnsi="Calibri"/>
+          <w:color w:val="212121"/>
+          <w:sz w:val="28"/>
+          <w:szCs w:val="28"/>
+          <w:highlight w:val="yellow"/>
+        </w:rPr>
+        <w:t>31.1</w:t>
+      </w:r>
+    </w:p>
+    <w:p>
+      <w:pPr>
+        <w:pStyle w:val="NormalWeb"/>
+        <w:shd w:val="clear" w:color="auto" w:fill="FFFFFF"/>
+        <w:spacing w:before="0" w:beforeAutospacing="0" w:after="160" w:afterAutospacing="0" w:line="231" w:lineRule="atLeast"/>
+        <w:rPr>
+          <w:rFonts w:ascii="Calibri" w:hAnsi="Calibri"/>
+          <w:color w:val="212121"/>
+        </w:rPr>
+      </w:pPr>
+      <w:r>
+        <w:rPr>
+          <w:rFonts w:ascii="Calibri" w:hAnsi="Calibri"/>
+          <w:color w:val="212121"/>
+          <w:sz w:val="28"/>
+          <w:szCs w:val="28"/>
+        </w:rPr>
+        <w:t xml:space="preserve">       </w:t>
+      </w:r>
+      <w:hyperlink r:id="rId40" w:history="1">
+        <w:r>
+          <w:rPr>
+            <w:rStyle w:val="Hyperlink"/>
+            <w:rFonts w:ascii="Calibri" w:hAnsi="Calibri"/>
+          </w:rPr>
+          <w:t>https://login.salesforce.com/packaging/installPackage.apexp?p0=04t1P000000RMyL</w:t>
+        </w:r>
+      </w:hyperlink>
+    </w:p>
+    <w:p>
+      <w:pPr>
+        <w:pStyle w:val="NormalWeb"/>
+        <w:shd w:val="clear" w:color="auto" w:fill="FFFFFF"/>
+        <w:spacing w:before="0" w:beforeAutospacing="0" w:after="160" w:afterAutospacing="0" w:line="231" w:lineRule="atLeast"/>
+        <w:rPr>
+          <w:rFonts w:ascii="Calibri" w:hAnsi="Calibri"/>
+          <w:color w:val="212121"/>
+        </w:rPr>
+      </w:pPr>
+      <w:r>
+        <w:rPr>
+          <w:rFonts w:ascii="Calibri" w:hAnsi="Calibri"/>
+          <w:color w:val="212121"/>
+        </w:rPr>
+        <w:t xml:space="preserve">        </w:t>
+      </w:r>
+      <w:hyperlink r:id="rId41" w:history="1">
+        <w:r>
+          <w:rPr>
+            <w:rStyle w:val="Hyperlink"/>
+            <w:rFonts w:ascii="Calibri" w:hAnsi="Calibri"/>
+          </w:rPr>
           <w:t>https://</w:t>
         </w:r>
         <w:r>
           <w:rPr>
             <w:rStyle w:val="Hyperlink"/>
-            <w:rFonts w:ascii="Times New Roman" w:hAnsi="Times New Roman" w:cs="Times New Roman"/>
-            <w:sz w:val="24"/>
-            <w:szCs w:val="24"/>
+            <w:rFonts w:ascii="Calibri" w:hAnsi="Calibri"/>
           </w:rPr>
           <w:t>test</w:t>
         </w:r>
         <w:r>
           <w:rPr>
             <w:rStyle w:val="Hyperlink"/>
-            <w:rFonts w:ascii="Times New Roman" w:hAnsi="Times New Roman" w:cs="Times New Roman"/>
-            <w:sz w:val="24"/>
-            <w:szCs w:val="24"/>
+            <w:rFonts w:ascii="Calibri" w:hAnsi="Calibri"/>
           </w:rPr>
-          <w:t>.salesforce.com/packaging/installPackage.apexp?p0=04t1P000000RMyV</w:t>
+          <w:t>.salesforce.com/packaging/installPackage.apexp?p0=04t1P000000RMyL</w:t>
         </w:r>
       </w:hyperlink>
     </w:p>
     <w:p>
-      <w:r>
-        <w:t xml:space="preserve">Jira </w:t>
-      </w:r>
-      <w:r>
-        <w:t>3954</w:t>
-      </w:r>
-      <w:r>
-        <w:t>:</w:t>
+      <w:pPr>
+        <w:shd w:val="clear" w:color="auto" w:fill="FFFFFF"/>
+        <w:ind w:right="-120"/>
+        <w:rPr>
+          <w:rFonts w:ascii="Arial" w:hAnsi="Arial" w:cs="Arial"/>
+          <w:color w:val="1D1C1D"/>
+          <w:sz w:val="23"/>
+          <w:szCs w:val="23"/>
+        </w:rPr>
+      </w:pPr>
+      <w:r>
+        <w:rPr>
+          <w:rFonts w:ascii="Arial" w:hAnsi="Arial" w:cs="Arial"/>
+          <w:color w:val="1D1C1D"/>
+          <w:sz w:val="23"/>
+          <w:szCs w:val="23"/>
+        </w:rPr>
+        <w:t xml:space="preserve"> </w:t>
+      </w:r>
+    </w:p>
+    <w:p>
+      <w:pPr>
+        <w:shd w:val="clear" w:color="auto" w:fill="FFFFFF"/>
+        <w:ind w:right="-120"/>
+        <w:rPr>
+          <w:rFonts w:ascii="Arial" w:hAnsi="Arial" w:cs="Arial"/>
+          <w:color w:val="1D1C1D"/>
+          <w:sz w:val="23"/>
+          <w:szCs w:val="23"/>
+        </w:rPr>
+      </w:pPr>
+      <w:r>
+        <w:rPr>
+          <w:rFonts w:ascii="Arial" w:hAnsi="Arial" w:cs="Arial"/>
+          <w:color w:val="1D1C1D"/>
+          <w:sz w:val="23"/>
+          <w:szCs w:val="23"/>
+        </w:rPr>
+        <w:t xml:space="preserve">     </w:t>
+      </w:r>
+    </w:p>
+    <w:p>
+      <w:pPr>
+        <w:pStyle w:val="NormalWeb"/>
+        <w:shd w:val="clear" w:color="auto" w:fill="FFFFFF"/>
+        <w:spacing w:before="0" w:beforeAutospacing="0" w:after="160" w:afterAutospacing="0" w:line="231" w:lineRule="atLeast"/>
+        <w:rPr>
+          <w:rFonts w:ascii="Calibri" w:hAnsi="Calibri"/>
+          <w:color w:val="212121"/>
+          <w:sz w:val="28"/>
+          <w:szCs w:val="28"/>
+        </w:rPr>
+      </w:pPr>
+      <w:r>
+        <w:rPr>
+          <w:rFonts w:ascii="Calibri" w:hAnsi="Calibri"/>
+          <w:color w:val="212121"/>
+          <w:sz w:val="28"/>
+          <w:szCs w:val="28"/>
+          <w:highlight w:val="yellow"/>
+        </w:rPr>
+        <w:t>19.13</w:t>
+      </w:r>
+      <w:r>
+        <w:rPr>
+          <w:rFonts w:ascii="Calibri" w:hAnsi="Calibri"/>
+          <w:color w:val="212121"/>
+          <w:sz w:val="28"/>
+          <w:szCs w:val="28"/>
+          <w:highlight w:val="yellow"/>
+        </w:rPr>
+        <w:t>3.1</w:t>
+      </w:r>
+    </w:p>
+    <w:p>
+      <w:pPr>
+        <w:pStyle w:val="NormalWeb"/>
+        <w:shd w:val="clear" w:color="auto" w:fill="FFFFFF"/>
+        <w:spacing w:before="0" w:beforeAutospacing="0" w:after="160" w:afterAutospacing="0" w:line="231" w:lineRule="atLeast"/>
+        <w:rPr>
+          <w:rFonts w:ascii="Calibri" w:hAnsi="Calibri"/>
+          <w:color w:val="212121"/>
+          <w:sz w:val="22"/>
+          <w:szCs w:val="22"/>
+        </w:rPr>
+      </w:pPr>
+      <w:r>
+        <w:rPr>
+          <w:rFonts w:ascii="Calibri" w:hAnsi="Calibri"/>
+          <w:color w:val="212121"/>
+          <w:sz w:val="28"/>
+          <w:szCs w:val="28"/>
+        </w:rPr>
+        <w:tab/>
+      </w:r>
+      <w:hyperlink r:id="rId42" w:history="1">
+        <w:r>
+          <w:rPr>
+            <w:rStyle w:val="Hyperlink"/>
+            <w:rFonts w:ascii="Calibri" w:hAnsi="Calibri"/>
+            <w:sz w:val="22"/>
+            <w:szCs w:val="22"/>
+          </w:rPr>
+          <w:t>https://login.salesforce.com/packaging/installPackage.apexp?p0=04t1P000000Iwpx</w:t>
+        </w:r>
+      </w:hyperlink>
+    </w:p>
+    <w:p>
+      <w:pPr>
+        <w:pStyle w:val="NormalWeb"/>
+        <w:shd w:val="clear" w:color="auto" w:fill="FFFFFF"/>
+        <w:spacing w:before="0" w:beforeAutospacing="0" w:after="160" w:afterAutospacing="0" w:line="231" w:lineRule="atLeast"/>
+        <w:ind w:firstLine="720"/>
+        <w:rPr>
+          <w:rFonts w:ascii="Calibri" w:hAnsi="Calibri"/>
+          <w:color w:val="212121"/>
+          <w:sz w:val="22"/>
+          <w:szCs w:val="22"/>
+        </w:rPr>
+      </w:pPr>
+      <w:hyperlink r:id="rId43" w:history="1">
+        <w:r>
+          <w:rPr>
+            <w:rStyle w:val="Hyperlink"/>
+            <w:rFonts w:ascii="Calibri" w:hAnsi="Calibri"/>
+            <w:sz w:val="22"/>
+            <w:szCs w:val="22"/>
+          </w:rPr>
+          <w:t>https://login.salesforce.com/packaging/installPackage.apexp?p0=04t1P000000Iwpx</w:t>
+        </w:r>
+      </w:hyperlink>
+    </w:p>
+    <w:p>
+      <w:pPr>
+        <w:shd w:val="clear" w:color="auto" w:fill="FFFFFF"/>
+        <w:ind w:right="-120"/>
+        <w:rPr>
+          <w:rFonts w:ascii="Arial" w:hAnsi="Arial" w:cs="Arial"/>
+          <w:color w:val="1D1C1D"/>
+          <w:sz w:val="23"/>
+          <w:szCs w:val="23"/>
+        </w:rPr>
+      </w:pPr>
+    </w:p>
+    <w:p>
+      <w:pPr>
+        <w:shd w:val="clear" w:color="auto" w:fill="FFFFFF"/>
+        <w:ind w:right="-120"/>
+        <w:rPr>
+          <w:rFonts w:cs="Arial"/>
+          <w:color w:val="1D1C1D"/>
+          <w:sz w:val="23"/>
+          <w:szCs w:val="23"/>
+        </w:rPr>
+      </w:pPr>
+      <w:r>
+        <w:rPr>
+          <w:rFonts w:ascii="Arial" w:hAnsi="Arial" w:cs="Arial"/>
+          <w:color w:val="1D1C1D"/>
+          <w:sz w:val="23"/>
+          <w:szCs w:val="23"/>
+        </w:rPr>
+        <w:t xml:space="preserve">  </w:t>
+      </w:r>
+      <w:r>
+        <w:rPr>
+          <w:rFonts w:cs="Arial"/>
+          <w:color w:val="1D1C1D"/>
+          <w:sz w:val="23"/>
+          <w:szCs w:val="23"/>
+        </w:rPr>
+        <w:t>RSTK-4965:</w:t>
+      </w:r>
+      <w:r>
+        <w:rPr>
+          <w:rFonts w:cs="Arial"/>
+          <w:color w:val="1D1C1D"/>
+          <w:sz w:val="23"/>
+          <w:szCs w:val="23"/>
+        </w:rPr>
+        <w:br/>
       </w:r>
     </w:p>
     <w:p>
@@ -7360,16 +7483,340 @@
         <w:pStyle w:val="ListParagraph"/>
         <w:numPr>
           <w:ilvl w:val="0"/>
-          <w:numId w:val="26"/>
+          <w:numId w:val="27"/>
         </w:numPr>
+        <w:shd w:val="clear" w:color="auto" w:fill="FFFFFF"/>
+        <w:ind w:right="-120"/>
+        <w:rPr>
+          <w:rFonts w:cs="Arial"/>
+          <w:color w:val="1D1C1D"/>
+        </w:rPr>
       </w:pPr>
       <w:proofErr w:type="spellStart"/>
       <w:r>
-        <w:t>Soinv</w:t>
+        <w:rPr>
+          <w:rFonts w:cs="Arial"/>
+          <w:color w:val="1D1C1D"/>
+        </w:rPr>
+        <w:t>paysession</w:t>
       </w:r>
       <w:proofErr w:type="spellEnd"/>
       <w:r>
-        <w:t>__c</w:t>
+        <w:rPr>
+          <w:rFonts w:cs="Arial"/>
+          <w:color w:val="1D1C1D"/>
+        </w:rPr>
+        <w:t>__c - Manual</w:t>
+      </w:r>
+      <w:r>
+        <w:rPr>
+          <w:rFonts w:cs="Arial"/>
+          <w:color w:val="1D1C1D"/>
+        </w:rPr>
+        <w:br/>
+      </w:r>
+    </w:p>
+    <w:p>
+      <w:pPr>
+        <w:shd w:val="clear" w:color="auto" w:fill="FFFFFF"/>
+        <w:ind w:left="1080" w:right="-120"/>
+        <w:rPr>
+          <w:rFonts w:cs="Arial"/>
+          <w:color w:val="1D1C1D"/>
+        </w:rPr>
+      </w:pPr>
+      <w:r>
+        <w:rPr>
+          <w:rFonts w:cs="Arial"/>
+          <w:color w:val="1D1C1D"/>
+        </w:rPr>
+        <w:lastRenderedPageBreak/>
+        <w:t>Add fields to ‘Search Results</w:t>
+      </w:r>
+      <w:r>
+        <w:rPr>
+          <w:rFonts w:cs="Arial"/>
+          <w:color w:val="1D1C1D"/>
+        </w:rPr>
+        <w:br/>
+        <w:t>Session ID, Company, Bank Account, Payment Type, Vendor Selection, Payment Date, Session Status, Net Open Amount - Bank Currency, Net Payment Amount</w:t>
+      </w:r>
+    </w:p>
+    <w:p>
+      <w:pPr>
+        <w:shd w:val="clear" w:color="auto" w:fill="FFFFFF"/>
+        <w:ind w:left="720" w:right="-120"/>
+        <w:rPr>
+          <w:rFonts w:cs="Arial"/>
+          <w:color w:val="1D1C1D"/>
+        </w:rPr>
+      </w:pPr>
+    </w:p>
+    <w:p>
+      <w:pPr>
+        <w:shd w:val="clear" w:color="auto" w:fill="FFFFFF"/>
+        <w:ind w:left="720" w:right="-120"/>
+        <w:rPr>
+          <w:rFonts w:cs="Arial"/>
+          <w:color w:val="1D1C1D"/>
+        </w:rPr>
+      </w:pPr>
+    </w:p>
+    <w:p>
+      <w:pPr>
+        <w:shd w:val="clear" w:color="auto" w:fill="FFFFFF"/>
+        <w:ind w:right="-120"/>
+        <w:rPr>
+          <w:rFonts w:cs="Arial"/>
+          <w:color w:val="1D1C1D"/>
+        </w:rPr>
+      </w:pPr>
+      <w:r>
+        <w:rPr>
+          <w:rFonts w:cs="Arial"/>
+          <w:color w:val="1D1C1D"/>
+        </w:rPr>
+        <w:t>RSTK-5085:</w:t>
+      </w:r>
+      <w:r>
+        <w:rPr>
+          <w:rFonts w:cs="Arial"/>
+          <w:color w:val="1D1C1D"/>
+        </w:rPr>
+        <w:br/>
+      </w:r>
+    </w:p>
+    <w:p>
+      <w:pPr>
+        <w:shd w:val="clear" w:color="auto" w:fill="FFFFFF"/>
+        <w:ind w:left="720" w:right="-120"/>
+        <w:rPr>
+          <w:rFonts w:cs="Arial"/>
+          <w:color w:val="1D1C1D"/>
+        </w:rPr>
+      </w:pPr>
+      <w:r>
+        <w:rPr>
+          <w:rFonts w:cs="Arial"/>
+          <w:color w:val="1D1C1D"/>
+        </w:rPr>
+        <w:t>rstkf.ScriptExecutor.execute('update_gltxnsum_glperiod_from_gltxnsum_period',true);</w:t>
+      </w:r>
+      <w:r>
+        <w:rPr>
+          <w:rFonts w:cs="Arial"/>
+          <w:color w:val="1D1C1D"/>
+        </w:rPr>
+        <w:br/>
+        <w:t>rstkf.ScriptExecutor.execute('update_gltxn_glperiod_from_gltxn_gltxnsum',true);</w:t>
+      </w:r>
+    </w:p>
+    <w:p>
+      <w:pPr>
+        <w:shd w:val="clear" w:color="auto" w:fill="FFFFFF"/>
+        <w:ind w:left="720" w:right="-120"/>
+        <w:rPr>
+          <w:rFonts w:cs="Arial"/>
+          <w:color w:val="1D1C1D"/>
+        </w:rPr>
+      </w:pPr>
+    </w:p>
+    <w:p>
+      <w:pPr>
+        <w:shd w:val="clear" w:color="auto" w:fill="FFFFFF"/>
+        <w:ind w:right="-120"/>
+        <w:rPr>
+          <w:rFonts w:cs="Arial"/>
+          <w:color w:val="1D1C1D"/>
+        </w:rPr>
+      </w:pPr>
+      <w:r>
+        <w:rPr>
+          <w:rFonts w:cs="Arial"/>
+          <w:color w:val="1D1C1D"/>
+        </w:rPr>
+        <w:t>RSTK-3576:</w:t>
+      </w:r>
+      <w:r>
+        <w:rPr>
+          <w:rFonts w:cs="Arial"/>
+          <w:color w:val="1D1C1D"/>
+        </w:rPr>
+        <w:br/>
+      </w:r>
+    </w:p>
+    <w:p>
+      <w:pPr>
+        <w:shd w:val="clear" w:color="auto" w:fill="FFFFFF"/>
+        <w:ind w:right="-120" w:firstLine="720"/>
+        <w:rPr>
+          <w:rFonts w:cs="Arial"/>
+          <w:color w:val="1D1C1D"/>
+        </w:rPr>
+      </w:pPr>
+      <w:r>
+        <w:rPr>
+          <w:rFonts w:cs="Arial"/>
+          <w:color w:val="1D1C1D"/>
+        </w:rPr>
+        <w:t>‘</w:t>
+      </w:r>
+      <w:proofErr w:type="spellStart"/>
+      <w:r>
+        <w:rPr>
+          <w:rFonts w:cs="Arial"/>
+          <w:color w:val="1D1C1D"/>
+        </w:rPr>
+        <w:t>arcashh</w:t>
+      </w:r>
+      <w:proofErr w:type="spellEnd"/>
+      <w:r>
+        <w:rPr>
+          <w:rFonts w:cs="Arial"/>
+          <w:color w:val="1D1C1D"/>
+        </w:rPr>
+        <w:t>__c - Manual</w:t>
+      </w:r>
+      <w:r>
+        <w:rPr>
+          <w:rFonts w:cs="Arial"/>
+          <w:color w:val="1D1C1D"/>
+        </w:rPr>
+        <w:br/>
+      </w:r>
+    </w:p>
+    <w:p>
+      <w:pPr>
+        <w:pStyle w:val="ListParagraph"/>
+        <w:shd w:val="clear" w:color="auto" w:fill="FFFFFF"/>
+        <w:ind w:left="1440" w:right="-120"/>
+        <w:rPr>
+          <w:rFonts w:cs="Arial"/>
+          <w:color w:val="1D1C1D"/>
+        </w:rPr>
+      </w:pPr>
+      <w:r>
+        <w:rPr>
+          <w:rFonts w:cs="Arial"/>
+          <w:color w:val="1D1C1D"/>
+        </w:rPr>
+        <w:t>Add fields to ‘Search Results</w:t>
+      </w:r>
+      <w:r>
+        <w:rPr>
+          <w:rFonts w:cs="Arial"/>
+          <w:color w:val="1D1C1D"/>
+        </w:rPr>
+        <w:br/>
+        <w:t>Company, Deposit Number, Bank Account, Deposit Date, Deposit Amount - Home, Status, Current Owner, Date Posted, Exchange Rate(Bank to Home)</w:t>
+      </w:r>
+    </w:p>
+    <w:p>
+      <w:pPr>
+        <w:pStyle w:val="ListParagraph"/>
+        <w:shd w:val="clear" w:color="auto" w:fill="FFFFFF"/>
+        <w:ind w:left="1080" w:right="-120"/>
+        <w:rPr>
+          <w:rStyle w:val="c-messagesender"/>
+          <w:rFonts w:cs="Arial"/>
+          <w:color w:val="1D1C1D"/>
+        </w:rPr>
+      </w:pPr>
+    </w:p>
+    <w:p>
+      <w:pPr>
+        <w:pStyle w:val="ListParagraph"/>
+        <w:shd w:val="clear" w:color="auto" w:fill="FFFFFF"/>
+        <w:ind w:left="1080" w:right="-120"/>
+        <w:rPr>
+          <w:rFonts w:cs="Arial"/>
+          <w:color w:val="1D1C1D"/>
+        </w:rPr>
+      </w:pPr>
+    </w:p>
+    <w:p>
+      <w:pPr>
+        <w:shd w:val="clear" w:color="auto" w:fill="FFFFFF"/>
+        <w:ind w:right="-120"/>
+        <w:rPr>
+          <w:rFonts w:cs="Arial"/>
+          <w:color w:val="1D1C1D"/>
+        </w:rPr>
+      </w:pPr>
+      <w:r>
+        <w:rPr>
+          <w:rFonts w:cs="Arial"/>
+          <w:color w:val="1D1C1D"/>
+        </w:rPr>
+        <w:t>RSTK-5296:</w:t>
+      </w:r>
+      <w:r>
+        <w:rPr>
+          <w:rFonts w:cs="Arial"/>
+          <w:color w:val="1D1C1D"/>
+        </w:rPr>
+        <w:br/>
+      </w:r>
+      <w:r>
+        <w:rPr>
+          <w:rFonts w:cs="Arial"/>
+          <w:color w:val="1D1C1D"/>
+        </w:rPr>
+        <w:t xml:space="preserve">         </w:t>
+      </w:r>
+    </w:p>
+    <w:p>
+      <w:pPr>
+        <w:shd w:val="clear" w:color="auto" w:fill="FFFFFF"/>
+        <w:ind w:left="720" w:right="-120" w:firstLine="360"/>
+        <w:rPr>
+          <w:rFonts w:cs="Arial"/>
+          <w:color w:val="1D1C1D"/>
+        </w:rPr>
+      </w:pPr>
+      <w:r>
+        <w:rPr>
+          <w:rFonts w:cs="Arial"/>
+          <w:color w:val="1D1C1D"/>
+        </w:rPr>
+        <w:t xml:space="preserve">  </w:t>
+      </w:r>
+      <w:r>
+        <w:rPr>
+          <w:rFonts w:cs="Arial"/>
+          <w:color w:val="1D1C1D"/>
+        </w:rPr>
+        <w:t>'</w:t>
+      </w:r>
+      <w:proofErr w:type="spellStart"/>
+      <w:r>
+        <w:rPr>
+          <w:rFonts w:cs="Arial"/>
+          <w:color w:val="1D1C1D"/>
+        </w:rPr>
+        <w:t>rifr</w:t>
+      </w:r>
+      <w:proofErr w:type="spellEnd"/>
+      <w:r>
+        <w:rPr>
+          <w:rFonts w:cs="Arial"/>
+          <w:color w:val="1D1C1D"/>
+        </w:rPr>
+        <w:t>__c - Manual</w:t>
+      </w:r>
+      <w:r>
+        <w:rPr>
+          <w:rFonts w:cs="Arial"/>
+          <w:color w:val="1D1C1D"/>
+        </w:rPr>
+        <w:br/>
+      </w:r>
+      <w:r>
+        <w:rPr>
+          <w:rFonts w:cs="Arial"/>
+          <w:color w:val="1D1C1D"/>
+        </w:rPr>
+        <w:t xml:space="preserve">           </w:t>
       </w:r>
     </w:p>
     <w:p>
@@ -7377,62 +7824,192 @@
         <w:pStyle w:val="ListParagraph"/>
         <w:numPr>
           <w:ilvl w:val="1"/>
-          <w:numId w:val="26"/>
+          <w:numId w:val="12"/>
         </w:numPr>
-      </w:pPr>
-      <w:r>
-        <w:t xml:space="preserve">Activate “Allow reports” on the object </w:t>
+        <w:shd w:val="clear" w:color="auto" w:fill="FFFFFF"/>
+        <w:ind w:right="-120"/>
+        <w:rPr>
+          <w:rFonts w:cs="Arial"/>
+          <w:color w:val="1D1C1D"/>
+        </w:rPr>
+      </w:pPr>
+      <w:r>
+        <w:rPr>
+          <w:rFonts w:cs="Arial"/>
+          <w:color w:val="1D1C1D"/>
+        </w:rPr>
+        <w:t>'</w:t>
+      </w:r>
+      <w:proofErr w:type="spellStart"/>
+      <w:r>
+        <w:rPr>
+          <w:rFonts w:cs="Arial"/>
+          <w:color w:val="1D1C1D"/>
+        </w:rPr>
+        <w:t>rifr_rpt_type</w:t>
+      </w:r>
+      <w:proofErr w:type="spellEnd"/>
+      <w:r>
+        <w:rPr>
+          <w:rFonts w:cs="Arial"/>
+          <w:color w:val="1D1C1D"/>
+        </w:rPr>
+        <w:t xml:space="preserve"> - Deactivate Picklist Values</w:t>
+      </w:r>
+      <w:r>
+        <w:rPr>
+          <w:rFonts w:cs="Arial"/>
+          <w:color w:val="1D1C1D"/>
+        </w:rPr>
+        <w:br/>
+      </w:r>
+      <w:r>
+        <w:rPr>
+          <w:rFonts w:cs="Arial"/>
+          <w:color w:val="1D1C1D"/>
+        </w:rPr>
+        <w:t xml:space="preserve">               </w:t>
       </w:r>
     </w:p>
     <w:p>
       <w:pPr>
         <w:pStyle w:val="ListParagraph"/>
-        <w:ind w:left="1800"/>
-      </w:pPr>
-    </w:p>
-    <w:p>
-      <w:pPr>
-        <w:pStyle w:val="ListParagraph"/>
-        <w:numPr>
-          <w:ilvl w:val="0"/>
-          <w:numId w:val="26"/>
-        </w:numPr>
-      </w:pPr>
-      <w:r>
-        <w:t>Go to Report “</w:t>
-      </w:r>
-      <w:r>
-        <w:rPr>
-          <w:b/>
-          <w:bCs/>
-        </w:rPr>
-        <w:t>RSF-SO Invoice: Not Transferred/Posted</w:t>
-      </w:r>
-      <w:r>
-        <w:t>” click on customize and add two columns “</w:t>
-      </w:r>
-      <w:r>
-        <w:rPr>
-          <w:b/>
-          <w:bCs/>
-        </w:rPr>
-        <w:t>Detail Total – Customer Currency</w:t>
-      </w:r>
-      <w:r>
-        <w:t>” and “</w:t>
-      </w:r>
-      <w:r>
-        <w:rPr>
-          <w:b/>
-          <w:bCs/>
-        </w:rPr>
-        <w:t>Taxable Total – Customer Currency</w:t>
-      </w:r>
-      <w:r>
-        <w:t>” in the report and Save &amp; Close.</w:t>
-      </w:r>
-      <w:bookmarkStart w:id="1" w:name="_GoBack"/>
-      <w:bookmarkEnd w:id="1"/>
+        <w:shd w:val="clear" w:color="auto" w:fill="FFFFFF"/>
+        <w:ind w:left="1440" w:right="-120"/>
+        <w:rPr>
+          <w:rFonts w:cs="Arial"/>
+          <w:color w:val="1D1C1D"/>
+        </w:rPr>
+      </w:pPr>
+      <w:r>
+        <w:rPr>
+          <w:rFonts w:cs="Arial"/>
+          <w:color w:val="1D1C1D"/>
+        </w:rPr>
+        <w:t xml:space="preserve">   </w:t>
+      </w:r>
+      <w:r>
+        <w:rPr>
+          <w:rFonts w:cs="Arial"/>
+          <w:color w:val="1D1C1D"/>
+        </w:rPr>
+        <w:t>Cash Flow</w:t>
+      </w:r>
+      <w:r>
+        <w:rPr>
+          <w:rFonts w:cs="Arial"/>
+          <w:color w:val="1D1C1D"/>
+        </w:rPr>
+        <w:br/>
+      </w:r>
+      <w:r>
+        <w:rPr>
+          <w:rFonts w:cs="Arial"/>
+          <w:color w:val="1D1C1D"/>
+        </w:rPr>
+        <w:t xml:space="preserve">   </w:t>
+      </w:r>
+      <w:r>
+        <w:rPr>
+          <w:rFonts w:cs="Arial"/>
+          <w:color w:val="1D1C1D"/>
+        </w:rPr>
+        <w:t>Budget Listing</w:t>
+      </w:r>
+      <w:r>
+        <w:rPr>
+          <w:rFonts w:cs="Arial"/>
+          <w:color w:val="1D1C1D"/>
+        </w:rPr>
+        <w:br/>
+      </w:r>
+      <w:r>
+        <w:rPr>
+          <w:rFonts w:cs="Arial"/>
+          <w:color w:val="1D1C1D"/>
+        </w:rPr>
+        <w:t xml:space="preserve">   </w:t>
+      </w:r>
+      <w:r>
+        <w:rPr>
+          <w:rFonts w:cs="Arial"/>
+          <w:color w:val="1D1C1D"/>
+        </w:rPr>
+        <w:t>Other</w:t>
+      </w:r>
+    </w:p>
+    <w:p>
+      <w:pPr>
+        <w:shd w:val="clear" w:color="auto" w:fill="FFFFFF"/>
+        <w:spacing w:after="240"/>
+        <w:ind w:right="-120"/>
+        <w:rPr>
+          <w:rFonts w:cs="Arial"/>
+          <w:color w:val="1D1C1D"/>
+        </w:rPr>
+      </w:pPr>
+    </w:p>
+    <w:p>
+      <w:pPr>
+        <w:shd w:val="clear" w:color="auto" w:fill="FFFFFF"/>
+        <w:spacing w:after="240"/>
+        <w:ind w:left="720" w:right="-120"/>
+        <w:rPr>
+          <w:rFonts w:cs="Arial"/>
+          <w:color w:val="1D1C1D"/>
+        </w:rPr>
+      </w:pPr>
+      <w:r>
+        <w:rPr>
+          <w:rFonts w:cs="Arial"/>
+          <w:color w:val="1D1C1D"/>
+        </w:rPr>
+        <w:t>RSTK-5492:</w:t>
+      </w:r>
+      <w:r>
+        <w:rPr>
+          <w:rFonts w:cs="Arial"/>
+          <w:color w:val="1D1C1D"/>
+        </w:rPr>
+        <w:br/>
+      </w:r>
+      <w:r>
+        <w:rPr>
+          <w:rFonts w:cs="Arial"/>
+          <w:color w:val="1D1C1D"/>
+        </w:rPr>
+        <w:t xml:space="preserve">   a. </w:t>
+      </w:r>
+      <w:r>
+        <w:rPr>
+          <w:rFonts w:cs="Arial"/>
+          <w:color w:val="1D1C1D"/>
+        </w:rPr>
+        <w:t xml:space="preserve">Remove </w:t>
+      </w:r>
+      <w:r>
+        <w:rPr>
+          <w:rFonts w:cs="Arial"/>
+          <w:color w:val="1D1C1D"/>
+          <w:highlight w:val="yellow"/>
+        </w:rPr>
+        <w:t>GL Type</w:t>
+      </w:r>
+      <w:r>
+        <w:rPr>
+          <w:rFonts w:cs="Arial"/>
+          <w:color w:val="1D1C1D"/>
+        </w:rPr>
+        <w:t xml:space="preserve"> record from Menu object from </w:t>
+      </w:r>
+      <w:r>
+        <w:rPr>
+          <w:rFonts w:cs="Arial"/>
+          <w:color w:val="1D1C1D"/>
+          <w:highlight w:val="yellow"/>
+        </w:rPr>
+        <w:t>Site Map</w:t>
+      </w:r>
     </w:p>
     <w:p>
       <w:pPr>
@@ -7455,11 +8032,11 @@
 </file>
 
 <file path=word/numbering.xml><?xml version="1.0" encoding="utf-8"?>
-<w:numbering xmlns:wpc="http://schemas.microsoft.com/office/word/2010/wordprocessingCanvas" xmlns:cx="http://schemas.microsoft.com/office/drawing/2014/chartex" xmlns:cx1="http://schemas.microsoft.com/office/drawing/2015/9/8/chartex" xmlns:cx2="http://schemas.microsoft.com/office/drawing/2015/10/21/chartex" xmlns:cx3="http://schemas.microsoft.com/office/drawing/2016/5/9/chartex" xmlns:cx4="http://schemas.microsoft.com/office/drawing/2016/5/10/chartex" xmlns:cx5="http://schemas.microsoft.com/office/drawing/2016/5/11/chartex" xmlns:cx6="http://schemas.microsoft.com/office/drawing/2016/5/12/chartex" xmlns:cx7="http://schemas.microsoft.com/office/drawing/2016/5/13/chartex" xmlns:cx8="http://schemas.microsoft.com/office/drawing/2016/5/14/chartex" xmlns:mc="http://schemas.openxmlformats.org/markup-compatibility/2006" xmlns:aink="http://schemas.microsoft.com/office/drawing/2016/ink" xmlns:am3d="http://schemas.microsoft.com/office/drawing/2017/model3d" xmlns:o="urn:schemas-microsoft-com:office:office" xmlns:r="http://schemas.openxmlformats.org/officeDocument/2006/relationships" xmlns:m="http://schemas.openxmlformats.org/officeDocument/2006/math" xmlns:v="urn:schemas-microsoft-com:vml" xmlns:wp14="http://schemas.microsoft.com/office/word/2010/wordprocessingDrawing" xmlns:wp="http://schemas.openxmlformats.org/drawingml/2006/wordprocessingDrawing" xmlns:w10="urn:schemas-microsoft-com:office:word" xmlns:w="http://schemas.openxmlformats.org/wordprocessingml/2006/main" xmlns:w14="http://schemas.microsoft.com/office/word/2010/wordml" xmlns:w15="http://schemas.microsoft.com/office/word/2012/wordml" xmlns:w16cid="http://schemas.microsoft.com/office/word/2016/wordml/cid" xmlns:w16se="http://schemas.microsoft.com/office/word/2015/wordml/symex" xmlns:wpg="http://schemas.microsoft.com/office/word/2010/wordprocessingGroup" xmlns:wpi="http://schemas.microsoft.com/office/word/2010/wordprocessingInk" xmlns:wne="http://schemas.microsoft.com/office/word/2006/wordml" xmlns:wps="http://schemas.microsoft.com/office/word/2010/wordprocessingShape" mc:Ignorable="w14 w15 w16se w16cid wp14">
+<w:numbering xmlns:wpc="http://schemas.microsoft.com/office/word/2010/wordprocessingCanvas" xmlns:cx="http://schemas.microsoft.com/office/drawing/2014/chartex" xmlns:cx1="http://schemas.microsoft.com/office/drawing/2015/9/8/chartex" xmlns:cx2="http://schemas.microsoft.com/office/drawing/2015/10/21/chartex" xmlns:cx3="http://schemas.microsoft.com/office/drawing/2016/5/9/chartex" xmlns:cx4="http://schemas.microsoft.com/office/drawing/2016/5/10/chartex" xmlns:cx5="http://schemas.microsoft.com/office/drawing/2016/5/11/chartex" xmlns:cx6="http://schemas.microsoft.com/office/drawing/2016/5/12/chartex" xmlns:cx7="http://schemas.microsoft.com/office/drawing/2016/5/13/chartex" xmlns:cx8="http://schemas.microsoft.com/office/drawing/2016/5/14/chartex" xmlns:mc="http://schemas.openxmlformats.org/markup-compatibility/2006" xmlns:aink="http://schemas.microsoft.com/office/drawing/2016/ink" xmlns:am3d="http://schemas.microsoft.com/office/drawing/2017/model3d" xmlns:o="urn:schemas-microsoft-com:office:office" xmlns:r="http://schemas.openxmlformats.org/officeDocument/2006/relationships" xmlns:m="http://schemas.openxmlformats.org/officeDocument/2006/math" xmlns:v="urn:schemas-microsoft-com:vml" xmlns:wp14="http://schemas.microsoft.com/office/word/2010/wordprocessingDrawing" xmlns:wp="http://schemas.openxmlformats.org/drawingml/2006/wordprocessingDrawing" xmlns:w10="urn:schemas-microsoft-com:office:word" xmlns:w="http://schemas.openxmlformats.org/wordprocessingml/2006/main" xmlns:w14="http://schemas.microsoft.com/office/word/2010/wordml" xmlns:w15="http://schemas.microsoft.com/office/word/2012/wordml" xmlns:w16cex="http://schemas.microsoft.com/office/word/2018/wordml/cex" xmlns:w16cid="http://schemas.microsoft.com/office/word/2016/wordml/cid" xmlns:w16="http://schemas.microsoft.com/office/word/2018/wordml" xmlns:w16se="http://schemas.microsoft.com/office/word/2015/wordml/symex" xmlns:wpg="http://schemas.microsoft.com/office/word/2010/wordprocessingGroup" xmlns:wpi="http://schemas.microsoft.com/office/word/2010/wordprocessingInk" xmlns:wne="http://schemas.microsoft.com/office/word/2006/wordml" xmlns:wps="http://schemas.microsoft.com/office/word/2010/wordprocessingShape" mc:Ignorable="w14 w15 w16se w16cid w16 w16cex wp14">
   <w:abstractNum w:abstractNumId="0" w15:restartNumberingAfterBreak="0">
     <w:nsid w:val="05EB40CF"/>
     <w:multiLevelType w:val="multilevel"/>
-    <w:tmpl w:val="0A001ECE"/>
+    <w:tmpl w:val="54B4EF64"/>
     <w:lvl w:ilvl="0">
       <w:start w:val="2"/>
       <w:numFmt w:val="decimal"/>
@@ -7472,17 +8049,17 @@
         <w:ind w:left="720" w:hanging="360"/>
       </w:pPr>
     </w:lvl>
-    <w:lvl w:ilvl="1" w:tentative="1">
+    <w:lvl w:ilvl="1">
       <w:start w:val="1"/>
       <w:numFmt w:val="decimal"/>
       <w:lvlText w:val="%2."/>
       <w:lvlJc w:val="left"/>
       <w:pPr>
-        <w:tabs>
-          <w:tab w:val="num" w:pos="1440"/>
-        </w:tabs>
         <w:ind w:left="1440" w:hanging="360"/>
       </w:pPr>
+      <w:rPr>
+        <w:rFonts w:hint="default"/>
+      </w:rPr>
     </w:lvl>
     <w:lvl w:ilvl="2" w:tentative="1">
       <w:start w:val="1"/>
@@ -8508,6 +9085,95 @@
     </w:lvl>
   </w:abstractNum>
   <w:abstractNum w:abstractNumId="11" w15:restartNumberingAfterBreak="0">
+    <w:nsid w:val="40DE34E2"/>
+    <w:multiLevelType w:val="hybridMultilevel"/>
+    <w:tmpl w:val="9292947E"/>
+    <w:lvl w:ilvl="0" w:tplc="8D14DE66">
+      <w:start w:val="1"/>
+      <w:numFmt w:val="decimal"/>
+      <w:lvlText w:val="%1."/>
+      <w:lvlJc w:val="left"/>
+      <w:pPr>
+        <w:ind w:left="1080" w:hanging="360"/>
+      </w:pPr>
+      <w:rPr>
+        <w:rFonts w:hint="default"/>
+      </w:rPr>
+    </w:lvl>
+    <w:lvl w:ilvl="1" w:tplc="40090019" w:tentative="1">
+      <w:start w:val="1"/>
+      <w:numFmt w:val="lowerLetter"/>
+      <w:lvlText w:val="%2."/>
+      <w:lvlJc w:val="left"/>
+      <w:pPr>
+        <w:ind w:left="1800" w:hanging="360"/>
+      </w:pPr>
+    </w:lvl>
+    <w:lvl w:ilvl="2" w:tplc="4009001B" w:tentative="1">
+      <w:start w:val="1"/>
+      <w:numFmt w:val="lowerRoman"/>
+      <w:lvlText w:val="%3."/>
+      <w:lvlJc w:val="right"/>
+      <w:pPr>
+        <w:ind w:left="2520" w:hanging="180"/>
+      </w:pPr>
+    </w:lvl>
+    <w:lvl w:ilvl="3" w:tplc="4009000F" w:tentative="1">
+      <w:start w:val="1"/>
+      <w:numFmt w:val="decimal"/>
+      <w:lvlText w:val="%4."/>
+      <w:lvlJc w:val="left"/>
+      <w:pPr>
+        <w:ind w:left="3240" w:hanging="360"/>
+      </w:pPr>
+    </w:lvl>
+    <w:lvl w:ilvl="4" w:tplc="40090019" w:tentative="1">
+      <w:start w:val="1"/>
+      <w:numFmt w:val="lowerLetter"/>
+      <w:lvlText w:val="%5."/>
+      <w:lvlJc w:val="left"/>
+      <w:pPr>
+        <w:ind w:left="3960" w:hanging="360"/>
+      </w:pPr>
+    </w:lvl>
+    <w:lvl w:ilvl="5" w:tplc="4009001B" w:tentative="1">
+      <w:start w:val="1"/>
+      <w:numFmt w:val="lowerRoman"/>
+      <w:lvlText w:val="%6."/>
+      <w:lvlJc w:val="right"/>
+      <w:pPr>
+        <w:ind w:left="4680" w:hanging="180"/>
+      </w:pPr>
+    </w:lvl>
+    <w:lvl w:ilvl="6" w:tplc="4009000F" w:tentative="1">
+      <w:start w:val="1"/>
+      <w:numFmt w:val="decimal"/>
+      <w:lvlText w:val="%7."/>
+      <w:lvlJc w:val="left"/>
+      <w:pPr>
+        <w:ind w:left="5400" w:hanging="360"/>
+      </w:pPr>
+    </w:lvl>
+    <w:lvl w:ilvl="7" w:tplc="40090019" w:tentative="1">
+      <w:start w:val="1"/>
+      <w:numFmt w:val="lowerLetter"/>
+      <w:lvlText w:val="%8."/>
+      <w:lvlJc w:val="left"/>
+      <w:pPr>
+        <w:ind w:left="6120" w:hanging="360"/>
+      </w:pPr>
+    </w:lvl>
+    <w:lvl w:ilvl="8" w:tplc="4009001B" w:tentative="1">
+      <w:start w:val="1"/>
+      <w:numFmt w:val="lowerRoman"/>
+      <w:lvlText w:val="%9."/>
+      <w:lvlJc w:val="right"/>
+      <w:pPr>
+        <w:ind w:left="6840" w:hanging="180"/>
+      </w:pPr>
+    </w:lvl>
+  </w:abstractNum>
+  <w:abstractNum w:abstractNumId="12" w15:restartNumberingAfterBreak="0">
     <w:nsid w:val="424F0D6D"/>
     <w:multiLevelType w:val="hybridMultilevel"/>
     <w:tmpl w:val="82B0056A"/>
@@ -8596,7 +9262,7 @@
       </w:pPr>
     </w:lvl>
   </w:abstractNum>
-  <w:abstractNum w:abstractNumId="12" w15:restartNumberingAfterBreak="0">
+  <w:abstractNum w:abstractNumId="13" w15:restartNumberingAfterBreak="0">
     <w:nsid w:val="4E0F6783"/>
     <w:multiLevelType w:val="hybridMultilevel"/>
     <w:tmpl w:val="E424DD0E"/>
@@ -8685,7 +9351,7 @@
       </w:pPr>
     </w:lvl>
   </w:abstractNum>
-  <w:abstractNum w:abstractNumId="13" w15:restartNumberingAfterBreak="0">
+  <w:abstractNum w:abstractNumId="14" w15:restartNumberingAfterBreak="0">
     <w:nsid w:val="4FAB120D"/>
     <w:multiLevelType w:val="hybridMultilevel"/>
     <w:tmpl w:val="EA4AA6E6"/>
@@ -8774,7 +9440,7 @@
       </w:pPr>
     </w:lvl>
   </w:abstractNum>
-  <w:abstractNum w:abstractNumId="14" w15:restartNumberingAfterBreak="0">
+  <w:abstractNum w:abstractNumId="15" w15:restartNumberingAfterBreak="0">
     <w:nsid w:val="51795AF6"/>
     <w:multiLevelType w:val="multilevel"/>
     <w:tmpl w:val="D78CD224"/>
@@ -8887,7 +9553,7 @@
       </w:pPr>
     </w:lvl>
   </w:abstractNum>
-  <w:abstractNum w:abstractNumId="15" w15:restartNumberingAfterBreak="0">
+  <w:abstractNum w:abstractNumId="16" w15:restartNumberingAfterBreak="0">
     <w:nsid w:val="549650B5"/>
     <w:multiLevelType w:val="multilevel"/>
     <w:tmpl w:val="EF9276C6"/>
@@ -9000,7 +9666,7 @@
       </w:pPr>
     </w:lvl>
   </w:abstractNum>
-  <w:abstractNum w:abstractNumId="16" w15:restartNumberingAfterBreak="0">
+  <w:abstractNum w:abstractNumId="17" w15:restartNumberingAfterBreak="0">
     <w:nsid w:val="59974980"/>
     <w:multiLevelType w:val="hybridMultilevel"/>
     <w:tmpl w:val="364C5C74"/>
@@ -9089,7 +9755,7 @@
       </w:pPr>
     </w:lvl>
   </w:abstractNum>
-  <w:abstractNum w:abstractNumId="17" w15:restartNumberingAfterBreak="0">
+  <w:abstractNum w:abstractNumId="18" w15:restartNumberingAfterBreak="0">
     <w:nsid w:val="5AB637CB"/>
     <w:multiLevelType w:val="hybridMultilevel"/>
     <w:tmpl w:val="E7925160"/>
@@ -9178,7 +9844,7 @@
       </w:pPr>
     </w:lvl>
   </w:abstractNum>
-  <w:abstractNum w:abstractNumId="18" w15:restartNumberingAfterBreak="0">
+  <w:abstractNum w:abstractNumId="19" w15:restartNumberingAfterBreak="0">
     <w:nsid w:val="5D530B6C"/>
     <w:multiLevelType w:val="hybridMultilevel"/>
     <w:tmpl w:val="7EE0B9FE"/>
@@ -9267,7 +9933,7 @@
       </w:pPr>
     </w:lvl>
   </w:abstractNum>
-  <w:abstractNum w:abstractNumId="19" w15:restartNumberingAfterBreak="0">
+  <w:abstractNum w:abstractNumId="20" w15:restartNumberingAfterBreak="0">
     <w:nsid w:val="5D6F3BFB"/>
     <w:multiLevelType w:val="hybridMultilevel"/>
     <w:tmpl w:val="7EA0209A"/>
@@ -9356,7 +10022,7 @@
       </w:pPr>
     </w:lvl>
   </w:abstractNum>
-  <w:abstractNum w:abstractNumId="20" w15:restartNumberingAfterBreak="0">
+  <w:abstractNum w:abstractNumId="21" w15:restartNumberingAfterBreak="0">
     <w:nsid w:val="67A57694"/>
     <w:multiLevelType w:val="multilevel"/>
     <w:tmpl w:val="99F6223C"/>
@@ -9372,7 +10038,7 @@
         <w:ind w:left="720" w:hanging="360"/>
       </w:pPr>
     </w:lvl>
-    <w:lvl w:ilvl="1" w:tentative="1">
+    <w:lvl w:ilvl="1">
       <w:start w:val="1"/>
       <w:numFmt w:val="lowerLetter"/>
       <w:lvlText w:val="%2."/>
@@ -9469,7 +10135,7 @@
       </w:pPr>
     </w:lvl>
   </w:abstractNum>
-  <w:abstractNum w:abstractNumId="21" w15:restartNumberingAfterBreak="0">
+  <w:abstractNum w:abstractNumId="22" w15:restartNumberingAfterBreak="0">
     <w:nsid w:val="67F85311"/>
     <w:multiLevelType w:val="hybridMultilevel"/>
     <w:tmpl w:val="84CABF06"/>
@@ -9558,7 +10224,7 @@
       </w:pPr>
     </w:lvl>
   </w:abstractNum>
-  <w:abstractNum w:abstractNumId="22" w15:restartNumberingAfterBreak="0">
+  <w:abstractNum w:abstractNumId="23" w15:restartNumberingAfterBreak="0">
     <w:nsid w:val="6CEC773E"/>
     <w:multiLevelType w:val="hybridMultilevel"/>
     <w:tmpl w:val="E7925160"/>
@@ -9647,7 +10313,7 @@
       </w:pPr>
     </w:lvl>
   </w:abstractNum>
-  <w:abstractNum w:abstractNumId="23" w15:restartNumberingAfterBreak="0">
+  <w:abstractNum w:abstractNumId="24" w15:restartNumberingAfterBreak="0">
     <w:nsid w:val="6F667E19"/>
     <w:multiLevelType w:val="hybridMultilevel"/>
     <w:tmpl w:val="7EA0209A"/>
@@ -9736,7 +10402,7 @@
       </w:pPr>
     </w:lvl>
   </w:abstractNum>
-  <w:abstractNum w:abstractNumId="24" w15:restartNumberingAfterBreak="0">
+  <w:abstractNum w:abstractNumId="25" w15:restartNumberingAfterBreak="0">
     <w:nsid w:val="7C675A26"/>
     <w:multiLevelType w:val="multilevel"/>
     <w:tmpl w:val="3D08EF86"/>
@@ -9849,7 +10515,7 @@
       </w:pPr>
     </w:lvl>
   </w:abstractNum>
-  <w:abstractNum w:abstractNumId="25" w15:restartNumberingAfterBreak="0">
+  <w:abstractNum w:abstractNumId="26" w15:restartNumberingAfterBreak="0">
     <w:nsid w:val="7E78180F"/>
     <w:multiLevelType w:val="hybridMultilevel"/>
     <w:tmpl w:val="E7925160"/>
@@ -9939,19 +10605,19 @@
     </w:lvl>
   </w:abstractNum>
   <w:num w:numId="1">
-    <w:abstractNumId w:val="11"/>
+    <w:abstractNumId w:val="12"/>
   </w:num>
   <w:num w:numId="2">
-    <w:abstractNumId w:val="23"/>
+    <w:abstractNumId w:val="24"/>
   </w:num>
   <w:num w:numId="3">
-    <w:abstractNumId w:val="13"/>
+    <w:abstractNumId w:val="14"/>
   </w:num>
   <w:num w:numId="4">
-    <w:abstractNumId w:val="18"/>
+    <w:abstractNumId w:val="19"/>
   </w:num>
   <w:num w:numId="5">
-    <w:abstractNumId w:val="12"/>
+    <w:abstractNumId w:val="13"/>
   </w:num>
   <w:num w:numId="6">
     <w:abstractNumId w:val="1"/>
@@ -9972,19 +10638,19 @@
     <w:abstractNumId w:val="6"/>
   </w:num>
   <w:num w:numId="12">
-    <w:abstractNumId w:val="20"/>
+    <w:abstractNumId w:val="21"/>
   </w:num>
   <w:num w:numId="13">
-    <w:abstractNumId w:val="14"/>
+    <w:abstractNumId w:val="15"/>
   </w:num>
   <w:num w:numId="14">
     <w:abstractNumId w:val="3"/>
   </w:num>
   <w:num w:numId="15">
-    <w:abstractNumId w:val="24"/>
+    <w:abstractNumId w:val="25"/>
   </w:num>
   <w:num w:numId="16">
-    <w:abstractNumId w:val="15"/>
+    <w:abstractNumId w:val="16"/>
   </w:num>
   <w:num w:numId="17">
     <w:abstractNumId w:val="0"/>
@@ -9996,31 +10662,34 @@
     <w:abstractNumId w:val="2"/>
   </w:num>
   <w:num w:numId="20">
-    <w:abstractNumId w:val="16"/>
+    <w:abstractNumId w:val="17"/>
   </w:num>
   <w:num w:numId="21">
     <w:abstractNumId w:val="9"/>
   </w:num>
   <w:num w:numId="22">
-    <w:abstractNumId w:val="17"/>
+    <w:abstractNumId w:val="18"/>
   </w:num>
   <w:num w:numId="23">
-    <w:abstractNumId w:val="25"/>
+    <w:abstractNumId w:val="26"/>
   </w:num>
   <w:num w:numId="24">
+    <w:abstractNumId w:val="23"/>
+  </w:num>
+  <w:num w:numId="25">
     <w:abstractNumId w:val="22"/>
   </w:num>
-  <w:num w:numId="25">
-    <w:abstractNumId w:val="21"/>
+  <w:num w:numId="26">
+    <w:abstractNumId w:val="20"/>
   </w:num>
-  <w:num w:numId="26">
-    <w:abstractNumId w:val="19"/>
+  <w:num w:numId="27">
+    <w:abstractNumId w:val="11"/>
   </w:num>
 </w:numbering>
 </file>
 
 <file path=word/styles.xml><?xml version="1.0" encoding="utf-8"?>
-<w:styles xmlns:mc="http://schemas.openxmlformats.org/markup-compatibility/2006" xmlns:r="http://schemas.openxmlformats.org/officeDocument/2006/relationships" xmlns:w="http://schemas.openxmlformats.org/wordprocessingml/2006/main" xmlns:w14="http://schemas.microsoft.com/office/word/2010/wordml" xmlns:w15="http://schemas.microsoft.com/office/word/2012/wordml" xmlns:w16cid="http://schemas.microsoft.com/office/word/2016/wordml/cid" xmlns:w16se="http://schemas.microsoft.com/office/word/2015/wordml/symex" mc:Ignorable="w14 w15 w16se w16cid">
+<w:styles xmlns:mc="http://schemas.openxmlformats.org/markup-compatibility/2006" xmlns:r="http://schemas.openxmlformats.org/officeDocument/2006/relationships" xmlns:w="http://schemas.openxmlformats.org/wordprocessingml/2006/main" xmlns:w14="http://schemas.microsoft.com/office/word/2010/wordml" xmlns:w15="http://schemas.microsoft.com/office/word/2012/wordml" xmlns:w16cex="http://schemas.microsoft.com/office/word/2018/wordml/cex" xmlns:w16cid="http://schemas.microsoft.com/office/word/2016/wordml/cid" xmlns:w16="http://schemas.microsoft.com/office/word/2018/wordml" xmlns:w16se="http://schemas.microsoft.com/office/word/2015/wordml/symex" mc:Ignorable="w14 w15 w16se w16cid w16 w16cex">
   <w:docDefaults>
     <w:rPrDefault>
       <w:rPr>
@@ -10519,6 +11188,16 @@
       <w:bCs/>
     </w:rPr>
   </w:style>
+  <w:style w:type="character" w:customStyle="1" w:styleId="c-messagesender">
+    <w:name w:val="c-message__sender"/>
+    <w:basedOn w:val="DefaultParagraphFont"/>
+    <w:rsid w:val="002A6DA8"/>
+  </w:style>
+  <w:style w:type="character" w:customStyle="1" w:styleId="c-timestamplabel">
+    <w:name w:val="c-timestamp__label"/>
+    <w:basedOn w:val="DefaultParagraphFont"/>
+    <w:rsid w:val="002A6DA8"/>
+  </w:style>
 </w:styles>
 </file>
 

--- a/Rootstock Financials/Releases/Winter 2019/Manual Steps/Winter 19 Manual Steps.docx
+++ b/Rootstock Financials/Releases/Winter 2019/Manual Steps/Winter 19 Manual Steps.docx
@@ -153,7 +153,15 @@
       </w:r>
       <w:proofErr w:type="spellEnd"/>
       <w:r>
-        <w:t>’ (similar to how we handle email templates for new installations)</w:t>
+        <w:t>’ (</w:t>
+      </w:r>
+      <w:proofErr w:type="gramStart"/>
+      <w:r>
+        <w:t>similar to</w:t>
+      </w:r>
+      <w:proofErr w:type="gramEnd"/>
+      <w:r>
+        <w:t xml:space="preserve"> how we handle email templates for new installations)</w:t>
       </w:r>
     </w:p>
     <w:p>
@@ -191,7 +199,15 @@
         <w:t>Customer Statements</w:t>
       </w:r>
       <w:r>
-        <w:t>’ (similar to how we handle email templates for new installations)</w:t>
+        <w:t>’ (</w:t>
+      </w:r>
+      <w:proofErr w:type="gramStart"/>
+      <w:r>
+        <w:t>similar to</w:t>
+      </w:r>
+      <w:proofErr w:type="gramEnd"/>
+      <w:r>
+        <w:t xml:space="preserve"> how we handle email templates for new installations)</w:t>
       </w:r>
     </w:p>
     <w:p>
@@ -432,10 +448,18 @@
         <w:ind w:left="2520"/>
       </w:pPr>
       <w:r>
-        <w:t>‘rstkf.</w:t>
-      </w:r>
-      <w:r>
-        <w:t>ScriptExecutor.execute('update_arinvdue_socustcmpno',true);</w:t>
+        <w:t>‘</w:t>
+      </w:r>
+      <w:proofErr w:type="gramStart"/>
+      <w:r>
+        <w:t>rstkf.</w:t>
+      </w:r>
+      <w:r>
+        <w:t>ScriptExecutor.execute</w:t>
+      </w:r>
+      <w:proofErr w:type="gramEnd"/>
+      <w:r>
+        <w:t>('update_arinvdue_socustcmpno',true);</w:t>
       </w:r>
     </w:p>
     <w:p/>
@@ -980,6 +1004,7 @@
         <w:t>__</w:t>
       </w:r>
       <w:proofErr w:type="spellStart"/>
+      <w:proofErr w:type="gramStart"/>
       <w:r>
         <w:rPr>
           <w:rFonts w:ascii="Calibri" w:hAnsi="Calibri"/>
@@ -990,6 +1015,7 @@
         <w:t>c.object</w:t>
       </w:r>
       <w:proofErr w:type="spellEnd"/>
+      <w:proofErr w:type="gramEnd"/>
       <w:r>
         <w:rPr>
           <w:rFonts w:ascii="Calibri" w:hAnsi="Calibri"/>
@@ -1124,6 +1150,7 @@
         <w:t>‘</w:t>
       </w:r>
       <w:proofErr w:type="spellStart"/>
+      <w:proofErr w:type="gramStart"/>
       <w:r>
         <w:rPr>
           <w:rFonts w:ascii="Calibri" w:hAnsi="Calibri"/>
@@ -1134,6 +1161,7 @@
         <w:t>rstkf.ScriptExecutor.execute</w:t>
       </w:r>
       <w:proofErr w:type="spellEnd"/>
+      <w:proofErr w:type="gramEnd"/>
       <w:r>
         <w:rPr>
           <w:rFonts w:ascii="Calibri" w:hAnsi="Calibri"/>
@@ -1231,6 +1259,7 @@
         <w:t>‘</w:t>
       </w:r>
       <w:proofErr w:type="spellStart"/>
+      <w:proofErr w:type="gramStart"/>
       <w:r>
         <w:rPr>
           <w:rFonts w:ascii="Calibri" w:hAnsi="Calibri"/>
@@ -1241,6 +1270,7 @@
         <w:t>rstkf.ScriptExecutor.execute</w:t>
       </w:r>
       <w:proofErr w:type="spellEnd"/>
+      <w:proofErr w:type="gramEnd"/>
       <w:r>
         <w:rPr>
           <w:rFonts w:ascii="Calibri" w:hAnsi="Calibri"/>
@@ -1397,7 +1427,23 @@
           <w:rFonts w:ascii="Calibri" w:hAnsi="Calibri" w:cs="Segoe UI"/>
           <w:color w:val="212121"/>
         </w:rPr>
-        <w:t>” option is enabled in all RS/RSF profiles in order to run profiles by salesforce/salesforce platform licenses.</w:t>
+        <w:t xml:space="preserve">” option is enabled in all RS/RSF profiles </w:t>
+      </w:r>
+      <w:proofErr w:type="gramStart"/>
+      <w:r>
+        <w:rPr>
+          <w:rFonts w:ascii="Calibri" w:hAnsi="Calibri" w:cs="Segoe UI"/>
+          <w:color w:val="212121"/>
+        </w:rPr>
+        <w:t>in order to</w:t>
+      </w:r>
+      <w:proofErr w:type="gramEnd"/>
+      <w:r>
+        <w:rPr>
+          <w:rFonts w:ascii="Calibri" w:hAnsi="Calibri" w:cs="Segoe UI"/>
+          <w:color w:val="212121"/>
+        </w:rPr>
+        <w:t xml:space="preserve"> run profiles by salesforce/salesforce platform licenses.</w:t>
       </w:r>
     </w:p>
     <w:p>
@@ -1661,7 +1707,23 @@
           <w:rFonts w:ascii="Calibri" w:hAnsi="Calibri" w:cs="Segoe UI"/>
           <w:color w:val="212121"/>
         </w:rPr>
-        <w:t>’ (similar to how we handle email templates for new installations)</w:t>
+        <w:t>’ (</w:t>
+      </w:r>
+      <w:proofErr w:type="gramStart"/>
+      <w:r>
+        <w:rPr>
+          <w:rFonts w:ascii="Calibri" w:hAnsi="Calibri" w:cs="Segoe UI"/>
+          <w:color w:val="212121"/>
+        </w:rPr>
+        <w:t>similar to</w:t>
+      </w:r>
+      <w:proofErr w:type="gramEnd"/>
+      <w:r>
+        <w:rPr>
+          <w:rFonts w:ascii="Calibri" w:hAnsi="Calibri" w:cs="Segoe UI"/>
+          <w:color w:val="212121"/>
+        </w:rPr>
+        <w:t xml:space="preserve"> how we handle email templates for new installations)</w:t>
       </w:r>
     </w:p>
     <w:p>
@@ -1754,7 +1816,23 @@
           <w:rFonts w:ascii="Calibri" w:hAnsi="Calibri" w:cs="Segoe UI"/>
           <w:color w:val="212121"/>
         </w:rPr>
-        <w:t>’ (similar to how we handle email templates for new installations)</w:t>
+        <w:t>’ (</w:t>
+      </w:r>
+      <w:proofErr w:type="gramStart"/>
+      <w:r>
+        <w:rPr>
+          <w:rFonts w:ascii="Calibri" w:hAnsi="Calibri" w:cs="Segoe UI"/>
+          <w:color w:val="212121"/>
+        </w:rPr>
+        <w:t>similar to</w:t>
+      </w:r>
+      <w:proofErr w:type="gramEnd"/>
+      <w:r>
+        <w:rPr>
+          <w:rFonts w:ascii="Calibri" w:hAnsi="Calibri" w:cs="Segoe UI"/>
+          <w:color w:val="212121"/>
+        </w:rPr>
+        <w:t xml:space="preserve"> how we handle email templates for new installations)</w:t>
       </w:r>
     </w:p>
     <w:p>
@@ -1873,7 +1951,23 @@
           <w:rFonts w:ascii="Calibri" w:hAnsi="Calibri" w:cs="Segoe UI"/>
           <w:color w:val="212121"/>
         </w:rPr>
-        <w:t>(similar to how we handle email templates for new installations)</w:t>
+        <w:t>(</w:t>
+      </w:r>
+      <w:proofErr w:type="gramStart"/>
+      <w:r>
+        <w:rPr>
+          <w:rFonts w:ascii="Calibri" w:hAnsi="Calibri" w:cs="Segoe UI"/>
+          <w:color w:val="212121"/>
+        </w:rPr>
+        <w:t>similar to</w:t>
+      </w:r>
+      <w:proofErr w:type="gramEnd"/>
+      <w:r>
+        <w:rPr>
+          <w:rFonts w:ascii="Calibri" w:hAnsi="Calibri" w:cs="Segoe UI"/>
+          <w:color w:val="212121"/>
+        </w:rPr>
+        <w:t xml:space="preserve"> how we handle email templates for new installations)</w:t>
       </w:r>
     </w:p>
     <w:p/>
@@ -1998,6 +2092,7 @@
         </w:rPr>
       </w:pPr>
       <w:proofErr w:type="spellStart"/>
+      <w:proofErr w:type="gramStart"/>
       <w:r>
         <w:t>rstkf.</w:t>
       </w:r>
@@ -2008,6 +2103,7 @@
         <w:t>ScriptExecutor.execute</w:t>
       </w:r>
       <w:proofErr w:type="spellEnd"/>
+      <w:proofErr w:type="gramEnd"/>
       <w:r>
         <w:rPr>
           <w:spacing w:val="-1"/>
@@ -2181,6 +2277,7 @@
         <w:t>__</w:t>
       </w:r>
       <w:proofErr w:type="spellStart"/>
+      <w:proofErr w:type="gramStart"/>
       <w:r>
         <w:rPr>
           <w:rFonts w:ascii="Calibri" w:hAnsi="Calibri"/>
@@ -2191,6 +2288,7 @@
         <w:t>c.object</w:t>
       </w:r>
       <w:proofErr w:type="spellEnd"/>
+      <w:proofErr w:type="gramEnd"/>
       <w:r>
         <w:rPr>
           <w:rFonts w:ascii="Calibri" w:hAnsi="Calibri"/>
@@ -2520,7 +2618,27 @@
           <w:szCs w:val="22"/>
         </w:rPr>
         <w:tab/>
-        <w:t>Run 830 page help csv file through Data Loader:</w:t>
+        <w:t xml:space="preserve">Run </w:t>
+      </w:r>
+      <w:proofErr w:type="gramStart"/>
+      <w:r>
+        <w:rPr>
+          <w:rFonts w:ascii="Calibri" w:hAnsi="Calibri"/>
+          <w:color w:val="212121"/>
+          <w:sz w:val="22"/>
+          <w:szCs w:val="22"/>
+        </w:rPr>
+        <w:t>830 page</w:t>
+      </w:r>
+      <w:proofErr w:type="gramEnd"/>
+      <w:r>
+        <w:rPr>
+          <w:rFonts w:ascii="Calibri" w:hAnsi="Calibri"/>
+          <w:color w:val="212121"/>
+          <w:sz w:val="22"/>
+          <w:szCs w:val="22"/>
+        </w:rPr>
+        <w:t xml:space="preserve"> help csv file through Data Loader:</w:t>
       </w:r>
     </w:p>
     <w:p>
@@ -2773,9 +2891,14 @@
         <w:ind w:left="1440" w:firstLine="720"/>
       </w:pPr>
       <w:r>
-        <w:t>1. Validation Rule =  ‘</w:t>
+        <w:t xml:space="preserve">1. Validation Rule </w:t>
+      </w:r>
+      <w:proofErr w:type="gramStart"/>
+      <w:r>
+        <w:t>=  ‘</w:t>
       </w:r>
       <w:proofErr w:type="spellStart"/>
+      <w:proofErr w:type="gramEnd"/>
       <w:r>
         <w:t>Account_Type_Validation</w:t>
       </w:r>
@@ -2922,6 +3045,7 @@
         <w:t>__</w:t>
       </w:r>
       <w:proofErr w:type="spellStart"/>
+      <w:proofErr w:type="gramStart"/>
       <w:r>
         <w:rPr>
           <w:rFonts w:ascii="Calibri" w:hAnsi="Calibri"/>
@@ -2941,6 +3065,7 @@
         <w:t>.object</w:t>
       </w:r>
       <w:proofErr w:type="spellEnd"/>
+      <w:proofErr w:type="gramEnd"/>
       <w:r>
         <w:rPr>
           <w:rFonts w:ascii="Calibri" w:hAnsi="Calibri"/>
@@ -3166,8 +3291,19 @@
           <w:sz w:val="22"/>
           <w:szCs w:val="22"/>
         </w:rPr>
-        <w:t>      Value =  ;</w:t>
-      </w:r>
+        <w:t xml:space="preserve">      Value </w:t>
+      </w:r>
+      <w:proofErr w:type="gramStart"/>
+      <w:r>
+        <w:rPr>
+          <w:rFonts w:ascii="Calibri" w:hAnsi="Calibri"/>
+          <w:color w:val="212121"/>
+          <w:sz w:val="22"/>
+          <w:szCs w:val="22"/>
+        </w:rPr>
+        <w:t>=  ;</w:t>
+      </w:r>
+      <w:proofErr w:type="gramEnd"/>
     </w:p>
     <w:p>
       <w:pPr>
@@ -3337,6 +3473,7 @@
         <w:t>__</w:t>
       </w:r>
       <w:proofErr w:type="spellStart"/>
+      <w:proofErr w:type="gramStart"/>
       <w:r>
         <w:rPr>
           <w:rFonts w:ascii="Segoe UI" w:hAnsi="Segoe UI" w:cs="Segoe UI"/>
@@ -3349,6 +3486,7 @@
         <w:t>c.object</w:t>
       </w:r>
       <w:proofErr w:type="spellEnd"/>
+      <w:proofErr w:type="gramEnd"/>
       <w:r>
         <w:rPr>
           <w:rFonts w:ascii="Segoe UI" w:hAnsi="Segoe UI" w:cs="Segoe UI"/>
@@ -3412,6 +3550,7 @@
         </w:rPr>
         <w:t>__c</w:t>
       </w:r>
+      <w:proofErr w:type="gramStart"/>
       <w:r>
         <w:rPr>
           <w:rFonts w:ascii="Segoe UI" w:hAnsi="Segoe UI" w:cs="Segoe UI"/>
@@ -3432,7 +3571,19 @@
           <w:szCs w:val="21"/>
           <w:shd w:val="clear" w:color="auto" w:fill="FFFFFF"/>
         </w:rPr>
-        <w:t xml:space="preserve"> new picklist value</w:t>
+        <w:t xml:space="preserve"> new</w:t>
+      </w:r>
+      <w:proofErr w:type="gramEnd"/>
+      <w:r>
+        <w:rPr>
+          <w:rFonts w:ascii="Segoe UI" w:hAnsi="Segoe UI" w:cs="Segoe UI"/>
+          <w:color w:val="172B4D"/>
+          <w:spacing w:val="-1"/>
+          <w:sz w:val="21"/>
+          <w:szCs w:val="21"/>
+          <w:shd w:val="clear" w:color="auto" w:fill="FFFFFF"/>
+        </w:rPr>
+        <w:t xml:space="preserve"> picklist value</w:t>
       </w:r>
     </w:p>
     <w:p>
@@ -3451,6 +3602,7 @@
           <w:shd w:val="clear" w:color="auto" w:fill="FFFFFF"/>
         </w:rPr>
       </w:pPr>
+      <w:proofErr w:type="gramStart"/>
       <w:r>
         <w:rPr>
           <w:rFonts w:ascii="Segoe UI" w:hAnsi="Segoe UI" w:cs="Segoe UI"/>
@@ -3471,48 +3623,10 @@
           <w:szCs w:val="21"/>
           <w:shd w:val="clear" w:color="auto" w:fill="FFFFFF"/>
         </w:rPr>
-        <w:t>VAT Clearing</w:t>
-      </w:r>
-    </w:p>
-    <w:p>
-      <w:pPr>
-        <w:pStyle w:val="NormalWeb"/>
-        <w:shd w:val="clear" w:color="auto" w:fill="FFFFFF"/>
-        <w:spacing w:line="231" w:lineRule="atLeast"/>
-        <w:rPr>
-          <w:rFonts w:ascii="Calibri" w:hAnsi="Calibri"/>
-          <w:color w:val="212121"/>
-          <w:sz w:val="22"/>
-          <w:szCs w:val="22"/>
-        </w:rPr>
-      </w:pPr>
-    </w:p>
-    <w:p>
-      <w:pPr>
-        <w:pStyle w:val="NormalWeb"/>
-        <w:shd w:val="clear" w:color="auto" w:fill="FFFFFF"/>
-        <w:spacing w:line="231" w:lineRule="atLeast"/>
-        <w:rPr>
-          <w:rFonts w:ascii="Calibri" w:hAnsi="Calibri"/>
-          <w:color w:val="212121"/>
-          <w:sz w:val="22"/>
-          <w:szCs w:val="22"/>
-        </w:rPr>
-      </w:pPr>
-      <w:r>
-        <w:rPr>
-          <w:rFonts w:ascii="Calibri" w:hAnsi="Calibri"/>
-          <w:color w:val="212121"/>
-          <w:sz w:val="22"/>
-          <w:szCs w:val="22"/>
-        </w:rPr>
-        <w:lastRenderedPageBreak/>
-        <w:t>Jira 3564:</w:t>
-      </w:r>
-    </w:p>
-    <w:p>
-      <w:pPr>
-        <w:ind w:firstLine="720"/>
+        <w:t>VAT</w:t>
+      </w:r>
+      <w:proofErr w:type="gramEnd"/>
+      <w:r>
         <w:rPr>
           <w:rFonts w:ascii="Segoe UI" w:hAnsi="Segoe UI" w:cs="Segoe UI"/>
           <w:color w:val="172B4D"/>
@@ -3521,9 +3635,48 @@
           <w:szCs w:val="21"/>
           <w:shd w:val="clear" w:color="auto" w:fill="FFFFFF"/>
         </w:rPr>
-      </w:pPr>
-      <w:proofErr w:type="spellStart"/>
-      <w:r>
+        <w:t xml:space="preserve"> Clearing</w:t>
+      </w:r>
+    </w:p>
+    <w:p>
+      <w:pPr>
+        <w:pStyle w:val="NormalWeb"/>
+        <w:shd w:val="clear" w:color="auto" w:fill="FFFFFF"/>
+        <w:spacing w:line="231" w:lineRule="atLeast"/>
+        <w:rPr>
+          <w:rFonts w:ascii="Calibri" w:hAnsi="Calibri"/>
+          <w:color w:val="212121"/>
+          <w:sz w:val="22"/>
+          <w:szCs w:val="22"/>
+        </w:rPr>
+      </w:pPr>
+    </w:p>
+    <w:p>
+      <w:pPr>
+        <w:pStyle w:val="NormalWeb"/>
+        <w:shd w:val="clear" w:color="auto" w:fill="FFFFFF"/>
+        <w:spacing w:line="231" w:lineRule="atLeast"/>
+        <w:rPr>
+          <w:rFonts w:ascii="Calibri" w:hAnsi="Calibri"/>
+          <w:color w:val="212121"/>
+          <w:sz w:val="22"/>
+          <w:szCs w:val="22"/>
+        </w:rPr>
+      </w:pPr>
+      <w:r>
+        <w:rPr>
+          <w:rFonts w:ascii="Calibri" w:hAnsi="Calibri"/>
+          <w:color w:val="212121"/>
+          <w:sz w:val="22"/>
+          <w:szCs w:val="22"/>
+        </w:rPr>
+        <w:lastRenderedPageBreak/>
+        <w:t>Jira 3564:</w:t>
+      </w:r>
+    </w:p>
+    <w:p>
+      <w:pPr>
+        <w:ind w:firstLine="720"/>
         <w:rPr>
           <w:rFonts w:ascii="Segoe UI" w:hAnsi="Segoe UI" w:cs="Segoe UI"/>
           <w:color w:val="172B4D"/>
@@ -3532,9 +3685,8 @@
           <w:szCs w:val="21"/>
           <w:shd w:val="clear" w:color="auto" w:fill="FFFFFF"/>
         </w:rPr>
-        <w:t>Crato</w:t>
-      </w:r>
-      <w:proofErr w:type="spellEnd"/>
+      </w:pPr>
+      <w:proofErr w:type="spellStart"/>
       <w:r>
         <w:rPr>
           <w:rFonts w:ascii="Segoe UI" w:hAnsi="Segoe UI" w:cs="Segoe UI"/>
@@ -3544,9 +3696,9 @@
           <w:szCs w:val="21"/>
           <w:shd w:val="clear" w:color="auto" w:fill="FFFFFF"/>
         </w:rPr>
-        <w:t>__</w:t>
-      </w:r>
-      <w:proofErr w:type="spellStart"/>
+        <w:t>Crato</w:t>
+      </w:r>
+      <w:proofErr w:type="spellEnd"/>
       <w:r>
         <w:rPr>
           <w:rFonts w:ascii="Segoe UI" w:hAnsi="Segoe UI" w:cs="Segoe UI"/>
@@ -3556,9 +3708,10 @@
           <w:szCs w:val="21"/>
           <w:shd w:val="clear" w:color="auto" w:fill="FFFFFF"/>
         </w:rPr>
-        <w:t>c.object</w:t>
-      </w:r>
-      <w:proofErr w:type="spellEnd"/>
+        <w:t>__</w:t>
+      </w:r>
+      <w:proofErr w:type="spellStart"/>
+      <w:proofErr w:type="gramStart"/>
       <w:r>
         <w:rPr>
           <w:rFonts w:ascii="Segoe UI" w:hAnsi="Segoe UI" w:cs="Segoe UI"/>
@@ -3568,6 +3721,19 @@
           <w:szCs w:val="21"/>
           <w:shd w:val="clear" w:color="auto" w:fill="FFFFFF"/>
         </w:rPr>
+        <w:t>c.object</w:t>
+      </w:r>
+      <w:proofErr w:type="spellEnd"/>
+      <w:proofErr w:type="gramEnd"/>
+      <w:r>
+        <w:rPr>
+          <w:rFonts w:ascii="Segoe UI" w:hAnsi="Segoe UI" w:cs="Segoe UI"/>
+          <w:color w:val="172B4D"/>
+          <w:spacing w:val="-1"/>
+          <w:sz w:val="21"/>
+          <w:szCs w:val="21"/>
+          <w:shd w:val="clear" w:color="auto" w:fill="FFFFFF"/>
+        </w:rPr>
         <w:t>- new picklist value</w:t>
       </w:r>
     </w:p>
@@ -3639,6 +3805,7 @@
           <w:shd w:val="clear" w:color="auto" w:fill="FFFFFF"/>
         </w:rPr>
       </w:pPr>
+      <w:proofErr w:type="gramStart"/>
       <w:r>
         <w:rPr>
           <w:rFonts w:ascii="Segoe UI" w:hAnsi="Segoe UI" w:cs="Segoe UI"/>
@@ -3659,11 +3826,10 @@
           <w:szCs w:val="21"/>
           <w:shd w:val="clear" w:color="auto" w:fill="FFFFFF"/>
         </w:rPr>
-        <w:t>Unapplied Cash</w:t>
-      </w:r>
-    </w:p>
-    <w:p>
-      <w:pPr>
+        <w:t>Unapplied</w:t>
+      </w:r>
+      <w:proofErr w:type="gramEnd"/>
+      <w:r>
         <w:rPr>
           <w:rFonts w:ascii="Segoe UI" w:hAnsi="Segoe UI" w:cs="Segoe UI"/>
           <w:color w:val="172B4D"/>
@@ -3672,8 +3838,11 @@
           <w:szCs w:val="21"/>
           <w:shd w:val="clear" w:color="auto" w:fill="FFFFFF"/>
         </w:rPr>
-      </w:pPr>
-      <w:r>
+        <w:t xml:space="preserve"> Cash</w:t>
+      </w:r>
+    </w:p>
+    <w:p>
+      <w:pPr>
         <w:rPr>
           <w:rFonts w:ascii="Segoe UI" w:hAnsi="Segoe UI" w:cs="Segoe UI"/>
           <w:color w:val="172B4D"/>
@@ -3682,11 +3851,8 @@
           <w:szCs w:val="21"/>
           <w:shd w:val="clear" w:color="auto" w:fill="FFFFFF"/>
         </w:rPr>
-        <w:t>Jira 4267:</w:t>
-      </w:r>
-    </w:p>
-    <w:p>
-      <w:pPr>
+      </w:pPr>
+      <w:r>
         <w:rPr>
           <w:rFonts w:ascii="Segoe UI" w:hAnsi="Segoe UI" w:cs="Segoe UI"/>
           <w:color w:val="172B4D"/>
@@ -3695,8 +3861,22 @@
           <w:szCs w:val="21"/>
           <w:shd w:val="clear" w:color="auto" w:fill="FFFFFF"/>
         </w:rPr>
+        <w:t>Jira 4267:</w:t>
+      </w:r>
+    </w:p>
+    <w:p>
+      <w:pPr>
+        <w:rPr>
+          <w:rFonts w:ascii="Segoe UI" w:hAnsi="Segoe UI" w:cs="Segoe UI"/>
+          <w:color w:val="172B4D"/>
+          <w:spacing w:val="-1"/>
+          <w:sz w:val="21"/>
+          <w:szCs w:val="21"/>
+          <w:shd w:val="clear" w:color="auto" w:fill="FFFFFF"/>
+        </w:rPr>
       </w:pPr>
       <w:proofErr w:type="spellStart"/>
+      <w:proofErr w:type="gramStart"/>
       <w:r>
         <w:rPr>
           <w:rStyle w:val="Strong"/>
@@ -3710,6 +3890,7 @@
         <w:t>rstkf.ScriptExecutor.execute</w:t>
       </w:r>
       <w:proofErr w:type="spellEnd"/>
+      <w:proofErr w:type="gramEnd"/>
       <w:r>
         <w:rPr>
           <w:rStyle w:val="Strong"/>
@@ -4255,8 +4436,9 @@
           <w:szCs w:val="21"/>
           <w:shd w:val="clear" w:color="auto" w:fill="FFFFFF"/>
         </w:rPr>
-        <w:t xml:space="preserve">glfstmplt3__c.object </w:t>
-      </w:r>
+        <w:t>glfstmplt3__</w:t>
+      </w:r>
+      <w:proofErr w:type="gramStart"/>
       <w:r>
         <w:rPr>
           <w:rFonts w:ascii="Segoe UI" w:hAnsi="Segoe UI" w:cs="Segoe UI"/>
@@ -4266,6 +4448,29 @@
           <w:szCs w:val="21"/>
           <w:shd w:val="clear" w:color="auto" w:fill="FFFFFF"/>
         </w:rPr>
+        <w:t>c.object</w:t>
+      </w:r>
+      <w:proofErr w:type="gramEnd"/>
+      <w:r>
+        <w:rPr>
+          <w:rFonts w:ascii="Segoe UI" w:hAnsi="Segoe UI" w:cs="Segoe UI"/>
+          <w:color w:val="172B4D"/>
+          <w:spacing w:val="-1"/>
+          <w:sz w:val="21"/>
+          <w:szCs w:val="21"/>
+          <w:shd w:val="clear" w:color="auto" w:fill="FFFFFF"/>
+        </w:rPr>
+        <w:t xml:space="preserve"> </w:t>
+      </w:r>
+      <w:r>
+        <w:rPr>
+          <w:rFonts w:ascii="Segoe UI" w:hAnsi="Segoe UI" w:cs="Segoe UI"/>
+          <w:color w:val="172B4D"/>
+          <w:spacing w:val="-1"/>
+          <w:sz w:val="21"/>
+          <w:szCs w:val="21"/>
+          <w:shd w:val="clear" w:color="auto" w:fill="FFFFFF"/>
+        </w:rPr>
         <w:t>- new picklist value</w:t>
       </w:r>
     </w:p>
@@ -4346,6 +4551,7 @@
           <w:shd w:val="clear" w:color="auto" w:fill="FFFFFF"/>
         </w:rPr>
       </w:pPr>
+      <w:proofErr w:type="gramStart"/>
       <w:r>
         <w:rPr>
           <w:rFonts w:ascii="Segoe UI" w:hAnsi="Segoe UI" w:cs="Segoe UI"/>
@@ -4366,12 +4572,10 @@
           <w:szCs w:val="21"/>
           <w:shd w:val="clear" w:color="auto" w:fill="FFFFFF"/>
         </w:rPr>
-        <w:t>Percentage Change</w:t>
-      </w:r>
-    </w:p>
-    <w:p>
-      <w:pPr>
-        <w:ind w:left="720" w:firstLine="720"/>
+        <w:t>Percentage</w:t>
+      </w:r>
+      <w:proofErr w:type="gramEnd"/>
+      <w:r>
         <w:rPr>
           <w:rFonts w:ascii="Segoe UI" w:hAnsi="Segoe UI" w:cs="Segoe UI"/>
           <w:color w:val="172B4D"/>
@@ -4380,8 +4584,12 @@
           <w:szCs w:val="21"/>
           <w:shd w:val="clear" w:color="auto" w:fill="FFFFFF"/>
         </w:rPr>
-      </w:pPr>
-      <w:r>
+        <w:t xml:space="preserve"> Change</w:t>
+      </w:r>
+    </w:p>
+    <w:p>
+      <w:pPr>
+        <w:ind w:left="720" w:firstLine="720"/>
         <w:rPr>
           <w:rFonts w:ascii="Segoe UI" w:hAnsi="Segoe UI" w:cs="Segoe UI"/>
           <w:color w:val="172B4D"/>
@@ -4390,8 +4598,7 @@
           <w:szCs w:val="21"/>
           <w:shd w:val="clear" w:color="auto" w:fill="FFFFFF"/>
         </w:rPr>
-        <w:t>g</w:t>
-      </w:r>
+      </w:pPr>
       <w:r>
         <w:rPr>
           <w:rFonts w:ascii="Segoe UI" w:hAnsi="Segoe UI" w:cs="Segoe UI"/>
@@ -4401,7 +4608,7 @@
           <w:szCs w:val="21"/>
           <w:shd w:val="clear" w:color="auto" w:fill="FFFFFF"/>
         </w:rPr>
-        <w:t>lfstmplt</w:t>
+        <w:t>g</w:t>
       </w:r>
       <w:r>
         <w:rPr>
@@ -4412,7 +4619,7 @@
           <w:szCs w:val="21"/>
           <w:shd w:val="clear" w:color="auto" w:fill="FFFFFF"/>
         </w:rPr>
-        <w:t>4</w:t>
+        <w:t>lfstmplt</w:t>
       </w:r>
       <w:r>
         <w:rPr>
@@ -4423,7 +4630,7 @@
           <w:szCs w:val="21"/>
           <w:shd w:val="clear" w:color="auto" w:fill="FFFFFF"/>
         </w:rPr>
-        <w:t xml:space="preserve">__c.object </w:t>
+        <w:t>4</w:t>
       </w:r>
       <w:r>
         <w:rPr>
@@ -4434,6 +4641,41 @@
           <w:szCs w:val="21"/>
           <w:shd w:val="clear" w:color="auto" w:fill="FFFFFF"/>
         </w:rPr>
+        <w:t>__</w:t>
+      </w:r>
+      <w:proofErr w:type="gramStart"/>
+      <w:r>
+        <w:rPr>
+          <w:rFonts w:ascii="Segoe UI" w:hAnsi="Segoe UI" w:cs="Segoe UI"/>
+          <w:color w:val="172B4D"/>
+          <w:spacing w:val="-1"/>
+          <w:sz w:val="21"/>
+          <w:szCs w:val="21"/>
+          <w:shd w:val="clear" w:color="auto" w:fill="FFFFFF"/>
+        </w:rPr>
+        <w:t>c.object</w:t>
+      </w:r>
+      <w:proofErr w:type="gramEnd"/>
+      <w:r>
+        <w:rPr>
+          <w:rFonts w:ascii="Segoe UI" w:hAnsi="Segoe UI" w:cs="Segoe UI"/>
+          <w:color w:val="172B4D"/>
+          <w:spacing w:val="-1"/>
+          <w:sz w:val="21"/>
+          <w:szCs w:val="21"/>
+          <w:shd w:val="clear" w:color="auto" w:fill="FFFFFF"/>
+        </w:rPr>
+        <w:t xml:space="preserve"> </w:t>
+      </w:r>
+      <w:r>
+        <w:rPr>
+          <w:rFonts w:ascii="Segoe UI" w:hAnsi="Segoe UI" w:cs="Segoe UI"/>
+          <w:color w:val="172B4D"/>
+          <w:spacing w:val="-1"/>
+          <w:sz w:val="21"/>
+          <w:szCs w:val="21"/>
+          <w:shd w:val="clear" w:color="auto" w:fill="FFFFFF"/>
+        </w:rPr>
         <w:t>- new picklist value</w:t>
       </w:r>
     </w:p>
@@ -4481,6 +4723,7 @@
           <w:shd w:val="clear" w:color="auto" w:fill="FFFFFF"/>
         </w:rPr>
       </w:pPr>
+      <w:proofErr w:type="gramStart"/>
       <w:r>
         <w:rPr>
           <w:rFonts w:ascii="Segoe UI" w:hAnsi="Segoe UI" w:cs="Segoe UI"/>
@@ -4501,11 +4744,10 @@
           <w:szCs w:val="21"/>
           <w:shd w:val="clear" w:color="auto" w:fill="FFFFFF"/>
         </w:rPr>
-        <w:t>Percentage Change</w:t>
-      </w:r>
-    </w:p>
-    <w:p>
-      <w:pPr>
+        <w:t>Percentage</w:t>
+      </w:r>
+      <w:proofErr w:type="gramEnd"/>
+      <w:r>
         <w:rPr>
           <w:rFonts w:ascii="Segoe UI" w:hAnsi="Segoe UI" w:cs="Segoe UI"/>
           <w:color w:val="172B4D"/>
@@ -4514,8 +4756,11 @@
           <w:szCs w:val="21"/>
           <w:shd w:val="clear" w:color="auto" w:fill="FFFFFF"/>
         </w:rPr>
-      </w:pPr>
-      <w:r>
+        <w:t xml:space="preserve"> Change</w:t>
+      </w:r>
+    </w:p>
+    <w:p>
+      <w:pPr>
         <w:rPr>
           <w:rFonts w:ascii="Segoe UI" w:hAnsi="Segoe UI" w:cs="Segoe UI"/>
           <w:color w:val="172B4D"/>
@@ -4524,11 +4769,8 @@
           <w:szCs w:val="21"/>
           <w:shd w:val="clear" w:color="auto" w:fill="FFFFFF"/>
         </w:rPr>
-        <w:t>Jira 4710:</w:t>
-      </w:r>
-    </w:p>
-    <w:p>
-      <w:pPr>
+      </w:pPr>
+      <w:r>
         <w:rPr>
           <w:rFonts w:ascii="Segoe UI" w:hAnsi="Segoe UI" w:cs="Segoe UI"/>
           <w:color w:val="172B4D"/>
@@ -4537,8 +4779,11 @@
           <w:szCs w:val="21"/>
           <w:shd w:val="clear" w:color="auto" w:fill="FFFFFF"/>
         </w:rPr>
-      </w:pPr>
-      <w:r>
+        <w:t>Jira 4710:</w:t>
+      </w:r>
+    </w:p>
+    <w:p>
+      <w:pPr>
         <w:rPr>
           <w:rFonts w:ascii="Segoe UI" w:hAnsi="Segoe UI" w:cs="Segoe UI"/>
           <w:color w:val="172B4D"/>
@@ -4547,8 +4792,19 @@
           <w:szCs w:val="21"/>
           <w:shd w:val="clear" w:color="auto" w:fill="FFFFFF"/>
         </w:rPr>
+      </w:pPr>
+      <w:r>
+        <w:rPr>
+          <w:rFonts w:ascii="Segoe UI" w:hAnsi="Segoe UI" w:cs="Segoe UI"/>
+          <w:color w:val="172B4D"/>
+          <w:spacing w:val="-1"/>
+          <w:sz w:val="21"/>
+          <w:szCs w:val="21"/>
+          <w:shd w:val="clear" w:color="auto" w:fill="FFFFFF"/>
+        </w:rPr>
         <w:tab/>
       </w:r>
+      <w:proofErr w:type="gramStart"/>
       <w:r>
         <w:rPr>
           <w:rStyle w:val="Strong"/>
@@ -4559,7 +4815,20 @@
           <w:szCs w:val="21"/>
           <w:shd w:val="clear" w:color="auto" w:fill="FFFFFF"/>
         </w:rPr>
-        <w:t>rstkf.ScriptExecutor.execute('update_exchangeReciprocRate_from_exchangeRate');</w:t>
+        <w:t>rstkf.ScriptExecutor.execute</w:t>
+      </w:r>
+      <w:proofErr w:type="gramEnd"/>
+      <w:r>
+        <w:rPr>
+          <w:rStyle w:val="Strong"/>
+          <w:rFonts w:ascii="Segoe UI" w:hAnsi="Segoe UI" w:cs="Segoe UI"/>
+          <w:color w:val="172B4D"/>
+          <w:spacing w:val="-1"/>
+          <w:sz w:val="21"/>
+          <w:szCs w:val="21"/>
+          <w:shd w:val="clear" w:color="auto" w:fill="FFFFFF"/>
+        </w:rPr>
+        <w:t>('update_exchangeReciprocRate_from_exchangeRate');</w:t>
       </w:r>
     </w:p>
     <w:p>
@@ -4820,6 +5089,7 @@
         <w:t>__</w:t>
       </w:r>
       <w:proofErr w:type="spellStart"/>
+      <w:proofErr w:type="gramStart"/>
       <w:r>
         <w:rPr>
           <w:rFonts w:ascii="Segoe UI" w:hAnsi="Segoe UI" w:cs="Segoe UI"/>
@@ -4832,6 +5102,7 @@
         <w:t>c.object</w:t>
       </w:r>
       <w:proofErr w:type="spellEnd"/>
+      <w:proofErr w:type="gramEnd"/>
       <w:r>
         <w:rPr>
           <w:rFonts w:ascii="Segoe UI" w:hAnsi="Segoe UI" w:cs="Segoe UI"/>
@@ -5298,7 +5569,23 @@
           <w:color w:val="212121"/>
         </w:rPr>
         <w:lastRenderedPageBreak/>
-        <w:t>AR Non Cash Transfer Process</w:t>
+        <w:t xml:space="preserve">AR </w:t>
+      </w:r>
+      <w:proofErr w:type="gramStart"/>
+      <w:r>
+        <w:rPr>
+          <w:rFonts w:ascii="Calibri" w:hAnsi="Calibri"/>
+          <w:color w:val="212121"/>
+        </w:rPr>
+        <w:t>Non Cash</w:t>
+      </w:r>
+      <w:proofErr w:type="gramEnd"/>
+      <w:r>
+        <w:rPr>
+          <w:rFonts w:ascii="Calibri" w:hAnsi="Calibri"/>
+          <w:color w:val="212121"/>
+        </w:rPr>
+        <w:t xml:space="preserve"> Transfer Process</w:t>
       </w:r>
     </w:p>
     <w:p>
@@ -6447,12 +6734,21 @@
           <w:color w:val="212121"/>
         </w:rPr>
       </w:pPr>
-      <w:r>
-        <w:rPr>
-          <w:rFonts w:ascii="Calibri" w:hAnsi="Calibri"/>
-          <w:color w:val="212121"/>
-        </w:rPr>
-        <w:t>SO Batch</w:t>
+      <w:proofErr w:type="gramStart"/>
+      <w:r>
+        <w:rPr>
+          <w:rFonts w:ascii="Calibri" w:hAnsi="Calibri"/>
+          <w:color w:val="212121"/>
+        </w:rPr>
+        <w:t>SO</w:t>
+      </w:r>
+      <w:proofErr w:type="gramEnd"/>
+      <w:r>
+        <w:rPr>
+          <w:rFonts w:ascii="Calibri" w:hAnsi="Calibri"/>
+          <w:color w:val="212121"/>
+        </w:rPr>
+        <w:t xml:space="preserve"> Batch</w:t>
       </w:r>
     </w:p>
     <w:p>
@@ -6463,12 +6759,21 @@
           <w:color w:val="212121"/>
         </w:rPr>
       </w:pPr>
-      <w:r>
-        <w:rPr>
-          <w:rFonts w:ascii="Calibri" w:hAnsi="Calibri"/>
-          <w:color w:val="212121"/>
-        </w:rPr>
-        <w:t>So Invoice Mass Post</w:t>
+      <w:proofErr w:type="gramStart"/>
+      <w:r>
+        <w:rPr>
+          <w:rFonts w:ascii="Calibri" w:hAnsi="Calibri"/>
+          <w:color w:val="212121"/>
+        </w:rPr>
+        <w:t>So</w:t>
+      </w:r>
+      <w:proofErr w:type="gramEnd"/>
+      <w:r>
+        <w:rPr>
+          <w:rFonts w:ascii="Calibri" w:hAnsi="Calibri"/>
+          <w:color w:val="212121"/>
+        </w:rPr>
+        <w:t xml:space="preserve"> Invoice Mass Post</w:t>
       </w:r>
     </w:p>
     <w:p>
@@ -6898,6 +7203,7 @@
         <w:br/>
       </w:r>
       <w:proofErr w:type="spellStart"/>
+      <w:proofErr w:type="gramStart"/>
       <w:r>
         <w:rPr>
           <w:rFonts w:ascii="Arial" w:hAnsi="Arial" w:cs="Arial"/>
@@ -6909,6 +7215,7 @@
         <w:t>rstkf.ScriptExecutor.execute</w:t>
       </w:r>
       <w:proofErr w:type="spellEnd"/>
+      <w:proofErr w:type="gramEnd"/>
       <w:r>
         <w:rPr>
           <w:rFonts w:ascii="Arial" w:hAnsi="Arial" w:cs="Arial"/>
@@ -6981,6 +7288,7 @@
         <w:br/>
       </w:r>
       <w:proofErr w:type="spellStart"/>
+      <w:proofErr w:type="gramStart"/>
       <w:r>
         <w:rPr>
           <w:rFonts w:ascii="Arial" w:hAnsi="Arial" w:cs="Arial"/>
@@ -6992,6 +7300,7 @@
         <w:t>rstkf.ScriptExecutor.execute</w:t>
       </w:r>
       <w:proofErr w:type="spellEnd"/>
+      <w:proofErr w:type="gramEnd"/>
       <w:r>
         <w:rPr>
           <w:rFonts w:ascii="Arial" w:hAnsi="Arial" w:cs="Arial"/>
@@ -7211,17 +7520,7 @@
           <w:szCs w:val="28"/>
           <w:highlight w:val="yellow"/>
         </w:rPr>
-        <w:t>19.1</w:t>
-      </w:r>
-      <w:r>
-        <w:rPr>
-          <w:rFonts w:ascii="Calibri" w:hAnsi="Calibri"/>
-          <w:color w:val="212121"/>
-          <w:sz w:val="28"/>
-          <w:szCs w:val="28"/>
-          <w:highlight w:val="yellow"/>
-        </w:rPr>
-        <w:t>31.1</w:t>
+        <w:t>19.131.1</w:t>
       </w:r>
     </w:p>
     <w:p>
@@ -7276,21 +7575,7 @@
             <w:rStyle w:val="Hyperlink"/>
             <w:rFonts w:ascii="Calibri" w:hAnsi="Calibri"/>
           </w:rPr>
-          <w:t>https://</w:t>
-        </w:r>
-        <w:r>
-          <w:rPr>
-            <w:rStyle w:val="Hyperlink"/>
-            <w:rFonts w:ascii="Calibri" w:hAnsi="Calibri"/>
-          </w:rPr>
-          <w:t>test</w:t>
-        </w:r>
-        <w:r>
-          <w:rPr>
-            <w:rStyle w:val="Hyperlink"/>
-            <w:rFonts w:ascii="Calibri" w:hAnsi="Calibri"/>
-          </w:rPr>
-          <w:t>.salesforce.com/packaging/installPackage.apexp?p0=04t1P000000RMyL</w:t>
+          <w:t>https://test.salesforce.com/packaging/installPackage.apexp?p0=04t1P000000RMyL</w:t>
         </w:r>
       </w:hyperlink>
     </w:p>
@@ -7356,17 +7641,7 @@
           <w:szCs w:val="28"/>
           <w:highlight w:val="yellow"/>
         </w:rPr>
-        <w:t>19.13</w:t>
-      </w:r>
-      <w:r>
-        <w:rPr>
-          <w:rFonts w:ascii="Calibri" w:hAnsi="Calibri"/>
-          <w:color w:val="212121"/>
-          <w:sz w:val="28"/>
-          <w:szCs w:val="28"/>
-          <w:highlight w:val="yellow"/>
-        </w:rPr>
-        <w:t>3.1</w:t>
+        <w:t>19.133.1</w:t>
       </w:r>
     </w:p>
     <w:p>
@@ -7595,18 +7870,27 @@
           <w:color w:val="1D1C1D"/>
         </w:rPr>
       </w:pPr>
+      <w:proofErr w:type="gramStart"/>
       <w:r>
         <w:rPr>
           <w:rFonts w:cs="Arial"/>
           <w:color w:val="1D1C1D"/>
         </w:rPr>
-        <w:t>rstkf.ScriptExecutor.execute('update_gltxnsum_glperiod_from_gltxnsum_period',true);</w:t>
-      </w:r>
+        <w:t>rstkf.ScriptExecutor.execute</w:t>
+      </w:r>
+      <w:proofErr w:type="gramEnd"/>
       <w:r>
         <w:rPr>
           <w:rFonts w:cs="Arial"/>
           <w:color w:val="1D1C1D"/>
         </w:rPr>
+        <w:t>('update_gltxnsum_glperiod_from_gltxnsum_period',true);</w:t>
+      </w:r>
+      <w:r>
+        <w:rPr>
+          <w:rFonts w:cs="Arial"/>
+          <w:color w:val="1D1C1D"/>
+        </w:rPr>
         <w:br/>
         <w:t>rstkf.ScriptExecutor.execute('update_gltxn_glperiod_from_gltxn_gltxnsum',true);</w:t>
       </w:r>
@@ -7708,7 +7992,23 @@
           <w:color w:val="1D1C1D"/>
         </w:rPr>
         <w:br/>
-        <w:t>Company, Deposit Number, Bank Account, Deposit Date, Deposit Amount - Home, Status, Current Owner, Date Posted, Exchange Rate(Bank to Home)</w:t>
+        <w:t xml:space="preserve">Company, Deposit Number, Bank Account, Deposit Date, Deposit Amount - Home, Status, Current Owner, Date Posted, Exchange </w:t>
+      </w:r>
+      <w:proofErr w:type="gramStart"/>
+      <w:r>
+        <w:rPr>
+          <w:rFonts w:cs="Arial"/>
+          <w:color w:val="1D1C1D"/>
+        </w:rPr>
+        <w:t>Rate(</w:t>
+      </w:r>
+      <w:proofErr w:type="gramEnd"/>
+      <w:r>
+        <w:rPr>
+          <w:rFonts w:cs="Arial"/>
+          <w:color w:val="1D1C1D"/>
+        </w:rPr>
+        <w:t>Bank to Home)</w:t>
       </w:r>
     </w:p>
     <w:p>
@@ -7768,19 +8068,12 @@
     <w:p>
       <w:pPr>
         <w:shd w:val="clear" w:color="auto" w:fill="FFFFFF"/>
-        <w:ind w:left="720" w:right="-120" w:firstLine="360"/>
+        <w:ind w:left="720" w:right="-120"/>
         <w:rPr>
           <w:rFonts w:cs="Arial"/>
           <w:color w:val="1D1C1D"/>
         </w:rPr>
       </w:pPr>
-      <w:r>
-        <w:rPr>
-          <w:rFonts w:cs="Arial"/>
-          <w:color w:val="1D1C1D"/>
-        </w:rPr>
-        <w:t xml:space="preserve">  </w:t>
-      </w:r>
       <w:r>
         <w:rPr>
           <w:rFonts w:cs="Arial"/>
@@ -7862,59 +8155,70 @@
           <w:color w:val="1D1C1D"/>
         </w:rPr>
         <w:br/>
-      </w:r>
-      <w:r>
+        <w:t xml:space="preserve">               </w:t>
+      </w:r>
+    </w:p>
+    <w:p>
+      <w:pPr>
+        <w:pStyle w:val="ListParagraph"/>
+        <w:shd w:val="clear" w:color="auto" w:fill="FFFFFF"/>
+        <w:ind w:left="1440" w:right="-120"/>
         <w:rPr>
           <w:rFonts w:cs="Arial"/>
           <w:color w:val="1D1C1D"/>
         </w:rPr>
-        <w:t xml:space="preserve">               </w:t>
-      </w:r>
-    </w:p>
-    <w:p>
-      <w:pPr>
-        <w:pStyle w:val="ListParagraph"/>
-        <w:shd w:val="clear" w:color="auto" w:fill="FFFFFF"/>
-        <w:ind w:left="1440" w:right="-120"/>
+      </w:pPr>
+      <w:r>
         <w:rPr>
           <w:rFonts w:cs="Arial"/>
           <w:color w:val="1D1C1D"/>
         </w:rPr>
-      </w:pPr>
+        <w:t xml:space="preserve">   Cash Flow</w:t>
+      </w:r>
       <w:r>
         <w:rPr>
           <w:rFonts w:cs="Arial"/>
           <w:color w:val="1D1C1D"/>
         </w:rPr>
-        <w:t xml:space="preserve">   </w:t>
+        <w:br/>
+        <w:t xml:space="preserve">   Budget Listing</w:t>
       </w:r>
       <w:r>
         <w:rPr>
           <w:rFonts w:cs="Arial"/>
           <w:color w:val="1D1C1D"/>
         </w:rPr>
-        <w:t>Cash Flow</w:t>
-      </w:r>
-      <w:r>
+        <w:br/>
+        <w:t xml:space="preserve">   Other</w:t>
+      </w:r>
+    </w:p>
+    <w:p>
+      <w:pPr>
+        <w:shd w:val="clear" w:color="auto" w:fill="FFFFFF"/>
+        <w:spacing w:after="240"/>
+        <w:ind w:right="-120"/>
         <w:rPr>
           <w:rFonts w:cs="Arial"/>
           <w:color w:val="1D1C1D"/>
         </w:rPr>
-        <w:br/>
-      </w:r>
-      <w:r>
+      </w:pPr>
+    </w:p>
+    <w:p>
+      <w:pPr>
+        <w:shd w:val="clear" w:color="auto" w:fill="FFFFFF"/>
+        <w:spacing w:after="240"/>
+        <w:ind w:right="-120"/>
         <w:rPr>
           <w:rFonts w:cs="Arial"/>
           <w:color w:val="1D1C1D"/>
         </w:rPr>
-        <w:t xml:space="preserve">   </w:t>
-      </w:r>
+      </w:pPr>
       <w:r>
         <w:rPr>
           <w:rFonts w:cs="Arial"/>
           <w:color w:val="1D1C1D"/>
         </w:rPr>
-        <w:t>Budget Listing</w:t>
+        <w:t>RSTK-5492:</w:t>
       </w:r>
       <w:r>
         <w:rPr>
@@ -7922,91 +8226,28 @@
           <w:color w:val="1D1C1D"/>
         </w:rPr>
         <w:br/>
+        <w:t xml:space="preserve">   a. Remove </w:t>
+      </w:r>
+      <w:r>
+        <w:rPr>
+          <w:rFonts w:cs="Arial"/>
+          <w:b/>
+          <w:bCs/>
+          <w:color w:val="1D1C1D"/>
+        </w:rPr>
+        <w:t>GL Type</w:t>
       </w:r>
       <w:r>
         <w:rPr>
           <w:rFonts w:cs="Arial"/>
           <w:color w:val="1D1C1D"/>
         </w:rPr>
-        <w:t xml:space="preserve">   </w:t>
+        <w:t xml:space="preserve"> record from Menu object from </w:t>
       </w:r>
       <w:r>
         <w:rPr>
           <w:rFonts w:cs="Arial"/>
           <w:color w:val="1D1C1D"/>
-        </w:rPr>
-        <w:t>Other</w:t>
-      </w:r>
-    </w:p>
-    <w:p>
-      <w:pPr>
-        <w:shd w:val="clear" w:color="auto" w:fill="FFFFFF"/>
-        <w:spacing w:after="240"/>
-        <w:ind w:right="-120"/>
-        <w:rPr>
-          <w:rFonts w:cs="Arial"/>
-          <w:color w:val="1D1C1D"/>
-        </w:rPr>
-      </w:pPr>
-    </w:p>
-    <w:p>
-      <w:pPr>
-        <w:shd w:val="clear" w:color="auto" w:fill="FFFFFF"/>
-        <w:spacing w:after="240"/>
-        <w:ind w:left="720" w:right="-120"/>
-        <w:rPr>
-          <w:rFonts w:cs="Arial"/>
-          <w:color w:val="1D1C1D"/>
-        </w:rPr>
-      </w:pPr>
-      <w:r>
-        <w:rPr>
-          <w:rFonts w:cs="Arial"/>
-          <w:color w:val="1D1C1D"/>
-        </w:rPr>
-        <w:t>RSTK-5492:</w:t>
-      </w:r>
-      <w:r>
-        <w:rPr>
-          <w:rFonts w:cs="Arial"/>
-          <w:color w:val="1D1C1D"/>
-        </w:rPr>
-        <w:br/>
-      </w:r>
-      <w:r>
-        <w:rPr>
-          <w:rFonts w:cs="Arial"/>
-          <w:color w:val="1D1C1D"/>
-        </w:rPr>
-        <w:t xml:space="preserve">   a. </w:t>
-      </w:r>
-      <w:r>
-        <w:rPr>
-          <w:rFonts w:cs="Arial"/>
-          <w:color w:val="1D1C1D"/>
-        </w:rPr>
-        <w:t xml:space="preserve">Remove </w:t>
-      </w:r>
-      <w:r>
-        <w:rPr>
-          <w:rFonts w:cs="Arial"/>
-          <w:color w:val="1D1C1D"/>
-          <w:highlight w:val="yellow"/>
-        </w:rPr>
-        <w:t>GL Type</w:t>
-      </w:r>
-      <w:r>
-        <w:rPr>
-          <w:rFonts w:cs="Arial"/>
-          <w:color w:val="1D1C1D"/>
-        </w:rPr>
-        <w:t xml:space="preserve"> record from Menu object from </w:t>
-      </w:r>
-      <w:r>
-        <w:rPr>
-          <w:rFonts w:cs="Arial"/>
-          <w:color w:val="1D1C1D"/>
-          <w:highlight w:val="yellow"/>
         </w:rPr>
         <w:t>Site Map</w:t>
       </w:r>

--- a/Rootstock Financials/Releases/Winter 2019/Manual Steps/Winter 19 Manual Steps.docx
+++ b/Rootstock Financials/Releases/Winter 2019/Manual Steps/Winter 19 Manual Steps.docx
@@ -68,14 +68,7 @@
       </w:r>
       <w:r>
         <w:tab/>
-      </w:r>
-      <w:proofErr w:type="spellStart"/>
-      <w:r>
-        <w:t>gltxn</w:t>
-      </w:r>
-      <w:proofErr w:type="spellEnd"/>
-      <w:r>
-        <w:t>__c</w:t>
+        <w:t>gltxn__c</w:t>
       </w:r>
     </w:p>
     <w:p>
@@ -115,17 +108,8 @@
         </w:numPr>
       </w:pPr>
       <w:r>
-        <w:t xml:space="preserve">Copy </w:t>
-      </w:r>
-      <w:proofErr w:type="spellStart"/>
-      <w:r>
-        <w:t>qa-rsf</w:t>
-      </w:r>
-      <w:proofErr w:type="spellEnd"/>
-      <w:r>
-        <w:t xml:space="preserve"> version of ‘</w:t>
-      </w:r>
-      <w:proofErr w:type="spellStart"/>
+        <w:t>Copy qa-rsf version of ‘</w:t>
+      </w:r>
       <w:r>
         <w:rPr>
           <w:rFonts w:ascii="Arial" w:hAnsi="Arial" w:cs="Arial"/>
@@ -136,11 +120,9 @@
         </w:rPr>
         <w:t>WHTReturn</w:t>
       </w:r>
-      <w:proofErr w:type="spellEnd"/>
       <w:r>
         <w:t>’ email template and replace target org version of ‘</w:t>
       </w:r>
-      <w:proofErr w:type="spellStart"/>
       <w:r>
         <w:rPr>
           <w:rFonts w:ascii="Arial" w:hAnsi="Arial" w:cs="Arial"/>
@@ -151,17 +133,8 @@
         </w:rPr>
         <w:t>WHTReturn</w:t>
       </w:r>
-      <w:proofErr w:type="spellEnd"/>
-      <w:r>
-        <w:t>’ (</w:t>
-      </w:r>
-      <w:proofErr w:type="gramStart"/>
-      <w:r>
-        <w:t>similar to</w:t>
-      </w:r>
-      <w:proofErr w:type="gramEnd"/>
-      <w:r>
-        <w:t xml:space="preserve"> how we handle email templates for new installations)</w:t>
+      <w:r>
+        <w:t>’ (similar to how we handle email templates for new installations)</w:t>
       </w:r>
     </w:p>
     <w:p>
@@ -179,15 +152,7 @@
         </w:numPr>
       </w:pPr>
       <w:r>
-        <w:t xml:space="preserve">Copy </w:t>
-      </w:r>
-      <w:proofErr w:type="spellStart"/>
-      <w:r>
-        <w:t>qa-rsf</w:t>
-      </w:r>
-      <w:proofErr w:type="spellEnd"/>
-      <w:r>
-        <w:t xml:space="preserve"> version of ‘</w:t>
+        <w:t>Copy qa-rsf version of ‘</w:t>
       </w:r>
       <w:r>
         <w:t>Customer Statements</w:t>
@@ -199,15 +164,7 @@
         <w:t>Customer Statements</w:t>
       </w:r>
       <w:r>
-        <w:t>’ (</w:t>
-      </w:r>
-      <w:proofErr w:type="gramStart"/>
-      <w:r>
-        <w:t>similar to</w:t>
-      </w:r>
-      <w:proofErr w:type="gramEnd"/>
-      <w:r>
-        <w:t xml:space="preserve"> how we handle email templates for new installations)</w:t>
+        <w:t>’ (similar to how we handle email templates for new installations)</w:t>
       </w:r>
     </w:p>
     <w:p>
@@ -228,13 +185,8 @@
           <w:numId w:val="2"/>
         </w:numPr>
       </w:pPr>
-      <w:proofErr w:type="spellStart"/>
-      <w:r>
-        <w:t>Soinv</w:t>
-      </w:r>
-      <w:proofErr w:type="spellEnd"/>
-      <w:r>
-        <w:t>__c</w:t>
+      <w:r>
+        <w:t>Soinv__c</w:t>
       </w:r>
     </w:p>
     <w:p>
@@ -393,7 +345,6 @@
           <w:szCs w:val="28"/>
           <w:highlight w:val="yellow"/>
         </w:rPr>
-        <w:lastRenderedPageBreak/>
         <w:t>19.</w:t>
       </w:r>
       <w:r>
@@ -448,18 +399,10 @@
         <w:ind w:left="2520"/>
       </w:pPr>
       <w:r>
-        <w:t>‘</w:t>
-      </w:r>
-      <w:proofErr w:type="gramStart"/>
-      <w:r>
-        <w:t>rstkf.</w:t>
-      </w:r>
-      <w:r>
-        <w:t>ScriptExecutor.execute</w:t>
-      </w:r>
-      <w:proofErr w:type="gramEnd"/>
-      <w:r>
-        <w:t>('update_arinvdue_socustcmpno',true);</w:t>
+        <w:t>‘rstkf.</w:t>
+      </w:r>
+      <w:r>
+        <w:t>ScriptExecutor.execute('update_arinvdue_socustcmpno',true);</w:t>
       </w:r>
     </w:p>
     <w:p/>
@@ -583,13 +526,8 @@
       <w:r>
         <w:t xml:space="preserve"> </w:t>
       </w:r>
-      <w:proofErr w:type="spellStart"/>
-      <w:r>
-        <w:t>Apwht</w:t>
-      </w:r>
-      <w:proofErr w:type="spellEnd"/>
-      <w:r>
-        <w:t>__c</w:t>
+      <w:r>
+        <w:t>Apwht__c</w:t>
       </w:r>
     </w:p>
     <w:p>
@@ -601,23 +539,7 @@
         </w:numPr>
       </w:pPr>
       <w:r>
-        <w:t xml:space="preserve">Correct the help setting to </w:t>
-      </w:r>
-      <w:proofErr w:type="spellStart"/>
-      <w:r>
-        <w:t>visualforce</w:t>
-      </w:r>
-      <w:proofErr w:type="spellEnd"/>
-      <w:r>
-        <w:t xml:space="preserve"> page ‘objecthelp_object_</w:t>
-      </w:r>
-      <w:proofErr w:type="spellStart"/>
-      <w:r>
-        <w:t>apwht</w:t>
-      </w:r>
-      <w:proofErr w:type="spellEnd"/>
-      <w:r>
-        <w:t>__c</w:t>
+        <w:t>Correct the help setting to visualforce page ‘objecthelp_object_apwht__c</w:t>
       </w:r>
     </w:p>
     <w:p/>
@@ -825,15 +747,7 @@
         </w:numPr>
       </w:pPr>
       <w:r>
-        <w:t xml:space="preserve">  </w:t>
-      </w:r>
-      <w:proofErr w:type="spellStart"/>
-      <w:r>
-        <w:t>syvattxn</w:t>
-      </w:r>
-      <w:proofErr w:type="spellEnd"/>
-      <w:r>
-        <w:t>__c</w:t>
+        <w:t xml:space="preserve">  syvattxn__c</w:t>
       </w:r>
     </w:p>
     <w:p>
@@ -845,23 +759,7 @@
         </w:numPr>
       </w:pPr>
       <w:r>
-        <w:t xml:space="preserve">Correct the help setting to </w:t>
-      </w:r>
-      <w:proofErr w:type="spellStart"/>
-      <w:r>
-        <w:t>visualforce</w:t>
-      </w:r>
-      <w:proofErr w:type="spellEnd"/>
-      <w:r>
-        <w:t xml:space="preserve"> page ‘objecthelp_object_</w:t>
-      </w:r>
-      <w:proofErr w:type="spellStart"/>
-      <w:r>
-        <w:t>syvattxn</w:t>
-      </w:r>
-      <w:proofErr w:type="spellEnd"/>
-      <w:r>
-        <w:t>__c</w:t>
+        <w:t>Correct the help setting to visualforce page ‘objecthelp_object_syvattxn__c</w:t>
       </w:r>
     </w:p>
     <w:p/>
@@ -887,7 +785,6 @@
           <w:szCs w:val="28"/>
           <w:shd w:val="clear" w:color="auto" w:fill="FFFF00"/>
         </w:rPr>
-        <w:lastRenderedPageBreak/>
         <w:t>19.108</w:t>
       </w:r>
     </w:p>
@@ -981,49 +878,7 @@
           <w:sz w:val="22"/>
           <w:szCs w:val="22"/>
         </w:rPr>
-        <w:t xml:space="preserve">               </w:t>
-      </w:r>
-      <w:proofErr w:type="spellStart"/>
-      <w:r>
-        <w:rPr>
-          <w:rFonts w:ascii="Calibri" w:hAnsi="Calibri"/>
-          <w:color w:val="212121"/>
-          <w:sz w:val="22"/>
-          <w:szCs w:val="22"/>
-        </w:rPr>
-        <w:t>Appayh</w:t>
-      </w:r>
-      <w:proofErr w:type="spellEnd"/>
-      <w:r>
-        <w:rPr>
-          <w:rFonts w:ascii="Calibri" w:hAnsi="Calibri"/>
-          <w:color w:val="212121"/>
-          <w:sz w:val="22"/>
-          <w:szCs w:val="22"/>
-        </w:rPr>
-        <w:t>__</w:t>
-      </w:r>
-      <w:proofErr w:type="spellStart"/>
-      <w:proofErr w:type="gramStart"/>
-      <w:r>
-        <w:rPr>
-          <w:rFonts w:ascii="Calibri" w:hAnsi="Calibri"/>
-          <w:color w:val="212121"/>
-          <w:sz w:val="22"/>
-          <w:szCs w:val="22"/>
-        </w:rPr>
-        <w:t>c.object</w:t>
-      </w:r>
-      <w:proofErr w:type="spellEnd"/>
-      <w:proofErr w:type="gramEnd"/>
-      <w:r>
-        <w:rPr>
-          <w:rFonts w:ascii="Calibri" w:hAnsi="Calibri"/>
-          <w:color w:val="212121"/>
-          <w:sz w:val="22"/>
-          <w:szCs w:val="22"/>
-        </w:rPr>
-        <w:t>- picklist value added</w:t>
+        <w:t>               Appayh__c.object- picklist value added</w:t>
       </w:r>
     </w:p>
     <w:p>
@@ -1046,19 +901,8 @@
           <w:sz w:val="22"/>
           <w:szCs w:val="22"/>
         </w:rPr>
-        <w:t xml:space="preserve">1.            </w:t>
-      </w:r>
-      <w:proofErr w:type="spellStart"/>
-      <w:r>
-        <w:rPr>
-          <w:rFonts w:ascii="Calibri" w:hAnsi="Calibri"/>
-          <w:color w:val="212121"/>
-          <w:sz w:val="22"/>
-          <w:szCs w:val="22"/>
-        </w:rPr>
-        <w:t>appayh_status__c</w:t>
-      </w:r>
-      <w:proofErr w:type="spellEnd"/>
+        <w:t>1.            appayh_status__c</w:t>
+      </w:r>
     </w:p>
     <w:p>
       <w:pPr>
@@ -1147,49 +991,7 @@
           <w:sz w:val="22"/>
           <w:szCs w:val="22"/>
         </w:rPr>
-        <w:t>‘</w:t>
-      </w:r>
-      <w:proofErr w:type="spellStart"/>
-      <w:proofErr w:type="gramStart"/>
-      <w:r>
-        <w:rPr>
-          <w:rFonts w:ascii="Calibri" w:hAnsi="Calibri"/>
-          <w:color w:val="212121"/>
-          <w:sz w:val="22"/>
-          <w:szCs w:val="22"/>
-        </w:rPr>
-        <w:t>rstkf.ScriptExecutor.execute</w:t>
-      </w:r>
-      <w:proofErr w:type="spellEnd"/>
-      <w:proofErr w:type="gramEnd"/>
-      <w:r>
-        <w:rPr>
-          <w:rFonts w:ascii="Calibri" w:hAnsi="Calibri"/>
-          <w:color w:val="212121"/>
-          <w:sz w:val="22"/>
-          <w:szCs w:val="22"/>
-        </w:rPr>
-        <w:t>('delete_all_</w:t>
-      </w:r>
-      <w:proofErr w:type="spellStart"/>
-      <w:r>
-        <w:rPr>
-          <w:rFonts w:ascii="Calibri" w:hAnsi="Calibri"/>
-          <w:color w:val="212121"/>
-          <w:sz w:val="22"/>
-          <w:szCs w:val="22"/>
-        </w:rPr>
-        <w:t>aragingh</w:t>
-      </w:r>
-      <w:proofErr w:type="spellEnd"/>
-      <w:r>
-        <w:rPr>
-          <w:rFonts w:ascii="Calibri" w:hAnsi="Calibri"/>
-          <w:color w:val="212121"/>
-          <w:sz w:val="22"/>
-          <w:szCs w:val="22"/>
-        </w:rPr>
-        <w:t>',true);</w:t>
+        <w:t>‘rstkf.ScriptExecutor.execute('delete_all_aragingh',true);</w:t>
       </w:r>
     </w:p>
     <w:p>
@@ -1256,49 +1058,7 @@
           <w:sz w:val="22"/>
           <w:szCs w:val="22"/>
         </w:rPr>
-        <w:t>‘</w:t>
-      </w:r>
-      <w:proofErr w:type="spellStart"/>
-      <w:proofErr w:type="gramStart"/>
-      <w:r>
-        <w:rPr>
-          <w:rFonts w:ascii="Calibri" w:hAnsi="Calibri"/>
-          <w:color w:val="212121"/>
-          <w:sz w:val="22"/>
-          <w:szCs w:val="22"/>
-        </w:rPr>
-        <w:t>rstkf.ScriptExecutor.execute</w:t>
-      </w:r>
-      <w:proofErr w:type="spellEnd"/>
-      <w:proofErr w:type="gramEnd"/>
-      <w:r>
-        <w:rPr>
-          <w:rFonts w:ascii="Calibri" w:hAnsi="Calibri"/>
-          <w:color w:val="212121"/>
-          <w:sz w:val="22"/>
-          <w:szCs w:val="22"/>
-        </w:rPr>
-        <w:t>('delete_all_</w:t>
-      </w:r>
-      <w:proofErr w:type="spellStart"/>
-      <w:r>
-        <w:rPr>
-          <w:rFonts w:ascii="Calibri" w:hAnsi="Calibri"/>
-          <w:color w:val="212121"/>
-          <w:sz w:val="22"/>
-          <w:szCs w:val="22"/>
-        </w:rPr>
-        <w:t>apagingh</w:t>
-      </w:r>
-      <w:proofErr w:type="spellEnd"/>
-      <w:r>
-        <w:rPr>
-          <w:rFonts w:ascii="Calibri" w:hAnsi="Calibri"/>
-          <w:color w:val="212121"/>
-          <w:sz w:val="22"/>
-          <w:szCs w:val="22"/>
-        </w:rPr>
-        <w:t>',true);</w:t>
+        <w:t>‘rstkf.ScriptExecutor.execute('delete_all_apagingh',true);</w:t>
       </w:r>
     </w:p>
     <w:p>
@@ -1427,23 +1187,7 @@
           <w:rFonts w:ascii="Calibri" w:hAnsi="Calibri" w:cs="Segoe UI"/>
           <w:color w:val="212121"/>
         </w:rPr>
-        <w:t xml:space="preserve">” option is enabled in all RS/RSF profiles </w:t>
-      </w:r>
-      <w:proofErr w:type="gramStart"/>
-      <w:r>
-        <w:rPr>
-          <w:rFonts w:ascii="Calibri" w:hAnsi="Calibri" w:cs="Segoe UI"/>
-          <w:color w:val="212121"/>
-        </w:rPr>
-        <w:t>in order to</w:t>
-      </w:r>
-      <w:proofErr w:type="gramEnd"/>
-      <w:r>
-        <w:rPr>
-          <w:rFonts w:ascii="Calibri" w:hAnsi="Calibri" w:cs="Segoe UI"/>
-          <w:color w:val="212121"/>
-        </w:rPr>
-        <w:t xml:space="preserve"> run profiles by salesforce/salesforce platform licenses.</w:t>
+        <w:t>” option is enabled in all RS/RSF profiles in order to run profiles by salesforce/salesforce platform licenses.</w:t>
       </w:r>
     </w:p>
     <w:p>
@@ -1510,19 +1254,8 @@
           <w:sz w:val="22"/>
           <w:szCs w:val="22"/>
         </w:rPr>
-        <w:t xml:space="preserve">1.   Name = </w:t>
-      </w:r>
-      <w:proofErr w:type="spellStart"/>
-      <w:r>
-        <w:rPr>
-          <w:rFonts w:ascii="Calibri" w:hAnsi="Calibri"/>
-          <w:color w:val="212121"/>
-          <w:sz w:val="22"/>
-          <w:szCs w:val="22"/>
-        </w:rPr>
-        <w:t>finstmt_MaxBatchApexThreads</w:t>
-      </w:r>
-      <w:proofErr w:type="spellEnd"/>
+        <w:t>1.   Name = finstmt_MaxBatchApexThreads</w:t>
+      </w:r>
     </w:p>
     <w:p>
       <w:pPr>
@@ -1567,27 +1300,7 @@
           <w:sz w:val="22"/>
           <w:szCs w:val="22"/>
         </w:rPr>
-        <w:t xml:space="preserve">    Description = Fin </w:t>
-      </w:r>
-      <w:proofErr w:type="spellStart"/>
-      <w:r>
-        <w:rPr>
-          <w:rFonts w:ascii="Calibri" w:hAnsi="Calibri"/>
-          <w:color w:val="212121"/>
-          <w:sz w:val="22"/>
-          <w:szCs w:val="22"/>
-        </w:rPr>
-        <w:t>Stmt</w:t>
-      </w:r>
-      <w:proofErr w:type="spellEnd"/>
-      <w:r>
-        <w:rPr>
-          <w:rFonts w:ascii="Calibri" w:hAnsi="Calibri"/>
-          <w:color w:val="212121"/>
-          <w:sz w:val="22"/>
-          <w:szCs w:val="22"/>
-        </w:rPr>
-        <w:t xml:space="preserve"> Generator - Max number of threads.</w:t>
+        <w:t>    Description = Fin Stmt Generator - Max number of threads.</w:t>
       </w:r>
     </w:p>
     <w:p>
@@ -1653,25 +1366,8 @@
           <w:rFonts w:ascii="Calibri" w:hAnsi="Calibri" w:cs="Segoe UI"/>
           <w:color w:val="212121"/>
         </w:rPr>
-        <w:t xml:space="preserve">Copy </w:t>
-      </w:r>
-      <w:proofErr w:type="spellStart"/>
-      <w:r>
-        <w:rPr>
-          <w:rFonts w:ascii="Calibri" w:hAnsi="Calibri" w:cs="Segoe UI"/>
-          <w:color w:val="212121"/>
-        </w:rPr>
-        <w:t>qa-rsf</w:t>
-      </w:r>
-      <w:proofErr w:type="spellEnd"/>
-      <w:r>
-        <w:rPr>
-          <w:rFonts w:ascii="Calibri" w:hAnsi="Calibri" w:cs="Segoe UI"/>
-          <w:color w:val="212121"/>
-        </w:rPr>
-        <w:t xml:space="preserve"> version of ‘</w:t>
-      </w:r>
-      <w:proofErr w:type="spellStart"/>
+        <w:t>Copy qa-rsf version of ‘</w:t>
+      </w:r>
       <w:r>
         <w:rPr>
           <w:rFonts w:ascii="Arial" w:hAnsi="Arial" w:cs="Arial"/>
@@ -1682,7 +1378,6 @@
         </w:rPr>
         <w:t>WHTReturn</w:t>
       </w:r>
-      <w:proofErr w:type="spellEnd"/>
       <w:r>
         <w:rPr>
           <w:rFonts w:ascii="Calibri" w:hAnsi="Calibri" w:cs="Segoe UI"/>
@@ -1690,7 +1385,6 @@
         </w:rPr>
         <w:t>’ email template and replace target org version of ‘</w:t>
       </w:r>
-      <w:proofErr w:type="spellStart"/>
       <w:r>
         <w:rPr>
           <w:rFonts w:ascii="Arial" w:hAnsi="Arial" w:cs="Arial"/>
@@ -1701,29 +1395,12 @@
         </w:rPr>
         <w:t>WHTReturn</w:t>
       </w:r>
-      <w:proofErr w:type="spellEnd"/>
       <w:r>
         <w:rPr>
           <w:rFonts w:ascii="Calibri" w:hAnsi="Calibri" w:cs="Segoe UI"/>
           <w:color w:val="212121"/>
         </w:rPr>
-        <w:t>’ (</w:t>
-      </w:r>
-      <w:proofErr w:type="gramStart"/>
-      <w:r>
-        <w:rPr>
-          <w:rFonts w:ascii="Calibri" w:hAnsi="Calibri" w:cs="Segoe UI"/>
-          <w:color w:val="212121"/>
-        </w:rPr>
-        <w:t>similar to</w:t>
-      </w:r>
-      <w:proofErr w:type="gramEnd"/>
-      <w:r>
-        <w:rPr>
-          <w:rFonts w:ascii="Calibri" w:hAnsi="Calibri" w:cs="Segoe UI"/>
-          <w:color w:val="212121"/>
-        </w:rPr>
-        <w:t xml:space="preserve"> how we handle email templates for new installations)</w:t>
+        <w:t>’ (similar to how we handle email templates for new installations)</w:t>
       </w:r>
     </w:p>
     <w:p>
@@ -1768,71 +1445,7 @@
           <w:rFonts w:ascii="Calibri" w:hAnsi="Calibri" w:cs="Segoe UI"/>
           <w:color w:val="212121"/>
         </w:rPr>
-        <w:t xml:space="preserve">Copy </w:t>
-      </w:r>
-      <w:proofErr w:type="spellStart"/>
-      <w:r>
-        <w:rPr>
-          <w:rFonts w:ascii="Calibri" w:hAnsi="Calibri" w:cs="Segoe UI"/>
-          <w:color w:val="212121"/>
-        </w:rPr>
-        <w:t>qa-rsf</w:t>
-      </w:r>
-      <w:proofErr w:type="spellEnd"/>
-      <w:r>
-        <w:rPr>
-          <w:rFonts w:ascii="Calibri" w:hAnsi="Calibri" w:cs="Segoe UI"/>
-          <w:color w:val="212121"/>
-        </w:rPr>
-        <w:t xml:space="preserve"> version of ‘</w:t>
-      </w:r>
-      <w:proofErr w:type="spellStart"/>
-      <w:r>
-        <w:rPr>
-          <w:rFonts w:ascii="Calibri" w:hAnsi="Calibri" w:cs="Segoe UI"/>
-          <w:color w:val="212121"/>
-        </w:rPr>
-        <w:t>VendorWHTCertifcate</w:t>
-      </w:r>
-      <w:proofErr w:type="spellEnd"/>
-      <w:r>
-        <w:rPr>
-          <w:rFonts w:ascii="Calibri" w:hAnsi="Calibri" w:cs="Segoe UI"/>
-          <w:color w:val="212121"/>
-        </w:rPr>
-        <w:t>’ email template and replace target org version of ‘</w:t>
-      </w:r>
-      <w:proofErr w:type="spellStart"/>
-      <w:r>
-        <w:rPr>
-          <w:rFonts w:ascii="Calibri" w:hAnsi="Calibri" w:cs="Segoe UI"/>
-          <w:color w:val="212121"/>
-        </w:rPr>
-        <w:t>VendorWHTCertifcate</w:t>
-      </w:r>
-      <w:proofErr w:type="spellEnd"/>
-      <w:r>
-        <w:rPr>
-          <w:rFonts w:ascii="Calibri" w:hAnsi="Calibri" w:cs="Segoe UI"/>
-          <w:color w:val="212121"/>
-        </w:rPr>
-        <w:t>’ (</w:t>
-      </w:r>
-      <w:proofErr w:type="gramStart"/>
-      <w:r>
-        <w:rPr>
-          <w:rFonts w:ascii="Calibri" w:hAnsi="Calibri" w:cs="Segoe UI"/>
-          <w:color w:val="212121"/>
-        </w:rPr>
-        <w:t>similar to</w:t>
-      </w:r>
-      <w:proofErr w:type="gramEnd"/>
-      <w:r>
-        <w:rPr>
-          <w:rFonts w:ascii="Calibri" w:hAnsi="Calibri" w:cs="Segoe UI"/>
-          <w:color w:val="212121"/>
-        </w:rPr>
-        <w:t xml:space="preserve"> how we handle email templates for new installations)</w:t>
+        <w:t>Copy qa-rsf version of ‘VendorWHTCertifcate’ email template and replace target org version of ‘VendorWHTCertifcate’ (similar to how we handle email templates for new installations)</w:t>
       </w:r>
     </w:p>
     <w:p>
@@ -1877,25 +1490,8 @@
           <w:rFonts w:ascii="Calibri" w:hAnsi="Calibri" w:cs="Segoe UI"/>
           <w:color w:val="212121"/>
         </w:rPr>
-        <w:t xml:space="preserve">Copy </w:t>
-      </w:r>
-      <w:proofErr w:type="spellStart"/>
-      <w:r>
-        <w:rPr>
-          <w:rFonts w:ascii="Calibri" w:hAnsi="Calibri" w:cs="Segoe UI"/>
-          <w:color w:val="212121"/>
-        </w:rPr>
-        <w:t>qa-rsf</w:t>
-      </w:r>
-      <w:proofErr w:type="spellEnd"/>
-      <w:r>
-        <w:rPr>
-          <w:rFonts w:ascii="Calibri" w:hAnsi="Calibri" w:cs="Segoe UI"/>
-          <w:color w:val="212121"/>
-        </w:rPr>
-        <w:t xml:space="preserve"> version of ‘</w:t>
-      </w:r>
-      <w:proofErr w:type="spellStart"/>
+        <w:t>Copy qa-rsf version of ‘</w:t>
+      </w:r>
       <w:r>
         <w:rPr>
           <w:rFonts w:ascii="Arial" w:hAnsi="Arial" w:cs="Arial"/>
@@ -1904,9 +1500,15 @@
           <w:szCs w:val="18"/>
           <w:shd w:val="clear" w:color="auto" w:fill="FFFFFF"/>
         </w:rPr>
-        <w:t>JETemplate</w:t>
-      </w:r>
-      <w:proofErr w:type="spellEnd"/>
+        <w:t>JETemplate’ </w:t>
+      </w:r>
+      <w:r>
+        <w:rPr>
+          <w:rFonts w:ascii="Calibri" w:hAnsi="Calibri" w:cs="Segoe UI"/>
+          <w:color w:val="212121"/>
+        </w:rPr>
+        <w:t>email template and replace target org version of ‘</w:t>
+      </w:r>
       <w:r>
         <w:rPr>
           <w:rFonts w:ascii="Arial" w:hAnsi="Arial" w:cs="Arial"/>
@@ -1915,59 +1517,14 @@
           <w:szCs w:val="18"/>
           <w:shd w:val="clear" w:color="auto" w:fill="FFFFFF"/>
         </w:rPr>
-        <w:t>’ </w:t>
+        <w:t>JETemplate’ </w:t>
       </w:r>
       <w:r>
         <w:rPr>
           <w:rFonts w:ascii="Calibri" w:hAnsi="Calibri" w:cs="Segoe UI"/>
           <w:color w:val="212121"/>
         </w:rPr>
-        <w:t>email template and replace target org version of ‘</w:t>
-      </w:r>
-      <w:proofErr w:type="spellStart"/>
-      <w:r>
-        <w:rPr>
-          <w:rFonts w:ascii="Arial" w:hAnsi="Arial" w:cs="Arial"/>
-          <w:color w:val="000000"/>
-          <w:sz w:val="18"/>
-          <w:szCs w:val="18"/>
-          <w:shd w:val="clear" w:color="auto" w:fill="FFFFFF"/>
-        </w:rPr>
-        <w:t>JETemplate</w:t>
-      </w:r>
-      <w:proofErr w:type="spellEnd"/>
-      <w:r>
-        <w:rPr>
-          <w:rFonts w:ascii="Arial" w:hAnsi="Arial" w:cs="Arial"/>
-          <w:color w:val="000000"/>
-          <w:sz w:val="18"/>
-          <w:szCs w:val="18"/>
-          <w:shd w:val="clear" w:color="auto" w:fill="FFFFFF"/>
-        </w:rPr>
-        <w:t>’ </w:t>
-      </w:r>
-      <w:r>
-        <w:rPr>
-          <w:rFonts w:ascii="Calibri" w:hAnsi="Calibri" w:cs="Segoe UI"/>
-          <w:color w:val="212121"/>
-        </w:rPr>
-        <w:t>(</w:t>
-      </w:r>
-      <w:proofErr w:type="gramStart"/>
-      <w:r>
-        <w:rPr>
-          <w:rFonts w:ascii="Calibri" w:hAnsi="Calibri" w:cs="Segoe UI"/>
-          <w:color w:val="212121"/>
-        </w:rPr>
-        <w:t>similar to</w:t>
-      </w:r>
-      <w:proofErr w:type="gramEnd"/>
-      <w:r>
-        <w:rPr>
-          <w:rFonts w:ascii="Calibri" w:hAnsi="Calibri" w:cs="Segoe UI"/>
-          <w:color w:val="212121"/>
-        </w:rPr>
-        <w:t xml:space="preserve"> how we handle email templates for new installations)</w:t>
+        <w:t>(similar to how we handle email templates for new installations)</w:t>
       </w:r>
     </w:p>
     <w:p/>
@@ -2019,7 +1576,6 @@
           <w:szCs w:val="28"/>
           <w:shd w:val="clear" w:color="auto" w:fill="FFFF00"/>
         </w:rPr>
-        <w:lastRenderedPageBreak/>
         <w:t>19.108</w:t>
       </w:r>
     </w:p>
@@ -2091,8 +1647,6 @@
           <w:spacing w:val="-1"/>
         </w:rPr>
       </w:pPr>
-      <w:proofErr w:type="spellStart"/>
-      <w:proofErr w:type="gramStart"/>
       <w:r>
         <w:t>rstkf.</w:t>
       </w:r>
@@ -2100,29 +1654,7 @@
         <w:rPr>
           <w:spacing w:val="-1"/>
         </w:rPr>
-        <w:t>ScriptExecutor.execute</w:t>
-      </w:r>
-      <w:proofErr w:type="spellEnd"/>
-      <w:proofErr w:type="gramEnd"/>
-      <w:r>
-        <w:rPr>
-          <w:spacing w:val="-1"/>
-        </w:rPr>
-        <w:t>('</w:t>
-      </w:r>
-      <w:proofErr w:type="spellStart"/>
-      <w:r>
-        <w:rPr>
-          <w:spacing w:val="-1"/>
-        </w:rPr>
-        <w:t>update_exchangeRate_name</w:t>
-      </w:r>
-      <w:proofErr w:type="spellEnd"/>
-      <w:r>
-        <w:rPr>
-          <w:spacing w:val="-1"/>
-        </w:rPr>
-        <w:t>');</w:t>
+        <w:t>ScriptExecutor.execute('update_exchangeRate_name');</w:t>
       </w:r>
     </w:p>
     <w:p/>
@@ -2254,49 +1786,7 @@
           <w:sz w:val="22"/>
           <w:szCs w:val="22"/>
         </w:rPr>
-        <w:t xml:space="preserve">               </w:t>
-      </w:r>
-      <w:proofErr w:type="spellStart"/>
-      <w:r>
-        <w:rPr>
-          <w:rFonts w:ascii="Calibri" w:hAnsi="Calibri"/>
-          <w:color w:val="212121"/>
-          <w:sz w:val="22"/>
-          <w:szCs w:val="22"/>
-        </w:rPr>
-        <w:t>Appayd</w:t>
-      </w:r>
-      <w:proofErr w:type="spellEnd"/>
-      <w:r>
-        <w:rPr>
-          <w:rFonts w:ascii="Calibri" w:hAnsi="Calibri"/>
-          <w:color w:val="212121"/>
-          <w:sz w:val="22"/>
-          <w:szCs w:val="22"/>
-        </w:rPr>
-        <w:t>__</w:t>
-      </w:r>
-      <w:proofErr w:type="spellStart"/>
-      <w:proofErr w:type="gramStart"/>
-      <w:r>
-        <w:rPr>
-          <w:rFonts w:ascii="Calibri" w:hAnsi="Calibri"/>
-          <w:color w:val="212121"/>
-          <w:sz w:val="22"/>
-          <w:szCs w:val="22"/>
-        </w:rPr>
-        <w:t>c.object</w:t>
-      </w:r>
-      <w:proofErr w:type="spellEnd"/>
-      <w:proofErr w:type="gramEnd"/>
-      <w:r>
-        <w:rPr>
-          <w:rFonts w:ascii="Calibri" w:hAnsi="Calibri"/>
-          <w:color w:val="212121"/>
-          <w:sz w:val="22"/>
-          <w:szCs w:val="22"/>
-        </w:rPr>
-        <w:t>- picklist value added</w:t>
+        <w:t>               Appayd__c.object- picklist value added</w:t>
       </w:r>
     </w:p>
     <w:p>
@@ -2321,25 +1811,14 @@
         </w:rPr>
         <w:t>1.  appayd_</w:t>
       </w:r>
-      <w:proofErr w:type="spellStart"/>
-      <w:r>
-        <w:rPr>
-          <w:rFonts w:ascii="Calibri" w:hAnsi="Calibri"/>
-          <w:color w:val="212121"/>
-          <w:sz w:val="22"/>
-          <w:szCs w:val="22"/>
-        </w:rPr>
-        <w:t>trantype</w:t>
-      </w:r>
-      <w:proofErr w:type="spellEnd"/>
-      <w:r>
-        <w:rPr>
-          <w:rFonts w:ascii="Calibri" w:hAnsi="Calibri"/>
-          <w:color w:val="212121"/>
-          <w:sz w:val="22"/>
-          <w:szCs w:val="22"/>
-        </w:rPr>
-        <w:t>__c</w:t>
+      <w:r>
+        <w:rPr>
+          <w:rFonts w:ascii="Calibri" w:hAnsi="Calibri"/>
+          <w:color w:val="212121"/>
+          <w:sz w:val="22"/>
+          <w:szCs w:val="22"/>
+        </w:rPr>
+        <w:t>trantype__c</w:t>
       </w:r>
     </w:p>
     <w:p>
@@ -2399,15 +1878,7 @@
         <w:spacing w:after="0" w:line="240" w:lineRule="auto"/>
       </w:pPr>
       <w:r>
-        <w:t>‘</w:t>
-      </w:r>
-      <w:proofErr w:type="spellStart"/>
-      <w:r>
-        <w:t>bankcardtt</w:t>
-      </w:r>
-      <w:proofErr w:type="spellEnd"/>
-      <w:r>
-        <w:t>__c</w:t>
+        <w:t>‘bankcardtt__c</w:t>
       </w:r>
     </w:p>
     <w:p>
@@ -2423,15 +1894,7 @@
         <w:t>‘</w:t>
       </w:r>
       <w:r>
-        <w:t>bankcardtt_</w:t>
-      </w:r>
-      <w:proofErr w:type="spellStart"/>
-      <w:r>
-        <w:t>glacct</w:t>
-      </w:r>
-      <w:proofErr w:type="spellEnd"/>
-      <w:r>
-        <w:t>__c</w:t>
+        <w:t>bankcardtt_glacct__c</w:t>
       </w:r>
     </w:p>
     <w:p>
@@ -2446,13 +1909,8 @@
       <w:r>
         <w:t>‘</w:t>
       </w:r>
-      <w:proofErr w:type="spellStart"/>
-      <w:r>
-        <w:t>glbanktxn</w:t>
-      </w:r>
-      <w:proofErr w:type="spellEnd"/>
-      <w:r>
-        <w:t>__c</w:t>
+      <w:r>
+        <w:t>glbanktxn__c</w:t>
       </w:r>
     </w:p>
     <w:p>
@@ -2468,15 +1926,7 @@
         <w:t>‘</w:t>
       </w:r>
       <w:r>
-        <w:t>glbanktxn_</w:t>
-      </w:r>
-      <w:proofErr w:type="spellStart"/>
-      <w:r>
-        <w:t>glbankcardtxn</w:t>
-      </w:r>
-      <w:proofErr w:type="spellEnd"/>
-      <w:r>
-        <w:t>__c</w:t>
+        <w:t>glbanktxn_glbankcardtxn__c</w:t>
       </w:r>
     </w:p>
     <w:p>
@@ -2618,27 +2068,7 @@
           <w:szCs w:val="22"/>
         </w:rPr>
         <w:tab/>
-        <w:t xml:space="preserve">Run </w:t>
-      </w:r>
-      <w:proofErr w:type="gramStart"/>
-      <w:r>
-        <w:rPr>
-          <w:rFonts w:ascii="Calibri" w:hAnsi="Calibri"/>
-          <w:color w:val="212121"/>
-          <w:sz w:val="22"/>
-          <w:szCs w:val="22"/>
-        </w:rPr>
-        <w:t>830 page</w:t>
-      </w:r>
-      <w:proofErr w:type="gramEnd"/>
-      <w:r>
-        <w:rPr>
-          <w:rFonts w:ascii="Calibri" w:hAnsi="Calibri"/>
-          <w:color w:val="212121"/>
-          <w:sz w:val="22"/>
-          <w:szCs w:val="22"/>
-        </w:rPr>
-        <w:t xml:space="preserve"> help csv file through Data Loader:</w:t>
+        <w:t>Run 830 page help csv file through Data Loader:</w:t>
       </w:r>
     </w:p>
     <w:p>
@@ -2820,7 +2250,6 @@
           <w:szCs w:val="28"/>
           <w:shd w:val="clear" w:color="auto" w:fill="FFFF00"/>
         </w:rPr>
-        <w:lastRenderedPageBreak/>
         <w:t>19.114</w:t>
       </w:r>
     </w:p>
@@ -2866,21 +2295,8 @@
       <w:pPr>
         <w:ind w:left="720" w:firstLine="720"/>
       </w:pPr>
-      <w:proofErr w:type="spellStart"/>
-      <w:r>
-        <w:t>i</w:t>
-      </w:r>
-      <w:proofErr w:type="spellEnd"/>
-      <w:r>
-        <w:t>. ‘</w:t>
-      </w:r>
-      <w:proofErr w:type="spellStart"/>
-      <w:r>
-        <w:t>apinvdist</w:t>
-      </w:r>
-      <w:proofErr w:type="spellEnd"/>
-      <w:r>
-        <w:t>__c or ‘</w:t>
+      <w:r>
+        <w:t>i. ‘apinvdist__c or ‘</w:t>
       </w:r>
       <w:r>
         <w:t>Payables Distribution</w:t>
@@ -2891,18 +2307,11 @@
         <w:ind w:left="1440" w:firstLine="720"/>
       </w:pPr>
       <w:r>
-        <w:t xml:space="preserve">1. Validation Rule </w:t>
-      </w:r>
-      <w:proofErr w:type="gramStart"/>
-      <w:r>
-        <w:t>=  ‘</w:t>
-      </w:r>
-      <w:proofErr w:type="spellStart"/>
-      <w:proofErr w:type="gramEnd"/>
+        <w:t>1. Validation Rule =  ‘</w:t>
+      </w:r>
       <w:r>
         <w:t>Account_Type_Validation</w:t>
       </w:r>
-      <w:proofErr w:type="spellEnd"/>
     </w:p>
     <w:p>
       <w:pPr>
@@ -2911,11 +2320,9 @@
       <w:r>
         <w:t>2. Validation Rule = ‘</w:t>
       </w:r>
-      <w:proofErr w:type="spellStart"/>
       <w:r>
         <w:t>GL_Account_Type_Validation</w:t>
       </w:r>
-      <w:proofErr w:type="spellEnd"/>
     </w:p>
     <w:p/>
     <w:p>
@@ -3004,76 +2411,23 @@
         </w:rPr>
         <w:t xml:space="preserve">             </w:t>
       </w:r>
-      <w:proofErr w:type="spellStart"/>
-      <w:r>
-        <w:rPr>
-          <w:rFonts w:ascii="Calibri" w:hAnsi="Calibri"/>
-          <w:color w:val="212121"/>
-          <w:sz w:val="22"/>
-          <w:szCs w:val="22"/>
-        </w:rPr>
-        <w:t>rstk</w:t>
-      </w:r>
-      <w:proofErr w:type="spellEnd"/>
-      <w:r>
-        <w:rPr>
-          <w:rFonts w:ascii="Calibri" w:hAnsi="Calibri"/>
-          <w:color w:val="212121"/>
-          <w:sz w:val="22"/>
-          <w:szCs w:val="22"/>
-        </w:rPr>
-        <w:t>__</w:t>
-      </w:r>
-      <w:proofErr w:type="spellStart"/>
-      <w:r>
-        <w:rPr>
-          <w:rFonts w:ascii="Calibri" w:hAnsi="Calibri"/>
-          <w:color w:val="212121"/>
-          <w:sz w:val="22"/>
-          <w:szCs w:val="22"/>
-        </w:rPr>
-        <w:t>syetaud</w:t>
-      </w:r>
-      <w:proofErr w:type="spellEnd"/>
-      <w:r>
-        <w:rPr>
-          <w:rFonts w:ascii="Calibri" w:hAnsi="Calibri"/>
-          <w:color w:val="212121"/>
-          <w:sz w:val="22"/>
-          <w:szCs w:val="22"/>
-        </w:rPr>
-        <w:t>__</w:t>
-      </w:r>
-      <w:proofErr w:type="spellStart"/>
-      <w:proofErr w:type="gramStart"/>
-      <w:r>
-        <w:rPr>
-          <w:rFonts w:ascii="Calibri" w:hAnsi="Calibri"/>
-          <w:color w:val="212121"/>
-          <w:sz w:val="22"/>
-          <w:szCs w:val="22"/>
-        </w:rPr>
-        <w:t>c</w:t>
-      </w:r>
-      <w:r>
-        <w:rPr>
-          <w:rFonts w:ascii="Calibri" w:hAnsi="Calibri"/>
-          <w:color w:val="212121"/>
-          <w:sz w:val="22"/>
-          <w:szCs w:val="22"/>
-        </w:rPr>
-        <w:t>.object</w:t>
-      </w:r>
-      <w:proofErr w:type="spellEnd"/>
-      <w:proofErr w:type="gramEnd"/>
-      <w:r>
-        <w:rPr>
-          <w:rFonts w:ascii="Calibri" w:hAnsi="Calibri"/>
-          <w:color w:val="212121"/>
-          <w:sz w:val="22"/>
-          <w:szCs w:val="22"/>
-        </w:rPr>
-        <w:t>- picklist value added</w:t>
+      <w:r>
+        <w:rPr>
+          <w:rFonts w:ascii="Calibri" w:hAnsi="Calibri"/>
+          <w:color w:val="212121"/>
+          <w:sz w:val="22"/>
+          <w:szCs w:val="22"/>
+        </w:rPr>
+        <w:t>rstk__syetaud__c</w:t>
+      </w:r>
+      <w:r>
+        <w:rPr>
+          <w:rFonts w:ascii="Calibri" w:hAnsi="Calibri"/>
+          <w:color w:val="212121"/>
+          <w:sz w:val="22"/>
+          <w:szCs w:val="22"/>
+        </w:rPr>
+        <w:t>.object- picklist value added</w:t>
       </w:r>
     </w:p>
     <w:p>
@@ -3098,37 +2452,15 @@
         </w:rPr>
         <w:t>1. </w:t>
       </w:r>
-      <w:proofErr w:type="spellStart"/>
-      <w:r>
-        <w:rPr>
-          <w:rFonts w:ascii="Calibri" w:hAnsi="Calibri"/>
-          <w:color w:val="212121"/>
-          <w:sz w:val="22"/>
-          <w:szCs w:val="22"/>
-        </w:rPr>
-        <w:t>rstk</w:t>
-      </w:r>
-      <w:proofErr w:type="spellEnd"/>
-      <w:r>
-        <w:rPr>
-          <w:rFonts w:ascii="Calibri" w:hAnsi="Calibri"/>
-          <w:color w:val="212121"/>
-          <w:sz w:val="22"/>
-          <w:szCs w:val="22"/>
-        </w:rPr>
-        <w:t>__</w:t>
-      </w:r>
-      <w:proofErr w:type="spellStart"/>
-      <w:r>
-        <w:rPr>
-          <w:rFonts w:ascii="Calibri" w:hAnsi="Calibri"/>
-          <w:color w:val="212121"/>
-          <w:sz w:val="22"/>
-          <w:szCs w:val="22"/>
-        </w:rPr>
-        <w:t>syetaud_doctype__c</w:t>
-      </w:r>
-      <w:proofErr w:type="spellEnd"/>
+      <w:r>
+        <w:rPr>
+          <w:rFonts w:ascii="Calibri" w:hAnsi="Calibri"/>
+          <w:color w:val="212121"/>
+          <w:sz w:val="22"/>
+          <w:szCs w:val="22"/>
+        </w:rPr>
+        <w:t>rstk__syetaud_doctype__c</w:t>
+      </w:r>
     </w:p>
     <w:p>
       <w:pPr>
@@ -3291,19 +2623,8 @@
           <w:sz w:val="22"/>
           <w:szCs w:val="22"/>
         </w:rPr>
-        <w:t xml:space="preserve">      Value </w:t>
-      </w:r>
-      <w:proofErr w:type="gramStart"/>
-      <w:r>
-        <w:rPr>
-          <w:rFonts w:ascii="Calibri" w:hAnsi="Calibri"/>
-          <w:color w:val="212121"/>
-          <w:sz w:val="22"/>
-          <w:szCs w:val="22"/>
-        </w:rPr>
-        <w:t>=  ;</w:t>
-      </w:r>
-      <w:proofErr w:type="gramEnd"/>
+        <w:t>      Value =  ;</w:t>
+      </w:r>
     </w:p>
     <w:p>
       <w:pPr>
@@ -3448,7 +2769,6 @@
           <w:shd w:val="clear" w:color="auto" w:fill="FFFFFF"/>
         </w:rPr>
       </w:pPr>
-      <w:proofErr w:type="spellStart"/>
       <w:r>
         <w:rPr>
           <w:rFonts w:ascii="Segoe UI" w:hAnsi="Segoe UI" w:cs="Segoe UI"/>
@@ -3458,9 +2778,8 @@
           <w:szCs w:val="21"/>
           <w:shd w:val="clear" w:color="auto" w:fill="FFFFFF"/>
         </w:rPr>
-        <w:t>glacct</w:t>
-      </w:r>
-      <w:proofErr w:type="spellEnd"/>
+        <w:t>glacct__c.object</w:t>
+      </w:r>
       <w:r>
         <w:rPr>
           <w:rFonts w:ascii="Segoe UI" w:hAnsi="Segoe UI" w:cs="Segoe UI"/>
@@ -3470,11 +2789,16 @@
           <w:szCs w:val="21"/>
           <w:shd w:val="clear" w:color="auto" w:fill="FFFFFF"/>
         </w:rPr>
-        <w:t>__</w:t>
-      </w:r>
-      <w:proofErr w:type="spellStart"/>
-      <w:proofErr w:type="gramStart"/>
-      <w:r>
+        <w:t>- inline help text</w:t>
+      </w:r>
+    </w:p>
+    <w:p>
+      <w:pPr>
+        <w:pStyle w:val="ListParagraph"/>
+        <w:numPr>
+          <w:ilvl w:val="0"/>
+          <w:numId w:val="20"/>
+        </w:numPr>
         <w:rPr>
           <w:rFonts w:ascii="Segoe UI" w:hAnsi="Segoe UI" w:cs="Segoe UI"/>
           <w:color w:val="172B4D"/>
@@ -3483,10 +2807,7 @@
           <w:szCs w:val="21"/>
           <w:shd w:val="clear" w:color="auto" w:fill="FFFFFF"/>
         </w:rPr>
-        <w:t>c.object</w:t>
-      </w:r>
-      <w:proofErr w:type="spellEnd"/>
-      <w:proofErr w:type="gramEnd"/>
+      </w:pPr>
       <w:r>
         <w:rPr>
           <w:rFonts w:ascii="Segoe UI" w:hAnsi="Segoe UI" w:cs="Segoe UI"/>
@@ -3496,16 +2817,9 @@
           <w:szCs w:val="21"/>
           <w:shd w:val="clear" w:color="auto" w:fill="FFFFFF"/>
         </w:rPr>
-        <w:t>- inline help text</w:t>
-      </w:r>
-    </w:p>
-    <w:p>
-      <w:pPr>
-        <w:pStyle w:val="ListParagraph"/>
-        <w:numPr>
-          <w:ilvl w:val="0"/>
-          <w:numId w:val="20"/>
-        </w:numPr>
+        <w:t>glacct_vatacct__c</w:t>
+      </w:r>
+      <w:r>
         <w:rPr>
           <w:rFonts w:ascii="Segoe UI" w:hAnsi="Segoe UI" w:cs="Segoe UI"/>
           <w:color w:val="172B4D"/>
@@ -3514,7 +2828,8 @@
           <w:szCs w:val="21"/>
           <w:shd w:val="clear" w:color="auto" w:fill="FFFFFF"/>
         </w:rPr>
-      </w:pPr>
+        <w:t xml:space="preserve">- </w:t>
+      </w:r>
       <w:r>
         <w:rPr>
           <w:rFonts w:ascii="Segoe UI" w:hAnsi="Segoe UI" w:cs="Segoe UI"/>
@@ -3524,10 +2839,16 @@
           <w:szCs w:val="21"/>
           <w:shd w:val="clear" w:color="auto" w:fill="FFFFFF"/>
         </w:rPr>
-        <w:t>glacct_</w:t>
-      </w:r>
-      <w:proofErr w:type="spellStart"/>
-      <w:r>
+        <w:t xml:space="preserve"> new picklist value</w:t>
+      </w:r>
+    </w:p>
+    <w:p>
+      <w:pPr>
+        <w:pStyle w:val="ListParagraph"/>
+        <w:numPr>
+          <w:ilvl w:val="1"/>
+          <w:numId w:val="20"/>
+        </w:numPr>
         <w:rPr>
           <w:rFonts w:ascii="Segoe UI" w:hAnsi="Segoe UI" w:cs="Segoe UI"/>
           <w:color w:val="172B4D"/>
@@ -3536,9 +2857,7 @@
           <w:szCs w:val="21"/>
           <w:shd w:val="clear" w:color="auto" w:fill="FFFFFF"/>
         </w:rPr>
-        <w:t>vatacct</w:t>
-      </w:r>
-      <w:proofErr w:type="spellEnd"/>
+      </w:pPr>
       <w:r>
         <w:rPr>
           <w:rFonts w:ascii="Segoe UI" w:hAnsi="Segoe UI" w:cs="Segoe UI"/>
@@ -3548,9 +2867,8 @@
           <w:szCs w:val="21"/>
           <w:shd w:val="clear" w:color="auto" w:fill="FFFFFF"/>
         </w:rPr>
-        <w:t>__c</w:t>
-      </w:r>
-      <w:proofErr w:type="gramStart"/>
+        <w:t xml:space="preserve">‘ </w:t>
+      </w:r>
       <w:r>
         <w:rPr>
           <w:rFonts w:ascii="Segoe UI" w:hAnsi="Segoe UI" w:cs="Segoe UI"/>
@@ -3560,9 +2878,47 @@
           <w:szCs w:val="21"/>
           <w:shd w:val="clear" w:color="auto" w:fill="FFFFFF"/>
         </w:rPr>
-        <w:t xml:space="preserve">- </w:t>
-      </w:r>
-      <w:r>
+        <w:t>VAT Clearing</w:t>
+      </w:r>
+    </w:p>
+    <w:p>
+      <w:pPr>
+        <w:pStyle w:val="NormalWeb"/>
+        <w:shd w:val="clear" w:color="auto" w:fill="FFFFFF"/>
+        <w:spacing w:line="231" w:lineRule="atLeast"/>
+        <w:rPr>
+          <w:rFonts w:ascii="Calibri" w:hAnsi="Calibri"/>
+          <w:color w:val="212121"/>
+          <w:sz w:val="22"/>
+          <w:szCs w:val="22"/>
+        </w:rPr>
+      </w:pPr>
+    </w:p>
+    <w:p>
+      <w:pPr>
+        <w:pStyle w:val="NormalWeb"/>
+        <w:shd w:val="clear" w:color="auto" w:fill="FFFFFF"/>
+        <w:spacing w:line="231" w:lineRule="atLeast"/>
+        <w:rPr>
+          <w:rFonts w:ascii="Calibri" w:hAnsi="Calibri"/>
+          <w:color w:val="212121"/>
+          <w:sz w:val="22"/>
+          <w:szCs w:val="22"/>
+        </w:rPr>
+      </w:pPr>
+      <w:r>
+        <w:rPr>
+          <w:rFonts w:ascii="Calibri" w:hAnsi="Calibri"/>
+          <w:color w:val="212121"/>
+          <w:sz w:val="22"/>
+          <w:szCs w:val="22"/>
+        </w:rPr>
+        <w:t>Jira 3564:</w:t>
+      </w:r>
+    </w:p>
+    <w:p>
+      <w:pPr>
+        <w:ind w:firstLine="720"/>
         <w:rPr>
           <w:rFonts w:ascii="Segoe UI" w:hAnsi="Segoe UI" w:cs="Segoe UI"/>
           <w:color w:val="172B4D"/>
@@ -3571,9 +2927,7 @@
           <w:szCs w:val="21"/>
           <w:shd w:val="clear" w:color="auto" w:fill="FFFFFF"/>
         </w:rPr>
-        <w:t xml:space="preserve"> new</w:t>
-      </w:r>
-      <w:proofErr w:type="gramEnd"/>
+      </w:pPr>
       <w:r>
         <w:rPr>
           <w:rFonts w:ascii="Segoe UI" w:hAnsi="Segoe UI" w:cs="Segoe UI"/>
@@ -3583,15 +2937,15 @@
           <w:szCs w:val="21"/>
           <w:shd w:val="clear" w:color="auto" w:fill="FFFFFF"/>
         </w:rPr>
-        <w:t xml:space="preserve"> picklist value</w:t>
+        <w:t>Crato__c.object- new picklist value</w:t>
       </w:r>
     </w:p>
     <w:p>
       <w:pPr>
         <w:pStyle w:val="ListParagraph"/>
         <w:numPr>
-          <w:ilvl w:val="1"/>
-          <w:numId w:val="20"/>
+          <w:ilvl w:val="0"/>
+          <w:numId w:val="21"/>
         </w:numPr>
         <w:rPr>
           <w:rFonts w:ascii="Segoe UI" w:hAnsi="Segoe UI" w:cs="Segoe UI"/>
@@ -3602,7 +2956,6 @@
           <w:shd w:val="clear" w:color="auto" w:fill="FFFFFF"/>
         </w:rPr>
       </w:pPr>
-      <w:proofErr w:type="gramStart"/>
       <w:r>
         <w:rPr>
           <w:rFonts w:ascii="Segoe UI" w:hAnsi="Segoe UI" w:cs="Segoe UI"/>
@@ -3612,9 +2965,16 @@
           <w:szCs w:val="21"/>
           <w:shd w:val="clear" w:color="auto" w:fill="FFFFFF"/>
         </w:rPr>
-        <w:t xml:space="preserve">‘ </w:t>
-      </w:r>
-      <w:r>
+        <w:t>crato_trantype__c</w:t>
+      </w:r>
+    </w:p>
+    <w:p>
+      <w:pPr>
+        <w:pStyle w:val="ListParagraph"/>
+        <w:numPr>
+          <w:ilvl w:val="1"/>
+          <w:numId w:val="21"/>
+        </w:numPr>
         <w:rPr>
           <w:rFonts w:ascii="Segoe UI" w:hAnsi="Segoe UI" w:cs="Segoe UI"/>
           <w:color w:val="172B4D"/>
@@ -3623,9 +2983,7 @@
           <w:szCs w:val="21"/>
           <w:shd w:val="clear" w:color="auto" w:fill="FFFFFF"/>
         </w:rPr>
-        <w:t>VAT</w:t>
-      </w:r>
-      <w:proofErr w:type="gramEnd"/>
+      </w:pPr>
       <w:r>
         <w:rPr>
           <w:rFonts w:ascii="Segoe UI" w:hAnsi="Segoe UI" w:cs="Segoe UI"/>
@@ -3635,48 +2993,9 @@
           <w:szCs w:val="21"/>
           <w:shd w:val="clear" w:color="auto" w:fill="FFFFFF"/>
         </w:rPr>
-        <w:t xml:space="preserve"> Clearing</w:t>
-      </w:r>
-    </w:p>
-    <w:p>
-      <w:pPr>
-        <w:pStyle w:val="NormalWeb"/>
-        <w:shd w:val="clear" w:color="auto" w:fill="FFFFFF"/>
-        <w:spacing w:line="231" w:lineRule="atLeast"/>
-        <w:rPr>
-          <w:rFonts w:ascii="Calibri" w:hAnsi="Calibri"/>
-          <w:color w:val="212121"/>
-          <w:sz w:val="22"/>
-          <w:szCs w:val="22"/>
-        </w:rPr>
-      </w:pPr>
-    </w:p>
-    <w:p>
-      <w:pPr>
-        <w:pStyle w:val="NormalWeb"/>
-        <w:shd w:val="clear" w:color="auto" w:fill="FFFFFF"/>
-        <w:spacing w:line="231" w:lineRule="atLeast"/>
-        <w:rPr>
-          <w:rFonts w:ascii="Calibri" w:hAnsi="Calibri"/>
-          <w:color w:val="212121"/>
-          <w:sz w:val="22"/>
-          <w:szCs w:val="22"/>
-        </w:rPr>
-      </w:pPr>
-      <w:r>
-        <w:rPr>
-          <w:rFonts w:ascii="Calibri" w:hAnsi="Calibri"/>
-          <w:color w:val="212121"/>
-          <w:sz w:val="22"/>
-          <w:szCs w:val="22"/>
-        </w:rPr>
-        <w:lastRenderedPageBreak/>
-        <w:t>Jira 3564:</w:t>
-      </w:r>
-    </w:p>
-    <w:p>
-      <w:pPr>
-        <w:ind w:firstLine="720"/>
+        <w:t xml:space="preserve">‘ </w:t>
+      </w:r>
+      <w:r>
         <w:rPr>
           <w:rFonts w:ascii="Segoe UI" w:hAnsi="Segoe UI" w:cs="Segoe UI"/>
           <w:color w:val="172B4D"/>
@@ -3685,9 +3004,11 @@
           <w:szCs w:val="21"/>
           <w:shd w:val="clear" w:color="auto" w:fill="FFFFFF"/>
         </w:rPr>
-      </w:pPr>
-      <w:proofErr w:type="spellStart"/>
-      <w:r>
+        <w:t>Unapplied Cash</w:t>
+      </w:r>
+    </w:p>
+    <w:p>
+      <w:pPr>
         <w:rPr>
           <w:rFonts w:ascii="Segoe UI" w:hAnsi="Segoe UI" w:cs="Segoe UI"/>
           <w:color w:val="172B4D"/>
@@ -3696,9 +3017,7 @@
           <w:szCs w:val="21"/>
           <w:shd w:val="clear" w:color="auto" w:fill="FFFFFF"/>
         </w:rPr>
-        <w:t>Crato</w:t>
-      </w:r>
-      <w:proofErr w:type="spellEnd"/>
+      </w:pPr>
       <w:r>
         <w:rPr>
           <w:rFonts w:ascii="Segoe UI" w:hAnsi="Segoe UI" w:cs="Segoe UI"/>
@@ -3708,11 +3027,11 @@
           <w:szCs w:val="21"/>
           <w:shd w:val="clear" w:color="auto" w:fill="FFFFFF"/>
         </w:rPr>
-        <w:t>__</w:t>
-      </w:r>
-      <w:proofErr w:type="spellStart"/>
-      <w:proofErr w:type="gramStart"/>
-      <w:r>
+        <w:t>Jira 4267:</w:t>
+      </w:r>
+    </w:p>
+    <w:p>
+      <w:pPr>
         <w:rPr>
           <w:rFonts w:ascii="Segoe UI" w:hAnsi="Segoe UI" w:cs="Segoe UI"/>
           <w:color w:val="172B4D"/>
@@ -3721,162 +3040,7 @@
           <w:szCs w:val="21"/>
           <w:shd w:val="clear" w:color="auto" w:fill="FFFFFF"/>
         </w:rPr>
-        <w:t>c.object</w:t>
-      </w:r>
-      <w:proofErr w:type="spellEnd"/>
-      <w:proofErr w:type="gramEnd"/>
-      <w:r>
-        <w:rPr>
-          <w:rFonts w:ascii="Segoe UI" w:hAnsi="Segoe UI" w:cs="Segoe UI"/>
-          <w:color w:val="172B4D"/>
-          <w:spacing w:val="-1"/>
-          <w:sz w:val="21"/>
-          <w:szCs w:val="21"/>
-          <w:shd w:val="clear" w:color="auto" w:fill="FFFFFF"/>
-        </w:rPr>
-        <w:t>- new picklist value</w:t>
-      </w:r>
-    </w:p>
-    <w:p>
-      <w:pPr>
-        <w:pStyle w:val="ListParagraph"/>
-        <w:numPr>
-          <w:ilvl w:val="0"/>
-          <w:numId w:val="21"/>
-        </w:numPr>
-        <w:rPr>
-          <w:rFonts w:ascii="Segoe UI" w:hAnsi="Segoe UI" w:cs="Segoe UI"/>
-          <w:color w:val="172B4D"/>
-          <w:spacing w:val="-1"/>
-          <w:sz w:val="21"/>
-          <w:szCs w:val="21"/>
-          <w:shd w:val="clear" w:color="auto" w:fill="FFFFFF"/>
-        </w:rPr>
-      </w:pPr>
-      <w:r>
-        <w:rPr>
-          <w:rFonts w:ascii="Segoe UI" w:hAnsi="Segoe UI" w:cs="Segoe UI"/>
-          <w:color w:val="172B4D"/>
-          <w:spacing w:val="-1"/>
-          <w:sz w:val="21"/>
-          <w:szCs w:val="21"/>
-          <w:shd w:val="clear" w:color="auto" w:fill="FFFFFF"/>
-        </w:rPr>
-        <w:t>crato_</w:t>
-      </w:r>
-      <w:proofErr w:type="spellStart"/>
-      <w:r>
-        <w:rPr>
-          <w:rFonts w:ascii="Segoe UI" w:hAnsi="Segoe UI" w:cs="Segoe UI"/>
-          <w:color w:val="172B4D"/>
-          <w:spacing w:val="-1"/>
-          <w:sz w:val="21"/>
-          <w:szCs w:val="21"/>
-          <w:shd w:val="clear" w:color="auto" w:fill="FFFFFF"/>
-        </w:rPr>
-        <w:t>trantype</w:t>
-      </w:r>
-      <w:proofErr w:type="spellEnd"/>
-      <w:r>
-        <w:rPr>
-          <w:rFonts w:ascii="Segoe UI" w:hAnsi="Segoe UI" w:cs="Segoe UI"/>
-          <w:color w:val="172B4D"/>
-          <w:spacing w:val="-1"/>
-          <w:sz w:val="21"/>
-          <w:szCs w:val="21"/>
-          <w:shd w:val="clear" w:color="auto" w:fill="FFFFFF"/>
-        </w:rPr>
-        <w:t>__c</w:t>
-      </w:r>
-    </w:p>
-    <w:p>
-      <w:pPr>
-        <w:pStyle w:val="ListParagraph"/>
-        <w:numPr>
-          <w:ilvl w:val="1"/>
-          <w:numId w:val="21"/>
-        </w:numPr>
-        <w:rPr>
-          <w:rFonts w:ascii="Segoe UI" w:hAnsi="Segoe UI" w:cs="Segoe UI"/>
-          <w:color w:val="172B4D"/>
-          <w:spacing w:val="-1"/>
-          <w:sz w:val="21"/>
-          <w:szCs w:val="21"/>
-          <w:shd w:val="clear" w:color="auto" w:fill="FFFFFF"/>
-        </w:rPr>
-      </w:pPr>
-      <w:proofErr w:type="gramStart"/>
-      <w:r>
-        <w:rPr>
-          <w:rFonts w:ascii="Segoe UI" w:hAnsi="Segoe UI" w:cs="Segoe UI"/>
-          <w:color w:val="172B4D"/>
-          <w:spacing w:val="-1"/>
-          <w:sz w:val="21"/>
-          <w:szCs w:val="21"/>
-          <w:shd w:val="clear" w:color="auto" w:fill="FFFFFF"/>
-        </w:rPr>
-        <w:t xml:space="preserve">‘ </w:t>
-      </w:r>
-      <w:r>
-        <w:rPr>
-          <w:rFonts w:ascii="Segoe UI" w:hAnsi="Segoe UI" w:cs="Segoe UI"/>
-          <w:color w:val="172B4D"/>
-          <w:spacing w:val="-1"/>
-          <w:sz w:val="21"/>
-          <w:szCs w:val="21"/>
-          <w:shd w:val="clear" w:color="auto" w:fill="FFFFFF"/>
-        </w:rPr>
-        <w:t>Unapplied</w:t>
-      </w:r>
-      <w:proofErr w:type="gramEnd"/>
-      <w:r>
-        <w:rPr>
-          <w:rFonts w:ascii="Segoe UI" w:hAnsi="Segoe UI" w:cs="Segoe UI"/>
-          <w:color w:val="172B4D"/>
-          <w:spacing w:val="-1"/>
-          <w:sz w:val="21"/>
-          <w:szCs w:val="21"/>
-          <w:shd w:val="clear" w:color="auto" w:fill="FFFFFF"/>
-        </w:rPr>
-        <w:t xml:space="preserve"> Cash</w:t>
-      </w:r>
-    </w:p>
-    <w:p>
-      <w:pPr>
-        <w:rPr>
-          <w:rFonts w:ascii="Segoe UI" w:hAnsi="Segoe UI" w:cs="Segoe UI"/>
-          <w:color w:val="172B4D"/>
-          <w:spacing w:val="-1"/>
-          <w:sz w:val="21"/>
-          <w:szCs w:val="21"/>
-          <w:shd w:val="clear" w:color="auto" w:fill="FFFFFF"/>
-        </w:rPr>
-      </w:pPr>
-      <w:r>
-        <w:rPr>
-          <w:rFonts w:ascii="Segoe UI" w:hAnsi="Segoe UI" w:cs="Segoe UI"/>
-          <w:color w:val="172B4D"/>
-          <w:spacing w:val="-1"/>
-          <w:sz w:val="21"/>
-          <w:szCs w:val="21"/>
-          <w:shd w:val="clear" w:color="auto" w:fill="FFFFFF"/>
-        </w:rPr>
-        <w:t>Jira 4267:</w:t>
-      </w:r>
-    </w:p>
-    <w:p>
-      <w:pPr>
-        <w:rPr>
-          <w:rFonts w:ascii="Segoe UI" w:hAnsi="Segoe UI" w:cs="Segoe UI"/>
-          <w:color w:val="172B4D"/>
-          <w:spacing w:val="-1"/>
-          <w:sz w:val="21"/>
-          <w:szCs w:val="21"/>
-          <w:shd w:val="clear" w:color="auto" w:fill="FFFFFF"/>
-        </w:rPr>
-      </w:pPr>
-      <w:proofErr w:type="spellStart"/>
-      <w:proofErr w:type="gramStart"/>
+      </w:pPr>
       <w:r>
         <w:rPr>
           <w:rStyle w:val="Strong"/>
@@ -3887,47 +3051,7 @@
           <w:szCs w:val="21"/>
           <w:shd w:val="clear" w:color="auto" w:fill="FFFFFF"/>
         </w:rPr>
-        <w:t>rstkf.ScriptExecutor.execute</w:t>
-      </w:r>
-      <w:proofErr w:type="spellEnd"/>
-      <w:proofErr w:type="gramEnd"/>
-      <w:r>
-        <w:rPr>
-          <w:rStyle w:val="Strong"/>
-          <w:rFonts w:ascii="Segoe UI" w:hAnsi="Segoe UI" w:cs="Segoe UI"/>
-          <w:color w:val="172B4D"/>
-          <w:spacing w:val="-1"/>
-          <w:sz w:val="21"/>
-          <w:szCs w:val="21"/>
-          <w:shd w:val="clear" w:color="auto" w:fill="FFFFFF"/>
-        </w:rPr>
-        <w:t>('</w:t>
-      </w:r>
-      <w:proofErr w:type="spellStart"/>
-      <w:r>
-        <w:rPr>
-          <w:rStyle w:val="Strong"/>
-          <w:rFonts w:ascii="Segoe UI" w:hAnsi="Segoe UI" w:cs="Segoe UI"/>
-          <w:color w:val="172B4D"/>
-          <w:spacing w:val="-1"/>
-          <w:sz w:val="21"/>
-          <w:szCs w:val="21"/>
-          <w:shd w:val="clear" w:color="auto" w:fill="FFFFFF"/>
-        </w:rPr>
-        <w:t>update_apinvdist_adjamounts</w:t>
-      </w:r>
-      <w:proofErr w:type="spellEnd"/>
-      <w:r>
-        <w:rPr>
-          <w:rStyle w:val="Strong"/>
-          <w:rFonts w:ascii="Segoe UI" w:hAnsi="Segoe UI" w:cs="Segoe UI"/>
-          <w:color w:val="172B4D"/>
-          <w:spacing w:val="-1"/>
-          <w:sz w:val="21"/>
-          <w:szCs w:val="21"/>
-          <w:shd w:val="clear" w:color="auto" w:fill="FFFFFF"/>
-        </w:rPr>
-        <w:t>', true);</w:t>
+        <w:t>rstkf.ScriptExecutor.execute('update_apinvdist_adjamounts', true);</w:t>
       </w:r>
     </w:p>
     <w:p>
@@ -4112,9 +3236,17 @@
           <w:szCs w:val="23"/>
           <w:shd w:val="clear" w:color="auto" w:fill="FFFFFF"/>
         </w:rPr>
-        <w:t>               </w:t>
-      </w:r>
-      <w:proofErr w:type="spellStart"/>
+        <w:t>               apeft__c and apeftstub__c</w:t>
+      </w:r>
+      <w:r>
+        <w:rPr>
+          <w:rFonts w:ascii="Arial" w:hAnsi="Arial" w:cs="Arial"/>
+          <w:color w:val="1D1C1D"/>
+          <w:sz w:val="23"/>
+          <w:szCs w:val="23"/>
+        </w:rPr>
+        <w:br/>
+      </w:r>
       <w:r>
         <w:rPr>
           <w:rFonts w:ascii="Arial" w:hAnsi="Arial" w:cs="Arial"/>
@@ -4123,9 +3255,17 @@
           <w:szCs w:val="23"/>
           <w:shd w:val="clear" w:color="auto" w:fill="FFFFFF"/>
         </w:rPr>
-        <w:t>apeft</w:t>
-      </w:r>
-      <w:proofErr w:type="spellEnd"/>
+        <w:t>                               ‘Enable Reports</w:t>
+      </w:r>
+      <w:r>
+        <w:rPr>
+          <w:rFonts w:ascii="Arial" w:hAnsi="Arial" w:cs="Arial"/>
+          <w:color w:val="1D1C1D"/>
+          <w:sz w:val="23"/>
+          <w:szCs w:val="23"/>
+        </w:rPr>
+        <w:br/>
+      </w:r>
       <w:r>
         <w:rPr>
           <w:rFonts w:ascii="Arial" w:hAnsi="Arial" w:cs="Arial"/>
@@ -4134,7 +3274,7 @@
           <w:szCs w:val="23"/>
           <w:shd w:val="clear" w:color="auto" w:fill="FFFFFF"/>
         </w:rPr>
-        <w:t>__c and apeftstub__c</w:t>
+        <w:t>                               ‘Enable Activities</w:t>
       </w:r>
       <w:r>
         <w:rPr>
@@ -4153,7 +3293,7 @@
           <w:szCs w:val="23"/>
           <w:shd w:val="clear" w:color="auto" w:fill="FFFFFF"/>
         </w:rPr>
-        <w:t>                               ‘Enable Reports</w:t>
+        <w:t>Jira 3823:</w:t>
       </w:r>
       <w:r>
         <w:rPr>
@@ -4172,7 +3312,7 @@
           <w:szCs w:val="23"/>
           <w:shd w:val="clear" w:color="auto" w:fill="FFFFFF"/>
         </w:rPr>
-        <w:t>                               ‘Enable Activities</w:t>
+        <w:t>Custom Setting: Check this setting on customer org, if false then make it true.</w:t>
       </w:r>
       <w:r>
         <w:rPr>
@@ -4191,7 +3331,7 @@
           <w:szCs w:val="23"/>
           <w:shd w:val="clear" w:color="auto" w:fill="FFFFFF"/>
         </w:rPr>
-        <w:t>Jira 3823:</w:t>
+        <w:t>               Name: ARAging_populateDrillDown</w:t>
       </w:r>
       <w:r>
         <w:rPr>
@@ -4210,7 +3350,7 @@
           <w:szCs w:val="23"/>
           <w:shd w:val="clear" w:color="auto" w:fill="FFFFFF"/>
         </w:rPr>
-        <w:t>Custom Setting: Check this setting on customer org, if false then make it true.</w:t>
+        <w:t>               Value: True</w:t>
       </w:r>
       <w:r>
         <w:rPr>
@@ -4229,70 +3369,8 @@
           <w:szCs w:val="23"/>
           <w:shd w:val="clear" w:color="auto" w:fill="FFFFFF"/>
         </w:rPr>
-        <w:t xml:space="preserve">               Name: </w:t>
-      </w:r>
-      <w:proofErr w:type="spellStart"/>
-      <w:r>
-        <w:rPr>
-          <w:rFonts w:ascii="Arial" w:hAnsi="Arial" w:cs="Arial"/>
-          <w:color w:val="1D1C1D"/>
-          <w:sz w:val="23"/>
-          <w:szCs w:val="23"/>
-          <w:shd w:val="clear" w:color="auto" w:fill="FFFFFF"/>
-        </w:rPr>
-        <w:t>ARAging_populateDrillDown</w:t>
-      </w:r>
-      <w:proofErr w:type="spellEnd"/>
-      <w:r>
-        <w:rPr>
-          <w:rFonts w:ascii="Arial" w:hAnsi="Arial" w:cs="Arial"/>
-          <w:color w:val="1D1C1D"/>
-          <w:sz w:val="23"/>
-          <w:szCs w:val="23"/>
-        </w:rPr>
-        <w:br/>
-      </w:r>
-      <w:r>
-        <w:rPr>
-          <w:rFonts w:ascii="Arial" w:hAnsi="Arial" w:cs="Arial"/>
-          <w:color w:val="1D1C1D"/>
-          <w:sz w:val="23"/>
-          <w:szCs w:val="23"/>
-          <w:shd w:val="clear" w:color="auto" w:fill="FFFFFF"/>
-        </w:rPr>
-        <w:t>               Value: True</w:t>
-      </w:r>
-      <w:r>
-        <w:rPr>
-          <w:rFonts w:ascii="Arial" w:hAnsi="Arial" w:cs="Arial"/>
-          <w:color w:val="1D1C1D"/>
-          <w:sz w:val="23"/>
-          <w:szCs w:val="23"/>
-        </w:rPr>
-        <w:br/>
-      </w:r>
-      <w:r>
-        <w:rPr>
-          <w:rFonts w:ascii="Arial" w:hAnsi="Arial" w:cs="Arial"/>
-          <w:color w:val="1D1C1D"/>
-          <w:sz w:val="23"/>
-          <w:szCs w:val="23"/>
-          <w:shd w:val="clear" w:color="auto" w:fill="FFFFFF"/>
-        </w:rPr>
-        <w:t xml:space="preserve">               Name: </w:t>
-      </w:r>
-      <w:proofErr w:type="spellStart"/>
-      <w:r>
-        <w:rPr>
-          <w:rFonts w:ascii="Arial" w:hAnsi="Arial" w:cs="Arial"/>
-          <w:color w:val="1D1C1D"/>
-          <w:sz w:val="23"/>
-          <w:szCs w:val="23"/>
-          <w:shd w:val="clear" w:color="auto" w:fill="FFFFFF"/>
-        </w:rPr>
-        <w:t>APAging_populateDrillDown</w:t>
-      </w:r>
-      <w:proofErr w:type="spellEnd"/>
+        <w:t>               Name: APAging_populateDrillDown</w:t>
+      </w:r>
       <w:r>
         <w:rPr>
           <w:rFonts w:ascii="Arial" w:hAnsi="Arial" w:cs="Arial"/>
@@ -4436,9 +3514,8 @@
           <w:szCs w:val="21"/>
           <w:shd w:val="clear" w:color="auto" w:fill="FFFFFF"/>
         </w:rPr>
-        <w:t>glfstmplt3__</w:t>
-      </w:r>
-      <w:proofErr w:type="gramStart"/>
+        <w:t xml:space="preserve">glfstmplt3__c.object </w:t>
+      </w:r>
       <w:r>
         <w:rPr>
           <w:rFonts w:ascii="Segoe UI" w:hAnsi="Segoe UI" w:cs="Segoe UI"/>
@@ -4448,10 +3525,16 @@
           <w:szCs w:val="21"/>
           <w:shd w:val="clear" w:color="auto" w:fill="FFFFFF"/>
         </w:rPr>
-        <w:t>c.object</w:t>
-      </w:r>
-      <w:proofErr w:type="gramEnd"/>
-      <w:r>
+        <w:t>- new picklist value</w:t>
+      </w:r>
+    </w:p>
+    <w:p>
+      <w:pPr>
+        <w:pStyle w:val="ListParagraph"/>
+        <w:numPr>
+          <w:ilvl w:val="1"/>
+          <w:numId w:val="22"/>
+        </w:numPr>
         <w:rPr>
           <w:rFonts w:ascii="Segoe UI" w:hAnsi="Segoe UI" w:cs="Segoe UI"/>
           <w:color w:val="172B4D"/>
@@ -4460,8 +3543,7 @@
           <w:szCs w:val="21"/>
           <w:shd w:val="clear" w:color="auto" w:fill="FFFFFF"/>
         </w:rPr>
-        <w:t xml:space="preserve"> </w:t>
-      </w:r>
+      </w:pPr>
       <w:r>
         <w:rPr>
           <w:rFonts w:ascii="Segoe UI" w:hAnsi="Segoe UI" w:cs="Segoe UI"/>
@@ -4471,16 +3553,9 @@
           <w:szCs w:val="21"/>
           <w:shd w:val="clear" w:color="auto" w:fill="FFFFFF"/>
         </w:rPr>
-        <w:t>- new picklist value</w:t>
-      </w:r>
-    </w:p>
-    <w:p>
-      <w:pPr>
-        <w:pStyle w:val="ListParagraph"/>
-        <w:numPr>
-          <w:ilvl w:val="1"/>
-          <w:numId w:val="22"/>
-        </w:numPr>
+        <w:t>g</w:t>
+      </w:r>
+      <w:r>
         <w:rPr>
           <w:rFonts w:ascii="Segoe UI" w:hAnsi="Segoe UI" w:cs="Segoe UI"/>
           <w:color w:val="172B4D"/>
@@ -4489,7 +3564,8 @@
           <w:szCs w:val="21"/>
           <w:shd w:val="clear" w:color="auto" w:fill="FFFFFF"/>
         </w:rPr>
-      </w:pPr>
+        <w:t>lfstmplt</w:t>
+      </w:r>
       <w:r>
         <w:rPr>
           <w:rFonts w:ascii="Segoe UI" w:hAnsi="Segoe UI" w:cs="Segoe UI"/>
@@ -4499,7 +3575,7 @@
           <w:szCs w:val="21"/>
           <w:shd w:val="clear" w:color="auto" w:fill="FFFFFF"/>
         </w:rPr>
-        <w:t>g</w:t>
+        <w:t>3</w:t>
       </w:r>
       <w:r>
         <w:rPr>
@@ -4510,9 +3586,16 @@
           <w:szCs w:val="21"/>
           <w:shd w:val="clear" w:color="auto" w:fill="FFFFFF"/>
         </w:rPr>
-        <w:t>lfstmplt</w:t>
-      </w:r>
-      <w:r>
+        <w:t xml:space="preserve">_operator__c </w:t>
+      </w:r>
+    </w:p>
+    <w:p>
+      <w:pPr>
+        <w:pStyle w:val="ListParagraph"/>
+        <w:numPr>
+          <w:ilvl w:val="2"/>
+          <w:numId w:val="22"/>
+        </w:numPr>
         <w:rPr>
           <w:rFonts w:ascii="Segoe UI" w:hAnsi="Segoe UI" w:cs="Segoe UI"/>
           <w:color w:val="172B4D"/>
@@ -4521,8 +3604,7 @@
           <w:szCs w:val="21"/>
           <w:shd w:val="clear" w:color="auto" w:fill="FFFFFF"/>
         </w:rPr>
-        <w:t>3</w:t>
-      </w:r>
+      </w:pPr>
       <w:r>
         <w:rPr>
           <w:rFonts w:ascii="Segoe UI" w:hAnsi="Segoe UI" w:cs="Segoe UI"/>
@@ -4532,16 +3614,9 @@
           <w:szCs w:val="21"/>
           <w:shd w:val="clear" w:color="auto" w:fill="FFFFFF"/>
         </w:rPr>
-        <w:t xml:space="preserve">_operator__c </w:t>
-      </w:r>
-    </w:p>
-    <w:p>
-      <w:pPr>
-        <w:pStyle w:val="ListParagraph"/>
-        <w:numPr>
-          <w:ilvl w:val="2"/>
-          <w:numId w:val="22"/>
-        </w:numPr>
+        <w:t xml:space="preserve">‘ </w:t>
+      </w:r>
+      <w:r>
         <w:rPr>
           <w:rFonts w:ascii="Segoe UI" w:hAnsi="Segoe UI" w:cs="Segoe UI"/>
           <w:color w:val="172B4D"/>
@@ -4550,9 +3625,12 @@
           <w:szCs w:val="21"/>
           <w:shd w:val="clear" w:color="auto" w:fill="FFFFFF"/>
         </w:rPr>
-      </w:pPr>
-      <w:proofErr w:type="gramStart"/>
-      <w:r>
+        <w:t>Percentage Change</w:t>
+      </w:r>
+    </w:p>
+    <w:p>
+      <w:pPr>
+        <w:ind w:left="720" w:firstLine="720"/>
         <w:rPr>
           <w:rFonts w:ascii="Segoe UI" w:hAnsi="Segoe UI" w:cs="Segoe UI"/>
           <w:color w:val="172B4D"/>
@@ -4561,8 +3639,7 @@
           <w:szCs w:val="21"/>
           <w:shd w:val="clear" w:color="auto" w:fill="FFFFFF"/>
         </w:rPr>
-        <w:t xml:space="preserve">‘ </w:t>
-      </w:r>
+      </w:pPr>
       <w:r>
         <w:rPr>
           <w:rFonts w:ascii="Segoe UI" w:hAnsi="Segoe UI" w:cs="Segoe UI"/>
@@ -4572,9 +3649,8 @@
           <w:szCs w:val="21"/>
           <w:shd w:val="clear" w:color="auto" w:fill="FFFFFF"/>
         </w:rPr>
-        <w:t>Percentage</w:t>
-      </w:r>
-      <w:proofErr w:type="gramEnd"/>
+        <w:t>g</w:t>
+      </w:r>
       <w:r>
         <w:rPr>
           <w:rFonts w:ascii="Segoe UI" w:hAnsi="Segoe UI" w:cs="Segoe UI"/>
@@ -4584,12 +3660,9 @@
           <w:szCs w:val="21"/>
           <w:shd w:val="clear" w:color="auto" w:fill="FFFFFF"/>
         </w:rPr>
-        <w:t xml:space="preserve"> Change</w:t>
-      </w:r>
-    </w:p>
-    <w:p>
-      <w:pPr>
-        <w:ind w:left="720" w:firstLine="720"/>
+        <w:t>lfstmplt</w:t>
+      </w:r>
+      <w:r>
         <w:rPr>
           <w:rFonts w:ascii="Segoe UI" w:hAnsi="Segoe UI" w:cs="Segoe UI"/>
           <w:color w:val="172B4D"/>
@@ -4598,7 +3671,8 @@
           <w:szCs w:val="21"/>
           <w:shd w:val="clear" w:color="auto" w:fill="FFFFFF"/>
         </w:rPr>
-      </w:pPr>
+        <w:t>4</w:t>
+      </w:r>
       <w:r>
         <w:rPr>
           <w:rFonts w:ascii="Segoe UI" w:hAnsi="Segoe UI" w:cs="Segoe UI"/>
@@ -4608,7 +3682,7 @@
           <w:szCs w:val="21"/>
           <w:shd w:val="clear" w:color="auto" w:fill="FFFFFF"/>
         </w:rPr>
-        <w:t>g</w:t>
+        <w:t xml:space="preserve">__c.object </w:t>
       </w:r>
       <w:r>
         <w:rPr>
@@ -4619,9 +3693,16 @@
           <w:szCs w:val="21"/>
           <w:shd w:val="clear" w:color="auto" w:fill="FFFFFF"/>
         </w:rPr>
-        <w:t>lfstmplt</w:t>
-      </w:r>
-      <w:r>
+        <w:t>- new picklist value</w:t>
+      </w:r>
+    </w:p>
+    <w:p>
+      <w:pPr>
+        <w:pStyle w:val="ListParagraph"/>
+        <w:numPr>
+          <w:ilvl w:val="1"/>
+          <w:numId w:val="24"/>
+        </w:numPr>
         <w:rPr>
           <w:rFonts w:ascii="Segoe UI" w:hAnsi="Segoe UI" w:cs="Segoe UI"/>
           <w:color w:val="172B4D"/>
@@ -4630,8 +3711,7 @@
           <w:szCs w:val="21"/>
           <w:shd w:val="clear" w:color="auto" w:fill="FFFFFF"/>
         </w:rPr>
-        <w:t>4</w:t>
-      </w:r>
+      </w:pPr>
       <w:r>
         <w:rPr>
           <w:rFonts w:ascii="Segoe UI" w:hAnsi="Segoe UI" w:cs="Segoe UI"/>
@@ -4641,10 +3721,16 @@
           <w:szCs w:val="21"/>
           <w:shd w:val="clear" w:color="auto" w:fill="FFFFFF"/>
         </w:rPr>
-        <w:t>__</w:t>
-      </w:r>
-      <w:proofErr w:type="gramStart"/>
-      <w:r>
+        <w:t xml:space="preserve">glfstmplt4_operator__c </w:t>
+      </w:r>
+    </w:p>
+    <w:p>
+      <w:pPr>
+        <w:pStyle w:val="ListParagraph"/>
+        <w:numPr>
+          <w:ilvl w:val="2"/>
+          <w:numId w:val="24"/>
+        </w:numPr>
         <w:rPr>
           <w:rFonts w:ascii="Segoe UI" w:hAnsi="Segoe UI" w:cs="Segoe UI"/>
           <w:color w:val="172B4D"/>
@@ -4653,9 +3739,7 @@
           <w:szCs w:val="21"/>
           <w:shd w:val="clear" w:color="auto" w:fill="FFFFFF"/>
         </w:rPr>
-        <w:t>c.object</w:t>
-      </w:r>
-      <w:proofErr w:type="gramEnd"/>
+      </w:pPr>
       <w:r>
         <w:rPr>
           <w:rFonts w:ascii="Segoe UI" w:hAnsi="Segoe UI" w:cs="Segoe UI"/>
@@ -4665,7 +3749,7 @@
           <w:szCs w:val="21"/>
           <w:shd w:val="clear" w:color="auto" w:fill="FFFFFF"/>
         </w:rPr>
-        <w:t xml:space="preserve"> </w:t>
+        <w:t xml:space="preserve">‘ </w:t>
       </w:r>
       <w:r>
         <w:rPr>
@@ -4676,19 +3760,14 @@
           <w:szCs w:val="21"/>
           <w:shd w:val="clear" w:color="auto" w:fill="FFFFFF"/>
         </w:rPr>
-        <w:t>- new picklist value</w:t>
-      </w:r>
-    </w:p>
-    <w:p>
-      <w:pPr>
-        <w:pStyle w:val="ListParagraph"/>
-        <w:numPr>
-          <w:ilvl w:val="1"/>
-          <w:numId w:val="24"/>
-        </w:numPr>
+        <w:t>Percentage Change</w:t>
+      </w:r>
+    </w:p>
+    <w:p>
+      <w:pPr>
         <w:rPr>
           <w:rFonts w:ascii="Segoe UI" w:hAnsi="Segoe UI" w:cs="Segoe UI"/>
-          <w:color w:val="172B4D"/>
+          <w:color w:val="FF0000"/>
           <w:spacing w:val="-1"/>
           <w:sz w:val="21"/>
           <w:szCs w:val="21"/>
@@ -4698,137 +3777,59 @@
       <w:r>
         <w:rPr>
           <w:rFonts w:ascii="Segoe UI" w:hAnsi="Segoe UI" w:cs="Segoe UI"/>
-          <w:color w:val="172B4D"/>
+          <w:color w:val="FF0000"/>
           <w:spacing w:val="-1"/>
           <w:sz w:val="21"/>
           <w:szCs w:val="21"/>
           <w:shd w:val="clear" w:color="auto" w:fill="FFFFFF"/>
         </w:rPr>
-        <w:t xml:space="preserve">glfstmplt4_operator__c </w:t>
-      </w:r>
-    </w:p>
-    <w:p>
-      <w:pPr>
-        <w:pStyle w:val="ListParagraph"/>
-        <w:numPr>
-          <w:ilvl w:val="2"/>
-          <w:numId w:val="24"/>
-        </w:numPr>
+        <w:t>Jira 4710:</w:t>
+      </w:r>
+      <w:r>
         <w:rPr>
           <w:rFonts w:ascii="Segoe UI" w:hAnsi="Segoe UI" w:cs="Segoe UI"/>
-          <w:color w:val="172B4D"/>
+          <w:color w:val="FF0000"/>
           <w:spacing w:val="-1"/>
           <w:sz w:val="21"/>
           <w:szCs w:val="21"/>
           <w:shd w:val="clear" w:color="auto" w:fill="FFFFFF"/>
         </w:rPr>
-      </w:pPr>
-      <w:proofErr w:type="gramStart"/>
-      <w:r>
+        <w:t xml:space="preserve"> (Do not run below script on any org 15/6/20)</w:t>
+      </w:r>
+    </w:p>
+    <w:p>
+      <w:pPr>
         <w:rPr>
           <w:rFonts w:ascii="Segoe UI" w:hAnsi="Segoe UI" w:cs="Segoe UI"/>
-          <w:color w:val="172B4D"/>
+          <w:color w:val="FF0000"/>
           <w:spacing w:val="-1"/>
           <w:sz w:val="21"/>
           <w:szCs w:val="21"/>
           <w:shd w:val="clear" w:color="auto" w:fill="FFFFFF"/>
         </w:rPr>
-        <w:t xml:space="preserve">‘ </w:t>
-      </w:r>
+      </w:pPr>
       <w:r>
         <w:rPr>
           <w:rFonts w:ascii="Segoe UI" w:hAnsi="Segoe UI" w:cs="Segoe UI"/>
-          <w:color w:val="172B4D"/>
+          <w:color w:val="FF0000"/>
           <w:spacing w:val="-1"/>
           <w:sz w:val="21"/>
           <w:szCs w:val="21"/>
           <w:shd w:val="clear" w:color="auto" w:fill="FFFFFF"/>
         </w:rPr>
-        <w:t>Percentage</w:t>
-      </w:r>
-      <w:proofErr w:type="gramEnd"/>
-      <w:r>
-        <w:rPr>
+        <w:tab/>
+      </w:r>
+      <w:r>
+        <w:rPr>
+          <w:rStyle w:val="Strong"/>
           <w:rFonts w:ascii="Segoe UI" w:hAnsi="Segoe UI" w:cs="Segoe UI"/>
-          <w:color w:val="172B4D"/>
+          <w:color w:val="FF0000"/>
           <w:spacing w:val="-1"/>
           <w:sz w:val="21"/>
           <w:szCs w:val="21"/>
           <w:shd w:val="clear" w:color="auto" w:fill="FFFFFF"/>
         </w:rPr>
-        <w:t xml:space="preserve"> Change</w:t>
-      </w:r>
-    </w:p>
-    <w:p>
-      <w:pPr>
-        <w:rPr>
-          <w:rFonts w:ascii="Segoe UI" w:hAnsi="Segoe UI" w:cs="Segoe UI"/>
-          <w:color w:val="172B4D"/>
-          <w:spacing w:val="-1"/>
-          <w:sz w:val="21"/>
-          <w:szCs w:val="21"/>
-          <w:shd w:val="clear" w:color="auto" w:fill="FFFFFF"/>
-        </w:rPr>
-      </w:pPr>
-      <w:r>
-        <w:rPr>
-          <w:rFonts w:ascii="Segoe UI" w:hAnsi="Segoe UI" w:cs="Segoe UI"/>
-          <w:color w:val="172B4D"/>
-          <w:spacing w:val="-1"/>
-          <w:sz w:val="21"/>
-          <w:szCs w:val="21"/>
-          <w:shd w:val="clear" w:color="auto" w:fill="FFFFFF"/>
-        </w:rPr>
-        <w:t>Jira 4710:</w:t>
-      </w:r>
-    </w:p>
-    <w:p>
-      <w:pPr>
-        <w:rPr>
-          <w:rFonts w:ascii="Segoe UI" w:hAnsi="Segoe UI" w:cs="Segoe UI"/>
-          <w:color w:val="172B4D"/>
-          <w:spacing w:val="-1"/>
-          <w:sz w:val="21"/>
-          <w:szCs w:val="21"/>
-          <w:shd w:val="clear" w:color="auto" w:fill="FFFFFF"/>
-        </w:rPr>
-      </w:pPr>
-      <w:r>
-        <w:rPr>
-          <w:rFonts w:ascii="Segoe UI" w:hAnsi="Segoe UI" w:cs="Segoe UI"/>
-          <w:color w:val="172B4D"/>
-          <w:spacing w:val="-1"/>
-          <w:sz w:val="21"/>
-          <w:szCs w:val="21"/>
-          <w:shd w:val="clear" w:color="auto" w:fill="FFFFFF"/>
-        </w:rPr>
-        <w:tab/>
-      </w:r>
-      <w:proofErr w:type="gramStart"/>
-      <w:r>
-        <w:rPr>
-          <w:rStyle w:val="Strong"/>
-          <w:rFonts w:ascii="Segoe UI" w:hAnsi="Segoe UI" w:cs="Segoe UI"/>
-          <w:color w:val="172B4D"/>
-          <w:spacing w:val="-1"/>
-          <w:sz w:val="21"/>
-          <w:szCs w:val="21"/>
-          <w:shd w:val="clear" w:color="auto" w:fill="FFFFFF"/>
-        </w:rPr>
-        <w:t>rstkf.ScriptExecutor.execute</w:t>
-      </w:r>
-      <w:proofErr w:type="gramEnd"/>
-      <w:r>
-        <w:rPr>
-          <w:rStyle w:val="Strong"/>
-          <w:rFonts w:ascii="Segoe UI" w:hAnsi="Segoe UI" w:cs="Segoe UI"/>
-          <w:color w:val="172B4D"/>
-          <w:spacing w:val="-1"/>
-          <w:sz w:val="21"/>
-          <w:szCs w:val="21"/>
-          <w:shd w:val="clear" w:color="auto" w:fill="FFFFFF"/>
-        </w:rPr>
-        <w:t>('update_exchangeReciprocRate_from_exchangeRate');</w:t>
+        <w:t>rstkf.ScriptExecutor.execute('update_exchangeReciprocRate_from_exchangeRate');</w:t>
       </w:r>
     </w:p>
     <w:p>
@@ -4851,7 +3852,6 @@
           <w:szCs w:val="28"/>
           <w:highlight w:val="yellow"/>
         </w:rPr>
-        <w:lastRenderedPageBreak/>
         <w:t>19.124</w:t>
       </w:r>
     </w:p>
@@ -5064,7 +4064,6 @@
         </w:rPr>
         <w:tab/>
       </w:r>
-      <w:proofErr w:type="spellStart"/>
       <w:r>
         <w:rPr>
           <w:rFonts w:ascii="Segoe UI" w:hAnsi="Segoe UI" w:cs="Segoe UI"/>
@@ -5074,9 +4073,8 @@
           <w:szCs w:val="21"/>
           <w:shd w:val="clear" w:color="auto" w:fill="FFFFFF"/>
         </w:rPr>
-        <w:t>apcntl</w:t>
-      </w:r>
-      <w:proofErr w:type="spellEnd"/>
+        <w:t>apcntl__c.object</w:t>
+      </w:r>
       <w:r>
         <w:rPr>
           <w:rFonts w:ascii="Segoe UI" w:hAnsi="Segoe UI" w:cs="Segoe UI"/>
@@ -5086,11 +4084,16 @@
           <w:szCs w:val="21"/>
           <w:shd w:val="clear" w:color="auto" w:fill="FFFFFF"/>
         </w:rPr>
-        <w:t>__</w:t>
-      </w:r>
-      <w:proofErr w:type="spellStart"/>
-      <w:proofErr w:type="gramStart"/>
-      <w:r>
+        <w:t>- new picklist values</w:t>
+      </w:r>
+    </w:p>
+    <w:p>
+      <w:pPr>
+        <w:pStyle w:val="ListParagraph"/>
+        <w:numPr>
+          <w:ilvl w:val="0"/>
+          <w:numId w:val="25"/>
+        </w:numPr>
         <w:rPr>
           <w:rFonts w:ascii="Segoe UI" w:hAnsi="Segoe UI" w:cs="Segoe UI"/>
           <w:color w:val="172B4D"/>
@@ -5099,10 +4102,7 @@
           <w:szCs w:val="21"/>
           <w:shd w:val="clear" w:color="auto" w:fill="FFFFFF"/>
         </w:rPr>
-        <w:t>c.object</w:t>
-      </w:r>
-      <w:proofErr w:type="spellEnd"/>
-      <w:proofErr w:type="gramEnd"/>
+      </w:pPr>
       <w:r>
         <w:rPr>
           <w:rFonts w:ascii="Segoe UI" w:hAnsi="Segoe UI" w:cs="Segoe UI"/>
@@ -5112,14 +4112,14 @@
           <w:szCs w:val="21"/>
           <w:shd w:val="clear" w:color="auto" w:fill="FFFFFF"/>
         </w:rPr>
-        <w:t>- new picklist values</w:t>
+        <w:t>apcntl_checkprintpkg__c</w:t>
       </w:r>
     </w:p>
     <w:p>
       <w:pPr>
         <w:pStyle w:val="ListParagraph"/>
         <w:numPr>
-          <w:ilvl w:val="0"/>
+          <w:ilvl w:val="1"/>
           <w:numId w:val="25"/>
         </w:numPr>
         <w:rPr>
@@ -5140,10 +4140,16 @@
           <w:szCs w:val="21"/>
           <w:shd w:val="clear" w:color="auto" w:fill="FFFFFF"/>
         </w:rPr>
-        <w:t>apcntl_</w:t>
-      </w:r>
-      <w:proofErr w:type="spellStart"/>
-      <w:r>
+        <w:t>‘RootForms</w:t>
+      </w:r>
+    </w:p>
+    <w:p>
+      <w:pPr>
+        <w:pStyle w:val="ListParagraph"/>
+        <w:numPr>
+          <w:ilvl w:val="0"/>
+          <w:numId w:val="25"/>
+        </w:numPr>
         <w:rPr>
           <w:rFonts w:ascii="Segoe UI" w:hAnsi="Segoe UI" w:cs="Segoe UI"/>
           <w:color w:val="172B4D"/>
@@ -5152,9 +4158,7 @@
           <w:szCs w:val="21"/>
           <w:shd w:val="clear" w:color="auto" w:fill="FFFFFF"/>
         </w:rPr>
-        <w:t>checkprintpkg</w:t>
-      </w:r>
-      <w:proofErr w:type="spellEnd"/>
+      </w:pPr>
       <w:r>
         <w:rPr>
           <w:rFonts w:ascii="Segoe UI" w:hAnsi="Segoe UI" w:cs="Segoe UI"/>
@@ -5164,7 +4168,7 @@
           <w:szCs w:val="21"/>
           <w:shd w:val="clear" w:color="auto" w:fill="FFFFFF"/>
         </w:rPr>
-        <w:t>__c</w:t>
+        <w:t>apcntl_1099printpkg__c</w:t>
       </w:r>
     </w:p>
     <w:p>
@@ -5192,90 +4196,8 @@
           <w:szCs w:val="21"/>
           <w:shd w:val="clear" w:color="auto" w:fill="FFFFFF"/>
         </w:rPr>
-        <w:t>‘</w:t>
-      </w:r>
-      <w:proofErr w:type="spellStart"/>
-      <w:r>
-        <w:rPr>
-          <w:rFonts w:ascii="Segoe UI" w:hAnsi="Segoe UI" w:cs="Segoe UI"/>
-          <w:color w:val="172B4D"/>
-          <w:spacing w:val="-1"/>
-          <w:sz w:val="21"/>
-          <w:szCs w:val="21"/>
-          <w:shd w:val="clear" w:color="auto" w:fill="FFFFFF"/>
-        </w:rPr>
-        <w:t>RootForms</w:t>
-      </w:r>
-      <w:proofErr w:type="spellEnd"/>
-    </w:p>
-    <w:p>
-      <w:pPr>
-        <w:pStyle w:val="ListParagraph"/>
-        <w:numPr>
-          <w:ilvl w:val="0"/>
-          <w:numId w:val="25"/>
-        </w:numPr>
-        <w:rPr>
-          <w:rFonts w:ascii="Segoe UI" w:hAnsi="Segoe UI" w:cs="Segoe UI"/>
-          <w:color w:val="172B4D"/>
-          <w:spacing w:val="-1"/>
-          <w:sz w:val="21"/>
-          <w:szCs w:val="21"/>
-          <w:shd w:val="clear" w:color="auto" w:fill="FFFFFF"/>
-        </w:rPr>
-      </w:pPr>
-      <w:r>
-        <w:rPr>
-          <w:rFonts w:ascii="Segoe UI" w:hAnsi="Segoe UI" w:cs="Segoe UI"/>
-          <w:color w:val="172B4D"/>
-          <w:spacing w:val="-1"/>
-          <w:sz w:val="21"/>
-          <w:szCs w:val="21"/>
-          <w:shd w:val="clear" w:color="auto" w:fill="FFFFFF"/>
-        </w:rPr>
-        <w:t>apcntl_1099printpkg__c</w:t>
-      </w:r>
-    </w:p>
-    <w:p>
-      <w:pPr>
-        <w:pStyle w:val="ListParagraph"/>
-        <w:numPr>
-          <w:ilvl w:val="1"/>
-          <w:numId w:val="25"/>
-        </w:numPr>
-        <w:rPr>
-          <w:rFonts w:ascii="Segoe UI" w:hAnsi="Segoe UI" w:cs="Segoe UI"/>
-          <w:color w:val="172B4D"/>
-          <w:spacing w:val="-1"/>
-          <w:sz w:val="21"/>
-          <w:szCs w:val="21"/>
-          <w:shd w:val="clear" w:color="auto" w:fill="FFFFFF"/>
-        </w:rPr>
-      </w:pPr>
-      <w:r>
-        <w:rPr>
-          <w:rFonts w:ascii="Segoe UI" w:hAnsi="Segoe UI" w:cs="Segoe UI"/>
-          <w:color w:val="172B4D"/>
-          <w:spacing w:val="-1"/>
-          <w:sz w:val="21"/>
-          <w:szCs w:val="21"/>
-          <w:shd w:val="clear" w:color="auto" w:fill="FFFFFF"/>
-        </w:rPr>
-        <w:t>‘</w:t>
-      </w:r>
-      <w:proofErr w:type="spellStart"/>
-      <w:r>
-        <w:rPr>
-          <w:rFonts w:ascii="Segoe UI" w:hAnsi="Segoe UI" w:cs="Segoe UI"/>
-          <w:color w:val="172B4D"/>
-          <w:spacing w:val="-1"/>
-          <w:sz w:val="21"/>
-          <w:szCs w:val="21"/>
-          <w:shd w:val="clear" w:color="auto" w:fill="FFFFFF"/>
-        </w:rPr>
-        <w:t>RootForms</w:t>
-      </w:r>
-      <w:proofErr w:type="spellEnd"/>
+        <w:t>‘RootForms</w:t>
+      </w:r>
     </w:p>
     <w:p>
       <w:pPr>
@@ -5568,24 +4490,7 @@
           <w:rFonts w:ascii="Calibri" w:hAnsi="Calibri"/>
           <w:color w:val="212121"/>
         </w:rPr>
-        <w:lastRenderedPageBreak/>
-        <w:t xml:space="preserve">AR </w:t>
-      </w:r>
-      <w:proofErr w:type="gramStart"/>
-      <w:r>
-        <w:rPr>
-          <w:rFonts w:ascii="Calibri" w:hAnsi="Calibri"/>
-          <w:color w:val="212121"/>
-        </w:rPr>
-        <w:t>Non Cash</w:t>
-      </w:r>
-      <w:proofErr w:type="gramEnd"/>
-      <w:r>
-        <w:rPr>
-          <w:rFonts w:ascii="Calibri" w:hAnsi="Calibri"/>
-          <w:color w:val="212121"/>
-        </w:rPr>
-        <w:t xml:space="preserve"> Transfer Process</w:t>
+        <w:t>AR Non Cash Transfer Process</w:t>
       </w:r>
     </w:p>
     <w:p>
@@ -6049,23 +4954,7 @@
           <w:rFonts w:ascii="Calibri" w:hAnsi="Calibri"/>
           <w:color w:val="212121"/>
         </w:rPr>
-        <w:t xml:space="preserve">General Journal Entry </w:t>
-      </w:r>
-      <w:proofErr w:type="spellStart"/>
-      <w:r>
-        <w:rPr>
-          <w:rFonts w:ascii="Calibri" w:hAnsi="Calibri"/>
-          <w:color w:val="212121"/>
-        </w:rPr>
-        <w:t>StdID</w:t>
-      </w:r>
-      <w:proofErr w:type="spellEnd"/>
-      <w:r>
-        <w:rPr>
-          <w:rFonts w:ascii="Calibri" w:hAnsi="Calibri"/>
-          <w:color w:val="212121"/>
-        </w:rPr>
-        <w:t xml:space="preserve"> Checklists</w:t>
+        <w:t>General Journal Entry StdID Checklists</w:t>
       </w:r>
     </w:p>
     <w:p>
@@ -6097,7 +4986,6 @@
           <w:rFonts w:ascii="Calibri" w:hAnsi="Calibri"/>
           <w:color w:val="212121"/>
         </w:rPr>
-        <w:lastRenderedPageBreak/>
         <w:t>General Journal Entry Template Lines</w:t>
       </w:r>
     </w:p>
@@ -6594,7 +5482,6 @@
           <w:rFonts w:ascii="Calibri" w:hAnsi="Calibri"/>
           <w:color w:val="212121"/>
         </w:rPr>
-        <w:lastRenderedPageBreak/>
         <w:t>Reason Codes</w:t>
       </w:r>
     </w:p>
@@ -6734,46 +5621,28 @@
           <w:color w:val="212121"/>
         </w:rPr>
       </w:pPr>
-      <w:proofErr w:type="gramStart"/>
-      <w:r>
-        <w:rPr>
-          <w:rFonts w:ascii="Calibri" w:hAnsi="Calibri"/>
-          <w:color w:val="212121"/>
-        </w:rPr>
-        <w:t>SO</w:t>
-      </w:r>
-      <w:proofErr w:type="gramEnd"/>
-      <w:r>
-        <w:rPr>
-          <w:rFonts w:ascii="Calibri" w:hAnsi="Calibri"/>
-          <w:color w:val="212121"/>
-        </w:rPr>
-        <w:t xml:space="preserve"> Batch</w:t>
-      </w:r>
-    </w:p>
-    <w:p>
-      <w:pPr>
-        <w:ind w:left="720"/>
-        <w:rPr>
-          <w:rFonts w:ascii="Calibri" w:hAnsi="Calibri"/>
-          <w:color w:val="212121"/>
-        </w:rPr>
-      </w:pPr>
-      <w:proofErr w:type="gramStart"/>
-      <w:r>
-        <w:rPr>
-          <w:rFonts w:ascii="Calibri" w:hAnsi="Calibri"/>
-          <w:color w:val="212121"/>
-        </w:rPr>
-        <w:t>So</w:t>
-      </w:r>
-      <w:proofErr w:type="gramEnd"/>
-      <w:r>
-        <w:rPr>
-          <w:rFonts w:ascii="Calibri" w:hAnsi="Calibri"/>
-          <w:color w:val="212121"/>
-        </w:rPr>
-        <w:t xml:space="preserve"> Invoice Mass Post</w:t>
+      <w:r>
+        <w:rPr>
+          <w:rFonts w:ascii="Calibri" w:hAnsi="Calibri"/>
+          <w:color w:val="212121"/>
+        </w:rPr>
+        <w:t>SO Batch</w:t>
+      </w:r>
+    </w:p>
+    <w:p>
+      <w:pPr>
+        <w:ind w:left="720"/>
+        <w:rPr>
+          <w:rFonts w:ascii="Calibri" w:hAnsi="Calibri"/>
+          <w:color w:val="212121"/>
+        </w:rPr>
+      </w:pPr>
+      <w:r>
+        <w:rPr>
+          <w:rFonts w:ascii="Calibri" w:hAnsi="Calibri"/>
+          <w:color w:val="212121"/>
+        </w:rPr>
+        <w:t>So Invoice Mass Post</w:t>
       </w:r>
     </w:p>
     <w:p>
@@ -6901,17 +5770,8 @@
           <w:rFonts w:ascii="Calibri" w:hAnsi="Calibri"/>
           <w:color w:val="212121"/>
         </w:rPr>
-        <w:t xml:space="preserve">Vendor Credit Application </w:t>
-      </w:r>
-      <w:proofErr w:type="spellStart"/>
-      <w:r>
-        <w:rPr>
-          <w:rFonts w:ascii="Calibri" w:hAnsi="Calibri"/>
-          <w:color w:val="212121"/>
-        </w:rPr>
-        <w:t>Historys</w:t>
-      </w:r>
-      <w:proofErr w:type="spellEnd"/>
+        <w:t>Vendor Credit Application Historys</w:t>
+      </w:r>
     </w:p>
     <w:p>
       <w:pPr>
@@ -7118,7 +5978,6 @@
           <w:szCs w:val="28"/>
           <w:highlight w:val="yellow"/>
         </w:rPr>
-        <w:lastRenderedPageBreak/>
         <w:t>19.127</w:t>
       </w:r>
     </w:p>
@@ -7202,8 +6061,6 @@
         </w:rPr>
         <w:br/>
       </w:r>
-      <w:proofErr w:type="spellStart"/>
-      <w:proofErr w:type="gramStart"/>
       <w:r>
         <w:rPr>
           <w:rFonts w:ascii="Arial" w:hAnsi="Arial" w:cs="Arial"/>
@@ -7212,11 +6069,20 @@
           <w:szCs w:val="23"/>
           <w:shd w:val="clear" w:color="auto" w:fill="FFFFFF"/>
         </w:rPr>
-        <w:t>rstkf.ScriptExecutor.execute</w:t>
-      </w:r>
-      <w:proofErr w:type="spellEnd"/>
-      <w:proofErr w:type="gramEnd"/>
-      <w:r>
+        <w:t>rstkf.ScriptExecutor.execute('update_gltxn_sourcedescription');</w:t>
+      </w:r>
+      <w:r>
+        <w:rPr>
+          <w:rFonts w:ascii="Arial" w:hAnsi="Arial" w:cs="Arial"/>
+          <w:color w:val="1D1C1D"/>
+          <w:sz w:val="23"/>
+          <w:szCs w:val="23"/>
+        </w:rPr>
+        <w:br/>
+      </w:r>
+    </w:p>
+    <w:p>
+      <w:pPr>
         <w:rPr>
           <w:rFonts w:ascii="Arial" w:hAnsi="Arial" w:cs="Arial"/>
           <w:color w:val="1D1C1D"/>
@@ -7224,9 +6090,26 @@
           <w:szCs w:val="23"/>
           <w:shd w:val="clear" w:color="auto" w:fill="FFFFFF"/>
         </w:rPr>
-        <w:t>('</w:t>
-      </w:r>
-      <w:proofErr w:type="spellStart"/>
+      </w:pPr>
+      <w:r>
+        <w:rPr>
+          <w:rFonts w:ascii="Arial" w:hAnsi="Arial" w:cs="Arial"/>
+          <w:color w:val="1D1C1D"/>
+          <w:sz w:val="20"/>
+          <w:szCs w:val="20"/>
+          <w:shd w:val="clear" w:color="auto" w:fill="FFFFFF"/>
+        </w:rPr>
+        <w:t>RSTK-1808:</w:t>
+      </w:r>
+      <w:r>
+        <w:rPr>
+          <w:rFonts w:ascii="Arial" w:hAnsi="Arial" w:cs="Arial"/>
+          <w:color w:val="1D1C1D"/>
+          <w:sz w:val="23"/>
+          <w:szCs w:val="23"/>
+        </w:rPr>
+        <w:br/>
+      </w:r>
       <w:r>
         <w:rPr>
           <w:rFonts w:ascii="Arial" w:hAnsi="Arial" w:cs="Arial"/>
@@ -7235,103 +6118,7 @@
           <w:szCs w:val="23"/>
           <w:shd w:val="clear" w:color="auto" w:fill="FFFFFF"/>
         </w:rPr>
-        <w:t>update_gltxn_sourcedescription</w:t>
-      </w:r>
-      <w:proofErr w:type="spellEnd"/>
-      <w:r>
-        <w:rPr>
-          <w:rFonts w:ascii="Arial" w:hAnsi="Arial" w:cs="Arial"/>
-          <w:color w:val="1D1C1D"/>
-          <w:sz w:val="23"/>
-          <w:szCs w:val="23"/>
-          <w:shd w:val="clear" w:color="auto" w:fill="FFFFFF"/>
-        </w:rPr>
-        <w:t>');</w:t>
-      </w:r>
-      <w:r>
-        <w:rPr>
-          <w:rFonts w:ascii="Arial" w:hAnsi="Arial" w:cs="Arial"/>
-          <w:color w:val="1D1C1D"/>
-          <w:sz w:val="23"/>
-          <w:szCs w:val="23"/>
-        </w:rPr>
-        <w:br/>
-      </w:r>
-    </w:p>
-    <w:p>
-      <w:pPr>
-        <w:rPr>
-          <w:rFonts w:ascii="Arial" w:hAnsi="Arial" w:cs="Arial"/>
-          <w:color w:val="1D1C1D"/>
-          <w:sz w:val="23"/>
-          <w:szCs w:val="23"/>
-          <w:shd w:val="clear" w:color="auto" w:fill="FFFFFF"/>
-        </w:rPr>
-      </w:pPr>
-      <w:r>
-        <w:rPr>
-          <w:rFonts w:ascii="Arial" w:hAnsi="Arial" w:cs="Arial"/>
-          <w:color w:val="1D1C1D"/>
-          <w:sz w:val="20"/>
-          <w:szCs w:val="20"/>
-          <w:shd w:val="clear" w:color="auto" w:fill="FFFFFF"/>
-        </w:rPr>
-        <w:t>RSTK-1808:</w:t>
-      </w:r>
-      <w:r>
-        <w:rPr>
-          <w:rFonts w:ascii="Arial" w:hAnsi="Arial" w:cs="Arial"/>
-          <w:color w:val="1D1C1D"/>
-          <w:sz w:val="23"/>
-          <w:szCs w:val="23"/>
-        </w:rPr>
-        <w:br/>
-      </w:r>
-      <w:proofErr w:type="spellStart"/>
-      <w:proofErr w:type="gramStart"/>
-      <w:r>
-        <w:rPr>
-          <w:rFonts w:ascii="Arial" w:hAnsi="Arial" w:cs="Arial"/>
-          <w:color w:val="1D1C1D"/>
-          <w:sz w:val="23"/>
-          <w:szCs w:val="23"/>
-          <w:shd w:val="clear" w:color="auto" w:fill="FFFFFF"/>
-        </w:rPr>
-        <w:t>rstkf.ScriptExecutor.execute</w:t>
-      </w:r>
-      <w:proofErr w:type="spellEnd"/>
-      <w:proofErr w:type="gramEnd"/>
-      <w:r>
-        <w:rPr>
-          <w:rFonts w:ascii="Arial" w:hAnsi="Arial" w:cs="Arial"/>
-          <w:color w:val="1D1C1D"/>
-          <w:sz w:val="23"/>
-          <w:szCs w:val="23"/>
-          <w:shd w:val="clear" w:color="auto" w:fill="FFFFFF"/>
-        </w:rPr>
-        <w:t>('delete_</w:t>
-      </w:r>
-      <w:proofErr w:type="spellStart"/>
-      <w:r>
-        <w:rPr>
-          <w:rFonts w:ascii="Arial" w:hAnsi="Arial" w:cs="Arial"/>
-          <w:color w:val="1D1C1D"/>
-          <w:sz w:val="23"/>
-          <w:szCs w:val="23"/>
-          <w:shd w:val="clear" w:color="auto" w:fill="FFFFFF"/>
-        </w:rPr>
-        <w:t>syvattxn</w:t>
-      </w:r>
-      <w:proofErr w:type="spellEnd"/>
-      <w:r>
-        <w:rPr>
-          <w:rFonts w:ascii="Arial" w:hAnsi="Arial" w:cs="Arial"/>
-          <w:color w:val="1D1C1D"/>
-          <w:sz w:val="23"/>
-          <w:szCs w:val="23"/>
-          <w:shd w:val="clear" w:color="auto" w:fill="FFFFFF"/>
-        </w:rPr>
-        <w:t>',true);</w:t>
+        <w:t>rstkf.ScriptExecutor.execute('delete_syvattxn',true);</w:t>
       </w:r>
     </w:p>
     <w:p>
@@ -7419,13 +6206,8 @@
           <w:numId w:val="26"/>
         </w:numPr>
       </w:pPr>
-      <w:proofErr w:type="spellStart"/>
-      <w:r>
-        <w:t>Soinv</w:t>
-      </w:r>
-      <w:proofErr w:type="spellEnd"/>
-      <w:r>
-        <w:t>__c</w:t>
+      <w:r>
+        <w:t>Soinv__c</w:t>
       </w:r>
     </w:p>
     <w:p>
@@ -7767,55 +6549,55 @@
           <w:color w:val="1D1C1D"/>
         </w:rPr>
       </w:pPr>
-      <w:proofErr w:type="spellStart"/>
       <w:r>
         <w:rPr>
           <w:rFonts w:cs="Arial"/>
           <w:color w:val="1D1C1D"/>
         </w:rPr>
-        <w:t>paysession</w:t>
-      </w:r>
-      <w:proofErr w:type="spellEnd"/>
+        <w:t>paysession__c - Manual</w:t>
+      </w:r>
       <w:r>
         <w:rPr>
           <w:rFonts w:cs="Arial"/>
           <w:color w:val="1D1C1D"/>
         </w:rPr>
-        <w:t>__c - Manual</w:t>
-      </w:r>
-      <w:r>
+        <w:br/>
+      </w:r>
+    </w:p>
+    <w:p>
+      <w:pPr>
+        <w:shd w:val="clear" w:color="auto" w:fill="FFFFFF"/>
+        <w:ind w:left="1080" w:right="-120"/>
         <w:rPr>
           <w:rFonts w:cs="Arial"/>
           <w:color w:val="1D1C1D"/>
         </w:rPr>
-        <w:br/>
-      </w:r>
-    </w:p>
-    <w:p>
-      <w:pPr>
-        <w:shd w:val="clear" w:color="auto" w:fill="FFFFFF"/>
-        <w:ind w:left="1080" w:right="-120"/>
+      </w:pPr>
+      <w:r>
         <w:rPr>
           <w:rFonts w:cs="Arial"/>
           <w:color w:val="1D1C1D"/>
         </w:rPr>
-      </w:pPr>
+        <w:t>Add fields to ‘Search Results</w:t>
+      </w:r>
       <w:r>
         <w:rPr>
           <w:rFonts w:cs="Arial"/>
           <w:color w:val="1D1C1D"/>
         </w:rPr>
-        <w:lastRenderedPageBreak/>
-        <w:t>Add fields to ‘Search Results</w:t>
-      </w:r>
-      <w:r>
+        <w:br/>
+        <w:t>Session ID, Company, Bank Account, Payment Type, Vendor Selection, Payment Date, Session Status, Net Open Amount - Bank Currency, Net Payment Amount</w:t>
+      </w:r>
+    </w:p>
+    <w:p>
+      <w:pPr>
+        <w:shd w:val="clear" w:color="auto" w:fill="FFFFFF"/>
+        <w:ind w:left="720" w:right="-120"/>
         <w:rPr>
           <w:rFonts w:cs="Arial"/>
           <w:color w:val="1D1C1D"/>
         </w:rPr>
-        <w:br/>
-        <w:t>Session ID, Company, Bank Account, Payment Type, Vendor Selection, Payment Date, Session Status, Net Open Amount - Bank Currency, Net Payment Amount</w:t>
-      </w:r>
+      </w:pPr>
     </w:p>
     <w:p>
       <w:pPr>
@@ -7830,185 +6612,134 @@
     <w:p>
       <w:pPr>
         <w:shd w:val="clear" w:color="auto" w:fill="FFFFFF"/>
-        <w:ind w:left="720" w:right="-120"/>
+        <w:ind w:right="-120"/>
         <w:rPr>
           <w:rFonts w:cs="Arial"/>
           <w:color w:val="1D1C1D"/>
         </w:rPr>
       </w:pPr>
-    </w:p>
-    <w:p>
-      <w:pPr>
-        <w:shd w:val="clear" w:color="auto" w:fill="FFFFFF"/>
-        <w:ind w:right="-120"/>
+      <w:r>
         <w:rPr>
           <w:rFonts w:cs="Arial"/>
           <w:color w:val="1D1C1D"/>
         </w:rPr>
-      </w:pPr>
+        <w:t>RSTK-5085:</w:t>
+      </w:r>
       <w:r>
         <w:rPr>
           <w:rFonts w:cs="Arial"/>
           <w:color w:val="1D1C1D"/>
         </w:rPr>
-        <w:t>RSTK-5085:</w:t>
-      </w:r>
-      <w:r>
+        <w:br/>
+      </w:r>
+    </w:p>
+    <w:p>
+      <w:pPr>
+        <w:shd w:val="clear" w:color="auto" w:fill="FFFFFF"/>
+        <w:ind w:left="720" w:right="-120"/>
         <w:rPr>
           <w:rFonts w:cs="Arial"/>
           <w:color w:val="1D1C1D"/>
         </w:rPr>
-        <w:br/>
-      </w:r>
-    </w:p>
-    <w:p>
-      <w:pPr>
-        <w:shd w:val="clear" w:color="auto" w:fill="FFFFFF"/>
-        <w:ind w:left="720" w:right="-120"/>
+      </w:pPr>
+      <w:r>
         <w:rPr>
           <w:rFonts w:cs="Arial"/>
           <w:color w:val="1D1C1D"/>
         </w:rPr>
-      </w:pPr>
-      <w:proofErr w:type="gramStart"/>
+        <w:t>rstkf.ScriptExecutor.execute('update_gltxnsum_glperiod_from_gltxnsum_period',true);</w:t>
+      </w:r>
       <w:r>
         <w:rPr>
           <w:rFonts w:cs="Arial"/>
           <w:color w:val="1D1C1D"/>
         </w:rPr>
-        <w:t>rstkf.ScriptExecutor.execute</w:t>
-      </w:r>
-      <w:proofErr w:type="gramEnd"/>
-      <w:r>
+        <w:br/>
+        <w:t>rstkf.ScriptExecutor.execute('update_gltxn_glperiod_from_gltxn_gltxnsum',true);</w:t>
+      </w:r>
+    </w:p>
+    <w:p>
+      <w:pPr>
+        <w:shd w:val="clear" w:color="auto" w:fill="FFFFFF"/>
+        <w:ind w:left="720" w:right="-120"/>
         <w:rPr>
           <w:rFonts w:cs="Arial"/>
           <w:color w:val="1D1C1D"/>
         </w:rPr>
-        <w:t>('update_gltxnsum_glperiod_from_gltxnsum_period',true);</w:t>
-      </w:r>
-      <w:r>
+      </w:pPr>
+    </w:p>
+    <w:p>
+      <w:pPr>
+        <w:shd w:val="clear" w:color="auto" w:fill="FFFFFF"/>
+        <w:ind w:right="-120"/>
         <w:rPr>
           <w:rFonts w:cs="Arial"/>
           <w:color w:val="1D1C1D"/>
         </w:rPr>
-        <w:br/>
-        <w:t>rstkf.ScriptExecutor.execute('update_gltxn_glperiod_from_gltxn_gltxnsum',true);</w:t>
-      </w:r>
-    </w:p>
-    <w:p>
-      <w:pPr>
-        <w:shd w:val="clear" w:color="auto" w:fill="FFFFFF"/>
-        <w:ind w:left="720" w:right="-120"/>
+      </w:pPr>
+      <w:r>
         <w:rPr>
           <w:rFonts w:cs="Arial"/>
           <w:color w:val="1D1C1D"/>
         </w:rPr>
-      </w:pPr>
-    </w:p>
-    <w:p>
-      <w:pPr>
-        <w:shd w:val="clear" w:color="auto" w:fill="FFFFFF"/>
-        <w:ind w:right="-120"/>
+        <w:t>RSTK-3576:</w:t>
+      </w:r>
+      <w:r>
         <w:rPr>
           <w:rFonts w:cs="Arial"/>
           <w:color w:val="1D1C1D"/>
         </w:rPr>
-      </w:pPr>
-      <w:r>
+        <w:br/>
+      </w:r>
+    </w:p>
+    <w:p>
+      <w:pPr>
+        <w:shd w:val="clear" w:color="auto" w:fill="FFFFFF"/>
+        <w:ind w:right="-120" w:firstLine="720"/>
         <w:rPr>
           <w:rFonts w:cs="Arial"/>
           <w:color w:val="1D1C1D"/>
         </w:rPr>
-        <w:t>RSTK-3576:</w:t>
-      </w:r>
+      </w:pPr>
       <w:r>
         <w:rPr>
           <w:rFonts w:cs="Arial"/>
           <w:color w:val="1D1C1D"/>
         </w:rPr>
-        <w:br/>
-      </w:r>
-    </w:p>
-    <w:p>
-      <w:pPr>
-        <w:shd w:val="clear" w:color="auto" w:fill="FFFFFF"/>
-        <w:ind w:right="-120" w:firstLine="720"/>
+        <w:t>‘arcashh__c - Manual</w:t>
+      </w:r>
+      <w:r>
         <w:rPr>
           <w:rFonts w:cs="Arial"/>
           <w:color w:val="1D1C1D"/>
         </w:rPr>
-      </w:pPr>
-      <w:r>
+        <w:br/>
+      </w:r>
+    </w:p>
+    <w:p>
+      <w:pPr>
+        <w:pStyle w:val="ListParagraph"/>
+        <w:shd w:val="clear" w:color="auto" w:fill="FFFFFF"/>
+        <w:ind w:left="1440" w:right="-120"/>
         <w:rPr>
           <w:rFonts w:cs="Arial"/>
           <w:color w:val="1D1C1D"/>
         </w:rPr>
-        <w:t>‘</w:t>
-      </w:r>
-      <w:proofErr w:type="spellStart"/>
+      </w:pPr>
       <w:r>
         <w:rPr>
           <w:rFonts w:cs="Arial"/>
           <w:color w:val="1D1C1D"/>
         </w:rPr>
-        <w:t>arcashh</w:t>
-      </w:r>
-      <w:proofErr w:type="spellEnd"/>
+        <w:t>Add fields to ‘Search Results</w:t>
+      </w:r>
       <w:r>
         <w:rPr>
           <w:rFonts w:cs="Arial"/>
           <w:color w:val="1D1C1D"/>
         </w:rPr>
-        <w:t>__c - Manual</w:t>
-      </w:r>
-      <w:r>
-        <w:rPr>
-          <w:rFonts w:cs="Arial"/>
-          <w:color w:val="1D1C1D"/>
-        </w:rPr>
         <w:br/>
-      </w:r>
-    </w:p>
-    <w:p>
-      <w:pPr>
-        <w:pStyle w:val="ListParagraph"/>
-        <w:shd w:val="clear" w:color="auto" w:fill="FFFFFF"/>
-        <w:ind w:left="1440" w:right="-120"/>
-        <w:rPr>
-          <w:rFonts w:cs="Arial"/>
-          <w:color w:val="1D1C1D"/>
-        </w:rPr>
-      </w:pPr>
-      <w:r>
-        <w:rPr>
-          <w:rFonts w:cs="Arial"/>
-          <w:color w:val="1D1C1D"/>
-        </w:rPr>
-        <w:t>Add fields to ‘Search Results</w:t>
-      </w:r>
-      <w:r>
-        <w:rPr>
-          <w:rFonts w:cs="Arial"/>
-          <w:color w:val="1D1C1D"/>
-        </w:rPr>
-        <w:br/>
-        <w:t xml:space="preserve">Company, Deposit Number, Bank Account, Deposit Date, Deposit Amount - Home, Status, Current Owner, Date Posted, Exchange </w:t>
-      </w:r>
-      <w:proofErr w:type="gramStart"/>
-      <w:r>
-        <w:rPr>
-          <w:rFonts w:cs="Arial"/>
-          <w:color w:val="1D1C1D"/>
-        </w:rPr>
-        <w:t>Rate(</w:t>
-      </w:r>
-      <w:proofErr w:type="gramEnd"/>
-      <w:r>
-        <w:rPr>
-          <w:rFonts w:cs="Arial"/>
-          <w:color w:val="1D1C1D"/>
-        </w:rPr>
-        <w:t>Bank to Home)</w:t>
+        <w:t>Company, Deposit Number, Bank Account, Deposit Date, Deposit Amount - Home, Status, Current Owner, Date Posted, Exchange Rate(Bank to Home)</w:t>
       </w:r>
     </w:p>
     <w:p>
@@ -8079,23 +6810,7 @@
           <w:rFonts w:cs="Arial"/>
           <w:color w:val="1D1C1D"/>
         </w:rPr>
-        <w:t>'</w:t>
-      </w:r>
-      <w:proofErr w:type="spellStart"/>
-      <w:r>
-        <w:rPr>
-          <w:rFonts w:cs="Arial"/>
-          <w:color w:val="1D1C1D"/>
-        </w:rPr>
-        <w:t>rifr</w:t>
-      </w:r>
-      <w:proofErr w:type="spellEnd"/>
-      <w:r>
-        <w:rPr>
-          <w:rFonts w:cs="Arial"/>
-          <w:color w:val="1D1C1D"/>
-        </w:rPr>
-        <w:t>__c - Manual</w:t>
+        <w:t>'rifr__c - Manual</w:t>
       </w:r>
       <w:r>
         <w:rPr>
@@ -8131,23 +6846,7 @@
           <w:rFonts w:cs="Arial"/>
           <w:color w:val="1D1C1D"/>
         </w:rPr>
-        <w:t>'</w:t>
-      </w:r>
-      <w:proofErr w:type="spellStart"/>
-      <w:r>
-        <w:rPr>
-          <w:rFonts w:cs="Arial"/>
-          <w:color w:val="1D1C1D"/>
-        </w:rPr>
-        <w:t>rifr_rpt_type</w:t>
-      </w:r>
-      <w:proofErr w:type="spellEnd"/>
-      <w:r>
-        <w:rPr>
-          <w:rFonts w:cs="Arial"/>
-          <w:color w:val="1D1C1D"/>
-        </w:rPr>
-        <w:t xml:space="preserve"> - Deactivate Picklist Values</w:t>
+        <w:t>'rifr_rpt_type - Deactivate Picklist Values</w:t>
       </w:r>
       <w:r>
         <w:rPr>

--- a/Rootstock Financials/Releases/Winter 2019/Manual Steps/Winter 19 Manual Steps.docx
+++ b/Rootstock Financials/Releases/Winter 2019/Manual Steps/Winter 19 Manual Steps.docx
@@ -68,7 +68,14 @@
       </w:r>
       <w:r>
         <w:tab/>
-        <w:t>gltxn__c</w:t>
+      </w:r>
+      <w:proofErr w:type="spellStart"/>
+      <w:r>
+        <w:t>gltxn</w:t>
+      </w:r>
+      <w:proofErr w:type="spellEnd"/>
+      <w:r>
+        <w:t>__c</w:t>
       </w:r>
     </w:p>
     <w:p>
@@ -108,8 +115,17 @@
         </w:numPr>
       </w:pPr>
       <w:r>
-        <w:t>Copy qa-rsf version of ‘</w:t>
-      </w:r>
+        <w:t xml:space="preserve">Copy </w:t>
+      </w:r>
+      <w:proofErr w:type="spellStart"/>
+      <w:r>
+        <w:t>qa-rsf</w:t>
+      </w:r>
+      <w:proofErr w:type="spellEnd"/>
+      <w:r>
+        <w:t xml:space="preserve"> version of ‘</w:t>
+      </w:r>
+      <w:proofErr w:type="spellStart"/>
       <w:r>
         <w:rPr>
           <w:rFonts w:ascii="Arial" w:hAnsi="Arial" w:cs="Arial"/>
@@ -120,9 +136,11 @@
         </w:rPr>
         <w:t>WHTReturn</w:t>
       </w:r>
+      <w:proofErr w:type="spellEnd"/>
       <w:r>
         <w:t>’ email template and replace target org version of ‘</w:t>
       </w:r>
+      <w:proofErr w:type="spellStart"/>
       <w:r>
         <w:rPr>
           <w:rFonts w:ascii="Arial" w:hAnsi="Arial" w:cs="Arial"/>
@@ -133,8 +151,17 @@
         </w:rPr>
         <w:t>WHTReturn</w:t>
       </w:r>
-      <w:r>
-        <w:t>’ (similar to how we handle email templates for new installations)</w:t>
+      <w:proofErr w:type="spellEnd"/>
+      <w:r>
+        <w:t>’ (</w:t>
+      </w:r>
+      <w:proofErr w:type="gramStart"/>
+      <w:r>
+        <w:t>similar to</w:t>
+      </w:r>
+      <w:proofErr w:type="gramEnd"/>
+      <w:r>
+        <w:t xml:space="preserve"> how we handle email templates for new installations)</w:t>
       </w:r>
     </w:p>
     <w:p>
@@ -152,7 +179,15 @@
         </w:numPr>
       </w:pPr>
       <w:r>
-        <w:t>Copy qa-rsf version of ‘</w:t>
+        <w:t xml:space="preserve">Copy </w:t>
+      </w:r>
+      <w:proofErr w:type="spellStart"/>
+      <w:r>
+        <w:t>qa-rsf</w:t>
+      </w:r>
+      <w:proofErr w:type="spellEnd"/>
+      <w:r>
+        <w:t xml:space="preserve"> version of ‘</w:t>
       </w:r>
       <w:r>
         <w:t>Customer Statements</w:t>
@@ -164,7 +199,15 @@
         <w:t>Customer Statements</w:t>
       </w:r>
       <w:r>
-        <w:t>’ (similar to how we handle email templates for new installations)</w:t>
+        <w:t>’ (</w:t>
+      </w:r>
+      <w:proofErr w:type="gramStart"/>
+      <w:r>
+        <w:t>similar to</w:t>
+      </w:r>
+      <w:proofErr w:type="gramEnd"/>
+      <w:r>
+        <w:t xml:space="preserve"> how we handle email templates for new installations)</w:t>
       </w:r>
     </w:p>
     <w:p>
@@ -185,8 +228,13 @@
           <w:numId w:val="2"/>
         </w:numPr>
       </w:pPr>
-      <w:r>
-        <w:t>Soinv__c</w:t>
+      <w:proofErr w:type="spellStart"/>
+      <w:r>
+        <w:t>Soinv</w:t>
+      </w:r>
+      <w:proofErr w:type="spellEnd"/>
+      <w:r>
+        <w:t>__c</w:t>
       </w:r>
     </w:p>
     <w:p>
@@ -345,6 +393,7 @@
           <w:szCs w:val="28"/>
           <w:highlight w:val="yellow"/>
         </w:rPr>
+        <w:lastRenderedPageBreak/>
         <w:t>19.</w:t>
       </w:r>
       <w:r>
@@ -399,10 +448,18 @@
         <w:ind w:left="2520"/>
       </w:pPr>
       <w:r>
-        <w:t>‘rstkf.</w:t>
-      </w:r>
-      <w:r>
-        <w:t>ScriptExecutor.execute('update_arinvdue_socustcmpno',true);</w:t>
+        <w:t>‘</w:t>
+      </w:r>
+      <w:proofErr w:type="gramStart"/>
+      <w:r>
+        <w:t>rstkf.</w:t>
+      </w:r>
+      <w:r>
+        <w:t>ScriptExecutor.execute</w:t>
+      </w:r>
+      <w:proofErr w:type="gramEnd"/>
+      <w:r>
+        <w:t>('update_arinvdue_socustcmpno',true);</w:t>
       </w:r>
     </w:p>
     <w:p/>
@@ -526,8 +583,13 @@
       <w:r>
         <w:t xml:space="preserve"> </w:t>
       </w:r>
-      <w:r>
-        <w:t>Apwht__c</w:t>
+      <w:proofErr w:type="spellStart"/>
+      <w:r>
+        <w:t>Apwht</w:t>
+      </w:r>
+      <w:proofErr w:type="spellEnd"/>
+      <w:r>
+        <w:t>__c</w:t>
       </w:r>
     </w:p>
     <w:p>
@@ -539,7 +601,23 @@
         </w:numPr>
       </w:pPr>
       <w:r>
-        <w:t>Correct the help setting to visualforce page ‘objecthelp_object_apwht__c</w:t>
+        <w:t xml:space="preserve">Correct the help setting to </w:t>
+      </w:r>
+      <w:proofErr w:type="spellStart"/>
+      <w:r>
+        <w:t>visualforce</w:t>
+      </w:r>
+      <w:proofErr w:type="spellEnd"/>
+      <w:r>
+        <w:t xml:space="preserve"> page ‘objecthelp_object_</w:t>
+      </w:r>
+      <w:proofErr w:type="spellStart"/>
+      <w:r>
+        <w:t>apwht</w:t>
+      </w:r>
+      <w:proofErr w:type="spellEnd"/>
+      <w:r>
+        <w:t>__c</w:t>
       </w:r>
     </w:p>
     <w:p/>
@@ -747,7 +825,15 @@
         </w:numPr>
       </w:pPr>
       <w:r>
-        <w:t xml:space="preserve">  syvattxn__c</w:t>
+        <w:t xml:space="preserve">  </w:t>
+      </w:r>
+      <w:proofErr w:type="spellStart"/>
+      <w:r>
+        <w:t>syvattxn</w:t>
+      </w:r>
+      <w:proofErr w:type="spellEnd"/>
+      <w:r>
+        <w:t>__c</w:t>
       </w:r>
     </w:p>
     <w:p>
@@ -759,7 +845,23 @@
         </w:numPr>
       </w:pPr>
       <w:r>
-        <w:t>Correct the help setting to visualforce page ‘objecthelp_object_syvattxn__c</w:t>
+        <w:t xml:space="preserve">Correct the help setting to </w:t>
+      </w:r>
+      <w:proofErr w:type="spellStart"/>
+      <w:r>
+        <w:t>visualforce</w:t>
+      </w:r>
+      <w:proofErr w:type="spellEnd"/>
+      <w:r>
+        <w:t xml:space="preserve"> page ‘objecthelp_object_</w:t>
+      </w:r>
+      <w:proofErr w:type="spellStart"/>
+      <w:r>
+        <w:t>syvattxn</w:t>
+      </w:r>
+      <w:proofErr w:type="spellEnd"/>
+      <w:r>
+        <w:t>__c</w:t>
       </w:r>
     </w:p>
     <w:p/>
@@ -785,6 +887,7 @@
           <w:szCs w:val="28"/>
           <w:shd w:val="clear" w:color="auto" w:fill="FFFF00"/>
         </w:rPr>
+        <w:lastRenderedPageBreak/>
         <w:t>19.108</w:t>
       </w:r>
     </w:p>
@@ -878,7 +981,49 @@
           <w:sz w:val="22"/>
           <w:szCs w:val="22"/>
         </w:rPr>
-        <w:t>               Appayh__c.object- picklist value added</w:t>
+        <w:t xml:space="preserve">               </w:t>
+      </w:r>
+      <w:proofErr w:type="spellStart"/>
+      <w:r>
+        <w:rPr>
+          <w:rFonts w:ascii="Calibri" w:hAnsi="Calibri"/>
+          <w:color w:val="212121"/>
+          <w:sz w:val="22"/>
+          <w:szCs w:val="22"/>
+        </w:rPr>
+        <w:t>Appayh</w:t>
+      </w:r>
+      <w:proofErr w:type="spellEnd"/>
+      <w:r>
+        <w:rPr>
+          <w:rFonts w:ascii="Calibri" w:hAnsi="Calibri"/>
+          <w:color w:val="212121"/>
+          <w:sz w:val="22"/>
+          <w:szCs w:val="22"/>
+        </w:rPr>
+        <w:t>__</w:t>
+      </w:r>
+      <w:proofErr w:type="spellStart"/>
+      <w:proofErr w:type="gramStart"/>
+      <w:r>
+        <w:rPr>
+          <w:rFonts w:ascii="Calibri" w:hAnsi="Calibri"/>
+          <w:color w:val="212121"/>
+          <w:sz w:val="22"/>
+          <w:szCs w:val="22"/>
+        </w:rPr>
+        <w:t>c.object</w:t>
+      </w:r>
+      <w:proofErr w:type="spellEnd"/>
+      <w:proofErr w:type="gramEnd"/>
+      <w:r>
+        <w:rPr>
+          <w:rFonts w:ascii="Calibri" w:hAnsi="Calibri"/>
+          <w:color w:val="212121"/>
+          <w:sz w:val="22"/>
+          <w:szCs w:val="22"/>
+        </w:rPr>
+        <w:t>- picklist value added</w:t>
       </w:r>
     </w:p>
     <w:p>
@@ -901,8 +1046,19 @@
           <w:sz w:val="22"/>
           <w:szCs w:val="22"/>
         </w:rPr>
-        <w:t>1.            appayh_status__c</w:t>
-      </w:r>
+        <w:t xml:space="preserve">1.            </w:t>
+      </w:r>
+      <w:proofErr w:type="spellStart"/>
+      <w:r>
+        <w:rPr>
+          <w:rFonts w:ascii="Calibri" w:hAnsi="Calibri"/>
+          <w:color w:val="212121"/>
+          <w:sz w:val="22"/>
+          <w:szCs w:val="22"/>
+        </w:rPr>
+        <w:t>appayh_status__c</w:t>
+      </w:r>
+      <w:proofErr w:type="spellEnd"/>
     </w:p>
     <w:p>
       <w:pPr>
@@ -991,7 +1147,49 @@
           <w:sz w:val="22"/>
           <w:szCs w:val="22"/>
         </w:rPr>
-        <w:t>‘rstkf.ScriptExecutor.execute('delete_all_aragingh',true);</w:t>
+        <w:t>‘</w:t>
+      </w:r>
+      <w:proofErr w:type="spellStart"/>
+      <w:proofErr w:type="gramStart"/>
+      <w:r>
+        <w:rPr>
+          <w:rFonts w:ascii="Calibri" w:hAnsi="Calibri"/>
+          <w:color w:val="212121"/>
+          <w:sz w:val="22"/>
+          <w:szCs w:val="22"/>
+        </w:rPr>
+        <w:t>rstkf.ScriptExecutor.execute</w:t>
+      </w:r>
+      <w:proofErr w:type="spellEnd"/>
+      <w:proofErr w:type="gramEnd"/>
+      <w:r>
+        <w:rPr>
+          <w:rFonts w:ascii="Calibri" w:hAnsi="Calibri"/>
+          <w:color w:val="212121"/>
+          <w:sz w:val="22"/>
+          <w:szCs w:val="22"/>
+        </w:rPr>
+        <w:t>('delete_all_</w:t>
+      </w:r>
+      <w:proofErr w:type="spellStart"/>
+      <w:r>
+        <w:rPr>
+          <w:rFonts w:ascii="Calibri" w:hAnsi="Calibri"/>
+          <w:color w:val="212121"/>
+          <w:sz w:val="22"/>
+          <w:szCs w:val="22"/>
+        </w:rPr>
+        <w:t>aragingh</w:t>
+      </w:r>
+      <w:proofErr w:type="spellEnd"/>
+      <w:r>
+        <w:rPr>
+          <w:rFonts w:ascii="Calibri" w:hAnsi="Calibri"/>
+          <w:color w:val="212121"/>
+          <w:sz w:val="22"/>
+          <w:szCs w:val="22"/>
+        </w:rPr>
+        <w:t>',true);</w:t>
       </w:r>
     </w:p>
     <w:p>
@@ -1058,7 +1256,49 @@
           <w:sz w:val="22"/>
           <w:szCs w:val="22"/>
         </w:rPr>
-        <w:t>‘rstkf.ScriptExecutor.execute('delete_all_apagingh',true);</w:t>
+        <w:t>‘</w:t>
+      </w:r>
+      <w:proofErr w:type="spellStart"/>
+      <w:proofErr w:type="gramStart"/>
+      <w:r>
+        <w:rPr>
+          <w:rFonts w:ascii="Calibri" w:hAnsi="Calibri"/>
+          <w:color w:val="212121"/>
+          <w:sz w:val="22"/>
+          <w:szCs w:val="22"/>
+        </w:rPr>
+        <w:t>rstkf.ScriptExecutor.execute</w:t>
+      </w:r>
+      <w:proofErr w:type="spellEnd"/>
+      <w:proofErr w:type="gramEnd"/>
+      <w:r>
+        <w:rPr>
+          <w:rFonts w:ascii="Calibri" w:hAnsi="Calibri"/>
+          <w:color w:val="212121"/>
+          <w:sz w:val="22"/>
+          <w:szCs w:val="22"/>
+        </w:rPr>
+        <w:t>('delete_all_</w:t>
+      </w:r>
+      <w:proofErr w:type="spellStart"/>
+      <w:r>
+        <w:rPr>
+          <w:rFonts w:ascii="Calibri" w:hAnsi="Calibri"/>
+          <w:color w:val="212121"/>
+          <w:sz w:val="22"/>
+          <w:szCs w:val="22"/>
+        </w:rPr>
+        <w:t>apagingh</w:t>
+      </w:r>
+      <w:proofErr w:type="spellEnd"/>
+      <w:r>
+        <w:rPr>
+          <w:rFonts w:ascii="Calibri" w:hAnsi="Calibri"/>
+          <w:color w:val="212121"/>
+          <w:sz w:val="22"/>
+          <w:szCs w:val="22"/>
+        </w:rPr>
+        <w:t>',true);</w:t>
       </w:r>
     </w:p>
     <w:p>
@@ -1187,7 +1427,23 @@
           <w:rFonts w:ascii="Calibri" w:hAnsi="Calibri" w:cs="Segoe UI"/>
           <w:color w:val="212121"/>
         </w:rPr>
-        <w:t>” option is enabled in all RS/RSF profiles in order to run profiles by salesforce/salesforce platform licenses.</w:t>
+        <w:t xml:space="preserve">” option is enabled in all RS/RSF profiles </w:t>
+      </w:r>
+      <w:proofErr w:type="gramStart"/>
+      <w:r>
+        <w:rPr>
+          <w:rFonts w:ascii="Calibri" w:hAnsi="Calibri" w:cs="Segoe UI"/>
+          <w:color w:val="212121"/>
+        </w:rPr>
+        <w:t>in order to</w:t>
+      </w:r>
+      <w:proofErr w:type="gramEnd"/>
+      <w:r>
+        <w:rPr>
+          <w:rFonts w:ascii="Calibri" w:hAnsi="Calibri" w:cs="Segoe UI"/>
+          <w:color w:val="212121"/>
+        </w:rPr>
+        <w:t xml:space="preserve"> run profiles by salesforce/salesforce platform licenses.</w:t>
       </w:r>
     </w:p>
     <w:p>
@@ -1254,8 +1510,19 @@
           <w:sz w:val="22"/>
           <w:szCs w:val="22"/>
         </w:rPr>
-        <w:t>1.   Name = finstmt_MaxBatchApexThreads</w:t>
-      </w:r>
+        <w:t xml:space="preserve">1.   Name = </w:t>
+      </w:r>
+      <w:proofErr w:type="spellStart"/>
+      <w:r>
+        <w:rPr>
+          <w:rFonts w:ascii="Calibri" w:hAnsi="Calibri"/>
+          <w:color w:val="212121"/>
+          <w:sz w:val="22"/>
+          <w:szCs w:val="22"/>
+        </w:rPr>
+        <w:t>finstmt_MaxBatchApexThreads</w:t>
+      </w:r>
+      <w:proofErr w:type="spellEnd"/>
     </w:p>
     <w:p>
       <w:pPr>
@@ -1300,7 +1567,27 @@
           <w:sz w:val="22"/>
           <w:szCs w:val="22"/>
         </w:rPr>
-        <w:t>    Description = Fin Stmt Generator - Max number of threads.</w:t>
+        <w:t xml:space="preserve">    Description = Fin </w:t>
+      </w:r>
+      <w:proofErr w:type="spellStart"/>
+      <w:r>
+        <w:rPr>
+          <w:rFonts w:ascii="Calibri" w:hAnsi="Calibri"/>
+          <w:color w:val="212121"/>
+          <w:sz w:val="22"/>
+          <w:szCs w:val="22"/>
+        </w:rPr>
+        <w:t>Stmt</w:t>
+      </w:r>
+      <w:proofErr w:type="spellEnd"/>
+      <w:r>
+        <w:rPr>
+          <w:rFonts w:ascii="Calibri" w:hAnsi="Calibri"/>
+          <w:color w:val="212121"/>
+          <w:sz w:val="22"/>
+          <w:szCs w:val="22"/>
+        </w:rPr>
+        <w:t xml:space="preserve"> Generator - Max number of threads.</w:t>
       </w:r>
     </w:p>
     <w:p>
@@ -1366,8 +1653,25 @@
           <w:rFonts w:ascii="Calibri" w:hAnsi="Calibri" w:cs="Segoe UI"/>
           <w:color w:val="212121"/>
         </w:rPr>
-        <w:t>Copy qa-rsf version of ‘</w:t>
-      </w:r>
+        <w:t xml:space="preserve">Copy </w:t>
+      </w:r>
+      <w:proofErr w:type="spellStart"/>
+      <w:r>
+        <w:rPr>
+          <w:rFonts w:ascii="Calibri" w:hAnsi="Calibri" w:cs="Segoe UI"/>
+          <w:color w:val="212121"/>
+        </w:rPr>
+        <w:t>qa-rsf</w:t>
+      </w:r>
+      <w:proofErr w:type="spellEnd"/>
+      <w:r>
+        <w:rPr>
+          <w:rFonts w:ascii="Calibri" w:hAnsi="Calibri" w:cs="Segoe UI"/>
+          <w:color w:val="212121"/>
+        </w:rPr>
+        <w:t xml:space="preserve"> version of ‘</w:t>
+      </w:r>
+      <w:proofErr w:type="spellStart"/>
       <w:r>
         <w:rPr>
           <w:rFonts w:ascii="Arial" w:hAnsi="Arial" w:cs="Arial"/>
@@ -1378,6 +1682,7 @@
         </w:rPr>
         <w:t>WHTReturn</w:t>
       </w:r>
+      <w:proofErr w:type="spellEnd"/>
       <w:r>
         <w:rPr>
           <w:rFonts w:ascii="Calibri" w:hAnsi="Calibri" w:cs="Segoe UI"/>
@@ -1385,6 +1690,7 @@
         </w:rPr>
         <w:t>’ email template and replace target org version of ‘</w:t>
       </w:r>
+      <w:proofErr w:type="spellStart"/>
       <w:r>
         <w:rPr>
           <w:rFonts w:ascii="Arial" w:hAnsi="Arial" w:cs="Arial"/>
@@ -1395,12 +1701,29 @@
         </w:rPr>
         <w:t>WHTReturn</w:t>
       </w:r>
+      <w:proofErr w:type="spellEnd"/>
       <w:r>
         <w:rPr>
           <w:rFonts w:ascii="Calibri" w:hAnsi="Calibri" w:cs="Segoe UI"/>
           <w:color w:val="212121"/>
         </w:rPr>
-        <w:t>’ (similar to how we handle email templates for new installations)</w:t>
+        <w:t>’ (</w:t>
+      </w:r>
+      <w:proofErr w:type="gramStart"/>
+      <w:r>
+        <w:rPr>
+          <w:rFonts w:ascii="Calibri" w:hAnsi="Calibri" w:cs="Segoe UI"/>
+          <w:color w:val="212121"/>
+        </w:rPr>
+        <w:t>similar to</w:t>
+      </w:r>
+      <w:proofErr w:type="gramEnd"/>
+      <w:r>
+        <w:rPr>
+          <w:rFonts w:ascii="Calibri" w:hAnsi="Calibri" w:cs="Segoe UI"/>
+          <w:color w:val="212121"/>
+        </w:rPr>
+        <w:t xml:space="preserve"> how we handle email templates for new installations)</w:t>
       </w:r>
     </w:p>
     <w:p>
@@ -1445,7 +1768,71 @@
           <w:rFonts w:ascii="Calibri" w:hAnsi="Calibri" w:cs="Segoe UI"/>
           <w:color w:val="212121"/>
         </w:rPr>
-        <w:t>Copy qa-rsf version of ‘VendorWHTCertifcate’ email template and replace target org version of ‘VendorWHTCertifcate’ (similar to how we handle email templates for new installations)</w:t>
+        <w:t xml:space="preserve">Copy </w:t>
+      </w:r>
+      <w:proofErr w:type="spellStart"/>
+      <w:r>
+        <w:rPr>
+          <w:rFonts w:ascii="Calibri" w:hAnsi="Calibri" w:cs="Segoe UI"/>
+          <w:color w:val="212121"/>
+        </w:rPr>
+        <w:t>qa-rsf</w:t>
+      </w:r>
+      <w:proofErr w:type="spellEnd"/>
+      <w:r>
+        <w:rPr>
+          <w:rFonts w:ascii="Calibri" w:hAnsi="Calibri" w:cs="Segoe UI"/>
+          <w:color w:val="212121"/>
+        </w:rPr>
+        <w:t xml:space="preserve"> version of ‘</w:t>
+      </w:r>
+      <w:proofErr w:type="spellStart"/>
+      <w:r>
+        <w:rPr>
+          <w:rFonts w:ascii="Calibri" w:hAnsi="Calibri" w:cs="Segoe UI"/>
+          <w:color w:val="212121"/>
+        </w:rPr>
+        <w:t>VendorWHTCertifcate</w:t>
+      </w:r>
+      <w:proofErr w:type="spellEnd"/>
+      <w:r>
+        <w:rPr>
+          <w:rFonts w:ascii="Calibri" w:hAnsi="Calibri" w:cs="Segoe UI"/>
+          <w:color w:val="212121"/>
+        </w:rPr>
+        <w:t>’ email template and replace target org version of ‘</w:t>
+      </w:r>
+      <w:proofErr w:type="spellStart"/>
+      <w:r>
+        <w:rPr>
+          <w:rFonts w:ascii="Calibri" w:hAnsi="Calibri" w:cs="Segoe UI"/>
+          <w:color w:val="212121"/>
+        </w:rPr>
+        <w:t>VendorWHTCertifcate</w:t>
+      </w:r>
+      <w:proofErr w:type="spellEnd"/>
+      <w:r>
+        <w:rPr>
+          <w:rFonts w:ascii="Calibri" w:hAnsi="Calibri" w:cs="Segoe UI"/>
+          <w:color w:val="212121"/>
+        </w:rPr>
+        <w:t>’ (</w:t>
+      </w:r>
+      <w:proofErr w:type="gramStart"/>
+      <w:r>
+        <w:rPr>
+          <w:rFonts w:ascii="Calibri" w:hAnsi="Calibri" w:cs="Segoe UI"/>
+          <w:color w:val="212121"/>
+        </w:rPr>
+        <w:t>similar to</w:t>
+      </w:r>
+      <w:proofErr w:type="gramEnd"/>
+      <w:r>
+        <w:rPr>
+          <w:rFonts w:ascii="Calibri" w:hAnsi="Calibri" w:cs="Segoe UI"/>
+          <w:color w:val="212121"/>
+        </w:rPr>
+        <w:t xml:space="preserve"> how we handle email templates for new installations)</w:t>
       </w:r>
     </w:p>
     <w:p>
@@ -1490,8 +1877,25 @@
           <w:rFonts w:ascii="Calibri" w:hAnsi="Calibri" w:cs="Segoe UI"/>
           <w:color w:val="212121"/>
         </w:rPr>
-        <w:t>Copy qa-rsf version of ‘</w:t>
-      </w:r>
+        <w:t xml:space="preserve">Copy </w:t>
+      </w:r>
+      <w:proofErr w:type="spellStart"/>
+      <w:r>
+        <w:rPr>
+          <w:rFonts w:ascii="Calibri" w:hAnsi="Calibri" w:cs="Segoe UI"/>
+          <w:color w:val="212121"/>
+        </w:rPr>
+        <w:t>qa-rsf</w:t>
+      </w:r>
+      <w:proofErr w:type="spellEnd"/>
+      <w:r>
+        <w:rPr>
+          <w:rFonts w:ascii="Calibri" w:hAnsi="Calibri" w:cs="Segoe UI"/>
+          <w:color w:val="212121"/>
+        </w:rPr>
+        <w:t xml:space="preserve"> version of ‘</w:t>
+      </w:r>
+      <w:proofErr w:type="spellStart"/>
       <w:r>
         <w:rPr>
           <w:rFonts w:ascii="Arial" w:hAnsi="Arial" w:cs="Arial"/>
@@ -1500,15 +1904,9 @@
           <w:szCs w:val="18"/>
           <w:shd w:val="clear" w:color="auto" w:fill="FFFFFF"/>
         </w:rPr>
-        <w:t>JETemplate’ </w:t>
-      </w:r>
-      <w:r>
-        <w:rPr>
-          <w:rFonts w:ascii="Calibri" w:hAnsi="Calibri" w:cs="Segoe UI"/>
-          <w:color w:val="212121"/>
-        </w:rPr>
-        <w:t>email template and replace target org version of ‘</w:t>
-      </w:r>
+        <w:t>JETemplate</w:t>
+      </w:r>
+      <w:proofErr w:type="spellEnd"/>
       <w:r>
         <w:rPr>
           <w:rFonts w:ascii="Arial" w:hAnsi="Arial" w:cs="Arial"/>
@@ -1517,14 +1915,59 @@
           <w:szCs w:val="18"/>
           <w:shd w:val="clear" w:color="auto" w:fill="FFFFFF"/>
         </w:rPr>
-        <w:t>JETemplate’ </w:t>
+        <w:t>’ </w:t>
       </w:r>
       <w:r>
         <w:rPr>
           <w:rFonts w:ascii="Calibri" w:hAnsi="Calibri" w:cs="Segoe UI"/>
           <w:color w:val="212121"/>
         </w:rPr>
-        <w:t>(similar to how we handle email templates for new installations)</w:t>
+        <w:t>email template and replace target org version of ‘</w:t>
+      </w:r>
+      <w:proofErr w:type="spellStart"/>
+      <w:r>
+        <w:rPr>
+          <w:rFonts w:ascii="Arial" w:hAnsi="Arial" w:cs="Arial"/>
+          <w:color w:val="000000"/>
+          <w:sz w:val="18"/>
+          <w:szCs w:val="18"/>
+          <w:shd w:val="clear" w:color="auto" w:fill="FFFFFF"/>
+        </w:rPr>
+        <w:t>JETemplate</w:t>
+      </w:r>
+      <w:proofErr w:type="spellEnd"/>
+      <w:r>
+        <w:rPr>
+          <w:rFonts w:ascii="Arial" w:hAnsi="Arial" w:cs="Arial"/>
+          <w:color w:val="000000"/>
+          <w:sz w:val="18"/>
+          <w:szCs w:val="18"/>
+          <w:shd w:val="clear" w:color="auto" w:fill="FFFFFF"/>
+        </w:rPr>
+        <w:t>’ </w:t>
+      </w:r>
+      <w:r>
+        <w:rPr>
+          <w:rFonts w:ascii="Calibri" w:hAnsi="Calibri" w:cs="Segoe UI"/>
+          <w:color w:val="212121"/>
+        </w:rPr>
+        <w:t>(</w:t>
+      </w:r>
+      <w:proofErr w:type="gramStart"/>
+      <w:r>
+        <w:rPr>
+          <w:rFonts w:ascii="Calibri" w:hAnsi="Calibri" w:cs="Segoe UI"/>
+          <w:color w:val="212121"/>
+        </w:rPr>
+        <w:t>similar to</w:t>
+      </w:r>
+      <w:proofErr w:type="gramEnd"/>
+      <w:r>
+        <w:rPr>
+          <w:rFonts w:ascii="Calibri" w:hAnsi="Calibri" w:cs="Segoe UI"/>
+          <w:color w:val="212121"/>
+        </w:rPr>
+        <w:t xml:space="preserve"> how we handle email templates for new installations)</w:t>
       </w:r>
     </w:p>
     <w:p/>
@@ -1576,6 +2019,7 @@
           <w:szCs w:val="28"/>
           <w:shd w:val="clear" w:color="auto" w:fill="FFFF00"/>
         </w:rPr>
+        <w:lastRenderedPageBreak/>
         <w:t>19.108</w:t>
       </w:r>
     </w:p>
@@ -1647,6 +2091,8 @@
           <w:spacing w:val="-1"/>
         </w:rPr>
       </w:pPr>
+      <w:proofErr w:type="spellStart"/>
+      <w:proofErr w:type="gramStart"/>
       <w:r>
         <w:t>rstkf.</w:t>
       </w:r>
@@ -1654,7 +2100,29 @@
         <w:rPr>
           <w:spacing w:val="-1"/>
         </w:rPr>
-        <w:t>ScriptExecutor.execute('update_exchangeRate_name');</w:t>
+        <w:t>ScriptExecutor.execute</w:t>
+      </w:r>
+      <w:proofErr w:type="spellEnd"/>
+      <w:proofErr w:type="gramEnd"/>
+      <w:r>
+        <w:rPr>
+          <w:spacing w:val="-1"/>
+        </w:rPr>
+        <w:t>('</w:t>
+      </w:r>
+      <w:proofErr w:type="spellStart"/>
+      <w:r>
+        <w:rPr>
+          <w:spacing w:val="-1"/>
+        </w:rPr>
+        <w:t>update_exchangeRate_name</w:t>
+      </w:r>
+      <w:proofErr w:type="spellEnd"/>
+      <w:r>
+        <w:rPr>
+          <w:spacing w:val="-1"/>
+        </w:rPr>
+        <w:t>');</w:t>
       </w:r>
     </w:p>
     <w:p/>
@@ -1786,7 +2254,49 @@
           <w:sz w:val="22"/>
           <w:szCs w:val="22"/>
         </w:rPr>
-        <w:t>               Appayd__c.object- picklist value added</w:t>
+        <w:t xml:space="preserve">               </w:t>
+      </w:r>
+      <w:proofErr w:type="spellStart"/>
+      <w:r>
+        <w:rPr>
+          <w:rFonts w:ascii="Calibri" w:hAnsi="Calibri"/>
+          <w:color w:val="212121"/>
+          <w:sz w:val="22"/>
+          <w:szCs w:val="22"/>
+        </w:rPr>
+        <w:t>Appayd</w:t>
+      </w:r>
+      <w:proofErr w:type="spellEnd"/>
+      <w:r>
+        <w:rPr>
+          <w:rFonts w:ascii="Calibri" w:hAnsi="Calibri"/>
+          <w:color w:val="212121"/>
+          <w:sz w:val="22"/>
+          <w:szCs w:val="22"/>
+        </w:rPr>
+        <w:t>__</w:t>
+      </w:r>
+      <w:proofErr w:type="spellStart"/>
+      <w:proofErr w:type="gramStart"/>
+      <w:r>
+        <w:rPr>
+          <w:rFonts w:ascii="Calibri" w:hAnsi="Calibri"/>
+          <w:color w:val="212121"/>
+          <w:sz w:val="22"/>
+          <w:szCs w:val="22"/>
+        </w:rPr>
+        <w:t>c.object</w:t>
+      </w:r>
+      <w:proofErr w:type="spellEnd"/>
+      <w:proofErr w:type="gramEnd"/>
+      <w:r>
+        <w:rPr>
+          <w:rFonts w:ascii="Calibri" w:hAnsi="Calibri"/>
+          <w:color w:val="212121"/>
+          <w:sz w:val="22"/>
+          <w:szCs w:val="22"/>
+        </w:rPr>
+        <w:t>- picklist value added</w:t>
       </w:r>
     </w:p>
     <w:p>
@@ -1811,14 +2321,25 @@
         </w:rPr>
         <w:t>1.  appayd_</w:t>
       </w:r>
-      <w:r>
-        <w:rPr>
-          <w:rFonts w:ascii="Calibri" w:hAnsi="Calibri"/>
-          <w:color w:val="212121"/>
-          <w:sz w:val="22"/>
-          <w:szCs w:val="22"/>
-        </w:rPr>
-        <w:t>trantype__c</w:t>
+      <w:proofErr w:type="spellStart"/>
+      <w:r>
+        <w:rPr>
+          <w:rFonts w:ascii="Calibri" w:hAnsi="Calibri"/>
+          <w:color w:val="212121"/>
+          <w:sz w:val="22"/>
+          <w:szCs w:val="22"/>
+        </w:rPr>
+        <w:t>trantype</w:t>
+      </w:r>
+      <w:proofErr w:type="spellEnd"/>
+      <w:r>
+        <w:rPr>
+          <w:rFonts w:ascii="Calibri" w:hAnsi="Calibri"/>
+          <w:color w:val="212121"/>
+          <w:sz w:val="22"/>
+          <w:szCs w:val="22"/>
+        </w:rPr>
+        <w:t>__c</w:t>
       </w:r>
     </w:p>
     <w:p>
@@ -1878,7 +2399,15 @@
         <w:spacing w:after="0" w:line="240" w:lineRule="auto"/>
       </w:pPr>
       <w:r>
-        <w:t>‘bankcardtt__c</w:t>
+        <w:t>‘</w:t>
+      </w:r>
+      <w:proofErr w:type="spellStart"/>
+      <w:r>
+        <w:t>bankcardtt</w:t>
+      </w:r>
+      <w:proofErr w:type="spellEnd"/>
+      <w:r>
+        <w:t>__c</w:t>
       </w:r>
     </w:p>
     <w:p>
@@ -1894,7 +2423,15 @@
         <w:t>‘</w:t>
       </w:r>
       <w:r>
-        <w:t>bankcardtt_glacct__c</w:t>
+        <w:t>bankcardtt_</w:t>
+      </w:r>
+      <w:proofErr w:type="spellStart"/>
+      <w:r>
+        <w:t>glacct</w:t>
+      </w:r>
+      <w:proofErr w:type="spellEnd"/>
+      <w:r>
+        <w:t>__c</w:t>
       </w:r>
     </w:p>
     <w:p>
@@ -1909,8 +2446,13 @@
       <w:r>
         <w:t>‘</w:t>
       </w:r>
-      <w:r>
-        <w:t>glbanktxn__c</w:t>
+      <w:proofErr w:type="spellStart"/>
+      <w:r>
+        <w:t>glbanktxn</w:t>
+      </w:r>
+      <w:proofErr w:type="spellEnd"/>
+      <w:r>
+        <w:t>__c</w:t>
       </w:r>
     </w:p>
     <w:p>
@@ -1926,7 +2468,15 @@
         <w:t>‘</w:t>
       </w:r>
       <w:r>
-        <w:t>glbanktxn_glbankcardtxn__c</w:t>
+        <w:t>glbanktxn_</w:t>
+      </w:r>
+      <w:proofErr w:type="spellStart"/>
+      <w:r>
+        <w:t>glbankcardtxn</w:t>
+      </w:r>
+      <w:proofErr w:type="spellEnd"/>
+      <w:r>
+        <w:t>__c</w:t>
       </w:r>
     </w:p>
     <w:p>
@@ -2068,7 +2618,27 @@
           <w:szCs w:val="22"/>
         </w:rPr>
         <w:tab/>
-        <w:t>Run 830 page help csv file through Data Loader:</w:t>
+        <w:t xml:space="preserve">Run </w:t>
+      </w:r>
+      <w:proofErr w:type="gramStart"/>
+      <w:r>
+        <w:rPr>
+          <w:rFonts w:ascii="Calibri" w:hAnsi="Calibri"/>
+          <w:color w:val="212121"/>
+          <w:sz w:val="22"/>
+          <w:szCs w:val="22"/>
+        </w:rPr>
+        <w:t>830 page</w:t>
+      </w:r>
+      <w:proofErr w:type="gramEnd"/>
+      <w:r>
+        <w:rPr>
+          <w:rFonts w:ascii="Calibri" w:hAnsi="Calibri"/>
+          <w:color w:val="212121"/>
+          <w:sz w:val="22"/>
+          <w:szCs w:val="22"/>
+        </w:rPr>
+        <w:t xml:space="preserve"> help csv file through Data Loader:</w:t>
       </w:r>
     </w:p>
     <w:p>
@@ -2250,6 +2820,7 @@
           <w:szCs w:val="28"/>
           <w:shd w:val="clear" w:color="auto" w:fill="FFFF00"/>
         </w:rPr>
+        <w:lastRenderedPageBreak/>
         <w:t>19.114</w:t>
       </w:r>
     </w:p>
@@ -2295,8 +2866,21 @@
       <w:pPr>
         <w:ind w:left="720" w:firstLine="720"/>
       </w:pPr>
-      <w:r>
-        <w:t>i. ‘apinvdist__c or ‘</w:t>
+      <w:proofErr w:type="spellStart"/>
+      <w:r>
+        <w:t>i</w:t>
+      </w:r>
+      <w:proofErr w:type="spellEnd"/>
+      <w:r>
+        <w:t>. ‘</w:t>
+      </w:r>
+      <w:proofErr w:type="spellStart"/>
+      <w:r>
+        <w:t>apinvdist</w:t>
+      </w:r>
+      <w:proofErr w:type="spellEnd"/>
+      <w:r>
+        <w:t>__c or ‘</w:t>
       </w:r>
       <w:r>
         <w:t>Payables Distribution</w:t>
@@ -2307,11 +2891,18 @@
         <w:ind w:left="1440" w:firstLine="720"/>
       </w:pPr>
       <w:r>
-        <w:t>1. Validation Rule =  ‘</w:t>
-      </w:r>
+        <w:t xml:space="preserve">1. Validation Rule </w:t>
+      </w:r>
+      <w:proofErr w:type="gramStart"/>
+      <w:r>
+        <w:t>=  ‘</w:t>
+      </w:r>
+      <w:proofErr w:type="spellStart"/>
+      <w:proofErr w:type="gramEnd"/>
       <w:r>
         <w:t>Account_Type_Validation</w:t>
       </w:r>
+      <w:proofErr w:type="spellEnd"/>
     </w:p>
     <w:p>
       <w:pPr>
@@ -2320,9 +2911,11 @@
       <w:r>
         <w:t>2. Validation Rule = ‘</w:t>
       </w:r>
+      <w:proofErr w:type="spellStart"/>
       <w:r>
         <w:t>GL_Account_Type_Validation</w:t>
       </w:r>
+      <w:proofErr w:type="spellEnd"/>
     </w:p>
     <w:p/>
     <w:p>
@@ -2411,23 +3004,76 @@
         </w:rPr>
         <w:t xml:space="preserve">             </w:t>
       </w:r>
-      <w:r>
-        <w:rPr>
-          <w:rFonts w:ascii="Calibri" w:hAnsi="Calibri"/>
-          <w:color w:val="212121"/>
-          <w:sz w:val="22"/>
-          <w:szCs w:val="22"/>
-        </w:rPr>
-        <w:t>rstk__syetaud__c</w:t>
-      </w:r>
-      <w:r>
-        <w:rPr>
-          <w:rFonts w:ascii="Calibri" w:hAnsi="Calibri"/>
-          <w:color w:val="212121"/>
-          <w:sz w:val="22"/>
-          <w:szCs w:val="22"/>
-        </w:rPr>
-        <w:t>.object- picklist value added</w:t>
+      <w:proofErr w:type="spellStart"/>
+      <w:r>
+        <w:rPr>
+          <w:rFonts w:ascii="Calibri" w:hAnsi="Calibri"/>
+          <w:color w:val="212121"/>
+          <w:sz w:val="22"/>
+          <w:szCs w:val="22"/>
+        </w:rPr>
+        <w:t>rstk</w:t>
+      </w:r>
+      <w:proofErr w:type="spellEnd"/>
+      <w:r>
+        <w:rPr>
+          <w:rFonts w:ascii="Calibri" w:hAnsi="Calibri"/>
+          <w:color w:val="212121"/>
+          <w:sz w:val="22"/>
+          <w:szCs w:val="22"/>
+        </w:rPr>
+        <w:t>__</w:t>
+      </w:r>
+      <w:proofErr w:type="spellStart"/>
+      <w:r>
+        <w:rPr>
+          <w:rFonts w:ascii="Calibri" w:hAnsi="Calibri"/>
+          <w:color w:val="212121"/>
+          <w:sz w:val="22"/>
+          <w:szCs w:val="22"/>
+        </w:rPr>
+        <w:t>syetaud</w:t>
+      </w:r>
+      <w:proofErr w:type="spellEnd"/>
+      <w:r>
+        <w:rPr>
+          <w:rFonts w:ascii="Calibri" w:hAnsi="Calibri"/>
+          <w:color w:val="212121"/>
+          <w:sz w:val="22"/>
+          <w:szCs w:val="22"/>
+        </w:rPr>
+        <w:t>__</w:t>
+      </w:r>
+      <w:proofErr w:type="spellStart"/>
+      <w:proofErr w:type="gramStart"/>
+      <w:r>
+        <w:rPr>
+          <w:rFonts w:ascii="Calibri" w:hAnsi="Calibri"/>
+          <w:color w:val="212121"/>
+          <w:sz w:val="22"/>
+          <w:szCs w:val="22"/>
+        </w:rPr>
+        <w:t>c</w:t>
+      </w:r>
+      <w:r>
+        <w:rPr>
+          <w:rFonts w:ascii="Calibri" w:hAnsi="Calibri"/>
+          <w:color w:val="212121"/>
+          <w:sz w:val="22"/>
+          <w:szCs w:val="22"/>
+        </w:rPr>
+        <w:t>.object</w:t>
+      </w:r>
+      <w:proofErr w:type="spellEnd"/>
+      <w:proofErr w:type="gramEnd"/>
+      <w:r>
+        <w:rPr>
+          <w:rFonts w:ascii="Calibri" w:hAnsi="Calibri"/>
+          <w:color w:val="212121"/>
+          <w:sz w:val="22"/>
+          <w:szCs w:val="22"/>
+        </w:rPr>
+        <w:t>- picklist value added</w:t>
       </w:r>
     </w:p>
     <w:p>
@@ -2452,15 +3098,37 @@
         </w:rPr>
         <w:t>1. </w:t>
       </w:r>
-      <w:r>
-        <w:rPr>
-          <w:rFonts w:ascii="Calibri" w:hAnsi="Calibri"/>
-          <w:color w:val="212121"/>
-          <w:sz w:val="22"/>
-          <w:szCs w:val="22"/>
-        </w:rPr>
-        <w:t>rstk__syetaud_doctype__c</w:t>
-      </w:r>
+      <w:proofErr w:type="spellStart"/>
+      <w:r>
+        <w:rPr>
+          <w:rFonts w:ascii="Calibri" w:hAnsi="Calibri"/>
+          <w:color w:val="212121"/>
+          <w:sz w:val="22"/>
+          <w:szCs w:val="22"/>
+        </w:rPr>
+        <w:t>rstk</w:t>
+      </w:r>
+      <w:proofErr w:type="spellEnd"/>
+      <w:r>
+        <w:rPr>
+          <w:rFonts w:ascii="Calibri" w:hAnsi="Calibri"/>
+          <w:color w:val="212121"/>
+          <w:sz w:val="22"/>
+          <w:szCs w:val="22"/>
+        </w:rPr>
+        <w:t>__</w:t>
+      </w:r>
+      <w:proofErr w:type="spellStart"/>
+      <w:r>
+        <w:rPr>
+          <w:rFonts w:ascii="Calibri" w:hAnsi="Calibri"/>
+          <w:color w:val="212121"/>
+          <w:sz w:val="22"/>
+          <w:szCs w:val="22"/>
+        </w:rPr>
+        <w:t>syetaud_doctype__c</w:t>
+      </w:r>
+      <w:proofErr w:type="spellEnd"/>
     </w:p>
     <w:p>
       <w:pPr>
@@ -2623,8 +3291,19 @@
           <w:sz w:val="22"/>
           <w:szCs w:val="22"/>
         </w:rPr>
-        <w:t>      Value =  ;</w:t>
-      </w:r>
+        <w:t xml:space="preserve">      Value </w:t>
+      </w:r>
+      <w:proofErr w:type="gramStart"/>
+      <w:r>
+        <w:rPr>
+          <w:rFonts w:ascii="Calibri" w:hAnsi="Calibri"/>
+          <w:color w:val="212121"/>
+          <w:sz w:val="22"/>
+          <w:szCs w:val="22"/>
+        </w:rPr>
+        <w:t>=  ;</w:t>
+      </w:r>
+      <w:proofErr w:type="gramEnd"/>
     </w:p>
     <w:p>
       <w:pPr>
@@ -2769,6 +3448,7 @@
           <w:shd w:val="clear" w:color="auto" w:fill="FFFFFF"/>
         </w:rPr>
       </w:pPr>
+      <w:proofErr w:type="spellStart"/>
       <w:r>
         <w:rPr>
           <w:rFonts w:ascii="Segoe UI" w:hAnsi="Segoe UI" w:cs="Segoe UI"/>
@@ -2778,8 +3458,9 @@
           <w:szCs w:val="21"/>
           <w:shd w:val="clear" w:color="auto" w:fill="FFFFFF"/>
         </w:rPr>
-        <w:t>glacct__c.object</w:t>
-      </w:r>
+        <w:t>glacct</w:t>
+      </w:r>
+      <w:proofErr w:type="spellEnd"/>
       <w:r>
         <w:rPr>
           <w:rFonts w:ascii="Segoe UI" w:hAnsi="Segoe UI" w:cs="Segoe UI"/>
@@ -2789,6 +3470,32 @@
           <w:szCs w:val="21"/>
           <w:shd w:val="clear" w:color="auto" w:fill="FFFFFF"/>
         </w:rPr>
+        <w:t>__</w:t>
+      </w:r>
+      <w:proofErr w:type="spellStart"/>
+      <w:proofErr w:type="gramStart"/>
+      <w:r>
+        <w:rPr>
+          <w:rFonts w:ascii="Segoe UI" w:hAnsi="Segoe UI" w:cs="Segoe UI"/>
+          <w:color w:val="172B4D"/>
+          <w:spacing w:val="-1"/>
+          <w:sz w:val="21"/>
+          <w:szCs w:val="21"/>
+          <w:shd w:val="clear" w:color="auto" w:fill="FFFFFF"/>
+        </w:rPr>
+        <w:t>c.object</w:t>
+      </w:r>
+      <w:proofErr w:type="spellEnd"/>
+      <w:proofErr w:type="gramEnd"/>
+      <w:r>
+        <w:rPr>
+          <w:rFonts w:ascii="Segoe UI" w:hAnsi="Segoe UI" w:cs="Segoe UI"/>
+          <w:color w:val="172B4D"/>
+          <w:spacing w:val="-1"/>
+          <w:sz w:val="21"/>
+          <w:szCs w:val="21"/>
+          <w:shd w:val="clear" w:color="auto" w:fill="FFFFFF"/>
+        </w:rPr>
         <w:t>- inline help text</w:t>
       </w:r>
     </w:p>
@@ -2817,8 +3524,9 @@
           <w:szCs w:val="21"/>
           <w:shd w:val="clear" w:color="auto" w:fill="FFFFFF"/>
         </w:rPr>
-        <w:t>glacct_vatacct__c</w:t>
-      </w:r>
+        <w:t>glacct_</w:t>
+      </w:r>
+      <w:proofErr w:type="spellStart"/>
       <w:r>
         <w:rPr>
           <w:rFonts w:ascii="Segoe UI" w:hAnsi="Segoe UI" w:cs="Segoe UI"/>
@@ -2828,8 +3536,9 @@
           <w:szCs w:val="21"/>
           <w:shd w:val="clear" w:color="auto" w:fill="FFFFFF"/>
         </w:rPr>
-        <w:t xml:space="preserve">- </w:t>
-      </w:r>
+        <w:t>vatacct</w:t>
+      </w:r>
+      <w:proofErr w:type="spellEnd"/>
       <w:r>
         <w:rPr>
           <w:rFonts w:ascii="Segoe UI" w:hAnsi="Segoe UI" w:cs="Segoe UI"/>
@@ -2839,7 +3548,42 @@
           <w:szCs w:val="21"/>
           <w:shd w:val="clear" w:color="auto" w:fill="FFFFFF"/>
         </w:rPr>
-        <w:t xml:space="preserve"> new picklist value</w:t>
+        <w:t>__c</w:t>
+      </w:r>
+      <w:proofErr w:type="gramStart"/>
+      <w:r>
+        <w:rPr>
+          <w:rFonts w:ascii="Segoe UI" w:hAnsi="Segoe UI" w:cs="Segoe UI"/>
+          <w:color w:val="172B4D"/>
+          <w:spacing w:val="-1"/>
+          <w:sz w:val="21"/>
+          <w:szCs w:val="21"/>
+          <w:shd w:val="clear" w:color="auto" w:fill="FFFFFF"/>
+        </w:rPr>
+        <w:t xml:space="preserve">- </w:t>
+      </w:r>
+      <w:r>
+        <w:rPr>
+          <w:rFonts w:ascii="Segoe UI" w:hAnsi="Segoe UI" w:cs="Segoe UI"/>
+          <w:color w:val="172B4D"/>
+          <w:spacing w:val="-1"/>
+          <w:sz w:val="21"/>
+          <w:szCs w:val="21"/>
+          <w:shd w:val="clear" w:color="auto" w:fill="FFFFFF"/>
+        </w:rPr>
+        <w:t xml:space="preserve"> new</w:t>
+      </w:r>
+      <w:proofErr w:type="gramEnd"/>
+      <w:r>
+        <w:rPr>
+          <w:rFonts w:ascii="Segoe UI" w:hAnsi="Segoe UI" w:cs="Segoe UI"/>
+          <w:color w:val="172B4D"/>
+          <w:spacing w:val="-1"/>
+          <w:sz w:val="21"/>
+          <w:szCs w:val="21"/>
+          <w:shd w:val="clear" w:color="auto" w:fill="FFFFFF"/>
+        </w:rPr>
+        <w:t xml:space="preserve"> picklist value</w:t>
       </w:r>
     </w:p>
     <w:p>
@@ -2858,6 +3602,7 @@
           <w:shd w:val="clear" w:color="auto" w:fill="FFFFFF"/>
         </w:rPr>
       </w:pPr>
+      <w:proofErr w:type="gramStart"/>
       <w:r>
         <w:rPr>
           <w:rFonts w:ascii="Segoe UI" w:hAnsi="Segoe UI" w:cs="Segoe UI"/>
@@ -2878,47 +3623,10 @@
           <w:szCs w:val="21"/>
           <w:shd w:val="clear" w:color="auto" w:fill="FFFFFF"/>
         </w:rPr>
-        <w:t>VAT Clearing</w:t>
-      </w:r>
-    </w:p>
-    <w:p>
-      <w:pPr>
-        <w:pStyle w:val="NormalWeb"/>
-        <w:shd w:val="clear" w:color="auto" w:fill="FFFFFF"/>
-        <w:spacing w:line="231" w:lineRule="atLeast"/>
-        <w:rPr>
-          <w:rFonts w:ascii="Calibri" w:hAnsi="Calibri"/>
-          <w:color w:val="212121"/>
-          <w:sz w:val="22"/>
-          <w:szCs w:val="22"/>
-        </w:rPr>
-      </w:pPr>
-    </w:p>
-    <w:p>
-      <w:pPr>
-        <w:pStyle w:val="NormalWeb"/>
-        <w:shd w:val="clear" w:color="auto" w:fill="FFFFFF"/>
-        <w:spacing w:line="231" w:lineRule="atLeast"/>
-        <w:rPr>
-          <w:rFonts w:ascii="Calibri" w:hAnsi="Calibri"/>
-          <w:color w:val="212121"/>
-          <w:sz w:val="22"/>
-          <w:szCs w:val="22"/>
-        </w:rPr>
-      </w:pPr>
-      <w:r>
-        <w:rPr>
-          <w:rFonts w:ascii="Calibri" w:hAnsi="Calibri"/>
-          <w:color w:val="212121"/>
-          <w:sz w:val="22"/>
-          <w:szCs w:val="22"/>
-        </w:rPr>
-        <w:t>Jira 3564:</w:t>
-      </w:r>
-    </w:p>
-    <w:p>
-      <w:pPr>
-        <w:ind w:firstLine="720"/>
+        <w:t>VAT</w:t>
+      </w:r>
+      <w:proofErr w:type="gramEnd"/>
+      <w:r>
         <w:rPr>
           <w:rFonts w:ascii="Segoe UI" w:hAnsi="Segoe UI" w:cs="Segoe UI"/>
           <w:color w:val="172B4D"/>
@@ -2927,8 +3635,48 @@
           <w:szCs w:val="21"/>
           <w:shd w:val="clear" w:color="auto" w:fill="FFFFFF"/>
         </w:rPr>
-      </w:pPr>
-      <w:r>
+        <w:t xml:space="preserve"> Clearing</w:t>
+      </w:r>
+    </w:p>
+    <w:p>
+      <w:pPr>
+        <w:pStyle w:val="NormalWeb"/>
+        <w:shd w:val="clear" w:color="auto" w:fill="FFFFFF"/>
+        <w:spacing w:line="231" w:lineRule="atLeast"/>
+        <w:rPr>
+          <w:rFonts w:ascii="Calibri" w:hAnsi="Calibri"/>
+          <w:color w:val="212121"/>
+          <w:sz w:val="22"/>
+          <w:szCs w:val="22"/>
+        </w:rPr>
+      </w:pPr>
+    </w:p>
+    <w:p>
+      <w:pPr>
+        <w:pStyle w:val="NormalWeb"/>
+        <w:shd w:val="clear" w:color="auto" w:fill="FFFFFF"/>
+        <w:spacing w:line="231" w:lineRule="atLeast"/>
+        <w:rPr>
+          <w:rFonts w:ascii="Calibri" w:hAnsi="Calibri"/>
+          <w:color w:val="212121"/>
+          <w:sz w:val="22"/>
+          <w:szCs w:val="22"/>
+        </w:rPr>
+      </w:pPr>
+      <w:r>
+        <w:rPr>
+          <w:rFonts w:ascii="Calibri" w:hAnsi="Calibri"/>
+          <w:color w:val="212121"/>
+          <w:sz w:val="22"/>
+          <w:szCs w:val="22"/>
+        </w:rPr>
+        <w:lastRenderedPageBreak/>
+        <w:t>Jira 3564:</w:t>
+      </w:r>
+    </w:p>
+    <w:p>
+      <w:pPr>
+        <w:ind w:firstLine="720"/>
         <w:rPr>
           <w:rFonts w:ascii="Segoe UI" w:hAnsi="Segoe UI" w:cs="Segoe UI"/>
           <w:color w:val="172B4D"/>
@@ -2937,7 +3685,56 @@
           <w:szCs w:val="21"/>
           <w:shd w:val="clear" w:color="auto" w:fill="FFFFFF"/>
         </w:rPr>
-        <w:t>Crato__c.object- new picklist value</w:t>
+      </w:pPr>
+      <w:proofErr w:type="spellStart"/>
+      <w:r>
+        <w:rPr>
+          <w:rFonts w:ascii="Segoe UI" w:hAnsi="Segoe UI" w:cs="Segoe UI"/>
+          <w:color w:val="172B4D"/>
+          <w:spacing w:val="-1"/>
+          <w:sz w:val="21"/>
+          <w:szCs w:val="21"/>
+          <w:shd w:val="clear" w:color="auto" w:fill="FFFFFF"/>
+        </w:rPr>
+        <w:t>Crato</w:t>
+      </w:r>
+      <w:proofErr w:type="spellEnd"/>
+      <w:r>
+        <w:rPr>
+          <w:rFonts w:ascii="Segoe UI" w:hAnsi="Segoe UI" w:cs="Segoe UI"/>
+          <w:color w:val="172B4D"/>
+          <w:spacing w:val="-1"/>
+          <w:sz w:val="21"/>
+          <w:szCs w:val="21"/>
+          <w:shd w:val="clear" w:color="auto" w:fill="FFFFFF"/>
+        </w:rPr>
+        <w:t>__</w:t>
+      </w:r>
+      <w:proofErr w:type="spellStart"/>
+      <w:proofErr w:type="gramStart"/>
+      <w:r>
+        <w:rPr>
+          <w:rFonts w:ascii="Segoe UI" w:hAnsi="Segoe UI" w:cs="Segoe UI"/>
+          <w:color w:val="172B4D"/>
+          <w:spacing w:val="-1"/>
+          <w:sz w:val="21"/>
+          <w:szCs w:val="21"/>
+          <w:shd w:val="clear" w:color="auto" w:fill="FFFFFF"/>
+        </w:rPr>
+        <w:t>c.object</w:t>
+      </w:r>
+      <w:proofErr w:type="spellEnd"/>
+      <w:proofErr w:type="gramEnd"/>
+      <w:r>
+        <w:rPr>
+          <w:rFonts w:ascii="Segoe UI" w:hAnsi="Segoe UI" w:cs="Segoe UI"/>
+          <w:color w:val="172B4D"/>
+          <w:spacing w:val="-1"/>
+          <w:sz w:val="21"/>
+          <w:szCs w:val="21"/>
+          <w:shd w:val="clear" w:color="auto" w:fill="FFFFFF"/>
+        </w:rPr>
+        <w:t>- new picklist value</w:t>
       </w:r>
     </w:p>
     <w:p>
@@ -2965,7 +3762,31 @@
           <w:szCs w:val="21"/>
           <w:shd w:val="clear" w:color="auto" w:fill="FFFFFF"/>
         </w:rPr>
-        <w:t>crato_trantype__c</w:t>
+        <w:t>crato_</w:t>
+      </w:r>
+      <w:proofErr w:type="spellStart"/>
+      <w:r>
+        <w:rPr>
+          <w:rFonts w:ascii="Segoe UI" w:hAnsi="Segoe UI" w:cs="Segoe UI"/>
+          <w:color w:val="172B4D"/>
+          <w:spacing w:val="-1"/>
+          <w:sz w:val="21"/>
+          <w:szCs w:val="21"/>
+          <w:shd w:val="clear" w:color="auto" w:fill="FFFFFF"/>
+        </w:rPr>
+        <w:t>trantype</w:t>
+      </w:r>
+      <w:proofErr w:type="spellEnd"/>
+      <w:r>
+        <w:rPr>
+          <w:rFonts w:ascii="Segoe UI" w:hAnsi="Segoe UI" w:cs="Segoe UI"/>
+          <w:color w:val="172B4D"/>
+          <w:spacing w:val="-1"/>
+          <w:sz w:val="21"/>
+          <w:szCs w:val="21"/>
+          <w:shd w:val="clear" w:color="auto" w:fill="FFFFFF"/>
+        </w:rPr>
+        <w:t>__c</w:t>
       </w:r>
     </w:p>
     <w:p>
@@ -2984,6 +3805,7 @@
           <w:shd w:val="clear" w:color="auto" w:fill="FFFFFF"/>
         </w:rPr>
       </w:pPr>
+      <w:proofErr w:type="gramStart"/>
       <w:r>
         <w:rPr>
           <w:rFonts w:ascii="Segoe UI" w:hAnsi="Segoe UI" w:cs="Segoe UI"/>
@@ -3004,11 +3826,10 @@
           <w:szCs w:val="21"/>
           <w:shd w:val="clear" w:color="auto" w:fill="FFFFFF"/>
         </w:rPr>
-        <w:t>Unapplied Cash</w:t>
-      </w:r>
-    </w:p>
-    <w:p>
-      <w:pPr>
+        <w:t>Unapplied</w:t>
+      </w:r>
+      <w:proofErr w:type="gramEnd"/>
+      <w:r>
         <w:rPr>
           <w:rFonts w:ascii="Segoe UI" w:hAnsi="Segoe UI" w:cs="Segoe UI"/>
           <w:color w:val="172B4D"/>
@@ -3017,8 +3838,11 @@
           <w:szCs w:val="21"/>
           <w:shd w:val="clear" w:color="auto" w:fill="FFFFFF"/>
         </w:rPr>
-      </w:pPr>
-      <w:r>
+        <w:t xml:space="preserve"> Cash</w:t>
+      </w:r>
+    </w:p>
+    <w:p>
+      <w:pPr>
         <w:rPr>
           <w:rFonts w:ascii="Segoe UI" w:hAnsi="Segoe UI" w:cs="Segoe UI"/>
           <w:color w:val="172B4D"/>
@@ -3027,11 +3851,8 @@
           <w:szCs w:val="21"/>
           <w:shd w:val="clear" w:color="auto" w:fill="FFFFFF"/>
         </w:rPr>
-        <w:t>Jira 4267:</w:t>
-      </w:r>
-    </w:p>
-    <w:p>
-      <w:pPr>
+      </w:pPr>
+      <w:r>
         <w:rPr>
           <w:rFonts w:ascii="Segoe UI" w:hAnsi="Segoe UI" w:cs="Segoe UI"/>
           <w:color w:val="172B4D"/>
@@ -3040,7 +3861,22 @@
           <w:szCs w:val="21"/>
           <w:shd w:val="clear" w:color="auto" w:fill="FFFFFF"/>
         </w:rPr>
-      </w:pPr>
+        <w:t>Jira 4267:</w:t>
+      </w:r>
+    </w:p>
+    <w:p>
+      <w:pPr>
+        <w:rPr>
+          <w:rFonts w:ascii="Segoe UI" w:hAnsi="Segoe UI" w:cs="Segoe UI"/>
+          <w:color w:val="172B4D"/>
+          <w:spacing w:val="-1"/>
+          <w:sz w:val="21"/>
+          <w:szCs w:val="21"/>
+          <w:shd w:val="clear" w:color="auto" w:fill="FFFFFF"/>
+        </w:rPr>
+      </w:pPr>
+      <w:proofErr w:type="spellStart"/>
+      <w:proofErr w:type="gramStart"/>
       <w:r>
         <w:rPr>
           <w:rStyle w:val="Strong"/>
@@ -3051,7 +3887,47 @@
           <w:szCs w:val="21"/>
           <w:shd w:val="clear" w:color="auto" w:fill="FFFFFF"/>
         </w:rPr>
-        <w:t>rstkf.ScriptExecutor.execute('update_apinvdist_adjamounts', true);</w:t>
+        <w:t>rstkf.ScriptExecutor.execute</w:t>
+      </w:r>
+      <w:proofErr w:type="spellEnd"/>
+      <w:proofErr w:type="gramEnd"/>
+      <w:r>
+        <w:rPr>
+          <w:rStyle w:val="Strong"/>
+          <w:rFonts w:ascii="Segoe UI" w:hAnsi="Segoe UI" w:cs="Segoe UI"/>
+          <w:color w:val="172B4D"/>
+          <w:spacing w:val="-1"/>
+          <w:sz w:val="21"/>
+          <w:szCs w:val="21"/>
+          <w:shd w:val="clear" w:color="auto" w:fill="FFFFFF"/>
+        </w:rPr>
+        <w:t>('</w:t>
+      </w:r>
+      <w:proofErr w:type="spellStart"/>
+      <w:r>
+        <w:rPr>
+          <w:rStyle w:val="Strong"/>
+          <w:rFonts w:ascii="Segoe UI" w:hAnsi="Segoe UI" w:cs="Segoe UI"/>
+          <w:color w:val="172B4D"/>
+          <w:spacing w:val="-1"/>
+          <w:sz w:val="21"/>
+          <w:szCs w:val="21"/>
+          <w:shd w:val="clear" w:color="auto" w:fill="FFFFFF"/>
+        </w:rPr>
+        <w:t>update_apinvdist_adjamounts</w:t>
+      </w:r>
+      <w:proofErr w:type="spellEnd"/>
+      <w:r>
+        <w:rPr>
+          <w:rStyle w:val="Strong"/>
+          <w:rFonts w:ascii="Segoe UI" w:hAnsi="Segoe UI" w:cs="Segoe UI"/>
+          <w:color w:val="172B4D"/>
+          <w:spacing w:val="-1"/>
+          <w:sz w:val="21"/>
+          <w:szCs w:val="21"/>
+          <w:shd w:val="clear" w:color="auto" w:fill="FFFFFF"/>
+        </w:rPr>
+        <w:t>', true);</w:t>
       </w:r>
     </w:p>
     <w:p>
@@ -3236,17 +4112,20 @@
           <w:szCs w:val="23"/>
           <w:shd w:val="clear" w:color="auto" w:fill="FFFFFF"/>
         </w:rPr>
-        <w:t>               apeft__c and apeftstub__c</w:t>
-      </w:r>
+        <w:t>               </w:t>
+      </w:r>
+      <w:proofErr w:type="spellStart"/>
       <w:r>
         <w:rPr>
           <w:rFonts w:ascii="Arial" w:hAnsi="Arial" w:cs="Arial"/>
           <w:color w:val="1D1C1D"/>
           <w:sz w:val="23"/>
           <w:szCs w:val="23"/>
-        </w:rPr>
-        <w:br/>
-      </w:r>
+          <w:shd w:val="clear" w:color="auto" w:fill="FFFFFF"/>
+        </w:rPr>
+        <w:t>apeft</w:t>
+      </w:r>
+      <w:proofErr w:type="spellEnd"/>
       <w:r>
         <w:rPr>
           <w:rFonts w:ascii="Arial" w:hAnsi="Arial" w:cs="Arial"/>
@@ -3255,17 +4134,20 @@
           <w:szCs w:val="23"/>
           <w:shd w:val="clear" w:color="auto" w:fill="FFFFFF"/>
         </w:rPr>
-        <w:t>                               ‘Enable Reports</w:t>
-      </w:r>
+        <w:t xml:space="preserve">__c and </w:t>
+      </w:r>
+      <w:proofErr w:type="spellStart"/>
       <w:r>
         <w:rPr>
           <w:rFonts w:ascii="Arial" w:hAnsi="Arial" w:cs="Arial"/>
           <w:color w:val="1D1C1D"/>
           <w:sz w:val="23"/>
           <w:szCs w:val="23"/>
-        </w:rPr>
-        <w:br/>
-      </w:r>
+          <w:shd w:val="clear" w:color="auto" w:fill="FFFFFF"/>
+        </w:rPr>
+        <w:t>apeftstub</w:t>
+      </w:r>
+      <w:proofErr w:type="spellEnd"/>
       <w:r>
         <w:rPr>
           <w:rFonts w:ascii="Arial" w:hAnsi="Arial" w:cs="Arial"/>
@@ -3274,7 +4156,7 @@
           <w:szCs w:val="23"/>
           <w:shd w:val="clear" w:color="auto" w:fill="FFFFFF"/>
         </w:rPr>
-        <w:t>                               ‘Enable Activities</w:t>
+        <w:t>__c</w:t>
       </w:r>
       <w:r>
         <w:rPr>
@@ -3293,7 +4175,7 @@
           <w:szCs w:val="23"/>
           <w:shd w:val="clear" w:color="auto" w:fill="FFFFFF"/>
         </w:rPr>
-        <w:t>Jira 3823:</w:t>
+        <w:t>                               ‘Enable Reports</w:t>
       </w:r>
       <w:r>
         <w:rPr>
@@ -3312,7 +4194,7 @@
           <w:szCs w:val="23"/>
           <w:shd w:val="clear" w:color="auto" w:fill="FFFFFF"/>
         </w:rPr>
-        <w:t>Custom Setting: Check this setting on customer org, if false then make it true.</w:t>
+        <w:t>                               ‘Enable Activities</w:t>
       </w:r>
       <w:r>
         <w:rPr>
@@ -3331,7 +4213,7 @@
           <w:szCs w:val="23"/>
           <w:shd w:val="clear" w:color="auto" w:fill="FFFFFF"/>
         </w:rPr>
-        <w:t>               Name: ARAging_populateDrillDown</w:t>
+        <w:t>Jira 3823:</w:t>
       </w:r>
       <w:r>
         <w:rPr>
@@ -3350,7 +4232,7 @@
           <w:szCs w:val="23"/>
           <w:shd w:val="clear" w:color="auto" w:fill="FFFFFF"/>
         </w:rPr>
-        <w:t>               Value: True</w:t>
+        <w:t>Custom Setting: Check this setting on customer org, if false then make it true.</w:t>
       </w:r>
       <w:r>
         <w:rPr>
@@ -3369,8 +4251,70 @@
           <w:szCs w:val="23"/>
           <w:shd w:val="clear" w:color="auto" w:fill="FFFFFF"/>
         </w:rPr>
-        <w:t>               Name: APAging_populateDrillDown</w:t>
-      </w:r>
+        <w:t xml:space="preserve">               Name: </w:t>
+      </w:r>
+      <w:proofErr w:type="spellStart"/>
+      <w:r>
+        <w:rPr>
+          <w:rFonts w:ascii="Arial" w:hAnsi="Arial" w:cs="Arial"/>
+          <w:color w:val="1D1C1D"/>
+          <w:sz w:val="23"/>
+          <w:szCs w:val="23"/>
+          <w:shd w:val="clear" w:color="auto" w:fill="FFFFFF"/>
+        </w:rPr>
+        <w:t>ARAging_populateDrillDown</w:t>
+      </w:r>
+      <w:proofErr w:type="spellEnd"/>
+      <w:r>
+        <w:rPr>
+          <w:rFonts w:ascii="Arial" w:hAnsi="Arial" w:cs="Arial"/>
+          <w:color w:val="1D1C1D"/>
+          <w:sz w:val="23"/>
+          <w:szCs w:val="23"/>
+        </w:rPr>
+        <w:br/>
+      </w:r>
+      <w:r>
+        <w:rPr>
+          <w:rFonts w:ascii="Arial" w:hAnsi="Arial" w:cs="Arial"/>
+          <w:color w:val="1D1C1D"/>
+          <w:sz w:val="23"/>
+          <w:szCs w:val="23"/>
+          <w:shd w:val="clear" w:color="auto" w:fill="FFFFFF"/>
+        </w:rPr>
+        <w:t>               Value: True</w:t>
+      </w:r>
+      <w:r>
+        <w:rPr>
+          <w:rFonts w:ascii="Arial" w:hAnsi="Arial" w:cs="Arial"/>
+          <w:color w:val="1D1C1D"/>
+          <w:sz w:val="23"/>
+          <w:szCs w:val="23"/>
+        </w:rPr>
+        <w:br/>
+      </w:r>
+      <w:r>
+        <w:rPr>
+          <w:rFonts w:ascii="Arial" w:hAnsi="Arial" w:cs="Arial"/>
+          <w:color w:val="1D1C1D"/>
+          <w:sz w:val="23"/>
+          <w:szCs w:val="23"/>
+          <w:shd w:val="clear" w:color="auto" w:fill="FFFFFF"/>
+        </w:rPr>
+        <w:t xml:space="preserve">               Name: </w:t>
+      </w:r>
+      <w:proofErr w:type="spellStart"/>
+      <w:r>
+        <w:rPr>
+          <w:rFonts w:ascii="Arial" w:hAnsi="Arial" w:cs="Arial"/>
+          <w:color w:val="1D1C1D"/>
+          <w:sz w:val="23"/>
+          <w:szCs w:val="23"/>
+          <w:shd w:val="clear" w:color="auto" w:fill="FFFFFF"/>
+        </w:rPr>
+        <w:t>APAging_populateDrillDown</w:t>
+      </w:r>
+      <w:proofErr w:type="spellEnd"/>
       <w:r>
         <w:rPr>
           <w:rFonts w:ascii="Arial" w:hAnsi="Arial" w:cs="Arial"/>
@@ -3514,8 +4458,9 @@
           <w:szCs w:val="21"/>
           <w:shd w:val="clear" w:color="auto" w:fill="FFFFFF"/>
         </w:rPr>
-        <w:t xml:space="preserve">glfstmplt3__c.object </w:t>
-      </w:r>
+        <w:t>glfstmplt3__</w:t>
+      </w:r>
+      <w:proofErr w:type="gramStart"/>
       <w:r>
         <w:rPr>
           <w:rFonts w:ascii="Segoe UI" w:hAnsi="Segoe UI" w:cs="Segoe UI"/>
@@ -3525,6 +4470,29 @@
           <w:szCs w:val="21"/>
           <w:shd w:val="clear" w:color="auto" w:fill="FFFFFF"/>
         </w:rPr>
+        <w:t>c.object</w:t>
+      </w:r>
+      <w:proofErr w:type="gramEnd"/>
+      <w:r>
+        <w:rPr>
+          <w:rFonts w:ascii="Segoe UI" w:hAnsi="Segoe UI" w:cs="Segoe UI"/>
+          <w:color w:val="172B4D"/>
+          <w:spacing w:val="-1"/>
+          <w:sz w:val="21"/>
+          <w:szCs w:val="21"/>
+          <w:shd w:val="clear" w:color="auto" w:fill="FFFFFF"/>
+        </w:rPr>
+        <w:t xml:space="preserve"> </w:t>
+      </w:r>
+      <w:r>
+        <w:rPr>
+          <w:rFonts w:ascii="Segoe UI" w:hAnsi="Segoe UI" w:cs="Segoe UI"/>
+          <w:color w:val="172B4D"/>
+          <w:spacing w:val="-1"/>
+          <w:sz w:val="21"/>
+          <w:szCs w:val="21"/>
+          <w:shd w:val="clear" w:color="auto" w:fill="FFFFFF"/>
+        </w:rPr>
         <w:t>- new picklist value</w:t>
       </w:r>
     </w:p>
@@ -3605,6 +4573,7 @@
           <w:shd w:val="clear" w:color="auto" w:fill="FFFFFF"/>
         </w:rPr>
       </w:pPr>
+      <w:proofErr w:type="gramStart"/>
       <w:r>
         <w:rPr>
           <w:rFonts w:ascii="Segoe UI" w:hAnsi="Segoe UI" w:cs="Segoe UI"/>
@@ -3625,12 +4594,10 @@
           <w:szCs w:val="21"/>
           <w:shd w:val="clear" w:color="auto" w:fill="FFFFFF"/>
         </w:rPr>
-        <w:t>Percentage Change</w:t>
-      </w:r>
-    </w:p>
-    <w:p>
-      <w:pPr>
-        <w:ind w:left="720" w:firstLine="720"/>
+        <w:t>Percentage</w:t>
+      </w:r>
+      <w:proofErr w:type="gramEnd"/>
+      <w:r>
         <w:rPr>
           <w:rFonts w:ascii="Segoe UI" w:hAnsi="Segoe UI" w:cs="Segoe UI"/>
           <w:color w:val="172B4D"/>
@@ -3639,8 +4606,12 @@
           <w:szCs w:val="21"/>
           <w:shd w:val="clear" w:color="auto" w:fill="FFFFFF"/>
         </w:rPr>
-      </w:pPr>
-      <w:r>
+        <w:t xml:space="preserve"> Change</w:t>
+      </w:r>
+    </w:p>
+    <w:p>
+      <w:pPr>
+        <w:ind w:left="720" w:firstLine="720"/>
         <w:rPr>
           <w:rFonts w:ascii="Segoe UI" w:hAnsi="Segoe UI" w:cs="Segoe UI"/>
           <w:color w:val="172B4D"/>
@@ -3649,8 +4620,7 @@
           <w:szCs w:val="21"/>
           <w:shd w:val="clear" w:color="auto" w:fill="FFFFFF"/>
         </w:rPr>
-        <w:t>g</w:t>
-      </w:r>
+      </w:pPr>
       <w:r>
         <w:rPr>
           <w:rFonts w:ascii="Segoe UI" w:hAnsi="Segoe UI" w:cs="Segoe UI"/>
@@ -3660,7 +4630,7 @@
           <w:szCs w:val="21"/>
           <w:shd w:val="clear" w:color="auto" w:fill="FFFFFF"/>
         </w:rPr>
-        <w:t>lfstmplt</w:t>
+        <w:t>g</w:t>
       </w:r>
       <w:r>
         <w:rPr>
@@ -3671,7 +4641,7 @@
           <w:szCs w:val="21"/>
           <w:shd w:val="clear" w:color="auto" w:fill="FFFFFF"/>
         </w:rPr>
-        <w:t>4</w:t>
+        <w:t>lfstmplt</w:t>
       </w:r>
       <w:r>
         <w:rPr>
@@ -3682,7 +4652,7 @@
           <w:szCs w:val="21"/>
           <w:shd w:val="clear" w:color="auto" w:fill="FFFFFF"/>
         </w:rPr>
-        <w:t xml:space="preserve">__c.object </w:t>
+        <w:t>4</w:t>
       </w:r>
       <w:r>
         <w:rPr>
@@ -3693,6 +4663,41 @@
           <w:szCs w:val="21"/>
           <w:shd w:val="clear" w:color="auto" w:fill="FFFFFF"/>
         </w:rPr>
+        <w:t>__</w:t>
+      </w:r>
+      <w:proofErr w:type="gramStart"/>
+      <w:r>
+        <w:rPr>
+          <w:rFonts w:ascii="Segoe UI" w:hAnsi="Segoe UI" w:cs="Segoe UI"/>
+          <w:color w:val="172B4D"/>
+          <w:spacing w:val="-1"/>
+          <w:sz w:val="21"/>
+          <w:szCs w:val="21"/>
+          <w:shd w:val="clear" w:color="auto" w:fill="FFFFFF"/>
+        </w:rPr>
+        <w:t>c.object</w:t>
+      </w:r>
+      <w:proofErr w:type="gramEnd"/>
+      <w:r>
+        <w:rPr>
+          <w:rFonts w:ascii="Segoe UI" w:hAnsi="Segoe UI" w:cs="Segoe UI"/>
+          <w:color w:val="172B4D"/>
+          <w:spacing w:val="-1"/>
+          <w:sz w:val="21"/>
+          <w:szCs w:val="21"/>
+          <w:shd w:val="clear" w:color="auto" w:fill="FFFFFF"/>
+        </w:rPr>
+        <w:t xml:space="preserve"> </w:t>
+      </w:r>
+      <w:r>
+        <w:rPr>
+          <w:rFonts w:ascii="Segoe UI" w:hAnsi="Segoe UI" w:cs="Segoe UI"/>
+          <w:color w:val="172B4D"/>
+          <w:spacing w:val="-1"/>
+          <w:sz w:val="21"/>
+          <w:szCs w:val="21"/>
+          <w:shd w:val="clear" w:color="auto" w:fill="FFFFFF"/>
+        </w:rPr>
         <w:t>- new picklist value</w:t>
       </w:r>
     </w:p>
@@ -3740,6 +4745,7 @@
           <w:shd w:val="clear" w:color="auto" w:fill="FFFFFF"/>
         </w:rPr>
       </w:pPr>
+      <w:proofErr w:type="gramStart"/>
       <w:r>
         <w:rPr>
           <w:rFonts w:ascii="Segoe UI" w:hAnsi="Segoe UI" w:cs="Segoe UI"/>
@@ -3760,7 +4766,19 @@
           <w:szCs w:val="21"/>
           <w:shd w:val="clear" w:color="auto" w:fill="FFFFFF"/>
         </w:rPr>
-        <w:t>Percentage Change</w:t>
+        <w:t>Percentage</w:t>
+      </w:r>
+      <w:proofErr w:type="gramEnd"/>
+      <w:r>
+        <w:rPr>
+          <w:rFonts w:ascii="Segoe UI" w:hAnsi="Segoe UI" w:cs="Segoe UI"/>
+          <w:color w:val="172B4D"/>
+          <w:spacing w:val="-1"/>
+          <w:sz w:val="21"/>
+          <w:szCs w:val="21"/>
+          <w:shd w:val="clear" w:color="auto" w:fill="FFFFFF"/>
+        </w:rPr>
+        <w:t xml:space="preserve"> Change</w:t>
       </w:r>
     </w:p>
     <w:p>
@@ -3819,6 +4837,7 @@
         </w:rPr>
         <w:tab/>
       </w:r>
+      <w:proofErr w:type="gramStart"/>
       <w:r>
         <w:rPr>
           <w:rStyle w:val="Strong"/>
@@ -3829,7 +4848,20 @@
           <w:szCs w:val="21"/>
           <w:shd w:val="clear" w:color="auto" w:fill="FFFFFF"/>
         </w:rPr>
-        <w:t>rstkf.ScriptExecutor.execute('update_exchangeReciprocRate_from_exchangeRate');</w:t>
+        <w:t>rstkf.ScriptExecutor.execute</w:t>
+      </w:r>
+      <w:proofErr w:type="gramEnd"/>
+      <w:r>
+        <w:rPr>
+          <w:rStyle w:val="Strong"/>
+          <w:rFonts w:ascii="Segoe UI" w:hAnsi="Segoe UI" w:cs="Segoe UI"/>
+          <w:color w:val="FF0000"/>
+          <w:spacing w:val="-1"/>
+          <w:sz w:val="21"/>
+          <w:szCs w:val="21"/>
+          <w:shd w:val="clear" w:color="auto" w:fill="FFFFFF"/>
+        </w:rPr>
+        <w:t>('update_exchangeReciprocRate_from_exchangeRate');</w:t>
       </w:r>
     </w:p>
     <w:p>
@@ -3852,6 +4884,7 @@
           <w:szCs w:val="28"/>
           <w:highlight w:val="yellow"/>
         </w:rPr>
+        <w:lastRenderedPageBreak/>
         <w:t>19.124</w:t>
       </w:r>
     </w:p>
@@ -4064,6 +5097,7 @@
         </w:rPr>
         <w:tab/>
       </w:r>
+      <w:proofErr w:type="spellStart"/>
       <w:r>
         <w:rPr>
           <w:rFonts w:ascii="Segoe UI" w:hAnsi="Segoe UI" w:cs="Segoe UI"/>
@@ -4073,8 +5107,9 @@
           <w:szCs w:val="21"/>
           <w:shd w:val="clear" w:color="auto" w:fill="FFFFFF"/>
         </w:rPr>
-        <w:t>apcntl__c.object</w:t>
-      </w:r>
+        <w:t>apcntl</w:t>
+      </w:r>
+      <w:proofErr w:type="spellEnd"/>
       <w:r>
         <w:rPr>
           <w:rFonts w:ascii="Segoe UI" w:hAnsi="Segoe UI" w:cs="Segoe UI"/>
@@ -4084,6 +5119,32 @@
           <w:szCs w:val="21"/>
           <w:shd w:val="clear" w:color="auto" w:fill="FFFFFF"/>
         </w:rPr>
+        <w:t>__</w:t>
+      </w:r>
+      <w:proofErr w:type="spellStart"/>
+      <w:proofErr w:type="gramStart"/>
+      <w:r>
+        <w:rPr>
+          <w:rFonts w:ascii="Segoe UI" w:hAnsi="Segoe UI" w:cs="Segoe UI"/>
+          <w:color w:val="172B4D"/>
+          <w:spacing w:val="-1"/>
+          <w:sz w:val="21"/>
+          <w:szCs w:val="21"/>
+          <w:shd w:val="clear" w:color="auto" w:fill="FFFFFF"/>
+        </w:rPr>
+        <w:t>c.object</w:t>
+      </w:r>
+      <w:proofErr w:type="spellEnd"/>
+      <w:proofErr w:type="gramEnd"/>
+      <w:r>
+        <w:rPr>
+          <w:rFonts w:ascii="Segoe UI" w:hAnsi="Segoe UI" w:cs="Segoe UI"/>
+          <w:color w:val="172B4D"/>
+          <w:spacing w:val="-1"/>
+          <w:sz w:val="21"/>
+          <w:szCs w:val="21"/>
+          <w:shd w:val="clear" w:color="auto" w:fill="FFFFFF"/>
+        </w:rPr>
         <w:t>- new picklist values</w:t>
       </w:r>
     </w:p>
@@ -4112,7 +5173,31 @@
           <w:szCs w:val="21"/>
           <w:shd w:val="clear" w:color="auto" w:fill="FFFFFF"/>
         </w:rPr>
-        <w:t>apcntl_checkprintpkg__c</w:t>
+        <w:t>apcntl_</w:t>
+      </w:r>
+      <w:proofErr w:type="spellStart"/>
+      <w:r>
+        <w:rPr>
+          <w:rFonts w:ascii="Segoe UI" w:hAnsi="Segoe UI" w:cs="Segoe UI"/>
+          <w:color w:val="172B4D"/>
+          <w:spacing w:val="-1"/>
+          <w:sz w:val="21"/>
+          <w:szCs w:val="21"/>
+          <w:shd w:val="clear" w:color="auto" w:fill="FFFFFF"/>
+        </w:rPr>
+        <w:t>checkprintpkg</w:t>
+      </w:r>
+      <w:proofErr w:type="spellEnd"/>
+      <w:r>
+        <w:rPr>
+          <w:rFonts w:ascii="Segoe UI" w:hAnsi="Segoe UI" w:cs="Segoe UI"/>
+          <w:color w:val="172B4D"/>
+          <w:spacing w:val="-1"/>
+          <w:sz w:val="21"/>
+          <w:szCs w:val="21"/>
+          <w:shd w:val="clear" w:color="auto" w:fill="FFFFFF"/>
+        </w:rPr>
+        <w:t>__c</w:t>
       </w:r>
     </w:p>
     <w:p>
@@ -4140,8 +5225,21 @@
           <w:szCs w:val="21"/>
           <w:shd w:val="clear" w:color="auto" w:fill="FFFFFF"/>
         </w:rPr>
-        <w:t>‘RootForms</w:t>
-      </w:r>
+        <w:t>‘</w:t>
+      </w:r>
+      <w:proofErr w:type="spellStart"/>
+      <w:r>
+        <w:rPr>
+          <w:rFonts w:ascii="Segoe UI" w:hAnsi="Segoe UI" w:cs="Segoe UI"/>
+          <w:color w:val="172B4D"/>
+          <w:spacing w:val="-1"/>
+          <w:sz w:val="21"/>
+          <w:szCs w:val="21"/>
+          <w:shd w:val="clear" w:color="auto" w:fill="FFFFFF"/>
+        </w:rPr>
+        <w:t>RootForms</w:t>
+      </w:r>
+      <w:proofErr w:type="spellEnd"/>
     </w:p>
     <w:p>
       <w:pPr>
@@ -4196,8 +5294,21 @@
           <w:szCs w:val="21"/>
           <w:shd w:val="clear" w:color="auto" w:fill="FFFFFF"/>
         </w:rPr>
-        <w:t>‘RootForms</w:t>
-      </w:r>
+        <w:t>‘</w:t>
+      </w:r>
+      <w:proofErr w:type="spellStart"/>
+      <w:r>
+        <w:rPr>
+          <w:rFonts w:ascii="Segoe UI" w:hAnsi="Segoe UI" w:cs="Segoe UI"/>
+          <w:color w:val="172B4D"/>
+          <w:spacing w:val="-1"/>
+          <w:sz w:val="21"/>
+          <w:szCs w:val="21"/>
+          <w:shd w:val="clear" w:color="auto" w:fill="FFFFFF"/>
+        </w:rPr>
+        <w:t>RootForms</w:t>
+      </w:r>
+      <w:proofErr w:type="spellEnd"/>
     </w:p>
     <w:p>
       <w:pPr>
@@ -4490,7 +5601,24 @@
           <w:rFonts w:ascii="Calibri" w:hAnsi="Calibri"/>
           <w:color w:val="212121"/>
         </w:rPr>
-        <w:t>AR Non Cash Transfer Process</w:t>
+        <w:lastRenderedPageBreak/>
+        <w:t xml:space="preserve">AR </w:t>
+      </w:r>
+      <w:proofErr w:type="gramStart"/>
+      <w:r>
+        <w:rPr>
+          <w:rFonts w:ascii="Calibri" w:hAnsi="Calibri"/>
+          <w:color w:val="212121"/>
+        </w:rPr>
+        <w:t>Non Cash</w:t>
+      </w:r>
+      <w:proofErr w:type="gramEnd"/>
+      <w:r>
+        <w:rPr>
+          <w:rFonts w:ascii="Calibri" w:hAnsi="Calibri"/>
+          <w:color w:val="212121"/>
+        </w:rPr>
+        <w:t xml:space="preserve"> Transfer Process</w:t>
       </w:r>
     </w:p>
     <w:p>
@@ -4954,7 +6082,23 @@
           <w:rFonts w:ascii="Calibri" w:hAnsi="Calibri"/>
           <w:color w:val="212121"/>
         </w:rPr>
-        <w:t>General Journal Entry StdID Checklists</w:t>
+        <w:t xml:space="preserve">General Journal Entry </w:t>
+      </w:r>
+      <w:proofErr w:type="spellStart"/>
+      <w:r>
+        <w:rPr>
+          <w:rFonts w:ascii="Calibri" w:hAnsi="Calibri"/>
+          <w:color w:val="212121"/>
+        </w:rPr>
+        <w:t>StdID</w:t>
+      </w:r>
+      <w:proofErr w:type="spellEnd"/>
+      <w:r>
+        <w:rPr>
+          <w:rFonts w:ascii="Calibri" w:hAnsi="Calibri"/>
+          <w:color w:val="212121"/>
+        </w:rPr>
+        <w:t xml:space="preserve"> Checklists</w:t>
       </w:r>
     </w:p>
     <w:p>
@@ -4986,6 +6130,7 @@
           <w:rFonts w:ascii="Calibri" w:hAnsi="Calibri"/>
           <w:color w:val="212121"/>
         </w:rPr>
+        <w:lastRenderedPageBreak/>
         <w:t>General Journal Entry Template Lines</w:t>
       </w:r>
     </w:p>
@@ -5482,6 +6627,7 @@
           <w:rFonts w:ascii="Calibri" w:hAnsi="Calibri"/>
           <w:color w:val="212121"/>
         </w:rPr>
+        <w:lastRenderedPageBreak/>
         <w:t>Reason Codes</w:t>
       </w:r>
     </w:p>
@@ -5621,12 +6767,21 @@
           <w:color w:val="212121"/>
         </w:rPr>
       </w:pPr>
-      <w:r>
-        <w:rPr>
-          <w:rFonts w:ascii="Calibri" w:hAnsi="Calibri"/>
-          <w:color w:val="212121"/>
-        </w:rPr>
-        <w:t>SO Batch</w:t>
+      <w:proofErr w:type="gramStart"/>
+      <w:r>
+        <w:rPr>
+          <w:rFonts w:ascii="Calibri" w:hAnsi="Calibri"/>
+          <w:color w:val="212121"/>
+        </w:rPr>
+        <w:t>SO</w:t>
+      </w:r>
+      <w:proofErr w:type="gramEnd"/>
+      <w:r>
+        <w:rPr>
+          <w:rFonts w:ascii="Calibri" w:hAnsi="Calibri"/>
+          <w:color w:val="212121"/>
+        </w:rPr>
+        <w:t xml:space="preserve"> Batch</w:t>
       </w:r>
     </w:p>
     <w:p>
@@ -5637,12 +6792,21 @@
           <w:color w:val="212121"/>
         </w:rPr>
       </w:pPr>
-      <w:r>
-        <w:rPr>
-          <w:rFonts w:ascii="Calibri" w:hAnsi="Calibri"/>
-          <w:color w:val="212121"/>
-        </w:rPr>
-        <w:t>So Invoice Mass Post</w:t>
+      <w:proofErr w:type="gramStart"/>
+      <w:r>
+        <w:rPr>
+          <w:rFonts w:ascii="Calibri" w:hAnsi="Calibri"/>
+          <w:color w:val="212121"/>
+        </w:rPr>
+        <w:t>So</w:t>
+      </w:r>
+      <w:proofErr w:type="gramEnd"/>
+      <w:r>
+        <w:rPr>
+          <w:rFonts w:ascii="Calibri" w:hAnsi="Calibri"/>
+          <w:color w:val="212121"/>
+        </w:rPr>
+        <w:t xml:space="preserve"> Invoice Mass Post</w:t>
       </w:r>
     </w:p>
     <w:p>
@@ -5770,8 +6934,17 @@
           <w:rFonts w:ascii="Calibri" w:hAnsi="Calibri"/>
           <w:color w:val="212121"/>
         </w:rPr>
-        <w:t>Vendor Credit Application Historys</w:t>
-      </w:r>
+        <w:t xml:space="preserve">Vendor Credit Application </w:t>
+      </w:r>
+      <w:proofErr w:type="spellStart"/>
+      <w:r>
+        <w:rPr>
+          <w:rFonts w:ascii="Calibri" w:hAnsi="Calibri"/>
+          <w:color w:val="212121"/>
+        </w:rPr>
+        <w:t>Historys</w:t>
+      </w:r>
+      <w:proofErr w:type="spellEnd"/>
     </w:p>
     <w:p>
       <w:pPr>
@@ -5978,6 +7151,7 @@
           <w:szCs w:val="28"/>
           <w:highlight w:val="yellow"/>
         </w:rPr>
+        <w:lastRenderedPageBreak/>
         <w:t>19.127</w:t>
       </w:r>
     </w:p>
@@ -6061,6 +7235,8 @@
         </w:rPr>
         <w:br/>
       </w:r>
+      <w:proofErr w:type="spellStart"/>
+      <w:proofErr w:type="gramStart"/>
       <w:r>
         <w:rPr>
           <w:rFonts w:ascii="Arial" w:hAnsi="Arial" w:cs="Arial"/>
@@ -6069,20 +7245,22 @@
           <w:szCs w:val="23"/>
           <w:shd w:val="clear" w:color="auto" w:fill="FFFFFF"/>
         </w:rPr>
-        <w:t>rstkf.ScriptExecutor.execute('update_gltxn_sourcedescription');</w:t>
-      </w:r>
+        <w:t>rstkf.ScriptExecutor.execute</w:t>
+      </w:r>
+      <w:proofErr w:type="spellEnd"/>
+      <w:proofErr w:type="gramEnd"/>
       <w:r>
         <w:rPr>
           <w:rFonts w:ascii="Arial" w:hAnsi="Arial" w:cs="Arial"/>
           <w:color w:val="1D1C1D"/>
           <w:sz w:val="23"/>
           <w:szCs w:val="23"/>
-        </w:rPr>
-        <w:br/>
-      </w:r>
-    </w:p>
-    <w:p>
-      <w:pPr>
+          <w:shd w:val="clear" w:color="auto" w:fill="FFFFFF"/>
+        </w:rPr>
+        <w:t>('</w:t>
+      </w:r>
+      <w:proofErr w:type="spellStart"/>
+      <w:r>
         <w:rPr>
           <w:rFonts w:ascii="Arial" w:hAnsi="Arial" w:cs="Arial"/>
           <w:color w:val="1D1C1D"/>
@@ -6090,6 +7268,38 @@
           <w:szCs w:val="23"/>
           <w:shd w:val="clear" w:color="auto" w:fill="FFFFFF"/>
         </w:rPr>
+        <w:t>update_gltxn_sourcedescription</w:t>
+      </w:r>
+      <w:proofErr w:type="spellEnd"/>
+      <w:r>
+        <w:rPr>
+          <w:rFonts w:ascii="Arial" w:hAnsi="Arial" w:cs="Arial"/>
+          <w:color w:val="1D1C1D"/>
+          <w:sz w:val="23"/>
+          <w:szCs w:val="23"/>
+          <w:shd w:val="clear" w:color="auto" w:fill="FFFFFF"/>
+        </w:rPr>
+        <w:t>');</w:t>
+      </w:r>
+      <w:r>
+        <w:rPr>
+          <w:rFonts w:ascii="Arial" w:hAnsi="Arial" w:cs="Arial"/>
+          <w:color w:val="1D1C1D"/>
+          <w:sz w:val="23"/>
+          <w:szCs w:val="23"/>
+        </w:rPr>
+        <w:br/>
+      </w:r>
+    </w:p>
+    <w:p>
+      <w:pPr>
+        <w:rPr>
+          <w:rFonts w:ascii="Arial" w:hAnsi="Arial" w:cs="Arial"/>
+          <w:color w:val="1D1C1D"/>
+          <w:sz w:val="23"/>
+          <w:szCs w:val="23"/>
+          <w:shd w:val="clear" w:color="auto" w:fill="FFFFFF"/>
+        </w:rPr>
       </w:pPr>
       <w:r>
         <w:rPr>
@@ -6110,6 +7320,8 @@
         </w:rPr>
         <w:br/>
       </w:r>
+      <w:proofErr w:type="spellStart"/>
+      <w:proofErr w:type="gramStart"/>
       <w:r>
         <w:rPr>
           <w:rFonts w:ascii="Arial" w:hAnsi="Arial" w:cs="Arial"/>
@@ -6118,7 +7330,41 @@
           <w:szCs w:val="23"/>
           <w:shd w:val="clear" w:color="auto" w:fill="FFFFFF"/>
         </w:rPr>
-        <w:t>rstkf.ScriptExecutor.execute('delete_syvattxn',true);</w:t>
+        <w:t>rstkf.ScriptExecutor.execute</w:t>
+      </w:r>
+      <w:proofErr w:type="spellEnd"/>
+      <w:proofErr w:type="gramEnd"/>
+      <w:r>
+        <w:rPr>
+          <w:rFonts w:ascii="Arial" w:hAnsi="Arial" w:cs="Arial"/>
+          <w:color w:val="1D1C1D"/>
+          <w:sz w:val="23"/>
+          <w:szCs w:val="23"/>
+          <w:shd w:val="clear" w:color="auto" w:fill="FFFFFF"/>
+        </w:rPr>
+        <w:t>('delete_</w:t>
+      </w:r>
+      <w:proofErr w:type="spellStart"/>
+      <w:r>
+        <w:rPr>
+          <w:rFonts w:ascii="Arial" w:hAnsi="Arial" w:cs="Arial"/>
+          <w:color w:val="1D1C1D"/>
+          <w:sz w:val="23"/>
+          <w:szCs w:val="23"/>
+          <w:shd w:val="clear" w:color="auto" w:fill="FFFFFF"/>
+        </w:rPr>
+        <w:t>syvattxn</w:t>
+      </w:r>
+      <w:proofErr w:type="spellEnd"/>
+      <w:r>
+        <w:rPr>
+          <w:rFonts w:ascii="Arial" w:hAnsi="Arial" w:cs="Arial"/>
+          <w:color w:val="1D1C1D"/>
+          <w:sz w:val="23"/>
+          <w:szCs w:val="23"/>
+          <w:shd w:val="clear" w:color="auto" w:fill="FFFFFF"/>
+        </w:rPr>
+        <w:t>',true);</w:t>
       </w:r>
     </w:p>
     <w:p>
@@ -6207,7 +7453,15 @@
         </w:numPr>
       </w:pPr>
       <w:r>
-        <w:t>Soinv__c</w:t>
+        <w:t xml:space="preserve">    </w:t>
+      </w:r>
+      <w:proofErr w:type="spellStart"/>
+      <w:r>
+        <w:t>Soinv</w:t>
+      </w:r>
+      <w:proofErr w:type="spellEnd"/>
+      <w:r>
+        <w:t>__c</w:t>
       </w:r>
     </w:p>
     <w:p>
@@ -6554,31 +7808,30 @@
           <w:rFonts w:cs="Arial"/>
           <w:color w:val="1D1C1D"/>
         </w:rPr>
-        <w:t>paysession__c - Manual</w:t>
-      </w:r>
+        <w:t xml:space="preserve">    </w:t>
+      </w:r>
+      <w:proofErr w:type="spellStart"/>
       <w:r>
         <w:rPr>
           <w:rFonts w:cs="Arial"/>
           <w:color w:val="1D1C1D"/>
         </w:rPr>
-        <w:br/>
-      </w:r>
-    </w:p>
-    <w:p>
-      <w:pPr>
-        <w:shd w:val="clear" w:color="auto" w:fill="FFFFFF"/>
-        <w:ind w:left="1080" w:right="-120"/>
+        <w:t>P</w:t>
+      </w:r>
+      <w:r>
         <w:rPr>
           <w:rFonts w:cs="Arial"/>
           <w:color w:val="1D1C1D"/>
         </w:rPr>
-      </w:pPr>
+        <w:t>aysession</w:t>
+      </w:r>
+      <w:proofErr w:type="spellEnd"/>
       <w:r>
         <w:rPr>
           <w:rFonts w:cs="Arial"/>
           <w:color w:val="1D1C1D"/>
         </w:rPr>
-        <w:t>Add fields to ‘Search Results</w:t>
+        <w:t>__c - Manual</w:t>
       </w:r>
       <w:r>
         <w:rPr>
@@ -6586,57 +7839,58 @@
           <w:color w:val="1D1C1D"/>
         </w:rPr>
         <w:br/>
-        <w:t>Session ID, Company, Bank Account, Payment Type, Vendor Selection, Payment Date, Session Status, Net Open Amount - Bank Currency, Net Payment Amount</w:t>
-      </w:r>
-    </w:p>
-    <w:p>
-      <w:pPr>
-        <w:shd w:val="clear" w:color="auto" w:fill="FFFFFF"/>
-        <w:ind w:left="720" w:right="-120"/>
+      </w:r>
+    </w:p>
+    <w:p>
+      <w:pPr>
+        <w:shd w:val="clear" w:color="auto" w:fill="FFFFFF"/>
+        <w:ind w:left="1080" w:right="-120"/>
         <w:rPr>
           <w:rFonts w:cs="Arial"/>
           <w:color w:val="1D1C1D"/>
         </w:rPr>
       </w:pPr>
-    </w:p>
-    <w:p>
-      <w:pPr>
-        <w:shd w:val="clear" w:color="auto" w:fill="FFFFFF"/>
-        <w:ind w:left="720" w:right="-120"/>
+      <w:r>
         <w:rPr>
           <w:rFonts w:cs="Arial"/>
           <w:color w:val="1D1C1D"/>
         </w:rPr>
-      </w:pPr>
-    </w:p>
-    <w:p>
-      <w:pPr>
-        <w:shd w:val="clear" w:color="auto" w:fill="FFFFFF"/>
-        <w:ind w:right="-120"/>
+        <w:lastRenderedPageBreak/>
+        <w:t>Add fields to ‘Search Results</w:t>
+      </w:r>
+      <w:r>
         <w:rPr>
           <w:rFonts w:cs="Arial"/>
           <w:color w:val="1D1C1D"/>
         </w:rPr>
-      </w:pPr>
-      <w:r>
+        <w:br/>
+        <w:t>Session ID, Company, Bank Account, Payment Type, Vendor Selection, Payment Date, Session Status, Net Open Amount - Bank Currency, Net Payment Amount</w:t>
+      </w:r>
+    </w:p>
+    <w:p>
+      <w:pPr>
+        <w:shd w:val="clear" w:color="auto" w:fill="FFFFFF"/>
+        <w:ind w:left="720" w:right="-120"/>
         <w:rPr>
           <w:rFonts w:cs="Arial"/>
           <w:color w:val="1D1C1D"/>
         </w:rPr>
-        <w:t>RSTK-5085:</w:t>
-      </w:r>
-      <w:r>
+      </w:pPr>
+    </w:p>
+    <w:p>
+      <w:pPr>
+        <w:shd w:val="clear" w:color="auto" w:fill="FFFFFF"/>
+        <w:ind w:left="720" w:right="-120"/>
         <w:rPr>
           <w:rFonts w:cs="Arial"/>
           <w:color w:val="1D1C1D"/>
         </w:rPr>
-        <w:br/>
-      </w:r>
-    </w:p>
-    <w:p>
-      <w:pPr>
-        <w:shd w:val="clear" w:color="auto" w:fill="FFFFFF"/>
-        <w:ind w:left="720" w:right="-120"/>
+      </w:pPr>
+    </w:p>
+    <w:p>
+      <w:pPr>
+        <w:shd w:val="clear" w:color="auto" w:fill="FFFFFF"/>
+        <w:ind w:right="-120"/>
         <w:rPr>
           <w:rFonts w:cs="Arial"/>
           <w:color w:val="1D1C1D"/>
@@ -6647,7 +7901,7 @@
           <w:rFonts w:cs="Arial"/>
           <w:color w:val="1D1C1D"/>
         </w:rPr>
-        <w:t>rstkf.ScriptExecutor.execute('update_gltxnsum_glperiod_from_gltxnsum_period',true);</w:t>
+        <w:t>RSTK-5085:</w:t>
       </w:r>
       <w:r>
         <w:rPr>
@@ -6655,7 +7909,6 @@
           <w:color w:val="1D1C1D"/>
         </w:rPr>
         <w:br/>
-        <w:t>rstkf.ScriptExecutor.execute('update_gltxn_glperiod_from_gltxn_gltxnsum',true);</w:t>
       </w:r>
     </w:p>
     <w:p>
@@ -6667,22 +7920,21 @@
           <w:color w:val="1D1C1D"/>
         </w:rPr>
       </w:pPr>
-    </w:p>
-    <w:p>
-      <w:pPr>
-        <w:shd w:val="clear" w:color="auto" w:fill="FFFFFF"/>
-        <w:ind w:right="-120"/>
+      <w:proofErr w:type="gramStart"/>
+      <w:r>
         <w:rPr>
           <w:rFonts w:cs="Arial"/>
           <w:color w:val="1D1C1D"/>
         </w:rPr>
-      </w:pPr>
+        <w:t>rstkf.ScriptExecutor.execute</w:t>
+      </w:r>
+      <w:proofErr w:type="gramEnd"/>
       <w:r>
         <w:rPr>
           <w:rFonts w:cs="Arial"/>
           <w:color w:val="1D1C1D"/>
         </w:rPr>
-        <w:t>RSTK-3576:</w:t>
+        <w:t>('update_gltxnsum_glperiod_from_gltxnsum_period',true);</w:t>
       </w:r>
       <w:r>
         <w:rPr>
@@ -6690,56 +7942,123 @@
           <w:color w:val="1D1C1D"/>
         </w:rPr>
         <w:br/>
-      </w:r>
-    </w:p>
-    <w:p>
-      <w:pPr>
-        <w:shd w:val="clear" w:color="auto" w:fill="FFFFFF"/>
-        <w:ind w:right="-120" w:firstLine="720"/>
+        <w:t>rstkf.ScriptExecutor.execute('update_gltxn_glperiod_from_gltxn_gltxnsum',true);</w:t>
+      </w:r>
+    </w:p>
+    <w:p>
+      <w:pPr>
+        <w:shd w:val="clear" w:color="auto" w:fill="FFFFFF"/>
+        <w:ind w:left="720" w:right="-120"/>
         <w:rPr>
           <w:rFonts w:cs="Arial"/>
           <w:color w:val="1D1C1D"/>
         </w:rPr>
       </w:pPr>
-      <w:r>
+    </w:p>
+    <w:p>
+      <w:pPr>
+        <w:shd w:val="clear" w:color="auto" w:fill="FFFFFF"/>
+        <w:ind w:right="-120"/>
         <w:rPr>
           <w:rFonts w:cs="Arial"/>
           <w:color w:val="1D1C1D"/>
         </w:rPr>
-        <w:t>‘arcashh__c - Manual</w:t>
-      </w:r>
+      </w:pPr>
       <w:r>
         <w:rPr>
           <w:rFonts w:cs="Arial"/>
           <w:color w:val="1D1C1D"/>
         </w:rPr>
-        <w:br/>
-      </w:r>
-    </w:p>
-    <w:p>
-      <w:pPr>
-        <w:pStyle w:val="ListParagraph"/>
-        <w:shd w:val="clear" w:color="auto" w:fill="FFFFFF"/>
-        <w:ind w:left="1440" w:right="-120"/>
+        <w:t>RSTK-3576:</w:t>
+      </w:r>
+      <w:r>
         <w:rPr>
           <w:rFonts w:cs="Arial"/>
           <w:color w:val="1D1C1D"/>
         </w:rPr>
-      </w:pPr>
-      <w:r>
+        <w:br/>
+      </w:r>
+    </w:p>
+    <w:p>
+      <w:pPr>
+        <w:shd w:val="clear" w:color="auto" w:fill="FFFFFF"/>
+        <w:ind w:right="-120" w:firstLine="720"/>
         <w:rPr>
           <w:rFonts w:cs="Arial"/>
           <w:color w:val="1D1C1D"/>
         </w:rPr>
-        <w:t>Add fields to ‘Search Results</w:t>
-      </w:r>
+      </w:pPr>
       <w:r>
         <w:rPr>
           <w:rFonts w:cs="Arial"/>
           <w:color w:val="1D1C1D"/>
         </w:rPr>
+        <w:t>‘</w:t>
+      </w:r>
+      <w:proofErr w:type="spellStart"/>
+      <w:r>
+        <w:rPr>
+          <w:rFonts w:cs="Arial"/>
+          <w:color w:val="1D1C1D"/>
+        </w:rPr>
+        <w:t>arcashh</w:t>
+      </w:r>
+      <w:proofErr w:type="spellEnd"/>
+      <w:r>
+        <w:rPr>
+          <w:rFonts w:cs="Arial"/>
+          <w:color w:val="1D1C1D"/>
+        </w:rPr>
+        <w:t>__c - Manual</w:t>
+      </w:r>
+      <w:r>
+        <w:rPr>
+          <w:rFonts w:cs="Arial"/>
+          <w:color w:val="1D1C1D"/>
+        </w:rPr>
         <w:br/>
-        <w:t>Company, Deposit Number, Bank Account, Deposit Date, Deposit Amount - Home, Status, Current Owner, Date Posted, Exchange Rate(Bank to Home)</w:t>
+      </w:r>
+    </w:p>
+    <w:p>
+      <w:pPr>
+        <w:pStyle w:val="ListParagraph"/>
+        <w:shd w:val="clear" w:color="auto" w:fill="FFFFFF"/>
+        <w:ind w:left="1440" w:right="-120"/>
+        <w:rPr>
+          <w:rFonts w:cs="Arial"/>
+          <w:color w:val="1D1C1D"/>
+        </w:rPr>
+      </w:pPr>
+      <w:r>
+        <w:rPr>
+          <w:rFonts w:cs="Arial"/>
+          <w:color w:val="1D1C1D"/>
+        </w:rPr>
+        <w:t>Add fields to ‘Search Results</w:t>
+      </w:r>
+      <w:r>
+        <w:rPr>
+          <w:rFonts w:cs="Arial"/>
+          <w:color w:val="1D1C1D"/>
+        </w:rPr>
+        <w:br/>
+        <w:t xml:space="preserve">Company, Deposit Number, Bank Account, Deposit Date, Deposit Amount - Home, Status, Current Owner, Date Posted, Exchange </w:t>
+      </w:r>
+      <w:proofErr w:type="gramStart"/>
+      <w:r>
+        <w:rPr>
+          <w:rFonts w:cs="Arial"/>
+          <w:color w:val="1D1C1D"/>
+        </w:rPr>
+        <w:t>Rate(</w:t>
+      </w:r>
+      <w:proofErr w:type="gramEnd"/>
+      <w:r>
+        <w:rPr>
+          <w:rFonts w:cs="Arial"/>
+          <w:color w:val="1D1C1D"/>
+        </w:rPr>
+        <w:t>Bank to Home)</w:t>
       </w:r>
     </w:p>
     <w:p>
@@ -6810,7 +8129,30 @@
           <w:rFonts w:cs="Arial"/>
           <w:color w:val="1D1C1D"/>
         </w:rPr>
-        <w:t>'rifr__c - Manual</w:t>
+        <w:t>'</w:t>
+      </w:r>
+      <w:r>
+        <w:rPr>
+          <w:rFonts w:cs="Arial"/>
+          <w:color w:val="1D1C1D"/>
+        </w:rPr>
+        <w:t xml:space="preserve"> </w:t>
+      </w:r>
+      <w:proofErr w:type="spellStart"/>
+      <w:r>
+        <w:rPr>
+          <w:rFonts w:cs="Arial"/>
+          <w:color w:val="1D1C1D"/>
+        </w:rPr>
+        <w:t>rifr</w:t>
+      </w:r>
+      <w:proofErr w:type="spellEnd"/>
+      <w:r>
+        <w:rPr>
+          <w:rFonts w:cs="Arial"/>
+          <w:color w:val="1D1C1D"/>
+        </w:rPr>
+        <w:t>__c - Manual</w:t>
       </w:r>
       <w:r>
         <w:rPr>
@@ -6846,7 +8188,23 @@
           <w:rFonts w:cs="Arial"/>
           <w:color w:val="1D1C1D"/>
         </w:rPr>
-        <w:t>'rifr_rpt_type - Deactivate Picklist Values</w:t>
+        <w:t>'</w:t>
+      </w:r>
+      <w:proofErr w:type="spellStart"/>
+      <w:r>
+        <w:rPr>
+          <w:rFonts w:cs="Arial"/>
+          <w:color w:val="1D1C1D"/>
+        </w:rPr>
+        <w:t>rifr_rpt_type</w:t>
+      </w:r>
+      <w:proofErr w:type="spellEnd"/>
+      <w:r>
+        <w:rPr>
+          <w:rFonts w:cs="Arial"/>
+          <w:color w:val="1D1C1D"/>
+        </w:rPr>
+        <w:t xml:space="preserve"> - Deactivate Picklist Values</w:t>
       </w:r>
       <w:r>
         <w:rPr>
@@ -6949,6 +8307,162 @@
           <w:color w:val="1D1C1D"/>
         </w:rPr>
         <w:t>Site Map</w:t>
+      </w:r>
+    </w:p>
+    <w:p>
+      <w:pPr>
+        <w:rPr>
+          <w:rFonts w:ascii="Times New Roman" w:hAnsi="Times New Roman" w:cs="Times New Roman"/>
+          <w:color w:val="212121"/>
+          <w:sz w:val="24"/>
+          <w:szCs w:val="24"/>
+        </w:rPr>
+      </w:pPr>
+    </w:p>
+    <w:p>
+      <w:pPr>
+        <w:rPr>
+          <w:rFonts w:ascii="Times New Roman" w:hAnsi="Times New Roman" w:cs="Times New Roman"/>
+          <w:color w:val="212121"/>
+          <w:sz w:val="24"/>
+          <w:szCs w:val="24"/>
+        </w:rPr>
+      </w:pPr>
+    </w:p>
+    <w:p>
+      <w:pPr>
+        <w:pStyle w:val="NormalWeb"/>
+        <w:shd w:val="clear" w:color="auto" w:fill="FFFFFF"/>
+        <w:spacing w:before="0" w:beforeAutospacing="0" w:after="160" w:afterAutospacing="0" w:line="231" w:lineRule="atLeast"/>
+        <w:rPr>
+          <w:rFonts w:ascii="Calibri" w:hAnsi="Calibri"/>
+          <w:color w:val="212121"/>
+          <w:sz w:val="28"/>
+          <w:szCs w:val="28"/>
+        </w:rPr>
+      </w:pPr>
+      <w:r>
+        <w:rPr>
+          <w:rFonts w:ascii="Calibri" w:hAnsi="Calibri"/>
+          <w:color w:val="212121"/>
+          <w:sz w:val="28"/>
+          <w:szCs w:val="28"/>
+          <w:highlight w:val="yellow"/>
+        </w:rPr>
+        <w:t>19.13</w:t>
+      </w:r>
+      <w:r>
+        <w:rPr>
+          <w:rFonts w:ascii="Calibri" w:hAnsi="Calibri"/>
+          <w:color w:val="212121"/>
+          <w:sz w:val="28"/>
+          <w:szCs w:val="28"/>
+          <w:highlight w:val="yellow"/>
+        </w:rPr>
+        <w:t>5</w:t>
+      </w:r>
+      <w:r>
+        <w:rPr>
+          <w:rFonts w:ascii="Calibri" w:hAnsi="Calibri"/>
+          <w:color w:val="212121"/>
+          <w:sz w:val="28"/>
+          <w:szCs w:val="28"/>
+          <w:highlight w:val="yellow"/>
+        </w:rPr>
+        <w:t>.1</w:t>
+      </w:r>
+    </w:p>
+    <w:p>
+      <w:pPr>
+        <w:pStyle w:val="NormalWeb"/>
+        <w:shd w:val="clear" w:color="auto" w:fill="FFFFFF"/>
+        <w:spacing w:before="0" w:beforeAutospacing="0" w:after="160" w:afterAutospacing="0" w:line="231" w:lineRule="atLeast"/>
+        <w:rPr>
+          <w:rFonts w:asciiTheme="minorHAnsi" w:hAnsiTheme="minorHAnsi"/>
+          <w:sz w:val="22"/>
+          <w:szCs w:val="22"/>
+        </w:rPr>
+      </w:pPr>
+      <w:hyperlink r:id="rId44" w:history="1">
+        <w:r>
+          <w:rPr>
+            <w:rStyle w:val="Hyperlink"/>
+            <w:rFonts w:asciiTheme="minorHAnsi" w:hAnsiTheme="minorHAnsi"/>
+            <w:sz w:val="22"/>
+            <w:szCs w:val="22"/>
+          </w:rPr>
+          <w:t>https://login.salesforce.com/packaging/installPackage.apexp?p0=04t1P000000RN3G</w:t>
+        </w:r>
+      </w:hyperlink>
+    </w:p>
+    <w:p>
+      <w:pPr>
+        <w:pStyle w:val="NormalWeb"/>
+        <w:shd w:val="clear" w:color="auto" w:fill="FFFFFF"/>
+        <w:spacing w:before="0" w:beforeAutospacing="0" w:after="160" w:afterAutospacing="0" w:line="231" w:lineRule="atLeast"/>
+        <w:rPr>
+          <w:rFonts w:ascii="Calibri" w:hAnsi="Calibri"/>
+          <w:color w:val="212121"/>
+          <w:sz w:val="22"/>
+          <w:szCs w:val="22"/>
+        </w:rPr>
+      </w:pPr>
+      <w:r>
+        <w:rPr>
+          <w:rFonts w:ascii="Calibri" w:hAnsi="Calibri"/>
+          <w:sz w:val="22"/>
+          <w:szCs w:val="22"/>
+        </w:rPr>
+        <w:fldChar w:fldCharType="begin"/>
+      </w:r>
+      <w:r>
+        <w:rPr>
+          <w:rFonts w:ascii="Calibri" w:hAnsi="Calibri"/>
+          <w:sz w:val="22"/>
+          <w:szCs w:val="22"/>
+        </w:rPr>
+        <w:instrText xml:space="preserve"> HYPERLINK "</w:instrText>
+      </w:r>
+      <w:r>
+        <w:rPr>
+          <w:rFonts w:ascii="Calibri" w:hAnsi="Calibri"/>
+          <w:sz w:val="22"/>
+          <w:szCs w:val="22"/>
+        </w:rPr>
+        <w:instrText>https://login.salesforce.com/packaging/installPackage.apexp?p0=04t1P000000RN3G</w:instrText>
+      </w:r>
+      <w:r>
+        <w:rPr>
+          <w:rFonts w:ascii="Calibri" w:hAnsi="Calibri"/>
+          <w:sz w:val="22"/>
+          <w:szCs w:val="22"/>
+        </w:rPr>
+        <w:instrText xml:space="preserve">" </w:instrText>
+      </w:r>
+      <w:r>
+        <w:rPr>
+          <w:rFonts w:ascii="Calibri" w:hAnsi="Calibri"/>
+          <w:sz w:val="22"/>
+          <w:szCs w:val="22"/>
+        </w:rPr>
+        <w:fldChar w:fldCharType="separate"/>
+      </w:r>
+      <w:r>
+        <w:rPr>
+          <w:rStyle w:val="Hyperlink"/>
+          <w:rFonts w:ascii="Calibri" w:hAnsi="Calibri"/>
+          <w:sz w:val="22"/>
+          <w:szCs w:val="22"/>
+        </w:rPr>
+        <w:t>https://login.salesforce.com/packaging/installPackage.apexp?p0=04t1P000000RN3G</w:t>
+      </w:r>
+      <w:r>
+        <w:rPr>
+          <w:rFonts w:ascii="Calibri" w:hAnsi="Calibri"/>
+          <w:sz w:val="22"/>
+          <w:szCs w:val="22"/>
+        </w:rPr>
+        <w:fldChar w:fldCharType="end"/>
       </w:r>
     </w:p>
     <w:p>
@@ -10138,6 +11652,18 @@
     <w:basedOn w:val="DefaultParagraphFont"/>
     <w:rsid w:val="002A6DA8"/>
   </w:style>
+  <w:style w:type="character" w:styleId="FollowedHyperlink">
+    <w:name w:val="FollowedHyperlink"/>
+    <w:basedOn w:val="DefaultParagraphFont"/>
+    <w:uiPriority w:val="99"/>
+    <w:semiHidden/>
+    <w:unhideWhenUsed/>
+    <w:rsid w:val="002B3114"/>
+    <w:rPr>
+      <w:color w:val="954F72" w:themeColor="followedHyperlink"/>
+      <w:u w:val="single"/>
+    </w:rPr>
+  </w:style>
 </w:styles>
 </file>
 

--- a/Rootstock Financials/Releases/Winter 2019/Manual Steps/Winter 19 Manual Steps.docx
+++ b/Rootstock Financials/Releases/Winter 2019/Manual Steps/Winter 19 Manual Steps.docx
@@ -153,15 +153,7 @@
       </w:r>
       <w:proofErr w:type="spellEnd"/>
       <w:r>
-        <w:t>’ (</w:t>
-      </w:r>
-      <w:proofErr w:type="gramStart"/>
-      <w:r>
-        <w:t>similar to</w:t>
-      </w:r>
-      <w:proofErr w:type="gramEnd"/>
-      <w:r>
-        <w:t xml:space="preserve"> how we handle email templates for new installations)</w:t>
+        <w:t>’ (similar to how we handle email templates for new installations)</w:t>
       </w:r>
     </w:p>
     <w:p>
@@ -199,15 +191,7 @@
         <w:t>Customer Statements</w:t>
       </w:r>
       <w:r>
-        <w:t>’ (</w:t>
-      </w:r>
-      <w:proofErr w:type="gramStart"/>
-      <w:r>
-        <w:t>similar to</w:t>
-      </w:r>
-      <w:proofErr w:type="gramEnd"/>
-      <w:r>
-        <w:t xml:space="preserve"> how we handle email templates for new installations)</w:t>
+        <w:t>’ (similar to how we handle email templates for new installations)</w:t>
       </w:r>
     </w:p>
     <w:p>
@@ -448,18 +432,10 @@
         <w:ind w:left="2520"/>
       </w:pPr>
       <w:r>
-        <w:t>‘</w:t>
-      </w:r>
-      <w:proofErr w:type="gramStart"/>
-      <w:r>
-        <w:t>rstkf.</w:t>
-      </w:r>
-      <w:r>
-        <w:t>ScriptExecutor.execute</w:t>
-      </w:r>
-      <w:proofErr w:type="gramEnd"/>
-      <w:r>
-        <w:t>('update_arinvdue_socustcmpno',true);</w:t>
+        <w:t>‘rstkf.</w:t>
+      </w:r>
+      <w:r>
+        <w:t>ScriptExecutor.execute('update_arinvdue_socustcmpno',true);</w:t>
       </w:r>
     </w:p>
     <w:p/>
@@ -1004,7 +980,6 @@
         <w:t>__</w:t>
       </w:r>
       <w:proofErr w:type="spellStart"/>
-      <w:proofErr w:type="gramStart"/>
       <w:r>
         <w:rPr>
           <w:rFonts w:ascii="Calibri" w:hAnsi="Calibri"/>
@@ -1015,7 +990,6 @@
         <w:t>c.object</w:t>
       </w:r>
       <w:proofErr w:type="spellEnd"/>
-      <w:proofErr w:type="gramEnd"/>
       <w:r>
         <w:rPr>
           <w:rFonts w:ascii="Calibri" w:hAnsi="Calibri"/>
@@ -1150,7 +1124,6 @@
         <w:t>‘</w:t>
       </w:r>
       <w:proofErr w:type="spellStart"/>
-      <w:proofErr w:type="gramStart"/>
       <w:r>
         <w:rPr>
           <w:rFonts w:ascii="Calibri" w:hAnsi="Calibri"/>
@@ -1161,7 +1134,6 @@
         <w:t>rstkf.ScriptExecutor.execute</w:t>
       </w:r>
       <w:proofErr w:type="spellEnd"/>
-      <w:proofErr w:type="gramEnd"/>
       <w:r>
         <w:rPr>
           <w:rFonts w:ascii="Calibri" w:hAnsi="Calibri"/>
@@ -1259,7 +1231,6 @@
         <w:t>‘</w:t>
       </w:r>
       <w:proofErr w:type="spellStart"/>
-      <w:proofErr w:type="gramStart"/>
       <w:r>
         <w:rPr>
           <w:rFonts w:ascii="Calibri" w:hAnsi="Calibri"/>
@@ -1270,7 +1241,6 @@
         <w:t>rstkf.ScriptExecutor.execute</w:t>
       </w:r>
       <w:proofErr w:type="spellEnd"/>
-      <w:proofErr w:type="gramEnd"/>
       <w:r>
         <w:rPr>
           <w:rFonts w:ascii="Calibri" w:hAnsi="Calibri"/>
@@ -1427,23 +1397,7 @@
           <w:rFonts w:ascii="Calibri" w:hAnsi="Calibri" w:cs="Segoe UI"/>
           <w:color w:val="212121"/>
         </w:rPr>
-        <w:t xml:space="preserve">” option is enabled in all RS/RSF profiles </w:t>
-      </w:r>
-      <w:proofErr w:type="gramStart"/>
-      <w:r>
-        <w:rPr>
-          <w:rFonts w:ascii="Calibri" w:hAnsi="Calibri" w:cs="Segoe UI"/>
-          <w:color w:val="212121"/>
-        </w:rPr>
-        <w:t>in order to</w:t>
-      </w:r>
-      <w:proofErr w:type="gramEnd"/>
-      <w:r>
-        <w:rPr>
-          <w:rFonts w:ascii="Calibri" w:hAnsi="Calibri" w:cs="Segoe UI"/>
-          <w:color w:val="212121"/>
-        </w:rPr>
-        <w:t xml:space="preserve"> run profiles by salesforce/salesforce platform licenses.</w:t>
+        <w:t>” option is enabled in all RS/RSF profiles in order to run profiles by salesforce/salesforce platform licenses.</w:t>
       </w:r>
     </w:p>
     <w:p>
@@ -1707,23 +1661,7 @@
           <w:rFonts w:ascii="Calibri" w:hAnsi="Calibri" w:cs="Segoe UI"/>
           <w:color w:val="212121"/>
         </w:rPr>
-        <w:t>’ (</w:t>
-      </w:r>
-      <w:proofErr w:type="gramStart"/>
-      <w:r>
-        <w:rPr>
-          <w:rFonts w:ascii="Calibri" w:hAnsi="Calibri" w:cs="Segoe UI"/>
-          <w:color w:val="212121"/>
-        </w:rPr>
-        <w:t>similar to</w:t>
-      </w:r>
-      <w:proofErr w:type="gramEnd"/>
-      <w:r>
-        <w:rPr>
-          <w:rFonts w:ascii="Calibri" w:hAnsi="Calibri" w:cs="Segoe UI"/>
-          <w:color w:val="212121"/>
-        </w:rPr>
-        <w:t xml:space="preserve"> how we handle email templates for new installations)</w:t>
+        <w:t>’ (similar to how we handle email templates for new installations)</w:t>
       </w:r>
     </w:p>
     <w:p>
@@ -1816,23 +1754,7 @@
           <w:rFonts w:ascii="Calibri" w:hAnsi="Calibri" w:cs="Segoe UI"/>
           <w:color w:val="212121"/>
         </w:rPr>
-        <w:t>’ (</w:t>
-      </w:r>
-      <w:proofErr w:type="gramStart"/>
-      <w:r>
-        <w:rPr>
-          <w:rFonts w:ascii="Calibri" w:hAnsi="Calibri" w:cs="Segoe UI"/>
-          <w:color w:val="212121"/>
-        </w:rPr>
-        <w:t>similar to</w:t>
-      </w:r>
-      <w:proofErr w:type="gramEnd"/>
-      <w:r>
-        <w:rPr>
-          <w:rFonts w:ascii="Calibri" w:hAnsi="Calibri" w:cs="Segoe UI"/>
-          <w:color w:val="212121"/>
-        </w:rPr>
-        <w:t xml:space="preserve"> how we handle email templates for new installations)</w:t>
+        <w:t>’ (similar to how we handle email templates for new installations)</w:t>
       </w:r>
     </w:p>
     <w:p>
@@ -1951,23 +1873,7 @@
           <w:rFonts w:ascii="Calibri" w:hAnsi="Calibri" w:cs="Segoe UI"/>
           <w:color w:val="212121"/>
         </w:rPr>
-        <w:t>(</w:t>
-      </w:r>
-      <w:proofErr w:type="gramStart"/>
-      <w:r>
-        <w:rPr>
-          <w:rFonts w:ascii="Calibri" w:hAnsi="Calibri" w:cs="Segoe UI"/>
-          <w:color w:val="212121"/>
-        </w:rPr>
-        <w:t>similar to</w:t>
-      </w:r>
-      <w:proofErr w:type="gramEnd"/>
-      <w:r>
-        <w:rPr>
-          <w:rFonts w:ascii="Calibri" w:hAnsi="Calibri" w:cs="Segoe UI"/>
-          <w:color w:val="212121"/>
-        </w:rPr>
-        <w:t xml:space="preserve"> how we handle email templates for new installations)</w:t>
+        <w:t>(similar to how we handle email templates for new installations)</w:t>
       </w:r>
     </w:p>
     <w:p/>
@@ -2092,7 +1998,6 @@
         </w:rPr>
       </w:pPr>
       <w:proofErr w:type="spellStart"/>
-      <w:proofErr w:type="gramStart"/>
       <w:r>
         <w:t>rstkf.</w:t>
       </w:r>
@@ -2103,7 +2008,6 @@
         <w:t>ScriptExecutor.execute</w:t>
       </w:r>
       <w:proofErr w:type="spellEnd"/>
-      <w:proofErr w:type="gramEnd"/>
       <w:r>
         <w:rPr>
           <w:spacing w:val="-1"/>
@@ -2277,7 +2181,6 @@
         <w:t>__</w:t>
       </w:r>
       <w:proofErr w:type="spellStart"/>
-      <w:proofErr w:type="gramStart"/>
       <w:r>
         <w:rPr>
           <w:rFonts w:ascii="Calibri" w:hAnsi="Calibri"/>
@@ -2288,7 +2191,6 @@
         <w:t>c.object</w:t>
       </w:r>
       <w:proofErr w:type="spellEnd"/>
-      <w:proofErr w:type="gramEnd"/>
       <w:r>
         <w:rPr>
           <w:rFonts w:ascii="Calibri" w:hAnsi="Calibri"/>
@@ -2618,27 +2520,7 @@
           <w:szCs w:val="22"/>
         </w:rPr>
         <w:tab/>
-        <w:t xml:space="preserve">Run </w:t>
-      </w:r>
-      <w:proofErr w:type="gramStart"/>
-      <w:r>
-        <w:rPr>
-          <w:rFonts w:ascii="Calibri" w:hAnsi="Calibri"/>
-          <w:color w:val="212121"/>
-          <w:sz w:val="22"/>
-          <w:szCs w:val="22"/>
-        </w:rPr>
-        <w:t>830 page</w:t>
-      </w:r>
-      <w:proofErr w:type="gramEnd"/>
-      <w:r>
-        <w:rPr>
-          <w:rFonts w:ascii="Calibri" w:hAnsi="Calibri"/>
-          <w:color w:val="212121"/>
-          <w:sz w:val="22"/>
-          <w:szCs w:val="22"/>
-        </w:rPr>
-        <w:t xml:space="preserve"> help csv file through Data Loader:</w:t>
+        <w:t>Run 830 page help csv file through Data Loader:</w:t>
       </w:r>
     </w:p>
     <w:p>
@@ -2891,14 +2773,9 @@
         <w:ind w:left="1440" w:firstLine="720"/>
       </w:pPr>
       <w:r>
-        <w:t xml:space="preserve">1. Validation Rule </w:t>
-      </w:r>
-      <w:proofErr w:type="gramStart"/>
-      <w:r>
-        <w:t>=  ‘</w:t>
+        <w:t>1. Validation Rule =  ‘</w:t>
       </w:r>
       <w:proofErr w:type="spellStart"/>
-      <w:proofErr w:type="gramEnd"/>
       <w:r>
         <w:t>Account_Type_Validation</w:t>
       </w:r>
@@ -3045,7 +2922,6 @@
         <w:t>__</w:t>
       </w:r>
       <w:proofErr w:type="spellStart"/>
-      <w:proofErr w:type="gramStart"/>
       <w:r>
         <w:rPr>
           <w:rFonts w:ascii="Calibri" w:hAnsi="Calibri"/>
@@ -3065,7 +2941,6 @@
         <w:t>.object</w:t>
       </w:r>
       <w:proofErr w:type="spellEnd"/>
-      <w:proofErr w:type="gramEnd"/>
       <w:r>
         <w:rPr>
           <w:rFonts w:ascii="Calibri" w:hAnsi="Calibri"/>
@@ -3291,19 +3166,8 @@
           <w:sz w:val="22"/>
           <w:szCs w:val="22"/>
         </w:rPr>
-        <w:t xml:space="preserve">      Value </w:t>
-      </w:r>
-      <w:proofErr w:type="gramStart"/>
-      <w:r>
-        <w:rPr>
-          <w:rFonts w:ascii="Calibri" w:hAnsi="Calibri"/>
-          <w:color w:val="212121"/>
-          <w:sz w:val="22"/>
-          <w:szCs w:val="22"/>
-        </w:rPr>
-        <w:t>=  ;</w:t>
-      </w:r>
-      <w:proofErr w:type="gramEnd"/>
+        <w:t>      Value =  ;</w:t>
+      </w:r>
     </w:p>
     <w:p>
       <w:pPr>
@@ -3473,7 +3337,6 @@
         <w:t>__</w:t>
       </w:r>
       <w:proofErr w:type="spellStart"/>
-      <w:proofErr w:type="gramStart"/>
       <w:r>
         <w:rPr>
           <w:rFonts w:ascii="Segoe UI" w:hAnsi="Segoe UI" w:cs="Segoe UI"/>
@@ -3486,7 +3349,6 @@
         <w:t>c.object</w:t>
       </w:r>
       <w:proofErr w:type="spellEnd"/>
-      <w:proofErr w:type="gramEnd"/>
       <w:r>
         <w:rPr>
           <w:rFonts w:ascii="Segoe UI" w:hAnsi="Segoe UI" w:cs="Segoe UI"/>
@@ -3550,7 +3412,6 @@
         </w:rPr>
         <w:t>__c</w:t>
       </w:r>
-      <w:proofErr w:type="gramStart"/>
       <w:r>
         <w:rPr>
           <w:rFonts w:ascii="Segoe UI" w:hAnsi="Segoe UI" w:cs="Segoe UI"/>
@@ -3571,10 +3432,16 @@
           <w:szCs w:val="21"/>
           <w:shd w:val="clear" w:color="auto" w:fill="FFFFFF"/>
         </w:rPr>
-        <w:t xml:space="preserve"> new</w:t>
-      </w:r>
-      <w:proofErr w:type="gramEnd"/>
-      <w:r>
+        <w:t xml:space="preserve"> new picklist value</w:t>
+      </w:r>
+    </w:p>
+    <w:p>
+      <w:pPr>
+        <w:pStyle w:val="ListParagraph"/>
+        <w:numPr>
+          <w:ilvl w:val="1"/>
+          <w:numId w:val="20"/>
+        </w:numPr>
         <w:rPr>
           <w:rFonts w:ascii="Segoe UI" w:hAnsi="Segoe UI" w:cs="Segoe UI"/>
           <w:color w:val="172B4D"/>
@@ -3583,16 +3450,8 @@
           <w:szCs w:val="21"/>
           <w:shd w:val="clear" w:color="auto" w:fill="FFFFFF"/>
         </w:rPr>
-        <w:t xml:space="preserve"> picklist value</w:t>
-      </w:r>
-    </w:p>
-    <w:p>
-      <w:pPr>
-        <w:pStyle w:val="ListParagraph"/>
-        <w:numPr>
-          <w:ilvl w:val="1"/>
-          <w:numId w:val="20"/>
-        </w:numPr>
+      </w:pPr>
+      <w:r>
         <w:rPr>
           <w:rFonts w:ascii="Segoe UI" w:hAnsi="Segoe UI" w:cs="Segoe UI"/>
           <w:color w:val="172B4D"/>
@@ -3601,8 +3460,8 @@
           <w:szCs w:val="21"/>
           <w:shd w:val="clear" w:color="auto" w:fill="FFFFFF"/>
         </w:rPr>
-      </w:pPr>
-      <w:proofErr w:type="gramStart"/>
+        <w:t xml:space="preserve">‘ </w:t>
+      </w:r>
       <w:r>
         <w:rPr>
           <w:rFonts w:ascii="Segoe UI" w:hAnsi="Segoe UI" w:cs="Segoe UI"/>
@@ -3612,9 +3471,48 @@
           <w:szCs w:val="21"/>
           <w:shd w:val="clear" w:color="auto" w:fill="FFFFFF"/>
         </w:rPr>
-        <w:t xml:space="preserve">‘ </w:t>
-      </w:r>
-      <w:r>
+        <w:t>VAT Clearing</w:t>
+      </w:r>
+    </w:p>
+    <w:p>
+      <w:pPr>
+        <w:pStyle w:val="NormalWeb"/>
+        <w:shd w:val="clear" w:color="auto" w:fill="FFFFFF"/>
+        <w:spacing w:line="231" w:lineRule="atLeast"/>
+        <w:rPr>
+          <w:rFonts w:ascii="Calibri" w:hAnsi="Calibri"/>
+          <w:color w:val="212121"/>
+          <w:sz w:val="22"/>
+          <w:szCs w:val="22"/>
+        </w:rPr>
+      </w:pPr>
+    </w:p>
+    <w:p>
+      <w:pPr>
+        <w:pStyle w:val="NormalWeb"/>
+        <w:shd w:val="clear" w:color="auto" w:fill="FFFFFF"/>
+        <w:spacing w:line="231" w:lineRule="atLeast"/>
+        <w:rPr>
+          <w:rFonts w:ascii="Calibri" w:hAnsi="Calibri"/>
+          <w:color w:val="212121"/>
+          <w:sz w:val="22"/>
+          <w:szCs w:val="22"/>
+        </w:rPr>
+      </w:pPr>
+      <w:r>
+        <w:rPr>
+          <w:rFonts w:ascii="Calibri" w:hAnsi="Calibri"/>
+          <w:color w:val="212121"/>
+          <w:sz w:val="22"/>
+          <w:szCs w:val="22"/>
+        </w:rPr>
+        <w:lastRenderedPageBreak/>
+        <w:t>Jira 3564:</w:t>
+      </w:r>
+    </w:p>
+    <w:p>
+      <w:pPr>
+        <w:ind w:firstLine="720"/>
         <w:rPr>
           <w:rFonts w:ascii="Segoe UI" w:hAnsi="Segoe UI" w:cs="Segoe UI"/>
           <w:color w:val="172B4D"/>
@@ -3623,9 +3521,8 @@
           <w:szCs w:val="21"/>
           <w:shd w:val="clear" w:color="auto" w:fill="FFFFFF"/>
         </w:rPr>
-        <w:t>VAT</w:t>
-      </w:r>
-      <w:proofErr w:type="gramEnd"/>
+      </w:pPr>
+      <w:proofErr w:type="spellStart"/>
       <w:r>
         <w:rPr>
           <w:rFonts w:ascii="Segoe UI" w:hAnsi="Segoe UI" w:cs="Segoe UI"/>
@@ -3635,48 +3532,10 @@
           <w:szCs w:val="21"/>
           <w:shd w:val="clear" w:color="auto" w:fill="FFFFFF"/>
         </w:rPr>
-        <w:t xml:space="preserve"> Clearing</w:t>
-      </w:r>
-    </w:p>
-    <w:p>
-      <w:pPr>
-        <w:pStyle w:val="NormalWeb"/>
-        <w:shd w:val="clear" w:color="auto" w:fill="FFFFFF"/>
-        <w:spacing w:line="231" w:lineRule="atLeast"/>
-        <w:rPr>
-          <w:rFonts w:ascii="Calibri" w:hAnsi="Calibri"/>
-          <w:color w:val="212121"/>
-          <w:sz w:val="22"/>
-          <w:szCs w:val="22"/>
-        </w:rPr>
-      </w:pPr>
-    </w:p>
-    <w:p>
-      <w:pPr>
-        <w:pStyle w:val="NormalWeb"/>
-        <w:shd w:val="clear" w:color="auto" w:fill="FFFFFF"/>
-        <w:spacing w:line="231" w:lineRule="atLeast"/>
-        <w:rPr>
-          <w:rFonts w:ascii="Calibri" w:hAnsi="Calibri"/>
-          <w:color w:val="212121"/>
-          <w:sz w:val="22"/>
-          <w:szCs w:val="22"/>
-        </w:rPr>
-      </w:pPr>
-      <w:r>
-        <w:rPr>
-          <w:rFonts w:ascii="Calibri" w:hAnsi="Calibri"/>
-          <w:color w:val="212121"/>
-          <w:sz w:val="22"/>
-          <w:szCs w:val="22"/>
-        </w:rPr>
-        <w:lastRenderedPageBreak/>
-        <w:t>Jira 3564:</w:t>
-      </w:r>
-    </w:p>
-    <w:p>
-      <w:pPr>
-        <w:ind w:firstLine="720"/>
+        <w:t>Crato</w:t>
+      </w:r>
+      <w:proofErr w:type="spellEnd"/>
+      <w:r>
         <w:rPr>
           <w:rFonts w:ascii="Segoe UI" w:hAnsi="Segoe UI" w:cs="Segoe UI"/>
           <w:color w:val="172B4D"/>
@@ -3685,7 +3544,8 @@
           <w:szCs w:val="21"/>
           <w:shd w:val="clear" w:color="auto" w:fill="FFFFFF"/>
         </w:rPr>
-      </w:pPr>
+        <w:t>__</w:t>
+      </w:r>
       <w:proofErr w:type="spellStart"/>
       <w:r>
         <w:rPr>
@@ -3696,7 +3556,7 @@
           <w:szCs w:val="21"/>
           <w:shd w:val="clear" w:color="auto" w:fill="FFFFFF"/>
         </w:rPr>
-        <w:t>Crato</w:t>
+        <w:t>c.object</w:t>
       </w:r>
       <w:proofErr w:type="spellEnd"/>
       <w:r>
@@ -3708,11 +3568,16 @@
           <w:szCs w:val="21"/>
           <w:shd w:val="clear" w:color="auto" w:fill="FFFFFF"/>
         </w:rPr>
-        <w:t>__</w:t>
-      </w:r>
-      <w:proofErr w:type="spellStart"/>
-      <w:proofErr w:type="gramStart"/>
-      <w:r>
+        <w:t>- new picklist value</w:t>
+      </w:r>
+    </w:p>
+    <w:p>
+      <w:pPr>
+        <w:pStyle w:val="ListParagraph"/>
+        <w:numPr>
+          <w:ilvl w:val="0"/>
+          <w:numId w:val="21"/>
+        </w:numPr>
         <w:rPr>
           <w:rFonts w:ascii="Segoe UI" w:hAnsi="Segoe UI" w:cs="Segoe UI"/>
           <w:color w:val="172B4D"/>
@@ -3721,10 +3586,7 @@
           <w:szCs w:val="21"/>
           <w:shd w:val="clear" w:color="auto" w:fill="FFFFFF"/>
         </w:rPr>
-        <w:t>c.object</w:t>
-      </w:r>
-      <w:proofErr w:type="spellEnd"/>
-      <w:proofErr w:type="gramEnd"/>
+      </w:pPr>
       <w:r>
         <w:rPr>
           <w:rFonts w:ascii="Segoe UI" w:hAnsi="Segoe UI" w:cs="Segoe UI"/>
@@ -3734,16 +3596,10 @@
           <w:szCs w:val="21"/>
           <w:shd w:val="clear" w:color="auto" w:fill="FFFFFF"/>
         </w:rPr>
-        <w:t>- new picklist value</w:t>
-      </w:r>
-    </w:p>
-    <w:p>
-      <w:pPr>
-        <w:pStyle w:val="ListParagraph"/>
-        <w:numPr>
-          <w:ilvl w:val="0"/>
-          <w:numId w:val="21"/>
-        </w:numPr>
+        <w:t>crato_</w:t>
+      </w:r>
+      <w:proofErr w:type="spellStart"/>
+      <w:r>
         <w:rPr>
           <w:rFonts w:ascii="Segoe UI" w:hAnsi="Segoe UI" w:cs="Segoe UI"/>
           <w:color w:val="172B4D"/>
@@ -3752,7 +3608,9 @@
           <w:szCs w:val="21"/>
           <w:shd w:val="clear" w:color="auto" w:fill="FFFFFF"/>
         </w:rPr>
-      </w:pPr>
+        <w:t>trantype</w:t>
+      </w:r>
+      <w:proofErr w:type="spellEnd"/>
       <w:r>
         <w:rPr>
           <w:rFonts w:ascii="Segoe UI" w:hAnsi="Segoe UI" w:cs="Segoe UI"/>
@@ -3762,10 +3620,16 @@
           <w:szCs w:val="21"/>
           <w:shd w:val="clear" w:color="auto" w:fill="FFFFFF"/>
         </w:rPr>
-        <w:t>crato_</w:t>
-      </w:r>
-      <w:proofErr w:type="spellStart"/>
-      <w:r>
+        <w:t>__c</w:t>
+      </w:r>
+    </w:p>
+    <w:p>
+      <w:pPr>
+        <w:pStyle w:val="ListParagraph"/>
+        <w:numPr>
+          <w:ilvl w:val="1"/>
+          <w:numId w:val="21"/>
+        </w:numPr>
         <w:rPr>
           <w:rFonts w:ascii="Segoe UI" w:hAnsi="Segoe UI" w:cs="Segoe UI"/>
           <w:color w:val="172B4D"/>
@@ -3774,9 +3638,7 @@
           <w:szCs w:val="21"/>
           <w:shd w:val="clear" w:color="auto" w:fill="FFFFFF"/>
         </w:rPr>
-        <w:t>trantype</w:t>
-      </w:r>
-      <w:proofErr w:type="spellEnd"/>
+      </w:pPr>
       <w:r>
         <w:rPr>
           <w:rFonts w:ascii="Segoe UI" w:hAnsi="Segoe UI" w:cs="Segoe UI"/>
@@ -3786,16 +3648,9 @@
           <w:szCs w:val="21"/>
           <w:shd w:val="clear" w:color="auto" w:fill="FFFFFF"/>
         </w:rPr>
-        <w:t>__c</w:t>
-      </w:r>
-    </w:p>
-    <w:p>
-      <w:pPr>
-        <w:pStyle w:val="ListParagraph"/>
-        <w:numPr>
-          <w:ilvl w:val="1"/>
-          <w:numId w:val="21"/>
-        </w:numPr>
+        <w:t xml:space="preserve">‘ </w:t>
+      </w:r>
+      <w:r>
         <w:rPr>
           <w:rFonts w:ascii="Segoe UI" w:hAnsi="Segoe UI" w:cs="Segoe UI"/>
           <w:color w:val="172B4D"/>
@@ -3804,9 +3659,11 @@
           <w:szCs w:val="21"/>
           <w:shd w:val="clear" w:color="auto" w:fill="FFFFFF"/>
         </w:rPr>
-      </w:pPr>
-      <w:proofErr w:type="gramStart"/>
-      <w:r>
+        <w:t>Unapplied Cash</w:t>
+      </w:r>
+    </w:p>
+    <w:p>
+      <w:pPr>
         <w:rPr>
           <w:rFonts w:ascii="Segoe UI" w:hAnsi="Segoe UI" w:cs="Segoe UI"/>
           <w:color w:val="172B4D"/>
@@ -3815,8 +3672,7 @@
           <w:szCs w:val="21"/>
           <w:shd w:val="clear" w:color="auto" w:fill="FFFFFF"/>
         </w:rPr>
-        <w:t xml:space="preserve">‘ </w:t>
-      </w:r>
+      </w:pPr>
       <w:r>
         <w:rPr>
           <w:rFonts w:ascii="Segoe UI" w:hAnsi="Segoe UI" w:cs="Segoe UI"/>
@@ -3826,10 +3682,11 @@
           <w:szCs w:val="21"/>
           <w:shd w:val="clear" w:color="auto" w:fill="FFFFFF"/>
         </w:rPr>
-        <w:t>Unapplied</w:t>
-      </w:r>
-      <w:proofErr w:type="gramEnd"/>
-      <w:r>
+        <w:t>Jira 4267:</w:t>
+      </w:r>
+    </w:p>
+    <w:p>
+      <w:pPr>
         <w:rPr>
           <w:rFonts w:ascii="Segoe UI" w:hAnsi="Segoe UI" w:cs="Segoe UI"/>
           <w:color w:val="172B4D"/>
@@ -3838,45 +3695,8 @@
           <w:szCs w:val="21"/>
           <w:shd w:val="clear" w:color="auto" w:fill="FFFFFF"/>
         </w:rPr>
-        <w:t xml:space="preserve"> Cash</w:t>
-      </w:r>
-    </w:p>
-    <w:p>
-      <w:pPr>
-        <w:rPr>
-          <w:rFonts w:ascii="Segoe UI" w:hAnsi="Segoe UI" w:cs="Segoe UI"/>
-          <w:color w:val="172B4D"/>
-          <w:spacing w:val="-1"/>
-          <w:sz w:val="21"/>
-          <w:szCs w:val="21"/>
-          <w:shd w:val="clear" w:color="auto" w:fill="FFFFFF"/>
-        </w:rPr>
-      </w:pPr>
-      <w:r>
-        <w:rPr>
-          <w:rFonts w:ascii="Segoe UI" w:hAnsi="Segoe UI" w:cs="Segoe UI"/>
-          <w:color w:val="172B4D"/>
-          <w:spacing w:val="-1"/>
-          <w:sz w:val="21"/>
-          <w:szCs w:val="21"/>
-          <w:shd w:val="clear" w:color="auto" w:fill="FFFFFF"/>
-        </w:rPr>
-        <w:t>Jira 4267:</w:t>
-      </w:r>
-    </w:p>
-    <w:p>
-      <w:pPr>
-        <w:rPr>
-          <w:rFonts w:ascii="Segoe UI" w:hAnsi="Segoe UI" w:cs="Segoe UI"/>
-          <w:color w:val="172B4D"/>
-          <w:spacing w:val="-1"/>
-          <w:sz w:val="21"/>
-          <w:szCs w:val="21"/>
-          <w:shd w:val="clear" w:color="auto" w:fill="FFFFFF"/>
-        </w:rPr>
       </w:pPr>
       <w:proofErr w:type="spellStart"/>
-      <w:proofErr w:type="gramStart"/>
       <w:r>
         <w:rPr>
           <w:rStyle w:val="Strong"/>
@@ -3890,7 +3710,6 @@
         <w:t>rstkf.ScriptExecutor.execute</w:t>
       </w:r>
       <w:proofErr w:type="spellEnd"/>
-      <w:proofErr w:type="gramEnd"/>
       <w:r>
         <w:rPr>
           <w:rStyle w:val="Strong"/>
@@ -4134,29 +3953,7 @@
           <w:szCs w:val="23"/>
           <w:shd w:val="clear" w:color="auto" w:fill="FFFFFF"/>
         </w:rPr>
-        <w:t xml:space="preserve">__c and </w:t>
-      </w:r>
-      <w:proofErr w:type="spellStart"/>
-      <w:r>
-        <w:rPr>
-          <w:rFonts w:ascii="Arial" w:hAnsi="Arial" w:cs="Arial"/>
-          <w:color w:val="1D1C1D"/>
-          <w:sz w:val="23"/>
-          <w:szCs w:val="23"/>
-          <w:shd w:val="clear" w:color="auto" w:fill="FFFFFF"/>
-        </w:rPr>
-        <w:t>apeftstub</w:t>
-      </w:r>
-      <w:proofErr w:type="spellEnd"/>
-      <w:r>
-        <w:rPr>
-          <w:rFonts w:ascii="Arial" w:hAnsi="Arial" w:cs="Arial"/>
-          <w:color w:val="1D1C1D"/>
-          <w:sz w:val="23"/>
-          <w:szCs w:val="23"/>
-          <w:shd w:val="clear" w:color="auto" w:fill="FFFFFF"/>
-        </w:rPr>
-        <w:t>__c</w:t>
+        <w:t>__c and apeftstub__c</w:t>
       </w:r>
       <w:r>
         <w:rPr>
@@ -4458,9 +4255,8 @@
           <w:szCs w:val="21"/>
           <w:shd w:val="clear" w:color="auto" w:fill="FFFFFF"/>
         </w:rPr>
-        <w:t>glfstmplt3__</w:t>
-      </w:r>
-      <w:proofErr w:type="gramStart"/>
+        <w:t xml:space="preserve">glfstmplt3__c.object </w:t>
+      </w:r>
       <w:r>
         <w:rPr>
           <w:rFonts w:ascii="Segoe UI" w:hAnsi="Segoe UI" w:cs="Segoe UI"/>
@@ -4470,10 +4266,16 @@
           <w:szCs w:val="21"/>
           <w:shd w:val="clear" w:color="auto" w:fill="FFFFFF"/>
         </w:rPr>
-        <w:t>c.object</w:t>
-      </w:r>
-      <w:proofErr w:type="gramEnd"/>
-      <w:r>
+        <w:t>- new picklist value</w:t>
+      </w:r>
+    </w:p>
+    <w:p>
+      <w:pPr>
+        <w:pStyle w:val="ListParagraph"/>
+        <w:numPr>
+          <w:ilvl w:val="1"/>
+          <w:numId w:val="22"/>
+        </w:numPr>
         <w:rPr>
           <w:rFonts w:ascii="Segoe UI" w:hAnsi="Segoe UI" w:cs="Segoe UI"/>
           <w:color w:val="172B4D"/>
@@ -4482,8 +4284,7 @@
           <w:szCs w:val="21"/>
           <w:shd w:val="clear" w:color="auto" w:fill="FFFFFF"/>
         </w:rPr>
-        <w:t xml:space="preserve"> </w:t>
-      </w:r>
+      </w:pPr>
       <w:r>
         <w:rPr>
           <w:rFonts w:ascii="Segoe UI" w:hAnsi="Segoe UI" w:cs="Segoe UI"/>
@@ -4493,16 +4294,9 @@
           <w:szCs w:val="21"/>
           <w:shd w:val="clear" w:color="auto" w:fill="FFFFFF"/>
         </w:rPr>
-        <w:t>- new picklist value</w:t>
-      </w:r>
-    </w:p>
-    <w:p>
-      <w:pPr>
-        <w:pStyle w:val="ListParagraph"/>
-        <w:numPr>
-          <w:ilvl w:val="1"/>
-          <w:numId w:val="22"/>
-        </w:numPr>
+        <w:t>g</w:t>
+      </w:r>
+      <w:r>
         <w:rPr>
           <w:rFonts w:ascii="Segoe UI" w:hAnsi="Segoe UI" w:cs="Segoe UI"/>
           <w:color w:val="172B4D"/>
@@ -4511,7 +4305,8 @@
           <w:szCs w:val="21"/>
           <w:shd w:val="clear" w:color="auto" w:fill="FFFFFF"/>
         </w:rPr>
-      </w:pPr>
+        <w:t>lfstmplt</w:t>
+      </w:r>
       <w:r>
         <w:rPr>
           <w:rFonts w:ascii="Segoe UI" w:hAnsi="Segoe UI" w:cs="Segoe UI"/>
@@ -4521,7 +4316,7 @@
           <w:szCs w:val="21"/>
           <w:shd w:val="clear" w:color="auto" w:fill="FFFFFF"/>
         </w:rPr>
-        <w:t>g</w:t>
+        <w:t>3</w:t>
       </w:r>
       <w:r>
         <w:rPr>
@@ -4532,9 +4327,16 @@
           <w:szCs w:val="21"/>
           <w:shd w:val="clear" w:color="auto" w:fill="FFFFFF"/>
         </w:rPr>
-        <w:t>lfstmplt</w:t>
-      </w:r>
-      <w:r>
+        <w:t xml:space="preserve">_operator__c </w:t>
+      </w:r>
+    </w:p>
+    <w:p>
+      <w:pPr>
+        <w:pStyle w:val="ListParagraph"/>
+        <w:numPr>
+          <w:ilvl w:val="2"/>
+          <w:numId w:val="22"/>
+        </w:numPr>
         <w:rPr>
           <w:rFonts w:ascii="Segoe UI" w:hAnsi="Segoe UI" w:cs="Segoe UI"/>
           <w:color w:val="172B4D"/>
@@ -4543,8 +4345,7 @@
           <w:szCs w:val="21"/>
           <w:shd w:val="clear" w:color="auto" w:fill="FFFFFF"/>
         </w:rPr>
-        <w:t>3</w:t>
-      </w:r>
+      </w:pPr>
       <w:r>
         <w:rPr>
           <w:rFonts w:ascii="Segoe UI" w:hAnsi="Segoe UI" w:cs="Segoe UI"/>
@@ -4554,16 +4355,9 @@
           <w:szCs w:val="21"/>
           <w:shd w:val="clear" w:color="auto" w:fill="FFFFFF"/>
         </w:rPr>
-        <w:t xml:space="preserve">_operator__c </w:t>
-      </w:r>
-    </w:p>
-    <w:p>
-      <w:pPr>
-        <w:pStyle w:val="ListParagraph"/>
-        <w:numPr>
-          <w:ilvl w:val="2"/>
-          <w:numId w:val="22"/>
-        </w:numPr>
+        <w:t xml:space="preserve">‘ </w:t>
+      </w:r>
+      <w:r>
         <w:rPr>
           <w:rFonts w:ascii="Segoe UI" w:hAnsi="Segoe UI" w:cs="Segoe UI"/>
           <w:color w:val="172B4D"/>
@@ -4572,9 +4366,12 @@
           <w:szCs w:val="21"/>
           <w:shd w:val="clear" w:color="auto" w:fill="FFFFFF"/>
         </w:rPr>
-      </w:pPr>
-      <w:proofErr w:type="gramStart"/>
-      <w:r>
+        <w:t>Percentage Change</w:t>
+      </w:r>
+    </w:p>
+    <w:p>
+      <w:pPr>
+        <w:ind w:left="720" w:firstLine="720"/>
         <w:rPr>
           <w:rFonts w:ascii="Segoe UI" w:hAnsi="Segoe UI" w:cs="Segoe UI"/>
           <w:color w:val="172B4D"/>
@@ -4583,8 +4380,7 @@
           <w:szCs w:val="21"/>
           <w:shd w:val="clear" w:color="auto" w:fill="FFFFFF"/>
         </w:rPr>
-        <w:t xml:space="preserve">‘ </w:t>
-      </w:r>
+      </w:pPr>
       <w:r>
         <w:rPr>
           <w:rFonts w:ascii="Segoe UI" w:hAnsi="Segoe UI" w:cs="Segoe UI"/>
@@ -4594,9 +4390,8 @@
           <w:szCs w:val="21"/>
           <w:shd w:val="clear" w:color="auto" w:fill="FFFFFF"/>
         </w:rPr>
-        <w:t>Percentage</w:t>
-      </w:r>
-      <w:proofErr w:type="gramEnd"/>
+        <w:t>g</w:t>
+      </w:r>
       <w:r>
         <w:rPr>
           <w:rFonts w:ascii="Segoe UI" w:hAnsi="Segoe UI" w:cs="Segoe UI"/>
@@ -4606,12 +4401,9 @@
           <w:szCs w:val="21"/>
           <w:shd w:val="clear" w:color="auto" w:fill="FFFFFF"/>
         </w:rPr>
-        <w:t xml:space="preserve"> Change</w:t>
-      </w:r>
-    </w:p>
-    <w:p>
-      <w:pPr>
-        <w:ind w:left="720" w:firstLine="720"/>
+        <w:t>lfstmplt</w:t>
+      </w:r>
+      <w:r>
         <w:rPr>
           <w:rFonts w:ascii="Segoe UI" w:hAnsi="Segoe UI" w:cs="Segoe UI"/>
           <w:color w:val="172B4D"/>
@@ -4620,7 +4412,8 @@
           <w:szCs w:val="21"/>
           <w:shd w:val="clear" w:color="auto" w:fill="FFFFFF"/>
         </w:rPr>
-      </w:pPr>
+        <w:t>4</w:t>
+      </w:r>
       <w:r>
         <w:rPr>
           <w:rFonts w:ascii="Segoe UI" w:hAnsi="Segoe UI" w:cs="Segoe UI"/>
@@ -4630,7 +4423,7 @@
           <w:szCs w:val="21"/>
           <w:shd w:val="clear" w:color="auto" w:fill="FFFFFF"/>
         </w:rPr>
-        <w:t>g</w:t>
+        <w:t xml:space="preserve">__c.object </w:t>
       </w:r>
       <w:r>
         <w:rPr>
@@ -4641,9 +4434,16 @@
           <w:szCs w:val="21"/>
           <w:shd w:val="clear" w:color="auto" w:fill="FFFFFF"/>
         </w:rPr>
-        <w:t>lfstmplt</w:t>
-      </w:r>
-      <w:r>
+        <w:t>- new picklist value</w:t>
+      </w:r>
+    </w:p>
+    <w:p>
+      <w:pPr>
+        <w:pStyle w:val="ListParagraph"/>
+        <w:numPr>
+          <w:ilvl w:val="1"/>
+          <w:numId w:val="24"/>
+        </w:numPr>
         <w:rPr>
           <w:rFonts w:ascii="Segoe UI" w:hAnsi="Segoe UI" w:cs="Segoe UI"/>
           <w:color w:val="172B4D"/>
@@ -4652,8 +4452,7 @@
           <w:szCs w:val="21"/>
           <w:shd w:val="clear" w:color="auto" w:fill="FFFFFF"/>
         </w:rPr>
-        <w:t>4</w:t>
-      </w:r>
+      </w:pPr>
       <w:r>
         <w:rPr>
           <w:rFonts w:ascii="Segoe UI" w:hAnsi="Segoe UI" w:cs="Segoe UI"/>
@@ -4663,10 +4462,16 @@
           <w:szCs w:val="21"/>
           <w:shd w:val="clear" w:color="auto" w:fill="FFFFFF"/>
         </w:rPr>
-        <w:t>__</w:t>
-      </w:r>
-      <w:proofErr w:type="gramStart"/>
-      <w:r>
+        <w:t xml:space="preserve">glfstmplt4_operator__c </w:t>
+      </w:r>
+    </w:p>
+    <w:p>
+      <w:pPr>
+        <w:pStyle w:val="ListParagraph"/>
+        <w:numPr>
+          <w:ilvl w:val="2"/>
+          <w:numId w:val="24"/>
+        </w:numPr>
         <w:rPr>
           <w:rFonts w:ascii="Segoe UI" w:hAnsi="Segoe UI" w:cs="Segoe UI"/>
           <w:color w:val="172B4D"/>
@@ -4675,9 +4480,7 @@
           <w:szCs w:val="21"/>
           <w:shd w:val="clear" w:color="auto" w:fill="FFFFFF"/>
         </w:rPr>
-        <w:t>c.object</w:t>
-      </w:r>
-      <w:proofErr w:type="gramEnd"/>
+      </w:pPr>
       <w:r>
         <w:rPr>
           <w:rFonts w:ascii="Segoe UI" w:hAnsi="Segoe UI" w:cs="Segoe UI"/>
@@ -4687,7 +4490,7 @@
           <w:szCs w:val="21"/>
           <w:shd w:val="clear" w:color="auto" w:fill="FFFFFF"/>
         </w:rPr>
-        <w:t xml:space="preserve"> </w:t>
+        <w:t xml:space="preserve">‘ </w:t>
       </w:r>
       <w:r>
         <w:rPr>
@@ -4698,87 +4501,7 @@
           <w:szCs w:val="21"/>
           <w:shd w:val="clear" w:color="auto" w:fill="FFFFFF"/>
         </w:rPr>
-        <w:t>- new picklist value</w:t>
-      </w:r>
-    </w:p>
-    <w:p>
-      <w:pPr>
-        <w:pStyle w:val="ListParagraph"/>
-        <w:numPr>
-          <w:ilvl w:val="1"/>
-          <w:numId w:val="24"/>
-        </w:numPr>
-        <w:rPr>
-          <w:rFonts w:ascii="Segoe UI" w:hAnsi="Segoe UI" w:cs="Segoe UI"/>
-          <w:color w:val="172B4D"/>
-          <w:spacing w:val="-1"/>
-          <w:sz w:val="21"/>
-          <w:szCs w:val="21"/>
-          <w:shd w:val="clear" w:color="auto" w:fill="FFFFFF"/>
-        </w:rPr>
-      </w:pPr>
-      <w:r>
-        <w:rPr>
-          <w:rFonts w:ascii="Segoe UI" w:hAnsi="Segoe UI" w:cs="Segoe UI"/>
-          <w:color w:val="172B4D"/>
-          <w:spacing w:val="-1"/>
-          <w:sz w:val="21"/>
-          <w:szCs w:val="21"/>
-          <w:shd w:val="clear" w:color="auto" w:fill="FFFFFF"/>
-        </w:rPr>
-        <w:t xml:space="preserve">glfstmplt4_operator__c </w:t>
-      </w:r>
-    </w:p>
-    <w:p>
-      <w:pPr>
-        <w:pStyle w:val="ListParagraph"/>
-        <w:numPr>
-          <w:ilvl w:val="2"/>
-          <w:numId w:val="24"/>
-        </w:numPr>
-        <w:rPr>
-          <w:rFonts w:ascii="Segoe UI" w:hAnsi="Segoe UI" w:cs="Segoe UI"/>
-          <w:color w:val="172B4D"/>
-          <w:spacing w:val="-1"/>
-          <w:sz w:val="21"/>
-          <w:szCs w:val="21"/>
-          <w:shd w:val="clear" w:color="auto" w:fill="FFFFFF"/>
-        </w:rPr>
-      </w:pPr>
-      <w:proofErr w:type="gramStart"/>
-      <w:r>
-        <w:rPr>
-          <w:rFonts w:ascii="Segoe UI" w:hAnsi="Segoe UI" w:cs="Segoe UI"/>
-          <w:color w:val="172B4D"/>
-          <w:spacing w:val="-1"/>
-          <w:sz w:val="21"/>
-          <w:szCs w:val="21"/>
-          <w:shd w:val="clear" w:color="auto" w:fill="FFFFFF"/>
-        </w:rPr>
-        <w:t xml:space="preserve">‘ </w:t>
-      </w:r>
-      <w:r>
-        <w:rPr>
-          <w:rFonts w:ascii="Segoe UI" w:hAnsi="Segoe UI" w:cs="Segoe UI"/>
-          <w:color w:val="172B4D"/>
-          <w:spacing w:val="-1"/>
-          <w:sz w:val="21"/>
-          <w:szCs w:val="21"/>
-          <w:shd w:val="clear" w:color="auto" w:fill="FFFFFF"/>
-        </w:rPr>
-        <w:t>Percentage</w:t>
-      </w:r>
-      <w:proofErr w:type="gramEnd"/>
-      <w:r>
-        <w:rPr>
-          <w:rFonts w:ascii="Segoe UI" w:hAnsi="Segoe UI" w:cs="Segoe UI"/>
-          <w:color w:val="172B4D"/>
-          <w:spacing w:val="-1"/>
-          <w:sz w:val="21"/>
-          <w:szCs w:val="21"/>
-          <w:shd w:val="clear" w:color="auto" w:fill="FFFFFF"/>
-        </w:rPr>
-        <w:t xml:space="preserve"> Change</w:t>
+        <w:t>Percentage Change</w:t>
       </w:r>
     </w:p>
     <w:p>
@@ -4837,7 +4560,6 @@
         </w:rPr>
         <w:tab/>
       </w:r>
-      <w:proofErr w:type="gramStart"/>
       <w:r>
         <w:rPr>
           <w:rStyle w:val="Strong"/>
@@ -4848,20 +4570,7 @@
           <w:szCs w:val="21"/>
           <w:shd w:val="clear" w:color="auto" w:fill="FFFFFF"/>
         </w:rPr>
-        <w:t>rstkf.ScriptExecutor.execute</w:t>
-      </w:r>
-      <w:proofErr w:type="gramEnd"/>
-      <w:r>
-        <w:rPr>
-          <w:rStyle w:val="Strong"/>
-          <w:rFonts w:ascii="Segoe UI" w:hAnsi="Segoe UI" w:cs="Segoe UI"/>
-          <w:color w:val="FF0000"/>
-          <w:spacing w:val="-1"/>
-          <w:sz w:val="21"/>
-          <w:szCs w:val="21"/>
-          <w:shd w:val="clear" w:color="auto" w:fill="FFFFFF"/>
-        </w:rPr>
-        <w:t>('update_exchangeReciprocRate_from_exchangeRate');</w:t>
+        <w:t>rstkf.ScriptExecutor.execute('update_exchangeReciprocRate_from_exchangeRate');</w:t>
       </w:r>
     </w:p>
     <w:p>
@@ -5122,7 +4831,6 @@
         <w:t>__</w:t>
       </w:r>
       <w:proofErr w:type="spellStart"/>
-      <w:proofErr w:type="gramStart"/>
       <w:r>
         <w:rPr>
           <w:rFonts w:ascii="Segoe UI" w:hAnsi="Segoe UI" w:cs="Segoe UI"/>
@@ -5135,7 +4843,6 @@
         <w:t>c.object</w:t>
       </w:r>
       <w:proofErr w:type="spellEnd"/>
-      <w:proofErr w:type="gramEnd"/>
       <w:r>
         <w:rPr>
           <w:rFonts w:ascii="Segoe UI" w:hAnsi="Segoe UI" w:cs="Segoe UI"/>
@@ -5602,23 +5309,7 @@
           <w:color w:val="212121"/>
         </w:rPr>
         <w:lastRenderedPageBreak/>
-        <w:t xml:space="preserve">AR </w:t>
-      </w:r>
-      <w:proofErr w:type="gramStart"/>
-      <w:r>
-        <w:rPr>
-          <w:rFonts w:ascii="Calibri" w:hAnsi="Calibri"/>
-          <w:color w:val="212121"/>
-        </w:rPr>
-        <w:t>Non Cash</w:t>
-      </w:r>
-      <w:proofErr w:type="gramEnd"/>
-      <w:r>
-        <w:rPr>
-          <w:rFonts w:ascii="Calibri" w:hAnsi="Calibri"/>
-          <w:color w:val="212121"/>
-        </w:rPr>
-        <w:t xml:space="preserve"> Transfer Process</w:t>
+        <w:t>AR Non Cash Transfer Process</w:t>
       </w:r>
     </w:p>
     <w:p>
@@ -6767,21 +6458,12 @@
           <w:color w:val="212121"/>
         </w:rPr>
       </w:pPr>
-      <w:proofErr w:type="gramStart"/>
-      <w:r>
-        <w:rPr>
-          <w:rFonts w:ascii="Calibri" w:hAnsi="Calibri"/>
-          <w:color w:val="212121"/>
-        </w:rPr>
-        <w:t>SO</w:t>
-      </w:r>
-      <w:proofErr w:type="gramEnd"/>
-      <w:r>
-        <w:rPr>
-          <w:rFonts w:ascii="Calibri" w:hAnsi="Calibri"/>
-          <w:color w:val="212121"/>
-        </w:rPr>
-        <w:t xml:space="preserve"> Batch</w:t>
+      <w:r>
+        <w:rPr>
+          <w:rFonts w:ascii="Calibri" w:hAnsi="Calibri"/>
+          <w:color w:val="212121"/>
+        </w:rPr>
+        <w:t>SO Batch</w:t>
       </w:r>
     </w:p>
     <w:p>
@@ -6792,21 +6474,12 @@
           <w:color w:val="212121"/>
         </w:rPr>
       </w:pPr>
-      <w:proofErr w:type="gramStart"/>
-      <w:r>
-        <w:rPr>
-          <w:rFonts w:ascii="Calibri" w:hAnsi="Calibri"/>
-          <w:color w:val="212121"/>
-        </w:rPr>
-        <w:t>So</w:t>
-      </w:r>
-      <w:proofErr w:type="gramEnd"/>
-      <w:r>
-        <w:rPr>
-          <w:rFonts w:ascii="Calibri" w:hAnsi="Calibri"/>
-          <w:color w:val="212121"/>
-        </w:rPr>
-        <w:t xml:space="preserve"> Invoice Mass Post</w:t>
+      <w:r>
+        <w:rPr>
+          <w:rFonts w:ascii="Calibri" w:hAnsi="Calibri"/>
+          <w:color w:val="212121"/>
+        </w:rPr>
+        <w:t>So Invoice Mass Post</w:t>
       </w:r>
     </w:p>
     <w:p>
@@ -7236,7 +6909,6 @@
         <w:br/>
       </w:r>
       <w:proofErr w:type="spellStart"/>
-      <w:proofErr w:type="gramStart"/>
       <w:r>
         <w:rPr>
           <w:rFonts w:ascii="Arial" w:hAnsi="Arial" w:cs="Arial"/>
@@ -7248,7 +6920,6 @@
         <w:t>rstkf.ScriptExecutor.execute</w:t>
       </w:r>
       <w:proofErr w:type="spellEnd"/>
-      <w:proofErr w:type="gramEnd"/>
       <w:r>
         <w:rPr>
           <w:rFonts w:ascii="Arial" w:hAnsi="Arial" w:cs="Arial"/>
@@ -7321,7 +6992,6 @@
         <w:br/>
       </w:r>
       <w:proofErr w:type="spellStart"/>
-      <w:proofErr w:type="gramStart"/>
       <w:r>
         <w:rPr>
           <w:rFonts w:ascii="Arial" w:hAnsi="Arial" w:cs="Arial"/>
@@ -7333,7 +7003,6 @@
         <w:t>rstkf.ScriptExecutor.execute</w:t>
       </w:r>
       <w:proofErr w:type="spellEnd"/>
-      <w:proofErr w:type="gramEnd"/>
       <w:r>
         <w:rPr>
           <w:rFonts w:ascii="Arial" w:hAnsi="Arial" w:cs="Arial"/>
@@ -7453,6 +7122,9 @@
         </w:numPr>
       </w:pPr>
       <w:r>
+        <w:t xml:space="preserve"> </w:t>
+      </w:r>
+      <w:r>
         <w:t xml:space="preserve">    </w:t>
       </w:r>
       <w:proofErr w:type="spellStart"/>
@@ -7808,7 +7480,21 @@
           <w:rFonts w:cs="Arial"/>
           <w:color w:val="1D1C1D"/>
         </w:rPr>
-        <w:t xml:space="preserve">    </w:t>
+        <w:t xml:space="preserve">   </w:t>
+      </w:r>
+      <w:r>
+        <w:rPr>
+          <w:rFonts w:cs="Arial"/>
+          <w:color w:val="1D1C1D"/>
+        </w:rPr>
+        <w:t xml:space="preserve"> </w:t>
+      </w:r>
+      <w:r>
+        <w:rPr>
+          <w:rFonts w:cs="Arial"/>
+          <w:color w:val="1D1C1D"/>
+        </w:rPr>
+        <w:t xml:space="preserve"> </w:t>
       </w:r>
       <w:proofErr w:type="spellStart"/>
       <w:r>
@@ -7920,21 +7606,12 @@
           <w:color w:val="1D1C1D"/>
         </w:rPr>
       </w:pPr>
-      <w:proofErr w:type="gramStart"/>
       <w:r>
         <w:rPr>
           <w:rFonts w:cs="Arial"/>
           <w:color w:val="1D1C1D"/>
         </w:rPr>
-        <w:t>rstkf.ScriptExecutor.execute</w:t>
-      </w:r>
-      <w:proofErr w:type="gramEnd"/>
-      <w:r>
-        <w:rPr>
-          <w:rFonts w:cs="Arial"/>
-          <w:color w:val="1D1C1D"/>
-        </w:rPr>
-        <w:t>('update_gltxnsum_glperiod_from_gltxnsum_period',true);</w:t>
+        <w:t>rstkf.ScriptExecutor.execute('update_gltxnsum_glperiod_from_gltxnsum_period',true);</w:t>
       </w:r>
       <w:r>
         <w:rPr>
@@ -8042,23 +7719,7 @@
           <w:color w:val="1D1C1D"/>
         </w:rPr>
         <w:br/>
-        <w:t xml:space="preserve">Company, Deposit Number, Bank Account, Deposit Date, Deposit Amount - Home, Status, Current Owner, Date Posted, Exchange </w:t>
-      </w:r>
-      <w:proofErr w:type="gramStart"/>
-      <w:r>
-        <w:rPr>
-          <w:rFonts w:cs="Arial"/>
-          <w:color w:val="1D1C1D"/>
-        </w:rPr>
-        <w:t>Rate(</w:t>
-      </w:r>
-      <w:proofErr w:type="gramEnd"/>
-      <w:r>
-        <w:rPr>
-          <w:rFonts w:cs="Arial"/>
-          <w:color w:val="1D1C1D"/>
-        </w:rPr>
-        <w:t>Bank to Home)</w:t>
+        <w:t>Company, Deposit Number, Bank Account, Deposit Date, Deposit Amount - Home, Status, Current Owner, Date Posted, Exchange Rate(Bank to Home)</w:t>
       </w:r>
     </w:p>
     <w:p>
@@ -8402,71 +8063,1146 @@
         <w:spacing w:before="0" w:beforeAutospacing="0" w:after="160" w:afterAutospacing="0" w:line="231" w:lineRule="atLeast"/>
         <w:rPr>
           <w:rFonts w:ascii="Calibri" w:hAnsi="Calibri"/>
-          <w:color w:val="212121"/>
-          <w:sz w:val="22"/>
-          <w:szCs w:val="22"/>
-        </w:rPr>
-      </w:pPr>
-      <w:r>
-        <w:rPr>
-          <w:rFonts w:ascii="Calibri" w:hAnsi="Calibri"/>
-          <w:sz w:val="22"/>
-          <w:szCs w:val="22"/>
-        </w:rPr>
-        <w:fldChar w:fldCharType="begin"/>
-      </w:r>
-      <w:r>
-        <w:rPr>
-          <w:rFonts w:ascii="Calibri" w:hAnsi="Calibri"/>
-          <w:sz w:val="22"/>
-          <w:szCs w:val="22"/>
-        </w:rPr>
-        <w:instrText xml:space="preserve"> HYPERLINK "</w:instrText>
-      </w:r>
-      <w:r>
-        <w:rPr>
-          <w:rFonts w:ascii="Calibri" w:hAnsi="Calibri"/>
-          <w:sz w:val="22"/>
-          <w:szCs w:val="22"/>
-        </w:rPr>
-        <w:instrText>https://login.salesforce.com/packaging/installPackage.apexp?p0=04t1P000000RN3G</w:instrText>
-      </w:r>
-      <w:r>
-        <w:rPr>
-          <w:rFonts w:ascii="Calibri" w:hAnsi="Calibri"/>
-          <w:sz w:val="22"/>
-          <w:szCs w:val="22"/>
-        </w:rPr>
-        <w:instrText xml:space="preserve">" </w:instrText>
-      </w:r>
-      <w:r>
-        <w:rPr>
-          <w:rFonts w:ascii="Calibri" w:hAnsi="Calibri"/>
-          <w:sz w:val="22"/>
-          <w:szCs w:val="22"/>
-        </w:rPr>
-        <w:fldChar w:fldCharType="separate"/>
-      </w:r>
-      <w:r>
-        <w:rPr>
-          <w:rStyle w:val="Hyperlink"/>
-          <w:rFonts w:ascii="Calibri" w:hAnsi="Calibri"/>
-          <w:sz w:val="22"/>
-          <w:szCs w:val="22"/>
-        </w:rPr>
-        <w:t>https://login.salesforce.com/packaging/installPackage.apexp?p0=04t1P000000RN3G</w:t>
-      </w:r>
-      <w:r>
-        <w:rPr>
-          <w:rFonts w:ascii="Calibri" w:hAnsi="Calibri"/>
-          <w:sz w:val="22"/>
-          <w:szCs w:val="22"/>
-        </w:rPr>
-        <w:fldChar w:fldCharType="end"/>
-      </w:r>
-    </w:p>
-    <w:p>
-      <w:pPr>
+          <w:sz w:val="22"/>
+          <w:szCs w:val="22"/>
+        </w:rPr>
+      </w:pPr>
+      <w:hyperlink r:id="rId45" w:history="1">
+        <w:r>
+          <w:rPr>
+            <w:rStyle w:val="Hyperlink"/>
+            <w:rFonts w:ascii="Calibri" w:hAnsi="Calibri"/>
+            <w:sz w:val="22"/>
+            <w:szCs w:val="22"/>
+          </w:rPr>
+          <w:t>https://login.salesforce.com/packaging/installPackage.apexp?p0=04t1P000000RN3G</w:t>
+        </w:r>
+      </w:hyperlink>
+    </w:p>
+    <w:p>
+      <w:pPr>
+        <w:pStyle w:val="NormalWeb"/>
+        <w:shd w:val="clear" w:color="auto" w:fill="FFFFFF"/>
+        <w:spacing w:before="0" w:beforeAutospacing="0" w:after="160" w:afterAutospacing="0" w:line="231" w:lineRule="atLeast"/>
+        <w:rPr>
+          <w:rFonts w:ascii="Calibri" w:hAnsi="Calibri"/>
+          <w:sz w:val="22"/>
+          <w:szCs w:val="22"/>
+        </w:rPr>
+      </w:pPr>
+    </w:p>
+    <w:p>
+      <w:pPr>
+        <w:pStyle w:val="NormalWeb"/>
+        <w:shd w:val="clear" w:color="auto" w:fill="FFFFFF"/>
+        <w:spacing w:before="0" w:beforeAutospacing="0" w:after="160" w:afterAutospacing="0" w:line="231" w:lineRule="atLeast"/>
+        <w:rPr>
+          <w:rFonts w:ascii="Calibri" w:hAnsi="Calibri"/>
+          <w:color w:val="212121"/>
+          <w:sz w:val="28"/>
+          <w:szCs w:val="28"/>
+        </w:rPr>
+      </w:pPr>
+      <w:r>
+        <w:rPr>
+          <w:rFonts w:ascii="Calibri" w:hAnsi="Calibri"/>
+          <w:color w:val="212121"/>
+          <w:sz w:val="28"/>
+          <w:szCs w:val="28"/>
+          <w:highlight w:val="yellow"/>
+        </w:rPr>
+        <w:lastRenderedPageBreak/>
+        <w:t>20.103</w:t>
+      </w:r>
+    </w:p>
+    <w:p>
+      <w:pPr>
+        <w:pStyle w:val="NormalWeb"/>
+        <w:shd w:val="clear" w:color="auto" w:fill="FFFFFF"/>
+        <w:spacing w:before="0" w:beforeAutospacing="0" w:after="160" w:afterAutospacing="0" w:line="231" w:lineRule="atLeast"/>
+        <w:rPr>
+          <w:rFonts w:asciiTheme="minorHAnsi" w:hAnsiTheme="minorHAnsi"/>
+          <w:sz w:val="22"/>
+          <w:szCs w:val="22"/>
+        </w:rPr>
+      </w:pPr>
+      <w:hyperlink r:id="rId46" w:history="1">
+        <w:r>
+          <w:rPr>
+            <w:rStyle w:val="Hyperlink"/>
+            <w:rFonts w:asciiTheme="minorHAnsi" w:hAnsiTheme="minorHAnsi"/>
+            <w:sz w:val="22"/>
+            <w:szCs w:val="22"/>
+          </w:rPr>
+          <w:t>https://login.salesforce.com/packaging/installPackage.apexp?p0=</w:t>
+        </w:r>
+        <w:r>
+          <w:rPr>
+            <w:rStyle w:val="Hyperlink"/>
+            <w:rFonts w:asciiTheme="minorHAnsi" w:hAnsiTheme="minorHAnsi"/>
+            <w:sz w:val="22"/>
+            <w:szCs w:val="22"/>
+          </w:rPr>
+          <w:t>04t1P000000IwuY</w:t>
+        </w:r>
+      </w:hyperlink>
+    </w:p>
+    <w:p>
+      <w:pPr>
+        <w:pStyle w:val="NormalWeb"/>
+        <w:shd w:val="clear" w:color="auto" w:fill="FFFFFF"/>
+        <w:spacing w:before="0" w:beforeAutospacing="0" w:after="160" w:afterAutospacing="0" w:line="231" w:lineRule="atLeast"/>
+        <w:rPr>
+          <w:rFonts w:ascii="Calibri" w:hAnsi="Calibri"/>
+          <w:sz w:val="22"/>
+          <w:szCs w:val="22"/>
+        </w:rPr>
+      </w:pPr>
+      <w:hyperlink r:id="rId47" w:history="1">
+        <w:r>
+          <w:rPr>
+            <w:rStyle w:val="Hyperlink"/>
+            <w:rFonts w:ascii="Calibri" w:hAnsi="Calibri"/>
+            <w:sz w:val="22"/>
+            <w:szCs w:val="22"/>
+          </w:rPr>
+          <w:t>https://login.salesforce.com/packaging/installPackage.apexp?p0=</w:t>
+        </w:r>
+        <w:r>
+          <w:rPr>
+            <w:rStyle w:val="Hyperlink"/>
+            <w:rFonts w:ascii="Calibri" w:hAnsi="Calibri"/>
+            <w:sz w:val="22"/>
+            <w:szCs w:val="22"/>
+          </w:rPr>
+          <w:t>04t1P000000IwuY</w:t>
+        </w:r>
+      </w:hyperlink>
+    </w:p>
+    <w:p>
+      <w:pPr>
+        <w:pStyle w:val="NormalWeb"/>
+        <w:shd w:val="clear" w:color="auto" w:fill="FFFFFF"/>
+        <w:spacing w:before="0" w:beforeAutospacing="0" w:after="160" w:afterAutospacing="0" w:line="231" w:lineRule="atLeast"/>
+        <w:rPr>
+          <w:rFonts w:ascii="Calibri" w:hAnsi="Calibri"/>
+          <w:sz w:val="22"/>
+          <w:szCs w:val="22"/>
+        </w:rPr>
+      </w:pPr>
+    </w:p>
+    <w:p>
+      <w:pPr>
+        <w:pStyle w:val="NormalWeb"/>
+        <w:shd w:val="clear" w:color="auto" w:fill="FFFFFF"/>
+        <w:spacing w:before="0" w:beforeAutospacing="0" w:after="160" w:afterAutospacing="0" w:line="231" w:lineRule="atLeast"/>
+        <w:rPr>
+          <w:rFonts w:ascii="Calibri" w:hAnsi="Calibri"/>
+          <w:color w:val="212121"/>
+          <w:sz w:val="28"/>
+          <w:szCs w:val="28"/>
+        </w:rPr>
+      </w:pPr>
+      <w:r>
+        <w:rPr>
+          <w:rFonts w:ascii="Calibri" w:hAnsi="Calibri"/>
+          <w:color w:val="212121"/>
+          <w:sz w:val="28"/>
+          <w:szCs w:val="28"/>
+          <w:highlight w:val="yellow"/>
+        </w:rPr>
+        <w:t>20.104</w:t>
+      </w:r>
+    </w:p>
+    <w:p>
+      <w:pPr>
+        <w:pStyle w:val="NormalWeb"/>
+        <w:shd w:val="clear" w:color="auto" w:fill="FFFFFF"/>
+        <w:spacing w:before="0" w:beforeAutospacing="0" w:after="160" w:afterAutospacing="0" w:line="231" w:lineRule="atLeast"/>
+        <w:rPr>
+          <w:rFonts w:asciiTheme="minorHAnsi" w:hAnsiTheme="minorHAnsi"/>
+          <w:sz w:val="22"/>
+          <w:szCs w:val="22"/>
+        </w:rPr>
+      </w:pPr>
+      <w:hyperlink r:id="rId48" w:history="1">
+        <w:r>
+          <w:rPr>
+            <w:rStyle w:val="Hyperlink"/>
+            <w:rFonts w:asciiTheme="minorHAnsi" w:hAnsiTheme="minorHAnsi"/>
+            <w:sz w:val="22"/>
+            <w:szCs w:val="22"/>
+          </w:rPr>
+          <w:t>https://login.salesforce.com/packaging/installPackage.apexp?p0=</w:t>
+        </w:r>
+        <w:r>
+          <w:rPr>
+            <w:rStyle w:val="Hyperlink"/>
+            <w:rFonts w:asciiTheme="minorHAnsi" w:hAnsiTheme="minorHAnsi"/>
+            <w:sz w:val="22"/>
+            <w:szCs w:val="22"/>
+          </w:rPr>
+          <w:t>04t1P000000IwvM</w:t>
+        </w:r>
+      </w:hyperlink>
+    </w:p>
+    <w:p>
+      <w:pPr>
+        <w:pStyle w:val="NormalWeb"/>
+        <w:shd w:val="clear" w:color="auto" w:fill="FFFFFF"/>
+        <w:spacing w:before="0" w:beforeAutospacing="0" w:after="160" w:afterAutospacing="0" w:line="231" w:lineRule="atLeast"/>
+        <w:rPr>
+          <w:rFonts w:ascii="Calibri" w:hAnsi="Calibri"/>
+          <w:color w:val="212121"/>
+          <w:sz w:val="22"/>
+          <w:szCs w:val="22"/>
+        </w:rPr>
+      </w:pPr>
+      <w:hyperlink r:id="rId49" w:history="1">
+        <w:r>
+          <w:rPr>
+            <w:rStyle w:val="Hyperlink"/>
+            <w:rFonts w:ascii="Calibri" w:hAnsi="Calibri"/>
+            <w:sz w:val="22"/>
+            <w:szCs w:val="22"/>
+          </w:rPr>
+          <w:t>https://login.salesforce.com/packaging/installPackage.apexp?p0=</w:t>
+        </w:r>
+        <w:r>
+          <w:rPr>
+            <w:rStyle w:val="Hyperlink"/>
+            <w:rFonts w:ascii="Calibri" w:hAnsi="Calibri"/>
+            <w:sz w:val="22"/>
+            <w:szCs w:val="22"/>
+          </w:rPr>
+          <w:t>04t1P000000IwvM</w:t>
+        </w:r>
+      </w:hyperlink>
+    </w:p>
+    <w:p>
+      <w:pPr>
+        <w:pStyle w:val="NormalWeb"/>
+        <w:shd w:val="clear" w:color="auto" w:fill="FFFFFF"/>
+        <w:spacing w:before="0" w:beforeAutospacing="0" w:after="160" w:afterAutospacing="0" w:line="231" w:lineRule="atLeast"/>
+        <w:rPr>
+          <w:rFonts w:ascii="Calibri" w:hAnsi="Calibri"/>
+          <w:color w:val="212121"/>
+          <w:sz w:val="22"/>
+          <w:szCs w:val="22"/>
+        </w:rPr>
+      </w:pPr>
+    </w:p>
+    <w:p>
+      <w:pPr>
+        <w:pStyle w:val="NormalWeb"/>
+        <w:shd w:val="clear" w:color="auto" w:fill="FFFFFF"/>
+        <w:spacing w:before="0" w:beforeAutospacing="0" w:after="160" w:afterAutospacing="0" w:line="231" w:lineRule="atLeast"/>
+        <w:rPr>
+          <w:rFonts w:ascii="Calibri" w:hAnsi="Calibri"/>
+          <w:color w:val="212121"/>
+          <w:sz w:val="22"/>
+          <w:szCs w:val="22"/>
+        </w:rPr>
+      </w:pPr>
+    </w:p>
+    <w:p>
+      <w:pPr>
+        <w:shd w:val="clear" w:color="auto" w:fill="FFFFFF"/>
+        <w:ind w:right="-120"/>
+        <w:rPr>
+          <w:rFonts w:cs="Arial"/>
+          <w:color w:val="1D1C1D"/>
+        </w:rPr>
+      </w:pPr>
+      <w:r>
+        <w:rPr>
+          <w:rFonts w:cs="Arial"/>
+          <w:color w:val="1D1C1D"/>
+        </w:rPr>
+        <w:t>RSTK-</w:t>
+      </w:r>
+      <w:r>
+        <w:rPr>
+          <w:rFonts w:ascii="Arial" w:hAnsi="Arial" w:cs="Arial"/>
+          <w:color w:val="1D1C1D"/>
+          <w:shd w:val="clear" w:color="auto" w:fill="F8F8F8"/>
+        </w:rPr>
+        <w:t xml:space="preserve"> </w:t>
+      </w:r>
+      <w:r>
+        <w:rPr>
+          <w:rFonts w:ascii="Arial" w:hAnsi="Arial" w:cs="Arial"/>
+          <w:color w:val="1D1C1D"/>
+          <w:shd w:val="clear" w:color="auto" w:fill="F8F8F8"/>
+        </w:rPr>
+        <w:t>6092</w:t>
+      </w:r>
+      <w:r>
+        <w:rPr>
+          <w:rFonts w:cs="Arial"/>
+          <w:color w:val="1D1C1D"/>
+        </w:rPr>
+        <w:t>:</w:t>
+      </w:r>
+      <w:r>
+        <w:rPr>
+          <w:rFonts w:cs="Arial"/>
+          <w:color w:val="1D1C1D"/>
+        </w:rPr>
+        <w:br/>
+        <w:t xml:space="preserve">     </w:t>
+      </w:r>
+    </w:p>
+    <w:p>
+      <w:pPr>
+        <w:pStyle w:val="ListParagraph"/>
+        <w:numPr>
+          <w:ilvl w:val="1"/>
+          <w:numId w:val="28"/>
+        </w:numPr>
+        <w:shd w:val="clear" w:color="auto" w:fill="FFFFFF"/>
+        <w:ind w:right="-120"/>
+        <w:rPr>
+          <w:rFonts w:cs="Arial"/>
+          <w:color w:val="1D1C1D"/>
+        </w:rPr>
+      </w:pPr>
+      <w:r>
+        <w:rPr>
+          <w:rFonts w:ascii="Arial" w:hAnsi="Arial" w:cs="Arial"/>
+          <w:color w:val="1D1C1D"/>
+          <w:sz w:val="23"/>
+          <w:szCs w:val="23"/>
+          <w:shd w:val="clear" w:color="auto" w:fill="F8F8F8"/>
+        </w:rPr>
+        <w:t>‘</w:t>
+      </w:r>
+      <w:proofErr w:type="spellStart"/>
+      <w:r>
+        <w:rPr>
+          <w:rFonts w:ascii="Arial" w:hAnsi="Arial" w:cs="Arial"/>
+          <w:color w:val="1D1C1D"/>
+          <w:sz w:val="23"/>
+          <w:szCs w:val="23"/>
+          <w:shd w:val="clear" w:color="auto" w:fill="F8F8F8"/>
+        </w:rPr>
+        <w:t>glfarule</w:t>
+      </w:r>
+      <w:proofErr w:type="spellEnd"/>
+      <w:r>
+        <w:rPr>
+          <w:rFonts w:ascii="Arial" w:hAnsi="Arial" w:cs="Arial"/>
+          <w:color w:val="1D1C1D"/>
+          <w:sz w:val="23"/>
+          <w:szCs w:val="23"/>
+          <w:shd w:val="clear" w:color="auto" w:fill="F8F8F8"/>
+        </w:rPr>
+        <w:t>__c</w:t>
+      </w:r>
+      <w:r>
+        <w:rPr>
+          <w:rFonts w:cs="Arial"/>
+          <w:color w:val="1D1C1D"/>
+        </w:rPr>
+        <w:t>- Deactivate Picklist Values</w:t>
+      </w:r>
+      <w:r>
+        <w:rPr>
+          <w:rFonts w:cs="Arial"/>
+          <w:color w:val="1D1C1D"/>
+        </w:rPr>
+        <w:br/>
+        <w:t xml:space="preserve">               </w:t>
+      </w:r>
+    </w:p>
+    <w:p>
+      <w:pPr>
+        <w:pStyle w:val="ListParagraph"/>
+        <w:shd w:val="clear" w:color="auto" w:fill="FFFFFF"/>
+        <w:ind w:left="2160" w:right="-120"/>
+        <w:rPr>
+          <w:rFonts w:ascii="Arial" w:hAnsi="Arial" w:cs="Arial"/>
+          <w:color w:val="1D1C1D"/>
+          <w:shd w:val="clear" w:color="auto" w:fill="F8F8F8"/>
+        </w:rPr>
+      </w:pPr>
+      <w:r>
+        <w:rPr>
+          <w:rFonts w:ascii="Arial" w:hAnsi="Arial" w:cs="Arial"/>
+          <w:color w:val="1D1C1D"/>
+          <w:shd w:val="clear" w:color="auto" w:fill="F8F8F8"/>
+        </w:rPr>
+        <w:t>‘</w:t>
+      </w:r>
+      <w:r>
+        <w:rPr>
+          <w:rFonts w:ascii="Arial" w:hAnsi="Arial" w:cs="Arial"/>
+          <w:color w:val="1D1C1D"/>
+          <w:shd w:val="clear" w:color="auto" w:fill="F8F8F8"/>
+        </w:rPr>
+        <w:t>glfarule_</w:t>
+      </w:r>
+      <w:proofErr w:type="spellStart"/>
+      <w:r>
+        <w:rPr>
+          <w:rFonts w:ascii="Arial" w:hAnsi="Arial" w:cs="Arial"/>
+          <w:color w:val="1D1C1D"/>
+          <w:shd w:val="clear" w:color="auto" w:fill="F8F8F8"/>
+        </w:rPr>
+        <w:t>deprconvention</w:t>
+      </w:r>
+      <w:proofErr w:type="spellEnd"/>
+      <w:r>
+        <w:rPr>
+          <w:rFonts w:ascii="Arial" w:hAnsi="Arial" w:cs="Arial"/>
+          <w:color w:val="1D1C1D"/>
+          <w:shd w:val="clear" w:color="auto" w:fill="F8F8F8"/>
+        </w:rPr>
+        <w:t>__c</w:t>
+      </w:r>
+      <w:r>
+        <w:rPr>
+          <w:rFonts w:ascii="Arial" w:hAnsi="Arial" w:cs="Arial"/>
+          <w:color w:val="1D1C1D"/>
+        </w:rPr>
+        <w:br/>
+      </w:r>
+      <w:r>
+        <w:rPr>
+          <w:rFonts w:ascii="Arial" w:hAnsi="Arial" w:cs="Arial"/>
+          <w:color w:val="1D1C1D"/>
+          <w:shd w:val="clear" w:color="auto" w:fill="F8F8F8"/>
+        </w:rPr>
+        <w:t xml:space="preserve">   </w:t>
+      </w:r>
+      <w:r>
+        <w:rPr>
+          <w:rFonts w:ascii="Arial" w:hAnsi="Arial" w:cs="Arial"/>
+          <w:color w:val="1D1C1D"/>
+          <w:shd w:val="clear" w:color="auto" w:fill="F8F8F8"/>
+        </w:rPr>
+        <w:t xml:space="preserve"> </w:t>
+      </w:r>
+      <w:r>
+        <w:rPr>
+          <w:rFonts w:ascii="Arial" w:hAnsi="Arial" w:cs="Arial"/>
+          <w:color w:val="1D1C1D"/>
+          <w:shd w:val="clear" w:color="auto" w:fill="F8F8F8"/>
+        </w:rPr>
+        <w:t>‘</w:t>
+      </w:r>
+      <w:r>
+        <w:rPr>
+          <w:rFonts w:ascii="Arial" w:hAnsi="Arial" w:cs="Arial"/>
+          <w:color w:val="1D1C1D"/>
+          <w:shd w:val="clear" w:color="auto" w:fill="F8F8F8"/>
+        </w:rPr>
+        <w:t>Full Quarter</w:t>
+      </w:r>
+      <w:r>
+        <w:rPr>
+          <w:rFonts w:ascii="Arial" w:hAnsi="Arial" w:cs="Arial"/>
+          <w:color w:val="1D1C1D"/>
+        </w:rPr>
+        <w:br/>
+      </w:r>
+      <w:r>
+        <w:rPr>
+          <w:rFonts w:ascii="Arial" w:hAnsi="Arial" w:cs="Arial"/>
+          <w:color w:val="1D1C1D"/>
+          <w:shd w:val="clear" w:color="auto" w:fill="F8F8F8"/>
+        </w:rPr>
+        <w:t xml:space="preserve">  </w:t>
+      </w:r>
+      <w:r>
+        <w:rPr>
+          <w:rFonts w:ascii="Arial" w:hAnsi="Arial" w:cs="Arial"/>
+          <w:color w:val="1D1C1D"/>
+          <w:shd w:val="clear" w:color="auto" w:fill="F8F8F8"/>
+        </w:rPr>
+        <w:t xml:space="preserve"> </w:t>
+      </w:r>
+      <w:r>
+        <w:rPr>
+          <w:rFonts w:ascii="Arial" w:hAnsi="Arial" w:cs="Arial"/>
+          <w:color w:val="1D1C1D"/>
+          <w:shd w:val="clear" w:color="auto" w:fill="F8F8F8"/>
+        </w:rPr>
+        <w:t xml:space="preserve"> </w:t>
+      </w:r>
+      <w:r>
+        <w:rPr>
+          <w:rFonts w:ascii="Arial" w:hAnsi="Arial" w:cs="Arial"/>
+          <w:color w:val="1D1C1D"/>
+          <w:shd w:val="clear" w:color="auto" w:fill="F8F8F8"/>
+        </w:rPr>
+        <w:t xml:space="preserve"> </w:t>
+      </w:r>
+      <w:r>
+        <w:rPr>
+          <w:rFonts w:ascii="Arial" w:hAnsi="Arial" w:cs="Arial"/>
+          <w:color w:val="1D1C1D"/>
+          <w:shd w:val="clear" w:color="auto" w:fill="F8F8F8"/>
+        </w:rPr>
+        <w:t>Full Year</w:t>
+      </w:r>
+    </w:p>
+    <w:p>
+      <w:pPr>
+        <w:pStyle w:val="ListParagraph"/>
+        <w:shd w:val="clear" w:color="auto" w:fill="FFFFFF"/>
+        <w:ind w:left="2160" w:right="-120"/>
+        <w:rPr>
+          <w:rFonts w:ascii="Arial" w:hAnsi="Arial" w:cs="Arial"/>
+          <w:color w:val="1D1C1D"/>
+          <w:shd w:val="clear" w:color="auto" w:fill="F8F8F8"/>
+        </w:rPr>
+      </w:pPr>
+    </w:p>
+    <w:p>
+      <w:pPr>
+        <w:pStyle w:val="ListParagraph"/>
+        <w:shd w:val="clear" w:color="auto" w:fill="FFFFFF"/>
+        <w:ind w:left="2160" w:right="-120"/>
+        <w:rPr>
+          <w:rFonts w:ascii="Arial" w:hAnsi="Arial" w:cs="Arial"/>
+          <w:color w:val="1D1C1D"/>
+          <w:shd w:val="clear" w:color="auto" w:fill="F8F8F8"/>
+        </w:rPr>
+      </w:pPr>
+    </w:p>
+    <w:p>
+      <w:pPr>
+        <w:pStyle w:val="ListParagraph"/>
+        <w:numPr>
+          <w:ilvl w:val="1"/>
+          <w:numId w:val="28"/>
+        </w:numPr>
+        <w:shd w:val="clear" w:color="auto" w:fill="FFFFFF"/>
+        <w:ind w:right="-120"/>
+        <w:rPr>
+          <w:rFonts w:cs="Arial"/>
+          <w:color w:val="1D1C1D"/>
+        </w:rPr>
+      </w:pPr>
+      <w:r>
+        <w:rPr>
+          <w:rFonts w:ascii="Arial" w:hAnsi="Arial" w:cs="Arial"/>
+          <w:color w:val="1D1C1D"/>
+          <w:sz w:val="23"/>
+          <w:szCs w:val="23"/>
+          <w:shd w:val="clear" w:color="auto" w:fill="F8F8F8"/>
+        </w:rPr>
+        <w:t>‘</w:t>
+      </w:r>
+      <w:proofErr w:type="spellStart"/>
+      <w:r>
+        <w:rPr>
+          <w:rFonts w:ascii="Arial" w:hAnsi="Arial" w:cs="Arial"/>
+          <w:color w:val="1D1C1D"/>
+          <w:sz w:val="23"/>
+          <w:szCs w:val="23"/>
+          <w:shd w:val="clear" w:color="auto" w:fill="F8F8F8"/>
+        </w:rPr>
+        <w:t>glfatxn</w:t>
+      </w:r>
+      <w:proofErr w:type="spellEnd"/>
+      <w:r>
+        <w:rPr>
+          <w:rFonts w:ascii="Arial" w:hAnsi="Arial" w:cs="Arial"/>
+          <w:color w:val="1D1C1D"/>
+          <w:sz w:val="23"/>
+          <w:szCs w:val="23"/>
+          <w:shd w:val="clear" w:color="auto" w:fill="F8F8F8"/>
+        </w:rPr>
+        <w:t>__</w:t>
+      </w:r>
+      <w:proofErr w:type="spellStart"/>
+      <w:r>
+        <w:rPr>
+          <w:rFonts w:ascii="Arial" w:hAnsi="Arial" w:cs="Arial"/>
+          <w:color w:val="1D1C1D"/>
+          <w:sz w:val="23"/>
+          <w:szCs w:val="23"/>
+          <w:shd w:val="clear" w:color="auto" w:fill="F8F8F8"/>
+        </w:rPr>
+        <w:t>c__c</w:t>
+      </w:r>
+      <w:proofErr w:type="spellEnd"/>
+      <w:r>
+        <w:rPr>
+          <w:rFonts w:cs="Arial"/>
+          <w:color w:val="1D1C1D"/>
+        </w:rPr>
+        <w:t>- Deactivate Picklist Values</w:t>
+      </w:r>
+      <w:r>
+        <w:rPr>
+          <w:rFonts w:cs="Arial"/>
+          <w:color w:val="1D1C1D"/>
+        </w:rPr>
+        <w:br/>
+        <w:t xml:space="preserve">               </w:t>
+      </w:r>
+    </w:p>
+    <w:p>
+      <w:pPr>
+        <w:pStyle w:val="ListParagraph"/>
+        <w:numPr>
+          <w:ilvl w:val="2"/>
+          <w:numId w:val="28"/>
+        </w:numPr>
+        <w:shd w:val="clear" w:color="auto" w:fill="FFFFFF"/>
+        <w:ind w:right="-120"/>
+        <w:rPr>
+          <w:rFonts w:ascii="Arial" w:hAnsi="Arial" w:cs="Arial"/>
+          <w:color w:val="1D1C1D"/>
+          <w:sz w:val="23"/>
+          <w:szCs w:val="23"/>
+          <w:shd w:val="clear" w:color="auto" w:fill="F8F8F8"/>
+        </w:rPr>
+      </w:pPr>
+      <w:r>
+        <w:rPr>
+          <w:rFonts w:ascii="Arial" w:hAnsi="Arial" w:cs="Arial"/>
+          <w:color w:val="1D1C1D"/>
+          <w:sz w:val="23"/>
+          <w:szCs w:val="23"/>
+          <w:shd w:val="clear" w:color="auto" w:fill="F8F8F8"/>
+        </w:rPr>
+        <w:t>glfatxn_</w:t>
+      </w:r>
+      <w:proofErr w:type="spellStart"/>
+      <w:r>
+        <w:rPr>
+          <w:rFonts w:ascii="Arial" w:hAnsi="Arial" w:cs="Arial"/>
+          <w:color w:val="1D1C1D"/>
+          <w:sz w:val="23"/>
+          <w:szCs w:val="23"/>
+          <w:shd w:val="clear" w:color="auto" w:fill="F8F8F8"/>
+        </w:rPr>
+        <w:t>txntype</w:t>
+      </w:r>
+      <w:proofErr w:type="spellEnd"/>
+      <w:r>
+        <w:rPr>
+          <w:rFonts w:ascii="Arial" w:hAnsi="Arial" w:cs="Arial"/>
+          <w:color w:val="1D1C1D"/>
+          <w:sz w:val="23"/>
+          <w:szCs w:val="23"/>
+          <w:shd w:val="clear" w:color="auto" w:fill="F8F8F8"/>
+        </w:rPr>
+        <w:t>__c</w:t>
+      </w:r>
+    </w:p>
+    <w:p>
+      <w:pPr>
+        <w:shd w:val="clear" w:color="auto" w:fill="FFFFFF"/>
+        <w:spacing w:line="240" w:lineRule="auto"/>
+        <w:ind w:left="2880" w:right="-120"/>
+        <w:rPr>
+          <w:rFonts w:ascii="Arial" w:hAnsi="Arial" w:cs="Arial"/>
+          <w:color w:val="1D1C1D"/>
+          <w:sz w:val="23"/>
+          <w:szCs w:val="23"/>
+          <w:shd w:val="clear" w:color="auto" w:fill="F8F8F8"/>
+        </w:rPr>
+      </w:pPr>
+      <w:r>
+        <w:rPr>
+          <w:rFonts w:ascii="Arial" w:hAnsi="Arial" w:cs="Arial"/>
+          <w:color w:val="1D1C1D"/>
+          <w:sz w:val="23"/>
+          <w:szCs w:val="23"/>
+        </w:rPr>
+        <w:br/>
+      </w:r>
+      <w:r>
+        <w:rPr>
+          <w:rFonts w:ascii="Arial" w:hAnsi="Arial" w:cs="Arial"/>
+          <w:color w:val="1D1C1D"/>
+          <w:sz w:val="23"/>
+          <w:szCs w:val="23"/>
+          <w:shd w:val="clear" w:color="auto" w:fill="F8F8F8"/>
+        </w:rPr>
+        <w:t>‘</w:t>
+      </w:r>
+      <w:r>
+        <w:rPr>
+          <w:rFonts w:ascii="Arial" w:hAnsi="Arial" w:cs="Arial"/>
+          <w:color w:val="1D1C1D"/>
+          <w:sz w:val="23"/>
+          <w:szCs w:val="23"/>
+          <w:shd w:val="clear" w:color="auto" w:fill="F8F8F8"/>
+        </w:rPr>
+        <w:t>Post Revaluation Addition</w:t>
+      </w:r>
+    </w:p>
+    <w:p>
+      <w:pPr>
+        <w:shd w:val="clear" w:color="auto" w:fill="FFFFFF"/>
+        <w:spacing w:line="240" w:lineRule="auto"/>
+        <w:ind w:left="2880" w:right="-120"/>
+        <w:rPr>
+          <w:rFonts w:ascii="Arial" w:hAnsi="Arial" w:cs="Arial"/>
+          <w:color w:val="1D1C1D"/>
+          <w:sz w:val="23"/>
+          <w:szCs w:val="23"/>
+          <w:shd w:val="clear" w:color="auto" w:fill="F8F8F8"/>
+        </w:rPr>
+      </w:pPr>
+      <w:r>
+        <w:rPr>
+          <w:rFonts w:ascii="Arial" w:hAnsi="Arial" w:cs="Arial"/>
+          <w:color w:val="1D1C1D"/>
+          <w:sz w:val="23"/>
+          <w:szCs w:val="23"/>
+          <w:shd w:val="clear" w:color="auto" w:fill="F8F8F8"/>
+        </w:rPr>
+        <w:t>Post Revaluation Adjustment-UP</w:t>
+      </w:r>
+    </w:p>
+    <w:p>
+      <w:pPr>
+        <w:shd w:val="clear" w:color="auto" w:fill="FFFFFF"/>
+        <w:spacing w:line="240" w:lineRule="auto"/>
+        <w:ind w:left="2880" w:right="-120"/>
+        <w:rPr>
+          <w:rFonts w:ascii="Arial" w:hAnsi="Arial" w:cs="Arial"/>
+          <w:color w:val="1D1C1D"/>
+          <w:sz w:val="23"/>
+          <w:szCs w:val="23"/>
+          <w:shd w:val="clear" w:color="auto" w:fill="F8F8F8"/>
+        </w:rPr>
+      </w:pPr>
+      <w:r>
+        <w:rPr>
+          <w:rFonts w:ascii="Arial" w:hAnsi="Arial" w:cs="Arial"/>
+          <w:color w:val="1D1C1D"/>
+          <w:sz w:val="23"/>
+          <w:szCs w:val="23"/>
+          <w:shd w:val="clear" w:color="auto" w:fill="F8F8F8"/>
+        </w:rPr>
+        <w:t>Post Revaluation Adjustment-Down</w:t>
+      </w:r>
+    </w:p>
+    <w:p>
+      <w:pPr>
+        <w:shd w:val="clear" w:color="auto" w:fill="FFFFFF"/>
+        <w:spacing w:line="240" w:lineRule="auto"/>
+        <w:ind w:left="2880" w:right="-120"/>
+        <w:rPr>
+          <w:rFonts w:ascii="Arial" w:hAnsi="Arial" w:cs="Arial"/>
+          <w:color w:val="1D1C1D"/>
+          <w:sz w:val="23"/>
+          <w:szCs w:val="23"/>
+          <w:shd w:val="clear" w:color="auto" w:fill="F8F8F8"/>
+        </w:rPr>
+      </w:pPr>
+      <w:r>
+        <w:rPr>
+          <w:rFonts w:ascii="Arial" w:hAnsi="Arial" w:cs="Arial"/>
+          <w:color w:val="1D1C1D"/>
+          <w:sz w:val="23"/>
+          <w:szCs w:val="23"/>
+          <w:shd w:val="clear" w:color="auto" w:fill="F8F8F8"/>
+        </w:rPr>
+        <w:t>Revaluation</w:t>
+      </w:r>
+    </w:p>
+    <w:p>
+      <w:pPr>
+        <w:shd w:val="clear" w:color="auto" w:fill="FFFFFF"/>
+        <w:spacing w:line="240" w:lineRule="auto"/>
+        <w:ind w:left="2880" w:right="-120"/>
+        <w:rPr>
+          <w:rFonts w:cs="Arial"/>
+          <w:color w:val="1D1C1D"/>
+        </w:rPr>
+      </w:pPr>
+      <w:r>
+        <w:rPr>
+          <w:rFonts w:ascii="Arial" w:hAnsi="Arial" w:cs="Arial"/>
+          <w:color w:val="1D1C1D"/>
+          <w:sz w:val="23"/>
+          <w:szCs w:val="23"/>
+          <w:shd w:val="clear" w:color="auto" w:fill="F8F8F8"/>
+        </w:rPr>
+        <w:t>Post Revaluation Partial Disposal</w:t>
+      </w:r>
+    </w:p>
+    <w:p>
+      <w:pPr>
+        <w:rPr>
+          <w:rFonts w:cs="Arial"/>
+          <w:color w:val="1D1C1D"/>
+        </w:rPr>
+      </w:pPr>
+    </w:p>
+    <w:p>
+      <w:pPr>
+        <w:rPr>
+          <w:rFonts w:ascii="Arial" w:hAnsi="Arial" w:cs="Arial"/>
+          <w:color w:val="1D1C1D"/>
+          <w:shd w:val="clear" w:color="auto" w:fill="F8F8F8"/>
+        </w:rPr>
+      </w:pPr>
+      <w:r>
+        <w:rPr>
+          <w:rFonts w:cs="Arial"/>
+          <w:color w:val="1D1C1D"/>
+        </w:rPr>
+        <w:t>RSTK-</w:t>
+      </w:r>
+      <w:r>
+        <w:rPr>
+          <w:rFonts w:ascii="Arial" w:hAnsi="Arial" w:cs="Arial"/>
+          <w:color w:val="1D1C1D"/>
+          <w:shd w:val="clear" w:color="auto" w:fill="F8F8F8"/>
+        </w:rPr>
+        <w:t xml:space="preserve"> 1740</w:t>
+      </w:r>
+      <w:r>
+        <w:rPr>
+          <w:rFonts w:cs="Arial"/>
+          <w:color w:val="1D1C1D"/>
+        </w:rPr>
+        <w:t>:</w:t>
+      </w:r>
+      <w:r>
+        <w:rPr>
+          <w:rFonts w:cs="Arial"/>
+          <w:color w:val="1D1C1D"/>
+        </w:rPr>
+        <w:br/>
+      </w:r>
+      <w:r>
+        <w:rPr>
+          <w:rFonts w:ascii="Arial" w:hAnsi="Arial" w:cs="Arial"/>
+          <w:color w:val="1D1C1D"/>
+          <w:shd w:val="clear" w:color="auto" w:fill="F8F8F8"/>
+        </w:rPr>
+        <w:t xml:space="preserve">   </w:t>
+      </w:r>
+      <w:r>
+        <w:rPr>
+          <w:rFonts w:ascii="Arial" w:hAnsi="Arial" w:cs="Arial"/>
+          <w:color w:val="1D1C1D"/>
+          <w:shd w:val="clear" w:color="auto" w:fill="F8F8F8"/>
+        </w:rPr>
+        <w:tab/>
+      </w:r>
+    </w:p>
+    <w:p>
+      <w:pPr>
+        <w:ind w:left="720" w:firstLine="720"/>
+        <w:rPr>
+          <w:rFonts w:ascii="Arial" w:hAnsi="Arial" w:cs="Arial"/>
+          <w:color w:val="1D1C1D"/>
+          <w:sz w:val="23"/>
+          <w:szCs w:val="23"/>
+          <w:shd w:val="clear" w:color="auto" w:fill="F8F8F8"/>
+        </w:rPr>
+      </w:pPr>
+      <w:r>
+        <w:rPr>
+          <w:rFonts w:ascii="Arial" w:hAnsi="Arial" w:cs="Arial"/>
+          <w:color w:val="1D1C1D"/>
+          <w:sz w:val="23"/>
+          <w:szCs w:val="23"/>
+          <w:shd w:val="clear" w:color="auto" w:fill="F8F8F8"/>
+        </w:rPr>
+        <w:t>‘</w:t>
+      </w:r>
+      <w:proofErr w:type="spellStart"/>
+      <w:r>
+        <w:rPr>
+          <w:rFonts w:ascii="Arial" w:hAnsi="Arial" w:cs="Arial"/>
+          <w:color w:val="1D1C1D"/>
+          <w:sz w:val="23"/>
+          <w:szCs w:val="23"/>
+          <w:shd w:val="clear" w:color="auto" w:fill="F8F8F8"/>
+        </w:rPr>
+        <w:t>gljd</w:t>
+      </w:r>
+      <w:proofErr w:type="spellEnd"/>
+      <w:r>
+        <w:rPr>
+          <w:rFonts w:ascii="Arial" w:hAnsi="Arial" w:cs="Arial"/>
+          <w:color w:val="1D1C1D"/>
+          <w:sz w:val="23"/>
+          <w:szCs w:val="23"/>
+          <w:shd w:val="clear" w:color="auto" w:fill="F8F8F8"/>
+        </w:rPr>
+        <w:t>__</w:t>
+      </w:r>
+      <w:proofErr w:type="spellStart"/>
+      <w:r>
+        <w:rPr>
+          <w:rFonts w:ascii="Arial" w:hAnsi="Arial" w:cs="Arial"/>
+          <w:color w:val="1D1C1D"/>
+          <w:sz w:val="23"/>
+          <w:szCs w:val="23"/>
+          <w:shd w:val="clear" w:color="auto" w:fill="F8F8F8"/>
+        </w:rPr>
+        <w:t>c.object</w:t>
+      </w:r>
+      <w:proofErr w:type="spellEnd"/>
+      <w:r>
+        <w:rPr>
+          <w:rFonts w:ascii="Arial" w:hAnsi="Arial" w:cs="Arial"/>
+          <w:color w:val="1D1C1D"/>
+          <w:sz w:val="23"/>
+          <w:szCs w:val="23"/>
+          <w:shd w:val="clear" w:color="auto" w:fill="F8F8F8"/>
+        </w:rPr>
+        <w:t xml:space="preserve"> – deactivate validation rule</w:t>
+      </w:r>
+      <w:r>
+        <w:rPr>
+          <w:rFonts w:ascii="Arial" w:hAnsi="Arial" w:cs="Arial"/>
+          <w:color w:val="1D1C1D"/>
+          <w:sz w:val="23"/>
+          <w:szCs w:val="23"/>
+        </w:rPr>
+        <w:br/>
+      </w:r>
+      <w:r>
+        <w:rPr>
+          <w:rFonts w:ascii="Arial" w:hAnsi="Arial" w:cs="Arial"/>
+          <w:color w:val="1D1C1D"/>
+          <w:sz w:val="23"/>
+          <w:szCs w:val="23"/>
+          <w:shd w:val="clear" w:color="auto" w:fill="F8F8F8"/>
+        </w:rPr>
+        <w:t xml:space="preserve">          </w:t>
+      </w:r>
+      <w:r>
+        <w:rPr>
+          <w:rFonts w:ascii="Arial" w:hAnsi="Arial" w:cs="Arial"/>
+          <w:color w:val="1D1C1D"/>
+          <w:sz w:val="23"/>
+          <w:szCs w:val="23"/>
+          <w:shd w:val="clear" w:color="auto" w:fill="F8F8F8"/>
+        </w:rPr>
+        <w:tab/>
+      </w:r>
+      <w:r>
+        <w:rPr>
+          <w:rFonts w:ascii="Arial" w:hAnsi="Arial" w:cs="Arial"/>
+          <w:color w:val="1D1C1D"/>
+          <w:sz w:val="23"/>
+          <w:szCs w:val="23"/>
+          <w:shd w:val="clear" w:color="auto" w:fill="F8F8F8"/>
+        </w:rPr>
+        <w:tab/>
+      </w:r>
+      <w:r>
+        <w:rPr>
+          <w:rFonts w:ascii="Arial" w:hAnsi="Arial" w:cs="Arial"/>
+          <w:color w:val="1D1C1D"/>
+          <w:sz w:val="23"/>
+          <w:szCs w:val="23"/>
+          <w:shd w:val="clear" w:color="auto" w:fill="F8F8F8"/>
+        </w:rPr>
+        <w:tab/>
+        <w:t xml:space="preserve"> </w:t>
+      </w:r>
+      <w:r>
+        <w:rPr>
+          <w:rFonts w:ascii="Arial" w:hAnsi="Arial" w:cs="Arial"/>
+          <w:color w:val="1D1C1D"/>
+          <w:sz w:val="23"/>
+          <w:szCs w:val="23"/>
+          <w:shd w:val="clear" w:color="auto" w:fill="F8F8F8"/>
+        </w:rPr>
+        <w:t>1.    </w:t>
+      </w:r>
+      <w:r>
+        <w:rPr>
+          <w:rFonts w:ascii="Arial" w:hAnsi="Arial" w:cs="Arial"/>
+          <w:color w:val="1D1C1D"/>
+          <w:sz w:val="23"/>
+          <w:szCs w:val="23"/>
+          <w:shd w:val="clear" w:color="auto" w:fill="F8F8F8"/>
+        </w:rPr>
+        <w:t>‘</w:t>
+      </w:r>
+      <w:proofErr w:type="spellStart"/>
+      <w:r>
+        <w:rPr>
+          <w:rFonts w:ascii="Arial" w:hAnsi="Arial" w:cs="Arial"/>
+          <w:color w:val="1D1C1D"/>
+          <w:sz w:val="23"/>
+          <w:szCs w:val="23"/>
+          <w:shd w:val="clear" w:color="auto" w:fill="F8F8F8"/>
+        </w:rPr>
+        <w:t>Please_enter_valid_Credit_amount</w:t>
+      </w:r>
+      <w:proofErr w:type="spellEnd"/>
+      <w:r>
+        <w:rPr>
+          <w:rFonts w:ascii="Arial" w:hAnsi="Arial" w:cs="Arial"/>
+          <w:color w:val="1D1C1D"/>
+          <w:sz w:val="23"/>
+          <w:szCs w:val="23"/>
+          <w:shd w:val="clear" w:color="auto" w:fill="F8F8F8"/>
+        </w:rPr>
+        <w:t xml:space="preserve"> </w:t>
+      </w:r>
+      <w:r>
+        <w:rPr>
+          <w:rFonts w:ascii="Arial" w:hAnsi="Arial" w:cs="Arial"/>
+          <w:color w:val="1D1C1D"/>
+          <w:sz w:val="23"/>
+          <w:szCs w:val="23"/>
+        </w:rPr>
+        <w:br/>
+      </w:r>
+      <w:r>
+        <w:rPr>
+          <w:rFonts w:ascii="Arial" w:hAnsi="Arial" w:cs="Arial"/>
+          <w:color w:val="1D1C1D"/>
+          <w:sz w:val="23"/>
+          <w:szCs w:val="23"/>
+          <w:shd w:val="clear" w:color="auto" w:fill="F8F8F8"/>
+        </w:rPr>
+        <w:t xml:space="preserve">          </w:t>
+      </w:r>
+      <w:r>
+        <w:rPr>
+          <w:rFonts w:ascii="Arial" w:hAnsi="Arial" w:cs="Arial"/>
+          <w:color w:val="1D1C1D"/>
+          <w:sz w:val="23"/>
+          <w:szCs w:val="23"/>
+          <w:shd w:val="clear" w:color="auto" w:fill="F8F8F8"/>
+        </w:rPr>
+        <w:tab/>
+      </w:r>
+      <w:r>
+        <w:rPr>
+          <w:rFonts w:ascii="Arial" w:hAnsi="Arial" w:cs="Arial"/>
+          <w:color w:val="1D1C1D"/>
+          <w:sz w:val="23"/>
+          <w:szCs w:val="23"/>
+          <w:shd w:val="clear" w:color="auto" w:fill="F8F8F8"/>
+        </w:rPr>
+        <w:tab/>
+      </w:r>
+      <w:r>
+        <w:rPr>
+          <w:rFonts w:ascii="Arial" w:hAnsi="Arial" w:cs="Arial"/>
+          <w:color w:val="1D1C1D"/>
+          <w:sz w:val="23"/>
+          <w:szCs w:val="23"/>
+          <w:shd w:val="clear" w:color="auto" w:fill="F8F8F8"/>
+        </w:rPr>
+        <w:tab/>
+        <w:t xml:space="preserve"> </w:t>
+      </w:r>
+      <w:r>
+        <w:rPr>
+          <w:rFonts w:ascii="Arial" w:hAnsi="Arial" w:cs="Arial"/>
+          <w:color w:val="1D1C1D"/>
+          <w:sz w:val="23"/>
+          <w:szCs w:val="23"/>
+          <w:shd w:val="clear" w:color="auto" w:fill="F8F8F8"/>
+        </w:rPr>
+        <w:t>2. </w:t>
+      </w:r>
+      <w:r>
+        <w:rPr>
+          <w:rFonts w:ascii="Arial" w:hAnsi="Arial" w:cs="Arial"/>
+          <w:color w:val="1D1C1D"/>
+          <w:sz w:val="23"/>
+          <w:szCs w:val="23"/>
+          <w:shd w:val="clear" w:color="auto" w:fill="F8F8F8"/>
+        </w:rPr>
+        <w:t xml:space="preserve"> </w:t>
+      </w:r>
+      <w:r>
+        <w:rPr>
+          <w:rFonts w:ascii="Arial" w:hAnsi="Arial" w:cs="Arial"/>
+          <w:color w:val="1D1C1D"/>
+          <w:sz w:val="23"/>
+          <w:szCs w:val="23"/>
+          <w:shd w:val="clear" w:color="auto" w:fill="F8F8F8"/>
+        </w:rPr>
+        <w:t>  </w:t>
+      </w:r>
+      <w:r>
+        <w:rPr>
+          <w:rFonts w:ascii="Arial" w:hAnsi="Arial" w:cs="Arial"/>
+          <w:color w:val="1D1C1D"/>
+          <w:sz w:val="23"/>
+          <w:szCs w:val="23"/>
+          <w:shd w:val="clear" w:color="auto" w:fill="F8F8F8"/>
+        </w:rPr>
+        <w:t>‘</w:t>
+      </w:r>
+      <w:proofErr w:type="spellStart"/>
+      <w:r>
+        <w:rPr>
+          <w:rFonts w:ascii="Arial" w:hAnsi="Arial" w:cs="Arial"/>
+          <w:color w:val="1D1C1D"/>
+          <w:sz w:val="23"/>
+          <w:szCs w:val="23"/>
+          <w:shd w:val="clear" w:color="auto" w:fill="F8F8F8"/>
+        </w:rPr>
+        <w:t>Please_enter_valid_Debit_amount</w:t>
+      </w:r>
+      <w:proofErr w:type="spellEnd"/>
+      <w:r>
+        <w:rPr>
+          <w:rFonts w:ascii="Arial" w:hAnsi="Arial" w:cs="Arial"/>
+          <w:color w:val="1D1C1D"/>
+          <w:sz w:val="23"/>
+          <w:szCs w:val="23"/>
+          <w:shd w:val="clear" w:color="auto" w:fill="F8F8F8"/>
+        </w:rPr>
+        <w:t xml:space="preserve"> </w:t>
+      </w:r>
+    </w:p>
+    <w:p>
+      <w:pPr>
+        <w:rPr>
+          <w:rFonts w:cs="Arial"/>
+          <w:color w:val="1D1C1D"/>
+        </w:rPr>
+      </w:pPr>
+    </w:p>
+    <w:p>
+      <w:pPr>
+        <w:rPr>
+          <w:rFonts w:cs="Arial"/>
+          <w:color w:val="1D1C1D"/>
+        </w:rPr>
+      </w:pPr>
+      <w:r>
+        <w:rPr>
+          <w:rFonts w:cs="Arial"/>
+          <w:color w:val="1D1C1D"/>
+        </w:rPr>
+        <w:t>RSTK-</w:t>
+      </w:r>
+      <w:r>
+        <w:rPr>
+          <w:rFonts w:cs="Arial"/>
+          <w:color w:val="1D1C1D"/>
+        </w:rPr>
+        <w:t>5763</w:t>
+      </w:r>
+      <w:r>
+        <w:rPr>
+          <w:rFonts w:cs="Arial"/>
+          <w:color w:val="1D1C1D"/>
+        </w:rPr>
+        <w:t>:</w:t>
+      </w:r>
+    </w:p>
+    <w:p>
+      <w:pPr>
+        <w:ind w:left="2160"/>
         <w:rPr>
           <w:rFonts w:ascii="Times New Roman" w:hAnsi="Times New Roman" w:cs="Times New Roman"/>
           <w:color w:val="212121"/>
@@ -8474,6 +9210,118 @@
           <w:szCs w:val="24"/>
         </w:rPr>
       </w:pPr>
+      <w:r>
+        <w:rPr>
+          <w:rFonts w:ascii="Arial" w:hAnsi="Arial" w:cs="Arial"/>
+          <w:color w:val="1D1C1D"/>
+          <w:sz w:val="23"/>
+          <w:szCs w:val="23"/>
+          <w:shd w:val="clear" w:color="auto" w:fill="F8F8F8"/>
+        </w:rPr>
+        <w:t xml:space="preserve"> ‘</w:t>
+      </w:r>
+      <w:proofErr w:type="spellStart"/>
+      <w:r>
+        <w:rPr>
+          <w:rFonts w:ascii="Arial" w:hAnsi="Arial" w:cs="Arial"/>
+          <w:color w:val="1D1C1D"/>
+          <w:sz w:val="23"/>
+          <w:szCs w:val="23"/>
+          <w:shd w:val="clear" w:color="auto" w:fill="F8F8F8"/>
+        </w:rPr>
+        <w:t>gljh</w:t>
+      </w:r>
+      <w:proofErr w:type="spellEnd"/>
+      <w:r>
+        <w:rPr>
+          <w:rFonts w:ascii="Arial" w:hAnsi="Arial" w:cs="Arial"/>
+          <w:color w:val="1D1C1D"/>
+          <w:sz w:val="23"/>
+          <w:szCs w:val="23"/>
+          <w:shd w:val="clear" w:color="auto" w:fill="F8F8F8"/>
+        </w:rPr>
+        <w:t>__c</w:t>
+      </w:r>
+      <w:r>
+        <w:rPr>
+          <w:rFonts w:ascii="Arial" w:hAnsi="Arial" w:cs="Arial"/>
+          <w:color w:val="1D1C1D"/>
+          <w:sz w:val="23"/>
+          <w:szCs w:val="23"/>
+          <w:shd w:val="clear" w:color="auto" w:fill="F8F8F8"/>
+        </w:rPr>
+        <w:t xml:space="preserve"> - </w:t>
+      </w:r>
+      <w:r>
+        <w:rPr>
+          <w:rFonts w:ascii="Arial" w:hAnsi="Arial" w:cs="Arial"/>
+          <w:color w:val="1D1C1D"/>
+          <w:sz w:val="23"/>
+          <w:szCs w:val="23"/>
+          <w:shd w:val="clear" w:color="auto" w:fill="F8F8F8"/>
+        </w:rPr>
+        <w:t>Add Journal Entry Headers List View</w:t>
+      </w:r>
+      <w:r>
+        <w:rPr>
+          <w:rFonts w:ascii="Arial" w:hAnsi="Arial" w:cs="Arial"/>
+          <w:color w:val="1D1C1D"/>
+          <w:sz w:val="23"/>
+          <w:szCs w:val="23"/>
+        </w:rPr>
+        <w:br/>
+      </w:r>
+      <w:r>
+        <w:rPr>
+          <w:rFonts w:ascii="Arial" w:hAnsi="Arial" w:cs="Arial"/>
+          <w:color w:val="1D1C1D"/>
+          <w:sz w:val="23"/>
+          <w:szCs w:val="23"/>
+        </w:rPr>
+        <w:t xml:space="preserve">             </w:t>
+      </w:r>
+      <w:proofErr w:type="spellStart"/>
+      <w:r>
+        <w:rPr>
+          <w:rFonts w:ascii="Arial" w:hAnsi="Arial" w:cs="Arial"/>
+          <w:color w:val="1D1C1D"/>
+          <w:sz w:val="23"/>
+          <w:szCs w:val="23"/>
+          <w:shd w:val="clear" w:color="auto" w:fill="F8F8F8"/>
+        </w:rPr>
+        <w:t>i</w:t>
+      </w:r>
+      <w:proofErr w:type="spellEnd"/>
+      <w:r>
+        <w:rPr>
+          <w:rFonts w:ascii="Arial" w:hAnsi="Arial" w:cs="Arial"/>
+          <w:color w:val="1D1C1D"/>
+          <w:sz w:val="23"/>
+          <w:szCs w:val="23"/>
+          <w:shd w:val="clear" w:color="auto" w:fill="F8F8F8"/>
+        </w:rPr>
+        <w:t>.</w:t>
+      </w:r>
+      <w:r>
+        <w:rPr>
+          <w:rFonts w:ascii="Arial" w:hAnsi="Arial" w:cs="Arial"/>
+          <w:color w:val="1D1C1D"/>
+          <w:sz w:val="23"/>
+          <w:szCs w:val="23"/>
+          <w:shd w:val="clear" w:color="auto" w:fill="F8F8F8"/>
+        </w:rPr>
+        <w:t xml:space="preserve"> </w:t>
+      </w:r>
+      <w:r>
+        <w:rPr>
+          <w:rFonts w:ascii="Arial" w:hAnsi="Arial" w:cs="Arial"/>
+          <w:color w:val="1D1C1D"/>
+          <w:sz w:val="23"/>
+          <w:szCs w:val="23"/>
+          <w:shd w:val="clear" w:color="auto" w:fill="F8F8F8"/>
+        </w:rPr>
+        <w:t>Journal Services</w:t>
+      </w:r>
     </w:p>
     <w:sectPr>
       <w:pgSz w:w="11906" w:h="16838"/>
@@ -9539,6 +10387,119 @@
     </w:lvl>
   </w:abstractNum>
   <w:abstractNum w:abstractNumId="11" w15:restartNumberingAfterBreak="0">
+    <w:nsid w:val="3DDF4859"/>
+    <w:multiLevelType w:val="multilevel"/>
+    <w:tmpl w:val="D8B8BC42"/>
+    <w:lvl w:ilvl="0">
+      <w:start w:val="1"/>
+      <w:numFmt w:val="lowerLetter"/>
+      <w:lvlText w:val="%1."/>
+      <w:lvlJc w:val="left"/>
+      <w:pPr>
+        <w:tabs>
+          <w:tab w:val="num" w:pos="720"/>
+        </w:tabs>
+        <w:ind w:left="720" w:hanging="360"/>
+      </w:pPr>
+    </w:lvl>
+    <w:lvl w:ilvl="1">
+      <w:start w:val="1"/>
+      <w:numFmt w:val="lowerLetter"/>
+      <w:lvlText w:val="%2."/>
+      <w:lvlJc w:val="left"/>
+      <w:pPr>
+        <w:tabs>
+          <w:tab w:val="num" w:pos="1440"/>
+        </w:tabs>
+        <w:ind w:left="1440" w:hanging="360"/>
+      </w:pPr>
+    </w:lvl>
+    <w:lvl w:ilvl="2">
+      <w:start w:val="1"/>
+      <w:numFmt w:val="lowerRoman"/>
+      <w:lvlText w:val="%3."/>
+      <w:lvlJc w:val="left"/>
+      <w:pPr>
+        <w:ind w:left="2520" w:hanging="720"/>
+      </w:pPr>
+      <w:rPr>
+        <w:rFonts w:hint="default"/>
+      </w:rPr>
+    </w:lvl>
+    <w:lvl w:ilvl="3" w:tentative="1">
+      <w:start w:val="1"/>
+      <w:numFmt w:val="lowerLetter"/>
+      <w:lvlText w:val="%4."/>
+      <w:lvlJc w:val="left"/>
+      <w:pPr>
+        <w:tabs>
+          <w:tab w:val="num" w:pos="2880"/>
+        </w:tabs>
+        <w:ind w:left="2880" w:hanging="360"/>
+      </w:pPr>
+    </w:lvl>
+    <w:lvl w:ilvl="4" w:tentative="1">
+      <w:start w:val="1"/>
+      <w:numFmt w:val="lowerLetter"/>
+      <w:lvlText w:val="%5."/>
+      <w:lvlJc w:val="left"/>
+      <w:pPr>
+        <w:tabs>
+          <w:tab w:val="num" w:pos="3600"/>
+        </w:tabs>
+        <w:ind w:left="3600" w:hanging="360"/>
+      </w:pPr>
+    </w:lvl>
+    <w:lvl w:ilvl="5" w:tentative="1">
+      <w:start w:val="1"/>
+      <w:numFmt w:val="lowerLetter"/>
+      <w:lvlText w:val="%6."/>
+      <w:lvlJc w:val="left"/>
+      <w:pPr>
+        <w:tabs>
+          <w:tab w:val="num" w:pos="4320"/>
+        </w:tabs>
+        <w:ind w:left="4320" w:hanging="360"/>
+      </w:pPr>
+    </w:lvl>
+    <w:lvl w:ilvl="6" w:tentative="1">
+      <w:start w:val="1"/>
+      <w:numFmt w:val="lowerLetter"/>
+      <w:lvlText w:val="%7."/>
+      <w:lvlJc w:val="left"/>
+      <w:pPr>
+        <w:tabs>
+          <w:tab w:val="num" w:pos="5040"/>
+        </w:tabs>
+        <w:ind w:left="5040" w:hanging="360"/>
+      </w:pPr>
+    </w:lvl>
+    <w:lvl w:ilvl="7" w:tentative="1">
+      <w:start w:val="1"/>
+      <w:numFmt w:val="lowerLetter"/>
+      <w:lvlText w:val="%8."/>
+      <w:lvlJc w:val="left"/>
+      <w:pPr>
+        <w:tabs>
+          <w:tab w:val="num" w:pos="5760"/>
+        </w:tabs>
+        <w:ind w:left="5760" w:hanging="360"/>
+      </w:pPr>
+    </w:lvl>
+    <w:lvl w:ilvl="8" w:tentative="1">
+      <w:start w:val="1"/>
+      <w:numFmt w:val="lowerLetter"/>
+      <w:lvlText w:val="%9."/>
+      <w:lvlJc w:val="left"/>
+      <w:pPr>
+        <w:tabs>
+          <w:tab w:val="num" w:pos="6480"/>
+        </w:tabs>
+        <w:ind w:left="6480" w:hanging="360"/>
+      </w:pPr>
+    </w:lvl>
+  </w:abstractNum>
+  <w:abstractNum w:abstractNumId="12" w15:restartNumberingAfterBreak="0">
     <w:nsid w:val="40DE34E2"/>
     <w:multiLevelType w:val="hybridMultilevel"/>
     <w:tmpl w:val="9292947E"/>
@@ -9627,7 +10588,7 @@
       </w:pPr>
     </w:lvl>
   </w:abstractNum>
-  <w:abstractNum w:abstractNumId="12" w15:restartNumberingAfterBreak="0">
+  <w:abstractNum w:abstractNumId="13" w15:restartNumberingAfterBreak="0">
     <w:nsid w:val="424F0D6D"/>
     <w:multiLevelType w:val="hybridMultilevel"/>
     <w:tmpl w:val="82B0056A"/>
@@ -9716,7 +10677,7 @@
       </w:pPr>
     </w:lvl>
   </w:abstractNum>
-  <w:abstractNum w:abstractNumId="13" w15:restartNumberingAfterBreak="0">
+  <w:abstractNum w:abstractNumId="14" w15:restartNumberingAfterBreak="0">
     <w:nsid w:val="4E0F6783"/>
     <w:multiLevelType w:val="hybridMultilevel"/>
     <w:tmpl w:val="E424DD0E"/>
@@ -9805,7 +10766,7 @@
       </w:pPr>
     </w:lvl>
   </w:abstractNum>
-  <w:abstractNum w:abstractNumId="14" w15:restartNumberingAfterBreak="0">
+  <w:abstractNum w:abstractNumId="15" w15:restartNumberingAfterBreak="0">
     <w:nsid w:val="4FAB120D"/>
     <w:multiLevelType w:val="hybridMultilevel"/>
     <w:tmpl w:val="EA4AA6E6"/>
@@ -9894,7 +10855,7 @@
       </w:pPr>
     </w:lvl>
   </w:abstractNum>
-  <w:abstractNum w:abstractNumId="15" w15:restartNumberingAfterBreak="0">
+  <w:abstractNum w:abstractNumId="16" w15:restartNumberingAfterBreak="0">
     <w:nsid w:val="51795AF6"/>
     <w:multiLevelType w:val="multilevel"/>
     <w:tmpl w:val="D78CD224"/>
@@ -10007,7 +10968,7 @@
       </w:pPr>
     </w:lvl>
   </w:abstractNum>
-  <w:abstractNum w:abstractNumId="16" w15:restartNumberingAfterBreak="0">
+  <w:abstractNum w:abstractNumId="17" w15:restartNumberingAfterBreak="0">
     <w:nsid w:val="549650B5"/>
     <w:multiLevelType w:val="multilevel"/>
     <w:tmpl w:val="EF9276C6"/>
@@ -10120,7 +11081,7 @@
       </w:pPr>
     </w:lvl>
   </w:abstractNum>
-  <w:abstractNum w:abstractNumId="17" w15:restartNumberingAfterBreak="0">
+  <w:abstractNum w:abstractNumId="18" w15:restartNumberingAfterBreak="0">
     <w:nsid w:val="59974980"/>
     <w:multiLevelType w:val="hybridMultilevel"/>
     <w:tmpl w:val="364C5C74"/>
@@ -10209,7 +11170,7 @@
       </w:pPr>
     </w:lvl>
   </w:abstractNum>
-  <w:abstractNum w:abstractNumId="18" w15:restartNumberingAfterBreak="0">
+  <w:abstractNum w:abstractNumId="19" w15:restartNumberingAfterBreak="0">
     <w:nsid w:val="5AB637CB"/>
     <w:multiLevelType w:val="hybridMultilevel"/>
     <w:tmpl w:val="E7925160"/>
@@ -10298,7 +11259,7 @@
       </w:pPr>
     </w:lvl>
   </w:abstractNum>
-  <w:abstractNum w:abstractNumId="19" w15:restartNumberingAfterBreak="0">
+  <w:abstractNum w:abstractNumId="20" w15:restartNumberingAfterBreak="0">
     <w:nsid w:val="5D530B6C"/>
     <w:multiLevelType w:val="hybridMultilevel"/>
     <w:tmpl w:val="7EE0B9FE"/>
@@ -10387,7 +11348,7 @@
       </w:pPr>
     </w:lvl>
   </w:abstractNum>
-  <w:abstractNum w:abstractNumId="20" w15:restartNumberingAfterBreak="0">
+  <w:abstractNum w:abstractNumId="21" w15:restartNumberingAfterBreak="0">
     <w:nsid w:val="5D6F3BFB"/>
     <w:multiLevelType w:val="hybridMultilevel"/>
     <w:tmpl w:val="7EA0209A"/>
@@ -10476,7 +11437,7 @@
       </w:pPr>
     </w:lvl>
   </w:abstractNum>
-  <w:abstractNum w:abstractNumId="21" w15:restartNumberingAfterBreak="0">
+  <w:abstractNum w:abstractNumId="22" w15:restartNumberingAfterBreak="0">
     <w:nsid w:val="67A57694"/>
     <w:multiLevelType w:val="multilevel"/>
     <w:tmpl w:val="99F6223C"/>
@@ -10589,7 +11550,7 @@
       </w:pPr>
     </w:lvl>
   </w:abstractNum>
-  <w:abstractNum w:abstractNumId="22" w15:restartNumberingAfterBreak="0">
+  <w:abstractNum w:abstractNumId="23" w15:restartNumberingAfterBreak="0">
     <w:nsid w:val="67F85311"/>
     <w:multiLevelType w:val="hybridMultilevel"/>
     <w:tmpl w:val="84CABF06"/>
@@ -10678,7 +11639,7 @@
       </w:pPr>
     </w:lvl>
   </w:abstractNum>
-  <w:abstractNum w:abstractNumId="23" w15:restartNumberingAfterBreak="0">
+  <w:abstractNum w:abstractNumId="24" w15:restartNumberingAfterBreak="0">
     <w:nsid w:val="6CEC773E"/>
     <w:multiLevelType w:val="hybridMultilevel"/>
     <w:tmpl w:val="E7925160"/>
@@ -10767,7 +11728,7 @@
       </w:pPr>
     </w:lvl>
   </w:abstractNum>
-  <w:abstractNum w:abstractNumId="24" w15:restartNumberingAfterBreak="0">
+  <w:abstractNum w:abstractNumId="25" w15:restartNumberingAfterBreak="0">
     <w:nsid w:val="6F667E19"/>
     <w:multiLevelType w:val="hybridMultilevel"/>
     <w:tmpl w:val="7EA0209A"/>
@@ -10856,7 +11817,7 @@
       </w:pPr>
     </w:lvl>
   </w:abstractNum>
-  <w:abstractNum w:abstractNumId="25" w15:restartNumberingAfterBreak="0">
+  <w:abstractNum w:abstractNumId="26" w15:restartNumberingAfterBreak="0">
     <w:nsid w:val="7C675A26"/>
     <w:multiLevelType w:val="multilevel"/>
     <w:tmpl w:val="3D08EF86"/>
@@ -10969,7 +11930,7 @@
       </w:pPr>
     </w:lvl>
   </w:abstractNum>
-  <w:abstractNum w:abstractNumId="26" w15:restartNumberingAfterBreak="0">
+  <w:abstractNum w:abstractNumId="27" w15:restartNumberingAfterBreak="0">
     <w:nsid w:val="7E78180F"/>
     <w:multiLevelType w:val="hybridMultilevel"/>
     <w:tmpl w:val="E7925160"/>
@@ -11059,19 +12020,19 @@
     </w:lvl>
   </w:abstractNum>
   <w:num w:numId="1">
-    <w:abstractNumId w:val="12"/>
+    <w:abstractNumId w:val="13"/>
   </w:num>
   <w:num w:numId="2">
-    <w:abstractNumId w:val="24"/>
+    <w:abstractNumId w:val="25"/>
   </w:num>
   <w:num w:numId="3">
-    <w:abstractNumId w:val="14"/>
+    <w:abstractNumId w:val="15"/>
   </w:num>
   <w:num w:numId="4">
-    <w:abstractNumId w:val="19"/>
+    <w:abstractNumId w:val="20"/>
   </w:num>
   <w:num w:numId="5">
-    <w:abstractNumId w:val="13"/>
+    <w:abstractNumId w:val="14"/>
   </w:num>
   <w:num w:numId="6">
     <w:abstractNumId w:val="1"/>
@@ -11092,19 +12053,19 @@
     <w:abstractNumId w:val="6"/>
   </w:num>
   <w:num w:numId="12">
-    <w:abstractNumId w:val="21"/>
+    <w:abstractNumId w:val="22"/>
   </w:num>
   <w:num w:numId="13">
-    <w:abstractNumId w:val="15"/>
+    <w:abstractNumId w:val="16"/>
   </w:num>
   <w:num w:numId="14">
     <w:abstractNumId w:val="3"/>
   </w:num>
   <w:num w:numId="15">
-    <w:abstractNumId w:val="25"/>
+    <w:abstractNumId w:val="26"/>
   </w:num>
   <w:num w:numId="16">
-    <w:abstractNumId w:val="16"/>
+    <w:abstractNumId w:val="17"/>
   </w:num>
   <w:num w:numId="17">
     <w:abstractNumId w:val="0"/>
@@ -11116,27 +12077,30 @@
     <w:abstractNumId w:val="2"/>
   </w:num>
   <w:num w:numId="20">
-    <w:abstractNumId w:val="17"/>
+    <w:abstractNumId w:val="18"/>
   </w:num>
   <w:num w:numId="21">
     <w:abstractNumId w:val="9"/>
   </w:num>
   <w:num w:numId="22">
-    <w:abstractNumId w:val="18"/>
+    <w:abstractNumId w:val="19"/>
   </w:num>
   <w:num w:numId="23">
-    <w:abstractNumId w:val="26"/>
+    <w:abstractNumId w:val="27"/>
   </w:num>
   <w:num w:numId="24">
+    <w:abstractNumId w:val="24"/>
+  </w:num>
+  <w:num w:numId="25">
     <w:abstractNumId w:val="23"/>
   </w:num>
-  <w:num w:numId="25">
-    <w:abstractNumId w:val="22"/>
-  </w:num>
   <w:num w:numId="26">
-    <w:abstractNumId w:val="20"/>
+    <w:abstractNumId w:val="21"/>
   </w:num>
   <w:num w:numId="27">
+    <w:abstractNumId w:val="12"/>
+  </w:num>
+  <w:num w:numId="28">
     <w:abstractNumId w:val="11"/>
   </w:num>
 </w:numbering>

--- a/Rootstock Financials/Releases/Winter 2019/Manual Steps/Winter 19 Manual Steps.docx
+++ b/Rootstock Financials/Releases/Winter 2019/Manual Steps/Winter 19 Manual Steps.docx
@@ -153,7 +153,15 @@
       </w:r>
       <w:proofErr w:type="spellEnd"/>
       <w:r>
-        <w:t>’ (similar to how we handle email templates for new installations)</w:t>
+        <w:t>’ (</w:t>
+      </w:r>
+      <w:proofErr w:type="gramStart"/>
+      <w:r>
+        <w:t>similar to</w:t>
+      </w:r>
+      <w:proofErr w:type="gramEnd"/>
+      <w:r>
+        <w:t xml:space="preserve"> how we handle email templates for new installations)</w:t>
       </w:r>
     </w:p>
     <w:p>
@@ -191,7 +199,15 @@
         <w:t>Customer Statements</w:t>
       </w:r>
       <w:r>
-        <w:t>’ (similar to how we handle email templates for new installations)</w:t>
+        <w:t>’ (</w:t>
+      </w:r>
+      <w:proofErr w:type="gramStart"/>
+      <w:r>
+        <w:t>similar to</w:t>
+      </w:r>
+      <w:proofErr w:type="gramEnd"/>
+      <w:r>
+        <w:t xml:space="preserve"> how we handle email templates for new installations)</w:t>
       </w:r>
     </w:p>
     <w:p>
@@ -432,10 +448,18 @@
         <w:ind w:left="2520"/>
       </w:pPr>
       <w:r>
-        <w:t>‘rstkf.</w:t>
-      </w:r>
-      <w:r>
-        <w:t>ScriptExecutor.execute('update_arinvdue_socustcmpno',true);</w:t>
+        <w:t>‘</w:t>
+      </w:r>
+      <w:proofErr w:type="gramStart"/>
+      <w:r>
+        <w:t>rstkf.</w:t>
+      </w:r>
+      <w:r>
+        <w:t>ScriptExecutor.execute</w:t>
+      </w:r>
+      <w:proofErr w:type="gramEnd"/>
+      <w:r>
+        <w:t>('update_arinvdue_socustcmpno',true);</w:t>
       </w:r>
     </w:p>
     <w:p/>
@@ -980,6 +1004,7 @@
         <w:t>__</w:t>
       </w:r>
       <w:proofErr w:type="spellStart"/>
+      <w:proofErr w:type="gramStart"/>
       <w:r>
         <w:rPr>
           <w:rFonts w:ascii="Calibri" w:hAnsi="Calibri"/>
@@ -990,6 +1015,7 @@
         <w:t>c.object</w:t>
       </w:r>
       <w:proofErr w:type="spellEnd"/>
+      <w:proofErr w:type="gramEnd"/>
       <w:r>
         <w:rPr>
           <w:rFonts w:ascii="Calibri" w:hAnsi="Calibri"/>
@@ -1124,6 +1150,7 @@
         <w:t>‘</w:t>
       </w:r>
       <w:proofErr w:type="spellStart"/>
+      <w:proofErr w:type="gramStart"/>
       <w:r>
         <w:rPr>
           <w:rFonts w:ascii="Calibri" w:hAnsi="Calibri"/>
@@ -1134,6 +1161,7 @@
         <w:t>rstkf.ScriptExecutor.execute</w:t>
       </w:r>
       <w:proofErr w:type="spellEnd"/>
+      <w:proofErr w:type="gramEnd"/>
       <w:r>
         <w:rPr>
           <w:rFonts w:ascii="Calibri" w:hAnsi="Calibri"/>
@@ -1231,6 +1259,7 @@
         <w:t>‘</w:t>
       </w:r>
       <w:proofErr w:type="spellStart"/>
+      <w:proofErr w:type="gramStart"/>
       <w:r>
         <w:rPr>
           <w:rFonts w:ascii="Calibri" w:hAnsi="Calibri"/>
@@ -1241,6 +1270,7 @@
         <w:t>rstkf.ScriptExecutor.execute</w:t>
       </w:r>
       <w:proofErr w:type="spellEnd"/>
+      <w:proofErr w:type="gramEnd"/>
       <w:r>
         <w:rPr>
           <w:rFonts w:ascii="Calibri" w:hAnsi="Calibri"/>
@@ -1397,7 +1427,23 @@
           <w:rFonts w:ascii="Calibri" w:hAnsi="Calibri" w:cs="Segoe UI"/>
           <w:color w:val="212121"/>
         </w:rPr>
-        <w:t>” option is enabled in all RS/RSF profiles in order to run profiles by salesforce/salesforce platform licenses.</w:t>
+        <w:t xml:space="preserve">” option is enabled in all RS/RSF profiles </w:t>
+      </w:r>
+      <w:proofErr w:type="gramStart"/>
+      <w:r>
+        <w:rPr>
+          <w:rFonts w:ascii="Calibri" w:hAnsi="Calibri" w:cs="Segoe UI"/>
+          <w:color w:val="212121"/>
+        </w:rPr>
+        <w:t>in order to</w:t>
+      </w:r>
+      <w:proofErr w:type="gramEnd"/>
+      <w:r>
+        <w:rPr>
+          <w:rFonts w:ascii="Calibri" w:hAnsi="Calibri" w:cs="Segoe UI"/>
+          <w:color w:val="212121"/>
+        </w:rPr>
+        <w:t xml:space="preserve"> run profiles by salesforce/salesforce platform licenses.</w:t>
       </w:r>
     </w:p>
     <w:p>
@@ -1661,7 +1707,23 @@
           <w:rFonts w:ascii="Calibri" w:hAnsi="Calibri" w:cs="Segoe UI"/>
           <w:color w:val="212121"/>
         </w:rPr>
-        <w:t>’ (similar to how we handle email templates for new installations)</w:t>
+        <w:t>’ (</w:t>
+      </w:r>
+      <w:proofErr w:type="gramStart"/>
+      <w:r>
+        <w:rPr>
+          <w:rFonts w:ascii="Calibri" w:hAnsi="Calibri" w:cs="Segoe UI"/>
+          <w:color w:val="212121"/>
+        </w:rPr>
+        <w:t>similar to</w:t>
+      </w:r>
+      <w:proofErr w:type="gramEnd"/>
+      <w:r>
+        <w:rPr>
+          <w:rFonts w:ascii="Calibri" w:hAnsi="Calibri" w:cs="Segoe UI"/>
+          <w:color w:val="212121"/>
+        </w:rPr>
+        <w:t xml:space="preserve"> how we handle email templates for new installations)</w:t>
       </w:r>
     </w:p>
     <w:p>
@@ -1754,7 +1816,23 @@
           <w:rFonts w:ascii="Calibri" w:hAnsi="Calibri" w:cs="Segoe UI"/>
           <w:color w:val="212121"/>
         </w:rPr>
-        <w:t>’ (similar to how we handle email templates for new installations)</w:t>
+        <w:t>’ (</w:t>
+      </w:r>
+      <w:proofErr w:type="gramStart"/>
+      <w:r>
+        <w:rPr>
+          <w:rFonts w:ascii="Calibri" w:hAnsi="Calibri" w:cs="Segoe UI"/>
+          <w:color w:val="212121"/>
+        </w:rPr>
+        <w:t>similar to</w:t>
+      </w:r>
+      <w:proofErr w:type="gramEnd"/>
+      <w:r>
+        <w:rPr>
+          <w:rFonts w:ascii="Calibri" w:hAnsi="Calibri" w:cs="Segoe UI"/>
+          <w:color w:val="212121"/>
+        </w:rPr>
+        <w:t xml:space="preserve"> how we handle email templates for new installations)</w:t>
       </w:r>
     </w:p>
     <w:p>
@@ -1873,7 +1951,23 @@
           <w:rFonts w:ascii="Calibri" w:hAnsi="Calibri" w:cs="Segoe UI"/>
           <w:color w:val="212121"/>
         </w:rPr>
-        <w:t>(similar to how we handle email templates for new installations)</w:t>
+        <w:t>(</w:t>
+      </w:r>
+      <w:proofErr w:type="gramStart"/>
+      <w:r>
+        <w:rPr>
+          <w:rFonts w:ascii="Calibri" w:hAnsi="Calibri" w:cs="Segoe UI"/>
+          <w:color w:val="212121"/>
+        </w:rPr>
+        <w:t>similar to</w:t>
+      </w:r>
+      <w:proofErr w:type="gramEnd"/>
+      <w:r>
+        <w:rPr>
+          <w:rFonts w:ascii="Calibri" w:hAnsi="Calibri" w:cs="Segoe UI"/>
+          <w:color w:val="212121"/>
+        </w:rPr>
+        <w:t xml:space="preserve"> how we handle email templates for new installations)</w:t>
       </w:r>
     </w:p>
     <w:p/>
@@ -1998,6 +2092,7 @@
         </w:rPr>
       </w:pPr>
       <w:proofErr w:type="spellStart"/>
+      <w:proofErr w:type="gramStart"/>
       <w:r>
         <w:t>rstkf.</w:t>
       </w:r>
@@ -2008,6 +2103,7 @@
         <w:t>ScriptExecutor.execute</w:t>
       </w:r>
       <w:proofErr w:type="spellEnd"/>
+      <w:proofErr w:type="gramEnd"/>
       <w:r>
         <w:rPr>
           <w:spacing w:val="-1"/>
@@ -2181,6 +2277,7 @@
         <w:t>__</w:t>
       </w:r>
       <w:proofErr w:type="spellStart"/>
+      <w:proofErr w:type="gramStart"/>
       <w:r>
         <w:rPr>
           <w:rFonts w:ascii="Calibri" w:hAnsi="Calibri"/>
@@ -2191,6 +2288,7 @@
         <w:t>c.object</w:t>
       </w:r>
       <w:proofErr w:type="spellEnd"/>
+      <w:proofErr w:type="gramEnd"/>
       <w:r>
         <w:rPr>
           <w:rFonts w:ascii="Calibri" w:hAnsi="Calibri"/>
@@ -2520,7 +2618,27 @@
           <w:szCs w:val="22"/>
         </w:rPr>
         <w:tab/>
-        <w:t>Run 830 page help csv file through Data Loader:</w:t>
+        <w:t xml:space="preserve">Run </w:t>
+      </w:r>
+      <w:proofErr w:type="gramStart"/>
+      <w:r>
+        <w:rPr>
+          <w:rFonts w:ascii="Calibri" w:hAnsi="Calibri"/>
+          <w:color w:val="212121"/>
+          <w:sz w:val="22"/>
+          <w:szCs w:val="22"/>
+        </w:rPr>
+        <w:t>830 page</w:t>
+      </w:r>
+      <w:proofErr w:type="gramEnd"/>
+      <w:r>
+        <w:rPr>
+          <w:rFonts w:ascii="Calibri" w:hAnsi="Calibri"/>
+          <w:color w:val="212121"/>
+          <w:sz w:val="22"/>
+          <w:szCs w:val="22"/>
+        </w:rPr>
+        <w:t xml:space="preserve"> help csv file through Data Loader:</w:t>
       </w:r>
     </w:p>
     <w:p>
@@ -2773,9 +2891,14 @@
         <w:ind w:left="1440" w:firstLine="720"/>
       </w:pPr>
       <w:r>
-        <w:t>1. Validation Rule =  ‘</w:t>
+        <w:t xml:space="preserve">1. Validation Rule </w:t>
+      </w:r>
+      <w:proofErr w:type="gramStart"/>
+      <w:r>
+        <w:t>=  ‘</w:t>
       </w:r>
       <w:proofErr w:type="spellStart"/>
+      <w:proofErr w:type="gramEnd"/>
       <w:r>
         <w:t>Account_Type_Validation</w:t>
       </w:r>
@@ -2922,6 +3045,7 @@
         <w:t>__</w:t>
       </w:r>
       <w:proofErr w:type="spellStart"/>
+      <w:proofErr w:type="gramStart"/>
       <w:r>
         <w:rPr>
           <w:rFonts w:ascii="Calibri" w:hAnsi="Calibri"/>
@@ -2941,6 +3065,7 @@
         <w:t>.object</w:t>
       </w:r>
       <w:proofErr w:type="spellEnd"/>
+      <w:proofErr w:type="gramEnd"/>
       <w:r>
         <w:rPr>
           <w:rFonts w:ascii="Calibri" w:hAnsi="Calibri"/>
@@ -3166,8 +3291,19 @@
           <w:sz w:val="22"/>
           <w:szCs w:val="22"/>
         </w:rPr>
-        <w:t>      Value =  ;</w:t>
-      </w:r>
+        <w:t xml:space="preserve">      Value </w:t>
+      </w:r>
+      <w:proofErr w:type="gramStart"/>
+      <w:r>
+        <w:rPr>
+          <w:rFonts w:ascii="Calibri" w:hAnsi="Calibri"/>
+          <w:color w:val="212121"/>
+          <w:sz w:val="22"/>
+          <w:szCs w:val="22"/>
+        </w:rPr>
+        <w:t>=  ;</w:t>
+      </w:r>
+      <w:proofErr w:type="gramEnd"/>
     </w:p>
     <w:p>
       <w:pPr>
@@ -3337,6 +3473,7 @@
         <w:t>__</w:t>
       </w:r>
       <w:proofErr w:type="spellStart"/>
+      <w:proofErr w:type="gramStart"/>
       <w:r>
         <w:rPr>
           <w:rFonts w:ascii="Segoe UI" w:hAnsi="Segoe UI" w:cs="Segoe UI"/>
@@ -3349,6 +3486,7 @@
         <w:t>c.object</w:t>
       </w:r>
       <w:proofErr w:type="spellEnd"/>
+      <w:proofErr w:type="gramEnd"/>
       <w:r>
         <w:rPr>
           <w:rFonts w:ascii="Segoe UI" w:hAnsi="Segoe UI" w:cs="Segoe UI"/>
@@ -3412,6 +3550,7 @@
         </w:rPr>
         <w:t>__c</w:t>
       </w:r>
+      <w:proofErr w:type="gramStart"/>
       <w:r>
         <w:rPr>
           <w:rFonts w:ascii="Segoe UI" w:hAnsi="Segoe UI" w:cs="Segoe UI"/>
@@ -3432,16 +3571,10 @@
           <w:szCs w:val="21"/>
           <w:shd w:val="clear" w:color="auto" w:fill="FFFFFF"/>
         </w:rPr>
-        <w:t xml:space="preserve"> new picklist value</w:t>
-      </w:r>
-    </w:p>
-    <w:p>
-      <w:pPr>
-        <w:pStyle w:val="ListParagraph"/>
-        <w:numPr>
-          <w:ilvl w:val="1"/>
-          <w:numId w:val="20"/>
-        </w:numPr>
+        <w:t xml:space="preserve"> new</w:t>
+      </w:r>
+      <w:proofErr w:type="gramEnd"/>
+      <w:r>
         <w:rPr>
           <w:rFonts w:ascii="Segoe UI" w:hAnsi="Segoe UI" w:cs="Segoe UI"/>
           <w:color w:val="172B4D"/>
@@ -3450,8 +3583,16 @@
           <w:szCs w:val="21"/>
           <w:shd w:val="clear" w:color="auto" w:fill="FFFFFF"/>
         </w:rPr>
-      </w:pPr>
-      <w:r>
+        <w:t xml:space="preserve"> picklist value</w:t>
+      </w:r>
+    </w:p>
+    <w:p>
+      <w:pPr>
+        <w:pStyle w:val="ListParagraph"/>
+        <w:numPr>
+          <w:ilvl w:val="1"/>
+          <w:numId w:val="20"/>
+        </w:numPr>
         <w:rPr>
           <w:rFonts w:ascii="Segoe UI" w:hAnsi="Segoe UI" w:cs="Segoe UI"/>
           <w:color w:val="172B4D"/>
@@ -3460,8 +3601,8 @@
           <w:szCs w:val="21"/>
           <w:shd w:val="clear" w:color="auto" w:fill="FFFFFF"/>
         </w:rPr>
-        <w:t xml:space="preserve">‘ </w:t>
-      </w:r>
+      </w:pPr>
+      <w:proofErr w:type="gramStart"/>
       <w:r>
         <w:rPr>
           <w:rFonts w:ascii="Segoe UI" w:hAnsi="Segoe UI" w:cs="Segoe UI"/>
@@ -3471,48 +3612,9 @@
           <w:szCs w:val="21"/>
           <w:shd w:val="clear" w:color="auto" w:fill="FFFFFF"/>
         </w:rPr>
-        <w:t>VAT Clearing</w:t>
-      </w:r>
-    </w:p>
-    <w:p>
-      <w:pPr>
-        <w:pStyle w:val="NormalWeb"/>
-        <w:shd w:val="clear" w:color="auto" w:fill="FFFFFF"/>
-        <w:spacing w:line="231" w:lineRule="atLeast"/>
-        <w:rPr>
-          <w:rFonts w:ascii="Calibri" w:hAnsi="Calibri"/>
-          <w:color w:val="212121"/>
-          <w:sz w:val="22"/>
-          <w:szCs w:val="22"/>
-        </w:rPr>
-      </w:pPr>
-    </w:p>
-    <w:p>
-      <w:pPr>
-        <w:pStyle w:val="NormalWeb"/>
-        <w:shd w:val="clear" w:color="auto" w:fill="FFFFFF"/>
-        <w:spacing w:line="231" w:lineRule="atLeast"/>
-        <w:rPr>
-          <w:rFonts w:ascii="Calibri" w:hAnsi="Calibri"/>
-          <w:color w:val="212121"/>
-          <w:sz w:val="22"/>
-          <w:szCs w:val="22"/>
-        </w:rPr>
-      </w:pPr>
-      <w:r>
-        <w:rPr>
-          <w:rFonts w:ascii="Calibri" w:hAnsi="Calibri"/>
-          <w:color w:val="212121"/>
-          <w:sz w:val="22"/>
-          <w:szCs w:val="22"/>
-        </w:rPr>
-        <w:lastRenderedPageBreak/>
-        <w:t>Jira 3564:</w:t>
-      </w:r>
-    </w:p>
-    <w:p>
-      <w:pPr>
-        <w:ind w:firstLine="720"/>
+        <w:t xml:space="preserve">‘ </w:t>
+      </w:r>
+      <w:r>
         <w:rPr>
           <w:rFonts w:ascii="Segoe UI" w:hAnsi="Segoe UI" w:cs="Segoe UI"/>
           <w:color w:val="172B4D"/>
@@ -3521,8 +3623,9 @@
           <w:szCs w:val="21"/>
           <w:shd w:val="clear" w:color="auto" w:fill="FFFFFF"/>
         </w:rPr>
-      </w:pPr>
-      <w:proofErr w:type="spellStart"/>
+        <w:t>VAT</w:t>
+      </w:r>
+      <w:proofErr w:type="gramEnd"/>
       <w:r>
         <w:rPr>
           <w:rFonts w:ascii="Segoe UI" w:hAnsi="Segoe UI" w:cs="Segoe UI"/>
@@ -3532,10 +3635,48 @@
           <w:szCs w:val="21"/>
           <w:shd w:val="clear" w:color="auto" w:fill="FFFFFF"/>
         </w:rPr>
-        <w:t>Crato</w:t>
-      </w:r>
-      <w:proofErr w:type="spellEnd"/>
-      <w:r>
+        <w:t xml:space="preserve"> Clearing</w:t>
+      </w:r>
+    </w:p>
+    <w:p>
+      <w:pPr>
+        <w:pStyle w:val="NormalWeb"/>
+        <w:shd w:val="clear" w:color="auto" w:fill="FFFFFF"/>
+        <w:spacing w:line="231" w:lineRule="atLeast"/>
+        <w:rPr>
+          <w:rFonts w:ascii="Calibri" w:hAnsi="Calibri"/>
+          <w:color w:val="212121"/>
+          <w:sz w:val="22"/>
+          <w:szCs w:val="22"/>
+        </w:rPr>
+      </w:pPr>
+    </w:p>
+    <w:p>
+      <w:pPr>
+        <w:pStyle w:val="NormalWeb"/>
+        <w:shd w:val="clear" w:color="auto" w:fill="FFFFFF"/>
+        <w:spacing w:line="231" w:lineRule="atLeast"/>
+        <w:rPr>
+          <w:rFonts w:ascii="Calibri" w:hAnsi="Calibri"/>
+          <w:color w:val="212121"/>
+          <w:sz w:val="22"/>
+          <w:szCs w:val="22"/>
+        </w:rPr>
+      </w:pPr>
+      <w:r>
+        <w:rPr>
+          <w:rFonts w:ascii="Calibri" w:hAnsi="Calibri"/>
+          <w:color w:val="212121"/>
+          <w:sz w:val="22"/>
+          <w:szCs w:val="22"/>
+        </w:rPr>
+        <w:lastRenderedPageBreak/>
+        <w:t>Jira 3564:</w:t>
+      </w:r>
+    </w:p>
+    <w:p>
+      <w:pPr>
+        <w:ind w:firstLine="720"/>
         <w:rPr>
           <w:rFonts w:ascii="Segoe UI" w:hAnsi="Segoe UI" w:cs="Segoe UI"/>
           <w:color w:val="172B4D"/>
@@ -3544,8 +3685,7 @@
           <w:szCs w:val="21"/>
           <w:shd w:val="clear" w:color="auto" w:fill="FFFFFF"/>
         </w:rPr>
-        <w:t>__</w:t>
-      </w:r>
+      </w:pPr>
       <w:proofErr w:type="spellStart"/>
       <w:r>
         <w:rPr>
@@ -3556,7 +3696,7 @@
           <w:szCs w:val="21"/>
           <w:shd w:val="clear" w:color="auto" w:fill="FFFFFF"/>
         </w:rPr>
-        <w:t>c.object</w:t>
+        <w:t>Crato</w:t>
       </w:r>
       <w:proofErr w:type="spellEnd"/>
       <w:r>
@@ -3568,16 +3708,11 @@
           <w:szCs w:val="21"/>
           <w:shd w:val="clear" w:color="auto" w:fill="FFFFFF"/>
         </w:rPr>
-        <w:t>- new picklist value</w:t>
-      </w:r>
-    </w:p>
-    <w:p>
-      <w:pPr>
-        <w:pStyle w:val="ListParagraph"/>
-        <w:numPr>
-          <w:ilvl w:val="0"/>
-          <w:numId w:val="21"/>
-        </w:numPr>
+        <w:t>__</w:t>
+      </w:r>
+      <w:proofErr w:type="spellStart"/>
+      <w:proofErr w:type="gramStart"/>
+      <w:r>
         <w:rPr>
           <w:rFonts w:ascii="Segoe UI" w:hAnsi="Segoe UI" w:cs="Segoe UI"/>
           <w:color w:val="172B4D"/>
@@ -3586,7 +3721,10 @@
           <w:szCs w:val="21"/>
           <w:shd w:val="clear" w:color="auto" w:fill="FFFFFF"/>
         </w:rPr>
-      </w:pPr>
+        <w:t>c.object</w:t>
+      </w:r>
+      <w:proofErr w:type="spellEnd"/>
+      <w:proofErr w:type="gramEnd"/>
       <w:r>
         <w:rPr>
           <w:rFonts w:ascii="Segoe UI" w:hAnsi="Segoe UI" w:cs="Segoe UI"/>
@@ -3596,10 +3734,16 @@
           <w:szCs w:val="21"/>
           <w:shd w:val="clear" w:color="auto" w:fill="FFFFFF"/>
         </w:rPr>
-        <w:t>crato_</w:t>
-      </w:r>
-      <w:proofErr w:type="spellStart"/>
-      <w:r>
+        <w:t>- new picklist value</w:t>
+      </w:r>
+    </w:p>
+    <w:p>
+      <w:pPr>
+        <w:pStyle w:val="ListParagraph"/>
+        <w:numPr>
+          <w:ilvl w:val="0"/>
+          <w:numId w:val="21"/>
+        </w:numPr>
         <w:rPr>
           <w:rFonts w:ascii="Segoe UI" w:hAnsi="Segoe UI" w:cs="Segoe UI"/>
           <w:color w:val="172B4D"/>
@@ -3608,9 +3752,7 @@
           <w:szCs w:val="21"/>
           <w:shd w:val="clear" w:color="auto" w:fill="FFFFFF"/>
         </w:rPr>
-        <w:t>trantype</w:t>
-      </w:r>
-      <w:proofErr w:type="spellEnd"/>
+      </w:pPr>
       <w:r>
         <w:rPr>
           <w:rFonts w:ascii="Segoe UI" w:hAnsi="Segoe UI" w:cs="Segoe UI"/>
@@ -3620,16 +3762,10 @@
           <w:szCs w:val="21"/>
           <w:shd w:val="clear" w:color="auto" w:fill="FFFFFF"/>
         </w:rPr>
-        <w:t>__c</w:t>
-      </w:r>
-    </w:p>
-    <w:p>
-      <w:pPr>
-        <w:pStyle w:val="ListParagraph"/>
-        <w:numPr>
-          <w:ilvl w:val="1"/>
-          <w:numId w:val="21"/>
-        </w:numPr>
+        <w:t>crato_</w:t>
+      </w:r>
+      <w:proofErr w:type="spellStart"/>
+      <w:r>
         <w:rPr>
           <w:rFonts w:ascii="Segoe UI" w:hAnsi="Segoe UI" w:cs="Segoe UI"/>
           <w:color w:val="172B4D"/>
@@ -3638,7 +3774,9 @@
           <w:szCs w:val="21"/>
           <w:shd w:val="clear" w:color="auto" w:fill="FFFFFF"/>
         </w:rPr>
-      </w:pPr>
+        <w:t>trantype</w:t>
+      </w:r>
+      <w:proofErr w:type="spellEnd"/>
       <w:r>
         <w:rPr>
           <w:rFonts w:ascii="Segoe UI" w:hAnsi="Segoe UI" w:cs="Segoe UI"/>
@@ -3648,9 +3786,16 @@
           <w:szCs w:val="21"/>
           <w:shd w:val="clear" w:color="auto" w:fill="FFFFFF"/>
         </w:rPr>
-        <w:t xml:space="preserve">‘ </w:t>
-      </w:r>
-      <w:r>
+        <w:t>__c</w:t>
+      </w:r>
+    </w:p>
+    <w:p>
+      <w:pPr>
+        <w:pStyle w:val="ListParagraph"/>
+        <w:numPr>
+          <w:ilvl w:val="1"/>
+          <w:numId w:val="21"/>
+        </w:numPr>
         <w:rPr>
           <w:rFonts w:ascii="Segoe UI" w:hAnsi="Segoe UI" w:cs="Segoe UI"/>
           <w:color w:val="172B4D"/>
@@ -3659,11 +3804,9 @@
           <w:szCs w:val="21"/>
           <w:shd w:val="clear" w:color="auto" w:fill="FFFFFF"/>
         </w:rPr>
-        <w:t>Unapplied Cash</w:t>
-      </w:r>
-    </w:p>
-    <w:p>
-      <w:pPr>
+      </w:pPr>
+      <w:proofErr w:type="gramStart"/>
+      <w:r>
         <w:rPr>
           <w:rFonts w:ascii="Segoe UI" w:hAnsi="Segoe UI" w:cs="Segoe UI"/>
           <w:color w:val="172B4D"/>
@@ -3672,7 +3815,8 @@
           <w:szCs w:val="21"/>
           <w:shd w:val="clear" w:color="auto" w:fill="FFFFFF"/>
         </w:rPr>
-      </w:pPr>
+        <w:t xml:space="preserve">‘ </w:t>
+      </w:r>
       <w:r>
         <w:rPr>
           <w:rFonts w:ascii="Segoe UI" w:hAnsi="Segoe UI" w:cs="Segoe UI"/>
@@ -3682,11 +3826,10 @@
           <w:szCs w:val="21"/>
           <w:shd w:val="clear" w:color="auto" w:fill="FFFFFF"/>
         </w:rPr>
-        <w:t>Jira 4267:</w:t>
-      </w:r>
-    </w:p>
-    <w:p>
-      <w:pPr>
+        <w:t>Unapplied</w:t>
+      </w:r>
+      <w:proofErr w:type="gramEnd"/>
+      <w:r>
         <w:rPr>
           <w:rFonts w:ascii="Segoe UI" w:hAnsi="Segoe UI" w:cs="Segoe UI"/>
           <w:color w:val="172B4D"/>
@@ -3695,8 +3838,45 @@
           <w:szCs w:val="21"/>
           <w:shd w:val="clear" w:color="auto" w:fill="FFFFFF"/>
         </w:rPr>
+        <w:t xml:space="preserve"> Cash</w:t>
+      </w:r>
+    </w:p>
+    <w:p>
+      <w:pPr>
+        <w:rPr>
+          <w:rFonts w:ascii="Segoe UI" w:hAnsi="Segoe UI" w:cs="Segoe UI"/>
+          <w:color w:val="172B4D"/>
+          <w:spacing w:val="-1"/>
+          <w:sz w:val="21"/>
+          <w:szCs w:val="21"/>
+          <w:shd w:val="clear" w:color="auto" w:fill="FFFFFF"/>
+        </w:rPr>
+      </w:pPr>
+      <w:r>
+        <w:rPr>
+          <w:rFonts w:ascii="Segoe UI" w:hAnsi="Segoe UI" w:cs="Segoe UI"/>
+          <w:color w:val="172B4D"/>
+          <w:spacing w:val="-1"/>
+          <w:sz w:val="21"/>
+          <w:szCs w:val="21"/>
+          <w:shd w:val="clear" w:color="auto" w:fill="FFFFFF"/>
+        </w:rPr>
+        <w:t>Jira 4267:</w:t>
+      </w:r>
+    </w:p>
+    <w:p>
+      <w:pPr>
+        <w:rPr>
+          <w:rFonts w:ascii="Segoe UI" w:hAnsi="Segoe UI" w:cs="Segoe UI"/>
+          <w:color w:val="172B4D"/>
+          <w:spacing w:val="-1"/>
+          <w:sz w:val="21"/>
+          <w:szCs w:val="21"/>
+          <w:shd w:val="clear" w:color="auto" w:fill="FFFFFF"/>
+        </w:rPr>
       </w:pPr>
       <w:proofErr w:type="spellStart"/>
+      <w:proofErr w:type="gramStart"/>
       <w:r>
         <w:rPr>
           <w:rStyle w:val="Strong"/>
@@ -3710,6 +3890,7 @@
         <w:t>rstkf.ScriptExecutor.execute</w:t>
       </w:r>
       <w:proofErr w:type="spellEnd"/>
+      <w:proofErr w:type="gramEnd"/>
       <w:r>
         <w:rPr>
           <w:rStyle w:val="Strong"/>
@@ -4255,8 +4436,9 @@
           <w:szCs w:val="21"/>
           <w:shd w:val="clear" w:color="auto" w:fill="FFFFFF"/>
         </w:rPr>
-        <w:t xml:space="preserve">glfstmplt3__c.object </w:t>
-      </w:r>
+        <w:t>glfstmplt3__</w:t>
+      </w:r>
+      <w:proofErr w:type="gramStart"/>
       <w:r>
         <w:rPr>
           <w:rFonts w:ascii="Segoe UI" w:hAnsi="Segoe UI" w:cs="Segoe UI"/>
@@ -4266,16 +4448,10 @@
           <w:szCs w:val="21"/>
           <w:shd w:val="clear" w:color="auto" w:fill="FFFFFF"/>
         </w:rPr>
-        <w:t>- new picklist value</w:t>
-      </w:r>
-    </w:p>
-    <w:p>
-      <w:pPr>
-        <w:pStyle w:val="ListParagraph"/>
-        <w:numPr>
-          <w:ilvl w:val="1"/>
-          <w:numId w:val="22"/>
-        </w:numPr>
+        <w:t>c.object</w:t>
+      </w:r>
+      <w:proofErr w:type="gramEnd"/>
+      <w:r>
         <w:rPr>
           <w:rFonts w:ascii="Segoe UI" w:hAnsi="Segoe UI" w:cs="Segoe UI"/>
           <w:color w:val="172B4D"/>
@@ -4284,7 +4460,8 @@
           <w:szCs w:val="21"/>
           <w:shd w:val="clear" w:color="auto" w:fill="FFFFFF"/>
         </w:rPr>
-      </w:pPr>
+        <w:t xml:space="preserve"> </w:t>
+      </w:r>
       <w:r>
         <w:rPr>
           <w:rFonts w:ascii="Segoe UI" w:hAnsi="Segoe UI" w:cs="Segoe UI"/>
@@ -4294,9 +4471,16 @@
           <w:szCs w:val="21"/>
           <w:shd w:val="clear" w:color="auto" w:fill="FFFFFF"/>
         </w:rPr>
-        <w:t>g</w:t>
-      </w:r>
-      <w:r>
+        <w:t>- new picklist value</w:t>
+      </w:r>
+    </w:p>
+    <w:p>
+      <w:pPr>
+        <w:pStyle w:val="ListParagraph"/>
+        <w:numPr>
+          <w:ilvl w:val="1"/>
+          <w:numId w:val="22"/>
+        </w:numPr>
         <w:rPr>
           <w:rFonts w:ascii="Segoe UI" w:hAnsi="Segoe UI" w:cs="Segoe UI"/>
           <w:color w:val="172B4D"/>
@@ -4305,8 +4489,7 @@
           <w:szCs w:val="21"/>
           <w:shd w:val="clear" w:color="auto" w:fill="FFFFFF"/>
         </w:rPr>
-        <w:t>lfstmplt</w:t>
-      </w:r>
+      </w:pPr>
       <w:r>
         <w:rPr>
           <w:rFonts w:ascii="Segoe UI" w:hAnsi="Segoe UI" w:cs="Segoe UI"/>
@@ -4316,7 +4499,7 @@
           <w:szCs w:val="21"/>
           <w:shd w:val="clear" w:color="auto" w:fill="FFFFFF"/>
         </w:rPr>
-        <w:t>3</w:t>
+        <w:t>g</w:t>
       </w:r>
       <w:r>
         <w:rPr>
@@ -4327,16 +4510,9 @@
           <w:szCs w:val="21"/>
           <w:shd w:val="clear" w:color="auto" w:fill="FFFFFF"/>
         </w:rPr>
-        <w:t xml:space="preserve">_operator__c </w:t>
-      </w:r>
-    </w:p>
-    <w:p>
-      <w:pPr>
-        <w:pStyle w:val="ListParagraph"/>
-        <w:numPr>
-          <w:ilvl w:val="2"/>
-          <w:numId w:val="22"/>
-        </w:numPr>
+        <w:t>lfstmplt</w:t>
+      </w:r>
+      <w:r>
         <w:rPr>
           <w:rFonts w:ascii="Segoe UI" w:hAnsi="Segoe UI" w:cs="Segoe UI"/>
           <w:color w:val="172B4D"/>
@@ -4345,7 +4521,8 @@
           <w:szCs w:val="21"/>
           <w:shd w:val="clear" w:color="auto" w:fill="FFFFFF"/>
         </w:rPr>
-      </w:pPr>
+        <w:t>3</w:t>
+      </w:r>
       <w:r>
         <w:rPr>
           <w:rFonts w:ascii="Segoe UI" w:hAnsi="Segoe UI" w:cs="Segoe UI"/>
@@ -4355,9 +4532,16 @@
           <w:szCs w:val="21"/>
           <w:shd w:val="clear" w:color="auto" w:fill="FFFFFF"/>
         </w:rPr>
-        <w:t xml:space="preserve">‘ </w:t>
-      </w:r>
-      <w:r>
+        <w:t xml:space="preserve">_operator__c </w:t>
+      </w:r>
+    </w:p>
+    <w:p>
+      <w:pPr>
+        <w:pStyle w:val="ListParagraph"/>
+        <w:numPr>
+          <w:ilvl w:val="2"/>
+          <w:numId w:val="22"/>
+        </w:numPr>
         <w:rPr>
           <w:rFonts w:ascii="Segoe UI" w:hAnsi="Segoe UI" w:cs="Segoe UI"/>
           <w:color w:val="172B4D"/>
@@ -4366,12 +4550,9 @@
           <w:szCs w:val="21"/>
           <w:shd w:val="clear" w:color="auto" w:fill="FFFFFF"/>
         </w:rPr>
-        <w:t>Percentage Change</w:t>
-      </w:r>
-    </w:p>
-    <w:p>
-      <w:pPr>
-        <w:ind w:left="720" w:firstLine="720"/>
+      </w:pPr>
+      <w:proofErr w:type="gramStart"/>
+      <w:r>
         <w:rPr>
           <w:rFonts w:ascii="Segoe UI" w:hAnsi="Segoe UI" w:cs="Segoe UI"/>
           <w:color w:val="172B4D"/>
@@ -4380,7 +4561,8 @@
           <w:szCs w:val="21"/>
           <w:shd w:val="clear" w:color="auto" w:fill="FFFFFF"/>
         </w:rPr>
-      </w:pPr>
+        <w:t xml:space="preserve">‘ </w:t>
+      </w:r>
       <w:r>
         <w:rPr>
           <w:rFonts w:ascii="Segoe UI" w:hAnsi="Segoe UI" w:cs="Segoe UI"/>
@@ -4390,8 +4572,9 @@
           <w:szCs w:val="21"/>
           <w:shd w:val="clear" w:color="auto" w:fill="FFFFFF"/>
         </w:rPr>
-        <w:t>g</w:t>
-      </w:r>
+        <w:t>Percentage</w:t>
+      </w:r>
+      <w:proofErr w:type="gramEnd"/>
       <w:r>
         <w:rPr>
           <w:rFonts w:ascii="Segoe UI" w:hAnsi="Segoe UI" w:cs="Segoe UI"/>
@@ -4401,9 +4584,12 @@
           <w:szCs w:val="21"/>
           <w:shd w:val="clear" w:color="auto" w:fill="FFFFFF"/>
         </w:rPr>
-        <w:t>lfstmplt</w:t>
-      </w:r>
-      <w:r>
+        <w:t xml:space="preserve"> Change</w:t>
+      </w:r>
+    </w:p>
+    <w:p>
+      <w:pPr>
+        <w:ind w:left="720" w:firstLine="720"/>
         <w:rPr>
           <w:rFonts w:ascii="Segoe UI" w:hAnsi="Segoe UI" w:cs="Segoe UI"/>
           <w:color w:val="172B4D"/>
@@ -4412,8 +4598,7 @@
           <w:szCs w:val="21"/>
           <w:shd w:val="clear" w:color="auto" w:fill="FFFFFF"/>
         </w:rPr>
-        <w:t>4</w:t>
-      </w:r>
+      </w:pPr>
       <w:r>
         <w:rPr>
           <w:rFonts w:ascii="Segoe UI" w:hAnsi="Segoe UI" w:cs="Segoe UI"/>
@@ -4423,7 +4608,7 @@
           <w:szCs w:val="21"/>
           <w:shd w:val="clear" w:color="auto" w:fill="FFFFFF"/>
         </w:rPr>
-        <w:t xml:space="preserve">__c.object </w:t>
+        <w:t>g</w:t>
       </w:r>
       <w:r>
         <w:rPr>
@@ -4434,16 +4619,9 @@
           <w:szCs w:val="21"/>
           <w:shd w:val="clear" w:color="auto" w:fill="FFFFFF"/>
         </w:rPr>
-        <w:t>- new picklist value</w:t>
-      </w:r>
-    </w:p>
-    <w:p>
-      <w:pPr>
-        <w:pStyle w:val="ListParagraph"/>
-        <w:numPr>
-          <w:ilvl w:val="1"/>
-          <w:numId w:val="24"/>
-        </w:numPr>
+        <w:t>lfstmplt</w:t>
+      </w:r>
+      <w:r>
         <w:rPr>
           <w:rFonts w:ascii="Segoe UI" w:hAnsi="Segoe UI" w:cs="Segoe UI"/>
           <w:color w:val="172B4D"/>
@@ -4452,7 +4630,8 @@
           <w:szCs w:val="21"/>
           <w:shd w:val="clear" w:color="auto" w:fill="FFFFFF"/>
         </w:rPr>
-      </w:pPr>
+        <w:t>4</w:t>
+      </w:r>
       <w:r>
         <w:rPr>
           <w:rFonts w:ascii="Segoe UI" w:hAnsi="Segoe UI" w:cs="Segoe UI"/>
@@ -4462,16 +4641,10 @@
           <w:szCs w:val="21"/>
           <w:shd w:val="clear" w:color="auto" w:fill="FFFFFF"/>
         </w:rPr>
-        <w:t xml:space="preserve">glfstmplt4_operator__c </w:t>
-      </w:r>
-    </w:p>
-    <w:p>
-      <w:pPr>
-        <w:pStyle w:val="ListParagraph"/>
-        <w:numPr>
-          <w:ilvl w:val="2"/>
-          <w:numId w:val="24"/>
-        </w:numPr>
+        <w:t>__</w:t>
+      </w:r>
+      <w:proofErr w:type="gramStart"/>
+      <w:r>
         <w:rPr>
           <w:rFonts w:ascii="Segoe UI" w:hAnsi="Segoe UI" w:cs="Segoe UI"/>
           <w:color w:val="172B4D"/>
@@ -4480,7 +4653,9 @@
           <w:szCs w:val="21"/>
           <w:shd w:val="clear" w:color="auto" w:fill="FFFFFF"/>
         </w:rPr>
-      </w:pPr>
+        <w:t>c.object</w:t>
+      </w:r>
+      <w:proofErr w:type="gramEnd"/>
       <w:r>
         <w:rPr>
           <w:rFonts w:ascii="Segoe UI" w:hAnsi="Segoe UI" w:cs="Segoe UI"/>
@@ -4490,7 +4665,7 @@
           <w:szCs w:val="21"/>
           <w:shd w:val="clear" w:color="auto" w:fill="FFFFFF"/>
         </w:rPr>
-        <w:t xml:space="preserve">‘ </w:t>
+        <w:t xml:space="preserve"> </w:t>
       </w:r>
       <w:r>
         <w:rPr>
@@ -4501,7 +4676,87 @@
           <w:szCs w:val="21"/>
           <w:shd w:val="clear" w:color="auto" w:fill="FFFFFF"/>
         </w:rPr>
-        <w:t>Percentage Change</w:t>
+        <w:t>- new picklist value</w:t>
+      </w:r>
+    </w:p>
+    <w:p>
+      <w:pPr>
+        <w:pStyle w:val="ListParagraph"/>
+        <w:numPr>
+          <w:ilvl w:val="1"/>
+          <w:numId w:val="24"/>
+        </w:numPr>
+        <w:rPr>
+          <w:rFonts w:ascii="Segoe UI" w:hAnsi="Segoe UI" w:cs="Segoe UI"/>
+          <w:color w:val="172B4D"/>
+          <w:spacing w:val="-1"/>
+          <w:sz w:val="21"/>
+          <w:szCs w:val="21"/>
+          <w:shd w:val="clear" w:color="auto" w:fill="FFFFFF"/>
+        </w:rPr>
+      </w:pPr>
+      <w:r>
+        <w:rPr>
+          <w:rFonts w:ascii="Segoe UI" w:hAnsi="Segoe UI" w:cs="Segoe UI"/>
+          <w:color w:val="172B4D"/>
+          <w:spacing w:val="-1"/>
+          <w:sz w:val="21"/>
+          <w:szCs w:val="21"/>
+          <w:shd w:val="clear" w:color="auto" w:fill="FFFFFF"/>
+        </w:rPr>
+        <w:t xml:space="preserve">glfstmplt4_operator__c </w:t>
+      </w:r>
+    </w:p>
+    <w:p>
+      <w:pPr>
+        <w:pStyle w:val="ListParagraph"/>
+        <w:numPr>
+          <w:ilvl w:val="2"/>
+          <w:numId w:val="24"/>
+        </w:numPr>
+        <w:rPr>
+          <w:rFonts w:ascii="Segoe UI" w:hAnsi="Segoe UI" w:cs="Segoe UI"/>
+          <w:color w:val="172B4D"/>
+          <w:spacing w:val="-1"/>
+          <w:sz w:val="21"/>
+          <w:szCs w:val="21"/>
+          <w:shd w:val="clear" w:color="auto" w:fill="FFFFFF"/>
+        </w:rPr>
+      </w:pPr>
+      <w:proofErr w:type="gramStart"/>
+      <w:r>
+        <w:rPr>
+          <w:rFonts w:ascii="Segoe UI" w:hAnsi="Segoe UI" w:cs="Segoe UI"/>
+          <w:color w:val="172B4D"/>
+          <w:spacing w:val="-1"/>
+          <w:sz w:val="21"/>
+          <w:szCs w:val="21"/>
+          <w:shd w:val="clear" w:color="auto" w:fill="FFFFFF"/>
+        </w:rPr>
+        <w:t xml:space="preserve">‘ </w:t>
+      </w:r>
+      <w:r>
+        <w:rPr>
+          <w:rFonts w:ascii="Segoe UI" w:hAnsi="Segoe UI" w:cs="Segoe UI"/>
+          <w:color w:val="172B4D"/>
+          <w:spacing w:val="-1"/>
+          <w:sz w:val="21"/>
+          <w:szCs w:val="21"/>
+          <w:shd w:val="clear" w:color="auto" w:fill="FFFFFF"/>
+        </w:rPr>
+        <w:t>Percentage</w:t>
+      </w:r>
+      <w:proofErr w:type="gramEnd"/>
+      <w:r>
+        <w:rPr>
+          <w:rFonts w:ascii="Segoe UI" w:hAnsi="Segoe UI" w:cs="Segoe UI"/>
+          <w:color w:val="172B4D"/>
+          <w:spacing w:val="-1"/>
+          <w:sz w:val="21"/>
+          <w:szCs w:val="21"/>
+          <w:shd w:val="clear" w:color="auto" w:fill="FFFFFF"/>
+        </w:rPr>
+        <w:t xml:space="preserve"> Change</w:t>
       </w:r>
     </w:p>
     <w:p>
@@ -4560,6 +4815,7 @@
         </w:rPr>
         <w:tab/>
       </w:r>
+      <w:proofErr w:type="gramStart"/>
       <w:r>
         <w:rPr>
           <w:rStyle w:val="Strong"/>
@@ -4570,7 +4826,20 @@
           <w:szCs w:val="21"/>
           <w:shd w:val="clear" w:color="auto" w:fill="FFFFFF"/>
         </w:rPr>
-        <w:t>rstkf.ScriptExecutor.execute('update_exchangeReciprocRate_from_exchangeRate');</w:t>
+        <w:t>rstkf.ScriptExecutor.execute</w:t>
+      </w:r>
+      <w:proofErr w:type="gramEnd"/>
+      <w:r>
+        <w:rPr>
+          <w:rStyle w:val="Strong"/>
+          <w:rFonts w:ascii="Segoe UI" w:hAnsi="Segoe UI" w:cs="Segoe UI"/>
+          <w:color w:val="FF0000"/>
+          <w:spacing w:val="-1"/>
+          <w:sz w:val="21"/>
+          <w:szCs w:val="21"/>
+          <w:shd w:val="clear" w:color="auto" w:fill="FFFFFF"/>
+        </w:rPr>
+        <w:t>('update_exchangeReciprocRate_from_exchangeRate');</w:t>
       </w:r>
     </w:p>
     <w:p>
@@ -4831,6 +5100,7 @@
         <w:t>__</w:t>
       </w:r>
       <w:proofErr w:type="spellStart"/>
+      <w:proofErr w:type="gramStart"/>
       <w:r>
         <w:rPr>
           <w:rFonts w:ascii="Segoe UI" w:hAnsi="Segoe UI" w:cs="Segoe UI"/>
@@ -4843,6 +5113,7 @@
         <w:t>c.object</w:t>
       </w:r>
       <w:proofErr w:type="spellEnd"/>
+      <w:proofErr w:type="gramEnd"/>
       <w:r>
         <w:rPr>
           <w:rFonts w:ascii="Segoe UI" w:hAnsi="Segoe UI" w:cs="Segoe UI"/>
@@ -5309,7 +5580,23 @@
           <w:color w:val="212121"/>
         </w:rPr>
         <w:lastRenderedPageBreak/>
-        <w:t>AR Non Cash Transfer Process</w:t>
+        <w:t xml:space="preserve">AR </w:t>
+      </w:r>
+      <w:proofErr w:type="gramStart"/>
+      <w:r>
+        <w:rPr>
+          <w:rFonts w:ascii="Calibri" w:hAnsi="Calibri"/>
+          <w:color w:val="212121"/>
+        </w:rPr>
+        <w:t>Non Cash</w:t>
+      </w:r>
+      <w:proofErr w:type="gramEnd"/>
+      <w:r>
+        <w:rPr>
+          <w:rFonts w:ascii="Calibri" w:hAnsi="Calibri"/>
+          <w:color w:val="212121"/>
+        </w:rPr>
+        <w:t xml:space="preserve"> Transfer Process</w:t>
       </w:r>
     </w:p>
     <w:p>
@@ -6458,12 +6745,21 @@
           <w:color w:val="212121"/>
         </w:rPr>
       </w:pPr>
-      <w:r>
-        <w:rPr>
-          <w:rFonts w:ascii="Calibri" w:hAnsi="Calibri"/>
-          <w:color w:val="212121"/>
-        </w:rPr>
-        <w:t>SO Batch</w:t>
+      <w:proofErr w:type="gramStart"/>
+      <w:r>
+        <w:rPr>
+          <w:rFonts w:ascii="Calibri" w:hAnsi="Calibri"/>
+          <w:color w:val="212121"/>
+        </w:rPr>
+        <w:t>SO</w:t>
+      </w:r>
+      <w:proofErr w:type="gramEnd"/>
+      <w:r>
+        <w:rPr>
+          <w:rFonts w:ascii="Calibri" w:hAnsi="Calibri"/>
+          <w:color w:val="212121"/>
+        </w:rPr>
+        <w:t xml:space="preserve"> Batch</w:t>
       </w:r>
     </w:p>
     <w:p>
@@ -6474,12 +6770,21 @@
           <w:color w:val="212121"/>
         </w:rPr>
       </w:pPr>
-      <w:r>
-        <w:rPr>
-          <w:rFonts w:ascii="Calibri" w:hAnsi="Calibri"/>
-          <w:color w:val="212121"/>
-        </w:rPr>
-        <w:t>So Invoice Mass Post</w:t>
+      <w:proofErr w:type="gramStart"/>
+      <w:r>
+        <w:rPr>
+          <w:rFonts w:ascii="Calibri" w:hAnsi="Calibri"/>
+          <w:color w:val="212121"/>
+        </w:rPr>
+        <w:t>So</w:t>
+      </w:r>
+      <w:proofErr w:type="gramEnd"/>
+      <w:r>
+        <w:rPr>
+          <w:rFonts w:ascii="Calibri" w:hAnsi="Calibri"/>
+          <w:color w:val="212121"/>
+        </w:rPr>
+        <w:t xml:space="preserve"> Invoice Mass Post</w:t>
       </w:r>
     </w:p>
     <w:p>
@@ -6909,6 +7214,7 @@
         <w:br/>
       </w:r>
       <w:proofErr w:type="spellStart"/>
+      <w:proofErr w:type="gramStart"/>
       <w:r>
         <w:rPr>
           <w:rFonts w:ascii="Arial" w:hAnsi="Arial" w:cs="Arial"/>
@@ -6920,6 +7226,7 @@
         <w:t>rstkf.ScriptExecutor.execute</w:t>
       </w:r>
       <w:proofErr w:type="spellEnd"/>
+      <w:proofErr w:type="gramEnd"/>
       <w:r>
         <w:rPr>
           <w:rFonts w:ascii="Arial" w:hAnsi="Arial" w:cs="Arial"/>
@@ -6992,6 +7299,7 @@
         <w:br/>
       </w:r>
       <w:proofErr w:type="spellStart"/>
+      <w:proofErr w:type="gramStart"/>
       <w:r>
         <w:rPr>
           <w:rFonts w:ascii="Arial" w:hAnsi="Arial" w:cs="Arial"/>
@@ -7003,6 +7311,7 @@
         <w:t>rstkf.ScriptExecutor.execute</w:t>
       </w:r>
       <w:proofErr w:type="spellEnd"/>
+      <w:proofErr w:type="gramEnd"/>
       <w:r>
         <w:rPr>
           <w:rFonts w:ascii="Arial" w:hAnsi="Arial" w:cs="Arial"/>
@@ -7606,12 +7915,21 @@
           <w:color w:val="1D1C1D"/>
         </w:rPr>
       </w:pPr>
-      <w:r>
-        <w:rPr>
-          <w:rFonts w:cs="Arial"/>
-          <w:color w:val="1D1C1D"/>
-        </w:rPr>
-        <w:t>rstkf.ScriptExecutor.execute('update_gltxnsum_glperiod_from_gltxnsum_period',true);</w:t>
+      <w:proofErr w:type="gramStart"/>
+      <w:r>
+        <w:rPr>
+          <w:rFonts w:cs="Arial"/>
+          <w:color w:val="1D1C1D"/>
+        </w:rPr>
+        <w:t>rstkf.ScriptExecutor.execute</w:t>
+      </w:r>
+      <w:proofErr w:type="gramEnd"/>
+      <w:r>
+        <w:rPr>
+          <w:rFonts w:cs="Arial"/>
+          <w:color w:val="1D1C1D"/>
+        </w:rPr>
+        <w:t>('update_gltxnsum_glperiod_from_gltxnsum_period',true);</w:t>
       </w:r>
       <w:r>
         <w:rPr>
@@ -7719,7 +8037,23 @@
           <w:color w:val="1D1C1D"/>
         </w:rPr>
         <w:br/>
-        <w:t>Company, Deposit Number, Bank Account, Deposit Date, Deposit Amount - Home, Status, Current Owner, Date Posted, Exchange Rate(Bank to Home)</w:t>
+        <w:t xml:space="preserve">Company, Deposit Number, Bank Account, Deposit Date, Deposit Amount - Home, Status, Current Owner, Date Posted, Exchange </w:t>
+      </w:r>
+      <w:proofErr w:type="gramStart"/>
+      <w:r>
+        <w:rPr>
+          <w:rFonts w:cs="Arial"/>
+          <w:color w:val="1D1C1D"/>
+        </w:rPr>
+        <w:t>Rate(</w:t>
+      </w:r>
+      <w:proofErr w:type="gramEnd"/>
+      <w:r>
+        <w:rPr>
+          <w:rFonts w:cs="Arial"/>
+          <w:color w:val="1D1C1D"/>
+        </w:rPr>
+        <w:t>Bank to Home)</w:t>
       </w:r>
     </w:p>
     <w:p>
@@ -8323,19 +8657,11 @@
       </w:r>
       <w:r>
         <w:rPr>
-          <w:rFonts w:ascii="Arial" w:hAnsi="Arial" w:cs="Arial"/>
+          <w:rFonts w:cs="Arial"/>
           <w:color w:val="1D1C1D"/>
           <w:shd w:val="clear" w:color="auto" w:fill="F8F8F8"/>
         </w:rPr>
-        <w:t xml:space="preserve"> </w:t>
-      </w:r>
-      <w:r>
-        <w:rPr>
-          <w:rFonts w:ascii="Arial" w:hAnsi="Arial" w:cs="Arial"/>
-          <w:color w:val="1D1C1D"/>
-          <w:shd w:val="clear" w:color="auto" w:fill="F8F8F8"/>
-        </w:rPr>
-        <w:t>6092</w:t>
+        <w:t xml:space="preserve"> 6092</w:t>
       </w:r>
       <w:r>
         <w:rPr>
@@ -8369,10 +8695,8 @@
       </w:pPr>
       <w:r>
         <w:rPr>
-          <w:rFonts w:ascii="Arial" w:hAnsi="Arial" w:cs="Arial"/>
-          <w:color w:val="1D1C1D"/>
-          <w:sz w:val="23"/>
-          <w:szCs w:val="23"/>
+          <w:rFonts w:cs="Arial"/>
+          <w:color w:val="1D1C1D"/>
           <w:shd w:val="clear" w:color="auto" w:fill="F8F8F8"/>
         </w:rPr>
         <w:t>‘</w:t>
@@ -8380,10 +8704,8 @@
       <w:proofErr w:type="spellStart"/>
       <w:r>
         <w:rPr>
-          <w:rFonts w:ascii="Arial" w:hAnsi="Arial" w:cs="Arial"/>
-          <w:color w:val="1D1C1D"/>
-          <w:sz w:val="23"/>
-          <w:szCs w:val="23"/>
+          <w:rFonts w:cs="Arial"/>
+          <w:color w:val="1D1C1D"/>
           <w:shd w:val="clear" w:color="auto" w:fill="F8F8F8"/>
         </w:rPr>
         <w:t>glfarule</w:t>
@@ -8391,10 +8713,8 @@
       <w:proofErr w:type="spellEnd"/>
       <w:r>
         <w:rPr>
-          <w:rFonts w:ascii="Arial" w:hAnsi="Arial" w:cs="Arial"/>
-          <w:color w:val="1D1C1D"/>
-          <w:sz w:val="23"/>
-          <w:szCs w:val="23"/>
+          <w:rFonts w:cs="Arial"/>
+          <w:color w:val="1D1C1D"/>
           <w:shd w:val="clear" w:color="auto" w:fill="F8F8F8"/>
         </w:rPr>
         <w:t>__c</w:t>
@@ -8421,14 +8741,14 @@
         <w:shd w:val="clear" w:color="auto" w:fill="FFFFFF"/>
         <w:ind w:left="2160" w:right="-120"/>
         <w:rPr>
-          <w:rFonts w:ascii="Arial" w:hAnsi="Arial" w:cs="Arial"/>
+          <w:rFonts w:cs="Arial"/>
           <w:color w:val="1D1C1D"/>
           <w:shd w:val="clear" w:color="auto" w:fill="F8F8F8"/>
         </w:rPr>
       </w:pPr>
       <w:r>
         <w:rPr>
-          <w:rFonts w:ascii="Arial" w:hAnsi="Arial" w:cs="Arial"/>
+          <w:rFonts w:cs="Arial"/>
           <w:color w:val="1D1C1D"/>
           <w:shd w:val="clear" w:color="auto" w:fill="F8F8F8"/>
         </w:rPr>
@@ -8436,7 +8756,7 @@
       </w:r>
       <w:r>
         <w:rPr>
-          <w:rFonts w:ascii="Arial" w:hAnsi="Arial" w:cs="Arial"/>
+          <w:rFonts w:cs="Arial"/>
           <w:color w:val="1D1C1D"/>
           <w:shd w:val="clear" w:color="auto" w:fill="F8F8F8"/>
         </w:rPr>
@@ -8445,7 +8765,7 @@
       <w:proofErr w:type="spellStart"/>
       <w:r>
         <w:rPr>
-          <w:rFonts w:ascii="Arial" w:hAnsi="Arial" w:cs="Arial"/>
+          <w:rFonts w:cs="Arial"/>
           <w:color w:val="1D1C1D"/>
           <w:shd w:val="clear" w:color="auto" w:fill="F8F8F8"/>
         </w:rPr>
@@ -8454,7 +8774,7 @@
       <w:proofErr w:type="spellEnd"/>
       <w:r>
         <w:rPr>
-          <w:rFonts w:ascii="Arial" w:hAnsi="Arial" w:cs="Arial"/>
+          <w:rFonts w:cs="Arial"/>
           <w:color w:val="1D1C1D"/>
           <w:shd w:val="clear" w:color="auto" w:fill="F8F8F8"/>
         </w:rPr>
@@ -8462,90 +8782,85 @@
       </w:r>
       <w:r>
         <w:rPr>
-          <w:rFonts w:ascii="Arial" w:hAnsi="Arial" w:cs="Arial"/>
+          <w:rFonts w:cs="Arial"/>
           <w:color w:val="1D1C1D"/>
         </w:rPr>
         <w:br/>
       </w:r>
       <w:r>
         <w:rPr>
-          <w:rFonts w:ascii="Arial" w:hAnsi="Arial" w:cs="Arial"/>
+          <w:rFonts w:cs="Arial"/>
           <w:color w:val="1D1C1D"/>
           <w:shd w:val="clear" w:color="auto" w:fill="F8F8F8"/>
         </w:rPr>
-        <w:t xml:space="preserve">   </w:t>
-      </w:r>
-      <w:r>
-        <w:rPr>
-          <w:rFonts w:ascii="Arial" w:hAnsi="Arial" w:cs="Arial"/>
+        <w:t xml:space="preserve"> </w:t>
+      </w:r>
+      <w:proofErr w:type="gramStart"/>
+      <w:r>
+        <w:rPr>
+          <w:rFonts w:cs="Arial"/>
           <w:color w:val="1D1C1D"/>
           <w:shd w:val="clear" w:color="auto" w:fill="F8F8F8"/>
         </w:rPr>
+        <w:t xml:space="preserve">  </w:t>
+      </w:r>
+      <w:r>
+        <w:rPr>
+          <w:rFonts w:cs="Arial"/>
+          <w:color w:val="1D1C1D"/>
+          <w:shd w:val="clear" w:color="auto" w:fill="F8F8F8"/>
+        </w:rPr>
         <w:t xml:space="preserve"> </w:t>
       </w:r>
       <w:r>
         <w:rPr>
-          <w:rFonts w:ascii="Arial" w:hAnsi="Arial" w:cs="Arial"/>
+          <w:rFonts w:cs="Arial"/>
           <w:color w:val="1D1C1D"/>
           <w:shd w:val="clear" w:color="auto" w:fill="F8F8F8"/>
         </w:rPr>
         <w:t>‘</w:t>
       </w:r>
-      <w:r>
-        <w:rPr>
-          <w:rFonts w:ascii="Arial" w:hAnsi="Arial" w:cs="Arial"/>
+      <w:proofErr w:type="gramEnd"/>
+      <w:r>
+        <w:rPr>
+          <w:rFonts w:cs="Arial"/>
           <w:color w:val="1D1C1D"/>
           <w:shd w:val="clear" w:color="auto" w:fill="F8F8F8"/>
         </w:rPr>
         <w:t>Full Quarter</w:t>
       </w:r>
-      <w:r>
-        <w:rPr>
-          <w:rFonts w:ascii="Arial" w:hAnsi="Arial" w:cs="Arial"/>
-          <w:color w:val="1D1C1D"/>
-        </w:rPr>
-        <w:br/>
-      </w:r>
-      <w:r>
-        <w:rPr>
-          <w:rFonts w:ascii="Arial" w:hAnsi="Arial" w:cs="Arial"/>
+    </w:p>
+    <w:p>
+      <w:pPr>
+        <w:pStyle w:val="ListParagraph"/>
+        <w:shd w:val="clear" w:color="auto" w:fill="FFFFFF"/>
+        <w:ind w:left="2160" w:right="-120"/>
+        <w:rPr>
+          <w:rFonts w:cs="Arial"/>
           <w:color w:val="1D1C1D"/>
           <w:shd w:val="clear" w:color="auto" w:fill="F8F8F8"/>
         </w:rPr>
-        <w:t xml:space="preserve">  </w:t>
-      </w:r>
-      <w:r>
-        <w:rPr>
-          <w:rFonts w:ascii="Arial" w:hAnsi="Arial" w:cs="Arial"/>
+      </w:pPr>
+      <w:r>
+        <w:rPr>
+          <w:rFonts w:cs="Arial"/>
           <w:color w:val="1D1C1D"/>
           <w:shd w:val="clear" w:color="auto" w:fill="F8F8F8"/>
         </w:rPr>
-        <w:t xml:space="preserve"> </w:t>
-      </w:r>
-      <w:r>
-        <w:rPr>
-          <w:rFonts w:ascii="Arial" w:hAnsi="Arial" w:cs="Arial"/>
+        <w:t xml:space="preserve">     Full Year</w:t>
+      </w:r>
+    </w:p>
+    <w:p>
+      <w:pPr>
+        <w:pStyle w:val="ListParagraph"/>
+        <w:shd w:val="clear" w:color="auto" w:fill="FFFFFF"/>
+        <w:ind w:left="2160" w:right="-120"/>
+        <w:rPr>
+          <w:rFonts w:cs="Arial"/>
           <w:color w:val="1D1C1D"/>
           <w:shd w:val="clear" w:color="auto" w:fill="F8F8F8"/>
         </w:rPr>
-        <w:t xml:space="preserve"> </w:t>
-      </w:r>
-      <w:r>
-        <w:rPr>
-          <w:rFonts w:ascii="Arial" w:hAnsi="Arial" w:cs="Arial"/>
-          <w:color w:val="1D1C1D"/>
-          <w:shd w:val="clear" w:color="auto" w:fill="F8F8F8"/>
-        </w:rPr>
-        <w:t xml:space="preserve"> </w:t>
-      </w:r>
-      <w:r>
-        <w:rPr>
-          <w:rFonts w:ascii="Arial" w:hAnsi="Arial" w:cs="Arial"/>
-          <w:color w:val="1D1C1D"/>
-          <w:shd w:val="clear" w:color="auto" w:fill="F8F8F8"/>
-        </w:rPr>
-        <w:t>Full Year</w:t>
-      </w:r>
+      </w:pPr>
     </w:p>
     <w:p>
       <w:pPr>
@@ -8553,19 +8868,7 @@
         <w:shd w:val="clear" w:color="auto" w:fill="FFFFFF"/>
         <w:ind w:left="2160" w:right="-120"/>
         <w:rPr>
-          <w:rFonts w:ascii="Arial" w:hAnsi="Arial" w:cs="Arial"/>
-          <w:color w:val="1D1C1D"/>
-          <w:shd w:val="clear" w:color="auto" w:fill="F8F8F8"/>
-        </w:rPr>
-      </w:pPr>
-    </w:p>
-    <w:p>
-      <w:pPr>
-        <w:pStyle w:val="ListParagraph"/>
-        <w:shd w:val="clear" w:color="auto" w:fill="FFFFFF"/>
-        <w:ind w:left="2160" w:right="-120"/>
-        <w:rPr>
-          <w:rFonts w:ascii="Arial" w:hAnsi="Arial" w:cs="Arial"/>
+          <w:rFonts w:cs="Arial"/>
           <w:color w:val="1D1C1D"/>
           <w:shd w:val="clear" w:color="auto" w:fill="F8F8F8"/>
         </w:rPr>
@@ -8587,10 +8890,8 @@
       </w:pPr>
       <w:r>
         <w:rPr>
-          <w:rFonts w:ascii="Arial" w:hAnsi="Arial" w:cs="Arial"/>
-          <w:color w:val="1D1C1D"/>
-          <w:sz w:val="23"/>
-          <w:szCs w:val="23"/>
+          <w:rFonts w:cs="Arial"/>
+          <w:color w:val="1D1C1D"/>
           <w:shd w:val="clear" w:color="auto" w:fill="F8F8F8"/>
         </w:rPr>
         <w:t>‘</w:t>
@@ -8598,10 +8899,8 @@
       <w:proofErr w:type="spellStart"/>
       <w:r>
         <w:rPr>
-          <w:rFonts w:ascii="Arial" w:hAnsi="Arial" w:cs="Arial"/>
-          <w:color w:val="1D1C1D"/>
-          <w:sz w:val="23"/>
-          <w:szCs w:val="23"/>
+          <w:rFonts w:cs="Arial"/>
+          <w:color w:val="1D1C1D"/>
           <w:shd w:val="clear" w:color="auto" w:fill="F8F8F8"/>
         </w:rPr>
         <w:t>glfatxn</w:t>
@@ -8609,10 +8908,8 @@
       <w:proofErr w:type="spellEnd"/>
       <w:r>
         <w:rPr>
-          <w:rFonts w:ascii="Arial" w:hAnsi="Arial" w:cs="Arial"/>
-          <w:color w:val="1D1C1D"/>
-          <w:sz w:val="23"/>
-          <w:szCs w:val="23"/>
+          <w:rFonts w:cs="Arial"/>
+          <w:color w:val="1D1C1D"/>
           <w:shd w:val="clear" w:color="auto" w:fill="F8F8F8"/>
         </w:rPr>
         <w:t>__</w:t>
@@ -8620,10 +8917,8 @@
       <w:proofErr w:type="spellStart"/>
       <w:r>
         <w:rPr>
-          <w:rFonts w:ascii="Arial" w:hAnsi="Arial" w:cs="Arial"/>
-          <w:color w:val="1D1C1D"/>
-          <w:sz w:val="23"/>
-          <w:szCs w:val="23"/>
+          <w:rFonts w:cs="Arial"/>
+          <w:color w:val="1D1C1D"/>
           <w:shd w:val="clear" w:color="auto" w:fill="F8F8F8"/>
         </w:rPr>
         <w:t>c__c</w:t>
@@ -8655,673 +8950,1333 @@
         <w:shd w:val="clear" w:color="auto" w:fill="FFFFFF"/>
         <w:ind w:right="-120"/>
         <w:rPr>
-          <w:rFonts w:ascii="Arial" w:hAnsi="Arial" w:cs="Arial"/>
+          <w:rFonts w:cs="Arial"/>
+          <w:color w:val="1D1C1D"/>
+          <w:shd w:val="clear" w:color="auto" w:fill="F8F8F8"/>
+        </w:rPr>
+      </w:pPr>
+      <w:r>
+        <w:rPr>
+          <w:rFonts w:cs="Arial"/>
+          <w:color w:val="1D1C1D"/>
+          <w:shd w:val="clear" w:color="auto" w:fill="F8F8F8"/>
+        </w:rPr>
+        <w:t>‘</w:t>
+      </w:r>
+      <w:r>
+        <w:rPr>
+          <w:rFonts w:cs="Arial"/>
+          <w:color w:val="1D1C1D"/>
+          <w:shd w:val="clear" w:color="auto" w:fill="F8F8F8"/>
+        </w:rPr>
+        <w:t>glfatxn_</w:t>
+      </w:r>
+      <w:proofErr w:type="spellStart"/>
+      <w:r>
+        <w:rPr>
+          <w:rFonts w:cs="Arial"/>
+          <w:color w:val="1D1C1D"/>
+          <w:shd w:val="clear" w:color="auto" w:fill="F8F8F8"/>
+        </w:rPr>
+        <w:t>txntype</w:t>
+      </w:r>
+      <w:proofErr w:type="spellEnd"/>
+      <w:r>
+        <w:rPr>
+          <w:rFonts w:cs="Arial"/>
+          <w:color w:val="1D1C1D"/>
+          <w:shd w:val="clear" w:color="auto" w:fill="F8F8F8"/>
+        </w:rPr>
+        <w:t>__c</w:t>
+      </w:r>
+    </w:p>
+    <w:p>
+      <w:pPr>
+        <w:shd w:val="clear" w:color="auto" w:fill="FFFFFF"/>
+        <w:spacing w:line="240" w:lineRule="auto"/>
+        <w:ind w:left="2880" w:right="-120"/>
+        <w:rPr>
+          <w:rFonts w:cs="Arial"/>
+          <w:color w:val="1D1C1D"/>
+          <w:shd w:val="clear" w:color="auto" w:fill="F8F8F8"/>
+        </w:rPr>
+      </w:pPr>
+      <w:r>
+        <w:rPr>
+          <w:rFonts w:cs="Arial"/>
+          <w:color w:val="1D1C1D"/>
+        </w:rPr>
+        <w:br/>
+      </w:r>
+      <w:r>
+        <w:rPr>
+          <w:rFonts w:cs="Arial"/>
+          <w:color w:val="1D1C1D"/>
+          <w:shd w:val="clear" w:color="auto" w:fill="F8F8F8"/>
+        </w:rPr>
+        <w:t>‘</w:t>
+      </w:r>
+      <w:r>
+        <w:rPr>
+          <w:rFonts w:cs="Arial"/>
+          <w:color w:val="1D1C1D"/>
+          <w:shd w:val="clear" w:color="auto" w:fill="F8F8F8"/>
+        </w:rPr>
+        <w:t>Post Revaluation Addition</w:t>
+      </w:r>
+    </w:p>
+    <w:p>
+      <w:pPr>
+        <w:shd w:val="clear" w:color="auto" w:fill="FFFFFF"/>
+        <w:spacing w:line="240" w:lineRule="auto"/>
+        <w:ind w:left="2880" w:right="-120"/>
+        <w:rPr>
+          <w:rFonts w:cs="Arial"/>
+          <w:color w:val="1D1C1D"/>
+          <w:shd w:val="clear" w:color="auto" w:fill="F8F8F8"/>
+        </w:rPr>
+      </w:pPr>
+      <w:r>
+        <w:rPr>
+          <w:rFonts w:cs="Arial"/>
+          <w:color w:val="1D1C1D"/>
+          <w:shd w:val="clear" w:color="auto" w:fill="F8F8F8"/>
+        </w:rPr>
+        <w:t>Post Revaluation Adjustment-UP</w:t>
+      </w:r>
+    </w:p>
+    <w:p>
+      <w:pPr>
+        <w:shd w:val="clear" w:color="auto" w:fill="FFFFFF"/>
+        <w:spacing w:line="240" w:lineRule="auto"/>
+        <w:ind w:left="2880" w:right="-120"/>
+        <w:rPr>
+          <w:rFonts w:cs="Arial"/>
+          <w:color w:val="1D1C1D"/>
+          <w:shd w:val="clear" w:color="auto" w:fill="F8F8F8"/>
+        </w:rPr>
+      </w:pPr>
+      <w:r>
+        <w:rPr>
+          <w:rFonts w:cs="Arial"/>
+          <w:color w:val="1D1C1D"/>
+          <w:shd w:val="clear" w:color="auto" w:fill="F8F8F8"/>
+        </w:rPr>
+        <w:t>Post Revaluation Adjustment-Down</w:t>
+      </w:r>
+    </w:p>
+    <w:p>
+      <w:pPr>
+        <w:shd w:val="clear" w:color="auto" w:fill="FFFFFF"/>
+        <w:spacing w:line="240" w:lineRule="auto"/>
+        <w:ind w:left="2880" w:right="-120"/>
+        <w:rPr>
+          <w:rFonts w:cs="Arial"/>
+          <w:color w:val="1D1C1D"/>
+          <w:shd w:val="clear" w:color="auto" w:fill="F8F8F8"/>
+        </w:rPr>
+      </w:pPr>
+      <w:r>
+        <w:rPr>
+          <w:rFonts w:cs="Arial"/>
+          <w:color w:val="1D1C1D"/>
+          <w:shd w:val="clear" w:color="auto" w:fill="F8F8F8"/>
+        </w:rPr>
+        <w:t>Revaluation</w:t>
+      </w:r>
+    </w:p>
+    <w:p>
+      <w:pPr>
+        <w:shd w:val="clear" w:color="auto" w:fill="FFFFFF"/>
+        <w:spacing w:line="240" w:lineRule="auto"/>
+        <w:ind w:left="2880" w:right="-120"/>
+        <w:rPr>
+          <w:rFonts w:cs="Arial"/>
+          <w:color w:val="1D1C1D"/>
+        </w:rPr>
+      </w:pPr>
+      <w:r>
+        <w:rPr>
+          <w:rFonts w:cs="Arial"/>
+          <w:color w:val="1D1C1D"/>
+          <w:shd w:val="clear" w:color="auto" w:fill="F8F8F8"/>
+        </w:rPr>
+        <w:t>Post Revaluation Partial Disposal</w:t>
+      </w:r>
+    </w:p>
+    <w:p>
+      <w:pPr>
+        <w:rPr>
+          <w:rFonts w:cs="Arial"/>
+          <w:color w:val="1D1C1D"/>
+        </w:rPr>
+      </w:pPr>
+    </w:p>
+    <w:p>
+      <w:pPr>
+        <w:rPr>
+          <w:rFonts w:cs="Arial"/>
+          <w:color w:val="1D1C1D"/>
+          <w:shd w:val="clear" w:color="auto" w:fill="F8F8F8"/>
+        </w:rPr>
+      </w:pPr>
+      <w:r>
+        <w:rPr>
+          <w:rFonts w:cs="Arial"/>
+          <w:color w:val="1D1C1D"/>
+        </w:rPr>
+        <w:t>RSTK-</w:t>
+      </w:r>
+      <w:r>
+        <w:rPr>
+          <w:rFonts w:cs="Arial"/>
+          <w:color w:val="1D1C1D"/>
+          <w:shd w:val="clear" w:color="auto" w:fill="F8F8F8"/>
+        </w:rPr>
+        <w:t xml:space="preserve"> 1740</w:t>
+      </w:r>
+      <w:r>
+        <w:rPr>
+          <w:rFonts w:cs="Arial"/>
+          <w:color w:val="1D1C1D"/>
+        </w:rPr>
+        <w:t>:</w:t>
+      </w:r>
+      <w:r>
+        <w:rPr>
+          <w:rFonts w:cs="Arial"/>
+          <w:color w:val="1D1C1D"/>
+        </w:rPr>
+        <w:br/>
+      </w:r>
+      <w:r>
+        <w:rPr>
+          <w:rFonts w:cs="Arial"/>
+          <w:color w:val="1D1C1D"/>
+          <w:shd w:val="clear" w:color="auto" w:fill="F8F8F8"/>
+        </w:rPr>
+        <w:t xml:space="preserve">   </w:t>
+      </w:r>
+      <w:r>
+        <w:rPr>
+          <w:rFonts w:cs="Arial"/>
+          <w:color w:val="1D1C1D"/>
+          <w:shd w:val="clear" w:color="auto" w:fill="F8F8F8"/>
+        </w:rPr>
+        <w:tab/>
+      </w:r>
+    </w:p>
+    <w:p>
+      <w:pPr>
+        <w:ind w:left="720" w:firstLine="720"/>
+        <w:rPr>
+          <w:rFonts w:cs="Arial"/>
+          <w:color w:val="1D1C1D"/>
+          <w:shd w:val="clear" w:color="auto" w:fill="F8F8F8"/>
+        </w:rPr>
+      </w:pPr>
+      <w:r>
+        <w:rPr>
+          <w:rFonts w:cs="Arial"/>
+          <w:color w:val="1D1C1D"/>
+          <w:shd w:val="clear" w:color="auto" w:fill="F8F8F8"/>
+        </w:rPr>
+        <w:t>‘</w:t>
+      </w:r>
+      <w:proofErr w:type="spellStart"/>
+      <w:r>
+        <w:rPr>
+          <w:rFonts w:cs="Arial"/>
+          <w:color w:val="1D1C1D"/>
+          <w:shd w:val="clear" w:color="auto" w:fill="F8F8F8"/>
+        </w:rPr>
+        <w:t>gljd</w:t>
+      </w:r>
+      <w:proofErr w:type="spellEnd"/>
+      <w:r>
+        <w:rPr>
+          <w:rFonts w:cs="Arial"/>
+          <w:color w:val="1D1C1D"/>
+          <w:shd w:val="clear" w:color="auto" w:fill="F8F8F8"/>
+        </w:rPr>
+        <w:t>__</w:t>
+      </w:r>
+      <w:proofErr w:type="spellStart"/>
+      <w:proofErr w:type="gramStart"/>
+      <w:r>
+        <w:rPr>
+          <w:rFonts w:cs="Arial"/>
+          <w:color w:val="1D1C1D"/>
+          <w:shd w:val="clear" w:color="auto" w:fill="F8F8F8"/>
+        </w:rPr>
+        <w:t>c.object</w:t>
+      </w:r>
+      <w:proofErr w:type="spellEnd"/>
+      <w:proofErr w:type="gramEnd"/>
+      <w:r>
+        <w:rPr>
+          <w:rFonts w:cs="Arial"/>
+          <w:color w:val="1D1C1D"/>
+          <w:shd w:val="clear" w:color="auto" w:fill="F8F8F8"/>
+        </w:rPr>
+        <w:t xml:space="preserve"> – deactivate validation rule</w:t>
+      </w:r>
+      <w:r>
+        <w:rPr>
+          <w:rFonts w:cs="Arial"/>
+          <w:color w:val="1D1C1D"/>
+        </w:rPr>
+        <w:br/>
+      </w:r>
+      <w:r>
+        <w:rPr>
+          <w:rFonts w:cs="Arial"/>
+          <w:color w:val="1D1C1D"/>
+          <w:shd w:val="clear" w:color="auto" w:fill="F8F8F8"/>
+        </w:rPr>
+        <w:t xml:space="preserve">          </w:t>
+      </w:r>
+      <w:r>
+        <w:rPr>
+          <w:rFonts w:cs="Arial"/>
+          <w:color w:val="1D1C1D"/>
+          <w:shd w:val="clear" w:color="auto" w:fill="F8F8F8"/>
+        </w:rPr>
+        <w:tab/>
+      </w:r>
+      <w:r>
+        <w:rPr>
+          <w:rFonts w:cs="Arial"/>
+          <w:color w:val="1D1C1D"/>
+          <w:shd w:val="clear" w:color="auto" w:fill="F8F8F8"/>
+        </w:rPr>
+        <w:tab/>
+      </w:r>
+      <w:r>
+        <w:rPr>
+          <w:rFonts w:cs="Arial"/>
+          <w:color w:val="1D1C1D"/>
+          <w:shd w:val="clear" w:color="auto" w:fill="F8F8F8"/>
+        </w:rPr>
+        <w:tab/>
+        <w:t xml:space="preserve"> 1.    </w:t>
+      </w:r>
+      <w:r>
+        <w:rPr>
+          <w:rFonts w:cs="Arial"/>
+          <w:color w:val="1D1C1D"/>
+          <w:shd w:val="clear" w:color="auto" w:fill="F8F8F8"/>
+        </w:rPr>
+        <w:t>‘</w:t>
+      </w:r>
+      <w:proofErr w:type="spellStart"/>
+      <w:r>
+        <w:rPr>
+          <w:rFonts w:cs="Arial"/>
+          <w:color w:val="1D1C1D"/>
+          <w:shd w:val="clear" w:color="auto" w:fill="F8F8F8"/>
+        </w:rPr>
+        <w:t>Please_enter_valid_Credit_amount</w:t>
+      </w:r>
+      <w:proofErr w:type="spellEnd"/>
+      <w:r>
+        <w:rPr>
+          <w:rFonts w:cs="Arial"/>
+          <w:color w:val="1D1C1D"/>
+          <w:shd w:val="clear" w:color="auto" w:fill="F8F8F8"/>
+        </w:rPr>
+        <w:t xml:space="preserve"> </w:t>
+      </w:r>
+      <w:r>
+        <w:rPr>
+          <w:rFonts w:cs="Arial"/>
+          <w:color w:val="1D1C1D"/>
+        </w:rPr>
+        <w:br/>
+      </w:r>
+      <w:r>
+        <w:rPr>
+          <w:rFonts w:cs="Arial"/>
+          <w:color w:val="1D1C1D"/>
+          <w:shd w:val="clear" w:color="auto" w:fill="F8F8F8"/>
+        </w:rPr>
+        <w:t xml:space="preserve">          </w:t>
+      </w:r>
+      <w:r>
+        <w:rPr>
+          <w:rFonts w:cs="Arial"/>
+          <w:color w:val="1D1C1D"/>
+          <w:shd w:val="clear" w:color="auto" w:fill="F8F8F8"/>
+        </w:rPr>
+        <w:tab/>
+      </w:r>
+      <w:r>
+        <w:rPr>
+          <w:rFonts w:cs="Arial"/>
+          <w:color w:val="1D1C1D"/>
+          <w:shd w:val="clear" w:color="auto" w:fill="F8F8F8"/>
+        </w:rPr>
+        <w:tab/>
+      </w:r>
+      <w:r>
+        <w:rPr>
+          <w:rFonts w:cs="Arial"/>
+          <w:color w:val="1D1C1D"/>
+          <w:shd w:val="clear" w:color="auto" w:fill="F8F8F8"/>
+        </w:rPr>
+        <w:tab/>
+        <w:t xml:space="preserve"> 2. </w:t>
+      </w:r>
+      <w:r>
+        <w:rPr>
+          <w:rFonts w:cs="Arial"/>
+          <w:color w:val="1D1C1D"/>
+          <w:shd w:val="clear" w:color="auto" w:fill="F8F8F8"/>
+        </w:rPr>
+        <w:t xml:space="preserve"> </w:t>
+      </w:r>
+      <w:r>
+        <w:rPr>
+          <w:rFonts w:cs="Arial"/>
+          <w:color w:val="1D1C1D"/>
+          <w:shd w:val="clear" w:color="auto" w:fill="F8F8F8"/>
+        </w:rPr>
+        <w:t>  </w:t>
+      </w:r>
+      <w:r>
+        <w:rPr>
+          <w:rFonts w:cs="Arial"/>
+          <w:color w:val="1D1C1D"/>
+          <w:shd w:val="clear" w:color="auto" w:fill="F8F8F8"/>
+        </w:rPr>
+        <w:t>‘</w:t>
+      </w:r>
+      <w:proofErr w:type="spellStart"/>
+      <w:r>
+        <w:rPr>
+          <w:rFonts w:cs="Arial"/>
+          <w:color w:val="1D1C1D"/>
+          <w:shd w:val="clear" w:color="auto" w:fill="F8F8F8"/>
+        </w:rPr>
+        <w:t>Please_enter_valid_Debit_amount</w:t>
+      </w:r>
+      <w:proofErr w:type="spellEnd"/>
+      <w:r>
+        <w:rPr>
+          <w:rFonts w:cs="Arial"/>
+          <w:color w:val="1D1C1D"/>
+          <w:shd w:val="clear" w:color="auto" w:fill="F8F8F8"/>
+        </w:rPr>
+        <w:t xml:space="preserve"> </w:t>
+      </w:r>
+    </w:p>
+    <w:p>
+      <w:pPr>
+        <w:rPr>
+          <w:rFonts w:cs="Arial"/>
+          <w:color w:val="1D1C1D"/>
+        </w:rPr>
+      </w:pPr>
+    </w:p>
+    <w:p>
+      <w:pPr>
+        <w:rPr>
+          <w:rFonts w:cs="Arial"/>
+          <w:color w:val="1D1C1D"/>
+        </w:rPr>
+      </w:pPr>
+      <w:r>
+        <w:rPr>
+          <w:rFonts w:cs="Arial"/>
+          <w:color w:val="1D1C1D"/>
+        </w:rPr>
+        <w:t>RSTK-5763:</w:t>
+      </w:r>
+    </w:p>
+    <w:p>
+      <w:pPr>
+        <w:ind w:left="2160"/>
+        <w:rPr>
+          <w:rFonts w:cs="Arial"/>
+          <w:color w:val="1D1C1D"/>
+          <w:shd w:val="clear" w:color="auto" w:fill="F8F8F8"/>
+        </w:rPr>
+      </w:pPr>
+      <w:r>
+        <w:rPr>
+          <w:rFonts w:cs="Arial"/>
+          <w:color w:val="1D1C1D"/>
+          <w:shd w:val="clear" w:color="auto" w:fill="F8F8F8"/>
+        </w:rPr>
+        <w:t xml:space="preserve"> ‘</w:t>
+      </w:r>
+      <w:proofErr w:type="spellStart"/>
+      <w:r>
+        <w:rPr>
+          <w:rFonts w:cs="Arial"/>
+          <w:color w:val="1D1C1D"/>
+          <w:shd w:val="clear" w:color="auto" w:fill="F8F8F8"/>
+        </w:rPr>
+        <w:t>gljh</w:t>
+      </w:r>
+      <w:proofErr w:type="spellEnd"/>
+      <w:r>
+        <w:rPr>
+          <w:rFonts w:cs="Arial"/>
+          <w:color w:val="1D1C1D"/>
+          <w:shd w:val="clear" w:color="auto" w:fill="F8F8F8"/>
+        </w:rPr>
+        <w:t>__c - Add Journal Entry Headers List View</w:t>
+      </w:r>
+      <w:r>
+        <w:rPr>
+          <w:rFonts w:cs="Arial"/>
+          <w:color w:val="1D1C1D"/>
+        </w:rPr>
+        <w:br/>
+        <w:t xml:space="preserve">             </w:t>
+      </w:r>
+      <w:proofErr w:type="spellStart"/>
+      <w:r>
+        <w:rPr>
+          <w:rFonts w:cs="Arial"/>
+          <w:color w:val="1D1C1D"/>
+          <w:shd w:val="clear" w:color="auto" w:fill="F8F8F8"/>
+        </w:rPr>
+        <w:t>i</w:t>
+      </w:r>
+      <w:proofErr w:type="spellEnd"/>
+      <w:r>
+        <w:rPr>
+          <w:rFonts w:cs="Arial"/>
+          <w:color w:val="1D1C1D"/>
+          <w:shd w:val="clear" w:color="auto" w:fill="F8F8F8"/>
+        </w:rPr>
+        <w:t xml:space="preserve">. </w:t>
+      </w:r>
+      <w:r>
+        <w:rPr>
+          <w:rFonts w:cs="Arial"/>
+          <w:color w:val="1D1C1D"/>
+          <w:shd w:val="clear" w:color="auto" w:fill="F8F8F8"/>
+        </w:rPr>
+        <w:t>‘</w:t>
+      </w:r>
+      <w:r>
+        <w:rPr>
+          <w:rFonts w:cs="Arial"/>
+          <w:color w:val="1D1C1D"/>
+          <w:shd w:val="clear" w:color="auto" w:fill="F8F8F8"/>
+        </w:rPr>
+        <w:t>Journal Services</w:t>
+      </w:r>
+    </w:p>
+    <w:p>
+      <w:pPr>
+        <w:pStyle w:val="NormalWeb"/>
+        <w:shd w:val="clear" w:color="auto" w:fill="FFFFFF"/>
+        <w:spacing w:before="0" w:beforeAutospacing="0" w:after="160" w:afterAutospacing="0" w:line="231" w:lineRule="atLeast"/>
+        <w:rPr>
+          <w:rFonts w:ascii="Calibri" w:hAnsi="Calibri"/>
+          <w:color w:val="212121"/>
+          <w:sz w:val="28"/>
+          <w:szCs w:val="28"/>
+        </w:rPr>
+      </w:pPr>
+      <w:r>
+        <w:rPr>
+          <w:rFonts w:ascii="Calibri" w:hAnsi="Calibri"/>
+          <w:color w:val="212121"/>
+          <w:sz w:val="28"/>
+          <w:szCs w:val="28"/>
+          <w:highlight w:val="yellow"/>
+        </w:rPr>
+        <w:lastRenderedPageBreak/>
+        <w:t>20.107</w:t>
+      </w:r>
+    </w:p>
+    <w:p>
+      <w:pPr>
+        <w:pStyle w:val="NormalWeb"/>
+        <w:shd w:val="clear" w:color="auto" w:fill="FFFFFF"/>
+        <w:spacing w:before="0" w:beforeAutospacing="0" w:after="160" w:afterAutospacing="0" w:line="231" w:lineRule="atLeast"/>
+        <w:rPr>
+          <w:rFonts w:asciiTheme="minorHAnsi" w:hAnsiTheme="minorHAnsi"/>
+          <w:sz w:val="22"/>
+          <w:szCs w:val="22"/>
+        </w:rPr>
+      </w:pPr>
+      <w:hyperlink r:id="rId50" w:history="1">
+        <w:r>
+          <w:rPr>
+            <w:rStyle w:val="Hyperlink"/>
+            <w:rFonts w:asciiTheme="minorHAnsi" w:hAnsiTheme="minorHAnsi"/>
+            <w:sz w:val="22"/>
+            <w:szCs w:val="22"/>
+          </w:rPr>
+          <w:t>https://login.salesforce.com/packaging/installPackage.apexp?p0=</w:t>
+        </w:r>
+        <w:r>
+          <w:rPr>
+            <w:rStyle w:val="Hyperlink"/>
+            <w:rFonts w:asciiTheme="minorHAnsi" w:hAnsiTheme="minorHAnsi"/>
+            <w:sz w:val="22"/>
+            <w:szCs w:val="22"/>
+          </w:rPr>
+          <w:t>04t1P00000027rZ</w:t>
+        </w:r>
+      </w:hyperlink>
+    </w:p>
+    <w:p>
+      <w:pPr>
+        <w:pStyle w:val="NormalWeb"/>
+        <w:shd w:val="clear" w:color="auto" w:fill="FFFFFF"/>
+        <w:spacing w:before="0" w:beforeAutospacing="0" w:after="160" w:afterAutospacing="0" w:line="231" w:lineRule="atLeast"/>
+        <w:rPr>
+          <w:rFonts w:ascii="Calibri" w:hAnsi="Calibri"/>
+          <w:color w:val="212121"/>
+          <w:sz w:val="22"/>
+          <w:szCs w:val="22"/>
+        </w:rPr>
+      </w:pPr>
+      <w:hyperlink r:id="rId51" w:history="1">
+        <w:r>
+          <w:t xml:space="preserve"> </w:t>
+        </w:r>
+        <w:r>
+          <w:rPr>
+            <w:rStyle w:val="Hyperlink"/>
+            <w:rFonts w:ascii="Calibri" w:hAnsi="Calibri"/>
+            <w:sz w:val="22"/>
+            <w:szCs w:val="22"/>
+          </w:rPr>
+          <w:t>https://test.salesforce.com/</w:t>
+        </w:r>
+        <w:r>
+          <w:rPr>
+            <w:rStyle w:val="Hyperlink"/>
+            <w:rFonts w:ascii="Calibri" w:hAnsi="Calibri"/>
+            <w:sz w:val="22"/>
+            <w:szCs w:val="22"/>
+          </w:rPr>
+          <w:t>packaging/installPackage.apexp?p0=</w:t>
+        </w:r>
+        <w:r>
+          <w:rPr>
+            <w:rStyle w:val="Hyperlink"/>
+            <w:rFonts w:ascii="Calibri" w:hAnsi="Calibri"/>
+            <w:sz w:val="22"/>
+            <w:szCs w:val="22"/>
+          </w:rPr>
+          <w:t>04t1P00000027rZ</w:t>
+        </w:r>
+      </w:hyperlink>
+    </w:p>
+    <w:p>
+      <w:pPr>
+        <w:ind w:left="720"/>
+        <w:jc w:val="both"/>
+        <w:rPr>
+          <w:rFonts w:cs="Arial"/>
           <w:color w:val="1D1C1D"/>
           <w:sz w:val="23"/>
           <w:szCs w:val="23"/>
           <w:shd w:val="clear" w:color="auto" w:fill="F8F8F8"/>
         </w:rPr>
       </w:pPr>
-      <w:r>
-        <w:rPr>
-          <w:rFonts w:ascii="Arial" w:hAnsi="Arial" w:cs="Arial"/>
+    </w:p>
+    <w:p>
+      <w:pPr>
+        <w:ind w:left="720"/>
+        <w:jc w:val="both"/>
+        <w:rPr>
+          <w:rFonts w:cs="Times New Roman"/>
+          <w:color w:val="212121"/>
+        </w:rPr>
+      </w:pPr>
+      <w:r>
+        <w:rPr>
+          <w:rFonts w:cs="Arial"/>
           <w:color w:val="1D1C1D"/>
           <w:sz w:val="23"/>
           <w:szCs w:val="23"/>
           <w:shd w:val="clear" w:color="auto" w:fill="F8F8F8"/>
         </w:rPr>
-        <w:t>glfatxn_</w:t>
-      </w:r>
-      <w:proofErr w:type="spellStart"/>
-      <w:r>
-        <w:rPr>
-          <w:rFonts w:ascii="Arial" w:hAnsi="Arial" w:cs="Arial"/>
+        <w:t>RSTK-5755</w:t>
+      </w:r>
+      <w:r>
+        <w:rPr>
+          <w:rFonts w:cs="Arial"/>
+          <w:color w:val="1D1C1D"/>
+          <w:sz w:val="23"/>
+          <w:szCs w:val="23"/>
+        </w:rPr>
+        <w:br/>
+      </w:r>
+      <w:r>
+        <w:rPr>
+          <w:rFonts w:cs="Arial"/>
           <w:color w:val="1D1C1D"/>
           <w:sz w:val="23"/>
           <w:szCs w:val="23"/>
           <w:shd w:val="clear" w:color="auto" w:fill="F8F8F8"/>
         </w:rPr>
-        <w:t>txntype</w:t>
-      </w:r>
-      <w:proofErr w:type="spellEnd"/>
-      <w:r>
-        <w:rPr>
-          <w:rFonts w:ascii="Arial" w:hAnsi="Arial" w:cs="Arial"/>
+        <w:t>"Run flow" permission on all RSF profiles.</w:t>
+      </w:r>
+    </w:p>
+    <w:p>
+      <w:pPr>
+        <w:ind w:left="2160"/>
+        <w:rPr>
+          <w:rFonts w:cs="Times New Roman"/>
+          <w:color w:val="212121"/>
+        </w:rPr>
+      </w:pPr>
+    </w:p>
+    <w:p>
+      <w:pPr>
+        <w:pStyle w:val="NormalWeb"/>
+        <w:shd w:val="clear" w:color="auto" w:fill="FFFFFF"/>
+        <w:spacing w:before="0" w:beforeAutospacing="0" w:after="160" w:afterAutospacing="0" w:line="231" w:lineRule="atLeast"/>
+        <w:rPr>
+          <w:rFonts w:ascii="Calibri" w:hAnsi="Calibri"/>
+          <w:color w:val="212121"/>
+          <w:sz w:val="28"/>
+          <w:szCs w:val="28"/>
+        </w:rPr>
+      </w:pPr>
+      <w:r>
+        <w:rPr>
+          <w:rFonts w:ascii="Calibri" w:hAnsi="Calibri"/>
+          <w:color w:val="212121"/>
+          <w:sz w:val="28"/>
+          <w:szCs w:val="28"/>
+          <w:highlight w:val="yellow"/>
+        </w:rPr>
+        <w:t>20.110</w:t>
+      </w:r>
+    </w:p>
+    <w:p>
+      <w:pPr>
+        <w:pStyle w:val="NormalWeb"/>
+        <w:shd w:val="clear" w:color="auto" w:fill="FFFFFF"/>
+        <w:spacing w:before="0" w:beforeAutospacing="0" w:after="160" w:afterAutospacing="0" w:line="231" w:lineRule="atLeast"/>
+        <w:rPr>
+          <w:rFonts w:asciiTheme="minorHAnsi" w:hAnsiTheme="minorHAnsi"/>
+          <w:sz w:val="22"/>
+          <w:szCs w:val="22"/>
+        </w:rPr>
+      </w:pPr>
+      <w:hyperlink r:id="rId52" w:history="1">
+        <w:r>
+          <w:rPr>
+            <w:rStyle w:val="Hyperlink"/>
+            <w:rFonts w:asciiTheme="minorHAnsi" w:hAnsiTheme="minorHAnsi"/>
+            <w:sz w:val="22"/>
+            <w:szCs w:val="22"/>
+          </w:rPr>
+          <w:t>https://login.salesforce.com/packaging/installPackage.apexp?p0=</w:t>
+        </w:r>
+        <w:r>
+          <w:rPr>
+            <w:rStyle w:val="Hyperlink"/>
+            <w:rFonts w:asciiTheme="minorHAnsi" w:hAnsiTheme="minorHAnsi"/>
+            <w:sz w:val="22"/>
+            <w:szCs w:val="22"/>
+          </w:rPr>
+          <w:t>04t1P000000RNHc</w:t>
+        </w:r>
+      </w:hyperlink>
+    </w:p>
+    <w:p>
+      <w:pPr>
+        <w:pStyle w:val="NormalWeb"/>
+        <w:shd w:val="clear" w:color="auto" w:fill="FFFFFF"/>
+        <w:spacing w:before="0" w:beforeAutospacing="0" w:after="160" w:afterAutospacing="0" w:line="231" w:lineRule="atLeast"/>
+        <w:rPr>
+          <w:rFonts w:ascii="Calibri" w:hAnsi="Calibri"/>
+          <w:color w:val="212121"/>
+          <w:sz w:val="22"/>
+          <w:szCs w:val="22"/>
+        </w:rPr>
+      </w:pPr>
+      <w:hyperlink r:id="rId53" w:history="1">
+        <w:r>
+          <w:t xml:space="preserve"> </w:t>
+        </w:r>
+        <w:r>
+          <w:rPr>
+            <w:rStyle w:val="Hyperlink"/>
+            <w:rFonts w:ascii="Calibri" w:hAnsi="Calibri"/>
+            <w:sz w:val="22"/>
+            <w:szCs w:val="22"/>
+          </w:rPr>
+          <w:t>https://test.salesforce.com/</w:t>
+        </w:r>
+        <w:r>
+          <w:rPr>
+            <w:rStyle w:val="Hyperlink"/>
+            <w:rFonts w:ascii="Calibri" w:hAnsi="Calibri"/>
+            <w:sz w:val="22"/>
+            <w:szCs w:val="22"/>
+          </w:rPr>
+          <w:t>packaging/installPackage.apexp?p0=</w:t>
+        </w:r>
+        <w:r>
+          <w:rPr>
+            <w:rStyle w:val="Hyperlink"/>
+            <w:rFonts w:ascii="Calibri" w:hAnsi="Calibri"/>
+            <w:sz w:val="22"/>
+            <w:szCs w:val="22"/>
+          </w:rPr>
+          <w:t>04t1P000000RNHc</w:t>
+        </w:r>
+      </w:hyperlink>
+    </w:p>
+    <w:p>
+      <w:pPr>
+        <w:ind w:left="2160"/>
+        <w:rPr>
+          <w:rFonts w:cs="Times New Roman"/>
+          <w:color w:val="212121"/>
+        </w:rPr>
+      </w:pPr>
+    </w:p>
+    <w:p>
+      <w:pPr>
+        <w:pStyle w:val="NormalWeb"/>
+        <w:shd w:val="clear" w:color="auto" w:fill="FFFFFF"/>
+        <w:spacing w:before="0" w:beforeAutospacing="0" w:after="160" w:afterAutospacing="0" w:line="231" w:lineRule="atLeast"/>
+        <w:rPr>
+          <w:rFonts w:ascii="Calibri" w:hAnsi="Calibri"/>
+          <w:color w:val="212121"/>
+          <w:sz w:val="28"/>
+          <w:szCs w:val="28"/>
+        </w:rPr>
+      </w:pPr>
+      <w:r>
+        <w:rPr>
+          <w:rFonts w:ascii="Calibri" w:hAnsi="Calibri"/>
+          <w:color w:val="212121"/>
+          <w:sz w:val="28"/>
+          <w:szCs w:val="28"/>
+          <w:highlight w:val="yellow"/>
+        </w:rPr>
+        <w:t>20.112</w:t>
+      </w:r>
+    </w:p>
+    <w:p>
+      <w:pPr>
+        <w:pStyle w:val="NormalWeb"/>
+        <w:shd w:val="clear" w:color="auto" w:fill="FFFFFF"/>
+        <w:spacing w:before="0" w:beforeAutospacing="0" w:after="160" w:afterAutospacing="0" w:line="231" w:lineRule="atLeast"/>
+        <w:rPr>
+          <w:rFonts w:asciiTheme="minorHAnsi" w:hAnsiTheme="minorHAnsi"/>
+          <w:sz w:val="22"/>
+          <w:szCs w:val="22"/>
+        </w:rPr>
+      </w:pPr>
+      <w:hyperlink r:id="rId54" w:history="1">
+        <w:r>
+          <w:rPr>
+            <w:rStyle w:val="Hyperlink"/>
+            <w:rFonts w:asciiTheme="minorHAnsi" w:hAnsiTheme="minorHAnsi"/>
+            <w:sz w:val="22"/>
+            <w:szCs w:val="22"/>
+          </w:rPr>
+          <w:t>https://login.salesforce.com/packaging/installPackage.apexp?p0=</w:t>
+        </w:r>
+        <w:r>
+          <w:rPr>
+            <w:rStyle w:val="Hyperlink"/>
+            <w:rFonts w:asciiTheme="minorHAnsi" w:hAnsiTheme="minorHAnsi"/>
+            <w:sz w:val="22"/>
+            <w:szCs w:val="22"/>
+          </w:rPr>
+          <w:t>04t1P000000kZzw</w:t>
+        </w:r>
+      </w:hyperlink>
+    </w:p>
+    <w:p>
+      <w:pPr>
+        <w:pStyle w:val="NormalWeb"/>
+        <w:shd w:val="clear" w:color="auto" w:fill="FFFFFF"/>
+        <w:spacing w:before="0" w:beforeAutospacing="0" w:after="160" w:afterAutospacing="0" w:line="231" w:lineRule="atLeast"/>
+        <w:rPr>
+          <w:rFonts w:ascii="Calibri" w:hAnsi="Calibri"/>
+          <w:color w:val="212121"/>
+          <w:sz w:val="22"/>
+          <w:szCs w:val="22"/>
+        </w:rPr>
+      </w:pPr>
+      <w:hyperlink r:id="rId55" w:history="1">
+        <w:r>
+          <w:rPr>
+            <w:rStyle w:val="Hyperlink"/>
+            <w:rFonts w:ascii="Calibri" w:hAnsi="Calibri"/>
+            <w:sz w:val="22"/>
+            <w:szCs w:val="22"/>
+          </w:rPr>
+          <w:t>https://test.salesforce.com/packaging/installPackage.apexp?p0=04t1P000000kZzw</w:t>
+        </w:r>
+      </w:hyperlink>
+    </w:p>
+    <w:p>
+      <w:pPr>
+        <w:rPr>
+          <w:rFonts w:cs="Times New Roman"/>
+          <w:color w:val="212121"/>
+        </w:rPr>
+      </w:pPr>
+    </w:p>
+    <w:p>
+      <w:pPr>
+        <w:rPr>
+          <w:rFonts w:cs="Arial"/>
+          <w:color w:val="1D1C1D"/>
+        </w:rPr>
+      </w:pPr>
+      <w:r>
+        <w:rPr>
+          <w:rFonts w:cs="Arial"/>
+          <w:color w:val="1D1C1D"/>
+        </w:rPr>
+        <w:t>RSTK-6303:</w:t>
+      </w:r>
+    </w:p>
+    <w:p>
+      <w:pPr>
+        <w:rPr>
+          <w:rFonts w:cs="Arial"/>
+          <w:color w:val="1D1C1D"/>
+          <w:shd w:val="clear" w:color="auto" w:fill="F8F8F8"/>
+        </w:rPr>
+      </w:pPr>
+      <w:r>
+        <w:rPr>
+          <w:rFonts w:cs="Arial"/>
+          <w:color w:val="1D1C1D"/>
+          <w:shd w:val="clear" w:color="auto" w:fill="F8F8F8"/>
+        </w:rPr>
+        <w:t>‘</w:t>
+      </w:r>
+      <w:proofErr w:type="spellStart"/>
+      <w:r>
+        <w:rPr>
+          <w:rFonts w:cs="Arial"/>
           <w:color w:val="1D1C1D"/>
           <w:sz w:val="23"/>
           <w:szCs w:val="23"/>
           <w:shd w:val="clear" w:color="auto" w:fill="F8F8F8"/>
         </w:rPr>
-        <w:t>__c</w:t>
-      </w:r>
-    </w:p>
-    <w:p>
-      <w:pPr>
-        <w:shd w:val="clear" w:color="auto" w:fill="FFFFFF"/>
-        <w:spacing w:line="240" w:lineRule="auto"/>
-        <w:ind w:left="2880" w:right="-120"/>
-        <w:rPr>
-          <w:rFonts w:ascii="Arial" w:hAnsi="Arial" w:cs="Arial"/>
+        <w:t>glacct</w:t>
+      </w:r>
+      <w:proofErr w:type="spellEnd"/>
+      <w:r>
+        <w:rPr>
+          <w:rFonts w:cs="Arial"/>
           <w:color w:val="1D1C1D"/>
           <w:sz w:val="23"/>
           <w:szCs w:val="23"/>
           <w:shd w:val="clear" w:color="auto" w:fill="F8F8F8"/>
         </w:rPr>
-      </w:pPr>
-      <w:r>
-        <w:rPr>
-          <w:rFonts w:ascii="Arial" w:hAnsi="Arial" w:cs="Arial"/>
-          <w:color w:val="1D1C1D"/>
-          <w:sz w:val="23"/>
-          <w:szCs w:val="23"/>
-        </w:rPr>
-        <w:br/>
-      </w:r>
-      <w:r>
-        <w:rPr>
-          <w:rFonts w:ascii="Arial" w:hAnsi="Arial" w:cs="Arial"/>
+        <w:t>__</w:t>
+      </w:r>
+      <w:proofErr w:type="spellStart"/>
+      <w:proofErr w:type="gramStart"/>
+      <w:r>
+        <w:rPr>
+          <w:rFonts w:cs="Arial"/>
           <w:color w:val="1D1C1D"/>
           <w:sz w:val="23"/>
           <w:szCs w:val="23"/>
           <w:shd w:val="clear" w:color="auto" w:fill="F8F8F8"/>
         </w:rPr>
+        <w:t>c</w:t>
+      </w:r>
+      <w:r>
+        <w:rPr>
+          <w:rFonts w:cs="Arial"/>
+          <w:color w:val="1D1C1D"/>
+          <w:shd w:val="clear" w:color="auto" w:fill="F8F8F8"/>
+        </w:rPr>
+        <w:t>.object</w:t>
+      </w:r>
+      <w:proofErr w:type="spellEnd"/>
+      <w:proofErr w:type="gramEnd"/>
+      <w:r>
+        <w:rPr>
+          <w:rFonts w:cs="Arial"/>
+          <w:color w:val="1D1C1D"/>
+          <w:shd w:val="clear" w:color="auto" w:fill="F8F8F8"/>
+        </w:rPr>
+        <w:t xml:space="preserve">  - delete fields</w:t>
+      </w:r>
+    </w:p>
+    <w:p>
+      <w:pPr>
+        <w:pStyle w:val="ListParagraph"/>
+        <w:numPr>
+          <w:ilvl w:val="0"/>
+          <w:numId w:val="29"/>
+        </w:numPr>
+        <w:rPr>
+          <w:rFonts w:cs="Arial"/>
+          <w:color w:val="1D1C1D"/>
+          <w:shd w:val="clear" w:color="auto" w:fill="F8F8F8"/>
+        </w:rPr>
+      </w:pPr>
+      <w:r>
+        <w:rPr>
+          <w:rFonts w:cs="Arial"/>
+          <w:color w:val="1D1C1D"/>
+          <w:shd w:val="clear" w:color="auto" w:fill="F8F8F8"/>
+        </w:rPr>
         <w:t>‘</w:t>
       </w:r>
-      <w:r>
-        <w:rPr>
-          <w:rFonts w:ascii="Arial" w:hAnsi="Arial" w:cs="Arial"/>
+      <w:proofErr w:type="spellStart"/>
+      <w:r>
+        <w:rPr>
+          <w:rFonts w:cs="Arial"/>
           <w:color w:val="1D1C1D"/>
           <w:sz w:val="23"/>
           <w:szCs w:val="23"/>
           <w:shd w:val="clear" w:color="auto" w:fill="F8F8F8"/>
         </w:rPr>
-        <w:t>Post Revaluation Addition</w:t>
-      </w:r>
-    </w:p>
-    <w:p>
-      <w:pPr>
-        <w:shd w:val="clear" w:color="auto" w:fill="FFFFFF"/>
-        <w:spacing w:line="240" w:lineRule="auto"/>
-        <w:ind w:left="2880" w:right="-120"/>
-        <w:rPr>
-          <w:rFonts w:ascii="Arial" w:hAnsi="Arial" w:cs="Arial"/>
+        <w:t>glacct_cfr_section_grouping__c</w:t>
+      </w:r>
+      <w:proofErr w:type="spellEnd"/>
+    </w:p>
+    <w:p>
+      <w:pPr>
+        <w:pStyle w:val="ListParagraph"/>
+        <w:numPr>
+          <w:ilvl w:val="0"/>
+          <w:numId w:val="29"/>
+        </w:numPr>
+        <w:rPr>
+          <w:rFonts w:cs="Arial"/>
+          <w:color w:val="1D1C1D"/>
+          <w:shd w:val="clear" w:color="auto" w:fill="F8F8F8"/>
+        </w:rPr>
+      </w:pPr>
+      <w:r>
+        <w:rPr>
+          <w:rFonts w:cs="Arial"/>
+          <w:color w:val="1D1C1D"/>
+          <w:shd w:val="clear" w:color="auto" w:fill="F8F8F8"/>
+        </w:rPr>
+        <w:t>‘</w:t>
+      </w:r>
+      <w:proofErr w:type="spellStart"/>
+      <w:r>
+        <w:rPr>
+          <w:rFonts w:cs="Arial"/>
           <w:color w:val="1D1C1D"/>
           <w:sz w:val="23"/>
           <w:szCs w:val="23"/>
           <w:shd w:val="clear" w:color="auto" w:fill="F8F8F8"/>
         </w:rPr>
-      </w:pPr>
-      <w:r>
-        <w:rPr>
-          <w:rFonts w:ascii="Arial" w:hAnsi="Arial" w:cs="Arial"/>
+        <w:t>glacct_cfr_subsection__c</w:t>
+      </w:r>
+      <w:proofErr w:type="spellEnd"/>
+    </w:p>
+    <w:p>
+      <w:pPr>
+        <w:pStyle w:val="ListParagraph"/>
+        <w:numPr>
+          <w:ilvl w:val="0"/>
+          <w:numId w:val="29"/>
+        </w:numPr>
+        <w:rPr>
+          <w:rFonts w:cs="Arial"/>
+          <w:color w:val="1D1C1D"/>
+          <w:shd w:val="clear" w:color="auto" w:fill="F8F8F8"/>
+        </w:rPr>
+      </w:pPr>
+      <w:r>
+        <w:rPr>
+          <w:rFonts w:cs="Arial"/>
+          <w:color w:val="1D1C1D"/>
+          <w:shd w:val="clear" w:color="auto" w:fill="F8F8F8"/>
+        </w:rPr>
+        <w:t>‘</w:t>
+      </w:r>
+      <w:proofErr w:type="spellStart"/>
+      <w:r>
+        <w:rPr>
+          <w:rFonts w:cs="Arial"/>
           <w:color w:val="1D1C1D"/>
           <w:sz w:val="23"/>
           <w:szCs w:val="23"/>
           <w:shd w:val="clear" w:color="auto" w:fill="F8F8F8"/>
         </w:rPr>
-        <w:t>Post Revaluation Adjustment-UP</w:t>
-      </w:r>
-    </w:p>
-    <w:p>
-      <w:pPr>
-        <w:shd w:val="clear" w:color="auto" w:fill="FFFFFF"/>
-        <w:spacing w:line="240" w:lineRule="auto"/>
-        <w:ind w:left="2880" w:right="-120"/>
-        <w:rPr>
-          <w:rFonts w:ascii="Arial" w:hAnsi="Arial" w:cs="Arial"/>
+        <w:t>glacct_cfr_contra_account__c</w:t>
+      </w:r>
+      <w:proofErr w:type="spellEnd"/>
+    </w:p>
+    <w:p>
+      <w:pPr>
+        <w:pStyle w:val="ListParagraph"/>
+        <w:numPr>
+          <w:ilvl w:val="0"/>
+          <w:numId w:val="29"/>
+        </w:numPr>
+        <w:rPr>
+          <w:rFonts w:cs="Arial"/>
+          <w:color w:val="1D1C1D"/>
+          <w:shd w:val="clear" w:color="auto" w:fill="F8F8F8"/>
+        </w:rPr>
+      </w:pPr>
+      <w:r>
+        <w:rPr>
+          <w:rFonts w:cs="Arial"/>
+          <w:color w:val="1D1C1D"/>
+          <w:shd w:val="clear" w:color="auto" w:fill="F8F8F8"/>
+        </w:rPr>
+        <w:t>‘</w:t>
+      </w:r>
+      <w:proofErr w:type="spellStart"/>
+      <w:r>
+        <w:rPr>
+          <w:rFonts w:cs="Arial"/>
           <w:color w:val="1D1C1D"/>
           <w:sz w:val="23"/>
           <w:szCs w:val="23"/>
           <w:shd w:val="clear" w:color="auto" w:fill="F8F8F8"/>
         </w:rPr>
-      </w:pPr>
-      <w:r>
-        <w:rPr>
-          <w:rFonts w:ascii="Arial" w:hAnsi="Arial" w:cs="Arial"/>
+        <w:t>glacct_cfr_non_cash__c</w:t>
+      </w:r>
+      <w:proofErr w:type="spellEnd"/>
+    </w:p>
+    <w:p>
+      <w:pPr>
+        <w:pStyle w:val="ListParagraph"/>
+        <w:rPr>
+          <w:rFonts w:cs="Arial"/>
+          <w:color w:val="1D1C1D"/>
+          <w:shd w:val="clear" w:color="auto" w:fill="F8F8F8"/>
+        </w:rPr>
+      </w:pPr>
+      <w:r>
+        <w:rPr>
+          <w:rFonts w:cs="Arial"/>
+          <w:color w:val="1D1C1D"/>
+        </w:rPr>
+        <w:br/>
+      </w:r>
+      <w:r>
+        <w:rPr>
+          <w:rFonts w:cs="Arial"/>
+          <w:color w:val="1D1C1D"/>
+          <w:shd w:val="clear" w:color="auto" w:fill="F8F8F8"/>
+        </w:rPr>
+        <w:t xml:space="preserve">          </w:t>
+      </w:r>
+      <w:r>
+        <w:rPr>
+          <w:rFonts w:cs="Arial"/>
+          <w:color w:val="1D1C1D"/>
+          <w:shd w:val="clear" w:color="auto" w:fill="F8F8F8"/>
+        </w:rPr>
+        <w:tab/>
+      </w:r>
+    </w:p>
+    <w:p>
+      <w:pPr>
+        <w:rPr>
+          <w:rFonts w:cs="Arial"/>
+          <w:color w:val="1D1C1D"/>
+        </w:rPr>
+      </w:pPr>
+      <w:proofErr w:type="spellStart"/>
+      <w:r>
+        <w:rPr>
+          <w:rFonts w:cs="Arial"/>
+          <w:color w:val="1D1C1D"/>
+        </w:rPr>
+        <w:t>noJira</w:t>
+      </w:r>
+      <w:proofErr w:type="spellEnd"/>
+      <w:r>
+        <w:rPr>
+          <w:rFonts w:cs="Arial"/>
+          <w:color w:val="1D1C1D"/>
+        </w:rPr>
+        <w:t>:</w:t>
+      </w:r>
+    </w:p>
+    <w:p>
+      <w:pPr>
+        <w:rPr>
+          <w:rFonts w:cs="Arial"/>
+          <w:color w:val="1D1C1D"/>
+          <w:shd w:val="clear" w:color="auto" w:fill="F8F8F8"/>
+        </w:rPr>
+      </w:pPr>
+      <w:r>
+        <w:rPr>
+          <w:rFonts w:cs="Arial"/>
+          <w:color w:val="1D1C1D"/>
+          <w:shd w:val="clear" w:color="auto" w:fill="F8F8F8"/>
+        </w:rPr>
+        <w:t>‘</w:t>
+      </w:r>
+      <w:proofErr w:type="spellStart"/>
+      <w:r>
+        <w:rPr>
+          <w:rFonts w:cs="Arial"/>
           <w:color w:val="1D1C1D"/>
           <w:sz w:val="23"/>
           <w:szCs w:val="23"/>
           <w:shd w:val="clear" w:color="auto" w:fill="F8F8F8"/>
         </w:rPr>
-        <w:t>Post Revaluation Adjustment-Down</w:t>
-      </w:r>
-    </w:p>
-    <w:p>
-      <w:pPr>
-        <w:shd w:val="clear" w:color="auto" w:fill="FFFFFF"/>
-        <w:spacing w:line="240" w:lineRule="auto"/>
-        <w:ind w:left="2880" w:right="-120"/>
-        <w:rPr>
-          <w:rFonts w:ascii="Arial" w:hAnsi="Arial" w:cs="Arial"/>
+        <w:t>glacct</w:t>
+      </w:r>
+      <w:proofErr w:type="spellEnd"/>
+      <w:r>
+        <w:rPr>
+          <w:rFonts w:cs="Arial"/>
           <w:color w:val="1D1C1D"/>
           <w:sz w:val="23"/>
           <w:szCs w:val="23"/>
           <w:shd w:val="clear" w:color="auto" w:fill="F8F8F8"/>
         </w:rPr>
-      </w:pPr>
-      <w:r>
-        <w:rPr>
-          <w:rFonts w:ascii="Arial" w:hAnsi="Arial" w:cs="Arial"/>
+        <w:t>__</w:t>
+      </w:r>
+      <w:proofErr w:type="spellStart"/>
+      <w:proofErr w:type="gramStart"/>
+      <w:r>
+        <w:rPr>
+          <w:rFonts w:cs="Arial"/>
           <w:color w:val="1D1C1D"/>
           <w:sz w:val="23"/>
           <w:szCs w:val="23"/>
           <w:shd w:val="clear" w:color="auto" w:fill="F8F8F8"/>
         </w:rPr>
-        <w:t>Revaluation</w:t>
-      </w:r>
-    </w:p>
-    <w:p>
-      <w:pPr>
-        <w:shd w:val="clear" w:color="auto" w:fill="FFFFFF"/>
-        <w:spacing w:line="240" w:lineRule="auto"/>
-        <w:ind w:left="2880" w:right="-120"/>
-        <w:rPr>
-          <w:rFonts w:cs="Arial"/>
-          <w:color w:val="1D1C1D"/>
-        </w:rPr>
-      </w:pPr>
-      <w:r>
-        <w:rPr>
-          <w:rFonts w:ascii="Arial" w:hAnsi="Arial" w:cs="Arial"/>
+        <w:t>c</w:t>
+      </w:r>
+      <w:r>
+        <w:rPr>
+          <w:rFonts w:cs="Arial"/>
+          <w:color w:val="1D1C1D"/>
+          <w:shd w:val="clear" w:color="auto" w:fill="F8F8F8"/>
+        </w:rPr>
+        <w:t>.object</w:t>
+      </w:r>
+      <w:proofErr w:type="spellEnd"/>
+      <w:proofErr w:type="gramEnd"/>
+      <w:r>
+        <w:rPr>
+          <w:rFonts w:cs="Arial"/>
+          <w:color w:val="1D1C1D"/>
+          <w:shd w:val="clear" w:color="auto" w:fill="F8F8F8"/>
+        </w:rPr>
+        <w:t xml:space="preserve">  - delete fields</w:t>
+      </w:r>
+    </w:p>
+    <w:p>
+      <w:pPr>
+        <w:pStyle w:val="ListParagraph"/>
+        <w:numPr>
+          <w:ilvl w:val="0"/>
+          <w:numId w:val="30"/>
+        </w:numPr>
+        <w:rPr>
+          <w:rFonts w:cs="Arial"/>
+          <w:color w:val="1D1C1D"/>
+          <w:shd w:val="clear" w:color="auto" w:fill="F8F8F8"/>
+        </w:rPr>
+      </w:pPr>
+      <w:proofErr w:type="spellStart"/>
+      <w:r>
+        <w:rPr>
+          <w:rFonts w:cs="Arial"/>
           <w:color w:val="1D1C1D"/>
           <w:sz w:val="23"/>
           <w:szCs w:val="23"/>
           <w:shd w:val="clear" w:color="auto" w:fill="F8F8F8"/>
         </w:rPr>
-        <w:t>Post Revaluation Partial Disposal</w:t>
-      </w:r>
-    </w:p>
-    <w:p>
-      <w:pPr>
-        <w:rPr>
-          <w:rFonts w:cs="Arial"/>
-          <w:color w:val="1D1C1D"/>
-        </w:rPr>
-      </w:pPr>
-    </w:p>
-    <w:p>
-      <w:pPr>
-        <w:rPr>
-          <w:rFonts w:ascii="Arial" w:hAnsi="Arial" w:cs="Arial"/>
+        <w:t>AP_Check__c</w:t>
+      </w:r>
+      <w:proofErr w:type="spellEnd"/>
+    </w:p>
+    <w:p>
+      <w:pPr>
+        <w:pStyle w:val="ListParagraph"/>
+        <w:numPr>
+          <w:ilvl w:val="0"/>
+          <w:numId w:val="30"/>
+        </w:numPr>
+        <w:rPr>
+          <w:rFonts w:cs="Arial"/>
           <w:color w:val="1D1C1D"/>
           <w:shd w:val="clear" w:color="auto" w:fill="F8F8F8"/>
         </w:rPr>
       </w:pPr>
-      <w:r>
-        <w:rPr>
-          <w:rFonts w:cs="Arial"/>
-          <w:color w:val="1D1C1D"/>
-        </w:rPr>
-        <w:t>RSTK-</w:t>
-      </w:r>
-      <w:r>
-        <w:rPr>
-          <w:rFonts w:ascii="Arial" w:hAnsi="Arial" w:cs="Arial"/>
-          <w:color w:val="1D1C1D"/>
-          <w:shd w:val="clear" w:color="auto" w:fill="F8F8F8"/>
-        </w:rPr>
-        <w:t xml:space="preserve"> 1740</w:t>
-      </w:r>
-      <w:r>
-        <w:rPr>
-          <w:rFonts w:cs="Arial"/>
-          <w:color w:val="1D1C1D"/>
-        </w:rPr>
-        <w:t>:</w:t>
-      </w:r>
-      <w:r>
-        <w:rPr>
-          <w:rFonts w:cs="Arial"/>
-          <w:color w:val="1D1C1D"/>
-        </w:rPr>
-        <w:br/>
-      </w:r>
-      <w:r>
-        <w:rPr>
-          <w:rFonts w:ascii="Arial" w:hAnsi="Arial" w:cs="Arial"/>
-          <w:color w:val="1D1C1D"/>
-          <w:shd w:val="clear" w:color="auto" w:fill="F8F8F8"/>
-        </w:rPr>
-        <w:t xml:space="preserve">   </w:t>
-      </w:r>
-      <w:r>
-        <w:rPr>
-          <w:rFonts w:ascii="Arial" w:hAnsi="Arial" w:cs="Arial"/>
-          <w:color w:val="1D1C1D"/>
-          <w:shd w:val="clear" w:color="auto" w:fill="F8F8F8"/>
-        </w:rPr>
-        <w:tab/>
-      </w:r>
-    </w:p>
-    <w:p>
-      <w:pPr>
-        <w:ind w:left="720" w:firstLine="720"/>
-        <w:rPr>
-          <w:rFonts w:ascii="Arial" w:hAnsi="Arial" w:cs="Arial"/>
+      <w:proofErr w:type="spellStart"/>
+      <w:r>
+        <w:rPr>
+          <w:rFonts w:cs="Arial"/>
           <w:color w:val="1D1C1D"/>
           <w:sz w:val="23"/>
           <w:szCs w:val="23"/>
           <w:shd w:val="clear" w:color="auto" w:fill="F8F8F8"/>
         </w:rPr>
-      </w:pPr>
-      <w:r>
-        <w:rPr>
-          <w:rFonts w:ascii="Arial" w:hAnsi="Arial" w:cs="Arial"/>
-          <w:color w:val="1D1C1D"/>
-          <w:sz w:val="23"/>
-          <w:szCs w:val="23"/>
+        <w:t>AR_Check__c</w:t>
+      </w:r>
+      <w:proofErr w:type="spellEnd"/>
+    </w:p>
+    <w:p>
+      <w:pPr>
+        <w:rPr>
+          <w:rFonts w:cs="Arial"/>
+          <w:color w:val="1D1C1D"/>
           <w:shd w:val="clear" w:color="auto" w:fill="F8F8F8"/>
         </w:rPr>
-        <w:t>‘</w:t>
-      </w:r>
-      <w:proofErr w:type="spellStart"/>
-      <w:r>
-        <w:rPr>
-          <w:rFonts w:ascii="Arial" w:hAnsi="Arial" w:cs="Arial"/>
-          <w:color w:val="1D1C1D"/>
-          <w:sz w:val="23"/>
-          <w:szCs w:val="23"/>
+      </w:pPr>
+    </w:p>
+    <w:p>
+      <w:pPr>
+        <w:rPr>
+          <w:rFonts w:cs="Arial"/>
+          <w:color w:val="1D1C1D"/>
+        </w:rPr>
+      </w:pPr>
+      <w:r>
+        <w:rPr>
+          <w:rFonts w:cs="Arial"/>
+          <w:color w:val="1D1C1D"/>
+        </w:rPr>
+        <w:t>RSTK-6349:</w:t>
+      </w:r>
+    </w:p>
+    <w:p>
+      <w:pPr>
+        <w:ind w:firstLine="720"/>
+        <w:rPr>
+          <w:rFonts w:cs="Arial"/>
+          <w:color w:val="1D1C1D"/>
           <w:shd w:val="clear" w:color="auto" w:fill="F8F8F8"/>
         </w:rPr>
-        <w:t>gljd</w:t>
-      </w:r>
-      <w:proofErr w:type="spellEnd"/>
-      <w:r>
-        <w:rPr>
-          <w:rFonts w:ascii="Arial" w:hAnsi="Arial" w:cs="Arial"/>
-          <w:color w:val="1D1C1D"/>
-          <w:sz w:val="23"/>
-          <w:szCs w:val="23"/>
+      </w:pPr>
+      <w:r>
+        <w:rPr>
+          <w:rFonts w:cs="Arial"/>
+          <w:color w:val="1D1C1D"/>
           <w:shd w:val="clear" w:color="auto" w:fill="F8F8F8"/>
         </w:rPr>
-        <w:t>__</w:t>
-      </w:r>
-      <w:proofErr w:type="spellStart"/>
-      <w:r>
-        <w:rPr>
-          <w:rFonts w:ascii="Arial" w:hAnsi="Arial" w:cs="Arial"/>
-          <w:color w:val="1D1C1D"/>
-          <w:sz w:val="23"/>
-          <w:szCs w:val="23"/>
-          <w:shd w:val="clear" w:color="auto" w:fill="F8F8F8"/>
-        </w:rPr>
-        <w:t>c.object</w:t>
-      </w:r>
-      <w:proofErr w:type="spellEnd"/>
-      <w:r>
-        <w:rPr>
-          <w:rFonts w:ascii="Arial" w:hAnsi="Arial" w:cs="Arial"/>
-          <w:color w:val="1D1C1D"/>
-          <w:sz w:val="23"/>
-          <w:szCs w:val="23"/>
-          <w:shd w:val="clear" w:color="auto" w:fill="F8F8F8"/>
-        </w:rPr>
-        <w:t xml:space="preserve"> – deactivate validation rule</w:t>
-      </w:r>
-      <w:r>
-        <w:rPr>
-          <w:rFonts w:ascii="Arial" w:hAnsi="Arial" w:cs="Arial"/>
-          <w:color w:val="1D1C1D"/>
-          <w:sz w:val="23"/>
-          <w:szCs w:val="23"/>
-        </w:rPr>
-        <w:br/>
-      </w:r>
-      <w:r>
-        <w:rPr>
-          <w:rFonts w:ascii="Arial" w:hAnsi="Arial" w:cs="Arial"/>
-          <w:color w:val="1D1C1D"/>
-          <w:sz w:val="23"/>
-          <w:szCs w:val="23"/>
-          <w:shd w:val="clear" w:color="auto" w:fill="F8F8F8"/>
-        </w:rPr>
-        <w:t xml:space="preserve">          </w:t>
-      </w:r>
-      <w:r>
-        <w:rPr>
-          <w:rFonts w:ascii="Arial" w:hAnsi="Arial" w:cs="Arial"/>
-          <w:color w:val="1D1C1D"/>
-          <w:sz w:val="23"/>
-          <w:szCs w:val="23"/>
-          <w:shd w:val="clear" w:color="auto" w:fill="F8F8F8"/>
-        </w:rPr>
-        <w:tab/>
-      </w:r>
-      <w:r>
-        <w:rPr>
-          <w:rFonts w:ascii="Arial" w:hAnsi="Arial" w:cs="Arial"/>
-          <w:color w:val="1D1C1D"/>
-          <w:sz w:val="23"/>
-          <w:szCs w:val="23"/>
-          <w:shd w:val="clear" w:color="auto" w:fill="F8F8F8"/>
-        </w:rPr>
-        <w:tab/>
-      </w:r>
-      <w:r>
-        <w:rPr>
-          <w:rFonts w:ascii="Arial" w:hAnsi="Arial" w:cs="Arial"/>
-          <w:color w:val="1D1C1D"/>
-          <w:sz w:val="23"/>
-          <w:szCs w:val="23"/>
-          <w:shd w:val="clear" w:color="auto" w:fill="F8F8F8"/>
-        </w:rPr>
-        <w:tab/>
-        <w:t xml:space="preserve"> </w:t>
-      </w:r>
-      <w:r>
-        <w:rPr>
-          <w:rFonts w:ascii="Arial" w:hAnsi="Arial" w:cs="Arial"/>
-          <w:color w:val="1D1C1D"/>
-          <w:sz w:val="23"/>
-          <w:szCs w:val="23"/>
-          <w:shd w:val="clear" w:color="auto" w:fill="F8F8F8"/>
-        </w:rPr>
-        <w:t>1.    </w:t>
-      </w:r>
-      <w:r>
-        <w:rPr>
-          <w:rFonts w:ascii="Arial" w:hAnsi="Arial" w:cs="Arial"/>
-          <w:color w:val="1D1C1D"/>
-          <w:sz w:val="23"/>
-          <w:szCs w:val="23"/>
-          <w:shd w:val="clear" w:color="auto" w:fill="F8F8F8"/>
-        </w:rPr>
-        <w:t>‘</w:t>
-      </w:r>
-      <w:proofErr w:type="spellStart"/>
-      <w:r>
-        <w:rPr>
-          <w:rFonts w:ascii="Arial" w:hAnsi="Arial" w:cs="Arial"/>
-          <w:color w:val="1D1C1D"/>
-          <w:sz w:val="23"/>
-          <w:szCs w:val="23"/>
-          <w:shd w:val="clear" w:color="auto" w:fill="F8F8F8"/>
-        </w:rPr>
-        <w:t>Please_enter_valid_Credit_amount</w:t>
-      </w:r>
-      <w:proofErr w:type="spellEnd"/>
-      <w:r>
-        <w:rPr>
-          <w:rFonts w:ascii="Arial" w:hAnsi="Arial" w:cs="Arial"/>
-          <w:color w:val="1D1C1D"/>
-          <w:sz w:val="23"/>
-          <w:szCs w:val="23"/>
-          <w:shd w:val="clear" w:color="auto" w:fill="F8F8F8"/>
-        </w:rPr>
-        <w:t xml:space="preserve"> </w:t>
-      </w:r>
-      <w:r>
-        <w:rPr>
-          <w:rFonts w:ascii="Arial" w:hAnsi="Arial" w:cs="Arial"/>
-          <w:color w:val="1D1C1D"/>
-          <w:sz w:val="23"/>
-          <w:szCs w:val="23"/>
-        </w:rPr>
-        <w:br/>
-      </w:r>
-      <w:r>
-        <w:rPr>
-          <w:rFonts w:ascii="Arial" w:hAnsi="Arial" w:cs="Arial"/>
-          <w:color w:val="1D1C1D"/>
-          <w:sz w:val="23"/>
-          <w:szCs w:val="23"/>
-          <w:shd w:val="clear" w:color="auto" w:fill="F8F8F8"/>
-        </w:rPr>
-        <w:t xml:space="preserve">          </w:t>
-      </w:r>
-      <w:r>
-        <w:rPr>
-          <w:rFonts w:ascii="Arial" w:hAnsi="Arial" w:cs="Arial"/>
-          <w:color w:val="1D1C1D"/>
-          <w:sz w:val="23"/>
-          <w:szCs w:val="23"/>
-          <w:shd w:val="clear" w:color="auto" w:fill="F8F8F8"/>
-        </w:rPr>
-        <w:tab/>
-      </w:r>
-      <w:r>
-        <w:rPr>
-          <w:rFonts w:ascii="Arial" w:hAnsi="Arial" w:cs="Arial"/>
-          <w:color w:val="1D1C1D"/>
-          <w:sz w:val="23"/>
-          <w:szCs w:val="23"/>
-          <w:shd w:val="clear" w:color="auto" w:fill="F8F8F8"/>
-        </w:rPr>
-        <w:tab/>
-      </w:r>
-      <w:r>
-        <w:rPr>
-          <w:rFonts w:ascii="Arial" w:hAnsi="Arial" w:cs="Arial"/>
-          <w:color w:val="1D1C1D"/>
-          <w:sz w:val="23"/>
-          <w:szCs w:val="23"/>
-          <w:shd w:val="clear" w:color="auto" w:fill="F8F8F8"/>
-        </w:rPr>
-        <w:tab/>
-        <w:t xml:space="preserve"> </w:t>
-      </w:r>
-      <w:r>
-        <w:rPr>
-          <w:rFonts w:ascii="Arial" w:hAnsi="Arial" w:cs="Arial"/>
-          <w:color w:val="1D1C1D"/>
-          <w:sz w:val="23"/>
-          <w:szCs w:val="23"/>
-          <w:shd w:val="clear" w:color="auto" w:fill="F8F8F8"/>
-        </w:rPr>
-        <w:t>2. </w:t>
-      </w:r>
-      <w:r>
-        <w:rPr>
-          <w:rFonts w:ascii="Arial" w:hAnsi="Arial" w:cs="Arial"/>
-          <w:color w:val="1D1C1D"/>
-          <w:sz w:val="23"/>
-          <w:szCs w:val="23"/>
-          <w:shd w:val="clear" w:color="auto" w:fill="F8F8F8"/>
-        </w:rPr>
-        <w:t xml:space="preserve"> </w:t>
-      </w:r>
-      <w:r>
-        <w:rPr>
-          <w:rFonts w:ascii="Arial" w:hAnsi="Arial" w:cs="Arial"/>
-          <w:color w:val="1D1C1D"/>
-          <w:sz w:val="23"/>
-          <w:szCs w:val="23"/>
-          <w:shd w:val="clear" w:color="auto" w:fill="F8F8F8"/>
-        </w:rPr>
-        <w:t>  </w:t>
-      </w:r>
-      <w:r>
-        <w:rPr>
-          <w:rFonts w:ascii="Arial" w:hAnsi="Arial" w:cs="Arial"/>
-          <w:color w:val="1D1C1D"/>
-          <w:sz w:val="23"/>
-          <w:szCs w:val="23"/>
-          <w:shd w:val="clear" w:color="auto" w:fill="F8F8F8"/>
-        </w:rPr>
-        <w:t>‘</w:t>
-      </w:r>
-      <w:proofErr w:type="spellStart"/>
-      <w:r>
-        <w:rPr>
-          <w:rFonts w:ascii="Arial" w:hAnsi="Arial" w:cs="Arial"/>
-          <w:color w:val="1D1C1D"/>
-          <w:sz w:val="23"/>
-          <w:szCs w:val="23"/>
-          <w:shd w:val="clear" w:color="auto" w:fill="F8F8F8"/>
-        </w:rPr>
-        <w:t>Please_enter_valid_Debit_amount</w:t>
-      </w:r>
-      <w:proofErr w:type="spellEnd"/>
-      <w:r>
-        <w:rPr>
-          <w:rFonts w:ascii="Arial" w:hAnsi="Arial" w:cs="Arial"/>
-          <w:color w:val="1D1C1D"/>
-          <w:sz w:val="23"/>
-          <w:szCs w:val="23"/>
-          <w:shd w:val="clear" w:color="auto" w:fill="F8F8F8"/>
-        </w:rPr>
-        <w:t xml:space="preserve"> </w:t>
-      </w:r>
-    </w:p>
-    <w:p>
-      <w:pPr>
-        <w:rPr>
-          <w:rFonts w:cs="Arial"/>
-          <w:color w:val="1D1C1D"/>
-        </w:rPr>
-      </w:pPr>
-    </w:p>
-    <w:p>
-      <w:pPr>
-        <w:rPr>
-          <w:rFonts w:cs="Arial"/>
-          <w:color w:val="1D1C1D"/>
-        </w:rPr>
-      </w:pPr>
-      <w:r>
-        <w:rPr>
-          <w:rFonts w:cs="Arial"/>
-          <w:color w:val="1D1C1D"/>
-        </w:rPr>
-        <w:t>RSTK-</w:t>
-      </w:r>
-      <w:r>
-        <w:rPr>
-          <w:rFonts w:cs="Arial"/>
-          <w:color w:val="1D1C1D"/>
-        </w:rPr>
-        <w:t>5763</w:t>
-      </w:r>
-      <w:r>
-        <w:rPr>
-          <w:rFonts w:cs="Arial"/>
-          <w:color w:val="1D1C1D"/>
-        </w:rPr>
-        <w:t>:</w:t>
+        <w:t>6349_menu.txt</w:t>
       </w:r>
     </w:p>
     <w:p>
       <w:pPr>
         <w:ind w:left="2160"/>
         <w:rPr>
-          <w:rFonts w:ascii="Times New Roman" w:hAnsi="Times New Roman" w:cs="Times New Roman"/>
-          <w:color w:val="212121"/>
-          <w:sz w:val="24"/>
-          <w:szCs w:val="24"/>
-        </w:rPr>
-      </w:pPr>
-      <w:r>
-        <w:rPr>
-          <w:rFonts w:ascii="Arial" w:hAnsi="Arial" w:cs="Arial"/>
-          <w:color w:val="1D1C1D"/>
-          <w:sz w:val="23"/>
-          <w:szCs w:val="23"/>
-          <w:shd w:val="clear" w:color="auto" w:fill="F8F8F8"/>
-        </w:rPr>
-        <w:t xml:space="preserve"> ‘</w:t>
-      </w:r>
-      <w:proofErr w:type="spellStart"/>
-      <w:r>
-        <w:rPr>
-          <w:rFonts w:ascii="Arial" w:hAnsi="Arial" w:cs="Arial"/>
-          <w:color w:val="1D1C1D"/>
-          <w:sz w:val="23"/>
-          <w:szCs w:val="23"/>
-          <w:shd w:val="clear" w:color="auto" w:fill="F8F8F8"/>
-        </w:rPr>
-        <w:t>gljh</w:t>
-      </w:r>
-      <w:proofErr w:type="spellEnd"/>
-      <w:r>
-        <w:rPr>
-          <w:rFonts w:ascii="Arial" w:hAnsi="Arial" w:cs="Arial"/>
-          <w:color w:val="1D1C1D"/>
-          <w:sz w:val="23"/>
-          <w:szCs w:val="23"/>
-          <w:shd w:val="clear" w:color="auto" w:fill="F8F8F8"/>
-        </w:rPr>
-        <w:t>__c</w:t>
-      </w:r>
-      <w:r>
-        <w:rPr>
-          <w:rFonts w:ascii="Arial" w:hAnsi="Arial" w:cs="Arial"/>
-          <w:color w:val="1D1C1D"/>
-          <w:sz w:val="23"/>
-          <w:szCs w:val="23"/>
-          <w:shd w:val="clear" w:color="auto" w:fill="F8F8F8"/>
-        </w:rPr>
-        <w:t xml:space="preserve"> - </w:t>
-      </w:r>
-      <w:r>
-        <w:rPr>
-          <w:rFonts w:ascii="Arial" w:hAnsi="Arial" w:cs="Arial"/>
-          <w:color w:val="1D1C1D"/>
-          <w:sz w:val="23"/>
-          <w:szCs w:val="23"/>
-          <w:shd w:val="clear" w:color="auto" w:fill="F8F8F8"/>
-        </w:rPr>
-        <w:t>Add Journal Entry Headers List View</w:t>
-      </w:r>
-      <w:r>
-        <w:rPr>
-          <w:rFonts w:ascii="Arial" w:hAnsi="Arial" w:cs="Arial"/>
-          <w:color w:val="1D1C1D"/>
-          <w:sz w:val="23"/>
-          <w:szCs w:val="23"/>
-        </w:rPr>
-        <w:br/>
-      </w:r>
-      <w:r>
-        <w:rPr>
-          <w:rFonts w:ascii="Arial" w:hAnsi="Arial" w:cs="Arial"/>
-          <w:color w:val="1D1C1D"/>
-          <w:sz w:val="23"/>
-          <w:szCs w:val="23"/>
-        </w:rPr>
-        <w:t xml:space="preserve">             </w:t>
-      </w:r>
-      <w:proofErr w:type="spellStart"/>
-      <w:r>
-        <w:rPr>
-          <w:rFonts w:ascii="Arial" w:hAnsi="Arial" w:cs="Arial"/>
-          <w:color w:val="1D1C1D"/>
-          <w:sz w:val="23"/>
-          <w:szCs w:val="23"/>
-          <w:shd w:val="clear" w:color="auto" w:fill="F8F8F8"/>
-        </w:rPr>
-        <w:t>i</w:t>
-      </w:r>
-      <w:proofErr w:type="spellEnd"/>
-      <w:r>
-        <w:rPr>
-          <w:rFonts w:ascii="Arial" w:hAnsi="Arial" w:cs="Arial"/>
-          <w:color w:val="1D1C1D"/>
-          <w:sz w:val="23"/>
-          <w:szCs w:val="23"/>
-          <w:shd w:val="clear" w:color="auto" w:fill="F8F8F8"/>
-        </w:rPr>
-        <w:t>.</w:t>
-      </w:r>
-      <w:r>
-        <w:rPr>
-          <w:rFonts w:ascii="Arial" w:hAnsi="Arial" w:cs="Arial"/>
-          <w:color w:val="1D1C1D"/>
-          <w:sz w:val="23"/>
-          <w:szCs w:val="23"/>
-          <w:shd w:val="clear" w:color="auto" w:fill="F8F8F8"/>
-        </w:rPr>
-        <w:t xml:space="preserve"> </w:t>
-      </w:r>
-      <w:r>
-        <w:rPr>
-          <w:rFonts w:ascii="Arial" w:hAnsi="Arial" w:cs="Arial"/>
-          <w:color w:val="1D1C1D"/>
-          <w:sz w:val="23"/>
-          <w:szCs w:val="23"/>
-          <w:shd w:val="clear" w:color="auto" w:fill="F8F8F8"/>
-        </w:rPr>
-        <w:t>Journal Services</w:t>
-      </w:r>
+          <w:rFonts w:cs="Times New Roman"/>
+          <w:color w:val="212121"/>
+        </w:rPr>
+      </w:pPr>
     </w:p>
     <w:sectPr>
       <w:pgSz w:w="11906" w:h="16838"/>
@@ -10767,6 +11722,92 @@
     </w:lvl>
   </w:abstractNum>
   <w:abstractNum w:abstractNumId="15" w15:restartNumberingAfterBreak="0">
+    <w:nsid w:val="4EC061C5"/>
+    <w:multiLevelType w:val="hybridMultilevel"/>
+    <w:tmpl w:val="404886F0"/>
+    <w:lvl w:ilvl="0" w:tplc="4009000F">
+      <w:start w:val="1"/>
+      <w:numFmt w:val="decimal"/>
+      <w:lvlText w:val="%1."/>
+      <w:lvlJc w:val="left"/>
+      <w:pPr>
+        <w:ind w:left="720" w:hanging="360"/>
+      </w:pPr>
+    </w:lvl>
+    <w:lvl w:ilvl="1" w:tplc="40090019" w:tentative="1">
+      <w:start w:val="1"/>
+      <w:numFmt w:val="lowerLetter"/>
+      <w:lvlText w:val="%2."/>
+      <w:lvlJc w:val="left"/>
+      <w:pPr>
+        <w:ind w:left="1440" w:hanging="360"/>
+      </w:pPr>
+    </w:lvl>
+    <w:lvl w:ilvl="2" w:tplc="4009001B" w:tentative="1">
+      <w:start w:val="1"/>
+      <w:numFmt w:val="lowerRoman"/>
+      <w:lvlText w:val="%3."/>
+      <w:lvlJc w:val="right"/>
+      <w:pPr>
+        <w:ind w:left="2160" w:hanging="180"/>
+      </w:pPr>
+    </w:lvl>
+    <w:lvl w:ilvl="3" w:tplc="4009000F" w:tentative="1">
+      <w:start w:val="1"/>
+      <w:numFmt w:val="decimal"/>
+      <w:lvlText w:val="%4."/>
+      <w:lvlJc w:val="left"/>
+      <w:pPr>
+        <w:ind w:left="2880" w:hanging="360"/>
+      </w:pPr>
+    </w:lvl>
+    <w:lvl w:ilvl="4" w:tplc="40090019" w:tentative="1">
+      <w:start w:val="1"/>
+      <w:numFmt w:val="lowerLetter"/>
+      <w:lvlText w:val="%5."/>
+      <w:lvlJc w:val="left"/>
+      <w:pPr>
+        <w:ind w:left="3600" w:hanging="360"/>
+      </w:pPr>
+    </w:lvl>
+    <w:lvl w:ilvl="5" w:tplc="4009001B" w:tentative="1">
+      <w:start w:val="1"/>
+      <w:numFmt w:val="lowerRoman"/>
+      <w:lvlText w:val="%6."/>
+      <w:lvlJc w:val="right"/>
+      <w:pPr>
+        <w:ind w:left="4320" w:hanging="180"/>
+      </w:pPr>
+    </w:lvl>
+    <w:lvl w:ilvl="6" w:tplc="4009000F" w:tentative="1">
+      <w:start w:val="1"/>
+      <w:numFmt w:val="decimal"/>
+      <w:lvlText w:val="%7."/>
+      <w:lvlJc w:val="left"/>
+      <w:pPr>
+        <w:ind w:left="5040" w:hanging="360"/>
+      </w:pPr>
+    </w:lvl>
+    <w:lvl w:ilvl="7" w:tplc="40090019" w:tentative="1">
+      <w:start w:val="1"/>
+      <w:numFmt w:val="lowerLetter"/>
+      <w:lvlText w:val="%8."/>
+      <w:lvlJc w:val="left"/>
+      <w:pPr>
+        <w:ind w:left="5760" w:hanging="360"/>
+      </w:pPr>
+    </w:lvl>
+    <w:lvl w:ilvl="8" w:tplc="4009001B" w:tentative="1">
+      <w:start w:val="1"/>
+      <w:numFmt w:val="lowerRoman"/>
+      <w:lvlText w:val="%9."/>
+      <w:lvlJc w:val="right"/>
+      <w:pPr>
+        <w:ind w:left="6480" w:hanging="180"/>
+      </w:pPr>
+    </w:lvl>
+  </w:abstractNum>
+  <w:abstractNum w:abstractNumId="16" w15:restartNumberingAfterBreak="0">
     <w:nsid w:val="4FAB120D"/>
     <w:multiLevelType w:val="hybridMultilevel"/>
     <w:tmpl w:val="EA4AA6E6"/>
@@ -10855,7 +11896,7 @@
       </w:pPr>
     </w:lvl>
   </w:abstractNum>
-  <w:abstractNum w:abstractNumId="16" w15:restartNumberingAfterBreak="0">
+  <w:abstractNum w:abstractNumId="17" w15:restartNumberingAfterBreak="0">
     <w:nsid w:val="51795AF6"/>
     <w:multiLevelType w:val="multilevel"/>
     <w:tmpl w:val="D78CD224"/>
@@ -10968,7 +12009,7 @@
       </w:pPr>
     </w:lvl>
   </w:abstractNum>
-  <w:abstractNum w:abstractNumId="17" w15:restartNumberingAfterBreak="0">
+  <w:abstractNum w:abstractNumId="18" w15:restartNumberingAfterBreak="0">
     <w:nsid w:val="549650B5"/>
     <w:multiLevelType w:val="multilevel"/>
     <w:tmpl w:val="EF9276C6"/>
@@ -11081,7 +12122,93 @@
       </w:pPr>
     </w:lvl>
   </w:abstractNum>
-  <w:abstractNum w:abstractNumId="18" w15:restartNumberingAfterBreak="0">
+  <w:abstractNum w:abstractNumId="19" w15:restartNumberingAfterBreak="0">
+    <w:nsid w:val="566767FD"/>
+    <w:multiLevelType w:val="hybridMultilevel"/>
+    <w:tmpl w:val="1E727690"/>
+    <w:lvl w:ilvl="0" w:tplc="4009000F">
+      <w:start w:val="1"/>
+      <w:numFmt w:val="decimal"/>
+      <w:lvlText w:val="%1."/>
+      <w:lvlJc w:val="left"/>
+      <w:pPr>
+        <w:ind w:left="720" w:hanging="360"/>
+      </w:pPr>
+    </w:lvl>
+    <w:lvl w:ilvl="1" w:tplc="40090019" w:tentative="1">
+      <w:start w:val="1"/>
+      <w:numFmt w:val="lowerLetter"/>
+      <w:lvlText w:val="%2."/>
+      <w:lvlJc w:val="left"/>
+      <w:pPr>
+        <w:ind w:left="1440" w:hanging="360"/>
+      </w:pPr>
+    </w:lvl>
+    <w:lvl w:ilvl="2" w:tplc="4009001B" w:tentative="1">
+      <w:start w:val="1"/>
+      <w:numFmt w:val="lowerRoman"/>
+      <w:lvlText w:val="%3."/>
+      <w:lvlJc w:val="right"/>
+      <w:pPr>
+        <w:ind w:left="2160" w:hanging="180"/>
+      </w:pPr>
+    </w:lvl>
+    <w:lvl w:ilvl="3" w:tplc="4009000F" w:tentative="1">
+      <w:start w:val="1"/>
+      <w:numFmt w:val="decimal"/>
+      <w:lvlText w:val="%4."/>
+      <w:lvlJc w:val="left"/>
+      <w:pPr>
+        <w:ind w:left="2880" w:hanging="360"/>
+      </w:pPr>
+    </w:lvl>
+    <w:lvl w:ilvl="4" w:tplc="40090019" w:tentative="1">
+      <w:start w:val="1"/>
+      <w:numFmt w:val="lowerLetter"/>
+      <w:lvlText w:val="%5."/>
+      <w:lvlJc w:val="left"/>
+      <w:pPr>
+        <w:ind w:left="3600" w:hanging="360"/>
+      </w:pPr>
+    </w:lvl>
+    <w:lvl w:ilvl="5" w:tplc="4009001B" w:tentative="1">
+      <w:start w:val="1"/>
+      <w:numFmt w:val="lowerRoman"/>
+      <w:lvlText w:val="%6."/>
+      <w:lvlJc w:val="right"/>
+      <w:pPr>
+        <w:ind w:left="4320" w:hanging="180"/>
+      </w:pPr>
+    </w:lvl>
+    <w:lvl w:ilvl="6" w:tplc="4009000F" w:tentative="1">
+      <w:start w:val="1"/>
+      <w:numFmt w:val="decimal"/>
+      <w:lvlText w:val="%7."/>
+      <w:lvlJc w:val="left"/>
+      <w:pPr>
+        <w:ind w:left="5040" w:hanging="360"/>
+      </w:pPr>
+    </w:lvl>
+    <w:lvl w:ilvl="7" w:tplc="40090019" w:tentative="1">
+      <w:start w:val="1"/>
+      <w:numFmt w:val="lowerLetter"/>
+      <w:lvlText w:val="%8."/>
+      <w:lvlJc w:val="left"/>
+      <w:pPr>
+        <w:ind w:left="5760" w:hanging="360"/>
+      </w:pPr>
+    </w:lvl>
+    <w:lvl w:ilvl="8" w:tplc="4009001B" w:tentative="1">
+      <w:start w:val="1"/>
+      <w:numFmt w:val="lowerRoman"/>
+      <w:lvlText w:val="%9."/>
+      <w:lvlJc w:val="right"/>
+      <w:pPr>
+        <w:ind w:left="6480" w:hanging="180"/>
+      </w:pPr>
+    </w:lvl>
+  </w:abstractNum>
+  <w:abstractNum w:abstractNumId="20" w15:restartNumberingAfterBreak="0">
     <w:nsid w:val="59974980"/>
     <w:multiLevelType w:val="hybridMultilevel"/>
     <w:tmpl w:val="364C5C74"/>
@@ -11170,7 +12297,7 @@
       </w:pPr>
     </w:lvl>
   </w:abstractNum>
-  <w:abstractNum w:abstractNumId="19" w15:restartNumberingAfterBreak="0">
+  <w:abstractNum w:abstractNumId="21" w15:restartNumberingAfterBreak="0">
     <w:nsid w:val="5AB637CB"/>
     <w:multiLevelType w:val="hybridMultilevel"/>
     <w:tmpl w:val="E7925160"/>
@@ -11259,7 +12386,7 @@
       </w:pPr>
     </w:lvl>
   </w:abstractNum>
-  <w:abstractNum w:abstractNumId="20" w15:restartNumberingAfterBreak="0">
+  <w:abstractNum w:abstractNumId="22" w15:restartNumberingAfterBreak="0">
     <w:nsid w:val="5D530B6C"/>
     <w:multiLevelType w:val="hybridMultilevel"/>
     <w:tmpl w:val="7EE0B9FE"/>
@@ -11348,7 +12475,7 @@
       </w:pPr>
     </w:lvl>
   </w:abstractNum>
-  <w:abstractNum w:abstractNumId="21" w15:restartNumberingAfterBreak="0">
+  <w:abstractNum w:abstractNumId="23" w15:restartNumberingAfterBreak="0">
     <w:nsid w:val="5D6F3BFB"/>
     <w:multiLevelType w:val="hybridMultilevel"/>
     <w:tmpl w:val="7EA0209A"/>
@@ -11437,7 +12564,7 @@
       </w:pPr>
     </w:lvl>
   </w:abstractNum>
-  <w:abstractNum w:abstractNumId="22" w15:restartNumberingAfterBreak="0">
+  <w:abstractNum w:abstractNumId="24" w15:restartNumberingAfterBreak="0">
     <w:nsid w:val="67A57694"/>
     <w:multiLevelType w:val="multilevel"/>
     <w:tmpl w:val="99F6223C"/>
@@ -11550,7 +12677,7 @@
       </w:pPr>
     </w:lvl>
   </w:abstractNum>
-  <w:abstractNum w:abstractNumId="23" w15:restartNumberingAfterBreak="0">
+  <w:abstractNum w:abstractNumId="25" w15:restartNumberingAfterBreak="0">
     <w:nsid w:val="67F85311"/>
     <w:multiLevelType w:val="hybridMultilevel"/>
     <w:tmpl w:val="84CABF06"/>
@@ -11639,7 +12766,7 @@
       </w:pPr>
     </w:lvl>
   </w:abstractNum>
-  <w:abstractNum w:abstractNumId="24" w15:restartNumberingAfterBreak="0">
+  <w:abstractNum w:abstractNumId="26" w15:restartNumberingAfterBreak="0">
     <w:nsid w:val="6CEC773E"/>
     <w:multiLevelType w:val="hybridMultilevel"/>
     <w:tmpl w:val="E7925160"/>
@@ -11728,7 +12855,7 @@
       </w:pPr>
     </w:lvl>
   </w:abstractNum>
-  <w:abstractNum w:abstractNumId="25" w15:restartNumberingAfterBreak="0">
+  <w:abstractNum w:abstractNumId="27" w15:restartNumberingAfterBreak="0">
     <w:nsid w:val="6F667E19"/>
     <w:multiLevelType w:val="hybridMultilevel"/>
     <w:tmpl w:val="7EA0209A"/>
@@ -11817,7 +12944,7 @@
       </w:pPr>
     </w:lvl>
   </w:abstractNum>
-  <w:abstractNum w:abstractNumId="26" w15:restartNumberingAfterBreak="0">
+  <w:abstractNum w:abstractNumId="28" w15:restartNumberingAfterBreak="0">
     <w:nsid w:val="7C675A26"/>
     <w:multiLevelType w:val="multilevel"/>
     <w:tmpl w:val="3D08EF86"/>
@@ -11930,7 +13057,7 @@
       </w:pPr>
     </w:lvl>
   </w:abstractNum>
-  <w:abstractNum w:abstractNumId="27" w15:restartNumberingAfterBreak="0">
+  <w:abstractNum w:abstractNumId="29" w15:restartNumberingAfterBreak="0">
     <w:nsid w:val="7E78180F"/>
     <w:multiLevelType w:val="hybridMultilevel"/>
     <w:tmpl w:val="E7925160"/>
@@ -12023,13 +13150,13 @@
     <w:abstractNumId w:val="13"/>
   </w:num>
   <w:num w:numId="2">
-    <w:abstractNumId w:val="25"/>
+    <w:abstractNumId w:val="27"/>
   </w:num>
   <w:num w:numId="3">
-    <w:abstractNumId w:val="15"/>
+    <w:abstractNumId w:val="16"/>
   </w:num>
   <w:num w:numId="4">
-    <w:abstractNumId w:val="20"/>
+    <w:abstractNumId w:val="22"/>
   </w:num>
   <w:num w:numId="5">
     <w:abstractNumId w:val="14"/>
@@ -12053,19 +13180,19 @@
     <w:abstractNumId w:val="6"/>
   </w:num>
   <w:num w:numId="12">
-    <w:abstractNumId w:val="22"/>
+    <w:abstractNumId w:val="24"/>
   </w:num>
   <w:num w:numId="13">
-    <w:abstractNumId w:val="16"/>
+    <w:abstractNumId w:val="17"/>
   </w:num>
   <w:num w:numId="14">
     <w:abstractNumId w:val="3"/>
   </w:num>
   <w:num w:numId="15">
-    <w:abstractNumId w:val="26"/>
+    <w:abstractNumId w:val="28"/>
   </w:num>
   <w:num w:numId="16">
-    <w:abstractNumId w:val="17"/>
+    <w:abstractNumId w:val="18"/>
   </w:num>
   <w:num w:numId="17">
     <w:abstractNumId w:val="0"/>
@@ -12077,31 +13204,37 @@
     <w:abstractNumId w:val="2"/>
   </w:num>
   <w:num w:numId="20">
-    <w:abstractNumId w:val="18"/>
+    <w:abstractNumId w:val="20"/>
   </w:num>
   <w:num w:numId="21">
     <w:abstractNumId w:val="9"/>
   </w:num>
   <w:num w:numId="22">
-    <w:abstractNumId w:val="19"/>
+    <w:abstractNumId w:val="21"/>
   </w:num>
   <w:num w:numId="23">
-    <w:abstractNumId w:val="27"/>
+    <w:abstractNumId w:val="29"/>
   </w:num>
   <w:num w:numId="24">
-    <w:abstractNumId w:val="24"/>
+    <w:abstractNumId w:val="26"/>
   </w:num>
   <w:num w:numId="25">
-    <w:abstractNumId w:val="23"/>
+    <w:abstractNumId w:val="25"/>
   </w:num>
   <w:num w:numId="26">
-    <w:abstractNumId w:val="21"/>
+    <w:abstractNumId w:val="23"/>
   </w:num>
   <w:num w:numId="27">
     <w:abstractNumId w:val="12"/>
   </w:num>
   <w:num w:numId="28">
     <w:abstractNumId w:val="11"/>
+  </w:num>
+  <w:num w:numId="29">
+    <w:abstractNumId w:val="15"/>
+  </w:num>
+  <w:num w:numId="30">
+    <w:abstractNumId w:val="19"/>
   </w:num>
 </w:numbering>
 </file>

--- a/Rootstock Financials/Releases/Winter 2019/Manual Steps/Winter 19 Manual Steps.docx
+++ b/Rootstock Financials/Releases/Winter 2019/Manual Steps/Winter 19 Manual Steps.docx
@@ -10268,6 +10268,114 @@
         </w:rPr>
         <w:t>6349_menu.txt</w:t>
       </w:r>
+    </w:p>
+    <w:p>
+      <w:pPr>
+        <w:pStyle w:val="NormalWeb"/>
+        <w:shd w:val="clear" w:color="auto" w:fill="FFFFFF"/>
+        <w:spacing w:before="0" w:beforeAutospacing="0" w:after="160" w:afterAutospacing="0" w:line="231" w:lineRule="atLeast"/>
+        <w:rPr>
+          <w:rFonts w:ascii="Calibri" w:hAnsi="Calibri"/>
+          <w:color w:val="212121"/>
+          <w:sz w:val="28"/>
+          <w:szCs w:val="28"/>
+        </w:rPr>
+      </w:pPr>
+      <w:r>
+        <w:rPr>
+          <w:rFonts w:ascii="Calibri" w:hAnsi="Calibri"/>
+          <w:color w:val="212121"/>
+          <w:sz w:val="28"/>
+          <w:szCs w:val="28"/>
+          <w:highlight w:val="yellow"/>
+        </w:rPr>
+        <w:t>20.11</w:t>
+      </w:r>
+      <w:r>
+        <w:rPr>
+          <w:rFonts w:ascii="Calibri" w:hAnsi="Calibri"/>
+          <w:color w:val="212121"/>
+          <w:sz w:val="28"/>
+          <w:szCs w:val="28"/>
+          <w:highlight w:val="yellow"/>
+        </w:rPr>
+        <w:t>3</w:t>
+      </w:r>
+    </w:p>
+    <w:p>
+      <w:pPr>
+        <w:pStyle w:val="NormalWeb"/>
+        <w:shd w:val="clear" w:color="auto" w:fill="FFFFFF"/>
+        <w:spacing w:before="0" w:beforeAutospacing="0" w:after="160" w:afterAutospacing="0" w:line="231" w:lineRule="atLeast"/>
+        <w:rPr>
+          <w:rFonts w:asciiTheme="minorHAnsi" w:hAnsiTheme="minorHAnsi"/>
+          <w:sz w:val="22"/>
+          <w:szCs w:val="22"/>
+        </w:rPr>
+      </w:pPr>
+      <w:hyperlink r:id="rId56" w:history="1">
+        <w:r>
+          <w:rPr>
+            <w:rStyle w:val="Hyperlink"/>
+            <w:rFonts w:asciiTheme="minorHAnsi" w:hAnsiTheme="minorHAnsi"/>
+            <w:sz w:val="22"/>
+            <w:szCs w:val="22"/>
+          </w:rPr>
+          <w:t>https://login.salesforce.com/packaging/installPackage.apexp?p0=</w:t>
+        </w:r>
+        <w:r>
+          <w:rPr>
+            <w:rStyle w:val="Hyperlink"/>
+            <w:rFonts w:asciiTheme="minorHAnsi" w:hAnsiTheme="minorHAnsi"/>
+            <w:sz w:val="22"/>
+            <w:szCs w:val="22"/>
+          </w:rPr>
+          <w:t>04t1P000000ka0p</w:t>
+        </w:r>
+      </w:hyperlink>
+    </w:p>
+    <w:p>
+      <w:pPr>
+        <w:pStyle w:val="NormalWeb"/>
+        <w:shd w:val="clear" w:color="auto" w:fill="FFFFFF"/>
+        <w:spacing w:before="0" w:beforeAutospacing="0" w:after="160" w:afterAutospacing="0" w:line="231" w:lineRule="atLeast"/>
+        <w:rPr>
+          <w:rFonts w:ascii="Calibri" w:hAnsi="Calibri"/>
+          <w:color w:val="212121"/>
+          <w:sz w:val="22"/>
+          <w:szCs w:val="22"/>
+        </w:rPr>
+      </w:pPr>
+      <w:hyperlink r:id="rId57" w:history="1">
+        <w:r>
+          <w:rPr>
+            <w:rStyle w:val="Hyperlink"/>
+            <w:rFonts w:ascii="Calibri" w:hAnsi="Calibri"/>
+            <w:sz w:val="22"/>
+            <w:szCs w:val="22"/>
+          </w:rPr>
+          <w:t>https://test.salesforce.com/packaging/installPackage.apexp?p0=</w:t>
+        </w:r>
+        <w:r>
+          <w:rPr>
+            <w:rStyle w:val="Hyperlink"/>
+            <w:rFonts w:ascii="Calibri" w:hAnsi="Calibri"/>
+            <w:sz w:val="22"/>
+            <w:szCs w:val="22"/>
+          </w:rPr>
+          <w:t>04t1P000000ka0p</w:t>
+        </w:r>
+      </w:hyperlink>
+    </w:p>
+    <w:p>
+      <w:pPr>
+        <w:ind w:firstLine="720"/>
+        <w:rPr>
+          <w:rFonts w:cs="Arial"/>
+          <w:color w:val="1D1C1D"/>
+          <w:shd w:val="clear" w:color="auto" w:fill="F8F8F8"/>
+        </w:rPr>
+      </w:pPr>
     </w:p>
     <w:p>
       <w:pPr>

--- a/Rootstock Financials/Releases/Winter 2019/Manual Steps/Winter 19 Manual Steps.docx
+++ b/Rootstock Financials/Releases/Winter 2019/Manual Steps/Winter 19 Manual Steps.docx
@@ -10289,17 +10289,7 @@
           <w:szCs w:val="28"/>
           <w:highlight w:val="yellow"/>
         </w:rPr>
-        <w:t>20.11</w:t>
-      </w:r>
-      <w:r>
-        <w:rPr>
-          <w:rFonts w:ascii="Calibri" w:hAnsi="Calibri"/>
-          <w:color w:val="212121"/>
-          <w:sz w:val="28"/>
-          <w:szCs w:val="28"/>
-          <w:highlight w:val="yellow"/>
-        </w:rPr>
-        <w:t>3</w:t>
+        <w:t>20.113</w:t>
       </w:r>
     </w:p>
     <w:p>
@@ -10369,6 +10359,605 @@
     </w:p>
     <w:p>
       <w:pPr>
+        <w:pStyle w:val="NormalWeb"/>
+        <w:shd w:val="clear" w:color="auto" w:fill="FFFFFF"/>
+        <w:spacing w:before="0" w:beforeAutospacing="0" w:after="160" w:afterAutospacing="0" w:line="231" w:lineRule="atLeast"/>
+        <w:rPr>
+          <w:rFonts w:ascii="Calibri" w:hAnsi="Calibri"/>
+          <w:color w:val="212121"/>
+          <w:sz w:val="28"/>
+          <w:szCs w:val="28"/>
+        </w:rPr>
+      </w:pPr>
+      <w:r>
+        <w:rPr>
+          <w:rFonts w:ascii="Calibri" w:hAnsi="Calibri"/>
+          <w:color w:val="212121"/>
+          <w:sz w:val="28"/>
+          <w:szCs w:val="28"/>
+          <w:highlight w:val="yellow"/>
+        </w:rPr>
+        <w:lastRenderedPageBreak/>
+        <w:t>20.115</w:t>
+      </w:r>
+    </w:p>
+    <w:p>
+      <w:pPr>
+        <w:pStyle w:val="NormalWeb"/>
+        <w:shd w:val="clear" w:color="auto" w:fill="FFFFFF"/>
+        <w:spacing w:before="0" w:beforeAutospacing="0" w:after="160" w:afterAutospacing="0" w:line="231" w:lineRule="atLeast"/>
+        <w:rPr>
+          <w:rFonts w:asciiTheme="minorHAnsi" w:hAnsiTheme="minorHAnsi"/>
+          <w:sz w:val="22"/>
+          <w:szCs w:val="22"/>
+        </w:rPr>
+      </w:pPr>
+      <w:hyperlink r:id="rId58" w:history="1">
+        <w:r>
+          <w:rPr>
+            <w:rStyle w:val="Hyperlink"/>
+            <w:rFonts w:asciiTheme="minorHAnsi" w:hAnsiTheme="minorHAnsi"/>
+            <w:sz w:val="22"/>
+            <w:szCs w:val="22"/>
+          </w:rPr>
+          <w:t>https://login.salesforce.com/packaging/installPackage.apexp?p0=</w:t>
+        </w:r>
+        <w:r>
+          <w:rPr>
+            <w:rStyle w:val="Hyperlink"/>
+            <w:rFonts w:asciiTheme="minorHAnsi" w:hAnsiTheme="minorHAnsi"/>
+            <w:sz w:val="22"/>
+            <w:szCs w:val="22"/>
+          </w:rPr>
+          <w:t>04t1P000000ka0p</w:t>
+        </w:r>
+      </w:hyperlink>
+    </w:p>
+    <w:p>
+      <w:pPr>
+        <w:pStyle w:val="NormalWeb"/>
+        <w:shd w:val="clear" w:color="auto" w:fill="FFFFFF"/>
+        <w:spacing w:before="0" w:beforeAutospacing="0" w:after="160" w:afterAutospacing="0" w:line="231" w:lineRule="atLeast"/>
+        <w:rPr>
+          <w:rStyle w:val="Hyperlink"/>
+          <w:rFonts w:ascii="Calibri" w:hAnsi="Calibri"/>
+          <w:sz w:val="22"/>
+          <w:szCs w:val="22"/>
+        </w:rPr>
+      </w:pPr>
+      <w:hyperlink r:id="rId59" w:history="1">
+        <w:r>
+          <w:rPr>
+            <w:rStyle w:val="Hyperlink"/>
+            <w:rFonts w:ascii="Calibri" w:hAnsi="Calibri"/>
+            <w:sz w:val="22"/>
+            <w:szCs w:val="22"/>
+          </w:rPr>
+          <w:t>https://test.salesforce.com/packaging/installPackage.apexp?p0=</w:t>
+        </w:r>
+        <w:r>
+          <w:rPr>
+            <w:rStyle w:val="Hyperlink"/>
+            <w:rFonts w:ascii="Calibri" w:hAnsi="Calibri"/>
+            <w:sz w:val="22"/>
+            <w:szCs w:val="22"/>
+          </w:rPr>
+          <w:t>04t1P000000ka0p</w:t>
+        </w:r>
+      </w:hyperlink>
+    </w:p>
+    <w:p>
+      <w:pPr>
+        <w:pStyle w:val="NormalWeb"/>
+        <w:shd w:val="clear" w:color="auto" w:fill="FFFFFF"/>
+        <w:spacing w:line="231" w:lineRule="atLeast"/>
+        <w:rPr>
+          <w:rFonts w:ascii="Calibri" w:hAnsi="Calibri"/>
+          <w:color w:val="212121"/>
+          <w:sz w:val="22"/>
+          <w:szCs w:val="22"/>
+        </w:rPr>
+      </w:pPr>
+      <w:r>
+        <w:rPr>
+          <w:rFonts w:ascii="Calibri" w:hAnsi="Calibri"/>
+          <w:color w:val="212121"/>
+          <w:sz w:val="22"/>
+          <w:szCs w:val="22"/>
+        </w:rPr>
+        <w:t>Jira 5977:</w:t>
+      </w:r>
+    </w:p>
+    <w:p>
+      <w:pPr>
+        <w:ind w:firstLine="720"/>
+        <w:rPr>
+          <w:rFonts w:ascii="Segoe UI" w:hAnsi="Segoe UI" w:cs="Segoe UI"/>
+          <w:color w:val="172B4D"/>
+          <w:spacing w:val="-1"/>
+          <w:sz w:val="21"/>
+          <w:szCs w:val="21"/>
+          <w:shd w:val="clear" w:color="auto" w:fill="FFFFFF"/>
+        </w:rPr>
+      </w:pPr>
+      <w:proofErr w:type="spellStart"/>
+      <w:r>
+        <w:rPr>
+          <w:rFonts w:ascii="Segoe UI" w:hAnsi="Segoe UI" w:cs="Segoe UI"/>
+          <w:color w:val="172B4D"/>
+          <w:spacing w:val="-1"/>
+          <w:sz w:val="21"/>
+          <w:szCs w:val="21"/>
+          <w:shd w:val="clear" w:color="auto" w:fill="FFFFFF"/>
+        </w:rPr>
+        <w:t>gl</w:t>
+      </w:r>
+      <w:r>
+        <w:rPr>
+          <w:rFonts w:ascii="Segoe UI" w:hAnsi="Segoe UI" w:cs="Segoe UI"/>
+          <w:color w:val="172B4D"/>
+          <w:spacing w:val="-1"/>
+          <w:sz w:val="21"/>
+          <w:szCs w:val="21"/>
+          <w:shd w:val="clear" w:color="auto" w:fill="FFFFFF"/>
+        </w:rPr>
+        <w:t>aybud</w:t>
+      </w:r>
+      <w:proofErr w:type="spellEnd"/>
+      <w:r>
+        <w:rPr>
+          <w:rFonts w:ascii="Segoe UI" w:hAnsi="Segoe UI" w:cs="Segoe UI"/>
+          <w:color w:val="172B4D"/>
+          <w:spacing w:val="-1"/>
+          <w:sz w:val="21"/>
+          <w:szCs w:val="21"/>
+          <w:shd w:val="clear" w:color="auto" w:fill="FFFFFF"/>
+        </w:rPr>
+        <w:t>__</w:t>
+      </w:r>
+      <w:proofErr w:type="spellStart"/>
+      <w:proofErr w:type="gramStart"/>
+      <w:r>
+        <w:rPr>
+          <w:rFonts w:ascii="Segoe UI" w:hAnsi="Segoe UI" w:cs="Segoe UI"/>
+          <w:color w:val="172B4D"/>
+          <w:spacing w:val="-1"/>
+          <w:sz w:val="21"/>
+          <w:szCs w:val="21"/>
+          <w:shd w:val="clear" w:color="auto" w:fill="FFFFFF"/>
+        </w:rPr>
+        <w:t>c.object</w:t>
+      </w:r>
+      <w:proofErr w:type="spellEnd"/>
+      <w:proofErr w:type="gramEnd"/>
+      <w:r>
+        <w:rPr>
+          <w:rFonts w:ascii="Segoe UI" w:hAnsi="Segoe UI" w:cs="Segoe UI"/>
+          <w:color w:val="172B4D"/>
+          <w:spacing w:val="-1"/>
+          <w:sz w:val="21"/>
+          <w:szCs w:val="21"/>
+          <w:shd w:val="clear" w:color="auto" w:fill="FFFFFF"/>
+        </w:rPr>
+        <w:t xml:space="preserve"> </w:t>
+      </w:r>
+      <w:r>
+        <w:rPr>
+          <w:rFonts w:ascii="Segoe UI" w:hAnsi="Segoe UI" w:cs="Segoe UI"/>
+          <w:color w:val="172B4D"/>
+          <w:spacing w:val="-1"/>
+          <w:sz w:val="21"/>
+          <w:szCs w:val="21"/>
+          <w:shd w:val="clear" w:color="auto" w:fill="FFFFFF"/>
+        </w:rPr>
+        <w:t>- new picklist value</w:t>
+      </w:r>
+    </w:p>
+    <w:p>
+      <w:pPr>
+        <w:pStyle w:val="ListParagraph"/>
+        <w:numPr>
+          <w:ilvl w:val="0"/>
+          <w:numId w:val="31"/>
+        </w:numPr>
+        <w:rPr>
+          <w:rFonts w:ascii="Segoe UI" w:hAnsi="Segoe UI" w:cs="Segoe UI"/>
+          <w:color w:val="172B4D"/>
+          <w:spacing w:val="-1"/>
+          <w:sz w:val="21"/>
+          <w:szCs w:val="21"/>
+          <w:shd w:val="clear" w:color="auto" w:fill="FFFFFF"/>
+        </w:rPr>
+      </w:pPr>
+      <w:proofErr w:type="spellStart"/>
+      <w:r>
+        <w:rPr>
+          <w:rFonts w:ascii="Segoe UI" w:hAnsi="Segoe UI" w:cs="Segoe UI"/>
+          <w:color w:val="172B4D"/>
+          <w:spacing w:val="-1"/>
+          <w:sz w:val="21"/>
+          <w:szCs w:val="21"/>
+          <w:shd w:val="clear" w:color="auto" w:fill="FFFFFF"/>
+        </w:rPr>
+        <w:t>g</w:t>
+      </w:r>
+      <w:r>
+        <w:rPr>
+          <w:rFonts w:ascii="Segoe UI" w:hAnsi="Segoe UI" w:cs="Segoe UI"/>
+          <w:color w:val="172B4D"/>
+          <w:spacing w:val="-1"/>
+          <w:sz w:val="21"/>
+          <w:szCs w:val="21"/>
+          <w:shd w:val="clear" w:color="auto" w:fill="FFFFFF"/>
+        </w:rPr>
+        <w:t>l</w:t>
+      </w:r>
+      <w:r>
+        <w:rPr>
+          <w:rFonts w:ascii="Segoe UI" w:hAnsi="Segoe UI" w:cs="Segoe UI"/>
+          <w:color w:val="172B4D"/>
+          <w:spacing w:val="-1"/>
+          <w:sz w:val="21"/>
+          <w:szCs w:val="21"/>
+          <w:shd w:val="clear" w:color="auto" w:fill="FFFFFF"/>
+        </w:rPr>
+        <w:t>aybud</w:t>
+      </w:r>
+      <w:proofErr w:type="spellEnd"/>
+      <w:r>
+        <w:rPr>
+          <w:rFonts w:ascii="Segoe UI" w:hAnsi="Segoe UI" w:cs="Segoe UI"/>
+          <w:color w:val="172B4D"/>
+          <w:spacing w:val="-1"/>
+          <w:sz w:val="21"/>
+          <w:szCs w:val="21"/>
+          <w:shd w:val="clear" w:color="auto" w:fill="FFFFFF"/>
+        </w:rPr>
+        <w:t>__</w:t>
+      </w:r>
+      <w:proofErr w:type="spellStart"/>
+      <w:r>
+        <w:rPr>
+          <w:rFonts w:ascii="Segoe UI" w:hAnsi="Segoe UI" w:cs="Segoe UI"/>
+          <w:color w:val="172B4D"/>
+          <w:spacing w:val="-1"/>
+          <w:sz w:val="21"/>
+          <w:szCs w:val="21"/>
+          <w:shd w:val="clear" w:color="auto" w:fill="FFFFFF"/>
+        </w:rPr>
+        <w:t>scope__</w:t>
+      </w:r>
+      <w:r>
+        <w:rPr>
+          <w:rFonts w:ascii="Segoe UI" w:hAnsi="Segoe UI" w:cs="Segoe UI"/>
+          <w:color w:val="172B4D"/>
+          <w:spacing w:val="-1"/>
+          <w:sz w:val="21"/>
+          <w:szCs w:val="21"/>
+          <w:shd w:val="clear" w:color="auto" w:fill="FFFFFF"/>
+        </w:rPr>
+        <w:t>c</w:t>
+      </w:r>
+      <w:proofErr w:type="spellEnd"/>
+      <w:r>
+        <w:rPr>
+          <w:rFonts w:ascii="Segoe UI" w:hAnsi="Segoe UI" w:cs="Segoe UI"/>
+          <w:color w:val="172B4D"/>
+          <w:spacing w:val="-1"/>
+          <w:sz w:val="21"/>
+          <w:szCs w:val="21"/>
+          <w:shd w:val="clear" w:color="auto" w:fill="FFFFFF"/>
+        </w:rPr>
+        <w:t xml:space="preserve"> </w:t>
+      </w:r>
+    </w:p>
+    <w:p>
+      <w:pPr>
+        <w:pStyle w:val="ListParagraph"/>
+        <w:numPr>
+          <w:ilvl w:val="2"/>
+          <w:numId w:val="22"/>
+        </w:numPr>
+        <w:rPr>
+          <w:rFonts w:ascii="Segoe UI" w:hAnsi="Segoe UI" w:cs="Segoe UI"/>
+          <w:color w:val="172B4D"/>
+          <w:spacing w:val="-1"/>
+          <w:sz w:val="21"/>
+          <w:szCs w:val="21"/>
+          <w:shd w:val="clear" w:color="auto" w:fill="FFFFFF"/>
+        </w:rPr>
+      </w:pPr>
+      <w:proofErr w:type="gramStart"/>
+      <w:r>
+        <w:rPr>
+          <w:rFonts w:ascii="Segoe UI" w:hAnsi="Segoe UI" w:cs="Segoe UI"/>
+          <w:color w:val="172B4D"/>
+          <w:spacing w:val="-1"/>
+          <w:sz w:val="21"/>
+          <w:szCs w:val="21"/>
+          <w:shd w:val="clear" w:color="auto" w:fill="FFFFFF"/>
+        </w:rPr>
+        <w:t xml:space="preserve">‘ </w:t>
+      </w:r>
+      <w:r>
+        <w:rPr>
+          <w:rFonts w:ascii="Segoe UI" w:hAnsi="Segoe UI" w:cs="Segoe UI"/>
+          <w:color w:val="172B4D"/>
+          <w:spacing w:val="-1"/>
+          <w:sz w:val="21"/>
+          <w:szCs w:val="21"/>
+          <w:shd w:val="clear" w:color="auto" w:fill="FFFFFF"/>
+        </w:rPr>
+        <w:t>Account</w:t>
+      </w:r>
+      <w:proofErr w:type="gramEnd"/>
+      <w:r>
+        <w:rPr>
+          <w:rFonts w:ascii="Segoe UI" w:hAnsi="Segoe UI" w:cs="Segoe UI"/>
+          <w:color w:val="172B4D"/>
+          <w:spacing w:val="-1"/>
+          <w:sz w:val="21"/>
+          <w:szCs w:val="21"/>
+          <w:shd w:val="clear" w:color="auto" w:fill="FFFFFF"/>
+        </w:rPr>
+        <w:t xml:space="preserve"> &amp; Dim Set-Specific Data</w:t>
+      </w:r>
+    </w:p>
+    <w:p>
+      <w:pPr>
+        <w:pStyle w:val="ListParagraph"/>
+        <w:ind w:left="3240"/>
+        <w:rPr>
+          <w:rFonts w:ascii="Segoe UI" w:hAnsi="Segoe UI" w:cs="Segoe UI"/>
+          <w:color w:val="172B4D"/>
+          <w:spacing w:val="-1"/>
+          <w:sz w:val="21"/>
+          <w:szCs w:val="21"/>
+          <w:shd w:val="clear" w:color="auto" w:fill="FFFFFF"/>
+        </w:rPr>
+      </w:pPr>
+      <w:r>
+        <w:rPr>
+          <w:rFonts w:ascii="Segoe UI" w:hAnsi="Segoe UI" w:cs="Segoe UI"/>
+          <w:color w:val="172B4D"/>
+          <w:spacing w:val="-1"/>
+          <w:sz w:val="21"/>
+          <w:szCs w:val="21"/>
+          <w:shd w:val="clear" w:color="auto" w:fill="FFFFFF"/>
+        </w:rPr>
+        <w:t>Division &amp; Dim Set-Specific Data</w:t>
+      </w:r>
+    </w:p>
+    <w:p>
+      <w:pPr>
+        <w:pStyle w:val="ListParagraph"/>
+        <w:ind w:left="3240"/>
+        <w:rPr>
+          <w:rFonts w:ascii="Segoe UI" w:hAnsi="Segoe UI" w:cs="Segoe UI"/>
+          <w:color w:val="172B4D"/>
+          <w:spacing w:val="-1"/>
+          <w:sz w:val="21"/>
+          <w:szCs w:val="21"/>
+          <w:shd w:val="clear" w:color="auto" w:fill="FFFFFF"/>
+        </w:rPr>
+      </w:pPr>
+      <w:r>
+        <w:rPr>
+          <w:rFonts w:ascii="Segoe UI" w:hAnsi="Segoe UI" w:cs="Segoe UI"/>
+          <w:color w:val="172B4D"/>
+          <w:spacing w:val="-1"/>
+          <w:sz w:val="21"/>
+          <w:szCs w:val="21"/>
+          <w:shd w:val="clear" w:color="auto" w:fill="FFFFFF"/>
+        </w:rPr>
+        <w:t>Project &amp; Dim Set-Specific Data</w:t>
+      </w:r>
+    </w:p>
+    <w:p>
+      <w:pPr>
+        <w:pStyle w:val="NormalWeb"/>
+        <w:shd w:val="clear" w:color="auto" w:fill="FFFFFF"/>
+        <w:spacing w:before="0" w:beforeAutospacing="0" w:after="160" w:afterAutospacing="0" w:line="231" w:lineRule="atLeast"/>
+        <w:rPr>
+          <w:rFonts w:ascii="Calibri" w:hAnsi="Calibri"/>
+          <w:color w:val="212121"/>
+          <w:sz w:val="22"/>
+          <w:szCs w:val="22"/>
+        </w:rPr>
+      </w:pPr>
+      <w:r>
+        <w:rPr>
+          <w:rFonts w:ascii="Calibri" w:hAnsi="Calibri"/>
+          <w:color w:val="212121"/>
+          <w:sz w:val="22"/>
+          <w:szCs w:val="22"/>
+        </w:rPr>
+        <w:t>Jira 6564:</w:t>
+      </w:r>
+    </w:p>
+    <w:p>
+      <w:pPr>
+        <w:pStyle w:val="NormalWeb"/>
+        <w:shd w:val="clear" w:color="auto" w:fill="FFFFFF"/>
+        <w:spacing w:before="0" w:beforeAutospacing="0" w:after="160" w:afterAutospacing="0" w:line="231" w:lineRule="atLeast"/>
+        <w:rPr>
+          <w:rFonts w:ascii="Calibri" w:hAnsi="Calibri"/>
+          <w:color w:val="212121"/>
+          <w:sz w:val="22"/>
+          <w:szCs w:val="22"/>
+        </w:rPr>
+      </w:pPr>
+      <w:r>
+        <w:rPr>
+          <w:rFonts w:ascii="Calibri" w:hAnsi="Calibri"/>
+          <w:color w:val="212121"/>
+          <w:sz w:val="22"/>
+          <w:szCs w:val="22"/>
+        </w:rPr>
+        <w:t>                Run Script: 6564_menu.txt</w:t>
+      </w:r>
+    </w:p>
+    <w:p>
+      <w:pPr>
+        <w:pStyle w:val="NormalWeb"/>
+        <w:shd w:val="clear" w:color="auto" w:fill="FFFFFF"/>
+        <w:spacing w:before="0" w:beforeAutospacing="0" w:after="160" w:afterAutospacing="0" w:line="231" w:lineRule="atLeast"/>
+        <w:rPr>
+          <w:rFonts w:ascii="Calibri" w:hAnsi="Calibri"/>
+          <w:color w:val="212121"/>
+          <w:sz w:val="22"/>
+          <w:szCs w:val="22"/>
+        </w:rPr>
+      </w:pPr>
+      <w:r>
+        <w:rPr>
+          <w:rFonts w:ascii="Calibri" w:hAnsi="Calibri"/>
+          <w:color w:val="212121"/>
+          <w:sz w:val="22"/>
+          <w:szCs w:val="22"/>
+        </w:rPr>
+        <w:t>Jira 7216:</w:t>
+      </w:r>
+    </w:p>
+    <w:p>
+      <w:pPr>
+        <w:pStyle w:val="NormalWeb"/>
+        <w:shd w:val="clear" w:color="auto" w:fill="FFFFFF"/>
+        <w:spacing w:before="0" w:beforeAutospacing="0" w:after="160" w:afterAutospacing="0" w:line="231" w:lineRule="atLeast"/>
+        <w:rPr>
+          <w:rFonts w:ascii="Calibri" w:hAnsi="Calibri"/>
+          <w:color w:val="212121"/>
+          <w:sz w:val="22"/>
+          <w:szCs w:val="22"/>
+        </w:rPr>
+      </w:pPr>
+      <w:r>
+        <w:rPr>
+          <w:rFonts w:ascii="Calibri" w:hAnsi="Calibri"/>
+          <w:color w:val="212121"/>
+          <w:sz w:val="22"/>
+          <w:szCs w:val="22"/>
+        </w:rPr>
+        <w:t xml:space="preserve">                Delete Tab: </w:t>
+      </w:r>
+      <w:r>
+        <w:rPr>
+          <w:rFonts w:ascii="Calibri" w:hAnsi="Calibri"/>
+          <w:color w:val="212121"/>
+          <w:sz w:val="22"/>
+          <w:szCs w:val="22"/>
+        </w:rPr>
+        <w:t>Customer</w:t>
+      </w:r>
+      <w:r>
+        <w:rPr>
+          <w:rFonts w:ascii="Calibri" w:hAnsi="Calibri"/>
+          <w:color w:val="212121"/>
+          <w:sz w:val="22"/>
+          <w:szCs w:val="22"/>
+        </w:rPr>
+        <w:t xml:space="preserve"> </w:t>
+      </w:r>
+      <w:r>
+        <w:rPr>
+          <w:rFonts w:ascii="Calibri" w:hAnsi="Calibri"/>
+          <w:color w:val="212121"/>
+          <w:sz w:val="22"/>
+          <w:szCs w:val="22"/>
+        </w:rPr>
+        <w:t>Statements</w:t>
+      </w:r>
+      <w:r>
+        <w:rPr>
+          <w:rFonts w:ascii="Calibri" w:hAnsi="Calibri"/>
+          <w:color w:val="212121"/>
+          <w:sz w:val="22"/>
+          <w:szCs w:val="22"/>
+        </w:rPr>
+        <w:t xml:space="preserve"> </w:t>
+      </w:r>
+      <w:r>
+        <w:rPr>
+          <w:rFonts w:ascii="Calibri" w:hAnsi="Calibri"/>
+          <w:color w:val="212121"/>
+          <w:sz w:val="22"/>
+          <w:szCs w:val="22"/>
+        </w:rPr>
+        <w:t>and</w:t>
+      </w:r>
+      <w:r>
+        <w:rPr>
+          <w:rFonts w:ascii="Calibri" w:hAnsi="Calibri"/>
+          <w:color w:val="212121"/>
+          <w:sz w:val="22"/>
+          <w:szCs w:val="22"/>
+        </w:rPr>
+        <w:t xml:space="preserve"> </w:t>
+      </w:r>
+      <w:r>
+        <w:rPr>
+          <w:rFonts w:ascii="Calibri" w:hAnsi="Calibri"/>
+          <w:color w:val="212121"/>
+          <w:sz w:val="22"/>
+          <w:szCs w:val="22"/>
+        </w:rPr>
+        <w:t>Finance</w:t>
+      </w:r>
+      <w:r>
+        <w:rPr>
+          <w:rFonts w:ascii="Calibri" w:hAnsi="Calibri"/>
+          <w:color w:val="212121"/>
+          <w:sz w:val="22"/>
+          <w:szCs w:val="22"/>
+        </w:rPr>
+        <w:t xml:space="preserve"> </w:t>
+      </w:r>
+      <w:r>
+        <w:rPr>
+          <w:rFonts w:ascii="Calibri" w:hAnsi="Calibri"/>
+          <w:color w:val="212121"/>
+          <w:sz w:val="22"/>
+          <w:szCs w:val="22"/>
+        </w:rPr>
+        <w:t>Charges</w:t>
+      </w:r>
+      <w:r>
+        <w:rPr>
+          <w:rFonts w:ascii="Calibri" w:hAnsi="Calibri"/>
+          <w:color w:val="212121"/>
+          <w:sz w:val="22"/>
+          <w:szCs w:val="22"/>
+        </w:rPr>
+        <w:t xml:space="preserve"> </w:t>
+      </w:r>
+    </w:p>
+    <w:p>
+      <w:pPr>
+        <w:rPr>
+          <w:rFonts w:ascii="Segoe UI" w:hAnsi="Segoe UI" w:cs="Segoe UI"/>
+          <w:color w:val="172B4D"/>
+          <w:spacing w:val="-1"/>
+          <w:sz w:val="21"/>
+          <w:szCs w:val="21"/>
+          <w:shd w:val="clear" w:color="auto" w:fill="FFFFFF"/>
+        </w:rPr>
+      </w:pPr>
+    </w:p>
+    <w:p>
+      <w:pPr>
+        <w:pStyle w:val="NormalWeb"/>
+        <w:shd w:val="clear" w:color="auto" w:fill="FFFFFF"/>
+        <w:spacing w:before="0" w:beforeAutospacing="0" w:after="160" w:afterAutospacing="0" w:line="231" w:lineRule="atLeast"/>
+        <w:rPr>
+          <w:rFonts w:ascii="Calibri" w:hAnsi="Calibri"/>
+          <w:color w:val="212121"/>
+          <w:sz w:val="22"/>
+          <w:szCs w:val="22"/>
+        </w:rPr>
+      </w:pPr>
+    </w:p>
+    <w:p>
+      <w:pPr>
         <w:ind w:firstLine="720"/>
         <w:rPr>
           <w:rFonts w:cs="Arial"/>
@@ -12673,6 +13262,92 @@
     </w:lvl>
   </w:abstractNum>
   <w:abstractNum w:abstractNumId="24" w15:restartNumberingAfterBreak="0">
+    <w:nsid w:val="609868DF"/>
+    <w:multiLevelType w:val="hybridMultilevel"/>
+    <w:tmpl w:val="E17CF2EA"/>
+    <w:lvl w:ilvl="0" w:tplc="40090019">
+      <w:start w:val="1"/>
+      <w:numFmt w:val="lowerLetter"/>
+      <w:lvlText w:val="%1."/>
+      <w:lvlJc w:val="left"/>
+      <w:pPr>
+        <w:ind w:left="1800" w:hanging="360"/>
+      </w:pPr>
+    </w:lvl>
+    <w:lvl w:ilvl="1" w:tplc="40090019" w:tentative="1">
+      <w:start w:val="1"/>
+      <w:numFmt w:val="lowerLetter"/>
+      <w:lvlText w:val="%2."/>
+      <w:lvlJc w:val="left"/>
+      <w:pPr>
+        <w:ind w:left="2520" w:hanging="360"/>
+      </w:pPr>
+    </w:lvl>
+    <w:lvl w:ilvl="2" w:tplc="4009001B" w:tentative="1">
+      <w:start w:val="1"/>
+      <w:numFmt w:val="lowerRoman"/>
+      <w:lvlText w:val="%3."/>
+      <w:lvlJc w:val="right"/>
+      <w:pPr>
+        <w:ind w:left="3240" w:hanging="180"/>
+      </w:pPr>
+    </w:lvl>
+    <w:lvl w:ilvl="3" w:tplc="4009000F" w:tentative="1">
+      <w:start w:val="1"/>
+      <w:numFmt w:val="decimal"/>
+      <w:lvlText w:val="%4."/>
+      <w:lvlJc w:val="left"/>
+      <w:pPr>
+        <w:ind w:left="3960" w:hanging="360"/>
+      </w:pPr>
+    </w:lvl>
+    <w:lvl w:ilvl="4" w:tplc="40090019" w:tentative="1">
+      <w:start w:val="1"/>
+      <w:numFmt w:val="lowerLetter"/>
+      <w:lvlText w:val="%5."/>
+      <w:lvlJc w:val="left"/>
+      <w:pPr>
+        <w:ind w:left="4680" w:hanging="360"/>
+      </w:pPr>
+    </w:lvl>
+    <w:lvl w:ilvl="5" w:tplc="4009001B" w:tentative="1">
+      <w:start w:val="1"/>
+      <w:numFmt w:val="lowerRoman"/>
+      <w:lvlText w:val="%6."/>
+      <w:lvlJc w:val="right"/>
+      <w:pPr>
+        <w:ind w:left="5400" w:hanging="180"/>
+      </w:pPr>
+    </w:lvl>
+    <w:lvl w:ilvl="6" w:tplc="4009000F" w:tentative="1">
+      <w:start w:val="1"/>
+      <w:numFmt w:val="decimal"/>
+      <w:lvlText w:val="%7."/>
+      <w:lvlJc w:val="left"/>
+      <w:pPr>
+        <w:ind w:left="6120" w:hanging="360"/>
+      </w:pPr>
+    </w:lvl>
+    <w:lvl w:ilvl="7" w:tplc="40090019" w:tentative="1">
+      <w:start w:val="1"/>
+      <w:numFmt w:val="lowerLetter"/>
+      <w:lvlText w:val="%8."/>
+      <w:lvlJc w:val="left"/>
+      <w:pPr>
+        <w:ind w:left="6840" w:hanging="360"/>
+      </w:pPr>
+    </w:lvl>
+    <w:lvl w:ilvl="8" w:tplc="4009001B" w:tentative="1">
+      <w:start w:val="1"/>
+      <w:numFmt w:val="lowerRoman"/>
+      <w:lvlText w:val="%9."/>
+      <w:lvlJc w:val="right"/>
+      <w:pPr>
+        <w:ind w:left="7560" w:hanging="180"/>
+      </w:pPr>
+    </w:lvl>
+  </w:abstractNum>
+  <w:abstractNum w:abstractNumId="25" w15:restartNumberingAfterBreak="0">
     <w:nsid w:val="67A57694"/>
     <w:multiLevelType w:val="multilevel"/>
     <w:tmpl w:val="99F6223C"/>
@@ -12785,7 +13460,7 @@
       </w:pPr>
     </w:lvl>
   </w:abstractNum>
-  <w:abstractNum w:abstractNumId="25" w15:restartNumberingAfterBreak="0">
+  <w:abstractNum w:abstractNumId="26" w15:restartNumberingAfterBreak="0">
     <w:nsid w:val="67F85311"/>
     <w:multiLevelType w:val="hybridMultilevel"/>
     <w:tmpl w:val="84CABF06"/>
@@ -12874,7 +13549,7 @@
       </w:pPr>
     </w:lvl>
   </w:abstractNum>
-  <w:abstractNum w:abstractNumId="26" w15:restartNumberingAfterBreak="0">
+  <w:abstractNum w:abstractNumId="27" w15:restartNumberingAfterBreak="0">
     <w:nsid w:val="6CEC773E"/>
     <w:multiLevelType w:val="hybridMultilevel"/>
     <w:tmpl w:val="E7925160"/>
@@ -12963,7 +13638,7 @@
       </w:pPr>
     </w:lvl>
   </w:abstractNum>
-  <w:abstractNum w:abstractNumId="27" w15:restartNumberingAfterBreak="0">
+  <w:abstractNum w:abstractNumId="28" w15:restartNumberingAfterBreak="0">
     <w:nsid w:val="6F667E19"/>
     <w:multiLevelType w:val="hybridMultilevel"/>
     <w:tmpl w:val="7EA0209A"/>
@@ -13052,7 +13727,7 @@
       </w:pPr>
     </w:lvl>
   </w:abstractNum>
-  <w:abstractNum w:abstractNumId="28" w15:restartNumberingAfterBreak="0">
+  <w:abstractNum w:abstractNumId="29" w15:restartNumberingAfterBreak="0">
     <w:nsid w:val="7C675A26"/>
     <w:multiLevelType w:val="multilevel"/>
     <w:tmpl w:val="3D08EF86"/>
@@ -13165,7 +13840,7 @@
       </w:pPr>
     </w:lvl>
   </w:abstractNum>
-  <w:abstractNum w:abstractNumId="29" w15:restartNumberingAfterBreak="0">
+  <w:abstractNum w:abstractNumId="30" w15:restartNumberingAfterBreak="0">
     <w:nsid w:val="7E78180F"/>
     <w:multiLevelType w:val="hybridMultilevel"/>
     <w:tmpl w:val="E7925160"/>
@@ -13258,7 +13933,7 @@
     <w:abstractNumId w:val="13"/>
   </w:num>
   <w:num w:numId="2">
-    <w:abstractNumId w:val="27"/>
+    <w:abstractNumId w:val="28"/>
   </w:num>
   <w:num w:numId="3">
     <w:abstractNumId w:val="16"/>
@@ -13288,7 +13963,7 @@
     <w:abstractNumId w:val="6"/>
   </w:num>
   <w:num w:numId="12">
-    <w:abstractNumId w:val="24"/>
+    <w:abstractNumId w:val="25"/>
   </w:num>
   <w:num w:numId="13">
     <w:abstractNumId w:val="17"/>
@@ -13297,7 +13972,7 @@
     <w:abstractNumId w:val="3"/>
   </w:num>
   <w:num w:numId="15">
-    <w:abstractNumId w:val="28"/>
+    <w:abstractNumId w:val="29"/>
   </w:num>
   <w:num w:numId="16">
     <w:abstractNumId w:val="18"/>
@@ -13321,13 +13996,13 @@
     <w:abstractNumId w:val="21"/>
   </w:num>
   <w:num w:numId="23">
-    <w:abstractNumId w:val="29"/>
+    <w:abstractNumId w:val="30"/>
   </w:num>
   <w:num w:numId="24">
-    <w:abstractNumId w:val="26"/>
+    <w:abstractNumId w:val="27"/>
   </w:num>
   <w:num w:numId="25">
-    <w:abstractNumId w:val="25"/>
+    <w:abstractNumId w:val="26"/>
   </w:num>
   <w:num w:numId="26">
     <w:abstractNumId w:val="23"/>
@@ -13343,6 +14018,9 @@
   </w:num>
   <w:num w:numId="30">
     <w:abstractNumId w:val="19"/>
+  </w:num>
+  <w:num w:numId="31">
+    <w:abstractNumId w:val="24"/>
   </w:num>
 </w:numbering>
 </file>

--- a/Rootstock Financials/Releases/Winter 2019/Manual Steps/Winter 19 Manual Steps.docx
+++ b/Rootstock Financials/Releases/Winter 2019/Manual Steps/Winter 19 Manual Steps.docx
@@ -7790,6 +7790,13 @@
           <w:color w:val="1D1C1D"/>
         </w:rPr>
         <w:t xml:space="preserve">   </w:t>
+      </w:r>
+      <w:r>
+        <w:rPr>
+          <w:rFonts w:cs="Arial"/>
+          <w:color w:val="1D1C1D"/>
+        </w:rPr>
+        <w:t xml:space="preserve"> </w:t>
       </w:r>
       <w:r>
         <w:rPr>
@@ -10569,7 +10576,6 @@
           <w:shd w:val="clear" w:color="auto" w:fill="FFFFFF"/>
         </w:rPr>
       </w:pPr>
-      <w:proofErr w:type="spellStart"/>
       <w:r>
         <w:rPr>
           <w:rFonts w:ascii="Segoe UI" w:hAnsi="Segoe UI" w:cs="Segoe UI"/>
@@ -10579,8 +10585,9 @@
           <w:szCs w:val="21"/>
           <w:shd w:val="clear" w:color="auto" w:fill="FFFFFF"/>
         </w:rPr>
-        <w:t>g</w:t>
-      </w:r>
+        <w:t>‘</w:t>
+      </w:r>
+      <w:proofErr w:type="spellStart"/>
       <w:r>
         <w:rPr>
           <w:rFonts w:ascii="Segoe UI" w:hAnsi="Segoe UI" w:cs="Segoe UI"/>
@@ -10590,7 +10597,7 @@
           <w:szCs w:val="21"/>
           <w:shd w:val="clear" w:color="auto" w:fill="FFFFFF"/>
         </w:rPr>
-        <w:t>l</w:t>
+        <w:t>g</w:t>
       </w:r>
       <w:r>
         <w:rPr>
@@ -10601,9 +10608,8 @@
           <w:szCs w:val="21"/>
           <w:shd w:val="clear" w:color="auto" w:fill="FFFFFF"/>
         </w:rPr>
-        <w:t>aybud</w:t>
-      </w:r>
-      <w:proofErr w:type="spellEnd"/>
+        <w:t>l</w:t>
+      </w:r>
       <w:r>
         <w:rPr>
           <w:rFonts w:ascii="Segoe UI" w:hAnsi="Segoe UI" w:cs="Segoe UI"/>
@@ -10613,9 +10619,8 @@
           <w:szCs w:val="21"/>
           <w:shd w:val="clear" w:color="auto" w:fill="FFFFFF"/>
         </w:rPr>
-        <w:t>__</w:t>
-      </w:r>
-      <w:proofErr w:type="spellStart"/>
+        <w:t>aybud</w:t>
+      </w:r>
       <w:r>
         <w:rPr>
           <w:rFonts w:ascii="Segoe UI" w:hAnsi="Segoe UI" w:cs="Segoe UI"/>
@@ -10625,7 +10630,7 @@
           <w:szCs w:val="21"/>
           <w:shd w:val="clear" w:color="auto" w:fill="FFFFFF"/>
         </w:rPr>
-        <w:t>scope__</w:t>
+        <w:t>_</w:t>
       </w:r>
       <w:r>
         <w:rPr>
@@ -10636,9 +10641,8 @@
           <w:szCs w:val="21"/>
           <w:shd w:val="clear" w:color="auto" w:fill="FFFFFF"/>
         </w:rPr>
-        <w:t>c</w:t>
-      </w:r>
-      <w:proofErr w:type="spellEnd"/>
+        <w:t>scope__</w:t>
+      </w:r>
       <w:r>
         <w:rPr>
           <w:rFonts w:ascii="Segoe UI" w:hAnsi="Segoe UI" w:cs="Segoe UI"/>
@@ -10648,6 +10652,18 @@
           <w:szCs w:val="21"/>
           <w:shd w:val="clear" w:color="auto" w:fill="FFFFFF"/>
         </w:rPr>
+        <w:t>c</w:t>
+      </w:r>
+      <w:proofErr w:type="spellEnd"/>
+      <w:r>
+        <w:rPr>
+          <w:rFonts w:ascii="Segoe UI" w:hAnsi="Segoe UI" w:cs="Segoe UI"/>
+          <w:color w:val="172B4D"/>
+          <w:spacing w:val="-1"/>
+          <w:sz w:val="21"/>
+          <w:szCs w:val="21"/>
+          <w:shd w:val="clear" w:color="auto" w:fill="FFFFFF"/>
+        </w:rPr>
         <w:t xml:space="preserve"> </w:t>
       </w:r>
     </w:p>
@@ -10658,6 +10674,7 @@
           <w:ilvl w:val="2"/>
           <w:numId w:val="22"/>
         </w:numPr>
+        <w:ind w:left="2340"/>
         <w:rPr>
           <w:rFonts w:ascii="Segoe UI" w:hAnsi="Segoe UI" w:cs="Segoe UI"/>
           <w:color w:val="172B4D"/>
@@ -10706,7 +10723,7 @@
     <w:p>
       <w:pPr>
         <w:pStyle w:val="ListParagraph"/>
-        <w:ind w:left="3240"/>
+        <w:ind w:left="2340"/>
         <w:rPr>
           <w:rFonts w:ascii="Segoe UI" w:hAnsi="Segoe UI" w:cs="Segoe UI"/>
           <w:color w:val="172B4D"/>
@@ -10731,7 +10748,7 @@
     <w:p>
       <w:pPr>
         <w:pStyle w:val="ListParagraph"/>
-        <w:ind w:left="3240"/>
+        <w:ind w:left="2340"/>
         <w:rPr>
           <w:rFonts w:ascii="Segoe UI" w:hAnsi="Segoe UI" w:cs="Segoe UI"/>
           <w:color w:val="172B4D"/>
@@ -10951,20 +10968,414 @@
         <w:rPr>
           <w:rFonts w:ascii="Calibri" w:hAnsi="Calibri"/>
           <w:color w:val="212121"/>
-          <w:sz w:val="22"/>
-          <w:szCs w:val="22"/>
-        </w:rPr>
-      </w:pPr>
-    </w:p>
-    <w:p>
-      <w:pPr>
-        <w:ind w:firstLine="720"/>
+          <w:sz w:val="28"/>
+          <w:szCs w:val="28"/>
+        </w:rPr>
+      </w:pPr>
+      <w:r>
+        <w:rPr>
+          <w:rFonts w:ascii="Calibri" w:hAnsi="Calibri"/>
+          <w:color w:val="212121"/>
+          <w:sz w:val="28"/>
+          <w:szCs w:val="28"/>
+          <w:highlight w:val="yellow"/>
+        </w:rPr>
+        <w:t>20.11</w:t>
+      </w:r>
+      <w:r>
+        <w:rPr>
+          <w:rFonts w:ascii="Calibri" w:hAnsi="Calibri"/>
+          <w:color w:val="212121"/>
+          <w:sz w:val="28"/>
+          <w:szCs w:val="28"/>
+          <w:highlight w:val="yellow"/>
+        </w:rPr>
+        <w:t>6</w:t>
+      </w:r>
+    </w:p>
+    <w:p>
+      <w:pPr>
+        <w:pStyle w:val="NormalWeb"/>
+        <w:shd w:val="clear" w:color="auto" w:fill="FFFFFF"/>
+        <w:spacing w:before="0" w:beforeAutospacing="0" w:after="160" w:afterAutospacing="0" w:line="231" w:lineRule="atLeast"/>
+        <w:rPr>
+          <w:rFonts w:asciiTheme="minorHAnsi" w:hAnsiTheme="minorHAnsi"/>
+          <w:sz w:val="22"/>
+          <w:szCs w:val="22"/>
+        </w:rPr>
+      </w:pPr>
+      <w:hyperlink r:id="rId60" w:history="1">
+        <w:r>
+          <w:rPr>
+            <w:rStyle w:val="Hyperlink"/>
+            <w:rFonts w:asciiTheme="minorHAnsi" w:hAnsiTheme="minorHAnsi"/>
+            <w:sz w:val="22"/>
+            <w:szCs w:val="22"/>
+          </w:rPr>
+          <w:t>https://login.salesforce.com/packaging/installPackage.apexp?p0=</w:t>
+        </w:r>
+        <w:r>
+          <w:rPr>
+            <w:rStyle w:val="Hyperlink"/>
+            <w:rFonts w:asciiTheme="minorHAnsi" w:hAnsiTheme="minorHAnsi"/>
+            <w:sz w:val="22"/>
+            <w:szCs w:val="22"/>
+          </w:rPr>
+          <w:t>04t1P000000ka5L</w:t>
+        </w:r>
+      </w:hyperlink>
+    </w:p>
+    <w:p>
+      <w:pPr>
+        <w:pStyle w:val="NormalWeb"/>
+        <w:shd w:val="clear" w:color="auto" w:fill="FFFFFF"/>
+        <w:spacing w:before="0" w:beforeAutospacing="0" w:after="160" w:afterAutospacing="0" w:line="231" w:lineRule="atLeast"/>
+        <w:rPr>
+          <w:rStyle w:val="Hyperlink"/>
+          <w:rFonts w:ascii="Calibri" w:hAnsi="Calibri"/>
+          <w:sz w:val="22"/>
+          <w:szCs w:val="22"/>
+        </w:rPr>
+      </w:pPr>
+      <w:hyperlink r:id="rId61" w:history="1">
+        <w:r>
+          <w:rPr>
+            <w:rStyle w:val="Hyperlink"/>
+            <w:rFonts w:ascii="Calibri" w:hAnsi="Calibri"/>
+            <w:sz w:val="22"/>
+            <w:szCs w:val="22"/>
+          </w:rPr>
+          <w:t>https://test.salesforce.com/packaging/installPackage.apexp?p0=</w:t>
+        </w:r>
+        <w:r>
+          <w:rPr>
+            <w:rStyle w:val="Hyperlink"/>
+            <w:rFonts w:ascii="Calibri" w:hAnsi="Calibri"/>
+            <w:sz w:val="22"/>
+            <w:szCs w:val="22"/>
+          </w:rPr>
+          <w:t>04t1P000000ka5L</w:t>
+        </w:r>
+      </w:hyperlink>
+    </w:p>
+    <w:p>
+      <w:pPr>
+        <w:rPr>
+          <w:rFonts w:ascii="Segoe UI" w:hAnsi="Segoe UI" w:cs="Segoe UI"/>
+          <w:color w:val="172B4D"/>
+          <w:spacing w:val="-1"/>
+          <w:sz w:val="21"/>
+          <w:szCs w:val="21"/>
+          <w:shd w:val="clear" w:color="auto" w:fill="FFFFFF"/>
+        </w:rPr>
+      </w:pPr>
+    </w:p>
+    <w:p>
+      <w:pPr>
+        <w:pStyle w:val="NormalWeb"/>
+        <w:shd w:val="clear" w:color="auto" w:fill="FFFFFF"/>
+        <w:spacing w:before="0" w:beforeAutospacing="0" w:after="160" w:afterAutospacing="0" w:line="231" w:lineRule="atLeast"/>
+        <w:rPr>
+          <w:rFonts w:ascii="Calibri" w:hAnsi="Calibri"/>
+          <w:color w:val="212121"/>
+          <w:sz w:val="22"/>
+          <w:szCs w:val="22"/>
+        </w:rPr>
+      </w:pPr>
+    </w:p>
+    <w:p>
+      <w:pPr>
+        <w:pStyle w:val="NormalWeb"/>
+        <w:shd w:val="clear" w:color="auto" w:fill="FFFFFF"/>
+        <w:spacing w:before="0" w:beforeAutospacing="0" w:after="160" w:afterAutospacing="0" w:line="231" w:lineRule="atLeast"/>
+        <w:rPr>
+          <w:rFonts w:ascii="Calibri" w:hAnsi="Calibri"/>
+          <w:color w:val="212121"/>
+          <w:sz w:val="28"/>
+          <w:szCs w:val="28"/>
+        </w:rPr>
+      </w:pPr>
+      <w:r>
+        <w:rPr>
+          <w:rFonts w:ascii="Calibri" w:hAnsi="Calibri"/>
+          <w:color w:val="212121"/>
+          <w:sz w:val="28"/>
+          <w:szCs w:val="28"/>
+          <w:highlight w:val="yellow"/>
+        </w:rPr>
+        <w:t>20.</w:t>
+      </w:r>
+      <w:r>
+        <w:rPr>
+          <w:rFonts w:ascii="Calibri" w:hAnsi="Calibri"/>
+          <w:color w:val="212121"/>
+          <w:sz w:val="28"/>
+          <w:szCs w:val="28"/>
+          <w:highlight w:val="yellow"/>
+        </w:rPr>
+        <w:t>11</w:t>
+      </w:r>
+      <w:r>
+        <w:rPr>
+          <w:rFonts w:ascii="Calibri" w:hAnsi="Calibri"/>
+          <w:color w:val="212121"/>
+          <w:sz w:val="28"/>
+          <w:szCs w:val="28"/>
+          <w:highlight w:val="yellow"/>
+        </w:rPr>
+        <w:t>7</w:t>
+      </w:r>
+    </w:p>
+    <w:p>
+      <w:pPr>
+        <w:pStyle w:val="NormalWeb"/>
+        <w:shd w:val="clear" w:color="auto" w:fill="FFFFFF"/>
+        <w:spacing w:before="0" w:beforeAutospacing="0" w:after="160" w:afterAutospacing="0" w:line="231" w:lineRule="atLeast"/>
+        <w:rPr>
+          <w:rFonts w:asciiTheme="minorHAnsi" w:hAnsiTheme="minorHAnsi"/>
+          <w:sz w:val="22"/>
+          <w:szCs w:val="22"/>
+        </w:rPr>
+      </w:pPr>
+      <w:hyperlink r:id="rId62" w:history="1">
+        <w:r>
+          <w:rPr>
+            <w:rStyle w:val="Hyperlink"/>
+            <w:rFonts w:asciiTheme="minorHAnsi" w:hAnsiTheme="minorHAnsi"/>
+            <w:sz w:val="22"/>
+            <w:szCs w:val="22"/>
+          </w:rPr>
+          <w:t>https://login.salesforce.com/packaging/installPackage.apexp?p0=</w:t>
+        </w:r>
+        <w:r>
+          <w:rPr>
+            <w:rStyle w:val="Hyperlink"/>
+            <w:rFonts w:asciiTheme="minorHAnsi" w:hAnsiTheme="minorHAnsi"/>
+            <w:sz w:val="22"/>
+            <w:szCs w:val="22"/>
+          </w:rPr>
+          <w:t>04t1P000000ka5V</w:t>
+        </w:r>
+      </w:hyperlink>
+    </w:p>
+    <w:p>
+      <w:pPr>
+        <w:pStyle w:val="NormalWeb"/>
+        <w:shd w:val="clear" w:color="auto" w:fill="FFFFFF"/>
+        <w:spacing w:before="0" w:beforeAutospacing="0" w:after="160" w:afterAutospacing="0" w:line="231" w:lineRule="atLeast"/>
+        <w:rPr>
+          <w:rStyle w:val="Hyperlink"/>
+          <w:rFonts w:ascii="Calibri" w:hAnsi="Calibri"/>
+          <w:sz w:val="22"/>
+          <w:szCs w:val="22"/>
+        </w:rPr>
+      </w:pPr>
+      <w:hyperlink r:id="rId63" w:history="1">
+        <w:r>
+          <w:rPr>
+            <w:rStyle w:val="Hyperlink"/>
+            <w:rFonts w:ascii="Calibri" w:hAnsi="Calibri"/>
+            <w:sz w:val="22"/>
+            <w:szCs w:val="22"/>
+          </w:rPr>
+          <w:t>https://test.salesforce.com/packaging/installPackage.apexp?p0=</w:t>
+        </w:r>
+        <w:r>
+          <w:rPr>
+            <w:rStyle w:val="Hyperlink"/>
+            <w:rFonts w:ascii="Calibri" w:hAnsi="Calibri"/>
+            <w:sz w:val="22"/>
+            <w:szCs w:val="22"/>
+          </w:rPr>
+          <w:t>04t1P000000ka5V</w:t>
+        </w:r>
+      </w:hyperlink>
+    </w:p>
+    <w:p>
+      <w:pPr>
+        <w:pStyle w:val="NormalWeb"/>
+        <w:shd w:val="clear" w:color="auto" w:fill="FFFFFF"/>
+        <w:spacing w:before="0" w:beforeAutospacing="0" w:after="160" w:afterAutospacing="0" w:line="231" w:lineRule="atLeast"/>
+        <w:rPr>
+          <w:rFonts w:ascii="Calibri" w:hAnsi="Calibri"/>
+          <w:color w:val="212121"/>
+          <w:sz w:val="22"/>
+          <w:szCs w:val="22"/>
+        </w:rPr>
+      </w:pPr>
+    </w:p>
+    <w:p>
+      <w:pPr>
+        <w:pStyle w:val="NormalWeb"/>
+        <w:shd w:val="clear" w:color="auto" w:fill="FFFFFF"/>
+        <w:spacing w:before="0" w:beforeAutospacing="0" w:after="160" w:afterAutospacing="0" w:line="231" w:lineRule="atLeast"/>
+        <w:rPr>
+          <w:rFonts w:ascii="Calibri" w:hAnsi="Calibri"/>
+          <w:color w:val="212121"/>
+          <w:sz w:val="22"/>
+          <w:szCs w:val="22"/>
+        </w:rPr>
+      </w:pPr>
+      <w:r>
+        <w:rPr>
+          <w:rFonts w:ascii="Calibri" w:hAnsi="Calibri"/>
+          <w:color w:val="212121"/>
+          <w:sz w:val="22"/>
+          <w:szCs w:val="22"/>
+        </w:rPr>
+        <w:t xml:space="preserve">Jira </w:t>
+      </w:r>
+      <w:r>
+        <w:rPr>
+          <w:rFonts w:ascii="Calibri" w:hAnsi="Calibri"/>
+          <w:color w:val="212121"/>
+          <w:sz w:val="22"/>
+          <w:szCs w:val="22"/>
+        </w:rPr>
+        <w:t>7308</w:t>
+      </w:r>
+      <w:r>
+        <w:rPr>
+          <w:rFonts w:ascii="Calibri" w:hAnsi="Calibri"/>
+          <w:color w:val="212121"/>
+          <w:sz w:val="22"/>
+          <w:szCs w:val="22"/>
+        </w:rPr>
+        <w:t>:</w:t>
+      </w:r>
+    </w:p>
+    <w:p>
+      <w:pPr>
+        <w:shd w:val="clear" w:color="auto" w:fill="FFFFFF"/>
+        <w:tabs>
+          <w:tab w:val="num" w:pos="360"/>
+        </w:tabs>
+        <w:ind w:right="-120"/>
+        <w:rPr>
+          <w:rFonts w:cs="Arial"/>
+          <w:color w:val="1D1C1D"/>
+        </w:rPr>
+      </w:pPr>
+      <w:r>
         <w:rPr>
           <w:rFonts w:cs="Arial"/>
           <w:color w:val="1D1C1D"/>
           <w:shd w:val="clear" w:color="auto" w:fill="F8F8F8"/>
         </w:rPr>
-      </w:pPr>
+        <w:t>‘</w:t>
+      </w:r>
+      <w:proofErr w:type="spellStart"/>
+      <w:r>
+        <w:rPr>
+          <w:rFonts w:cs="Arial"/>
+          <w:color w:val="1D1C1D"/>
+          <w:shd w:val="clear" w:color="auto" w:fill="F8F8F8"/>
+        </w:rPr>
+        <w:t>customextf</w:t>
+      </w:r>
+      <w:proofErr w:type="spellEnd"/>
+      <w:r>
+        <w:rPr>
+          <w:rFonts w:cs="Arial"/>
+          <w:color w:val="1D1C1D"/>
+          <w:shd w:val="clear" w:color="auto" w:fill="F8F8F8"/>
+        </w:rPr>
+        <w:t>__c</w:t>
+      </w:r>
+      <w:r>
+        <w:rPr>
+          <w:rFonts w:cs="Arial"/>
+          <w:color w:val="1D1C1D"/>
+        </w:rPr>
+        <w:t xml:space="preserve">- </w:t>
+      </w:r>
+      <w:r>
+        <w:rPr>
+          <w:rFonts w:cs="Arial"/>
+          <w:color w:val="1D1C1D"/>
+        </w:rPr>
+        <w:t>Add new picklist value</w:t>
+      </w:r>
+      <w:r>
+        <w:rPr>
+          <w:rFonts w:cs="Arial"/>
+          <w:color w:val="1D1C1D"/>
+        </w:rPr>
+        <w:t xml:space="preserve">    </w:t>
+      </w:r>
+    </w:p>
+    <w:p>
+      <w:pPr>
+        <w:pStyle w:val="ListParagraph"/>
+        <w:numPr>
+          <w:ilvl w:val="2"/>
+          <w:numId w:val="17"/>
+        </w:numPr>
+        <w:shd w:val="clear" w:color="auto" w:fill="FFFFFF"/>
+        <w:ind w:left="1080" w:right="-120"/>
+        <w:rPr>
+          <w:rFonts w:cs="Arial"/>
+          <w:color w:val="1D1C1D"/>
+          <w:shd w:val="clear" w:color="auto" w:fill="F8F8F8"/>
+        </w:rPr>
+      </w:pPr>
+      <w:r>
+        <w:rPr>
+          <w:rFonts w:cs="Arial"/>
+          <w:color w:val="1D1C1D"/>
+          <w:shd w:val="clear" w:color="auto" w:fill="F8F8F8"/>
+        </w:rPr>
+        <w:t>‘glbnkacc_</w:t>
+      </w:r>
+      <w:proofErr w:type="spellStart"/>
+      <w:r>
+        <w:rPr>
+          <w:rFonts w:cs="Arial"/>
+          <w:color w:val="1D1C1D"/>
+          <w:shd w:val="clear" w:color="auto" w:fill="F8F8F8"/>
+        </w:rPr>
+        <w:t>transactiontype</w:t>
+      </w:r>
+      <w:proofErr w:type="spellEnd"/>
+      <w:r>
+        <w:rPr>
+          <w:rFonts w:cs="Arial"/>
+          <w:color w:val="1D1C1D"/>
+          <w:shd w:val="clear" w:color="auto" w:fill="F8F8F8"/>
+        </w:rPr>
+        <w:t>__c</w:t>
+      </w:r>
+      <w:r>
+        <w:rPr>
+          <w:rFonts w:cs="Arial"/>
+          <w:color w:val="1D1C1D"/>
+        </w:rPr>
+        <w:br/>
+      </w:r>
+      <w:r>
+        <w:rPr>
+          <w:rFonts w:cs="Arial"/>
+          <w:color w:val="1D1C1D"/>
+          <w:shd w:val="clear" w:color="auto" w:fill="F8F8F8"/>
+        </w:rPr>
+        <w:t xml:space="preserve">   </w:t>
+      </w:r>
+      <w:r>
+        <w:rPr>
+          <w:rFonts w:cs="Arial"/>
+          <w:color w:val="1D1C1D"/>
+          <w:shd w:val="clear" w:color="auto" w:fill="F8F8F8"/>
+        </w:rPr>
+        <w:t xml:space="preserve"> </w:t>
+      </w:r>
+      <w:r>
+        <w:rPr>
+          <w:rFonts w:cs="Arial"/>
+          <w:color w:val="1D1C1D"/>
+          <w:shd w:val="clear" w:color="auto" w:fill="F8F8F8"/>
+        </w:rPr>
+        <w:t xml:space="preserve"> ‘Miscellaneous Bank Credit</w:t>
+      </w:r>
     </w:p>
     <w:p>
       <w:pPr>
@@ -10990,7 +11401,7 @@
   <w:abstractNum w:abstractNumId="0" w15:restartNumberingAfterBreak="0">
     <w:nsid w:val="05EB40CF"/>
     <w:multiLevelType w:val="multilevel"/>
-    <w:tmpl w:val="54B4EF64"/>
+    <w:tmpl w:val="93A0CC32"/>
     <w:lvl w:ilvl="0">
       <w:start w:val="2"/>
       <w:numFmt w:val="decimal"/>
@@ -11015,17 +11426,17 @@
         <w:rFonts w:hint="default"/>
       </w:rPr>
     </w:lvl>
-    <w:lvl w:ilvl="2" w:tentative="1">
-      <w:start w:val="1"/>
-      <w:numFmt w:val="decimal"/>
+    <w:lvl w:ilvl="2">
+      <w:start w:val="1"/>
+      <w:numFmt w:val="lowerLetter"/>
       <w:lvlText w:val="%3."/>
       <w:lvlJc w:val="left"/>
       <w:pPr>
-        <w:tabs>
-          <w:tab w:val="num" w:pos="2160"/>
-        </w:tabs>
         <w:ind w:left="2160" w:hanging="360"/>
       </w:pPr>
+      <w:rPr>
+        <w:rFonts w:hint="default"/>
+      </w:rPr>
     </w:lvl>
     <w:lvl w:ilvl="3" w:tentative="1">
       <w:start w:val="1"/>
@@ -12330,6 +12741,119 @@
     </w:lvl>
   </w:abstractNum>
   <w:abstractNum w:abstractNumId="14" w15:restartNumberingAfterBreak="0">
+    <w:nsid w:val="4B9E2BF3"/>
+    <w:multiLevelType w:val="multilevel"/>
+    <w:tmpl w:val="D8B8BC42"/>
+    <w:lvl w:ilvl="0">
+      <w:start w:val="1"/>
+      <w:numFmt w:val="lowerLetter"/>
+      <w:lvlText w:val="%1."/>
+      <w:lvlJc w:val="left"/>
+      <w:pPr>
+        <w:tabs>
+          <w:tab w:val="num" w:pos="720"/>
+        </w:tabs>
+        <w:ind w:left="720" w:hanging="360"/>
+      </w:pPr>
+    </w:lvl>
+    <w:lvl w:ilvl="1">
+      <w:start w:val="1"/>
+      <w:numFmt w:val="lowerLetter"/>
+      <w:lvlText w:val="%2."/>
+      <w:lvlJc w:val="left"/>
+      <w:pPr>
+        <w:tabs>
+          <w:tab w:val="num" w:pos="1440"/>
+        </w:tabs>
+        <w:ind w:left="1440" w:hanging="360"/>
+      </w:pPr>
+    </w:lvl>
+    <w:lvl w:ilvl="2">
+      <w:start w:val="1"/>
+      <w:numFmt w:val="lowerRoman"/>
+      <w:lvlText w:val="%3."/>
+      <w:lvlJc w:val="left"/>
+      <w:pPr>
+        <w:ind w:left="2520" w:hanging="720"/>
+      </w:pPr>
+      <w:rPr>
+        <w:rFonts w:hint="default"/>
+      </w:rPr>
+    </w:lvl>
+    <w:lvl w:ilvl="3" w:tentative="1">
+      <w:start w:val="1"/>
+      <w:numFmt w:val="lowerLetter"/>
+      <w:lvlText w:val="%4."/>
+      <w:lvlJc w:val="left"/>
+      <w:pPr>
+        <w:tabs>
+          <w:tab w:val="num" w:pos="2880"/>
+        </w:tabs>
+        <w:ind w:left="2880" w:hanging="360"/>
+      </w:pPr>
+    </w:lvl>
+    <w:lvl w:ilvl="4" w:tentative="1">
+      <w:start w:val="1"/>
+      <w:numFmt w:val="lowerLetter"/>
+      <w:lvlText w:val="%5."/>
+      <w:lvlJc w:val="left"/>
+      <w:pPr>
+        <w:tabs>
+          <w:tab w:val="num" w:pos="3600"/>
+        </w:tabs>
+        <w:ind w:left="3600" w:hanging="360"/>
+      </w:pPr>
+    </w:lvl>
+    <w:lvl w:ilvl="5" w:tentative="1">
+      <w:start w:val="1"/>
+      <w:numFmt w:val="lowerLetter"/>
+      <w:lvlText w:val="%6."/>
+      <w:lvlJc w:val="left"/>
+      <w:pPr>
+        <w:tabs>
+          <w:tab w:val="num" w:pos="4320"/>
+        </w:tabs>
+        <w:ind w:left="4320" w:hanging="360"/>
+      </w:pPr>
+    </w:lvl>
+    <w:lvl w:ilvl="6" w:tentative="1">
+      <w:start w:val="1"/>
+      <w:numFmt w:val="lowerLetter"/>
+      <w:lvlText w:val="%7."/>
+      <w:lvlJc w:val="left"/>
+      <w:pPr>
+        <w:tabs>
+          <w:tab w:val="num" w:pos="5040"/>
+        </w:tabs>
+        <w:ind w:left="5040" w:hanging="360"/>
+      </w:pPr>
+    </w:lvl>
+    <w:lvl w:ilvl="7" w:tentative="1">
+      <w:start w:val="1"/>
+      <w:numFmt w:val="lowerLetter"/>
+      <w:lvlText w:val="%8."/>
+      <w:lvlJc w:val="left"/>
+      <w:pPr>
+        <w:tabs>
+          <w:tab w:val="num" w:pos="5760"/>
+        </w:tabs>
+        <w:ind w:left="5760" w:hanging="360"/>
+      </w:pPr>
+    </w:lvl>
+    <w:lvl w:ilvl="8" w:tentative="1">
+      <w:start w:val="1"/>
+      <w:numFmt w:val="lowerLetter"/>
+      <w:lvlText w:val="%9."/>
+      <w:lvlJc w:val="left"/>
+      <w:pPr>
+        <w:tabs>
+          <w:tab w:val="num" w:pos="6480"/>
+        </w:tabs>
+        <w:ind w:left="6480" w:hanging="360"/>
+      </w:pPr>
+    </w:lvl>
+  </w:abstractNum>
+  <w:abstractNum w:abstractNumId="15" w15:restartNumberingAfterBreak="0">
     <w:nsid w:val="4E0F6783"/>
     <w:multiLevelType w:val="hybridMultilevel"/>
     <w:tmpl w:val="E424DD0E"/>
@@ -12418,7 +12942,7 @@
       </w:pPr>
     </w:lvl>
   </w:abstractNum>
-  <w:abstractNum w:abstractNumId="15" w15:restartNumberingAfterBreak="0">
+  <w:abstractNum w:abstractNumId="16" w15:restartNumberingAfterBreak="0">
     <w:nsid w:val="4EC061C5"/>
     <w:multiLevelType w:val="hybridMultilevel"/>
     <w:tmpl w:val="404886F0"/>
@@ -12504,7 +13028,7 @@
       </w:pPr>
     </w:lvl>
   </w:abstractNum>
-  <w:abstractNum w:abstractNumId="16" w15:restartNumberingAfterBreak="0">
+  <w:abstractNum w:abstractNumId="17" w15:restartNumberingAfterBreak="0">
     <w:nsid w:val="4FAB120D"/>
     <w:multiLevelType w:val="hybridMultilevel"/>
     <w:tmpl w:val="EA4AA6E6"/>
@@ -12593,7 +13117,7 @@
       </w:pPr>
     </w:lvl>
   </w:abstractNum>
-  <w:abstractNum w:abstractNumId="17" w15:restartNumberingAfterBreak="0">
+  <w:abstractNum w:abstractNumId="18" w15:restartNumberingAfterBreak="0">
     <w:nsid w:val="51795AF6"/>
     <w:multiLevelType w:val="multilevel"/>
     <w:tmpl w:val="D78CD224"/>
@@ -12706,7 +13230,7 @@
       </w:pPr>
     </w:lvl>
   </w:abstractNum>
-  <w:abstractNum w:abstractNumId="18" w15:restartNumberingAfterBreak="0">
+  <w:abstractNum w:abstractNumId="19" w15:restartNumberingAfterBreak="0">
     <w:nsid w:val="549650B5"/>
     <w:multiLevelType w:val="multilevel"/>
     <w:tmpl w:val="EF9276C6"/>
@@ -12819,7 +13343,7 @@
       </w:pPr>
     </w:lvl>
   </w:abstractNum>
-  <w:abstractNum w:abstractNumId="19" w15:restartNumberingAfterBreak="0">
+  <w:abstractNum w:abstractNumId="20" w15:restartNumberingAfterBreak="0">
     <w:nsid w:val="566767FD"/>
     <w:multiLevelType w:val="hybridMultilevel"/>
     <w:tmpl w:val="1E727690"/>
@@ -12905,7 +13429,7 @@
       </w:pPr>
     </w:lvl>
   </w:abstractNum>
-  <w:abstractNum w:abstractNumId="20" w15:restartNumberingAfterBreak="0">
+  <w:abstractNum w:abstractNumId="21" w15:restartNumberingAfterBreak="0">
     <w:nsid w:val="59974980"/>
     <w:multiLevelType w:val="hybridMultilevel"/>
     <w:tmpl w:val="364C5C74"/>
@@ -12994,7 +13518,7 @@
       </w:pPr>
     </w:lvl>
   </w:abstractNum>
-  <w:abstractNum w:abstractNumId="21" w15:restartNumberingAfterBreak="0">
+  <w:abstractNum w:abstractNumId="22" w15:restartNumberingAfterBreak="0">
     <w:nsid w:val="5AB637CB"/>
     <w:multiLevelType w:val="hybridMultilevel"/>
     <w:tmpl w:val="E7925160"/>
@@ -13083,7 +13607,7 @@
       </w:pPr>
     </w:lvl>
   </w:abstractNum>
-  <w:abstractNum w:abstractNumId="22" w15:restartNumberingAfterBreak="0">
+  <w:abstractNum w:abstractNumId="23" w15:restartNumberingAfterBreak="0">
     <w:nsid w:val="5D530B6C"/>
     <w:multiLevelType w:val="hybridMultilevel"/>
     <w:tmpl w:val="7EE0B9FE"/>
@@ -13172,7 +13696,7 @@
       </w:pPr>
     </w:lvl>
   </w:abstractNum>
-  <w:abstractNum w:abstractNumId="23" w15:restartNumberingAfterBreak="0">
+  <w:abstractNum w:abstractNumId="24" w15:restartNumberingAfterBreak="0">
     <w:nsid w:val="5D6F3BFB"/>
     <w:multiLevelType w:val="hybridMultilevel"/>
     <w:tmpl w:val="7EA0209A"/>
@@ -13261,7 +13785,7 @@
       </w:pPr>
     </w:lvl>
   </w:abstractNum>
-  <w:abstractNum w:abstractNumId="24" w15:restartNumberingAfterBreak="0">
+  <w:abstractNum w:abstractNumId="25" w15:restartNumberingAfterBreak="0">
     <w:nsid w:val="609868DF"/>
     <w:multiLevelType w:val="hybridMultilevel"/>
     <w:tmpl w:val="E17CF2EA"/>
@@ -13347,7 +13871,7 @@
       </w:pPr>
     </w:lvl>
   </w:abstractNum>
-  <w:abstractNum w:abstractNumId="25" w15:restartNumberingAfterBreak="0">
+  <w:abstractNum w:abstractNumId="26" w15:restartNumberingAfterBreak="0">
     <w:nsid w:val="67A57694"/>
     <w:multiLevelType w:val="multilevel"/>
     <w:tmpl w:val="99F6223C"/>
@@ -13460,7 +13984,7 @@
       </w:pPr>
     </w:lvl>
   </w:abstractNum>
-  <w:abstractNum w:abstractNumId="26" w15:restartNumberingAfterBreak="0">
+  <w:abstractNum w:abstractNumId="27" w15:restartNumberingAfterBreak="0">
     <w:nsid w:val="67F85311"/>
     <w:multiLevelType w:val="hybridMultilevel"/>
     <w:tmpl w:val="84CABF06"/>
@@ -13549,7 +14073,7 @@
       </w:pPr>
     </w:lvl>
   </w:abstractNum>
-  <w:abstractNum w:abstractNumId="27" w15:restartNumberingAfterBreak="0">
+  <w:abstractNum w:abstractNumId="28" w15:restartNumberingAfterBreak="0">
     <w:nsid w:val="6CEC773E"/>
     <w:multiLevelType w:val="hybridMultilevel"/>
     <w:tmpl w:val="E7925160"/>
@@ -13638,7 +14162,7 @@
       </w:pPr>
     </w:lvl>
   </w:abstractNum>
-  <w:abstractNum w:abstractNumId="28" w15:restartNumberingAfterBreak="0">
+  <w:abstractNum w:abstractNumId="29" w15:restartNumberingAfterBreak="0">
     <w:nsid w:val="6F667E19"/>
     <w:multiLevelType w:val="hybridMultilevel"/>
     <w:tmpl w:val="7EA0209A"/>
@@ -13727,7 +14251,7 @@
       </w:pPr>
     </w:lvl>
   </w:abstractNum>
-  <w:abstractNum w:abstractNumId="29" w15:restartNumberingAfterBreak="0">
+  <w:abstractNum w:abstractNumId="30" w15:restartNumberingAfterBreak="0">
     <w:nsid w:val="7C675A26"/>
     <w:multiLevelType w:val="multilevel"/>
     <w:tmpl w:val="3D08EF86"/>
@@ -13840,7 +14364,7 @@
       </w:pPr>
     </w:lvl>
   </w:abstractNum>
-  <w:abstractNum w:abstractNumId="30" w15:restartNumberingAfterBreak="0">
+  <w:abstractNum w:abstractNumId="31" w15:restartNumberingAfterBreak="0">
     <w:nsid w:val="7E78180F"/>
     <w:multiLevelType w:val="hybridMultilevel"/>
     <w:tmpl w:val="E7925160"/>
@@ -13933,16 +14457,16 @@
     <w:abstractNumId w:val="13"/>
   </w:num>
   <w:num w:numId="2">
-    <w:abstractNumId w:val="28"/>
+    <w:abstractNumId w:val="29"/>
   </w:num>
   <w:num w:numId="3">
-    <w:abstractNumId w:val="16"/>
+    <w:abstractNumId w:val="17"/>
   </w:num>
   <w:num w:numId="4">
-    <w:abstractNumId w:val="22"/>
+    <w:abstractNumId w:val="23"/>
   </w:num>
   <w:num w:numId="5">
-    <w:abstractNumId w:val="14"/>
+    <w:abstractNumId w:val="15"/>
   </w:num>
   <w:num w:numId="6">
     <w:abstractNumId w:val="1"/>
@@ -13963,19 +14487,19 @@
     <w:abstractNumId w:val="6"/>
   </w:num>
   <w:num w:numId="12">
-    <w:abstractNumId w:val="25"/>
+    <w:abstractNumId w:val="26"/>
   </w:num>
   <w:num w:numId="13">
-    <w:abstractNumId w:val="17"/>
+    <w:abstractNumId w:val="18"/>
   </w:num>
   <w:num w:numId="14">
     <w:abstractNumId w:val="3"/>
   </w:num>
   <w:num w:numId="15">
-    <w:abstractNumId w:val="29"/>
+    <w:abstractNumId w:val="30"/>
   </w:num>
   <w:num w:numId="16">
-    <w:abstractNumId w:val="18"/>
+    <w:abstractNumId w:val="19"/>
   </w:num>
   <w:num w:numId="17">
     <w:abstractNumId w:val="0"/>
@@ -13987,25 +14511,25 @@
     <w:abstractNumId w:val="2"/>
   </w:num>
   <w:num w:numId="20">
-    <w:abstractNumId w:val="20"/>
+    <w:abstractNumId w:val="21"/>
   </w:num>
   <w:num w:numId="21">
     <w:abstractNumId w:val="9"/>
   </w:num>
   <w:num w:numId="22">
-    <w:abstractNumId w:val="21"/>
+    <w:abstractNumId w:val="22"/>
   </w:num>
   <w:num w:numId="23">
-    <w:abstractNumId w:val="30"/>
+    <w:abstractNumId w:val="31"/>
   </w:num>
   <w:num w:numId="24">
+    <w:abstractNumId w:val="28"/>
+  </w:num>
+  <w:num w:numId="25">
     <w:abstractNumId w:val="27"/>
   </w:num>
-  <w:num w:numId="25">
-    <w:abstractNumId w:val="26"/>
-  </w:num>
   <w:num w:numId="26">
-    <w:abstractNumId w:val="23"/>
+    <w:abstractNumId w:val="24"/>
   </w:num>
   <w:num w:numId="27">
     <w:abstractNumId w:val="12"/>
@@ -14014,13 +14538,16 @@
     <w:abstractNumId w:val="11"/>
   </w:num>
   <w:num w:numId="29">
-    <w:abstractNumId w:val="15"/>
+    <w:abstractNumId w:val="16"/>
   </w:num>
   <w:num w:numId="30">
-    <w:abstractNumId w:val="19"/>
+    <w:abstractNumId w:val="20"/>
   </w:num>
   <w:num w:numId="31">
-    <w:abstractNumId w:val="24"/>
+    <w:abstractNumId w:val="25"/>
+  </w:num>
+  <w:num w:numId="32">
+    <w:abstractNumId w:val="14"/>
   </w:num>
 </w:numbering>
 </file>

--- a/Rootstock Financials/Releases/Winter 2019/Manual Steps/Winter 19 Manual Steps.docx
+++ b/Rootstock Financials/Releases/Winter 2019/Manual Steps/Winter 19 Manual Steps.docx
@@ -68,14 +68,7 @@
       </w:r>
       <w:r>
         <w:tab/>
-      </w:r>
-      <w:proofErr w:type="spellStart"/>
-      <w:r>
-        <w:t>gltxn</w:t>
-      </w:r>
-      <w:proofErr w:type="spellEnd"/>
-      <w:r>
-        <w:t>__c</w:t>
+        <w:t>gltxn__c</w:t>
       </w:r>
     </w:p>
     <w:p>
@@ -115,17 +108,8 @@
         </w:numPr>
       </w:pPr>
       <w:r>
-        <w:t xml:space="preserve">Copy </w:t>
-      </w:r>
-      <w:proofErr w:type="spellStart"/>
-      <w:r>
-        <w:t>qa-rsf</w:t>
-      </w:r>
-      <w:proofErr w:type="spellEnd"/>
-      <w:r>
-        <w:t xml:space="preserve"> version of ‘</w:t>
-      </w:r>
-      <w:proofErr w:type="spellStart"/>
+        <w:t>Copy qa-rsf version of ‘</w:t>
+      </w:r>
       <w:r>
         <w:rPr>
           <w:rFonts w:ascii="Arial" w:hAnsi="Arial" w:cs="Arial"/>
@@ -136,11 +120,9 @@
         </w:rPr>
         <w:t>WHTReturn</w:t>
       </w:r>
-      <w:proofErr w:type="spellEnd"/>
       <w:r>
         <w:t>’ email template and replace target org version of ‘</w:t>
       </w:r>
-      <w:proofErr w:type="spellStart"/>
       <w:r>
         <w:rPr>
           <w:rFonts w:ascii="Arial" w:hAnsi="Arial" w:cs="Arial"/>
@@ -151,17 +133,8 @@
         </w:rPr>
         <w:t>WHTReturn</w:t>
       </w:r>
-      <w:proofErr w:type="spellEnd"/>
-      <w:r>
-        <w:t>’ (</w:t>
-      </w:r>
-      <w:proofErr w:type="gramStart"/>
-      <w:r>
-        <w:t>similar to</w:t>
-      </w:r>
-      <w:proofErr w:type="gramEnd"/>
-      <w:r>
-        <w:t xml:space="preserve"> how we handle email templates for new installations)</w:t>
+      <w:r>
+        <w:t>’ (similar to how we handle email templates for new installations)</w:t>
       </w:r>
     </w:p>
     <w:p>
@@ -179,15 +152,7 @@
         </w:numPr>
       </w:pPr>
       <w:r>
-        <w:t xml:space="preserve">Copy </w:t>
-      </w:r>
-      <w:proofErr w:type="spellStart"/>
-      <w:r>
-        <w:t>qa-rsf</w:t>
-      </w:r>
-      <w:proofErr w:type="spellEnd"/>
-      <w:r>
-        <w:t xml:space="preserve"> version of ‘</w:t>
+        <w:t>Copy qa-rsf version of ‘</w:t>
       </w:r>
       <w:r>
         <w:t>Customer Statements</w:t>
@@ -199,15 +164,7 @@
         <w:t>Customer Statements</w:t>
       </w:r>
       <w:r>
-        <w:t>’ (</w:t>
-      </w:r>
-      <w:proofErr w:type="gramStart"/>
-      <w:r>
-        <w:t>similar to</w:t>
-      </w:r>
-      <w:proofErr w:type="gramEnd"/>
-      <w:r>
-        <w:t xml:space="preserve"> how we handle email templates for new installations)</w:t>
+        <w:t>’ (similar to how we handle email templates for new installations)</w:t>
       </w:r>
     </w:p>
     <w:p>
@@ -228,13 +185,8 @@
           <w:numId w:val="2"/>
         </w:numPr>
       </w:pPr>
-      <w:proofErr w:type="spellStart"/>
-      <w:r>
-        <w:t>Soinv</w:t>
-      </w:r>
-      <w:proofErr w:type="spellEnd"/>
-      <w:r>
-        <w:t>__c</w:t>
+      <w:r>
+        <w:t>Soinv__c</w:t>
       </w:r>
     </w:p>
     <w:p>
@@ -448,18 +400,10 @@
         <w:ind w:left="2520"/>
       </w:pPr>
       <w:r>
-        <w:t>‘</w:t>
-      </w:r>
-      <w:proofErr w:type="gramStart"/>
-      <w:r>
-        <w:t>rstkf.</w:t>
-      </w:r>
-      <w:r>
-        <w:t>ScriptExecutor.execute</w:t>
-      </w:r>
-      <w:proofErr w:type="gramEnd"/>
-      <w:r>
-        <w:t>('update_arinvdue_socustcmpno',true);</w:t>
+        <w:t>‘rstkf.</w:t>
+      </w:r>
+      <w:r>
+        <w:t>ScriptExecutor.execute('update_arinvdue_socustcmpno',true);</w:t>
       </w:r>
     </w:p>
     <w:p/>
@@ -583,13 +527,8 @@
       <w:r>
         <w:t xml:space="preserve"> </w:t>
       </w:r>
-      <w:proofErr w:type="spellStart"/>
-      <w:r>
-        <w:t>Apwht</w:t>
-      </w:r>
-      <w:proofErr w:type="spellEnd"/>
-      <w:r>
-        <w:t>__c</w:t>
+      <w:r>
+        <w:t>Apwht__c</w:t>
       </w:r>
     </w:p>
     <w:p>
@@ -601,23 +540,7 @@
         </w:numPr>
       </w:pPr>
       <w:r>
-        <w:t xml:space="preserve">Correct the help setting to </w:t>
-      </w:r>
-      <w:proofErr w:type="spellStart"/>
-      <w:r>
-        <w:t>visualforce</w:t>
-      </w:r>
-      <w:proofErr w:type="spellEnd"/>
-      <w:r>
-        <w:t xml:space="preserve"> page ‘objecthelp_object_</w:t>
-      </w:r>
-      <w:proofErr w:type="spellStart"/>
-      <w:r>
-        <w:t>apwht</w:t>
-      </w:r>
-      <w:proofErr w:type="spellEnd"/>
-      <w:r>
-        <w:t>__c</w:t>
+        <w:t>Correct the help setting to visualforce page ‘objecthelp_object_apwht__c</w:t>
       </w:r>
     </w:p>
     <w:p/>
@@ -825,15 +748,7 @@
         </w:numPr>
       </w:pPr>
       <w:r>
-        <w:t xml:space="preserve">  </w:t>
-      </w:r>
-      <w:proofErr w:type="spellStart"/>
-      <w:r>
-        <w:t>syvattxn</w:t>
-      </w:r>
-      <w:proofErr w:type="spellEnd"/>
-      <w:r>
-        <w:t>__c</w:t>
+        <w:t xml:space="preserve">  syvattxn__c</w:t>
       </w:r>
     </w:p>
     <w:p>
@@ -845,23 +760,7 @@
         </w:numPr>
       </w:pPr>
       <w:r>
-        <w:t xml:space="preserve">Correct the help setting to </w:t>
-      </w:r>
-      <w:proofErr w:type="spellStart"/>
-      <w:r>
-        <w:t>visualforce</w:t>
-      </w:r>
-      <w:proofErr w:type="spellEnd"/>
-      <w:r>
-        <w:t xml:space="preserve"> page ‘objecthelp_object_</w:t>
-      </w:r>
-      <w:proofErr w:type="spellStart"/>
-      <w:r>
-        <w:t>syvattxn</w:t>
-      </w:r>
-      <w:proofErr w:type="spellEnd"/>
-      <w:r>
-        <w:t>__c</w:t>
+        <w:t>Correct the help setting to visualforce page ‘objecthelp_object_syvattxn__c</w:t>
       </w:r>
     </w:p>
     <w:p/>
@@ -981,49 +880,7 @@
           <w:sz w:val="22"/>
           <w:szCs w:val="22"/>
         </w:rPr>
-        <w:t xml:space="preserve">               </w:t>
-      </w:r>
-      <w:proofErr w:type="spellStart"/>
-      <w:r>
-        <w:rPr>
-          <w:rFonts w:ascii="Calibri" w:hAnsi="Calibri"/>
-          <w:color w:val="212121"/>
-          <w:sz w:val="22"/>
-          <w:szCs w:val="22"/>
-        </w:rPr>
-        <w:t>Appayh</w:t>
-      </w:r>
-      <w:proofErr w:type="spellEnd"/>
-      <w:r>
-        <w:rPr>
-          <w:rFonts w:ascii="Calibri" w:hAnsi="Calibri"/>
-          <w:color w:val="212121"/>
-          <w:sz w:val="22"/>
-          <w:szCs w:val="22"/>
-        </w:rPr>
-        <w:t>__</w:t>
-      </w:r>
-      <w:proofErr w:type="spellStart"/>
-      <w:proofErr w:type="gramStart"/>
-      <w:r>
-        <w:rPr>
-          <w:rFonts w:ascii="Calibri" w:hAnsi="Calibri"/>
-          <w:color w:val="212121"/>
-          <w:sz w:val="22"/>
-          <w:szCs w:val="22"/>
-        </w:rPr>
-        <w:t>c.object</w:t>
-      </w:r>
-      <w:proofErr w:type="spellEnd"/>
-      <w:proofErr w:type="gramEnd"/>
-      <w:r>
-        <w:rPr>
-          <w:rFonts w:ascii="Calibri" w:hAnsi="Calibri"/>
-          <w:color w:val="212121"/>
-          <w:sz w:val="22"/>
-          <w:szCs w:val="22"/>
-        </w:rPr>
-        <w:t>- picklist value added</w:t>
+        <w:t>               Appayh__c.object- picklist value added</w:t>
       </w:r>
     </w:p>
     <w:p>
@@ -1046,19 +903,8 @@
           <w:sz w:val="22"/>
           <w:szCs w:val="22"/>
         </w:rPr>
-        <w:t xml:space="preserve">1.            </w:t>
-      </w:r>
-      <w:proofErr w:type="spellStart"/>
-      <w:r>
-        <w:rPr>
-          <w:rFonts w:ascii="Calibri" w:hAnsi="Calibri"/>
-          <w:color w:val="212121"/>
-          <w:sz w:val="22"/>
-          <w:szCs w:val="22"/>
-        </w:rPr>
-        <w:t>appayh_status__c</w:t>
-      </w:r>
-      <w:proofErr w:type="spellEnd"/>
+        <w:t>1.            appayh_status__c</w:t>
+      </w:r>
     </w:p>
     <w:p>
       <w:pPr>
@@ -1147,49 +993,7 @@
           <w:sz w:val="22"/>
           <w:szCs w:val="22"/>
         </w:rPr>
-        <w:t>‘</w:t>
-      </w:r>
-      <w:proofErr w:type="spellStart"/>
-      <w:proofErr w:type="gramStart"/>
-      <w:r>
-        <w:rPr>
-          <w:rFonts w:ascii="Calibri" w:hAnsi="Calibri"/>
-          <w:color w:val="212121"/>
-          <w:sz w:val="22"/>
-          <w:szCs w:val="22"/>
-        </w:rPr>
-        <w:t>rstkf.ScriptExecutor.execute</w:t>
-      </w:r>
-      <w:proofErr w:type="spellEnd"/>
-      <w:proofErr w:type="gramEnd"/>
-      <w:r>
-        <w:rPr>
-          <w:rFonts w:ascii="Calibri" w:hAnsi="Calibri"/>
-          <w:color w:val="212121"/>
-          <w:sz w:val="22"/>
-          <w:szCs w:val="22"/>
-        </w:rPr>
-        <w:t>('delete_all_</w:t>
-      </w:r>
-      <w:proofErr w:type="spellStart"/>
-      <w:r>
-        <w:rPr>
-          <w:rFonts w:ascii="Calibri" w:hAnsi="Calibri"/>
-          <w:color w:val="212121"/>
-          <w:sz w:val="22"/>
-          <w:szCs w:val="22"/>
-        </w:rPr>
-        <w:t>aragingh</w:t>
-      </w:r>
-      <w:proofErr w:type="spellEnd"/>
-      <w:r>
-        <w:rPr>
-          <w:rFonts w:ascii="Calibri" w:hAnsi="Calibri"/>
-          <w:color w:val="212121"/>
-          <w:sz w:val="22"/>
-          <w:szCs w:val="22"/>
-        </w:rPr>
-        <w:t>',true);</w:t>
+        <w:t>‘rstkf.ScriptExecutor.execute('delete_all_aragingh',true);</w:t>
       </w:r>
     </w:p>
     <w:p>
@@ -1256,49 +1060,7 @@
           <w:sz w:val="22"/>
           <w:szCs w:val="22"/>
         </w:rPr>
-        <w:t>‘</w:t>
-      </w:r>
-      <w:proofErr w:type="spellStart"/>
-      <w:proofErr w:type="gramStart"/>
-      <w:r>
-        <w:rPr>
-          <w:rFonts w:ascii="Calibri" w:hAnsi="Calibri"/>
-          <w:color w:val="212121"/>
-          <w:sz w:val="22"/>
-          <w:szCs w:val="22"/>
-        </w:rPr>
-        <w:t>rstkf.ScriptExecutor.execute</w:t>
-      </w:r>
-      <w:proofErr w:type="spellEnd"/>
-      <w:proofErr w:type="gramEnd"/>
-      <w:r>
-        <w:rPr>
-          <w:rFonts w:ascii="Calibri" w:hAnsi="Calibri"/>
-          <w:color w:val="212121"/>
-          <w:sz w:val="22"/>
-          <w:szCs w:val="22"/>
-        </w:rPr>
-        <w:t>('delete_all_</w:t>
-      </w:r>
-      <w:proofErr w:type="spellStart"/>
-      <w:r>
-        <w:rPr>
-          <w:rFonts w:ascii="Calibri" w:hAnsi="Calibri"/>
-          <w:color w:val="212121"/>
-          <w:sz w:val="22"/>
-          <w:szCs w:val="22"/>
-        </w:rPr>
-        <w:t>apagingh</w:t>
-      </w:r>
-      <w:proofErr w:type="spellEnd"/>
-      <w:r>
-        <w:rPr>
-          <w:rFonts w:ascii="Calibri" w:hAnsi="Calibri"/>
-          <w:color w:val="212121"/>
-          <w:sz w:val="22"/>
-          <w:szCs w:val="22"/>
-        </w:rPr>
-        <w:t>',true);</w:t>
+        <w:t>‘rstkf.ScriptExecutor.execute('delete_all_apagingh',true);</w:t>
       </w:r>
     </w:p>
     <w:p>
@@ -1427,23 +1189,7 @@
           <w:rFonts w:ascii="Calibri" w:hAnsi="Calibri" w:cs="Segoe UI"/>
           <w:color w:val="212121"/>
         </w:rPr>
-        <w:t xml:space="preserve">” option is enabled in all RS/RSF profiles </w:t>
-      </w:r>
-      <w:proofErr w:type="gramStart"/>
-      <w:r>
-        <w:rPr>
-          <w:rFonts w:ascii="Calibri" w:hAnsi="Calibri" w:cs="Segoe UI"/>
-          <w:color w:val="212121"/>
-        </w:rPr>
-        <w:t>in order to</w:t>
-      </w:r>
-      <w:proofErr w:type="gramEnd"/>
-      <w:r>
-        <w:rPr>
-          <w:rFonts w:ascii="Calibri" w:hAnsi="Calibri" w:cs="Segoe UI"/>
-          <w:color w:val="212121"/>
-        </w:rPr>
-        <w:t xml:space="preserve"> run profiles by salesforce/salesforce platform licenses.</w:t>
+        <w:t>” option is enabled in all RS/RSF profiles in order to run profiles by salesforce/salesforce platform licenses.</w:t>
       </w:r>
     </w:p>
     <w:p>
@@ -1510,19 +1256,8 @@
           <w:sz w:val="22"/>
           <w:szCs w:val="22"/>
         </w:rPr>
-        <w:t xml:space="preserve">1.   Name = </w:t>
-      </w:r>
-      <w:proofErr w:type="spellStart"/>
-      <w:r>
-        <w:rPr>
-          <w:rFonts w:ascii="Calibri" w:hAnsi="Calibri"/>
-          <w:color w:val="212121"/>
-          <w:sz w:val="22"/>
-          <w:szCs w:val="22"/>
-        </w:rPr>
-        <w:t>finstmt_MaxBatchApexThreads</w:t>
-      </w:r>
-      <w:proofErr w:type="spellEnd"/>
+        <w:t>1.   Name = finstmt_MaxBatchApexThreads</w:t>
+      </w:r>
     </w:p>
     <w:p>
       <w:pPr>
@@ -1567,27 +1302,7 @@
           <w:sz w:val="22"/>
           <w:szCs w:val="22"/>
         </w:rPr>
-        <w:t xml:space="preserve">    Description = Fin </w:t>
-      </w:r>
-      <w:proofErr w:type="spellStart"/>
-      <w:r>
-        <w:rPr>
-          <w:rFonts w:ascii="Calibri" w:hAnsi="Calibri"/>
-          <w:color w:val="212121"/>
-          <w:sz w:val="22"/>
-          <w:szCs w:val="22"/>
-        </w:rPr>
-        <w:t>Stmt</w:t>
-      </w:r>
-      <w:proofErr w:type="spellEnd"/>
-      <w:r>
-        <w:rPr>
-          <w:rFonts w:ascii="Calibri" w:hAnsi="Calibri"/>
-          <w:color w:val="212121"/>
-          <w:sz w:val="22"/>
-          <w:szCs w:val="22"/>
-        </w:rPr>
-        <w:t xml:space="preserve"> Generator - Max number of threads.</w:t>
+        <w:t>    Description = Fin Stmt Generator - Max number of threads.</w:t>
       </w:r>
     </w:p>
     <w:p>
@@ -1653,25 +1368,8 @@
           <w:rFonts w:ascii="Calibri" w:hAnsi="Calibri" w:cs="Segoe UI"/>
           <w:color w:val="212121"/>
         </w:rPr>
-        <w:t xml:space="preserve">Copy </w:t>
-      </w:r>
-      <w:proofErr w:type="spellStart"/>
-      <w:r>
-        <w:rPr>
-          <w:rFonts w:ascii="Calibri" w:hAnsi="Calibri" w:cs="Segoe UI"/>
-          <w:color w:val="212121"/>
-        </w:rPr>
-        <w:t>qa-rsf</w:t>
-      </w:r>
-      <w:proofErr w:type="spellEnd"/>
-      <w:r>
-        <w:rPr>
-          <w:rFonts w:ascii="Calibri" w:hAnsi="Calibri" w:cs="Segoe UI"/>
-          <w:color w:val="212121"/>
-        </w:rPr>
-        <w:t xml:space="preserve"> version of ‘</w:t>
-      </w:r>
-      <w:proofErr w:type="spellStart"/>
+        <w:t>Copy qa-rsf version of ‘</w:t>
+      </w:r>
       <w:r>
         <w:rPr>
           <w:rFonts w:ascii="Arial" w:hAnsi="Arial" w:cs="Arial"/>
@@ -1682,7 +1380,6 @@
         </w:rPr>
         <w:t>WHTReturn</w:t>
       </w:r>
-      <w:proofErr w:type="spellEnd"/>
       <w:r>
         <w:rPr>
           <w:rFonts w:ascii="Calibri" w:hAnsi="Calibri" w:cs="Segoe UI"/>
@@ -1690,7 +1387,6 @@
         </w:rPr>
         <w:t>’ email template and replace target org version of ‘</w:t>
       </w:r>
-      <w:proofErr w:type="spellStart"/>
       <w:r>
         <w:rPr>
           <w:rFonts w:ascii="Arial" w:hAnsi="Arial" w:cs="Arial"/>
@@ -1701,29 +1397,12 @@
         </w:rPr>
         <w:t>WHTReturn</w:t>
       </w:r>
-      <w:proofErr w:type="spellEnd"/>
       <w:r>
         <w:rPr>
           <w:rFonts w:ascii="Calibri" w:hAnsi="Calibri" w:cs="Segoe UI"/>
           <w:color w:val="212121"/>
         </w:rPr>
-        <w:t>’ (</w:t>
-      </w:r>
-      <w:proofErr w:type="gramStart"/>
-      <w:r>
-        <w:rPr>
-          <w:rFonts w:ascii="Calibri" w:hAnsi="Calibri" w:cs="Segoe UI"/>
-          <w:color w:val="212121"/>
-        </w:rPr>
-        <w:t>similar to</w:t>
-      </w:r>
-      <w:proofErr w:type="gramEnd"/>
-      <w:r>
-        <w:rPr>
-          <w:rFonts w:ascii="Calibri" w:hAnsi="Calibri" w:cs="Segoe UI"/>
-          <w:color w:val="212121"/>
-        </w:rPr>
-        <w:t xml:space="preserve"> how we handle email templates for new installations)</w:t>
+        <w:t>’ (similar to how we handle email templates for new installations)</w:t>
       </w:r>
     </w:p>
     <w:p>
@@ -1768,71 +1447,7 @@
           <w:rFonts w:ascii="Calibri" w:hAnsi="Calibri" w:cs="Segoe UI"/>
           <w:color w:val="212121"/>
         </w:rPr>
-        <w:t xml:space="preserve">Copy </w:t>
-      </w:r>
-      <w:proofErr w:type="spellStart"/>
-      <w:r>
-        <w:rPr>
-          <w:rFonts w:ascii="Calibri" w:hAnsi="Calibri" w:cs="Segoe UI"/>
-          <w:color w:val="212121"/>
-        </w:rPr>
-        <w:t>qa-rsf</w:t>
-      </w:r>
-      <w:proofErr w:type="spellEnd"/>
-      <w:r>
-        <w:rPr>
-          <w:rFonts w:ascii="Calibri" w:hAnsi="Calibri" w:cs="Segoe UI"/>
-          <w:color w:val="212121"/>
-        </w:rPr>
-        <w:t xml:space="preserve"> version of ‘</w:t>
-      </w:r>
-      <w:proofErr w:type="spellStart"/>
-      <w:r>
-        <w:rPr>
-          <w:rFonts w:ascii="Calibri" w:hAnsi="Calibri" w:cs="Segoe UI"/>
-          <w:color w:val="212121"/>
-        </w:rPr>
-        <w:t>VendorWHTCertifcate</w:t>
-      </w:r>
-      <w:proofErr w:type="spellEnd"/>
-      <w:r>
-        <w:rPr>
-          <w:rFonts w:ascii="Calibri" w:hAnsi="Calibri" w:cs="Segoe UI"/>
-          <w:color w:val="212121"/>
-        </w:rPr>
-        <w:t>’ email template and replace target org version of ‘</w:t>
-      </w:r>
-      <w:proofErr w:type="spellStart"/>
-      <w:r>
-        <w:rPr>
-          <w:rFonts w:ascii="Calibri" w:hAnsi="Calibri" w:cs="Segoe UI"/>
-          <w:color w:val="212121"/>
-        </w:rPr>
-        <w:t>VendorWHTCertifcate</w:t>
-      </w:r>
-      <w:proofErr w:type="spellEnd"/>
-      <w:r>
-        <w:rPr>
-          <w:rFonts w:ascii="Calibri" w:hAnsi="Calibri" w:cs="Segoe UI"/>
-          <w:color w:val="212121"/>
-        </w:rPr>
-        <w:t>’ (</w:t>
-      </w:r>
-      <w:proofErr w:type="gramStart"/>
-      <w:r>
-        <w:rPr>
-          <w:rFonts w:ascii="Calibri" w:hAnsi="Calibri" w:cs="Segoe UI"/>
-          <w:color w:val="212121"/>
-        </w:rPr>
-        <w:t>similar to</w:t>
-      </w:r>
-      <w:proofErr w:type="gramEnd"/>
-      <w:r>
-        <w:rPr>
-          <w:rFonts w:ascii="Calibri" w:hAnsi="Calibri" w:cs="Segoe UI"/>
-          <w:color w:val="212121"/>
-        </w:rPr>
-        <w:t xml:space="preserve"> how we handle email templates for new installations)</w:t>
+        <w:t>Copy qa-rsf version of ‘VendorWHTCertifcate’ email template and replace target org version of ‘VendorWHTCertifcate’ (similar to how we handle email templates for new installations)</w:t>
       </w:r>
     </w:p>
     <w:p>
@@ -1877,25 +1492,8 @@
           <w:rFonts w:ascii="Calibri" w:hAnsi="Calibri" w:cs="Segoe UI"/>
           <w:color w:val="212121"/>
         </w:rPr>
-        <w:t xml:space="preserve">Copy </w:t>
-      </w:r>
-      <w:proofErr w:type="spellStart"/>
-      <w:r>
-        <w:rPr>
-          <w:rFonts w:ascii="Calibri" w:hAnsi="Calibri" w:cs="Segoe UI"/>
-          <w:color w:val="212121"/>
-        </w:rPr>
-        <w:t>qa-rsf</w:t>
-      </w:r>
-      <w:proofErr w:type="spellEnd"/>
-      <w:r>
-        <w:rPr>
-          <w:rFonts w:ascii="Calibri" w:hAnsi="Calibri" w:cs="Segoe UI"/>
-          <w:color w:val="212121"/>
-        </w:rPr>
-        <w:t xml:space="preserve"> version of ‘</w:t>
-      </w:r>
-      <w:proofErr w:type="spellStart"/>
+        <w:t>Copy qa-rsf version of ‘</w:t>
+      </w:r>
       <w:r>
         <w:rPr>
           <w:rFonts w:ascii="Arial" w:hAnsi="Arial" w:cs="Arial"/>
@@ -1904,9 +1502,15 @@
           <w:szCs w:val="18"/>
           <w:shd w:val="clear" w:color="auto" w:fill="FFFFFF"/>
         </w:rPr>
-        <w:t>JETemplate</w:t>
-      </w:r>
-      <w:proofErr w:type="spellEnd"/>
+        <w:t>JETemplate’ </w:t>
+      </w:r>
+      <w:r>
+        <w:rPr>
+          <w:rFonts w:ascii="Calibri" w:hAnsi="Calibri" w:cs="Segoe UI"/>
+          <w:color w:val="212121"/>
+        </w:rPr>
+        <w:t>email template and replace target org version of ‘</w:t>
+      </w:r>
       <w:r>
         <w:rPr>
           <w:rFonts w:ascii="Arial" w:hAnsi="Arial" w:cs="Arial"/>
@@ -1915,59 +1519,14 @@
           <w:szCs w:val="18"/>
           <w:shd w:val="clear" w:color="auto" w:fill="FFFFFF"/>
         </w:rPr>
-        <w:t>’ </w:t>
+        <w:t>JETemplate’ </w:t>
       </w:r>
       <w:r>
         <w:rPr>
           <w:rFonts w:ascii="Calibri" w:hAnsi="Calibri" w:cs="Segoe UI"/>
           <w:color w:val="212121"/>
         </w:rPr>
-        <w:t>email template and replace target org version of ‘</w:t>
-      </w:r>
-      <w:proofErr w:type="spellStart"/>
-      <w:r>
-        <w:rPr>
-          <w:rFonts w:ascii="Arial" w:hAnsi="Arial" w:cs="Arial"/>
-          <w:color w:val="000000"/>
-          <w:sz w:val="18"/>
-          <w:szCs w:val="18"/>
-          <w:shd w:val="clear" w:color="auto" w:fill="FFFFFF"/>
-        </w:rPr>
-        <w:t>JETemplate</w:t>
-      </w:r>
-      <w:proofErr w:type="spellEnd"/>
-      <w:r>
-        <w:rPr>
-          <w:rFonts w:ascii="Arial" w:hAnsi="Arial" w:cs="Arial"/>
-          <w:color w:val="000000"/>
-          <w:sz w:val="18"/>
-          <w:szCs w:val="18"/>
-          <w:shd w:val="clear" w:color="auto" w:fill="FFFFFF"/>
-        </w:rPr>
-        <w:t>’ </w:t>
-      </w:r>
-      <w:r>
-        <w:rPr>
-          <w:rFonts w:ascii="Calibri" w:hAnsi="Calibri" w:cs="Segoe UI"/>
-          <w:color w:val="212121"/>
-        </w:rPr>
-        <w:t>(</w:t>
-      </w:r>
-      <w:proofErr w:type="gramStart"/>
-      <w:r>
-        <w:rPr>
-          <w:rFonts w:ascii="Calibri" w:hAnsi="Calibri" w:cs="Segoe UI"/>
-          <w:color w:val="212121"/>
-        </w:rPr>
-        <w:t>similar to</w:t>
-      </w:r>
-      <w:proofErr w:type="gramEnd"/>
-      <w:r>
-        <w:rPr>
-          <w:rFonts w:ascii="Calibri" w:hAnsi="Calibri" w:cs="Segoe UI"/>
-          <w:color w:val="212121"/>
-        </w:rPr>
-        <w:t xml:space="preserve"> how we handle email templates for new installations)</w:t>
+        <w:t>(similar to how we handle email templates for new installations)</w:t>
       </w:r>
     </w:p>
     <w:p/>
@@ -2091,8 +1650,6 @@
           <w:spacing w:val="-1"/>
         </w:rPr>
       </w:pPr>
-      <w:proofErr w:type="spellStart"/>
-      <w:proofErr w:type="gramStart"/>
       <w:r>
         <w:t>rstkf.</w:t>
       </w:r>
@@ -2100,29 +1657,7 @@
         <w:rPr>
           <w:spacing w:val="-1"/>
         </w:rPr>
-        <w:t>ScriptExecutor.execute</w:t>
-      </w:r>
-      <w:proofErr w:type="spellEnd"/>
-      <w:proofErr w:type="gramEnd"/>
-      <w:r>
-        <w:rPr>
-          <w:spacing w:val="-1"/>
-        </w:rPr>
-        <w:t>('</w:t>
-      </w:r>
-      <w:proofErr w:type="spellStart"/>
-      <w:r>
-        <w:rPr>
-          <w:spacing w:val="-1"/>
-        </w:rPr>
-        <w:t>update_exchangeRate_name</w:t>
-      </w:r>
-      <w:proofErr w:type="spellEnd"/>
-      <w:r>
-        <w:rPr>
-          <w:spacing w:val="-1"/>
-        </w:rPr>
-        <w:t>');</w:t>
+        <w:t>ScriptExecutor.execute('update_exchangeRate_name');</w:t>
       </w:r>
     </w:p>
     <w:p/>
@@ -2254,49 +1789,7 @@
           <w:sz w:val="22"/>
           <w:szCs w:val="22"/>
         </w:rPr>
-        <w:t xml:space="preserve">               </w:t>
-      </w:r>
-      <w:proofErr w:type="spellStart"/>
-      <w:r>
-        <w:rPr>
-          <w:rFonts w:ascii="Calibri" w:hAnsi="Calibri"/>
-          <w:color w:val="212121"/>
-          <w:sz w:val="22"/>
-          <w:szCs w:val="22"/>
-        </w:rPr>
-        <w:t>Appayd</w:t>
-      </w:r>
-      <w:proofErr w:type="spellEnd"/>
-      <w:r>
-        <w:rPr>
-          <w:rFonts w:ascii="Calibri" w:hAnsi="Calibri"/>
-          <w:color w:val="212121"/>
-          <w:sz w:val="22"/>
-          <w:szCs w:val="22"/>
-        </w:rPr>
-        <w:t>__</w:t>
-      </w:r>
-      <w:proofErr w:type="spellStart"/>
-      <w:proofErr w:type="gramStart"/>
-      <w:r>
-        <w:rPr>
-          <w:rFonts w:ascii="Calibri" w:hAnsi="Calibri"/>
-          <w:color w:val="212121"/>
-          <w:sz w:val="22"/>
-          <w:szCs w:val="22"/>
-        </w:rPr>
-        <w:t>c.object</w:t>
-      </w:r>
-      <w:proofErr w:type="spellEnd"/>
-      <w:proofErr w:type="gramEnd"/>
-      <w:r>
-        <w:rPr>
-          <w:rFonts w:ascii="Calibri" w:hAnsi="Calibri"/>
-          <w:color w:val="212121"/>
-          <w:sz w:val="22"/>
-          <w:szCs w:val="22"/>
-        </w:rPr>
-        <w:t>- picklist value added</w:t>
+        <w:t>               Appayd__c.object- picklist value added</w:t>
       </w:r>
     </w:p>
     <w:p>
@@ -2321,25 +1814,14 @@
         </w:rPr>
         <w:t>1.  appayd_</w:t>
       </w:r>
-      <w:proofErr w:type="spellStart"/>
-      <w:r>
-        <w:rPr>
-          <w:rFonts w:ascii="Calibri" w:hAnsi="Calibri"/>
-          <w:color w:val="212121"/>
-          <w:sz w:val="22"/>
-          <w:szCs w:val="22"/>
-        </w:rPr>
-        <w:t>trantype</w:t>
-      </w:r>
-      <w:proofErr w:type="spellEnd"/>
-      <w:r>
-        <w:rPr>
-          <w:rFonts w:ascii="Calibri" w:hAnsi="Calibri"/>
-          <w:color w:val="212121"/>
-          <w:sz w:val="22"/>
-          <w:szCs w:val="22"/>
-        </w:rPr>
-        <w:t>__c</w:t>
+      <w:r>
+        <w:rPr>
+          <w:rFonts w:ascii="Calibri" w:hAnsi="Calibri"/>
+          <w:color w:val="212121"/>
+          <w:sz w:val="22"/>
+          <w:szCs w:val="22"/>
+        </w:rPr>
+        <w:t>trantype__c</w:t>
       </w:r>
     </w:p>
     <w:p>
@@ -2399,15 +1881,7 @@
         <w:spacing w:after="0" w:line="240" w:lineRule="auto"/>
       </w:pPr>
       <w:r>
-        <w:t>‘</w:t>
-      </w:r>
-      <w:proofErr w:type="spellStart"/>
-      <w:r>
-        <w:t>bankcardtt</w:t>
-      </w:r>
-      <w:proofErr w:type="spellEnd"/>
-      <w:r>
-        <w:t>__c</w:t>
+        <w:t>‘bankcardtt__c</w:t>
       </w:r>
     </w:p>
     <w:p>
@@ -2423,15 +1897,7 @@
         <w:t>‘</w:t>
       </w:r>
       <w:r>
-        <w:t>bankcardtt_</w:t>
-      </w:r>
-      <w:proofErr w:type="spellStart"/>
-      <w:r>
-        <w:t>glacct</w:t>
-      </w:r>
-      <w:proofErr w:type="spellEnd"/>
-      <w:r>
-        <w:t>__c</w:t>
+        <w:t>bankcardtt_glacct__c</w:t>
       </w:r>
     </w:p>
     <w:p>
@@ -2446,13 +1912,8 @@
       <w:r>
         <w:t>‘</w:t>
       </w:r>
-      <w:proofErr w:type="spellStart"/>
-      <w:r>
-        <w:t>glbanktxn</w:t>
-      </w:r>
-      <w:proofErr w:type="spellEnd"/>
-      <w:r>
-        <w:t>__c</w:t>
+      <w:r>
+        <w:t>glbanktxn__c</w:t>
       </w:r>
     </w:p>
     <w:p>
@@ -2468,15 +1929,7 @@
         <w:t>‘</w:t>
       </w:r>
       <w:r>
-        <w:t>glbanktxn_</w:t>
-      </w:r>
-      <w:proofErr w:type="spellStart"/>
-      <w:r>
-        <w:t>glbankcardtxn</w:t>
-      </w:r>
-      <w:proofErr w:type="spellEnd"/>
-      <w:r>
-        <w:t>__c</w:t>
+        <w:t>glbanktxn_glbankcardtxn__c</w:t>
       </w:r>
     </w:p>
     <w:p>
@@ -2618,27 +2071,7 @@
           <w:szCs w:val="22"/>
         </w:rPr>
         <w:tab/>
-        <w:t xml:space="preserve">Run </w:t>
-      </w:r>
-      <w:proofErr w:type="gramStart"/>
-      <w:r>
-        <w:rPr>
-          <w:rFonts w:ascii="Calibri" w:hAnsi="Calibri"/>
-          <w:color w:val="212121"/>
-          <w:sz w:val="22"/>
-          <w:szCs w:val="22"/>
-        </w:rPr>
-        <w:t>830 page</w:t>
-      </w:r>
-      <w:proofErr w:type="gramEnd"/>
-      <w:r>
-        <w:rPr>
-          <w:rFonts w:ascii="Calibri" w:hAnsi="Calibri"/>
-          <w:color w:val="212121"/>
-          <w:sz w:val="22"/>
-          <w:szCs w:val="22"/>
-        </w:rPr>
-        <w:t xml:space="preserve"> help csv file through Data Loader:</w:t>
+        <w:t>Run 830 page help csv file through Data Loader:</w:t>
       </w:r>
     </w:p>
     <w:p>
@@ -2866,21 +2299,8 @@
       <w:pPr>
         <w:ind w:left="720" w:firstLine="720"/>
       </w:pPr>
-      <w:proofErr w:type="spellStart"/>
-      <w:r>
-        <w:t>i</w:t>
-      </w:r>
-      <w:proofErr w:type="spellEnd"/>
-      <w:r>
-        <w:t>. ‘</w:t>
-      </w:r>
-      <w:proofErr w:type="spellStart"/>
-      <w:r>
-        <w:t>apinvdist</w:t>
-      </w:r>
-      <w:proofErr w:type="spellEnd"/>
-      <w:r>
-        <w:t>__c or ‘</w:t>
+      <w:r>
+        <w:t>i. ‘apinvdist__c or ‘</w:t>
       </w:r>
       <w:r>
         <w:t>Payables Distribution</w:t>
@@ -2891,18 +2311,11 @@
         <w:ind w:left="1440" w:firstLine="720"/>
       </w:pPr>
       <w:r>
-        <w:t xml:space="preserve">1. Validation Rule </w:t>
-      </w:r>
-      <w:proofErr w:type="gramStart"/>
-      <w:r>
-        <w:t>=  ‘</w:t>
-      </w:r>
-      <w:proofErr w:type="spellStart"/>
-      <w:proofErr w:type="gramEnd"/>
+        <w:t>1. Validation Rule =  ‘</w:t>
+      </w:r>
       <w:r>
         <w:t>Account_Type_Validation</w:t>
       </w:r>
-      <w:proofErr w:type="spellEnd"/>
     </w:p>
     <w:p>
       <w:pPr>
@@ -2911,11 +2324,9 @@
       <w:r>
         <w:t>2. Validation Rule = ‘</w:t>
       </w:r>
-      <w:proofErr w:type="spellStart"/>
       <w:r>
         <w:t>GL_Account_Type_Validation</w:t>
       </w:r>
-      <w:proofErr w:type="spellEnd"/>
     </w:p>
     <w:p/>
     <w:p>
@@ -3004,76 +2415,23 @@
         </w:rPr>
         <w:t xml:space="preserve">             </w:t>
       </w:r>
-      <w:proofErr w:type="spellStart"/>
-      <w:r>
-        <w:rPr>
-          <w:rFonts w:ascii="Calibri" w:hAnsi="Calibri"/>
-          <w:color w:val="212121"/>
-          <w:sz w:val="22"/>
-          <w:szCs w:val="22"/>
-        </w:rPr>
-        <w:t>rstk</w:t>
-      </w:r>
-      <w:proofErr w:type="spellEnd"/>
-      <w:r>
-        <w:rPr>
-          <w:rFonts w:ascii="Calibri" w:hAnsi="Calibri"/>
-          <w:color w:val="212121"/>
-          <w:sz w:val="22"/>
-          <w:szCs w:val="22"/>
-        </w:rPr>
-        <w:t>__</w:t>
-      </w:r>
-      <w:proofErr w:type="spellStart"/>
-      <w:r>
-        <w:rPr>
-          <w:rFonts w:ascii="Calibri" w:hAnsi="Calibri"/>
-          <w:color w:val="212121"/>
-          <w:sz w:val="22"/>
-          <w:szCs w:val="22"/>
-        </w:rPr>
-        <w:t>syetaud</w:t>
-      </w:r>
-      <w:proofErr w:type="spellEnd"/>
-      <w:r>
-        <w:rPr>
-          <w:rFonts w:ascii="Calibri" w:hAnsi="Calibri"/>
-          <w:color w:val="212121"/>
-          <w:sz w:val="22"/>
-          <w:szCs w:val="22"/>
-        </w:rPr>
-        <w:t>__</w:t>
-      </w:r>
-      <w:proofErr w:type="spellStart"/>
-      <w:proofErr w:type="gramStart"/>
-      <w:r>
-        <w:rPr>
-          <w:rFonts w:ascii="Calibri" w:hAnsi="Calibri"/>
-          <w:color w:val="212121"/>
-          <w:sz w:val="22"/>
-          <w:szCs w:val="22"/>
-        </w:rPr>
-        <w:t>c</w:t>
-      </w:r>
-      <w:r>
-        <w:rPr>
-          <w:rFonts w:ascii="Calibri" w:hAnsi="Calibri"/>
-          <w:color w:val="212121"/>
-          <w:sz w:val="22"/>
-          <w:szCs w:val="22"/>
-        </w:rPr>
-        <w:t>.object</w:t>
-      </w:r>
-      <w:proofErr w:type="spellEnd"/>
-      <w:proofErr w:type="gramEnd"/>
-      <w:r>
-        <w:rPr>
-          <w:rFonts w:ascii="Calibri" w:hAnsi="Calibri"/>
-          <w:color w:val="212121"/>
-          <w:sz w:val="22"/>
-          <w:szCs w:val="22"/>
-        </w:rPr>
-        <w:t>- picklist value added</w:t>
+      <w:r>
+        <w:rPr>
+          <w:rFonts w:ascii="Calibri" w:hAnsi="Calibri"/>
+          <w:color w:val="212121"/>
+          <w:sz w:val="22"/>
+          <w:szCs w:val="22"/>
+        </w:rPr>
+        <w:t>rstk__syetaud__c</w:t>
+      </w:r>
+      <w:r>
+        <w:rPr>
+          <w:rFonts w:ascii="Calibri" w:hAnsi="Calibri"/>
+          <w:color w:val="212121"/>
+          <w:sz w:val="22"/>
+          <w:szCs w:val="22"/>
+        </w:rPr>
+        <w:t>.object- picklist value added</w:t>
       </w:r>
     </w:p>
     <w:p>
@@ -3098,37 +2456,15 @@
         </w:rPr>
         <w:t>1. </w:t>
       </w:r>
-      <w:proofErr w:type="spellStart"/>
-      <w:r>
-        <w:rPr>
-          <w:rFonts w:ascii="Calibri" w:hAnsi="Calibri"/>
-          <w:color w:val="212121"/>
-          <w:sz w:val="22"/>
-          <w:szCs w:val="22"/>
-        </w:rPr>
-        <w:t>rstk</w:t>
-      </w:r>
-      <w:proofErr w:type="spellEnd"/>
-      <w:r>
-        <w:rPr>
-          <w:rFonts w:ascii="Calibri" w:hAnsi="Calibri"/>
-          <w:color w:val="212121"/>
-          <w:sz w:val="22"/>
-          <w:szCs w:val="22"/>
-        </w:rPr>
-        <w:t>__</w:t>
-      </w:r>
-      <w:proofErr w:type="spellStart"/>
-      <w:r>
-        <w:rPr>
-          <w:rFonts w:ascii="Calibri" w:hAnsi="Calibri"/>
-          <w:color w:val="212121"/>
-          <w:sz w:val="22"/>
-          <w:szCs w:val="22"/>
-        </w:rPr>
-        <w:t>syetaud_doctype__c</w:t>
-      </w:r>
-      <w:proofErr w:type="spellEnd"/>
+      <w:r>
+        <w:rPr>
+          <w:rFonts w:ascii="Calibri" w:hAnsi="Calibri"/>
+          <w:color w:val="212121"/>
+          <w:sz w:val="22"/>
+          <w:szCs w:val="22"/>
+        </w:rPr>
+        <w:t>rstk__syetaud_doctype__c</w:t>
+      </w:r>
     </w:p>
     <w:p>
       <w:pPr>
@@ -3291,19 +2627,8 @@
           <w:sz w:val="22"/>
           <w:szCs w:val="22"/>
         </w:rPr>
-        <w:t xml:space="preserve">      Value </w:t>
-      </w:r>
-      <w:proofErr w:type="gramStart"/>
-      <w:r>
-        <w:rPr>
-          <w:rFonts w:ascii="Calibri" w:hAnsi="Calibri"/>
-          <w:color w:val="212121"/>
-          <w:sz w:val="22"/>
-          <w:szCs w:val="22"/>
-        </w:rPr>
-        <w:t>=  ;</w:t>
-      </w:r>
-      <w:proofErr w:type="gramEnd"/>
+        <w:t>      Value =  ;</w:t>
+      </w:r>
     </w:p>
     <w:p>
       <w:pPr>
@@ -3448,7 +2773,6 @@
           <w:shd w:val="clear" w:color="auto" w:fill="FFFFFF"/>
         </w:rPr>
       </w:pPr>
-      <w:proofErr w:type="spellStart"/>
       <w:r>
         <w:rPr>
           <w:rFonts w:ascii="Segoe UI" w:hAnsi="Segoe UI" w:cs="Segoe UI"/>
@@ -3458,9 +2782,8 @@
           <w:szCs w:val="21"/>
           <w:shd w:val="clear" w:color="auto" w:fill="FFFFFF"/>
         </w:rPr>
-        <w:t>glacct</w:t>
-      </w:r>
-      <w:proofErr w:type="spellEnd"/>
+        <w:t>glacct__c.object</w:t>
+      </w:r>
       <w:r>
         <w:rPr>
           <w:rFonts w:ascii="Segoe UI" w:hAnsi="Segoe UI" w:cs="Segoe UI"/>
@@ -3470,11 +2793,16 @@
           <w:szCs w:val="21"/>
           <w:shd w:val="clear" w:color="auto" w:fill="FFFFFF"/>
         </w:rPr>
-        <w:t>__</w:t>
-      </w:r>
-      <w:proofErr w:type="spellStart"/>
-      <w:proofErr w:type="gramStart"/>
-      <w:r>
+        <w:t>- inline help text</w:t>
+      </w:r>
+    </w:p>
+    <w:p>
+      <w:pPr>
+        <w:pStyle w:val="ListParagraph"/>
+        <w:numPr>
+          <w:ilvl w:val="0"/>
+          <w:numId w:val="20"/>
+        </w:numPr>
         <w:rPr>
           <w:rFonts w:ascii="Segoe UI" w:hAnsi="Segoe UI" w:cs="Segoe UI"/>
           <w:color w:val="172B4D"/>
@@ -3483,10 +2811,7 @@
           <w:szCs w:val="21"/>
           <w:shd w:val="clear" w:color="auto" w:fill="FFFFFF"/>
         </w:rPr>
-        <w:t>c.object</w:t>
-      </w:r>
-      <w:proofErr w:type="spellEnd"/>
-      <w:proofErr w:type="gramEnd"/>
+      </w:pPr>
       <w:r>
         <w:rPr>
           <w:rFonts w:ascii="Segoe UI" w:hAnsi="Segoe UI" w:cs="Segoe UI"/>
@@ -3496,16 +2821,9 @@
           <w:szCs w:val="21"/>
           <w:shd w:val="clear" w:color="auto" w:fill="FFFFFF"/>
         </w:rPr>
-        <w:t>- inline help text</w:t>
-      </w:r>
-    </w:p>
-    <w:p>
-      <w:pPr>
-        <w:pStyle w:val="ListParagraph"/>
-        <w:numPr>
-          <w:ilvl w:val="0"/>
-          <w:numId w:val="20"/>
-        </w:numPr>
+        <w:t>glacct_vatacct__c</w:t>
+      </w:r>
+      <w:r>
         <w:rPr>
           <w:rFonts w:ascii="Segoe UI" w:hAnsi="Segoe UI" w:cs="Segoe UI"/>
           <w:color w:val="172B4D"/>
@@ -3514,7 +2832,8 @@
           <w:szCs w:val="21"/>
           <w:shd w:val="clear" w:color="auto" w:fill="FFFFFF"/>
         </w:rPr>
-      </w:pPr>
+        <w:t xml:space="preserve">- </w:t>
+      </w:r>
       <w:r>
         <w:rPr>
           <w:rFonts w:ascii="Segoe UI" w:hAnsi="Segoe UI" w:cs="Segoe UI"/>
@@ -3524,10 +2843,16 @@
           <w:szCs w:val="21"/>
           <w:shd w:val="clear" w:color="auto" w:fill="FFFFFF"/>
         </w:rPr>
-        <w:t>glacct_</w:t>
-      </w:r>
-      <w:proofErr w:type="spellStart"/>
-      <w:r>
+        <w:t xml:space="preserve"> new picklist value</w:t>
+      </w:r>
+    </w:p>
+    <w:p>
+      <w:pPr>
+        <w:pStyle w:val="ListParagraph"/>
+        <w:numPr>
+          <w:ilvl w:val="1"/>
+          <w:numId w:val="20"/>
+        </w:numPr>
         <w:rPr>
           <w:rFonts w:ascii="Segoe UI" w:hAnsi="Segoe UI" w:cs="Segoe UI"/>
           <w:color w:val="172B4D"/>
@@ -3536,9 +2861,7 @@
           <w:szCs w:val="21"/>
           <w:shd w:val="clear" w:color="auto" w:fill="FFFFFF"/>
         </w:rPr>
-        <w:t>vatacct</w:t>
-      </w:r>
-      <w:proofErr w:type="spellEnd"/>
+      </w:pPr>
       <w:r>
         <w:rPr>
           <w:rFonts w:ascii="Segoe UI" w:hAnsi="Segoe UI" w:cs="Segoe UI"/>
@@ -3548,9 +2871,8 @@
           <w:szCs w:val="21"/>
           <w:shd w:val="clear" w:color="auto" w:fill="FFFFFF"/>
         </w:rPr>
-        <w:t>__c</w:t>
-      </w:r>
-      <w:proofErr w:type="gramStart"/>
+        <w:t xml:space="preserve">‘ </w:t>
+      </w:r>
       <w:r>
         <w:rPr>
           <w:rFonts w:ascii="Segoe UI" w:hAnsi="Segoe UI" w:cs="Segoe UI"/>
@@ -3560,9 +2882,48 @@
           <w:szCs w:val="21"/>
           <w:shd w:val="clear" w:color="auto" w:fill="FFFFFF"/>
         </w:rPr>
-        <w:t xml:space="preserve">- </w:t>
-      </w:r>
-      <w:r>
+        <w:t>VAT Clearing</w:t>
+      </w:r>
+    </w:p>
+    <w:p>
+      <w:pPr>
+        <w:pStyle w:val="NormalWeb"/>
+        <w:shd w:val="clear" w:color="auto" w:fill="FFFFFF"/>
+        <w:spacing w:line="231" w:lineRule="atLeast"/>
+        <w:rPr>
+          <w:rFonts w:ascii="Calibri" w:hAnsi="Calibri"/>
+          <w:color w:val="212121"/>
+          <w:sz w:val="22"/>
+          <w:szCs w:val="22"/>
+        </w:rPr>
+      </w:pPr>
+    </w:p>
+    <w:p>
+      <w:pPr>
+        <w:pStyle w:val="NormalWeb"/>
+        <w:shd w:val="clear" w:color="auto" w:fill="FFFFFF"/>
+        <w:spacing w:line="231" w:lineRule="atLeast"/>
+        <w:rPr>
+          <w:rFonts w:ascii="Calibri" w:hAnsi="Calibri"/>
+          <w:color w:val="212121"/>
+          <w:sz w:val="22"/>
+          <w:szCs w:val="22"/>
+        </w:rPr>
+      </w:pPr>
+      <w:r>
+        <w:rPr>
+          <w:rFonts w:ascii="Calibri" w:hAnsi="Calibri"/>
+          <w:color w:val="212121"/>
+          <w:sz w:val="22"/>
+          <w:szCs w:val="22"/>
+        </w:rPr>
+        <w:lastRenderedPageBreak/>
+        <w:t>Jira 3564:</w:t>
+      </w:r>
+    </w:p>
+    <w:p>
+      <w:pPr>
+        <w:ind w:firstLine="720"/>
         <w:rPr>
           <w:rFonts w:ascii="Segoe UI" w:hAnsi="Segoe UI" w:cs="Segoe UI"/>
           <w:color w:val="172B4D"/>
@@ -3571,9 +2932,7 @@
           <w:szCs w:val="21"/>
           <w:shd w:val="clear" w:color="auto" w:fill="FFFFFF"/>
         </w:rPr>
-        <w:t xml:space="preserve"> new</w:t>
-      </w:r>
-      <w:proofErr w:type="gramEnd"/>
+      </w:pPr>
       <w:r>
         <w:rPr>
           <w:rFonts w:ascii="Segoe UI" w:hAnsi="Segoe UI" w:cs="Segoe UI"/>
@@ -3583,15 +2942,15 @@
           <w:szCs w:val="21"/>
           <w:shd w:val="clear" w:color="auto" w:fill="FFFFFF"/>
         </w:rPr>
-        <w:t xml:space="preserve"> picklist value</w:t>
+        <w:t>Crato__c.object- new picklist value</w:t>
       </w:r>
     </w:p>
     <w:p>
       <w:pPr>
         <w:pStyle w:val="ListParagraph"/>
         <w:numPr>
-          <w:ilvl w:val="1"/>
-          <w:numId w:val="20"/>
+          <w:ilvl w:val="0"/>
+          <w:numId w:val="21"/>
         </w:numPr>
         <w:rPr>
           <w:rFonts w:ascii="Segoe UI" w:hAnsi="Segoe UI" w:cs="Segoe UI"/>
@@ -3602,7 +2961,6 @@
           <w:shd w:val="clear" w:color="auto" w:fill="FFFFFF"/>
         </w:rPr>
       </w:pPr>
-      <w:proofErr w:type="gramStart"/>
       <w:r>
         <w:rPr>
           <w:rFonts w:ascii="Segoe UI" w:hAnsi="Segoe UI" w:cs="Segoe UI"/>
@@ -3612,9 +2970,16 @@
           <w:szCs w:val="21"/>
           <w:shd w:val="clear" w:color="auto" w:fill="FFFFFF"/>
         </w:rPr>
-        <w:t xml:space="preserve">‘ </w:t>
-      </w:r>
-      <w:r>
+        <w:t>crato_trantype__c</w:t>
+      </w:r>
+    </w:p>
+    <w:p>
+      <w:pPr>
+        <w:pStyle w:val="ListParagraph"/>
+        <w:numPr>
+          <w:ilvl w:val="1"/>
+          <w:numId w:val="21"/>
+        </w:numPr>
         <w:rPr>
           <w:rFonts w:ascii="Segoe UI" w:hAnsi="Segoe UI" w:cs="Segoe UI"/>
           <w:color w:val="172B4D"/>
@@ -3623,9 +2988,7 @@
           <w:szCs w:val="21"/>
           <w:shd w:val="clear" w:color="auto" w:fill="FFFFFF"/>
         </w:rPr>
-        <w:t>VAT</w:t>
-      </w:r>
-      <w:proofErr w:type="gramEnd"/>
+      </w:pPr>
       <w:r>
         <w:rPr>
           <w:rFonts w:ascii="Segoe UI" w:hAnsi="Segoe UI" w:cs="Segoe UI"/>
@@ -3635,48 +2998,9 @@
           <w:szCs w:val="21"/>
           <w:shd w:val="clear" w:color="auto" w:fill="FFFFFF"/>
         </w:rPr>
-        <w:t xml:space="preserve"> Clearing</w:t>
-      </w:r>
-    </w:p>
-    <w:p>
-      <w:pPr>
-        <w:pStyle w:val="NormalWeb"/>
-        <w:shd w:val="clear" w:color="auto" w:fill="FFFFFF"/>
-        <w:spacing w:line="231" w:lineRule="atLeast"/>
-        <w:rPr>
-          <w:rFonts w:ascii="Calibri" w:hAnsi="Calibri"/>
-          <w:color w:val="212121"/>
-          <w:sz w:val="22"/>
-          <w:szCs w:val="22"/>
-        </w:rPr>
-      </w:pPr>
-    </w:p>
-    <w:p>
-      <w:pPr>
-        <w:pStyle w:val="NormalWeb"/>
-        <w:shd w:val="clear" w:color="auto" w:fill="FFFFFF"/>
-        <w:spacing w:line="231" w:lineRule="atLeast"/>
-        <w:rPr>
-          <w:rFonts w:ascii="Calibri" w:hAnsi="Calibri"/>
-          <w:color w:val="212121"/>
-          <w:sz w:val="22"/>
-          <w:szCs w:val="22"/>
-        </w:rPr>
-      </w:pPr>
-      <w:r>
-        <w:rPr>
-          <w:rFonts w:ascii="Calibri" w:hAnsi="Calibri"/>
-          <w:color w:val="212121"/>
-          <w:sz w:val="22"/>
-          <w:szCs w:val="22"/>
-        </w:rPr>
-        <w:lastRenderedPageBreak/>
-        <w:t>Jira 3564:</w:t>
-      </w:r>
-    </w:p>
-    <w:p>
-      <w:pPr>
-        <w:ind w:firstLine="720"/>
+        <w:t xml:space="preserve">‘ </w:t>
+      </w:r>
+      <w:r>
         <w:rPr>
           <w:rFonts w:ascii="Segoe UI" w:hAnsi="Segoe UI" w:cs="Segoe UI"/>
           <w:color w:val="172B4D"/>
@@ -3685,9 +3009,11 @@
           <w:szCs w:val="21"/>
           <w:shd w:val="clear" w:color="auto" w:fill="FFFFFF"/>
         </w:rPr>
-      </w:pPr>
-      <w:proofErr w:type="spellStart"/>
-      <w:r>
+        <w:t>Unapplied Cash</w:t>
+      </w:r>
+    </w:p>
+    <w:p>
+      <w:pPr>
         <w:rPr>
           <w:rFonts w:ascii="Segoe UI" w:hAnsi="Segoe UI" w:cs="Segoe UI"/>
           <w:color w:val="172B4D"/>
@@ -3696,9 +3022,7 @@
           <w:szCs w:val="21"/>
           <w:shd w:val="clear" w:color="auto" w:fill="FFFFFF"/>
         </w:rPr>
-        <w:t>Crato</w:t>
-      </w:r>
-      <w:proofErr w:type="spellEnd"/>
+      </w:pPr>
       <w:r>
         <w:rPr>
           <w:rFonts w:ascii="Segoe UI" w:hAnsi="Segoe UI" w:cs="Segoe UI"/>
@@ -3708,11 +3032,11 @@
           <w:szCs w:val="21"/>
           <w:shd w:val="clear" w:color="auto" w:fill="FFFFFF"/>
         </w:rPr>
-        <w:t>__</w:t>
-      </w:r>
-      <w:proofErr w:type="spellStart"/>
-      <w:proofErr w:type="gramStart"/>
-      <w:r>
+        <w:t>Jira 4267:</w:t>
+      </w:r>
+    </w:p>
+    <w:p>
+      <w:pPr>
         <w:rPr>
           <w:rFonts w:ascii="Segoe UI" w:hAnsi="Segoe UI" w:cs="Segoe UI"/>
           <w:color w:val="172B4D"/>
@@ -3721,162 +3045,7 @@
           <w:szCs w:val="21"/>
           <w:shd w:val="clear" w:color="auto" w:fill="FFFFFF"/>
         </w:rPr>
-        <w:t>c.object</w:t>
-      </w:r>
-      <w:proofErr w:type="spellEnd"/>
-      <w:proofErr w:type="gramEnd"/>
-      <w:r>
-        <w:rPr>
-          <w:rFonts w:ascii="Segoe UI" w:hAnsi="Segoe UI" w:cs="Segoe UI"/>
-          <w:color w:val="172B4D"/>
-          <w:spacing w:val="-1"/>
-          <w:sz w:val="21"/>
-          <w:szCs w:val="21"/>
-          <w:shd w:val="clear" w:color="auto" w:fill="FFFFFF"/>
-        </w:rPr>
-        <w:t>- new picklist value</w:t>
-      </w:r>
-    </w:p>
-    <w:p>
-      <w:pPr>
-        <w:pStyle w:val="ListParagraph"/>
-        <w:numPr>
-          <w:ilvl w:val="0"/>
-          <w:numId w:val="21"/>
-        </w:numPr>
-        <w:rPr>
-          <w:rFonts w:ascii="Segoe UI" w:hAnsi="Segoe UI" w:cs="Segoe UI"/>
-          <w:color w:val="172B4D"/>
-          <w:spacing w:val="-1"/>
-          <w:sz w:val="21"/>
-          <w:szCs w:val="21"/>
-          <w:shd w:val="clear" w:color="auto" w:fill="FFFFFF"/>
-        </w:rPr>
-      </w:pPr>
-      <w:r>
-        <w:rPr>
-          <w:rFonts w:ascii="Segoe UI" w:hAnsi="Segoe UI" w:cs="Segoe UI"/>
-          <w:color w:val="172B4D"/>
-          <w:spacing w:val="-1"/>
-          <w:sz w:val="21"/>
-          <w:szCs w:val="21"/>
-          <w:shd w:val="clear" w:color="auto" w:fill="FFFFFF"/>
-        </w:rPr>
-        <w:t>crato_</w:t>
-      </w:r>
-      <w:proofErr w:type="spellStart"/>
-      <w:r>
-        <w:rPr>
-          <w:rFonts w:ascii="Segoe UI" w:hAnsi="Segoe UI" w:cs="Segoe UI"/>
-          <w:color w:val="172B4D"/>
-          <w:spacing w:val="-1"/>
-          <w:sz w:val="21"/>
-          <w:szCs w:val="21"/>
-          <w:shd w:val="clear" w:color="auto" w:fill="FFFFFF"/>
-        </w:rPr>
-        <w:t>trantype</w:t>
-      </w:r>
-      <w:proofErr w:type="spellEnd"/>
-      <w:r>
-        <w:rPr>
-          <w:rFonts w:ascii="Segoe UI" w:hAnsi="Segoe UI" w:cs="Segoe UI"/>
-          <w:color w:val="172B4D"/>
-          <w:spacing w:val="-1"/>
-          <w:sz w:val="21"/>
-          <w:szCs w:val="21"/>
-          <w:shd w:val="clear" w:color="auto" w:fill="FFFFFF"/>
-        </w:rPr>
-        <w:t>__c</w:t>
-      </w:r>
-    </w:p>
-    <w:p>
-      <w:pPr>
-        <w:pStyle w:val="ListParagraph"/>
-        <w:numPr>
-          <w:ilvl w:val="1"/>
-          <w:numId w:val="21"/>
-        </w:numPr>
-        <w:rPr>
-          <w:rFonts w:ascii="Segoe UI" w:hAnsi="Segoe UI" w:cs="Segoe UI"/>
-          <w:color w:val="172B4D"/>
-          <w:spacing w:val="-1"/>
-          <w:sz w:val="21"/>
-          <w:szCs w:val="21"/>
-          <w:shd w:val="clear" w:color="auto" w:fill="FFFFFF"/>
-        </w:rPr>
-      </w:pPr>
-      <w:proofErr w:type="gramStart"/>
-      <w:r>
-        <w:rPr>
-          <w:rFonts w:ascii="Segoe UI" w:hAnsi="Segoe UI" w:cs="Segoe UI"/>
-          <w:color w:val="172B4D"/>
-          <w:spacing w:val="-1"/>
-          <w:sz w:val="21"/>
-          <w:szCs w:val="21"/>
-          <w:shd w:val="clear" w:color="auto" w:fill="FFFFFF"/>
-        </w:rPr>
-        <w:t xml:space="preserve">‘ </w:t>
-      </w:r>
-      <w:r>
-        <w:rPr>
-          <w:rFonts w:ascii="Segoe UI" w:hAnsi="Segoe UI" w:cs="Segoe UI"/>
-          <w:color w:val="172B4D"/>
-          <w:spacing w:val="-1"/>
-          <w:sz w:val="21"/>
-          <w:szCs w:val="21"/>
-          <w:shd w:val="clear" w:color="auto" w:fill="FFFFFF"/>
-        </w:rPr>
-        <w:t>Unapplied</w:t>
-      </w:r>
-      <w:proofErr w:type="gramEnd"/>
-      <w:r>
-        <w:rPr>
-          <w:rFonts w:ascii="Segoe UI" w:hAnsi="Segoe UI" w:cs="Segoe UI"/>
-          <w:color w:val="172B4D"/>
-          <w:spacing w:val="-1"/>
-          <w:sz w:val="21"/>
-          <w:szCs w:val="21"/>
-          <w:shd w:val="clear" w:color="auto" w:fill="FFFFFF"/>
-        </w:rPr>
-        <w:t xml:space="preserve"> Cash</w:t>
-      </w:r>
-    </w:p>
-    <w:p>
-      <w:pPr>
-        <w:rPr>
-          <w:rFonts w:ascii="Segoe UI" w:hAnsi="Segoe UI" w:cs="Segoe UI"/>
-          <w:color w:val="172B4D"/>
-          <w:spacing w:val="-1"/>
-          <w:sz w:val="21"/>
-          <w:szCs w:val="21"/>
-          <w:shd w:val="clear" w:color="auto" w:fill="FFFFFF"/>
-        </w:rPr>
-      </w:pPr>
-      <w:r>
-        <w:rPr>
-          <w:rFonts w:ascii="Segoe UI" w:hAnsi="Segoe UI" w:cs="Segoe UI"/>
-          <w:color w:val="172B4D"/>
-          <w:spacing w:val="-1"/>
-          <w:sz w:val="21"/>
-          <w:szCs w:val="21"/>
-          <w:shd w:val="clear" w:color="auto" w:fill="FFFFFF"/>
-        </w:rPr>
-        <w:t>Jira 4267:</w:t>
-      </w:r>
-    </w:p>
-    <w:p>
-      <w:pPr>
-        <w:rPr>
-          <w:rFonts w:ascii="Segoe UI" w:hAnsi="Segoe UI" w:cs="Segoe UI"/>
-          <w:color w:val="172B4D"/>
-          <w:spacing w:val="-1"/>
-          <w:sz w:val="21"/>
-          <w:szCs w:val="21"/>
-          <w:shd w:val="clear" w:color="auto" w:fill="FFFFFF"/>
-        </w:rPr>
-      </w:pPr>
-      <w:proofErr w:type="spellStart"/>
-      <w:proofErr w:type="gramStart"/>
+      </w:pPr>
       <w:r>
         <w:rPr>
           <w:rStyle w:val="Strong"/>
@@ -3887,47 +3056,7 @@
           <w:szCs w:val="21"/>
           <w:shd w:val="clear" w:color="auto" w:fill="FFFFFF"/>
         </w:rPr>
-        <w:t>rstkf.ScriptExecutor.execute</w:t>
-      </w:r>
-      <w:proofErr w:type="spellEnd"/>
-      <w:proofErr w:type="gramEnd"/>
-      <w:r>
-        <w:rPr>
-          <w:rStyle w:val="Strong"/>
-          <w:rFonts w:ascii="Segoe UI" w:hAnsi="Segoe UI" w:cs="Segoe UI"/>
-          <w:color w:val="172B4D"/>
-          <w:spacing w:val="-1"/>
-          <w:sz w:val="21"/>
-          <w:szCs w:val="21"/>
-          <w:shd w:val="clear" w:color="auto" w:fill="FFFFFF"/>
-        </w:rPr>
-        <w:t>('</w:t>
-      </w:r>
-      <w:proofErr w:type="spellStart"/>
-      <w:r>
-        <w:rPr>
-          <w:rStyle w:val="Strong"/>
-          <w:rFonts w:ascii="Segoe UI" w:hAnsi="Segoe UI" w:cs="Segoe UI"/>
-          <w:color w:val="172B4D"/>
-          <w:spacing w:val="-1"/>
-          <w:sz w:val="21"/>
-          <w:szCs w:val="21"/>
-          <w:shd w:val="clear" w:color="auto" w:fill="FFFFFF"/>
-        </w:rPr>
-        <w:t>update_apinvdist_adjamounts</w:t>
-      </w:r>
-      <w:proofErr w:type="spellEnd"/>
-      <w:r>
-        <w:rPr>
-          <w:rStyle w:val="Strong"/>
-          <w:rFonts w:ascii="Segoe UI" w:hAnsi="Segoe UI" w:cs="Segoe UI"/>
-          <w:color w:val="172B4D"/>
-          <w:spacing w:val="-1"/>
-          <w:sz w:val="21"/>
-          <w:szCs w:val="21"/>
-          <w:shd w:val="clear" w:color="auto" w:fill="FFFFFF"/>
-        </w:rPr>
-        <w:t>', true);</w:t>
+        <w:t>rstkf.ScriptExecutor.execute('update_apinvdist_adjamounts', true);</w:t>
       </w:r>
     </w:p>
     <w:p>
@@ -4112,9 +3241,17 @@
           <w:szCs w:val="23"/>
           <w:shd w:val="clear" w:color="auto" w:fill="FFFFFF"/>
         </w:rPr>
-        <w:t>               </w:t>
-      </w:r>
-      <w:proofErr w:type="spellStart"/>
+        <w:t>               apeft__c and apeftstub__c</w:t>
+      </w:r>
+      <w:r>
+        <w:rPr>
+          <w:rFonts w:ascii="Arial" w:hAnsi="Arial" w:cs="Arial"/>
+          <w:color w:val="1D1C1D"/>
+          <w:sz w:val="23"/>
+          <w:szCs w:val="23"/>
+        </w:rPr>
+        <w:br/>
+      </w:r>
       <w:r>
         <w:rPr>
           <w:rFonts w:ascii="Arial" w:hAnsi="Arial" w:cs="Arial"/>
@@ -4123,9 +3260,17 @@
           <w:szCs w:val="23"/>
           <w:shd w:val="clear" w:color="auto" w:fill="FFFFFF"/>
         </w:rPr>
-        <w:t>apeft</w:t>
-      </w:r>
-      <w:proofErr w:type="spellEnd"/>
+        <w:t>                               ‘Enable Reports</w:t>
+      </w:r>
+      <w:r>
+        <w:rPr>
+          <w:rFonts w:ascii="Arial" w:hAnsi="Arial" w:cs="Arial"/>
+          <w:color w:val="1D1C1D"/>
+          <w:sz w:val="23"/>
+          <w:szCs w:val="23"/>
+        </w:rPr>
+        <w:br/>
+      </w:r>
       <w:r>
         <w:rPr>
           <w:rFonts w:ascii="Arial" w:hAnsi="Arial" w:cs="Arial"/>
@@ -4134,7 +3279,7 @@
           <w:szCs w:val="23"/>
           <w:shd w:val="clear" w:color="auto" w:fill="FFFFFF"/>
         </w:rPr>
-        <w:t>__c and apeftstub__c</w:t>
+        <w:t>                               ‘Enable Activities</w:t>
       </w:r>
       <w:r>
         <w:rPr>
@@ -4153,7 +3298,7 @@
           <w:szCs w:val="23"/>
           <w:shd w:val="clear" w:color="auto" w:fill="FFFFFF"/>
         </w:rPr>
-        <w:t>                               ‘Enable Reports</w:t>
+        <w:t>Jira 3823:</w:t>
       </w:r>
       <w:r>
         <w:rPr>
@@ -4172,7 +3317,7 @@
           <w:szCs w:val="23"/>
           <w:shd w:val="clear" w:color="auto" w:fill="FFFFFF"/>
         </w:rPr>
-        <w:t>                               ‘Enable Activities</w:t>
+        <w:t>Custom Setting: Check this setting on customer org, if false then make it true.</w:t>
       </w:r>
       <w:r>
         <w:rPr>
@@ -4191,7 +3336,7 @@
           <w:szCs w:val="23"/>
           <w:shd w:val="clear" w:color="auto" w:fill="FFFFFF"/>
         </w:rPr>
-        <w:t>Jira 3823:</w:t>
+        <w:t>               Name: ARAging_populateDrillDown</w:t>
       </w:r>
       <w:r>
         <w:rPr>
@@ -4210,7 +3355,7 @@
           <w:szCs w:val="23"/>
           <w:shd w:val="clear" w:color="auto" w:fill="FFFFFF"/>
         </w:rPr>
-        <w:t>Custom Setting: Check this setting on customer org, if false then make it true.</w:t>
+        <w:t>               Value: True</w:t>
       </w:r>
       <w:r>
         <w:rPr>
@@ -4229,70 +3374,8 @@
           <w:szCs w:val="23"/>
           <w:shd w:val="clear" w:color="auto" w:fill="FFFFFF"/>
         </w:rPr>
-        <w:t xml:space="preserve">               Name: </w:t>
-      </w:r>
-      <w:proofErr w:type="spellStart"/>
-      <w:r>
-        <w:rPr>
-          <w:rFonts w:ascii="Arial" w:hAnsi="Arial" w:cs="Arial"/>
-          <w:color w:val="1D1C1D"/>
-          <w:sz w:val="23"/>
-          <w:szCs w:val="23"/>
-          <w:shd w:val="clear" w:color="auto" w:fill="FFFFFF"/>
-        </w:rPr>
-        <w:t>ARAging_populateDrillDown</w:t>
-      </w:r>
-      <w:proofErr w:type="spellEnd"/>
-      <w:r>
-        <w:rPr>
-          <w:rFonts w:ascii="Arial" w:hAnsi="Arial" w:cs="Arial"/>
-          <w:color w:val="1D1C1D"/>
-          <w:sz w:val="23"/>
-          <w:szCs w:val="23"/>
-        </w:rPr>
-        <w:br/>
-      </w:r>
-      <w:r>
-        <w:rPr>
-          <w:rFonts w:ascii="Arial" w:hAnsi="Arial" w:cs="Arial"/>
-          <w:color w:val="1D1C1D"/>
-          <w:sz w:val="23"/>
-          <w:szCs w:val="23"/>
-          <w:shd w:val="clear" w:color="auto" w:fill="FFFFFF"/>
-        </w:rPr>
-        <w:t>               Value: True</w:t>
-      </w:r>
-      <w:r>
-        <w:rPr>
-          <w:rFonts w:ascii="Arial" w:hAnsi="Arial" w:cs="Arial"/>
-          <w:color w:val="1D1C1D"/>
-          <w:sz w:val="23"/>
-          <w:szCs w:val="23"/>
-        </w:rPr>
-        <w:br/>
-      </w:r>
-      <w:r>
-        <w:rPr>
-          <w:rFonts w:ascii="Arial" w:hAnsi="Arial" w:cs="Arial"/>
-          <w:color w:val="1D1C1D"/>
-          <w:sz w:val="23"/>
-          <w:szCs w:val="23"/>
-          <w:shd w:val="clear" w:color="auto" w:fill="FFFFFF"/>
-        </w:rPr>
-        <w:t xml:space="preserve">               Name: </w:t>
-      </w:r>
-      <w:proofErr w:type="spellStart"/>
-      <w:r>
-        <w:rPr>
-          <w:rFonts w:ascii="Arial" w:hAnsi="Arial" w:cs="Arial"/>
-          <w:color w:val="1D1C1D"/>
-          <w:sz w:val="23"/>
-          <w:szCs w:val="23"/>
-          <w:shd w:val="clear" w:color="auto" w:fill="FFFFFF"/>
-        </w:rPr>
-        <w:t>APAging_populateDrillDown</w:t>
-      </w:r>
-      <w:proofErr w:type="spellEnd"/>
+        <w:t>               Name: APAging_populateDrillDown</w:t>
+      </w:r>
       <w:r>
         <w:rPr>
           <w:rFonts w:ascii="Arial" w:hAnsi="Arial" w:cs="Arial"/>
@@ -4436,9 +3519,8 @@
           <w:szCs w:val="21"/>
           <w:shd w:val="clear" w:color="auto" w:fill="FFFFFF"/>
         </w:rPr>
-        <w:t>glfstmplt3__</w:t>
-      </w:r>
-      <w:proofErr w:type="gramStart"/>
+        <w:t xml:space="preserve">glfstmplt3__c.object </w:t>
+      </w:r>
       <w:r>
         <w:rPr>
           <w:rFonts w:ascii="Segoe UI" w:hAnsi="Segoe UI" w:cs="Segoe UI"/>
@@ -4448,10 +3530,16 @@
           <w:szCs w:val="21"/>
           <w:shd w:val="clear" w:color="auto" w:fill="FFFFFF"/>
         </w:rPr>
-        <w:t>c.object</w:t>
-      </w:r>
-      <w:proofErr w:type="gramEnd"/>
-      <w:r>
+        <w:t>- new picklist value</w:t>
+      </w:r>
+    </w:p>
+    <w:p>
+      <w:pPr>
+        <w:pStyle w:val="ListParagraph"/>
+        <w:numPr>
+          <w:ilvl w:val="1"/>
+          <w:numId w:val="22"/>
+        </w:numPr>
         <w:rPr>
           <w:rFonts w:ascii="Segoe UI" w:hAnsi="Segoe UI" w:cs="Segoe UI"/>
           <w:color w:val="172B4D"/>
@@ -4460,8 +3548,7 @@
           <w:szCs w:val="21"/>
           <w:shd w:val="clear" w:color="auto" w:fill="FFFFFF"/>
         </w:rPr>
-        <w:t xml:space="preserve"> </w:t>
-      </w:r>
+      </w:pPr>
       <w:r>
         <w:rPr>
           <w:rFonts w:ascii="Segoe UI" w:hAnsi="Segoe UI" w:cs="Segoe UI"/>
@@ -4471,16 +3558,9 @@
           <w:szCs w:val="21"/>
           <w:shd w:val="clear" w:color="auto" w:fill="FFFFFF"/>
         </w:rPr>
-        <w:t>- new picklist value</w:t>
-      </w:r>
-    </w:p>
-    <w:p>
-      <w:pPr>
-        <w:pStyle w:val="ListParagraph"/>
-        <w:numPr>
-          <w:ilvl w:val="1"/>
-          <w:numId w:val="22"/>
-        </w:numPr>
+        <w:t>g</w:t>
+      </w:r>
+      <w:r>
         <w:rPr>
           <w:rFonts w:ascii="Segoe UI" w:hAnsi="Segoe UI" w:cs="Segoe UI"/>
           <w:color w:val="172B4D"/>
@@ -4489,7 +3569,8 @@
           <w:szCs w:val="21"/>
           <w:shd w:val="clear" w:color="auto" w:fill="FFFFFF"/>
         </w:rPr>
-      </w:pPr>
+        <w:t>lfstmplt</w:t>
+      </w:r>
       <w:r>
         <w:rPr>
           <w:rFonts w:ascii="Segoe UI" w:hAnsi="Segoe UI" w:cs="Segoe UI"/>
@@ -4499,7 +3580,7 @@
           <w:szCs w:val="21"/>
           <w:shd w:val="clear" w:color="auto" w:fill="FFFFFF"/>
         </w:rPr>
-        <w:t>g</w:t>
+        <w:t>3</w:t>
       </w:r>
       <w:r>
         <w:rPr>
@@ -4510,9 +3591,16 @@
           <w:szCs w:val="21"/>
           <w:shd w:val="clear" w:color="auto" w:fill="FFFFFF"/>
         </w:rPr>
-        <w:t>lfstmplt</w:t>
-      </w:r>
-      <w:r>
+        <w:t xml:space="preserve">_operator__c </w:t>
+      </w:r>
+    </w:p>
+    <w:p>
+      <w:pPr>
+        <w:pStyle w:val="ListParagraph"/>
+        <w:numPr>
+          <w:ilvl w:val="2"/>
+          <w:numId w:val="22"/>
+        </w:numPr>
         <w:rPr>
           <w:rFonts w:ascii="Segoe UI" w:hAnsi="Segoe UI" w:cs="Segoe UI"/>
           <w:color w:val="172B4D"/>
@@ -4521,8 +3609,7 @@
           <w:szCs w:val="21"/>
           <w:shd w:val="clear" w:color="auto" w:fill="FFFFFF"/>
         </w:rPr>
-        <w:t>3</w:t>
-      </w:r>
+      </w:pPr>
       <w:r>
         <w:rPr>
           <w:rFonts w:ascii="Segoe UI" w:hAnsi="Segoe UI" w:cs="Segoe UI"/>
@@ -4532,16 +3619,9 @@
           <w:szCs w:val="21"/>
           <w:shd w:val="clear" w:color="auto" w:fill="FFFFFF"/>
         </w:rPr>
-        <w:t xml:space="preserve">_operator__c </w:t>
-      </w:r>
-    </w:p>
-    <w:p>
-      <w:pPr>
-        <w:pStyle w:val="ListParagraph"/>
-        <w:numPr>
-          <w:ilvl w:val="2"/>
-          <w:numId w:val="22"/>
-        </w:numPr>
+        <w:t xml:space="preserve">‘ </w:t>
+      </w:r>
+      <w:r>
         <w:rPr>
           <w:rFonts w:ascii="Segoe UI" w:hAnsi="Segoe UI" w:cs="Segoe UI"/>
           <w:color w:val="172B4D"/>
@@ -4550,9 +3630,12 @@
           <w:szCs w:val="21"/>
           <w:shd w:val="clear" w:color="auto" w:fill="FFFFFF"/>
         </w:rPr>
-      </w:pPr>
-      <w:proofErr w:type="gramStart"/>
-      <w:r>
+        <w:t>Percentage Change</w:t>
+      </w:r>
+    </w:p>
+    <w:p>
+      <w:pPr>
+        <w:ind w:left="720" w:firstLine="720"/>
         <w:rPr>
           <w:rFonts w:ascii="Segoe UI" w:hAnsi="Segoe UI" w:cs="Segoe UI"/>
           <w:color w:val="172B4D"/>
@@ -4561,8 +3644,7 @@
           <w:szCs w:val="21"/>
           <w:shd w:val="clear" w:color="auto" w:fill="FFFFFF"/>
         </w:rPr>
-        <w:t xml:space="preserve">‘ </w:t>
-      </w:r>
+      </w:pPr>
       <w:r>
         <w:rPr>
           <w:rFonts w:ascii="Segoe UI" w:hAnsi="Segoe UI" w:cs="Segoe UI"/>
@@ -4572,9 +3654,8 @@
           <w:szCs w:val="21"/>
           <w:shd w:val="clear" w:color="auto" w:fill="FFFFFF"/>
         </w:rPr>
-        <w:t>Percentage</w:t>
-      </w:r>
-      <w:proofErr w:type="gramEnd"/>
+        <w:t>g</w:t>
+      </w:r>
       <w:r>
         <w:rPr>
           <w:rFonts w:ascii="Segoe UI" w:hAnsi="Segoe UI" w:cs="Segoe UI"/>
@@ -4584,12 +3665,9 @@
           <w:szCs w:val="21"/>
           <w:shd w:val="clear" w:color="auto" w:fill="FFFFFF"/>
         </w:rPr>
-        <w:t xml:space="preserve"> Change</w:t>
-      </w:r>
-    </w:p>
-    <w:p>
-      <w:pPr>
-        <w:ind w:left="720" w:firstLine="720"/>
+        <w:t>lfstmplt</w:t>
+      </w:r>
+      <w:r>
         <w:rPr>
           <w:rFonts w:ascii="Segoe UI" w:hAnsi="Segoe UI" w:cs="Segoe UI"/>
           <w:color w:val="172B4D"/>
@@ -4598,7 +3676,8 @@
           <w:szCs w:val="21"/>
           <w:shd w:val="clear" w:color="auto" w:fill="FFFFFF"/>
         </w:rPr>
-      </w:pPr>
+        <w:t>4</w:t>
+      </w:r>
       <w:r>
         <w:rPr>
           <w:rFonts w:ascii="Segoe UI" w:hAnsi="Segoe UI" w:cs="Segoe UI"/>
@@ -4608,7 +3687,7 @@
           <w:szCs w:val="21"/>
           <w:shd w:val="clear" w:color="auto" w:fill="FFFFFF"/>
         </w:rPr>
-        <w:t>g</w:t>
+        <w:t xml:space="preserve">__c.object </w:t>
       </w:r>
       <w:r>
         <w:rPr>
@@ -4619,9 +3698,16 @@
           <w:szCs w:val="21"/>
           <w:shd w:val="clear" w:color="auto" w:fill="FFFFFF"/>
         </w:rPr>
-        <w:t>lfstmplt</w:t>
-      </w:r>
-      <w:r>
+        <w:t>- new picklist value</w:t>
+      </w:r>
+    </w:p>
+    <w:p>
+      <w:pPr>
+        <w:pStyle w:val="ListParagraph"/>
+        <w:numPr>
+          <w:ilvl w:val="1"/>
+          <w:numId w:val="24"/>
+        </w:numPr>
         <w:rPr>
           <w:rFonts w:ascii="Segoe UI" w:hAnsi="Segoe UI" w:cs="Segoe UI"/>
           <w:color w:val="172B4D"/>
@@ -4630,8 +3716,7 @@
           <w:szCs w:val="21"/>
           <w:shd w:val="clear" w:color="auto" w:fill="FFFFFF"/>
         </w:rPr>
-        <w:t>4</w:t>
-      </w:r>
+      </w:pPr>
       <w:r>
         <w:rPr>
           <w:rFonts w:ascii="Segoe UI" w:hAnsi="Segoe UI" w:cs="Segoe UI"/>
@@ -4641,10 +3726,16 @@
           <w:szCs w:val="21"/>
           <w:shd w:val="clear" w:color="auto" w:fill="FFFFFF"/>
         </w:rPr>
-        <w:t>__</w:t>
-      </w:r>
-      <w:proofErr w:type="gramStart"/>
-      <w:r>
+        <w:t xml:space="preserve">glfstmplt4_operator__c </w:t>
+      </w:r>
+    </w:p>
+    <w:p>
+      <w:pPr>
+        <w:pStyle w:val="ListParagraph"/>
+        <w:numPr>
+          <w:ilvl w:val="2"/>
+          <w:numId w:val="24"/>
+        </w:numPr>
         <w:rPr>
           <w:rFonts w:ascii="Segoe UI" w:hAnsi="Segoe UI" w:cs="Segoe UI"/>
           <w:color w:val="172B4D"/>
@@ -4653,9 +3744,7 @@
           <w:szCs w:val="21"/>
           <w:shd w:val="clear" w:color="auto" w:fill="FFFFFF"/>
         </w:rPr>
-        <w:t>c.object</w:t>
-      </w:r>
-      <w:proofErr w:type="gramEnd"/>
+      </w:pPr>
       <w:r>
         <w:rPr>
           <w:rFonts w:ascii="Segoe UI" w:hAnsi="Segoe UI" w:cs="Segoe UI"/>
@@ -4665,7 +3754,7 @@
           <w:szCs w:val="21"/>
           <w:shd w:val="clear" w:color="auto" w:fill="FFFFFF"/>
         </w:rPr>
-        <w:t xml:space="preserve"> </w:t>
+        <w:t xml:space="preserve">‘ </w:t>
       </w:r>
       <w:r>
         <w:rPr>
@@ -4676,87 +3765,7 @@
           <w:szCs w:val="21"/>
           <w:shd w:val="clear" w:color="auto" w:fill="FFFFFF"/>
         </w:rPr>
-        <w:t>- new picklist value</w:t>
-      </w:r>
-    </w:p>
-    <w:p>
-      <w:pPr>
-        <w:pStyle w:val="ListParagraph"/>
-        <w:numPr>
-          <w:ilvl w:val="1"/>
-          <w:numId w:val="24"/>
-        </w:numPr>
-        <w:rPr>
-          <w:rFonts w:ascii="Segoe UI" w:hAnsi="Segoe UI" w:cs="Segoe UI"/>
-          <w:color w:val="172B4D"/>
-          <w:spacing w:val="-1"/>
-          <w:sz w:val="21"/>
-          <w:szCs w:val="21"/>
-          <w:shd w:val="clear" w:color="auto" w:fill="FFFFFF"/>
-        </w:rPr>
-      </w:pPr>
-      <w:r>
-        <w:rPr>
-          <w:rFonts w:ascii="Segoe UI" w:hAnsi="Segoe UI" w:cs="Segoe UI"/>
-          <w:color w:val="172B4D"/>
-          <w:spacing w:val="-1"/>
-          <w:sz w:val="21"/>
-          <w:szCs w:val="21"/>
-          <w:shd w:val="clear" w:color="auto" w:fill="FFFFFF"/>
-        </w:rPr>
-        <w:t xml:space="preserve">glfstmplt4_operator__c </w:t>
-      </w:r>
-    </w:p>
-    <w:p>
-      <w:pPr>
-        <w:pStyle w:val="ListParagraph"/>
-        <w:numPr>
-          <w:ilvl w:val="2"/>
-          <w:numId w:val="24"/>
-        </w:numPr>
-        <w:rPr>
-          <w:rFonts w:ascii="Segoe UI" w:hAnsi="Segoe UI" w:cs="Segoe UI"/>
-          <w:color w:val="172B4D"/>
-          <w:spacing w:val="-1"/>
-          <w:sz w:val="21"/>
-          <w:szCs w:val="21"/>
-          <w:shd w:val="clear" w:color="auto" w:fill="FFFFFF"/>
-        </w:rPr>
-      </w:pPr>
-      <w:proofErr w:type="gramStart"/>
-      <w:r>
-        <w:rPr>
-          <w:rFonts w:ascii="Segoe UI" w:hAnsi="Segoe UI" w:cs="Segoe UI"/>
-          <w:color w:val="172B4D"/>
-          <w:spacing w:val="-1"/>
-          <w:sz w:val="21"/>
-          <w:szCs w:val="21"/>
-          <w:shd w:val="clear" w:color="auto" w:fill="FFFFFF"/>
-        </w:rPr>
-        <w:t xml:space="preserve">‘ </w:t>
-      </w:r>
-      <w:r>
-        <w:rPr>
-          <w:rFonts w:ascii="Segoe UI" w:hAnsi="Segoe UI" w:cs="Segoe UI"/>
-          <w:color w:val="172B4D"/>
-          <w:spacing w:val="-1"/>
-          <w:sz w:val="21"/>
-          <w:szCs w:val="21"/>
-          <w:shd w:val="clear" w:color="auto" w:fill="FFFFFF"/>
-        </w:rPr>
-        <w:t>Percentage</w:t>
-      </w:r>
-      <w:proofErr w:type="gramEnd"/>
-      <w:r>
-        <w:rPr>
-          <w:rFonts w:ascii="Segoe UI" w:hAnsi="Segoe UI" w:cs="Segoe UI"/>
-          <w:color w:val="172B4D"/>
-          <w:spacing w:val="-1"/>
-          <w:sz w:val="21"/>
-          <w:szCs w:val="21"/>
-          <w:shd w:val="clear" w:color="auto" w:fill="FFFFFF"/>
-        </w:rPr>
-        <w:t xml:space="preserve"> Change</w:t>
+        <w:t>Percentage Change</w:t>
       </w:r>
     </w:p>
     <w:p>
@@ -4815,7 +3824,6 @@
         </w:rPr>
         <w:tab/>
       </w:r>
-      <w:proofErr w:type="gramStart"/>
       <w:r>
         <w:rPr>
           <w:rStyle w:val="Strong"/>
@@ -4826,20 +3834,7 @@
           <w:szCs w:val="21"/>
           <w:shd w:val="clear" w:color="auto" w:fill="FFFFFF"/>
         </w:rPr>
-        <w:t>rstkf.ScriptExecutor.execute</w:t>
-      </w:r>
-      <w:proofErr w:type="gramEnd"/>
-      <w:r>
-        <w:rPr>
-          <w:rStyle w:val="Strong"/>
-          <w:rFonts w:ascii="Segoe UI" w:hAnsi="Segoe UI" w:cs="Segoe UI"/>
-          <w:color w:val="FF0000"/>
-          <w:spacing w:val="-1"/>
-          <w:sz w:val="21"/>
-          <w:szCs w:val="21"/>
-          <w:shd w:val="clear" w:color="auto" w:fill="FFFFFF"/>
-        </w:rPr>
-        <w:t>('update_exchangeReciprocRate_from_exchangeRate');</w:t>
+        <w:t>rstkf.ScriptExecutor.execute('update_exchangeReciprocRate_from_exchangeRate');</w:t>
       </w:r>
     </w:p>
     <w:p>
@@ -5075,7 +4070,6 @@
         </w:rPr>
         <w:tab/>
       </w:r>
-      <w:proofErr w:type="spellStart"/>
       <w:r>
         <w:rPr>
           <w:rFonts w:ascii="Segoe UI" w:hAnsi="Segoe UI" w:cs="Segoe UI"/>
@@ -5085,9 +4079,8 @@
           <w:szCs w:val="21"/>
           <w:shd w:val="clear" w:color="auto" w:fill="FFFFFF"/>
         </w:rPr>
-        <w:t>apcntl</w:t>
-      </w:r>
-      <w:proofErr w:type="spellEnd"/>
+        <w:t>apcntl__c.object</w:t>
+      </w:r>
       <w:r>
         <w:rPr>
           <w:rFonts w:ascii="Segoe UI" w:hAnsi="Segoe UI" w:cs="Segoe UI"/>
@@ -5097,11 +4090,16 @@
           <w:szCs w:val="21"/>
           <w:shd w:val="clear" w:color="auto" w:fill="FFFFFF"/>
         </w:rPr>
-        <w:t>__</w:t>
-      </w:r>
-      <w:proofErr w:type="spellStart"/>
-      <w:proofErr w:type="gramStart"/>
-      <w:r>
+        <w:t>- new picklist values</w:t>
+      </w:r>
+    </w:p>
+    <w:p>
+      <w:pPr>
+        <w:pStyle w:val="ListParagraph"/>
+        <w:numPr>
+          <w:ilvl w:val="0"/>
+          <w:numId w:val="25"/>
+        </w:numPr>
         <w:rPr>
           <w:rFonts w:ascii="Segoe UI" w:hAnsi="Segoe UI" w:cs="Segoe UI"/>
           <w:color w:val="172B4D"/>
@@ -5110,10 +4108,7 @@
           <w:szCs w:val="21"/>
           <w:shd w:val="clear" w:color="auto" w:fill="FFFFFF"/>
         </w:rPr>
-        <w:t>c.object</w:t>
-      </w:r>
-      <w:proofErr w:type="spellEnd"/>
-      <w:proofErr w:type="gramEnd"/>
+      </w:pPr>
       <w:r>
         <w:rPr>
           <w:rFonts w:ascii="Segoe UI" w:hAnsi="Segoe UI" w:cs="Segoe UI"/>
@@ -5123,14 +4118,14 @@
           <w:szCs w:val="21"/>
           <w:shd w:val="clear" w:color="auto" w:fill="FFFFFF"/>
         </w:rPr>
-        <w:t>- new picklist values</w:t>
+        <w:t>apcntl_checkprintpkg__c</w:t>
       </w:r>
     </w:p>
     <w:p>
       <w:pPr>
         <w:pStyle w:val="ListParagraph"/>
         <w:numPr>
-          <w:ilvl w:val="0"/>
+          <w:ilvl w:val="1"/>
           <w:numId w:val="25"/>
         </w:numPr>
         <w:rPr>
@@ -5151,10 +4146,16 @@
           <w:szCs w:val="21"/>
           <w:shd w:val="clear" w:color="auto" w:fill="FFFFFF"/>
         </w:rPr>
-        <w:t>apcntl_</w:t>
-      </w:r>
-      <w:proofErr w:type="spellStart"/>
-      <w:r>
+        <w:t>‘RootForms</w:t>
+      </w:r>
+    </w:p>
+    <w:p>
+      <w:pPr>
+        <w:pStyle w:val="ListParagraph"/>
+        <w:numPr>
+          <w:ilvl w:val="0"/>
+          <w:numId w:val="25"/>
+        </w:numPr>
         <w:rPr>
           <w:rFonts w:ascii="Segoe UI" w:hAnsi="Segoe UI" w:cs="Segoe UI"/>
           <w:color w:val="172B4D"/>
@@ -5163,9 +4164,7 @@
           <w:szCs w:val="21"/>
           <w:shd w:val="clear" w:color="auto" w:fill="FFFFFF"/>
         </w:rPr>
-        <w:t>checkprintpkg</w:t>
-      </w:r>
-      <w:proofErr w:type="spellEnd"/>
+      </w:pPr>
       <w:r>
         <w:rPr>
           <w:rFonts w:ascii="Segoe UI" w:hAnsi="Segoe UI" w:cs="Segoe UI"/>
@@ -5175,7 +4174,7 @@
           <w:szCs w:val="21"/>
           <w:shd w:val="clear" w:color="auto" w:fill="FFFFFF"/>
         </w:rPr>
-        <w:t>__c</w:t>
+        <w:t>apcntl_1099printpkg__c</w:t>
       </w:r>
     </w:p>
     <w:p>
@@ -5203,90 +4202,8 @@
           <w:szCs w:val="21"/>
           <w:shd w:val="clear" w:color="auto" w:fill="FFFFFF"/>
         </w:rPr>
-        <w:t>‘</w:t>
-      </w:r>
-      <w:proofErr w:type="spellStart"/>
-      <w:r>
-        <w:rPr>
-          <w:rFonts w:ascii="Segoe UI" w:hAnsi="Segoe UI" w:cs="Segoe UI"/>
-          <w:color w:val="172B4D"/>
-          <w:spacing w:val="-1"/>
-          <w:sz w:val="21"/>
-          <w:szCs w:val="21"/>
-          <w:shd w:val="clear" w:color="auto" w:fill="FFFFFF"/>
-        </w:rPr>
-        <w:t>RootForms</w:t>
-      </w:r>
-      <w:proofErr w:type="spellEnd"/>
-    </w:p>
-    <w:p>
-      <w:pPr>
-        <w:pStyle w:val="ListParagraph"/>
-        <w:numPr>
-          <w:ilvl w:val="0"/>
-          <w:numId w:val="25"/>
-        </w:numPr>
-        <w:rPr>
-          <w:rFonts w:ascii="Segoe UI" w:hAnsi="Segoe UI" w:cs="Segoe UI"/>
-          <w:color w:val="172B4D"/>
-          <w:spacing w:val="-1"/>
-          <w:sz w:val="21"/>
-          <w:szCs w:val="21"/>
-          <w:shd w:val="clear" w:color="auto" w:fill="FFFFFF"/>
-        </w:rPr>
-      </w:pPr>
-      <w:r>
-        <w:rPr>
-          <w:rFonts w:ascii="Segoe UI" w:hAnsi="Segoe UI" w:cs="Segoe UI"/>
-          <w:color w:val="172B4D"/>
-          <w:spacing w:val="-1"/>
-          <w:sz w:val="21"/>
-          <w:szCs w:val="21"/>
-          <w:shd w:val="clear" w:color="auto" w:fill="FFFFFF"/>
-        </w:rPr>
-        <w:t>apcntl_1099printpkg__c</w:t>
-      </w:r>
-    </w:p>
-    <w:p>
-      <w:pPr>
-        <w:pStyle w:val="ListParagraph"/>
-        <w:numPr>
-          <w:ilvl w:val="1"/>
-          <w:numId w:val="25"/>
-        </w:numPr>
-        <w:rPr>
-          <w:rFonts w:ascii="Segoe UI" w:hAnsi="Segoe UI" w:cs="Segoe UI"/>
-          <w:color w:val="172B4D"/>
-          <w:spacing w:val="-1"/>
-          <w:sz w:val="21"/>
-          <w:szCs w:val="21"/>
-          <w:shd w:val="clear" w:color="auto" w:fill="FFFFFF"/>
-        </w:rPr>
-      </w:pPr>
-      <w:r>
-        <w:rPr>
-          <w:rFonts w:ascii="Segoe UI" w:hAnsi="Segoe UI" w:cs="Segoe UI"/>
-          <w:color w:val="172B4D"/>
-          <w:spacing w:val="-1"/>
-          <w:sz w:val="21"/>
-          <w:szCs w:val="21"/>
-          <w:shd w:val="clear" w:color="auto" w:fill="FFFFFF"/>
-        </w:rPr>
-        <w:t>‘</w:t>
-      </w:r>
-      <w:proofErr w:type="spellStart"/>
-      <w:r>
-        <w:rPr>
-          <w:rFonts w:ascii="Segoe UI" w:hAnsi="Segoe UI" w:cs="Segoe UI"/>
-          <w:color w:val="172B4D"/>
-          <w:spacing w:val="-1"/>
-          <w:sz w:val="21"/>
-          <w:szCs w:val="21"/>
-          <w:shd w:val="clear" w:color="auto" w:fill="FFFFFF"/>
-        </w:rPr>
-        <w:t>RootForms</w:t>
-      </w:r>
-      <w:proofErr w:type="spellEnd"/>
+        <w:t>‘RootForms</w:t>
+      </w:r>
     </w:p>
     <w:p>
       <w:pPr>
@@ -5580,23 +4497,7 @@
           <w:color w:val="212121"/>
         </w:rPr>
         <w:lastRenderedPageBreak/>
-        <w:t xml:space="preserve">AR </w:t>
-      </w:r>
-      <w:proofErr w:type="gramStart"/>
-      <w:r>
-        <w:rPr>
-          <w:rFonts w:ascii="Calibri" w:hAnsi="Calibri"/>
-          <w:color w:val="212121"/>
-        </w:rPr>
-        <w:t>Non Cash</w:t>
-      </w:r>
-      <w:proofErr w:type="gramEnd"/>
-      <w:r>
-        <w:rPr>
-          <w:rFonts w:ascii="Calibri" w:hAnsi="Calibri"/>
-          <w:color w:val="212121"/>
-        </w:rPr>
-        <w:t xml:space="preserve"> Transfer Process</w:t>
+        <w:t>AR Non Cash Transfer Process</w:t>
       </w:r>
     </w:p>
     <w:p>
@@ -6060,23 +4961,7 @@
           <w:rFonts w:ascii="Calibri" w:hAnsi="Calibri"/>
           <w:color w:val="212121"/>
         </w:rPr>
-        <w:t xml:space="preserve">General Journal Entry </w:t>
-      </w:r>
-      <w:proofErr w:type="spellStart"/>
-      <w:r>
-        <w:rPr>
-          <w:rFonts w:ascii="Calibri" w:hAnsi="Calibri"/>
-          <w:color w:val="212121"/>
-        </w:rPr>
-        <w:t>StdID</w:t>
-      </w:r>
-      <w:proofErr w:type="spellEnd"/>
-      <w:r>
-        <w:rPr>
-          <w:rFonts w:ascii="Calibri" w:hAnsi="Calibri"/>
-          <w:color w:val="212121"/>
-        </w:rPr>
-        <w:t xml:space="preserve"> Checklists</w:t>
+        <w:t>General Journal Entry StdID Checklists</w:t>
       </w:r>
     </w:p>
     <w:p>
@@ -6745,21 +5630,12 @@
           <w:color w:val="212121"/>
         </w:rPr>
       </w:pPr>
-      <w:proofErr w:type="gramStart"/>
-      <w:r>
-        <w:rPr>
-          <w:rFonts w:ascii="Calibri" w:hAnsi="Calibri"/>
-          <w:color w:val="212121"/>
-        </w:rPr>
-        <w:t>SO</w:t>
-      </w:r>
-      <w:proofErr w:type="gramEnd"/>
-      <w:r>
-        <w:rPr>
-          <w:rFonts w:ascii="Calibri" w:hAnsi="Calibri"/>
-          <w:color w:val="212121"/>
-        </w:rPr>
-        <w:t xml:space="preserve"> Batch</w:t>
+      <w:r>
+        <w:rPr>
+          <w:rFonts w:ascii="Calibri" w:hAnsi="Calibri"/>
+          <w:color w:val="212121"/>
+        </w:rPr>
+        <w:t>SO Batch</w:t>
       </w:r>
     </w:p>
     <w:p>
@@ -6770,21 +5646,12 @@
           <w:color w:val="212121"/>
         </w:rPr>
       </w:pPr>
-      <w:proofErr w:type="gramStart"/>
-      <w:r>
-        <w:rPr>
-          <w:rFonts w:ascii="Calibri" w:hAnsi="Calibri"/>
-          <w:color w:val="212121"/>
-        </w:rPr>
-        <w:t>So</w:t>
-      </w:r>
-      <w:proofErr w:type="gramEnd"/>
-      <w:r>
-        <w:rPr>
-          <w:rFonts w:ascii="Calibri" w:hAnsi="Calibri"/>
-          <w:color w:val="212121"/>
-        </w:rPr>
-        <w:t xml:space="preserve"> Invoice Mass Post</w:t>
+      <w:r>
+        <w:rPr>
+          <w:rFonts w:ascii="Calibri" w:hAnsi="Calibri"/>
+          <w:color w:val="212121"/>
+        </w:rPr>
+        <w:t>So Invoice Mass Post</w:t>
       </w:r>
     </w:p>
     <w:p>
@@ -6912,17 +5779,8 @@
           <w:rFonts w:ascii="Calibri" w:hAnsi="Calibri"/>
           <w:color w:val="212121"/>
         </w:rPr>
-        <w:t xml:space="preserve">Vendor Credit Application </w:t>
-      </w:r>
-      <w:proofErr w:type="spellStart"/>
-      <w:r>
-        <w:rPr>
-          <w:rFonts w:ascii="Calibri" w:hAnsi="Calibri"/>
-          <w:color w:val="212121"/>
-        </w:rPr>
-        <w:t>Historys</w:t>
-      </w:r>
-      <w:proofErr w:type="spellEnd"/>
+        <w:t>Vendor Credit Application Historys</w:t>
+      </w:r>
     </w:p>
     <w:p>
       <w:pPr>
@@ -7213,8 +6071,6 @@
         </w:rPr>
         <w:br/>
       </w:r>
-      <w:proofErr w:type="spellStart"/>
-      <w:proofErr w:type="gramStart"/>
       <w:r>
         <w:rPr>
           <w:rFonts w:ascii="Arial" w:hAnsi="Arial" w:cs="Arial"/>
@@ -7223,11 +6079,20 @@
           <w:szCs w:val="23"/>
           <w:shd w:val="clear" w:color="auto" w:fill="FFFFFF"/>
         </w:rPr>
-        <w:t>rstkf.ScriptExecutor.execute</w:t>
-      </w:r>
-      <w:proofErr w:type="spellEnd"/>
-      <w:proofErr w:type="gramEnd"/>
-      <w:r>
+        <w:t>rstkf.ScriptExecutor.execute('update_gltxn_sourcedescription');</w:t>
+      </w:r>
+      <w:r>
+        <w:rPr>
+          <w:rFonts w:ascii="Arial" w:hAnsi="Arial" w:cs="Arial"/>
+          <w:color w:val="1D1C1D"/>
+          <w:sz w:val="23"/>
+          <w:szCs w:val="23"/>
+        </w:rPr>
+        <w:br/>
+      </w:r>
+    </w:p>
+    <w:p>
+      <w:pPr>
         <w:rPr>
           <w:rFonts w:ascii="Arial" w:hAnsi="Arial" w:cs="Arial"/>
           <w:color w:val="1D1C1D"/>
@@ -7235,9 +6100,26 @@
           <w:szCs w:val="23"/>
           <w:shd w:val="clear" w:color="auto" w:fill="FFFFFF"/>
         </w:rPr>
-        <w:t>('</w:t>
-      </w:r>
-      <w:proofErr w:type="spellStart"/>
+      </w:pPr>
+      <w:r>
+        <w:rPr>
+          <w:rFonts w:ascii="Arial" w:hAnsi="Arial" w:cs="Arial"/>
+          <w:color w:val="1D1C1D"/>
+          <w:sz w:val="20"/>
+          <w:szCs w:val="20"/>
+          <w:shd w:val="clear" w:color="auto" w:fill="FFFFFF"/>
+        </w:rPr>
+        <w:t>RSTK-1808:</w:t>
+      </w:r>
+      <w:r>
+        <w:rPr>
+          <w:rFonts w:ascii="Arial" w:hAnsi="Arial" w:cs="Arial"/>
+          <w:color w:val="1D1C1D"/>
+          <w:sz w:val="23"/>
+          <w:szCs w:val="23"/>
+        </w:rPr>
+        <w:br/>
+      </w:r>
       <w:r>
         <w:rPr>
           <w:rFonts w:ascii="Arial" w:hAnsi="Arial" w:cs="Arial"/>
@@ -7246,103 +6128,7 @@
           <w:szCs w:val="23"/>
           <w:shd w:val="clear" w:color="auto" w:fill="FFFFFF"/>
         </w:rPr>
-        <w:t>update_gltxn_sourcedescription</w:t>
-      </w:r>
-      <w:proofErr w:type="spellEnd"/>
-      <w:r>
-        <w:rPr>
-          <w:rFonts w:ascii="Arial" w:hAnsi="Arial" w:cs="Arial"/>
-          <w:color w:val="1D1C1D"/>
-          <w:sz w:val="23"/>
-          <w:szCs w:val="23"/>
-          <w:shd w:val="clear" w:color="auto" w:fill="FFFFFF"/>
-        </w:rPr>
-        <w:t>');</w:t>
-      </w:r>
-      <w:r>
-        <w:rPr>
-          <w:rFonts w:ascii="Arial" w:hAnsi="Arial" w:cs="Arial"/>
-          <w:color w:val="1D1C1D"/>
-          <w:sz w:val="23"/>
-          <w:szCs w:val="23"/>
-        </w:rPr>
-        <w:br/>
-      </w:r>
-    </w:p>
-    <w:p>
-      <w:pPr>
-        <w:rPr>
-          <w:rFonts w:ascii="Arial" w:hAnsi="Arial" w:cs="Arial"/>
-          <w:color w:val="1D1C1D"/>
-          <w:sz w:val="23"/>
-          <w:szCs w:val="23"/>
-          <w:shd w:val="clear" w:color="auto" w:fill="FFFFFF"/>
-        </w:rPr>
-      </w:pPr>
-      <w:r>
-        <w:rPr>
-          <w:rFonts w:ascii="Arial" w:hAnsi="Arial" w:cs="Arial"/>
-          <w:color w:val="1D1C1D"/>
-          <w:sz w:val="20"/>
-          <w:szCs w:val="20"/>
-          <w:shd w:val="clear" w:color="auto" w:fill="FFFFFF"/>
-        </w:rPr>
-        <w:t>RSTK-1808:</w:t>
-      </w:r>
-      <w:r>
-        <w:rPr>
-          <w:rFonts w:ascii="Arial" w:hAnsi="Arial" w:cs="Arial"/>
-          <w:color w:val="1D1C1D"/>
-          <w:sz w:val="23"/>
-          <w:szCs w:val="23"/>
-        </w:rPr>
-        <w:br/>
-      </w:r>
-      <w:proofErr w:type="spellStart"/>
-      <w:proofErr w:type="gramStart"/>
-      <w:r>
-        <w:rPr>
-          <w:rFonts w:ascii="Arial" w:hAnsi="Arial" w:cs="Arial"/>
-          <w:color w:val="1D1C1D"/>
-          <w:sz w:val="23"/>
-          <w:szCs w:val="23"/>
-          <w:shd w:val="clear" w:color="auto" w:fill="FFFFFF"/>
-        </w:rPr>
-        <w:t>rstkf.ScriptExecutor.execute</w:t>
-      </w:r>
-      <w:proofErr w:type="spellEnd"/>
-      <w:proofErr w:type="gramEnd"/>
-      <w:r>
-        <w:rPr>
-          <w:rFonts w:ascii="Arial" w:hAnsi="Arial" w:cs="Arial"/>
-          <w:color w:val="1D1C1D"/>
-          <w:sz w:val="23"/>
-          <w:szCs w:val="23"/>
-          <w:shd w:val="clear" w:color="auto" w:fill="FFFFFF"/>
-        </w:rPr>
-        <w:t>('delete_</w:t>
-      </w:r>
-      <w:proofErr w:type="spellStart"/>
-      <w:r>
-        <w:rPr>
-          <w:rFonts w:ascii="Arial" w:hAnsi="Arial" w:cs="Arial"/>
-          <w:color w:val="1D1C1D"/>
-          <w:sz w:val="23"/>
-          <w:szCs w:val="23"/>
-          <w:shd w:val="clear" w:color="auto" w:fill="FFFFFF"/>
-        </w:rPr>
-        <w:t>syvattxn</w:t>
-      </w:r>
-      <w:proofErr w:type="spellEnd"/>
-      <w:r>
-        <w:rPr>
-          <w:rFonts w:ascii="Arial" w:hAnsi="Arial" w:cs="Arial"/>
-          <w:color w:val="1D1C1D"/>
-          <w:sz w:val="23"/>
-          <w:szCs w:val="23"/>
-          <w:shd w:val="clear" w:color="auto" w:fill="FFFFFF"/>
-        </w:rPr>
-        <w:t>',true);</w:t>
+        <w:t>rstkf.ScriptExecutor.execute('delete_syvattxn',true);</w:t>
       </w:r>
     </w:p>
     <w:p>
@@ -7436,13 +6222,8 @@
       <w:r>
         <w:t xml:space="preserve">    </w:t>
       </w:r>
-      <w:proofErr w:type="spellStart"/>
-      <w:r>
-        <w:t>Soinv</w:t>
-      </w:r>
-      <w:proofErr w:type="spellEnd"/>
-      <w:r>
-        <w:t>__c</w:t>
+      <w:r>
+        <w:t>Soinv__c</w:t>
       </w:r>
     </w:p>
     <w:p>
@@ -7812,7 +6593,6 @@
         </w:rPr>
         <w:t xml:space="preserve"> </w:t>
       </w:r>
-      <w:proofErr w:type="spellStart"/>
       <w:r>
         <w:rPr>
           <w:rFonts w:cs="Arial"/>
@@ -7825,15 +6605,7 @@
           <w:rFonts w:cs="Arial"/>
           <w:color w:val="1D1C1D"/>
         </w:rPr>
-        <w:t>aysession</w:t>
-      </w:r>
-      <w:proofErr w:type="spellEnd"/>
-      <w:r>
-        <w:rPr>
-          <w:rFonts w:cs="Arial"/>
-          <w:color w:val="1D1C1D"/>
-        </w:rPr>
-        <w:t>__c - Manual</w:t>
+        <w:t>aysession__c - Manual</w:t>
       </w:r>
       <w:r>
         <w:rPr>
@@ -7922,21 +6694,12 @@
           <w:color w:val="1D1C1D"/>
         </w:rPr>
       </w:pPr>
-      <w:proofErr w:type="gramStart"/>
-      <w:r>
-        <w:rPr>
-          <w:rFonts w:cs="Arial"/>
-          <w:color w:val="1D1C1D"/>
-        </w:rPr>
-        <w:t>rstkf.ScriptExecutor.execute</w:t>
-      </w:r>
-      <w:proofErr w:type="gramEnd"/>
-      <w:r>
-        <w:rPr>
-          <w:rFonts w:cs="Arial"/>
-          <w:color w:val="1D1C1D"/>
-        </w:rPr>
-        <w:t>('update_gltxnsum_glperiod_from_gltxnsum_period',true);</w:t>
+      <w:r>
+        <w:rPr>
+          <w:rFonts w:cs="Arial"/>
+          <w:color w:val="1D1C1D"/>
+        </w:rPr>
+        <w:t>rstkf.ScriptExecutor.execute('update_gltxnsum_glperiod_from_gltxnsum_period',true);</w:t>
       </w:r>
       <w:r>
         <w:rPr>
@@ -7995,23 +6758,7 @@
           <w:rFonts w:cs="Arial"/>
           <w:color w:val="1D1C1D"/>
         </w:rPr>
-        <w:t>‘</w:t>
-      </w:r>
-      <w:proofErr w:type="spellStart"/>
-      <w:r>
-        <w:rPr>
-          <w:rFonts w:cs="Arial"/>
-          <w:color w:val="1D1C1D"/>
-        </w:rPr>
-        <w:t>arcashh</w:t>
-      </w:r>
-      <w:proofErr w:type="spellEnd"/>
-      <w:r>
-        <w:rPr>
-          <w:rFonts w:cs="Arial"/>
-          <w:color w:val="1D1C1D"/>
-        </w:rPr>
-        <w:t>__c - Manual</w:t>
+        <w:t>‘arcashh__c - Manual</w:t>
       </w:r>
       <w:r>
         <w:rPr>
@@ -8044,23 +6791,7 @@
           <w:color w:val="1D1C1D"/>
         </w:rPr>
         <w:br/>
-        <w:t xml:space="preserve">Company, Deposit Number, Bank Account, Deposit Date, Deposit Amount - Home, Status, Current Owner, Date Posted, Exchange </w:t>
-      </w:r>
-      <w:proofErr w:type="gramStart"/>
-      <w:r>
-        <w:rPr>
-          <w:rFonts w:cs="Arial"/>
-          <w:color w:val="1D1C1D"/>
-        </w:rPr>
-        <w:t>Rate(</w:t>
-      </w:r>
-      <w:proofErr w:type="gramEnd"/>
-      <w:r>
-        <w:rPr>
-          <w:rFonts w:cs="Arial"/>
-          <w:color w:val="1D1C1D"/>
-        </w:rPr>
-        <w:t>Bank to Home)</w:t>
+        <w:t>Company, Deposit Number, Bank Account, Deposit Date, Deposit Amount - Home, Status, Current Owner, Date Posted, Exchange Rate(Bank to Home)</w:t>
       </w:r>
     </w:p>
     <w:p>
@@ -8140,21 +6871,12 @@
         </w:rPr>
         <w:t xml:space="preserve"> </w:t>
       </w:r>
-      <w:proofErr w:type="spellStart"/>
-      <w:r>
-        <w:rPr>
-          <w:rFonts w:cs="Arial"/>
-          <w:color w:val="1D1C1D"/>
-        </w:rPr>
-        <w:t>rifr</w:t>
-      </w:r>
-      <w:proofErr w:type="spellEnd"/>
-      <w:r>
-        <w:rPr>
-          <w:rFonts w:cs="Arial"/>
-          <w:color w:val="1D1C1D"/>
-        </w:rPr>
-        <w:t>__c - Manual</w:t>
+      <w:r>
+        <w:rPr>
+          <w:rFonts w:cs="Arial"/>
+          <w:color w:val="1D1C1D"/>
+        </w:rPr>
+        <w:t>rifr__c - Manual</w:t>
       </w:r>
       <w:r>
         <w:rPr>
@@ -8190,23 +6912,7 @@
           <w:rFonts w:cs="Arial"/>
           <w:color w:val="1D1C1D"/>
         </w:rPr>
-        <w:t>'</w:t>
-      </w:r>
-      <w:proofErr w:type="spellStart"/>
-      <w:r>
-        <w:rPr>
-          <w:rFonts w:cs="Arial"/>
-          <w:color w:val="1D1C1D"/>
-        </w:rPr>
-        <w:t>rifr_rpt_type</w:t>
-      </w:r>
-      <w:proofErr w:type="spellEnd"/>
-      <w:r>
-        <w:rPr>
-          <w:rFonts w:cs="Arial"/>
-          <w:color w:val="1D1C1D"/>
-        </w:rPr>
-        <w:t xml:space="preserve"> - Deactivate Picklist Values</w:t>
+        <w:t>'rifr_rpt_type - Deactivate Picklist Values</w:t>
       </w:r>
       <w:r>
         <w:rPr>
@@ -8706,25 +7412,7 @@
           <w:color w:val="1D1C1D"/>
           <w:shd w:val="clear" w:color="auto" w:fill="F8F8F8"/>
         </w:rPr>
-        <w:t>‘</w:t>
-      </w:r>
-      <w:proofErr w:type="spellStart"/>
-      <w:r>
-        <w:rPr>
-          <w:rFonts w:cs="Arial"/>
-          <w:color w:val="1D1C1D"/>
-          <w:shd w:val="clear" w:color="auto" w:fill="F8F8F8"/>
-        </w:rPr>
-        <w:t>glfarule</w:t>
-      </w:r>
-      <w:proofErr w:type="spellEnd"/>
-      <w:r>
-        <w:rPr>
-          <w:rFonts w:cs="Arial"/>
-          <w:color w:val="1D1C1D"/>
-          <w:shd w:val="clear" w:color="auto" w:fill="F8F8F8"/>
-        </w:rPr>
-        <w:t>__c</w:t>
+        <w:t>‘glfarule__c</w:t>
       </w:r>
       <w:r>
         <w:rPr>
@@ -8767,32 +7455,30 @@
           <w:color w:val="1D1C1D"/>
           <w:shd w:val="clear" w:color="auto" w:fill="F8F8F8"/>
         </w:rPr>
-        <w:t>glfarule_</w:t>
-      </w:r>
-      <w:proofErr w:type="spellStart"/>
+        <w:t>glfarule_deprconvention__c</w:t>
+      </w:r>
+      <w:r>
+        <w:rPr>
+          <w:rFonts w:cs="Arial"/>
+          <w:color w:val="1D1C1D"/>
+        </w:rPr>
+        <w:br/>
+      </w:r>
       <w:r>
         <w:rPr>
           <w:rFonts w:cs="Arial"/>
           <w:color w:val="1D1C1D"/>
           <w:shd w:val="clear" w:color="auto" w:fill="F8F8F8"/>
         </w:rPr>
-        <w:t>deprconvention</w:t>
-      </w:r>
-      <w:proofErr w:type="spellEnd"/>
+        <w:t xml:space="preserve">   </w:t>
+      </w:r>
       <w:r>
         <w:rPr>
           <w:rFonts w:cs="Arial"/>
           <w:color w:val="1D1C1D"/>
           <w:shd w:val="clear" w:color="auto" w:fill="F8F8F8"/>
         </w:rPr>
-        <w:t>__c</w:t>
-      </w:r>
-      <w:r>
-        <w:rPr>
-          <w:rFonts w:cs="Arial"/>
-          <w:color w:val="1D1C1D"/>
-        </w:rPr>
-        <w:br/>
+        <w:t xml:space="preserve"> </w:t>
       </w:r>
       <w:r>
         <w:rPr>
@@ -8800,34 +7486,8 @@
           <w:color w:val="1D1C1D"/>
           <w:shd w:val="clear" w:color="auto" w:fill="F8F8F8"/>
         </w:rPr>
-        <w:t xml:space="preserve"> </w:t>
-      </w:r>
-      <w:proofErr w:type="gramStart"/>
-      <w:r>
-        <w:rPr>
-          <w:rFonts w:cs="Arial"/>
-          <w:color w:val="1D1C1D"/>
-          <w:shd w:val="clear" w:color="auto" w:fill="F8F8F8"/>
-        </w:rPr>
-        <w:t xml:space="preserve">  </w:t>
-      </w:r>
-      <w:r>
-        <w:rPr>
-          <w:rFonts w:cs="Arial"/>
-          <w:color w:val="1D1C1D"/>
-          <w:shd w:val="clear" w:color="auto" w:fill="F8F8F8"/>
-        </w:rPr>
-        <w:t xml:space="preserve"> </w:t>
-      </w:r>
-      <w:r>
-        <w:rPr>
-          <w:rFonts w:cs="Arial"/>
-          <w:color w:val="1D1C1D"/>
-          <w:shd w:val="clear" w:color="auto" w:fill="F8F8F8"/>
-        </w:rPr>
         <w:t>‘</w:t>
       </w:r>
-      <w:proofErr w:type="gramEnd"/>
       <w:r>
         <w:rPr>
           <w:rFonts w:cs="Arial"/>
@@ -8901,36 +7561,8 @@
           <w:color w:val="1D1C1D"/>
           <w:shd w:val="clear" w:color="auto" w:fill="F8F8F8"/>
         </w:rPr>
-        <w:t>‘</w:t>
-      </w:r>
-      <w:proofErr w:type="spellStart"/>
-      <w:r>
-        <w:rPr>
-          <w:rFonts w:cs="Arial"/>
-          <w:color w:val="1D1C1D"/>
-          <w:shd w:val="clear" w:color="auto" w:fill="F8F8F8"/>
-        </w:rPr>
-        <w:t>glfatxn</w:t>
-      </w:r>
-      <w:proofErr w:type="spellEnd"/>
-      <w:r>
-        <w:rPr>
-          <w:rFonts w:cs="Arial"/>
-          <w:color w:val="1D1C1D"/>
-          <w:shd w:val="clear" w:color="auto" w:fill="F8F8F8"/>
-        </w:rPr>
-        <w:t>__</w:t>
-      </w:r>
-      <w:proofErr w:type="spellStart"/>
-      <w:r>
-        <w:rPr>
-          <w:rFonts w:cs="Arial"/>
-          <w:color w:val="1D1C1D"/>
-          <w:shd w:val="clear" w:color="auto" w:fill="F8F8F8"/>
-        </w:rPr>
-        <w:t>c__c</w:t>
-      </w:r>
-      <w:proofErr w:type="spellEnd"/>
+        <w:t>‘glfatxn__c__c</w:t>
+      </w:r>
       <w:r>
         <w:rPr>
           <w:rFonts w:cs="Arial"/>
@@ -8976,25 +7608,7 @@
           <w:color w:val="1D1C1D"/>
           <w:shd w:val="clear" w:color="auto" w:fill="F8F8F8"/>
         </w:rPr>
-        <w:t>glfatxn_</w:t>
-      </w:r>
-      <w:proofErr w:type="spellStart"/>
-      <w:r>
-        <w:rPr>
-          <w:rFonts w:cs="Arial"/>
-          <w:color w:val="1D1C1D"/>
-          <w:shd w:val="clear" w:color="auto" w:fill="F8F8F8"/>
-        </w:rPr>
-        <w:t>txntype</w:t>
-      </w:r>
-      <w:proofErr w:type="spellEnd"/>
-      <w:r>
-        <w:rPr>
-          <w:rFonts w:cs="Arial"/>
-          <w:color w:val="1D1C1D"/>
-          <w:shd w:val="clear" w:color="auto" w:fill="F8F8F8"/>
-        </w:rPr>
-        <w:t>__c</w:t>
+        <w:t>glfatxn_txntype__c</w:t>
       </w:r>
     </w:p>
     <w:p>
@@ -9190,43 +7804,13 @@
         </w:rPr>
         <w:t>‘</w:t>
       </w:r>
-      <w:proofErr w:type="spellStart"/>
       <w:r>
         <w:rPr>
           <w:rFonts w:cs="Arial"/>
           <w:color w:val="1D1C1D"/>
           <w:shd w:val="clear" w:color="auto" w:fill="F8F8F8"/>
         </w:rPr>
-        <w:t>gljd</w:t>
-      </w:r>
-      <w:proofErr w:type="spellEnd"/>
-      <w:r>
-        <w:rPr>
-          <w:rFonts w:cs="Arial"/>
-          <w:color w:val="1D1C1D"/>
-          <w:shd w:val="clear" w:color="auto" w:fill="F8F8F8"/>
-        </w:rPr>
-        <w:t>__</w:t>
-      </w:r>
-      <w:proofErr w:type="spellStart"/>
-      <w:proofErr w:type="gramStart"/>
-      <w:r>
-        <w:rPr>
-          <w:rFonts w:cs="Arial"/>
-          <w:color w:val="1D1C1D"/>
-          <w:shd w:val="clear" w:color="auto" w:fill="F8F8F8"/>
-        </w:rPr>
-        <w:t>c.object</w:t>
-      </w:r>
-      <w:proofErr w:type="spellEnd"/>
-      <w:proofErr w:type="gramEnd"/>
-      <w:r>
-        <w:rPr>
-          <w:rFonts w:cs="Arial"/>
-          <w:color w:val="1D1C1D"/>
-          <w:shd w:val="clear" w:color="auto" w:fill="F8F8F8"/>
-        </w:rPr>
-        <w:t xml:space="preserve"> – deactivate validation rule</w:t>
+        <w:t>gljd__c.object – deactivate validation rule</w:t>
       </w:r>
       <w:r>
         <w:rPr>
@@ -9276,23 +7860,13 @@
         </w:rPr>
         <w:t>‘</w:t>
       </w:r>
-      <w:proofErr w:type="spellStart"/>
       <w:r>
         <w:rPr>
           <w:rFonts w:cs="Arial"/>
           <w:color w:val="1D1C1D"/>
           <w:shd w:val="clear" w:color="auto" w:fill="F8F8F8"/>
         </w:rPr>
-        <w:t>Please_enter_valid_Credit_amount</w:t>
-      </w:r>
-      <w:proofErr w:type="spellEnd"/>
-      <w:r>
-        <w:rPr>
-          <w:rFonts w:cs="Arial"/>
-          <w:color w:val="1D1C1D"/>
-          <w:shd w:val="clear" w:color="auto" w:fill="F8F8F8"/>
-        </w:rPr>
-        <w:t xml:space="preserve"> </w:t>
+        <w:t xml:space="preserve">Please_enter_valid_Credit_amount </w:t>
       </w:r>
       <w:r>
         <w:rPr>
@@ -9358,82 +7932,54 @@
         </w:rPr>
         <w:t>‘</w:t>
       </w:r>
-      <w:proofErr w:type="spellStart"/>
       <w:r>
         <w:rPr>
           <w:rFonts w:cs="Arial"/>
           <w:color w:val="1D1C1D"/>
           <w:shd w:val="clear" w:color="auto" w:fill="F8F8F8"/>
         </w:rPr>
-        <w:t>Please_enter_valid_Debit_amount</w:t>
-      </w:r>
-      <w:proofErr w:type="spellEnd"/>
-      <w:r>
+        <w:t xml:space="preserve">Please_enter_valid_Debit_amount </w:t>
+      </w:r>
+    </w:p>
+    <w:p>
+      <w:pPr>
+        <w:rPr>
+          <w:rFonts w:cs="Arial"/>
+          <w:color w:val="1D1C1D"/>
+        </w:rPr>
+      </w:pPr>
+    </w:p>
+    <w:p>
+      <w:pPr>
+        <w:rPr>
+          <w:rFonts w:cs="Arial"/>
+          <w:color w:val="1D1C1D"/>
+        </w:rPr>
+      </w:pPr>
+      <w:r>
+        <w:rPr>
+          <w:rFonts w:cs="Arial"/>
+          <w:color w:val="1D1C1D"/>
+        </w:rPr>
+        <w:t>RSTK-5763:</w:t>
+      </w:r>
+    </w:p>
+    <w:p>
+      <w:pPr>
+        <w:ind w:left="2160"/>
         <w:rPr>
           <w:rFonts w:cs="Arial"/>
           <w:color w:val="1D1C1D"/>
           <w:shd w:val="clear" w:color="auto" w:fill="F8F8F8"/>
         </w:rPr>
-        <w:t xml:space="preserve"> </w:t>
-      </w:r>
-    </w:p>
-    <w:p>
-      <w:pPr>
-        <w:rPr>
-          <w:rFonts w:cs="Arial"/>
-          <w:color w:val="1D1C1D"/>
-        </w:rPr>
-      </w:pPr>
-    </w:p>
-    <w:p>
-      <w:pPr>
-        <w:rPr>
-          <w:rFonts w:cs="Arial"/>
-          <w:color w:val="1D1C1D"/>
-        </w:rPr>
-      </w:pPr>
-      <w:r>
-        <w:rPr>
-          <w:rFonts w:cs="Arial"/>
-          <w:color w:val="1D1C1D"/>
-        </w:rPr>
-        <w:t>RSTK-5763:</w:t>
-      </w:r>
-    </w:p>
-    <w:p>
-      <w:pPr>
-        <w:ind w:left="2160"/>
+      </w:pPr>
+      <w:r>
         <w:rPr>
           <w:rFonts w:cs="Arial"/>
           <w:color w:val="1D1C1D"/>
           <w:shd w:val="clear" w:color="auto" w:fill="F8F8F8"/>
         </w:rPr>
-      </w:pPr>
-      <w:r>
-        <w:rPr>
-          <w:rFonts w:cs="Arial"/>
-          <w:color w:val="1D1C1D"/>
-          <w:shd w:val="clear" w:color="auto" w:fill="F8F8F8"/>
-        </w:rPr>
-        <w:t xml:space="preserve"> ‘</w:t>
-      </w:r>
-      <w:proofErr w:type="spellStart"/>
-      <w:r>
-        <w:rPr>
-          <w:rFonts w:cs="Arial"/>
-          <w:color w:val="1D1C1D"/>
-          <w:shd w:val="clear" w:color="auto" w:fill="F8F8F8"/>
-        </w:rPr>
-        <w:t>gljh</w:t>
-      </w:r>
-      <w:proofErr w:type="spellEnd"/>
-      <w:r>
-        <w:rPr>
-          <w:rFonts w:cs="Arial"/>
-          <w:color w:val="1D1C1D"/>
-          <w:shd w:val="clear" w:color="auto" w:fill="F8F8F8"/>
-        </w:rPr>
-        <w:t>__c - Add Journal Entry Headers List View</w:t>
+        <w:t xml:space="preserve"> ‘gljh__c - Add Journal Entry Headers List View</w:t>
       </w:r>
       <w:r>
         <w:rPr>
@@ -9443,23 +7989,13 @@
         <w:br/>
         <w:t xml:space="preserve">             </w:t>
       </w:r>
-      <w:proofErr w:type="spellStart"/>
       <w:r>
         <w:rPr>
           <w:rFonts w:cs="Arial"/>
           <w:color w:val="1D1C1D"/>
           <w:shd w:val="clear" w:color="auto" w:fill="F8F8F8"/>
         </w:rPr>
-        <w:t>i</w:t>
-      </w:r>
-      <w:proofErr w:type="spellEnd"/>
-      <w:r>
-        <w:rPr>
-          <w:rFonts w:cs="Arial"/>
-          <w:color w:val="1D1C1D"/>
-          <w:shd w:val="clear" w:color="auto" w:fill="F8F8F8"/>
-        </w:rPr>
-        <w:t xml:space="preserve">. </w:t>
+        <w:t xml:space="preserve">i. </w:t>
       </w:r>
       <w:r>
         <w:rPr>
@@ -9867,7 +8403,6 @@
         </w:rPr>
         <w:t>‘</w:t>
       </w:r>
-      <w:proofErr w:type="spellStart"/>
       <w:r>
         <w:rPr>
           <w:rFonts w:cs="Arial"/>
@@ -9876,48 +8411,15 @@
           <w:szCs w:val="23"/>
           <w:shd w:val="clear" w:color="auto" w:fill="F8F8F8"/>
         </w:rPr>
-        <w:t>glacct</w:t>
-      </w:r>
-      <w:proofErr w:type="spellEnd"/>
-      <w:r>
-        <w:rPr>
-          <w:rFonts w:cs="Arial"/>
-          <w:color w:val="1D1C1D"/>
-          <w:sz w:val="23"/>
-          <w:szCs w:val="23"/>
+        <w:t>glacct__c</w:t>
+      </w:r>
+      <w:r>
+        <w:rPr>
+          <w:rFonts w:cs="Arial"/>
+          <w:color w:val="1D1C1D"/>
           <w:shd w:val="clear" w:color="auto" w:fill="F8F8F8"/>
         </w:rPr>
-        <w:t>__</w:t>
-      </w:r>
-      <w:proofErr w:type="spellStart"/>
-      <w:proofErr w:type="gramStart"/>
-      <w:r>
-        <w:rPr>
-          <w:rFonts w:cs="Arial"/>
-          <w:color w:val="1D1C1D"/>
-          <w:sz w:val="23"/>
-          <w:szCs w:val="23"/>
-          <w:shd w:val="clear" w:color="auto" w:fill="F8F8F8"/>
-        </w:rPr>
-        <w:t>c</w:t>
-      </w:r>
-      <w:r>
-        <w:rPr>
-          <w:rFonts w:cs="Arial"/>
-          <w:color w:val="1D1C1D"/>
-          <w:shd w:val="clear" w:color="auto" w:fill="F8F8F8"/>
-        </w:rPr>
-        <w:t>.object</w:t>
-      </w:r>
-      <w:proofErr w:type="spellEnd"/>
-      <w:proofErr w:type="gramEnd"/>
-      <w:r>
-        <w:rPr>
-          <w:rFonts w:cs="Arial"/>
-          <w:color w:val="1D1C1D"/>
-          <w:shd w:val="clear" w:color="auto" w:fill="F8F8F8"/>
-        </w:rPr>
-        <w:t xml:space="preserve">  - delete fields</w:t>
+        <w:t>.object  - delete fields</w:t>
       </w:r>
     </w:p>
     <w:p>
@@ -9941,7 +8443,6 @@
         </w:rPr>
         <w:t>‘</w:t>
       </w:r>
-      <w:proofErr w:type="spellStart"/>
       <w:r>
         <w:rPr>
           <w:rFonts w:cs="Arial"/>
@@ -9952,7 +8453,6 @@
         </w:rPr>
         <w:t>glacct_cfr_section_grouping__c</w:t>
       </w:r>
-      <w:proofErr w:type="spellEnd"/>
     </w:p>
     <w:p>
       <w:pPr>
@@ -9975,7 +8475,6 @@
         </w:rPr>
         <w:t>‘</w:t>
       </w:r>
-      <w:proofErr w:type="spellStart"/>
       <w:r>
         <w:rPr>
           <w:rFonts w:cs="Arial"/>
@@ -9986,7 +8485,6 @@
         </w:rPr>
         <w:t>glacct_cfr_subsection__c</w:t>
       </w:r>
-      <w:proofErr w:type="spellEnd"/>
     </w:p>
     <w:p>
       <w:pPr>
@@ -10009,7 +8507,6 @@
         </w:rPr>
         <w:t>‘</w:t>
       </w:r>
-      <w:proofErr w:type="spellStart"/>
       <w:r>
         <w:rPr>
           <w:rFonts w:cs="Arial"/>
@@ -10020,7 +8517,6 @@
         </w:rPr>
         <w:t>glacct_cfr_contra_account__c</w:t>
       </w:r>
-      <w:proofErr w:type="spellEnd"/>
     </w:p>
     <w:p>
       <w:pPr>
@@ -10043,7 +8539,6 @@
         </w:rPr>
         <w:t>‘</w:t>
       </w:r>
-      <w:proofErr w:type="spellStart"/>
       <w:r>
         <w:rPr>
           <w:rFonts w:cs="Arial"/>
@@ -10054,7 +8549,6 @@
         </w:rPr>
         <w:t>glacct_cfr_non_cash__c</w:t>
       </w:r>
-      <w:proofErr w:type="spellEnd"/>
     </w:p>
     <w:p>
       <w:pPr>
@@ -10096,21 +8590,12 @@
           <w:color w:val="1D1C1D"/>
         </w:rPr>
       </w:pPr>
-      <w:proofErr w:type="spellStart"/>
-      <w:r>
-        <w:rPr>
-          <w:rFonts w:cs="Arial"/>
-          <w:color w:val="1D1C1D"/>
-        </w:rPr>
-        <w:t>noJira</w:t>
-      </w:r>
-      <w:proofErr w:type="spellEnd"/>
-      <w:r>
-        <w:rPr>
-          <w:rFonts w:cs="Arial"/>
-          <w:color w:val="1D1C1D"/>
-        </w:rPr>
-        <w:t>:</w:t>
+      <w:r>
+        <w:rPr>
+          <w:rFonts w:cs="Arial"/>
+          <w:color w:val="1D1C1D"/>
+        </w:rPr>
+        <w:t>noJira:</w:t>
       </w:r>
     </w:p>
     <w:p>
@@ -10129,7 +8614,6 @@
         </w:rPr>
         <w:t>‘</w:t>
       </w:r>
-      <w:proofErr w:type="spellStart"/>
       <w:r>
         <w:rPr>
           <w:rFonts w:cs="Arial"/>
@@ -10138,48 +8622,15 @@
           <w:szCs w:val="23"/>
           <w:shd w:val="clear" w:color="auto" w:fill="F8F8F8"/>
         </w:rPr>
-        <w:t>glacct</w:t>
-      </w:r>
-      <w:proofErr w:type="spellEnd"/>
-      <w:r>
-        <w:rPr>
-          <w:rFonts w:cs="Arial"/>
-          <w:color w:val="1D1C1D"/>
-          <w:sz w:val="23"/>
-          <w:szCs w:val="23"/>
+        <w:t>glacct__c</w:t>
+      </w:r>
+      <w:r>
+        <w:rPr>
+          <w:rFonts w:cs="Arial"/>
+          <w:color w:val="1D1C1D"/>
           <w:shd w:val="clear" w:color="auto" w:fill="F8F8F8"/>
         </w:rPr>
-        <w:t>__</w:t>
-      </w:r>
-      <w:proofErr w:type="spellStart"/>
-      <w:proofErr w:type="gramStart"/>
-      <w:r>
-        <w:rPr>
-          <w:rFonts w:cs="Arial"/>
-          <w:color w:val="1D1C1D"/>
-          <w:sz w:val="23"/>
-          <w:szCs w:val="23"/>
-          <w:shd w:val="clear" w:color="auto" w:fill="F8F8F8"/>
-        </w:rPr>
-        <w:t>c</w:t>
-      </w:r>
-      <w:r>
-        <w:rPr>
-          <w:rFonts w:cs="Arial"/>
-          <w:color w:val="1D1C1D"/>
-          <w:shd w:val="clear" w:color="auto" w:fill="F8F8F8"/>
-        </w:rPr>
-        <w:t>.object</w:t>
-      </w:r>
-      <w:proofErr w:type="spellEnd"/>
-      <w:proofErr w:type="gramEnd"/>
-      <w:r>
-        <w:rPr>
-          <w:rFonts w:cs="Arial"/>
-          <w:color w:val="1D1C1D"/>
-          <w:shd w:val="clear" w:color="auto" w:fill="F8F8F8"/>
-        </w:rPr>
-        <w:t xml:space="preserve">  - delete fields</w:t>
+        <w:t>.object  - delete fields</w:t>
       </w:r>
     </w:p>
     <w:p>
@@ -10195,7 +8646,6 @@
           <w:shd w:val="clear" w:color="auto" w:fill="F8F8F8"/>
         </w:rPr>
       </w:pPr>
-      <w:proofErr w:type="spellStart"/>
       <w:r>
         <w:rPr>
           <w:rFonts w:cs="Arial"/>
@@ -10206,7 +8656,6 @@
         </w:rPr>
         <w:t>AP_Check__c</w:t>
       </w:r>
-      <w:proofErr w:type="spellEnd"/>
     </w:p>
     <w:p>
       <w:pPr>
@@ -10221,7 +8670,6 @@
           <w:shd w:val="clear" w:color="auto" w:fill="F8F8F8"/>
         </w:rPr>
       </w:pPr>
-      <w:proofErr w:type="spellStart"/>
       <w:r>
         <w:rPr>
           <w:rFonts w:cs="Arial"/>
@@ -10232,7 +8680,6 @@
         </w:rPr>
         <w:t>AR_Check__c</w:t>
       </w:r>
-      <w:proofErr w:type="spellEnd"/>
     </w:p>
     <w:p>
       <w:pPr>
@@ -10487,7 +8934,6 @@
           <w:shd w:val="clear" w:color="auto" w:fill="FFFFFF"/>
         </w:rPr>
       </w:pPr>
-      <w:proofErr w:type="spellStart"/>
       <w:r>
         <w:rPr>
           <w:rFonts w:ascii="Segoe UI" w:hAnsi="Segoe UI" w:cs="Segoe UI"/>
@@ -10510,7 +8956,6 @@
         </w:rPr>
         <w:t>aybud</w:t>
       </w:r>
-      <w:proofErr w:type="spellEnd"/>
       <w:r>
         <w:rPr>
           <w:rFonts w:ascii="Segoe UI" w:hAnsi="Segoe UI" w:cs="Segoe UI"/>
@@ -10520,10 +8965,8 @@
           <w:szCs w:val="21"/>
           <w:shd w:val="clear" w:color="auto" w:fill="FFFFFF"/>
         </w:rPr>
-        <w:t>__</w:t>
-      </w:r>
-      <w:proofErr w:type="spellStart"/>
-      <w:proofErr w:type="gramStart"/>
+        <w:t xml:space="preserve">__c.object </w:t>
+      </w:r>
       <w:r>
         <w:rPr>
           <w:rFonts w:ascii="Segoe UI" w:hAnsi="Segoe UI" w:cs="Segoe UI"/>
@@ -10533,11 +8976,16 @@
           <w:szCs w:val="21"/>
           <w:shd w:val="clear" w:color="auto" w:fill="FFFFFF"/>
         </w:rPr>
-        <w:t>c.object</w:t>
-      </w:r>
-      <w:proofErr w:type="spellEnd"/>
-      <w:proofErr w:type="gramEnd"/>
-      <w:r>
+        <w:t>- new picklist value</w:t>
+      </w:r>
+    </w:p>
+    <w:p>
+      <w:pPr>
+        <w:pStyle w:val="ListParagraph"/>
+        <w:numPr>
+          <w:ilvl w:val="0"/>
+          <w:numId w:val="31"/>
+        </w:numPr>
         <w:rPr>
           <w:rFonts w:ascii="Segoe UI" w:hAnsi="Segoe UI" w:cs="Segoe UI"/>
           <w:color w:val="172B4D"/>
@@ -10546,8 +8994,7 @@
           <w:szCs w:val="21"/>
           <w:shd w:val="clear" w:color="auto" w:fill="FFFFFF"/>
         </w:rPr>
-        <w:t xml:space="preserve"> </w:t>
-      </w:r>
+      </w:pPr>
       <w:r>
         <w:rPr>
           <w:rFonts w:ascii="Segoe UI" w:hAnsi="Segoe UI" w:cs="Segoe UI"/>
@@ -10557,16 +9004,9 @@
           <w:szCs w:val="21"/>
           <w:shd w:val="clear" w:color="auto" w:fill="FFFFFF"/>
         </w:rPr>
-        <w:t>- new picklist value</w:t>
-      </w:r>
-    </w:p>
-    <w:p>
-      <w:pPr>
-        <w:pStyle w:val="ListParagraph"/>
-        <w:numPr>
-          <w:ilvl w:val="0"/>
-          <w:numId w:val="31"/>
-        </w:numPr>
+        <w:t>‘</w:t>
+      </w:r>
+      <w:r>
         <w:rPr>
           <w:rFonts w:ascii="Segoe UI" w:hAnsi="Segoe UI" w:cs="Segoe UI"/>
           <w:color w:val="172B4D"/>
@@ -10575,7 +9015,8 @@
           <w:szCs w:val="21"/>
           <w:shd w:val="clear" w:color="auto" w:fill="FFFFFF"/>
         </w:rPr>
-      </w:pPr>
+        <w:t>g</w:t>
+      </w:r>
       <w:r>
         <w:rPr>
           <w:rFonts w:ascii="Segoe UI" w:hAnsi="Segoe UI" w:cs="Segoe UI"/>
@@ -10585,9 +9026,8 @@
           <w:szCs w:val="21"/>
           <w:shd w:val="clear" w:color="auto" w:fill="FFFFFF"/>
         </w:rPr>
-        <w:t>‘</w:t>
-      </w:r>
-      <w:proofErr w:type="spellStart"/>
+        <w:t>l</w:t>
+      </w:r>
       <w:r>
         <w:rPr>
           <w:rFonts w:ascii="Segoe UI" w:hAnsi="Segoe UI" w:cs="Segoe UI"/>
@@ -10597,7 +9037,7 @@
           <w:szCs w:val="21"/>
           <w:shd w:val="clear" w:color="auto" w:fill="FFFFFF"/>
         </w:rPr>
-        <w:t>g</w:t>
+        <w:t>aybud</w:t>
       </w:r>
       <w:r>
         <w:rPr>
@@ -10608,7 +9048,7 @@
           <w:szCs w:val="21"/>
           <w:shd w:val="clear" w:color="auto" w:fill="FFFFFF"/>
         </w:rPr>
-        <w:t>l</w:t>
+        <w:t>_</w:t>
       </w:r>
       <w:r>
         <w:rPr>
@@ -10619,7 +9059,7 @@
           <w:szCs w:val="21"/>
           <w:shd w:val="clear" w:color="auto" w:fill="FFFFFF"/>
         </w:rPr>
-        <w:t>aybud</w:t>
+        <w:t>scope__</w:t>
       </w:r>
       <w:r>
         <w:rPr>
@@ -10630,9 +9070,17 @@
           <w:szCs w:val="21"/>
           <w:shd w:val="clear" w:color="auto" w:fill="FFFFFF"/>
         </w:rPr>
-        <w:t>_</w:t>
-      </w:r>
-      <w:r>
+        <w:t xml:space="preserve">c </w:t>
+      </w:r>
+    </w:p>
+    <w:p>
+      <w:pPr>
+        <w:pStyle w:val="ListParagraph"/>
+        <w:numPr>
+          <w:ilvl w:val="2"/>
+          <w:numId w:val="22"/>
+        </w:numPr>
+        <w:ind w:left="2340"/>
         <w:rPr>
           <w:rFonts w:ascii="Segoe UI" w:hAnsi="Segoe UI" w:cs="Segoe UI"/>
           <w:color w:val="172B4D"/>
@@ -10641,8 +9089,7 @@
           <w:szCs w:val="21"/>
           <w:shd w:val="clear" w:color="auto" w:fill="FFFFFF"/>
         </w:rPr>
-        <w:t>scope__</w:t>
-      </w:r>
+      </w:pPr>
       <w:r>
         <w:rPr>
           <w:rFonts w:ascii="Segoe UI" w:hAnsi="Segoe UI" w:cs="Segoe UI"/>
@@ -10652,9 +9099,8 @@
           <w:szCs w:val="21"/>
           <w:shd w:val="clear" w:color="auto" w:fill="FFFFFF"/>
         </w:rPr>
-        <w:t>c</w:t>
-      </w:r>
-      <w:proofErr w:type="spellEnd"/>
+        <w:t xml:space="preserve">‘ </w:t>
+      </w:r>
       <w:r>
         <w:rPr>
           <w:rFonts w:ascii="Segoe UI" w:hAnsi="Segoe UI" w:cs="Segoe UI"/>
@@ -10664,16 +9110,12 @@
           <w:szCs w:val="21"/>
           <w:shd w:val="clear" w:color="auto" w:fill="FFFFFF"/>
         </w:rPr>
-        <w:t xml:space="preserve"> </w:t>
+        <w:t>Account &amp; Dim Set-Specific Data</w:t>
       </w:r>
     </w:p>
     <w:p>
       <w:pPr>
         <w:pStyle w:val="ListParagraph"/>
-        <w:numPr>
-          <w:ilvl w:val="2"/>
-          <w:numId w:val="22"/>
-        </w:numPr>
         <w:ind w:left="2340"/>
         <w:rPr>
           <w:rFonts w:ascii="Segoe UI" w:hAnsi="Segoe UI" w:cs="Segoe UI"/>
@@ -10684,7 +9126,6 @@
           <w:shd w:val="clear" w:color="auto" w:fill="FFFFFF"/>
         </w:rPr>
       </w:pPr>
-      <w:proofErr w:type="gramStart"/>
       <w:r>
         <w:rPr>
           <w:rFonts w:ascii="Segoe UI" w:hAnsi="Segoe UI" w:cs="Segoe UI"/>
@@ -10694,9 +9135,13 @@
           <w:szCs w:val="21"/>
           <w:shd w:val="clear" w:color="auto" w:fill="FFFFFF"/>
         </w:rPr>
-        <w:t xml:space="preserve">‘ </w:t>
-      </w:r>
-      <w:r>
+        <w:t>Division &amp; Dim Set-Specific Data</w:t>
+      </w:r>
+    </w:p>
+    <w:p>
+      <w:pPr>
+        <w:pStyle w:val="ListParagraph"/>
+        <w:ind w:left="2340"/>
         <w:rPr>
           <w:rFonts w:ascii="Segoe UI" w:hAnsi="Segoe UI" w:cs="Segoe UI"/>
           <w:color w:val="172B4D"/>
@@ -10705,9 +9150,7 @@
           <w:szCs w:val="21"/>
           <w:shd w:val="clear" w:color="auto" w:fill="FFFFFF"/>
         </w:rPr>
-        <w:t>Account</w:t>
-      </w:r>
-      <w:proofErr w:type="gramEnd"/>
+      </w:pPr>
       <w:r>
         <w:rPr>
           <w:rFonts w:ascii="Segoe UI" w:hAnsi="Segoe UI" w:cs="Segoe UI"/>
@@ -10717,13 +9160,189 @@
           <w:szCs w:val="21"/>
           <w:shd w:val="clear" w:color="auto" w:fill="FFFFFF"/>
         </w:rPr>
-        <w:t xml:space="preserve"> &amp; Dim Set-Specific Data</w:t>
-      </w:r>
-    </w:p>
-    <w:p>
-      <w:pPr>
-        <w:pStyle w:val="ListParagraph"/>
-        <w:ind w:left="2340"/>
+        <w:t>Project &amp; Dim Set-Specific Data</w:t>
+      </w:r>
+    </w:p>
+    <w:p>
+      <w:pPr>
+        <w:pStyle w:val="NormalWeb"/>
+        <w:shd w:val="clear" w:color="auto" w:fill="FFFFFF"/>
+        <w:spacing w:before="0" w:beforeAutospacing="0" w:after="160" w:afterAutospacing="0" w:line="231" w:lineRule="atLeast"/>
+        <w:rPr>
+          <w:rFonts w:ascii="Calibri" w:hAnsi="Calibri"/>
+          <w:color w:val="212121"/>
+          <w:sz w:val="22"/>
+          <w:szCs w:val="22"/>
+        </w:rPr>
+      </w:pPr>
+      <w:r>
+        <w:rPr>
+          <w:rFonts w:ascii="Calibri" w:hAnsi="Calibri"/>
+          <w:color w:val="212121"/>
+          <w:sz w:val="22"/>
+          <w:szCs w:val="22"/>
+        </w:rPr>
+        <w:t>Jira 6564:</w:t>
+      </w:r>
+    </w:p>
+    <w:p>
+      <w:pPr>
+        <w:pStyle w:val="NormalWeb"/>
+        <w:shd w:val="clear" w:color="auto" w:fill="FFFFFF"/>
+        <w:spacing w:before="0" w:beforeAutospacing="0" w:after="160" w:afterAutospacing="0" w:line="231" w:lineRule="atLeast"/>
+        <w:rPr>
+          <w:rFonts w:ascii="Calibri" w:hAnsi="Calibri"/>
+          <w:color w:val="212121"/>
+          <w:sz w:val="22"/>
+          <w:szCs w:val="22"/>
+        </w:rPr>
+      </w:pPr>
+      <w:r>
+        <w:rPr>
+          <w:rFonts w:ascii="Calibri" w:hAnsi="Calibri"/>
+          <w:color w:val="212121"/>
+          <w:sz w:val="22"/>
+          <w:szCs w:val="22"/>
+        </w:rPr>
+        <w:t>                Run Script: 6564_menu.txt</w:t>
+      </w:r>
+    </w:p>
+    <w:p>
+      <w:pPr>
+        <w:pStyle w:val="NormalWeb"/>
+        <w:shd w:val="clear" w:color="auto" w:fill="FFFFFF"/>
+        <w:spacing w:before="0" w:beforeAutospacing="0" w:after="160" w:afterAutospacing="0" w:line="231" w:lineRule="atLeast"/>
+        <w:rPr>
+          <w:rFonts w:ascii="Calibri" w:hAnsi="Calibri"/>
+          <w:color w:val="212121"/>
+          <w:sz w:val="22"/>
+          <w:szCs w:val="22"/>
+        </w:rPr>
+      </w:pPr>
+      <w:r>
+        <w:rPr>
+          <w:rFonts w:ascii="Calibri" w:hAnsi="Calibri"/>
+          <w:color w:val="212121"/>
+          <w:sz w:val="22"/>
+          <w:szCs w:val="22"/>
+        </w:rPr>
+        <w:t>Jira 7216:</w:t>
+      </w:r>
+    </w:p>
+    <w:p>
+      <w:pPr>
+        <w:pStyle w:val="NormalWeb"/>
+        <w:shd w:val="clear" w:color="auto" w:fill="FFFFFF"/>
+        <w:spacing w:before="0" w:beforeAutospacing="0" w:after="160" w:afterAutospacing="0" w:line="231" w:lineRule="atLeast"/>
+        <w:rPr>
+          <w:rFonts w:ascii="Calibri" w:hAnsi="Calibri"/>
+          <w:color w:val="212121"/>
+          <w:sz w:val="22"/>
+          <w:szCs w:val="22"/>
+        </w:rPr>
+      </w:pPr>
+      <w:r>
+        <w:rPr>
+          <w:rFonts w:ascii="Calibri" w:hAnsi="Calibri"/>
+          <w:color w:val="212121"/>
+          <w:sz w:val="22"/>
+          <w:szCs w:val="22"/>
+        </w:rPr>
+        <w:t xml:space="preserve">                Delete Tab: </w:t>
+      </w:r>
+      <w:r>
+        <w:rPr>
+          <w:rFonts w:ascii="Calibri" w:hAnsi="Calibri"/>
+          <w:color w:val="212121"/>
+          <w:sz w:val="22"/>
+          <w:szCs w:val="22"/>
+        </w:rPr>
+        <w:t>Customer</w:t>
+      </w:r>
+      <w:r>
+        <w:rPr>
+          <w:rFonts w:ascii="Calibri" w:hAnsi="Calibri"/>
+          <w:color w:val="212121"/>
+          <w:sz w:val="22"/>
+          <w:szCs w:val="22"/>
+        </w:rPr>
+        <w:t xml:space="preserve"> </w:t>
+      </w:r>
+      <w:r>
+        <w:rPr>
+          <w:rFonts w:ascii="Calibri" w:hAnsi="Calibri"/>
+          <w:color w:val="212121"/>
+          <w:sz w:val="22"/>
+          <w:szCs w:val="22"/>
+        </w:rPr>
+        <w:t>Statements</w:t>
+      </w:r>
+      <w:r>
+        <w:rPr>
+          <w:rFonts w:ascii="Calibri" w:hAnsi="Calibri"/>
+          <w:color w:val="212121"/>
+          <w:sz w:val="22"/>
+          <w:szCs w:val="22"/>
+        </w:rPr>
+        <w:t xml:space="preserve"> </w:t>
+      </w:r>
+      <w:r>
+        <w:rPr>
+          <w:rFonts w:ascii="Calibri" w:hAnsi="Calibri"/>
+          <w:color w:val="212121"/>
+          <w:sz w:val="22"/>
+          <w:szCs w:val="22"/>
+        </w:rPr>
+        <w:t>and</w:t>
+      </w:r>
+      <w:r>
+        <w:rPr>
+          <w:rFonts w:ascii="Calibri" w:hAnsi="Calibri"/>
+          <w:color w:val="212121"/>
+          <w:sz w:val="22"/>
+          <w:szCs w:val="22"/>
+        </w:rPr>
+        <w:t xml:space="preserve"> </w:t>
+      </w:r>
+      <w:r>
+        <w:rPr>
+          <w:rFonts w:ascii="Calibri" w:hAnsi="Calibri"/>
+          <w:color w:val="212121"/>
+          <w:sz w:val="22"/>
+          <w:szCs w:val="22"/>
+        </w:rPr>
+        <w:t>Finance</w:t>
+      </w:r>
+      <w:r>
+        <w:rPr>
+          <w:rFonts w:ascii="Calibri" w:hAnsi="Calibri"/>
+          <w:color w:val="212121"/>
+          <w:sz w:val="22"/>
+          <w:szCs w:val="22"/>
+        </w:rPr>
+        <w:t xml:space="preserve"> </w:t>
+      </w:r>
+      <w:r>
+        <w:rPr>
+          <w:rFonts w:ascii="Calibri" w:hAnsi="Calibri"/>
+          <w:color w:val="212121"/>
+          <w:sz w:val="22"/>
+          <w:szCs w:val="22"/>
+        </w:rPr>
+        <w:t>Charges</w:t>
+      </w:r>
+      <w:r>
+        <w:rPr>
+          <w:rFonts w:ascii="Calibri" w:hAnsi="Calibri"/>
+          <w:color w:val="212121"/>
+          <w:sz w:val="22"/>
+          <w:szCs w:val="22"/>
+        </w:rPr>
+        <w:t xml:space="preserve"> </w:t>
+      </w:r>
+    </w:p>
+    <w:p>
+      <w:pPr>
         <w:rPr>
           <w:rFonts w:ascii="Segoe UI" w:hAnsi="Segoe UI" w:cs="Segoe UI"/>
           <w:color w:val="172B4D"/>
@@ -10733,232 +9352,6 @@
           <w:shd w:val="clear" w:color="auto" w:fill="FFFFFF"/>
         </w:rPr>
       </w:pPr>
-      <w:r>
-        <w:rPr>
-          <w:rFonts w:ascii="Segoe UI" w:hAnsi="Segoe UI" w:cs="Segoe UI"/>
-          <w:color w:val="172B4D"/>
-          <w:spacing w:val="-1"/>
-          <w:sz w:val="21"/>
-          <w:szCs w:val="21"/>
-          <w:shd w:val="clear" w:color="auto" w:fill="FFFFFF"/>
-        </w:rPr>
-        <w:t>Division &amp; Dim Set-Specific Data</w:t>
-      </w:r>
-    </w:p>
-    <w:p>
-      <w:pPr>
-        <w:pStyle w:val="ListParagraph"/>
-        <w:ind w:left="2340"/>
-        <w:rPr>
-          <w:rFonts w:ascii="Segoe UI" w:hAnsi="Segoe UI" w:cs="Segoe UI"/>
-          <w:color w:val="172B4D"/>
-          <w:spacing w:val="-1"/>
-          <w:sz w:val="21"/>
-          <w:szCs w:val="21"/>
-          <w:shd w:val="clear" w:color="auto" w:fill="FFFFFF"/>
-        </w:rPr>
-      </w:pPr>
-      <w:r>
-        <w:rPr>
-          <w:rFonts w:ascii="Segoe UI" w:hAnsi="Segoe UI" w:cs="Segoe UI"/>
-          <w:color w:val="172B4D"/>
-          <w:spacing w:val="-1"/>
-          <w:sz w:val="21"/>
-          <w:szCs w:val="21"/>
-          <w:shd w:val="clear" w:color="auto" w:fill="FFFFFF"/>
-        </w:rPr>
-        <w:t>Project &amp; Dim Set-Specific Data</w:t>
-      </w:r>
-    </w:p>
-    <w:p>
-      <w:pPr>
-        <w:pStyle w:val="NormalWeb"/>
-        <w:shd w:val="clear" w:color="auto" w:fill="FFFFFF"/>
-        <w:spacing w:before="0" w:beforeAutospacing="0" w:after="160" w:afterAutospacing="0" w:line="231" w:lineRule="atLeast"/>
-        <w:rPr>
-          <w:rFonts w:ascii="Calibri" w:hAnsi="Calibri"/>
-          <w:color w:val="212121"/>
-          <w:sz w:val="22"/>
-          <w:szCs w:val="22"/>
-        </w:rPr>
-      </w:pPr>
-      <w:r>
-        <w:rPr>
-          <w:rFonts w:ascii="Calibri" w:hAnsi="Calibri"/>
-          <w:color w:val="212121"/>
-          <w:sz w:val="22"/>
-          <w:szCs w:val="22"/>
-        </w:rPr>
-        <w:t>Jira 6564:</w:t>
-      </w:r>
-    </w:p>
-    <w:p>
-      <w:pPr>
-        <w:pStyle w:val="NormalWeb"/>
-        <w:shd w:val="clear" w:color="auto" w:fill="FFFFFF"/>
-        <w:spacing w:before="0" w:beforeAutospacing="0" w:after="160" w:afterAutospacing="0" w:line="231" w:lineRule="atLeast"/>
-        <w:rPr>
-          <w:rFonts w:ascii="Calibri" w:hAnsi="Calibri"/>
-          <w:color w:val="212121"/>
-          <w:sz w:val="22"/>
-          <w:szCs w:val="22"/>
-        </w:rPr>
-      </w:pPr>
-      <w:r>
-        <w:rPr>
-          <w:rFonts w:ascii="Calibri" w:hAnsi="Calibri"/>
-          <w:color w:val="212121"/>
-          <w:sz w:val="22"/>
-          <w:szCs w:val="22"/>
-        </w:rPr>
-        <w:t>                Run Script: 6564_menu.txt</w:t>
-      </w:r>
-    </w:p>
-    <w:p>
-      <w:pPr>
-        <w:pStyle w:val="NormalWeb"/>
-        <w:shd w:val="clear" w:color="auto" w:fill="FFFFFF"/>
-        <w:spacing w:before="0" w:beforeAutospacing="0" w:after="160" w:afterAutospacing="0" w:line="231" w:lineRule="atLeast"/>
-        <w:rPr>
-          <w:rFonts w:ascii="Calibri" w:hAnsi="Calibri"/>
-          <w:color w:val="212121"/>
-          <w:sz w:val="22"/>
-          <w:szCs w:val="22"/>
-        </w:rPr>
-      </w:pPr>
-      <w:r>
-        <w:rPr>
-          <w:rFonts w:ascii="Calibri" w:hAnsi="Calibri"/>
-          <w:color w:val="212121"/>
-          <w:sz w:val="22"/>
-          <w:szCs w:val="22"/>
-        </w:rPr>
-        <w:t>Jira 7216:</w:t>
-      </w:r>
-    </w:p>
-    <w:p>
-      <w:pPr>
-        <w:pStyle w:val="NormalWeb"/>
-        <w:shd w:val="clear" w:color="auto" w:fill="FFFFFF"/>
-        <w:spacing w:before="0" w:beforeAutospacing="0" w:after="160" w:afterAutospacing="0" w:line="231" w:lineRule="atLeast"/>
-        <w:rPr>
-          <w:rFonts w:ascii="Calibri" w:hAnsi="Calibri"/>
-          <w:color w:val="212121"/>
-          <w:sz w:val="22"/>
-          <w:szCs w:val="22"/>
-        </w:rPr>
-      </w:pPr>
-      <w:r>
-        <w:rPr>
-          <w:rFonts w:ascii="Calibri" w:hAnsi="Calibri"/>
-          <w:color w:val="212121"/>
-          <w:sz w:val="22"/>
-          <w:szCs w:val="22"/>
-        </w:rPr>
-        <w:t xml:space="preserve">                Delete Tab: </w:t>
-      </w:r>
-      <w:r>
-        <w:rPr>
-          <w:rFonts w:ascii="Calibri" w:hAnsi="Calibri"/>
-          <w:color w:val="212121"/>
-          <w:sz w:val="22"/>
-          <w:szCs w:val="22"/>
-        </w:rPr>
-        <w:t>Customer</w:t>
-      </w:r>
-      <w:r>
-        <w:rPr>
-          <w:rFonts w:ascii="Calibri" w:hAnsi="Calibri"/>
-          <w:color w:val="212121"/>
-          <w:sz w:val="22"/>
-          <w:szCs w:val="22"/>
-        </w:rPr>
-        <w:t xml:space="preserve"> </w:t>
-      </w:r>
-      <w:r>
-        <w:rPr>
-          <w:rFonts w:ascii="Calibri" w:hAnsi="Calibri"/>
-          <w:color w:val="212121"/>
-          <w:sz w:val="22"/>
-          <w:szCs w:val="22"/>
-        </w:rPr>
-        <w:t>Statements</w:t>
-      </w:r>
-      <w:r>
-        <w:rPr>
-          <w:rFonts w:ascii="Calibri" w:hAnsi="Calibri"/>
-          <w:color w:val="212121"/>
-          <w:sz w:val="22"/>
-          <w:szCs w:val="22"/>
-        </w:rPr>
-        <w:t xml:space="preserve"> </w:t>
-      </w:r>
-      <w:r>
-        <w:rPr>
-          <w:rFonts w:ascii="Calibri" w:hAnsi="Calibri"/>
-          <w:color w:val="212121"/>
-          <w:sz w:val="22"/>
-          <w:szCs w:val="22"/>
-        </w:rPr>
-        <w:t>and</w:t>
-      </w:r>
-      <w:r>
-        <w:rPr>
-          <w:rFonts w:ascii="Calibri" w:hAnsi="Calibri"/>
-          <w:color w:val="212121"/>
-          <w:sz w:val="22"/>
-          <w:szCs w:val="22"/>
-        </w:rPr>
-        <w:t xml:space="preserve"> </w:t>
-      </w:r>
-      <w:r>
-        <w:rPr>
-          <w:rFonts w:ascii="Calibri" w:hAnsi="Calibri"/>
-          <w:color w:val="212121"/>
-          <w:sz w:val="22"/>
-          <w:szCs w:val="22"/>
-        </w:rPr>
-        <w:t>Finance</w:t>
-      </w:r>
-      <w:r>
-        <w:rPr>
-          <w:rFonts w:ascii="Calibri" w:hAnsi="Calibri"/>
-          <w:color w:val="212121"/>
-          <w:sz w:val="22"/>
-          <w:szCs w:val="22"/>
-        </w:rPr>
-        <w:t xml:space="preserve"> </w:t>
-      </w:r>
-      <w:r>
-        <w:rPr>
-          <w:rFonts w:ascii="Calibri" w:hAnsi="Calibri"/>
-          <w:color w:val="212121"/>
-          <w:sz w:val="22"/>
-          <w:szCs w:val="22"/>
-        </w:rPr>
-        <w:t>Charges</w:t>
-      </w:r>
-      <w:r>
-        <w:rPr>
-          <w:rFonts w:ascii="Calibri" w:hAnsi="Calibri"/>
-          <w:color w:val="212121"/>
-          <w:sz w:val="22"/>
-          <w:szCs w:val="22"/>
-        </w:rPr>
-        <w:t xml:space="preserve"> </w:t>
-      </w:r>
-    </w:p>
-    <w:p>
-      <w:pPr>
-        <w:rPr>
-          <w:rFonts w:ascii="Segoe UI" w:hAnsi="Segoe UI" w:cs="Segoe UI"/>
-          <w:color w:val="172B4D"/>
-          <w:spacing w:val="-1"/>
-          <w:sz w:val="21"/>
-          <w:szCs w:val="21"/>
-          <w:shd w:val="clear" w:color="auto" w:fill="FFFFFF"/>
-        </w:rPr>
-      </w:pPr>
     </w:p>
     <w:p>
       <w:pPr>
@@ -10980,17 +9373,7 @@
           <w:szCs w:val="28"/>
           <w:highlight w:val="yellow"/>
         </w:rPr>
-        <w:t>20.11</w:t>
-      </w:r>
-      <w:r>
-        <w:rPr>
-          <w:rFonts w:ascii="Calibri" w:hAnsi="Calibri"/>
-          <w:color w:val="212121"/>
-          <w:sz w:val="28"/>
-          <w:szCs w:val="28"/>
-          <w:highlight w:val="yellow"/>
-        </w:rPr>
-        <w:t>6</w:t>
+        <w:t>20.116</w:t>
       </w:r>
     </w:p>
     <w:p>
@@ -11113,17 +9496,7 @@
           <w:szCs w:val="28"/>
           <w:highlight w:val="yellow"/>
         </w:rPr>
-        <w:t>11</w:t>
-      </w:r>
-      <w:r>
-        <w:rPr>
-          <w:rFonts w:ascii="Calibri" w:hAnsi="Calibri"/>
-          <w:color w:val="212121"/>
-          <w:sz w:val="28"/>
-          <w:szCs w:val="28"/>
-          <w:highlight w:val="yellow"/>
-        </w:rPr>
-        <w:t>7</w:t>
+        <w:t>117</w:t>
       </w:r>
     </w:p>
     <w:p>
@@ -11223,25 +9596,7 @@
           <w:sz w:val="22"/>
           <w:szCs w:val="22"/>
         </w:rPr>
-        <w:t xml:space="preserve">Jira </w:t>
-      </w:r>
-      <w:r>
-        <w:rPr>
-          <w:rFonts w:ascii="Calibri" w:hAnsi="Calibri"/>
-          <w:color w:val="212121"/>
-          <w:sz w:val="22"/>
-          <w:szCs w:val="22"/>
-        </w:rPr>
-        <w:t>7308</w:t>
-      </w:r>
-      <w:r>
-        <w:rPr>
-          <w:rFonts w:ascii="Calibri" w:hAnsi="Calibri"/>
-          <w:color w:val="212121"/>
-          <w:sz w:val="22"/>
-          <w:szCs w:val="22"/>
-        </w:rPr>
-        <w:t>:</w:t>
+        <w:t>Jira 7308:</w:t>
       </w:r>
     </w:p>
     <w:p>
@@ -11262,46 +9617,14 @@
           <w:color w:val="1D1C1D"/>
           <w:shd w:val="clear" w:color="auto" w:fill="F8F8F8"/>
         </w:rPr>
-        <w:t>‘</w:t>
-      </w:r>
-      <w:proofErr w:type="spellStart"/>
-      <w:r>
-        <w:rPr>
-          <w:rFonts w:cs="Arial"/>
-          <w:color w:val="1D1C1D"/>
-          <w:shd w:val="clear" w:color="auto" w:fill="F8F8F8"/>
-        </w:rPr>
-        <w:t>customextf</w:t>
-      </w:r>
-      <w:proofErr w:type="spellEnd"/>
-      <w:r>
-        <w:rPr>
-          <w:rFonts w:cs="Arial"/>
-          <w:color w:val="1D1C1D"/>
-          <w:shd w:val="clear" w:color="auto" w:fill="F8F8F8"/>
-        </w:rPr>
-        <w:t>__c</w:t>
-      </w:r>
-      <w:r>
-        <w:rPr>
-          <w:rFonts w:cs="Arial"/>
-          <w:color w:val="1D1C1D"/>
-        </w:rPr>
-        <w:t xml:space="preserve">- </w:t>
-      </w:r>
-      <w:r>
-        <w:rPr>
-          <w:rFonts w:cs="Arial"/>
-          <w:color w:val="1D1C1D"/>
-        </w:rPr>
-        <w:t>Add new picklist value</w:t>
-      </w:r>
-      <w:r>
-        <w:rPr>
-          <w:rFonts w:cs="Arial"/>
-          <w:color w:val="1D1C1D"/>
-        </w:rPr>
-        <w:t xml:space="preserve">    </w:t>
+        <w:t>‘customextf__c</w:t>
+      </w:r>
+      <w:r>
+        <w:rPr>
+          <w:rFonts w:cs="Arial"/>
+          <w:color w:val="1D1C1D"/>
+        </w:rPr>
+        <w:t xml:space="preserve">- Add new picklist value    </w:t>
       </w:r>
     </w:p>
     <w:p>
@@ -11325,32 +9648,30 @@
           <w:color w:val="1D1C1D"/>
           <w:shd w:val="clear" w:color="auto" w:fill="F8F8F8"/>
         </w:rPr>
-        <w:t>‘glbnkacc_</w:t>
-      </w:r>
-      <w:proofErr w:type="spellStart"/>
+        <w:t>‘glbnkacc_transactiontype__c</w:t>
+      </w:r>
+      <w:r>
+        <w:rPr>
+          <w:rFonts w:cs="Arial"/>
+          <w:color w:val="1D1C1D"/>
+        </w:rPr>
+        <w:br/>
+      </w:r>
       <w:r>
         <w:rPr>
           <w:rFonts w:cs="Arial"/>
           <w:color w:val="1D1C1D"/>
           <w:shd w:val="clear" w:color="auto" w:fill="F8F8F8"/>
         </w:rPr>
-        <w:t>transactiontype</w:t>
-      </w:r>
-      <w:proofErr w:type="spellEnd"/>
+        <w:t xml:space="preserve">   </w:t>
+      </w:r>
       <w:r>
         <w:rPr>
           <w:rFonts w:cs="Arial"/>
           <w:color w:val="1D1C1D"/>
           <w:shd w:val="clear" w:color="auto" w:fill="F8F8F8"/>
         </w:rPr>
-        <w:t>__c</w:t>
-      </w:r>
-      <w:r>
-        <w:rPr>
-          <w:rFonts w:cs="Arial"/>
-          <w:color w:val="1D1C1D"/>
-        </w:rPr>
-        <w:br/>
+        <w:t xml:space="preserve"> </w:t>
       </w:r>
       <w:r>
         <w:rPr>
@@ -11358,24 +9679,652 @@
           <w:color w:val="1D1C1D"/>
           <w:shd w:val="clear" w:color="auto" w:fill="F8F8F8"/>
         </w:rPr>
-        <w:t xml:space="preserve">   </w:t>
-      </w:r>
-      <w:r>
+        <w:t xml:space="preserve"> ‘Miscellaneous Bank Credit</w:t>
+      </w:r>
+    </w:p>
+    <w:p>
+      <w:pPr>
+        <w:shd w:val="clear" w:color="auto" w:fill="FFFFFF"/>
+        <w:ind w:right="-120"/>
         <w:rPr>
           <w:rFonts w:cs="Arial"/>
           <w:color w:val="1D1C1D"/>
           <w:shd w:val="clear" w:color="auto" w:fill="F8F8F8"/>
         </w:rPr>
-        <w:t xml:space="preserve"> </w:t>
-      </w:r>
-      <w:r>
-        <w:rPr>
-          <w:rFonts w:cs="Arial"/>
-          <w:color w:val="1D1C1D"/>
+      </w:pPr>
+    </w:p>
+    <w:p>
+      <w:pPr>
+        <w:pStyle w:val="NormalWeb"/>
+        <w:shd w:val="clear" w:color="auto" w:fill="FFFFFF"/>
+        <w:spacing w:before="0" w:beforeAutospacing="0" w:after="160" w:afterAutospacing="0" w:line="231" w:lineRule="atLeast"/>
+        <w:rPr>
+          <w:rFonts w:ascii="Calibri" w:hAnsi="Calibri"/>
+          <w:color w:val="212121"/>
+          <w:sz w:val="28"/>
+          <w:szCs w:val="28"/>
+        </w:rPr>
+      </w:pPr>
+      <w:r>
+        <w:rPr>
+          <w:rFonts w:ascii="Calibri" w:hAnsi="Calibri"/>
+          <w:color w:val="212121"/>
+          <w:sz w:val="28"/>
+          <w:szCs w:val="28"/>
+          <w:highlight w:val="yellow"/>
+        </w:rPr>
+        <w:t>20.</w:t>
+      </w:r>
+      <w:r>
+        <w:rPr>
+          <w:rFonts w:ascii="Calibri" w:hAnsi="Calibri"/>
+          <w:color w:val="212121"/>
+          <w:sz w:val="28"/>
+          <w:szCs w:val="28"/>
+          <w:highlight w:val="yellow"/>
+        </w:rPr>
+        <w:t>11</w:t>
+      </w:r>
+      <w:r>
+        <w:rPr>
+          <w:rFonts w:ascii="Calibri" w:hAnsi="Calibri"/>
+          <w:color w:val="212121"/>
+          <w:sz w:val="28"/>
+          <w:szCs w:val="28"/>
+          <w:highlight w:val="yellow"/>
+        </w:rPr>
+        <w:t>9</w:t>
+      </w:r>
+    </w:p>
+    <w:p>
+      <w:pPr>
+        <w:pStyle w:val="NormalWeb"/>
+        <w:shd w:val="clear" w:color="auto" w:fill="FFFFFF"/>
+        <w:spacing w:before="0" w:beforeAutospacing="0" w:after="160" w:afterAutospacing="0" w:line="231" w:lineRule="atLeast"/>
+        <w:rPr>
+          <w:rFonts w:asciiTheme="minorHAnsi" w:hAnsiTheme="minorHAnsi"/>
+          <w:sz w:val="22"/>
+          <w:szCs w:val="22"/>
+        </w:rPr>
+      </w:pPr>
+      <w:hyperlink r:id="rId64" w:history="1">
+        <w:r>
+          <w:rPr>
+            <w:rStyle w:val="Hyperlink"/>
+            <w:rFonts w:asciiTheme="minorHAnsi" w:hAnsiTheme="minorHAnsi"/>
+            <w:sz w:val="22"/>
+            <w:szCs w:val="22"/>
+          </w:rPr>
+          <w:t>https://login.salesforce.com/packaging/installPackage.apexp?p0=</w:t>
+        </w:r>
+        <w:r>
+          <w:rPr>
+            <w:rStyle w:val="Hyperlink"/>
+            <w:rFonts w:asciiTheme="minorHAnsi" w:hAnsiTheme="minorHAnsi"/>
+            <w:sz w:val="22"/>
+            <w:szCs w:val="22"/>
+          </w:rPr>
+          <w:t>04t1P000000ka6x</w:t>
+        </w:r>
+      </w:hyperlink>
+    </w:p>
+    <w:p>
+      <w:pPr>
+        <w:pStyle w:val="NormalWeb"/>
+        <w:shd w:val="clear" w:color="auto" w:fill="FFFFFF"/>
+        <w:spacing w:before="0" w:beforeAutospacing="0" w:after="160" w:afterAutospacing="0" w:line="231" w:lineRule="atLeast"/>
+        <w:rPr>
+          <w:rStyle w:val="Hyperlink"/>
+          <w:rFonts w:ascii="Calibri" w:hAnsi="Calibri"/>
+          <w:sz w:val="22"/>
+          <w:szCs w:val="22"/>
+        </w:rPr>
+      </w:pPr>
+      <w:hyperlink r:id="rId65" w:history="1">
+        <w:r>
+          <w:rPr>
+            <w:rStyle w:val="Hyperlink"/>
+            <w:rFonts w:ascii="Calibri" w:hAnsi="Calibri"/>
+            <w:sz w:val="22"/>
+            <w:szCs w:val="22"/>
+          </w:rPr>
+          <w:t>https://test.salesforce.com/packaging/installPackage.apexp?p0=</w:t>
+        </w:r>
+        <w:r>
+          <w:rPr>
+            <w:rStyle w:val="Hyperlink"/>
+            <w:rFonts w:ascii="Calibri" w:hAnsi="Calibri"/>
+            <w:sz w:val="22"/>
+            <w:szCs w:val="22"/>
+          </w:rPr>
+          <w:t>04t1P000000ka6x</w:t>
+        </w:r>
+      </w:hyperlink>
+    </w:p>
+    <w:p>
+      <w:pPr>
+        <w:pStyle w:val="NormalWeb"/>
+        <w:shd w:val="clear" w:color="auto" w:fill="FFFFFF"/>
+        <w:spacing w:before="0" w:beforeAutospacing="0" w:after="160" w:afterAutospacing="0" w:line="231" w:lineRule="atLeast"/>
+        <w:rPr>
+          <w:rFonts w:ascii="Calibri" w:hAnsi="Calibri"/>
+          <w:color w:val="212121"/>
+          <w:sz w:val="28"/>
+          <w:szCs w:val="28"/>
+          <w:highlight w:val="yellow"/>
+        </w:rPr>
+      </w:pPr>
+    </w:p>
+    <w:p>
+      <w:pPr>
+        <w:pStyle w:val="NormalWeb"/>
+        <w:shd w:val="clear" w:color="auto" w:fill="FFFFFF"/>
+        <w:spacing w:before="0" w:beforeAutospacing="0" w:after="160" w:afterAutospacing="0" w:line="231" w:lineRule="atLeast"/>
+        <w:rPr>
+          <w:rFonts w:ascii="Calibri" w:hAnsi="Calibri"/>
+          <w:color w:val="212121"/>
+          <w:sz w:val="28"/>
+          <w:szCs w:val="28"/>
+        </w:rPr>
+      </w:pPr>
+      <w:r>
+        <w:rPr>
+          <w:rFonts w:ascii="Calibri" w:hAnsi="Calibri"/>
+          <w:color w:val="212121"/>
+          <w:sz w:val="28"/>
+          <w:szCs w:val="28"/>
+          <w:highlight w:val="yellow"/>
+        </w:rPr>
+        <w:lastRenderedPageBreak/>
+        <w:t>20.1</w:t>
+      </w:r>
+      <w:r>
+        <w:rPr>
+          <w:rFonts w:ascii="Calibri" w:hAnsi="Calibri"/>
+          <w:color w:val="212121"/>
+          <w:sz w:val="28"/>
+          <w:szCs w:val="28"/>
+          <w:highlight w:val="yellow"/>
+        </w:rPr>
+        <w:t>20</w:t>
+      </w:r>
+    </w:p>
+    <w:p>
+      <w:pPr>
+        <w:pStyle w:val="NormalWeb"/>
+        <w:shd w:val="clear" w:color="auto" w:fill="FFFFFF"/>
+        <w:spacing w:before="0" w:beforeAutospacing="0" w:after="160" w:afterAutospacing="0" w:line="231" w:lineRule="atLeast"/>
+        <w:rPr>
+          <w:rFonts w:asciiTheme="minorHAnsi" w:hAnsiTheme="minorHAnsi"/>
+          <w:sz w:val="22"/>
+          <w:szCs w:val="22"/>
+        </w:rPr>
+      </w:pPr>
+      <w:hyperlink r:id="rId66" w:history="1">
+        <w:r>
+          <w:rPr>
+            <w:rStyle w:val="Hyperlink"/>
+            <w:rFonts w:asciiTheme="minorHAnsi" w:hAnsiTheme="minorHAnsi"/>
+            <w:sz w:val="22"/>
+            <w:szCs w:val="22"/>
+          </w:rPr>
+          <w:t>https://login.salesforce.com/packaging/installPackage.apexp?p0=</w:t>
+        </w:r>
+        <w:r>
+          <w:rPr>
+            <w:rStyle w:val="Hyperlink"/>
+            <w:rFonts w:asciiTheme="minorHAnsi" w:hAnsiTheme="minorHAnsi"/>
+            <w:sz w:val="22"/>
+            <w:szCs w:val="22"/>
+          </w:rPr>
+          <w:t>04t1P000000ka7M</w:t>
+        </w:r>
+      </w:hyperlink>
+    </w:p>
+    <w:p>
+      <w:pPr>
+        <w:pStyle w:val="NormalWeb"/>
+        <w:shd w:val="clear" w:color="auto" w:fill="FFFFFF"/>
+        <w:spacing w:before="0" w:beforeAutospacing="0" w:after="160" w:afterAutospacing="0" w:line="231" w:lineRule="atLeast"/>
+        <w:rPr>
+          <w:rStyle w:val="Hyperlink"/>
+          <w:rFonts w:ascii="Calibri" w:hAnsi="Calibri"/>
+          <w:sz w:val="22"/>
+          <w:szCs w:val="22"/>
+        </w:rPr>
+      </w:pPr>
+      <w:hyperlink r:id="rId67" w:history="1">
+        <w:r>
+          <w:rPr>
+            <w:rStyle w:val="Hyperlink"/>
+            <w:rFonts w:ascii="Calibri" w:hAnsi="Calibri"/>
+            <w:sz w:val="22"/>
+            <w:szCs w:val="22"/>
+          </w:rPr>
+          <w:t>https://test.salesforce.com/packaging/installPackage.apexp?p0=</w:t>
+        </w:r>
+        <w:r>
+          <w:rPr>
+            <w:rStyle w:val="Hyperlink"/>
+            <w:rFonts w:ascii="Calibri" w:hAnsi="Calibri"/>
+            <w:sz w:val="22"/>
+            <w:szCs w:val="22"/>
+          </w:rPr>
+          <w:t>04t1P000000ka7M</w:t>
+        </w:r>
+      </w:hyperlink>
+    </w:p>
+    <w:p>
+      <w:pPr>
+        <w:pStyle w:val="NormalWeb"/>
+        <w:shd w:val="clear" w:color="auto" w:fill="FFFFFF"/>
+        <w:spacing w:before="0" w:beforeAutospacing="0" w:after="160" w:afterAutospacing="0" w:line="231" w:lineRule="atLeast"/>
+        <w:rPr>
+          <w:rFonts w:ascii="Calibri" w:hAnsi="Calibri"/>
+          <w:color w:val="212121"/>
+          <w:sz w:val="22"/>
+          <w:szCs w:val="22"/>
+        </w:rPr>
+      </w:pPr>
+    </w:p>
+    <w:p>
+      <w:pPr>
+        <w:pStyle w:val="NormalWeb"/>
+        <w:shd w:val="clear" w:color="auto" w:fill="FFFFFF"/>
+        <w:spacing w:before="0" w:beforeAutospacing="0" w:after="160" w:afterAutospacing="0" w:line="231" w:lineRule="atLeast"/>
+        <w:rPr>
+          <w:rFonts w:asciiTheme="minorHAnsi" w:hAnsiTheme="minorHAnsi"/>
+          <w:color w:val="212121"/>
+          <w:sz w:val="22"/>
+          <w:szCs w:val="22"/>
+        </w:rPr>
+      </w:pPr>
+      <w:r>
+        <w:rPr>
+          <w:rFonts w:asciiTheme="minorHAnsi" w:hAnsiTheme="minorHAnsi"/>
+          <w:color w:val="212121"/>
+          <w:sz w:val="22"/>
+          <w:szCs w:val="22"/>
+        </w:rPr>
+        <w:t xml:space="preserve">Jira </w:t>
+      </w:r>
+      <w:r>
+        <w:rPr>
+          <w:rFonts w:asciiTheme="minorHAnsi" w:hAnsiTheme="minorHAnsi" w:cs="Arial"/>
+          <w:color w:val="1D1C1D"/>
+          <w:sz w:val="22"/>
+          <w:szCs w:val="22"/>
           <w:shd w:val="clear" w:color="auto" w:fill="F8F8F8"/>
         </w:rPr>
-        <w:t xml:space="preserve"> ‘Miscellaneous Bank Credit</w:t>
-      </w:r>
+        <w:t>7595</w:t>
+      </w:r>
+      <w:r>
+        <w:rPr>
+          <w:rFonts w:asciiTheme="minorHAnsi" w:hAnsiTheme="minorHAnsi"/>
+          <w:color w:val="212121"/>
+          <w:sz w:val="22"/>
+          <w:szCs w:val="22"/>
+        </w:rPr>
+        <w:t>:</w:t>
+      </w:r>
+    </w:p>
+    <w:p>
+      <w:pPr>
+        <w:shd w:val="clear" w:color="auto" w:fill="FFFFFF"/>
+        <w:tabs>
+          <w:tab w:val="num" w:pos="360"/>
+        </w:tabs>
+        <w:ind w:right="-120"/>
+        <w:rPr>
+          <w:rFonts w:cs="Arial"/>
+          <w:color w:val="1D1C1D"/>
+          <w:shd w:val="clear" w:color="auto" w:fill="F8F8F8"/>
+        </w:rPr>
+      </w:pPr>
+      <w:r>
+        <w:rPr>
+          <w:rFonts w:cs="Arial"/>
+          <w:color w:val="1D1C1D"/>
+          <w:shd w:val="clear" w:color="auto" w:fill="F8F8F8"/>
+        </w:rPr>
+        <w:t>‘rifr__c.object- add and deactivate picklist values</w:t>
+      </w:r>
+    </w:p>
+    <w:p>
+      <w:pPr>
+        <w:pStyle w:val="ListParagraph"/>
+        <w:numPr>
+          <w:ilvl w:val="0"/>
+          <w:numId w:val="34"/>
+        </w:numPr>
+        <w:shd w:val="clear" w:color="auto" w:fill="FFFFFF"/>
+        <w:tabs>
+          <w:tab w:val="num" w:pos="360"/>
+        </w:tabs>
+        <w:ind w:right="-120"/>
+        <w:rPr>
+          <w:rFonts w:cs="Arial"/>
+          <w:color w:val="1D1C1D"/>
+        </w:rPr>
+      </w:pPr>
+      <w:r>
+        <w:rPr>
+          <w:rFonts w:cs="Arial"/>
+          <w:color w:val="1D1C1D"/>
+          <w:shd w:val="clear" w:color="auto" w:fill="F8F8F8"/>
+        </w:rPr>
+        <w:t>‘rifr_rpt_type__c</w:t>
+      </w:r>
+    </w:p>
+    <w:p>
+      <w:pPr>
+        <w:pStyle w:val="ListParagraph"/>
+        <w:shd w:val="clear" w:color="auto" w:fill="FFFFFF"/>
+        <w:ind w:left="2160" w:right="-120"/>
+        <w:rPr>
+          <w:rFonts w:cs="Arial"/>
+          <w:color w:val="1D1C1D"/>
+        </w:rPr>
+      </w:pPr>
+      <w:r>
+        <w:rPr>
+          <w:rFonts w:cs="Arial"/>
+          <w:color w:val="1D1C1D"/>
+          <w:shd w:val="clear" w:color="auto" w:fill="F8F8F8"/>
+        </w:rPr>
+        <w:t xml:space="preserve">‘Cash Flow </w:t>
+      </w:r>
+      <w:r>
+        <w:rPr>
+          <w:rFonts w:cs="Arial"/>
+          <w:color w:val="1D1C1D"/>
+          <w:shd w:val="clear" w:color="auto" w:fill="F8F8F8"/>
+        </w:rPr>
+        <w:t>–</w:t>
+      </w:r>
+      <w:r>
+        <w:rPr>
+          <w:rFonts w:cs="Arial"/>
+          <w:color w:val="1D1C1D"/>
+          <w:shd w:val="clear" w:color="auto" w:fill="F8F8F8"/>
+        </w:rPr>
+        <w:t xml:space="preserve"> add</w:t>
+      </w:r>
+      <w:r>
+        <w:rPr>
+          <w:rFonts w:cs="Arial"/>
+          <w:color w:val="1D1C1D"/>
+          <w:shd w:val="clear" w:color="auto" w:fill="F8F8F8"/>
+        </w:rPr>
+        <w:t xml:space="preserve"> picklist</w:t>
+      </w:r>
+    </w:p>
+    <w:p>
+      <w:pPr>
+        <w:pStyle w:val="ListParagraph"/>
+        <w:shd w:val="clear" w:color="auto" w:fill="FFFFFF"/>
+        <w:ind w:left="2160" w:right="-120"/>
+        <w:rPr>
+          <w:rFonts w:cs="Arial"/>
+          <w:color w:val="1D1C1D"/>
+          <w:shd w:val="clear" w:color="auto" w:fill="F8F8F8"/>
+        </w:rPr>
+      </w:pPr>
+      <w:r>
+        <w:rPr>
+          <w:rFonts w:cs="Arial"/>
+          <w:color w:val="1D1C1D"/>
+          <w:shd w:val="clear" w:color="auto" w:fill="F8F8F8"/>
+        </w:rPr>
+        <w:t xml:space="preserve"> Budget Listing -remove</w:t>
+      </w:r>
+      <w:r>
+        <w:rPr>
+          <w:rFonts w:cs="Arial"/>
+          <w:color w:val="1D1C1D"/>
+          <w:shd w:val="clear" w:color="auto" w:fill="F8F8F8"/>
+        </w:rPr>
+        <w:t xml:space="preserve"> picklist</w:t>
+      </w:r>
+    </w:p>
+    <w:p>
+      <w:pPr>
+        <w:pStyle w:val="ListParagraph"/>
+        <w:shd w:val="clear" w:color="auto" w:fill="FFFFFF"/>
+        <w:ind w:left="2160" w:right="-120"/>
+        <w:rPr>
+          <w:rFonts w:cs="Arial"/>
+          <w:color w:val="1D1C1D"/>
+          <w:shd w:val="clear" w:color="auto" w:fill="F8F8F8"/>
+        </w:rPr>
+      </w:pPr>
+      <w:r>
+        <w:rPr>
+          <w:rFonts w:cs="Arial"/>
+          <w:color w:val="1D1C1D"/>
+          <w:shd w:val="clear" w:color="auto" w:fill="F8F8F8"/>
+        </w:rPr>
+        <w:t>Other -remove</w:t>
+      </w:r>
+      <w:r>
+        <w:rPr>
+          <w:rFonts w:cs="Arial"/>
+          <w:color w:val="1D1C1D"/>
+          <w:shd w:val="clear" w:color="auto" w:fill="F8F8F8"/>
+        </w:rPr>
+        <w:t xml:space="preserve"> picklist</w:t>
+      </w:r>
+    </w:p>
+    <w:p>
+      <w:pPr>
+        <w:shd w:val="clear" w:color="auto" w:fill="FFFFFF"/>
+        <w:ind w:right="-120"/>
+        <w:rPr>
+          <w:rFonts w:cs="Arial"/>
+          <w:color w:val="1D1C1D"/>
+          <w:shd w:val="clear" w:color="auto" w:fill="F8F8F8"/>
+        </w:rPr>
+      </w:pPr>
+    </w:p>
+    <w:p>
+      <w:pPr>
+        <w:pStyle w:val="NormalWeb"/>
+        <w:shd w:val="clear" w:color="auto" w:fill="FFFFFF"/>
+        <w:spacing w:before="0" w:beforeAutospacing="0" w:after="160" w:afterAutospacing="0" w:line="231" w:lineRule="atLeast"/>
+        <w:rPr>
+          <w:rFonts w:asciiTheme="minorHAnsi" w:hAnsiTheme="minorHAnsi"/>
+          <w:color w:val="212121"/>
+          <w:sz w:val="22"/>
+          <w:szCs w:val="22"/>
+        </w:rPr>
+      </w:pPr>
+      <w:r>
+        <w:rPr>
+          <w:rFonts w:asciiTheme="minorHAnsi" w:hAnsiTheme="minorHAnsi"/>
+          <w:color w:val="212121"/>
+          <w:sz w:val="22"/>
+          <w:szCs w:val="22"/>
+        </w:rPr>
+        <w:t xml:space="preserve">Jira </w:t>
+      </w:r>
+      <w:r>
+        <w:rPr>
+          <w:rFonts w:asciiTheme="minorHAnsi" w:hAnsiTheme="minorHAnsi" w:cs="Arial"/>
+          <w:color w:val="1D1C1D"/>
+          <w:sz w:val="22"/>
+          <w:szCs w:val="22"/>
+          <w:shd w:val="clear" w:color="auto" w:fill="FFFFFF"/>
+        </w:rPr>
+        <w:t>7524</w:t>
+      </w:r>
+      <w:r>
+        <w:rPr>
+          <w:rFonts w:asciiTheme="minorHAnsi" w:hAnsiTheme="minorHAnsi" w:cs="Arial"/>
+          <w:color w:val="1D1C1D"/>
+          <w:sz w:val="22"/>
+          <w:szCs w:val="22"/>
+          <w:shd w:val="clear" w:color="auto" w:fill="FFFFFF"/>
+        </w:rPr>
+        <w:t xml:space="preserve"> and 7607</w:t>
+      </w:r>
+      <w:r>
+        <w:rPr>
+          <w:rFonts w:asciiTheme="minorHAnsi" w:hAnsiTheme="minorHAnsi"/>
+          <w:color w:val="212121"/>
+          <w:sz w:val="22"/>
+          <w:szCs w:val="22"/>
+        </w:rPr>
+        <w:t>:</w:t>
+      </w:r>
+    </w:p>
+    <w:p>
+      <w:pPr>
+        <w:pStyle w:val="NormalWeb"/>
+        <w:shd w:val="clear" w:color="auto" w:fill="FFFFFF"/>
+        <w:spacing w:before="0" w:beforeAutospacing="0" w:after="0" w:afterAutospacing="0" w:line="231" w:lineRule="atLeast"/>
+        <w:rPr>
+          <w:rFonts w:asciiTheme="minorHAnsi" w:hAnsiTheme="minorHAnsi" w:cs="Arial"/>
+          <w:color w:val="1D1C1D"/>
+          <w:sz w:val="22"/>
+          <w:szCs w:val="22"/>
+          <w:shd w:val="clear" w:color="auto" w:fill="FFFFFF"/>
+        </w:rPr>
+      </w:pPr>
+      <w:r>
+        <w:rPr>
+          <w:rFonts w:asciiTheme="minorHAnsi" w:hAnsiTheme="minorHAnsi"/>
+          <w:color w:val="212121"/>
+          <w:sz w:val="22"/>
+          <w:szCs w:val="22"/>
+        </w:rPr>
+        <w:t>                Run Script</w:t>
+      </w:r>
+      <w:r>
+        <w:rPr>
+          <w:rFonts w:asciiTheme="minorHAnsi" w:hAnsiTheme="minorHAnsi"/>
+          <w:color w:val="212121"/>
+          <w:sz w:val="22"/>
+          <w:szCs w:val="22"/>
+        </w:rPr>
+        <w:t>s</w:t>
+      </w:r>
+      <w:r>
+        <w:rPr>
+          <w:rFonts w:asciiTheme="minorHAnsi" w:hAnsiTheme="minorHAnsi"/>
+          <w:color w:val="212121"/>
+          <w:sz w:val="22"/>
+          <w:szCs w:val="22"/>
+        </w:rPr>
+        <w:t xml:space="preserve">: </w:t>
+      </w:r>
+      <w:r>
+        <w:rPr>
+          <w:rFonts w:asciiTheme="minorHAnsi" w:hAnsiTheme="minorHAnsi" w:cs="Arial"/>
+          <w:color w:val="1D1C1D"/>
+          <w:sz w:val="22"/>
+          <w:szCs w:val="22"/>
+          <w:shd w:val="clear" w:color="auto" w:fill="FFFFFF"/>
+        </w:rPr>
+        <w:t>7524_menu_updat</w:t>
+      </w:r>
+      <w:r>
+        <w:rPr>
+          <w:rFonts w:asciiTheme="minorHAnsi" w:hAnsiTheme="minorHAnsi" w:cs="Arial"/>
+          <w:color w:val="1D1C1D"/>
+          <w:sz w:val="22"/>
+          <w:szCs w:val="22"/>
+          <w:shd w:val="clear" w:color="auto" w:fill="FFFFFF"/>
+        </w:rPr>
+        <w:t>e</w:t>
+      </w:r>
+    </w:p>
+    <w:p>
+      <w:pPr>
+        <w:pStyle w:val="NormalWeb"/>
+        <w:shd w:val="clear" w:color="auto" w:fill="FFFFFF"/>
+        <w:spacing w:before="0" w:beforeAutospacing="0" w:after="0" w:afterAutospacing="0" w:line="231" w:lineRule="atLeast"/>
+        <w:rPr>
+          <w:rFonts w:asciiTheme="minorHAnsi" w:hAnsiTheme="minorHAnsi"/>
+          <w:color w:val="212121"/>
+          <w:sz w:val="22"/>
+          <w:szCs w:val="22"/>
+        </w:rPr>
+      </w:pPr>
+      <w:r>
+        <w:rPr>
+          <w:rFonts w:asciiTheme="minorHAnsi" w:hAnsiTheme="minorHAnsi" w:cs="Arial"/>
+          <w:color w:val="1D1C1D"/>
+          <w:sz w:val="22"/>
+          <w:szCs w:val="22"/>
+          <w:shd w:val="clear" w:color="auto" w:fill="FFFFFF"/>
+        </w:rPr>
+        <w:t xml:space="preserve">                                      </w:t>
+      </w:r>
+      <w:r>
+        <w:rPr>
+          <w:rFonts w:asciiTheme="minorHAnsi" w:hAnsiTheme="minorHAnsi" w:cs="Arial"/>
+          <w:color w:val="1D1C1D"/>
+          <w:sz w:val="22"/>
+          <w:szCs w:val="22"/>
+          <w:shd w:val="clear" w:color="auto" w:fill="FFFFFF"/>
+        </w:rPr>
+        <w:t>7</w:t>
+      </w:r>
+      <w:r>
+        <w:rPr>
+          <w:rFonts w:asciiTheme="minorHAnsi" w:hAnsiTheme="minorHAnsi" w:cs="Arial"/>
+          <w:color w:val="1D1C1D"/>
+          <w:sz w:val="22"/>
+          <w:szCs w:val="22"/>
+          <w:shd w:val="clear" w:color="auto" w:fill="FFFFFF"/>
+        </w:rPr>
+        <w:t>607</w:t>
+      </w:r>
+      <w:r>
+        <w:rPr>
+          <w:rFonts w:asciiTheme="minorHAnsi" w:hAnsiTheme="minorHAnsi" w:cs="Arial"/>
+          <w:color w:val="1D1C1D"/>
+          <w:sz w:val="22"/>
+          <w:szCs w:val="22"/>
+          <w:shd w:val="clear" w:color="auto" w:fill="FFFFFF"/>
+        </w:rPr>
+        <w:t>_menu_update</w:t>
+      </w:r>
+    </w:p>
+    <w:p>
+      <w:pPr>
+        <w:pStyle w:val="NormalWeb"/>
+        <w:shd w:val="clear" w:color="auto" w:fill="FFFFFF"/>
+        <w:spacing w:before="0" w:beforeAutospacing="0" w:after="160" w:afterAutospacing="0" w:line="231" w:lineRule="atLeast"/>
+        <w:rPr>
+          <w:rFonts w:ascii="Calibri" w:hAnsi="Calibri"/>
+          <w:color w:val="212121"/>
+          <w:sz w:val="22"/>
+          <w:szCs w:val="22"/>
+        </w:rPr>
+      </w:pPr>
+    </w:p>
+    <w:p>
+      <w:pPr>
+        <w:shd w:val="clear" w:color="auto" w:fill="FFFFFF"/>
+        <w:ind w:right="-120"/>
+        <w:rPr>
+          <w:rFonts w:cs="Arial"/>
+          <w:color w:val="1D1C1D"/>
+          <w:shd w:val="clear" w:color="auto" w:fill="F8F8F8"/>
+        </w:rPr>
+      </w:pPr>
+    </w:p>
+    <w:p>
+      <w:pPr>
+        <w:shd w:val="clear" w:color="auto" w:fill="FFFFFF"/>
+        <w:ind w:right="-120"/>
+        <w:rPr>
+          <w:rFonts w:cs="Arial"/>
+          <w:color w:val="1D1C1D"/>
+          <w:shd w:val="clear" w:color="auto" w:fill="F8F8F8"/>
+        </w:rPr>
+      </w:pPr>
     </w:p>
     <w:p>
       <w:pPr>
@@ -13344,6 +12293,140 @@
     </w:lvl>
   </w:abstractNum>
   <w:abstractNum w:abstractNumId="20" w15:restartNumberingAfterBreak="0">
+    <w:nsid w:val="55363B4A"/>
+    <w:multiLevelType w:val="multilevel"/>
+    <w:tmpl w:val="5DA288B2"/>
+    <w:lvl w:ilvl="0">
+      <w:start w:val="1"/>
+      <w:numFmt w:val="decimal"/>
+      <w:lvlText w:val="%1."/>
+      <w:lvlJc w:val="left"/>
+      <w:pPr>
+        <w:tabs>
+          <w:tab w:val="num" w:pos="720"/>
+        </w:tabs>
+        <w:ind w:left="720" w:hanging="360"/>
+      </w:pPr>
+      <w:rPr>
+        <w:rFonts w:hint="default"/>
+      </w:rPr>
+    </w:lvl>
+    <w:lvl w:ilvl="1">
+      <w:start w:val="1"/>
+      <w:numFmt w:val="decimal"/>
+      <w:lvlText w:val="%2."/>
+      <w:lvlJc w:val="left"/>
+      <w:pPr>
+        <w:ind w:left="1440" w:hanging="360"/>
+      </w:pPr>
+      <w:rPr>
+        <w:rFonts w:hint="default"/>
+      </w:rPr>
+    </w:lvl>
+    <w:lvl w:ilvl="2">
+      <w:start w:val="1"/>
+      <w:numFmt w:val="lowerLetter"/>
+      <w:lvlText w:val="%3."/>
+      <w:lvlJc w:val="left"/>
+      <w:pPr>
+        <w:ind w:left="2160" w:hanging="360"/>
+      </w:pPr>
+      <w:rPr>
+        <w:rFonts w:hint="default"/>
+      </w:rPr>
+    </w:lvl>
+    <w:lvl w:ilvl="3">
+      <w:start w:val="1"/>
+      <w:numFmt w:val="decimal"/>
+      <w:lvlText w:val="%4."/>
+      <w:lvlJc w:val="left"/>
+      <w:pPr>
+        <w:tabs>
+          <w:tab w:val="num" w:pos="2880"/>
+        </w:tabs>
+        <w:ind w:left="2880" w:hanging="360"/>
+      </w:pPr>
+      <w:rPr>
+        <w:rFonts w:hint="default"/>
+      </w:rPr>
+    </w:lvl>
+    <w:lvl w:ilvl="4">
+      <w:start w:val="1"/>
+      <w:numFmt w:val="decimal"/>
+      <w:lvlText w:val="%5."/>
+      <w:lvlJc w:val="left"/>
+      <w:pPr>
+        <w:tabs>
+          <w:tab w:val="num" w:pos="3600"/>
+        </w:tabs>
+        <w:ind w:left="3600" w:hanging="360"/>
+      </w:pPr>
+      <w:rPr>
+        <w:rFonts w:hint="default"/>
+      </w:rPr>
+    </w:lvl>
+    <w:lvl w:ilvl="5">
+      <w:start w:val="1"/>
+      <w:numFmt w:val="decimal"/>
+      <w:lvlText w:val="%6."/>
+      <w:lvlJc w:val="left"/>
+      <w:pPr>
+        <w:tabs>
+          <w:tab w:val="num" w:pos="4320"/>
+        </w:tabs>
+        <w:ind w:left="4320" w:hanging="360"/>
+      </w:pPr>
+      <w:rPr>
+        <w:rFonts w:hint="default"/>
+      </w:rPr>
+    </w:lvl>
+    <w:lvl w:ilvl="6">
+      <w:start w:val="1"/>
+      <w:numFmt w:val="decimal"/>
+      <w:lvlText w:val="%7."/>
+      <w:lvlJc w:val="left"/>
+      <w:pPr>
+        <w:tabs>
+          <w:tab w:val="num" w:pos="5040"/>
+        </w:tabs>
+        <w:ind w:left="5040" w:hanging="360"/>
+      </w:pPr>
+      <w:rPr>
+        <w:rFonts w:hint="default"/>
+      </w:rPr>
+    </w:lvl>
+    <w:lvl w:ilvl="7">
+      <w:start w:val="1"/>
+      <w:numFmt w:val="decimal"/>
+      <w:lvlText w:val="%8."/>
+      <w:lvlJc w:val="left"/>
+      <w:pPr>
+        <w:tabs>
+          <w:tab w:val="num" w:pos="5760"/>
+        </w:tabs>
+        <w:ind w:left="5760" w:hanging="360"/>
+      </w:pPr>
+      <w:rPr>
+        <w:rFonts w:hint="default"/>
+      </w:rPr>
+    </w:lvl>
+    <w:lvl w:ilvl="8">
+      <w:start w:val="1"/>
+      <w:numFmt w:val="decimal"/>
+      <w:lvlText w:val="%9."/>
+      <w:lvlJc w:val="left"/>
+      <w:pPr>
+        <w:tabs>
+          <w:tab w:val="num" w:pos="6480"/>
+        </w:tabs>
+        <w:ind w:left="6480" w:hanging="360"/>
+      </w:pPr>
+      <w:rPr>
+        <w:rFonts w:hint="default"/>
+      </w:rPr>
+    </w:lvl>
+  </w:abstractNum>
+  <w:abstractNum w:abstractNumId="21" w15:restartNumberingAfterBreak="0">
     <w:nsid w:val="566767FD"/>
     <w:multiLevelType w:val="hybridMultilevel"/>
     <w:tmpl w:val="1E727690"/>
@@ -13429,7 +12512,7 @@
       </w:pPr>
     </w:lvl>
   </w:abstractNum>
-  <w:abstractNum w:abstractNumId="21" w15:restartNumberingAfterBreak="0">
+  <w:abstractNum w:abstractNumId="22" w15:restartNumberingAfterBreak="0">
     <w:nsid w:val="59974980"/>
     <w:multiLevelType w:val="hybridMultilevel"/>
     <w:tmpl w:val="364C5C74"/>
@@ -13518,7 +12601,7 @@
       </w:pPr>
     </w:lvl>
   </w:abstractNum>
-  <w:abstractNum w:abstractNumId="22" w15:restartNumberingAfterBreak="0">
+  <w:abstractNum w:abstractNumId="23" w15:restartNumberingAfterBreak="0">
     <w:nsid w:val="5AB637CB"/>
     <w:multiLevelType w:val="hybridMultilevel"/>
     <w:tmpl w:val="E7925160"/>
@@ -13607,7 +12690,7 @@
       </w:pPr>
     </w:lvl>
   </w:abstractNum>
-  <w:abstractNum w:abstractNumId="23" w15:restartNumberingAfterBreak="0">
+  <w:abstractNum w:abstractNumId="24" w15:restartNumberingAfterBreak="0">
     <w:nsid w:val="5D530B6C"/>
     <w:multiLevelType w:val="hybridMultilevel"/>
     <w:tmpl w:val="7EE0B9FE"/>
@@ -13696,7 +12779,7 @@
       </w:pPr>
     </w:lvl>
   </w:abstractNum>
-  <w:abstractNum w:abstractNumId="24" w15:restartNumberingAfterBreak="0">
+  <w:abstractNum w:abstractNumId="25" w15:restartNumberingAfterBreak="0">
     <w:nsid w:val="5D6F3BFB"/>
     <w:multiLevelType w:val="hybridMultilevel"/>
     <w:tmpl w:val="7EA0209A"/>
@@ -13785,7 +12868,7 @@
       </w:pPr>
     </w:lvl>
   </w:abstractNum>
-  <w:abstractNum w:abstractNumId="25" w15:restartNumberingAfterBreak="0">
+  <w:abstractNum w:abstractNumId="26" w15:restartNumberingAfterBreak="0">
     <w:nsid w:val="609868DF"/>
     <w:multiLevelType w:val="hybridMultilevel"/>
     <w:tmpl w:val="E17CF2EA"/>
@@ -13871,7 +12954,7 @@
       </w:pPr>
     </w:lvl>
   </w:abstractNum>
-  <w:abstractNum w:abstractNumId="26" w15:restartNumberingAfterBreak="0">
+  <w:abstractNum w:abstractNumId="27" w15:restartNumberingAfterBreak="0">
     <w:nsid w:val="67A57694"/>
     <w:multiLevelType w:val="multilevel"/>
     <w:tmpl w:val="99F6223C"/>
@@ -13984,7 +13067,7 @@
       </w:pPr>
     </w:lvl>
   </w:abstractNum>
-  <w:abstractNum w:abstractNumId="27" w15:restartNumberingAfterBreak="0">
+  <w:abstractNum w:abstractNumId="28" w15:restartNumberingAfterBreak="0">
     <w:nsid w:val="67F85311"/>
     <w:multiLevelType w:val="hybridMultilevel"/>
     <w:tmpl w:val="84CABF06"/>
@@ -14073,7 +13156,7 @@
       </w:pPr>
     </w:lvl>
   </w:abstractNum>
-  <w:abstractNum w:abstractNumId="28" w15:restartNumberingAfterBreak="0">
+  <w:abstractNum w:abstractNumId="29" w15:restartNumberingAfterBreak="0">
     <w:nsid w:val="6CEC773E"/>
     <w:multiLevelType w:val="hybridMultilevel"/>
     <w:tmpl w:val="E7925160"/>
@@ -14162,7 +13245,7 @@
       </w:pPr>
     </w:lvl>
   </w:abstractNum>
-  <w:abstractNum w:abstractNumId="29" w15:restartNumberingAfterBreak="0">
+  <w:abstractNum w:abstractNumId="30" w15:restartNumberingAfterBreak="0">
     <w:nsid w:val="6F667E19"/>
     <w:multiLevelType w:val="hybridMultilevel"/>
     <w:tmpl w:val="7EA0209A"/>
@@ -14251,7 +13334,120 @@
       </w:pPr>
     </w:lvl>
   </w:abstractNum>
-  <w:abstractNum w:abstractNumId="30" w15:restartNumberingAfterBreak="0">
+  <w:abstractNum w:abstractNumId="31" w15:restartNumberingAfterBreak="0">
+    <w:nsid w:val="71447E69"/>
+    <w:multiLevelType w:val="multilevel"/>
+    <w:tmpl w:val="93A0CC32"/>
+    <w:lvl w:ilvl="0">
+      <w:start w:val="2"/>
+      <w:numFmt w:val="decimal"/>
+      <w:lvlText w:val="%1."/>
+      <w:lvlJc w:val="left"/>
+      <w:pPr>
+        <w:tabs>
+          <w:tab w:val="num" w:pos="720"/>
+        </w:tabs>
+        <w:ind w:left="720" w:hanging="360"/>
+      </w:pPr>
+    </w:lvl>
+    <w:lvl w:ilvl="1">
+      <w:start w:val="1"/>
+      <w:numFmt w:val="decimal"/>
+      <w:lvlText w:val="%2."/>
+      <w:lvlJc w:val="left"/>
+      <w:pPr>
+        <w:ind w:left="1440" w:hanging="360"/>
+      </w:pPr>
+      <w:rPr>
+        <w:rFonts w:hint="default"/>
+      </w:rPr>
+    </w:lvl>
+    <w:lvl w:ilvl="2">
+      <w:start w:val="1"/>
+      <w:numFmt w:val="lowerLetter"/>
+      <w:lvlText w:val="%3."/>
+      <w:lvlJc w:val="left"/>
+      <w:pPr>
+        <w:ind w:left="2160" w:hanging="360"/>
+      </w:pPr>
+      <w:rPr>
+        <w:rFonts w:hint="default"/>
+      </w:rPr>
+    </w:lvl>
+    <w:lvl w:ilvl="3" w:tentative="1">
+      <w:start w:val="1"/>
+      <w:numFmt w:val="decimal"/>
+      <w:lvlText w:val="%4."/>
+      <w:lvlJc w:val="left"/>
+      <w:pPr>
+        <w:tabs>
+          <w:tab w:val="num" w:pos="2880"/>
+        </w:tabs>
+        <w:ind w:left="2880" w:hanging="360"/>
+      </w:pPr>
+    </w:lvl>
+    <w:lvl w:ilvl="4" w:tentative="1">
+      <w:start w:val="1"/>
+      <w:numFmt w:val="decimal"/>
+      <w:lvlText w:val="%5."/>
+      <w:lvlJc w:val="left"/>
+      <w:pPr>
+        <w:tabs>
+          <w:tab w:val="num" w:pos="3600"/>
+        </w:tabs>
+        <w:ind w:left="3600" w:hanging="360"/>
+      </w:pPr>
+    </w:lvl>
+    <w:lvl w:ilvl="5" w:tentative="1">
+      <w:start w:val="1"/>
+      <w:numFmt w:val="decimal"/>
+      <w:lvlText w:val="%6."/>
+      <w:lvlJc w:val="left"/>
+      <w:pPr>
+        <w:tabs>
+          <w:tab w:val="num" w:pos="4320"/>
+        </w:tabs>
+        <w:ind w:left="4320" w:hanging="360"/>
+      </w:pPr>
+    </w:lvl>
+    <w:lvl w:ilvl="6" w:tentative="1">
+      <w:start w:val="1"/>
+      <w:numFmt w:val="decimal"/>
+      <w:lvlText w:val="%7."/>
+      <w:lvlJc w:val="left"/>
+      <w:pPr>
+        <w:tabs>
+          <w:tab w:val="num" w:pos="5040"/>
+        </w:tabs>
+        <w:ind w:left="5040" w:hanging="360"/>
+      </w:pPr>
+    </w:lvl>
+    <w:lvl w:ilvl="7" w:tentative="1">
+      <w:start w:val="1"/>
+      <w:numFmt w:val="decimal"/>
+      <w:lvlText w:val="%8."/>
+      <w:lvlJc w:val="left"/>
+      <w:pPr>
+        <w:tabs>
+          <w:tab w:val="num" w:pos="5760"/>
+        </w:tabs>
+        <w:ind w:left="5760" w:hanging="360"/>
+      </w:pPr>
+    </w:lvl>
+    <w:lvl w:ilvl="8" w:tentative="1">
+      <w:start w:val="1"/>
+      <w:numFmt w:val="decimal"/>
+      <w:lvlText w:val="%9."/>
+      <w:lvlJc w:val="left"/>
+      <w:pPr>
+        <w:tabs>
+          <w:tab w:val="num" w:pos="6480"/>
+        </w:tabs>
+        <w:ind w:left="6480" w:hanging="360"/>
+      </w:pPr>
+    </w:lvl>
+  </w:abstractNum>
+  <w:abstractNum w:abstractNumId="32" w15:restartNumberingAfterBreak="0">
     <w:nsid w:val="7C675A26"/>
     <w:multiLevelType w:val="multilevel"/>
     <w:tmpl w:val="3D08EF86"/>
@@ -14364,7 +13560,7 @@
       </w:pPr>
     </w:lvl>
   </w:abstractNum>
-  <w:abstractNum w:abstractNumId="31" w15:restartNumberingAfterBreak="0">
+  <w:abstractNum w:abstractNumId="33" w15:restartNumberingAfterBreak="0">
     <w:nsid w:val="7E78180F"/>
     <w:multiLevelType w:val="hybridMultilevel"/>
     <w:tmpl w:val="E7925160"/>
@@ -14457,13 +13653,13 @@
     <w:abstractNumId w:val="13"/>
   </w:num>
   <w:num w:numId="2">
-    <w:abstractNumId w:val="29"/>
+    <w:abstractNumId w:val="30"/>
   </w:num>
   <w:num w:numId="3">
     <w:abstractNumId w:val="17"/>
   </w:num>
   <w:num w:numId="4">
-    <w:abstractNumId w:val="23"/>
+    <w:abstractNumId w:val="24"/>
   </w:num>
   <w:num w:numId="5">
     <w:abstractNumId w:val="15"/>
@@ -14487,7 +13683,7 @@
     <w:abstractNumId w:val="6"/>
   </w:num>
   <w:num w:numId="12">
-    <w:abstractNumId w:val="26"/>
+    <w:abstractNumId w:val="27"/>
   </w:num>
   <w:num w:numId="13">
     <w:abstractNumId w:val="18"/>
@@ -14496,7 +13692,7 @@
     <w:abstractNumId w:val="3"/>
   </w:num>
   <w:num w:numId="15">
-    <w:abstractNumId w:val="30"/>
+    <w:abstractNumId w:val="32"/>
   </w:num>
   <w:num w:numId="16">
     <w:abstractNumId w:val="19"/>
@@ -14511,25 +13707,25 @@
     <w:abstractNumId w:val="2"/>
   </w:num>
   <w:num w:numId="20">
-    <w:abstractNumId w:val="21"/>
+    <w:abstractNumId w:val="22"/>
   </w:num>
   <w:num w:numId="21">
     <w:abstractNumId w:val="9"/>
   </w:num>
   <w:num w:numId="22">
-    <w:abstractNumId w:val="22"/>
+    <w:abstractNumId w:val="23"/>
   </w:num>
   <w:num w:numId="23">
-    <w:abstractNumId w:val="31"/>
+    <w:abstractNumId w:val="33"/>
   </w:num>
   <w:num w:numId="24">
+    <w:abstractNumId w:val="29"/>
+  </w:num>
+  <w:num w:numId="25">
     <w:abstractNumId w:val="28"/>
   </w:num>
-  <w:num w:numId="25">
-    <w:abstractNumId w:val="27"/>
-  </w:num>
   <w:num w:numId="26">
-    <w:abstractNumId w:val="24"/>
+    <w:abstractNumId w:val="25"/>
   </w:num>
   <w:num w:numId="27">
     <w:abstractNumId w:val="12"/>
@@ -14541,13 +13737,19 @@
     <w:abstractNumId w:val="16"/>
   </w:num>
   <w:num w:numId="30">
-    <w:abstractNumId w:val="20"/>
+    <w:abstractNumId w:val="21"/>
   </w:num>
   <w:num w:numId="31">
-    <w:abstractNumId w:val="25"/>
+    <w:abstractNumId w:val="26"/>
   </w:num>
   <w:num w:numId="32">
     <w:abstractNumId w:val="14"/>
+  </w:num>
+  <w:num w:numId="33">
+    <w:abstractNumId w:val="31"/>
+  </w:num>
+  <w:num w:numId="34">
+    <w:abstractNumId w:val="20"/>
   </w:num>
 </w:numbering>
 </file>

--- a/Rootstock Financials/Releases/Winter 2019/Manual Steps/Winter 19 Manual Steps.docx
+++ b/Rootstock Financials/Releases/Winter 2019/Manual Steps/Winter 19 Manual Steps.docx
@@ -1,6 +1,6 @@
 
 <file path=word/document.xml><?xml version="1.0" encoding="utf-8"?>
-<w:document xmlns:wpc="http://schemas.microsoft.com/office/word/2010/wordprocessingCanvas" xmlns:cx="http://schemas.microsoft.com/office/drawing/2014/chartex" xmlns:cx1="http://schemas.microsoft.com/office/drawing/2015/9/8/chartex" xmlns:cx2="http://schemas.microsoft.com/office/drawing/2015/10/21/chartex" xmlns:cx3="http://schemas.microsoft.com/office/drawing/2016/5/9/chartex" xmlns:cx4="http://schemas.microsoft.com/office/drawing/2016/5/10/chartex" xmlns:cx5="http://schemas.microsoft.com/office/drawing/2016/5/11/chartex" xmlns:cx6="http://schemas.microsoft.com/office/drawing/2016/5/12/chartex" xmlns:cx7="http://schemas.microsoft.com/office/drawing/2016/5/13/chartex" xmlns:cx8="http://schemas.microsoft.com/office/drawing/2016/5/14/chartex" xmlns:mc="http://schemas.openxmlformats.org/markup-compatibility/2006" xmlns:aink="http://schemas.microsoft.com/office/drawing/2016/ink" xmlns:am3d="http://schemas.microsoft.com/office/drawing/2017/model3d" xmlns:o="urn:schemas-microsoft-com:office:office" xmlns:r="http://schemas.openxmlformats.org/officeDocument/2006/relationships" xmlns:m="http://schemas.openxmlformats.org/officeDocument/2006/math" xmlns:v="urn:schemas-microsoft-com:vml" xmlns:wp14="http://schemas.microsoft.com/office/word/2010/wordprocessingDrawing" xmlns:wp="http://schemas.openxmlformats.org/drawingml/2006/wordprocessingDrawing" xmlns:w10="urn:schemas-microsoft-com:office:word" xmlns:w="http://schemas.openxmlformats.org/wordprocessingml/2006/main" xmlns:w14="http://schemas.microsoft.com/office/word/2010/wordml" xmlns:w15="http://schemas.microsoft.com/office/word/2012/wordml" xmlns:w16cex="http://schemas.microsoft.com/office/word/2018/wordml/cex" xmlns:w16cid="http://schemas.microsoft.com/office/word/2016/wordml/cid" xmlns:w16="http://schemas.microsoft.com/office/word/2018/wordml" xmlns:w16se="http://schemas.microsoft.com/office/word/2015/wordml/symex" xmlns:wpg="http://schemas.microsoft.com/office/word/2010/wordprocessingGroup" xmlns:wpi="http://schemas.microsoft.com/office/word/2010/wordprocessingInk" xmlns:wne="http://schemas.microsoft.com/office/word/2006/wordml" xmlns:wps="http://schemas.microsoft.com/office/word/2010/wordprocessingShape" mc:Ignorable="w14 w15 w16se w16cid w16 w16cex wp14">
+<w:document xmlns:wpc="http://schemas.microsoft.com/office/word/2010/wordprocessingCanvas" xmlns:cx="http://schemas.microsoft.com/office/drawing/2014/chartex" xmlns:cx1="http://schemas.microsoft.com/office/drawing/2015/9/8/chartex" xmlns:cx2="http://schemas.microsoft.com/office/drawing/2015/10/21/chartex" xmlns:cx3="http://schemas.microsoft.com/office/drawing/2016/5/9/chartex" xmlns:cx4="http://schemas.microsoft.com/office/drawing/2016/5/10/chartex" xmlns:cx5="http://schemas.microsoft.com/office/drawing/2016/5/11/chartex" xmlns:cx6="http://schemas.microsoft.com/office/drawing/2016/5/12/chartex" xmlns:cx7="http://schemas.microsoft.com/office/drawing/2016/5/13/chartex" xmlns:cx8="http://schemas.microsoft.com/office/drawing/2016/5/14/chartex" xmlns:mc="http://schemas.openxmlformats.org/markup-compatibility/2006" xmlns:aink="http://schemas.microsoft.com/office/drawing/2016/ink" xmlns:am3d="http://schemas.microsoft.com/office/drawing/2017/model3d" xmlns:o="urn:schemas-microsoft-com:office:office" xmlns:r="http://schemas.openxmlformats.org/officeDocument/2006/relationships" xmlns:m="http://schemas.openxmlformats.org/officeDocument/2006/math" xmlns:v="urn:schemas-microsoft-com:vml" xmlns:wp14="http://schemas.microsoft.com/office/word/2010/wordprocessingDrawing" xmlns:wp="http://schemas.openxmlformats.org/drawingml/2006/wordprocessingDrawing" xmlns:w10="urn:schemas-microsoft-com:office:word" xmlns:w="http://schemas.openxmlformats.org/wordprocessingml/2006/main" xmlns:w14="http://schemas.microsoft.com/office/word/2010/wordml" xmlns:w15="http://schemas.microsoft.com/office/word/2012/wordml" xmlns:w16cex="http://schemas.microsoft.com/office/word/2018/wordml/cex" xmlns:w16cid="http://schemas.microsoft.com/office/word/2016/wordml/cid" xmlns:w16="http://schemas.microsoft.com/office/word/2018/wordml" xmlns:w16sdtdh="http://schemas.microsoft.com/office/word/2020/wordml/sdtdatahash" xmlns:w16se="http://schemas.microsoft.com/office/word/2015/wordml/symex" xmlns:wpg="http://schemas.microsoft.com/office/word/2010/wordprocessingGroup" xmlns:wpi="http://schemas.microsoft.com/office/word/2010/wordprocessingInk" xmlns:wne="http://schemas.microsoft.com/office/word/2006/wordml" xmlns:wps="http://schemas.microsoft.com/office/word/2010/wordprocessingShape" mc:Ignorable="w14 w15 w16se w16cid w16 w16cex w16sdtdh wp14">
   <w:body>
     <w:p>
       <w:pPr>
@@ -68,7 +68,14 @@
       </w:r>
       <w:r>
         <w:tab/>
-        <w:t>gltxn__c</w:t>
+      </w:r>
+      <w:proofErr w:type="spellStart"/>
+      <w:r>
+        <w:t>gltxn</w:t>
+      </w:r>
+      <w:proofErr w:type="spellEnd"/>
+      <w:r>
+        <w:t>__c</w:t>
       </w:r>
     </w:p>
     <w:p>
@@ -108,8 +115,17 @@
         </w:numPr>
       </w:pPr>
       <w:r>
-        <w:t>Copy qa-rsf version of ‘</w:t>
-      </w:r>
+        <w:t xml:space="preserve">Copy </w:t>
+      </w:r>
+      <w:proofErr w:type="spellStart"/>
+      <w:r>
+        <w:t>qa-rsf</w:t>
+      </w:r>
+      <w:proofErr w:type="spellEnd"/>
+      <w:r>
+        <w:t xml:space="preserve"> version of ‘</w:t>
+      </w:r>
+      <w:proofErr w:type="spellStart"/>
       <w:r>
         <w:rPr>
           <w:rFonts w:ascii="Arial" w:hAnsi="Arial" w:cs="Arial"/>
@@ -120,9 +136,11 @@
         </w:rPr>
         <w:t>WHTReturn</w:t>
       </w:r>
+      <w:proofErr w:type="spellEnd"/>
       <w:r>
         <w:t>’ email template and replace target org version of ‘</w:t>
       </w:r>
+      <w:proofErr w:type="spellStart"/>
       <w:r>
         <w:rPr>
           <w:rFonts w:ascii="Arial" w:hAnsi="Arial" w:cs="Arial"/>
@@ -133,8 +151,17 @@
         </w:rPr>
         <w:t>WHTReturn</w:t>
       </w:r>
-      <w:r>
-        <w:t>’ (similar to how we handle email templates for new installations)</w:t>
+      <w:proofErr w:type="spellEnd"/>
+      <w:r>
+        <w:t>’ (</w:t>
+      </w:r>
+      <w:proofErr w:type="gramStart"/>
+      <w:r>
+        <w:t>similar to</w:t>
+      </w:r>
+      <w:proofErr w:type="gramEnd"/>
+      <w:r>
+        <w:t xml:space="preserve"> how we handle email templates for new installations)</w:t>
       </w:r>
     </w:p>
     <w:p>
@@ -152,7 +179,15 @@
         </w:numPr>
       </w:pPr>
       <w:r>
-        <w:t>Copy qa-rsf version of ‘</w:t>
+        <w:t xml:space="preserve">Copy </w:t>
+      </w:r>
+      <w:proofErr w:type="spellStart"/>
+      <w:r>
+        <w:t>qa-rsf</w:t>
+      </w:r>
+      <w:proofErr w:type="spellEnd"/>
+      <w:r>
+        <w:t xml:space="preserve"> version of ‘</w:t>
       </w:r>
       <w:r>
         <w:t>Customer Statements</w:t>
@@ -164,7 +199,15 @@
         <w:t>Customer Statements</w:t>
       </w:r>
       <w:r>
-        <w:t>’ (similar to how we handle email templates for new installations)</w:t>
+        <w:t>’ (</w:t>
+      </w:r>
+      <w:proofErr w:type="gramStart"/>
+      <w:r>
+        <w:t>similar to</w:t>
+      </w:r>
+      <w:proofErr w:type="gramEnd"/>
+      <w:r>
+        <w:t xml:space="preserve"> how we handle email templates for new installations)</w:t>
       </w:r>
     </w:p>
     <w:p>
@@ -185,8 +228,13 @@
           <w:numId w:val="2"/>
         </w:numPr>
       </w:pPr>
-      <w:r>
-        <w:t>Soinv__c</w:t>
+      <w:proofErr w:type="spellStart"/>
+      <w:r>
+        <w:t>Soinv</w:t>
+      </w:r>
+      <w:proofErr w:type="spellEnd"/>
+      <w:r>
+        <w:t>__c</w:t>
       </w:r>
     </w:p>
     <w:p>
@@ -400,10 +448,18 @@
         <w:ind w:left="2520"/>
       </w:pPr>
       <w:r>
-        <w:t>‘rstkf.</w:t>
-      </w:r>
-      <w:r>
-        <w:t>ScriptExecutor.execute('update_arinvdue_socustcmpno',true);</w:t>
+        <w:t>‘</w:t>
+      </w:r>
+      <w:proofErr w:type="gramStart"/>
+      <w:r>
+        <w:t>rstkf.</w:t>
+      </w:r>
+      <w:r>
+        <w:t>ScriptExecutor.execute</w:t>
+      </w:r>
+      <w:proofErr w:type="gramEnd"/>
+      <w:r>
+        <w:t>('update_arinvdue_socustcmpno',true);</w:t>
       </w:r>
     </w:p>
     <w:p/>
@@ -527,8 +583,13 @@
       <w:r>
         <w:t xml:space="preserve"> </w:t>
       </w:r>
-      <w:r>
-        <w:t>Apwht__c</w:t>
+      <w:proofErr w:type="spellStart"/>
+      <w:r>
+        <w:t>Apwht</w:t>
+      </w:r>
+      <w:proofErr w:type="spellEnd"/>
+      <w:r>
+        <w:t>__c</w:t>
       </w:r>
     </w:p>
     <w:p>
@@ -540,7 +601,23 @@
         </w:numPr>
       </w:pPr>
       <w:r>
-        <w:t>Correct the help setting to visualforce page ‘objecthelp_object_apwht__c</w:t>
+        <w:t xml:space="preserve">Correct the help setting to </w:t>
+      </w:r>
+      <w:proofErr w:type="spellStart"/>
+      <w:r>
+        <w:t>visualforce</w:t>
+      </w:r>
+      <w:proofErr w:type="spellEnd"/>
+      <w:r>
+        <w:t xml:space="preserve"> page ‘objecthelp_object_</w:t>
+      </w:r>
+      <w:proofErr w:type="spellStart"/>
+      <w:r>
+        <w:t>apwht</w:t>
+      </w:r>
+      <w:proofErr w:type="spellEnd"/>
+      <w:r>
+        <w:t>__c</w:t>
       </w:r>
     </w:p>
     <w:p/>
@@ -748,7 +825,15 @@
         </w:numPr>
       </w:pPr>
       <w:r>
-        <w:t xml:space="preserve">  syvattxn__c</w:t>
+        <w:t xml:space="preserve">  </w:t>
+      </w:r>
+      <w:proofErr w:type="spellStart"/>
+      <w:r>
+        <w:t>syvattxn</w:t>
+      </w:r>
+      <w:proofErr w:type="spellEnd"/>
+      <w:r>
+        <w:t>__c</w:t>
       </w:r>
     </w:p>
     <w:p>
@@ -760,7 +845,23 @@
         </w:numPr>
       </w:pPr>
       <w:r>
-        <w:t>Correct the help setting to visualforce page ‘objecthelp_object_syvattxn__c</w:t>
+        <w:t xml:space="preserve">Correct the help setting to </w:t>
+      </w:r>
+      <w:proofErr w:type="spellStart"/>
+      <w:r>
+        <w:t>visualforce</w:t>
+      </w:r>
+      <w:proofErr w:type="spellEnd"/>
+      <w:r>
+        <w:t xml:space="preserve"> page ‘objecthelp_object_</w:t>
+      </w:r>
+      <w:proofErr w:type="spellStart"/>
+      <w:r>
+        <w:t>syvattxn</w:t>
+      </w:r>
+      <w:proofErr w:type="spellEnd"/>
+      <w:r>
+        <w:t>__c</w:t>
       </w:r>
     </w:p>
     <w:p/>
@@ -880,7 +981,49 @@
           <w:sz w:val="22"/>
           <w:szCs w:val="22"/>
         </w:rPr>
-        <w:t>               Appayh__c.object- picklist value added</w:t>
+        <w:t xml:space="preserve">               </w:t>
+      </w:r>
+      <w:proofErr w:type="spellStart"/>
+      <w:r>
+        <w:rPr>
+          <w:rFonts w:ascii="Calibri" w:hAnsi="Calibri"/>
+          <w:color w:val="212121"/>
+          <w:sz w:val="22"/>
+          <w:szCs w:val="22"/>
+        </w:rPr>
+        <w:t>Appayh</w:t>
+      </w:r>
+      <w:proofErr w:type="spellEnd"/>
+      <w:r>
+        <w:rPr>
+          <w:rFonts w:ascii="Calibri" w:hAnsi="Calibri"/>
+          <w:color w:val="212121"/>
+          <w:sz w:val="22"/>
+          <w:szCs w:val="22"/>
+        </w:rPr>
+        <w:t>__</w:t>
+      </w:r>
+      <w:proofErr w:type="spellStart"/>
+      <w:proofErr w:type="gramStart"/>
+      <w:r>
+        <w:rPr>
+          <w:rFonts w:ascii="Calibri" w:hAnsi="Calibri"/>
+          <w:color w:val="212121"/>
+          <w:sz w:val="22"/>
+          <w:szCs w:val="22"/>
+        </w:rPr>
+        <w:t>c.object</w:t>
+      </w:r>
+      <w:proofErr w:type="spellEnd"/>
+      <w:proofErr w:type="gramEnd"/>
+      <w:r>
+        <w:rPr>
+          <w:rFonts w:ascii="Calibri" w:hAnsi="Calibri"/>
+          <w:color w:val="212121"/>
+          <w:sz w:val="22"/>
+          <w:szCs w:val="22"/>
+        </w:rPr>
+        <w:t>- picklist value added</w:t>
       </w:r>
     </w:p>
     <w:p>
@@ -903,8 +1046,19 @@
           <w:sz w:val="22"/>
           <w:szCs w:val="22"/>
         </w:rPr>
-        <w:t>1.            appayh_status__c</w:t>
-      </w:r>
+        <w:t xml:space="preserve">1.            </w:t>
+      </w:r>
+      <w:proofErr w:type="spellStart"/>
+      <w:r>
+        <w:rPr>
+          <w:rFonts w:ascii="Calibri" w:hAnsi="Calibri"/>
+          <w:color w:val="212121"/>
+          <w:sz w:val="22"/>
+          <w:szCs w:val="22"/>
+        </w:rPr>
+        <w:t>appayh_status__c</w:t>
+      </w:r>
+      <w:proofErr w:type="spellEnd"/>
     </w:p>
     <w:p>
       <w:pPr>
@@ -993,7 +1147,49 @@
           <w:sz w:val="22"/>
           <w:szCs w:val="22"/>
         </w:rPr>
-        <w:t>‘rstkf.ScriptExecutor.execute('delete_all_aragingh',true);</w:t>
+        <w:t>‘</w:t>
+      </w:r>
+      <w:proofErr w:type="spellStart"/>
+      <w:proofErr w:type="gramStart"/>
+      <w:r>
+        <w:rPr>
+          <w:rFonts w:ascii="Calibri" w:hAnsi="Calibri"/>
+          <w:color w:val="212121"/>
+          <w:sz w:val="22"/>
+          <w:szCs w:val="22"/>
+        </w:rPr>
+        <w:t>rstkf.ScriptExecutor.execute</w:t>
+      </w:r>
+      <w:proofErr w:type="spellEnd"/>
+      <w:proofErr w:type="gramEnd"/>
+      <w:r>
+        <w:rPr>
+          <w:rFonts w:ascii="Calibri" w:hAnsi="Calibri"/>
+          <w:color w:val="212121"/>
+          <w:sz w:val="22"/>
+          <w:szCs w:val="22"/>
+        </w:rPr>
+        <w:t>('delete_all_</w:t>
+      </w:r>
+      <w:proofErr w:type="spellStart"/>
+      <w:r>
+        <w:rPr>
+          <w:rFonts w:ascii="Calibri" w:hAnsi="Calibri"/>
+          <w:color w:val="212121"/>
+          <w:sz w:val="22"/>
+          <w:szCs w:val="22"/>
+        </w:rPr>
+        <w:t>aragingh</w:t>
+      </w:r>
+      <w:proofErr w:type="spellEnd"/>
+      <w:r>
+        <w:rPr>
+          <w:rFonts w:ascii="Calibri" w:hAnsi="Calibri"/>
+          <w:color w:val="212121"/>
+          <w:sz w:val="22"/>
+          <w:szCs w:val="22"/>
+        </w:rPr>
+        <w:t>',true);</w:t>
       </w:r>
     </w:p>
     <w:p>
@@ -1060,7 +1256,49 @@
           <w:sz w:val="22"/>
           <w:szCs w:val="22"/>
         </w:rPr>
-        <w:t>‘rstkf.ScriptExecutor.execute('delete_all_apagingh',true);</w:t>
+        <w:t>‘</w:t>
+      </w:r>
+      <w:proofErr w:type="spellStart"/>
+      <w:proofErr w:type="gramStart"/>
+      <w:r>
+        <w:rPr>
+          <w:rFonts w:ascii="Calibri" w:hAnsi="Calibri"/>
+          <w:color w:val="212121"/>
+          <w:sz w:val="22"/>
+          <w:szCs w:val="22"/>
+        </w:rPr>
+        <w:t>rstkf.ScriptExecutor.execute</w:t>
+      </w:r>
+      <w:proofErr w:type="spellEnd"/>
+      <w:proofErr w:type="gramEnd"/>
+      <w:r>
+        <w:rPr>
+          <w:rFonts w:ascii="Calibri" w:hAnsi="Calibri"/>
+          <w:color w:val="212121"/>
+          <w:sz w:val="22"/>
+          <w:szCs w:val="22"/>
+        </w:rPr>
+        <w:t>('delete_all_</w:t>
+      </w:r>
+      <w:proofErr w:type="spellStart"/>
+      <w:r>
+        <w:rPr>
+          <w:rFonts w:ascii="Calibri" w:hAnsi="Calibri"/>
+          <w:color w:val="212121"/>
+          <w:sz w:val="22"/>
+          <w:szCs w:val="22"/>
+        </w:rPr>
+        <w:t>apagingh</w:t>
+      </w:r>
+      <w:proofErr w:type="spellEnd"/>
+      <w:r>
+        <w:rPr>
+          <w:rFonts w:ascii="Calibri" w:hAnsi="Calibri"/>
+          <w:color w:val="212121"/>
+          <w:sz w:val="22"/>
+          <w:szCs w:val="22"/>
+        </w:rPr>
+        <w:t>',true);</w:t>
       </w:r>
     </w:p>
     <w:p>
@@ -1189,7 +1427,23 @@
           <w:rFonts w:ascii="Calibri" w:hAnsi="Calibri" w:cs="Segoe UI"/>
           <w:color w:val="212121"/>
         </w:rPr>
-        <w:t>” option is enabled in all RS/RSF profiles in order to run profiles by salesforce/salesforce platform licenses.</w:t>
+        <w:t xml:space="preserve">” option is enabled in all RS/RSF profiles </w:t>
+      </w:r>
+      <w:proofErr w:type="gramStart"/>
+      <w:r>
+        <w:rPr>
+          <w:rFonts w:ascii="Calibri" w:hAnsi="Calibri" w:cs="Segoe UI"/>
+          <w:color w:val="212121"/>
+        </w:rPr>
+        <w:t>in order to</w:t>
+      </w:r>
+      <w:proofErr w:type="gramEnd"/>
+      <w:r>
+        <w:rPr>
+          <w:rFonts w:ascii="Calibri" w:hAnsi="Calibri" w:cs="Segoe UI"/>
+          <w:color w:val="212121"/>
+        </w:rPr>
+        <w:t xml:space="preserve"> run profiles by salesforce/salesforce platform licenses.</w:t>
       </w:r>
     </w:p>
     <w:p>
@@ -1256,8 +1510,19 @@
           <w:sz w:val="22"/>
           <w:szCs w:val="22"/>
         </w:rPr>
-        <w:t>1.   Name = finstmt_MaxBatchApexThreads</w:t>
-      </w:r>
+        <w:t xml:space="preserve">1.   Name = </w:t>
+      </w:r>
+      <w:proofErr w:type="spellStart"/>
+      <w:r>
+        <w:rPr>
+          <w:rFonts w:ascii="Calibri" w:hAnsi="Calibri"/>
+          <w:color w:val="212121"/>
+          <w:sz w:val="22"/>
+          <w:szCs w:val="22"/>
+        </w:rPr>
+        <w:t>finstmt_MaxBatchApexThreads</w:t>
+      </w:r>
+      <w:proofErr w:type="spellEnd"/>
     </w:p>
     <w:p>
       <w:pPr>
@@ -1302,7 +1567,27 @@
           <w:sz w:val="22"/>
           <w:szCs w:val="22"/>
         </w:rPr>
-        <w:t>    Description = Fin Stmt Generator - Max number of threads.</w:t>
+        <w:t xml:space="preserve">    Description = Fin </w:t>
+      </w:r>
+      <w:proofErr w:type="spellStart"/>
+      <w:r>
+        <w:rPr>
+          <w:rFonts w:ascii="Calibri" w:hAnsi="Calibri"/>
+          <w:color w:val="212121"/>
+          <w:sz w:val="22"/>
+          <w:szCs w:val="22"/>
+        </w:rPr>
+        <w:t>Stmt</w:t>
+      </w:r>
+      <w:proofErr w:type="spellEnd"/>
+      <w:r>
+        <w:rPr>
+          <w:rFonts w:ascii="Calibri" w:hAnsi="Calibri"/>
+          <w:color w:val="212121"/>
+          <w:sz w:val="22"/>
+          <w:szCs w:val="22"/>
+        </w:rPr>
+        <w:t xml:space="preserve"> Generator - Max number of threads.</w:t>
       </w:r>
     </w:p>
     <w:p>
@@ -1368,8 +1653,25 @@
           <w:rFonts w:ascii="Calibri" w:hAnsi="Calibri" w:cs="Segoe UI"/>
           <w:color w:val="212121"/>
         </w:rPr>
-        <w:t>Copy qa-rsf version of ‘</w:t>
-      </w:r>
+        <w:t xml:space="preserve">Copy </w:t>
+      </w:r>
+      <w:proofErr w:type="spellStart"/>
+      <w:r>
+        <w:rPr>
+          <w:rFonts w:ascii="Calibri" w:hAnsi="Calibri" w:cs="Segoe UI"/>
+          <w:color w:val="212121"/>
+        </w:rPr>
+        <w:t>qa-rsf</w:t>
+      </w:r>
+      <w:proofErr w:type="spellEnd"/>
+      <w:r>
+        <w:rPr>
+          <w:rFonts w:ascii="Calibri" w:hAnsi="Calibri" w:cs="Segoe UI"/>
+          <w:color w:val="212121"/>
+        </w:rPr>
+        <w:t xml:space="preserve"> version of ‘</w:t>
+      </w:r>
+      <w:proofErr w:type="spellStart"/>
       <w:r>
         <w:rPr>
           <w:rFonts w:ascii="Arial" w:hAnsi="Arial" w:cs="Arial"/>
@@ -1380,6 +1682,7 @@
         </w:rPr>
         <w:t>WHTReturn</w:t>
       </w:r>
+      <w:proofErr w:type="spellEnd"/>
       <w:r>
         <w:rPr>
           <w:rFonts w:ascii="Calibri" w:hAnsi="Calibri" w:cs="Segoe UI"/>
@@ -1387,6 +1690,7 @@
         </w:rPr>
         <w:t>’ email template and replace target org version of ‘</w:t>
       </w:r>
+      <w:proofErr w:type="spellStart"/>
       <w:r>
         <w:rPr>
           <w:rFonts w:ascii="Arial" w:hAnsi="Arial" w:cs="Arial"/>
@@ -1397,12 +1701,29 @@
         </w:rPr>
         <w:t>WHTReturn</w:t>
       </w:r>
+      <w:proofErr w:type="spellEnd"/>
       <w:r>
         <w:rPr>
           <w:rFonts w:ascii="Calibri" w:hAnsi="Calibri" w:cs="Segoe UI"/>
           <w:color w:val="212121"/>
         </w:rPr>
-        <w:t>’ (similar to how we handle email templates for new installations)</w:t>
+        <w:t>’ (</w:t>
+      </w:r>
+      <w:proofErr w:type="gramStart"/>
+      <w:r>
+        <w:rPr>
+          <w:rFonts w:ascii="Calibri" w:hAnsi="Calibri" w:cs="Segoe UI"/>
+          <w:color w:val="212121"/>
+        </w:rPr>
+        <w:t>similar to</w:t>
+      </w:r>
+      <w:proofErr w:type="gramEnd"/>
+      <w:r>
+        <w:rPr>
+          <w:rFonts w:ascii="Calibri" w:hAnsi="Calibri" w:cs="Segoe UI"/>
+          <w:color w:val="212121"/>
+        </w:rPr>
+        <w:t xml:space="preserve"> how we handle email templates for new installations)</w:t>
       </w:r>
     </w:p>
     <w:p>
@@ -1447,7 +1768,71 @@
           <w:rFonts w:ascii="Calibri" w:hAnsi="Calibri" w:cs="Segoe UI"/>
           <w:color w:val="212121"/>
         </w:rPr>
-        <w:t>Copy qa-rsf version of ‘VendorWHTCertifcate’ email template and replace target org version of ‘VendorWHTCertifcate’ (similar to how we handle email templates for new installations)</w:t>
+        <w:t xml:space="preserve">Copy </w:t>
+      </w:r>
+      <w:proofErr w:type="spellStart"/>
+      <w:r>
+        <w:rPr>
+          <w:rFonts w:ascii="Calibri" w:hAnsi="Calibri" w:cs="Segoe UI"/>
+          <w:color w:val="212121"/>
+        </w:rPr>
+        <w:t>qa-rsf</w:t>
+      </w:r>
+      <w:proofErr w:type="spellEnd"/>
+      <w:r>
+        <w:rPr>
+          <w:rFonts w:ascii="Calibri" w:hAnsi="Calibri" w:cs="Segoe UI"/>
+          <w:color w:val="212121"/>
+        </w:rPr>
+        <w:t xml:space="preserve"> version of ‘</w:t>
+      </w:r>
+      <w:proofErr w:type="spellStart"/>
+      <w:r>
+        <w:rPr>
+          <w:rFonts w:ascii="Calibri" w:hAnsi="Calibri" w:cs="Segoe UI"/>
+          <w:color w:val="212121"/>
+        </w:rPr>
+        <w:t>VendorWHTCertifcate</w:t>
+      </w:r>
+      <w:proofErr w:type="spellEnd"/>
+      <w:r>
+        <w:rPr>
+          <w:rFonts w:ascii="Calibri" w:hAnsi="Calibri" w:cs="Segoe UI"/>
+          <w:color w:val="212121"/>
+        </w:rPr>
+        <w:t>’ email template and replace target org version of ‘</w:t>
+      </w:r>
+      <w:proofErr w:type="spellStart"/>
+      <w:r>
+        <w:rPr>
+          <w:rFonts w:ascii="Calibri" w:hAnsi="Calibri" w:cs="Segoe UI"/>
+          <w:color w:val="212121"/>
+        </w:rPr>
+        <w:t>VendorWHTCertifcate</w:t>
+      </w:r>
+      <w:proofErr w:type="spellEnd"/>
+      <w:r>
+        <w:rPr>
+          <w:rFonts w:ascii="Calibri" w:hAnsi="Calibri" w:cs="Segoe UI"/>
+          <w:color w:val="212121"/>
+        </w:rPr>
+        <w:t>’ (</w:t>
+      </w:r>
+      <w:proofErr w:type="gramStart"/>
+      <w:r>
+        <w:rPr>
+          <w:rFonts w:ascii="Calibri" w:hAnsi="Calibri" w:cs="Segoe UI"/>
+          <w:color w:val="212121"/>
+        </w:rPr>
+        <w:t>similar to</w:t>
+      </w:r>
+      <w:proofErr w:type="gramEnd"/>
+      <w:r>
+        <w:rPr>
+          <w:rFonts w:ascii="Calibri" w:hAnsi="Calibri" w:cs="Segoe UI"/>
+          <w:color w:val="212121"/>
+        </w:rPr>
+        <w:t xml:space="preserve"> how we handle email templates for new installations)</w:t>
       </w:r>
     </w:p>
     <w:p>
@@ -1492,8 +1877,25 @@
           <w:rFonts w:ascii="Calibri" w:hAnsi="Calibri" w:cs="Segoe UI"/>
           <w:color w:val="212121"/>
         </w:rPr>
-        <w:t>Copy qa-rsf version of ‘</w:t>
-      </w:r>
+        <w:t xml:space="preserve">Copy </w:t>
+      </w:r>
+      <w:proofErr w:type="spellStart"/>
+      <w:r>
+        <w:rPr>
+          <w:rFonts w:ascii="Calibri" w:hAnsi="Calibri" w:cs="Segoe UI"/>
+          <w:color w:val="212121"/>
+        </w:rPr>
+        <w:t>qa-rsf</w:t>
+      </w:r>
+      <w:proofErr w:type="spellEnd"/>
+      <w:r>
+        <w:rPr>
+          <w:rFonts w:ascii="Calibri" w:hAnsi="Calibri" w:cs="Segoe UI"/>
+          <w:color w:val="212121"/>
+        </w:rPr>
+        <w:t xml:space="preserve"> version of ‘</w:t>
+      </w:r>
+      <w:proofErr w:type="spellStart"/>
       <w:r>
         <w:rPr>
           <w:rFonts w:ascii="Arial" w:hAnsi="Arial" w:cs="Arial"/>
@@ -1502,15 +1904,9 @@
           <w:szCs w:val="18"/>
           <w:shd w:val="clear" w:color="auto" w:fill="FFFFFF"/>
         </w:rPr>
-        <w:t>JETemplate’ </w:t>
-      </w:r>
-      <w:r>
-        <w:rPr>
-          <w:rFonts w:ascii="Calibri" w:hAnsi="Calibri" w:cs="Segoe UI"/>
-          <w:color w:val="212121"/>
-        </w:rPr>
-        <w:t>email template and replace target org version of ‘</w:t>
-      </w:r>
+        <w:t>JETemplate</w:t>
+      </w:r>
+      <w:proofErr w:type="spellEnd"/>
       <w:r>
         <w:rPr>
           <w:rFonts w:ascii="Arial" w:hAnsi="Arial" w:cs="Arial"/>
@@ -1519,14 +1915,59 @@
           <w:szCs w:val="18"/>
           <w:shd w:val="clear" w:color="auto" w:fill="FFFFFF"/>
         </w:rPr>
-        <w:t>JETemplate’ </w:t>
+        <w:t>’ </w:t>
       </w:r>
       <w:r>
         <w:rPr>
           <w:rFonts w:ascii="Calibri" w:hAnsi="Calibri" w:cs="Segoe UI"/>
           <w:color w:val="212121"/>
         </w:rPr>
-        <w:t>(similar to how we handle email templates for new installations)</w:t>
+        <w:t>email template and replace target org version of ‘</w:t>
+      </w:r>
+      <w:proofErr w:type="spellStart"/>
+      <w:r>
+        <w:rPr>
+          <w:rFonts w:ascii="Arial" w:hAnsi="Arial" w:cs="Arial"/>
+          <w:color w:val="000000"/>
+          <w:sz w:val="18"/>
+          <w:szCs w:val="18"/>
+          <w:shd w:val="clear" w:color="auto" w:fill="FFFFFF"/>
+        </w:rPr>
+        <w:t>JETemplate</w:t>
+      </w:r>
+      <w:proofErr w:type="spellEnd"/>
+      <w:r>
+        <w:rPr>
+          <w:rFonts w:ascii="Arial" w:hAnsi="Arial" w:cs="Arial"/>
+          <w:color w:val="000000"/>
+          <w:sz w:val="18"/>
+          <w:szCs w:val="18"/>
+          <w:shd w:val="clear" w:color="auto" w:fill="FFFFFF"/>
+        </w:rPr>
+        <w:t>’ </w:t>
+      </w:r>
+      <w:r>
+        <w:rPr>
+          <w:rFonts w:ascii="Calibri" w:hAnsi="Calibri" w:cs="Segoe UI"/>
+          <w:color w:val="212121"/>
+        </w:rPr>
+        <w:t>(</w:t>
+      </w:r>
+      <w:proofErr w:type="gramStart"/>
+      <w:r>
+        <w:rPr>
+          <w:rFonts w:ascii="Calibri" w:hAnsi="Calibri" w:cs="Segoe UI"/>
+          <w:color w:val="212121"/>
+        </w:rPr>
+        <w:t>similar to</w:t>
+      </w:r>
+      <w:proofErr w:type="gramEnd"/>
+      <w:r>
+        <w:rPr>
+          <w:rFonts w:ascii="Calibri" w:hAnsi="Calibri" w:cs="Segoe UI"/>
+          <w:color w:val="212121"/>
+        </w:rPr>
+        <w:t xml:space="preserve"> how we handle email templates for new installations)</w:t>
       </w:r>
     </w:p>
     <w:p/>
@@ -1650,6 +2091,8 @@
           <w:spacing w:val="-1"/>
         </w:rPr>
       </w:pPr>
+      <w:proofErr w:type="spellStart"/>
+      <w:proofErr w:type="gramStart"/>
       <w:r>
         <w:t>rstkf.</w:t>
       </w:r>
@@ -1657,7 +2100,29 @@
         <w:rPr>
           <w:spacing w:val="-1"/>
         </w:rPr>
-        <w:t>ScriptExecutor.execute('update_exchangeRate_name');</w:t>
+        <w:t>ScriptExecutor.execute</w:t>
+      </w:r>
+      <w:proofErr w:type="spellEnd"/>
+      <w:proofErr w:type="gramEnd"/>
+      <w:r>
+        <w:rPr>
+          <w:spacing w:val="-1"/>
+        </w:rPr>
+        <w:t>('</w:t>
+      </w:r>
+      <w:proofErr w:type="spellStart"/>
+      <w:r>
+        <w:rPr>
+          <w:spacing w:val="-1"/>
+        </w:rPr>
+        <w:t>update_exchangeRate_name</w:t>
+      </w:r>
+      <w:proofErr w:type="spellEnd"/>
+      <w:r>
+        <w:rPr>
+          <w:spacing w:val="-1"/>
+        </w:rPr>
+        <w:t>');</w:t>
       </w:r>
     </w:p>
     <w:p/>
@@ -1789,7 +2254,49 @@
           <w:sz w:val="22"/>
           <w:szCs w:val="22"/>
         </w:rPr>
-        <w:t>               Appayd__c.object- picklist value added</w:t>
+        <w:t xml:space="preserve">               </w:t>
+      </w:r>
+      <w:proofErr w:type="spellStart"/>
+      <w:r>
+        <w:rPr>
+          <w:rFonts w:ascii="Calibri" w:hAnsi="Calibri"/>
+          <w:color w:val="212121"/>
+          <w:sz w:val="22"/>
+          <w:szCs w:val="22"/>
+        </w:rPr>
+        <w:t>Appayd</w:t>
+      </w:r>
+      <w:proofErr w:type="spellEnd"/>
+      <w:r>
+        <w:rPr>
+          <w:rFonts w:ascii="Calibri" w:hAnsi="Calibri"/>
+          <w:color w:val="212121"/>
+          <w:sz w:val="22"/>
+          <w:szCs w:val="22"/>
+        </w:rPr>
+        <w:t>__</w:t>
+      </w:r>
+      <w:proofErr w:type="spellStart"/>
+      <w:proofErr w:type="gramStart"/>
+      <w:r>
+        <w:rPr>
+          <w:rFonts w:ascii="Calibri" w:hAnsi="Calibri"/>
+          <w:color w:val="212121"/>
+          <w:sz w:val="22"/>
+          <w:szCs w:val="22"/>
+        </w:rPr>
+        <w:t>c.object</w:t>
+      </w:r>
+      <w:proofErr w:type="spellEnd"/>
+      <w:proofErr w:type="gramEnd"/>
+      <w:r>
+        <w:rPr>
+          <w:rFonts w:ascii="Calibri" w:hAnsi="Calibri"/>
+          <w:color w:val="212121"/>
+          <w:sz w:val="22"/>
+          <w:szCs w:val="22"/>
+        </w:rPr>
+        <w:t>- picklist value added</w:t>
       </w:r>
     </w:p>
     <w:p>
@@ -1814,14 +2321,25 @@
         </w:rPr>
         <w:t>1.  appayd_</w:t>
       </w:r>
-      <w:r>
-        <w:rPr>
-          <w:rFonts w:ascii="Calibri" w:hAnsi="Calibri"/>
-          <w:color w:val="212121"/>
-          <w:sz w:val="22"/>
-          <w:szCs w:val="22"/>
-        </w:rPr>
-        <w:t>trantype__c</w:t>
+      <w:proofErr w:type="spellStart"/>
+      <w:r>
+        <w:rPr>
+          <w:rFonts w:ascii="Calibri" w:hAnsi="Calibri"/>
+          <w:color w:val="212121"/>
+          <w:sz w:val="22"/>
+          <w:szCs w:val="22"/>
+        </w:rPr>
+        <w:t>trantype</w:t>
+      </w:r>
+      <w:proofErr w:type="spellEnd"/>
+      <w:r>
+        <w:rPr>
+          <w:rFonts w:ascii="Calibri" w:hAnsi="Calibri"/>
+          <w:color w:val="212121"/>
+          <w:sz w:val="22"/>
+          <w:szCs w:val="22"/>
+        </w:rPr>
+        <w:t>__c</w:t>
       </w:r>
     </w:p>
     <w:p>
@@ -1881,7 +2399,15 @@
         <w:spacing w:after="0" w:line="240" w:lineRule="auto"/>
       </w:pPr>
       <w:r>
-        <w:t>‘bankcardtt__c</w:t>
+        <w:t>‘</w:t>
+      </w:r>
+      <w:proofErr w:type="spellStart"/>
+      <w:r>
+        <w:t>bankcardtt</w:t>
+      </w:r>
+      <w:proofErr w:type="spellEnd"/>
+      <w:r>
+        <w:t>__c</w:t>
       </w:r>
     </w:p>
     <w:p>
@@ -1897,7 +2423,15 @@
         <w:t>‘</w:t>
       </w:r>
       <w:r>
-        <w:t>bankcardtt_glacct__c</w:t>
+        <w:t>bankcardtt_</w:t>
+      </w:r>
+      <w:proofErr w:type="spellStart"/>
+      <w:r>
+        <w:t>glacct</w:t>
+      </w:r>
+      <w:proofErr w:type="spellEnd"/>
+      <w:r>
+        <w:t>__c</w:t>
       </w:r>
     </w:p>
     <w:p>
@@ -1912,8 +2446,13 @@
       <w:r>
         <w:t>‘</w:t>
       </w:r>
-      <w:r>
-        <w:t>glbanktxn__c</w:t>
+      <w:proofErr w:type="spellStart"/>
+      <w:r>
+        <w:t>glbanktxn</w:t>
+      </w:r>
+      <w:proofErr w:type="spellEnd"/>
+      <w:r>
+        <w:t>__c</w:t>
       </w:r>
     </w:p>
     <w:p>
@@ -1929,7 +2468,15 @@
         <w:t>‘</w:t>
       </w:r>
       <w:r>
-        <w:t>glbanktxn_glbankcardtxn__c</w:t>
+        <w:t>glbanktxn_</w:t>
+      </w:r>
+      <w:proofErr w:type="spellStart"/>
+      <w:r>
+        <w:t>glbankcardtxn</w:t>
+      </w:r>
+      <w:proofErr w:type="spellEnd"/>
+      <w:r>
+        <w:t>__c</w:t>
       </w:r>
     </w:p>
     <w:p>
@@ -2071,7 +2618,27 @@
           <w:szCs w:val="22"/>
         </w:rPr>
         <w:tab/>
-        <w:t>Run 830 page help csv file through Data Loader:</w:t>
+        <w:t xml:space="preserve">Run </w:t>
+      </w:r>
+      <w:proofErr w:type="gramStart"/>
+      <w:r>
+        <w:rPr>
+          <w:rFonts w:ascii="Calibri" w:hAnsi="Calibri"/>
+          <w:color w:val="212121"/>
+          <w:sz w:val="22"/>
+          <w:szCs w:val="22"/>
+        </w:rPr>
+        <w:t>830 page</w:t>
+      </w:r>
+      <w:proofErr w:type="gramEnd"/>
+      <w:r>
+        <w:rPr>
+          <w:rFonts w:ascii="Calibri" w:hAnsi="Calibri"/>
+          <w:color w:val="212121"/>
+          <w:sz w:val="22"/>
+          <w:szCs w:val="22"/>
+        </w:rPr>
+        <w:t xml:space="preserve"> help csv file through Data Loader:</w:t>
       </w:r>
     </w:p>
     <w:p>
@@ -2299,8 +2866,21 @@
       <w:pPr>
         <w:ind w:left="720" w:firstLine="720"/>
       </w:pPr>
-      <w:r>
-        <w:t>i. ‘apinvdist__c or ‘</w:t>
+      <w:proofErr w:type="spellStart"/>
+      <w:r>
+        <w:t>i</w:t>
+      </w:r>
+      <w:proofErr w:type="spellEnd"/>
+      <w:r>
+        <w:t>. ‘</w:t>
+      </w:r>
+      <w:proofErr w:type="spellStart"/>
+      <w:r>
+        <w:t>apinvdist</w:t>
+      </w:r>
+      <w:proofErr w:type="spellEnd"/>
+      <w:r>
+        <w:t>__c or ‘</w:t>
       </w:r>
       <w:r>
         <w:t>Payables Distribution</w:t>
@@ -2311,11 +2891,18 @@
         <w:ind w:left="1440" w:firstLine="720"/>
       </w:pPr>
       <w:r>
-        <w:t>1. Validation Rule =  ‘</w:t>
-      </w:r>
+        <w:t xml:space="preserve">1. Validation Rule </w:t>
+      </w:r>
+      <w:proofErr w:type="gramStart"/>
+      <w:r>
+        <w:t>=  ‘</w:t>
+      </w:r>
+      <w:proofErr w:type="spellStart"/>
+      <w:proofErr w:type="gramEnd"/>
       <w:r>
         <w:t>Account_Type_Validation</w:t>
       </w:r>
+      <w:proofErr w:type="spellEnd"/>
     </w:p>
     <w:p>
       <w:pPr>
@@ -2324,9 +2911,11 @@
       <w:r>
         <w:t>2. Validation Rule = ‘</w:t>
       </w:r>
+      <w:proofErr w:type="spellStart"/>
       <w:r>
         <w:t>GL_Account_Type_Validation</w:t>
       </w:r>
+      <w:proofErr w:type="spellEnd"/>
     </w:p>
     <w:p/>
     <w:p>
@@ -2415,23 +3004,76 @@
         </w:rPr>
         <w:t xml:space="preserve">             </w:t>
       </w:r>
-      <w:r>
-        <w:rPr>
-          <w:rFonts w:ascii="Calibri" w:hAnsi="Calibri"/>
-          <w:color w:val="212121"/>
-          <w:sz w:val="22"/>
-          <w:szCs w:val="22"/>
-        </w:rPr>
-        <w:t>rstk__syetaud__c</w:t>
-      </w:r>
-      <w:r>
-        <w:rPr>
-          <w:rFonts w:ascii="Calibri" w:hAnsi="Calibri"/>
-          <w:color w:val="212121"/>
-          <w:sz w:val="22"/>
-          <w:szCs w:val="22"/>
-        </w:rPr>
-        <w:t>.object- picklist value added</w:t>
+      <w:proofErr w:type="spellStart"/>
+      <w:r>
+        <w:rPr>
+          <w:rFonts w:ascii="Calibri" w:hAnsi="Calibri"/>
+          <w:color w:val="212121"/>
+          <w:sz w:val="22"/>
+          <w:szCs w:val="22"/>
+        </w:rPr>
+        <w:t>rstk</w:t>
+      </w:r>
+      <w:proofErr w:type="spellEnd"/>
+      <w:r>
+        <w:rPr>
+          <w:rFonts w:ascii="Calibri" w:hAnsi="Calibri"/>
+          <w:color w:val="212121"/>
+          <w:sz w:val="22"/>
+          <w:szCs w:val="22"/>
+        </w:rPr>
+        <w:t>__</w:t>
+      </w:r>
+      <w:proofErr w:type="spellStart"/>
+      <w:r>
+        <w:rPr>
+          <w:rFonts w:ascii="Calibri" w:hAnsi="Calibri"/>
+          <w:color w:val="212121"/>
+          <w:sz w:val="22"/>
+          <w:szCs w:val="22"/>
+        </w:rPr>
+        <w:t>syetaud</w:t>
+      </w:r>
+      <w:proofErr w:type="spellEnd"/>
+      <w:r>
+        <w:rPr>
+          <w:rFonts w:ascii="Calibri" w:hAnsi="Calibri"/>
+          <w:color w:val="212121"/>
+          <w:sz w:val="22"/>
+          <w:szCs w:val="22"/>
+        </w:rPr>
+        <w:t>__</w:t>
+      </w:r>
+      <w:proofErr w:type="spellStart"/>
+      <w:proofErr w:type="gramStart"/>
+      <w:r>
+        <w:rPr>
+          <w:rFonts w:ascii="Calibri" w:hAnsi="Calibri"/>
+          <w:color w:val="212121"/>
+          <w:sz w:val="22"/>
+          <w:szCs w:val="22"/>
+        </w:rPr>
+        <w:t>c</w:t>
+      </w:r>
+      <w:r>
+        <w:rPr>
+          <w:rFonts w:ascii="Calibri" w:hAnsi="Calibri"/>
+          <w:color w:val="212121"/>
+          <w:sz w:val="22"/>
+          <w:szCs w:val="22"/>
+        </w:rPr>
+        <w:t>.object</w:t>
+      </w:r>
+      <w:proofErr w:type="spellEnd"/>
+      <w:proofErr w:type="gramEnd"/>
+      <w:r>
+        <w:rPr>
+          <w:rFonts w:ascii="Calibri" w:hAnsi="Calibri"/>
+          <w:color w:val="212121"/>
+          <w:sz w:val="22"/>
+          <w:szCs w:val="22"/>
+        </w:rPr>
+        <w:t>- picklist value added</w:t>
       </w:r>
     </w:p>
     <w:p>
@@ -2456,15 +3098,37 @@
         </w:rPr>
         <w:t>1. </w:t>
       </w:r>
-      <w:r>
-        <w:rPr>
-          <w:rFonts w:ascii="Calibri" w:hAnsi="Calibri"/>
-          <w:color w:val="212121"/>
-          <w:sz w:val="22"/>
-          <w:szCs w:val="22"/>
-        </w:rPr>
-        <w:t>rstk__syetaud_doctype__c</w:t>
-      </w:r>
+      <w:proofErr w:type="spellStart"/>
+      <w:r>
+        <w:rPr>
+          <w:rFonts w:ascii="Calibri" w:hAnsi="Calibri"/>
+          <w:color w:val="212121"/>
+          <w:sz w:val="22"/>
+          <w:szCs w:val="22"/>
+        </w:rPr>
+        <w:t>rstk</w:t>
+      </w:r>
+      <w:proofErr w:type="spellEnd"/>
+      <w:r>
+        <w:rPr>
+          <w:rFonts w:ascii="Calibri" w:hAnsi="Calibri"/>
+          <w:color w:val="212121"/>
+          <w:sz w:val="22"/>
+          <w:szCs w:val="22"/>
+        </w:rPr>
+        <w:t>__</w:t>
+      </w:r>
+      <w:proofErr w:type="spellStart"/>
+      <w:r>
+        <w:rPr>
+          <w:rFonts w:ascii="Calibri" w:hAnsi="Calibri"/>
+          <w:color w:val="212121"/>
+          <w:sz w:val="22"/>
+          <w:szCs w:val="22"/>
+        </w:rPr>
+        <w:t>syetaud_doctype__c</w:t>
+      </w:r>
+      <w:proofErr w:type="spellEnd"/>
     </w:p>
     <w:p>
       <w:pPr>
@@ -2627,8 +3291,19 @@
           <w:sz w:val="22"/>
           <w:szCs w:val="22"/>
         </w:rPr>
-        <w:t>      Value =  ;</w:t>
-      </w:r>
+        <w:t xml:space="preserve">      Value </w:t>
+      </w:r>
+      <w:proofErr w:type="gramStart"/>
+      <w:r>
+        <w:rPr>
+          <w:rFonts w:ascii="Calibri" w:hAnsi="Calibri"/>
+          <w:color w:val="212121"/>
+          <w:sz w:val="22"/>
+          <w:szCs w:val="22"/>
+        </w:rPr>
+        <w:t>=  ;</w:t>
+      </w:r>
+      <w:proofErr w:type="gramEnd"/>
     </w:p>
     <w:p>
       <w:pPr>
@@ -2773,6 +3448,7 @@
           <w:shd w:val="clear" w:color="auto" w:fill="FFFFFF"/>
         </w:rPr>
       </w:pPr>
+      <w:proofErr w:type="spellStart"/>
       <w:r>
         <w:rPr>
           <w:rFonts w:ascii="Segoe UI" w:hAnsi="Segoe UI" w:cs="Segoe UI"/>
@@ -2782,8 +3458,9 @@
           <w:szCs w:val="21"/>
           <w:shd w:val="clear" w:color="auto" w:fill="FFFFFF"/>
         </w:rPr>
-        <w:t>glacct__c.object</w:t>
-      </w:r>
+        <w:t>glacct</w:t>
+      </w:r>
+      <w:proofErr w:type="spellEnd"/>
       <w:r>
         <w:rPr>
           <w:rFonts w:ascii="Segoe UI" w:hAnsi="Segoe UI" w:cs="Segoe UI"/>
@@ -2793,6 +3470,32 @@
           <w:szCs w:val="21"/>
           <w:shd w:val="clear" w:color="auto" w:fill="FFFFFF"/>
         </w:rPr>
+        <w:t>__</w:t>
+      </w:r>
+      <w:proofErr w:type="spellStart"/>
+      <w:proofErr w:type="gramStart"/>
+      <w:r>
+        <w:rPr>
+          <w:rFonts w:ascii="Segoe UI" w:hAnsi="Segoe UI" w:cs="Segoe UI"/>
+          <w:color w:val="172B4D"/>
+          <w:spacing w:val="-1"/>
+          <w:sz w:val="21"/>
+          <w:szCs w:val="21"/>
+          <w:shd w:val="clear" w:color="auto" w:fill="FFFFFF"/>
+        </w:rPr>
+        <w:t>c.object</w:t>
+      </w:r>
+      <w:proofErr w:type="spellEnd"/>
+      <w:proofErr w:type="gramEnd"/>
+      <w:r>
+        <w:rPr>
+          <w:rFonts w:ascii="Segoe UI" w:hAnsi="Segoe UI" w:cs="Segoe UI"/>
+          <w:color w:val="172B4D"/>
+          <w:spacing w:val="-1"/>
+          <w:sz w:val="21"/>
+          <w:szCs w:val="21"/>
+          <w:shd w:val="clear" w:color="auto" w:fill="FFFFFF"/>
+        </w:rPr>
         <w:t>- inline help text</w:t>
       </w:r>
     </w:p>
@@ -2821,8 +3524,9 @@
           <w:szCs w:val="21"/>
           <w:shd w:val="clear" w:color="auto" w:fill="FFFFFF"/>
         </w:rPr>
-        <w:t>glacct_vatacct__c</w:t>
-      </w:r>
+        <w:t>glacct_</w:t>
+      </w:r>
+      <w:proofErr w:type="spellStart"/>
       <w:r>
         <w:rPr>
           <w:rFonts w:ascii="Segoe UI" w:hAnsi="Segoe UI" w:cs="Segoe UI"/>
@@ -2832,8 +3536,9 @@
           <w:szCs w:val="21"/>
           <w:shd w:val="clear" w:color="auto" w:fill="FFFFFF"/>
         </w:rPr>
-        <w:t xml:space="preserve">- </w:t>
-      </w:r>
+        <w:t>vatacct</w:t>
+      </w:r>
+      <w:proofErr w:type="spellEnd"/>
       <w:r>
         <w:rPr>
           <w:rFonts w:ascii="Segoe UI" w:hAnsi="Segoe UI" w:cs="Segoe UI"/>
@@ -2843,7 +3548,42 @@
           <w:szCs w:val="21"/>
           <w:shd w:val="clear" w:color="auto" w:fill="FFFFFF"/>
         </w:rPr>
-        <w:t xml:space="preserve"> new picklist value</w:t>
+        <w:t>__c</w:t>
+      </w:r>
+      <w:proofErr w:type="gramStart"/>
+      <w:r>
+        <w:rPr>
+          <w:rFonts w:ascii="Segoe UI" w:hAnsi="Segoe UI" w:cs="Segoe UI"/>
+          <w:color w:val="172B4D"/>
+          <w:spacing w:val="-1"/>
+          <w:sz w:val="21"/>
+          <w:szCs w:val="21"/>
+          <w:shd w:val="clear" w:color="auto" w:fill="FFFFFF"/>
+        </w:rPr>
+        <w:t xml:space="preserve">- </w:t>
+      </w:r>
+      <w:r>
+        <w:rPr>
+          <w:rFonts w:ascii="Segoe UI" w:hAnsi="Segoe UI" w:cs="Segoe UI"/>
+          <w:color w:val="172B4D"/>
+          <w:spacing w:val="-1"/>
+          <w:sz w:val="21"/>
+          <w:szCs w:val="21"/>
+          <w:shd w:val="clear" w:color="auto" w:fill="FFFFFF"/>
+        </w:rPr>
+        <w:t xml:space="preserve"> new</w:t>
+      </w:r>
+      <w:proofErr w:type="gramEnd"/>
+      <w:r>
+        <w:rPr>
+          <w:rFonts w:ascii="Segoe UI" w:hAnsi="Segoe UI" w:cs="Segoe UI"/>
+          <w:color w:val="172B4D"/>
+          <w:spacing w:val="-1"/>
+          <w:sz w:val="21"/>
+          <w:szCs w:val="21"/>
+          <w:shd w:val="clear" w:color="auto" w:fill="FFFFFF"/>
+        </w:rPr>
+        <w:t xml:space="preserve"> picklist value</w:t>
       </w:r>
     </w:p>
     <w:p>
@@ -2862,6 +3602,7 @@
           <w:shd w:val="clear" w:color="auto" w:fill="FFFFFF"/>
         </w:rPr>
       </w:pPr>
+      <w:proofErr w:type="gramStart"/>
       <w:r>
         <w:rPr>
           <w:rFonts w:ascii="Segoe UI" w:hAnsi="Segoe UI" w:cs="Segoe UI"/>
@@ -2882,48 +3623,10 @@
           <w:szCs w:val="21"/>
           <w:shd w:val="clear" w:color="auto" w:fill="FFFFFF"/>
         </w:rPr>
-        <w:t>VAT Clearing</w:t>
-      </w:r>
-    </w:p>
-    <w:p>
-      <w:pPr>
-        <w:pStyle w:val="NormalWeb"/>
-        <w:shd w:val="clear" w:color="auto" w:fill="FFFFFF"/>
-        <w:spacing w:line="231" w:lineRule="atLeast"/>
-        <w:rPr>
-          <w:rFonts w:ascii="Calibri" w:hAnsi="Calibri"/>
-          <w:color w:val="212121"/>
-          <w:sz w:val="22"/>
-          <w:szCs w:val="22"/>
-        </w:rPr>
-      </w:pPr>
-    </w:p>
-    <w:p>
-      <w:pPr>
-        <w:pStyle w:val="NormalWeb"/>
-        <w:shd w:val="clear" w:color="auto" w:fill="FFFFFF"/>
-        <w:spacing w:line="231" w:lineRule="atLeast"/>
-        <w:rPr>
-          <w:rFonts w:ascii="Calibri" w:hAnsi="Calibri"/>
-          <w:color w:val="212121"/>
-          <w:sz w:val="22"/>
-          <w:szCs w:val="22"/>
-        </w:rPr>
-      </w:pPr>
-      <w:r>
-        <w:rPr>
-          <w:rFonts w:ascii="Calibri" w:hAnsi="Calibri"/>
-          <w:color w:val="212121"/>
-          <w:sz w:val="22"/>
-          <w:szCs w:val="22"/>
-        </w:rPr>
-        <w:lastRenderedPageBreak/>
-        <w:t>Jira 3564:</w:t>
-      </w:r>
-    </w:p>
-    <w:p>
-      <w:pPr>
-        <w:ind w:firstLine="720"/>
+        <w:t>VAT</w:t>
+      </w:r>
+      <w:proofErr w:type="gramEnd"/>
+      <w:r>
         <w:rPr>
           <w:rFonts w:ascii="Segoe UI" w:hAnsi="Segoe UI" w:cs="Segoe UI"/>
           <w:color w:val="172B4D"/>
@@ -2932,8 +3635,48 @@
           <w:szCs w:val="21"/>
           <w:shd w:val="clear" w:color="auto" w:fill="FFFFFF"/>
         </w:rPr>
-      </w:pPr>
-      <w:r>
+        <w:t xml:space="preserve"> Clearing</w:t>
+      </w:r>
+    </w:p>
+    <w:p>
+      <w:pPr>
+        <w:pStyle w:val="NormalWeb"/>
+        <w:shd w:val="clear" w:color="auto" w:fill="FFFFFF"/>
+        <w:spacing w:line="231" w:lineRule="atLeast"/>
+        <w:rPr>
+          <w:rFonts w:ascii="Calibri" w:hAnsi="Calibri"/>
+          <w:color w:val="212121"/>
+          <w:sz w:val="22"/>
+          <w:szCs w:val="22"/>
+        </w:rPr>
+      </w:pPr>
+    </w:p>
+    <w:p>
+      <w:pPr>
+        <w:pStyle w:val="NormalWeb"/>
+        <w:shd w:val="clear" w:color="auto" w:fill="FFFFFF"/>
+        <w:spacing w:line="231" w:lineRule="atLeast"/>
+        <w:rPr>
+          <w:rFonts w:ascii="Calibri" w:hAnsi="Calibri"/>
+          <w:color w:val="212121"/>
+          <w:sz w:val="22"/>
+          <w:szCs w:val="22"/>
+        </w:rPr>
+      </w:pPr>
+      <w:r>
+        <w:rPr>
+          <w:rFonts w:ascii="Calibri" w:hAnsi="Calibri"/>
+          <w:color w:val="212121"/>
+          <w:sz w:val="22"/>
+          <w:szCs w:val="22"/>
+        </w:rPr>
+        <w:lastRenderedPageBreak/>
+        <w:t>Jira 3564:</w:t>
+      </w:r>
+    </w:p>
+    <w:p>
+      <w:pPr>
+        <w:ind w:firstLine="720"/>
         <w:rPr>
           <w:rFonts w:ascii="Segoe UI" w:hAnsi="Segoe UI" w:cs="Segoe UI"/>
           <w:color w:val="172B4D"/>
@@ -2942,7 +3685,56 @@
           <w:szCs w:val="21"/>
           <w:shd w:val="clear" w:color="auto" w:fill="FFFFFF"/>
         </w:rPr>
-        <w:t>Crato__c.object- new picklist value</w:t>
+      </w:pPr>
+      <w:proofErr w:type="spellStart"/>
+      <w:r>
+        <w:rPr>
+          <w:rFonts w:ascii="Segoe UI" w:hAnsi="Segoe UI" w:cs="Segoe UI"/>
+          <w:color w:val="172B4D"/>
+          <w:spacing w:val="-1"/>
+          <w:sz w:val="21"/>
+          <w:szCs w:val="21"/>
+          <w:shd w:val="clear" w:color="auto" w:fill="FFFFFF"/>
+        </w:rPr>
+        <w:t>Crato</w:t>
+      </w:r>
+      <w:proofErr w:type="spellEnd"/>
+      <w:r>
+        <w:rPr>
+          <w:rFonts w:ascii="Segoe UI" w:hAnsi="Segoe UI" w:cs="Segoe UI"/>
+          <w:color w:val="172B4D"/>
+          <w:spacing w:val="-1"/>
+          <w:sz w:val="21"/>
+          <w:szCs w:val="21"/>
+          <w:shd w:val="clear" w:color="auto" w:fill="FFFFFF"/>
+        </w:rPr>
+        <w:t>__</w:t>
+      </w:r>
+      <w:proofErr w:type="spellStart"/>
+      <w:proofErr w:type="gramStart"/>
+      <w:r>
+        <w:rPr>
+          <w:rFonts w:ascii="Segoe UI" w:hAnsi="Segoe UI" w:cs="Segoe UI"/>
+          <w:color w:val="172B4D"/>
+          <w:spacing w:val="-1"/>
+          <w:sz w:val="21"/>
+          <w:szCs w:val="21"/>
+          <w:shd w:val="clear" w:color="auto" w:fill="FFFFFF"/>
+        </w:rPr>
+        <w:t>c.object</w:t>
+      </w:r>
+      <w:proofErr w:type="spellEnd"/>
+      <w:proofErr w:type="gramEnd"/>
+      <w:r>
+        <w:rPr>
+          <w:rFonts w:ascii="Segoe UI" w:hAnsi="Segoe UI" w:cs="Segoe UI"/>
+          <w:color w:val="172B4D"/>
+          <w:spacing w:val="-1"/>
+          <w:sz w:val="21"/>
+          <w:szCs w:val="21"/>
+          <w:shd w:val="clear" w:color="auto" w:fill="FFFFFF"/>
+        </w:rPr>
+        <w:t>- new picklist value</w:t>
       </w:r>
     </w:p>
     <w:p>
@@ -2970,7 +3762,31 @@
           <w:szCs w:val="21"/>
           <w:shd w:val="clear" w:color="auto" w:fill="FFFFFF"/>
         </w:rPr>
-        <w:t>crato_trantype__c</w:t>
+        <w:t>crato_</w:t>
+      </w:r>
+      <w:proofErr w:type="spellStart"/>
+      <w:r>
+        <w:rPr>
+          <w:rFonts w:ascii="Segoe UI" w:hAnsi="Segoe UI" w:cs="Segoe UI"/>
+          <w:color w:val="172B4D"/>
+          <w:spacing w:val="-1"/>
+          <w:sz w:val="21"/>
+          <w:szCs w:val="21"/>
+          <w:shd w:val="clear" w:color="auto" w:fill="FFFFFF"/>
+        </w:rPr>
+        <w:t>trantype</w:t>
+      </w:r>
+      <w:proofErr w:type="spellEnd"/>
+      <w:r>
+        <w:rPr>
+          <w:rFonts w:ascii="Segoe UI" w:hAnsi="Segoe UI" w:cs="Segoe UI"/>
+          <w:color w:val="172B4D"/>
+          <w:spacing w:val="-1"/>
+          <w:sz w:val="21"/>
+          <w:szCs w:val="21"/>
+          <w:shd w:val="clear" w:color="auto" w:fill="FFFFFF"/>
+        </w:rPr>
+        <w:t>__c</w:t>
       </w:r>
     </w:p>
     <w:p>
@@ -2989,6 +3805,7 @@
           <w:shd w:val="clear" w:color="auto" w:fill="FFFFFF"/>
         </w:rPr>
       </w:pPr>
+      <w:proofErr w:type="gramStart"/>
       <w:r>
         <w:rPr>
           <w:rFonts w:ascii="Segoe UI" w:hAnsi="Segoe UI" w:cs="Segoe UI"/>
@@ -3009,11 +3826,10 @@
           <w:szCs w:val="21"/>
           <w:shd w:val="clear" w:color="auto" w:fill="FFFFFF"/>
         </w:rPr>
-        <w:t>Unapplied Cash</w:t>
-      </w:r>
-    </w:p>
-    <w:p>
-      <w:pPr>
+        <w:t>Unapplied</w:t>
+      </w:r>
+      <w:proofErr w:type="gramEnd"/>
+      <w:r>
         <w:rPr>
           <w:rFonts w:ascii="Segoe UI" w:hAnsi="Segoe UI" w:cs="Segoe UI"/>
           <w:color w:val="172B4D"/>
@@ -3022,8 +3838,11 @@
           <w:szCs w:val="21"/>
           <w:shd w:val="clear" w:color="auto" w:fill="FFFFFF"/>
         </w:rPr>
-      </w:pPr>
-      <w:r>
+        <w:t xml:space="preserve"> Cash</w:t>
+      </w:r>
+    </w:p>
+    <w:p>
+      <w:pPr>
         <w:rPr>
           <w:rFonts w:ascii="Segoe UI" w:hAnsi="Segoe UI" w:cs="Segoe UI"/>
           <w:color w:val="172B4D"/>
@@ -3032,11 +3851,8 @@
           <w:szCs w:val="21"/>
           <w:shd w:val="clear" w:color="auto" w:fill="FFFFFF"/>
         </w:rPr>
-        <w:t>Jira 4267:</w:t>
-      </w:r>
-    </w:p>
-    <w:p>
-      <w:pPr>
+      </w:pPr>
+      <w:r>
         <w:rPr>
           <w:rFonts w:ascii="Segoe UI" w:hAnsi="Segoe UI" w:cs="Segoe UI"/>
           <w:color w:val="172B4D"/>
@@ -3045,7 +3861,22 @@
           <w:szCs w:val="21"/>
           <w:shd w:val="clear" w:color="auto" w:fill="FFFFFF"/>
         </w:rPr>
-      </w:pPr>
+        <w:t>Jira 4267:</w:t>
+      </w:r>
+    </w:p>
+    <w:p>
+      <w:pPr>
+        <w:rPr>
+          <w:rFonts w:ascii="Segoe UI" w:hAnsi="Segoe UI" w:cs="Segoe UI"/>
+          <w:color w:val="172B4D"/>
+          <w:spacing w:val="-1"/>
+          <w:sz w:val="21"/>
+          <w:szCs w:val="21"/>
+          <w:shd w:val="clear" w:color="auto" w:fill="FFFFFF"/>
+        </w:rPr>
+      </w:pPr>
+      <w:proofErr w:type="spellStart"/>
+      <w:proofErr w:type="gramStart"/>
       <w:r>
         <w:rPr>
           <w:rStyle w:val="Strong"/>
@@ -3056,7 +3887,47 @@
           <w:szCs w:val="21"/>
           <w:shd w:val="clear" w:color="auto" w:fill="FFFFFF"/>
         </w:rPr>
-        <w:t>rstkf.ScriptExecutor.execute('update_apinvdist_adjamounts', true);</w:t>
+        <w:t>rstkf.ScriptExecutor.execute</w:t>
+      </w:r>
+      <w:proofErr w:type="spellEnd"/>
+      <w:proofErr w:type="gramEnd"/>
+      <w:r>
+        <w:rPr>
+          <w:rStyle w:val="Strong"/>
+          <w:rFonts w:ascii="Segoe UI" w:hAnsi="Segoe UI" w:cs="Segoe UI"/>
+          <w:color w:val="172B4D"/>
+          <w:spacing w:val="-1"/>
+          <w:sz w:val="21"/>
+          <w:szCs w:val="21"/>
+          <w:shd w:val="clear" w:color="auto" w:fill="FFFFFF"/>
+        </w:rPr>
+        <w:t>('</w:t>
+      </w:r>
+      <w:proofErr w:type="spellStart"/>
+      <w:r>
+        <w:rPr>
+          <w:rStyle w:val="Strong"/>
+          <w:rFonts w:ascii="Segoe UI" w:hAnsi="Segoe UI" w:cs="Segoe UI"/>
+          <w:color w:val="172B4D"/>
+          <w:spacing w:val="-1"/>
+          <w:sz w:val="21"/>
+          <w:szCs w:val="21"/>
+          <w:shd w:val="clear" w:color="auto" w:fill="FFFFFF"/>
+        </w:rPr>
+        <w:t>update_apinvdist_adjamounts</w:t>
+      </w:r>
+      <w:proofErr w:type="spellEnd"/>
+      <w:r>
+        <w:rPr>
+          <w:rStyle w:val="Strong"/>
+          <w:rFonts w:ascii="Segoe UI" w:hAnsi="Segoe UI" w:cs="Segoe UI"/>
+          <w:color w:val="172B4D"/>
+          <w:spacing w:val="-1"/>
+          <w:sz w:val="21"/>
+          <w:szCs w:val="21"/>
+          <w:shd w:val="clear" w:color="auto" w:fill="FFFFFF"/>
+        </w:rPr>
+        <w:t>', true);</w:t>
       </w:r>
     </w:p>
     <w:p>
@@ -3241,17 +4112,20 @@
           <w:szCs w:val="23"/>
           <w:shd w:val="clear" w:color="auto" w:fill="FFFFFF"/>
         </w:rPr>
-        <w:t>               apeft__c and apeftstub__c</w:t>
-      </w:r>
+        <w:t>               </w:t>
+      </w:r>
+      <w:proofErr w:type="spellStart"/>
       <w:r>
         <w:rPr>
           <w:rFonts w:ascii="Arial" w:hAnsi="Arial" w:cs="Arial"/>
           <w:color w:val="1D1C1D"/>
           <w:sz w:val="23"/>
           <w:szCs w:val="23"/>
-        </w:rPr>
-        <w:br/>
-      </w:r>
+          <w:shd w:val="clear" w:color="auto" w:fill="FFFFFF"/>
+        </w:rPr>
+        <w:t>apeft</w:t>
+      </w:r>
+      <w:proofErr w:type="spellEnd"/>
       <w:r>
         <w:rPr>
           <w:rFonts w:ascii="Arial" w:hAnsi="Arial" w:cs="Arial"/>
@@ -3260,17 +4134,20 @@
           <w:szCs w:val="23"/>
           <w:shd w:val="clear" w:color="auto" w:fill="FFFFFF"/>
         </w:rPr>
-        <w:t>                               ‘Enable Reports</w:t>
-      </w:r>
+        <w:t xml:space="preserve">__c and </w:t>
+      </w:r>
+      <w:proofErr w:type="spellStart"/>
       <w:r>
         <w:rPr>
           <w:rFonts w:ascii="Arial" w:hAnsi="Arial" w:cs="Arial"/>
           <w:color w:val="1D1C1D"/>
           <w:sz w:val="23"/>
           <w:szCs w:val="23"/>
-        </w:rPr>
-        <w:br/>
-      </w:r>
+          <w:shd w:val="clear" w:color="auto" w:fill="FFFFFF"/>
+        </w:rPr>
+        <w:t>apeftstub</w:t>
+      </w:r>
+      <w:proofErr w:type="spellEnd"/>
       <w:r>
         <w:rPr>
           <w:rFonts w:ascii="Arial" w:hAnsi="Arial" w:cs="Arial"/>
@@ -3279,7 +4156,7 @@
           <w:szCs w:val="23"/>
           <w:shd w:val="clear" w:color="auto" w:fill="FFFFFF"/>
         </w:rPr>
-        <w:t>                               ‘Enable Activities</w:t>
+        <w:t>__c</w:t>
       </w:r>
       <w:r>
         <w:rPr>
@@ -3298,17 +4175,20 @@
           <w:szCs w:val="23"/>
           <w:shd w:val="clear" w:color="auto" w:fill="FFFFFF"/>
         </w:rPr>
-        <w:t>Jira 3823:</w:t>
-      </w:r>
+        <w:t>                            </w:t>
+      </w:r>
+      <w:proofErr w:type="gramStart"/>
       <w:r>
         <w:rPr>
           <w:rFonts w:ascii="Arial" w:hAnsi="Arial" w:cs="Arial"/>
           <w:color w:val="1D1C1D"/>
           <w:sz w:val="23"/>
           <w:szCs w:val="23"/>
-        </w:rPr>
-        <w:br/>
-      </w:r>
+          <w:shd w:val="clear" w:color="auto" w:fill="FFFFFF"/>
+        </w:rPr>
+        <w:t>   ‘</w:t>
+      </w:r>
+      <w:proofErr w:type="gramEnd"/>
       <w:r>
         <w:rPr>
           <w:rFonts w:ascii="Arial" w:hAnsi="Arial" w:cs="Arial"/>
@@ -3317,7 +4197,7 @@
           <w:szCs w:val="23"/>
           <w:shd w:val="clear" w:color="auto" w:fill="FFFFFF"/>
         </w:rPr>
-        <w:t>Custom Setting: Check this setting on customer org, if false then make it true.</w:t>
+        <w:t>Enable Reports</w:t>
       </w:r>
       <w:r>
         <w:rPr>
@@ -3336,7 +4216,7 @@
           <w:szCs w:val="23"/>
           <w:shd w:val="clear" w:color="auto" w:fill="FFFFFF"/>
         </w:rPr>
-        <w:t>               Name: ARAging_populateDrillDown</w:t>
+        <w:t>                               ‘Enable Activities</w:t>
       </w:r>
       <w:r>
         <w:rPr>
@@ -3355,7 +4235,7 @@
           <w:szCs w:val="23"/>
           <w:shd w:val="clear" w:color="auto" w:fill="FFFFFF"/>
         </w:rPr>
-        <w:t>               Value: True</w:t>
+        <w:t>Jira 3823:</w:t>
       </w:r>
       <w:r>
         <w:rPr>
@@ -3374,8 +4254,89 @@
           <w:szCs w:val="23"/>
           <w:shd w:val="clear" w:color="auto" w:fill="FFFFFF"/>
         </w:rPr>
-        <w:t>               Name: APAging_populateDrillDown</w:t>
-      </w:r>
+        <w:t>Custom Setting: Check this setting on customer org, if false then make it true.</w:t>
+      </w:r>
+      <w:r>
+        <w:rPr>
+          <w:rFonts w:ascii="Arial" w:hAnsi="Arial" w:cs="Arial"/>
+          <w:color w:val="1D1C1D"/>
+          <w:sz w:val="23"/>
+          <w:szCs w:val="23"/>
+        </w:rPr>
+        <w:br/>
+      </w:r>
+      <w:r>
+        <w:rPr>
+          <w:rFonts w:ascii="Arial" w:hAnsi="Arial" w:cs="Arial"/>
+          <w:color w:val="1D1C1D"/>
+          <w:sz w:val="23"/>
+          <w:szCs w:val="23"/>
+          <w:shd w:val="clear" w:color="auto" w:fill="FFFFFF"/>
+        </w:rPr>
+        <w:t xml:space="preserve">               Name: </w:t>
+      </w:r>
+      <w:proofErr w:type="spellStart"/>
+      <w:r>
+        <w:rPr>
+          <w:rFonts w:ascii="Arial" w:hAnsi="Arial" w:cs="Arial"/>
+          <w:color w:val="1D1C1D"/>
+          <w:sz w:val="23"/>
+          <w:szCs w:val="23"/>
+          <w:shd w:val="clear" w:color="auto" w:fill="FFFFFF"/>
+        </w:rPr>
+        <w:t>ARAging_populateDrillDown</w:t>
+      </w:r>
+      <w:proofErr w:type="spellEnd"/>
+      <w:r>
+        <w:rPr>
+          <w:rFonts w:ascii="Arial" w:hAnsi="Arial" w:cs="Arial"/>
+          <w:color w:val="1D1C1D"/>
+          <w:sz w:val="23"/>
+          <w:szCs w:val="23"/>
+        </w:rPr>
+        <w:br/>
+      </w:r>
+      <w:r>
+        <w:rPr>
+          <w:rFonts w:ascii="Arial" w:hAnsi="Arial" w:cs="Arial"/>
+          <w:color w:val="1D1C1D"/>
+          <w:sz w:val="23"/>
+          <w:szCs w:val="23"/>
+          <w:shd w:val="clear" w:color="auto" w:fill="FFFFFF"/>
+        </w:rPr>
+        <w:t>               Value: True</w:t>
+      </w:r>
+      <w:r>
+        <w:rPr>
+          <w:rFonts w:ascii="Arial" w:hAnsi="Arial" w:cs="Arial"/>
+          <w:color w:val="1D1C1D"/>
+          <w:sz w:val="23"/>
+          <w:szCs w:val="23"/>
+        </w:rPr>
+        <w:br/>
+      </w:r>
+      <w:r>
+        <w:rPr>
+          <w:rFonts w:ascii="Arial" w:hAnsi="Arial" w:cs="Arial"/>
+          <w:color w:val="1D1C1D"/>
+          <w:sz w:val="23"/>
+          <w:szCs w:val="23"/>
+          <w:shd w:val="clear" w:color="auto" w:fill="FFFFFF"/>
+        </w:rPr>
+        <w:t xml:space="preserve">               Name: </w:t>
+      </w:r>
+      <w:proofErr w:type="spellStart"/>
+      <w:r>
+        <w:rPr>
+          <w:rFonts w:ascii="Arial" w:hAnsi="Arial" w:cs="Arial"/>
+          <w:color w:val="1D1C1D"/>
+          <w:sz w:val="23"/>
+          <w:szCs w:val="23"/>
+          <w:shd w:val="clear" w:color="auto" w:fill="FFFFFF"/>
+        </w:rPr>
+        <w:t>APAging_populateDrillDown</w:t>
+      </w:r>
+      <w:proofErr w:type="spellEnd"/>
       <w:r>
         <w:rPr>
           <w:rFonts w:ascii="Arial" w:hAnsi="Arial" w:cs="Arial"/>
@@ -3519,8 +4480,9 @@
           <w:szCs w:val="21"/>
           <w:shd w:val="clear" w:color="auto" w:fill="FFFFFF"/>
         </w:rPr>
-        <w:t xml:space="preserve">glfstmplt3__c.object </w:t>
-      </w:r>
+        <w:t>glfstmplt3__</w:t>
+      </w:r>
+      <w:proofErr w:type="gramStart"/>
       <w:r>
         <w:rPr>
           <w:rFonts w:ascii="Segoe UI" w:hAnsi="Segoe UI" w:cs="Segoe UI"/>
@@ -3530,6 +4492,29 @@
           <w:szCs w:val="21"/>
           <w:shd w:val="clear" w:color="auto" w:fill="FFFFFF"/>
         </w:rPr>
+        <w:t>c.object</w:t>
+      </w:r>
+      <w:proofErr w:type="gramEnd"/>
+      <w:r>
+        <w:rPr>
+          <w:rFonts w:ascii="Segoe UI" w:hAnsi="Segoe UI" w:cs="Segoe UI"/>
+          <w:color w:val="172B4D"/>
+          <w:spacing w:val="-1"/>
+          <w:sz w:val="21"/>
+          <w:szCs w:val="21"/>
+          <w:shd w:val="clear" w:color="auto" w:fill="FFFFFF"/>
+        </w:rPr>
+        <w:t xml:space="preserve"> </w:t>
+      </w:r>
+      <w:r>
+        <w:rPr>
+          <w:rFonts w:ascii="Segoe UI" w:hAnsi="Segoe UI" w:cs="Segoe UI"/>
+          <w:color w:val="172B4D"/>
+          <w:spacing w:val="-1"/>
+          <w:sz w:val="21"/>
+          <w:szCs w:val="21"/>
+          <w:shd w:val="clear" w:color="auto" w:fill="FFFFFF"/>
+        </w:rPr>
         <w:t>- new picklist value</w:t>
       </w:r>
     </w:p>
@@ -3610,6 +4595,7 @@
           <w:shd w:val="clear" w:color="auto" w:fill="FFFFFF"/>
         </w:rPr>
       </w:pPr>
+      <w:proofErr w:type="gramStart"/>
       <w:r>
         <w:rPr>
           <w:rFonts w:ascii="Segoe UI" w:hAnsi="Segoe UI" w:cs="Segoe UI"/>
@@ -3630,12 +4616,10 @@
           <w:szCs w:val="21"/>
           <w:shd w:val="clear" w:color="auto" w:fill="FFFFFF"/>
         </w:rPr>
-        <w:t>Percentage Change</w:t>
-      </w:r>
-    </w:p>
-    <w:p>
-      <w:pPr>
-        <w:ind w:left="720" w:firstLine="720"/>
+        <w:t>Percentage</w:t>
+      </w:r>
+      <w:proofErr w:type="gramEnd"/>
+      <w:r>
         <w:rPr>
           <w:rFonts w:ascii="Segoe UI" w:hAnsi="Segoe UI" w:cs="Segoe UI"/>
           <w:color w:val="172B4D"/>
@@ -3644,8 +4628,12 @@
           <w:szCs w:val="21"/>
           <w:shd w:val="clear" w:color="auto" w:fill="FFFFFF"/>
         </w:rPr>
-      </w:pPr>
-      <w:r>
+        <w:t xml:space="preserve"> Change</w:t>
+      </w:r>
+    </w:p>
+    <w:p>
+      <w:pPr>
+        <w:ind w:left="720" w:firstLine="720"/>
         <w:rPr>
           <w:rFonts w:ascii="Segoe UI" w:hAnsi="Segoe UI" w:cs="Segoe UI"/>
           <w:color w:val="172B4D"/>
@@ -3654,8 +4642,7 @@
           <w:szCs w:val="21"/>
           <w:shd w:val="clear" w:color="auto" w:fill="FFFFFF"/>
         </w:rPr>
-        <w:t>g</w:t>
-      </w:r>
+      </w:pPr>
       <w:r>
         <w:rPr>
           <w:rFonts w:ascii="Segoe UI" w:hAnsi="Segoe UI" w:cs="Segoe UI"/>
@@ -3665,7 +4652,7 @@
           <w:szCs w:val="21"/>
           <w:shd w:val="clear" w:color="auto" w:fill="FFFFFF"/>
         </w:rPr>
-        <w:t>lfstmplt</w:t>
+        <w:t>g</w:t>
       </w:r>
       <w:r>
         <w:rPr>
@@ -3676,7 +4663,7 @@
           <w:szCs w:val="21"/>
           <w:shd w:val="clear" w:color="auto" w:fill="FFFFFF"/>
         </w:rPr>
-        <w:t>4</w:t>
+        <w:t>lfstmplt</w:t>
       </w:r>
       <w:r>
         <w:rPr>
@@ -3687,7 +4674,7 @@
           <w:szCs w:val="21"/>
           <w:shd w:val="clear" w:color="auto" w:fill="FFFFFF"/>
         </w:rPr>
-        <w:t xml:space="preserve">__c.object </w:t>
+        <w:t>4</w:t>
       </w:r>
       <w:r>
         <w:rPr>
@@ -3698,6 +4685,41 @@
           <w:szCs w:val="21"/>
           <w:shd w:val="clear" w:color="auto" w:fill="FFFFFF"/>
         </w:rPr>
+        <w:t>__</w:t>
+      </w:r>
+      <w:proofErr w:type="gramStart"/>
+      <w:r>
+        <w:rPr>
+          <w:rFonts w:ascii="Segoe UI" w:hAnsi="Segoe UI" w:cs="Segoe UI"/>
+          <w:color w:val="172B4D"/>
+          <w:spacing w:val="-1"/>
+          <w:sz w:val="21"/>
+          <w:szCs w:val="21"/>
+          <w:shd w:val="clear" w:color="auto" w:fill="FFFFFF"/>
+        </w:rPr>
+        <w:t>c.object</w:t>
+      </w:r>
+      <w:proofErr w:type="gramEnd"/>
+      <w:r>
+        <w:rPr>
+          <w:rFonts w:ascii="Segoe UI" w:hAnsi="Segoe UI" w:cs="Segoe UI"/>
+          <w:color w:val="172B4D"/>
+          <w:spacing w:val="-1"/>
+          <w:sz w:val="21"/>
+          <w:szCs w:val="21"/>
+          <w:shd w:val="clear" w:color="auto" w:fill="FFFFFF"/>
+        </w:rPr>
+        <w:t xml:space="preserve"> </w:t>
+      </w:r>
+      <w:r>
+        <w:rPr>
+          <w:rFonts w:ascii="Segoe UI" w:hAnsi="Segoe UI" w:cs="Segoe UI"/>
+          <w:color w:val="172B4D"/>
+          <w:spacing w:val="-1"/>
+          <w:sz w:val="21"/>
+          <w:szCs w:val="21"/>
+          <w:shd w:val="clear" w:color="auto" w:fill="FFFFFF"/>
+        </w:rPr>
         <w:t>- new picklist value</w:t>
       </w:r>
     </w:p>
@@ -3745,6 +4767,7 @@
           <w:shd w:val="clear" w:color="auto" w:fill="FFFFFF"/>
         </w:rPr>
       </w:pPr>
+      <w:proofErr w:type="gramStart"/>
       <w:r>
         <w:rPr>
           <w:rFonts w:ascii="Segoe UI" w:hAnsi="Segoe UI" w:cs="Segoe UI"/>
@@ -3765,7 +4788,19 @@
           <w:szCs w:val="21"/>
           <w:shd w:val="clear" w:color="auto" w:fill="FFFFFF"/>
         </w:rPr>
-        <w:t>Percentage Change</w:t>
+        <w:t>Percentage</w:t>
+      </w:r>
+      <w:proofErr w:type="gramEnd"/>
+      <w:r>
+        <w:rPr>
+          <w:rFonts w:ascii="Segoe UI" w:hAnsi="Segoe UI" w:cs="Segoe UI"/>
+          <w:color w:val="172B4D"/>
+          <w:spacing w:val="-1"/>
+          <w:sz w:val="21"/>
+          <w:szCs w:val="21"/>
+          <w:shd w:val="clear" w:color="auto" w:fill="FFFFFF"/>
+        </w:rPr>
+        <w:t xml:space="preserve"> Change</w:t>
       </w:r>
     </w:p>
     <w:p>
@@ -3824,6 +4859,7 @@
         </w:rPr>
         <w:tab/>
       </w:r>
+      <w:proofErr w:type="gramStart"/>
       <w:r>
         <w:rPr>
           <w:rStyle w:val="Strong"/>
@@ -3834,7 +4870,20 @@
           <w:szCs w:val="21"/>
           <w:shd w:val="clear" w:color="auto" w:fill="FFFFFF"/>
         </w:rPr>
-        <w:t>rstkf.ScriptExecutor.execute('update_exchangeReciprocRate_from_exchangeRate');</w:t>
+        <w:t>rstkf.ScriptExecutor.execute</w:t>
+      </w:r>
+      <w:proofErr w:type="gramEnd"/>
+      <w:r>
+        <w:rPr>
+          <w:rStyle w:val="Strong"/>
+          <w:rFonts w:ascii="Segoe UI" w:hAnsi="Segoe UI" w:cs="Segoe UI"/>
+          <w:color w:val="FF0000"/>
+          <w:spacing w:val="-1"/>
+          <w:sz w:val="21"/>
+          <w:szCs w:val="21"/>
+          <w:shd w:val="clear" w:color="auto" w:fill="FFFFFF"/>
+        </w:rPr>
+        <w:t>('update_exchangeReciprocRate_from_exchangeRate');</w:t>
       </w:r>
     </w:p>
     <w:p>
@@ -4070,6 +5119,7 @@
         </w:rPr>
         <w:tab/>
       </w:r>
+      <w:proofErr w:type="spellStart"/>
       <w:r>
         <w:rPr>
           <w:rFonts w:ascii="Segoe UI" w:hAnsi="Segoe UI" w:cs="Segoe UI"/>
@@ -4079,8 +5129,9 @@
           <w:szCs w:val="21"/>
           <w:shd w:val="clear" w:color="auto" w:fill="FFFFFF"/>
         </w:rPr>
-        <w:t>apcntl__c.object</w:t>
-      </w:r>
+        <w:t>apcntl</w:t>
+      </w:r>
+      <w:proofErr w:type="spellEnd"/>
       <w:r>
         <w:rPr>
           <w:rFonts w:ascii="Segoe UI" w:hAnsi="Segoe UI" w:cs="Segoe UI"/>
@@ -4090,6 +5141,32 @@
           <w:szCs w:val="21"/>
           <w:shd w:val="clear" w:color="auto" w:fill="FFFFFF"/>
         </w:rPr>
+        <w:t>__</w:t>
+      </w:r>
+      <w:proofErr w:type="spellStart"/>
+      <w:proofErr w:type="gramStart"/>
+      <w:r>
+        <w:rPr>
+          <w:rFonts w:ascii="Segoe UI" w:hAnsi="Segoe UI" w:cs="Segoe UI"/>
+          <w:color w:val="172B4D"/>
+          <w:spacing w:val="-1"/>
+          <w:sz w:val="21"/>
+          <w:szCs w:val="21"/>
+          <w:shd w:val="clear" w:color="auto" w:fill="FFFFFF"/>
+        </w:rPr>
+        <w:t>c.object</w:t>
+      </w:r>
+      <w:proofErr w:type="spellEnd"/>
+      <w:proofErr w:type="gramEnd"/>
+      <w:r>
+        <w:rPr>
+          <w:rFonts w:ascii="Segoe UI" w:hAnsi="Segoe UI" w:cs="Segoe UI"/>
+          <w:color w:val="172B4D"/>
+          <w:spacing w:val="-1"/>
+          <w:sz w:val="21"/>
+          <w:szCs w:val="21"/>
+          <w:shd w:val="clear" w:color="auto" w:fill="FFFFFF"/>
+        </w:rPr>
         <w:t>- new picklist values</w:t>
       </w:r>
     </w:p>
@@ -4118,7 +5195,31 @@
           <w:szCs w:val="21"/>
           <w:shd w:val="clear" w:color="auto" w:fill="FFFFFF"/>
         </w:rPr>
-        <w:t>apcntl_checkprintpkg__c</w:t>
+        <w:t>apcntl_</w:t>
+      </w:r>
+      <w:proofErr w:type="spellStart"/>
+      <w:r>
+        <w:rPr>
+          <w:rFonts w:ascii="Segoe UI" w:hAnsi="Segoe UI" w:cs="Segoe UI"/>
+          <w:color w:val="172B4D"/>
+          <w:spacing w:val="-1"/>
+          <w:sz w:val="21"/>
+          <w:szCs w:val="21"/>
+          <w:shd w:val="clear" w:color="auto" w:fill="FFFFFF"/>
+        </w:rPr>
+        <w:t>checkprintpkg</w:t>
+      </w:r>
+      <w:proofErr w:type="spellEnd"/>
+      <w:r>
+        <w:rPr>
+          <w:rFonts w:ascii="Segoe UI" w:hAnsi="Segoe UI" w:cs="Segoe UI"/>
+          <w:color w:val="172B4D"/>
+          <w:spacing w:val="-1"/>
+          <w:sz w:val="21"/>
+          <w:szCs w:val="21"/>
+          <w:shd w:val="clear" w:color="auto" w:fill="FFFFFF"/>
+        </w:rPr>
+        <w:t>__c</w:t>
       </w:r>
     </w:p>
     <w:p>
@@ -4146,8 +5247,21 @@
           <w:szCs w:val="21"/>
           <w:shd w:val="clear" w:color="auto" w:fill="FFFFFF"/>
         </w:rPr>
-        <w:t>‘RootForms</w:t>
-      </w:r>
+        <w:t>‘</w:t>
+      </w:r>
+      <w:proofErr w:type="spellStart"/>
+      <w:r>
+        <w:rPr>
+          <w:rFonts w:ascii="Segoe UI" w:hAnsi="Segoe UI" w:cs="Segoe UI"/>
+          <w:color w:val="172B4D"/>
+          <w:spacing w:val="-1"/>
+          <w:sz w:val="21"/>
+          <w:szCs w:val="21"/>
+          <w:shd w:val="clear" w:color="auto" w:fill="FFFFFF"/>
+        </w:rPr>
+        <w:t>RootForms</w:t>
+      </w:r>
+      <w:proofErr w:type="spellEnd"/>
     </w:p>
     <w:p>
       <w:pPr>
@@ -4202,8 +5316,21 @@
           <w:szCs w:val="21"/>
           <w:shd w:val="clear" w:color="auto" w:fill="FFFFFF"/>
         </w:rPr>
-        <w:t>‘RootForms</w:t>
-      </w:r>
+        <w:t>‘</w:t>
+      </w:r>
+      <w:proofErr w:type="spellStart"/>
+      <w:r>
+        <w:rPr>
+          <w:rFonts w:ascii="Segoe UI" w:hAnsi="Segoe UI" w:cs="Segoe UI"/>
+          <w:color w:val="172B4D"/>
+          <w:spacing w:val="-1"/>
+          <w:sz w:val="21"/>
+          <w:szCs w:val="21"/>
+          <w:shd w:val="clear" w:color="auto" w:fill="FFFFFF"/>
+        </w:rPr>
+        <w:t>RootForms</w:t>
+      </w:r>
+      <w:proofErr w:type="spellEnd"/>
     </w:p>
     <w:p>
       <w:pPr>
@@ -4497,7 +5624,23 @@
           <w:color w:val="212121"/>
         </w:rPr>
         <w:lastRenderedPageBreak/>
-        <w:t>AR Non Cash Transfer Process</w:t>
+        <w:t xml:space="preserve">AR </w:t>
+      </w:r>
+      <w:proofErr w:type="gramStart"/>
+      <w:r>
+        <w:rPr>
+          <w:rFonts w:ascii="Calibri" w:hAnsi="Calibri"/>
+          <w:color w:val="212121"/>
+        </w:rPr>
+        <w:t>Non Cash</w:t>
+      </w:r>
+      <w:proofErr w:type="gramEnd"/>
+      <w:r>
+        <w:rPr>
+          <w:rFonts w:ascii="Calibri" w:hAnsi="Calibri"/>
+          <w:color w:val="212121"/>
+        </w:rPr>
+        <w:t xml:space="preserve"> Transfer Process</w:t>
       </w:r>
     </w:p>
     <w:p>
@@ -4961,7 +6104,23 @@
           <w:rFonts w:ascii="Calibri" w:hAnsi="Calibri"/>
           <w:color w:val="212121"/>
         </w:rPr>
-        <w:t>General Journal Entry StdID Checklists</w:t>
+        <w:t xml:space="preserve">General Journal Entry </w:t>
+      </w:r>
+      <w:proofErr w:type="spellStart"/>
+      <w:r>
+        <w:rPr>
+          <w:rFonts w:ascii="Calibri" w:hAnsi="Calibri"/>
+          <w:color w:val="212121"/>
+        </w:rPr>
+        <w:t>StdID</w:t>
+      </w:r>
+      <w:proofErr w:type="spellEnd"/>
+      <w:r>
+        <w:rPr>
+          <w:rFonts w:ascii="Calibri" w:hAnsi="Calibri"/>
+          <w:color w:val="212121"/>
+        </w:rPr>
+        <w:t xml:space="preserve"> Checklists</w:t>
       </w:r>
     </w:p>
     <w:p>
@@ -5630,12 +6789,21 @@
           <w:color w:val="212121"/>
         </w:rPr>
       </w:pPr>
-      <w:r>
-        <w:rPr>
-          <w:rFonts w:ascii="Calibri" w:hAnsi="Calibri"/>
-          <w:color w:val="212121"/>
-        </w:rPr>
-        <w:t>SO Batch</w:t>
+      <w:proofErr w:type="gramStart"/>
+      <w:r>
+        <w:rPr>
+          <w:rFonts w:ascii="Calibri" w:hAnsi="Calibri"/>
+          <w:color w:val="212121"/>
+        </w:rPr>
+        <w:t>SO</w:t>
+      </w:r>
+      <w:proofErr w:type="gramEnd"/>
+      <w:r>
+        <w:rPr>
+          <w:rFonts w:ascii="Calibri" w:hAnsi="Calibri"/>
+          <w:color w:val="212121"/>
+        </w:rPr>
+        <w:t xml:space="preserve"> Batch</w:t>
       </w:r>
     </w:p>
     <w:p>
@@ -5646,12 +6814,21 @@
           <w:color w:val="212121"/>
         </w:rPr>
       </w:pPr>
-      <w:r>
-        <w:rPr>
-          <w:rFonts w:ascii="Calibri" w:hAnsi="Calibri"/>
-          <w:color w:val="212121"/>
-        </w:rPr>
-        <w:t>So Invoice Mass Post</w:t>
+      <w:proofErr w:type="gramStart"/>
+      <w:r>
+        <w:rPr>
+          <w:rFonts w:ascii="Calibri" w:hAnsi="Calibri"/>
+          <w:color w:val="212121"/>
+        </w:rPr>
+        <w:t>So</w:t>
+      </w:r>
+      <w:proofErr w:type="gramEnd"/>
+      <w:r>
+        <w:rPr>
+          <w:rFonts w:ascii="Calibri" w:hAnsi="Calibri"/>
+          <w:color w:val="212121"/>
+        </w:rPr>
+        <w:t xml:space="preserve"> Invoice Mass Post</w:t>
       </w:r>
     </w:p>
     <w:p>
@@ -5779,8 +6956,17 @@
           <w:rFonts w:ascii="Calibri" w:hAnsi="Calibri"/>
           <w:color w:val="212121"/>
         </w:rPr>
-        <w:t>Vendor Credit Application Historys</w:t>
-      </w:r>
+        <w:t xml:space="preserve">Vendor Credit Application </w:t>
+      </w:r>
+      <w:proofErr w:type="spellStart"/>
+      <w:r>
+        <w:rPr>
+          <w:rFonts w:ascii="Calibri" w:hAnsi="Calibri"/>
+          <w:color w:val="212121"/>
+        </w:rPr>
+        <w:t>Historys</w:t>
+      </w:r>
+      <w:proofErr w:type="spellEnd"/>
     </w:p>
     <w:p>
       <w:pPr>
@@ -6071,6 +7257,8 @@
         </w:rPr>
         <w:br/>
       </w:r>
+      <w:proofErr w:type="spellStart"/>
+      <w:proofErr w:type="gramStart"/>
       <w:r>
         <w:rPr>
           <w:rFonts w:ascii="Arial" w:hAnsi="Arial" w:cs="Arial"/>
@@ -6079,20 +7267,22 @@
           <w:szCs w:val="23"/>
           <w:shd w:val="clear" w:color="auto" w:fill="FFFFFF"/>
         </w:rPr>
-        <w:t>rstkf.ScriptExecutor.execute('update_gltxn_sourcedescription');</w:t>
-      </w:r>
+        <w:t>rstkf.ScriptExecutor.execute</w:t>
+      </w:r>
+      <w:proofErr w:type="spellEnd"/>
+      <w:proofErr w:type="gramEnd"/>
       <w:r>
         <w:rPr>
           <w:rFonts w:ascii="Arial" w:hAnsi="Arial" w:cs="Arial"/>
           <w:color w:val="1D1C1D"/>
           <w:sz w:val="23"/>
           <w:szCs w:val="23"/>
-        </w:rPr>
-        <w:br/>
-      </w:r>
-    </w:p>
-    <w:p>
-      <w:pPr>
+          <w:shd w:val="clear" w:color="auto" w:fill="FFFFFF"/>
+        </w:rPr>
+        <w:t>('</w:t>
+      </w:r>
+      <w:proofErr w:type="spellStart"/>
+      <w:r>
         <w:rPr>
           <w:rFonts w:ascii="Arial" w:hAnsi="Arial" w:cs="Arial"/>
           <w:color w:val="1D1C1D"/>
@@ -6100,6 +7290,38 @@
           <w:szCs w:val="23"/>
           <w:shd w:val="clear" w:color="auto" w:fill="FFFFFF"/>
         </w:rPr>
+        <w:t>update_gltxn_sourcedescription</w:t>
+      </w:r>
+      <w:proofErr w:type="spellEnd"/>
+      <w:r>
+        <w:rPr>
+          <w:rFonts w:ascii="Arial" w:hAnsi="Arial" w:cs="Arial"/>
+          <w:color w:val="1D1C1D"/>
+          <w:sz w:val="23"/>
+          <w:szCs w:val="23"/>
+          <w:shd w:val="clear" w:color="auto" w:fill="FFFFFF"/>
+        </w:rPr>
+        <w:t>');</w:t>
+      </w:r>
+      <w:r>
+        <w:rPr>
+          <w:rFonts w:ascii="Arial" w:hAnsi="Arial" w:cs="Arial"/>
+          <w:color w:val="1D1C1D"/>
+          <w:sz w:val="23"/>
+          <w:szCs w:val="23"/>
+        </w:rPr>
+        <w:br/>
+      </w:r>
+    </w:p>
+    <w:p>
+      <w:pPr>
+        <w:rPr>
+          <w:rFonts w:ascii="Arial" w:hAnsi="Arial" w:cs="Arial"/>
+          <w:color w:val="1D1C1D"/>
+          <w:sz w:val="23"/>
+          <w:szCs w:val="23"/>
+          <w:shd w:val="clear" w:color="auto" w:fill="FFFFFF"/>
+        </w:rPr>
       </w:pPr>
       <w:r>
         <w:rPr>
@@ -6120,6 +7342,8 @@
         </w:rPr>
         <w:br/>
       </w:r>
+      <w:proofErr w:type="spellStart"/>
+      <w:proofErr w:type="gramStart"/>
       <w:r>
         <w:rPr>
           <w:rFonts w:ascii="Arial" w:hAnsi="Arial" w:cs="Arial"/>
@@ -6128,7 +7352,41 @@
           <w:szCs w:val="23"/>
           <w:shd w:val="clear" w:color="auto" w:fill="FFFFFF"/>
         </w:rPr>
-        <w:t>rstkf.ScriptExecutor.execute('delete_syvattxn',true);</w:t>
+        <w:t>rstkf.ScriptExecutor.execute</w:t>
+      </w:r>
+      <w:proofErr w:type="spellEnd"/>
+      <w:proofErr w:type="gramEnd"/>
+      <w:r>
+        <w:rPr>
+          <w:rFonts w:ascii="Arial" w:hAnsi="Arial" w:cs="Arial"/>
+          <w:color w:val="1D1C1D"/>
+          <w:sz w:val="23"/>
+          <w:szCs w:val="23"/>
+          <w:shd w:val="clear" w:color="auto" w:fill="FFFFFF"/>
+        </w:rPr>
+        <w:t>('delete_</w:t>
+      </w:r>
+      <w:proofErr w:type="spellStart"/>
+      <w:r>
+        <w:rPr>
+          <w:rFonts w:ascii="Arial" w:hAnsi="Arial" w:cs="Arial"/>
+          <w:color w:val="1D1C1D"/>
+          <w:sz w:val="23"/>
+          <w:szCs w:val="23"/>
+          <w:shd w:val="clear" w:color="auto" w:fill="FFFFFF"/>
+        </w:rPr>
+        <w:t>syvattxn</w:t>
+      </w:r>
+      <w:proofErr w:type="spellEnd"/>
+      <w:r>
+        <w:rPr>
+          <w:rFonts w:ascii="Arial" w:hAnsi="Arial" w:cs="Arial"/>
+          <w:color w:val="1D1C1D"/>
+          <w:sz w:val="23"/>
+          <w:szCs w:val="23"/>
+          <w:shd w:val="clear" w:color="auto" w:fill="FFFFFF"/>
+        </w:rPr>
+        <w:t>',true);</w:t>
       </w:r>
     </w:p>
     <w:p>
@@ -6222,8 +7480,13 @@
       <w:r>
         <w:t xml:space="preserve">    </w:t>
       </w:r>
-      <w:r>
-        <w:t>Soinv__c</w:t>
+      <w:proofErr w:type="spellStart"/>
+      <w:r>
+        <w:t>Soinv</w:t>
+      </w:r>
+      <w:proofErr w:type="spellEnd"/>
+      <w:r>
+        <w:t>__c</w:t>
       </w:r>
     </w:p>
     <w:p>
@@ -6593,6 +7856,7 @@
         </w:rPr>
         <w:t xml:space="preserve"> </w:t>
       </w:r>
+      <w:proofErr w:type="spellStart"/>
       <w:r>
         <w:rPr>
           <w:rFonts w:cs="Arial"/>
@@ -6605,7 +7869,15 @@
           <w:rFonts w:cs="Arial"/>
           <w:color w:val="1D1C1D"/>
         </w:rPr>
-        <w:t>aysession__c - Manual</w:t>
+        <w:t>aysession</w:t>
+      </w:r>
+      <w:proofErr w:type="spellEnd"/>
+      <w:r>
+        <w:rPr>
+          <w:rFonts w:cs="Arial"/>
+          <w:color w:val="1D1C1D"/>
+        </w:rPr>
+        <w:t>__c - Manual</w:t>
       </w:r>
       <w:r>
         <w:rPr>
@@ -6694,12 +7966,21 @@
           <w:color w:val="1D1C1D"/>
         </w:rPr>
       </w:pPr>
-      <w:r>
-        <w:rPr>
-          <w:rFonts w:cs="Arial"/>
-          <w:color w:val="1D1C1D"/>
-        </w:rPr>
-        <w:t>rstkf.ScriptExecutor.execute('update_gltxnsum_glperiod_from_gltxnsum_period',true);</w:t>
+      <w:proofErr w:type="gramStart"/>
+      <w:r>
+        <w:rPr>
+          <w:rFonts w:cs="Arial"/>
+          <w:color w:val="1D1C1D"/>
+        </w:rPr>
+        <w:t>rstkf.ScriptExecutor.execute</w:t>
+      </w:r>
+      <w:proofErr w:type="gramEnd"/>
+      <w:r>
+        <w:rPr>
+          <w:rFonts w:cs="Arial"/>
+          <w:color w:val="1D1C1D"/>
+        </w:rPr>
+        <w:t>('update_gltxnsum_glperiod_from_gltxnsum_period',true);</w:t>
       </w:r>
       <w:r>
         <w:rPr>
@@ -6758,7 +8039,23 @@
           <w:rFonts w:cs="Arial"/>
           <w:color w:val="1D1C1D"/>
         </w:rPr>
-        <w:t>‘arcashh__c - Manual</w:t>
+        <w:t>‘</w:t>
+      </w:r>
+      <w:proofErr w:type="spellStart"/>
+      <w:r>
+        <w:rPr>
+          <w:rFonts w:cs="Arial"/>
+          <w:color w:val="1D1C1D"/>
+        </w:rPr>
+        <w:t>arcashh</w:t>
+      </w:r>
+      <w:proofErr w:type="spellEnd"/>
+      <w:r>
+        <w:rPr>
+          <w:rFonts w:cs="Arial"/>
+          <w:color w:val="1D1C1D"/>
+        </w:rPr>
+        <w:t>__c - Manual</w:t>
       </w:r>
       <w:r>
         <w:rPr>
@@ -6791,7 +8088,23 @@
           <w:color w:val="1D1C1D"/>
         </w:rPr>
         <w:br/>
-        <w:t>Company, Deposit Number, Bank Account, Deposit Date, Deposit Amount - Home, Status, Current Owner, Date Posted, Exchange Rate(Bank to Home)</w:t>
+        <w:t xml:space="preserve">Company, Deposit Number, Bank Account, Deposit Date, Deposit Amount - Home, Status, Current Owner, Date Posted, Exchange </w:t>
+      </w:r>
+      <w:proofErr w:type="gramStart"/>
+      <w:r>
+        <w:rPr>
+          <w:rFonts w:cs="Arial"/>
+          <w:color w:val="1D1C1D"/>
+        </w:rPr>
+        <w:t>Rate(</w:t>
+      </w:r>
+      <w:proofErr w:type="gramEnd"/>
+      <w:r>
+        <w:rPr>
+          <w:rFonts w:cs="Arial"/>
+          <w:color w:val="1D1C1D"/>
+        </w:rPr>
+        <w:t>Bank to Home)</w:t>
       </w:r>
     </w:p>
     <w:p>
@@ -6871,12 +8184,21 @@
         </w:rPr>
         <w:t xml:space="preserve"> </w:t>
       </w:r>
-      <w:r>
-        <w:rPr>
-          <w:rFonts w:cs="Arial"/>
-          <w:color w:val="1D1C1D"/>
-        </w:rPr>
-        <w:t>rifr__c - Manual</w:t>
+      <w:proofErr w:type="spellStart"/>
+      <w:r>
+        <w:rPr>
+          <w:rFonts w:cs="Arial"/>
+          <w:color w:val="1D1C1D"/>
+        </w:rPr>
+        <w:t>rifr</w:t>
+      </w:r>
+      <w:proofErr w:type="spellEnd"/>
+      <w:r>
+        <w:rPr>
+          <w:rFonts w:cs="Arial"/>
+          <w:color w:val="1D1C1D"/>
+        </w:rPr>
+        <w:t>__c - Manual</w:t>
       </w:r>
       <w:r>
         <w:rPr>
@@ -6912,7 +8234,23 @@
           <w:rFonts w:cs="Arial"/>
           <w:color w:val="1D1C1D"/>
         </w:rPr>
-        <w:t>'rifr_rpt_type - Deactivate Picklist Values</w:t>
+        <w:t>'</w:t>
+      </w:r>
+      <w:proofErr w:type="spellStart"/>
+      <w:r>
+        <w:rPr>
+          <w:rFonts w:cs="Arial"/>
+          <w:color w:val="1D1C1D"/>
+        </w:rPr>
+        <w:t>rifr_rpt_type</w:t>
+      </w:r>
+      <w:proofErr w:type="spellEnd"/>
+      <w:r>
+        <w:rPr>
+          <w:rFonts w:cs="Arial"/>
+          <w:color w:val="1D1C1D"/>
+        </w:rPr>
+        <w:t xml:space="preserve"> - Deactivate Picklist Values</w:t>
       </w:r>
       <w:r>
         <w:rPr>
@@ -7412,7 +8750,25 @@
           <w:color w:val="1D1C1D"/>
           <w:shd w:val="clear" w:color="auto" w:fill="F8F8F8"/>
         </w:rPr>
-        <w:t>‘glfarule__c</w:t>
+        <w:t>‘</w:t>
+      </w:r>
+      <w:proofErr w:type="spellStart"/>
+      <w:r>
+        <w:rPr>
+          <w:rFonts w:cs="Arial"/>
+          <w:color w:val="1D1C1D"/>
+          <w:shd w:val="clear" w:color="auto" w:fill="F8F8F8"/>
+        </w:rPr>
+        <w:t>glfarule</w:t>
+      </w:r>
+      <w:proofErr w:type="spellEnd"/>
+      <w:r>
+        <w:rPr>
+          <w:rFonts w:cs="Arial"/>
+          <w:color w:val="1D1C1D"/>
+          <w:shd w:val="clear" w:color="auto" w:fill="F8F8F8"/>
+        </w:rPr>
+        <w:t>__c</w:t>
       </w:r>
       <w:r>
         <w:rPr>
@@ -7455,7 +8811,25 @@
           <w:color w:val="1D1C1D"/>
           <w:shd w:val="clear" w:color="auto" w:fill="F8F8F8"/>
         </w:rPr>
-        <w:t>glfarule_deprconvention__c</w:t>
+        <w:t>glfarule_</w:t>
+      </w:r>
+      <w:proofErr w:type="spellStart"/>
+      <w:r>
+        <w:rPr>
+          <w:rFonts w:cs="Arial"/>
+          <w:color w:val="1D1C1D"/>
+          <w:shd w:val="clear" w:color="auto" w:fill="F8F8F8"/>
+        </w:rPr>
+        <w:t>deprconvention</w:t>
+      </w:r>
+      <w:proofErr w:type="spellEnd"/>
+      <w:r>
+        <w:rPr>
+          <w:rFonts w:cs="Arial"/>
+          <w:color w:val="1D1C1D"/>
+          <w:shd w:val="clear" w:color="auto" w:fill="F8F8F8"/>
+        </w:rPr>
+        <w:t>__c</w:t>
       </w:r>
       <w:r>
         <w:rPr>
@@ -7470,16 +8844,25 @@
           <w:color w:val="1D1C1D"/>
           <w:shd w:val="clear" w:color="auto" w:fill="F8F8F8"/>
         </w:rPr>
-        <w:t xml:space="preserve">   </w:t>
-      </w:r>
-      <w:r>
-        <w:rPr>
-          <w:rFonts w:cs="Arial"/>
-          <w:color w:val="1D1C1D"/>
-          <w:shd w:val="clear" w:color="auto" w:fill="F8F8F8"/>
-        </w:rPr>
         <w:t xml:space="preserve"> </w:t>
       </w:r>
+      <w:proofErr w:type="gramStart"/>
+      <w:r>
+        <w:rPr>
+          <w:rFonts w:cs="Arial"/>
+          <w:color w:val="1D1C1D"/>
+          <w:shd w:val="clear" w:color="auto" w:fill="F8F8F8"/>
+        </w:rPr>
+        <w:t xml:space="preserve">  </w:t>
+      </w:r>
+      <w:r>
+        <w:rPr>
+          <w:rFonts w:cs="Arial"/>
+          <w:color w:val="1D1C1D"/>
+          <w:shd w:val="clear" w:color="auto" w:fill="F8F8F8"/>
+        </w:rPr>
+        <w:t xml:space="preserve"> </w:t>
+      </w:r>
       <w:r>
         <w:rPr>
           <w:rFonts w:cs="Arial"/>
@@ -7488,6 +8871,7 @@
         </w:rPr>
         <w:t>‘</w:t>
       </w:r>
+      <w:proofErr w:type="gramEnd"/>
       <w:r>
         <w:rPr>
           <w:rFonts w:cs="Arial"/>
@@ -7561,8 +8945,36 @@
           <w:color w:val="1D1C1D"/>
           <w:shd w:val="clear" w:color="auto" w:fill="F8F8F8"/>
         </w:rPr>
-        <w:t>‘glfatxn__c__c</w:t>
-      </w:r>
+        <w:t>‘</w:t>
+      </w:r>
+      <w:proofErr w:type="spellStart"/>
+      <w:r>
+        <w:rPr>
+          <w:rFonts w:cs="Arial"/>
+          <w:color w:val="1D1C1D"/>
+          <w:shd w:val="clear" w:color="auto" w:fill="F8F8F8"/>
+        </w:rPr>
+        <w:t>glfatxn</w:t>
+      </w:r>
+      <w:proofErr w:type="spellEnd"/>
+      <w:r>
+        <w:rPr>
+          <w:rFonts w:cs="Arial"/>
+          <w:color w:val="1D1C1D"/>
+          <w:shd w:val="clear" w:color="auto" w:fill="F8F8F8"/>
+        </w:rPr>
+        <w:t>__</w:t>
+      </w:r>
+      <w:proofErr w:type="spellStart"/>
+      <w:r>
+        <w:rPr>
+          <w:rFonts w:cs="Arial"/>
+          <w:color w:val="1D1C1D"/>
+          <w:shd w:val="clear" w:color="auto" w:fill="F8F8F8"/>
+        </w:rPr>
+        <w:t>c__c</w:t>
+      </w:r>
+      <w:proofErr w:type="spellEnd"/>
       <w:r>
         <w:rPr>
           <w:rFonts w:cs="Arial"/>
@@ -7608,7 +9020,25 @@
           <w:color w:val="1D1C1D"/>
           <w:shd w:val="clear" w:color="auto" w:fill="F8F8F8"/>
         </w:rPr>
-        <w:t>glfatxn_txntype__c</w:t>
+        <w:t>glfatxn_</w:t>
+      </w:r>
+      <w:proofErr w:type="spellStart"/>
+      <w:r>
+        <w:rPr>
+          <w:rFonts w:cs="Arial"/>
+          <w:color w:val="1D1C1D"/>
+          <w:shd w:val="clear" w:color="auto" w:fill="F8F8F8"/>
+        </w:rPr>
+        <w:t>txntype</w:t>
+      </w:r>
+      <w:proofErr w:type="spellEnd"/>
+      <w:r>
+        <w:rPr>
+          <w:rFonts w:cs="Arial"/>
+          <w:color w:val="1D1C1D"/>
+          <w:shd w:val="clear" w:color="auto" w:fill="F8F8F8"/>
+        </w:rPr>
+        <w:t>__c</w:t>
       </w:r>
     </w:p>
     <w:p>
@@ -7804,13 +9234,43 @@
         </w:rPr>
         <w:t>‘</w:t>
       </w:r>
-      <w:r>
-        <w:rPr>
-          <w:rFonts w:cs="Arial"/>
-          <w:color w:val="1D1C1D"/>
-          <w:shd w:val="clear" w:color="auto" w:fill="F8F8F8"/>
-        </w:rPr>
-        <w:t>gljd__c.object – deactivate validation rule</w:t>
+      <w:proofErr w:type="spellStart"/>
+      <w:r>
+        <w:rPr>
+          <w:rFonts w:cs="Arial"/>
+          <w:color w:val="1D1C1D"/>
+          <w:shd w:val="clear" w:color="auto" w:fill="F8F8F8"/>
+        </w:rPr>
+        <w:t>gljd</w:t>
+      </w:r>
+      <w:proofErr w:type="spellEnd"/>
+      <w:r>
+        <w:rPr>
+          <w:rFonts w:cs="Arial"/>
+          <w:color w:val="1D1C1D"/>
+          <w:shd w:val="clear" w:color="auto" w:fill="F8F8F8"/>
+        </w:rPr>
+        <w:t>__</w:t>
+      </w:r>
+      <w:proofErr w:type="spellStart"/>
+      <w:proofErr w:type="gramStart"/>
+      <w:r>
+        <w:rPr>
+          <w:rFonts w:cs="Arial"/>
+          <w:color w:val="1D1C1D"/>
+          <w:shd w:val="clear" w:color="auto" w:fill="F8F8F8"/>
+        </w:rPr>
+        <w:t>c.object</w:t>
+      </w:r>
+      <w:proofErr w:type="spellEnd"/>
+      <w:proofErr w:type="gramEnd"/>
+      <w:r>
+        <w:rPr>
+          <w:rFonts w:cs="Arial"/>
+          <w:color w:val="1D1C1D"/>
+          <w:shd w:val="clear" w:color="auto" w:fill="F8F8F8"/>
+        </w:rPr>
+        <w:t xml:space="preserve"> – deactivate validation rule</w:t>
       </w:r>
       <w:r>
         <w:rPr>
@@ -7860,13 +9320,23 @@
         </w:rPr>
         <w:t>‘</w:t>
       </w:r>
-      <w:r>
-        <w:rPr>
-          <w:rFonts w:cs="Arial"/>
-          <w:color w:val="1D1C1D"/>
-          <w:shd w:val="clear" w:color="auto" w:fill="F8F8F8"/>
-        </w:rPr>
-        <w:t xml:space="preserve">Please_enter_valid_Credit_amount </w:t>
+      <w:proofErr w:type="spellStart"/>
+      <w:r>
+        <w:rPr>
+          <w:rFonts w:cs="Arial"/>
+          <w:color w:val="1D1C1D"/>
+          <w:shd w:val="clear" w:color="auto" w:fill="F8F8F8"/>
+        </w:rPr>
+        <w:t>Please_enter_valid_Credit_amount</w:t>
+      </w:r>
+      <w:proofErr w:type="spellEnd"/>
+      <w:r>
+        <w:rPr>
+          <w:rFonts w:cs="Arial"/>
+          <w:color w:val="1D1C1D"/>
+          <w:shd w:val="clear" w:color="auto" w:fill="F8F8F8"/>
+        </w:rPr>
+        <w:t xml:space="preserve"> </w:t>
       </w:r>
       <w:r>
         <w:rPr>
@@ -7932,13 +9402,23 @@
         </w:rPr>
         <w:t>‘</w:t>
       </w:r>
-      <w:r>
-        <w:rPr>
-          <w:rFonts w:cs="Arial"/>
-          <w:color w:val="1D1C1D"/>
-          <w:shd w:val="clear" w:color="auto" w:fill="F8F8F8"/>
-        </w:rPr>
-        <w:t xml:space="preserve">Please_enter_valid_Debit_amount </w:t>
+      <w:proofErr w:type="spellStart"/>
+      <w:r>
+        <w:rPr>
+          <w:rFonts w:cs="Arial"/>
+          <w:color w:val="1D1C1D"/>
+          <w:shd w:val="clear" w:color="auto" w:fill="F8F8F8"/>
+        </w:rPr>
+        <w:t>Please_enter_valid_Debit_amount</w:t>
+      </w:r>
+      <w:proofErr w:type="spellEnd"/>
+      <w:r>
+        <w:rPr>
+          <w:rFonts w:cs="Arial"/>
+          <w:color w:val="1D1C1D"/>
+          <w:shd w:val="clear" w:color="auto" w:fill="F8F8F8"/>
+        </w:rPr>
+        <w:t xml:space="preserve"> </w:t>
       </w:r>
     </w:p>
     <w:p>
@@ -7979,7 +9459,25 @@
           <w:color w:val="1D1C1D"/>
           <w:shd w:val="clear" w:color="auto" w:fill="F8F8F8"/>
         </w:rPr>
-        <w:t xml:space="preserve"> ‘gljh__c - Add Journal Entry Headers List View</w:t>
+        <w:t xml:space="preserve"> ‘</w:t>
+      </w:r>
+      <w:proofErr w:type="spellStart"/>
+      <w:r>
+        <w:rPr>
+          <w:rFonts w:cs="Arial"/>
+          <w:color w:val="1D1C1D"/>
+          <w:shd w:val="clear" w:color="auto" w:fill="F8F8F8"/>
+        </w:rPr>
+        <w:t>gljh</w:t>
+      </w:r>
+      <w:proofErr w:type="spellEnd"/>
+      <w:r>
+        <w:rPr>
+          <w:rFonts w:cs="Arial"/>
+          <w:color w:val="1D1C1D"/>
+          <w:shd w:val="clear" w:color="auto" w:fill="F8F8F8"/>
+        </w:rPr>
+        <w:t>__c - Add Journal Entry Headers List View</w:t>
       </w:r>
       <w:r>
         <w:rPr>
@@ -7989,13 +9487,23 @@
         <w:br/>
         <w:t xml:space="preserve">             </w:t>
       </w:r>
-      <w:r>
-        <w:rPr>
-          <w:rFonts w:cs="Arial"/>
-          <w:color w:val="1D1C1D"/>
-          <w:shd w:val="clear" w:color="auto" w:fill="F8F8F8"/>
-        </w:rPr>
-        <w:t xml:space="preserve">i. </w:t>
+      <w:proofErr w:type="spellStart"/>
+      <w:r>
+        <w:rPr>
+          <w:rFonts w:cs="Arial"/>
+          <w:color w:val="1D1C1D"/>
+          <w:shd w:val="clear" w:color="auto" w:fill="F8F8F8"/>
+        </w:rPr>
+        <w:t>i</w:t>
+      </w:r>
+      <w:proofErr w:type="spellEnd"/>
+      <w:r>
+        <w:rPr>
+          <w:rFonts w:cs="Arial"/>
+          <w:color w:val="1D1C1D"/>
+          <w:shd w:val="clear" w:color="auto" w:fill="F8F8F8"/>
+        </w:rPr>
+        <w:t xml:space="preserve">. </w:t>
       </w:r>
       <w:r>
         <w:rPr>
@@ -8403,6 +9911,7 @@
         </w:rPr>
         <w:t>‘</w:t>
       </w:r>
+      <w:proofErr w:type="spellStart"/>
       <w:r>
         <w:rPr>
           <w:rFonts w:cs="Arial"/>
@@ -8411,15 +9920,48 @@
           <w:szCs w:val="23"/>
           <w:shd w:val="clear" w:color="auto" w:fill="F8F8F8"/>
         </w:rPr>
-        <w:t>glacct__c</w:t>
-      </w:r>
-      <w:r>
-        <w:rPr>
-          <w:rFonts w:cs="Arial"/>
-          <w:color w:val="1D1C1D"/>
-          <w:shd w:val="clear" w:color="auto" w:fill="F8F8F8"/>
-        </w:rPr>
-        <w:t>.object  - delete fields</w:t>
+        <w:t>glacct</w:t>
+      </w:r>
+      <w:proofErr w:type="spellEnd"/>
+      <w:r>
+        <w:rPr>
+          <w:rFonts w:cs="Arial"/>
+          <w:color w:val="1D1C1D"/>
+          <w:sz w:val="23"/>
+          <w:szCs w:val="23"/>
+          <w:shd w:val="clear" w:color="auto" w:fill="F8F8F8"/>
+        </w:rPr>
+        <w:t>__</w:t>
+      </w:r>
+      <w:proofErr w:type="spellStart"/>
+      <w:proofErr w:type="gramStart"/>
+      <w:r>
+        <w:rPr>
+          <w:rFonts w:cs="Arial"/>
+          <w:color w:val="1D1C1D"/>
+          <w:sz w:val="23"/>
+          <w:szCs w:val="23"/>
+          <w:shd w:val="clear" w:color="auto" w:fill="F8F8F8"/>
+        </w:rPr>
+        <w:t>c</w:t>
+      </w:r>
+      <w:r>
+        <w:rPr>
+          <w:rFonts w:cs="Arial"/>
+          <w:color w:val="1D1C1D"/>
+          <w:shd w:val="clear" w:color="auto" w:fill="F8F8F8"/>
+        </w:rPr>
+        <w:t>.object</w:t>
+      </w:r>
+      <w:proofErr w:type="spellEnd"/>
+      <w:proofErr w:type="gramEnd"/>
+      <w:r>
+        <w:rPr>
+          <w:rFonts w:cs="Arial"/>
+          <w:color w:val="1D1C1D"/>
+          <w:shd w:val="clear" w:color="auto" w:fill="F8F8F8"/>
+        </w:rPr>
+        <w:t xml:space="preserve">  - delete fields</w:t>
       </w:r>
     </w:p>
     <w:p>
@@ -8443,6 +9985,7 @@
         </w:rPr>
         <w:t>‘</w:t>
       </w:r>
+      <w:proofErr w:type="spellStart"/>
       <w:r>
         <w:rPr>
           <w:rFonts w:cs="Arial"/>
@@ -8453,6 +9996,7 @@
         </w:rPr>
         <w:t>glacct_cfr_section_grouping__c</w:t>
       </w:r>
+      <w:proofErr w:type="spellEnd"/>
     </w:p>
     <w:p>
       <w:pPr>
@@ -8475,6 +10019,7 @@
         </w:rPr>
         <w:t>‘</w:t>
       </w:r>
+      <w:proofErr w:type="spellStart"/>
       <w:r>
         <w:rPr>
           <w:rFonts w:cs="Arial"/>
@@ -8485,6 +10030,7 @@
         </w:rPr>
         <w:t>glacct_cfr_subsection__c</w:t>
       </w:r>
+      <w:proofErr w:type="spellEnd"/>
     </w:p>
     <w:p>
       <w:pPr>
@@ -8507,6 +10053,7 @@
         </w:rPr>
         <w:t>‘</w:t>
       </w:r>
+      <w:proofErr w:type="spellStart"/>
       <w:r>
         <w:rPr>
           <w:rFonts w:cs="Arial"/>
@@ -8517,6 +10064,7 @@
         </w:rPr>
         <w:t>glacct_cfr_contra_account__c</w:t>
       </w:r>
+      <w:proofErr w:type="spellEnd"/>
     </w:p>
     <w:p>
       <w:pPr>
@@ -8539,6 +10087,7 @@
         </w:rPr>
         <w:t>‘</w:t>
       </w:r>
+      <w:proofErr w:type="spellStart"/>
       <w:r>
         <w:rPr>
           <w:rFonts w:cs="Arial"/>
@@ -8549,6 +10098,7 @@
         </w:rPr>
         <w:t>glacct_cfr_non_cash__c</w:t>
       </w:r>
+      <w:proofErr w:type="spellEnd"/>
     </w:p>
     <w:p>
       <w:pPr>
@@ -8590,12 +10140,21 @@
           <w:color w:val="1D1C1D"/>
         </w:rPr>
       </w:pPr>
-      <w:r>
-        <w:rPr>
-          <w:rFonts w:cs="Arial"/>
-          <w:color w:val="1D1C1D"/>
-        </w:rPr>
-        <w:t>noJira:</w:t>
+      <w:proofErr w:type="spellStart"/>
+      <w:r>
+        <w:rPr>
+          <w:rFonts w:cs="Arial"/>
+          <w:color w:val="1D1C1D"/>
+        </w:rPr>
+        <w:t>noJira</w:t>
+      </w:r>
+      <w:proofErr w:type="spellEnd"/>
+      <w:r>
+        <w:rPr>
+          <w:rFonts w:cs="Arial"/>
+          <w:color w:val="1D1C1D"/>
+        </w:rPr>
+        <w:t>:</w:t>
       </w:r>
     </w:p>
     <w:p>
@@ -8614,6 +10173,7 @@
         </w:rPr>
         <w:t>‘</w:t>
       </w:r>
+      <w:proofErr w:type="spellStart"/>
       <w:r>
         <w:rPr>
           <w:rFonts w:cs="Arial"/>
@@ -8622,15 +10182,48 @@
           <w:szCs w:val="23"/>
           <w:shd w:val="clear" w:color="auto" w:fill="F8F8F8"/>
         </w:rPr>
-        <w:t>glacct__c</w:t>
-      </w:r>
-      <w:r>
-        <w:rPr>
-          <w:rFonts w:cs="Arial"/>
-          <w:color w:val="1D1C1D"/>
-          <w:shd w:val="clear" w:color="auto" w:fill="F8F8F8"/>
-        </w:rPr>
-        <w:t>.object  - delete fields</w:t>
+        <w:t>glacct</w:t>
+      </w:r>
+      <w:proofErr w:type="spellEnd"/>
+      <w:r>
+        <w:rPr>
+          <w:rFonts w:cs="Arial"/>
+          <w:color w:val="1D1C1D"/>
+          <w:sz w:val="23"/>
+          <w:szCs w:val="23"/>
+          <w:shd w:val="clear" w:color="auto" w:fill="F8F8F8"/>
+        </w:rPr>
+        <w:t>__</w:t>
+      </w:r>
+      <w:proofErr w:type="spellStart"/>
+      <w:proofErr w:type="gramStart"/>
+      <w:r>
+        <w:rPr>
+          <w:rFonts w:cs="Arial"/>
+          <w:color w:val="1D1C1D"/>
+          <w:sz w:val="23"/>
+          <w:szCs w:val="23"/>
+          <w:shd w:val="clear" w:color="auto" w:fill="F8F8F8"/>
+        </w:rPr>
+        <w:t>c</w:t>
+      </w:r>
+      <w:r>
+        <w:rPr>
+          <w:rFonts w:cs="Arial"/>
+          <w:color w:val="1D1C1D"/>
+          <w:shd w:val="clear" w:color="auto" w:fill="F8F8F8"/>
+        </w:rPr>
+        <w:t>.object</w:t>
+      </w:r>
+      <w:proofErr w:type="spellEnd"/>
+      <w:proofErr w:type="gramEnd"/>
+      <w:r>
+        <w:rPr>
+          <w:rFonts w:cs="Arial"/>
+          <w:color w:val="1D1C1D"/>
+          <w:shd w:val="clear" w:color="auto" w:fill="F8F8F8"/>
+        </w:rPr>
+        <w:t xml:space="preserve">  - delete fields</w:t>
       </w:r>
     </w:p>
     <w:p>
@@ -8646,6 +10239,7 @@
           <w:shd w:val="clear" w:color="auto" w:fill="F8F8F8"/>
         </w:rPr>
       </w:pPr>
+      <w:proofErr w:type="spellStart"/>
       <w:r>
         <w:rPr>
           <w:rFonts w:cs="Arial"/>
@@ -8656,6 +10250,7 @@
         </w:rPr>
         <w:t>AP_Check__c</w:t>
       </w:r>
+      <w:proofErr w:type="spellEnd"/>
     </w:p>
     <w:p>
       <w:pPr>
@@ -8670,6 +10265,7 @@
           <w:shd w:val="clear" w:color="auto" w:fill="F8F8F8"/>
         </w:rPr>
       </w:pPr>
+      <w:proofErr w:type="spellStart"/>
       <w:r>
         <w:rPr>
           <w:rFonts w:cs="Arial"/>
@@ -8680,6 +10276,7 @@
         </w:rPr>
         <w:t>AR_Check__c</w:t>
       </w:r>
+      <w:proofErr w:type="spellEnd"/>
     </w:p>
     <w:p>
       <w:pPr>
@@ -8934,6 +10531,7 @@
           <w:shd w:val="clear" w:color="auto" w:fill="FFFFFF"/>
         </w:rPr>
       </w:pPr>
+      <w:proofErr w:type="spellStart"/>
       <w:r>
         <w:rPr>
           <w:rFonts w:ascii="Segoe UI" w:hAnsi="Segoe UI" w:cs="Segoe UI"/>
@@ -8956,6 +10554,7 @@
         </w:rPr>
         <w:t>aybud</w:t>
       </w:r>
+      <w:proofErr w:type="spellEnd"/>
       <w:r>
         <w:rPr>
           <w:rFonts w:ascii="Segoe UI" w:hAnsi="Segoe UI" w:cs="Segoe UI"/>
@@ -8965,8 +10564,10 @@
           <w:szCs w:val="21"/>
           <w:shd w:val="clear" w:color="auto" w:fill="FFFFFF"/>
         </w:rPr>
-        <w:t xml:space="preserve">__c.object </w:t>
-      </w:r>
+        <w:t>__</w:t>
+      </w:r>
+      <w:proofErr w:type="spellStart"/>
+      <w:proofErr w:type="gramStart"/>
       <w:r>
         <w:rPr>
           <w:rFonts w:ascii="Segoe UI" w:hAnsi="Segoe UI" w:cs="Segoe UI"/>
@@ -8976,6 +10577,30 @@
           <w:szCs w:val="21"/>
           <w:shd w:val="clear" w:color="auto" w:fill="FFFFFF"/>
         </w:rPr>
+        <w:t>c.object</w:t>
+      </w:r>
+      <w:proofErr w:type="spellEnd"/>
+      <w:proofErr w:type="gramEnd"/>
+      <w:r>
+        <w:rPr>
+          <w:rFonts w:ascii="Segoe UI" w:hAnsi="Segoe UI" w:cs="Segoe UI"/>
+          <w:color w:val="172B4D"/>
+          <w:spacing w:val="-1"/>
+          <w:sz w:val="21"/>
+          <w:szCs w:val="21"/>
+          <w:shd w:val="clear" w:color="auto" w:fill="FFFFFF"/>
+        </w:rPr>
+        <w:t xml:space="preserve"> </w:t>
+      </w:r>
+      <w:r>
+        <w:rPr>
+          <w:rFonts w:ascii="Segoe UI" w:hAnsi="Segoe UI" w:cs="Segoe UI"/>
+          <w:color w:val="172B4D"/>
+          <w:spacing w:val="-1"/>
+          <w:sz w:val="21"/>
+          <w:szCs w:val="21"/>
+          <w:shd w:val="clear" w:color="auto" w:fill="FFFFFF"/>
+        </w:rPr>
         <w:t>- new picklist value</w:t>
       </w:r>
     </w:p>
@@ -9006,6 +10631,7 @@
         </w:rPr>
         <w:t>‘</w:t>
       </w:r>
+      <w:proofErr w:type="spellStart"/>
       <w:r>
         <w:rPr>
           <w:rFonts w:ascii="Segoe UI" w:hAnsi="Segoe UI" w:cs="Segoe UI"/>
@@ -9070,7 +10696,19 @@
           <w:szCs w:val="21"/>
           <w:shd w:val="clear" w:color="auto" w:fill="FFFFFF"/>
         </w:rPr>
-        <w:t xml:space="preserve">c </w:t>
+        <w:t>c</w:t>
+      </w:r>
+      <w:proofErr w:type="spellEnd"/>
+      <w:r>
+        <w:rPr>
+          <w:rFonts w:ascii="Segoe UI" w:hAnsi="Segoe UI" w:cs="Segoe UI"/>
+          <w:color w:val="172B4D"/>
+          <w:spacing w:val="-1"/>
+          <w:sz w:val="21"/>
+          <w:szCs w:val="21"/>
+          <w:shd w:val="clear" w:color="auto" w:fill="FFFFFF"/>
+        </w:rPr>
+        <w:t xml:space="preserve"> </w:t>
       </w:r>
     </w:p>
     <w:p>
@@ -9090,6 +10728,7 @@
           <w:shd w:val="clear" w:color="auto" w:fill="FFFFFF"/>
         </w:rPr>
       </w:pPr>
+      <w:proofErr w:type="gramStart"/>
       <w:r>
         <w:rPr>
           <w:rFonts w:ascii="Segoe UI" w:hAnsi="Segoe UI" w:cs="Segoe UI"/>
@@ -9110,7 +10749,19 @@
           <w:szCs w:val="21"/>
           <w:shd w:val="clear" w:color="auto" w:fill="FFFFFF"/>
         </w:rPr>
-        <w:t>Account &amp; Dim Set-Specific Data</w:t>
+        <w:t>Account</w:t>
+      </w:r>
+      <w:proofErr w:type="gramEnd"/>
+      <w:r>
+        <w:rPr>
+          <w:rFonts w:ascii="Segoe UI" w:hAnsi="Segoe UI" w:cs="Segoe UI"/>
+          <w:color w:val="172B4D"/>
+          <w:spacing w:val="-1"/>
+          <w:sz w:val="21"/>
+          <w:szCs w:val="21"/>
+          <w:shd w:val="clear" w:color="auto" w:fill="FFFFFF"/>
+        </w:rPr>
+        <w:t xml:space="preserve"> &amp; Dim Set-Specific Data</w:t>
       </w:r>
     </w:p>
     <w:p>
@@ -9617,7 +11268,25 @@
           <w:color w:val="1D1C1D"/>
           <w:shd w:val="clear" w:color="auto" w:fill="F8F8F8"/>
         </w:rPr>
-        <w:t>‘customextf__c</w:t>
+        <w:t>‘</w:t>
+      </w:r>
+      <w:proofErr w:type="spellStart"/>
+      <w:r>
+        <w:rPr>
+          <w:rFonts w:cs="Arial"/>
+          <w:color w:val="1D1C1D"/>
+          <w:shd w:val="clear" w:color="auto" w:fill="F8F8F8"/>
+        </w:rPr>
+        <w:t>customextf</w:t>
+      </w:r>
+      <w:proofErr w:type="spellEnd"/>
+      <w:r>
+        <w:rPr>
+          <w:rFonts w:cs="Arial"/>
+          <w:color w:val="1D1C1D"/>
+          <w:shd w:val="clear" w:color="auto" w:fill="F8F8F8"/>
+        </w:rPr>
+        <w:t>__c</w:t>
       </w:r>
       <w:r>
         <w:rPr>
@@ -9648,7 +11317,25 @@
           <w:color w:val="1D1C1D"/>
           <w:shd w:val="clear" w:color="auto" w:fill="F8F8F8"/>
         </w:rPr>
-        <w:t>‘glbnkacc_transactiontype__c</w:t>
+        <w:t>‘glbnkacc_</w:t>
+      </w:r>
+      <w:proofErr w:type="spellStart"/>
+      <w:r>
+        <w:rPr>
+          <w:rFonts w:cs="Arial"/>
+          <w:color w:val="1D1C1D"/>
+          <w:shd w:val="clear" w:color="auto" w:fill="F8F8F8"/>
+        </w:rPr>
+        <w:t>transactiontype</w:t>
+      </w:r>
+      <w:proofErr w:type="spellEnd"/>
+      <w:r>
+        <w:rPr>
+          <w:rFonts w:cs="Arial"/>
+          <w:color w:val="1D1C1D"/>
+          <w:shd w:val="clear" w:color="auto" w:fill="F8F8F8"/>
+        </w:rPr>
+        <w:t>__c</w:t>
       </w:r>
       <w:r>
         <w:rPr>
@@ -9663,8 +11350,9 @@
           <w:color w:val="1D1C1D"/>
           <w:shd w:val="clear" w:color="auto" w:fill="F8F8F8"/>
         </w:rPr>
-        <w:t xml:space="preserve">   </w:t>
-      </w:r>
+        <w:t xml:space="preserve">  </w:t>
+      </w:r>
+      <w:proofErr w:type="gramStart"/>
       <w:r>
         <w:rPr>
           <w:rFonts w:cs="Arial"/>
@@ -9679,7 +11367,24 @@
           <w:color w:val="1D1C1D"/>
           <w:shd w:val="clear" w:color="auto" w:fill="F8F8F8"/>
         </w:rPr>
-        <w:t xml:space="preserve"> ‘Miscellaneous Bank Credit</w:t>
+        <w:t xml:space="preserve"> </w:t>
+      </w:r>
+      <w:r>
+        <w:rPr>
+          <w:rFonts w:cs="Arial"/>
+          <w:color w:val="1D1C1D"/>
+          <w:shd w:val="clear" w:color="auto" w:fill="F8F8F8"/>
+        </w:rPr>
+        <w:t xml:space="preserve"> ‘</w:t>
+      </w:r>
+      <w:proofErr w:type="gramEnd"/>
+      <w:r>
+        <w:rPr>
+          <w:rFonts w:cs="Arial"/>
+          <w:color w:val="1D1C1D"/>
+          <w:shd w:val="clear" w:color="auto" w:fill="F8F8F8"/>
+        </w:rPr>
+        <w:t>Miscellaneous Bank Credit</w:t>
       </w:r>
     </w:p>
     <w:p>
@@ -9836,17 +11541,7 @@
           <w:highlight w:val="yellow"/>
         </w:rPr>
         <w:lastRenderedPageBreak/>
-        <w:t>20.1</w:t>
-      </w:r>
-      <w:r>
-        <w:rPr>
-          <w:rFonts w:ascii="Calibri" w:hAnsi="Calibri"/>
-          <w:color w:val="212121"/>
-          <w:sz w:val="28"/>
-          <w:szCs w:val="28"/>
-          <w:highlight w:val="yellow"/>
-        </w:rPr>
-        <w:t>20</w:t>
+        <w:t>20.120</w:t>
       </w:r>
     </w:p>
     <w:p>
@@ -9987,7 +11682,45 @@
           <w:color w:val="1D1C1D"/>
           <w:shd w:val="clear" w:color="auto" w:fill="F8F8F8"/>
         </w:rPr>
-        <w:t>‘rifr__c.object- add and deactivate picklist values</w:t>
+        <w:t>‘</w:t>
+      </w:r>
+      <w:proofErr w:type="spellStart"/>
+      <w:r>
+        <w:rPr>
+          <w:rFonts w:cs="Arial"/>
+          <w:color w:val="1D1C1D"/>
+          <w:shd w:val="clear" w:color="auto" w:fill="F8F8F8"/>
+        </w:rPr>
+        <w:t>rifr</w:t>
+      </w:r>
+      <w:proofErr w:type="spellEnd"/>
+      <w:r>
+        <w:rPr>
+          <w:rFonts w:cs="Arial"/>
+          <w:color w:val="1D1C1D"/>
+          <w:shd w:val="clear" w:color="auto" w:fill="F8F8F8"/>
+        </w:rPr>
+        <w:t>__</w:t>
+      </w:r>
+      <w:proofErr w:type="spellStart"/>
+      <w:proofErr w:type="gramStart"/>
+      <w:r>
+        <w:rPr>
+          <w:rFonts w:cs="Arial"/>
+          <w:color w:val="1D1C1D"/>
+          <w:shd w:val="clear" w:color="auto" w:fill="F8F8F8"/>
+        </w:rPr>
+        <w:t>c.object</w:t>
+      </w:r>
+      <w:proofErr w:type="spellEnd"/>
+      <w:proofErr w:type="gramEnd"/>
+      <w:r>
+        <w:rPr>
+          <w:rFonts w:cs="Arial"/>
+          <w:color w:val="1D1C1D"/>
+          <w:shd w:val="clear" w:color="auto" w:fill="F8F8F8"/>
+        </w:rPr>
+        <w:t>- add and deactivate picklist values</w:t>
       </w:r>
     </w:p>
     <w:p>
@@ -10013,8 +11746,18 @@
           <w:color w:val="1D1C1D"/>
           <w:shd w:val="clear" w:color="auto" w:fill="F8F8F8"/>
         </w:rPr>
-        <w:t>‘rifr_rpt_type__c</w:t>
-      </w:r>
+        <w:t>‘</w:t>
+      </w:r>
+      <w:proofErr w:type="spellStart"/>
+      <w:r>
+        <w:rPr>
+          <w:rFonts w:cs="Arial"/>
+          <w:color w:val="1D1C1D"/>
+          <w:shd w:val="clear" w:color="auto" w:fill="F8F8F8"/>
+        </w:rPr>
+        <w:t>rifr_rpt_type__c</w:t>
+      </w:r>
+      <w:proofErr w:type="spellEnd"/>
     </w:p>
     <w:p>
       <w:pPr>
@@ -10032,31 +11775,7 @@
           <w:color w:val="1D1C1D"/>
           <w:shd w:val="clear" w:color="auto" w:fill="F8F8F8"/>
         </w:rPr>
-        <w:t xml:space="preserve">‘Cash Flow </w:t>
-      </w:r>
-      <w:r>
-        <w:rPr>
-          <w:rFonts w:cs="Arial"/>
-          <w:color w:val="1D1C1D"/>
-          <w:shd w:val="clear" w:color="auto" w:fill="F8F8F8"/>
-        </w:rPr>
-        <w:t>–</w:t>
-      </w:r>
-      <w:r>
-        <w:rPr>
-          <w:rFonts w:cs="Arial"/>
-          <w:color w:val="1D1C1D"/>
-          <w:shd w:val="clear" w:color="auto" w:fill="F8F8F8"/>
-        </w:rPr>
-        <w:t xml:space="preserve"> add</w:t>
-      </w:r>
-      <w:r>
-        <w:rPr>
-          <w:rFonts w:cs="Arial"/>
-          <w:color w:val="1D1C1D"/>
-          <w:shd w:val="clear" w:color="auto" w:fill="F8F8F8"/>
-        </w:rPr>
-        <w:t xml:space="preserve"> picklist</w:t>
+        <w:t>‘Cash Flow – add picklist</w:t>
       </w:r>
     </w:p>
     <w:p>
@@ -10076,15 +11795,7 @@
           <w:color w:val="1D1C1D"/>
           <w:shd w:val="clear" w:color="auto" w:fill="F8F8F8"/>
         </w:rPr>
-        <w:t xml:space="preserve"> Budget Listing -remove</w:t>
-      </w:r>
-      <w:r>
-        <w:rPr>
-          <w:rFonts w:cs="Arial"/>
-          <w:color w:val="1D1C1D"/>
-          <w:shd w:val="clear" w:color="auto" w:fill="F8F8F8"/>
-        </w:rPr>
-        <w:t xml:space="preserve"> picklist</w:t>
+        <w:t xml:space="preserve"> Budget Listing -remove picklist</w:t>
       </w:r>
     </w:p>
     <w:p>
@@ -10104,15 +11815,7 @@
           <w:color w:val="1D1C1D"/>
           <w:shd w:val="clear" w:color="auto" w:fill="F8F8F8"/>
         </w:rPr>
-        <w:t>Other -remove</w:t>
-      </w:r>
-      <w:r>
-        <w:rPr>
-          <w:rFonts w:cs="Arial"/>
-          <w:color w:val="1D1C1D"/>
-          <w:shd w:val="clear" w:color="auto" w:fill="F8F8F8"/>
-        </w:rPr>
-        <w:t xml:space="preserve"> picklist</w:t>
+        <w:t>Other -remove picklist</w:t>
       </w:r>
     </w:p>
     <w:p>
@@ -10155,9 +11858,23 @@
           <w:szCs w:val="22"/>
           <w:shd w:val="clear" w:color="auto" w:fill="FFFFFF"/>
         </w:rPr>
-        <w:t>7524</w:t>
-      </w:r>
-      <w:r>
+        <w:t>7524 and 7607</w:t>
+      </w:r>
+      <w:r>
+        <w:rPr>
+          <w:rFonts w:asciiTheme="minorHAnsi" w:hAnsiTheme="minorHAnsi"/>
+          <w:color w:val="212121"/>
+          <w:sz w:val="22"/>
+          <w:szCs w:val="22"/>
+        </w:rPr>
+        <w:t>:</w:t>
+      </w:r>
+    </w:p>
+    <w:p>
+      <w:pPr>
+        <w:pStyle w:val="NormalWeb"/>
+        <w:shd w:val="clear" w:color="auto" w:fill="FFFFFF"/>
+        <w:spacing w:before="0" w:beforeAutospacing="0" w:after="0" w:afterAutospacing="0" w:line="231" w:lineRule="atLeast"/>
         <w:rPr>
           <w:rFonts w:asciiTheme="minorHAnsi" w:hAnsiTheme="minorHAnsi" w:cs="Arial"/>
           <w:color w:val="1D1C1D"/>
@@ -10165,8 +11882,7 @@
           <w:szCs w:val="22"/>
           <w:shd w:val="clear" w:color="auto" w:fill="FFFFFF"/>
         </w:rPr>
-        <w:t xml:space="preserve"> and 7607</w:t>
-      </w:r>
+      </w:pPr>
       <w:r>
         <w:rPr>
           <w:rFonts w:asciiTheme="minorHAnsi" w:hAnsiTheme="minorHAnsi"/>
@@ -10174,6 +11890,222 @@
           <w:sz w:val="22"/>
           <w:szCs w:val="22"/>
         </w:rPr>
+        <w:t xml:space="preserve">                Run Scripts: </w:t>
+      </w:r>
+      <w:r>
+        <w:rPr>
+          <w:rFonts w:asciiTheme="minorHAnsi" w:hAnsiTheme="minorHAnsi" w:cs="Arial"/>
+          <w:color w:val="1D1C1D"/>
+          <w:sz w:val="22"/>
+          <w:szCs w:val="22"/>
+          <w:shd w:val="clear" w:color="auto" w:fill="FFFFFF"/>
+        </w:rPr>
+        <w:t>7524_menu_updat</w:t>
+      </w:r>
+      <w:r>
+        <w:rPr>
+          <w:rFonts w:asciiTheme="minorHAnsi" w:hAnsiTheme="minorHAnsi" w:cs="Arial"/>
+          <w:color w:val="1D1C1D"/>
+          <w:sz w:val="22"/>
+          <w:szCs w:val="22"/>
+          <w:shd w:val="clear" w:color="auto" w:fill="FFFFFF"/>
+        </w:rPr>
+        <w:t>e</w:t>
+      </w:r>
+    </w:p>
+    <w:p>
+      <w:pPr>
+        <w:pStyle w:val="NormalWeb"/>
+        <w:shd w:val="clear" w:color="auto" w:fill="FFFFFF"/>
+        <w:spacing w:before="0" w:beforeAutospacing="0" w:after="0" w:afterAutospacing="0" w:line="231" w:lineRule="atLeast"/>
+        <w:rPr>
+          <w:rFonts w:asciiTheme="minorHAnsi" w:hAnsiTheme="minorHAnsi" w:cs="Arial"/>
+          <w:color w:val="1D1C1D"/>
+          <w:sz w:val="22"/>
+          <w:szCs w:val="22"/>
+          <w:shd w:val="clear" w:color="auto" w:fill="FFFFFF"/>
+        </w:rPr>
+      </w:pPr>
+      <w:r>
+        <w:rPr>
+          <w:rFonts w:asciiTheme="minorHAnsi" w:hAnsiTheme="minorHAnsi" w:cs="Arial"/>
+          <w:color w:val="1D1C1D"/>
+          <w:sz w:val="22"/>
+          <w:szCs w:val="22"/>
+          <w:shd w:val="clear" w:color="auto" w:fill="FFFFFF"/>
+        </w:rPr>
+        <w:t xml:space="preserve">                                      </w:t>
+      </w:r>
+      <w:r>
+        <w:rPr>
+          <w:rFonts w:asciiTheme="minorHAnsi" w:hAnsiTheme="minorHAnsi" w:cs="Arial"/>
+          <w:color w:val="1D1C1D"/>
+          <w:sz w:val="22"/>
+          <w:szCs w:val="22"/>
+          <w:shd w:val="clear" w:color="auto" w:fill="FFFFFF"/>
+        </w:rPr>
+        <w:t>7607_menu_update</w:t>
+      </w:r>
+    </w:p>
+    <w:p>
+      <w:pPr>
+        <w:pStyle w:val="NormalWeb"/>
+        <w:shd w:val="clear" w:color="auto" w:fill="FFFFFF"/>
+        <w:spacing w:before="0" w:beforeAutospacing="0" w:after="0" w:afterAutospacing="0" w:line="231" w:lineRule="atLeast"/>
+        <w:rPr>
+          <w:rFonts w:asciiTheme="minorHAnsi" w:hAnsiTheme="minorHAnsi" w:cs="Arial"/>
+          <w:color w:val="1D1C1D"/>
+          <w:sz w:val="22"/>
+          <w:szCs w:val="22"/>
+          <w:shd w:val="clear" w:color="auto" w:fill="FFFFFF"/>
+        </w:rPr>
+      </w:pPr>
+    </w:p>
+    <w:p>
+      <w:pPr>
+        <w:pStyle w:val="NormalWeb"/>
+        <w:shd w:val="clear" w:color="auto" w:fill="FFFFFF"/>
+        <w:spacing w:before="0" w:beforeAutospacing="0" w:after="0" w:afterAutospacing="0" w:line="231" w:lineRule="atLeast"/>
+        <w:rPr>
+          <w:rFonts w:asciiTheme="minorHAnsi" w:hAnsiTheme="minorHAnsi" w:cs="Arial"/>
+          <w:color w:val="1D1C1D"/>
+          <w:sz w:val="22"/>
+          <w:szCs w:val="22"/>
+          <w:shd w:val="clear" w:color="auto" w:fill="FFFFFF"/>
+        </w:rPr>
+      </w:pPr>
+    </w:p>
+    <w:p>
+      <w:pPr>
+        <w:pStyle w:val="NormalWeb"/>
+        <w:shd w:val="clear" w:color="auto" w:fill="FFFFFF"/>
+        <w:spacing w:before="0" w:beforeAutospacing="0" w:after="0" w:afterAutospacing="0" w:line="231" w:lineRule="atLeast"/>
+        <w:rPr>
+          <w:rFonts w:asciiTheme="minorHAnsi" w:hAnsiTheme="minorHAnsi" w:cs="Arial"/>
+          <w:color w:val="1D1C1D"/>
+          <w:sz w:val="22"/>
+          <w:szCs w:val="22"/>
+          <w:shd w:val="clear" w:color="auto" w:fill="FFFFFF"/>
+        </w:rPr>
+      </w:pPr>
+    </w:p>
+    <w:p>
+      <w:pPr>
+        <w:shd w:val="clear" w:color="auto" w:fill="FFFFFF"/>
+        <w:ind w:right="-120"/>
+        <w:rPr>
+          <w:rFonts w:cs="Arial"/>
+          <w:color w:val="1D1C1D"/>
+          <w:sz w:val="32"/>
+          <w:szCs w:val="32"/>
+          <w:shd w:val="clear" w:color="auto" w:fill="F8F8F8"/>
+        </w:rPr>
+      </w:pPr>
+      <w:r>
+        <w:rPr>
+          <w:rFonts w:cs="Arial"/>
+          <w:color w:val="1D1C1D"/>
+          <w:sz w:val="32"/>
+          <w:szCs w:val="32"/>
+          <w:highlight w:val="yellow"/>
+          <w:shd w:val="clear" w:color="auto" w:fill="F8F8F8"/>
+        </w:rPr>
+        <w:t>20.124</w:t>
+      </w:r>
+    </w:p>
+    <w:p>
+      <w:pPr>
+        <w:shd w:val="clear" w:color="auto" w:fill="FFFFFF"/>
+        <w:ind w:right="-120"/>
+        <w:rPr>
+          <w:rFonts w:cs="Arial"/>
+          <w:color w:val="1D1C1D"/>
+          <w:shd w:val="clear" w:color="auto" w:fill="F8F8F8"/>
+        </w:rPr>
+      </w:pPr>
+      <w:hyperlink r:id="rId68" w:history="1">
+        <w:r>
+          <w:rPr>
+            <w:rStyle w:val="Hyperlink"/>
+            <w:rFonts w:cs="Arial"/>
+            <w:shd w:val="clear" w:color="auto" w:fill="F8F8F8"/>
+          </w:rPr>
+          <w:t>https://login.salesforce.com/packaging/installPackage.apexp?p0=04t1P000000gOl6</w:t>
+        </w:r>
+      </w:hyperlink>
+    </w:p>
+    <w:p>
+      <w:pPr>
+        <w:shd w:val="clear" w:color="auto" w:fill="FFFFFF"/>
+        <w:ind w:right="-120"/>
+        <w:rPr>
+          <w:rFonts w:cs="Arial"/>
+          <w:color w:val="1D1C1D"/>
+          <w:shd w:val="clear" w:color="auto" w:fill="F8F8F8"/>
+        </w:rPr>
+      </w:pPr>
+      <w:hyperlink r:id="rId69" w:history="1">
+        <w:r>
+          <w:rPr>
+            <w:rStyle w:val="Hyperlink"/>
+            <w:rFonts w:cs="Arial"/>
+            <w:shd w:val="clear" w:color="auto" w:fill="F8F8F8"/>
+          </w:rPr>
+          <w:t>https://test.salesforce.com/packaging/installPackage.apexp?p0=04t1P000000gOl6</w:t>
+        </w:r>
+      </w:hyperlink>
+    </w:p>
+    <w:p>
+      <w:pPr>
+        <w:pStyle w:val="NormalWeb"/>
+        <w:shd w:val="clear" w:color="auto" w:fill="FFFFFF"/>
+        <w:spacing w:before="0" w:beforeAutospacing="0" w:after="160" w:afterAutospacing="0" w:line="231" w:lineRule="atLeast"/>
+        <w:rPr>
+          <w:rFonts w:asciiTheme="minorHAnsi" w:hAnsiTheme="minorHAnsi"/>
+          <w:color w:val="212121"/>
+          <w:sz w:val="22"/>
+          <w:szCs w:val="22"/>
+        </w:rPr>
+      </w:pPr>
+    </w:p>
+    <w:p>
+      <w:pPr>
+        <w:pStyle w:val="NormalWeb"/>
+        <w:shd w:val="clear" w:color="auto" w:fill="FFFFFF"/>
+        <w:spacing w:before="0" w:beforeAutospacing="0" w:after="160" w:afterAutospacing="0" w:line="231" w:lineRule="atLeast"/>
+        <w:rPr>
+          <w:rFonts w:asciiTheme="minorHAnsi" w:hAnsiTheme="minorHAnsi"/>
+          <w:color w:val="212121"/>
+          <w:sz w:val="22"/>
+          <w:szCs w:val="22"/>
+        </w:rPr>
+      </w:pPr>
+      <w:r>
+        <w:rPr>
+          <w:rFonts w:asciiTheme="minorHAnsi" w:hAnsiTheme="minorHAnsi"/>
+          <w:color w:val="212121"/>
+          <w:sz w:val="22"/>
+          <w:szCs w:val="22"/>
+        </w:rPr>
+        <w:t xml:space="preserve">Jira </w:t>
+      </w:r>
+      <w:r>
+        <w:rPr>
+          <w:rFonts w:asciiTheme="minorHAnsi" w:hAnsiTheme="minorHAnsi" w:cs="Arial"/>
+          <w:color w:val="1D1C1D"/>
+          <w:sz w:val="22"/>
+          <w:szCs w:val="22"/>
+          <w:shd w:val="clear" w:color="auto" w:fill="FFFFFF"/>
+        </w:rPr>
+        <w:t>8010</w:t>
+      </w:r>
+      <w:r>
+        <w:rPr>
+          <w:rFonts w:asciiTheme="minorHAnsi" w:hAnsiTheme="minorHAnsi"/>
+          <w:color w:val="212121"/>
+          <w:sz w:val="22"/>
+          <w:szCs w:val="22"/>
+        </w:rPr>
         <w:t>:</w:t>
       </w:r>
     </w:p>
@@ -10197,99 +12129,475 @@
           <w:sz w:val="22"/>
           <w:szCs w:val="22"/>
         </w:rPr>
-        <w:t>                Run Script</w:t>
-      </w:r>
-      <w:r>
+        <w:t xml:space="preserve">                Run Scripts: </w:t>
+      </w:r>
+      <w:r>
+        <w:rPr>
+          <w:rFonts w:asciiTheme="minorHAnsi" w:hAnsiTheme="minorHAnsi" w:cs="Arial"/>
+          <w:color w:val="1D1C1D"/>
+          <w:sz w:val="22"/>
+          <w:szCs w:val="22"/>
+          <w:shd w:val="clear" w:color="auto" w:fill="FFFFFF"/>
+        </w:rPr>
+        <w:t>8010</w:t>
+      </w:r>
+      <w:r>
+        <w:rPr>
+          <w:rFonts w:asciiTheme="minorHAnsi" w:hAnsiTheme="minorHAnsi" w:cs="Arial"/>
+          <w:color w:val="1D1C1D"/>
+          <w:sz w:val="22"/>
+          <w:szCs w:val="22"/>
+          <w:shd w:val="clear" w:color="auto" w:fill="FFFFFF"/>
+        </w:rPr>
+        <w:t>_menu_updat</w:t>
+      </w:r>
+      <w:r>
+        <w:rPr>
+          <w:rFonts w:asciiTheme="minorHAnsi" w:hAnsiTheme="minorHAnsi" w:cs="Arial"/>
+          <w:color w:val="1D1C1D"/>
+          <w:sz w:val="22"/>
+          <w:szCs w:val="22"/>
+          <w:shd w:val="clear" w:color="auto" w:fill="FFFFFF"/>
+        </w:rPr>
+        <w:t>e</w:t>
+      </w:r>
+    </w:p>
+    <w:p>
+      <w:pPr>
+        <w:pStyle w:val="NormalWeb"/>
+        <w:shd w:val="clear" w:color="auto" w:fill="FFFFFF"/>
+        <w:spacing w:before="0" w:beforeAutospacing="0" w:after="0" w:afterAutospacing="0" w:line="231" w:lineRule="atLeast"/>
         <w:rPr>
           <w:rFonts w:asciiTheme="minorHAnsi" w:hAnsiTheme="minorHAnsi"/>
           <w:color w:val="212121"/>
           <w:sz w:val="22"/>
           <w:szCs w:val="22"/>
         </w:rPr>
-        <w:t>s</w:t>
-      </w:r>
-      <w:r>
+      </w:pPr>
+      <w:r>
+        <w:rPr>
+          <w:rFonts w:asciiTheme="minorHAnsi" w:hAnsiTheme="minorHAnsi" w:cs="Arial"/>
+          <w:color w:val="1D1C1D"/>
+          <w:sz w:val="22"/>
+          <w:szCs w:val="22"/>
+          <w:shd w:val="clear" w:color="auto" w:fill="FFFFFF"/>
+        </w:rPr>
+        <w:t xml:space="preserve">            </w:t>
+      </w:r>
+    </w:p>
+    <w:p>
+      <w:pPr>
+        <w:shd w:val="clear" w:color="auto" w:fill="FFFFFF"/>
+        <w:ind w:right="-120"/>
+        <w:rPr>
+          <w:rFonts w:cs="Arial"/>
+          <w:color w:val="1D1C1D"/>
+          <w:shd w:val="clear" w:color="auto" w:fill="F8F8F8"/>
+        </w:rPr>
+      </w:pPr>
+      <w:r>
+        <w:rPr>
+          <w:rFonts w:cs="Arial"/>
+          <w:color w:val="1D1C1D"/>
+          <w:shd w:val="clear" w:color="auto" w:fill="F8F8F8"/>
+        </w:rPr>
+        <w:t>Jira 7595:</w:t>
+      </w:r>
+    </w:p>
+    <w:p>
+      <w:pPr>
+        <w:shd w:val="clear" w:color="auto" w:fill="FFFFFF"/>
+        <w:ind w:right="-120" w:firstLine="720"/>
+        <w:rPr>
+          <w:rFonts w:cs="Arial"/>
+          <w:color w:val="1D1C1D"/>
+          <w:shd w:val="clear" w:color="auto" w:fill="F8F8F8"/>
+        </w:rPr>
+      </w:pPr>
+      <w:r>
+        <w:rPr>
+          <w:rFonts w:cs="Arial"/>
+          <w:color w:val="1D1C1D"/>
+          <w:shd w:val="clear" w:color="auto" w:fill="F8F8F8"/>
+        </w:rPr>
+        <w:t>‘</w:t>
+      </w:r>
+      <w:proofErr w:type="spellStart"/>
+      <w:r>
+        <w:rPr>
+          <w:rFonts w:cs="Arial"/>
+          <w:color w:val="1D1C1D"/>
+          <w:shd w:val="clear" w:color="auto" w:fill="F8F8F8"/>
+        </w:rPr>
+        <w:t>glacct</w:t>
+      </w:r>
+      <w:proofErr w:type="spellEnd"/>
+      <w:r>
+        <w:rPr>
+          <w:rFonts w:cs="Arial"/>
+          <w:color w:val="1D1C1D"/>
+          <w:shd w:val="clear" w:color="auto" w:fill="F8F8F8"/>
+        </w:rPr>
+        <w:t>__</w:t>
+      </w:r>
+      <w:proofErr w:type="spellStart"/>
+      <w:proofErr w:type="gramStart"/>
+      <w:r>
+        <w:rPr>
+          <w:rFonts w:cs="Arial"/>
+          <w:color w:val="1D1C1D"/>
+          <w:shd w:val="clear" w:color="auto" w:fill="F8F8F8"/>
+        </w:rPr>
+        <w:t>c.object</w:t>
+      </w:r>
+      <w:proofErr w:type="spellEnd"/>
+      <w:proofErr w:type="gramEnd"/>
+      <w:r>
+        <w:rPr>
+          <w:rFonts w:cs="Arial"/>
+          <w:color w:val="1D1C1D"/>
+          <w:shd w:val="clear" w:color="auto" w:fill="F8F8F8"/>
+        </w:rPr>
+        <w:t>- d</w:t>
+      </w:r>
+      <w:r>
+        <w:rPr>
+          <w:rFonts w:cs="Arial"/>
+          <w:color w:val="1D1C1D"/>
+          <w:shd w:val="clear" w:color="auto" w:fill="F8F8F8"/>
+        </w:rPr>
+        <w:t>elete</w:t>
+      </w:r>
+      <w:r>
+        <w:rPr>
+          <w:rFonts w:cs="Arial"/>
+          <w:color w:val="1D1C1D"/>
+          <w:shd w:val="clear" w:color="auto" w:fill="F8F8F8"/>
+        </w:rPr>
+        <w:t xml:space="preserve"> picklist value</w:t>
+      </w:r>
+    </w:p>
+    <w:p>
+      <w:pPr>
+        <w:pStyle w:val="ListParagraph"/>
+        <w:numPr>
+          <w:ilvl w:val="1"/>
+          <w:numId w:val="34"/>
+        </w:numPr>
+        <w:shd w:val="clear" w:color="auto" w:fill="FFFFFF"/>
+        <w:ind w:right="-120"/>
+        <w:rPr>
+          <w:rFonts w:cs="Arial"/>
+          <w:color w:val="1D1C1D"/>
+          <w:shd w:val="clear" w:color="auto" w:fill="F8F8F8"/>
+        </w:rPr>
+      </w:pPr>
+      <w:r>
+        <w:rPr>
+          <w:rFonts w:cs="Arial"/>
+          <w:color w:val="1D1C1D"/>
+          <w:shd w:val="clear" w:color="auto" w:fill="F8F8F8"/>
+        </w:rPr>
+        <w:t>‘</w:t>
+      </w:r>
+      <w:r>
+        <w:rPr>
+          <w:rFonts w:cs="Arial"/>
+          <w:color w:val="1D1C1D"/>
+          <w:shd w:val="clear" w:color="auto" w:fill="F8F8F8"/>
+        </w:rPr>
+        <w:t>glacct_</w:t>
+      </w:r>
+      <w:proofErr w:type="spellStart"/>
+      <w:r>
+        <w:rPr>
+          <w:rFonts w:cs="Arial"/>
+          <w:color w:val="1D1C1D"/>
+          <w:shd w:val="clear" w:color="auto" w:fill="F8F8F8"/>
+        </w:rPr>
+        <w:t>apaccttype</w:t>
+      </w:r>
+      <w:proofErr w:type="spellEnd"/>
+      <w:r>
+        <w:rPr>
+          <w:rFonts w:cs="Arial"/>
+          <w:color w:val="1D1C1D"/>
+          <w:shd w:val="clear" w:color="auto" w:fill="F8F8F8"/>
+        </w:rPr>
+        <w:t>__c</w:t>
+      </w:r>
+    </w:p>
+    <w:p>
+      <w:pPr>
+        <w:pStyle w:val="ListParagraph"/>
+        <w:numPr>
+          <w:ilvl w:val="2"/>
+          <w:numId w:val="34"/>
+        </w:numPr>
+        <w:shd w:val="clear" w:color="auto" w:fill="FFFFFF"/>
+        <w:ind w:right="-120"/>
+        <w:rPr>
+          <w:rFonts w:cs="Arial"/>
+          <w:color w:val="1D1C1D"/>
+          <w:shd w:val="clear" w:color="auto" w:fill="F8F8F8"/>
+        </w:rPr>
+      </w:pPr>
+      <w:r>
+        <w:rPr>
+          <w:rFonts w:cs="Arial"/>
+          <w:color w:val="1D1C1D"/>
+          <w:shd w:val="clear" w:color="auto" w:fill="F8F8F8"/>
+        </w:rPr>
+        <w:t>‘</w:t>
+      </w:r>
+      <w:r>
+        <w:rPr>
+          <w:rFonts w:cs="Arial"/>
+          <w:color w:val="1D1C1D"/>
+          <w:shd w:val="clear" w:color="auto" w:fill="F8F8F8"/>
+        </w:rPr>
+        <w:t>TEST - Rent</w:t>
+      </w:r>
+    </w:p>
+    <w:p>
+      <w:pPr>
+        <w:shd w:val="clear" w:color="auto" w:fill="FFFFFF"/>
+        <w:ind w:right="-120"/>
+        <w:rPr>
+          <w:rFonts w:cs="Arial"/>
+          <w:color w:val="1D1C1D"/>
+          <w:shd w:val="clear" w:color="auto" w:fill="F8F8F8"/>
+        </w:rPr>
+      </w:pPr>
+      <w:r>
+        <w:rPr>
+          <w:rFonts w:cs="Arial"/>
+          <w:color w:val="1D1C1D"/>
+          <w:shd w:val="clear" w:color="auto" w:fill="F8F8F8"/>
+        </w:rPr>
+        <w:t xml:space="preserve">Jira </w:t>
+      </w:r>
+      <w:r>
+        <w:rPr>
+          <w:rFonts w:cs="Arial"/>
+          <w:color w:val="1D1C1D"/>
+          <w:shd w:val="clear" w:color="auto" w:fill="F8F8F8"/>
+        </w:rPr>
+        <w:t>5174:</w:t>
+      </w:r>
+    </w:p>
+    <w:p>
+      <w:pPr>
+        <w:shd w:val="clear" w:color="auto" w:fill="FFFFFF"/>
+        <w:ind w:right="-120" w:firstLine="720"/>
+        <w:rPr>
+          <w:rFonts w:cs="Arial"/>
+          <w:color w:val="1D1C1D"/>
+          <w:shd w:val="clear" w:color="auto" w:fill="F8F8F8"/>
+        </w:rPr>
+      </w:pPr>
+      <w:r>
+        <w:rPr>
+          <w:rFonts w:cs="Arial"/>
+          <w:color w:val="1D1C1D"/>
+          <w:shd w:val="clear" w:color="auto" w:fill="F8F8F8"/>
+        </w:rPr>
+        <w:t>‘</w:t>
+      </w:r>
+      <w:proofErr w:type="spellStart"/>
+      <w:r>
+        <w:rPr>
+          <w:rFonts w:cs="Arial"/>
+          <w:color w:val="1D1C1D"/>
+          <w:shd w:val="clear" w:color="auto" w:fill="F8F8F8"/>
+        </w:rPr>
+        <w:t>arreportparam</w:t>
+      </w:r>
+      <w:proofErr w:type="spellEnd"/>
+      <w:r>
+        <w:rPr>
+          <w:rFonts w:cs="Arial"/>
+          <w:color w:val="1D1C1D"/>
+          <w:shd w:val="clear" w:color="auto" w:fill="F8F8F8"/>
+        </w:rPr>
+        <w:t xml:space="preserve"> __c</w:t>
+      </w:r>
+    </w:p>
+    <w:p>
+      <w:pPr>
+        <w:shd w:val="clear" w:color="auto" w:fill="FFFFFF"/>
+        <w:ind w:right="-120"/>
+        <w:rPr>
+          <w:rFonts w:cs="Arial"/>
+          <w:color w:val="1D1C1D"/>
+          <w:shd w:val="clear" w:color="auto" w:fill="F8F8F8"/>
+        </w:rPr>
+      </w:pPr>
+      <w:r>
+        <w:rPr>
+          <w:rFonts w:cs="Arial"/>
+          <w:color w:val="1D1C1D"/>
+          <w:shd w:val="clear" w:color="auto" w:fill="F8F8F8"/>
+        </w:rPr>
+        <w:tab/>
+      </w:r>
+      <w:r>
+        <w:rPr>
+          <w:rFonts w:cs="Arial"/>
+          <w:color w:val="1D1C1D"/>
+          <w:shd w:val="clear" w:color="auto" w:fill="F8F8F8"/>
+        </w:rPr>
+        <w:tab/>
+      </w:r>
+      <w:r>
+        <w:rPr>
+          <w:rFonts w:cs="Arial"/>
+          <w:color w:val="1D1C1D"/>
+          <w:shd w:val="clear" w:color="auto" w:fill="F8F8F8"/>
+        </w:rPr>
+        <w:t>Add</w:t>
+      </w:r>
+      <w:r>
+        <w:rPr>
+          <w:rFonts w:cs="Arial"/>
+          <w:color w:val="1D1C1D"/>
+          <w:shd w:val="clear" w:color="auto" w:fill="F8F8F8"/>
+        </w:rPr>
+        <w:t xml:space="preserve"> ‘New’ from Product Components List View</w:t>
+      </w:r>
+    </w:p>
+    <w:p>
+      <w:pPr>
+        <w:shd w:val="clear" w:color="auto" w:fill="FFFFFF"/>
+        <w:ind w:right="-120"/>
+        <w:rPr>
+          <w:rFonts w:cs="Arial"/>
+          <w:color w:val="1D1C1D"/>
+          <w:shd w:val="clear" w:color="auto" w:fill="F8F8F8"/>
+        </w:rPr>
+      </w:pPr>
+      <w:r>
+        <w:rPr>
+          <w:rFonts w:cs="Arial"/>
+          <w:color w:val="1D1C1D"/>
+          <w:shd w:val="clear" w:color="auto" w:fill="F8F8F8"/>
+        </w:rPr>
+        <w:t># Heroku Step for Kaustubh</w:t>
+      </w:r>
+    </w:p>
+    <w:p>
+      <w:pPr>
+        <w:shd w:val="clear" w:color="auto" w:fill="FFFFFF"/>
+        <w:ind w:right="-120"/>
+        <w:rPr>
+          <w:rFonts w:cs="Arial"/>
+          <w:color w:val="1D1C1D"/>
+          <w:shd w:val="clear" w:color="auto" w:fill="F8F8F8"/>
+        </w:rPr>
+      </w:pPr>
+      <w:r>
+        <w:rPr>
+          <w:rFonts w:cs="Arial"/>
+          <w:color w:val="1D1C1D"/>
+          <w:shd w:val="clear" w:color="auto" w:fill="F8F8F8"/>
+        </w:rPr>
+        <w:t xml:space="preserve">Alter table in Postgres </w:t>
+      </w:r>
+    </w:p>
+    <w:p>
+      <w:pPr>
+        <w:shd w:val="clear" w:color="auto" w:fill="FFFFFF"/>
+        <w:ind w:right="-120" w:firstLine="720"/>
+        <w:rPr>
+          <w:rFonts w:cs="Arial"/>
+          <w:color w:val="1D1C1D"/>
+          <w:shd w:val="clear" w:color="auto" w:fill="F8F8F8"/>
+        </w:rPr>
+      </w:pPr>
+      <w:r>
+        <w:rPr>
+          <w:rFonts w:cs="Arial"/>
+          <w:color w:val="1D1C1D"/>
+          <w:shd w:val="clear" w:color="auto" w:fill="F8F8F8"/>
+        </w:rPr>
+        <w:t>ALTER TABLE pde3f.aragingd__c</w:t>
+      </w:r>
+    </w:p>
+    <w:p>
+      <w:pPr>
+        <w:shd w:val="clear" w:color="auto" w:fill="FFFFFF"/>
+        <w:ind w:right="-120" w:firstLine="720"/>
+        <w:rPr>
+          <w:rFonts w:cs="Arial"/>
+          <w:color w:val="1D1C1D"/>
+          <w:shd w:val="clear" w:color="auto" w:fill="F8F8F8"/>
+        </w:rPr>
+      </w:pPr>
+      <w:r>
+        <w:rPr>
+          <w:rFonts w:cs="Arial"/>
+          <w:color w:val="1D1C1D"/>
+          <w:shd w:val="clear" w:color="auto" w:fill="F8F8F8"/>
+        </w:rPr>
+        <w:t xml:space="preserve">ADD COLUMN </w:t>
+      </w:r>
+      <w:proofErr w:type="spellStart"/>
+      <w:r>
+        <w:rPr>
+          <w:rFonts w:cs="Arial"/>
+          <w:color w:val="1D1C1D"/>
+          <w:shd w:val="clear" w:color="auto" w:fill="F8F8F8"/>
+        </w:rPr>
+        <w:t>triggeroptions</w:t>
+      </w:r>
+      <w:proofErr w:type="spellEnd"/>
+      <w:r>
+        <w:rPr>
+          <w:rFonts w:cs="Arial"/>
+          <w:color w:val="1D1C1D"/>
+          <w:shd w:val="clear" w:color="auto" w:fill="F8F8F8"/>
+        </w:rPr>
+        <w:t xml:space="preserve">__c character </w:t>
+      </w:r>
+      <w:proofErr w:type="gramStart"/>
+      <w:r>
+        <w:rPr>
+          <w:rFonts w:cs="Arial"/>
+          <w:color w:val="1D1C1D"/>
+          <w:shd w:val="clear" w:color="auto" w:fill="F8F8F8"/>
+        </w:rPr>
+        <w:t>varying(</w:t>
+      </w:r>
+      <w:proofErr w:type="gramEnd"/>
+      <w:r>
+        <w:rPr>
+          <w:rFonts w:cs="Arial"/>
+          <w:color w:val="1D1C1D"/>
+          <w:shd w:val="clear" w:color="auto" w:fill="F8F8F8"/>
+        </w:rPr>
+        <w:t>50);</w:t>
+      </w:r>
+      <w:r>
+        <w:rPr>
+          <w:rFonts w:cs="Arial"/>
+          <w:color w:val="1D1C1D"/>
+          <w:shd w:val="clear" w:color="auto" w:fill="F8F8F8"/>
+        </w:rPr>
+        <w:t xml:space="preserve"> </w:t>
+      </w:r>
+    </w:p>
+    <w:p>
+      <w:pPr>
+        <w:pStyle w:val="NormalWeb"/>
+        <w:shd w:val="clear" w:color="auto" w:fill="FFFFFF"/>
+        <w:spacing w:before="0" w:beforeAutospacing="0" w:after="0" w:afterAutospacing="0" w:line="231" w:lineRule="atLeast"/>
         <w:rPr>
           <w:rFonts w:asciiTheme="minorHAnsi" w:hAnsiTheme="minorHAnsi"/>
           <w:color w:val="212121"/>
           <w:sz w:val="22"/>
           <w:szCs w:val="22"/>
         </w:rPr>
-        <w:t xml:space="preserve">: </w:t>
-      </w:r>
-      <w:r>
-        <w:rPr>
-          <w:rFonts w:asciiTheme="minorHAnsi" w:hAnsiTheme="minorHAnsi" w:cs="Arial"/>
-          <w:color w:val="1D1C1D"/>
-          <w:sz w:val="22"/>
-          <w:szCs w:val="22"/>
-          <w:shd w:val="clear" w:color="auto" w:fill="FFFFFF"/>
-        </w:rPr>
-        <w:t>7524_menu_updat</w:t>
-      </w:r>
-      <w:r>
-        <w:rPr>
-          <w:rFonts w:asciiTheme="minorHAnsi" w:hAnsiTheme="minorHAnsi" w:cs="Arial"/>
-          <w:color w:val="1D1C1D"/>
-          <w:sz w:val="22"/>
-          <w:szCs w:val="22"/>
-          <w:shd w:val="clear" w:color="auto" w:fill="FFFFFF"/>
-        </w:rPr>
-        <w:t>e</w:t>
-      </w:r>
-    </w:p>
-    <w:p>
-      <w:pPr>
-        <w:pStyle w:val="NormalWeb"/>
-        <w:shd w:val="clear" w:color="auto" w:fill="FFFFFF"/>
-        <w:spacing w:before="0" w:beforeAutospacing="0" w:after="0" w:afterAutospacing="0" w:line="231" w:lineRule="atLeast"/>
-        <w:rPr>
-          <w:rFonts w:asciiTheme="minorHAnsi" w:hAnsiTheme="minorHAnsi"/>
-          <w:color w:val="212121"/>
-          <w:sz w:val="22"/>
-          <w:szCs w:val="22"/>
-        </w:rPr>
-      </w:pPr>
-      <w:r>
-        <w:rPr>
-          <w:rFonts w:asciiTheme="minorHAnsi" w:hAnsiTheme="minorHAnsi" w:cs="Arial"/>
-          <w:color w:val="1D1C1D"/>
-          <w:sz w:val="22"/>
-          <w:szCs w:val="22"/>
-          <w:shd w:val="clear" w:color="auto" w:fill="FFFFFF"/>
-        </w:rPr>
-        <w:t xml:space="preserve">                                      </w:t>
-      </w:r>
-      <w:r>
-        <w:rPr>
-          <w:rFonts w:asciiTheme="minorHAnsi" w:hAnsiTheme="minorHAnsi" w:cs="Arial"/>
-          <w:color w:val="1D1C1D"/>
-          <w:sz w:val="22"/>
-          <w:szCs w:val="22"/>
-          <w:shd w:val="clear" w:color="auto" w:fill="FFFFFF"/>
-        </w:rPr>
-        <w:t>7</w:t>
-      </w:r>
-      <w:r>
-        <w:rPr>
-          <w:rFonts w:asciiTheme="minorHAnsi" w:hAnsiTheme="minorHAnsi" w:cs="Arial"/>
-          <w:color w:val="1D1C1D"/>
-          <w:sz w:val="22"/>
-          <w:szCs w:val="22"/>
-          <w:shd w:val="clear" w:color="auto" w:fill="FFFFFF"/>
-        </w:rPr>
-        <w:t>607</w:t>
-      </w:r>
-      <w:r>
-        <w:rPr>
-          <w:rFonts w:asciiTheme="minorHAnsi" w:hAnsiTheme="minorHAnsi" w:cs="Arial"/>
-          <w:color w:val="1D1C1D"/>
-          <w:sz w:val="22"/>
-          <w:szCs w:val="22"/>
-          <w:shd w:val="clear" w:color="auto" w:fill="FFFFFF"/>
-        </w:rPr>
-        <w:t>_menu_update</w:t>
-      </w:r>
+      </w:pPr>
     </w:p>
     <w:p>
       <w:pPr>
@@ -10346,7 +12654,7 @@
 </file>
 
 <file path=word/numbering.xml><?xml version="1.0" encoding="utf-8"?>
-<w:numbering xmlns:wpc="http://schemas.microsoft.com/office/word/2010/wordprocessingCanvas" xmlns:cx="http://schemas.microsoft.com/office/drawing/2014/chartex" xmlns:cx1="http://schemas.microsoft.com/office/drawing/2015/9/8/chartex" xmlns:cx2="http://schemas.microsoft.com/office/drawing/2015/10/21/chartex" xmlns:cx3="http://schemas.microsoft.com/office/drawing/2016/5/9/chartex" xmlns:cx4="http://schemas.microsoft.com/office/drawing/2016/5/10/chartex" xmlns:cx5="http://schemas.microsoft.com/office/drawing/2016/5/11/chartex" xmlns:cx6="http://schemas.microsoft.com/office/drawing/2016/5/12/chartex" xmlns:cx7="http://schemas.microsoft.com/office/drawing/2016/5/13/chartex" xmlns:cx8="http://schemas.microsoft.com/office/drawing/2016/5/14/chartex" xmlns:mc="http://schemas.openxmlformats.org/markup-compatibility/2006" xmlns:aink="http://schemas.microsoft.com/office/drawing/2016/ink" xmlns:am3d="http://schemas.microsoft.com/office/drawing/2017/model3d" xmlns:o="urn:schemas-microsoft-com:office:office" xmlns:r="http://schemas.openxmlformats.org/officeDocument/2006/relationships" xmlns:m="http://schemas.openxmlformats.org/officeDocument/2006/math" xmlns:v="urn:schemas-microsoft-com:vml" xmlns:wp14="http://schemas.microsoft.com/office/word/2010/wordprocessingDrawing" xmlns:wp="http://schemas.openxmlformats.org/drawingml/2006/wordprocessingDrawing" xmlns:w10="urn:schemas-microsoft-com:office:word" xmlns:w="http://schemas.openxmlformats.org/wordprocessingml/2006/main" xmlns:w14="http://schemas.microsoft.com/office/word/2010/wordml" xmlns:w15="http://schemas.microsoft.com/office/word/2012/wordml" xmlns:w16cex="http://schemas.microsoft.com/office/word/2018/wordml/cex" xmlns:w16cid="http://schemas.microsoft.com/office/word/2016/wordml/cid" xmlns:w16="http://schemas.microsoft.com/office/word/2018/wordml" xmlns:w16se="http://schemas.microsoft.com/office/word/2015/wordml/symex" xmlns:wpg="http://schemas.microsoft.com/office/word/2010/wordprocessingGroup" xmlns:wpi="http://schemas.microsoft.com/office/word/2010/wordprocessingInk" xmlns:wne="http://schemas.microsoft.com/office/word/2006/wordml" xmlns:wps="http://schemas.microsoft.com/office/word/2010/wordprocessingShape" mc:Ignorable="w14 w15 w16se w16cid w16 w16cex wp14">
+<w:numbering xmlns:wpc="http://schemas.microsoft.com/office/word/2010/wordprocessingCanvas" xmlns:cx="http://schemas.microsoft.com/office/drawing/2014/chartex" xmlns:cx1="http://schemas.microsoft.com/office/drawing/2015/9/8/chartex" xmlns:cx2="http://schemas.microsoft.com/office/drawing/2015/10/21/chartex" xmlns:cx3="http://schemas.microsoft.com/office/drawing/2016/5/9/chartex" xmlns:cx4="http://schemas.microsoft.com/office/drawing/2016/5/10/chartex" xmlns:cx5="http://schemas.microsoft.com/office/drawing/2016/5/11/chartex" xmlns:cx6="http://schemas.microsoft.com/office/drawing/2016/5/12/chartex" xmlns:cx7="http://schemas.microsoft.com/office/drawing/2016/5/13/chartex" xmlns:cx8="http://schemas.microsoft.com/office/drawing/2016/5/14/chartex" xmlns:mc="http://schemas.openxmlformats.org/markup-compatibility/2006" xmlns:aink="http://schemas.microsoft.com/office/drawing/2016/ink" xmlns:am3d="http://schemas.microsoft.com/office/drawing/2017/model3d" xmlns:o="urn:schemas-microsoft-com:office:office" xmlns:r="http://schemas.openxmlformats.org/officeDocument/2006/relationships" xmlns:m="http://schemas.openxmlformats.org/officeDocument/2006/math" xmlns:v="urn:schemas-microsoft-com:vml" xmlns:wp14="http://schemas.microsoft.com/office/word/2010/wordprocessingDrawing" xmlns:wp="http://schemas.openxmlformats.org/drawingml/2006/wordprocessingDrawing" xmlns:w10="urn:schemas-microsoft-com:office:word" xmlns:w="http://schemas.openxmlformats.org/wordprocessingml/2006/main" xmlns:w14="http://schemas.microsoft.com/office/word/2010/wordml" xmlns:w15="http://schemas.microsoft.com/office/word/2012/wordml" xmlns:w16cex="http://schemas.microsoft.com/office/word/2018/wordml/cex" xmlns:w16cid="http://schemas.microsoft.com/office/word/2016/wordml/cid" xmlns:w16="http://schemas.microsoft.com/office/word/2018/wordml" xmlns:w16sdtdh="http://schemas.microsoft.com/office/word/2020/wordml/sdtdatahash" xmlns:w16se="http://schemas.microsoft.com/office/word/2015/wordml/symex" xmlns:wpg="http://schemas.microsoft.com/office/word/2010/wordprocessingGroup" xmlns:wpi="http://schemas.microsoft.com/office/word/2010/wordprocessingInk" xmlns:wne="http://schemas.microsoft.com/office/word/2006/wordml" xmlns:wps="http://schemas.microsoft.com/office/word/2010/wordprocessingShape" mc:Ignorable="w14 w15 w16se w16cid w16 w16cex w16sdtdh wp14">
   <w:abstractNum w:abstractNumId="0" w15:restartNumberingAfterBreak="0">
     <w:nsid w:val="05EB40CF"/>
     <w:multiLevelType w:val="multilevel"/>
@@ -13755,7 +16063,7 @@
 </file>
 
 <file path=word/styles.xml><?xml version="1.0" encoding="utf-8"?>
-<w:styles xmlns:mc="http://schemas.openxmlformats.org/markup-compatibility/2006" xmlns:r="http://schemas.openxmlformats.org/officeDocument/2006/relationships" xmlns:w="http://schemas.openxmlformats.org/wordprocessingml/2006/main" xmlns:w14="http://schemas.microsoft.com/office/word/2010/wordml" xmlns:w15="http://schemas.microsoft.com/office/word/2012/wordml" xmlns:w16cex="http://schemas.microsoft.com/office/word/2018/wordml/cex" xmlns:w16cid="http://schemas.microsoft.com/office/word/2016/wordml/cid" xmlns:w16="http://schemas.microsoft.com/office/word/2018/wordml" xmlns:w16se="http://schemas.microsoft.com/office/word/2015/wordml/symex" mc:Ignorable="w14 w15 w16se w16cid w16 w16cex">
+<w:styles xmlns:mc="http://schemas.openxmlformats.org/markup-compatibility/2006" xmlns:r="http://schemas.openxmlformats.org/officeDocument/2006/relationships" xmlns:w="http://schemas.openxmlformats.org/wordprocessingml/2006/main" xmlns:w14="http://schemas.microsoft.com/office/word/2010/wordml" xmlns:w15="http://schemas.microsoft.com/office/word/2012/wordml" xmlns:w16cex="http://schemas.microsoft.com/office/word/2018/wordml/cex" xmlns:w16cid="http://schemas.microsoft.com/office/word/2016/wordml/cid" xmlns:w16="http://schemas.microsoft.com/office/word/2018/wordml" xmlns:w16sdtdh="http://schemas.microsoft.com/office/word/2020/wordml/sdtdatahash" xmlns:w16se="http://schemas.microsoft.com/office/word/2015/wordml/symex" mc:Ignorable="w14 w15 w16se w16cid w16 w16cex w16sdtdh">
   <w:docDefaults>
     <w:rPrDefault>
       <w:rPr>

--- a/Rootstock Financials/Releases/Winter 2019/Manual Steps/Winter 19 Manual Steps.docx
+++ b/Rootstock Financials/Releases/Winter 2019/Manual Steps/Winter 19 Manual Steps.docx
@@ -12463,7 +12463,17 @@
           <w:color w:val="1D1C1D"/>
           <w:shd w:val="clear" w:color="auto" w:fill="F8F8F8"/>
         </w:rPr>
-        <w:t xml:space="preserve"> ‘New’ from Product Components List View</w:t>
+        <w:t xml:space="preserve"> ‘New’ from </w:t>
+      </w:r>
+      <w:r>
+        <w:rPr>
+          <w:rFonts w:ascii="Arial" w:hAnsi="Arial" w:cs="Arial"/>
+          <w:color w:val="000000"/>
+          <w:sz w:val="18"/>
+          <w:szCs w:val="18"/>
+          <w:shd w:val="clear" w:color="auto" w:fill="FFFFFF"/>
+        </w:rPr>
+        <w:t>AR Trial Balance Report Parameter List View</w:t>
       </w:r>
     </w:p>
     <w:p>
@@ -12482,7 +12492,43 @@
           <w:color w:val="1D1C1D"/>
           <w:shd w:val="clear" w:color="auto" w:fill="F8F8F8"/>
         </w:rPr>
-        <w:t># Heroku Step for Kaustubh</w:t>
+        <w:t xml:space="preserve"># </w:t>
+      </w:r>
+      <w:r>
+        <w:rPr>
+          <w:rFonts w:cs="Arial"/>
+          <w:color w:val="1D1C1D"/>
+          <w:highlight w:val="yellow"/>
+          <w:shd w:val="clear" w:color="auto" w:fill="F8F8F8"/>
+        </w:rPr>
+        <w:t>Heroku Step</w:t>
+      </w:r>
+      <w:r>
+        <w:rPr>
+          <w:rFonts w:cs="Arial"/>
+          <w:color w:val="1D1C1D"/>
+          <w:highlight w:val="yellow"/>
+          <w:shd w:val="clear" w:color="auto" w:fill="F8F8F8"/>
+        </w:rPr>
+        <w:t xml:space="preserve">s needs to run for </w:t>
+      </w:r>
+      <w:r>
+        <w:rPr>
+          <w:rFonts w:cs="Arial"/>
+          <w:color w:val="1D1C1D"/>
+          <w:highlight w:val="yellow"/>
+          <w:shd w:val="clear" w:color="auto" w:fill="F8F8F8"/>
+        </w:rPr>
+        <w:t>below customers</w:t>
+      </w:r>
+      <w:r>
+        <w:rPr>
+          <w:rFonts w:cs="Arial"/>
+          <w:color w:val="1D1C1D"/>
+          <w:highlight w:val="yellow"/>
+          <w:shd w:val="clear" w:color="auto" w:fill="F8F8F8"/>
+        </w:rPr>
+        <w:t xml:space="preserve"> (Kaustubh)</w:t>
       </w:r>
     </w:p>
     <w:p>
@@ -12497,6 +12543,81 @@
       </w:pPr>
       <w:r>
         <w:rPr>
+          <w:rFonts w:ascii="Arial" w:hAnsi="Arial" w:cs="Arial"/>
+          <w:color w:val="1D1C1D"/>
+          <w:shd w:val="clear" w:color="auto" w:fill="FFFFFF"/>
+        </w:rPr>
+        <w:t xml:space="preserve">Customers - </w:t>
+      </w:r>
+      <w:proofErr w:type="spellStart"/>
+      <w:r>
+        <w:rPr>
+          <w:rFonts w:ascii="Arial" w:hAnsi="Arial" w:cs="Arial"/>
+          <w:color w:val="1D1C1D"/>
+          <w:highlight w:val="yellow"/>
+          <w:shd w:val="clear" w:color="auto" w:fill="FFFFFF"/>
+        </w:rPr>
+        <w:t>A</w:t>
+      </w:r>
+      <w:r>
+        <w:rPr>
+          <w:rFonts w:ascii="Arial" w:hAnsi="Arial" w:cs="Arial"/>
+          <w:color w:val="1D1C1D"/>
+          <w:highlight w:val="yellow"/>
+          <w:shd w:val="clear" w:color="auto" w:fill="FFFFFF"/>
+        </w:rPr>
+        <w:t>phria</w:t>
+      </w:r>
+      <w:proofErr w:type="spellEnd"/>
+      <w:r>
+        <w:rPr>
+          <w:rFonts w:ascii="Arial" w:hAnsi="Arial" w:cs="Arial"/>
+          <w:color w:val="1D1C1D"/>
+          <w:highlight w:val="yellow"/>
+          <w:shd w:val="clear" w:color="auto" w:fill="FFFFFF"/>
+        </w:rPr>
+        <w:t xml:space="preserve"> and </w:t>
+      </w:r>
+      <w:r>
+        <w:rPr>
+          <w:rFonts w:ascii="Arial" w:hAnsi="Arial" w:cs="Arial"/>
+          <w:color w:val="1D1C1D"/>
+          <w:highlight w:val="yellow"/>
+          <w:shd w:val="clear" w:color="auto" w:fill="FFFFFF"/>
+        </w:rPr>
+        <w:t>W</w:t>
+      </w:r>
+      <w:r>
+        <w:rPr>
+          <w:rFonts w:ascii="Arial" w:hAnsi="Arial" w:cs="Arial"/>
+          <w:color w:val="1D1C1D"/>
+          <w:highlight w:val="yellow"/>
+          <w:shd w:val="clear" w:color="auto" w:fill="FFFFFF"/>
+        </w:rPr>
+        <w:t>hiting</w:t>
+      </w:r>
+      <w:r>
+        <w:rPr>
+          <w:rFonts w:ascii="Arial" w:hAnsi="Arial" w:cs="Arial"/>
+          <w:color w:val="1D1C1D"/>
+          <w:highlight w:val="yellow"/>
+          <w:shd w:val="clear" w:color="auto" w:fill="FFFFFF"/>
+        </w:rPr>
+        <w:t xml:space="preserve"> Systems</w:t>
+      </w:r>
+    </w:p>
+    <w:p>
+      <w:pPr>
+        <w:shd w:val="clear" w:color="auto" w:fill="FFFFFF"/>
+        <w:ind w:right="-120"/>
+        <w:rPr>
+          <w:rFonts w:cs="Arial"/>
+          <w:color w:val="1D1C1D"/>
+          <w:shd w:val="clear" w:color="auto" w:fill="F8F8F8"/>
+        </w:rPr>
+      </w:pPr>
+      <w:r>
+        <w:rPr>
           <w:rFonts w:cs="Arial"/>
           <w:color w:val="1D1C1D"/>
           <w:shd w:val="clear" w:color="auto" w:fill="F8F8F8"/>
@@ -12539,6 +12660,7 @@
           <w:color w:val="1D1C1D"/>
           <w:shd w:val="clear" w:color="auto" w:fill="F8F8F8"/>
         </w:rPr>
+        <w:lastRenderedPageBreak/>
         <w:t xml:space="preserve">ADD COLUMN </w:t>
       </w:r>
       <w:proofErr w:type="spellStart"/>

--- a/Rootstock Financials/Releases/Winter 2019/Manual Steps/Winter 19 Manual Steps.docx
+++ b/Rootstock Financials/Releases/Winter 2019/Manual Steps/Winter 19 Manual Steps.docx
@@ -1,6 +1,6 @@
 
 <file path=word/document.xml><?xml version="1.0" encoding="utf-8"?>
-<w:document xmlns:wpc="http://schemas.microsoft.com/office/word/2010/wordprocessingCanvas" xmlns:cx="http://schemas.microsoft.com/office/drawing/2014/chartex" xmlns:cx1="http://schemas.microsoft.com/office/drawing/2015/9/8/chartex" xmlns:cx2="http://schemas.microsoft.com/office/drawing/2015/10/21/chartex" xmlns:cx3="http://schemas.microsoft.com/office/drawing/2016/5/9/chartex" xmlns:cx4="http://schemas.microsoft.com/office/drawing/2016/5/10/chartex" xmlns:cx5="http://schemas.microsoft.com/office/drawing/2016/5/11/chartex" xmlns:cx6="http://schemas.microsoft.com/office/drawing/2016/5/12/chartex" xmlns:cx7="http://schemas.microsoft.com/office/drawing/2016/5/13/chartex" xmlns:cx8="http://schemas.microsoft.com/office/drawing/2016/5/14/chartex" xmlns:mc="http://schemas.openxmlformats.org/markup-compatibility/2006" xmlns:aink="http://schemas.microsoft.com/office/drawing/2016/ink" xmlns:am3d="http://schemas.microsoft.com/office/drawing/2017/model3d" xmlns:o="urn:schemas-microsoft-com:office:office" xmlns:r="http://schemas.openxmlformats.org/officeDocument/2006/relationships" xmlns:m="http://schemas.openxmlformats.org/officeDocument/2006/math" xmlns:v="urn:schemas-microsoft-com:vml" xmlns:wp14="http://schemas.microsoft.com/office/word/2010/wordprocessingDrawing" xmlns:wp="http://schemas.openxmlformats.org/drawingml/2006/wordprocessingDrawing" xmlns:w10="urn:schemas-microsoft-com:office:word" xmlns:w="http://schemas.openxmlformats.org/wordprocessingml/2006/main" xmlns:w14="http://schemas.microsoft.com/office/word/2010/wordml" xmlns:w15="http://schemas.microsoft.com/office/word/2012/wordml" xmlns:w16cex="http://schemas.microsoft.com/office/word/2018/wordml/cex" xmlns:w16cid="http://schemas.microsoft.com/office/word/2016/wordml/cid" xmlns:w16="http://schemas.microsoft.com/office/word/2018/wordml" xmlns:w16sdtdh="http://schemas.microsoft.com/office/word/2020/wordml/sdtdatahash" xmlns:w16se="http://schemas.microsoft.com/office/word/2015/wordml/symex" xmlns:wpg="http://schemas.microsoft.com/office/word/2010/wordprocessingGroup" xmlns:wpi="http://schemas.microsoft.com/office/word/2010/wordprocessingInk" xmlns:wne="http://schemas.microsoft.com/office/word/2006/wordml" xmlns:wps="http://schemas.microsoft.com/office/word/2010/wordprocessingShape" mc:Ignorable="w14 w15 w16se w16cid w16 w16cex w16sdtdh wp14">
+<w:document xmlns:ve="http://schemas.openxmlformats.org/markup-compatibility/2006" xmlns:o="urn:schemas-microsoft-com:office:office" xmlns:r="http://schemas.openxmlformats.org/officeDocument/2006/relationships" xmlns:m="http://schemas.openxmlformats.org/officeDocument/2006/math" xmlns:v="urn:schemas-microsoft-com:vml" xmlns:wp="http://schemas.openxmlformats.org/drawingml/2006/wordprocessingDrawing" xmlns:w10="urn:schemas-microsoft-com:office:word" xmlns:w="http://schemas.openxmlformats.org/wordprocessingml/2006/main" xmlns:wne="http://schemas.microsoft.com/office/word/2006/wordml">
   <w:body>
     <w:p>
       <w:pPr>
@@ -71,12 +71,9 @@
       </w:r>
       <w:proofErr w:type="spellStart"/>
       <w:r>
-        <w:t>gltxn</w:t>
+        <w:t>gltxn__c</w:t>
       </w:r>
       <w:proofErr w:type="spellEnd"/>
-      <w:r>
-        <w:t>__c</w:t>
-      </w:r>
     </w:p>
     <w:p>
       <w:pPr>
@@ -153,15 +150,7 @@
       </w:r>
       <w:proofErr w:type="spellEnd"/>
       <w:r>
-        <w:t>’ (</w:t>
-      </w:r>
-      <w:proofErr w:type="gramStart"/>
-      <w:r>
-        <w:t>similar to</w:t>
-      </w:r>
-      <w:proofErr w:type="gramEnd"/>
-      <w:r>
-        <w:t xml:space="preserve"> how we handle email templates for new installations)</w:t>
+        <w:t>’ (similar to how we handle email templates for new installations)</w:t>
       </w:r>
     </w:p>
     <w:p>
@@ -199,15 +188,7 @@
         <w:t>Customer Statements</w:t>
       </w:r>
       <w:r>
-        <w:t>’ (</w:t>
-      </w:r>
-      <w:proofErr w:type="gramStart"/>
-      <w:r>
-        <w:t>similar to</w:t>
-      </w:r>
-      <w:proofErr w:type="gramEnd"/>
-      <w:r>
-        <w:t xml:space="preserve"> how we handle email templates for new installations)</w:t>
+        <w:t>’ (similar to how we handle email templates for new installations)</w:t>
       </w:r>
     </w:p>
     <w:p>
@@ -230,12 +211,9 @@
       </w:pPr>
       <w:proofErr w:type="spellStart"/>
       <w:r>
-        <w:t>Soinv</w:t>
+        <w:t>Soinv__c</w:t>
       </w:r>
       <w:proofErr w:type="spellEnd"/>
-      <w:r>
-        <w:t>__c</w:t>
-      </w:r>
     </w:p>
     <w:p>
       <w:pPr>
@@ -448,18 +426,10 @@
         <w:ind w:left="2520"/>
       </w:pPr>
       <w:r>
-        <w:t>‘</w:t>
-      </w:r>
-      <w:proofErr w:type="gramStart"/>
-      <w:r>
-        <w:t>rstkf.</w:t>
-      </w:r>
-      <w:r>
-        <w:t>ScriptExecutor.execute</w:t>
-      </w:r>
-      <w:proofErr w:type="gramEnd"/>
-      <w:r>
-        <w:t>('update_arinvdue_socustcmpno',true);</w:t>
+        <w:t>‘rstkf.</w:t>
+      </w:r>
+      <w:r>
+        <w:t>ScriptExecutor.execute('update_arinvdue_socustcmpno',true);</w:t>
       </w:r>
     </w:p>
     <w:p/>
@@ -577,20 +547,11 @@
           <w:numId w:val="5"/>
         </w:numPr>
       </w:pPr>
-      <w:r>
-        <w:t xml:space="preserve"> </w:t>
-      </w:r>
-      <w:r>
-        <w:t xml:space="preserve"> </w:t>
-      </w:r>
       <w:proofErr w:type="spellStart"/>
       <w:r>
-        <w:t>Apwht</w:t>
+        <w:t>Apwht__c</w:t>
       </w:r>
       <w:proofErr w:type="spellEnd"/>
-      <w:r>
-        <w:t>__c</w:t>
-      </w:r>
     </w:p>
     <w:p>
       <w:pPr>
@@ -609,16 +570,13 @@
       </w:r>
       <w:proofErr w:type="spellEnd"/>
       <w:r>
-        <w:t xml:space="preserve"> page ‘objecthelp_object_</w:t>
+        <w:t xml:space="preserve"> page ‘</w:t>
       </w:r>
       <w:proofErr w:type="spellStart"/>
       <w:r>
-        <w:t>apwht</w:t>
+        <w:t>objecthelp_object_apwht__c</w:t>
       </w:r>
       <w:proofErr w:type="spellEnd"/>
-      <w:r>
-        <w:t>__c</w:t>
-      </w:r>
     </w:p>
     <w:p/>
     <w:p>
@@ -824,17 +782,11 @@
           <w:numId w:val="8"/>
         </w:numPr>
       </w:pPr>
-      <w:r>
-        <w:t xml:space="preserve">  </w:t>
-      </w:r>
       <w:proofErr w:type="spellStart"/>
       <w:r>
-        <w:t>syvattxn</w:t>
+        <w:t>syvattxn__c</w:t>
       </w:r>
       <w:proofErr w:type="spellEnd"/>
-      <w:r>
-        <w:t>__c</w:t>
-      </w:r>
     </w:p>
     <w:p>
       <w:pPr>
@@ -853,16 +805,13 @@
       </w:r>
       <w:proofErr w:type="spellEnd"/>
       <w:r>
-        <w:t xml:space="preserve"> page ‘objecthelp_object_</w:t>
+        <w:t xml:space="preserve"> page ‘</w:t>
       </w:r>
       <w:proofErr w:type="spellStart"/>
       <w:r>
-        <w:t>syvattxn</w:t>
+        <w:t>objecthelp_object_syvattxn__c</w:t>
       </w:r>
       <w:proofErr w:type="spellEnd"/>
-      <w:r>
-        <w:t>__c</w:t>
-      </w:r>
     </w:p>
     <w:p/>
     <w:p/>
@@ -991,7 +940,7 @@
           <w:sz w:val="22"/>
           <w:szCs w:val="22"/>
         </w:rPr>
-        <w:t>Appayh</w:t>
+        <w:t>Appayh__c.object</w:t>
       </w:r>
       <w:proofErr w:type="spellEnd"/>
       <w:r>
@@ -1001,29 +950,27 @@
           <w:sz w:val="22"/>
           <w:szCs w:val="22"/>
         </w:rPr>
-        <w:t>__</w:t>
+        <w:t xml:space="preserve">- </w:t>
       </w:r>
       <w:proofErr w:type="spellStart"/>
-      <w:proofErr w:type="gramStart"/>
-      <w:r>
-        <w:rPr>
-          <w:rFonts w:ascii="Calibri" w:hAnsi="Calibri"/>
-          <w:color w:val="212121"/>
-          <w:sz w:val="22"/>
-          <w:szCs w:val="22"/>
-        </w:rPr>
-        <w:t>c.object</w:t>
+      <w:r>
+        <w:rPr>
+          <w:rFonts w:ascii="Calibri" w:hAnsi="Calibri"/>
+          <w:color w:val="212121"/>
+          <w:sz w:val="22"/>
+          <w:szCs w:val="22"/>
+        </w:rPr>
+        <w:t>picklist</w:t>
       </w:r>
       <w:proofErr w:type="spellEnd"/>
-      <w:proofErr w:type="gramEnd"/>
-      <w:r>
-        <w:rPr>
-          <w:rFonts w:ascii="Calibri" w:hAnsi="Calibri"/>
-          <w:color w:val="212121"/>
-          <w:sz w:val="22"/>
-          <w:szCs w:val="22"/>
-        </w:rPr>
-        <w:t>- picklist value added</w:t>
+      <w:r>
+        <w:rPr>
+          <w:rFonts w:ascii="Calibri" w:hAnsi="Calibri"/>
+          <w:color w:val="212121"/>
+          <w:sz w:val="22"/>
+          <w:szCs w:val="22"/>
+        </w:rPr>
+        <w:t xml:space="preserve"> value added</w:t>
       </w:r>
     </w:p>
     <w:p>
@@ -1150,7 +1097,6 @@
         <w:t>‘</w:t>
       </w:r>
       <w:proofErr w:type="spellStart"/>
-      <w:proofErr w:type="gramStart"/>
       <w:r>
         <w:rPr>
           <w:rFonts w:ascii="Calibri" w:hAnsi="Calibri"/>
@@ -1161,15 +1107,14 @@
         <w:t>rstkf.ScriptExecutor.execute</w:t>
       </w:r>
       <w:proofErr w:type="spellEnd"/>
-      <w:proofErr w:type="gramEnd"/>
-      <w:r>
-        <w:rPr>
-          <w:rFonts w:ascii="Calibri" w:hAnsi="Calibri"/>
-          <w:color w:val="212121"/>
-          <w:sz w:val="22"/>
-          <w:szCs w:val="22"/>
-        </w:rPr>
-        <w:t>('delete_all_</w:t>
+      <w:r>
+        <w:rPr>
+          <w:rFonts w:ascii="Calibri" w:hAnsi="Calibri"/>
+          <w:color w:val="212121"/>
+          <w:sz w:val="22"/>
+          <w:szCs w:val="22"/>
+        </w:rPr>
+        <w:t>('</w:t>
       </w:r>
       <w:proofErr w:type="spellStart"/>
       <w:r>
@@ -1179,7 +1124,7 @@
           <w:sz w:val="22"/>
           <w:szCs w:val="22"/>
         </w:rPr>
-        <w:t>aragingh</w:t>
+        <w:t>delete_all_aragingh',true</w:t>
       </w:r>
       <w:proofErr w:type="spellEnd"/>
       <w:r>
@@ -1189,7 +1134,7 @@
           <w:sz w:val="22"/>
           <w:szCs w:val="22"/>
         </w:rPr>
-        <w:t>',true);</w:t>
+        <w:t>);</w:t>
       </w:r>
     </w:p>
     <w:p>
@@ -1259,7 +1204,6 @@
         <w:t>‘</w:t>
       </w:r>
       <w:proofErr w:type="spellStart"/>
-      <w:proofErr w:type="gramStart"/>
       <w:r>
         <w:rPr>
           <w:rFonts w:ascii="Calibri" w:hAnsi="Calibri"/>
@@ -1270,15 +1214,14 @@
         <w:t>rstkf.ScriptExecutor.execute</w:t>
       </w:r>
       <w:proofErr w:type="spellEnd"/>
-      <w:proofErr w:type="gramEnd"/>
-      <w:r>
-        <w:rPr>
-          <w:rFonts w:ascii="Calibri" w:hAnsi="Calibri"/>
-          <w:color w:val="212121"/>
-          <w:sz w:val="22"/>
-          <w:szCs w:val="22"/>
-        </w:rPr>
-        <w:t>('delete_all_</w:t>
+      <w:r>
+        <w:rPr>
+          <w:rFonts w:ascii="Calibri" w:hAnsi="Calibri"/>
+          <w:color w:val="212121"/>
+          <w:sz w:val="22"/>
+          <w:szCs w:val="22"/>
+        </w:rPr>
+        <w:t>('</w:t>
       </w:r>
       <w:proofErr w:type="spellStart"/>
       <w:r>
@@ -1288,7 +1231,7 @@
           <w:sz w:val="22"/>
           <w:szCs w:val="22"/>
         </w:rPr>
-        <w:t>apagingh</w:t>
+        <w:t>delete_all_apagingh',true</w:t>
       </w:r>
       <w:proofErr w:type="spellEnd"/>
       <w:r>
@@ -1298,7 +1241,7 @@
           <w:sz w:val="22"/>
           <w:szCs w:val="22"/>
         </w:rPr>
-        <w:t>',true);</w:t>
+        <w:t>);</w:t>
       </w:r>
     </w:p>
     <w:p>
@@ -1427,23 +1370,7 @@
           <w:rFonts w:ascii="Calibri" w:hAnsi="Calibri" w:cs="Segoe UI"/>
           <w:color w:val="212121"/>
         </w:rPr>
-        <w:t xml:space="preserve">” option is enabled in all RS/RSF profiles </w:t>
-      </w:r>
-      <w:proofErr w:type="gramStart"/>
-      <w:r>
-        <w:rPr>
-          <w:rFonts w:ascii="Calibri" w:hAnsi="Calibri" w:cs="Segoe UI"/>
-          <w:color w:val="212121"/>
-        </w:rPr>
-        <w:t>in order to</w:t>
-      </w:r>
-      <w:proofErr w:type="gramEnd"/>
-      <w:r>
-        <w:rPr>
-          <w:rFonts w:ascii="Calibri" w:hAnsi="Calibri" w:cs="Segoe UI"/>
-          <w:color w:val="212121"/>
-        </w:rPr>
-        <w:t xml:space="preserve"> run profiles by salesforce/salesforce platform licenses.</w:t>
+        <w:t>” option is enabled in all RS/RSF profiles in order to run profiles by salesforce/salesforce platform licenses.</w:t>
       </w:r>
     </w:p>
     <w:p>
@@ -1567,27 +1494,7 @@
           <w:sz w:val="22"/>
           <w:szCs w:val="22"/>
         </w:rPr>
-        <w:t xml:space="preserve">    Description = Fin </w:t>
-      </w:r>
-      <w:proofErr w:type="spellStart"/>
-      <w:r>
-        <w:rPr>
-          <w:rFonts w:ascii="Calibri" w:hAnsi="Calibri"/>
-          <w:color w:val="212121"/>
-          <w:sz w:val="22"/>
-          <w:szCs w:val="22"/>
-        </w:rPr>
-        <w:t>Stmt</w:t>
-      </w:r>
-      <w:proofErr w:type="spellEnd"/>
-      <w:r>
-        <w:rPr>
-          <w:rFonts w:ascii="Calibri" w:hAnsi="Calibri"/>
-          <w:color w:val="212121"/>
-          <w:sz w:val="22"/>
-          <w:szCs w:val="22"/>
-        </w:rPr>
-        <w:t xml:space="preserve"> Generator - Max number of threads.</w:t>
+        <w:t>    Description = Fin Stmt Generator - Max number of threads.</w:t>
       </w:r>
     </w:p>
     <w:p>
@@ -1707,23 +1614,7 @@
           <w:rFonts w:ascii="Calibri" w:hAnsi="Calibri" w:cs="Segoe UI"/>
           <w:color w:val="212121"/>
         </w:rPr>
-        <w:t>’ (</w:t>
-      </w:r>
-      <w:proofErr w:type="gramStart"/>
-      <w:r>
-        <w:rPr>
-          <w:rFonts w:ascii="Calibri" w:hAnsi="Calibri" w:cs="Segoe UI"/>
-          <w:color w:val="212121"/>
-        </w:rPr>
-        <w:t>similar to</w:t>
-      </w:r>
-      <w:proofErr w:type="gramEnd"/>
-      <w:r>
-        <w:rPr>
-          <w:rFonts w:ascii="Calibri" w:hAnsi="Calibri" w:cs="Segoe UI"/>
-          <w:color w:val="212121"/>
-        </w:rPr>
-        <w:t xml:space="preserve"> how we handle email templates for new installations)</w:t>
+        <w:t>’ (similar to how we handle email templates for new installations)</w:t>
       </w:r>
     </w:p>
     <w:p>
@@ -1816,23 +1707,7 @@
           <w:rFonts w:ascii="Calibri" w:hAnsi="Calibri" w:cs="Segoe UI"/>
           <w:color w:val="212121"/>
         </w:rPr>
-        <w:t>’ (</w:t>
-      </w:r>
-      <w:proofErr w:type="gramStart"/>
-      <w:r>
-        <w:rPr>
-          <w:rFonts w:ascii="Calibri" w:hAnsi="Calibri" w:cs="Segoe UI"/>
-          <w:color w:val="212121"/>
-        </w:rPr>
-        <w:t>similar to</w:t>
-      </w:r>
-      <w:proofErr w:type="gramEnd"/>
-      <w:r>
-        <w:rPr>
-          <w:rFonts w:ascii="Calibri" w:hAnsi="Calibri" w:cs="Segoe UI"/>
-          <w:color w:val="212121"/>
-        </w:rPr>
-        <w:t xml:space="preserve"> how we handle email templates for new installations)</w:t>
+        <w:t>’ (similar to how we handle email templates for new installations)</w:t>
       </w:r>
     </w:p>
     <w:p>
@@ -1951,23 +1826,7 @@
           <w:rFonts w:ascii="Calibri" w:hAnsi="Calibri" w:cs="Segoe UI"/>
           <w:color w:val="212121"/>
         </w:rPr>
-        <w:t>(</w:t>
-      </w:r>
-      <w:proofErr w:type="gramStart"/>
-      <w:r>
-        <w:rPr>
-          <w:rFonts w:ascii="Calibri" w:hAnsi="Calibri" w:cs="Segoe UI"/>
-          <w:color w:val="212121"/>
-        </w:rPr>
-        <w:t>similar to</w:t>
-      </w:r>
-      <w:proofErr w:type="gramEnd"/>
-      <w:r>
-        <w:rPr>
-          <w:rFonts w:ascii="Calibri" w:hAnsi="Calibri" w:cs="Segoe UI"/>
-          <w:color w:val="212121"/>
-        </w:rPr>
-        <w:t xml:space="preserve"> how we handle email templates for new installations)</w:t>
+        <w:t>(similar to how we handle email templates for new installations)</w:t>
       </w:r>
     </w:p>
     <w:p/>
@@ -2092,7 +1951,6 @@
         </w:rPr>
       </w:pPr>
       <w:proofErr w:type="spellStart"/>
-      <w:proofErr w:type="gramStart"/>
       <w:r>
         <w:t>rstkf.</w:t>
       </w:r>
@@ -2103,7 +1961,6 @@
         <w:t>ScriptExecutor.execute</w:t>
       </w:r>
       <w:proofErr w:type="spellEnd"/>
-      <w:proofErr w:type="gramEnd"/>
       <w:r>
         <w:rPr>
           <w:spacing w:val="-1"/>
@@ -2166,9 +2023,6 @@
             <w:rStyle w:val="Hyperlink"/>
           </w:rPr>
           <w:t>https://login.salesforce.com/packaging/installPackage.apexp?p0=</w:t>
-        </w:r>
-        <w:r>
-          <w:t xml:space="preserve"> </w:t>
         </w:r>
         <w:hyperlink r:id="rId19" w:history="1">
           <w:r>
@@ -2178,12 +2032,6 @@
             <w:t>04t1P000000Ekqw</w:t>
           </w:r>
         </w:hyperlink>
-        <w:r>
-          <w:rPr>
-            <w:rStyle w:val="Hyperlink"/>
-          </w:rPr>
-          <w:t xml:space="preserve"> </w:t>
-        </w:r>
       </w:hyperlink>
     </w:p>
     <w:p>
@@ -2193,9 +2041,6 @@
             <w:rStyle w:val="Hyperlink"/>
           </w:rPr>
           <w:t>https://test.salesforce.com/packaging/installPackage.apexp?p0=</w:t>
-        </w:r>
-        <w:r>
-          <w:t xml:space="preserve"> </w:t>
         </w:r>
         <w:hyperlink r:id="rId21" w:history="1">
           <w:r>
@@ -2205,12 +2050,6 @@
             <w:t>04t1P000000Ekqw</w:t>
           </w:r>
         </w:hyperlink>
-        <w:r>
-          <w:rPr>
-            <w:rStyle w:val="Hyperlink"/>
-          </w:rPr>
-          <w:t xml:space="preserve"> </w:t>
-        </w:r>
       </w:hyperlink>
     </w:p>
     <w:p>
@@ -2264,7 +2103,7 @@
           <w:sz w:val="22"/>
           <w:szCs w:val="22"/>
         </w:rPr>
-        <w:t>Appayd</w:t>
+        <w:t>Appayd__c.object</w:t>
       </w:r>
       <w:proofErr w:type="spellEnd"/>
       <w:r>
@@ -2274,29 +2113,27 @@
           <w:sz w:val="22"/>
           <w:szCs w:val="22"/>
         </w:rPr>
-        <w:t>__</w:t>
+        <w:t xml:space="preserve">- </w:t>
       </w:r>
       <w:proofErr w:type="spellStart"/>
-      <w:proofErr w:type="gramStart"/>
-      <w:r>
-        <w:rPr>
-          <w:rFonts w:ascii="Calibri" w:hAnsi="Calibri"/>
-          <w:color w:val="212121"/>
-          <w:sz w:val="22"/>
-          <w:szCs w:val="22"/>
-        </w:rPr>
-        <w:t>c.object</w:t>
+      <w:r>
+        <w:rPr>
+          <w:rFonts w:ascii="Calibri" w:hAnsi="Calibri"/>
+          <w:color w:val="212121"/>
+          <w:sz w:val="22"/>
+          <w:szCs w:val="22"/>
+        </w:rPr>
+        <w:t>picklist</w:t>
       </w:r>
       <w:proofErr w:type="spellEnd"/>
-      <w:proofErr w:type="gramEnd"/>
-      <w:r>
-        <w:rPr>
-          <w:rFonts w:ascii="Calibri" w:hAnsi="Calibri"/>
-          <w:color w:val="212121"/>
-          <w:sz w:val="22"/>
-          <w:szCs w:val="22"/>
-        </w:rPr>
-        <w:t>- picklist value added</w:t>
+      <w:r>
+        <w:rPr>
+          <w:rFonts w:ascii="Calibri" w:hAnsi="Calibri"/>
+          <w:color w:val="212121"/>
+          <w:sz w:val="22"/>
+          <w:szCs w:val="22"/>
+        </w:rPr>
+        <w:t xml:space="preserve"> value added</w:t>
       </w:r>
     </w:p>
     <w:p>
@@ -2319,7 +2156,7 @@
           <w:sz w:val="22"/>
           <w:szCs w:val="22"/>
         </w:rPr>
-        <w:t>1.  appayd_</w:t>
+        <w:t>1.  </w:t>
       </w:r>
       <w:proofErr w:type="spellStart"/>
       <w:r>
@@ -2329,18 +2166,18 @@
           <w:sz w:val="22"/>
           <w:szCs w:val="22"/>
         </w:rPr>
-        <w:t>trantype</w:t>
+        <w:t>appayd_</w:t>
+      </w:r>
+      <w:r>
+        <w:rPr>
+          <w:rFonts w:ascii="Calibri" w:hAnsi="Calibri"/>
+          <w:color w:val="212121"/>
+          <w:sz w:val="22"/>
+          <w:szCs w:val="22"/>
+        </w:rPr>
+        <w:t>trantype__c</w:t>
       </w:r>
       <w:proofErr w:type="spellEnd"/>
-      <w:r>
-        <w:rPr>
-          <w:rFonts w:ascii="Calibri" w:hAnsi="Calibri"/>
-          <w:color w:val="212121"/>
-          <w:sz w:val="22"/>
-          <w:szCs w:val="22"/>
-        </w:rPr>
-        <w:t>__c</w:t>
-      </w:r>
     </w:p>
     <w:p>
       <w:pPr>
@@ -2403,12 +2240,9 @@
       </w:r>
       <w:proofErr w:type="spellStart"/>
       <w:r>
-        <w:t>bankcardtt</w:t>
+        <w:t>bankcardtt__c</w:t>
       </w:r>
       <w:proofErr w:type="spellEnd"/>
-      <w:r>
-        <w:t>__c</w:t>
-      </w:r>
     </w:p>
     <w:p>
       <w:pPr>
@@ -2422,17 +2256,11 @@
       <w:r>
         <w:t>‘</w:t>
       </w:r>
-      <w:r>
-        <w:t>bankcardtt_</w:t>
-      </w:r>
       <w:proofErr w:type="spellStart"/>
       <w:r>
-        <w:t>glacct</w:t>
+        <w:t>bankcardtt_glacct__c</w:t>
       </w:r>
       <w:proofErr w:type="spellEnd"/>
-      <w:r>
-        <w:t>__c</w:t>
-      </w:r>
     </w:p>
     <w:p>
       <w:pPr>
@@ -2448,12 +2276,9 @@
       </w:r>
       <w:proofErr w:type="spellStart"/>
       <w:r>
-        <w:t>glbanktxn</w:t>
+        <w:t>glbanktxn__c</w:t>
       </w:r>
       <w:proofErr w:type="spellEnd"/>
-      <w:r>
-        <w:t>__c</w:t>
-      </w:r>
     </w:p>
     <w:p>
       <w:pPr>
@@ -2467,17 +2292,11 @@
       <w:r>
         <w:t>‘</w:t>
       </w:r>
-      <w:r>
-        <w:t>glbanktxn_</w:t>
-      </w:r>
       <w:proofErr w:type="spellStart"/>
       <w:r>
-        <w:t>glbankcardtxn</w:t>
+        <w:t>glbanktxn_glbankcardtxn__c</w:t>
       </w:r>
       <w:proofErr w:type="spellEnd"/>
-      <w:r>
-        <w:t>__c</w:t>
-      </w:r>
     </w:p>
     <w:p>
       <w:pPr>
@@ -2608,37 +2427,8 @@
           <w:sz w:val="22"/>
           <w:szCs w:val="22"/>
         </w:rPr>
-        <w:t xml:space="preserve">  </w:t>
-      </w:r>
-      <w:r>
-        <w:rPr>
-          <w:rFonts w:ascii="Calibri" w:hAnsi="Calibri"/>
-          <w:color w:val="212121"/>
-          <w:sz w:val="22"/>
-          <w:szCs w:val="22"/>
-        </w:rPr>
         <w:tab/>
-        <w:t xml:space="preserve">Run </w:t>
-      </w:r>
-      <w:proofErr w:type="gramStart"/>
-      <w:r>
-        <w:rPr>
-          <w:rFonts w:ascii="Calibri" w:hAnsi="Calibri"/>
-          <w:color w:val="212121"/>
-          <w:sz w:val="22"/>
-          <w:szCs w:val="22"/>
-        </w:rPr>
-        <w:t>830 page</w:t>
-      </w:r>
-      <w:proofErr w:type="gramEnd"/>
-      <w:r>
-        <w:rPr>
-          <w:rFonts w:ascii="Calibri" w:hAnsi="Calibri"/>
-          <w:color w:val="212121"/>
-          <w:sz w:val="22"/>
-          <w:szCs w:val="22"/>
-        </w:rPr>
-        <w:t xml:space="preserve"> help csv file through Data Loader:</w:t>
+        <w:t>Run 830 page help csv file through Data Loader:</w:t>
       </w:r>
     </w:p>
     <w:p>
@@ -2876,11 +2666,11 @@
       </w:r>
       <w:proofErr w:type="spellStart"/>
       <w:r>
-        <w:t>apinvdist</w:t>
+        <w:t>apinvdist__c</w:t>
       </w:r>
       <w:proofErr w:type="spellEnd"/>
       <w:r>
-        <w:t>__c or ‘</w:t>
+        <w:t xml:space="preserve"> or ‘</w:t>
       </w:r>
       <w:r>
         <w:t>Payables Distribution</w:t>
@@ -2891,14 +2681,9 @@
         <w:ind w:left="1440" w:firstLine="720"/>
       </w:pPr>
       <w:r>
-        <w:t xml:space="preserve">1. Validation Rule </w:t>
-      </w:r>
-      <w:proofErr w:type="gramStart"/>
-      <w:r>
-        <w:t>=  ‘</w:t>
+        <w:t>1. Validation Rule =  ‘</w:t>
       </w:r>
       <w:proofErr w:type="spellStart"/>
-      <w:proofErr w:type="gramEnd"/>
       <w:r>
         <w:t>Account_Type_Validation</w:t>
       </w:r>
@@ -3012,7 +2797,16 @@
           <w:sz w:val="22"/>
           <w:szCs w:val="22"/>
         </w:rPr>
-        <w:t>rstk</w:t>
+        <w:t>rstk__syetaud__c</w:t>
+      </w:r>
+      <w:r>
+        <w:rPr>
+          <w:rFonts w:ascii="Calibri" w:hAnsi="Calibri"/>
+          <w:color w:val="212121"/>
+          <w:sz w:val="22"/>
+          <w:szCs w:val="22"/>
+        </w:rPr>
+        <w:t>.object</w:t>
       </w:r>
       <w:proofErr w:type="spellEnd"/>
       <w:r>
@@ -3022,7 +2816,7 @@
           <w:sz w:val="22"/>
           <w:szCs w:val="22"/>
         </w:rPr>
-        <w:t>__</w:t>
+        <w:t xml:space="preserve">- </w:t>
       </w:r>
       <w:proofErr w:type="spellStart"/>
       <w:r>
@@ -3032,7 +2826,7 @@
           <w:sz w:val="22"/>
           <w:szCs w:val="22"/>
         </w:rPr>
-        <w:t>syetaud</w:t>
+        <w:t>picklist</w:t>
       </w:r>
       <w:proofErr w:type="spellEnd"/>
       <w:r>
@@ -3042,38 +2836,7 @@
           <w:sz w:val="22"/>
           <w:szCs w:val="22"/>
         </w:rPr>
-        <w:t>__</w:t>
-      </w:r>
-      <w:proofErr w:type="spellStart"/>
-      <w:proofErr w:type="gramStart"/>
-      <w:r>
-        <w:rPr>
-          <w:rFonts w:ascii="Calibri" w:hAnsi="Calibri"/>
-          <w:color w:val="212121"/>
-          <w:sz w:val="22"/>
-          <w:szCs w:val="22"/>
-        </w:rPr>
-        <w:t>c</w:t>
-      </w:r>
-      <w:r>
-        <w:rPr>
-          <w:rFonts w:ascii="Calibri" w:hAnsi="Calibri"/>
-          <w:color w:val="212121"/>
-          <w:sz w:val="22"/>
-          <w:szCs w:val="22"/>
-        </w:rPr>
-        <w:t>.object</w:t>
-      </w:r>
-      <w:proofErr w:type="spellEnd"/>
-      <w:proofErr w:type="gramEnd"/>
-      <w:r>
-        <w:rPr>
-          <w:rFonts w:ascii="Calibri" w:hAnsi="Calibri"/>
-          <w:color w:val="212121"/>
-          <w:sz w:val="22"/>
-          <w:szCs w:val="22"/>
-        </w:rPr>
-        <w:t>- picklist value added</w:t>
+        <w:t xml:space="preserve"> value added</w:t>
       </w:r>
     </w:p>
     <w:p>
@@ -3106,27 +2869,7 @@
           <w:sz w:val="22"/>
           <w:szCs w:val="22"/>
         </w:rPr>
-        <w:t>rstk</w:t>
-      </w:r>
-      <w:proofErr w:type="spellEnd"/>
-      <w:r>
-        <w:rPr>
-          <w:rFonts w:ascii="Calibri" w:hAnsi="Calibri"/>
-          <w:color w:val="212121"/>
-          <w:sz w:val="22"/>
-          <w:szCs w:val="22"/>
-        </w:rPr>
-        <w:t>__</w:t>
-      </w:r>
-      <w:proofErr w:type="spellStart"/>
-      <w:r>
-        <w:rPr>
-          <w:rFonts w:ascii="Calibri" w:hAnsi="Calibri"/>
-          <w:color w:val="212121"/>
-          <w:sz w:val="22"/>
-          <w:szCs w:val="22"/>
-        </w:rPr>
-        <w:t>syetaud_doctype__c</w:t>
+        <w:t>rstk__syetaud_doctype__c</w:t>
       </w:r>
       <w:proofErr w:type="spellEnd"/>
     </w:p>
@@ -3175,15 +2918,6 @@
           <w:szCs w:val="22"/>
         </w:rPr>
       </w:pPr>
-      <w:r>
-        <w:rPr>
-          <w:rFonts w:ascii="Calibri" w:hAnsi="Calibri"/>
-          <w:color w:val="212121"/>
-          <w:sz w:val="22"/>
-          <w:szCs w:val="22"/>
-        </w:rPr>
-        <w:t xml:space="preserve">     </w:t>
-      </w:r>
       <w:r>
         <w:rPr>
           <w:rFonts w:ascii="Calibri" w:hAnsi="Calibri"/>
@@ -3291,19 +3025,8 @@
           <w:sz w:val="22"/>
           <w:szCs w:val="22"/>
         </w:rPr>
-        <w:t xml:space="preserve">      Value </w:t>
-      </w:r>
-      <w:proofErr w:type="gramStart"/>
-      <w:r>
-        <w:rPr>
-          <w:rFonts w:ascii="Calibri" w:hAnsi="Calibri"/>
-          <w:color w:val="212121"/>
-          <w:sz w:val="22"/>
-          <w:szCs w:val="22"/>
-        </w:rPr>
-        <w:t>=  ;</w:t>
-      </w:r>
-      <w:proofErr w:type="gramEnd"/>
+        <w:t>      Value =  ;</w:t>
+      </w:r>
     </w:p>
     <w:p>
       <w:pPr>
@@ -3325,25 +3048,7 @@
           <w:sz w:val="22"/>
           <w:szCs w:val="22"/>
         </w:rPr>
-        <w:t>  </w:t>
-      </w:r>
-      <w:r>
-        <w:rPr>
-          <w:rFonts w:ascii="Calibri" w:hAnsi="Calibri"/>
-          <w:color w:val="212121"/>
-          <w:sz w:val="22"/>
-          <w:szCs w:val="22"/>
-        </w:rPr>
-        <w:t xml:space="preserve">  </w:t>
-      </w:r>
-      <w:r>
-        <w:rPr>
-          <w:rFonts w:ascii="Calibri" w:hAnsi="Calibri"/>
-          <w:color w:val="212121"/>
-          <w:sz w:val="22"/>
-          <w:szCs w:val="22"/>
-        </w:rPr>
-        <w:t xml:space="preserve">  Description = </w:t>
+        <w:t xml:space="preserve">    Description = </w:t>
       </w:r>
       <w:r>
         <w:rPr>
@@ -3458,7 +3163,7 @@
           <w:szCs w:val="21"/>
           <w:shd w:val="clear" w:color="auto" w:fill="FFFFFF"/>
         </w:rPr>
-        <w:t>glacct</w:t>
+        <w:t>glacct__c.object</w:t>
       </w:r>
       <w:proofErr w:type="spellEnd"/>
       <w:r>
@@ -3470,11 +3175,16 @@
           <w:szCs w:val="21"/>
           <w:shd w:val="clear" w:color="auto" w:fill="FFFFFF"/>
         </w:rPr>
-        <w:t>__</w:t>
-      </w:r>
-      <w:proofErr w:type="spellStart"/>
-      <w:proofErr w:type="gramStart"/>
-      <w:r>
+        <w:t>- inline help text</w:t>
+      </w:r>
+    </w:p>
+    <w:p>
+      <w:pPr>
+        <w:pStyle w:val="ListParagraph"/>
+        <w:numPr>
+          <w:ilvl w:val="0"/>
+          <w:numId w:val="20"/>
+        </w:numPr>
         <w:rPr>
           <w:rFonts w:ascii="Segoe UI" w:hAnsi="Segoe UI" w:cs="Segoe UI"/>
           <w:color w:val="172B4D"/>
@@ -3483,10 +3193,8 @@
           <w:szCs w:val="21"/>
           <w:shd w:val="clear" w:color="auto" w:fill="FFFFFF"/>
         </w:rPr>
-        <w:t>c.object</w:t>
-      </w:r>
-      <w:proofErr w:type="spellEnd"/>
-      <w:proofErr w:type="gramEnd"/>
+      </w:pPr>
+      <w:proofErr w:type="spellStart"/>
       <w:r>
         <w:rPr>
           <w:rFonts w:ascii="Segoe UI" w:hAnsi="Segoe UI" w:cs="Segoe UI"/>
@@ -3496,16 +3204,10 @@
           <w:szCs w:val="21"/>
           <w:shd w:val="clear" w:color="auto" w:fill="FFFFFF"/>
         </w:rPr>
-        <w:t>- inline help text</w:t>
-      </w:r>
-    </w:p>
-    <w:p>
-      <w:pPr>
-        <w:pStyle w:val="ListParagraph"/>
-        <w:numPr>
-          <w:ilvl w:val="0"/>
-          <w:numId w:val="20"/>
-        </w:numPr>
+        <w:t>glacct_vatacct__c</w:t>
+      </w:r>
+      <w:proofErr w:type="spellEnd"/>
+      <w:r>
         <w:rPr>
           <w:rFonts w:ascii="Segoe UI" w:hAnsi="Segoe UI" w:cs="Segoe UI"/>
           <w:color w:val="172B4D"/>
@@ -3514,7 +3216,8 @@
           <w:szCs w:val="21"/>
           <w:shd w:val="clear" w:color="auto" w:fill="FFFFFF"/>
         </w:rPr>
-      </w:pPr>
+        <w:t xml:space="preserve">- </w:t>
+      </w:r>
       <w:r>
         <w:rPr>
           <w:rFonts w:ascii="Segoe UI" w:hAnsi="Segoe UI" w:cs="Segoe UI"/>
@@ -3524,7 +3227,7 @@
           <w:szCs w:val="21"/>
           <w:shd w:val="clear" w:color="auto" w:fill="FFFFFF"/>
         </w:rPr>
-        <w:t>glacct_</w:t>
+        <w:t xml:space="preserve"> new </w:t>
       </w:r>
       <w:proofErr w:type="spellStart"/>
       <w:r>
@@ -3536,7 +3239,7 @@
           <w:szCs w:val="21"/>
           <w:shd w:val="clear" w:color="auto" w:fill="FFFFFF"/>
         </w:rPr>
-        <w:t>vatacct</w:t>
+        <w:t>picklist</w:t>
       </w:r>
       <w:proofErr w:type="spellEnd"/>
       <w:r>
@@ -3548,10 +3251,16 @@
           <w:szCs w:val="21"/>
           <w:shd w:val="clear" w:color="auto" w:fill="FFFFFF"/>
         </w:rPr>
-        <w:t>__c</w:t>
-      </w:r>
-      <w:proofErr w:type="gramStart"/>
-      <w:r>
+        <w:t xml:space="preserve"> value</w:t>
+      </w:r>
+    </w:p>
+    <w:p>
+      <w:pPr>
+        <w:pStyle w:val="ListParagraph"/>
+        <w:numPr>
+          <w:ilvl w:val="1"/>
+          <w:numId w:val="20"/>
+        </w:numPr>
         <w:rPr>
           <w:rFonts w:ascii="Segoe UI" w:hAnsi="Segoe UI" w:cs="Segoe UI"/>
           <w:color w:val="172B4D"/>
@@ -3560,8 +3269,7 @@
           <w:szCs w:val="21"/>
           <w:shd w:val="clear" w:color="auto" w:fill="FFFFFF"/>
         </w:rPr>
-        <w:t xml:space="preserve">- </w:t>
-      </w:r>
+      </w:pPr>
       <w:r>
         <w:rPr>
           <w:rFonts w:ascii="Segoe UI" w:hAnsi="Segoe UI" w:cs="Segoe UI"/>
@@ -3571,9 +3279,8 @@
           <w:szCs w:val="21"/>
           <w:shd w:val="clear" w:color="auto" w:fill="FFFFFF"/>
         </w:rPr>
-        <w:t xml:space="preserve"> new</w:t>
-      </w:r>
-      <w:proofErr w:type="gramEnd"/>
+        <w:t xml:space="preserve">‘ </w:t>
+      </w:r>
       <w:r>
         <w:rPr>
           <w:rFonts w:ascii="Segoe UI" w:hAnsi="Segoe UI" w:cs="Segoe UI"/>
@@ -3583,16 +3290,48 @@
           <w:szCs w:val="21"/>
           <w:shd w:val="clear" w:color="auto" w:fill="FFFFFF"/>
         </w:rPr>
-        <w:t xml:space="preserve"> picklist value</w:t>
-      </w:r>
-    </w:p>
-    <w:p>
-      <w:pPr>
-        <w:pStyle w:val="ListParagraph"/>
-        <w:numPr>
-          <w:ilvl w:val="1"/>
-          <w:numId w:val="20"/>
-        </w:numPr>
+        <w:t>VAT Clearing</w:t>
+      </w:r>
+    </w:p>
+    <w:p>
+      <w:pPr>
+        <w:pStyle w:val="NormalWeb"/>
+        <w:shd w:val="clear" w:color="auto" w:fill="FFFFFF"/>
+        <w:spacing w:line="231" w:lineRule="atLeast"/>
+        <w:rPr>
+          <w:rFonts w:ascii="Calibri" w:hAnsi="Calibri"/>
+          <w:color w:val="212121"/>
+          <w:sz w:val="22"/>
+          <w:szCs w:val="22"/>
+        </w:rPr>
+      </w:pPr>
+    </w:p>
+    <w:p>
+      <w:pPr>
+        <w:pStyle w:val="NormalWeb"/>
+        <w:shd w:val="clear" w:color="auto" w:fill="FFFFFF"/>
+        <w:spacing w:line="231" w:lineRule="atLeast"/>
+        <w:rPr>
+          <w:rFonts w:ascii="Calibri" w:hAnsi="Calibri"/>
+          <w:color w:val="212121"/>
+          <w:sz w:val="22"/>
+          <w:szCs w:val="22"/>
+        </w:rPr>
+      </w:pPr>
+      <w:r>
+        <w:rPr>
+          <w:rFonts w:ascii="Calibri" w:hAnsi="Calibri"/>
+          <w:color w:val="212121"/>
+          <w:sz w:val="22"/>
+          <w:szCs w:val="22"/>
+        </w:rPr>
+        <w:lastRenderedPageBreak/>
+        <w:t>Jira 3564:</w:t>
+      </w:r>
+    </w:p>
+    <w:p>
+      <w:pPr>
+        <w:ind w:firstLine="720"/>
         <w:rPr>
           <w:rFonts w:ascii="Segoe UI" w:hAnsi="Segoe UI" w:cs="Segoe UI"/>
           <w:color w:val="172B4D"/>
@@ -3602,7 +3341,7 @@
           <w:shd w:val="clear" w:color="auto" w:fill="FFFFFF"/>
         </w:rPr>
       </w:pPr>
-      <w:proofErr w:type="gramStart"/>
+      <w:proofErr w:type="spellStart"/>
       <w:r>
         <w:rPr>
           <w:rFonts w:ascii="Segoe UI" w:hAnsi="Segoe UI" w:cs="Segoe UI"/>
@@ -3612,8 +3351,9 @@
           <w:szCs w:val="21"/>
           <w:shd w:val="clear" w:color="auto" w:fill="FFFFFF"/>
         </w:rPr>
-        <w:t xml:space="preserve">‘ </w:t>
-      </w:r>
+        <w:t>Crato__c.object</w:t>
+      </w:r>
+      <w:proofErr w:type="spellEnd"/>
       <w:r>
         <w:rPr>
           <w:rFonts w:ascii="Segoe UI" w:hAnsi="Segoe UI" w:cs="Segoe UI"/>
@@ -3623,9 +3363,9 @@
           <w:szCs w:val="21"/>
           <w:shd w:val="clear" w:color="auto" w:fill="FFFFFF"/>
         </w:rPr>
-        <w:t>VAT</w:t>
-      </w:r>
-      <w:proofErr w:type="gramEnd"/>
+        <w:t xml:space="preserve">- new </w:t>
+      </w:r>
+      <w:proofErr w:type="spellStart"/>
       <w:r>
         <w:rPr>
           <w:rFonts w:ascii="Segoe UI" w:hAnsi="Segoe UI" w:cs="Segoe UI"/>
@@ -3635,48 +3375,10 @@
           <w:szCs w:val="21"/>
           <w:shd w:val="clear" w:color="auto" w:fill="FFFFFF"/>
         </w:rPr>
-        <w:t xml:space="preserve"> Clearing</w:t>
-      </w:r>
-    </w:p>
-    <w:p>
-      <w:pPr>
-        <w:pStyle w:val="NormalWeb"/>
-        <w:shd w:val="clear" w:color="auto" w:fill="FFFFFF"/>
-        <w:spacing w:line="231" w:lineRule="atLeast"/>
-        <w:rPr>
-          <w:rFonts w:ascii="Calibri" w:hAnsi="Calibri"/>
-          <w:color w:val="212121"/>
-          <w:sz w:val="22"/>
-          <w:szCs w:val="22"/>
-        </w:rPr>
-      </w:pPr>
-    </w:p>
-    <w:p>
-      <w:pPr>
-        <w:pStyle w:val="NormalWeb"/>
-        <w:shd w:val="clear" w:color="auto" w:fill="FFFFFF"/>
-        <w:spacing w:line="231" w:lineRule="atLeast"/>
-        <w:rPr>
-          <w:rFonts w:ascii="Calibri" w:hAnsi="Calibri"/>
-          <w:color w:val="212121"/>
-          <w:sz w:val="22"/>
-          <w:szCs w:val="22"/>
-        </w:rPr>
-      </w:pPr>
-      <w:r>
-        <w:rPr>
-          <w:rFonts w:ascii="Calibri" w:hAnsi="Calibri"/>
-          <w:color w:val="212121"/>
-          <w:sz w:val="22"/>
-          <w:szCs w:val="22"/>
-        </w:rPr>
-        <w:lastRenderedPageBreak/>
-        <w:t>Jira 3564:</w:t>
-      </w:r>
-    </w:p>
-    <w:p>
-      <w:pPr>
-        <w:ind w:firstLine="720"/>
+        <w:t>picklist</w:t>
+      </w:r>
+      <w:proofErr w:type="spellEnd"/>
+      <w:r>
         <w:rPr>
           <w:rFonts w:ascii="Segoe UI" w:hAnsi="Segoe UI" w:cs="Segoe UI"/>
           <w:color w:val="172B4D"/>
@@ -3685,9 +3387,16 @@
           <w:szCs w:val="21"/>
           <w:shd w:val="clear" w:color="auto" w:fill="FFFFFF"/>
         </w:rPr>
-      </w:pPr>
-      <w:proofErr w:type="spellStart"/>
-      <w:r>
+        <w:t xml:space="preserve"> value</w:t>
+      </w:r>
+    </w:p>
+    <w:p>
+      <w:pPr>
+        <w:pStyle w:val="ListParagraph"/>
+        <w:numPr>
+          <w:ilvl w:val="0"/>
+          <w:numId w:val="21"/>
+        </w:numPr>
         <w:rPr>
           <w:rFonts w:ascii="Segoe UI" w:hAnsi="Segoe UI" w:cs="Segoe UI"/>
           <w:color w:val="172B4D"/>
@@ -3696,9 +3405,8 @@
           <w:szCs w:val="21"/>
           <w:shd w:val="clear" w:color="auto" w:fill="FFFFFF"/>
         </w:rPr>
-        <w:t>Crato</w:t>
-      </w:r>
-      <w:proofErr w:type="spellEnd"/>
+      </w:pPr>
+      <w:proofErr w:type="spellStart"/>
       <w:r>
         <w:rPr>
           <w:rFonts w:ascii="Segoe UI" w:hAnsi="Segoe UI" w:cs="Segoe UI"/>
@@ -3708,11 +3416,17 @@
           <w:szCs w:val="21"/>
           <w:shd w:val="clear" w:color="auto" w:fill="FFFFFF"/>
         </w:rPr>
-        <w:t>__</w:t>
-      </w:r>
-      <w:proofErr w:type="spellStart"/>
-      <w:proofErr w:type="gramStart"/>
-      <w:r>
+        <w:t>crato_trantype__c</w:t>
+      </w:r>
+      <w:proofErr w:type="spellEnd"/>
+    </w:p>
+    <w:p>
+      <w:pPr>
+        <w:pStyle w:val="ListParagraph"/>
+        <w:numPr>
+          <w:ilvl w:val="1"/>
+          <w:numId w:val="21"/>
+        </w:numPr>
         <w:rPr>
           <w:rFonts w:ascii="Segoe UI" w:hAnsi="Segoe UI" w:cs="Segoe UI"/>
           <w:color w:val="172B4D"/>
@@ -3721,10 +3435,7 @@
           <w:szCs w:val="21"/>
           <w:shd w:val="clear" w:color="auto" w:fill="FFFFFF"/>
         </w:rPr>
-        <w:t>c.object</w:t>
-      </w:r>
-      <w:proofErr w:type="spellEnd"/>
-      <w:proofErr w:type="gramEnd"/>
+      </w:pPr>
       <w:r>
         <w:rPr>
           <w:rFonts w:ascii="Segoe UI" w:hAnsi="Segoe UI" w:cs="Segoe UI"/>
@@ -3734,16 +3445,9 @@
           <w:szCs w:val="21"/>
           <w:shd w:val="clear" w:color="auto" w:fill="FFFFFF"/>
         </w:rPr>
-        <w:t>- new picklist value</w:t>
-      </w:r>
-    </w:p>
-    <w:p>
-      <w:pPr>
-        <w:pStyle w:val="ListParagraph"/>
-        <w:numPr>
-          <w:ilvl w:val="0"/>
-          <w:numId w:val="21"/>
-        </w:numPr>
+        <w:t xml:space="preserve">‘ </w:t>
+      </w:r>
+      <w:r>
         <w:rPr>
           <w:rFonts w:ascii="Segoe UI" w:hAnsi="Segoe UI" w:cs="Segoe UI"/>
           <w:color w:val="172B4D"/>
@@ -3752,8 +3456,11 @@
           <w:szCs w:val="21"/>
           <w:shd w:val="clear" w:color="auto" w:fill="FFFFFF"/>
         </w:rPr>
-      </w:pPr>
-      <w:r>
+        <w:t>Unapplied Cash</w:t>
+      </w:r>
+    </w:p>
+    <w:p>
+      <w:pPr>
         <w:rPr>
           <w:rFonts w:ascii="Segoe UI" w:hAnsi="Segoe UI" w:cs="Segoe UI"/>
           <w:color w:val="172B4D"/>
@@ -3762,9 +3469,7 @@
           <w:szCs w:val="21"/>
           <w:shd w:val="clear" w:color="auto" w:fill="FFFFFF"/>
         </w:rPr>
-        <w:t>crato_</w:t>
-      </w:r>
-      <w:proofErr w:type="spellStart"/>
+      </w:pPr>
       <w:r>
         <w:rPr>
           <w:rFonts w:ascii="Segoe UI" w:hAnsi="Segoe UI" w:cs="Segoe UI"/>
@@ -3774,10 +3479,11 @@
           <w:szCs w:val="21"/>
           <w:shd w:val="clear" w:color="auto" w:fill="FFFFFF"/>
         </w:rPr>
-        <w:t>trantype</w:t>
-      </w:r>
-      <w:proofErr w:type="spellEnd"/>
-      <w:r>
+        <w:t>Jira 4267:</w:t>
+      </w:r>
+    </w:p>
+    <w:p>
+      <w:pPr>
         <w:rPr>
           <w:rFonts w:ascii="Segoe UI" w:hAnsi="Segoe UI" w:cs="Segoe UI"/>
           <w:color w:val="172B4D"/>
@@ -3786,97 +3492,8 @@
           <w:szCs w:val="21"/>
           <w:shd w:val="clear" w:color="auto" w:fill="FFFFFF"/>
         </w:rPr>
-        <w:t>__c</w:t>
-      </w:r>
-    </w:p>
-    <w:p>
-      <w:pPr>
-        <w:pStyle w:val="ListParagraph"/>
-        <w:numPr>
-          <w:ilvl w:val="1"/>
-          <w:numId w:val="21"/>
-        </w:numPr>
-        <w:rPr>
-          <w:rFonts w:ascii="Segoe UI" w:hAnsi="Segoe UI" w:cs="Segoe UI"/>
-          <w:color w:val="172B4D"/>
-          <w:spacing w:val="-1"/>
-          <w:sz w:val="21"/>
-          <w:szCs w:val="21"/>
-          <w:shd w:val="clear" w:color="auto" w:fill="FFFFFF"/>
-        </w:rPr>
-      </w:pPr>
-      <w:proofErr w:type="gramStart"/>
-      <w:r>
-        <w:rPr>
-          <w:rFonts w:ascii="Segoe UI" w:hAnsi="Segoe UI" w:cs="Segoe UI"/>
-          <w:color w:val="172B4D"/>
-          <w:spacing w:val="-1"/>
-          <w:sz w:val="21"/>
-          <w:szCs w:val="21"/>
-          <w:shd w:val="clear" w:color="auto" w:fill="FFFFFF"/>
-        </w:rPr>
-        <w:t xml:space="preserve">‘ </w:t>
-      </w:r>
-      <w:r>
-        <w:rPr>
-          <w:rFonts w:ascii="Segoe UI" w:hAnsi="Segoe UI" w:cs="Segoe UI"/>
-          <w:color w:val="172B4D"/>
-          <w:spacing w:val="-1"/>
-          <w:sz w:val="21"/>
-          <w:szCs w:val="21"/>
-          <w:shd w:val="clear" w:color="auto" w:fill="FFFFFF"/>
-        </w:rPr>
-        <w:t>Unapplied</w:t>
-      </w:r>
-      <w:proofErr w:type="gramEnd"/>
-      <w:r>
-        <w:rPr>
-          <w:rFonts w:ascii="Segoe UI" w:hAnsi="Segoe UI" w:cs="Segoe UI"/>
-          <w:color w:val="172B4D"/>
-          <w:spacing w:val="-1"/>
-          <w:sz w:val="21"/>
-          <w:szCs w:val="21"/>
-          <w:shd w:val="clear" w:color="auto" w:fill="FFFFFF"/>
-        </w:rPr>
-        <w:t xml:space="preserve"> Cash</w:t>
-      </w:r>
-    </w:p>
-    <w:p>
-      <w:pPr>
-        <w:rPr>
-          <w:rFonts w:ascii="Segoe UI" w:hAnsi="Segoe UI" w:cs="Segoe UI"/>
-          <w:color w:val="172B4D"/>
-          <w:spacing w:val="-1"/>
-          <w:sz w:val="21"/>
-          <w:szCs w:val="21"/>
-          <w:shd w:val="clear" w:color="auto" w:fill="FFFFFF"/>
-        </w:rPr>
-      </w:pPr>
-      <w:r>
-        <w:rPr>
-          <w:rFonts w:ascii="Segoe UI" w:hAnsi="Segoe UI" w:cs="Segoe UI"/>
-          <w:color w:val="172B4D"/>
-          <w:spacing w:val="-1"/>
-          <w:sz w:val="21"/>
-          <w:szCs w:val="21"/>
-          <w:shd w:val="clear" w:color="auto" w:fill="FFFFFF"/>
-        </w:rPr>
-        <w:t>Jira 4267:</w:t>
-      </w:r>
-    </w:p>
-    <w:p>
-      <w:pPr>
-        <w:rPr>
-          <w:rFonts w:ascii="Segoe UI" w:hAnsi="Segoe UI" w:cs="Segoe UI"/>
-          <w:color w:val="172B4D"/>
-          <w:spacing w:val="-1"/>
-          <w:sz w:val="21"/>
-          <w:szCs w:val="21"/>
-          <w:shd w:val="clear" w:color="auto" w:fill="FFFFFF"/>
-        </w:rPr>
       </w:pPr>
       <w:proofErr w:type="spellStart"/>
-      <w:proofErr w:type="gramStart"/>
       <w:r>
         <w:rPr>
           <w:rStyle w:val="Strong"/>
@@ -3890,7 +3507,6 @@
         <w:t>rstkf.ScriptExecutor.execute</w:t>
       </w:r>
       <w:proofErr w:type="spellEnd"/>
-      <w:proofErr w:type="gramEnd"/>
       <w:r>
         <w:rPr>
           <w:rStyle w:val="Strong"/>
@@ -4123,7 +3739,7 @@
           <w:szCs w:val="23"/>
           <w:shd w:val="clear" w:color="auto" w:fill="FFFFFF"/>
         </w:rPr>
-        <w:t>apeft</w:t>
+        <w:t>apeft__c</w:t>
       </w:r>
       <w:proofErr w:type="spellEnd"/>
       <w:r>
@@ -4134,7 +3750,7 @@
           <w:szCs w:val="23"/>
           <w:shd w:val="clear" w:color="auto" w:fill="FFFFFF"/>
         </w:rPr>
-        <w:t xml:space="preserve">__c and </w:t>
+        <w:t xml:space="preserve"> and </w:t>
       </w:r>
       <w:proofErr w:type="spellStart"/>
       <w:r>
@@ -4145,9 +3761,18 @@
           <w:szCs w:val="23"/>
           <w:shd w:val="clear" w:color="auto" w:fill="FFFFFF"/>
         </w:rPr>
-        <w:t>apeftstub</w:t>
+        <w:t>apeftstub__c</w:t>
       </w:r>
       <w:proofErr w:type="spellEnd"/>
+      <w:r>
+        <w:rPr>
+          <w:rFonts w:ascii="Arial" w:hAnsi="Arial" w:cs="Arial"/>
+          <w:color w:val="1D1C1D"/>
+          <w:sz w:val="23"/>
+          <w:szCs w:val="23"/>
+        </w:rPr>
+        <w:br/>
+      </w:r>
       <w:r>
         <w:rPr>
           <w:rFonts w:ascii="Arial" w:hAnsi="Arial" w:cs="Arial"/>
@@ -4156,48 +3781,7 @@
           <w:szCs w:val="23"/>
           <w:shd w:val="clear" w:color="auto" w:fill="FFFFFF"/>
         </w:rPr>
-        <w:t>__c</w:t>
-      </w:r>
-      <w:r>
-        <w:rPr>
-          <w:rFonts w:ascii="Arial" w:hAnsi="Arial" w:cs="Arial"/>
-          <w:color w:val="1D1C1D"/>
-          <w:sz w:val="23"/>
-          <w:szCs w:val="23"/>
-        </w:rPr>
-        <w:br/>
-      </w:r>
-      <w:r>
-        <w:rPr>
-          <w:rFonts w:ascii="Arial" w:hAnsi="Arial" w:cs="Arial"/>
-          <w:color w:val="1D1C1D"/>
-          <w:sz w:val="23"/>
-          <w:szCs w:val="23"/>
-          <w:shd w:val="clear" w:color="auto" w:fill="FFFFFF"/>
-        </w:rPr>
-        <w:t>                            </w:t>
-      </w:r>
-      <w:proofErr w:type="gramStart"/>
-      <w:r>
-        <w:rPr>
-          <w:rFonts w:ascii="Arial" w:hAnsi="Arial" w:cs="Arial"/>
-          <w:color w:val="1D1C1D"/>
-          <w:sz w:val="23"/>
-          <w:szCs w:val="23"/>
-          <w:shd w:val="clear" w:color="auto" w:fill="FFFFFF"/>
-        </w:rPr>
-        <w:t>   ‘</w:t>
-      </w:r>
-      <w:proofErr w:type="gramEnd"/>
-      <w:r>
-        <w:rPr>
-          <w:rFonts w:ascii="Arial" w:hAnsi="Arial" w:cs="Arial"/>
-          <w:color w:val="1D1C1D"/>
-          <w:sz w:val="23"/>
-          <w:szCs w:val="23"/>
-          <w:shd w:val="clear" w:color="auto" w:fill="FFFFFF"/>
-        </w:rPr>
-        <w:t>Enable Reports</w:t>
+        <w:t>                               ‘Enable Reports</w:t>
       </w:r>
       <w:r>
         <w:rPr>
@@ -4480,9 +4064,8 @@
           <w:szCs w:val="21"/>
           <w:shd w:val="clear" w:color="auto" w:fill="FFFFFF"/>
         </w:rPr>
-        <w:t>glfstmplt3__</w:t>
-      </w:r>
-      <w:proofErr w:type="gramStart"/>
+        <w:t>glfstmplt3__c.object</w:t>
+      </w:r>
       <w:r>
         <w:rPr>
           <w:rFonts w:ascii="Segoe UI" w:hAnsi="Segoe UI" w:cs="Segoe UI"/>
@@ -4492,10 +4075,16 @@
           <w:szCs w:val="21"/>
           <w:shd w:val="clear" w:color="auto" w:fill="FFFFFF"/>
         </w:rPr>
-        <w:t>c.object</w:t>
-      </w:r>
-      <w:proofErr w:type="gramEnd"/>
-      <w:r>
+        <w:t>- new picklist value</w:t>
+      </w:r>
+    </w:p>
+    <w:p>
+      <w:pPr>
+        <w:pStyle w:val="ListParagraph"/>
+        <w:numPr>
+          <w:ilvl w:val="1"/>
+          <w:numId w:val="22"/>
+        </w:numPr>
         <w:rPr>
           <w:rFonts w:ascii="Segoe UI" w:hAnsi="Segoe UI" w:cs="Segoe UI"/>
           <w:color w:val="172B4D"/>
@@ -4504,8 +4093,7 @@
           <w:szCs w:val="21"/>
           <w:shd w:val="clear" w:color="auto" w:fill="FFFFFF"/>
         </w:rPr>
-        <w:t xml:space="preserve"> </w:t>
-      </w:r>
+      </w:pPr>
       <w:r>
         <w:rPr>
           <w:rFonts w:ascii="Segoe UI" w:hAnsi="Segoe UI" w:cs="Segoe UI"/>
@@ -4515,16 +4103,9 @@
           <w:szCs w:val="21"/>
           <w:shd w:val="clear" w:color="auto" w:fill="FFFFFF"/>
         </w:rPr>
-        <w:t>- new picklist value</w:t>
-      </w:r>
-    </w:p>
-    <w:p>
-      <w:pPr>
-        <w:pStyle w:val="ListParagraph"/>
-        <w:numPr>
-          <w:ilvl w:val="1"/>
-          <w:numId w:val="22"/>
-        </w:numPr>
+        <w:t>g</w:t>
+      </w:r>
+      <w:r>
         <w:rPr>
           <w:rFonts w:ascii="Segoe UI" w:hAnsi="Segoe UI" w:cs="Segoe UI"/>
           <w:color w:val="172B4D"/>
@@ -4533,7 +4114,8 @@
           <w:szCs w:val="21"/>
           <w:shd w:val="clear" w:color="auto" w:fill="FFFFFF"/>
         </w:rPr>
-      </w:pPr>
+        <w:t>lfstmplt</w:t>
+      </w:r>
       <w:r>
         <w:rPr>
           <w:rFonts w:ascii="Segoe UI" w:hAnsi="Segoe UI" w:cs="Segoe UI"/>
@@ -4543,7 +4125,7 @@
           <w:szCs w:val="21"/>
           <w:shd w:val="clear" w:color="auto" w:fill="FFFFFF"/>
         </w:rPr>
-        <w:t>g</w:t>
+        <w:t>3</w:t>
       </w:r>
       <w:r>
         <w:rPr>
@@ -4554,9 +4136,16 @@
           <w:szCs w:val="21"/>
           <w:shd w:val="clear" w:color="auto" w:fill="FFFFFF"/>
         </w:rPr>
-        <w:t>lfstmplt</w:t>
-      </w:r>
-      <w:r>
+        <w:t xml:space="preserve">_operator__c </w:t>
+      </w:r>
+    </w:p>
+    <w:p>
+      <w:pPr>
+        <w:pStyle w:val="ListParagraph"/>
+        <w:numPr>
+          <w:ilvl w:val="2"/>
+          <w:numId w:val="22"/>
+        </w:numPr>
         <w:rPr>
           <w:rFonts w:ascii="Segoe UI" w:hAnsi="Segoe UI" w:cs="Segoe UI"/>
           <w:color w:val="172B4D"/>
@@ -4565,8 +4154,7 @@
           <w:szCs w:val="21"/>
           <w:shd w:val="clear" w:color="auto" w:fill="FFFFFF"/>
         </w:rPr>
-        <w:t>3</w:t>
-      </w:r>
+      </w:pPr>
       <w:r>
         <w:rPr>
           <w:rFonts w:ascii="Segoe UI" w:hAnsi="Segoe UI" w:cs="Segoe UI"/>
@@ -4576,16 +4164,9 @@
           <w:szCs w:val="21"/>
           <w:shd w:val="clear" w:color="auto" w:fill="FFFFFF"/>
         </w:rPr>
-        <w:t xml:space="preserve">_operator__c </w:t>
-      </w:r>
-    </w:p>
-    <w:p>
-      <w:pPr>
-        <w:pStyle w:val="ListParagraph"/>
-        <w:numPr>
-          <w:ilvl w:val="2"/>
-          <w:numId w:val="22"/>
-        </w:numPr>
+        <w:t xml:space="preserve">‘ </w:t>
+      </w:r>
+      <w:r>
         <w:rPr>
           <w:rFonts w:ascii="Segoe UI" w:hAnsi="Segoe UI" w:cs="Segoe UI"/>
           <w:color w:val="172B4D"/>
@@ -4594,9 +4175,12 @@
           <w:szCs w:val="21"/>
           <w:shd w:val="clear" w:color="auto" w:fill="FFFFFF"/>
         </w:rPr>
-      </w:pPr>
-      <w:proofErr w:type="gramStart"/>
-      <w:r>
+        <w:t>Percentage Change</w:t>
+      </w:r>
+    </w:p>
+    <w:p>
+      <w:pPr>
+        <w:ind w:left="720" w:firstLine="720"/>
         <w:rPr>
           <w:rFonts w:ascii="Segoe UI" w:hAnsi="Segoe UI" w:cs="Segoe UI"/>
           <w:color w:val="172B4D"/>
@@ -4605,8 +4189,7 @@
           <w:szCs w:val="21"/>
           <w:shd w:val="clear" w:color="auto" w:fill="FFFFFF"/>
         </w:rPr>
-        <w:t xml:space="preserve">‘ </w:t>
-      </w:r>
+      </w:pPr>
       <w:r>
         <w:rPr>
           <w:rFonts w:ascii="Segoe UI" w:hAnsi="Segoe UI" w:cs="Segoe UI"/>
@@ -4616,9 +4199,8 @@
           <w:szCs w:val="21"/>
           <w:shd w:val="clear" w:color="auto" w:fill="FFFFFF"/>
         </w:rPr>
-        <w:t>Percentage</w:t>
-      </w:r>
-      <w:proofErr w:type="gramEnd"/>
+        <w:t>g</w:t>
+      </w:r>
       <w:r>
         <w:rPr>
           <w:rFonts w:ascii="Segoe UI" w:hAnsi="Segoe UI" w:cs="Segoe UI"/>
@@ -4628,12 +4210,9 @@
           <w:szCs w:val="21"/>
           <w:shd w:val="clear" w:color="auto" w:fill="FFFFFF"/>
         </w:rPr>
-        <w:t xml:space="preserve"> Change</w:t>
-      </w:r>
-    </w:p>
-    <w:p>
-      <w:pPr>
-        <w:ind w:left="720" w:firstLine="720"/>
+        <w:t>lfstmplt</w:t>
+      </w:r>
+      <w:r>
         <w:rPr>
           <w:rFonts w:ascii="Segoe UI" w:hAnsi="Segoe UI" w:cs="Segoe UI"/>
           <w:color w:val="172B4D"/>
@@ -4642,7 +4221,8 @@
           <w:szCs w:val="21"/>
           <w:shd w:val="clear" w:color="auto" w:fill="FFFFFF"/>
         </w:rPr>
-      </w:pPr>
+        <w:t>4</w:t>
+      </w:r>
       <w:r>
         <w:rPr>
           <w:rFonts w:ascii="Segoe UI" w:hAnsi="Segoe UI" w:cs="Segoe UI"/>
@@ -4652,7 +4232,7 @@
           <w:szCs w:val="21"/>
           <w:shd w:val="clear" w:color="auto" w:fill="FFFFFF"/>
         </w:rPr>
-        <w:t>g</w:t>
+        <w:t>__c.object</w:t>
       </w:r>
       <w:r>
         <w:rPr>
@@ -4663,9 +4243,16 @@
           <w:szCs w:val="21"/>
           <w:shd w:val="clear" w:color="auto" w:fill="FFFFFF"/>
         </w:rPr>
-        <w:t>lfstmplt</w:t>
-      </w:r>
-      <w:r>
+        <w:t>- new picklist value</w:t>
+      </w:r>
+    </w:p>
+    <w:p>
+      <w:pPr>
+        <w:pStyle w:val="ListParagraph"/>
+        <w:numPr>
+          <w:ilvl w:val="1"/>
+          <w:numId w:val="24"/>
+        </w:numPr>
         <w:rPr>
           <w:rFonts w:ascii="Segoe UI" w:hAnsi="Segoe UI" w:cs="Segoe UI"/>
           <w:color w:val="172B4D"/>
@@ -4674,8 +4261,7 @@
           <w:szCs w:val="21"/>
           <w:shd w:val="clear" w:color="auto" w:fill="FFFFFF"/>
         </w:rPr>
-        <w:t>4</w:t>
-      </w:r>
+      </w:pPr>
       <w:r>
         <w:rPr>
           <w:rFonts w:ascii="Segoe UI" w:hAnsi="Segoe UI" w:cs="Segoe UI"/>
@@ -4685,10 +4271,16 @@
           <w:szCs w:val="21"/>
           <w:shd w:val="clear" w:color="auto" w:fill="FFFFFF"/>
         </w:rPr>
-        <w:t>__</w:t>
-      </w:r>
-      <w:proofErr w:type="gramStart"/>
-      <w:r>
+        <w:t xml:space="preserve">glfstmplt4_operator__c </w:t>
+      </w:r>
+    </w:p>
+    <w:p>
+      <w:pPr>
+        <w:pStyle w:val="ListParagraph"/>
+        <w:numPr>
+          <w:ilvl w:val="2"/>
+          <w:numId w:val="24"/>
+        </w:numPr>
         <w:rPr>
           <w:rFonts w:ascii="Segoe UI" w:hAnsi="Segoe UI" w:cs="Segoe UI"/>
           <w:color w:val="172B4D"/>
@@ -4697,9 +4289,7 @@
           <w:szCs w:val="21"/>
           <w:shd w:val="clear" w:color="auto" w:fill="FFFFFF"/>
         </w:rPr>
-        <w:t>c.object</w:t>
-      </w:r>
-      <w:proofErr w:type="gramEnd"/>
+      </w:pPr>
       <w:r>
         <w:rPr>
           <w:rFonts w:ascii="Segoe UI" w:hAnsi="Segoe UI" w:cs="Segoe UI"/>
@@ -4709,7 +4299,7 @@
           <w:szCs w:val="21"/>
           <w:shd w:val="clear" w:color="auto" w:fill="FFFFFF"/>
         </w:rPr>
-        <w:t xml:space="preserve"> </w:t>
+        <w:t xml:space="preserve">‘ </w:t>
       </w:r>
       <w:r>
         <w:rPr>
@@ -4720,87 +4310,7 @@
           <w:szCs w:val="21"/>
           <w:shd w:val="clear" w:color="auto" w:fill="FFFFFF"/>
         </w:rPr>
-        <w:t>- new picklist value</w:t>
-      </w:r>
-    </w:p>
-    <w:p>
-      <w:pPr>
-        <w:pStyle w:val="ListParagraph"/>
-        <w:numPr>
-          <w:ilvl w:val="1"/>
-          <w:numId w:val="24"/>
-        </w:numPr>
-        <w:rPr>
-          <w:rFonts w:ascii="Segoe UI" w:hAnsi="Segoe UI" w:cs="Segoe UI"/>
-          <w:color w:val="172B4D"/>
-          <w:spacing w:val="-1"/>
-          <w:sz w:val="21"/>
-          <w:szCs w:val="21"/>
-          <w:shd w:val="clear" w:color="auto" w:fill="FFFFFF"/>
-        </w:rPr>
-      </w:pPr>
-      <w:r>
-        <w:rPr>
-          <w:rFonts w:ascii="Segoe UI" w:hAnsi="Segoe UI" w:cs="Segoe UI"/>
-          <w:color w:val="172B4D"/>
-          <w:spacing w:val="-1"/>
-          <w:sz w:val="21"/>
-          <w:szCs w:val="21"/>
-          <w:shd w:val="clear" w:color="auto" w:fill="FFFFFF"/>
-        </w:rPr>
-        <w:t xml:space="preserve">glfstmplt4_operator__c </w:t>
-      </w:r>
-    </w:p>
-    <w:p>
-      <w:pPr>
-        <w:pStyle w:val="ListParagraph"/>
-        <w:numPr>
-          <w:ilvl w:val="2"/>
-          <w:numId w:val="24"/>
-        </w:numPr>
-        <w:rPr>
-          <w:rFonts w:ascii="Segoe UI" w:hAnsi="Segoe UI" w:cs="Segoe UI"/>
-          <w:color w:val="172B4D"/>
-          <w:spacing w:val="-1"/>
-          <w:sz w:val="21"/>
-          <w:szCs w:val="21"/>
-          <w:shd w:val="clear" w:color="auto" w:fill="FFFFFF"/>
-        </w:rPr>
-      </w:pPr>
-      <w:proofErr w:type="gramStart"/>
-      <w:r>
-        <w:rPr>
-          <w:rFonts w:ascii="Segoe UI" w:hAnsi="Segoe UI" w:cs="Segoe UI"/>
-          <w:color w:val="172B4D"/>
-          <w:spacing w:val="-1"/>
-          <w:sz w:val="21"/>
-          <w:szCs w:val="21"/>
-          <w:shd w:val="clear" w:color="auto" w:fill="FFFFFF"/>
-        </w:rPr>
-        <w:t xml:space="preserve">‘ </w:t>
-      </w:r>
-      <w:r>
-        <w:rPr>
-          <w:rFonts w:ascii="Segoe UI" w:hAnsi="Segoe UI" w:cs="Segoe UI"/>
-          <w:color w:val="172B4D"/>
-          <w:spacing w:val="-1"/>
-          <w:sz w:val="21"/>
-          <w:szCs w:val="21"/>
-          <w:shd w:val="clear" w:color="auto" w:fill="FFFFFF"/>
-        </w:rPr>
-        <w:t>Percentage</w:t>
-      </w:r>
-      <w:proofErr w:type="gramEnd"/>
-      <w:r>
-        <w:rPr>
-          <w:rFonts w:ascii="Segoe UI" w:hAnsi="Segoe UI" w:cs="Segoe UI"/>
-          <w:color w:val="172B4D"/>
-          <w:spacing w:val="-1"/>
-          <w:sz w:val="21"/>
-          <w:szCs w:val="21"/>
-          <w:shd w:val="clear" w:color="auto" w:fill="FFFFFF"/>
-        </w:rPr>
-        <w:t xml:space="preserve"> Change</w:t>
+        <w:t>Percentage Change</w:t>
       </w:r>
     </w:p>
     <w:p>
@@ -4859,7 +4369,6 @@
         </w:rPr>
         <w:tab/>
       </w:r>
-      <w:proofErr w:type="gramStart"/>
       <w:r>
         <w:rPr>
           <w:rStyle w:val="Strong"/>
@@ -4870,20 +4379,7 @@
           <w:szCs w:val="21"/>
           <w:shd w:val="clear" w:color="auto" w:fill="FFFFFF"/>
         </w:rPr>
-        <w:t>rstkf.ScriptExecutor.execute</w:t>
-      </w:r>
-      <w:proofErr w:type="gramEnd"/>
-      <w:r>
-        <w:rPr>
-          <w:rStyle w:val="Strong"/>
-          <w:rFonts w:ascii="Segoe UI" w:hAnsi="Segoe UI" w:cs="Segoe UI"/>
-          <w:color w:val="FF0000"/>
-          <w:spacing w:val="-1"/>
-          <w:sz w:val="21"/>
-          <w:szCs w:val="21"/>
-          <w:shd w:val="clear" w:color="auto" w:fill="FFFFFF"/>
-        </w:rPr>
-        <w:t>('update_exchangeReciprocRate_from_exchangeRate');</w:t>
+        <w:t>rstkf.ScriptExecutor.execute('update_exchangeReciprocRate_from_exchangeRate');</w:t>
       </w:r>
     </w:p>
     <w:p>
@@ -5129,7 +4625,7 @@
           <w:szCs w:val="21"/>
           <w:shd w:val="clear" w:color="auto" w:fill="FFFFFF"/>
         </w:rPr>
-        <w:t>apcntl</w:t>
+        <w:t>apcntl__c.object</w:t>
       </w:r>
       <w:proofErr w:type="spellEnd"/>
       <w:r>
@@ -5141,10 +4637,9 @@
           <w:szCs w:val="21"/>
           <w:shd w:val="clear" w:color="auto" w:fill="FFFFFF"/>
         </w:rPr>
-        <w:t>__</w:t>
+        <w:t xml:space="preserve">- new </w:t>
       </w:r>
       <w:proofErr w:type="spellStart"/>
-      <w:proofErr w:type="gramStart"/>
       <w:r>
         <w:rPr>
           <w:rFonts w:ascii="Segoe UI" w:hAnsi="Segoe UI" w:cs="Segoe UI"/>
@@ -5154,10 +4649,9 @@
           <w:szCs w:val="21"/>
           <w:shd w:val="clear" w:color="auto" w:fill="FFFFFF"/>
         </w:rPr>
-        <w:t>c.object</w:t>
+        <w:t>picklist</w:t>
       </w:r>
       <w:proofErr w:type="spellEnd"/>
-      <w:proofErr w:type="gramEnd"/>
       <w:r>
         <w:rPr>
           <w:rFonts w:ascii="Segoe UI" w:hAnsi="Segoe UI" w:cs="Segoe UI"/>
@@ -5167,7 +4661,7 @@
           <w:szCs w:val="21"/>
           <w:shd w:val="clear" w:color="auto" w:fill="FFFFFF"/>
         </w:rPr>
-        <w:t>- new picklist values</w:t>
+        <w:t xml:space="preserve"> values</w:t>
       </w:r>
     </w:p>
     <w:p>
@@ -5186,6 +4680,7 @@
           <w:shd w:val="clear" w:color="auto" w:fill="FFFFFF"/>
         </w:rPr>
       </w:pPr>
+      <w:proofErr w:type="spellStart"/>
       <w:r>
         <w:rPr>
           <w:rFonts w:ascii="Segoe UI" w:hAnsi="Segoe UI" w:cs="Segoe UI"/>
@@ -5195,10 +4690,17 @@
           <w:szCs w:val="21"/>
           <w:shd w:val="clear" w:color="auto" w:fill="FFFFFF"/>
         </w:rPr>
-        <w:t>apcntl_</w:t>
-      </w:r>
-      <w:proofErr w:type="spellStart"/>
-      <w:r>
+        <w:t>apcntl_checkprintpkg__c</w:t>
+      </w:r>
+      <w:proofErr w:type="spellEnd"/>
+    </w:p>
+    <w:p>
+      <w:pPr>
+        <w:pStyle w:val="ListParagraph"/>
+        <w:numPr>
+          <w:ilvl w:val="1"/>
+          <w:numId w:val="25"/>
+        </w:numPr>
         <w:rPr>
           <w:rFonts w:ascii="Segoe UI" w:hAnsi="Segoe UI" w:cs="Segoe UI"/>
           <w:color w:val="172B4D"/>
@@ -5207,9 +4709,7 @@
           <w:szCs w:val="21"/>
           <w:shd w:val="clear" w:color="auto" w:fill="FFFFFF"/>
         </w:rPr>
-        <w:t>checkprintpkg</w:t>
-      </w:r>
-      <w:proofErr w:type="spellEnd"/>
+      </w:pPr>
       <w:r>
         <w:rPr>
           <w:rFonts w:ascii="Segoe UI" w:hAnsi="Segoe UI" w:cs="Segoe UI"/>
@@ -5219,16 +4719,10 @@
           <w:szCs w:val="21"/>
           <w:shd w:val="clear" w:color="auto" w:fill="FFFFFF"/>
         </w:rPr>
-        <w:t>__c</w:t>
-      </w:r>
-    </w:p>
-    <w:p>
-      <w:pPr>
-        <w:pStyle w:val="ListParagraph"/>
-        <w:numPr>
-          <w:ilvl w:val="1"/>
-          <w:numId w:val="25"/>
-        </w:numPr>
+        <w:t>‘</w:t>
+      </w:r>
+      <w:proofErr w:type="spellStart"/>
+      <w:r>
         <w:rPr>
           <w:rFonts w:ascii="Segoe UI" w:hAnsi="Segoe UI" w:cs="Segoe UI"/>
           <w:color w:val="172B4D"/>
@@ -5237,8 +4731,17 @@
           <w:szCs w:val="21"/>
           <w:shd w:val="clear" w:color="auto" w:fill="FFFFFF"/>
         </w:rPr>
-      </w:pPr>
-      <w:r>
+        <w:t>RootForms</w:t>
+      </w:r>
+      <w:proofErr w:type="spellEnd"/>
+    </w:p>
+    <w:p>
+      <w:pPr>
+        <w:pStyle w:val="ListParagraph"/>
+        <w:numPr>
+          <w:ilvl w:val="0"/>
+          <w:numId w:val="25"/>
+        </w:numPr>
         <w:rPr>
           <w:rFonts w:ascii="Segoe UI" w:hAnsi="Segoe UI" w:cs="Segoe UI"/>
           <w:color w:val="172B4D"/>
@@ -5247,9 +4750,7 @@
           <w:szCs w:val="21"/>
           <w:shd w:val="clear" w:color="auto" w:fill="FFFFFF"/>
         </w:rPr>
-        <w:t>‘</w:t>
-      </w:r>
-      <w:proofErr w:type="spellStart"/>
+      </w:pPr>
       <w:r>
         <w:rPr>
           <w:rFonts w:ascii="Segoe UI" w:hAnsi="Segoe UI" w:cs="Segoe UI"/>
@@ -5259,15 +4760,14 @@
           <w:szCs w:val="21"/>
           <w:shd w:val="clear" w:color="auto" w:fill="FFFFFF"/>
         </w:rPr>
-        <w:t>RootForms</w:t>
-      </w:r>
-      <w:proofErr w:type="spellEnd"/>
+        <w:t>apcntl_1099printpkg__c</w:t>
+      </w:r>
     </w:p>
     <w:p>
       <w:pPr>
         <w:pStyle w:val="ListParagraph"/>
         <w:numPr>
-          <w:ilvl w:val="0"/>
+          <w:ilvl w:val="1"/>
           <w:numId w:val="25"/>
         </w:numPr>
         <w:rPr>
@@ -5288,16 +4788,10 @@
           <w:szCs w:val="21"/>
           <w:shd w:val="clear" w:color="auto" w:fill="FFFFFF"/>
         </w:rPr>
-        <w:t>apcntl_1099printpkg__c</w:t>
-      </w:r>
-    </w:p>
-    <w:p>
-      <w:pPr>
-        <w:pStyle w:val="ListParagraph"/>
-        <w:numPr>
-          <w:ilvl w:val="1"/>
-          <w:numId w:val="25"/>
-        </w:numPr>
+        <w:t>‘</w:t>
+      </w:r>
+      <w:proofErr w:type="spellStart"/>
+      <w:r>
         <w:rPr>
           <w:rFonts w:ascii="Segoe UI" w:hAnsi="Segoe UI" w:cs="Segoe UI"/>
           <w:color w:val="172B4D"/>
@@ -5306,28 +4800,6 @@
           <w:szCs w:val="21"/>
           <w:shd w:val="clear" w:color="auto" w:fill="FFFFFF"/>
         </w:rPr>
-      </w:pPr>
-      <w:r>
-        <w:rPr>
-          <w:rFonts w:ascii="Segoe UI" w:hAnsi="Segoe UI" w:cs="Segoe UI"/>
-          <w:color w:val="172B4D"/>
-          <w:spacing w:val="-1"/>
-          <w:sz w:val="21"/>
-          <w:szCs w:val="21"/>
-          <w:shd w:val="clear" w:color="auto" w:fill="FFFFFF"/>
-        </w:rPr>
-        <w:t>‘</w:t>
-      </w:r>
-      <w:proofErr w:type="spellStart"/>
-      <w:r>
-        <w:rPr>
-          <w:rFonts w:ascii="Segoe UI" w:hAnsi="Segoe UI" w:cs="Segoe UI"/>
-          <w:color w:val="172B4D"/>
-          <w:spacing w:val="-1"/>
-          <w:sz w:val="21"/>
-          <w:szCs w:val="21"/>
-          <w:shd w:val="clear" w:color="auto" w:fill="FFFFFF"/>
-        </w:rPr>
         <w:t>RootForms</w:t>
       </w:r>
       <w:proofErr w:type="spellEnd"/>
@@ -5624,23 +5096,7 @@
           <w:color w:val="212121"/>
         </w:rPr>
         <w:lastRenderedPageBreak/>
-        <w:t xml:space="preserve">AR </w:t>
-      </w:r>
-      <w:proofErr w:type="gramStart"/>
-      <w:r>
-        <w:rPr>
-          <w:rFonts w:ascii="Calibri" w:hAnsi="Calibri"/>
-          <w:color w:val="212121"/>
-        </w:rPr>
-        <w:t>Non Cash</w:t>
-      </w:r>
-      <w:proofErr w:type="gramEnd"/>
-      <w:r>
-        <w:rPr>
-          <w:rFonts w:ascii="Calibri" w:hAnsi="Calibri"/>
-          <w:color w:val="212121"/>
-        </w:rPr>
-        <w:t xml:space="preserve"> Transfer Process</w:t>
+        <w:t>AR Non Cash Transfer Process</w:t>
       </w:r>
     </w:p>
     <w:p>
@@ -6789,21 +6245,12 @@
           <w:color w:val="212121"/>
         </w:rPr>
       </w:pPr>
-      <w:proofErr w:type="gramStart"/>
-      <w:r>
-        <w:rPr>
-          <w:rFonts w:ascii="Calibri" w:hAnsi="Calibri"/>
-          <w:color w:val="212121"/>
-        </w:rPr>
-        <w:t>SO</w:t>
-      </w:r>
-      <w:proofErr w:type="gramEnd"/>
-      <w:r>
-        <w:rPr>
-          <w:rFonts w:ascii="Calibri" w:hAnsi="Calibri"/>
-          <w:color w:val="212121"/>
-        </w:rPr>
-        <w:t xml:space="preserve"> Batch</w:t>
+      <w:r>
+        <w:rPr>
+          <w:rFonts w:ascii="Calibri" w:hAnsi="Calibri"/>
+          <w:color w:val="212121"/>
+        </w:rPr>
+        <w:t>SO Batch</w:t>
       </w:r>
     </w:p>
     <w:p>
@@ -6814,21 +6261,12 @@
           <w:color w:val="212121"/>
         </w:rPr>
       </w:pPr>
-      <w:proofErr w:type="gramStart"/>
-      <w:r>
-        <w:rPr>
-          <w:rFonts w:ascii="Calibri" w:hAnsi="Calibri"/>
-          <w:color w:val="212121"/>
-        </w:rPr>
-        <w:t>So</w:t>
-      </w:r>
-      <w:proofErr w:type="gramEnd"/>
-      <w:r>
-        <w:rPr>
-          <w:rFonts w:ascii="Calibri" w:hAnsi="Calibri"/>
-          <w:color w:val="212121"/>
-        </w:rPr>
-        <w:t xml:space="preserve"> Invoice Mass Post</w:t>
+      <w:r>
+        <w:rPr>
+          <w:rFonts w:ascii="Calibri" w:hAnsi="Calibri"/>
+          <w:color w:val="212121"/>
+        </w:rPr>
+        <w:t>So Invoice Mass Post</w:t>
       </w:r>
     </w:p>
     <w:p>
@@ -7258,7 +6696,6 @@
         <w:br/>
       </w:r>
       <w:proofErr w:type="spellStart"/>
-      <w:proofErr w:type="gramStart"/>
       <w:r>
         <w:rPr>
           <w:rFonts w:ascii="Arial" w:hAnsi="Arial" w:cs="Arial"/>
@@ -7270,7 +6707,6 @@
         <w:t>rstkf.ScriptExecutor.execute</w:t>
       </w:r>
       <w:proofErr w:type="spellEnd"/>
-      <w:proofErr w:type="gramEnd"/>
       <w:r>
         <w:rPr>
           <w:rFonts w:ascii="Arial" w:hAnsi="Arial" w:cs="Arial"/>
@@ -7343,7 +6779,6 @@
         <w:br/>
       </w:r>
       <w:proofErr w:type="spellStart"/>
-      <w:proofErr w:type="gramStart"/>
       <w:r>
         <w:rPr>
           <w:rFonts w:ascii="Arial" w:hAnsi="Arial" w:cs="Arial"/>
@@ -7355,7 +6790,6 @@
         <w:t>rstkf.ScriptExecutor.execute</w:t>
       </w:r>
       <w:proofErr w:type="spellEnd"/>
-      <w:proofErr w:type="gramEnd"/>
       <w:r>
         <w:rPr>
           <w:rFonts w:ascii="Arial" w:hAnsi="Arial" w:cs="Arial"/>
@@ -7364,7 +6798,7 @@
           <w:szCs w:val="23"/>
           <w:shd w:val="clear" w:color="auto" w:fill="FFFFFF"/>
         </w:rPr>
-        <w:t>('delete_</w:t>
+        <w:t>('</w:t>
       </w:r>
       <w:proofErr w:type="spellStart"/>
       <w:r>
@@ -7375,7 +6809,7 @@
           <w:szCs w:val="23"/>
           <w:shd w:val="clear" w:color="auto" w:fill="FFFFFF"/>
         </w:rPr>
-        <w:t>syvattxn</w:t>
+        <w:t>delete_syvattxn',true</w:t>
       </w:r>
       <w:proofErr w:type="spellEnd"/>
       <w:r>
@@ -7386,7 +6820,7 @@
           <w:szCs w:val="23"/>
           <w:shd w:val="clear" w:color="auto" w:fill="FFFFFF"/>
         </w:rPr>
-        <w:t>',true);</w:t>
+        <w:t>);</w:t>
       </w:r>
     </w:p>
     <w:p>
@@ -7474,20 +6908,11 @@
           <w:numId w:val="26"/>
         </w:numPr>
       </w:pPr>
-      <w:r>
-        <w:t xml:space="preserve"> </w:t>
-      </w:r>
-      <w:r>
-        <w:t xml:space="preserve">    </w:t>
-      </w:r>
       <w:proofErr w:type="spellStart"/>
       <w:r>
-        <w:t>Soinv</w:t>
+        <w:t>Soinv__c</w:t>
       </w:r>
       <w:proofErr w:type="spellEnd"/>
-      <w:r>
-        <w:t>__c</w:t>
-      </w:r>
     </w:p>
     <w:p>
       <w:pPr>
@@ -7594,15 +7019,6 @@
           <w:color w:val="212121"/>
         </w:rPr>
       </w:pPr>
-      <w:r>
-        <w:rPr>
-          <w:rFonts w:ascii="Calibri" w:hAnsi="Calibri"/>
-          <w:color w:val="212121"/>
-          <w:sz w:val="28"/>
-          <w:szCs w:val="28"/>
-        </w:rPr>
-        <w:t xml:space="preserve">       </w:t>
-      </w:r>
       <w:hyperlink r:id="rId40" w:history="1">
         <w:r>
           <w:rPr>
@@ -7623,13 +7039,6 @@
           <w:color w:val="212121"/>
         </w:rPr>
       </w:pPr>
-      <w:r>
-        <w:rPr>
-          <w:rFonts w:ascii="Calibri" w:hAnsi="Calibri"/>
-          <w:color w:val="212121"/>
-        </w:rPr>
-        <w:t xml:space="preserve">        </w:t>
-      </w:r>
       <w:hyperlink r:id="rId41" w:history="1">
         <w:r>
           <w:rPr>
@@ -7651,36 +7060,18 @@
           <w:szCs w:val="23"/>
         </w:rPr>
       </w:pPr>
-      <w:r>
+    </w:p>
+    <w:p>
+      <w:pPr>
+        <w:shd w:val="clear" w:color="auto" w:fill="FFFFFF"/>
+        <w:ind w:right="-120"/>
         <w:rPr>
           <w:rFonts w:ascii="Arial" w:hAnsi="Arial" w:cs="Arial"/>
           <w:color w:val="1D1C1D"/>
           <w:sz w:val="23"/>
           <w:szCs w:val="23"/>
         </w:rPr>
-        <w:t xml:space="preserve"> </w:t>
-      </w:r>
-    </w:p>
-    <w:p>
-      <w:pPr>
-        <w:shd w:val="clear" w:color="auto" w:fill="FFFFFF"/>
-        <w:ind w:right="-120"/>
-        <w:rPr>
-          <w:rFonts w:ascii="Arial" w:hAnsi="Arial" w:cs="Arial"/>
-          <w:color w:val="1D1C1D"/>
-          <w:sz w:val="23"/>
-          <w:szCs w:val="23"/>
-        </w:rPr>
-      </w:pPr>
-      <w:r>
-        <w:rPr>
-          <w:rFonts w:ascii="Arial" w:hAnsi="Arial" w:cs="Arial"/>
-          <w:color w:val="1D1C1D"/>
-          <w:sz w:val="23"/>
-          <w:szCs w:val="23"/>
-        </w:rPr>
-        <w:t xml:space="preserve">     </w:t>
-      </w:r>
+      </w:pPr>
     </w:p>
     <w:p>
       <w:pPr>
@@ -7788,15 +7179,6 @@
       </w:pPr>
       <w:r>
         <w:rPr>
-          <w:rFonts w:ascii="Arial" w:hAnsi="Arial" w:cs="Arial"/>
-          <w:color w:val="1D1C1D"/>
-          <w:sz w:val="23"/>
-          <w:szCs w:val="23"/>
-        </w:rPr>
-        <w:t xml:space="preserve">  </w:t>
-      </w:r>
-      <w:r>
-        <w:rPr>
           <w:rFonts w:cs="Arial"/>
           <w:color w:val="1D1C1D"/>
           <w:sz w:val="23"/>
@@ -7828,34 +7210,6 @@
           <w:color w:val="1D1C1D"/>
         </w:rPr>
       </w:pPr>
-      <w:r>
-        <w:rPr>
-          <w:rFonts w:cs="Arial"/>
-          <w:color w:val="1D1C1D"/>
-        </w:rPr>
-        <w:t xml:space="preserve">   </w:t>
-      </w:r>
-      <w:r>
-        <w:rPr>
-          <w:rFonts w:cs="Arial"/>
-          <w:color w:val="1D1C1D"/>
-        </w:rPr>
-        <w:t xml:space="preserve"> </w:t>
-      </w:r>
-      <w:r>
-        <w:rPr>
-          <w:rFonts w:cs="Arial"/>
-          <w:color w:val="1D1C1D"/>
-        </w:rPr>
-        <w:t xml:space="preserve"> </w:t>
-      </w:r>
-      <w:r>
-        <w:rPr>
-          <w:rFonts w:cs="Arial"/>
-          <w:color w:val="1D1C1D"/>
-        </w:rPr>
-        <w:t xml:space="preserve"> </w:t>
-      </w:r>
       <w:proofErr w:type="spellStart"/>
       <w:r>
         <w:rPr>
@@ -7869,7 +7223,7 @@
           <w:rFonts w:cs="Arial"/>
           <w:color w:val="1D1C1D"/>
         </w:rPr>
-        <w:t>aysession</w:t>
+        <w:t>aysession__c</w:t>
       </w:r>
       <w:proofErr w:type="spellEnd"/>
       <w:r>
@@ -7877,7 +7231,7 @@
           <w:rFonts w:cs="Arial"/>
           <w:color w:val="1D1C1D"/>
         </w:rPr>
-        <w:t>__c - Manual</w:t>
+        <w:t xml:space="preserve"> - Manual</w:t>
       </w:r>
       <w:r>
         <w:rPr>
@@ -7966,21 +7320,12 @@
           <w:color w:val="1D1C1D"/>
         </w:rPr>
       </w:pPr>
-      <w:proofErr w:type="gramStart"/>
-      <w:r>
-        <w:rPr>
-          <w:rFonts w:cs="Arial"/>
-          <w:color w:val="1D1C1D"/>
-        </w:rPr>
-        <w:t>rstkf.ScriptExecutor.execute</w:t>
-      </w:r>
-      <w:proofErr w:type="gramEnd"/>
-      <w:r>
-        <w:rPr>
-          <w:rFonts w:cs="Arial"/>
-          <w:color w:val="1D1C1D"/>
-        </w:rPr>
-        <w:t>('update_gltxnsum_glperiod_from_gltxnsum_period',true);</w:t>
+      <w:r>
+        <w:rPr>
+          <w:rFonts w:cs="Arial"/>
+          <w:color w:val="1D1C1D"/>
+        </w:rPr>
+        <w:t>rstkf.ScriptExecutor.execute('update_gltxnsum_glperiod_from_gltxnsum_period',true);</w:t>
       </w:r>
       <w:r>
         <w:rPr>
@@ -8047,7 +7392,7 @@
           <w:rFonts w:cs="Arial"/>
           <w:color w:val="1D1C1D"/>
         </w:rPr>
-        <w:t>arcashh</w:t>
+        <w:t>arcashh__c</w:t>
       </w:r>
       <w:proofErr w:type="spellEnd"/>
       <w:r>
@@ -8055,7 +7400,7 @@
           <w:rFonts w:cs="Arial"/>
           <w:color w:val="1D1C1D"/>
         </w:rPr>
-        <w:t>__c - Manual</w:t>
+        <w:t xml:space="preserve"> - Manual</w:t>
       </w:r>
       <w:r>
         <w:rPr>
@@ -8088,23 +7433,7 @@
           <w:color w:val="1D1C1D"/>
         </w:rPr>
         <w:br/>
-        <w:t xml:space="preserve">Company, Deposit Number, Bank Account, Deposit Date, Deposit Amount - Home, Status, Current Owner, Date Posted, Exchange </w:t>
-      </w:r>
-      <w:proofErr w:type="gramStart"/>
-      <w:r>
-        <w:rPr>
-          <w:rFonts w:cs="Arial"/>
-          <w:color w:val="1D1C1D"/>
-        </w:rPr>
-        <w:t>Rate(</w:t>
-      </w:r>
-      <w:proofErr w:type="gramEnd"/>
-      <w:r>
-        <w:rPr>
-          <w:rFonts w:cs="Arial"/>
-          <w:color w:val="1D1C1D"/>
-        </w:rPr>
-        <w:t>Bank to Home)</w:t>
+        <w:t>Company, Deposit Number, Bank Account, Deposit Date, Deposit Amount - Home, Status, Current Owner, Date Posted, Exchange Rate(Bank to Home)</w:t>
       </w:r>
     </w:p>
     <w:p>
@@ -8153,13 +7482,6 @@
         </w:rPr>
         <w:br/>
       </w:r>
-      <w:r>
-        <w:rPr>
-          <w:rFonts w:cs="Arial"/>
-          <w:color w:val="1D1C1D"/>
-        </w:rPr>
-        <w:t xml:space="preserve">         </w:t>
-      </w:r>
     </w:p>
     <w:p>
       <w:pPr>
@@ -8177,20 +7499,13 @@
         </w:rPr>
         <w:t>'</w:t>
       </w:r>
-      <w:r>
-        <w:rPr>
-          <w:rFonts w:cs="Arial"/>
-          <w:color w:val="1D1C1D"/>
-        </w:rPr>
-        <w:t xml:space="preserve"> </w:t>
-      </w:r>
       <w:proofErr w:type="spellStart"/>
       <w:r>
         <w:rPr>
           <w:rFonts w:cs="Arial"/>
           <w:color w:val="1D1C1D"/>
         </w:rPr>
-        <w:t>rifr</w:t>
+        <w:t>rifr__c</w:t>
       </w:r>
       <w:proofErr w:type="spellEnd"/>
       <w:r>
@@ -8198,7 +7513,7 @@
           <w:rFonts w:cs="Arial"/>
           <w:color w:val="1D1C1D"/>
         </w:rPr>
-        <w:t>__c - Manual</w:t>
+        <w:t xml:space="preserve"> - Manual</w:t>
       </w:r>
       <w:r>
         <w:rPr>
@@ -8206,13 +7521,6 @@
           <w:color w:val="1D1C1D"/>
         </w:rPr>
         <w:br/>
-      </w:r>
-      <w:r>
-        <w:rPr>
-          <w:rFonts w:cs="Arial"/>
-          <w:color w:val="1D1C1D"/>
-        </w:rPr>
-        <w:t xml:space="preserve">           </w:t>
       </w:r>
     </w:p>
     <w:p>
@@ -8250,7 +7558,23 @@
           <w:rFonts w:cs="Arial"/>
           <w:color w:val="1D1C1D"/>
         </w:rPr>
-        <w:t xml:space="preserve"> - Deactivate Picklist Values</w:t>
+        <w:t xml:space="preserve"> - Deactivate </w:t>
+      </w:r>
+      <w:proofErr w:type="spellStart"/>
+      <w:r>
+        <w:rPr>
+          <w:rFonts w:cs="Arial"/>
+          <w:color w:val="1D1C1D"/>
+        </w:rPr>
+        <w:t>Picklist</w:t>
+      </w:r>
+      <w:proofErr w:type="spellEnd"/>
+      <w:r>
+        <w:rPr>
+          <w:rFonts w:cs="Arial"/>
+          <w:color w:val="1D1C1D"/>
+        </w:rPr>
+        <w:t xml:space="preserve"> Values</w:t>
       </w:r>
       <w:r>
         <w:rPr>
@@ -8258,7 +7582,6 @@
           <w:color w:val="1D1C1D"/>
         </w:rPr>
         <w:br/>
-        <w:t xml:space="preserve">               </w:t>
       </w:r>
     </w:p>
     <w:p>
@@ -8727,7 +8050,6 @@
           <w:color w:val="1D1C1D"/>
         </w:rPr>
         <w:br/>
-        <w:t xml:space="preserve">     </w:t>
       </w:r>
     </w:p>
     <w:p>
@@ -8759,119 +8081,84 @@
           <w:color w:val="1D1C1D"/>
           <w:shd w:val="clear" w:color="auto" w:fill="F8F8F8"/>
         </w:rPr>
-        <w:t>glfarule</w:t>
+        <w:t>glfarule__c</w:t>
       </w:r>
       <w:proofErr w:type="spellEnd"/>
       <w:r>
         <w:rPr>
           <w:rFonts w:cs="Arial"/>
           <w:color w:val="1D1C1D"/>
+        </w:rPr>
+        <w:t xml:space="preserve">- Deactivate </w:t>
+      </w:r>
+      <w:proofErr w:type="spellStart"/>
+      <w:r>
+        <w:rPr>
+          <w:rFonts w:cs="Arial"/>
+          <w:color w:val="1D1C1D"/>
+        </w:rPr>
+        <w:t>Picklist</w:t>
+      </w:r>
+      <w:proofErr w:type="spellEnd"/>
+      <w:r>
+        <w:rPr>
+          <w:rFonts w:cs="Arial"/>
+          <w:color w:val="1D1C1D"/>
+        </w:rPr>
+        <w:t xml:space="preserve"> Values</w:t>
+      </w:r>
+      <w:r>
+        <w:rPr>
+          <w:rFonts w:cs="Arial"/>
+          <w:color w:val="1D1C1D"/>
+        </w:rPr>
+        <w:br/>
+      </w:r>
+    </w:p>
+    <w:p>
+      <w:pPr>
+        <w:pStyle w:val="ListParagraph"/>
+        <w:shd w:val="clear" w:color="auto" w:fill="FFFFFF"/>
+        <w:ind w:left="2160" w:right="-120"/>
+        <w:rPr>
+          <w:rFonts w:cs="Arial"/>
+          <w:color w:val="1D1C1D"/>
           <w:shd w:val="clear" w:color="auto" w:fill="F8F8F8"/>
         </w:rPr>
-        <w:t>__c</w:t>
-      </w:r>
-      <w:r>
-        <w:rPr>
-          <w:rFonts w:cs="Arial"/>
-          <w:color w:val="1D1C1D"/>
-        </w:rPr>
-        <w:t>- Deactivate Picklist Values</w:t>
-      </w:r>
+      </w:pPr>
+      <w:r>
+        <w:rPr>
+          <w:rFonts w:cs="Arial"/>
+          <w:color w:val="1D1C1D"/>
+          <w:shd w:val="clear" w:color="auto" w:fill="F8F8F8"/>
+        </w:rPr>
+        <w:t>‘</w:t>
+      </w:r>
+      <w:proofErr w:type="spellStart"/>
+      <w:r>
+        <w:rPr>
+          <w:rFonts w:cs="Arial"/>
+          <w:color w:val="1D1C1D"/>
+          <w:shd w:val="clear" w:color="auto" w:fill="F8F8F8"/>
+        </w:rPr>
+        <w:t>glfarule_deprconvention__c</w:t>
+      </w:r>
+      <w:proofErr w:type="spellEnd"/>
       <w:r>
         <w:rPr>
           <w:rFonts w:cs="Arial"/>
           <w:color w:val="1D1C1D"/>
         </w:rPr>
         <w:br/>
-        <w:t xml:space="preserve">               </w:t>
-      </w:r>
-    </w:p>
-    <w:p>
-      <w:pPr>
-        <w:pStyle w:val="ListParagraph"/>
-        <w:shd w:val="clear" w:color="auto" w:fill="FFFFFF"/>
-        <w:ind w:left="2160" w:right="-120"/>
+      </w:r>
+      <w:r>
         <w:rPr>
           <w:rFonts w:cs="Arial"/>
           <w:color w:val="1D1C1D"/>
           <w:shd w:val="clear" w:color="auto" w:fill="F8F8F8"/>
         </w:rPr>
-      </w:pPr>
-      <w:r>
-        <w:rPr>
-          <w:rFonts w:cs="Arial"/>
-          <w:color w:val="1D1C1D"/>
-          <w:shd w:val="clear" w:color="auto" w:fill="F8F8F8"/>
-        </w:rPr>
         <w:t>‘</w:t>
       </w:r>
-      <w:r>
-        <w:rPr>
-          <w:rFonts w:cs="Arial"/>
-          <w:color w:val="1D1C1D"/>
-          <w:shd w:val="clear" w:color="auto" w:fill="F8F8F8"/>
-        </w:rPr>
-        <w:t>glfarule_</w:t>
-      </w:r>
-      <w:proofErr w:type="spellStart"/>
-      <w:r>
-        <w:rPr>
-          <w:rFonts w:cs="Arial"/>
-          <w:color w:val="1D1C1D"/>
-          <w:shd w:val="clear" w:color="auto" w:fill="F8F8F8"/>
-        </w:rPr>
-        <w:t>deprconvention</w:t>
-      </w:r>
-      <w:proofErr w:type="spellEnd"/>
-      <w:r>
-        <w:rPr>
-          <w:rFonts w:cs="Arial"/>
-          <w:color w:val="1D1C1D"/>
-          <w:shd w:val="clear" w:color="auto" w:fill="F8F8F8"/>
-        </w:rPr>
-        <w:t>__c</w:t>
-      </w:r>
-      <w:r>
-        <w:rPr>
-          <w:rFonts w:cs="Arial"/>
-          <w:color w:val="1D1C1D"/>
-        </w:rPr>
-        <w:br/>
-      </w:r>
-      <w:r>
-        <w:rPr>
-          <w:rFonts w:cs="Arial"/>
-          <w:color w:val="1D1C1D"/>
-          <w:shd w:val="clear" w:color="auto" w:fill="F8F8F8"/>
-        </w:rPr>
-        <w:t xml:space="preserve"> </w:t>
-      </w:r>
-      <w:proofErr w:type="gramStart"/>
-      <w:r>
-        <w:rPr>
-          <w:rFonts w:cs="Arial"/>
-          <w:color w:val="1D1C1D"/>
-          <w:shd w:val="clear" w:color="auto" w:fill="F8F8F8"/>
-        </w:rPr>
-        <w:t xml:space="preserve">  </w:t>
-      </w:r>
-      <w:r>
-        <w:rPr>
-          <w:rFonts w:cs="Arial"/>
-          <w:color w:val="1D1C1D"/>
-          <w:shd w:val="clear" w:color="auto" w:fill="F8F8F8"/>
-        </w:rPr>
-        <w:t xml:space="preserve"> </w:t>
-      </w:r>
-      <w:r>
-        <w:rPr>
-          <w:rFonts w:cs="Arial"/>
-          <w:color w:val="1D1C1D"/>
-          <w:shd w:val="clear" w:color="auto" w:fill="F8F8F8"/>
-        </w:rPr>
-        <w:t>‘</w:t>
-      </w:r>
-      <w:proofErr w:type="gramEnd"/>
       <w:r>
         <w:rPr>
           <w:rFonts w:cs="Arial"/>
@@ -8954,25 +8241,23 @@
           <w:color w:val="1D1C1D"/>
           <w:shd w:val="clear" w:color="auto" w:fill="F8F8F8"/>
         </w:rPr>
-        <w:t>glfatxn</w:t>
+        <w:t>glfatxn__c__c</w:t>
       </w:r>
       <w:proofErr w:type="spellEnd"/>
       <w:r>
         <w:rPr>
           <w:rFonts w:cs="Arial"/>
           <w:color w:val="1D1C1D"/>
-          <w:shd w:val="clear" w:color="auto" w:fill="F8F8F8"/>
-        </w:rPr>
-        <w:t>__</w:t>
+        </w:rPr>
+        <w:t xml:space="preserve">- Deactivate </w:t>
       </w:r>
       <w:proofErr w:type="spellStart"/>
       <w:r>
         <w:rPr>
           <w:rFonts w:cs="Arial"/>
           <w:color w:val="1D1C1D"/>
-          <w:shd w:val="clear" w:color="auto" w:fill="F8F8F8"/>
-        </w:rPr>
-        <w:t>c__c</w:t>
+        </w:rPr>
+        <w:t>Picklist</w:t>
       </w:r>
       <w:proofErr w:type="spellEnd"/>
       <w:r>
@@ -8980,7 +8265,7 @@
           <w:rFonts w:cs="Arial"/>
           <w:color w:val="1D1C1D"/>
         </w:rPr>
-        <w:t>- Deactivate Picklist Values</w:t>
+        <w:t xml:space="preserve"> Values</w:t>
       </w:r>
       <w:r>
         <w:rPr>
@@ -8988,7 +8273,6 @@
           <w:color w:val="1D1C1D"/>
         </w:rPr>
         <w:br/>
-        <w:t xml:space="preserve">               </w:t>
       </w:r>
     </w:p>
     <w:p>
@@ -9014,32 +8298,16 @@
         </w:rPr>
         <w:t>‘</w:t>
       </w:r>
+      <w:proofErr w:type="spellStart"/>
       <w:r>
         <w:rPr>
           <w:rFonts w:cs="Arial"/>
           <w:color w:val="1D1C1D"/>
           <w:shd w:val="clear" w:color="auto" w:fill="F8F8F8"/>
         </w:rPr>
-        <w:t>glfatxn_</w:t>
-      </w:r>
-      <w:proofErr w:type="spellStart"/>
-      <w:r>
-        <w:rPr>
-          <w:rFonts w:cs="Arial"/>
-          <w:color w:val="1D1C1D"/>
-          <w:shd w:val="clear" w:color="auto" w:fill="F8F8F8"/>
-        </w:rPr>
-        <w:t>txntype</w:t>
+        <w:t>glfatxn_txntype__c</w:t>
       </w:r>
       <w:proofErr w:type="spellEnd"/>
-      <w:r>
-        <w:rPr>
-          <w:rFonts w:cs="Arial"/>
-          <w:color w:val="1D1C1D"/>
-          <w:shd w:val="clear" w:color="auto" w:fill="F8F8F8"/>
-        </w:rPr>
-        <w:t>__c</w:t>
-      </w:r>
     </w:p>
     <w:p>
       <w:pPr>
@@ -9206,70 +8474,42 @@
           <w:color w:val="1D1C1D"/>
           <w:shd w:val="clear" w:color="auto" w:fill="F8F8F8"/>
         </w:rPr>
-        <w:t xml:space="preserve">   </w:t>
-      </w:r>
-      <w:r>
+        <w:tab/>
+      </w:r>
+    </w:p>
+    <w:p>
+      <w:pPr>
+        <w:ind w:left="720" w:firstLine="720"/>
         <w:rPr>
           <w:rFonts w:cs="Arial"/>
           <w:color w:val="1D1C1D"/>
           <w:shd w:val="clear" w:color="auto" w:fill="F8F8F8"/>
         </w:rPr>
-        <w:tab/>
-      </w:r>
-    </w:p>
-    <w:p>
-      <w:pPr>
-        <w:ind w:left="720" w:firstLine="720"/>
+      </w:pPr>
+      <w:r>
         <w:rPr>
           <w:rFonts w:cs="Arial"/>
           <w:color w:val="1D1C1D"/>
           <w:shd w:val="clear" w:color="auto" w:fill="F8F8F8"/>
         </w:rPr>
-      </w:pPr>
+        <w:t>‘</w:t>
+      </w:r>
+      <w:proofErr w:type="spellStart"/>
       <w:r>
         <w:rPr>
           <w:rFonts w:cs="Arial"/>
           <w:color w:val="1D1C1D"/>
           <w:shd w:val="clear" w:color="auto" w:fill="F8F8F8"/>
         </w:rPr>
-        <w:t>‘</w:t>
-      </w:r>
-      <w:proofErr w:type="spellStart"/>
+        <w:t>gljd__c.object</w:t>
+      </w:r>
+      <w:proofErr w:type="spellEnd"/>
       <w:r>
         <w:rPr>
           <w:rFonts w:cs="Arial"/>
           <w:color w:val="1D1C1D"/>
           <w:shd w:val="clear" w:color="auto" w:fill="F8F8F8"/>
         </w:rPr>
-        <w:t>gljd</w:t>
-      </w:r>
-      <w:proofErr w:type="spellEnd"/>
-      <w:r>
-        <w:rPr>
-          <w:rFonts w:cs="Arial"/>
-          <w:color w:val="1D1C1D"/>
-          <w:shd w:val="clear" w:color="auto" w:fill="F8F8F8"/>
-        </w:rPr>
-        <w:t>__</w:t>
-      </w:r>
-      <w:proofErr w:type="spellStart"/>
-      <w:proofErr w:type="gramStart"/>
-      <w:r>
-        <w:rPr>
-          <w:rFonts w:cs="Arial"/>
-          <w:color w:val="1D1C1D"/>
-          <w:shd w:val="clear" w:color="auto" w:fill="F8F8F8"/>
-        </w:rPr>
-        <w:t>c.object</w:t>
-      </w:r>
-      <w:proofErr w:type="spellEnd"/>
-      <w:proofErr w:type="gramEnd"/>
-      <w:r>
-        <w:rPr>
-          <w:rFonts w:cs="Arial"/>
-          <w:color w:val="1D1C1D"/>
-          <w:shd w:val="clear" w:color="auto" w:fill="F8F8F8"/>
-        </w:rPr>
         <w:t xml:space="preserve"> – deactivate validation rule</w:t>
       </w:r>
       <w:r>
@@ -9278,14 +8518,6 @@
           <w:color w:val="1D1C1D"/>
         </w:rPr>
         <w:br/>
-      </w:r>
-      <w:r>
-        <w:rPr>
-          <w:rFonts w:cs="Arial"/>
-          <w:color w:val="1D1C1D"/>
-          <w:shd w:val="clear" w:color="auto" w:fill="F8F8F8"/>
-        </w:rPr>
-        <w:t xml:space="preserve">          </w:t>
       </w:r>
       <w:r>
         <w:rPr>
@@ -9334,9 +8566,110 @@
         <w:rPr>
           <w:rFonts w:cs="Arial"/>
           <w:color w:val="1D1C1D"/>
+        </w:rPr>
+        <w:br/>
+      </w:r>
+      <w:r>
+        <w:rPr>
+          <w:rFonts w:cs="Arial"/>
+          <w:color w:val="1D1C1D"/>
           <w:shd w:val="clear" w:color="auto" w:fill="F8F8F8"/>
         </w:rPr>
-        <w:t xml:space="preserve"> </w:t>
+        <w:tab/>
+      </w:r>
+      <w:r>
+        <w:rPr>
+          <w:rFonts w:cs="Arial"/>
+          <w:color w:val="1D1C1D"/>
+          <w:shd w:val="clear" w:color="auto" w:fill="F8F8F8"/>
+        </w:rPr>
+        <w:tab/>
+      </w:r>
+      <w:r>
+        <w:rPr>
+          <w:rFonts w:cs="Arial"/>
+          <w:color w:val="1D1C1D"/>
+          <w:shd w:val="clear" w:color="auto" w:fill="F8F8F8"/>
+        </w:rPr>
+        <w:tab/>
+        <w:t xml:space="preserve"> 2.   </w:t>
+      </w:r>
+      <w:r>
+        <w:rPr>
+          <w:rFonts w:cs="Arial"/>
+          <w:color w:val="1D1C1D"/>
+          <w:shd w:val="clear" w:color="auto" w:fill="F8F8F8"/>
+        </w:rPr>
+        <w:t>‘</w:t>
+      </w:r>
+      <w:proofErr w:type="spellStart"/>
+      <w:r>
+        <w:rPr>
+          <w:rFonts w:cs="Arial"/>
+          <w:color w:val="1D1C1D"/>
+          <w:shd w:val="clear" w:color="auto" w:fill="F8F8F8"/>
+        </w:rPr>
+        <w:t>Please_enter_valid_Debit_amount</w:t>
+      </w:r>
+      <w:proofErr w:type="spellEnd"/>
+    </w:p>
+    <w:p>
+      <w:pPr>
+        <w:rPr>
+          <w:rFonts w:cs="Arial"/>
+          <w:color w:val="1D1C1D"/>
+        </w:rPr>
+      </w:pPr>
+    </w:p>
+    <w:p>
+      <w:pPr>
+        <w:rPr>
+          <w:rFonts w:cs="Arial"/>
+          <w:color w:val="1D1C1D"/>
+        </w:rPr>
+      </w:pPr>
+      <w:r>
+        <w:rPr>
+          <w:rFonts w:cs="Arial"/>
+          <w:color w:val="1D1C1D"/>
+        </w:rPr>
+        <w:t>RSTK-5763:</w:t>
+      </w:r>
+    </w:p>
+    <w:p>
+      <w:pPr>
+        <w:ind w:left="2160"/>
+        <w:rPr>
+          <w:rFonts w:cs="Arial"/>
+          <w:color w:val="1D1C1D"/>
+          <w:shd w:val="clear" w:color="auto" w:fill="F8F8F8"/>
+        </w:rPr>
+      </w:pPr>
+      <w:r>
+        <w:rPr>
+          <w:rFonts w:cs="Arial"/>
+          <w:color w:val="1D1C1D"/>
+          <w:shd w:val="clear" w:color="auto" w:fill="F8F8F8"/>
+        </w:rPr>
+        <w:t xml:space="preserve"> ‘</w:t>
+      </w:r>
+      <w:proofErr w:type="spellStart"/>
+      <w:r>
+        <w:rPr>
+          <w:rFonts w:cs="Arial"/>
+          <w:color w:val="1D1C1D"/>
+          <w:shd w:val="clear" w:color="auto" w:fill="F8F8F8"/>
+        </w:rPr>
+        <w:t>gljh__c</w:t>
+      </w:r>
+      <w:proofErr w:type="spellEnd"/>
+      <w:r>
+        <w:rPr>
+          <w:rFonts w:cs="Arial"/>
+          <w:color w:val="1D1C1D"/>
+          <w:shd w:val="clear" w:color="auto" w:fill="F8F8F8"/>
+        </w:rPr>
+        <w:t xml:space="preserve"> - Add Journal Entry Headers List View</w:t>
       </w:r>
       <w:r>
         <w:rPr>
@@ -9344,148 +8677,6 @@
           <w:color w:val="1D1C1D"/>
         </w:rPr>
         <w:br/>
-      </w:r>
-      <w:r>
-        <w:rPr>
-          <w:rFonts w:cs="Arial"/>
-          <w:color w:val="1D1C1D"/>
-          <w:shd w:val="clear" w:color="auto" w:fill="F8F8F8"/>
-        </w:rPr>
-        <w:t xml:space="preserve">          </w:t>
-      </w:r>
-      <w:r>
-        <w:rPr>
-          <w:rFonts w:cs="Arial"/>
-          <w:color w:val="1D1C1D"/>
-          <w:shd w:val="clear" w:color="auto" w:fill="F8F8F8"/>
-        </w:rPr>
-        <w:tab/>
-      </w:r>
-      <w:r>
-        <w:rPr>
-          <w:rFonts w:cs="Arial"/>
-          <w:color w:val="1D1C1D"/>
-          <w:shd w:val="clear" w:color="auto" w:fill="F8F8F8"/>
-        </w:rPr>
-        <w:tab/>
-      </w:r>
-      <w:r>
-        <w:rPr>
-          <w:rFonts w:cs="Arial"/>
-          <w:color w:val="1D1C1D"/>
-          <w:shd w:val="clear" w:color="auto" w:fill="F8F8F8"/>
-        </w:rPr>
-        <w:tab/>
-        <w:t xml:space="preserve"> 2. </w:t>
-      </w:r>
-      <w:r>
-        <w:rPr>
-          <w:rFonts w:cs="Arial"/>
-          <w:color w:val="1D1C1D"/>
-          <w:shd w:val="clear" w:color="auto" w:fill="F8F8F8"/>
-        </w:rPr>
-        <w:t xml:space="preserve"> </w:t>
-      </w:r>
-      <w:r>
-        <w:rPr>
-          <w:rFonts w:cs="Arial"/>
-          <w:color w:val="1D1C1D"/>
-          <w:shd w:val="clear" w:color="auto" w:fill="F8F8F8"/>
-        </w:rPr>
-        <w:t>  </w:t>
-      </w:r>
-      <w:r>
-        <w:rPr>
-          <w:rFonts w:cs="Arial"/>
-          <w:color w:val="1D1C1D"/>
-          <w:shd w:val="clear" w:color="auto" w:fill="F8F8F8"/>
-        </w:rPr>
-        <w:t>‘</w:t>
-      </w:r>
-      <w:proofErr w:type="spellStart"/>
-      <w:r>
-        <w:rPr>
-          <w:rFonts w:cs="Arial"/>
-          <w:color w:val="1D1C1D"/>
-          <w:shd w:val="clear" w:color="auto" w:fill="F8F8F8"/>
-        </w:rPr>
-        <w:t>Please_enter_valid_Debit_amount</w:t>
-      </w:r>
-      <w:proofErr w:type="spellEnd"/>
-      <w:r>
-        <w:rPr>
-          <w:rFonts w:cs="Arial"/>
-          <w:color w:val="1D1C1D"/>
-          <w:shd w:val="clear" w:color="auto" w:fill="F8F8F8"/>
-        </w:rPr>
-        <w:t xml:space="preserve"> </w:t>
-      </w:r>
-    </w:p>
-    <w:p>
-      <w:pPr>
-        <w:rPr>
-          <w:rFonts w:cs="Arial"/>
-          <w:color w:val="1D1C1D"/>
-        </w:rPr>
-      </w:pPr>
-    </w:p>
-    <w:p>
-      <w:pPr>
-        <w:rPr>
-          <w:rFonts w:cs="Arial"/>
-          <w:color w:val="1D1C1D"/>
-        </w:rPr>
-      </w:pPr>
-      <w:r>
-        <w:rPr>
-          <w:rFonts w:cs="Arial"/>
-          <w:color w:val="1D1C1D"/>
-        </w:rPr>
-        <w:t>RSTK-5763:</w:t>
-      </w:r>
-    </w:p>
-    <w:p>
-      <w:pPr>
-        <w:ind w:left="2160"/>
-        <w:rPr>
-          <w:rFonts w:cs="Arial"/>
-          <w:color w:val="1D1C1D"/>
-          <w:shd w:val="clear" w:color="auto" w:fill="F8F8F8"/>
-        </w:rPr>
-      </w:pPr>
-      <w:r>
-        <w:rPr>
-          <w:rFonts w:cs="Arial"/>
-          <w:color w:val="1D1C1D"/>
-          <w:shd w:val="clear" w:color="auto" w:fill="F8F8F8"/>
-        </w:rPr>
-        <w:t xml:space="preserve"> ‘</w:t>
-      </w:r>
-      <w:proofErr w:type="spellStart"/>
-      <w:r>
-        <w:rPr>
-          <w:rFonts w:cs="Arial"/>
-          <w:color w:val="1D1C1D"/>
-          <w:shd w:val="clear" w:color="auto" w:fill="F8F8F8"/>
-        </w:rPr>
-        <w:t>gljh</w:t>
-      </w:r>
-      <w:proofErr w:type="spellEnd"/>
-      <w:r>
-        <w:rPr>
-          <w:rFonts w:cs="Arial"/>
-          <w:color w:val="1D1C1D"/>
-          <w:shd w:val="clear" w:color="auto" w:fill="F8F8F8"/>
-        </w:rPr>
-        <w:t>__c - Add Journal Entry Headers List View</w:t>
-      </w:r>
-      <w:r>
-        <w:rPr>
-          <w:rFonts w:cs="Arial"/>
-          <w:color w:val="1D1C1D"/>
-        </w:rPr>
-        <w:br/>
-        <w:t xml:space="preserve">             </w:t>
       </w:r>
       <w:proofErr w:type="spellStart"/>
       <w:r>
@@ -9591,9 +8782,6 @@
         </w:rPr>
       </w:pPr>
       <w:hyperlink r:id="rId51" w:history="1">
-        <w:r>
-          <w:t xml:space="preserve"> </w:t>
-        </w:r>
         <w:r>
           <w:rPr>
             <w:rStyle w:val="Hyperlink"/>
@@ -9753,9 +8941,6 @@
       </w:pPr>
       <w:hyperlink r:id="rId53" w:history="1">
         <w:r>
-          <w:t xml:space="preserve"> </w:t>
-        </w:r>
-        <w:r>
           <w:rPr>
             <w:rStyle w:val="Hyperlink"/>
             <w:rFonts w:ascii="Calibri" w:hAnsi="Calibri"/>
@@ -9920,41 +9105,17 @@
           <w:szCs w:val="23"/>
           <w:shd w:val="clear" w:color="auto" w:fill="F8F8F8"/>
         </w:rPr>
-        <w:t>glacct</w:t>
+        <w:t>glacct__c</w:t>
+      </w:r>
+      <w:r>
+        <w:rPr>
+          <w:rFonts w:cs="Arial"/>
+          <w:color w:val="1D1C1D"/>
+          <w:shd w:val="clear" w:color="auto" w:fill="F8F8F8"/>
+        </w:rPr>
+        <w:t>.object</w:t>
       </w:r>
       <w:proofErr w:type="spellEnd"/>
-      <w:r>
-        <w:rPr>
-          <w:rFonts w:cs="Arial"/>
-          <w:color w:val="1D1C1D"/>
-          <w:sz w:val="23"/>
-          <w:szCs w:val="23"/>
-          <w:shd w:val="clear" w:color="auto" w:fill="F8F8F8"/>
-        </w:rPr>
-        <w:t>__</w:t>
-      </w:r>
-      <w:proofErr w:type="spellStart"/>
-      <w:proofErr w:type="gramStart"/>
-      <w:r>
-        <w:rPr>
-          <w:rFonts w:cs="Arial"/>
-          <w:color w:val="1D1C1D"/>
-          <w:sz w:val="23"/>
-          <w:szCs w:val="23"/>
-          <w:shd w:val="clear" w:color="auto" w:fill="F8F8F8"/>
-        </w:rPr>
-        <w:t>c</w:t>
-      </w:r>
-      <w:r>
-        <w:rPr>
-          <w:rFonts w:cs="Arial"/>
-          <w:color w:val="1D1C1D"/>
-          <w:shd w:val="clear" w:color="auto" w:fill="F8F8F8"/>
-        </w:rPr>
-        <w:t>.object</w:t>
-      </w:r>
-      <w:proofErr w:type="spellEnd"/>
-      <w:proofErr w:type="gramEnd"/>
       <w:r>
         <w:rPr>
           <w:rFonts w:cs="Arial"/>
@@ -10122,14 +9283,6 @@
           <w:color w:val="1D1C1D"/>
           <w:shd w:val="clear" w:color="auto" w:fill="F8F8F8"/>
         </w:rPr>
-        <w:t xml:space="preserve">          </w:t>
-      </w:r>
-      <w:r>
-        <w:rPr>
-          <w:rFonts w:cs="Arial"/>
-          <w:color w:val="1D1C1D"/>
-          <w:shd w:val="clear" w:color="auto" w:fill="F8F8F8"/>
-        </w:rPr>
         <w:tab/>
       </w:r>
     </w:p>
@@ -10182,41 +9335,17 @@
           <w:szCs w:val="23"/>
           <w:shd w:val="clear" w:color="auto" w:fill="F8F8F8"/>
         </w:rPr>
-        <w:t>glacct</w:t>
+        <w:t>glacct__c</w:t>
+      </w:r>
+      <w:r>
+        <w:rPr>
+          <w:rFonts w:cs="Arial"/>
+          <w:color w:val="1D1C1D"/>
+          <w:shd w:val="clear" w:color="auto" w:fill="F8F8F8"/>
+        </w:rPr>
+        <w:t>.object</w:t>
       </w:r>
       <w:proofErr w:type="spellEnd"/>
-      <w:r>
-        <w:rPr>
-          <w:rFonts w:cs="Arial"/>
-          <w:color w:val="1D1C1D"/>
-          <w:sz w:val="23"/>
-          <w:szCs w:val="23"/>
-          <w:shd w:val="clear" w:color="auto" w:fill="F8F8F8"/>
-        </w:rPr>
-        <w:t>__</w:t>
-      </w:r>
-      <w:proofErr w:type="spellStart"/>
-      <w:proofErr w:type="gramStart"/>
-      <w:r>
-        <w:rPr>
-          <w:rFonts w:cs="Arial"/>
-          <w:color w:val="1D1C1D"/>
-          <w:sz w:val="23"/>
-          <w:szCs w:val="23"/>
-          <w:shd w:val="clear" w:color="auto" w:fill="F8F8F8"/>
-        </w:rPr>
-        <w:t>c</w:t>
-      </w:r>
-      <w:r>
-        <w:rPr>
-          <w:rFonts w:cs="Arial"/>
-          <w:color w:val="1D1C1D"/>
-          <w:shd w:val="clear" w:color="auto" w:fill="F8F8F8"/>
-        </w:rPr>
-        <w:t>.object</w:t>
-      </w:r>
-      <w:proofErr w:type="spellEnd"/>
-      <w:proofErr w:type="gramEnd"/>
       <w:r>
         <w:rPr>
           <w:rFonts w:cs="Arial"/>
@@ -10554,7 +9683,6 @@
         </w:rPr>
         <w:t>aybud</w:t>
       </w:r>
-      <w:proofErr w:type="spellEnd"/>
       <w:r>
         <w:rPr>
           <w:rFonts w:ascii="Segoe UI" w:hAnsi="Segoe UI" w:cs="Segoe UI"/>
@@ -10564,10 +9692,9 @@
           <w:szCs w:val="21"/>
           <w:shd w:val="clear" w:color="auto" w:fill="FFFFFF"/>
         </w:rPr>
-        <w:t>__</w:t>
-      </w:r>
-      <w:proofErr w:type="spellStart"/>
-      <w:proofErr w:type="gramStart"/>
+        <w:t>__c.object</w:t>
+      </w:r>
+      <w:proofErr w:type="spellEnd"/>
       <w:r>
         <w:rPr>
           <w:rFonts w:ascii="Segoe UI" w:hAnsi="Segoe UI" w:cs="Segoe UI"/>
@@ -10577,10 +9704,9 @@
           <w:szCs w:val="21"/>
           <w:shd w:val="clear" w:color="auto" w:fill="FFFFFF"/>
         </w:rPr>
-        <w:t>c.object</w:t>
-      </w:r>
-      <w:proofErr w:type="spellEnd"/>
-      <w:proofErr w:type="gramEnd"/>
+        <w:t xml:space="preserve">- new </w:t>
+      </w:r>
+      <w:proofErr w:type="spellStart"/>
       <w:r>
         <w:rPr>
           <w:rFonts w:ascii="Segoe UI" w:hAnsi="Segoe UI" w:cs="Segoe UI"/>
@@ -10590,8 +9716,9 @@
           <w:szCs w:val="21"/>
           <w:shd w:val="clear" w:color="auto" w:fill="FFFFFF"/>
         </w:rPr>
-        <w:t xml:space="preserve"> </w:t>
-      </w:r>
+        <w:t>picklist</w:t>
+      </w:r>
+      <w:proofErr w:type="spellEnd"/>
       <w:r>
         <w:rPr>
           <w:rFonts w:ascii="Segoe UI" w:hAnsi="Segoe UI" w:cs="Segoe UI"/>
@@ -10601,7 +9728,7 @@
           <w:szCs w:val="21"/>
           <w:shd w:val="clear" w:color="auto" w:fill="FFFFFF"/>
         </w:rPr>
-        <w:t>- new picklist value</w:t>
+        <w:t xml:space="preserve"> value</w:t>
       </w:r>
     </w:p>
     <w:p>
@@ -10699,7 +9826,15 @@
         <w:t>c</w:t>
       </w:r>
       <w:proofErr w:type="spellEnd"/>
-      <w:r>
+    </w:p>
+    <w:p>
+      <w:pPr>
+        <w:pStyle w:val="ListParagraph"/>
+        <w:numPr>
+          <w:ilvl w:val="2"/>
+          <w:numId w:val="22"/>
+        </w:numPr>
+        <w:ind w:left="2340"/>
         <w:rPr>
           <w:rFonts w:ascii="Segoe UI" w:hAnsi="Segoe UI" w:cs="Segoe UI"/>
           <w:color w:val="172B4D"/>
@@ -10708,17 +9843,8 @@
           <w:szCs w:val="21"/>
           <w:shd w:val="clear" w:color="auto" w:fill="FFFFFF"/>
         </w:rPr>
-        <w:t xml:space="preserve"> </w:t>
-      </w:r>
-    </w:p>
-    <w:p>
-      <w:pPr>
-        <w:pStyle w:val="ListParagraph"/>
-        <w:numPr>
-          <w:ilvl w:val="2"/>
-          <w:numId w:val="22"/>
-        </w:numPr>
-        <w:ind w:left="2340"/>
+      </w:pPr>
+      <w:r>
         <w:rPr>
           <w:rFonts w:ascii="Segoe UI" w:hAnsi="Segoe UI" w:cs="Segoe UI"/>
           <w:color w:val="172B4D"/>
@@ -10727,8 +9853,8 @@
           <w:szCs w:val="21"/>
           <w:shd w:val="clear" w:color="auto" w:fill="FFFFFF"/>
         </w:rPr>
-      </w:pPr>
-      <w:proofErr w:type="gramStart"/>
+        <w:t xml:space="preserve">‘ </w:t>
+      </w:r>
       <w:r>
         <w:rPr>
           <w:rFonts w:ascii="Segoe UI" w:hAnsi="Segoe UI" w:cs="Segoe UI"/>
@@ -10738,9 +9864,13 @@
           <w:szCs w:val="21"/>
           <w:shd w:val="clear" w:color="auto" w:fill="FFFFFF"/>
         </w:rPr>
-        <w:t xml:space="preserve">‘ </w:t>
-      </w:r>
-      <w:r>
+        <w:t>Account&amp; Dim Set-Specific Data</w:t>
+      </w:r>
+    </w:p>
+    <w:p>
+      <w:pPr>
+        <w:pStyle w:val="ListParagraph"/>
+        <w:ind w:left="2340"/>
         <w:rPr>
           <w:rFonts w:ascii="Segoe UI" w:hAnsi="Segoe UI" w:cs="Segoe UI"/>
           <w:color w:val="172B4D"/>
@@ -10749,9 +9879,7 @@
           <w:szCs w:val="21"/>
           <w:shd w:val="clear" w:color="auto" w:fill="FFFFFF"/>
         </w:rPr>
-        <w:t>Account</w:t>
-      </w:r>
-      <w:proofErr w:type="gramEnd"/>
+      </w:pPr>
       <w:r>
         <w:rPr>
           <w:rFonts w:ascii="Segoe UI" w:hAnsi="Segoe UI" w:cs="Segoe UI"/>
@@ -10761,7 +9889,7 @@
           <w:szCs w:val="21"/>
           <w:shd w:val="clear" w:color="auto" w:fill="FFFFFF"/>
         </w:rPr>
-        <w:t xml:space="preserve"> &amp; Dim Set-Specific Data</w:t>
+        <w:t>Division &amp; Dim Set-Specific Data</w:t>
       </w:r>
     </w:p>
     <w:p>
@@ -10786,31 +9914,6 @@
           <w:szCs w:val="21"/>
           <w:shd w:val="clear" w:color="auto" w:fill="FFFFFF"/>
         </w:rPr>
-        <w:t>Division &amp; Dim Set-Specific Data</w:t>
-      </w:r>
-    </w:p>
-    <w:p>
-      <w:pPr>
-        <w:pStyle w:val="ListParagraph"/>
-        <w:ind w:left="2340"/>
-        <w:rPr>
-          <w:rFonts w:ascii="Segoe UI" w:hAnsi="Segoe UI" w:cs="Segoe UI"/>
-          <w:color w:val="172B4D"/>
-          <w:spacing w:val="-1"/>
-          <w:sz w:val="21"/>
-          <w:szCs w:val="21"/>
-          <w:shd w:val="clear" w:color="auto" w:fill="FFFFFF"/>
-        </w:rPr>
-      </w:pPr>
-      <w:r>
-        <w:rPr>
-          <w:rFonts w:ascii="Segoe UI" w:hAnsi="Segoe UI" w:cs="Segoe UI"/>
-          <w:color w:val="172B4D"/>
-          <w:spacing w:val="-1"/>
-          <w:sz w:val="21"/>
-          <w:szCs w:val="21"/>
-          <w:shd w:val="clear" w:color="auto" w:fill="FFFFFF"/>
-        </w:rPr>
         <w:t>Project &amp; Dim Set-Specific Data</w:t>
       </w:r>
     </w:p>
@@ -10908,88 +10011,7 @@
           <w:sz w:val="22"/>
           <w:szCs w:val="22"/>
         </w:rPr>
-        <w:t>Customer</w:t>
-      </w:r>
-      <w:r>
-        <w:rPr>
-          <w:rFonts w:ascii="Calibri" w:hAnsi="Calibri"/>
-          <w:color w:val="212121"/>
-          <w:sz w:val="22"/>
-          <w:szCs w:val="22"/>
-        </w:rPr>
-        <w:t xml:space="preserve"> </w:t>
-      </w:r>
-      <w:r>
-        <w:rPr>
-          <w:rFonts w:ascii="Calibri" w:hAnsi="Calibri"/>
-          <w:color w:val="212121"/>
-          <w:sz w:val="22"/>
-          <w:szCs w:val="22"/>
-        </w:rPr>
-        <w:t>Statements</w:t>
-      </w:r>
-      <w:r>
-        <w:rPr>
-          <w:rFonts w:ascii="Calibri" w:hAnsi="Calibri"/>
-          <w:color w:val="212121"/>
-          <w:sz w:val="22"/>
-          <w:szCs w:val="22"/>
-        </w:rPr>
-        <w:t xml:space="preserve"> </w:t>
-      </w:r>
-      <w:r>
-        <w:rPr>
-          <w:rFonts w:ascii="Calibri" w:hAnsi="Calibri"/>
-          <w:color w:val="212121"/>
-          <w:sz w:val="22"/>
-          <w:szCs w:val="22"/>
-        </w:rPr>
-        <w:t>and</w:t>
-      </w:r>
-      <w:r>
-        <w:rPr>
-          <w:rFonts w:ascii="Calibri" w:hAnsi="Calibri"/>
-          <w:color w:val="212121"/>
-          <w:sz w:val="22"/>
-          <w:szCs w:val="22"/>
-        </w:rPr>
-        <w:t xml:space="preserve"> </w:t>
-      </w:r>
-      <w:r>
-        <w:rPr>
-          <w:rFonts w:ascii="Calibri" w:hAnsi="Calibri"/>
-          <w:color w:val="212121"/>
-          <w:sz w:val="22"/>
-          <w:szCs w:val="22"/>
-        </w:rPr>
-        <w:t>Finance</w:t>
-      </w:r>
-      <w:r>
-        <w:rPr>
-          <w:rFonts w:ascii="Calibri" w:hAnsi="Calibri"/>
-          <w:color w:val="212121"/>
-          <w:sz w:val="22"/>
-          <w:szCs w:val="22"/>
-        </w:rPr>
-        <w:t xml:space="preserve"> </w:t>
-      </w:r>
-      <w:r>
-        <w:rPr>
-          <w:rFonts w:ascii="Calibri" w:hAnsi="Calibri"/>
-          <w:color w:val="212121"/>
-          <w:sz w:val="22"/>
-          <w:szCs w:val="22"/>
-        </w:rPr>
-        <w:t>Charges</w:t>
-      </w:r>
-      <w:r>
-        <w:rPr>
-          <w:rFonts w:ascii="Calibri" w:hAnsi="Calibri"/>
-          <w:color w:val="212121"/>
-          <w:sz w:val="22"/>
-          <w:szCs w:val="22"/>
-        </w:rPr>
-        <w:t xml:space="preserve"> </w:t>
+        <w:t>CustomerStatementsandFinanceCharges</w:t>
       </w:r>
     </w:p>
     <w:p>
@@ -11277,23 +10299,31 @@
           <w:color w:val="1D1C1D"/>
           <w:shd w:val="clear" w:color="auto" w:fill="F8F8F8"/>
         </w:rPr>
-        <w:t>customextf</w:t>
+        <w:t>customextf__c</w:t>
       </w:r>
       <w:proofErr w:type="spellEnd"/>
       <w:r>
         <w:rPr>
           <w:rFonts w:cs="Arial"/>
           <w:color w:val="1D1C1D"/>
-          <w:shd w:val="clear" w:color="auto" w:fill="F8F8F8"/>
-        </w:rPr>
-        <w:t>__c</w:t>
-      </w:r>
-      <w:r>
-        <w:rPr>
-          <w:rFonts w:cs="Arial"/>
-          <w:color w:val="1D1C1D"/>
-        </w:rPr>
-        <w:t xml:space="preserve">- Add new picklist value    </w:t>
+        </w:rPr>
+        <w:t xml:space="preserve">- Add new </w:t>
+      </w:r>
+      <w:proofErr w:type="spellStart"/>
+      <w:r>
+        <w:rPr>
+          <w:rFonts w:cs="Arial"/>
+          <w:color w:val="1D1C1D"/>
+        </w:rPr>
+        <w:t>picklist</w:t>
+      </w:r>
+      <w:proofErr w:type="spellEnd"/>
+      <w:r>
+        <w:rPr>
+          <w:rFonts w:cs="Arial"/>
+          <w:color w:val="1D1C1D"/>
+        </w:rPr>
+        <w:t xml:space="preserve"> value    </w:t>
       </w:r>
     </w:p>
     <w:p>
@@ -11317,7 +10347,7 @@
           <w:color w:val="1D1C1D"/>
           <w:shd w:val="clear" w:color="auto" w:fill="F8F8F8"/>
         </w:rPr>
-        <w:t>‘glbnkacc_</w:t>
+        <w:t>‘</w:t>
       </w:r>
       <w:proofErr w:type="spellStart"/>
       <w:r>
@@ -11326,65 +10356,23 @@
           <w:color w:val="1D1C1D"/>
           <w:shd w:val="clear" w:color="auto" w:fill="F8F8F8"/>
         </w:rPr>
-        <w:t>transactiontype</w:t>
+        <w:t>glbnkacc_transactiontype__c</w:t>
       </w:r>
       <w:proofErr w:type="spellEnd"/>
       <w:r>
         <w:rPr>
           <w:rFonts w:cs="Arial"/>
           <w:color w:val="1D1C1D"/>
+        </w:rPr>
+        <w:br/>
+      </w:r>
+      <w:r>
+        <w:rPr>
+          <w:rFonts w:cs="Arial"/>
+          <w:color w:val="1D1C1D"/>
           <w:shd w:val="clear" w:color="auto" w:fill="F8F8F8"/>
         </w:rPr>
-        <w:t>__c</w:t>
-      </w:r>
-      <w:r>
-        <w:rPr>
-          <w:rFonts w:cs="Arial"/>
-          <w:color w:val="1D1C1D"/>
-        </w:rPr>
-        <w:br/>
-      </w:r>
-      <w:r>
-        <w:rPr>
-          <w:rFonts w:cs="Arial"/>
-          <w:color w:val="1D1C1D"/>
-          <w:shd w:val="clear" w:color="auto" w:fill="F8F8F8"/>
-        </w:rPr>
-        <w:t xml:space="preserve">  </w:t>
-      </w:r>
-      <w:proofErr w:type="gramStart"/>
-      <w:r>
-        <w:rPr>
-          <w:rFonts w:cs="Arial"/>
-          <w:color w:val="1D1C1D"/>
-          <w:shd w:val="clear" w:color="auto" w:fill="F8F8F8"/>
-        </w:rPr>
-        <w:t xml:space="preserve"> </w:t>
-      </w:r>
-      <w:r>
-        <w:rPr>
-          <w:rFonts w:cs="Arial"/>
-          <w:color w:val="1D1C1D"/>
-          <w:shd w:val="clear" w:color="auto" w:fill="F8F8F8"/>
-        </w:rPr>
-        <w:t xml:space="preserve"> </w:t>
-      </w:r>
-      <w:r>
-        <w:rPr>
-          <w:rFonts w:cs="Arial"/>
-          <w:color w:val="1D1C1D"/>
-          <w:shd w:val="clear" w:color="auto" w:fill="F8F8F8"/>
-        </w:rPr>
-        <w:t xml:space="preserve"> ‘</w:t>
-      </w:r>
-      <w:proofErr w:type="gramEnd"/>
-      <w:r>
-        <w:rPr>
-          <w:rFonts w:cs="Arial"/>
-          <w:color w:val="1D1C1D"/>
-          <w:shd w:val="clear" w:color="auto" w:fill="F8F8F8"/>
-        </w:rPr>
-        <w:t>Miscellaneous Bank Credit</w:t>
+        <w:t xml:space="preserve"> ‘Miscellaneous Bank Credit</w:t>
       </w:r>
     </w:p>
     <w:p>
@@ -11691,29 +10679,9 @@
           <w:color w:val="1D1C1D"/>
           <w:shd w:val="clear" w:color="auto" w:fill="F8F8F8"/>
         </w:rPr>
-        <w:t>rifr</w:t>
+        <w:t>rifr__c.object</w:t>
       </w:r>
       <w:proofErr w:type="spellEnd"/>
-      <w:r>
-        <w:rPr>
-          <w:rFonts w:cs="Arial"/>
-          <w:color w:val="1D1C1D"/>
-          <w:shd w:val="clear" w:color="auto" w:fill="F8F8F8"/>
-        </w:rPr>
-        <w:t>__</w:t>
-      </w:r>
-      <w:proofErr w:type="spellStart"/>
-      <w:proofErr w:type="gramStart"/>
-      <w:r>
-        <w:rPr>
-          <w:rFonts w:cs="Arial"/>
-          <w:color w:val="1D1C1D"/>
-          <w:shd w:val="clear" w:color="auto" w:fill="F8F8F8"/>
-        </w:rPr>
-        <w:t>c.object</w:t>
-      </w:r>
-      <w:proofErr w:type="spellEnd"/>
-      <w:proofErr w:type="gramEnd"/>
       <w:r>
         <w:rPr>
           <w:rFonts w:cs="Arial"/>
@@ -11926,16 +10894,6 @@
           <w:shd w:val="clear" w:color="auto" w:fill="FFFFFF"/>
         </w:rPr>
       </w:pPr>
-      <w:r>
-        <w:rPr>
-          <w:rFonts w:asciiTheme="minorHAnsi" w:hAnsiTheme="minorHAnsi" w:cs="Arial"/>
-          <w:color w:val="1D1C1D"/>
-          <w:sz w:val="22"/>
-          <w:szCs w:val="22"/>
-          <w:shd w:val="clear" w:color="auto" w:fill="FFFFFF"/>
-        </w:rPr>
-        <w:t xml:space="preserve">                                      </w:t>
-      </w:r>
       <w:r>
         <w:rPr>
           <w:rFonts w:asciiTheme="minorHAnsi" w:hAnsiTheme="minorHAnsi" w:cs="Arial"/>
@@ -12174,16 +11132,6 @@
           <w:szCs w:val="22"/>
         </w:rPr>
       </w:pPr>
-      <w:r>
-        <w:rPr>
-          <w:rFonts w:asciiTheme="minorHAnsi" w:hAnsiTheme="minorHAnsi" w:cs="Arial"/>
-          <w:color w:val="1D1C1D"/>
-          <w:sz w:val="22"/>
-          <w:szCs w:val="22"/>
-          <w:shd w:val="clear" w:color="auto" w:fill="FFFFFF"/>
-        </w:rPr>
-        <w:t xml:space="preserve">            </w:t>
-      </w:r>
     </w:p>
     <w:p>
       <w:pPr>
@@ -12231,6 +11179,14 @@
         </w:rPr>
         <w:t>glacct</w:t>
       </w:r>
+      <w:r>
+        <w:rPr>
+          <w:rFonts w:cs="Arial"/>
+          <w:color w:val="1D1C1D"/>
+          <w:shd w:val="clear" w:color="auto" w:fill="F8F8F8"/>
+        </w:rPr>
+        <w:t>__c.object</w:t>
+      </w:r>
       <w:proofErr w:type="spellEnd"/>
       <w:r>
         <w:rPr>
@@ -12238,43 +11194,41 @@
           <w:color w:val="1D1C1D"/>
           <w:shd w:val="clear" w:color="auto" w:fill="F8F8F8"/>
         </w:rPr>
-        <w:t>__</w:t>
+        <w:t>- d</w:t>
+      </w:r>
+      <w:r>
+        <w:rPr>
+          <w:rFonts w:cs="Arial"/>
+          <w:color w:val="1D1C1D"/>
+          <w:shd w:val="clear" w:color="auto" w:fill="F8F8F8"/>
+        </w:rPr>
+        <w:t>elete</w:t>
+      </w:r>
+      <w:r>
+        <w:rPr>
+          <w:rFonts w:cs="Arial"/>
+          <w:color w:val="1D1C1D"/>
+          <w:shd w:val="clear" w:color="auto" w:fill="F8F8F8"/>
+        </w:rPr>
+        <w:t xml:space="preserve"> </w:t>
       </w:r>
       <w:proofErr w:type="spellStart"/>
-      <w:proofErr w:type="gramStart"/>
       <w:r>
         <w:rPr>
           <w:rFonts w:cs="Arial"/>
           <w:color w:val="1D1C1D"/>
           <w:shd w:val="clear" w:color="auto" w:fill="F8F8F8"/>
         </w:rPr>
-        <w:t>c.object</w:t>
+        <w:t>picklist</w:t>
       </w:r>
       <w:proofErr w:type="spellEnd"/>
-      <w:proofErr w:type="gramEnd"/>
       <w:r>
         <w:rPr>
           <w:rFonts w:cs="Arial"/>
           <w:color w:val="1D1C1D"/>
           <w:shd w:val="clear" w:color="auto" w:fill="F8F8F8"/>
         </w:rPr>
-        <w:t>- d</w:t>
-      </w:r>
-      <w:r>
-        <w:rPr>
-          <w:rFonts w:cs="Arial"/>
-          <w:color w:val="1D1C1D"/>
-          <w:shd w:val="clear" w:color="auto" w:fill="F8F8F8"/>
-        </w:rPr>
-        <w:t>elete</w:t>
-      </w:r>
-      <w:r>
-        <w:rPr>
-          <w:rFonts w:cs="Arial"/>
-          <w:color w:val="1D1C1D"/>
-          <w:shd w:val="clear" w:color="auto" w:fill="F8F8F8"/>
-        </w:rPr>
-        <w:t xml:space="preserve"> picklist value</w:t>
+        <w:t xml:space="preserve"> value</w:t>
       </w:r>
     </w:p>
     <w:p>
@@ -12300,32 +11254,16 @@
         </w:rPr>
         <w:t>‘</w:t>
       </w:r>
+      <w:proofErr w:type="spellStart"/>
       <w:r>
         <w:rPr>
           <w:rFonts w:cs="Arial"/>
           <w:color w:val="1D1C1D"/>
           <w:shd w:val="clear" w:color="auto" w:fill="F8F8F8"/>
         </w:rPr>
-        <w:t>glacct_</w:t>
-      </w:r>
-      <w:proofErr w:type="spellStart"/>
-      <w:r>
-        <w:rPr>
-          <w:rFonts w:cs="Arial"/>
-          <w:color w:val="1D1C1D"/>
-          <w:shd w:val="clear" w:color="auto" w:fill="F8F8F8"/>
-        </w:rPr>
-        <w:t>apaccttype</w:t>
+        <w:t>glacct_apaccttype__c</w:t>
       </w:r>
       <w:proofErr w:type="spellEnd"/>
-      <w:r>
-        <w:rPr>
-          <w:rFonts w:cs="Arial"/>
-          <w:color w:val="1D1C1D"/>
-          <w:shd w:val="clear" w:color="auto" w:fill="F8F8F8"/>
-        </w:rPr>
-        <w:t>__c</w:t>
-      </w:r>
     </w:p>
     <w:p>
       <w:pPr>
@@ -12557,8 +11495,9 @@
           <w:highlight w:val="yellow"/>
           <w:shd w:val="clear" w:color="auto" w:fill="FFFFFF"/>
         </w:rPr>
-        <w:t>A</w:t>
-      </w:r>
+        <w:t>Aphria</w:t>
+      </w:r>
+      <w:proofErr w:type="spellEnd"/>
       <w:r>
         <w:rPr>
           <w:rFonts w:ascii="Arial" w:hAnsi="Arial" w:cs="Arial"/>
@@ -12566,44 +11505,7 @@
           <w:highlight w:val="yellow"/>
           <w:shd w:val="clear" w:color="auto" w:fill="FFFFFF"/>
         </w:rPr>
-        <w:t>phria</w:t>
-      </w:r>
-      <w:proofErr w:type="spellEnd"/>
-      <w:r>
-        <w:rPr>
-          <w:rFonts w:ascii="Arial" w:hAnsi="Arial" w:cs="Arial"/>
-          <w:color w:val="1D1C1D"/>
-          <w:highlight w:val="yellow"/>
-          <w:shd w:val="clear" w:color="auto" w:fill="FFFFFF"/>
-        </w:rPr>
-        <w:t xml:space="preserve"> and </w:t>
-      </w:r>
-      <w:r>
-        <w:rPr>
-          <w:rFonts w:ascii="Arial" w:hAnsi="Arial" w:cs="Arial"/>
-          <w:color w:val="1D1C1D"/>
-          <w:highlight w:val="yellow"/>
-          <w:shd w:val="clear" w:color="auto" w:fill="FFFFFF"/>
-        </w:rPr>
-        <w:t>W</w:t>
-      </w:r>
-      <w:r>
-        <w:rPr>
-          <w:rFonts w:ascii="Arial" w:hAnsi="Arial" w:cs="Arial"/>
-          <w:color w:val="1D1C1D"/>
-          <w:highlight w:val="yellow"/>
-          <w:shd w:val="clear" w:color="auto" w:fill="FFFFFF"/>
-        </w:rPr>
-        <w:t>hiting</w:t>
-      </w:r>
-      <w:r>
-        <w:rPr>
-          <w:rFonts w:ascii="Arial" w:hAnsi="Arial" w:cs="Arial"/>
-          <w:color w:val="1D1C1D"/>
-          <w:highlight w:val="yellow"/>
-          <w:shd w:val="clear" w:color="auto" w:fill="FFFFFF"/>
-        </w:rPr>
-        <w:t xml:space="preserve"> Systems</w:t>
+        <w:t xml:space="preserve"> and Whiting Systems</w:t>
       </w:r>
     </w:p>
     <w:p>
@@ -12670,7 +11572,7 @@
           <w:color w:val="1D1C1D"/>
           <w:shd w:val="clear" w:color="auto" w:fill="F8F8F8"/>
         </w:rPr>
-        <w:t>triggeroptions</w:t>
+        <w:t>triggeroptions__c</w:t>
       </w:r>
       <w:proofErr w:type="spellEnd"/>
       <w:r>
@@ -12679,60 +11581,63 @@
           <w:color w:val="1D1C1D"/>
           <w:shd w:val="clear" w:color="auto" w:fill="F8F8F8"/>
         </w:rPr>
-        <w:t xml:space="preserve">__c character </w:t>
-      </w:r>
-      <w:proofErr w:type="gramStart"/>
-      <w:r>
-        <w:rPr>
-          <w:rFonts w:cs="Arial"/>
-          <w:color w:val="1D1C1D"/>
+        <w:t xml:space="preserve"> character varying(50);</w:t>
+      </w:r>
+    </w:p>
+    <w:p>
+      <w:pPr>
+        <w:ind w:left="2160"/>
+        <w:rPr>
+          <w:rFonts w:eastAsia="Times New Roman" w:cs="Times New Roman"/>
+          <w:color w:val="212121"/>
+          <w:lang w:eastAsia="en-IN"/>
+        </w:rPr>
+      </w:pPr>
+    </w:p>
+    <w:p>
+      <w:pPr>
+        <w:shd w:val="clear" w:color="auto" w:fill="FFFFFF"/>
+        <w:ind w:right="-120"/>
+        <w:rPr>
+          <w:rFonts w:cs="Arial"/>
+          <w:color w:val="1D1C1D"/>
+          <w:sz w:val="32"/>
+          <w:szCs w:val="32"/>
           <w:shd w:val="clear" w:color="auto" w:fill="F8F8F8"/>
         </w:rPr>
-        <w:t>varying(</w:t>
-      </w:r>
-      <w:proofErr w:type="gramEnd"/>
-      <w:r>
-        <w:rPr>
-          <w:rFonts w:cs="Arial"/>
-          <w:color w:val="1D1C1D"/>
+      </w:pPr>
+      <w:r>
+        <w:rPr>
+          <w:rFonts w:cs="Arial"/>
+          <w:color w:val="1D1C1D"/>
+          <w:sz w:val="32"/>
+          <w:szCs w:val="32"/>
+          <w:highlight w:val="yellow"/>
           <w:shd w:val="clear" w:color="auto" w:fill="F8F8F8"/>
         </w:rPr>
-        <w:t>50);</w:t>
-      </w:r>
-      <w:r>
+        <w:t>20.128</w:t>
+      </w:r>
+    </w:p>
+    <w:p>
+      <w:pPr>
+        <w:shd w:val="clear" w:color="auto" w:fill="FFFFFF"/>
+        <w:ind w:right="-120"/>
         <w:rPr>
           <w:rFonts w:cs="Arial"/>
           <w:color w:val="1D1C1D"/>
           <w:shd w:val="clear" w:color="auto" w:fill="F8F8F8"/>
         </w:rPr>
-        <w:t xml:space="preserve"> </w:t>
-      </w:r>
-    </w:p>
-    <w:p>
-      <w:pPr>
-        <w:pStyle w:val="NormalWeb"/>
-        <w:shd w:val="clear" w:color="auto" w:fill="FFFFFF"/>
-        <w:spacing w:before="0" w:beforeAutospacing="0" w:after="0" w:afterAutospacing="0" w:line="231" w:lineRule="atLeast"/>
-        <w:rPr>
-          <w:rFonts w:asciiTheme="minorHAnsi" w:hAnsiTheme="minorHAnsi"/>
-          <w:color w:val="212121"/>
-          <w:sz w:val="22"/>
-          <w:szCs w:val="22"/>
-        </w:rPr>
-      </w:pPr>
-    </w:p>
-    <w:p>
-      <w:pPr>
-        <w:pStyle w:val="NormalWeb"/>
-        <w:shd w:val="clear" w:color="auto" w:fill="FFFFFF"/>
-        <w:spacing w:before="0" w:beforeAutospacing="0" w:after="160" w:afterAutospacing="0" w:line="231" w:lineRule="atLeast"/>
-        <w:rPr>
-          <w:rFonts w:ascii="Calibri" w:hAnsi="Calibri"/>
-          <w:color w:val="212121"/>
-          <w:sz w:val="22"/>
-          <w:szCs w:val="22"/>
-        </w:rPr>
-      </w:pPr>
+      </w:pPr>
+      <w:hyperlink r:id="rId70" w:history="1">
+        <w:r>
+          <w:rPr>
+            <w:rStyle w:val="Hyperlink"/>
+            <w:rFonts w:cs="Arial"/>
+            <w:shd w:val="clear" w:color="auto" w:fill="F8F8F8"/>
+          </w:rPr>
+          <w:t>https://login.salesforce.com/packaging/installPackage.apexp?p0=</w:t>
+        </w:r>
+      </w:hyperlink>
     </w:p>
     <w:p>
       <w:pPr>
@@ -12744,18 +11649,574 @@
           <w:shd w:val="clear" w:color="auto" w:fill="F8F8F8"/>
         </w:rPr>
       </w:pPr>
-    </w:p>
-    <w:p>
-      <w:pPr>
-        <w:shd w:val="clear" w:color="auto" w:fill="FFFFFF"/>
-        <w:ind w:right="-120"/>
-        <w:rPr>
-          <w:rFonts w:cs="Arial"/>
-          <w:color w:val="1D1C1D"/>
-          <w:shd w:val="clear" w:color="auto" w:fill="F8F8F8"/>
-        </w:rPr>
-      </w:pPr>
-    </w:p>
+      <w:hyperlink r:id="rId71" w:history="1">
+        <w:r>
+          <w:rPr>
+            <w:rStyle w:val="Hyperlink"/>
+            <w:rFonts w:cs="Arial"/>
+            <w:shd w:val="clear" w:color="auto" w:fill="F8F8F8"/>
+          </w:rPr>
+          <w:t>https://test.salesforce.com/packaging/installPackage.apexp?p0=</w:t>
+        </w:r>
+      </w:hyperlink>
+    </w:p>
+    <w:p>
+      <w:pPr>
+        <w:ind w:left="2160"/>
+        <w:rPr>
+          <w:rFonts w:eastAsia="Times New Roman" w:cs="Times New Roman"/>
+          <w:color w:val="212121"/>
+          <w:lang w:eastAsia="en-IN"/>
+        </w:rPr>
+      </w:pPr>
+    </w:p>
+    <w:p>
+      <w:pPr>
+        <w:spacing w:after="0" w:line="240" w:lineRule="auto"/>
+        <w:rPr>
+          <w:rFonts w:ascii="Times New Roman" w:eastAsia="Times New Roman" w:hAnsi="Times New Roman" w:cs="Times New Roman"/>
+          <w:sz w:val="24"/>
+          <w:szCs w:val="24"/>
+          <w:lang w:eastAsia="en-IN"/>
+        </w:rPr>
+      </w:pPr>
+    </w:p>
+    <w:tbl>
+      <w:tblPr>
+        <w:tblW w:w="9016" w:type="dxa"/>
+        <w:shd w:val="clear" w:color="auto" w:fill="FFFFFF"/>
+        <w:tblCellMar>
+          <w:left w:w="0" w:type="dxa"/>
+          <w:right w:w="0" w:type="dxa"/>
+        </w:tblCellMar>
+        <w:tblLook w:val="04A0"/>
+      </w:tblPr>
+      <w:tblGrid>
+        <w:gridCol w:w="1651"/>
+        <w:gridCol w:w="1717"/>
+        <w:gridCol w:w="2824"/>
+        <w:gridCol w:w="2824"/>
+      </w:tblGrid>
+      <w:tr>
+        <w:trPr>
+          <w:trHeight w:val="300"/>
+        </w:trPr>
+        <w:tc>
+          <w:tcPr>
+            <w:tcW w:w="1651" w:type="dxa"/>
+            <w:tcBorders>
+              <w:top w:val="single" w:sz="8" w:space="0" w:color="auto"/>
+              <w:left w:val="single" w:sz="8" w:space="0" w:color="auto"/>
+              <w:bottom w:val="single" w:sz="8" w:space="0" w:color="auto"/>
+              <w:right w:val="single" w:sz="8" w:space="0" w:color="auto"/>
+            </w:tcBorders>
+            <w:shd w:val="clear" w:color="auto" w:fill="FFFFFF"/>
+            <w:noWrap/>
+            <w:tcMar>
+              <w:top w:w="0" w:type="dxa"/>
+              <w:left w:w="108" w:type="dxa"/>
+              <w:bottom w:w="0" w:type="dxa"/>
+              <w:right w:w="108" w:type="dxa"/>
+            </w:tcMar>
+            <w:vAlign w:val="bottom"/>
+            <w:hideMark/>
+          </w:tcPr>
+          <w:p>
+            <w:pPr>
+              <w:spacing w:after="0" w:line="240" w:lineRule="auto"/>
+              <w:rPr>
+                <w:rFonts w:ascii="Calibri" w:eastAsia="Times New Roman" w:hAnsi="Calibri" w:cs="Calibri"/>
+                <w:color w:val="323130"/>
+                <w:lang w:eastAsia="en-IN"/>
+              </w:rPr>
+            </w:pPr>
+            <w:r>
+              <w:rPr>
+                <w:rFonts w:ascii="Calibri" w:eastAsia="Times New Roman" w:hAnsi="Calibri" w:cs="Calibri"/>
+                <w:b/>
+                <w:bCs/>
+                <w:color w:val="000000"/>
+                <w:bdr w:val="none" w:sz="0" w:space="0" w:color="auto" w:frame="1"/>
+                <w:lang w:eastAsia="en-IN"/>
+              </w:rPr>
+              <w:t>Object name</w:t>
+            </w:r>
+          </w:p>
+        </w:tc>
+        <w:tc>
+          <w:tcPr>
+            <w:tcW w:w="1717" w:type="dxa"/>
+            <w:tcBorders>
+              <w:top w:val="single" w:sz="8" w:space="0" w:color="auto"/>
+              <w:left w:val="nil"/>
+              <w:bottom w:val="single" w:sz="8" w:space="0" w:color="auto"/>
+              <w:right w:val="single" w:sz="8" w:space="0" w:color="auto"/>
+            </w:tcBorders>
+            <w:shd w:val="clear" w:color="auto" w:fill="FFFFFF"/>
+            <w:noWrap/>
+            <w:tcMar>
+              <w:top w:w="0" w:type="dxa"/>
+              <w:left w:w="108" w:type="dxa"/>
+              <w:bottom w:w="0" w:type="dxa"/>
+              <w:right w:w="108" w:type="dxa"/>
+            </w:tcMar>
+            <w:vAlign w:val="bottom"/>
+            <w:hideMark/>
+          </w:tcPr>
+          <w:p>
+            <w:pPr>
+              <w:spacing w:after="0" w:line="240" w:lineRule="auto"/>
+              <w:rPr>
+                <w:rFonts w:ascii="Calibri" w:eastAsia="Times New Roman" w:hAnsi="Calibri" w:cs="Calibri"/>
+                <w:color w:val="323130"/>
+                <w:lang w:eastAsia="en-IN"/>
+              </w:rPr>
+            </w:pPr>
+            <w:r>
+              <w:rPr>
+                <w:rFonts w:ascii="Calibri" w:eastAsia="Times New Roman" w:hAnsi="Calibri" w:cs="Calibri"/>
+                <w:b/>
+                <w:bCs/>
+                <w:color w:val="000000"/>
+                <w:bdr w:val="none" w:sz="0" w:space="0" w:color="auto" w:frame="1"/>
+                <w:lang w:eastAsia="en-IN"/>
+              </w:rPr>
+              <w:t>Field Name</w:t>
+            </w:r>
+          </w:p>
+        </w:tc>
+        <w:tc>
+          <w:tcPr>
+            <w:tcW w:w="2824" w:type="dxa"/>
+            <w:tcBorders>
+              <w:top w:val="single" w:sz="8" w:space="0" w:color="auto"/>
+              <w:left w:val="nil"/>
+              <w:bottom w:val="single" w:sz="8" w:space="0" w:color="auto"/>
+              <w:right w:val="single" w:sz="8" w:space="0" w:color="auto"/>
+            </w:tcBorders>
+            <w:shd w:val="clear" w:color="auto" w:fill="FFFFFF"/>
+            <w:noWrap/>
+            <w:tcMar>
+              <w:top w:w="0" w:type="dxa"/>
+              <w:left w:w="108" w:type="dxa"/>
+              <w:bottom w:w="0" w:type="dxa"/>
+              <w:right w:w="108" w:type="dxa"/>
+            </w:tcMar>
+            <w:vAlign w:val="bottom"/>
+            <w:hideMark/>
+          </w:tcPr>
+          <w:p>
+            <w:pPr>
+              <w:spacing w:after="0" w:line="240" w:lineRule="auto"/>
+              <w:rPr>
+                <w:rFonts w:ascii="Calibri" w:eastAsia="Times New Roman" w:hAnsi="Calibri" w:cs="Calibri"/>
+                <w:color w:val="323130"/>
+                <w:lang w:eastAsia="en-IN"/>
+              </w:rPr>
+            </w:pPr>
+            <w:r>
+              <w:rPr>
+                <w:rFonts w:ascii="Calibri" w:eastAsia="Times New Roman" w:hAnsi="Calibri" w:cs="Calibri"/>
+                <w:b/>
+                <w:bCs/>
+                <w:color w:val="000000"/>
+                <w:bdr w:val="none" w:sz="0" w:space="0" w:color="auto" w:frame="1"/>
+                <w:lang w:eastAsia="en-IN"/>
+              </w:rPr>
+              <w:t>Old Value</w:t>
+            </w:r>
+          </w:p>
+        </w:tc>
+        <w:tc>
+          <w:tcPr>
+            <w:tcW w:w="2824" w:type="dxa"/>
+            <w:tcBorders>
+              <w:top w:val="single" w:sz="8" w:space="0" w:color="auto"/>
+              <w:left w:val="nil"/>
+              <w:bottom w:val="single" w:sz="8" w:space="0" w:color="auto"/>
+              <w:right w:val="single" w:sz="8" w:space="0" w:color="auto"/>
+            </w:tcBorders>
+            <w:shd w:val="clear" w:color="auto" w:fill="FFFFFF"/>
+            <w:noWrap/>
+            <w:tcMar>
+              <w:top w:w="0" w:type="dxa"/>
+              <w:left w:w="108" w:type="dxa"/>
+              <w:bottom w:w="0" w:type="dxa"/>
+              <w:right w:w="108" w:type="dxa"/>
+            </w:tcMar>
+            <w:vAlign w:val="bottom"/>
+            <w:hideMark/>
+          </w:tcPr>
+          <w:p>
+            <w:pPr>
+              <w:spacing w:after="0" w:line="240" w:lineRule="auto"/>
+              <w:rPr>
+                <w:rFonts w:ascii="Calibri" w:eastAsia="Times New Roman" w:hAnsi="Calibri" w:cs="Calibri"/>
+                <w:color w:val="323130"/>
+                <w:lang w:eastAsia="en-IN"/>
+              </w:rPr>
+            </w:pPr>
+            <w:r>
+              <w:rPr>
+                <w:rFonts w:ascii="Calibri" w:eastAsia="Times New Roman" w:hAnsi="Calibri" w:cs="Calibri"/>
+                <w:b/>
+                <w:bCs/>
+                <w:color w:val="000000"/>
+                <w:bdr w:val="none" w:sz="0" w:space="0" w:color="auto" w:frame="1"/>
+                <w:lang w:eastAsia="en-IN"/>
+              </w:rPr>
+              <w:t>New Value</w:t>
+            </w:r>
+          </w:p>
+        </w:tc>
+      </w:tr>
+      <w:tr>
+        <w:trPr>
+          <w:trHeight w:val="300"/>
+        </w:trPr>
+        <w:tc>
+          <w:tcPr>
+            <w:tcW w:w="1651" w:type="dxa"/>
+            <w:tcBorders>
+              <w:top w:val="nil"/>
+              <w:left w:val="single" w:sz="8" w:space="0" w:color="auto"/>
+              <w:bottom w:val="single" w:sz="8" w:space="0" w:color="auto"/>
+              <w:right w:val="single" w:sz="8" w:space="0" w:color="auto"/>
+            </w:tcBorders>
+            <w:shd w:val="clear" w:color="auto" w:fill="FFFFFF"/>
+            <w:noWrap/>
+            <w:tcMar>
+              <w:top w:w="0" w:type="dxa"/>
+              <w:left w:w="108" w:type="dxa"/>
+              <w:bottom w:w="0" w:type="dxa"/>
+              <w:right w:w="108" w:type="dxa"/>
+            </w:tcMar>
+            <w:vAlign w:val="bottom"/>
+            <w:hideMark/>
+          </w:tcPr>
+          <w:p>
+            <w:pPr>
+              <w:spacing w:after="0" w:line="240" w:lineRule="auto"/>
+              <w:rPr>
+                <w:rFonts w:ascii="Calibri" w:eastAsia="Times New Roman" w:hAnsi="Calibri" w:cs="Calibri"/>
+                <w:color w:val="323130"/>
+                <w:lang w:eastAsia="en-IN"/>
+              </w:rPr>
+            </w:pPr>
+            <w:proofErr w:type="spellStart"/>
+            <w:r>
+              <w:rPr>
+                <w:rFonts w:ascii="Calibri" w:eastAsia="Times New Roman" w:hAnsi="Calibri" w:cs="Calibri"/>
+                <w:color w:val="000000"/>
+                <w:bdr w:val="none" w:sz="0" w:space="0" w:color="auto" w:frame="1"/>
+                <w:lang w:eastAsia="en-IN"/>
+              </w:rPr>
+              <w:t>arcntl__c</w:t>
+            </w:r>
+            <w:proofErr w:type="spellEnd"/>
+          </w:p>
+        </w:tc>
+        <w:tc>
+          <w:tcPr>
+            <w:tcW w:w="1717" w:type="dxa"/>
+            <w:tcBorders>
+              <w:top w:val="nil"/>
+              <w:left w:val="nil"/>
+              <w:bottom w:val="single" w:sz="8" w:space="0" w:color="auto"/>
+              <w:right w:val="single" w:sz="8" w:space="0" w:color="auto"/>
+            </w:tcBorders>
+            <w:shd w:val="clear" w:color="auto" w:fill="FFFFFF"/>
+            <w:noWrap/>
+            <w:tcMar>
+              <w:top w:w="0" w:type="dxa"/>
+              <w:left w:w="108" w:type="dxa"/>
+              <w:bottom w:w="0" w:type="dxa"/>
+              <w:right w:w="108" w:type="dxa"/>
+            </w:tcMar>
+            <w:vAlign w:val="bottom"/>
+            <w:hideMark/>
+          </w:tcPr>
+          <w:p>
+            <w:pPr>
+              <w:spacing w:after="0" w:line="240" w:lineRule="auto"/>
+              <w:rPr>
+                <w:rFonts w:ascii="Calibri" w:eastAsia="Times New Roman" w:hAnsi="Calibri" w:cs="Calibri"/>
+                <w:color w:val="323130"/>
+                <w:lang w:eastAsia="en-IN"/>
+              </w:rPr>
+            </w:pPr>
+            <w:r>
+              <w:rPr>
+                <w:rFonts w:ascii="Arial" w:eastAsia="Times New Roman" w:hAnsi="Arial" w:cs="Arial"/>
+                <w:color w:val="000000"/>
+                <w:sz w:val="18"/>
+                <w:szCs w:val="18"/>
+                <w:bdr w:val="none" w:sz="0" w:space="0" w:color="auto" w:frame="1"/>
+                <w:lang w:eastAsia="en-IN"/>
+              </w:rPr>
+              <w:t>AR Statement Policy</w:t>
+            </w:r>
+          </w:p>
+        </w:tc>
+        <w:tc>
+          <w:tcPr>
+            <w:tcW w:w="2824" w:type="dxa"/>
+            <w:tcBorders>
+              <w:top w:val="nil"/>
+              <w:left w:val="nil"/>
+              <w:bottom w:val="single" w:sz="8" w:space="0" w:color="auto"/>
+              <w:right w:val="single" w:sz="8" w:space="0" w:color="auto"/>
+            </w:tcBorders>
+            <w:shd w:val="clear" w:color="auto" w:fill="FFFFFF"/>
+            <w:noWrap/>
+            <w:tcMar>
+              <w:top w:w="0" w:type="dxa"/>
+              <w:left w:w="108" w:type="dxa"/>
+              <w:bottom w:w="0" w:type="dxa"/>
+              <w:right w:w="108" w:type="dxa"/>
+            </w:tcMar>
+            <w:vAlign w:val="bottom"/>
+            <w:hideMark/>
+          </w:tcPr>
+          <w:p>
+            <w:pPr>
+              <w:spacing w:after="0" w:line="240" w:lineRule="auto"/>
+              <w:rPr>
+                <w:rFonts w:ascii="Calibri" w:eastAsia="Times New Roman" w:hAnsi="Calibri" w:cs="Calibri"/>
+                <w:color w:val="323130"/>
+                <w:lang w:eastAsia="en-IN"/>
+              </w:rPr>
+            </w:pPr>
+            <w:r>
+              <w:rPr>
+                <w:rFonts w:ascii="Arial" w:eastAsia="Times New Roman" w:hAnsi="Arial" w:cs="Arial"/>
+                <w:color w:val="000000"/>
+                <w:sz w:val="18"/>
+                <w:szCs w:val="18"/>
+                <w:bdr w:val="none" w:sz="0" w:space="0" w:color="auto" w:frame="1"/>
+                <w:lang w:eastAsia="en-IN"/>
+              </w:rPr>
+              <w:t>Statements - But No Finance Charges Ever</w:t>
+            </w:r>
+          </w:p>
+        </w:tc>
+        <w:tc>
+          <w:tcPr>
+            <w:tcW w:w="2824" w:type="dxa"/>
+            <w:tcBorders>
+              <w:top w:val="nil"/>
+              <w:left w:val="nil"/>
+              <w:bottom w:val="single" w:sz="8" w:space="0" w:color="auto"/>
+              <w:right w:val="single" w:sz="8" w:space="0" w:color="auto"/>
+            </w:tcBorders>
+            <w:shd w:val="clear" w:color="auto" w:fill="FFFFFF"/>
+            <w:noWrap/>
+            <w:tcMar>
+              <w:top w:w="0" w:type="dxa"/>
+              <w:left w:w="108" w:type="dxa"/>
+              <w:bottom w:w="0" w:type="dxa"/>
+              <w:right w:w="108" w:type="dxa"/>
+            </w:tcMar>
+            <w:vAlign w:val="bottom"/>
+            <w:hideMark/>
+          </w:tcPr>
+          <w:p>
+            <w:pPr>
+              <w:spacing w:after="0" w:line="240" w:lineRule="auto"/>
+              <w:rPr>
+                <w:rFonts w:ascii="Calibri" w:eastAsia="Times New Roman" w:hAnsi="Calibri" w:cs="Calibri"/>
+                <w:color w:val="323130"/>
+                <w:lang w:eastAsia="en-IN"/>
+              </w:rPr>
+            </w:pPr>
+            <w:r>
+              <w:rPr>
+                <w:rFonts w:ascii="Arial" w:eastAsia="Times New Roman" w:hAnsi="Arial" w:cs="Arial"/>
+                <w:color w:val="000000"/>
+                <w:sz w:val="18"/>
+                <w:szCs w:val="18"/>
+                <w:bdr w:val="none" w:sz="0" w:space="0" w:color="auto" w:frame="1"/>
+                <w:lang w:eastAsia="en-IN"/>
+              </w:rPr>
+              <w:t>Statements - But No Finance Charges Ever</w:t>
+            </w:r>
+          </w:p>
+        </w:tc>
+      </w:tr>
+      <w:tr>
+        <w:trPr>
+          <w:trHeight w:val="300"/>
+        </w:trPr>
+        <w:tc>
+          <w:tcPr>
+            <w:tcW w:w="1651" w:type="dxa"/>
+            <w:tcBorders>
+              <w:top w:val="nil"/>
+              <w:left w:val="single" w:sz="8" w:space="0" w:color="auto"/>
+              <w:bottom w:val="single" w:sz="8" w:space="0" w:color="auto"/>
+              <w:right w:val="single" w:sz="8" w:space="0" w:color="auto"/>
+            </w:tcBorders>
+            <w:shd w:val="clear" w:color="auto" w:fill="FFFFFF"/>
+            <w:noWrap/>
+            <w:tcMar>
+              <w:top w:w="0" w:type="dxa"/>
+              <w:left w:w="108" w:type="dxa"/>
+              <w:bottom w:w="0" w:type="dxa"/>
+              <w:right w:w="108" w:type="dxa"/>
+            </w:tcMar>
+            <w:vAlign w:val="bottom"/>
+            <w:hideMark/>
+          </w:tcPr>
+          <w:p>
+            <w:pPr>
+              <w:spacing w:after="0" w:line="240" w:lineRule="auto"/>
+              <w:rPr>
+                <w:rFonts w:ascii="Calibri" w:eastAsia="Times New Roman" w:hAnsi="Calibri" w:cs="Calibri"/>
+                <w:color w:val="323130"/>
+                <w:lang w:eastAsia="en-IN"/>
+              </w:rPr>
+            </w:pPr>
+            <w:proofErr w:type="spellStart"/>
+            <w:r>
+              <w:rPr>
+                <w:rFonts w:ascii="Calibri" w:eastAsia="Times New Roman" w:hAnsi="Calibri" w:cs="Calibri"/>
+                <w:color w:val="000000"/>
+                <w:bdr w:val="none" w:sz="0" w:space="0" w:color="auto" w:frame="1"/>
+                <w:lang w:eastAsia="en-IN"/>
+              </w:rPr>
+              <w:t>arcntl__c</w:t>
+            </w:r>
+            <w:proofErr w:type="spellEnd"/>
+          </w:p>
+        </w:tc>
+        <w:tc>
+          <w:tcPr>
+            <w:tcW w:w="1717" w:type="dxa"/>
+            <w:tcBorders>
+              <w:top w:val="nil"/>
+              <w:left w:val="nil"/>
+              <w:bottom w:val="single" w:sz="8" w:space="0" w:color="auto"/>
+              <w:right w:val="single" w:sz="8" w:space="0" w:color="auto"/>
+            </w:tcBorders>
+            <w:shd w:val="clear" w:color="auto" w:fill="FFFFFF"/>
+            <w:noWrap/>
+            <w:tcMar>
+              <w:top w:w="0" w:type="dxa"/>
+              <w:left w:w="108" w:type="dxa"/>
+              <w:bottom w:w="0" w:type="dxa"/>
+              <w:right w:w="108" w:type="dxa"/>
+            </w:tcMar>
+            <w:vAlign w:val="bottom"/>
+            <w:hideMark/>
+          </w:tcPr>
+          <w:p>
+            <w:pPr>
+              <w:spacing w:after="0" w:line="240" w:lineRule="auto"/>
+              <w:rPr>
+                <w:rFonts w:ascii="Calibri" w:eastAsia="Times New Roman" w:hAnsi="Calibri" w:cs="Calibri"/>
+                <w:color w:val="323130"/>
+                <w:lang w:eastAsia="en-IN"/>
+              </w:rPr>
+            </w:pPr>
+            <w:r>
+              <w:rPr>
+                <w:rFonts w:ascii="Arial" w:eastAsia="Times New Roman" w:hAnsi="Arial" w:cs="Arial"/>
+                <w:color w:val="000000"/>
+                <w:sz w:val="18"/>
+                <w:szCs w:val="18"/>
+                <w:bdr w:val="none" w:sz="0" w:space="0" w:color="auto" w:frame="1"/>
+                <w:lang w:eastAsia="en-IN"/>
+              </w:rPr>
+              <w:t>Write-Up Policy</w:t>
+            </w:r>
+          </w:p>
+        </w:tc>
+        <w:tc>
+          <w:tcPr>
+            <w:tcW w:w="2824" w:type="dxa"/>
+            <w:tcBorders>
+              <w:top w:val="nil"/>
+              <w:left w:val="nil"/>
+              <w:bottom w:val="single" w:sz="8" w:space="0" w:color="auto"/>
+              <w:right w:val="single" w:sz="8" w:space="0" w:color="auto"/>
+            </w:tcBorders>
+            <w:shd w:val="clear" w:color="auto" w:fill="FFFFFF"/>
+            <w:noWrap/>
+            <w:tcMar>
+              <w:top w:w="0" w:type="dxa"/>
+              <w:left w:w="108" w:type="dxa"/>
+              <w:bottom w:w="0" w:type="dxa"/>
+              <w:right w:w="108" w:type="dxa"/>
+            </w:tcMar>
+            <w:vAlign w:val="bottom"/>
+            <w:hideMark/>
+          </w:tcPr>
+          <w:p>
+            <w:pPr>
+              <w:spacing w:after="0" w:line="240" w:lineRule="auto"/>
+              <w:rPr>
+                <w:rFonts w:ascii="Calibri" w:eastAsia="Times New Roman" w:hAnsi="Calibri" w:cs="Calibri"/>
+                <w:color w:val="323130"/>
+                <w:lang w:eastAsia="en-IN"/>
+              </w:rPr>
+            </w:pPr>
+            <w:r>
+              <w:rPr>
+                <w:rFonts w:ascii="Arial" w:eastAsia="Times New Roman" w:hAnsi="Arial" w:cs="Arial"/>
+                <w:color w:val="000000"/>
+                <w:sz w:val="18"/>
+                <w:szCs w:val="18"/>
+                <w:bdr w:val="none" w:sz="0" w:space="0" w:color="auto" w:frame="1"/>
+                <w:lang w:eastAsia="en-IN"/>
+              </w:rPr>
+              <w:t>Small And Large Balances</w:t>
+            </w:r>
+          </w:p>
+        </w:tc>
+        <w:tc>
+          <w:tcPr>
+            <w:tcW w:w="2824" w:type="dxa"/>
+            <w:tcBorders>
+              <w:top w:val="nil"/>
+              <w:left w:val="nil"/>
+              <w:bottom w:val="single" w:sz="8" w:space="0" w:color="auto"/>
+              <w:right w:val="single" w:sz="8" w:space="0" w:color="auto"/>
+            </w:tcBorders>
+            <w:shd w:val="clear" w:color="auto" w:fill="FFFFFF"/>
+            <w:noWrap/>
+            <w:tcMar>
+              <w:top w:w="0" w:type="dxa"/>
+              <w:left w:w="108" w:type="dxa"/>
+              <w:bottom w:w="0" w:type="dxa"/>
+              <w:right w:w="108" w:type="dxa"/>
+            </w:tcMar>
+            <w:vAlign w:val="bottom"/>
+            <w:hideMark/>
+          </w:tcPr>
+          <w:p>
+            <w:pPr>
+              <w:spacing w:after="0" w:line="240" w:lineRule="auto"/>
+              <w:rPr>
+                <w:rFonts w:ascii="Calibri" w:eastAsia="Times New Roman" w:hAnsi="Calibri" w:cs="Calibri"/>
+                <w:color w:val="323130"/>
+                <w:lang w:eastAsia="en-IN"/>
+              </w:rPr>
+            </w:pPr>
+            <w:r>
+              <w:rPr>
+                <w:rFonts w:ascii="Arial" w:eastAsia="Times New Roman" w:hAnsi="Arial" w:cs="Arial"/>
+                <w:color w:val="000000"/>
+                <w:sz w:val="18"/>
+                <w:szCs w:val="18"/>
+                <w:bdr w:val="none" w:sz="0" w:space="0" w:color="auto" w:frame="1"/>
+                <w:lang w:eastAsia="en-IN"/>
+              </w:rPr>
+              <w:t>Small and Large Balances</w:t>
+            </w:r>
+          </w:p>
+        </w:tc>
+      </w:tr>
+    </w:tbl>
     <w:p>
       <w:pPr>
         <w:ind w:left="2160"/>
@@ -12776,8 +12237,8 @@
 </file>
 
 <file path=word/numbering.xml><?xml version="1.0" encoding="utf-8"?>
-<w:numbering xmlns:wpc="http://schemas.microsoft.com/office/word/2010/wordprocessingCanvas" xmlns:cx="http://schemas.microsoft.com/office/drawing/2014/chartex" xmlns:cx1="http://schemas.microsoft.com/office/drawing/2015/9/8/chartex" xmlns:cx2="http://schemas.microsoft.com/office/drawing/2015/10/21/chartex" xmlns:cx3="http://schemas.microsoft.com/office/drawing/2016/5/9/chartex" xmlns:cx4="http://schemas.microsoft.com/office/drawing/2016/5/10/chartex" xmlns:cx5="http://schemas.microsoft.com/office/drawing/2016/5/11/chartex" xmlns:cx6="http://schemas.microsoft.com/office/drawing/2016/5/12/chartex" xmlns:cx7="http://schemas.microsoft.com/office/drawing/2016/5/13/chartex" xmlns:cx8="http://schemas.microsoft.com/office/drawing/2016/5/14/chartex" xmlns:mc="http://schemas.openxmlformats.org/markup-compatibility/2006" xmlns:aink="http://schemas.microsoft.com/office/drawing/2016/ink" xmlns:am3d="http://schemas.microsoft.com/office/drawing/2017/model3d" xmlns:o="urn:schemas-microsoft-com:office:office" xmlns:r="http://schemas.openxmlformats.org/officeDocument/2006/relationships" xmlns:m="http://schemas.openxmlformats.org/officeDocument/2006/math" xmlns:v="urn:schemas-microsoft-com:vml" xmlns:wp14="http://schemas.microsoft.com/office/word/2010/wordprocessingDrawing" xmlns:wp="http://schemas.openxmlformats.org/drawingml/2006/wordprocessingDrawing" xmlns:w10="urn:schemas-microsoft-com:office:word" xmlns:w="http://schemas.openxmlformats.org/wordprocessingml/2006/main" xmlns:w14="http://schemas.microsoft.com/office/word/2010/wordml" xmlns:w15="http://schemas.microsoft.com/office/word/2012/wordml" xmlns:w16cex="http://schemas.microsoft.com/office/word/2018/wordml/cex" xmlns:w16cid="http://schemas.microsoft.com/office/word/2016/wordml/cid" xmlns:w16="http://schemas.microsoft.com/office/word/2018/wordml" xmlns:w16sdtdh="http://schemas.microsoft.com/office/word/2020/wordml/sdtdatahash" xmlns:w16se="http://schemas.microsoft.com/office/word/2015/wordml/symex" xmlns:wpg="http://schemas.microsoft.com/office/word/2010/wordprocessingGroup" xmlns:wpi="http://schemas.microsoft.com/office/word/2010/wordprocessingInk" xmlns:wne="http://schemas.microsoft.com/office/word/2006/wordml" xmlns:wps="http://schemas.microsoft.com/office/word/2010/wordprocessingShape" mc:Ignorable="w14 w15 w16se w16cid w16 w16cex w16sdtdh wp14">
-  <w:abstractNum w:abstractNumId="0" w15:restartNumberingAfterBreak="0">
+<w:numbering xmlns:ve="http://schemas.openxmlformats.org/markup-compatibility/2006" xmlns:o="urn:schemas-microsoft-com:office:office" xmlns:r="http://schemas.openxmlformats.org/officeDocument/2006/relationships" xmlns:m="http://schemas.openxmlformats.org/officeDocument/2006/math" xmlns:v="urn:schemas-microsoft-com:vml" xmlns:wp="http://schemas.openxmlformats.org/drawingml/2006/wordprocessingDrawing" xmlns:w10="urn:schemas-microsoft-com:office:word" xmlns:w="http://schemas.openxmlformats.org/wordprocessingml/2006/main" xmlns:wne="http://schemas.microsoft.com/office/word/2006/wordml">
+  <w:abstractNum w:abstractNumId="0">
     <w:nsid w:val="05EB40CF"/>
     <w:multiLevelType w:val="multilevel"/>
     <w:tmpl w:val="93A0CC32"/>
@@ -12890,7 +12351,7 @@
       </w:pPr>
     </w:lvl>
   </w:abstractNum>
-  <w:abstractNum w:abstractNumId="1" w15:restartNumberingAfterBreak="0">
+  <w:abstractNum w:abstractNumId="1">
     <w:nsid w:val="07CA03B6"/>
     <w:multiLevelType w:val="hybridMultilevel"/>
     <w:tmpl w:val="EA34713C"/>
@@ -12979,7 +12440,7 @@
       </w:pPr>
     </w:lvl>
   </w:abstractNum>
-  <w:abstractNum w:abstractNumId="2" w15:restartNumberingAfterBreak="0">
+  <w:abstractNum w:abstractNumId="2">
     <w:nsid w:val="100B3AEB"/>
     <w:multiLevelType w:val="hybridMultilevel"/>
     <w:tmpl w:val="AE00A07A"/>
@@ -13068,7 +12529,7 @@
       </w:pPr>
     </w:lvl>
   </w:abstractNum>
-  <w:abstractNum w:abstractNumId="3" w15:restartNumberingAfterBreak="0">
+  <w:abstractNum w:abstractNumId="3">
     <w:nsid w:val="12E1641B"/>
     <w:multiLevelType w:val="multilevel"/>
     <w:tmpl w:val="789EC884"/>
@@ -13181,7 +12642,7 @@
       </w:pPr>
     </w:lvl>
   </w:abstractNum>
-  <w:abstractNum w:abstractNumId="4" w15:restartNumberingAfterBreak="0">
+  <w:abstractNum w:abstractNumId="4">
     <w:nsid w:val="14CE57FB"/>
     <w:multiLevelType w:val="multilevel"/>
     <w:tmpl w:val="E71E1D6A"/>
@@ -13294,7 +12755,7 @@
       </w:pPr>
     </w:lvl>
   </w:abstractNum>
-  <w:abstractNum w:abstractNumId="5" w15:restartNumberingAfterBreak="0">
+  <w:abstractNum w:abstractNumId="5">
     <w:nsid w:val="17FD6ADC"/>
     <w:multiLevelType w:val="hybridMultilevel"/>
     <w:tmpl w:val="7EE0B9FE"/>
@@ -13383,7 +12844,7 @@
       </w:pPr>
     </w:lvl>
   </w:abstractNum>
-  <w:abstractNum w:abstractNumId="6" w15:restartNumberingAfterBreak="0">
+  <w:abstractNum w:abstractNumId="6">
     <w:nsid w:val="1C6467C0"/>
     <w:multiLevelType w:val="hybridMultilevel"/>
     <w:tmpl w:val="82B0056A"/>
@@ -13472,7 +12933,7 @@
       </w:pPr>
     </w:lvl>
   </w:abstractNum>
-  <w:abstractNum w:abstractNumId="7" w15:restartNumberingAfterBreak="0">
+  <w:abstractNum w:abstractNumId="7">
     <w:nsid w:val="1D6D1440"/>
     <w:multiLevelType w:val="hybridMultilevel"/>
     <w:tmpl w:val="E424DD0E"/>
@@ -13561,7 +13022,7 @@
       </w:pPr>
     </w:lvl>
   </w:abstractNum>
-  <w:abstractNum w:abstractNumId="8" w15:restartNumberingAfterBreak="0">
+  <w:abstractNum w:abstractNumId="8">
     <w:nsid w:val="2A3907CA"/>
     <w:multiLevelType w:val="hybridMultilevel"/>
     <w:tmpl w:val="EA34713C"/>
@@ -13650,7 +13111,7 @@
       </w:pPr>
     </w:lvl>
   </w:abstractNum>
-  <w:abstractNum w:abstractNumId="9" w15:restartNumberingAfterBreak="0">
+  <w:abstractNum w:abstractNumId="9">
     <w:nsid w:val="34CF2C7C"/>
     <w:multiLevelType w:val="hybridMultilevel"/>
     <w:tmpl w:val="E7925160"/>
@@ -13739,7 +13200,7 @@
       </w:pPr>
     </w:lvl>
   </w:abstractNum>
-  <w:abstractNum w:abstractNumId="10" w15:restartNumberingAfterBreak="0">
+  <w:abstractNum w:abstractNumId="10">
     <w:nsid w:val="370B634E"/>
     <w:multiLevelType w:val="hybridMultilevel"/>
     <w:tmpl w:val="EA34713C"/>
@@ -13828,7 +13289,7 @@
       </w:pPr>
     </w:lvl>
   </w:abstractNum>
-  <w:abstractNum w:abstractNumId="11" w15:restartNumberingAfterBreak="0">
+  <w:abstractNum w:abstractNumId="11">
     <w:nsid w:val="3DDF4859"/>
     <w:multiLevelType w:val="multilevel"/>
     <w:tmpl w:val="D8B8BC42"/>
@@ -13941,7 +13402,7 @@
       </w:pPr>
     </w:lvl>
   </w:abstractNum>
-  <w:abstractNum w:abstractNumId="12" w15:restartNumberingAfterBreak="0">
+  <w:abstractNum w:abstractNumId="12">
     <w:nsid w:val="40DE34E2"/>
     <w:multiLevelType w:val="hybridMultilevel"/>
     <w:tmpl w:val="9292947E"/>
@@ -14030,7 +13491,7 @@
       </w:pPr>
     </w:lvl>
   </w:abstractNum>
-  <w:abstractNum w:abstractNumId="13" w15:restartNumberingAfterBreak="0">
+  <w:abstractNum w:abstractNumId="13">
     <w:nsid w:val="424F0D6D"/>
     <w:multiLevelType w:val="hybridMultilevel"/>
     <w:tmpl w:val="82B0056A"/>
@@ -14119,7 +13580,7 @@
       </w:pPr>
     </w:lvl>
   </w:abstractNum>
-  <w:abstractNum w:abstractNumId="14" w15:restartNumberingAfterBreak="0">
+  <w:abstractNum w:abstractNumId="14">
     <w:nsid w:val="4B9E2BF3"/>
     <w:multiLevelType w:val="multilevel"/>
     <w:tmpl w:val="D8B8BC42"/>
@@ -14232,7 +13693,7 @@
       </w:pPr>
     </w:lvl>
   </w:abstractNum>
-  <w:abstractNum w:abstractNumId="15" w15:restartNumberingAfterBreak="0">
+  <w:abstractNum w:abstractNumId="15">
     <w:nsid w:val="4E0F6783"/>
     <w:multiLevelType w:val="hybridMultilevel"/>
     <w:tmpl w:val="E424DD0E"/>
@@ -14321,7 +13782,7 @@
       </w:pPr>
     </w:lvl>
   </w:abstractNum>
-  <w:abstractNum w:abstractNumId="16" w15:restartNumberingAfterBreak="0">
+  <w:abstractNum w:abstractNumId="16">
     <w:nsid w:val="4EC061C5"/>
     <w:multiLevelType w:val="hybridMultilevel"/>
     <w:tmpl w:val="404886F0"/>
@@ -14407,7 +13868,7 @@
       </w:pPr>
     </w:lvl>
   </w:abstractNum>
-  <w:abstractNum w:abstractNumId="17" w15:restartNumberingAfterBreak="0">
+  <w:abstractNum w:abstractNumId="17">
     <w:nsid w:val="4FAB120D"/>
     <w:multiLevelType w:val="hybridMultilevel"/>
     <w:tmpl w:val="EA4AA6E6"/>
@@ -14496,7 +13957,7 @@
       </w:pPr>
     </w:lvl>
   </w:abstractNum>
-  <w:abstractNum w:abstractNumId="18" w15:restartNumberingAfterBreak="0">
+  <w:abstractNum w:abstractNumId="18">
     <w:nsid w:val="51795AF6"/>
     <w:multiLevelType w:val="multilevel"/>
     <w:tmpl w:val="D78CD224"/>
@@ -14609,7 +14070,7 @@
       </w:pPr>
     </w:lvl>
   </w:abstractNum>
-  <w:abstractNum w:abstractNumId="19" w15:restartNumberingAfterBreak="0">
+  <w:abstractNum w:abstractNumId="19">
     <w:nsid w:val="549650B5"/>
     <w:multiLevelType w:val="multilevel"/>
     <w:tmpl w:val="EF9276C6"/>
@@ -14722,7 +14183,7 @@
       </w:pPr>
     </w:lvl>
   </w:abstractNum>
-  <w:abstractNum w:abstractNumId="20" w15:restartNumberingAfterBreak="0">
+  <w:abstractNum w:abstractNumId="20">
     <w:nsid w:val="55363B4A"/>
     <w:multiLevelType w:val="multilevel"/>
     <w:tmpl w:val="5DA288B2"/>
@@ -14856,7 +14317,7 @@
       </w:rPr>
     </w:lvl>
   </w:abstractNum>
-  <w:abstractNum w:abstractNumId="21" w15:restartNumberingAfterBreak="0">
+  <w:abstractNum w:abstractNumId="21">
     <w:nsid w:val="566767FD"/>
     <w:multiLevelType w:val="hybridMultilevel"/>
     <w:tmpl w:val="1E727690"/>
@@ -14942,7 +14403,7 @@
       </w:pPr>
     </w:lvl>
   </w:abstractNum>
-  <w:abstractNum w:abstractNumId="22" w15:restartNumberingAfterBreak="0">
+  <w:abstractNum w:abstractNumId="22">
     <w:nsid w:val="59974980"/>
     <w:multiLevelType w:val="hybridMultilevel"/>
     <w:tmpl w:val="364C5C74"/>
@@ -15031,7 +14492,7 @@
       </w:pPr>
     </w:lvl>
   </w:abstractNum>
-  <w:abstractNum w:abstractNumId="23" w15:restartNumberingAfterBreak="0">
+  <w:abstractNum w:abstractNumId="23">
     <w:nsid w:val="5AB637CB"/>
     <w:multiLevelType w:val="hybridMultilevel"/>
     <w:tmpl w:val="E7925160"/>
@@ -15120,7 +14581,7 @@
       </w:pPr>
     </w:lvl>
   </w:abstractNum>
-  <w:abstractNum w:abstractNumId="24" w15:restartNumberingAfterBreak="0">
+  <w:abstractNum w:abstractNumId="24">
     <w:nsid w:val="5D530B6C"/>
     <w:multiLevelType w:val="hybridMultilevel"/>
     <w:tmpl w:val="7EE0B9FE"/>
@@ -15209,7 +14670,7 @@
       </w:pPr>
     </w:lvl>
   </w:abstractNum>
-  <w:abstractNum w:abstractNumId="25" w15:restartNumberingAfterBreak="0">
+  <w:abstractNum w:abstractNumId="25">
     <w:nsid w:val="5D6F3BFB"/>
     <w:multiLevelType w:val="hybridMultilevel"/>
     <w:tmpl w:val="7EA0209A"/>
@@ -15298,7 +14759,7 @@
       </w:pPr>
     </w:lvl>
   </w:abstractNum>
-  <w:abstractNum w:abstractNumId="26" w15:restartNumberingAfterBreak="0">
+  <w:abstractNum w:abstractNumId="26">
     <w:nsid w:val="609868DF"/>
     <w:multiLevelType w:val="hybridMultilevel"/>
     <w:tmpl w:val="E17CF2EA"/>
@@ -15384,7 +14845,7 @@
       </w:pPr>
     </w:lvl>
   </w:abstractNum>
-  <w:abstractNum w:abstractNumId="27" w15:restartNumberingAfterBreak="0">
+  <w:abstractNum w:abstractNumId="27">
     <w:nsid w:val="67A57694"/>
     <w:multiLevelType w:val="multilevel"/>
     <w:tmpl w:val="99F6223C"/>
@@ -15497,7 +14958,7 @@
       </w:pPr>
     </w:lvl>
   </w:abstractNum>
-  <w:abstractNum w:abstractNumId="28" w15:restartNumberingAfterBreak="0">
+  <w:abstractNum w:abstractNumId="28">
     <w:nsid w:val="67F85311"/>
     <w:multiLevelType w:val="hybridMultilevel"/>
     <w:tmpl w:val="84CABF06"/>
@@ -15586,7 +15047,7 @@
       </w:pPr>
     </w:lvl>
   </w:abstractNum>
-  <w:abstractNum w:abstractNumId="29" w15:restartNumberingAfterBreak="0">
+  <w:abstractNum w:abstractNumId="29">
     <w:nsid w:val="6CEC773E"/>
     <w:multiLevelType w:val="hybridMultilevel"/>
     <w:tmpl w:val="E7925160"/>
@@ -15675,7 +15136,7 @@
       </w:pPr>
     </w:lvl>
   </w:abstractNum>
-  <w:abstractNum w:abstractNumId="30" w15:restartNumberingAfterBreak="0">
+  <w:abstractNum w:abstractNumId="30">
     <w:nsid w:val="6F667E19"/>
     <w:multiLevelType w:val="hybridMultilevel"/>
     <w:tmpl w:val="7EA0209A"/>
@@ -15764,7 +15225,7 @@
       </w:pPr>
     </w:lvl>
   </w:abstractNum>
-  <w:abstractNum w:abstractNumId="31" w15:restartNumberingAfterBreak="0">
+  <w:abstractNum w:abstractNumId="31">
     <w:nsid w:val="71447E69"/>
     <w:multiLevelType w:val="multilevel"/>
     <w:tmpl w:val="93A0CC32"/>
@@ -15877,7 +15338,7 @@
       </w:pPr>
     </w:lvl>
   </w:abstractNum>
-  <w:abstractNum w:abstractNumId="32" w15:restartNumberingAfterBreak="0">
+  <w:abstractNum w:abstractNumId="32">
     <w:nsid w:val="7C675A26"/>
     <w:multiLevelType w:val="multilevel"/>
     <w:tmpl w:val="3D08EF86"/>
@@ -15990,7 +15451,7 @@
       </w:pPr>
     </w:lvl>
   </w:abstractNum>
-  <w:abstractNum w:abstractNumId="33" w15:restartNumberingAfterBreak="0">
+  <w:abstractNum w:abstractNumId="33">
     <w:nsid w:val="7E78180F"/>
     <w:multiLevelType w:val="hybridMultilevel"/>
     <w:tmpl w:val="E7925160"/>
@@ -16185,7 +15646,7 @@
 </file>
 
 <file path=word/styles.xml><?xml version="1.0" encoding="utf-8"?>
-<w:styles xmlns:mc="http://schemas.openxmlformats.org/markup-compatibility/2006" xmlns:r="http://schemas.openxmlformats.org/officeDocument/2006/relationships" xmlns:w="http://schemas.openxmlformats.org/wordprocessingml/2006/main" xmlns:w14="http://schemas.microsoft.com/office/word/2010/wordml" xmlns:w15="http://schemas.microsoft.com/office/word/2012/wordml" xmlns:w16cex="http://schemas.microsoft.com/office/word/2018/wordml/cex" xmlns:w16cid="http://schemas.microsoft.com/office/word/2016/wordml/cid" xmlns:w16="http://schemas.microsoft.com/office/word/2018/wordml" xmlns:w16sdtdh="http://schemas.microsoft.com/office/word/2020/wordml/sdtdatahash" xmlns:w16se="http://schemas.microsoft.com/office/word/2015/wordml/symex" mc:Ignorable="w14 w15 w16se w16cid w16 w16cex w16sdtdh">
+<w:styles xmlns:r="http://schemas.openxmlformats.org/officeDocument/2006/relationships" xmlns:w="http://schemas.openxmlformats.org/wordprocessingml/2006/main">
   <w:docDefaults>
     <w:rPrDefault>
       <w:rPr>
@@ -16201,383 +15662,144 @@
       </w:pPr>
     </w:pPrDefault>
   </w:docDefaults>
-  <w:latentStyles w:defLockedState="0" w:defUIPriority="99" w:defSemiHidden="0" w:defUnhideWhenUsed="0" w:defQFormat="0" w:count="376">
-    <w:lsdException w:name="Normal" w:uiPriority="0" w:qFormat="1"/>
-    <w:lsdException w:name="heading 1" w:uiPriority="9" w:qFormat="1"/>
-    <w:lsdException w:name="heading 2" w:semiHidden="1" w:uiPriority="9" w:unhideWhenUsed="1" w:qFormat="1"/>
-    <w:lsdException w:name="heading 3" w:semiHidden="1" w:uiPriority="9" w:unhideWhenUsed="1" w:qFormat="1"/>
-    <w:lsdException w:name="heading 4" w:semiHidden="1" w:uiPriority="9" w:unhideWhenUsed="1" w:qFormat="1"/>
-    <w:lsdException w:name="heading 5" w:semiHidden="1" w:uiPriority="9" w:unhideWhenUsed="1" w:qFormat="1"/>
-    <w:lsdException w:name="heading 6" w:semiHidden="1" w:uiPriority="9" w:unhideWhenUsed="1" w:qFormat="1"/>
-    <w:lsdException w:name="heading 7" w:semiHidden="1" w:uiPriority="9" w:unhideWhenUsed="1" w:qFormat="1"/>
-    <w:lsdException w:name="heading 8" w:semiHidden="1" w:uiPriority="9" w:unhideWhenUsed="1" w:qFormat="1"/>
-    <w:lsdException w:name="heading 9" w:semiHidden="1" w:uiPriority="9" w:unhideWhenUsed="1" w:qFormat="1"/>
-    <w:lsdException w:name="index 1" w:semiHidden="1" w:unhideWhenUsed="1"/>
-    <w:lsdException w:name="index 2" w:semiHidden="1" w:unhideWhenUsed="1"/>
-    <w:lsdException w:name="index 3" w:semiHidden="1" w:unhideWhenUsed="1"/>
-    <w:lsdException w:name="index 4" w:semiHidden="1" w:unhideWhenUsed="1"/>
-    <w:lsdException w:name="index 5" w:semiHidden="1" w:unhideWhenUsed="1"/>
-    <w:lsdException w:name="index 6" w:semiHidden="1" w:unhideWhenUsed="1"/>
-    <w:lsdException w:name="index 7" w:semiHidden="1" w:unhideWhenUsed="1"/>
-    <w:lsdException w:name="index 8" w:semiHidden="1" w:unhideWhenUsed="1"/>
-    <w:lsdException w:name="index 9" w:semiHidden="1" w:unhideWhenUsed="1"/>
-    <w:lsdException w:name="toc 1" w:semiHidden="1" w:uiPriority="39" w:unhideWhenUsed="1"/>
-    <w:lsdException w:name="toc 2" w:semiHidden="1" w:uiPriority="39" w:unhideWhenUsed="1"/>
-    <w:lsdException w:name="toc 3" w:semiHidden="1" w:uiPriority="39" w:unhideWhenUsed="1"/>
-    <w:lsdException w:name="toc 4" w:semiHidden="1" w:uiPriority="39" w:unhideWhenUsed="1"/>
-    <w:lsdException w:name="toc 5" w:semiHidden="1" w:uiPriority="39" w:unhideWhenUsed="1"/>
-    <w:lsdException w:name="toc 6" w:semiHidden="1" w:uiPriority="39" w:unhideWhenUsed="1"/>
-    <w:lsdException w:name="toc 7" w:semiHidden="1" w:uiPriority="39" w:unhideWhenUsed="1"/>
-    <w:lsdException w:name="toc 8" w:semiHidden="1" w:uiPriority="39" w:unhideWhenUsed="1"/>
-    <w:lsdException w:name="toc 9" w:semiHidden="1" w:uiPriority="39" w:unhideWhenUsed="1"/>
-    <w:lsdException w:name="Normal Indent" w:semiHidden="1" w:unhideWhenUsed="1"/>
-    <w:lsdException w:name="footnote text" w:semiHidden="1" w:unhideWhenUsed="1"/>
-    <w:lsdException w:name="annotation text" w:semiHidden="1" w:unhideWhenUsed="1"/>
-    <w:lsdException w:name="header" w:semiHidden="1" w:unhideWhenUsed="1"/>
-    <w:lsdException w:name="footer" w:semiHidden="1" w:unhideWhenUsed="1"/>
-    <w:lsdException w:name="index heading" w:semiHidden="1" w:unhideWhenUsed="1"/>
-    <w:lsdException w:name="caption" w:semiHidden="1" w:uiPriority="35" w:unhideWhenUsed="1" w:qFormat="1"/>
-    <w:lsdException w:name="table of figures" w:semiHidden="1" w:unhideWhenUsed="1"/>
-    <w:lsdException w:name="envelope address" w:semiHidden="1" w:unhideWhenUsed="1"/>
-    <w:lsdException w:name="envelope return" w:semiHidden="1" w:unhideWhenUsed="1"/>
-    <w:lsdException w:name="footnote reference" w:semiHidden="1" w:unhideWhenUsed="1"/>
-    <w:lsdException w:name="annotation reference" w:semiHidden="1" w:unhideWhenUsed="1"/>
-    <w:lsdException w:name="line number" w:semiHidden="1" w:unhideWhenUsed="1"/>
-    <w:lsdException w:name="page number" w:semiHidden="1" w:unhideWhenUsed="1"/>
-    <w:lsdException w:name="endnote reference" w:semiHidden="1" w:unhideWhenUsed="1"/>
-    <w:lsdException w:name="endnote text" w:semiHidden="1" w:unhideWhenUsed="1"/>
-    <w:lsdException w:name="table of authorities" w:semiHidden="1" w:unhideWhenUsed="1"/>
-    <w:lsdException w:name="macro" w:semiHidden="1" w:unhideWhenUsed="1"/>
-    <w:lsdException w:name="toa heading" w:semiHidden="1" w:unhideWhenUsed="1"/>
-    <w:lsdException w:name="List" w:semiHidden="1" w:unhideWhenUsed="1"/>
-    <w:lsdException w:name="List Bullet" w:semiHidden="1" w:unhideWhenUsed="1"/>
-    <w:lsdException w:name="List Number" w:semiHidden="1" w:unhideWhenUsed="1"/>
-    <w:lsdException w:name="List 2" w:semiHidden="1" w:unhideWhenUsed="1"/>
-    <w:lsdException w:name="List 3" w:semiHidden="1" w:unhideWhenUsed="1"/>
-    <w:lsdException w:name="List 4" w:semiHidden="1" w:unhideWhenUsed="1"/>
-    <w:lsdException w:name="List 5" w:semiHidden="1" w:unhideWhenUsed="1"/>
-    <w:lsdException w:name="List Bullet 2" w:semiHidden="1" w:unhideWhenUsed="1"/>
-    <w:lsdException w:name="List Bullet 3" w:semiHidden="1" w:unhideWhenUsed="1"/>
-    <w:lsdException w:name="List Bullet 4" w:semiHidden="1" w:unhideWhenUsed="1"/>
-    <w:lsdException w:name="List Bullet 5" w:semiHidden="1" w:unhideWhenUsed="1"/>
-    <w:lsdException w:name="List Number 2" w:semiHidden="1" w:unhideWhenUsed="1"/>
-    <w:lsdException w:name="List Number 3" w:semiHidden="1" w:unhideWhenUsed="1"/>
-    <w:lsdException w:name="List Number 4" w:semiHidden="1" w:unhideWhenUsed="1"/>
-    <w:lsdException w:name="List Number 5" w:semiHidden="1" w:unhideWhenUsed="1"/>
-    <w:lsdException w:name="Title" w:uiPriority="10" w:qFormat="1"/>
-    <w:lsdException w:name="Closing" w:semiHidden="1" w:unhideWhenUsed="1"/>
-    <w:lsdException w:name="Signature" w:semiHidden="1" w:unhideWhenUsed="1"/>
-    <w:lsdException w:name="Default Paragraph Font" w:semiHidden="1" w:uiPriority="1" w:unhideWhenUsed="1"/>
-    <w:lsdException w:name="Body Text" w:semiHidden="1" w:unhideWhenUsed="1"/>
-    <w:lsdException w:name="Body Text Indent" w:semiHidden="1" w:unhideWhenUsed="1"/>
-    <w:lsdException w:name="List Continue" w:semiHidden="1" w:unhideWhenUsed="1"/>
-    <w:lsdException w:name="List Continue 2" w:semiHidden="1" w:unhideWhenUsed="1"/>
-    <w:lsdException w:name="List Continue 3" w:semiHidden="1" w:unhideWhenUsed="1"/>
-    <w:lsdException w:name="List Continue 4" w:semiHidden="1" w:unhideWhenUsed="1"/>
-    <w:lsdException w:name="List Continue 5" w:semiHidden="1" w:unhideWhenUsed="1"/>
-    <w:lsdException w:name="Message Header" w:semiHidden="1" w:unhideWhenUsed="1"/>
-    <w:lsdException w:name="Subtitle" w:uiPriority="11" w:qFormat="1"/>
-    <w:lsdException w:name="Salutation" w:semiHidden="1" w:unhideWhenUsed="1"/>
-    <w:lsdException w:name="Date" w:semiHidden="1" w:unhideWhenUsed="1"/>
-    <w:lsdException w:name="Body Text First Indent" w:semiHidden="1" w:unhideWhenUsed="1"/>
-    <w:lsdException w:name="Body Text First Indent 2" w:semiHidden="1" w:unhideWhenUsed="1"/>
-    <w:lsdException w:name="Note Heading" w:semiHidden="1" w:unhideWhenUsed="1"/>
-    <w:lsdException w:name="Body Text 2" w:semiHidden="1" w:unhideWhenUsed="1"/>
-    <w:lsdException w:name="Body Text 3" w:semiHidden="1" w:unhideWhenUsed="1"/>
-    <w:lsdException w:name="Body Text Indent 2" w:semiHidden="1" w:unhideWhenUsed="1"/>
-    <w:lsdException w:name="Body Text Indent 3" w:semiHidden="1" w:unhideWhenUsed="1"/>
-    <w:lsdException w:name="Block Text" w:semiHidden="1" w:unhideWhenUsed="1"/>
-    <w:lsdException w:name="Hyperlink" w:semiHidden="1" w:unhideWhenUsed="1"/>
-    <w:lsdException w:name="FollowedHyperlink" w:semiHidden="1" w:unhideWhenUsed="1"/>
-    <w:lsdException w:name="Strong" w:uiPriority="22" w:qFormat="1"/>
-    <w:lsdException w:name="Emphasis" w:uiPriority="20" w:qFormat="1"/>
-    <w:lsdException w:name="Document Map" w:semiHidden="1" w:unhideWhenUsed="1"/>
-    <w:lsdException w:name="Plain Text" w:semiHidden="1" w:unhideWhenUsed="1"/>
-    <w:lsdException w:name="E-mail Signature" w:semiHidden="1" w:unhideWhenUsed="1"/>
-    <w:lsdException w:name="HTML Top of Form" w:semiHidden="1" w:unhideWhenUsed="1"/>
-    <w:lsdException w:name="HTML Bottom of Form" w:semiHidden="1" w:unhideWhenUsed="1"/>
-    <w:lsdException w:name="Normal (Web)" w:semiHidden="1" w:unhideWhenUsed="1"/>
-    <w:lsdException w:name="HTML Acronym" w:semiHidden="1" w:unhideWhenUsed="1"/>
-    <w:lsdException w:name="HTML Address" w:semiHidden="1" w:unhideWhenUsed="1"/>
-    <w:lsdException w:name="HTML Cite" w:semiHidden="1" w:unhideWhenUsed="1"/>
-    <w:lsdException w:name="HTML Code" w:semiHidden="1" w:unhideWhenUsed="1"/>
-    <w:lsdException w:name="HTML Definition" w:semiHidden="1" w:unhideWhenUsed="1"/>
-    <w:lsdException w:name="HTML Keyboard" w:semiHidden="1" w:unhideWhenUsed="1"/>
-    <w:lsdException w:name="HTML Preformatted" w:semiHidden="1" w:unhideWhenUsed="1"/>
-    <w:lsdException w:name="HTML Sample" w:semiHidden="1" w:unhideWhenUsed="1"/>
-    <w:lsdException w:name="HTML Typewriter" w:semiHidden="1" w:unhideWhenUsed="1"/>
-    <w:lsdException w:name="HTML Variable" w:semiHidden="1" w:unhideWhenUsed="1"/>
-    <w:lsdException w:name="Normal Table" w:semiHidden="1" w:unhideWhenUsed="1"/>
-    <w:lsdException w:name="annotation subject" w:semiHidden="1" w:unhideWhenUsed="1"/>
-    <w:lsdException w:name="No List" w:semiHidden="1" w:unhideWhenUsed="1"/>
-    <w:lsdException w:name="Outline List 1" w:semiHidden="1" w:unhideWhenUsed="1"/>
-    <w:lsdException w:name="Outline List 2" w:semiHidden="1" w:unhideWhenUsed="1"/>
-    <w:lsdException w:name="Outline List 3" w:semiHidden="1" w:unhideWhenUsed="1"/>
-    <w:lsdException w:name="Table Simple 1" w:semiHidden="1" w:unhideWhenUsed="1"/>
-    <w:lsdException w:name="Table Simple 2" w:semiHidden="1" w:unhideWhenUsed="1"/>
-    <w:lsdException w:name="Table Simple 3" w:semiHidden="1" w:unhideWhenUsed="1"/>
-    <w:lsdException w:name="Table Classic 1" w:semiHidden="1" w:unhideWhenUsed="1"/>
-    <w:lsdException w:name="Table Classic 2" w:semiHidden="1" w:unhideWhenUsed="1"/>
-    <w:lsdException w:name="Table Classic 3" w:semiHidden="1" w:unhideWhenUsed="1"/>
-    <w:lsdException w:name="Table Classic 4" w:semiHidden="1" w:unhideWhenUsed="1"/>
-    <w:lsdException w:name="Table Colorful 1" w:semiHidden="1" w:unhideWhenUsed="1"/>
-    <w:lsdException w:name="Table Colorful 2" w:semiHidden="1" w:unhideWhenUsed="1"/>
-    <w:lsdException w:name="Table Colorful 3" w:semiHidden="1" w:unhideWhenUsed="1"/>
-    <w:lsdException w:name="Table Columns 1" w:semiHidden="1" w:unhideWhenUsed="1"/>
-    <w:lsdException w:name="Table Columns 2" w:semiHidden="1" w:unhideWhenUsed="1"/>
-    <w:lsdException w:name="Table Columns 3" w:semiHidden="1" w:unhideWhenUsed="1"/>
-    <w:lsdException w:name="Table Columns 4" w:semiHidden="1" w:unhideWhenUsed="1"/>
-    <w:lsdException w:name="Table Columns 5" w:semiHidden="1" w:unhideWhenUsed="1"/>
-    <w:lsdException w:name="Table Grid 1" w:semiHidden="1" w:unhideWhenUsed="1"/>
-    <w:lsdException w:name="Table Grid 2" w:semiHidden="1" w:unhideWhenUsed="1"/>
-    <w:lsdException w:name="Table Grid 3" w:semiHidden="1" w:unhideWhenUsed="1"/>
-    <w:lsdException w:name="Table Grid 4" w:semiHidden="1" w:unhideWhenUsed="1"/>
-    <w:lsdException w:name="Table Grid 5" w:semiHidden="1" w:unhideWhenUsed="1"/>
-    <w:lsdException w:name="Table Grid 6" w:semiHidden="1" w:unhideWhenUsed="1"/>
-    <w:lsdException w:name="Table Grid 7" w:semiHidden="1" w:unhideWhenUsed="1"/>
-    <w:lsdException w:name="Table Grid 8" w:semiHidden="1" w:unhideWhenUsed="1"/>
-    <w:lsdException w:name="Table List 1" w:semiHidden="1" w:unhideWhenUsed="1"/>
-    <w:lsdException w:name="Table List 2" w:semiHidden="1" w:unhideWhenUsed="1"/>
-    <w:lsdException w:name="Table List 3" w:semiHidden="1" w:unhideWhenUsed="1"/>
-    <w:lsdException w:name="Table List 4" w:semiHidden="1" w:unhideWhenUsed="1"/>
-    <w:lsdException w:name="Table List 5" w:semiHidden="1" w:unhideWhenUsed="1"/>
-    <w:lsdException w:name="Table List 6" w:semiHidden="1" w:unhideWhenUsed="1"/>
-    <w:lsdException w:name="Table List 7" w:semiHidden="1" w:unhideWhenUsed="1"/>
-    <w:lsdException w:name="Table List 8" w:semiHidden="1" w:unhideWhenUsed="1"/>
-    <w:lsdException w:name="Table 3D effects 1" w:semiHidden="1" w:unhideWhenUsed="1"/>
-    <w:lsdException w:name="Table 3D effects 2" w:semiHidden="1" w:unhideWhenUsed="1"/>
-    <w:lsdException w:name="Table 3D effects 3" w:semiHidden="1" w:unhideWhenUsed="1"/>
-    <w:lsdException w:name="Table Contemporary" w:semiHidden="1" w:unhideWhenUsed="1"/>
-    <w:lsdException w:name="Table Elegant" w:semiHidden="1" w:unhideWhenUsed="1"/>
-    <w:lsdException w:name="Table Professional" w:semiHidden="1" w:unhideWhenUsed="1"/>
-    <w:lsdException w:name="Table Subtle 1" w:semiHidden="1" w:unhideWhenUsed="1"/>
-    <w:lsdException w:name="Table Subtle 2" w:semiHidden="1" w:unhideWhenUsed="1"/>
-    <w:lsdException w:name="Table Web 1" w:semiHidden="1" w:unhideWhenUsed="1"/>
-    <w:lsdException w:name="Table Web 2" w:semiHidden="1" w:unhideWhenUsed="1"/>
-    <w:lsdException w:name="Table Web 3" w:semiHidden="1" w:unhideWhenUsed="1"/>
-    <w:lsdException w:name="Balloon Text" w:semiHidden="1" w:unhideWhenUsed="1"/>
-    <w:lsdException w:name="Table Grid" w:uiPriority="39"/>
-    <w:lsdException w:name="Table Theme" w:semiHidden="1" w:unhideWhenUsed="1"/>
-    <w:lsdException w:name="Placeholder Text" w:semiHidden="1"/>
-    <w:lsdException w:name="No Spacing" w:uiPriority="1" w:qFormat="1"/>
-    <w:lsdException w:name="Light Shading" w:uiPriority="60"/>
-    <w:lsdException w:name="Light List" w:uiPriority="61"/>
-    <w:lsdException w:name="Light Grid" w:uiPriority="62"/>
-    <w:lsdException w:name="Medium Shading 1" w:uiPriority="63"/>
-    <w:lsdException w:name="Medium Shading 2" w:uiPriority="64"/>
-    <w:lsdException w:name="Medium List 1" w:uiPriority="65"/>
-    <w:lsdException w:name="Medium List 2" w:uiPriority="66"/>
-    <w:lsdException w:name="Medium Grid 1" w:uiPriority="67"/>
-    <w:lsdException w:name="Medium Grid 2" w:uiPriority="68"/>
-    <w:lsdException w:name="Medium Grid 3" w:uiPriority="69"/>
-    <w:lsdException w:name="Dark List" w:uiPriority="70"/>
-    <w:lsdException w:name="Colorful Shading" w:uiPriority="71"/>
-    <w:lsdException w:name="Colorful List" w:uiPriority="72"/>
-    <w:lsdException w:name="Colorful Grid" w:uiPriority="73"/>
-    <w:lsdException w:name="Light Shading Accent 1" w:uiPriority="60"/>
-    <w:lsdException w:name="Light List Accent 1" w:uiPriority="61"/>
-    <w:lsdException w:name="Light Grid Accent 1" w:uiPriority="62"/>
-    <w:lsdException w:name="Medium Shading 1 Accent 1" w:uiPriority="63"/>
-    <w:lsdException w:name="Medium Shading 2 Accent 1" w:uiPriority="64"/>
-    <w:lsdException w:name="Medium List 1 Accent 1" w:uiPriority="65"/>
-    <w:lsdException w:name="Revision" w:semiHidden="1"/>
-    <w:lsdException w:name="List Paragraph" w:uiPriority="34" w:qFormat="1"/>
-    <w:lsdException w:name="Quote" w:uiPriority="29" w:qFormat="1"/>
-    <w:lsdException w:name="Intense Quote" w:uiPriority="30" w:qFormat="1"/>
-    <w:lsdException w:name="Medium List 2 Accent 1" w:uiPriority="66"/>
-    <w:lsdException w:name="Medium Grid 1 Accent 1" w:uiPriority="67"/>
-    <w:lsdException w:name="Medium Grid 2 Accent 1" w:uiPriority="68"/>
-    <w:lsdException w:name="Medium Grid 3 Accent 1" w:uiPriority="69"/>
-    <w:lsdException w:name="Dark List Accent 1" w:uiPriority="70"/>
-    <w:lsdException w:name="Colorful Shading Accent 1" w:uiPriority="71"/>
-    <w:lsdException w:name="Colorful List Accent 1" w:uiPriority="72"/>
-    <w:lsdException w:name="Colorful Grid Accent 1" w:uiPriority="73"/>
-    <w:lsdException w:name="Light Shading Accent 2" w:uiPriority="60"/>
-    <w:lsdException w:name="Light List Accent 2" w:uiPriority="61"/>
-    <w:lsdException w:name="Light Grid Accent 2" w:uiPriority="62"/>
-    <w:lsdException w:name="Medium Shading 1 Accent 2" w:uiPriority="63"/>
-    <w:lsdException w:name="Medium Shading 2 Accent 2" w:uiPriority="64"/>
-    <w:lsdException w:name="Medium List 1 Accent 2" w:uiPriority="65"/>
-    <w:lsdException w:name="Medium List 2 Accent 2" w:uiPriority="66"/>
-    <w:lsdException w:name="Medium Grid 1 Accent 2" w:uiPriority="67"/>
-    <w:lsdException w:name="Medium Grid 2 Accent 2" w:uiPriority="68"/>
-    <w:lsdException w:name="Medium Grid 3 Accent 2" w:uiPriority="69"/>
-    <w:lsdException w:name="Dark List Accent 2" w:uiPriority="70"/>
-    <w:lsdException w:name="Colorful Shading Accent 2" w:uiPriority="71"/>
-    <w:lsdException w:name="Colorful List Accent 2" w:uiPriority="72"/>
-    <w:lsdException w:name="Colorful Grid Accent 2" w:uiPriority="73"/>
-    <w:lsdException w:name="Light Shading Accent 3" w:uiPriority="60"/>
-    <w:lsdException w:name="Light List Accent 3" w:uiPriority="61"/>
-    <w:lsdException w:name="Light Grid Accent 3" w:uiPriority="62"/>
-    <w:lsdException w:name="Medium Shading 1 Accent 3" w:uiPriority="63"/>
-    <w:lsdException w:name="Medium Shading 2 Accent 3" w:uiPriority="64"/>
-    <w:lsdException w:name="Medium List 1 Accent 3" w:uiPriority="65"/>
-    <w:lsdException w:name="Medium List 2 Accent 3" w:uiPriority="66"/>
-    <w:lsdException w:name="Medium Grid 1 Accent 3" w:uiPriority="67"/>
-    <w:lsdException w:name="Medium Grid 2 Accent 3" w:uiPriority="68"/>
-    <w:lsdException w:name="Medium Grid 3 Accent 3" w:uiPriority="69"/>
-    <w:lsdException w:name="Dark List Accent 3" w:uiPriority="70"/>
-    <w:lsdException w:name="Colorful Shading Accent 3" w:uiPriority="71"/>
-    <w:lsdException w:name="Colorful List Accent 3" w:uiPriority="72"/>
-    <w:lsdException w:name="Colorful Grid Accent 3" w:uiPriority="73"/>
-    <w:lsdException w:name="Light Shading Accent 4" w:uiPriority="60"/>
-    <w:lsdException w:name="Light List Accent 4" w:uiPriority="61"/>
-    <w:lsdException w:name="Light Grid Accent 4" w:uiPriority="62"/>
-    <w:lsdException w:name="Medium Shading 1 Accent 4" w:uiPriority="63"/>
-    <w:lsdException w:name="Medium Shading 2 Accent 4" w:uiPriority="64"/>
-    <w:lsdException w:name="Medium List 1 Accent 4" w:uiPriority="65"/>
-    <w:lsdException w:name="Medium List 2 Accent 4" w:uiPriority="66"/>
-    <w:lsdException w:name="Medium Grid 1 Accent 4" w:uiPriority="67"/>
-    <w:lsdException w:name="Medium Grid 2 Accent 4" w:uiPriority="68"/>
-    <w:lsdException w:name="Medium Grid 3 Accent 4" w:uiPriority="69"/>
-    <w:lsdException w:name="Dark List Accent 4" w:uiPriority="70"/>
-    <w:lsdException w:name="Colorful Shading Accent 4" w:uiPriority="71"/>
-    <w:lsdException w:name="Colorful List Accent 4" w:uiPriority="72"/>
-    <w:lsdException w:name="Colorful Grid Accent 4" w:uiPriority="73"/>
-    <w:lsdException w:name="Light Shading Accent 5" w:uiPriority="60"/>
-    <w:lsdException w:name="Light List Accent 5" w:uiPriority="61"/>
-    <w:lsdException w:name="Light Grid Accent 5" w:uiPriority="62"/>
-    <w:lsdException w:name="Medium Shading 1 Accent 5" w:uiPriority="63"/>
-    <w:lsdException w:name="Medium Shading 2 Accent 5" w:uiPriority="64"/>
-    <w:lsdException w:name="Medium List 1 Accent 5" w:uiPriority="65"/>
-    <w:lsdException w:name="Medium List 2 Accent 5" w:uiPriority="66"/>
-    <w:lsdException w:name="Medium Grid 1 Accent 5" w:uiPriority="67"/>
-    <w:lsdException w:name="Medium Grid 2 Accent 5" w:uiPriority="68"/>
-    <w:lsdException w:name="Medium Grid 3 Accent 5" w:uiPriority="69"/>
-    <w:lsdException w:name="Dark List Accent 5" w:uiPriority="70"/>
-    <w:lsdException w:name="Colorful Shading Accent 5" w:uiPriority="71"/>
-    <w:lsdException w:name="Colorful List Accent 5" w:uiPriority="72"/>
-    <w:lsdException w:name="Colorful Grid Accent 5" w:uiPriority="73"/>
-    <w:lsdException w:name="Light Shading Accent 6" w:uiPriority="60"/>
-    <w:lsdException w:name="Light List Accent 6" w:uiPriority="61"/>
-    <w:lsdException w:name="Light Grid Accent 6" w:uiPriority="62"/>
-    <w:lsdException w:name="Medium Shading 1 Accent 6" w:uiPriority="63"/>
-    <w:lsdException w:name="Medium Shading 2 Accent 6" w:uiPriority="64"/>
-    <w:lsdException w:name="Medium List 1 Accent 6" w:uiPriority="65"/>
-    <w:lsdException w:name="Medium List 2 Accent 6" w:uiPriority="66"/>
-    <w:lsdException w:name="Medium Grid 1 Accent 6" w:uiPriority="67"/>
-    <w:lsdException w:name="Medium Grid 2 Accent 6" w:uiPriority="68"/>
-    <w:lsdException w:name="Medium Grid 3 Accent 6" w:uiPriority="69"/>
-    <w:lsdException w:name="Dark List Accent 6" w:uiPriority="70"/>
-    <w:lsdException w:name="Colorful Shading Accent 6" w:uiPriority="71"/>
-    <w:lsdException w:name="Colorful List Accent 6" w:uiPriority="72"/>
-    <w:lsdException w:name="Colorful Grid Accent 6" w:uiPriority="73"/>
-    <w:lsdException w:name="Subtle Emphasis" w:uiPriority="19" w:qFormat="1"/>
-    <w:lsdException w:name="Intense Emphasis" w:uiPriority="21" w:qFormat="1"/>
-    <w:lsdException w:name="Subtle Reference" w:uiPriority="31" w:qFormat="1"/>
-    <w:lsdException w:name="Intense Reference" w:uiPriority="32" w:qFormat="1"/>
-    <w:lsdException w:name="Book Title" w:uiPriority="33" w:qFormat="1"/>
-    <w:lsdException w:name="Bibliography" w:semiHidden="1" w:uiPriority="37" w:unhideWhenUsed="1"/>
-    <w:lsdException w:name="TOC Heading" w:semiHidden="1" w:uiPriority="39" w:unhideWhenUsed="1" w:qFormat="1"/>
-    <w:lsdException w:name="Plain Table 1" w:uiPriority="41"/>
-    <w:lsdException w:name="Plain Table 2" w:uiPriority="42"/>
-    <w:lsdException w:name="Plain Table 3" w:uiPriority="43"/>
-    <w:lsdException w:name="Plain Table 4" w:uiPriority="44"/>
-    <w:lsdException w:name="Plain Table 5" w:uiPriority="45"/>
-    <w:lsdException w:name="Grid Table Light" w:uiPriority="40"/>
-    <w:lsdException w:name="Grid Table 1 Light" w:uiPriority="46"/>
-    <w:lsdException w:name="Grid Table 2" w:uiPriority="47"/>
-    <w:lsdException w:name="Grid Table 3" w:uiPriority="48"/>
-    <w:lsdException w:name="Grid Table 4" w:uiPriority="49"/>
-    <w:lsdException w:name="Grid Table 5 Dark" w:uiPriority="50"/>
-    <w:lsdException w:name="Grid Table 6 Colorful" w:uiPriority="51"/>
-    <w:lsdException w:name="Grid Table 7 Colorful" w:uiPriority="52"/>
-    <w:lsdException w:name="Grid Table 1 Light Accent 1" w:uiPriority="46"/>
-    <w:lsdException w:name="Grid Table 2 Accent 1" w:uiPriority="47"/>
-    <w:lsdException w:name="Grid Table 3 Accent 1" w:uiPriority="48"/>
-    <w:lsdException w:name="Grid Table 4 Accent 1" w:uiPriority="49"/>
-    <w:lsdException w:name="Grid Table 5 Dark Accent 1" w:uiPriority="50"/>
-    <w:lsdException w:name="Grid Table 6 Colorful Accent 1" w:uiPriority="51"/>
-    <w:lsdException w:name="Grid Table 7 Colorful Accent 1" w:uiPriority="52"/>
-    <w:lsdException w:name="Grid Table 1 Light Accent 2" w:uiPriority="46"/>
-    <w:lsdException w:name="Grid Table 2 Accent 2" w:uiPriority="47"/>
-    <w:lsdException w:name="Grid Table 3 Accent 2" w:uiPriority="48"/>
-    <w:lsdException w:name="Grid Table 4 Accent 2" w:uiPriority="49"/>
-    <w:lsdException w:name="Grid Table 5 Dark Accent 2" w:uiPriority="50"/>
-    <w:lsdException w:name="Grid Table 6 Colorful Accent 2" w:uiPriority="51"/>
-    <w:lsdException w:name="Grid Table 7 Colorful Accent 2" w:uiPriority="52"/>
-    <w:lsdException w:name="Grid Table 1 Light Accent 3" w:uiPriority="46"/>
-    <w:lsdException w:name="Grid Table 2 Accent 3" w:uiPriority="47"/>
-    <w:lsdException w:name="Grid Table 3 Accent 3" w:uiPriority="48"/>
-    <w:lsdException w:name="Grid Table 4 Accent 3" w:uiPriority="49"/>
-    <w:lsdException w:name="Grid Table 5 Dark Accent 3" w:uiPriority="50"/>
-    <w:lsdException w:name="Grid Table 6 Colorful Accent 3" w:uiPriority="51"/>
-    <w:lsdException w:name="Grid Table 7 Colorful Accent 3" w:uiPriority="52"/>
-    <w:lsdException w:name="Grid Table 1 Light Accent 4" w:uiPriority="46"/>
-    <w:lsdException w:name="Grid Table 2 Accent 4" w:uiPriority="47"/>
-    <w:lsdException w:name="Grid Table 3 Accent 4" w:uiPriority="48"/>
-    <w:lsdException w:name="Grid Table 4 Accent 4" w:uiPriority="49"/>
-    <w:lsdException w:name="Grid Table 5 Dark Accent 4" w:uiPriority="50"/>
-    <w:lsdException w:name="Grid Table 6 Colorful Accent 4" w:uiPriority="51"/>
-    <w:lsdException w:name="Grid Table 7 Colorful Accent 4" w:uiPriority="52"/>
-    <w:lsdException w:name="Grid Table 1 Light Accent 5" w:uiPriority="46"/>
-    <w:lsdException w:name="Grid Table 2 Accent 5" w:uiPriority="47"/>
-    <w:lsdException w:name="Grid Table 3 Accent 5" w:uiPriority="48"/>
-    <w:lsdException w:name="Grid Table 4 Accent 5" w:uiPriority="49"/>
-    <w:lsdException w:name="Grid Table 5 Dark Accent 5" w:uiPriority="50"/>
-    <w:lsdException w:name="Grid Table 6 Colorful Accent 5" w:uiPriority="51"/>
-    <w:lsdException w:name="Grid Table 7 Colorful Accent 5" w:uiPriority="52"/>
-    <w:lsdException w:name="Grid Table 1 Light Accent 6" w:uiPriority="46"/>
-    <w:lsdException w:name="Grid Table 2 Accent 6" w:uiPriority="47"/>
-    <w:lsdException w:name="Grid Table 3 Accent 6" w:uiPriority="48"/>
-    <w:lsdException w:name="Grid Table 4 Accent 6" w:uiPriority="49"/>
-    <w:lsdException w:name="Grid Table 5 Dark Accent 6" w:uiPriority="50"/>
-    <w:lsdException w:name="Grid Table 6 Colorful Accent 6" w:uiPriority="51"/>
-    <w:lsdException w:name="Grid Table 7 Colorful Accent 6" w:uiPriority="52"/>
-    <w:lsdException w:name="List Table 1 Light" w:uiPriority="46"/>
-    <w:lsdException w:name="List Table 2" w:uiPriority="47"/>
-    <w:lsdException w:name="List Table 3" w:uiPriority="48"/>
-    <w:lsdException w:name="List Table 4" w:uiPriority="49"/>
-    <w:lsdException w:name="List Table 5 Dark" w:uiPriority="50"/>
-    <w:lsdException w:name="List Table 6 Colorful" w:uiPriority="51"/>
-    <w:lsdException w:name="List Table 7 Colorful" w:uiPriority="52"/>
-    <w:lsdException w:name="List Table 1 Light Accent 1" w:uiPriority="46"/>
-    <w:lsdException w:name="List Table 2 Accent 1" w:uiPriority="47"/>
-    <w:lsdException w:name="List Table 3 Accent 1" w:uiPriority="48"/>
-    <w:lsdException w:name="List Table 4 Accent 1" w:uiPriority="49"/>
-    <w:lsdException w:name="List Table 5 Dark Accent 1" w:uiPriority="50"/>
-    <w:lsdException w:name="List Table 6 Colorful Accent 1" w:uiPriority="51"/>
-    <w:lsdException w:name="List Table 7 Colorful Accent 1" w:uiPriority="52"/>
-    <w:lsdException w:name="List Table 1 Light Accent 2" w:uiPriority="46"/>
-    <w:lsdException w:name="List Table 2 Accent 2" w:uiPriority="47"/>
-    <w:lsdException w:name="List Table 3 Accent 2" w:uiPriority="48"/>
-    <w:lsdException w:name="List Table 4 Accent 2" w:uiPriority="49"/>
-    <w:lsdException w:name="List Table 5 Dark Accent 2" w:uiPriority="50"/>
-    <w:lsdException w:name="List Table 6 Colorful Accent 2" w:uiPriority="51"/>
-    <w:lsdException w:name="List Table 7 Colorful Accent 2" w:uiPriority="52"/>
-    <w:lsdException w:name="List Table 1 Light Accent 3" w:uiPriority="46"/>
-    <w:lsdException w:name="List Table 2 Accent 3" w:uiPriority="47"/>
-    <w:lsdException w:name="List Table 3 Accent 3" w:uiPriority="48"/>
-    <w:lsdException w:name="List Table 4 Accent 3" w:uiPriority="49"/>
-    <w:lsdException w:name="List Table 5 Dark Accent 3" w:uiPriority="50"/>
-    <w:lsdException w:name="List Table 6 Colorful Accent 3" w:uiPriority="51"/>
-    <w:lsdException w:name="List Table 7 Colorful Accent 3" w:uiPriority="52"/>
-    <w:lsdException w:name="List Table 1 Light Accent 4" w:uiPriority="46"/>
-    <w:lsdException w:name="List Table 2 Accent 4" w:uiPriority="47"/>
-    <w:lsdException w:name="List Table 3 Accent 4" w:uiPriority="48"/>
-    <w:lsdException w:name="List Table 4 Accent 4" w:uiPriority="49"/>
-    <w:lsdException w:name="List Table 5 Dark Accent 4" w:uiPriority="50"/>
-    <w:lsdException w:name="List Table 6 Colorful Accent 4" w:uiPriority="51"/>
-    <w:lsdException w:name="List Table 7 Colorful Accent 4" w:uiPriority="52"/>
-    <w:lsdException w:name="List Table 1 Light Accent 5" w:uiPriority="46"/>
-    <w:lsdException w:name="List Table 2 Accent 5" w:uiPriority="47"/>
-    <w:lsdException w:name="List Table 3 Accent 5" w:uiPriority="48"/>
-    <w:lsdException w:name="List Table 4 Accent 5" w:uiPriority="49"/>
-    <w:lsdException w:name="List Table 5 Dark Accent 5" w:uiPriority="50"/>
-    <w:lsdException w:name="List Table 6 Colorful Accent 5" w:uiPriority="51"/>
-    <w:lsdException w:name="List Table 7 Colorful Accent 5" w:uiPriority="52"/>
-    <w:lsdException w:name="List Table 1 Light Accent 6" w:uiPriority="46"/>
-    <w:lsdException w:name="List Table 2 Accent 6" w:uiPriority="47"/>
-    <w:lsdException w:name="List Table 3 Accent 6" w:uiPriority="48"/>
-    <w:lsdException w:name="List Table 4 Accent 6" w:uiPriority="49"/>
-    <w:lsdException w:name="List Table 5 Dark Accent 6" w:uiPriority="50"/>
-    <w:lsdException w:name="List Table 6 Colorful Accent 6" w:uiPriority="51"/>
-    <w:lsdException w:name="List Table 7 Colorful Accent 6" w:uiPriority="52"/>
-    <w:lsdException w:name="Mention" w:semiHidden="1" w:unhideWhenUsed="1"/>
-    <w:lsdException w:name="Smart Hyperlink" w:semiHidden="1" w:unhideWhenUsed="1"/>
-    <w:lsdException w:name="Hashtag" w:semiHidden="1" w:unhideWhenUsed="1"/>
-    <w:lsdException w:name="Unresolved Mention" w:semiHidden="1" w:unhideWhenUsed="1"/>
-    <w:lsdException w:name="Smart Link" w:semiHidden="1" w:unhideWhenUsed="1"/>
+  <w:latentStyles w:defLockedState="0" w:defUIPriority="99" w:defSemiHidden="1" w:defUnhideWhenUsed="1" w:defQFormat="0" w:count="267">
+    <w:lsdException w:name="Normal" w:semiHidden="0" w:uiPriority="0" w:unhideWhenUsed="0" w:qFormat="1"/>
+    <w:lsdException w:name="heading 1" w:semiHidden="0" w:uiPriority="9" w:unhideWhenUsed="0" w:qFormat="1"/>
+    <w:lsdException w:name="heading 2" w:uiPriority="9" w:qFormat="1"/>
+    <w:lsdException w:name="heading 3" w:uiPriority="9" w:qFormat="1"/>
+    <w:lsdException w:name="heading 4" w:uiPriority="9" w:qFormat="1"/>
+    <w:lsdException w:name="heading 5" w:uiPriority="9" w:qFormat="1"/>
+    <w:lsdException w:name="heading 6" w:uiPriority="9" w:qFormat="1"/>
+    <w:lsdException w:name="heading 7" w:uiPriority="9" w:qFormat="1"/>
+    <w:lsdException w:name="heading 8" w:uiPriority="9" w:qFormat="1"/>
+    <w:lsdException w:name="heading 9" w:uiPriority="9" w:qFormat="1"/>
+    <w:lsdException w:name="toc 1" w:uiPriority="39"/>
+    <w:lsdException w:name="toc 2" w:uiPriority="39"/>
+    <w:lsdException w:name="toc 3" w:uiPriority="39"/>
+    <w:lsdException w:name="toc 4" w:uiPriority="39"/>
+    <w:lsdException w:name="toc 5" w:uiPriority="39"/>
+    <w:lsdException w:name="toc 6" w:uiPriority="39"/>
+    <w:lsdException w:name="toc 7" w:uiPriority="39"/>
+    <w:lsdException w:name="toc 8" w:uiPriority="39"/>
+    <w:lsdException w:name="toc 9" w:uiPriority="39"/>
+    <w:lsdException w:name="caption" w:uiPriority="35" w:qFormat="1"/>
+    <w:lsdException w:name="Title" w:semiHidden="0" w:uiPriority="10" w:unhideWhenUsed="0" w:qFormat="1"/>
+    <w:lsdException w:name="Default Paragraph Font" w:uiPriority="1"/>
+    <w:lsdException w:name="Subtitle" w:semiHidden="0" w:uiPriority="11" w:unhideWhenUsed="0" w:qFormat="1"/>
+    <w:lsdException w:name="Strong" w:semiHidden="0" w:uiPriority="22" w:unhideWhenUsed="0" w:qFormat="1"/>
+    <w:lsdException w:name="Emphasis" w:semiHidden="0" w:uiPriority="20" w:unhideWhenUsed="0" w:qFormat="1"/>
+    <w:lsdException w:name="Table Grid" w:semiHidden="0" w:uiPriority="39" w:unhideWhenUsed="0"/>
+    <w:lsdException w:name="Placeholder Text" w:unhideWhenUsed="0"/>
+    <w:lsdException w:name="No Spacing" w:semiHidden="0" w:uiPriority="1" w:unhideWhenUsed="0" w:qFormat="1"/>
+    <w:lsdException w:name="Light Shading" w:semiHidden="0" w:uiPriority="60" w:unhideWhenUsed="0"/>
+    <w:lsdException w:name="Light List" w:semiHidden="0" w:uiPriority="61" w:unhideWhenUsed="0"/>
+    <w:lsdException w:name="Light Grid" w:semiHidden="0" w:uiPriority="62" w:unhideWhenUsed="0"/>
+    <w:lsdException w:name="Medium Shading 1" w:semiHidden="0" w:uiPriority="63" w:unhideWhenUsed="0"/>
+    <w:lsdException w:name="Medium Shading 2" w:semiHidden="0" w:uiPriority="64" w:unhideWhenUsed="0"/>
+    <w:lsdException w:name="Medium List 1" w:semiHidden="0" w:uiPriority="65" w:unhideWhenUsed="0"/>
+    <w:lsdException w:name="Medium List 2" w:semiHidden="0" w:uiPriority="66" w:unhideWhenUsed="0"/>
+    <w:lsdException w:name="Medium Grid 1" w:semiHidden="0" w:uiPriority="67" w:unhideWhenUsed="0"/>
+    <w:lsdException w:name="Medium Grid 2" w:semiHidden="0" w:uiPriority="68" w:unhideWhenUsed="0"/>
+    <w:lsdException w:name="Medium Grid 3" w:semiHidden="0" w:uiPriority="69" w:unhideWhenUsed="0"/>
+    <w:lsdException w:name="Dark List" w:semiHidden="0" w:uiPriority="70" w:unhideWhenUsed="0"/>
+    <w:lsdException w:name="Colorful Shading" w:semiHidden="0" w:uiPriority="71" w:unhideWhenUsed="0"/>
+    <w:lsdException w:name="Colorful List" w:semiHidden="0" w:uiPriority="72" w:unhideWhenUsed="0"/>
+    <w:lsdException w:name="Colorful Grid" w:semiHidden="0" w:uiPriority="73" w:unhideWhenUsed="0"/>
+    <w:lsdException w:name="Light Shading Accent 1" w:semiHidden="0" w:uiPriority="60" w:unhideWhenUsed="0"/>
+    <w:lsdException w:name="Light List Accent 1" w:semiHidden="0" w:uiPriority="61" w:unhideWhenUsed="0"/>
+    <w:lsdException w:name="Light Grid Accent 1" w:semiHidden="0" w:uiPriority="62" w:unhideWhenUsed="0"/>
+    <w:lsdException w:name="Medium Shading 1 Accent 1" w:semiHidden="0" w:uiPriority="63" w:unhideWhenUsed="0"/>
+    <w:lsdException w:name="Medium Shading 2 Accent 1" w:semiHidden="0" w:uiPriority="64" w:unhideWhenUsed="0"/>
+    <w:lsdException w:name="Medium List 1 Accent 1" w:semiHidden="0" w:uiPriority="65" w:unhideWhenUsed="0"/>
+    <w:lsdException w:name="Revision" w:unhideWhenUsed="0"/>
+    <w:lsdException w:name="List Paragraph" w:semiHidden="0" w:uiPriority="34" w:unhideWhenUsed="0" w:qFormat="1"/>
+    <w:lsdException w:name="Quote" w:semiHidden="0" w:uiPriority="29" w:unhideWhenUsed="0" w:qFormat="1"/>
+    <w:lsdException w:name="Intense Quote" w:semiHidden="0" w:uiPriority="30" w:unhideWhenUsed="0" w:qFormat="1"/>
+    <w:lsdException w:name="Medium List 2 Accent 1" w:semiHidden="0" w:uiPriority="66" w:unhideWhenUsed="0"/>
+    <w:lsdException w:name="Medium Grid 1 Accent 1" w:semiHidden="0" w:uiPriority="67" w:unhideWhenUsed="0"/>
+    <w:lsdException w:name="Medium Grid 2 Accent 1" w:semiHidden="0" w:uiPriority="68" w:unhideWhenUsed="0"/>
+    <w:lsdException w:name="Medium Grid 3 Accent 1" w:semiHidden="0" w:uiPriority="69" w:unhideWhenUsed="0"/>
+    <w:lsdException w:name="Dark List Accent 1" w:semiHidden="0" w:uiPriority="70" w:unhideWhenUsed="0"/>
+    <w:lsdException w:name="Colorful Shading Accent 1" w:semiHidden="0" w:uiPriority="71" w:unhideWhenUsed="0"/>
+    <w:lsdException w:name="Colorful List Accent 1" w:semiHidden="0" w:uiPriority="72" w:unhideWhenUsed="0"/>
+    <w:lsdException w:name="Colorful Grid Accent 1" w:semiHidden="0" w:uiPriority="73" w:unhideWhenUsed="0"/>
+    <w:lsdException w:name="Light Shading Accent 2" w:semiHidden="0" w:uiPriority="60" w:unhideWhenUsed="0"/>
+    <w:lsdException w:name="Light List Accent 2" w:semiHidden="0" w:uiPriority="61" w:unhideWhenUsed="0"/>
+    <w:lsdException w:name="Light Grid Accent 2" w:semiHidden="0" w:uiPriority="62" w:unhideWhenUsed="0"/>
+    <w:lsdException w:name="Medium Shading 1 Accent 2" w:semiHidden="0" w:uiPriority="63" w:unhideWhenUsed="0"/>
+    <w:lsdException w:name="Medium Shading 2 Accent 2" w:semiHidden="0" w:uiPriority="64" w:unhideWhenUsed="0"/>
+    <w:lsdException w:name="Medium List 1 Accent 2" w:semiHidden="0" w:uiPriority="65" w:unhideWhenUsed="0"/>
+    <w:lsdException w:name="Medium List 2 Accent 2" w:semiHidden="0" w:uiPriority="66" w:unhideWhenUsed="0"/>
+    <w:lsdException w:name="Medium Grid 1 Accent 2" w:semiHidden="0" w:uiPriority="67" w:unhideWhenUsed="0"/>
+    <w:lsdException w:name="Medium Grid 2 Accent 2" w:semiHidden="0" w:uiPriority="68" w:unhideWhenUsed="0"/>
+    <w:lsdException w:name="Medium Grid 3 Accent 2" w:semiHidden="0" w:uiPriority="69" w:unhideWhenUsed="0"/>
+    <w:lsdException w:name="Dark List Accent 2" w:semiHidden="0" w:uiPriority="70" w:unhideWhenUsed="0"/>
+    <w:lsdException w:name="Colorful Shading Accent 2" w:semiHidden="0" w:uiPriority="71" w:unhideWhenUsed="0"/>
+    <w:lsdException w:name="Colorful List Accent 2" w:semiHidden="0" w:uiPriority="72" w:unhideWhenUsed="0"/>
+    <w:lsdException w:name="Colorful Grid Accent 2" w:semiHidden="0" w:uiPriority="73" w:unhideWhenUsed="0"/>
+    <w:lsdException w:name="Light Shading Accent 3" w:semiHidden="0" w:uiPriority="60" w:unhideWhenUsed="0"/>
+    <w:lsdException w:name="Light List Accent 3" w:semiHidden="0" w:uiPriority="61" w:unhideWhenUsed="0"/>
+    <w:lsdException w:name="Light Grid Accent 3" w:semiHidden="0" w:uiPriority="62" w:unhideWhenUsed="0"/>
+    <w:lsdException w:name="Medium Shading 1 Accent 3" w:semiHidden="0" w:uiPriority="63" w:unhideWhenUsed="0"/>
+    <w:lsdException w:name="Medium Shading 2 Accent 3" w:semiHidden="0" w:uiPriority="64" w:unhideWhenUsed="0"/>
+    <w:lsdException w:name="Medium List 1 Accent 3" w:semiHidden="0" w:uiPriority="65" w:unhideWhenUsed="0"/>
+    <w:lsdException w:name="Medium List 2 Accent 3" w:semiHidden="0" w:uiPriority="66" w:unhideWhenUsed="0"/>
+    <w:lsdException w:name="Medium Grid 1 Accent 3" w:semiHidden="0" w:uiPriority="67" w:unhideWhenUsed="0"/>
+    <w:lsdException w:name="Medium Grid 2 Accent 3" w:semiHidden="0" w:uiPriority="68" w:unhideWhenUsed="0"/>
+    <w:lsdException w:name="Medium Grid 3 Accent 3" w:semiHidden="0" w:uiPriority="69" w:unhideWhenUsed="0"/>
+    <w:lsdException w:name="Dark List Accent 3" w:semiHidden="0" w:uiPriority="70" w:unhideWhenUsed="0"/>
+    <w:lsdException w:name="Colorful Shading Accent 3" w:semiHidden="0" w:uiPriority="71" w:unhideWhenUsed="0"/>
+    <w:lsdException w:name="Colorful List Accent 3" w:semiHidden="0" w:uiPriority="72" w:unhideWhenUsed="0"/>
+    <w:lsdException w:name="Colorful Grid Accent 3" w:semiHidden="0" w:uiPriority="73" w:unhideWhenUsed="0"/>
+    <w:lsdException w:name="Light Shading Accent 4" w:semiHidden="0" w:uiPriority="60" w:unhideWhenUsed="0"/>
+    <w:lsdException w:name="Light List Accent 4" w:semiHidden="0" w:uiPriority="61" w:unhideWhenUsed="0"/>
+    <w:lsdException w:name="Light Grid Accent 4" w:semiHidden="0" w:uiPriority="62" w:unhideWhenUsed="0"/>
+    <w:lsdException w:name="Medium Shading 1 Accent 4" w:semiHidden="0" w:uiPriority="63" w:unhideWhenUsed="0"/>
+    <w:lsdException w:name="Medium Shading 2 Accent 4" w:semiHidden="0" w:uiPriority="64" w:unhideWhenUsed="0"/>
+    <w:lsdException w:name="Medium List 1 Accent 4" w:semiHidden="0" w:uiPriority="65" w:unhideWhenUsed="0"/>
+    <w:lsdException w:name="Medium List 2 Accent 4" w:semiHidden="0" w:uiPriority="66" w:unhideWhenUsed="0"/>
+    <w:lsdException w:name="Medium Grid 1 Accent 4" w:semiHidden="0" w:uiPriority="67" w:unhideWhenUsed="0"/>
+    <w:lsdException w:name="Medium Grid 2 Accent 4" w:semiHidden="0" w:uiPriority="68" w:unhideWhenUsed="0"/>
+    <w:lsdException w:name="Medium Grid 3 Accent 4" w:semiHidden="0" w:uiPriority="69" w:unhideWhenUsed="0"/>
+    <w:lsdException w:name="Dark List Accent 4" w:semiHidden="0" w:uiPriority="70" w:unhideWhenUsed="0"/>
+    <w:lsdException w:name="Colorful Shading Accent 4" w:semiHidden="0" w:uiPriority="71" w:unhideWhenUsed="0"/>
+    <w:lsdException w:name="Colorful List Accent 4" w:semiHidden="0" w:uiPriority="72" w:unhideWhenUsed="0"/>
+    <w:lsdException w:name="Colorful Grid Accent 4" w:semiHidden="0" w:uiPriority="73" w:unhideWhenUsed="0"/>
+    <w:lsdException w:name="Light Shading Accent 5" w:semiHidden="0" w:uiPriority="60" w:unhideWhenUsed="0"/>
+    <w:lsdException w:name="Light List Accent 5" w:semiHidden="0" w:uiPriority="61" w:unhideWhenUsed="0"/>
+    <w:lsdException w:name="Light Grid Accent 5" w:semiHidden="0" w:uiPriority="62" w:unhideWhenUsed="0"/>
+    <w:lsdException w:name="Medium Shading 1 Accent 5" w:semiHidden="0" w:uiPriority="63" w:unhideWhenUsed="0"/>
+    <w:lsdException w:name="Medium Shading 2 Accent 5" w:semiHidden="0" w:uiPriority="64" w:unhideWhenUsed="0"/>
+    <w:lsdException w:name="Medium List 1 Accent 5" w:semiHidden="0" w:uiPriority="65" w:unhideWhenUsed="0"/>
+    <w:lsdException w:name="Medium List 2 Accent 5" w:semiHidden="0" w:uiPriority="66" w:unhideWhenUsed="0"/>
+    <w:lsdException w:name="Medium Grid 1 Accent 5" w:semiHidden="0" w:uiPriority="67" w:unhideWhenUsed="0"/>
+    <w:lsdException w:name="Medium Grid 2 Accent 5" w:semiHidden="0" w:uiPriority="68" w:unhideWhenUsed="0"/>
+    <w:lsdException w:name="Medium Grid 3 Accent 5" w:semiHidden="0" w:uiPriority="69" w:unhideWhenUsed="0"/>
+    <w:lsdException w:name="Dark List Accent 5" w:semiHidden="0" w:uiPriority="70" w:unhideWhenUsed="0"/>
+    <w:lsdException w:name="Colorful Shading Accent 5" w:semiHidden="0" w:uiPriority="71" w:unhideWhenUsed="0"/>
+    <w:lsdException w:name="Colorful List Accent 5" w:semiHidden="0" w:uiPriority="72" w:unhideWhenUsed="0"/>
+    <w:lsdException w:name="Colorful Grid Accent 5" w:semiHidden="0" w:uiPriority="73" w:unhideWhenUsed="0"/>
+    <w:lsdException w:name="Light Shading Accent 6" w:semiHidden="0" w:uiPriority="60" w:unhideWhenUsed="0"/>
+    <w:lsdException w:name="Light List Accent 6" w:semiHidden="0" w:uiPriority="61" w:unhideWhenUsed="0"/>
+    <w:lsdException w:name="Light Grid Accent 6" w:semiHidden="0" w:uiPriority="62" w:unhideWhenUsed="0"/>
+    <w:lsdException w:name="Medium Shading 1 Accent 6" w:semiHidden="0" w:uiPriority="63" w:unhideWhenUsed="0"/>
+    <w:lsdException w:name="Medium Shading 2 Accent 6" w:semiHidden="0" w:uiPriority="64" w:unhideWhenUsed="0"/>
+    <w:lsdException w:name="Medium List 1 Accent 6" w:semiHidden="0" w:uiPriority="65" w:unhideWhenUsed="0"/>
+    <w:lsdException w:name="Medium List 2 Accent 6" w:semiHidden="0" w:uiPriority="66" w:unhideWhenUsed="0"/>
+    <w:lsdException w:name="Medium Grid 1 Accent 6" w:semiHidden="0" w:uiPriority="67" w:unhideWhenUsed="0"/>
+    <w:lsdException w:name="Medium Grid 2 Accent 6" w:semiHidden="0" w:uiPriority="68" w:unhideWhenUsed="0"/>
+    <w:lsdException w:name="Medium Grid 3 Accent 6" w:semiHidden="0" w:uiPriority="69" w:unhideWhenUsed="0"/>
+    <w:lsdException w:name="Dark List Accent 6" w:semiHidden="0" w:uiPriority="70" w:unhideWhenUsed="0"/>
+    <w:lsdException w:name="Colorful Shading Accent 6" w:semiHidden="0" w:uiPriority="71" w:unhideWhenUsed="0"/>
+    <w:lsdException w:name="Colorful List Accent 6" w:semiHidden="0" w:uiPriority="72" w:unhideWhenUsed="0"/>
+    <w:lsdException w:name="Colorful Grid Accent 6" w:semiHidden="0" w:uiPriority="73" w:unhideWhenUsed="0"/>
+    <w:lsdException w:name="Subtle Emphasis" w:semiHidden="0" w:uiPriority="19" w:unhideWhenUsed="0" w:qFormat="1"/>
+    <w:lsdException w:name="Intense Emphasis" w:semiHidden="0" w:uiPriority="21" w:unhideWhenUsed="0" w:qFormat="1"/>
+    <w:lsdException w:name="Subtle Reference" w:semiHidden="0" w:uiPriority="31" w:unhideWhenUsed="0" w:qFormat="1"/>
+    <w:lsdException w:name="Intense Reference" w:semiHidden="0" w:uiPriority="32" w:unhideWhenUsed="0" w:qFormat="1"/>
+    <w:lsdException w:name="Book Title" w:semiHidden="0" w:uiPriority="33" w:unhideWhenUsed="0" w:qFormat="1"/>
+    <w:lsdException w:name="Bibliography" w:uiPriority="37"/>
+    <w:lsdException w:name="TOC Heading" w:uiPriority="39" w:qFormat="1"/>
   </w:latentStyles>
   <w:style w:type="paragraph" w:default="1" w:styleId="Normal">
     <w:name w:val="Normal"/>
@@ -16595,6 +15817,7 @@
     <w:uiPriority w:val="99"/>
     <w:semiHidden/>
     <w:unhideWhenUsed/>
+    <w:qFormat/>
     <w:tblPr>
       <w:tblInd w:w="0" w:type="dxa"/>
       <w:tblCellMar>
@@ -16633,7 +15856,7 @@
       <w:contextualSpacing/>
     </w:pPr>
   </w:style>
-  <w:style w:type="character" w:styleId="UnresolvedMention">
+  <w:style w:type="character" w:customStyle="1" w:styleId="UnresolvedMention">
     <w:name w:val="Unresolved Mention"/>
     <w:basedOn w:val="DefaultParagraphFont"/>
     <w:uiPriority w:val="99"/>
@@ -16752,7 +15975,7 @@
     </a:clrScheme>
     <a:fontScheme name="Office">
       <a:majorFont>
-        <a:latin typeface="Calibri Light" panose="020F0302020204030204"/>
+        <a:latin typeface="Calibri Light"/>
         <a:ea typeface=""/>
         <a:cs typeface=""/>
         <a:font script="Jpan" typeface="游ゴシック Light"/>
@@ -16787,7 +16010,7 @@
         <a:font script="Geor" typeface="Sylfaen"/>
       </a:majorFont>
       <a:minorFont>
-        <a:latin typeface="Calibri" panose="020F0502020204030204"/>
+        <a:latin typeface="Calibri"/>
         <a:ea typeface=""/>
         <a:cs typeface=""/>
         <a:font script="Jpan" typeface="游明朝"/>
@@ -16964,7 +16187,7 @@
   <a:extraClrSchemeLst/>
   <a:extLst>
     <a:ext uri="{05A4C25C-085E-4340-85A3-A5531E510DB2}">
-      <thm15:themeFamily xmlns:thm15="http://schemas.microsoft.com/office/thememl/2012/main" name="Office Theme" id="{62F939B6-93AF-4DB8-9C6B-D6C7DFDC589F}" vid="{4A3C46E8-61CC-4603-A589-7422A47A8E4A}"/>
+      <thm15:themeFamily xmlns:thm15="http://schemas.microsoft.com/office/thememl/2012/main" xmlns="" name="Office Theme" id="{62F939B6-93AF-4DB8-9C6B-D6C7DFDC589F}" vid="{4A3C46E8-61CC-4603-A589-7422A47A8E4A}"/>
     </a:ext>
   </a:extLst>
 </a:theme>

--- a/Rootstock Financials/Releases/Winter 2019/Manual Steps/Winter 19 Manual Steps.docx
+++ b/Rootstock Financials/Releases/Winter 2019/Manual Steps/Winter 19 Manual Steps.docx
@@ -1,6 +1,6 @@
 
 <file path=word/document.xml><?xml version="1.0" encoding="utf-8"?>
-<w:document xmlns:ve="http://schemas.openxmlformats.org/markup-compatibility/2006" xmlns:o="urn:schemas-microsoft-com:office:office" xmlns:r="http://schemas.openxmlformats.org/officeDocument/2006/relationships" xmlns:m="http://schemas.openxmlformats.org/officeDocument/2006/math" xmlns:v="urn:schemas-microsoft-com:vml" xmlns:wp="http://schemas.openxmlformats.org/drawingml/2006/wordprocessingDrawing" xmlns:w10="urn:schemas-microsoft-com:office:word" xmlns:w="http://schemas.openxmlformats.org/wordprocessingml/2006/main" xmlns:wne="http://schemas.microsoft.com/office/word/2006/wordml">
+<w:document xmlns:wpc="http://schemas.microsoft.com/office/word/2010/wordprocessingCanvas" xmlns:cx="http://schemas.microsoft.com/office/drawing/2014/chartex" xmlns:cx1="http://schemas.microsoft.com/office/drawing/2015/9/8/chartex" xmlns:cx2="http://schemas.microsoft.com/office/drawing/2015/10/21/chartex" xmlns:cx3="http://schemas.microsoft.com/office/drawing/2016/5/9/chartex" xmlns:cx4="http://schemas.microsoft.com/office/drawing/2016/5/10/chartex" xmlns:cx5="http://schemas.microsoft.com/office/drawing/2016/5/11/chartex" xmlns:cx6="http://schemas.microsoft.com/office/drawing/2016/5/12/chartex" xmlns:cx7="http://schemas.microsoft.com/office/drawing/2016/5/13/chartex" xmlns:cx8="http://schemas.microsoft.com/office/drawing/2016/5/14/chartex" xmlns:mc="http://schemas.openxmlformats.org/markup-compatibility/2006" xmlns:aink="http://schemas.microsoft.com/office/drawing/2016/ink" xmlns:am3d="http://schemas.microsoft.com/office/drawing/2017/model3d" xmlns:o="urn:schemas-microsoft-com:office:office" xmlns:r="http://schemas.openxmlformats.org/officeDocument/2006/relationships" xmlns:m="http://schemas.openxmlformats.org/officeDocument/2006/math" xmlns:v="urn:schemas-microsoft-com:vml" xmlns:wp14="http://schemas.microsoft.com/office/word/2010/wordprocessingDrawing" xmlns:wp="http://schemas.openxmlformats.org/drawingml/2006/wordprocessingDrawing" xmlns:w10="urn:schemas-microsoft-com:office:word" xmlns:w="http://schemas.openxmlformats.org/wordprocessingml/2006/main" xmlns:w14="http://schemas.microsoft.com/office/word/2010/wordml" xmlns:w15="http://schemas.microsoft.com/office/word/2012/wordml" xmlns:w16cex="http://schemas.microsoft.com/office/word/2018/wordml/cex" xmlns:w16cid="http://schemas.microsoft.com/office/word/2016/wordml/cid" xmlns:w16="http://schemas.microsoft.com/office/word/2018/wordml" xmlns:w16sdtdh="http://schemas.microsoft.com/office/word/2020/wordml/sdtdatahash" xmlns:w16se="http://schemas.microsoft.com/office/word/2015/wordml/symex" xmlns:wpg="http://schemas.microsoft.com/office/word/2010/wordprocessingGroup" xmlns:wpi="http://schemas.microsoft.com/office/word/2010/wordprocessingInk" xmlns:wne="http://schemas.microsoft.com/office/word/2006/wordml" xmlns:wps="http://schemas.microsoft.com/office/word/2010/wordprocessingShape" mc:Ignorable="w14 w15 w16se w16cid w16 w16cex w16sdtdh wp14">
   <w:body>
     <w:p>
       <w:pPr>
@@ -71,9 +71,12 @@
       </w:r>
       <w:proofErr w:type="spellStart"/>
       <w:r>
-        <w:t>gltxn__c</w:t>
+        <w:t>gltxn</w:t>
       </w:r>
       <w:proofErr w:type="spellEnd"/>
+      <w:r>
+        <w:t>__c</w:t>
+      </w:r>
     </w:p>
     <w:p>
       <w:pPr>
@@ -211,9 +214,12 @@
       </w:pPr>
       <w:proofErr w:type="spellStart"/>
       <w:r>
-        <w:t>Soinv__c</w:t>
+        <w:t>Soinv</w:t>
       </w:r>
       <w:proofErr w:type="spellEnd"/>
+      <w:r>
+        <w:t>__c</w:t>
+      </w:r>
     </w:p>
     <w:p>
       <w:pPr>
@@ -549,9 +555,12 @@
       </w:pPr>
       <w:proofErr w:type="spellStart"/>
       <w:r>
-        <w:t>Apwht__c</w:t>
+        <w:t>Apwht</w:t>
       </w:r>
       <w:proofErr w:type="spellEnd"/>
+      <w:r>
+        <w:t>__c</w:t>
+      </w:r>
     </w:p>
     <w:p>
       <w:pPr>
@@ -570,13 +579,16 @@
       </w:r>
       <w:proofErr w:type="spellEnd"/>
       <w:r>
-        <w:t xml:space="preserve"> page ‘</w:t>
+        <w:t xml:space="preserve"> page ‘objecthelp_object_</w:t>
       </w:r>
       <w:proofErr w:type="spellStart"/>
       <w:r>
-        <w:t>objecthelp_object_apwht__c</w:t>
+        <w:t>apwht</w:t>
       </w:r>
       <w:proofErr w:type="spellEnd"/>
+      <w:r>
+        <w:t>__c</w:t>
+      </w:r>
     </w:p>
     <w:p/>
     <w:p>
@@ -784,9 +796,12 @@
       </w:pPr>
       <w:proofErr w:type="spellStart"/>
       <w:r>
-        <w:t>syvattxn__c</w:t>
+        <w:t>syvattxn</w:t>
       </w:r>
       <w:proofErr w:type="spellEnd"/>
+      <w:r>
+        <w:t>__c</w:t>
+      </w:r>
     </w:p>
     <w:p>
       <w:pPr>
@@ -805,13 +820,16 @@
       </w:r>
       <w:proofErr w:type="spellEnd"/>
       <w:r>
-        <w:t xml:space="preserve"> page ‘</w:t>
+        <w:t xml:space="preserve"> page ‘objecthelp_object_</w:t>
       </w:r>
       <w:proofErr w:type="spellStart"/>
       <w:r>
-        <w:t>objecthelp_object_syvattxn__c</w:t>
+        <w:t>syvattxn</w:t>
       </w:r>
       <w:proofErr w:type="spellEnd"/>
+      <w:r>
+        <w:t>__c</w:t>
+      </w:r>
     </w:p>
     <w:p/>
     <w:p/>
@@ -940,7 +958,7 @@
           <w:sz w:val="22"/>
           <w:szCs w:val="22"/>
         </w:rPr>
-        <w:t>Appayh__c.object</w:t>
+        <w:t>Appayh</w:t>
       </w:r>
       <w:proofErr w:type="spellEnd"/>
       <w:r>
@@ -950,7 +968,7 @@
           <w:sz w:val="22"/>
           <w:szCs w:val="22"/>
         </w:rPr>
-        <w:t xml:space="preserve">- </w:t>
+        <w:t>__</w:t>
       </w:r>
       <w:proofErr w:type="spellStart"/>
       <w:r>
@@ -960,7 +978,7 @@
           <w:sz w:val="22"/>
           <w:szCs w:val="22"/>
         </w:rPr>
-        <w:t>picklist</w:t>
+        <w:t>c.object</w:t>
       </w:r>
       <w:proofErr w:type="spellEnd"/>
       <w:r>
@@ -970,7 +988,7 @@
           <w:sz w:val="22"/>
           <w:szCs w:val="22"/>
         </w:rPr>
-        <w:t xml:space="preserve"> value added</w:t>
+        <w:t>- picklist value added</w:t>
       </w:r>
     </w:p>
     <w:p>
@@ -1114,7 +1132,7 @@
           <w:sz w:val="22"/>
           <w:szCs w:val="22"/>
         </w:rPr>
-        <w:t>('</w:t>
+        <w:t>('delete_all_</w:t>
       </w:r>
       <w:proofErr w:type="spellStart"/>
       <w:r>
@@ -1124,7 +1142,7 @@
           <w:sz w:val="22"/>
           <w:szCs w:val="22"/>
         </w:rPr>
-        <w:t>delete_all_aragingh',true</w:t>
+        <w:t>aragingh</w:t>
       </w:r>
       <w:proofErr w:type="spellEnd"/>
       <w:r>
@@ -1134,7 +1152,7 @@
           <w:sz w:val="22"/>
           <w:szCs w:val="22"/>
         </w:rPr>
-        <w:t>);</w:t>
+        <w:t>',true);</w:t>
       </w:r>
     </w:p>
     <w:p>
@@ -1221,7 +1239,7 @@
           <w:sz w:val="22"/>
           <w:szCs w:val="22"/>
         </w:rPr>
-        <w:t>('</w:t>
+        <w:t>('delete_all_</w:t>
       </w:r>
       <w:proofErr w:type="spellStart"/>
       <w:r>
@@ -1231,7 +1249,7 @@
           <w:sz w:val="22"/>
           <w:szCs w:val="22"/>
         </w:rPr>
-        <w:t>delete_all_apagingh',true</w:t>
+        <w:t>apagingh</w:t>
       </w:r>
       <w:proofErr w:type="spellEnd"/>
       <w:r>
@@ -1241,7 +1259,7 @@
           <w:sz w:val="22"/>
           <w:szCs w:val="22"/>
         </w:rPr>
-        <w:t>);</w:t>
+        <w:t>',true);</w:t>
       </w:r>
     </w:p>
     <w:p>
@@ -2103,7 +2121,7 @@
           <w:sz w:val="22"/>
           <w:szCs w:val="22"/>
         </w:rPr>
-        <w:t>Appayd__c.object</w:t>
+        <w:t>Appayd</w:t>
       </w:r>
       <w:proofErr w:type="spellEnd"/>
       <w:r>
@@ -2113,7 +2131,7 @@
           <w:sz w:val="22"/>
           <w:szCs w:val="22"/>
         </w:rPr>
-        <w:t xml:space="preserve">- </w:t>
+        <w:t>__</w:t>
       </w:r>
       <w:proofErr w:type="spellStart"/>
       <w:r>
@@ -2123,7 +2141,7 @@
           <w:sz w:val="22"/>
           <w:szCs w:val="22"/>
         </w:rPr>
-        <w:t>picklist</w:t>
+        <w:t>c.object</w:t>
       </w:r>
       <w:proofErr w:type="spellEnd"/>
       <w:r>
@@ -2133,7 +2151,7 @@
           <w:sz w:val="22"/>
           <w:szCs w:val="22"/>
         </w:rPr>
-        <w:t xml:space="preserve"> value added</w:t>
+        <w:t>- picklist value added</w:t>
       </w:r>
     </w:p>
     <w:p>
@@ -2156,7 +2174,7 @@
           <w:sz w:val="22"/>
           <w:szCs w:val="22"/>
         </w:rPr>
-        <w:t>1.  </w:t>
+        <w:t>1.  appayd_</w:t>
       </w:r>
       <w:proofErr w:type="spellStart"/>
       <w:r>
@@ -2166,18 +2184,18 @@
           <w:sz w:val="22"/>
           <w:szCs w:val="22"/>
         </w:rPr>
-        <w:t>appayd_</w:t>
-      </w:r>
-      <w:r>
-        <w:rPr>
-          <w:rFonts w:ascii="Calibri" w:hAnsi="Calibri"/>
-          <w:color w:val="212121"/>
-          <w:sz w:val="22"/>
-          <w:szCs w:val="22"/>
-        </w:rPr>
-        <w:t>trantype__c</w:t>
+        <w:t>trantype</w:t>
       </w:r>
       <w:proofErr w:type="spellEnd"/>
+      <w:r>
+        <w:rPr>
+          <w:rFonts w:ascii="Calibri" w:hAnsi="Calibri"/>
+          <w:color w:val="212121"/>
+          <w:sz w:val="22"/>
+          <w:szCs w:val="22"/>
+        </w:rPr>
+        <w:t>__c</w:t>
+      </w:r>
     </w:p>
     <w:p>
       <w:pPr>
@@ -2240,9 +2258,12 @@
       </w:r>
       <w:proofErr w:type="spellStart"/>
       <w:r>
-        <w:t>bankcardtt__c</w:t>
+        <w:t>bankcardtt</w:t>
       </w:r>
       <w:proofErr w:type="spellEnd"/>
+      <w:r>
+        <w:t>__c</w:t>
+      </w:r>
     </w:p>
     <w:p>
       <w:pPr>
@@ -2256,11 +2277,17 @@
       <w:r>
         <w:t>‘</w:t>
       </w:r>
+      <w:r>
+        <w:t>bankcardtt_</w:t>
+      </w:r>
       <w:proofErr w:type="spellStart"/>
       <w:r>
-        <w:t>bankcardtt_glacct__c</w:t>
+        <w:t>glacct</w:t>
       </w:r>
       <w:proofErr w:type="spellEnd"/>
+      <w:r>
+        <w:t>__c</w:t>
+      </w:r>
     </w:p>
     <w:p>
       <w:pPr>
@@ -2276,9 +2303,12 @@
       </w:r>
       <w:proofErr w:type="spellStart"/>
       <w:r>
-        <w:t>glbanktxn__c</w:t>
+        <w:t>glbanktxn</w:t>
       </w:r>
       <w:proofErr w:type="spellEnd"/>
+      <w:r>
+        <w:t>__c</w:t>
+      </w:r>
     </w:p>
     <w:p>
       <w:pPr>
@@ -2292,11 +2322,17 @@
       <w:r>
         <w:t>‘</w:t>
       </w:r>
+      <w:r>
+        <w:t>glbanktxn_</w:t>
+      </w:r>
       <w:proofErr w:type="spellStart"/>
       <w:r>
-        <w:t>glbanktxn_glbankcardtxn__c</w:t>
+        <w:t>glbankcardtxn</w:t>
       </w:r>
       <w:proofErr w:type="spellEnd"/>
+      <w:r>
+        <w:t>__c</w:t>
+      </w:r>
     </w:p>
     <w:p>
       <w:pPr>
@@ -2666,11 +2702,11 @@
       </w:r>
       <w:proofErr w:type="spellStart"/>
       <w:r>
-        <w:t>apinvdist__c</w:t>
+        <w:t>apinvdist</w:t>
       </w:r>
       <w:proofErr w:type="spellEnd"/>
       <w:r>
-        <w:t xml:space="preserve"> or ‘</w:t>
+        <w:t>__c or ‘</w:t>
       </w:r>
       <w:r>
         <w:t>Payables Distribution</w:t>
@@ -2797,7 +2833,47 @@
           <w:sz w:val="22"/>
           <w:szCs w:val="22"/>
         </w:rPr>
-        <w:t>rstk__syetaud__c</w:t>
+        <w:t>rstk</w:t>
+      </w:r>
+      <w:proofErr w:type="spellEnd"/>
+      <w:r>
+        <w:rPr>
+          <w:rFonts w:ascii="Calibri" w:hAnsi="Calibri"/>
+          <w:color w:val="212121"/>
+          <w:sz w:val="22"/>
+          <w:szCs w:val="22"/>
+        </w:rPr>
+        <w:t>__</w:t>
+      </w:r>
+      <w:proofErr w:type="spellStart"/>
+      <w:r>
+        <w:rPr>
+          <w:rFonts w:ascii="Calibri" w:hAnsi="Calibri"/>
+          <w:color w:val="212121"/>
+          <w:sz w:val="22"/>
+          <w:szCs w:val="22"/>
+        </w:rPr>
+        <w:t>syetaud</w:t>
+      </w:r>
+      <w:proofErr w:type="spellEnd"/>
+      <w:r>
+        <w:rPr>
+          <w:rFonts w:ascii="Calibri" w:hAnsi="Calibri"/>
+          <w:color w:val="212121"/>
+          <w:sz w:val="22"/>
+          <w:szCs w:val="22"/>
+        </w:rPr>
+        <w:t>__</w:t>
+      </w:r>
+      <w:proofErr w:type="spellStart"/>
+      <w:r>
+        <w:rPr>
+          <w:rFonts w:ascii="Calibri" w:hAnsi="Calibri"/>
+          <w:color w:val="212121"/>
+          <w:sz w:val="22"/>
+          <w:szCs w:val="22"/>
+        </w:rPr>
+        <w:t>c</w:t>
       </w:r>
       <w:r>
         <w:rPr>
@@ -2816,27 +2892,7 @@
           <w:sz w:val="22"/>
           <w:szCs w:val="22"/>
         </w:rPr>
-        <w:t xml:space="preserve">- </w:t>
-      </w:r>
-      <w:proofErr w:type="spellStart"/>
-      <w:r>
-        <w:rPr>
-          <w:rFonts w:ascii="Calibri" w:hAnsi="Calibri"/>
-          <w:color w:val="212121"/>
-          <w:sz w:val="22"/>
-          <w:szCs w:val="22"/>
-        </w:rPr>
-        <w:t>picklist</w:t>
-      </w:r>
-      <w:proofErr w:type="spellEnd"/>
-      <w:r>
-        <w:rPr>
-          <w:rFonts w:ascii="Calibri" w:hAnsi="Calibri"/>
-          <w:color w:val="212121"/>
-          <w:sz w:val="22"/>
-          <w:szCs w:val="22"/>
-        </w:rPr>
-        <w:t xml:space="preserve"> value added</w:t>
+        <w:t>- picklist value added</w:t>
       </w:r>
     </w:p>
     <w:p>
@@ -2869,7 +2925,27 @@
           <w:sz w:val="22"/>
           <w:szCs w:val="22"/>
         </w:rPr>
-        <w:t>rstk__syetaud_doctype__c</w:t>
+        <w:t>rstk</w:t>
+      </w:r>
+      <w:proofErr w:type="spellEnd"/>
+      <w:r>
+        <w:rPr>
+          <w:rFonts w:ascii="Calibri" w:hAnsi="Calibri"/>
+          <w:color w:val="212121"/>
+          <w:sz w:val="22"/>
+          <w:szCs w:val="22"/>
+        </w:rPr>
+        <w:t>__</w:t>
+      </w:r>
+      <w:proofErr w:type="spellStart"/>
+      <w:r>
+        <w:rPr>
+          <w:rFonts w:ascii="Calibri" w:hAnsi="Calibri"/>
+          <w:color w:val="212121"/>
+          <w:sz w:val="22"/>
+          <w:szCs w:val="22"/>
+        </w:rPr>
+        <w:t>syetaud_doctype__c</w:t>
       </w:r>
       <w:proofErr w:type="spellEnd"/>
     </w:p>
@@ -3163,7 +3239,7 @@
           <w:szCs w:val="21"/>
           <w:shd w:val="clear" w:color="auto" w:fill="FFFFFF"/>
         </w:rPr>
-        <w:t>glacct__c.object</w:t>
+        <w:t>glacct</w:t>
       </w:r>
       <w:proofErr w:type="spellEnd"/>
       <w:r>
@@ -3175,16 +3251,10 @@
           <w:szCs w:val="21"/>
           <w:shd w:val="clear" w:color="auto" w:fill="FFFFFF"/>
         </w:rPr>
-        <w:t>- inline help text</w:t>
-      </w:r>
-    </w:p>
-    <w:p>
-      <w:pPr>
-        <w:pStyle w:val="ListParagraph"/>
-        <w:numPr>
-          <w:ilvl w:val="0"/>
-          <w:numId w:val="20"/>
-        </w:numPr>
+        <w:t>__</w:t>
+      </w:r>
+      <w:proofErr w:type="spellStart"/>
+      <w:r>
         <w:rPr>
           <w:rFonts w:ascii="Segoe UI" w:hAnsi="Segoe UI" w:cs="Segoe UI"/>
           <w:color w:val="172B4D"/>
@@ -3193,8 +3263,9 @@
           <w:szCs w:val="21"/>
           <w:shd w:val="clear" w:color="auto" w:fill="FFFFFF"/>
         </w:rPr>
-      </w:pPr>
-      <w:proofErr w:type="spellStart"/>
+        <w:t>c.object</w:t>
+      </w:r>
+      <w:proofErr w:type="spellEnd"/>
       <w:r>
         <w:rPr>
           <w:rFonts w:ascii="Segoe UI" w:hAnsi="Segoe UI" w:cs="Segoe UI"/>
@@ -3204,10 +3275,16 @@
           <w:szCs w:val="21"/>
           <w:shd w:val="clear" w:color="auto" w:fill="FFFFFF"/>
         </w:rPr>
-        <w:t>glacct_vatacct__c</w:t>
-      </w:r>
-      <w:proofErr w:type="spellEnd"/>
-      <w:r>
+        <w:t>- inline help text</w:t>
+      </w:r>
+    </w:p>
+    <w:p>
+      <w:pPr>
+        <w:pStyle w:val="ListParagraph"/>
+        <w:numPr>
+          <w:ilvl w:val="0"/>
+          <w:numId w:val="20"/>
+        </w:numPr>
         <w:rPr>
           <w:rFonts w:ascii="Segoe UI" w:hAnsi="Segoe UI" w:cs="Segoe UI"/>
           <w:color w:val="172B4D"/>
@@ -3216,8 +3293,7 @@
           <w:szCs w:val="21"/>
           <w:shd w:val="clear" w:color="auto" w:fill="FFFFFF"/>
         </w:rPr>
-        <w:t xml:space="preserve">- </w:t>
-      </w:r>
+      </w:pPr>
       <w:r>
         <w:rPr>
           <w:rFonts w:ascii="Segoe UI" w:hAnsi="Segoe UI" w:cs="Segoe UI"/>
@@ -3227,7 +3303,7 @@
           <w:szCs w:val="21"/>
           <w:shd w:val="clear" w:color="auto" w:fill="FFFFFF"/>
         </w:rPr>
-        <w:t xml:space="preserve"> new </w:t>
+        <w:t>glacct_</w:t>
       </w:r>
       <w:proofErr w:type="spellStart"/>
       <w:r>
@@ -3239,7 +3315,7 @@
           <w:szCs w:val="21"/>
           <w:shd w:val="clear" w:color="auto" w:fill="FFFFFF"/>
         </w:rPr>
-        <w:t>picklist</w:t>
+        <w:t>vatacct</w:t>
       </w:r>
       <w:proofErr w:type="spellEnd"/>
       <w:r>
@@ -3251,16 +3327,9 @@
           <w:szCs w:val="21"/>
           <w:shd w:val="clear" w:color="auto" w:fill="FFFFFF"/>
         </w:rPr>
-        <w:t xml:space="preserve"> value</w:t>
-      </w:r>
-    </w:p>
-    <w:p>
-      <w:pPr>
-        <w:pStyle w:val="ListParagraph"/>
-        <w:numPr>
-          <w:ilvl w:val="1"/>
-          <w:numId w:val="20"/>
-        </w:numPr>
+        <w:t>__c</w:t>
+      </w:r>
+      <w:r>
         <w:rPr>
           <w:rFonts w:ascii="Segoe UI" w:hAnsi="Segoe UI" w:cs="Segoe UI"/>
           <w:color w:val="172B4D"/>
@@ -3269,7 +3338,8 @@
           <w:szCs w:val="21"/>
           <w:shd w:val="clear" w:color="auto" w:fill="FFFFFF"/>
         </w:rPr>
-      </w:pPr>
+        <w:t xml:space="preserve">- </w:t>
+      </w:r>
       <w:r>
         <w:rPr>
           <w:rFonts w:ascii="Segoe UI" w:hAnsi="Segoe UI" w:cs="Segoe UI"/>
@@ -3279,9 +3349,16 @@
           <w:szCs w:val="21"/>
           <w:shd w:val="clear" w:color="auto" w:fill="FFFFFF"/>
         </w:rPr>
-        <w:t xml:space="preserve">‘ </w:t>
-      </w:r>
-      <w:r>
+        <w:t xml:space="preserve"> new picklist value</w:t>
+      </w:r>
+    </w:p>
+    <w:p>
+      <w:pPr>
+        <w:pStyle w:val="ListParagraph"/>
+        <w:numPr>
+          <w:ilvl w:val="1"/>
+          <w:numId w:val="20"/>
+        </w:numPr>
         <w:rPr>
           <w:rFonts w:ascii="Segoe UI" w:hAnsi="Segoe UI" w:cs="Segoe UI"/>
           <w:color w:val="172B4D"/>
@@ -3290,48 +3367,8 @@
           <w:szCs w:val="21"/>
           <w:shd w:val="clear" w:color="auto" w:fill="FFFFFF"/>
         </w:rPr>
-        <w:t>VAT Clearing</w:t>
-      </w:r>
-    </w:p>
-    <w:p>
-      <w:pPr>
-        <w:pStyle w:val="NormalWeb"/>
-        <w:shd w:val="clear" w:color="auto" w:fill="FFFFFF"/>
-        <w:spacing w:line="231" w:lineRule="atLeast"/>
-        <w:rPr>
-          <w:rFonts w:ascii="Calibri" w:hAnsi="Calibri"/>
-          <w:color w:val="212121"/>
-          <w:sz w:val="22"/>
-          <w:szCs w:val="22"/>
-        </w:rPr>
-      </w:pPr>
-    </w:p>
-    <w:p>
-      <w:pPr>
-        <w:pStyle w:val="NormalWeb"/>
-        <w:shd w:val="clear" w:color="auto" w:fill="FFFFFF"/>
-        <w:spacing w:line="231" w:lineRule="atLeast"/>
-        <w:rPr>
-          <w:rFonts w:ascii="Calibri" w:hAnsi="Calibri"/>
-          <w:color w:val="212121"/>
-          <w:sz w:val="22"/>
-          <w:szCs w:val="22"/>
-        </w:rPr>
-      </w:pPr>
-      <w:r>
-        <w:rPr>
-          <w:rFonts w:ascii="Calibri" w:hAnsi="Calibri"/>
-          <w:color w:val="212121"/>
-          <w:sz w:val="22"/>
-          <w:szCs w:val="22"/>
-        </w:rPr>
-        <w:lastRenderedPageBreak/>
-        <w:t>Jira 3564:</w:t>
-      </w:r>
-    </w:p>
-    <w:p>
-      <w:pPr>
-        <w:ind w:firstLine="720"/>
+      </w:pPr>
+      <w:r>
         <w:rPr>
           <w:rFonts w:ascii="Segoe UI" w:hAnsi="Segoe UI" w:cs="Segoe UI"/>
           <w:color w:val="172B4D"/>
@@ -3340,8 +3377,8 @@
           <w:szCs w:val="21"/>
           <w:shd w:val="clear" w:color="auto" w:fill="FFFFFF"/>
         </w:rPr>
-      </w:pPr>
-      <w:proofErr w:type="spellStart"/>
+        <w:t xml:space="preserve">‘ </w:t>
+      </w:r>
       <w:r>
         <w:rPr>
           <w:rFonts w:ascii="Segoe UI" w:hAnsi="Segoe UI" w:cs="Segoe UI"/>
@@ -3351,10 +3388,48 @@
           <w:szCs w:val="21"/>
           <w:shd w:val="clear" w:color="auto" w:fill="FFFFFF"/>
         </w:rPr>
-        <w:t>Crato__c.object</w:t>
-      </w:r>
-      <w:proofErr w:type="spellEnd"/>
-      <w:r>
+        <w:t>VAT Clearing</w:t>
+      </w:r>
+    </w:p>
+    <w:p>
+      <w:pPr>
+        <w:pStyle w:val="NormalWeb"/>
+        <w:shd w:val="clear" w:color="auto" w:fill="FFFFFF"/>
+        <w:spacing w:line="231" w:lineRule="atLeast"/>
+        <w:rPr>
+          <w:rFonts w:ascii="Calibri" w:hAnsi="Calibri"/>
+          <w:color w:val="212121"/>
+          <w:sz w:val="22"/>
+          <w:szCs w:val="22"/>
+        </w:rPr>
+      </w:pPr>
+    </w:p>
+    <w:p>
+      <w:pPr>
+        <w:pStyle w:val="NormalWeb"/>
+        <w:shd w:val="clear" w:color="auto" w:fill="FFFFFF"/>
+        <w:spacing w:line="231" w:lineRule="atLeast"/>
+        <w:rPr>
+          <w:rFonts w:ascii="Calibri" w:hAnsi="Calibri"/>
+          <w:color w:val="212121"/>
+          <w:sz w:val="22"/>
+          <w:szCs w:val="22"/>
+        </w:rPr>
+      </w:pPr>
+      <w:r>
+        <w:rPr>
+          <w:rFonts w:ascii="Calibri" w:hAnsi="Calibri"/>
+          <w:color w:val="212121"/>
+          <w:sz w:val="22"/>
+          <w:szCs w:val="22"/>
+        </w:rPr>
+        <w:lastRenderedPageBreak/>
+        <w:t>Jira 3564:</w:t>
+      </w:r>
+    </w:p>
+    <w:p>
+      <w:pPr>
+        <w:ind w:firstLine="720"/>
         <w:rPr>
           <w:rFonts w:ascii="Segoe UI" w:hAnsi="Segoe UI" w:cs="Segoe UI"/>
           <w:color w:val="172B4D"/>
@@ -3363,8 +3438,7 @@
           <w:szCs w:val="21"/>
           <w:shd w:val="clear" w:color="auto" w:fill="FFFFFF"/>
         </w:rPr>
-        <w:t xml:space="preserve">- new </w:t>
-      </w:r>
+      </w:pPr>
       <w:proofErr w:type="spellStart"/>
       <w:r>
         <w:rPr>
@@ -3375,7 +3449,7 @@
           <w:szCs w:val="21"/>
           <w:shd w:val="clear" w:color="auto" w:fill="FFFFFF"/>
         </w:rPr>
-        <w:t>picklist</w:t>
+        <w:t>Crato</w:t>
       </w:r>
       <w:proofErr w:type="spellEnd"/>
       <w:r>
@@ -3387,16 +3461,10 @@
           <w:szCs w:val="21"/>
           <w:shd w:val="clear" w:color="auto" w:fill="FFFFFF"/>
         </w:rPr>
-        <w:t xml:space="preserve"> value</w:t>
-      </w:r>
-    </w:p>
-    <w:p>
-      <w:pPr>
-        <w:pStyle w:val="ListParagraph"/>
-        <w:numPr>
-          <w:ilvl w:val="0"/>
-          <w:numId w:val="21"/>
-        </w:numPr>
+        <w:t>__</w:t>
+      </w:r>
+      <w:proofErr w:type="spellStart"/>
+      <w:r>
         <w:rPr>
           <w:rFonts w:ascii="Segoe UI" w:hAnsi="Segoe UI" w:cs="Segoe UI"/>
           <w:color w:val="172B4D"/>
@@ -3405,8 +3473,9 @@
           <w:szCs w:val="21"/>
           <w:shd w:val="clear" w:color="auto" w:fill="FFFFFF"/>
         </w:rPr>
-      </w:pPr>
-      <w:proofErr w:type="spellStart"/>
+        <w:t>c.object</w:t>
+      </w:r>
+      <w:proofErr w:type="spellEnd"/>
       <w:r>
         <w:rPr>
           <w:rFonts w:ascii="Segoe UI" w:hAnsi="Segoe UI" w:cs="Segoe UI"/>
@@ -3416,9 +3485,60 @@
           <w:szCs w:val="21"/>
           <w:shd w:val="clear" w:color="auto" w:fill="FFFFFF"/>
         </w:rPr>
-        <w:t>crato_trantype__c</w:t>
+        <w:t>- new picklist value</w:t>
+      </w:r>
+    </w:p>
+    <w:p>
+      <w:pPr>
+        <w:pStyle w:val="ListParagraph"/>
+        <w:numPr>
+          <w:ilvl w:val="0"/>
+          <w:numId w:val="21"/>
+        </w:numPr>
+        <w:rPr>
+          <w:rFonts w:ascii="Segoe UI" w:hAnsi="Segoe UI" w:cs="Segoe UI"/>
+          <w:color w:val="172B4D"/>
+          <w:spacing w:val="-1"/>
+          <w:sz w:val="21"/>
+          <w:szCs w:val="21"/>
+          <w:shd w:val="clear" w:color="auto" w:fill="FFFFFF"/>
+        </w:rPr>
+      </w:pPr>
+      <w:r>
+        <w:rPr>
+          <w:rFonts w:ascii="Segoe UI" w:hAnsi="Segoe UI" w:cs="Segoe UI"/>
+          <w:color w:val="172B4D"/>
+          <w:spacing w:val="-1"/>
+          <w:sz w:val="21"/>
+          <w:szCs w:val="21"/>
+          <w:shd w:val="clear" w:color="auto" w:fill="FFFFFF"/>
+        </w:rPr>
+        <w:t>crato_</w:t>
+      </w:r>
+      <w:proofErr w:type="spellStart"/>
+      <w:r>
+        <w:rPr>
+          <w:rFonts w:ascii="Segoe UI" w:hAnsi="Segoe UI" w:cs="Segoe UI"/>
+          <w:color w:val="172B4D"/>
+          <w:spacing w:val="-1"/>
+          <w:sz w:val="21"/>
+          <w:szCs w:val="21"/>
+          <w:shd w:val="clear" w:color="auto" w:fill="FFFFFF"/>
+        </w:rPr>
+        <w:t>trantype</w:t>
       </w:r>
       <w:proofErr w:type="spellEnd"/>
+      <w:r>
+        <w:rPr>
+          <w:rFonts w:ascii="Segoe UI" w:hAnsi="Segoe UI" w:cs="Segoe UI"/>
+          <w:color w:val="172B4D"/>
+          <w:spacing w:val="-1"/>
+          <w:sz w:val="21"/>
+          <w:szCs w:val="21"/>
+          <w:shd w:val="clear" w:color="auto" w:fill="FFFFFF"/>
+        </w:rPr>
+        <w:t>__c</w:t>
+      </w:r>
     </w:p>
     <w:p>
       <w:pPr>
@@ -3739,7 +3859,7 @@
           <w:szCs w:val="23"/>
           <w:shd w:val="clear" w:color="auto" w:fill="FFFFFF"/>
         </w:rPr>
-        <w:t>apeft__c</w:t>
+        <w:t>apeft</w:t>
       </w:r>
       <w:proofErr w:type="spellEnd"/>
       <w:r>
@@ -3750,7 +3870,7 @@
           <w:szCs w:val="23"/>
           <w:shd w:val="clear" w:color="auto" w:fill="FFFFFF"/>
         </w:rPr>
-        <w:t xml:space="preserve"> and </w:t>
+        <w:t xml:space="preserve">__c and </w:t>
       </w:r>
       <w:proofErr w:type="spellStart"/>
       <w:r>
@@ -3761,9 +3881,19 @@
           <w:szCs w:val="23"/>
           <w:shd w:val="clear" w:color="auto" w:fill="FFFFFF"/>
         </w:rPr>
-        <w:t>apeftstub__c</w:t>
+        <w:t>apeftstub</w:t>
       </w:r>
       <w:proofErr w:type="spellEnd"/>
+      <w:r>
+        <w:rPr>
+          <w:rFonts w:ascii="Arial" w:hAnsi="Arial" w:cs="Arial"/>
+          <w:color w:val="1D1C1D"/>
+          <w:sz w:val="23"/>
+          <w:szCs w:val="23"/>
+          <w:shd w:val="clear" w:color="auto" w:fill="FFFFFF"/>
+        </w:rPr>
+        <w:t>__c</w:t>
+      </w:r>
       <w:r>
         <w:rPr>
           <w:rFonts w:ascii="Arial" w:hAnsi="Arial" w:cs="Arial"/>
@@ -4625,7 +4755,7 @@
           <w:szCs w:val="21"/>
           <w:shd w:val="clear" w:color="auto" w:fill="FFFFFF"/>
         </w:rPr>
-        <w:t>apcntl__c.object</w:t>
+        <w:t>apcntl</w:t>
       </w:r>
       <w:proofErr w:type="spellEnd"/>
       <w:r>
@@ -4637,7 +4767,7 @@
           <w:szCs w:val="21"/>
           <w:shd w:val="clear" w:color="auto" w:fill="FFFFFF"/>
         </w:rPr>
-        <w:t xml:space="preserve">- new </w:t>
+        <w:t>__</w:t>
       </w:r>
       <w:proofErr w:type="spellStart"/>
       <w:r>
@@ -4649,7 +4779,7 @@
           <w:szCs w:val="21"/>
           <w:shd w:val="clear" w:color="auto" w:fill="FFFFFF"/>
         </w:rPr>
-        <w:t>picklist</w:t>
+        <w:t>c.object</w:t>
       </w:r>
       <w:proofErr w:type="spellEnd"/>
       <w:r>
@@ -4661,7 +4791,7 @@
           <w:szCs w:val="21"/>
           <w:shd w:val="clear" w:color="auto" w:fill="FFFFFF"/>
         </w:rPr>
-        <w:t xml:space="preserve"> values</w:t>
+        <w:t>- new picklist values</w:t>
       </w:r>
     </w:p>
     <w:p>
@@ -4680,7 +4810,6 @@
           <w:shd w:val="clear" w:color="auto" w:fill="FFFFFF"/>
         </w:rPr>
       </w:pPr>
-      <w:proofErr w:type="spellStart"/>
       <w:r>
         <w:rPr>
           <w:rFonts w:ascii="Segoe UI" w:hAnsi="Segoe UI" w:cs="Segoe UI"/>
@@ -4690,9 +4819,32 @@
           <w:szCs w:val="21"/>
           <w:shd w:val="clear" w:color="auto" w:fill="FFFFFF"/>
         </w:rPr>
-        <w:t>apcntl_checkprintpkg__c</w:t>
+        <w:t>apcntl_</w:t>
+      </w:r>
+      <w:proofErr w:type="spellStart"/>
+      <w:r>
+        <w:rPr>
+          <w:rFonts w:ascii="Segoe UI" w:hAnsi="Segoe UI" w:cs="Segoe UI"/>
+          <w:color w:val="172B4D"/>
+          <w:spacing w:val="-1"/>
+          <w:sz w:val="21"/>
+          <w:szCs w:val="21"/>
+          <w:shd w:val="clear" w:color="auto" w:fill="FFFFFF"/>
+        </w:rPr>
+        <w:t>checkprintpkg</w:t>
       </w:r>
       <w:proofErr w:type="spellEnd"/>
+      <w:r>
+        <w:rPr>
+          <w:rFonts w:ascii="Segoe UI" w:hAnsi="Segoe UI" w:cs="Segoe UI"/>
+          <w:color w:val="172B4D"/>
+          <w:spacing w:val="-1"/>
+          <w:sz w:val="21"/>
+          <w:szCs w:val="21"/>
+          <w:shd w:val="clear" w:color="auto" w:fill="FFFFFF"/>
+        </w:rPr>
+        <w:t>__c</w:t>
+      </w:r>
     </w:p>
     <w:p>
       <w:pPr>
@@ -6798,7 +6950,7 @@
           <w:szCs w:val="23"/>
           <w:shd w:val="clear" w:color="auto" w:fill="FFFFFF"/>
         </w:rPr>
-        <w:t>('</w:t>
+        <w:t>('delete_</w:t>
       </w:r>
       <w:proofErr w:type="spellStart"/>
       <w:r>
@@ -6809,7 +6961,7 @@
           <w:szCs w:val="23"/>
           <w:shd w:val="clear" w:color="auto" w:fill="FFFFFF"/>
         </w:rPr>
-        <w:t>delete_syvattxn',true</w:t>
+        <w:t>syvattxn</w:t>
       </w:r>
       <w:proofErr w:type="spellEnd"/>
       <w:r>
@@ -6820,7 +6972,7 @@
           <w:szCs w:val="23"/>
           <w:shd w:val="clear" w:color="auto" w:fill="FFFFFF"/>
         </w:rPr>
-        <w:t>);</w:t>
+        <w:t>',true);</w:t>
       </w:r>
     </w:p>
     <w:p>
@@ -6910,9 +7062,12 @@
       </w:pPr>
       <w:proofErr w:type="spellStart"/>
       <w:r>
-        <w:t>Soinv__c</w:t>
+        <w:t>Soinv</w:t>
       </w:r>
       <w:proofErr w:type="spellEnd"/>
+      <w:r>
+        <w:t>__c</w:t>
+      </w:r>
     </w:p>
     <w:p>
       <w:pPr>
@@ -7223,7 +7378,7 @@
           <w:rFonts w:cs="Arial"/>
           <w:color w:val="1D1C1D"/>
         </w:rPr>
-        <w:t>aysession__c</w:t>
+        <w:t>aysession</w:t>
       </w:r>
       <w:proofErr w:type="spellEnd"/>
       <w:r>
@@ -7231,7 +7386,7 @@
           <w:rFonts w:cs="Arial"/>
           <w:color w:val="1D1C1D"/>
         </w:rPr>
-        <w:t xml:space="preserve"> - Manual</w:t>
+        <w:t>__c - Manual</w:t>
       </w:r>
       <w:r>
         <w:rPr>
@@ -7392,7 +7547,7 @@
           <w:rFonts w:cs="Arial"/>
           <w:color w:val="1D1C1D"/>
         </w:rPr>
-        <w:t>arcashh__c</w:t>
+        <w:t>arcashh</w:t>
       </w:r>
       <w:proofErr w:type="spellEnd"/>
       <w:r>
@@ -7400,7 +7555,7 @@
           <w:rFonts w:cs="Arial"/>
           <w:color w:val="1D1C1D"/>
         </w:rPr>
-        <w:t xml:space="preserve"> - Manual</w:t>
+        <w:t>__c - Manual</w:t>
       </w:r>
       <w:r>
         <w:rPr>
@@ -7505,7 +7660,7 @@
           <w:rFonts w:cs="Arial"/>
           <w:color w:val="1D1C1D"/>
         </w:rPr>
-        <w:t>rifr__c</w:t>
+        <w:t>rifr</w:t>
       </w:r>
       <w:proofErr w:type="spellEnd"/>
       <w:r>
@@ -7513,7 +7668,7 @@
           <w:rFonts w:cs="Arial"/>
           <w:color w:val="1D1C1D"/>
         </w:rPr>
-        <w:t xml:space="preserve"> - Manual</w:t>
+        <w:t>__c - Manual</w:t>
       </w:r>
       <w:r>
         <w:rPr>
@@ -7558,23 +7713,7 @@
           <w:rFonts w:cs="Arial"/>
           <w:color w:val="1D1C1D"/>
         </w:rPr>
-        <w:t xml:space="preserve"> - Deactivate </w:t>
-      </w:r>
-      <w:proofErr w:type="spellStart"/>
-      <w:r>
-        <w:rPr>
-          <w:rFonts w:cs="Arial"/>
-          <w:color w:val="1D1C1D"/>
-        </w:rPr>
-        <w:t>Picklist</w:t>
-      </w:r>
-      <w:proofErr w:type="spellEnd"/>
-      <w:r>
-        <w:rPr>
-          <w:rFonts w:cs="Arial"/>
-          <w:color w:val="1D1C1D"/>
-        </w:rPr>
-        <w:t xml:space="preserve"> Values</w:t>
+        <w:t xml:space="preserve"> - Deactivate Picklist Values</w:t>
       </w:r>
       <w:r>
         <w:rPr>
@@ -8081,69 +8220,77 @@
           <w:color w:val="1D1C1D"/>
           <w:shd w:val="clear" w:color="auto" w:fill="F8F8F8"/>
         </w:rPr>
-        <w:t>glfarule__c</w:t>
+        <w:t>glfarule</w:t>
       </w:r>
       <w:proofErr w:type="spellEnd"/>
       <w:r>
         <w:rPr>
           <w:rFonts w:cs="Arial"/>
           <w:color w:val="1D1C1D"/>
-        </w:rPr>
-        <w:t xml:space="preserve">- Deactivate </w:t>
+          <w:shd w:val="clear" w:color="auto" w:fill="F8F8F8"/>
+        </w:rPr>
+        <w:t>__c</w:t>
+      </w:r>
+      <w:r>
+        <w:rPr>
+          <w:rFonts w:cs="Arial"/>
+          <w:color w:val="1D1C1D"/>
+        </w:rPr>
+        <w:t>- Deactivate Picklist Values</w:t>
+      </w:r>
+      <w:r>
+        <w:rPr>
+          <w:rFonts w:cs="Arial"/>
+          <w:color w:val="1D1C1D"/>
+        </w:rPr>
+        <w:br/>
+      </w:r>
+    </w:p>
+    <w:p>
+      <w:pPr>
+        <w:pStyle w:val="ListParagraph"/>
+        <w:shd w:val="clear" w:color="auto" w:fill="FFFFFF"/>
+        <w:ind w:left="2160" w:right="-120"/>
+        <w:rPr>
+          <w:rFonts w:cs="Arial"/>
+          <w:color w:val="1D1C1D"/>
+          <w:shd w:val="clear" w:color="auto" w:fill="F8F8F8"/>
+        </w:rPr>
+      </w:pPr>
+      <w:r>
+        <w:rPr>
+          <w:rFonts w:cs="Arial"/>
+          <w:color w:val="1D1C1D"/>
+          <w:shd w:val="clear" w:color="auto" w:fill="F8F8F8"/>
+        </w:rPr>
+        <w:t>‘</w:t>
+      </w:r>
+      <w:r>
+        <w:rPr>
+          <w:rFonts w:cs="Arial"/>
+          <w:color w:val="1D1C1D"/>
+          <w:shd w:val="clear" w:color="auto" w:fill="F8F8F8"/>
+        </w:rPr>
+        <w:t>glfarule_</w:t>
       </w:r>
       <w:proofErr w:type="spellStart"/>
       <w:r>
         <w:rPr>
           <w:rFonts w:cs="Arial"/>
           <w:color w:val="1D1C1D"/>
-        </w:rPr>
-        <w:t>Picklist</w:t>
+          <w:shd w:val="clear" w:color="auto" w:fill="F8F8F8"/>
+        </w:rPr>
+        <w:t>deprconvention</w:t>
       </w:r>
       <w:proofErr w:type="spellEnd"/>
       <w:r>
         <w:rPr>
           <w:rFonts w:cs="Arial"/>
           <w:color w:val="1D1C1D"/>
-        </w:rPr>
-        <w:t xml:space="preserve"> Values</w:t>
-      </w:r>
-      <w:r>
-        <w:rPr>
-          <w:rFonts w:cs="Arial"/>
-          <w:color w:val="1D1C1D"/>
-        </w:rPr>
-        <w:br/>
-      </w:r>
-    </w:p>
-    <w:p>
-      <w:pPr>
-        <w:pStyle w:val="ListParagraph"/>
-        <w:shd w:val="clear" w:color="auto" w:fill="FFFFFF"/>
-        <w:ind w:left="2160" w:right="-120"/>
-        <w:rPr>
-          <w:rFonts w:cs="Arial"/>
-          <w:color w:val="1D1C1D"/>
-          <w:shd w:val="clear" w:color="auto" w:fill="F8F8F8"/>
-        </w:rPr>
-      </w:pPr>
-      <w:r>
-        <w:rPr>
-          <w:rFonts w:cs="Arial"/>
-          <w:color w:val="1D1C1D"/>
-          <w:shd w:val="clear" w:color="auto" w:fill="F8F8F8"/>
-        </w:rPr>
-        <w:t>‘</w:t>
-      </w:r>
-      <w:proofErr w:type="spellStart"/>
-      <w:r>
-        <w:rPr>
-          <w:rFonts w:cs="Arial"/>
-          <w:color w:val="1D1C1D"/>
-          <w:shd w:val="clear" w:color="auto" w:fill="F8F8F8"/>
-        </w:rPr>
-        <w:t>glfarule_deprconvention__c</w:t>
-      </w:r>
-      <w:proofErr w:type="spellEnd"/>
+          <w:shd w:val="clear" w:color="auto" w:fill="F8F8F8"/>
+        </w:rPr>
+        <w:t>__c</w:t>
+      </w:r>
       <w:r>
         <w:rPr>
           <w:rFonts w:cs="Arial"/>
@@ -8241,23 +8388,25 @@
           <w:color w:val="1D1C1D"/>
           <w:shd w:val="clear" w:color="auto" w:fill="F8F8F8"/>
         </w:rPr>
-        <w:t>glfatxn__c__c</w:t>
+        <w:t>glfatxn</w:t>
       </w:r>
       <w:proofErr w:type="spellEnd"/>
       <w:r>
         <w:rPr>
           <w:rFonts w:cs="Arial"/>
           <w:color w:val="1D1C1D"/>
-        </w:rPr>
-        <w:t xml:space="preserve">- Deactivate </w:t>
+          <w:shd w:val="clear" w:color="auto" w:fill="F8F8F8"/>
+        </w:rPr>
+        <w:t>__</w:t>
       </w:r>
       <w:proofErr w:type="spellStart"/>
       <w:r>
         <w:rPr>
           <w:rFonts w:cs="Arial"/>
           <w:color w:val="1D1C1D"/>
-        </w:rPr>
-        <w:t>Picklist</w:t>
+          <w:shd w:val="clear" w:color="auto" w:fill="F8F8F8"/>
+        </w:rPr>
+        <w:t>c__c</w:t>
       </w:r>
       <w:proofErr w:type="spellEnd"/>
       <w:r>
@@ -8265,7 +8414,7 @@
           <w:rFonts w:cs="Arial"/>
           <w:color w:val="1D1C1D"/>
         </w:rPr>
-        <w:t xml:space="preserve"> Values</w:t>
+        <w:t>- Deactivate Picklist Values</w:t>
       </w:r>
       <w:r>
         <w:rPr>
@@ -8298,6 +8447,14 @@
         </w:rPr>
         <w:t>‘</w:t>
       </w:r>
+      <w:r>
+        <w:rPr>
+          <w:rFonts w:cs="Arial"/>
+          <w:color w:val="1D1C1D"/>
+          <w:shd w:val="clear" w:color="auto" w:fill="F8F8F8"/>
+        </w:rPr>
+        <w:t>glfatxn_</w:t>
+      </w:r>
       <w:proofErr w:type="spellStart"/>
       <w:r>
         <w:rPr>
@@ -8305,9 +8462,17 @@
           <w:color w:val="1D1C1D"/>
           <w:shd w:val="clear" w:color="auto" w:fill="F8F8F8"/>
         </w:rPr>
-        <w:t>glfatxn_txntype__c</w:t>
+        <w:t>txntype</w:t>
       </w:r>
       <w:proofErr w:type="spellEnd"/>
+      <w:r>
+        <w:rPr>
+          <w:rFonts w:cs="Arial"/>
+          <w:color w:val="1D1C1D"/>
+          <w:shd w:val="clear" w:color="auto" w:fill="F8F8F8"/>
+        </w:rPr>
+        <w:t>__c</w:t>
+      </w:r>
     </w:p>
     <w:p>
       <w:pPr>
@@ -8501,7 +8666,25 @@
           <w:color w:val="1D1C1D"/>
           <w:shd w:val="clear" w:color="auto" w:fill="F8F8F8"/>
         </w:rPr>
-        <w:t>gljd__c.object</w:t>
+        <w:t>gljd</w:t>
+      </w:r>
+      <w:proofErr w:type="spellEnd"/>
+      <w:r>
+        <w:rPr>
+          <w:rFonts w:cs="Arial"/>
+          <w:color w:val="1D1C1D"/>
+          <w:shd w:val="clear" w:color="auto" w:fill="F8F8F8"/>
+        </w:rPr>
+        <w:t>__</w:t>
+      </w:r>
+      <w:proofErr w:type="spellStart"/>
+      <w:r>
+        <w:rPr>
+          <w:rFonts w:cs="Arial"/>
+          <w:color w:val="1D1C1D"/>
+          <w:shd w:val="clear" w:color="auto" w:fill="F8F8F8"/>
+        </w:rPr>
+        <w:t>c.object</w:t>
       </w:r>
       <w:proofErr w:type="spellEnd"/>
       <w:r>
@@ -8660,7 +8843,7 @@
           <w:color w:val="1D1C1D"/>
           <w:shd w:val="clear" w:color="auto" w:fill="F8F8F8"/>
         </w:rPr>
-        <w:t>gljh__c</w:t>
+        <w:t>gljh</w:t>
       </w:r>
       <w:proofErr w:type="spellEnd"/>
       <w:r>
@@ -8669,7 +8852,7 @@
           <w:color w:val="1D1C1D"/>
           <w:shd w:val="clear" w:color="auto" w:fill="F8F8F8"/>
         </w:rPr>
-        <w:t xml:space="preserve"> - Add Journal Entry Headers List View</w:t>
+        <w:t>__c - Add Journal Entry Headers List View</w:t>
       </w:r>
       <w:r>
         <w:rPr>
@@ -9105,7 +9288,29 @@
           <w:szCs w:val="23"/>
           <w:shd w:val="clear" w:color="auto" w:fill="F8F8F8"/>
         </w:rPr>
-        <w:t>glacct__c</w:t>
+        <w:t>glacct</w:t>
+      </w:r>
+      <w:proofErr w:type="spellEnd"/>
+      <w:r>
+        <w:rPr>
+          <w:rFonts w:cs="Arial"/>
+          <w:color w:val="1D1C1D"/>
+          <w:sz w:val="23"/>
+          <w:szCs w:val="23"/>
+          <w:shd w:val="clear" w:color="auto" w:fill="F8F8F8"/>
+        </w:rPr>
+        <w:t>__</w:t>
+      </w:r>
+      <w:proofErr w:type="spellStart"/>
+      <w:r>
+        <w:rPr>
+          <w:rFonts w:cs="Arial"/>
+          <w:color w:val="1D1C1D"/>
+          <w:sz w:val="23"/>
+          <w:szCs w:val="23"/>
+          <w:shd w:val="clear" w:color="auto" w:fill="F8F8F8"/>
+        </w:rPr>
+        <w:t>c</w:t>
       </w:r>
       <w:r>
         <w:rPr>
@@ -9335,7 +9540,29 @@
           <w:szCs w:val="23"/>
           <w:shd w:val="clear" w:color="auto" w:fill="F8F8F8"/>
         </w:rPr>
-        <w:t>glacct__c</w:t>
+        <w:t>glacct</w:t>
+      </w:r>
+      <w:proofErr w:type="spellEnd"/>
+      <w:r>
+        <w:rPr>
+          <w:rFonts w:cs="Arial"/>
+          <w:color w:val="1D1C1D"/>
+          <w:sz w:val="23"/>
+          <w:szCs w:val="23"/>
+          <w:shd w:val="clear" w:color="auto" w:fill="F8F8F8"/>
+        </w:rPr>
+        <w:t>__</w:t>
+      </w:r>
+      <w:proofErr w:type="spellStart"/>
+      <w:r>
+        <w:rPr>
+          <w:rFonts w:cs="Arial"/>
+          <w:color w:val="1D1C1D"/>
+          <w:sz w:val="23"/>
+          <w:szCs w:val="23"/>
+          <w:shd w:val="clear" w:color="auto" w:fill="F8F8F8"/>
+        </w:rPr>
+        <w:t>c</w:t>
       </w:r>
       <w:r>
         <w:rPr>
@@ -9683,6 +9910,7 @@
         </w:rPr>
         <w:t>aybud</w:t>
       </w:r>
+      <w:proofErr w:type="spellEnd"/>
       <w:r>
         <w:rPr>
           <w:rFonts w:ascii="Segoe UI" w:hAnsi="Segoe UI" w:cs="Segoe UI"/>
@@ -9692,9 +9920,9 @@
           <w:szCs w:val="21"/>
           <w:shd w:val="clear" w:color="auto" w:fill="FFFFFF"/>
         </w:rPr>
-        <w:t>__c.object</w:t>
-      </w:r>
-      <w:proofErr w:type="spellEnd"/>
+        <w:t>__</w:t>
+      </w:r>
+      <w:proofErr w:type="spellStart"/>
       <w:r>
         <w:rPr>
           <w:rFonts w:ascii="Segoe UI" w:hAnsi="Segoe UI" w:cs="Segoe UI"/>
@@ -9704,9 +9932,9 @@
           <w:szCs w:val="21"/>
           <w:shd w:val="clear" w:color="auto" w:fill="FFFFFF"/>
         </w:rPr>
-        <w:t xml:space="preserve">- new </w:t>
-      </w:r>
-      <w:proofErr w:type="spellStart"/>
+        <w:t>c.object</w:t>
+      </w:r>
+      <w:proofErr w:type="spellEnd"/>
       <w:r>
         <w:rPr>
           <w:rFonts w:ascii="Segoe UI" w:hAnsi="Segoe UI" w:cs="Segoe UI"/>
@@ -9716,19 +9944,7 @@
           <w:szCs w:val="21"/>
           <w:shd w:val="clear" w:color="auto" w:fill="FFFFFF"/>
         </w:rPr>
-        <w:t>picklist</w:t>
-      </w:r>
-      <w:proofErr w:type="spellEnd"/>
-      <w:r>
-        <w:rPr>
-          <w:rFonts w:ascii="Segoe UI" w:hAnsi="Segoe UI" w:cs="Segoe UI"/>
-          <w:color w:val="172B4D"/>
-          <w:spacing w:val="-1"/>
-          <w:sz w:val="21"/>
-          <w:szCs w:val="21"/>
-          <w:shd w:val="clear" w:color="auto" w:fill="FFFFFF"/>
-        </w:rPr>
-        <w:t xml:space="preserve"> value</w:t>
+        <w:t>- new picklist value</w:t>
       </w:r>
     </w:p>
     <w:p>
@@ -10299,31 +10515,23 @@
           <w:color w:val="1D1C1D"/>
           <w:shd w:val="clear" w:color="auto" w:fill="F8F8F8"/>
         </w:rPr>
-        <w:t>customextf__c</w:t>
+        <w:t>customextf</w:t>
       </w:r>
       <w:proofErr w:type="spellEnd"/>
       <w:r>
         <w:rPr>
           <w:rFonts w:cs="Arial"/>
           <w:color w:val="1D1C1D"/>
-        </w:rPr>
-        <w:t xml:space="preserve">- Add new </w:t>
-      </w:r>
-      <w:proofErr w:type="spellStart"/>
-      <w:r>
-        <w:rPr>
-          <w:rFonts w:cs="Arial"/>
-          <w:color w:val="1D1C1D"/>
-        </w:rPr>
-        <w:t>picklist</w:t>
-      </w:r>
-      <w:proofErr w:type="spellEnd"/>
-      <w:r>
-        <w:rPr>
-          <w:rFonts w:cs="Arial"/>
-          <w:color w:val="1D1C1D"/>
-        </w:rPr>
-        <w:t xml:space="preserve"> value    </w:t>
+          <w:shd w:val="clear" w:color="auto" w:fill="F8F8F8"/>
+        </w:rPr>
+        <w:t>__c</w:t>
+      </w:r>
+      <w:r>
+        <w:rPr>
+          <w:rFonts w:cs="Arial"/>
+          <w:color w:val="1D1C1D"/>
+        </w:rPr>
+        <w:t xml:space="preserve">- Add new picklist value    </w:t>
       </w:r>
     </w:p>
     <w:p>
@@ -10347,7 +10555,7 @@
           <w:color w:val="1D1C1D"/>
           <w:shd w:val="clear" w:color="auto" w:fill="F8F8F8"/>
         </w:rPr>
-        <w:t>‘</w:t>
+        <w:t>‘glbnkacc_</w:t>
       </w:r>
       <w:proofErr w:type="spellStart"/>
       <w:r>
@@ -10356,9 +10564,17 @@
           <w:color w:val="1D1C1D"/>
           <w:shd w:val="clear" w:color="auto" w:fill="F8F8F8"/>
         </w:rPr>
-        <w:t>glbnkacc_transactiontype__c</w:t>
+        <w:t>transactiontype</w:t>
       </w:r>
       <w:proofErr w:type="spellEnd"/>
+      <w:r>
+        <w:rPr>
+          <w:rFonts w:cs="Arial"/>
+          <w:color w:val="1D1C1D"/>
+          <w:shd w:val="clear" w:color="auto" w:fill="F8F8F8"/>
+        </w:rPr>
+        <w:t>__c</w:t>
+      </w:r>
       <w:r>
         <w:rPr>
           <w:rFonts w:cs="Arial"/>
@@ -10679,7 +10895,25 @@
           <w:color w:val="1D1C1D"/>
           <w:shd w:val="clear" w:color="auto" w:fill="F8F8F8"/>
         </w:rPr>
-        <w:t>rifr__c.object</w:t>
+        <w:t>rifr</w:t>
+      </w:r>
+      <w:proofErr w:type="spellEnd"/>
+      <w:r>
+        <w:rPr>
+          <w:rFonts w:cs="Arial"/>
+          <w:color w:val="1D1C1D"/>
+          <w:shd w:val="clear" w:color="auto" w:fill="F8F8F8"/>
+        </w:rPr>
+        <w:t>__</w:t>
+      </w:r>
+      <w:proofErr w:type="spellStart"/>
+      <w:r>
+        <w:rPr>
+          <w:rFonts w:cs="Arial"/>
+          <w:color w:val="1D1C1D"/>
+          <w:shd w:val="clear" w:color="auto" w:fill="F8F8F8"/>
+        </w:rPr>
+        <w:t>c.object</w:t>
       </w:r>
       <w:proofErr w:type="spellEnd"/>
       <w:r>
@@ -11179,14 +11413,6 @@
         </w:rPr>
         <w:t>glacct</w:t>
       </w:r>
-      <w:r>
-        <w:rPr>
-          <w:rFonts w:cs="Arial"/>
-          <w:color w:val="1D1C1D"/>
-          <w:shd w:val="clear" w:color="auto" w:fill="F8F8F8"/>
-        </w:rPr>
-        <w:t>__c.object</w:t>
-      </w:r>
       <w:proofErr w:type="spellEnd"/>
       <w:r>
         <w:rPr>
@@ -11194,6 +11420,24 @@
           <w:color w:val="1D1C1D"/>
           <w:shd w:val="clear" w:color="auto" w:fill="F8F8F8"/>
         </w:rPr>
+        <w:t>__</w:t>
+      </w:r>
+      <w:proofErr w:type="spellStart"/>
+      <w:r>
+        <w:rPr>
+          <w:rFonts w:cs="Arial"/>
+          <w:color w:val="1D1C1D"/>
+          <w:shd w:val="clear" w:color="auto" w:fill="F8F8F8"/>
+        </w:rPr>
+        <w:t>c.object</w:t>
+      </w:r>
+      <w:proofErr w:type="spellEnd"/>
+      <w:r>
+        <w:rPr>
+          <w:rFonts w:cs="Arial"/>
+          <w:color w:val="1D1C1D"/>
+          <w:shd w:val="clear" w:color="auto" w:fill="F8F8F8"/>
+        </w:rPr>
         <w:t>- d</w:t>
       </w:r>
       <w:r>
@@ -11210,25 +11454,7 @@
           <w:color w:val="1D1C1D"/>
           <w:shd w:val="clear" w:color="auto" w:fill="F8F8F8"/>
         </w:rPr>
-        <w:t xml:space="preserve"> </w:t>
-      </w:r>
-      <w:proofErr w:type="spellStart"/>
-      <w:r>
-        <w:rPr>
-          <w:rFonts w:cs="Arial"/>
-          <w:color w:val="1D1C1D"/>
-          <w:shd w:val="clear" w:color="auto" w:fill="F8F8F8"/>
-        </w:rPr>
-        <w:t>picklist</w:t>
-      </w:r>
-      <w:proofErr w:type="spellEnd"/>
-      <w:r>
-        <w:rPr>
-          <w:rFonts w:cs="Arial"/>
-          <w:color w:val="1D1C1D"/>
-          <w:shd w:val="clear" w:color="auto" w:fill="F8F8F8"/>
-        </w:rPr>
-        <w:t xml:space="preserve"> value</w:t>
+        <w:t xml:space="preserve"> picklist value</w:t>
       </w:r>
     </w:p>
     <w:p>
@@ -11254,6 +11480,14 @@
         </w:rPr>
         <w:t>‘</w:t>
       </w:r>
+      <w:r>
+        <w:rPr>
+          <w:rFonts w:cs="Arial"/>
+          <w:color w:val="1D1C1D"/>
+          <w:shd w:val="clear" w:color="auto" w:fill="F8F8F8"/>
+        </w:rPr>
+        <w:t>glacct_</w:t>
+      </w:r>
       <w:proofErr w:type="spellStart"/>
       <w:r>
         <w:rPr>
@@ -11261,9 +11495,17 @@
           <w:color w:val="1D1C1D"/>
           <w:shd w:val="clear" w:color="auto" w:fill="F8F8F8"/>
         </w:rPr>
-        <w:t>glacct_apaccttype__c</w:t>
+        <w:t>apaccttype</w:t>
       </w:r>
       <w:proofErr w:type="spellEnd"/>
+      <w:r>
+        <w:rPr>
+          <w:rFonts w:cs="Arial"/>
+          <w:color w:val="1D1C1D"/>
+          <w:shd w:val="clear" w:color="auto" w:fill="F8F8F8"/>
+        </w:rPr>
+        <w:t>__c</w:t>
+      </w:r>
     </w:p>
     <w:p>
       <w:pPr>
@@ -11572,7 +11814,7 @@
           <w:color w:val="1D1C1D"/>
           <w:shd w:val="clear" w:color="auto" w:fill="F8F8F8"/>
         </w:rPr>
-        <w:t>triggeroptions__c</w:t>
+        <w:t>triggeroptions</w:t>
       </w:r>
       <w:proofErr w:type="spellEnd"/>
       <w:r>
@@ -11581,16 +11823,17 @@
           <w:color w:val="1D1C1D"/>
           <w:shd w:val="clear" w:color="auto" w:fill="F8F8F8"/>
         </w:rPr>
-        <w:t xml:space="preserve"> character varying(50);</w:t>
-      </w:r>
-    </w:p>
-    <w:p>
-      <w:pPr>
-        <w:ind w:left="2160"/>
-        <w:rPr>
-          <w:rFonts w:eastAsia="Times New Roman" w:cs="Times New Roman"/>
-          <w:color w:val="212121"/>
-          <w:lang w:eastAsia="en-IN"/>
+        <w:t>__c character varying(50);</w:t>
+      </w:r>
+    </w:p>
+    <w:p>
+      <w:pPr>
+        <w:shd w:val="clear" w:color="auto" w:fill="FFFFFF"/>
+        <w:ind w:right="-120" w:firstLine="720"/>
+        <w:rPr>
+          <w:rFonts w:cs="Arial"/>
+          <w:color w:val="1D1C1D"/>
+          <w:shd w:val="clear" w:color="auto" w:fill="F8F8F8"/>
         </w:rPr>
       </w:pPr>
     </w:p>
@@ -11615,7 +11858,29 @@
           <w:highlight w:val="yellow"/>
           <w:shd w:val="clear" w:color="auto" w:fill="F8F8F8"/>
         </w:rPr>
-        <w:t>20.128</w:t>
+        <w:t>20.</w:t>
+      </w:r>
+      <w:r>
+        <w:rPr>
+          <w:rFonts w:cs="Arial"/>
+          <w:color w:val="1D1C1D"/>
+          <w:sz w:val="32"/>
+          <w:szCs w:val="32"/>
+          <w:highlight w:val="yellow"/>
+          <w:shd w:val="clear" w:color="auto" w:fill="F8F8F8"/>
+        </w:rPr>
+        <w:t>12</w:t>
+      </w:r>
+      <w:r>
+        <w:rPr>
+          <w:rFonts w:cs="Arial"/>
+          <w:color w:val="1D1C1D"/>
+          <w:sz w:val="32"/>
+          <w:szCs w:val="32"/>
+          <w:highlight w:val="yellow"/>
+          <w:shd w:val="clear" w:color="auto" w:fill="F8F8F8"/>
+        </w:rPr>
+        <w:t>7.3</w:t>
       </w:r>
     </w:p>
     <w:p>
@@ -11638,6 +11903,14 @@
           <w:t>https://login.salesforce.com/packaging/installPackage.apexp?p0=</w:t>
         </w:r>
       </w:hyperlink>
+      <w:r>
+        <w:rPr>
+          <w:rStyle w:val="Hyperlink"/>
+          <w:rFonts w:cs="Arial"/>
+          <w:shd w:val="clear" w:color="auto" w:fill="F8F8F8"/>
+        </w:rPr>
+        <w:t>04t1P000000ka7q</w:t>
+      </w:r>
     </w:p>
     <w:p>
       <w:pPr>
@@ -11659,6 +11932,128 @@
           <w:t>https://test.salesforce.com/packaging/installPackage.apexp?p0=</w:t>
         </w:r>
       </w:hyperlink>
+      <w:r>
+        <w:rPr>
+          <w:rStyle w:val="Hyperlink"/>
+          <w:rFonts w:cs="Arial"/>
+          <w:shd w:val="clear" w:color="auto" w:fill="F8F8F8"/>
+        </w:rPr>
+        <w:t>04t1P000000ka7q</w:t>
+      </w:r>
+    </w:p>
+    <w:p>
+      <w:pPr>
+        <w:shd w:val="clear" w:color="auto" w:fill="FFFFFF"/>
+        <w:ind w:right="-120" w:firstLine="720"/>
+        <w:rPr>
+          <w:rFonts w:cs="Arial"/>
+          <w:color w:val="1D1C1D"/>
+          <w:shd w:val="clear" w:color="auto" w:fill="F8F8F8"/>
+        </w:rPr>
+      </w:pPr>
+    </w:p>
+    <w:p>
+      <w:pPr>
+        <w:ind w:left="2160"/>
+        <w:rPr>
+          <w:rFonts w:eastAsia="Times New Roman" w:cs="Times New Roman"/>
+          <w:color w:val="212121"/>
+          <w:lang w:eastAsia="en-IN"/>
+        </w:rPr>
+      </w:pPr>
+    </w:p>
+    <w:p>
+      <w:pPr>
+        <w:shd w:val="clear" w:color="auto" w:fill="FFFFFF"/>
+        <w:ind w:right="-120"/>
+        <w:rPr>
+          <w:rFonts w:cs="Arial"/>
+          <w:color w:val="1D1C1D"/>
+          <w:sz w:val="32"/>
+          <w:szCs w:val="32"/>
+          <w:shd w:val="clear" w:color="auto" w:fill="F8F8F8"/>
+        </w:rPr>
+      </w:pPr>
+      <w:r>
+        <w:rPr>
+          <w:rFonts w:cs="Arial"/>
+          <w:color w:val="1D1C1D"/>
+          <w:sz w:val="32"/>
+          <w:szCs w:val="32"/>
+          <w:highlight w:val="yellow"/>
+          <w:shd w:val="clear" w:color="auto" w:fill="F8F8F8"/>
+        </w:rPr>
+        <w:t>20.12</w:t>
+      </w:r>
+      <w:r>
+        <w:rPr>
+          <w:rFonts w:cs="Arial"/>
+          <w:color w:val="1D1C1D"/>
+          <w:sz w:val="32"/>
+          <w:szCs w:val="32"/>
+          <w:highlight w:val="yellow"/>
+          <w:shd w:val="clear" w:color="auto" w:fill="F8F8F8"/>
+        </w:rPr>
+        <w:t>9</w:t>
+      </w:r>
+    </w:p>
+    <w:p>
+      <w:pPr>
+        <w:shd w:val="clear" w:color="auto" w:fill="FFFFFF"/>
+        <w:ind w:right="-120"/>
+        <w:rPr>
+          <w:rFonts w:cs="Arial"/>
+          <w:color w:val="1D1C1D"/>
+          <w:shd w:val="clear" w:color="auto" w:fill="F8F8F8"/>
+        </w:rPr>
+      </w:pPr>
+      <w:hyperlink r:id="rId72" w:history="1">
+        <w:r>
+          <w:rPr>
+            <w:rStyle w:val="Hyperlink"/>
+            <w:rFonts w:cs="Arial"/>
+            <w:shd w:val="clear" w:color="auto" w:fill="F8F8F8"/>
+          </w:rPr>
+          <w:t>https://login.salesforce.com/packaging/installPackage.apexp?p0=</w:t>
+        </w:r>
+      </w:hyperlink>
+      <w:r>
+        <w:rPr>
+          <w:rStyle w:val="Hyperlink"/>
+          <w:rFonts w:cs="Arial"/>
+          <w:shd w:val="clear" w:color="auto" w:fill="F8F8F8"/>
+        </w:rPr>
+        <w:t>04t1P000000kaB9</w:t>
+      </w:r>
+    </w:p>
+    <w:p>
+      <w:pPr>
+        <w:shd w:val="clear" w:color="auto" w:fill="FFFFFF"/>
+        <w:ind w:right="-120"/>
+        <w:rPr>
+          <w:rFonts w:cs="Arial"/>
+          <w:color w:val="1D1C1D"/>
+          <w:shd w:val="clear" w:color="auto" w:fill="F8F8F8"/>
+        </w:rPr>
+      </w:pPr>
+      <w:hyperlink r:id="rId73" w:history="1">
+        <w:r>
+          <w:rPr>
+            <w:rStyle w:val="Hyperlink"/>
+            <w:rFonts w:cs="Arial"/>
+            <w:shd w:val="clear" w:color="auto" w:fill="F8F8F8"/>
+          </w:rPr>
+          <w:t>https://test.salesforce.com/packaging/installPackage.apexp?p0=</w:t>
+        </w:r>
+      </w:hyperlink>
+      <w:r>
+        <w:rPr>
+          <w:rStyle w:val="Hyperlink"/>
+          <w:rFonts w:cs="Arial"/>
+          <w:shd w:val="clear" w:color="auto" w:fill="F8F8F8"/>
+        </w:rPr>
+        <w:t>04t1P000000kaB9</w:t>
+      </w:r>
     </w:p>
     <w:p>
       <w:pPr>
@@ -11680,6 +12075,15 @@
           <w:lang w:eastAsia="en-IN"/>
         </w:rPr>
       </w:pPr>
+      <w:r>
+        <w:rPr>
+          <w:rFonts w:ascii="Times New Roman" w:eastAsia="Times New Roman" w:hAnsi="Times New Roman" w:cs="Times New Roman"/>
+          <w:sz w:val="24"/>
+          <w:szCs w:val="24"/>
+          <w:lang w:eastAsia="en-IN"/>
+        </w:rPr>
+        <w:t>(There is some space between old and new value)</w:t>
+      </w:r>
     </w:p>
     <w:tbl>
       <w:tblPr>
@@ -11689,7 +12093,7 @@
           <w:left w:w="0" w:type="dxa"/>
           <w:right w:w="0" w:type="dxa"/>
         </w:tblCellMar>
-        <w:tblLook w:val="04A0"/>
+        <w:tblLook w:val="04A0" w:firstRow="1" w:lastRow="0" w:firstColumn="1" w:lastColumn="0" w:noHBand="0" w:noVBand="1"/>
       </w:tblPr>
       <w:tblGrid>
         <w:gridCol w:w="1651"/>
@@ -11872,7 +12276,7 @@
       </w:tr>
       <w:tr>
         <w:trPr>
-          <w:trHeight w:val="300"/>
+          <w:trHeight w:val="60"/>
         </w:trPr>
         <w:tc>
           <w:tcPr>
@@ -11911,9 +12315,18 @@
                 <w:bdr w:val="none" w:sz="0" w:space="0" w:color="auto" w:frame="1"/>
                 <w:lang w:eastAsia="en-IN"/>
               </w:rPr>
-              <w:t>arcntl__c</w:t>
+              <w:t>arcntl</w:t>
             </w:r>
             <w:proofErr w:type="spellEnd"/>
+            <w:r>
+              <w:rPr>
+                <w:rFonts w:ascii="Calibri" w:eastAsia="Times New Roman" w:hAnsi="Calibri" w:cs="Calibri"/>
+                <w:color w:val="000000"/>
+                <w:bdr w:val="none" w:sz="0" w:space="0" w:color="auto" w:frame="1"/>
+                <w:lang w:eastAsia="en-IN"/>
+              </w:rPr>
+              <w:t>__c</w:t>
+            </w:r>
           </w:p>
         </w:tc>
         <w:tc>
@@ -12084,9 +12497,18 @@
                 <w:bdr w:val="none" w:sz="0" w:space="0" w:color="auto" w:frame="1"/>
                 <w:lang w:eastAsia="en-IN"/>
               </w:rPr>
-              <w:t>arcntl__c</w:t>
+              <w:t>arcntl</w:t>
             </w:r>
             <w:proofErr w:type="spellEnd"/>
+            <w:r>
+              <w:rPr>
+                <w:rFonts w:ascii="Calibri" w:eastAsia="Times New Roman" w:hAnsi="Calibri" w:cs="Calibri"/>
+                <w:color w:val="000000"/>
+                <w:bdr w:val="none" w:sz="0" w:space="0" w:color="auto" w:frame="1"/>
+                <w:lang w:eastAsia="en-IN"/>
+              </w:rPr>
+              <w:t>__c</w:t>
+            </w:r>
           </w:p>
         </w:tc>
         <w:tc>
@@ -12226,6 +12648,383 @@
         </w:rPr>
       </w:pPr>
     </w:p>
+    <w:p>
+      <w:pPr>
+        <w:shd w:val="clear" w:color="auto" w:fill="FFFFFF"/>
+        <w:ind w:right="-120"/>
+        <w:rPr>
+          <w:rFonts w:cs="Arial"/>
+          <w:color w:val="1D1C1D"/>
+          <w:shd w:val="clear" w:color="auto" w:fill="F8F8F8"/>
+        </w:rPr>
+      </w:pPr>
+      <w:r>
+        <w:rPr>
+          <w:rFonts w:cs="Arial"/>
+          <w:color w:val="1D1C1D"/>
+          <w:shd w:val="clear" w:color="auto" w:fill="F8F8F8"/>
+        </w:rPr>
+        <w:t>Jira 7595:</w:t>
+      </w:r>
+    </w:p>
+    <w:p>
+      <w:pPr>
+        <w:shd w:val="clear" w:color="auto" w:fill="FFFFFF"/>
+        <w:ind w:right="-120" w:firstLine="720"/>
+        <w:rPr>
+          <w:rFonts w:cs="Arial"/>
+          <w:color w:val="1D1C1D"/>
+          <w:sz w:val="20"/>
+          <w:szCs w:val="20"/>
+          <w:shd w:val="clear" w:color="auto" w:fill="F8F8F8"/>
+        </w:rPr>
+      </w:pPr>
+      <w:r>
+        <w:rPr>
+          <w:rFonts w:cs="Arial"/>
+          <w:color w:val="1D1C1D"/>
+          <w:sz w:val="20"/>
+          <w:szCs w:val="20"/>
+          <w:shd w:val="clear" w:color="auto" w:fill="F8F8F8"/>
+        </w:rPr>
+        <w:t>‘</w:t>
+      </w:r>
+      <w:proofErr w:type="spellStart"/>
+      <w:r>
+        <w:rPr>
+          <w:rFonts w:ascii="Arial" w:hAnsi="Arial" w:cs="Arial"/>
+          <w:color w:val="1D1C1D"/>
+          <w:sz w:val="20"/>
+          <w:szCs w:val="20"/>
+          <w:shd w:val="clear" w:color="auto" w:fill="F8F8F8"/>
+        </w:rPr>
+        <w:t>glacct</w:t>
+      </w:r>
+      <w:proofErr w:type="spellEnd"/>
+      <w:r>
+        <w:rPr>
+          <w:rFonts w:ascii="Arial" w:hAnsi="Arial" w:cs="Arial"/>
+          <w:color w:val="1D1C1D"/>
+          <w:sz w:val="20"/>
+          <w:szCs w:val="20"/>
+          <w:shd w:val="clear" w:color="auto" w:fill="F8F8F8"/>
+        </w:rPr>
+        <w:t>__c</w:t>
+      </w:r>
+      <w:r>
+        <w:rPr>
+          <w:rFonts w:cs="Arial"/>
+          <w:color w:val="1D1C1D"/>
+          <w:sz w:val="20"/>
+          <w:szCs w:val="20"/>
+          <w:shd w:val="clear" w:color="auto" w:fill="F8F8F8"/>
+        </w:rPr>
+        <w:t xml:space="preserve"> </w:t>
+      </w:r>
+      <w:r>
+        <w:rPr>
+          <w:rFonts w:cs="Arial"/>
+          <w:color w:val="1D1C1D"/>
+          <w:sz w:val="20"/>
+          <w:szCs w:val="20"/>
+          <w:shd w:val="clear" w:color="auto" w:fill="F8F8F8"/>
+        </w:rPr>
+        <w:t xml:space="preserve">- </w:t>
+      </w:r>
+      <w:r>
+        <w:rPr>
+          <w:rFonts w:cs="Arial"/>
+          <w:color w:val="1D1C1D"/>
+          <w:sz w:val="20"/>
+          <w:szCs w:val="20"/>
+          <w:shd w:val="clear" w:color="auto" w:fill="F8F8F8"/>
+        </w:rPr>
+        <w:t>new</w:t>
+      </w:r>
+      <w:r>
+        <w:rPr>
+          <w:rFonts w:cs="Arial"/>
+          <w:color w:val="1D1C1D"/>
+          <w:sz w:val="20"/>
+          <w:szCs w:val="20"/>
+          <w:shd w:val="clear" w:color="auto" w:fill="F8F8F8"/>
+        </w:rPr>
+        <w:t xml:space="preserve"> picklist value</w:t>
+      </w:r>
+    </w:p>
+    <w:p>
+      <w:pPr>
+        <w:pStyle w:val="ListParagraph"/>
+        <w:numPr>
+          <w:ilvl w:val="1"/>
+          <w:numId w:val="35"/>
+        </w:numPr>
+        <w:shd w:val="clear" w:color="auto" w:fill="FFFFFF"/>
+        <w:ind w:right="-120"/>
+        <w:rPr>
+          <w:rFonts w:cs="Arial"/>
+          <w:color w:val="1D1C1D"/>
+          <w:sz w:val="20"/>
+          <w:szCs w:val="20"/>
+          <w:shd w:val="clear" w:color="auto" w:fill="F8F8F8"/>
+        </w:rPr>
+      </w:pPr>
+      <w:r>
+        <w:rPr>
+          <w:rFonts w:cs="Arial"/>
+          <w:color w:val="1D1C1D"/>
+          <w:sz w:val="20"/>
+          <w:szCs w:val="20"/>
+          <w:shd w:val="clear" w:color="auto" w:fill="F8F8F8"/>
+        </w:rPr>
+        <w:t>‘</w:t>
+      </w:r>
+      <w:r>
+        <w:rPr>
+          <w:rFonts w:ascii="Arial" w:hAnsi="Arial" w:cs="Arial"/>
+          <w:color w:val="1D1C1D"/>
+          <w:sz w:val="20"/>
+          <w:szCs w:val="20"/>
+          <w:shd w:val="clear" w:color="auto" w:fill="F8F8F8"/>
+        </w:rPr>
+        <w:t>glacct_</w:t>
+      </w:r>
+      <w:proofErr w:type="spellStart"/>
+      <w:r>
+        <w:rPr>
+          <w:rFonts w:ascii="Arial" w:hAnsi="Arial" w:cs="Arial"/>
+          <w:color w:val="1D1C1D"/>
+          <w:sz w:val="20"/>
+          <w:szCs w:val="20"/>
+          <w:shd w:val="clear" w:color="auto" w:fill="F8F8F8"/>
+        </w:rPr>
+        <w:t>controlaccttype</w:t>
+      </w:r>
+      <w:proofErr w:type="spellEnd"/>
+      <w:r>
+        <w:rPr>
+          <w:rFonts w:ascii="Arial" w:hAnsi="Arial" w:cs="Arial"/>
+          <w:color w:val="1D1C1D"/>
+          <w:sz w:val="20"/>
+          <w:szCs w:val="20"/>
+          <w:shd w:val="clear" w:color="auto" w:fill="F8F8F8"/>
+        </w:rPr>
+        <w:t>__c</w:t>
+      </w:r>
+    </w:p>
+    <w:p>
+      <w:pPr>
+        <w:pStyle w:val="ListParagraph"/>
+        <w:numPr>
+          <w:ilvl w:val="2"/>
+          <w:numId w:val="35"/>
+        </w:numPr>
+        <w:shd w:val="clear" w:color="auto" w:fill="FFFFFF"/>
+        <w:ind w:right="-120"/>
+        <w:rPr>
+          <w:rFonts w:cs="Arial"/>
+          <w:color w:val="1D1C1D"/>
+          <w:sz w:val="20"/>
+          <w:szCs w:val="20"/>
+          <w:shd w:val="clear" w:color="auto" w:fill="F8F8F8"/>
+        </w:rPr>
+      </w:pPr>
+      <w:r>
+        <w:rPr>
+          <w:rFonts w:cs="Arial"/>
+          <w:color w:val="1D1C1D"/>
+          <w:sz w:val="20"/>
+          <w:szCs w:val="20"/>
+          <w:shd w:val="clear" w:color="auto" w:fill="F8F8F8"/>
+        </w:rPr>
+        <w:t>‘</w:t>
+      </w:r>
+      <w:r>
+        <w:rPr>
+          <w:rFonts w:ascii="Arial" w:hAnsi="Arial" w:cs="Arial"/>
+          <w:color w:val="1D1C1D"/>
+          <w:sz w:val="20"/>
+          <w:szCs w:val="20"/>
+          <w:shd w:val="clear" w:color="auto" w:fill="F8F8F8"/>
+        </w:rPr>
+        <w:t>Income Tax Account</w:t>
+      </w:r>
+    </w:p>
+    <w:p>
+      <w:pPr>
+        <w:shd w:val="clear" w:color="auto" w:fill="FFFFFF"/>
+        <w:ind w:right="-120"/>
+        <w:rPr>
+          <w:rFonts w:cs="Arial"/>
+          <w:color w:val="1D1C1D"/>
+          <w:sz w:val="20"/>
+          <w:szCs w:val="20"/>
+          <w:shd w:val="clear" w:color="auto" w:fill="F8F8F8"/>
+        </w:rPr>
+      </w:pPr>
+    </w:p>
+    <w:p>
+      <w:pPr>
+        <w:shd w:val="clear" w:color="auto" w:fill="FFFFFF"/>
+        <w:ind w:right="-120" w:firstLine="720"/>
+        <w:rPr>
+          <w:rFonts w:cs="Arial"/>
+          <w:color w:val="1D1C1D"/>
+          <w:sz w:val="20"/>
+          <w:szCs w:val="20"/>
+          <w:shd w:val="clear" w:color="auto" w:fill="F8F8F8"/>
+        </w:rPr>
+      </w:pPr>
+      <w:r>
+        <w:rPr>
+          <w:rFonts w:cs="Arial"/>
+          <w:color w:val="1D1C1D"/>
+          <w:sz w:val="20"/>
+          <w:szCs w:val="20"/>
+          <w:shd w:val="clear" w:color="auto" w:fill="F8F8F8"/>
+        </w:rPr>
+        <w:t>‘</w:t>
+      </w:r>
+      <w:proofErr w:type="spellStart"/>
+      <w:r>
+        <w:rPr>
+          <w:rFonts w:ascii="Arial" w:hAnsi="Arial" w:cs="Arial"/>
+          <w:color w:val="1D1C1D"/>
+          <w:sz w:val="20"/>
+          <w:szCs w:val="20"/>
+          <w:shd w:val="clear" w:color="auto" w:fill="F8F8F8"/>
+        </w:rPr>
+        <w:t>rifrsec</w:t>
+      </w:r>
+      <w:proofErr w:type="spellEnd"/>
+      <w:r>
+        <w:rPr>
+          <w:rFonts w:ascii="Arial" w:hAnsi="Arial" w:cs="Arial"/>
+          <w:color w:val="1D1C1D"/>
+          <w:sz w:val="20"/>
+          <w:szCs w:val="20"/>
+          <w:shd w:val="clear" w:color="auto" w:fill="F8F8F8"/>
+        </w:rPr>
+        <w:t>__c</w:t>
+      </w:r>
+      <w:r>
+        <w:rPr>
+          <w:rFonts w:cs="Arial"/>
+          <w:color w:val="1D1C1D"/>
+          <w:sz w:val="20"/>
+          <w:szCs w:val="20"/>
+          <w:shd w:val="clear" w:color="auto" w:fill="F8F8F8"/>
+        </w:rPr>
+        <w:t xml:space="preserve"> </w:t>
+      </w:r>
+      <w:r>
+        <w:rPr>
+          <w:rFonts w:cs="Arial"/>
+          <w:color w:val="1D1C1D"/>
+          <w:sz w:val="20"/>
+          <w:szCs w:val="20"/>
+          <w:shd w:val="clear" w:color="auto" w:fill="F8F8F8"/>
+        </w:rPr>
+        <w:t>- new picklist value</w:t>
+      </w:r>
+    </w:p>
+    <w:p>
+      <w:pPr>
+        <w:pStyle w:val="ListParagraph"/>
+        <w:numPr>
+          <w:ilvl w:val="1"/>
+          <w:numId w:val="36"/>
+        </w:numPr>
+        <w:shd w:val="clear" w:color="auto" w:fill="FFFFFF"/>
+        <w:ind w:right="-120"/>
+        <w:rPr>
+          <w:rFonts w:cs="Arial"/>
+          <w:color w:val="1D1C1D"/>
+          <w:sz w:val="20"/>
+          <w:szCs w:val="20"/>
+          <w:shd w:val="clear" w:color="auto" w:fill="F8F8F8"/>
+        </w:rPr>
+      </w:pPr>
+      <w:r>
+        <w:rPr>
+          <w:rFonts w:cs="Arial"/>
+          <w:color w:val="1D1C1D"/>
+          <w:sz w:val="20"/>
+          <w:szCs w:val="20"/>
+          <w:shd w:val="clear" w:color="auto" w:fill="F8F8F8"/>
+        </w:rPr>
+        <w:t>‘</w:t>
+      </w:r>
+      <w:proofErr w:type="spellStart"/>
+      <w:r>
+        <w:rPr>
+          <w:rFonts w:ascii="Arial" w:hAnsi="Arial" w:cs="Arial"/>
+          <w:color w:val="1D1C1D"/>
+          <w:sz w:val="20"/>
+          <w:szCs w:val="20"/>
+          <w:shd w:val="clear" w:color="auto" w:fill="F8F8F8"/>
+        </w:rPr>
+        <w:t>rifrsec_section_type__c</w:t>
+      </w:r>
+      <w:proofErr w:type="spellEnd"/>
+    </w:p>
+    <w:p>
+      <w:pPr>
+        <w:pStyle w:val="ListParagraph"/>
+        <w:numPr>
+          <w:ilvl w:val="2"/>
+          <w:numId w:val="36"/>
+        </w:numPr>
+        <w:shd w:val="clear" w:color="auto" w:fill="FFFFFF"/>
+        <w:ind w:right="-120"/>
+        <w:rPr>
+          <w:rFonts w:cs="Arial"/>
+          <w:color w:val="1D1C1D"/>
+          <w:sz w:val="20"/>
+          <w:szCs w:val="20"/>
+          <w:shd w:val="clear" w:color="auto" w:fill="F8F8F8"/>
+        </w:rPr>
+      </w:pPr>
+      <w:r>
+        <w:rPr>
+          <w:rFonts w:cs="Arial"/>
+          <w:color w:val="1D1C1D"/>
+          <w:sz w:val="20"/>
+          <w:szCs w:val="20"/>
+          <w:shd w:val="clear" w:color="auto" w:fill="F8F8F8"/>
+        </w:rPr>
+        <w:t>‘</w:t>
+      </w:r>
+      <w:r>
+        <w:rPr>
+          <w:rFonts w:ascii="Arial" w:hAnsi="Arial" w:cs="Arial"/>
+          <w:color w:val="1D1C1D"/>
+          <w:sz w:val="20"/>
+          <w:szCs w:val="20"/>
+          <w:shd w:val="clear" w:color="auto" w:fill="F8F8F8"/>
+        </w:rPr>
+        <w:t>Net Income Before Tax</w:t>
+      </w:r>
+    </w:p>
+    <w:p>
+      <w:pPr>
+        <w:shd w:val="clear" w:color="auto" w:fill="FFFFFF"/>
+        <w:ind w:right="-120"/>
+        <w:rPr>
+          <w:rFonts w:cs="Arial"/>
+          <w:color w:val="1D1C1D"/>
+          <w:shd w:val="clear" w:color="auto" w:fill="F8F8F8"/>
+        </w:rPr>
+      </w:pPr>
+    </w:p>
+    <w:p>
+      <w:pPr>
+        <w:rPr>
+          <w:rFonts w:cs="Times New Roman"/>
+          <w:color w:val="212121"/>
+        </w:rPr>
+      </w:pPr>
+    </w:p>
     <w:sectPr>
       <w:pgSz w:w="11906" w:h="16838"/>
       <w:pgMar w:top="1440" w:right="1440" w:bottom="1440" w:left="1440" w:header="708" w:footer="708" w:gutter="0"/>
@@ -12237,8 +13036,8 @@
 </file>
 
 <file path=word/numbering.xml><?xml version="1.0" encoding="utf-8"?>
-<w:numbering xmlns:ve="http://schemas.openxmlformats.org/markup-compatibility/2006" xmlns:o="urn:schemas-microsoft-com:office:office" xmlns:r="http://schemas.openxmlformats.org/officeDocument/2006/relationships" xmlns:m="http://schemas.openxmlformats.org/officeDocument/2006/math" xmlns:v="urn:schemas-microsoft-com:vml" xmlns:wp="http://schemas.openxmlformats.org/drawingml/2006/wordprocessingDrawing" xmlns:w10="urn:schemas-microsoft-com:office:word" xmlns:w="http://schemas.openxmlformats.org/wordprocessingml/2006/main" xmlns:wne="http://schemas.microsoft.com/office/word/2006/wordml">
-  <w:abstractNum w:abstractNumId="0">
+<w:numbering xmlns:wpc="http://schemas.microsoft.com/office/word/2010/wordprocessingCanvas" xmlns:cx="http://schemas.microsoft.com/office/drawing/2014/chartex" xmlns:cx1="http://schemas.microsoft.com/office/drawing/2015/9/8/chartex" xmlns:cx2="http://schemas.microsoft.com/office/drawing/2015/10/21/chartex" xmlns:cx3="http://schemas.microsoft.com/office/drawing/2016/5/9/chartex" xmlns:cx4="http://schemas.microsoft.com/office/drawing/2016/5/10/chartex" xmlns:cx5="http://schemas.microsoft.com/office/drawing/2016/5/11/chartex" xmlns:cx6="http://schemas.microsoft.com/office/drawing/2016/5/12/chartex" xmlns:cx7="http://schemas.microsoft.com/office/drawing/2016/5/13/chartex" xmlns:cx8="http://schemas.microsoft.com/office/drawing/2016/5/14/chartex" xmlns:mc="http://schemas.openxmlformats.org/markup-compatibility/2006" xmlns:aink="http://schemas.microsoft.com/office/drawing/2016/ink" xmlns:am3d="http://schemas.microsoft.com/office/drawing/2017/model3d" xmlns:o="urn:schemas-microsoft-com:office:office" xmlns:r="http://schemas.openxmlformats.org/officeDocument/2006/relationships" xmlns:m="http://schemas.openxmlformats.org/officeDocument/2006/math" xmlns:v="urn:schemas-microsoft-com:vml" xmlns:wp14="http://schemas.microsoft.com/office/word/2010/wordprocessingDrawing" xmlns:wp="http://schemas.openxmlformats.org/drawingml/2006/wordprocessingDrawing" xmlns:w10="urn:schemas-microsoft-com:office:word" xmlns:w="http://schemas.openxmlformats.org/wordprocessingml/2006/main" xmlns:w14="http://schemas.microsoft.com/office/word/2010/wordml" xmlns:w15="http://schemas.microsoft.com/office/word/2012/wordml" xmlns:w16cex="http://schemas.microsoft.com/office/word/2018/wordml/cex" xmlns:w16cid="http://schemas.microsoft.com/office/word/2016/wordml/cid" xmlns:w16="http://schemas.microsoft.com/office/word/2018/wordml" xmlns:w16sdtdh="http://schemas.microsoft.com/office/word/2020/wordml/sdtdatahash" xmlns:w16se="http://schemas.microsoft.com/office/word/2015/wordml/symex" xmlns:wpg="http://schemas.microsoft.com/office/word/2010/wordprocessingGroup" xmlns:wpi="http://schemas.microsoft.com/office/word/2010/wordprocessingInk" xmlns:wne="http://schemas.microsoft.com/office/word/2006/wordml" xmlns:wps="http://schemas.microsoft.com/office/word/2010/wordprocessingShape" mc:Ignorable="w14 w15 w16se w16cid w16 w16cex w16sdtdh wp14">
+  <w:abstractNum w:abstractNumId="0" w15:restartNumberingAfterBreak="0">
     <w:nsid w:val="05EB40CF"/>
     <w:multiLevelType w:val="multilevel"/>
     <w:tmpl w:val="93A0CC32"/>
@@ -12351,7 +13150,7 @@
       </w:pPr>
     </w:lvl>
   </w:abstractNum>
-  <w:abstractNum w:abstractNumId="1">
+  <w:abstractNum w:abstractNumId="1" w15:restartNumberingAfterBreak="0">
     <w:nsid w:val="07CA03B6"/>
     <w:multiLevelType w:val="hybridMultilevel"/>
     <w:tmpl w:val="EA34713C"/>
@@ -12440,7 +13239,7 @@
       </w:pPr>
     </w:lvl>
   </w:abstractNum>
-  <w:abstractNum w:abstractNumId="2">
+  <w:abstractNum w:abstractNumId="2" w15:restartNumberingAfterBreak="0">
     <w:nsid w:val="100B3AEB"/>
     <w:multiLevelType w:val="hybridMultilevel"/>
     <w:tmpl w:val="AE00A07A"/>
@@ -12529,7 +13328,141 @@
       </w:pPr>
     </w:lvl>
   </w:abstractNum>
-  <w:abstractNum w:abstractNumId="3">
+  <w:abstractNum w:abstractNumId="3" w15:restartNumberingAfterBreak="0">
+    <w:nsid w:val="12464E18"/>
+    <w:multiLevelType w:val="multilevel"/>
+    <w:tmpl w:val="5DA288B2"/>
+    <w:lvl w:ilvl="0">
+      <w:start w:val="1"/>
+      <w:numFmt w:val="decimal"/>
+      <w:lvlText w:val="%1."/>
+      <w:lvlJc w:val="left"/>
+      <w:pPr>
+        <w:tabs>
+          <w:tab w:val="num" w:pos="720"/>
+        </w:tabs>
+        <w:ind w:left="720" w:hanging="360"/>
+      </w:pPr>
+      <w:rPr>
+        <w:rFonts w:hint="default"/>
+      </w:rPr>
+    </w:lvl>
+    <w:lvl w:ilvl="1">
+      <w:start w:val="1"/>
+      <w:numFmt w:val="decimal"/>
+      <w:lvlText w:val="%2."/>
+      <w:lvlJc w:val="left"/>
+      <w:pPr>
+        <w:ind w:left="1440" w:hanging="360"/>
+      </w:pPr>
+      <w:rPr>
+        <w:rFonts w:hint="default"/>
+      </w:rPr>
+    </w:lvl>
+    <w:lvl w:ilvl="2">
+      <w:start w:val="1"/>
+      <w:numFmt w:val="lowerLetter"/>
+      <w:lvlText w:val="%3."/>
+      <w:lvlJc w:val="left"/>
+      <w:pPr>
+        <w:ind w:left="2160" w:hanging="360"/>
+      </w:pPr>
+      <w:rPr>
+        <w:rFonts w:hint="default"/>
+      </w:rPr>
+    </w:lvl>
+    <w:lvl w:ilvl="3">
+      <w:start w:val="1"/>
+      <w:numFmt w:val="decimal"/>
+      <w:lvlText w:val="%4."/>
+      <w:lvlJc w:val="left"/>
+      <w:pPr>
+        <w:tabs>
+          <w:tab w:val="num" w:pos="2880"/>
+        </w:tabs>
+        <w:ind w:left="2880" w:hanging="360"/>
+      </w:pPr>
+      <w:rPr>
+        <w:rFonts w:hint="default"/>
+      </w:rPr>
+    </w:lvl>
+    <w:lvl w:ilvl="4">
+      <w:start w:val="1"/>
+      <w:numFmt w:val="decimal"/>
+      <w:lvlText w:val="%5."/>
+      <w:lvlJc w:val="left"/>
+      <w:pPr>
+        <w:tabs>
+          <w:tab w:val="num" w:pos="3600"/>
+        </w:tabs>
+        <w:ind w:left="3600" w:hanging="360"/>
+      </w:pPr>
+      <w:rPr>
+        <w:rFonts w:hint="default"/>
+      </w:rPr>
+    </w:lvl>
+    <w:lvl w:ilvl="5">
+      <w:start w:val="1"/>
+      <w:numFmt w:val="decimal"/>
+      <w:lvlText w:val="%6."/>
+      <w:lvlJc w:val="left"/>
+      <w:pPr>
+        <w:tabs>
+          <w:tab w:val="num" w:pos="4320"/>
+        </w:tabs>
+        <w:ind w:left="4320" w:hanging="360"/>
+      </w:pPr>
+      <w:rPr>
+        <w:rFonts w:hint="default"/>
+      </w:rPr>
+    </w:lvl>
+    <w:lvl w:ilvl="6">
+      <w:start w:val="1"/>
+      <w:numFmt w:val="decimal"/>
+      <w:lvlText w:val="%7."/>
+      <w:lvlJc w:val="left"/>
+      <w:pPr>
+        <w:tabs>
+          <w:tab w:val="num" w:pos="5040"/>
+        </w:tabs>
+        <w:ind w:left="5040" w:hanging="360"/>
+      </w:pPr>
+      <w:rPr>
+        <w:rFonts w:hint="default"/>
+      </w:rPr>
+    </w:lvl>
+    <w:lvl w:ilvl="7">
+      <w:start w:val="1"/>
+      <w:numFmt w:val="decimal"/>
+      <w:lvlText w:val="%8."/>
+      <w:lvlJc w:val="left"/>
+      <w:pPr>
+        <w:tabs>
+          <w:tab w:val="num" w:pos="5760"/>
+        </w:tabs>
+        <w:ind w:left="5760" w:hanging="360"/>
+      </w:pPr>
+      <w:rPr>
+        <w:rFonts w:hint="default"/>
+      </w:rPr>
+    </w:lvl>
+    <w:lvl w:ilvl="8">
+      <w:start w:val="1"/>
+      <w:numFmt w:val="decimal"/>
+      <w:lvlText w:val="%9."/>
+      <w:lvlJc w:val="left"/>
+      <w:pPr>
+        <w:tabs>
+          <w:tab w:val="num" w:pos="6480"/>
+        </w:tabs>
+        <w:ind w:left="6480" w:hanging="360"/>
+      </w:pPr>
+      <w:rPr>
+        <w:rFonts w:hint="default"/>
+      </w:rPr>
+    </w:lvl>
+  </w:abstractNum>
+  <w:abstractNum w:abstractNumId="4" w15:restartNumberingAfterBreak="0">
     <w:nsid w:val="12E1641B"/>
     <w:multiLevelType w:val="multilevel"/>
     <w:tmpl w:val="789EC884"/>
@@ -12642,7 +13575,7 @@
       </w:pPr>
     </w:lvl>
   </w:abstractNum>
-  <w:abstractNum w:abstractNumId="4">
+  <w:abstractNum w:abstractNumId="5" w15:restartNumberingAfterBreak="0">
     <w:nsid w:val="14CE57FB"/>
     <w:multiLevelType w:val="multilevel"/>
     <w:tmpl w:val="E71E1D6A"/>
@@ -12755,7 +13688,7 @@
       </w:pPr>
     </w:lvl>
   </w:abstractNum>
-  <w:abstractNum w:abstractNumId="5">
+  <w:abstractNum w:abstractNumId="6" w15:restartNumberingAfterBreak="0">
     <w:nsid w:val="17FD6ADC"/>
     <w:multiLevelType w:val="hybridMultilevel"/>
     <w:tmpl w:val="7EE0B9FE"/>
@@ -12844,7 +13777,7 @@
       </w:pPr>
     </w:lvl>
   </w:abstractNum>
-  <w:abstractNum w:abstractNumId="6">
+  <w:abstractNum w:abstractNumId="7" w15:restartNumberingAfterBreak="0">
     <w:nsid w:val="1C6467C0"/>
     <w:multiLevelType w:val="hybridMultilevel"/>
     <w:tmpl w:val="82B0056A"/>
@@ -12933,7 +13866,7 @@
       </w:pPr>
     </w:lvl>
   </w:abstractNum>
-  <w:abstractNum w:abstractNumId="7">
+  <w:abstractNum w:abstractNumId="8" w15:restartNumberingAfterBreak="0">
     <w:nsid w:val="1D6D1440"/>
     <w:multiLevelType w:val="hybridMultilevel"/>
     <w:tmpl w:val="E424DD0E"/>
@@ -13022,7 +13955,7 @@
       </w:pPr>
     </w:lvl>
   </w:abstractNum>
-  <w:abstractNum w:abstractNumId="8">
+  <w:abstractNum w:abstractNumId="9" w15:restartNumberingAfterBreak="0">
     <w:nsid w:val="2A3907CA"/>
     <w:multiLevelType w:val="hybridMultilevel"/>
     <w:tmpl w:val="EA34713C"/>
@@ -13111,7 +14044,7 @@
       </w:pPr>
     </w:lvl>
   </w:abstractNum>
-  <w:abstractNum w:abstractNumId="9">
+  <w:abstractNum w:abstractNumId="10" w15:restartNumberingAfterBreak="0">
     <w:nsid w:val="34CF2C7C"/>
     <w:multiLevelType w:val="hybridMultilevel"/>
     <w:tmpl w:val="E7925160"/>
@@ -13200,7 +14133,7 @@
       </w:pPr>
     </w:lvl>
   </w:abstractNum>
-  <w:abstractNum w:abstractNumId="10">
+  <w:abstractNum w:abstractNumId="11" w15:restartNumberingAfterBreak="0">
     <w:nsid w:val="370B634E"/>
     <w:multiLevelType w:val="hybridMultilevel"/>
     <w:tmpl w:val="EA34713C"/>
@@ -13289,7 +14222,7 @@
       </w:pPr>
     </w:lvl>
   </w:abstractNum>
-  <w:abstractNum w:abstractNumId="11">
+  <w:abstractNum w:abstractNumId="12" w15:restartNumberingAfterBreak="0">
     <w:nsid w:val="3DDF4859"/>
     <w:multiLevelType w:val="multilevel"/>
     <w:tmpl w:val="D8B8BC42"/>
@@ -13402,7 +14335,7 @@
       </w:pPr>
     </w:lvl>
   </w:abstractNum>
-  <w:abstractNum w:abstractNumId="12">
+  <w:abstractNum w:abstractNumId="13" w15:restartNumberingAfterBreak="0">
     <w:nsid w:val="40DE34E2"/>
     <w:multiLevelType w:val="hybridMultilevel"/>
     <w:tmpl w:val="9292947E"/>
@@ -13491,7 +14424,7 @@
       </w:pPr>
     </w:lvl>
   </w:abstractNum>
-  <w:abstractNum w:abstractNumId="13">
+  <w:abstractNum w:abstractNumId="14" w15:restartNumberingAfterBreak="0">
     <w:nsid w:val="424F0D6D"/>
     <w:multiLevelType w:val="hybridMultilevel"/>
     <w:tmpl w:val="82B0056A"/>
@@ -13580,7 +14513,7 @@
       </w:pPr>
     </w:lvl>
   </w:abstractNum>
-  <w:abstractNum w:abstractNumId="14">
+  <w:abstractNum w:abstractNumId="15" w15:restartNumberingAfterBreak="0">
     <w:nsid w:val="4B9E2BF3"/>
     <w:multiLevelType w:val="multilevel"/>
     <w:tmpl w:val="D8B8BC42"/>
@@ -13693,7 +14626,7 @@
       </w:pPr>
     </w:lvl>
   </w:abstractNum>
-  <w:abstractNum w:abstractNumId="15">
+  <w:abstractNum w:abstractNumId="16" w15:restartNumberingAfterBreak="0">
     <w:nsid w:val="4E0F6783"/>
     <w:multiLevelType w:val="hybridMultilevel"/>
     <w:tmpl w:val="E424DD0E"/>
@@ -13782,7 +14715,7 @@
       </w:pPr>
     </w:lvl>
   </w:abstractNum>
-  <w:abstractNum w:abstractNumId="16">
+  <w:abstractNum w:abstractNumId="17" w15:restartNumberingAfterBreak="0">
     <w:nsid w:val="4EC061C5"/>
     <w:multiLevelType w:val="hybridMultilevel"/>
     <w:tmpl w:val="404886F0"/>
@@ -13868,7 +14801,7 @@
       </w:pPr>
     </w:lvl>
   </w:abstractNum>
-  <w:abstractNum w:abstractNumId="17">
+  <w:abstractNum w:abstractNumId="18" w15:restartNumberingAfterBreak="0">
     <w:nsid w:val="4FAB120D"/>
     <w:multiLevelType w:val="hybridMultilevel"/>
     <w:tmpl w:val="EA4AA6E6"/>
@@ -13957,7 +14890,7 @@
       </w:pPr>
     </w:lvl>
   </w:abstractNum>
-  <w:abstractNum w:abstractNumId="18">
+  <w:abstractNum w:abstractNumId="19" w15:restartNumberingAfterBreak="0">
     <w:nsid w:val="51795AF6"/>
     <w:multiLevelType w:val="multilevel"/>
     <w:tmpl w:val="D78CD224"/>
@@ -14070,7 +15003,7 @@
       </w:pPr>
     </w:lvl>
   </w:abstractNum>
-  <w:abstractNum w:abstractNumId="19">
+  <w:abstractNum w:abstractNumId="20" w15:restartNumberingAfterBreak="0">
     <w:nsid w:val="549650B5"/>
     <w:multiLevelType w:val="multilevel"/>
     <w:tmpl w:val="EF9276C6"/>
@@ -14183,7 +15116,7 @@
       </w:pPr>
     </w:lvl>
   </w:abstractNum>
-  <w:abstractNum w:abstractNumId="20">
+  <w:abstractNum w:abstractNumId="21" w15:restartNumberingAfterBreak="0">
     <w:nsid w:val="55363B4A"/>
     <w:multiLevelType w:val="multilevel"/>
     <w:tmpl w:val="5DA288B2"/>
@@ -14317,7 +15250,7 @@
       </w:rPr>
     </w:lvl>
   </w:abstractNum>
-  <w:abstractNum w:abstractNumId="21">
+  <w:abstractNum w:abstractNumId="22" w15:restartNumberingAfterBreak="0">
     <w:nsid w:val="566767FD"/>
     <w:multiLevelType w:val="hybridMultilevel"/>
     <w:tmpl w:val="1E727690"/>
@@ -14403,7 +15336,7 @@
       </w:pPr>
     </w:lvl>
   </w:abstractNum>
-  <w:abstractNum w:abstractNumId="22">
+  <w:abstractNum w:abstractNumId="23" w15:restartNumberingAfterBreak="0">
     <w:nsid w:val="59974980"/>
     <w:multiLevelType w:val="hybridMultilevel"/>
     <w:tmpl w:val="364C5C74"/>
@@ -14492,7 +15425,7 @@
       </w:pPr>
     </w:lvl>
   </w:abstractNum>
-  <w:abstractNum w:abstractNumId="23">
+  <w:abstractNum w:abstractNumId="24" w15:restartNumberingAfterBreak="0">
     <w:nsid w:val="5AB637CB"/>
     <w:multiLevelType w:val="hybridMultilevel"/>
     <w:tmpl w:val="E7925160"/>
@@ -14581,7 +15514,7 @@
       </w:pPr>
     </w:lvl>
   </w:abstractNum>
-  <w:abstractNum w:abstractNumId="24">
+  <w:abstractNum w:abstractNumId="25" w15:restartNumberingAfterBreak="0">
     <w:nsid w:val="5D530B6C"/>
     <w:multiLevelType w:val="hybridMultilevel"/>
     <w:tmpl w:val="7EE0B9FE"/>
@@ -14670,7 +15603,7 @@
       </w:pPr>
     </w:lvl>
   </w:abstractNum>
-  <w:abstractNum w:abstractNumId="25">
+  <w:abstractNum w:abstractNumId="26" w15:restartNumberingAfterBreak="0">
     <w:nsid w:val="5D6F3BFB"/>
     <w:multiLevelType w:val="hybridMultilevel"/>
     <w:tmpl w:val="7EA0209A"/>
@@ -14759,7 +15692,141 @@
       </w:pPr>
     </w:lvl>
   </w:abstractNum>
-  <w:abstractNum w:abstractNumId="26">
+  <w:abstractNum w:abstractNumId="27" w15:restartNumberingAfterBreak="0">
+    <w:nsid w:val="5F6864D2"/>
+    <w:multiLevelType w:val="multilevel"/>
+    <w:tmpl w:val="5DA288B2"/>
+    <w:lvl w:ilvl="0">
+      <w:start w:val="1"/>
+      <w:numFmt w:val="decimal"/>
+      <w:lvlText w:val="%1."/>
+      <w:lvlJc w:val="left"/>
+      <w:pPr>
+        <w:tabs>
+          <w:tab w:val="num" w:pos="720"/>
+        </w:tabs>
+        <w:ind w:left="720" w:hanging="360"/>
+      </w:pPr>
+      <w:rPr>
+        <w:rFonts w:hint="default"/>
+      </w:rPr>
+    </w:lvl>
+    <w:lvl w:ilvl="1">
+      <w:start w:val="1"/>
+      <w:numFmt w:val="decimal"/>
+      <w:lvlText w:val="%2."/>
+      <w:lvlJc w:val="left"/>
+      <w:pPr>
+        <w:ind w:left="1440" w:hanging="360"/>
+      </w:pPr>
+      <w:rPr>
+        <w:rFonts w:hint="default"/>
+      </w:rPr>
+    </w:lvl>
+    <w:lvl w:ilvl="2">
+      <w:start w:val="1"/>
+      <w:numFmt w:val="lowerLetter"/>
+      <w:lvlText w:val="%3."/>
+      <w:lvlJc w:val="left"/>
+      <w:pPr>
+        <w:ind w:left="2160" w:hanging="360"/>
+      </w:pPr>
+      <w:rPr>
+        <w:rFonts w:hint="default"/>
+      </w:rPr>
+    </w:lvl>
+    <w:lvl w:ilvl="3">
+      <w:start w:val="1"/>
+      <w:numFmt w:val="decimal"/>
+      <w:lvlText w:val="%4."/>
+      <w:lvlJc w:val="left"/>
+      <w:pPr>
+        <w:tabs>
+          <w:tab w:val="num" w:pos="2880"/>
+        </w:tabs>
+        <w:ind w:left="2880" w:hanging="360"/>
+      </w:pPr>
+      <w:rPr>
+        <w:rFonts w:hint="default"/>
+      </w:rPr>
+    </w:lvl>
+    <w:lvl w:ilvl="4">
+      <w:start w:val="1"/>
+      <w:numFmt w:val="decimal"/>
+      <w:lvlText w:val="%5."/>
+      <w:lvlJc w:val="left"/>
+      <w:pPr>
+        <w:tabs>
+          <w:tab w:val="num" w:pos="3600"/>
+        </w:tabs>
+        <w:ind w:left="3600" w:hanging="360"/>
+      </w:pPr>
+      <w:rPr>
+        <w:rFonts w:hint="default"/>
+      </w:rPr>
+    </w:lvl>
+    <w:lvl w:ilvl="5">
+      <w:start w:val="1"/>
+      <w:numFmt w:val="decimal"/>
+      <w:lvlText w:val="%6."/>
+      <w:lvlJc w:val="left"/>
+      <w:pPr>
+        <w:tabs>
+          <w:tab w:val="num" w:pos="4320"/>
+        </w:tabs>
+        <w:ind w:left="4320" w:hanging="360"/>
+      </w:pPr>
+      <w:rPr>
+        <w:rFonts w:hint="default"/>
+      </w:rPr>
+    </w:lvl>
+    <w:lvl w:ilvl="6">
+      <w:start w:val="1"/>
+      <w:numFmt w:val="decimal"/>
+      <w:lvlText w:val="%7."/>
+      <w:lvlJc w:val="left"/>
+      <w:pPr>
+        <w:tabs>
+          <w:tab w:val="num" w:pos="5040"/>
+        </w:tabs>
+        <w:ind w:left="5040" w:hanging="360"/>
+      </w:pPr>
+      <w:rPr>
+        <w:rFonts w:hint="default"/>
+      </w:rPr>
+    </w:lvl>
+    <w:lvl w:ilvl="7">
+      <w:start w:val="1"/>
+      <w:numFmt w:val="decimal"/>
+      <w:lvlText w:val="%8."/>
+      <w:lvlJc w:val="left"/>
+      <w:pPr>
+        <w:tabs>
+          <w:tab w:val="num" w:pos="5760"/>
+        </w:tabs>
+        <w:ind w:left="5760" w:hanging="360"/>
+      </w:pPr>
+      <w:rPr>
+        <w:rFonts w:hint="default"/>
+      </w:rPr>
+    </w:lvl>
+    <w:lvl w:ilvl="8">
+      <w:start w:val="1"/>
+      <w:numFmt w:val="decimal"/>
+      <w:lvlText w:val="%9."/>
+      <w:lvlJc w:val="left"/>
+      <w:pPr>
+        <w:tabs>
+          <w:tab w:val="num" w:pos="6480"/>
+        </w:tabs>
+        <w:ind w:left="6480" w:hanging="360"/>
+      </w:pPr>
+      <w:rPr>
+        <w:rFonts w:hint="default"/>
+      </w:rPr>
+    </w:lvl>
+  </w:abstractNum>
+  <w:abstractNum w:abstractNumId="28" w15:restartNumberingAfterBreak="0">
     <w:nsid w:val="609868DF"/>
     <w:multiLevelType w:val="hybridMultilevel"/>
     <w:tmpl w:val="E17CF2EA"/>
@@ -14845,7 +15912,7 @@
       </w:pPr>
     </w:lvl>
   </w:abstractNum>
-  <w:abstractNum w:abstractNumId="27">
+  <w:abstractNum w:abstractNumId="29" w15:restartNumberingAfterBreak="0">
     <w:nsid w:val="67A57694"/>
     <w:multiLevelType w:val="multilevel"/>
     <w:tmpl w:val="99F6223C"/>
@@ -14958,7 +16025,7 @@
       </w:pPr>
     </w:lvl>
   </w:abstractNum>
-  <w:abstractNum w:abstractNumId="28">
+  <w:abstractNum w:abstractNumId="30" w15:restartNumberingAfterBreak="0">
     <w:nsid w:val="67F85311"/>
     <w:multiLevelType w:val="hybridMultilevel"/>
     <w:tmpl w:val="84CABF06"/>
@@ -15047,7 +16114,7 @@
       </w:pPr>
     </w:lvl>
   </w:abstractNum>
-  <w:abstractNum w:abstractNumId="29">
+  <w:abstractNum w:abstractNumId="31" w15:restartNumberingAfterBreak="0">
     <w:nsid w:val="6CEC773E"/>
     <w:multiLevelType w:val="hybridMultilevel"/>
     <w:tmpl w:val="E7925160"/>
@@ -15136,7 +16203,7 @@
       </w:pPr>
     </w:lvl>
   </w:abstractNum>
-  <w:abstractNum w:abstractNumId="30">
+  <w:abstractNum w:abstractNumId="32" w15:restartNumberingAfterBreak="0">
     <w:nsid w:val="6F667E19"/>
     <w:multiLevelType w:val="hybridMultilevel"/>
     <w:tmpl w:val="7EA0209A"/>
@@ -15225,7 +16292,7 @@
       </w:pPr>
     </w:lvl>
   </w:abstractNum>
-  <w:abstractNum w:abstractNumId="31">
+  <w:abstractNum w:abstractNumId="33" w15:restartNumberingAfterBreak="0">
     <w:nsid w:val="71447E69"/>
     <w:multiLevelType w:val="multilevel"/>
     <w:tmpl w:val="93A0CC32"/>
@@ -15338,7 +16405,7 @@
       </w:pPr>
     </w:lvl>
   </w:abstractNum>
-  <w:abstractNum w:abstractNumId="32">
+  <w:abstractNum w:abstractNumId="34" w15:restartNumberingAfterBreak="0">
     <w:nsid w:val="7C675A26"/>
     <w:multiLevelType w:val="multilevel"/>
     <w:tmpl w:val="3D08EF86"/>
@@ -15451,7 +16518,7 @@
       </w:pPr>
     </w:lvl>
   </w:abstractNum>
-  <w:abstractNum w:abstractNumId="33">
+  <w:abstractNum w:abstractNumId="35" w15:restartNumberingAfterBreak="0">
     <w:nsid w:val="7E78180F"/>
     <w:multiLevelType w:val="hybridMultilevel"/>
     <w:tmpl w:val="E7925160"/>
@@ -15541,112 +16608,118 @@
     </w:lvl>
   </w:abstractNum>
   <w:num w:numId="1">
-    <w:abstractNumId w:val="13"/>
+    <w:abstractNumId w:val="14"/>
   </w:num>
   <w:num w:numId="2">
-    <w:abstractNumId w:val="30"/>
+    <w:abstractNumId w:val="32"/>
   </w:num>
   <w:num w:numId="3">
-    <w:abstractNumId w:val="17"/>
+    <w:abstractNumId w:val="18"/>
   </w:num>
   <w:num w:numId="4">
-    <w:abstractNumId w:val="24"/>
+    <w:abstractNumId w:val="25"/>
   </w:num>
   <w:num w:numId="5">
-    <w:abstractNumId w:val="15"/>
+    <w:abstractNumId w:val="16"/>
   </w:num>
   <w:num w:numId="6">
     <w:abstractNumId w:val="1"/>
   </w:num>
   <w:num w:numId="7">
-    <w:abstractNumId w:val="5"/>
+    <w:abstractNumId w:val="6"/>
   </w:num>
   <w:num w:numId="8">
+    <w:abstractNumId w:val="8"/>
+  </w:num>
+  <w:num w:numId="9">
+    <w:abstractNumId w:val="11"/>
+  </w:num>
+  <w:num w:numId="10">
+    <w:abstractNumId w:val="9"/>
+  </w:num>
+  <w:num w:numId="11">
     <w:abstractNumId w:val="7"/>
   </w:num>
-  <w:num w:numId="9">
-    <w:abstractNumId w:val="10"/>
-  </w:num>
-  <w:num w:numId="10">
-    <w:abstractNumId w:val="8"/>
-  </w:num>
-  <w:num w:numId="11">
-    <w:abstractNumId w:val="6"/>
-  </w:num>
   <w:num w:numId="12">
-    <w:abstractNumId w:val="27"/>
+    <w:abstractNumId w:val="29"/>
   </w:num>
   <w:num w:numId="13">
-    <w:abstractNumId w:val="18"/>
+    <w:abstractNumId w:val="19"/>
   </w:num>
   <w:num w:numId="14">
-    <w:abstractNumId w:val="3"/>
+    <w:abstractNumId w:val="4"/>
   </w:num>
   <w:num w:numId="15">
-    <w:abstractNumId w:val="32"/>
+    <w:abstractNumId w:val="34"/>
   </w:num>
   <w:num w:numId="16">
-    <w:abstractNumId w:val="19"/>
+    <w:abstractNumId w:val="20"/>
   </w:num>
   <w:num w:numId="17">
     <w:abstractNumId w:val="0"/>
   </w:num>
   <w:num w:numId="18">
-    <w:abstractNumId w:val="4"/>
+    <w:abstractNumId w:val="5"/>
   </w:num>
   <w:num w:numId="19">
     <w:abstractNumId w:val="2"/>
   </w:num>
   <w:num w:numId="20">
+    <w:abstractNumId w:val="23"/>
+  </w:num>
+  <w:num w:numId="21">
+    <w:abstractNumId w:val="10"/>
+  </w:num>
+  <w:num w:numId="22">
+    <w:abstractNumId w:val="24"/>
+  </w:num>
+  <w:num w:numId="23">
+    <w:abstractNumId w:val="35"/>
+  </w:num>
+  <w:num w:numId="24">
+    <w:abstractNumId w:val="31"/>
+  </w:num>
+  <w:num w:numId="25">
+    <w:abstractNumId w:val="30"/>
+  </w:num>
+  <w:num w:numId="26">
+    <w:abstractNumId w:val="26"/>
+  </w:num>
+  <w:num w:numId="27">
+    <w:abstractNumId w:val="13"/>
+  </w:num>
+  <w:num w:numId="28">
+    <w:abstractNumId w:val="12"/>
+  </w:num>
+  <w:num w:numId="29">
+    <w:abstractNumId w:val="17"/>
+  </w:num>
+  <w:num w:numId="30">
     <w:abstractNumId w:val="22"/>
   </w:num>
-  <w:num w:numId="21">
-    <w:abstractNumId w:val="9"/>
+  <w:num w:numId="31">
+    <w:abstractNumId w:val="28"/>
   </w:num>
-  <w:num w:numId="22">
-    <w:abstractNumId w:val="23"/>
+  <w:num w:numId="32">
+    <w:abstractNumId w:val="15"/>
   </w:num>
-  <w:num w:numId="23">
+  <w:num w:numId="33">
     <w:abstractNumId w:val="33"/>
   </w:num>
-  <w:num w:numId="24">
-    <w:abstractNumId w:val="29"/>
-  </w:num>
-  <w:num w:numId="25">
-    <w:abstractNumId w:val="28"/>
-  </w:num>
-  <w:num w:numId="26">
-    <w:abstractNumId w:val="25"/>
-  </w:num>
-  <w:num w:numId="27">
-    <w:abstractNumId w:val="12"/>
-  </w:num>
-  <w:num w:numId="28">
-    <w:abstractNumId w:val="11"/>
-  </w:num>
-  <w:num w:numId="29">
-    <w:abstractNumId w:val="16"/>
-  </w:num>
-  <w:num w:numId="30">
+  <w:num w:numId="34">
     <w:abstractNumId w:val="21"/>
   </w:num>
-  <w:num w:numId="31">
-    <w:abstractNumId w:val="26"/>
+  <w:num w:numId="35">
+    <w:abstractNumId w:val="27"/>
   </w:num>
-  <w:num w:numId="32">
-    <w:abstractNumId w:val="14"/>
-  </w:num>
-  <w:num w:numId="33">
-    <w:abstractNumId w:val="31"/>
-  </w:num>
-  <w:num w:numId="34">
-    <w:abstractNumId w:val="20"/>
+  <w:num w:numId="36">
+    <w:abstractNumId w:val="3"/>
   </w:num>
 </w:numbering>
 </file>
 
 <file path=word/styles.xml><?xml version="1.0" encoding="utf-8"?>
-<w:styles xmlns:r="http://schemas.openxmlformats.org/officeDocument/2006/relationships" xmlns:w="http://schemas.openxmlformats.org/wordprocessingml/2006/main">
+<w:styles xmlns:mc="http://schemas.openxmlformats.org/markup-compatibility/2006" xmlns:r="http://schemas.openxmlformats.org/officeDocument/2006/relationships" xmlns:w="http://schemas.openxmlformats.org/wordprocessingml/2006/main" xmlns:w14="http://schemas.microsoft.com/office/word/2010/wordml" xmlns:w15="http://schemas.microsoft.com/office/word/2012/wordml" xmlns:w16cex="http://schemas.microsoft.com/office/word/2018/wordml/cex" xmlns:w16cid="http://schemas.microsoft.com/office/word/2016/wordml/cid" xmlns:w16="http://schemas.microsoft.com/office/word/2018/wordml" xmlns:w16sdtdh="http://schemas.microsoft.com/office/word/2020/wordml/sdtdatahash" xmlns:w16se="http://schemas.microsoft.com/office/word/2015/wordml/symex" mc:Ignorable="w14 w15 w16se w16cid w16 w16cex w16sdtdh">
   <w:docDefaults>
     <w:rPrDefault>
       <w:rPr>
@@ -15662,144 +16735,383 @@
       </w:pPr>
     </w:pPrDefault>
   </w:docDefaults>
-  <w:latentStyles w:defLockedState="0" w:defUIPriority="99" w:defSemiHidden="1" w:defUnhideWhenUsed="1" w:defQFormat="0" w:count="267">
-    <w:lsdException w:name="Normal" w:semiHidden="0" w:uiPriority="0" w:unhideWhenUsed="0" w:qFormat="1"/>
-    <w:lsdException w:name="heading 1" w:semiHidden="0" w:uiPriority="9" w:unhideWhenUsed="0" w:qFormat="1"/>
-    <w:lsdException w:name="heading 2" w:uiPriority="9" w:qFormat="1"/>
-    <w:lsdException w:name="heading 3" w:uiPriority="9" w:qFormat="1"/>
-    <w:lsdException w:name="heading 4" w:uiPriority="9" w:qFormat="1"/>
-    <w:lsdException w:name="heading 5" w:uiPriority="9" w:qFormat="1"/>
-    <w:lsdException w:name="heading 6" w:uiPriority="9" w:qFormat="1"/>
-    <w:lsdException w:name="heading 7" w:uiPriority="9" w:qFormat="1"/>
-    <w:lsdException w:name="heading 8" w:uiPriority="9" w:qFormat="1"/>
-    <w:lsdException w:name="heading 9" w:uiPriority="9" w:qFormat="1"/>
-    <w:lsdException w:name="toc 1" w:uiPriority="39"/>
-    <w:lsdException w:name="toc 2" w:uiPriority="39"/>
-    <w:lsdException w:name="toc 3" w:uiPriority="39"/>
-    <w:lsdException w:name="toc 4" w:uiPriority="39"/>
-    <w:lsdException w:name="toc 5" w:uiPriority="39"/>
-    <w:lsdException w:name="toc 6" w:uiPriority="39"/>
-    <w:lsdException w:name="toc 7" w:uiPriority="39"/>
-    <w:lsdException w:name="toc 8" w:uiPriority="39"/>
-    <w:lsdException w:name="toc 9" w:uiPriority="39"/>
-    <w:lsdException w:name="caption" w:uiPriority="35" w:qFormat="1"/>
-    <w:lsdException w:name="Title" w:semiHidden="0" w:uiPriority="10" w:unhideWhenUsed="0" w:qFormat="1"/>
-    <w:lsdException w:name="Default Paragraph Font" w:uiPriority="1"/>
-    <w:lsdException w:name="Subtitle" w:semiHidden="0" w:uiPriority="11" w:unhideWhenUsed="0" w:qFormat="1"/>
-    <w:lsdException w:name="Strong" w:semiHidden="0" w:uiPriority="22" w:unhideWhenUsed="0" w:qFormat="1"/>
-    <w:lsdException w:name="Emphasis" w:semiHidden="0" w:uiPriority="20" w:unhideWhenUsed="0" w:qFormat="1"/>
-    <w:lsdException w:name="Table Grid" w:semiHidden="0" w:uiPriority="39" w:unhideWhenUsed="0"/>
-    <w:lsdException w:name="Placeholder Text" w:unhideWhenUsed="0"/>
-    <w:lsdException w:name="No Spacing" w:semiHidden="0" w:uiPriority="1" w:unhideWhenUsed="0" w:qFormat="1"/>
-    <w:lsdException w:name="Light Shading" w:semiHidden="0" w:uiPriority="60" w:unhideWhenUsed="0"/>
-    <w:lsdException w:name="Light List" w:semiHidden="0" w:uiPriority="61" w:unhideWhenUsed="0"/>
-    <w:lsdException w:name="Light Grid" w:semiHidden="0" w:uiPriority="62" w:unhideWhenUsed="0"/>
-    <w:lsdException w:name="Medium Shading 1" w:semiHidden="0" w:uiPriority="63" w:unhideWhenUsed="0"/>
-    <w:lsdException w:name="Medium Shading 2" w:semiHidden="0" w:uiPriority="64" w:unhideWhenUsed="0"/>
-    <w:lsdException w:name="Medium List 1" w:semiHidden="0" w:uiPriority="65" w:unhideWhenUsed="0"/>
-    <w:lsdException w:name="Medium List 2" w:semiHidden="0" w:uiPriority="66" w:unhideWhenUsed="0"/>
-    <w:lsdException w:name="Medium Grid 1" w:semiHidden="0" w:uiPriority="67" w:unhideWhenUsed="0"/>
-    <w:lsdException w:name="Medium Grid 2" w:semiHidden="0" w:uiPriority="68" w:unhideWhenUsed="0"/>
-    <w:lsdException w:name="Medium Grid 3" w:semiHidden="0" w:uiPriority="69" w:unhideWhenUsed="0"/>
-    <w:lsdException w:name="Dark List" w:semiHidden="0" w:uiPriority="70" w:unhideWhenUsed="0"/>
-    <w:lsdException w:name="Colorful Shading" w:semiHidden="0" w:uiPriority="71" w:unhideWhenUsed="0"/>
-    <w:lsdException w:name="Colorful List" w:semiHidden="0" w:uiPriority="72" w:unhideWhenUsed="0"/>
-    <w:lsdException w:name="Colorful Grid" w:semiHidden="0" w:uiPriority="73" w:unhideWhenUsed="0"/>
-    <w:lsdException w:name="Light Shading Accent 1" w:semiHidden="0" w:uiPriority="60" w:unhideWhenUsed="0"/>
-    <w:lsdException w:name="Light List Accent 1" w:semiHidden="0" w:uiPriority="61" w:unhideWhenUsed="0"/>
-    <w:lsdException w:name="Light Grid Accent 1" w:semiHidden="0" w:uiPriority="62" w:unhideWhenUsed="0"/>
-    <w:lsdException w:name="Medium Shading 1 Accent 1" w:semiHidden="0" w:uiPriority="63" w:unhideWhenUsed="0"/>
-    <w:lsdException w:name="Medium Shading 2 Accent 1" w:semiHidden="0" w:uiPriority="64" w:unhideWhenUsed="0"/>
-    <w:lsdException w:name="Medium List 1 Accent 1" w:semiHidden="0" w:uiPriority="65" w:unhideWhenUsed="0"/>
-    <w:lsdException w:name="Revision" w:unhideWhenUsed="0"/>
-    <w:lsdException w:name="List Paragraph" w:semiHidden="0" w:uiPriority="34" w:unhideWhenUsed="0" w:qFormat="1"/>
-    <w:lsdException w:name="Quote" w:semiHidden="0" w:uiPriority="29" w:unhideWhenUsed="0" w:qFormat="1"/>
-    <w:lsdException w:name="Intense Quote" w:semiHidden="0" w:uiPriority="30" w:unhideWhenUsed="0" w:qFormat="1"/>
-    <w:lsdException w:name="Medium List 2 Accent 1" w:semiHidden="0" w:uiPriority="66" w:unhideWhenUsed="0"/>
-    <w:lsdException w:name="Medium Grid 1 Accent 1" w:semiHidden="0" w:uiPriority="67" w:unhideWhenUsed="0"/>
-    <w:lsdException w:name="Medium Grid 2 Accent 1" w:semiHidden="0" w:uiPriority="68" w:unhideWhenUsed="0"/>
-    <w:lsdException w:name="Medium Grid 3 Accent 1" w:semiHidden="0" w:uiPriority="69" w:unhideWhenUsed="0"/>
-    <w:lsdException w:name="Dark List Accent 1" w:semiHidden="0" w:uiPriority="70" w:unhideWhenUsed="0"/>
-    <w:lsdException w:name="Colorful Shading Accent 1" w:semiHidden="0" w:uiPriority="71" w:unhideWhenUsed="0"/>
-    <w:lsdException w:name="Colorful List Accent 1" w:semiHidden="0" w:uiPriority="72" w:unhideWhenUsed="0"/>
-    <w:lsdException w:name="Colorful Grid Accent 1" w:semiHidden="0" w:uiPriority="73" w:unhideWhenUsed="0"/>
-    <w:lsdException w:name="Light Shading Accent 2" w:semiHidden="0" w:uiPriority="60" w:unhideWhenUsed="0"/>
-    <w:lsdException w:name="Light List Accent 2" w:semiHidden="0" w:uiPriority="61" w:unhideWhenUsed="0"/>
-    <w:lsdException w:name="Light Grid Accent 2" w:semiHidden="0" w:uiPriority="62" w:unhideWhenUsed="0"/>
-    <w:lsdException w:name="Medium Shading 1 Accent 2" w:semiHidden="0" w:uiPriority="63" w:unhideWhenUsed="0"/>
-    <w:lsdException w:name="Medium Shading 2 Accent 2" w:semiHidden="0" w:uiPriority="64" w:unhideWhenUsed="0"/>
-    <w:lsdException w:name="Medium List 1 Accent 2" w:semiHidden="0" w:uiPriority="65" w:unhideWhenUsed="0"/>
-    <w:lsdException w:name="Medium List 2 Accent 2" w:semiHidden="0" w:uiPriority="66" w:unhideWhenUsed="0"/>
-    <w:lsdException w:name="Medium Grid 1 Accent 2" w:semiHidden="0" w:uiPriority="67" w:unhideWhenUsed="0"/>
-    <w:lsdException w:name="Medium Grid 2 Accent 2" w:semiHidden="0" w:uiPriority="68" w:unhideWhenUsed="0"/>
-    <w:lsdException w:name="Medium Grid 3 Accent 2" w:semiHidden="0" w:uiPriority="69" w:unhideWhenUsed="0"/>
-    <w:lsdException w:name="Dark List Accent 2" w:semiHidden="0" w:uiPriority="70" w:unhideWhenUsed="0"/>
-    <w:lsdException w:name="Colorful Shading Accent 2" w:semiHidden="0" w:uiPriority="71" w:unhideWhenUsed="0"/>
-    <w:lsdException w:name="Colorful List Accent 2" w:semiHidden="0" w:uiPriority="72" w:unhideWhenUsed="0"/>
-    <w:lsdException w:name="Colorful Grid Accent 2" w:semiHidden="0" w:uiPriority="73" w:unhideWhenUsed="0"/>
-    <w:lsdException w:name="Light Shading Accent 3" w:semiHidden="0" w:uiPriority="60" w:unhideWhenUsed="0"/>
-    <w:lsdException w:name="Light List Accent 3" w:semiHidden="0" w:uiPriority="61" w:unhideWhenUsed="0"/>
-    <w:lsdException w:name="Light Grid Accent 3" w:semiHidden="0" w:uiPriority="62" w:unhideWhenUsed="0"/>
-    <w:lsdException w:name="Medium Shading 1 Accent 3" w:semiHidden="0" w:uiPriority="63" w:unhideWhenUsed="0"/>
-    <w:lsdException w:name="Medium Shading 2 Accent 3" w:semiHidden="0" w:uiPriority="64" w:unhideWhenUsed="0"/>
-    <w:lsdException w:name="Medium List 1 Accent 3" w:semiHidden="0" w:uiPriority="65" w:unhideWhenUsed="0"/>
-    <w:lsdException w:name="Medium List 2 Accent 3" w:semiHidden="0" w:uiPriority="66" w:unhideWhenUsed="0"/>
-    <w:lsdException w:name="Medium Grid 1 Accent 3" w:semiHidden="0" w:uiPriority="67" w:unhideWhenUsed="0"/>
-    <w:lsdException w:name="Medium Grid 2 Accent 3" w:semiHidden="0" w:uiPriority="68" w:unhideWhenUsed="0"/>
-    <w:lsdException w:name="Medium Grid 3 Accent 3" w:semiHidden="0" w:uiPriority="69" w:unhideWhenUsed="0"/>
-    <w:lsdException w:name="Dark List Accent 3" w:semiHidden="0" w:uiPriority="70" w:unhideWhenUsed="0"/>
-    <w:lsdException w:name="Colorful Shading Accent 3" w:semiHidden="0" w:uiPriority="71" w:unhideWhenUsed="0"/>
-    <w:lsdException w:name="Colorful List Accent 3" w:semiHidden="0" w:uiPriority="72" w:unhideWhenUsed="0"/>
-    <w:lsdException w:name="Colorful Grid Accent 3" w:semiHidden="0" w:uiPriority="73" w:unhideWhenUsed="0"/>
-    <w:lsdException w:name="Light Shading Accent 4" w:semiHidden="0" w:uiPriority="60" w:unhideWhenUsed="0"/>
-    <w:lsdException w:name="Light List Accent 4" w:semiHidden="0" w:uiPriority="61" w:unhideWhenUsed="0"/>
-    <w:lsdException w:name="Light Grid Accent 4" w:semiHidden="0" w:uiPriority="62" w:unhideWhenUsed="0"/>
-    <w:lsdException w:name="Medium Shading 1 Accent 4" w:semiHidden="0" w:uiPriority="63" w:unhideWhenUsed="0"/>
-    <w:lsdException w:name="Medium Shading 2 Accent 4" w:semiHidden="0" w:uiPriority="64" w:unhideWhenUsed="0"/>
-    <w:lsdException w:name="Medium List 1 Accent 4" w:semiHidden="0" w:uiPriority="65" w:unhideWhenUsed="0"/>
-    <w:lsdException w:name="Medium List 2 Accent 4" w:semiHidden="0" w:uiPriority="66" w:unhideWhenUsed="0"/>
-    <w:lsdException w:name="Medium Grid 1 Accent 4" w:semiHidden="0" w:uiPriority="67" w